--- a/docs/GameTheory_part1.docx
+++ b/docs/GameTheory_part1.docx
@@ -46,6 +46,9 @@
     <w:p>
       <w:pPr>
         <w:spacing w:after="0" w:line="240" w:lineRule="auto"/>
+        <w:rPr>
+          <w:rFonts w:eastAsiaTheme="minorEastAsia"/>
+        </w:rPr>
       </w:pPr>
       <w:r>
         <w:t xml:space="preserve">The </w:t>
@@ -119,6 +122,1029 @@
         </w:rPr>
         <w:t xml:space="preserve"> is a probability distribution </w:t>
       </w:r>
+      <m:oMath>
+        <m:sSub>
+          <m:sSubPr>
+            <m:ctrlPr>
+              <w:rPr>
+                <w:rFonts w:ascii="Cambria Math" w:eastAsiaTheme="minorEastAsia" w:hAnsi="Cambria Math"/>
+                <w:i/>
+              </w:rPr>
+            </m:ctrlPr>
+          </m:sSubPr>
+          <m:e>
+            <m:r>
+              <w:rPr>
+                <w:rFonts w:ascii="Cambria Math" w:eastAsiaTheme="minorEastAsia" w:hAnsi="Cambria Math"/>
+              </w:rPr>
+              <m:t>π</m:t>
+            </m:r>
+          </m:e>
+          <m:sub>
+            <m:r>
+              <w:rPr>
+                <w:rFonts w:ascii="Cambria Math" w:eastAsiaTheme="minorEastAsia" w:hAnsi="Cambria Math"/>
+              </w:rPr>
+              <m:t>f</m:t>
+            </m:r>
+          </m:sub>
+        </m:sSub>
+      </m:oMath>
+      <w:r>
+        <w:rPr>
+          <w:rFonts w:eastAsiaTheme="minorEastAsia"/>
+        </w:rPr>
+        <w:t xml:space="preserve"> over the set </w:t>
+      </w:r>
+      <m:oMath>
+        <m:r>
+          <w:rPr>
+            <w:rFonts w:ascii="Cambria Math" w:eastAsiaTheme="minorEastAsia" w:hAnsi="Cambria Math"/>
+          </w:rPr>
+          <m:t>R</m:t>
+        </m:r>
+      </m:oMath>
+      <w:r>
+        <w:rPr>
+          <w:rFonts w:eastAsiaTheme="minorEastAsia"/>
+        </w:rPr>
+        <w:t xml:space="preserve"> of possible outcomes. It would be particularly convenient if a given player could express his/her preference pattern in </w:t>
+      </w:r>
+      <m:oMath>
+        <m:r>
+          <w:rPr>
+            <w:rFonts w:ascii="Cambria Math" w:eastAsiaTheme="minorEastAsia" w:hAnsi="Cambria Math"/>
+          </w:rPr>
+          <m:t>R</m:t>
+        </m:r>
+      </m:oMath>
+      <w:r>
+        <w:rPr>
+          <w:rFonts w:eastAsiaTheme="minorEastAsia"/>
+        </w:rPr>
+        <w:t xml:space="preserve"> by a bounded numerical function </w:t>
+      </w:r>
+      <m:oMath>
+        <m:r>
+          <w:rPr>
+            <w:rFonts w:ascii="Cambria Math" w:eastAsiaTheme="minorEastAsia" w:hAnsi="Cambria Math"/>
+          </w:rPr>
+          <m:t>u</m:t>
+        </m:r>
+      </m:oMath>
+      <w:r>
+        <w:rPr>
+          <w:rFonts w:eastAsiaTheme="minorEastAsia"/>
+        </w:rPr>
+        <w:t xml:space="preserve"> defined on </w:t>
+      </w:r>
+      <m:oMath>
+        <m:r>
+          <w:rPr>
+            <w:rFonts w:ascii="Cambria Math" w:eastAsiaTheme="minorEastAsia" w:hAnsi="Cambria Math"/>
+          </w:rPr>
+          <m:t>R</m:t>
+        </m:r>
+      </m:oMath>
+      <w:r>
+        <w:rPr>
+          <w:rFonts w:eastAsiaTheme="minorEastAsia"/>
+        </w:rPr>
+        <w:t xml:space="preserve">, such that he or she prefers </w:t>
+      </w:r>
+      <m:oMath>
+        <m:sSub>
+          <m:sSubPr>
+            <m:ctrlPr>
+              <w:rPr>
+                <w:rFonts w:ascii="Cambria Math" w:eastAsiaTheme="minorEastAsia" w:hAnsi="Cambria Math"/>
+                <w:i/>
+              </w:rPr>
+            </m:ctrlPr>
+          </m:sSubPr>
+          <m:e>
+            <m:r>
+              <w:rPr>
+                <w:rFonts w:ascii="Cambria Math" w:eastAsiaTheme="minorEastAsia" w:hAnsi="Cambria Math"/>
+              </w:rPr>
+              <m:t>r</m:t>
+            </m:r>
+          </m:e>
+          <m:sub>
+            <m:r>
+              <w:rPr>
+                <w:rFonts w:ascii="Cambria Math" w:eastAsiaTheme="minorEastAsia" w:hAnsi="Cambria Math"/>
+              </w:rPr>
+              <m:t>1</m:t>
+            </m:r>
+          </m:sub>
+        </m:sSub>
+      </m:oMath>
+      <w:r>
+        <w:rPr>
+          <w:rFonts w:eastAsiaTheme="minorEastAsia"/>
+        </w:rPr>
+        <w:t xml:space="preserve"> to </w:t>
+      </w:r>
+      <m:oMath>
+        <m:sSub>
+          <m:sSubPr>
+            <m:ctrlPr>
+              <w:rPr>
+                <w:rFonts w:ascii="Cambria Math" w:eastAsiaTheme="minorEastAsia" w:hAnsi="Cambria Math"/>
+                <w:i/>
+              </w:rPr>
+            </m:ctrlPr>
+          </m:sSubPr>
+          <m:e>
+            <m:r>
+              <w:rPr>
+                <w:rFonts w:ascii="Cambria Math" w:eastAsiaTheme="minorEastAsia" w:hAnsi="Cambria Math"/>
+              </w:rPr>
+              <m:t>r</m:t>
+            </m:r>
+          </m:e>
+          <m:sub>
+            <m:r>
+              <w:rPr>
+                <w:rFonts w:ascii="Cambria Math" w:eastAsiaTheme="minorEastAsia" w:hAnsi="Cambria Math"/>
+              </w:rPr>
+              <m:t>2</m:t>
+            </m:r>
+          </m:sub>
+        </m:sSub>
+      </m:oMath>
+      <w:r>
+        <w:rPr>
+          <w:rFonts w:eastAsiaTheme="minorEastAsia"/>
+        </w:rPr>
+        <w:t xml:space="preserve"> </w:t>
+      </w:r>
+      <w:proofErr w:type="spellStart"/>
+      <w:r>
+        <w:rPr>
+          <w:rFonts w:eastAsiaTheme="minorEastAsia"/>
+          <w:i/>
+          <w:iCs/>
+        </w:rPr>
+        <w:t>iff</w:t>
+      </w:r>
+      <w:proofErr w:type="spellEnd"/>
+      <w:r>
+        <w:rPr>
+          <w:rFonts w:eastAsiaTheme="minorEastAsia"/>
+        </w:rPr>
+        <w:t xml:space="preserve"> </w:t>
+      </w:r>
+      <m:oMath>
+        <m:r>
+          <w:rPr>
+            <w:rFonts w:ascii="Cambria Math" w:eastAsiaTheme="minorEastAsia" w:hAnsi="Cambria Math"/>
+          </w:rPr>
+          <m:t>u(</m:t>
+        </m:r>
+        <m:sSub>
+          <m:sSubPr>
+            <m:ctrlPr>
+              <w:rPr>
+                <w:rFonts w:ascii="Cambria Math" w:eastAsiaTheme="minorEastAsia" w:hAnsi="Cambria Math"/>
+                <w:i/>
+              </w:rPr>
+            </m:ctrlPr>
+          </m:sSubPr>
+          <m:e>
+            <m:r>
+              <w:rPr>
+                <w:rFonts w:ascii="Cambria Math" w:eastAsiaTheme="minorEastAsia" w:hAnsi="Cambria Math"/>
+              </w:rPr>
+              <m:t>r</m:t>
+            </m:r>
+          </m:e>
+          <m:sub>
+            <m:r>
+              <w:rPr>
+                <w:rFonts w:ascii="Cambria Math" w:eastAsiaTheme="minorEastAsia" w:hAnsi="Cambria Math"/>
+              </w:rPr>
+              <m:t>1</m:t>
+            </m:r>
+          </m:sub>
+        </m:sSub>
+        <m:r>
+          <w:rPr>
+            <w:rFonts w:ascii="Cambria Math" w:eastAsiaTheme="minorEastAsia" w:hAnsi="Cambria Math"/>
+          </w:rPr>
+          <m:t>) &gt; u(</m:t>
+        </m:r>
+        <m:sSub>
+          <m:sSubPr>
+            <m:ctrlPr>
+              <w:rPr>
+                <w:rFonts w:ascii="Cambria Math" w:eastAsiaTheme="minorEastAsia" w:hAnsi="Cambria Math"/>
+                <w:i/>
+              </w:rPr>
+            </m:ctrlPr>
+          </m:sSubPr>
+          <m:e>
+            <m:r>
+              <w:rPr>
+                <w:rFonts w:ascii="Cambria Math" w:eastAsiaTheme="minorEastAsia" w:hAnsi="Cambria Math"/>
+              </w:rPr>
+              <m:t>r</m:t>
+            </m:r>
+          </m:e>
+          <m:sub>
+            <m:r>
+              <w:rPr>
+                <w:rFonts w:ascii="Cambria Math" w:eastAsiaTheme="minorEastAsia" w:hAnsi="Cambria Math"/>
+              </w:rPr>
+              <m:t>2</m:t>
+            </m:r>
+          </m:sub>
+        </m:sSub>
+        <m:r>
+          <w:rPr>
+            <w:rFonts w:ascii="Cambria Math" w:eastAsiaTheme="minorEastAsia" w:hAnsi="Cambria Math"/>
+          </w:rPr>
+          <m:t>)</m:t>
+        </m:r>
+      </m:oMath>
+      <w:r>
+        <w:rPr>
+          <w:rFonts w:eastAsiaTheme="minorEastAsia"/>
+        </w:rPr>
+        <w:t xml:space="preserve">. </w:t>
+      </w:r>
+      <w:r>
+        <w:rPr>
+          <w:rFonts w:eastAsiaTheme="minorEastAsia"/>
+        </w:rPr>
+        <w:t>Note</w:t>
+      </w:r>
+      <w:r>
+        <w:rPr>
+          <w:rFonts w:eastAsiaTheme="minorEastAsia"/>
+        </w:rPr>
+        <w:t xml:space="preserve"> that </w:t>
+      </w:r>
+      <m:oMath>
+        <m:r>
+          <w:rPr>
+            <w:rFonts w:ascii="Cambria Math" w:eastAsiaTheme="minorEastAsia" w:hAnsi="Cambria Math"/>
+          </w:rPr>
+          <m:t>u</m:t>
+        </m:r>
+        <m:d>
+          <m:dPr>
+            <m:ctrlPr>
+              <w:rPr>
+                <w:rFonts w:ascii="Cambria Math" w:eastAsiaTheme="minorEastAsia" w:hAnsi="Cambria Math"/>
+                <w:i/>
+              </w:rPr>
+            </m:ctrlPr>
+          </m:dPr>
+          <m:e>
+            <m:sSub>
+              <m:sSubPr>
+                <m:ctrlPr>
+                  <w:rPr>
+                    <w:rFonts w:ascii="Cambria Math" w:eastAsiaTheme="minorEastAsia" w:hAnsi="Cambria Math"/>
+                    <w:i/>
+                  </w:rPr>
+                </m:ctrlPr>
+              </m:sSubPr>
+              <m:e>
+                <m:r>
+                  <w:rPr>
+                    <w:rFonts w:ascii="Cambria Math" w:eastAsiaTheme="minorEastAsia" w:hAnsi="Cambria Math"/>
+                  </w:rPr>
+                  <m:t>r</m:t>
+                </m:r>
+              </m:e>
+              <m:sub>
+                <m:r>
+                  <w:rPr>
+                    <w:rFonts w:ascii="Cambria Math" w:eastAsiaTheme="minorEastAsia" w:hAnsi="Cambria Math"/>
+                  </w:rPr>
+                  <m:t>1</m:t>
+                </m:r>
+              </m:sub>
+            </m:sSub>
+          </m:e>
+        </m:d>
+        <m:r>
+          <w:rPr>
+            <w:rFonts w:ascii="Cambria Math" w:eastAsiaTheme="minorEastAsia" w:hAnsi="Cambria Math"/>
+          </w:rPr>
+          <m:t>=</m:t>
+        </m:r>
+        <m:r>
+          <w:rPr>
+            <w:rFonts w:ascii="Cambria Math" w:eastAsiaTheme="minorEastAsia" w:hAnsi="Cambria Math"/>
+          </w:rPr>
+          <m:t>u(</m:t>
+        </m:r>
+        <m:sSub>
+          <m:sSubPr>
+            <m:ctrlPr>
+              <w:rPr>
+                <w:rFonts w:ascii="Cambria Math" w:eastAsiaTheme="minorEastAsia" w:hAnsi="Cambria Math"/>
+                <w:i/>
+              </w:rPr>
+            </m:ctrlPr>
+          </m:sSubPr>
+          <m:e>
+            <m:r>
+              <w:rPr>
+                <w:rFonts w:ascii="Cambria Math" w:eastAsiaTheme="minorEastAsia" w:hAnsi="Cambria Math"/>
+              </w:rPr>
+              <m:t>r</m:t>
+            </m:r>
+          </m:e>
+          <m:sub>
+            <m:r>
+              <w:rPr>
+                <w:rFonts w:ascii="Cambria Math" w:eastAsiaTheme="minorEastAsia" w:hAnsi="Cambria Math"/>
+              </w:rPr>
+              <m:t>2</m:t>
+            </m:r>
+          </m:sub>
+        </m:sSub>
+        <m:r>
+          <w:rPr>
+            <w:rFonts w:ascii="Cambria Math" w:eastAsiaTheme="minorEastAsia" w:hAnsi="Cambria Math"/>
+          </w:rPr>
+          <m:t>)</m:t>
+        </m:r>
+      </m:oMath>
+      <w:r>
+        <w:rPr>
+          <w:rFonts w:eastAsiaTheme="minorEastAsia"/>
+        </w:rPr>
+        <w:t xml:space="preserve"> denotes indifference between </w:t>
+      </w:r>
+      <m:oMath>
+        <m:sSub>
+          <m:sSubPr>
+            <m:ctrlPr>
+              <w:rPr>
+                <w:rFonts w:ascii="Cambria Math" w:eastAsiaTheme="minorEastAsia" w:hAnsi="Cambria Math"/>
+                <w:i/>
+              </w:rPr>
+            </m:ctrlPr>
+          </m:sSubPr>
+          <m:e>
+            <m:r>
+              <w:rPr>
+                <w:rFonts w:ascii="Cambria Math" w:eastAsiaTheme="minorEastAsia" w:hAnsi="Cambria Math"/>
+              </w:rPr>
+              <m:t>r</m:t>
+            </m:r>
+          </m:e>
+          <m:sub>
+            <m:r>
+              <w:rPr>
+                <w:rFonts w:ascii="Cambria Math" w:eastAsiaTheme="minorEastAsia" w:hAnsi="Cambria Math"/>
+              </w:rPr>
+              <m:t>1</m:t>
+            </m:r>
+          </m:sub>
+        </m:sSub>
+      </m:oMath>
+      <w:r>
+        <w:rPr>
+          <w:rFonts w:eastAsiaTheme="minorEastAsia"/>
+        </w:rPr>
+        <w:t xml:space="preserve"> to </w:t>
+      </w:r>
+      <m:oMath>
+        <m:sSub>
+          <m:sSubPr>
+            <m:ctrlPr>
+              <w:rPr>
+                <w:rFonts w:ascii="Cambria Math" w:eastAsiaTheme="minorEastAsia" w:hAnsi="Cambria Math"/>
+                <w:i/>
+              </w:rPr>
+            </m:ctrlPr>
+          </m:sSubPr>
+          <m:e>
+            <m:r>
+              <w:rPr>
+                <w:rFonts w:ascii="Cambria Math" w:eastAsiaTheme="minorEastAsia" w:hAnsi="Cambria Math"/>
+              </w:rPr>
+              <m:t>r</m:t>
+            </m:r>
+          </m:e>
+          <m:sub>
+            <m:r>
+              <w:rPr>
+                <w:rFonts w:ascii="Cambria Math" w:eastAsiaTheme="minorEastAsia" w:hAnsi="Cambria Math"/>
+              </w:rPr>
+              <m:t>2</m:t>
+            </m:r>
+          </m:sub>
+        </m:sSub>
+      </m:oMath>
+      <w:r>
+        <w:rPr>
+          <w:rFonts w:eastAsiaTheme="minorEastAsia"/>
+        </w:rPr>
+        <w:t>.</w:t>
+      </w:r>
+      <w:r>
+        <w:rPr>
+          <w:rFonts w:eastAsiaTheme="minorEastAsia"/>
+        </w:rPr>
+        <w:t xml:space="preserve"> </w:t>
+      </w:r>
+      <w:proofErr w:type="gramStart"/>
+      <w:r>
+        <w:rPr>
+          <w:rFonts w:eastAsiaTheme="minorEastAsia"/>
+        </w:rPr>
+        <w:t>Also</w:t>
+      </w:r>
+      <w:proofErr w:type="gramEnd"/>
+      <w:r>
+        <w:rPr>
+          <w:rFonts w:eastAsiaTheme="minorEastAsia"/>
+        </w:rPr>
+        <w:t xml:space="preserve"> the </w:t>
+      </w:r>
+      <w:r>
+        <w:rPr>
+          <w:rFonts w:eastAsiaTheme="minorEastAsia"/>
+        </w:rPr>
+        <w:t xml:space="preserve">function </w:t>
+      </w:r>
+      <m:oMath>
+        <m:r>
+          <w:rPr>
+            <w:rFonts w:ascii="Cambria Math" w:eastAsiaTheme="minorEastAsia" w:hAnsi="Cambria Math"/>
+          </w:rPr>
+          <m:t>u</m:t>
+        </m:r>
+      </m:oMath>
+      <w:r>
+        <w:rPr>
+          <w:rFonts w:eastAsiaTheme="minorEastAsia"/>
+        </w:rPr>
+        <w:t xml:space="preserve"> is such that if for any probability distgribution </w:t>
+      </w:r>
+      <m:oMath>
+        <m:r>
+          <w:rPr>
+            <w:rFonts w:ascii="Cambria Math" w:eastAsiaTheme="minorEastAsia" w:hAnsi="Cambria Math"/>
+          </w:rPr>
+          <m:t>ξ</m:t>
+        </m:r>
+      </m:oMath>
+      <w:r>
+        <w:rPr>
+          <w:rFonts w:eastAsiaTheme="minorEastAsia"/>
+        </w:rPr>
+        <w:t xml:space="preserve"> </w:t>
+      </w:r>
+      <w:r>
+        <w:rPr>
+          <w:rFonts w:eastAsiaTheme="minorEastAsia"/>
+        </w:rPr>
+        <w:t xml:space="preserve">over </w:t>
+      </w:r>
+      <m:oMath>
+        <m:r>
+          <w:rPr>
+            <w:rFonts w:ascii="Cambria Math" w:eastAsiaTheme="minorEastAsia" w:hAnsi="Cambria Math"/>
+          </w:rPr>
+          <m:t>R</m:t>
+        </m:r>
+      </m:oMath>
+      <w:r>
+        <w:rPr>
+          <w:rFonts w:eastAsiaTheme="minorEastAsia"/>
+        </w:rPr>
+        <w:t xml:space="preserve"> we define </w:t>
+      </w:r>
+      <m:oMath>
+        <m:r>
+          <w:rPr>
+            <w:rFonts w:ascii="Cambria Math" w:eastAsiaTheme="minorEastAsia" w:hAnsi="Cambria Math"/>
+          </w:rPr>
+          <m:t>U(</m:t>
+        </m:r>
+        <m:r>
+          <w:rPr>
+            <w:rFonts w:ascii="Cambria Math" w:eastAsiaTheme="minorEastAsia" w:hAnsi="Cambria Math"/>
+          </w:rPr>
+          <m:t>ξ</m:t>
+        </m:r>
+        <m:r>
+          <w:rPr>
+            <w:rFonts w:ascii="Cambria Math" w:eastAsiaTheme="minorEastAsia" w:hAnsi="Cambria Math"/>
+          </w:rPr>
+          <m:t>)</m:t>
+        </m:r>
+      </m:oMath>
+      <w:r>
+        <w:rPr>
+          <w:rFonts w:eastAsiaTheme="minorEastAsia"/>
+        </w:rPr>
+        <w:t xml:space="preserve"> </w:t>
+      </w:r>
+      <w:r>
+        <w:rPr>
+          <w:rFonts w:eastAsiaTheme="minorEastAsia"/>
+        </w:rPr>
+        <w:t xml:space="preserve">as the expected value of </w:t>
+      </w:r>
+      <m:oMath>
+        <m:r>
+          <w:rPr>
+            <w:rFonts w:ascii="Cambria Math" w:eastAsiaTheme="minorEastAsia" w:hAnsi="Cambria Math"/>
+          </w:rPr>
+          <m:t>u(r)</m:t>
+        </m:r>
+      </m:oMath>
+      <w:r>
+        <w:rPr>
+          <w:rFonts w:eastAsiaTheme="minorEastAsia"/>
+        </w:rPr>
+        <w:t xml:space="preserve"> computed with respect to </w:t>
+      </w:r>
+      <m:oMath>
+        <m:r>
+          <w:rPr>
+            <w:rFonts w:ascii="Cambria Math" w:eastAsiaTheme="minorEastAsia" w:hAnsi="Cambria Math"/>
+          </w:rPr>
+          <m:t>ξ</m:t>
+        </m:r>
+      </m:oMath>
+      <w:r>
+        <w:rPr>
+          <w:rFonts w:eastAsiaTheme="minorEastAsia"/>
+        </w:rPr>
+        <w:t xml:space="preserve"> as</w:t>
+      </w:r>
+    </w:p>
+    <w:p>
+      <w:pPr>
+        <w:spacing w:after="0" w:line="240" w:lineRule="auto"/>
+        <w:rPr>
+          <w:rFonts w:eastAsiaTheme="minorEastAsia"/>
+        </w:rPr>
+      </w:pPr>
+    </w:p>
+    <w:p>
+      <w:pPr>
+        <w:spacing w:after="0" w:line="240" w:lineRule="auto"/>
+        <w:rPr>
+          <w:rFonts w:eastAsiaTheme="minorEastAsia"/>
+        </w:rPr>
+      </w:pPr>
+      <m:oMath>
+        <m:r>
+          <w:rPr>
+            <w:rFonts w:ascii="Cambria Math" w:eastAsiaTheme="minorEastAsia" w:hAnsi="Cambria Math"/>
+          </w:rPr>
+          <m:t>U</m:t>
+        </m:r>
+        <m:d>
+          <m:dPr>
+            <m:ctrlPr>
+              <w:rPr>
+                <w:rFonts w:ascii="Cambria Math" w:eastAsiaTheme="minorEastAsia" w:hAnsi="Cambria Math"/>
+                <w:i/>
+              </w:rPr>
+            </m:ctrlPr>
+          </m:dPr>
+          <m:e>
+            <m:r>
+              <w:rPr>
+                <w:rFonts w:ascii="Cambria Math" w:eastAsiaTheme="minorEastAsia" w:hAnsi="Cambria Math"/>
+              </w:rPr>
+              <m:t>ξ</m:t>
+            </m:r>
+          </m:e>
+        </m:d>
+        <m:r>
+          <w:rPr>
+            <w:rFonts w:ascii="Cambria Math" w:eastAsiaTheme="minorEastAsia" w:hAnsi="Cambria Math"/>
+          </w:rPr>
+          <m:t>=</m:t>
+        </m:r>
+        <m:nary>
+          <m:naryPr>
+            <m:chr m:val="∑"/>
+            <m:limLoc m:val="undOvr"/>
+            <m:supHide m:val="1"/>
+            <m:ctrlPr>
+              <w:rPr>
+                <w:rFonts w:ascii="Cambria Math" w:eastAsiaTheme="minorEastAsia" w:hAnsi="Cambria Math"/>
+                <w:i/>
+              </w:rPr>
+            </m:ctrlPr>
+          </m:naryPr>
+          <m:sub>
+            <m:r>
+              <w:rPr>
+                <w:rFonts w:ascii="Cambria Math" w:eastAsiaTheme="minorEastAsia" w:hAnsi="Cambria Math"/>
+              </w:rPr>
+              <m:t>r∈R</m:t>
+            </m:r>
+          </m:sub>
+          <m:sup/>
+          <m:e>
+            <m:r>
+              <w:rPr>
+                <w:rFonts w:ascii="Cambria Math" w:eastAsiaTheme="minorEastAsia" w:hAnsi="Cambria Math"/>
+              </w:rPr>
+              <m:t>ξ</m:t>
+            </m:r>
+            <m:d>
+              <m:dPr>
+                <m:ctrlPr>
+                  <w:rPr>
+                    <w:rFonts w:ascii="Cambria Math" w:eastAsiaTheme="minorEastAsia" w:hAnsi="Cambria Math"/>
+                    <w:i/>
+                  </w:rPr>
+                </m:ctrlPr>
+              </m:dPr>
+              <m:e>
+                <m:r>
+                  <w:rPr>
+                    <w:rFonts w:ascii="Cambria Math" w:eastAsiaTheme="minorEastAsia" w:hAnsi="Cambria Math"/>
+                  </w:rPr>
+                  <m:t>r</m:t>
+                </m:r>
+              </m:e>
+            </m:d>
+            <m:r>
+              <w:rPr>
+                <w:rFonts w:ascii="Cambria Math" w:eastAsiaTheme="minorEastAsia" w:hAnsi="Cambria Math"/>
+              </w:rPr>
+              <m:t>u</m:t>
+            </m:r>
+            <m:d>
+              <m:dPr>
+                <m:ctrlPr>
+                  <w:rPr>
+                    <w:rFonts w:ascii="Cambria Math" w:eastAsiaTheme="minorEastAsia" w:hAnsi="Cambria Math"/>
+                    <w:i/>
+                  </w:rPr>
+                </m:ctrlPr>
+              </m:dPr>
+              <m:e>
+                <m:r>
+                  <w:rPr>
+                    <w:rFonts w:ascii="Cambria Math" w:eastAsiaTheme="minorEastAsia" w:hAnsi="Cambria Math"/>
+                  </w:rPr>
+                  <m:t>r</m:t>
+                </m:r>
+              </m:e>
+            </m:d>
+          </m:e>
+        </m:nary>
+      </m:oMath>
+      <w:r>
+        <w:rPr>
+          <w:rFonts w:eastAsiaTheme="minorEastAsia"/>
+        </w:rPr>
+        <w:t xml:space="preserve"> </w:t>
+      </w:r>
+    </w:p>
+    <w:p>
+      <w:pPr>
+        <w:spacing w:after="0" w:line="240" w:lineRule="auto"/>
+        <w:rPr>
+          <w:rFonts w:eastAsiaTheme="minorEastAsia"/>
+        </w:rPr>
+      </w:pPr>
+    </w:p>
+    <w:p>
+      <w:pPr>
+        <w:spacing w:after="0" w:line="240" w:lineRule="auto"/>
+        <w:rPr>
+          <w:rFonts w:eastAsiaTheme="minorEastAsia"/>
+        </w:rPr>
+      </w:pPr>
+      <w:r>
+        <w:rPr>
+          <w:rFonts w:eastAsiaTheme="minorEastAsia"/>
+        </w:rPr>
+        <w:t xml:space="preserve">the player prefers </w:t>
+      </w:r>
+      <m:oMath>
+        <m:sSub>
+          <m:sSubPr>
+            <m:ctrlPr>
+              <w:rPr>
+                <w:rFonts w:ascii="Cambria Math" w:eastAsiaTheme="minorEastAsia" w:hAnsi="Cambria Math"/>
+                <w:i/>
+              </w:rPr>
+            </m:ctrlPr>
+          </m:sSubPr>
+          <m:e>
+            <m:r>
+              <w:rPr>
+                <w:rFonts w:ascii="Cambria Math" w:eastAsiaTheme="minorEastAsia" w:hAnsi="Cambria Math"/>
+              </w:rPr>
+              <m:t>ξ</m:t>
+            </m:r>
+          </m:e>
+          <m:sub>
+            <m:r>
+              <w:rPr>
+                <w:rFonts w:ascii="Cambria Math" w:eastAsiaTheme="minorEastAsia" w:hAnsi="Cambria Math"/>
+              </w:rPr>
+              <m:t>1</m:t>
+            </m:r>
+          </m:sub>
+        </m:sSub>
+      </m:oMath>
+      <w:r>
+        <w:rPr>
+          <w:rFonts w:eastAsiaTheme="minorEastAsia"/>
+        </w:rPr>
+        <w:t xml:space="preserve">to </w:t>
+      </w:r>
+      <m:oMath>
+        <m:sSub>
+          <m:sSubPr>
+            <m:ctrlPr>
+              <w:rPr>
+                <w:rFonts w:ascii="Cambria Math" w:eastAsiaTheme="minorEastAsia" w:hAnsi="Cambria Math"/>
+                <w:i/>
+              </w:rPr>
+            </m:ctrlPr>
+          </m:sSubPr>
+          <m:e>
+            <m:r>
+              <w:rPr>
+                <w:rFonts w:ascii="Cambria Math" w:eastAsiaTheme="minorEastAsia" w:hAnsi="Cambria Math"/>
+              </w:rPr>
+              <m:t>ξ</m:t>
+            </m:r>
+          </m:e>
+          <m:sub>
+            <m:r>
+              <w:rPr>
+                <w:rFonts w:ascii="Cambria Math" w:eastAsiaTheme="minorEastAsia" w:hAnsi="Cambria Math"/>
+              </w:rPr>
+              <m:t>2</m:t>
+            </m:r>
+          </m:sub>
+        </m:sSub>
+      </m:oMath>
+      <w:r>
+        <w:rPr>
+          <w:rFonts w:eastAsiaTheme="minorEastAsia"/>
+        </w:rPr>
+        <w:t xml:space="preserve"> </w:t>
+      </w:r>
+      <w:proofErr w:type="spellStart"/>
+      <w:r>
+        <w:rPr>
+          <w:rFonts w:eastAsiaTheme="minorEastAsia"/>
+          <w:i/>
+          <w:iCs/>
+        </w:rPr>
+        <w:t>iff</w:t>
+      </w:r>
+      <w:proofErr w:type="spellEnd"/>
+      <w:r>
+        <w:rPr>
+          <w:rFonts w:eastAsiaTheme="minorEastAsia"/>
+        </w:rPr>
+        <w:t xml:space="preserve"> </w:t>
+      </w:r>
+      <m:oMath>
+        <m:r>
+          <w:rPr>
+            <w:rFonts w:ascii="Cambria Math" w:eastAsiaTheme="minorEastAsia" w:hAnsi="Cambria Math"/>
+          </w:rPr>
+          <m:t>U</m:t>
+        </m:r>
+        <m:d>
+          <m:dPr>
+            <m:ctrlPr>
+              <w:rPr>
+                <w:rFonts w:ascii="Cambria Math" w:eastAsiaTheme="minorEastAsia" w:hAnsi="Cambria Math"/>
+                <w:i/>
+              </w:rPr>
+            </m:ctrlPr>
+          </m:dPr>
+          <m:e>
+            <m:sSub>
+              <m:sSubPr>
+                <m:ctrlPr>
+                  <w:rPr>
+                    <w:rFonts w:ascii="Cambria Math" w:eastAsiaTheme="minorEastAsia" w:hAnsi="Cambria Math"/>
+                    <w:i/>
+                  </w:rPr>
+                </m:ctrlPr>
+              </m:sSubPr>
+              <m:e>
+                <m:r>
+                  <w:rPr>
+                    <w:rFonts w:ascii="Cambria Math" w:eastAsiaTheme="minorEastAsia" w:hAnsi="Cambria Math"/>
+                  </w:rPr>
+                  <m:t>ξ</m:t>
+                </m:r>
+              </m:e>
+              <m:sub>
+                <m:r>
+                  <w:rPr>
+                    <w:rFonts w:ascii="Cambria Math" w:eastAsiaTheme="minorEastAsia" w:hAnsi="Cambria Math"/>
+                  </w:rPr>
+                  <m:t>1</m:t>
+                </m:r>
+              </m:sub>
+            </m:sSub>
+          </m:e>
+        </m:d>
+        <m:r>
+          <w:rPr>
+            <w:rFonts w:ascii="Cambria Math" w:eastAsiaTheme="minorEastAsia" w:hAnsi="Cambria Math"/>
+          </w:rPr>
+          <m:t>&gt;U</m:t>
+        </m:r>
+        <m:d>
+          <m:dPr>
+            <m:ctrlPr>
+              <w:rPr>
+                <w:rFonts w:ascii="Cambria Math" w:eastAsiaTheme="minorEastAsia" w:hAnsi="Cambria Math"/>
+                <w:i/>
+              </w:rPr>
+            </m:ctrlPr>
+          </m:dPr>
+          <m:e>
+            <m:sSub>
+              <m:sSubPr>
+                <m:ctrlPr>
+                  <w:rPr>
+                    <w:rFonts w:ascii="Cambria Math" w:eastAsiaTheme="minorEastAsia" w:hAnsi="Cambria Math"/>
+                    <w:i/>
+                  </w:rPr>
+                </m:ctrlPr>
+              </m:sSubPr>
+              <m:e>
+                <m:r>
+                  <w:rPr>
+                    <w:rFonts w:ascii="Cambria Math" w:eastAsiaTheme="minorEastAsia" w:hAnsi="Cambria Math"/>
+                  </w:rPr>
+                  <m:t>ξ</m:t>
+                </m:r>
+              </m:e>
+              <m:sub>
+                <m:r>
+                  <w:rPr>
+                    <w:rFonts w:ascii="Cambria Math" w:eastAsiaTheme="minorEastAsia" w:hAnsi="Cambria Math"/>
+                  </w:rPr>
+                  <m:t>2</m:t>
+                </m:r>
+              </m:sub>
+            </m:sSub>
+          </m:e>
+        </m:d>
+      </m:oMath>
+      <w:r>
+        <w:rPr>
+          <w:rFonts w:eastAsiaTheme="minorEastAsia"/>
+        </w:rPr>
+        <w:t xml:space="preserve">. </w:t>
+      </w:r>
+    </w:p>
+    <w:p>
+      <w:pPr>
+        <w:spacing w:after="0" w:line="240" w:lineRule="auto"/>
+        <w:rPr>
+          <w:rFonts w:eastAsiaTheme="minorEastAsia"/>
+        </w:rPr>
+      </w:pPr>
+      <w:r>
+        <w:rPr>
+          <w:rFonts w:eastAsiaTheme="minorEastAsia"/>
+        </w:rPr>
+        <w:t xml:space="preserve">It is remarkable fact that, under extremely plausible hypothesis concerning the preference pattern such a function </w:t>
+      </w:r>
+      <m:oMath>
+        <m:r>
+          <w:rPr>
+            <w:rFonts w:ascii="Cambria Math" w:eastAsiaTheme="minorEastAsia" w:hAnsi="Cambria Math"/>
+          </w:rPr>
+          <m:t>u</m:t>
+        </m:r>
+      </m:oMath>
+      <w:r>
+        <w:rPr>
+          <w:rFonts w:eastAsiaTheme="minorEastAsia"/>
+        </w:rPr>
+        <w:t xml:space="preserve"> exists.</w:t>
+      </w:r>
+      <w:r>
+        <w:rPr>
+          <w:rFonts w:eastAsiaTheme="minorEastAsia"/>
+        </w:rPr>
+        <w:t xml:space="preserve"> </w:t>
+      </w:r>
+    </w:p>
+    <w:p>
+      <w:pPr>
+        <w:spacing w:after="0" w:line="240" w:lineRule="auto"/>
+        <w:rPr>
+          <w:rFonts w:eastAsiaTheme="minorEastAsia"/>
+        </w:rPr>
+      </w:pPr>
+    </w:p>
+    <w:p>
+      <w:pPr>
+        <w:spacing w:after="0" w:line="240" w:lineRule="auto"/>
+        <w:rPr>
+          <w:rFonts w:eastAsiaTheme="minorEastAsia"/>
+        </w:rPr>
+      </w:pPr>
+      <w:r>
+        <w:rPr>
+          <w:rFonts w:eastAsiaTheme="minorEastAsia"/>
+        </w:rPr>
+        <w:t xml:space="preserve">Definition (utility function): </w:t>
+      </w:r>
+      <w:r>
+        <w:rPr>
+          <w:rFonts w:eastAsiaTheme="minorEastAsia"/>
+        </w:rPr>
+        <w:t xml:space="preserve">The function </w:t>
+      </w:r>
+      <m:oMath>
+        <m:r>
+          <w:rPr>
+            <w:rFonts w:ascii="Cambria Math" w:eastAsiaTheme="minorEastAsia" w:hAnsi="Cambria Math"/>
+          </w:rPr>
+          <m:t>U</m:t>
+        </m:r>
+      </m:oMath>
+      <w:r>
+        <w:rPr>
+          <w:rFonts w:eastAsiaTheme="minorEastAsia"/>
+        </w:rPr>
+        <w:t xml:space="preserve"> defined for all probability distributions </w:t>
+      </w:r>
+      <m:oMath>
+        <m:r>
+          <w:rPr>
+            <w:rFonts w:ascii="Cambria Math" w:eastAsiaTheme="minorEastAsia" w:hAnsi="Cambria Math"/>
+          </w:rPr>
+          <m:t>ξ</m:t>
+        </m:r>
+      </m:oMath>
+      <w:r>
+        <w:rPr>
+          <w:rFonts w:eastAsiaTheme="minorEastAsia"/>
+        </w:rPr>
+        <w:t xml:space="preserve"> over </w:t>
+      </w:r>
+      <m:oMath>
+        <m:r>
+          <w:rPr>
+            <w:rFonts w:ascii="Cambria Math" w:eastAsiaTheme="minorEastAsia" w:hAnsi="Cambria Math"/>
+          </w:rPr>
+          <m:t>R</m:t>
+        </m:r>
+      </m:oMath>
+      <w:r>
+        <w:rPr>
+          <w:rFonts w:eastAsiaTheme="minorEastAsia"/>
+        </w:rPr>
+        <w:t xml:space="preserve">, is called the player’s </w:t>
+      </w:r>
+      <w:r>
+        <w:rPr>
+          <w:rFonts w:eastAsiaTheme="minorEastAsia"/>
+          <w:b/>
+          <w:bCs/>
+          <w:i/>
+          <w:iCs/>
+        </w:rPr>
+        <w:t>utility function</w:t>
+      </w:r>
+      <w:r>
+        <w:rPr>
+          <w:rFonts w:eastAsiaTheme="minorEastAsia"/>
+        </w:rPr>
+        <w:t xml:space="preserve">. </w:t>
+      </w:r>
+    </w:p>
+    <w:p>
+      <w:pPr>
+        <w:spacing w:after="0" w:line="240" w:lineRule="auto"/>
+        <w:rPr>
+          <w:rFonts w:eastAsiaTheme="minorEastAsia"/>
+        </w:rPr>
+      </w:pPr>
+    </w:p>
+    <w:p>
+      <w:pPr>
+        <w:spacing w:after="0" w:line="240" w:lineRule="auto"/>
+      </w:pPr>
     </w:p>
     <w:sectPr>
       <w:pgSz w:w="12240" w:h="15840"/>
@@ -590,6 +1616,16 @@
       <w:szCs w:val="32"/>
     </w:rPr>
   </w:style>
+  <w:style w:type="character" w:styleId="PlaceholderText">
+    <w:name w:val="Placeholder Text"/>
+    <w:basedOn w:val="DefaultParagraphFont"/>
+    <w:uiPriority w:val="99"/>
+    <w:semiHidden/>
+    <w:rsid w:val="003E45A9"/>
+    <w:rPr>
+      <w:color w:val="808080"/>
+    </w:rPr>
+  </w:style>
 </w:styles>
 </file>
 

--- a/docs/GameTheory_part1.docx
+++ b/docs/GameTheory_part1.docx
@@ -435,13 +435,7 @@
           <w:rPr>
             <w:rFonts w:ascii="Cambria Math" w:eastAsiaTheme="minorEastAsia" w:hAnsi="Cambria Math"/>
           </w:rPr>
-          <m:t>=</m:t>
-        </m:r>
-        <m:r>
-          <w:rPr>
-            <w:rFonts w:ascii="Cambria Math" w:eastAsiaTheme="minorEastAsia" w:hAnsi="Cambria Math"/>
-          </w:rPr>
-          <m:t>u(</m:t>
+          <m:t>=u(</m:t>
         </m:r>
         <m:sSub>
           <m:sSubPr>
@@ -554,56 +548,48 @@
         <w:rPr>
           <w:rFonts w:eastAsiaTheme="minorEastAsia"/>
         </w:rPr>
+        <w:t xml:space="preserve"> Also</w:t>
+      </w:r>
+      <w:r>
+        <w:rPr>
+          <w:rFonts w:eastAsiaTheme="minorEastAsia"/>
+        </w:rPr>
+        <w:t>,</w:t>
+      </w:r>
+      <w:r>
+        <w:rPr>
+          <w:rFonts w:eastAsiaTheme="minorEastAsia"/>
+        </w:rPr>
+        <w:t xml:space="preserve"> the function </w:t>
+      </w:r>
+      <m:oMath>
+        <m:r>
+          <w:rPr>
+            <w:rFonts w:ascii="Cambria Math" w:eastAsiaTheme="minorEastAsia" w:hAnsi="Cambria Math"/>
+          </w:rPr>
+          <m:t>u</m:t>
+        </m:r>
+      </m:oMath>
+      <w:r>
+        <w:rPr>
+          <w:rFonts w:eastAsiaTheme="minorEastAsia"/>
+        </w:rPr>
+        <w:t xml:space="preserve"> is such that if for any probability distgribution </w:t>
+      </w:r>
+      <m:oMath>
+        <m:r>
+          <w:rPr>
+            <w:rFonts w:ascii="Cambria Math" w:eastAsiaTheme="minorEastAsia" w:hAnsi="Cambria Math"/>
+          </w:rPr>
+          <m:t>ξ</m:t>
+        </m:r>
+      </m:oMath>
+      <w:r>
+        <w:rPr>
+          <w:rFonts w:eastAsiaTheme="minorEastAsia"/>
+        </w:rPr>
         <w:t xml:space="preserve"> </w:t>
       </w:r>
-      <w:proofErr w:type="gramStart"/>
-      <w:r>
-        <w:rPr>
-          <w:rFonts w:eastAsiaTheme="minorEastAsia"/>
-        </w:rPr>
-        <w:t>Also</w:t>
-      </w:r>
-      <w:proofErr w:type="gramEnd"/>
-      <w:r>
-        <w:rPr>
-          <w:rFonts w:eastAsiaTheme="minorEastAsia"/>
-        </w:rPr>
-        <w:t xml:space="preserve"> the </w:t>
-      </w:r>
-      <w:r>
-        <w:rPr>
-          <w:rFonts w:eastAsiaTheme="minorEastAsia"/>
-        </w:rPr>
-        <w:t xml:space="preserve">function </w:t>
-      </w:r>
-      <m:oMath>
-        <m:r>
-          <w:rPr>
-            <w:rFonts w:ascii="Cambria Math" w:eastAsiaTheme="minorEastAsia" w:hAnsi="Cambria Math"/>
-          </w:rPr>
-          <m:t>u</m:t>
-        </m:r>
-      </m:oMath>
-      <w:r>
-        <w:rPr>
-          <w:rFonts w:eastAsiaTheme="minorEastAsia"/>
-        </w:rPr>
-        <w:t xml:space="preserve"> is such that if for any probability distgribution </w:t>
-      </w:r>
-      <m:oMath>
-        <m:r>
-          <w:rPr>
-            <w:rFonts w:ascii="Cambria Math" w:eastAsiaTheme="minorEastAsia" w:hAnsi="Cambria Math"/>
-          </w:rPr>
-          <m:t>ξ</m:t>
-        </m:r>
-      </m:oMath>
-      <w:r>
-        <w:rPr>
-          <w:rFonts w:eastAsiaTheme="minorEastAsia"/>
-        </w:rPr>
-        <w:t xml:space="preserve"> </w:t>
-      </w:r>
       <w:r>
         <w:rPr>
           <w:rFonts w:eastAsiaTheme="minorEastAsia"/>
@@ -629,19 +615,7 @@
           <w:rPr>
             <w:rFonts w:ascii="Cambria Math" w:eastAsiaTheme="minorEastAsia" w:hAnsi="Cambria Math"/>
           </w:rPr>
-          <m:t>U(</m:t>
-        </m:r>
-        <m:r>
-          <w:rPr>
-            <w:rFonts w:ascii="Cambria Math" w:eastAsiaTheme="minorEastAsia" w:hAnsi="Cambria Math"/>
-          </w:rPr>
-          <m:t>ξ</m:t>
-        </m:r>
-        <m:r>
-          <w:rPr>
-            <w:rFonts w:ascii="Cambria Math" w:eastAsiaTheme="minorEastAsia" w:hAnsi="Cambria Math"/>
-          </w:rPr>
-          <m:t>)</m:t>
+          <m:t>U(ξ)</m:t>
         </m:r>
       </m:oMath>
       <w:r>
@@ -1024,7 +998,7 @@
         <w:rPr>
           <w:rFonts w:eastAsiaTheme="minorEastAsia"/>
         </w:rPr>
-        <w:t xml:space="preserve">It is remarkable fact that, under extremely plausible hypothesis concerning the preference pattern such a function </w:t>
+        <w:t xml:space="preserve">It is remarkable fact that, under extremely plausible hypothesis concerning the preference pattern such function </w:t>
       </w:r>
       <m:oMath>
         <m:r>
@@ -1065,65 +1039,89 @@
       <w:r>
         <w:rPr>
           <w:rFonts w:eastAsiaTheme="minorEastAsia"/>
-        </w:rPr>
-        <w:t xml:space="preserve">Definition (utility function): </w:t>
-      </w:r>
-      <w:r>
-        <w:rPr>
-          <w:rFonts w:eastAsiaTheme="minorEastAsia"/>
-        </w:rPr>
-        <w:t xml:space="preserve">The function </w:t>
-      </w:r>
-      <m:oMath>
-        <m:r>
-          <w:rPr>
-            <w:rFonts w:ascii="Cambria Math" w:eastAsiaTheme="minorEastAsia" w:hAnsi="Cambria Math"/>
-          </w:rPr>
-          <m:t>U</m:t>
-        </m:r>
-      </m:oMath>
-      <w:r>
-        <w:rPr>
-          <w:rFonts w:eastAsiaTheme="minorEastAsia"/>
-        </w:rPr>
-        <w:t xml:space="preserve"> defined for all probability distributions </w:t>
-      </w:r>
-      <m:oMath>
-        <m:r>
-          <w:rPr>
-            <w:rFonts w:ascii="Cambria Math" w:eastAsiaTheme="minorEastAsia" w:hAnsi="Cambria Math"/>
-          </w:rPr>
-          <m:t>ξ</m:t>
-        </m:r>
-      </m:oMath>
-      <w:r>
-        <w:rPr>
-          <w:rFonts w:eastAsiaTheme="minorEastAsia"/>
-        </w:rPr>
-        <w:t xml:space="preserve"> over </w:t>
-      </w:r>
-      <m:oMath>
-        <m:r>
-          <w:rPr>
-            <w:rFonts w:ascii="Cambria Math" w:eastAsiaTheme="minorEastAsia" w:hAnsi="Cambria Math"/>
-          </w:rPr>
-          <m:t>R</m:t>
-        </m:r>
-      </m:oMath>
-      <w:r>
-        <w:rPr>
-          <w:rFonts w:eastAsiaTheme="minorEastAsia"/>
-        </w:rPr>
-        <w:t xml:space="preserve">, is called the player’s </w:t>
-      </w:r>
-      <w:r>
-        <w:rPr>
-          <w:rFonts w:eastAsiaTheme="minorEastAsia"/>
           <w:b/>
           <w:bCs/>
           <w:i/>
           <w:iCs/>
         </w:rPr>
+        <w:t>Definition</w:t>
+      </w:r>
+      <w:r>
+        <w:rPr>
+          <w:rFonts w:eastAsiaTheme="minorEastAsia"/>
+        </w:rPr>
+        <w:t xml:space="preserve"> (</w:t>
+      </w:r>
+      <w:r>
+        <w:rPr>
+          <w:rFonts w:eastAsiaTheme="minorEastAsia"/>
+          <w:i/>
+          <w:iCs/>
+        </w:rPr>
+        <w:t>utility function</w:t>
+      </w:r>
+      <w:r>
+        <w:rPr>
+          <w:rFonts w:eastAsiaTheme="minorEastAsia"/>
+        </w:rPr>
+        <w:t xml:space="preserve">): </w:t>
+      </w:r>
+      <w:r>
+        <w:rPr>
+          <w:rFonts w:eastAsiaTheme="minorEastAsia"/>
+        </w:rPr>
+        <w:t xml:space="preserve">The function </w:t>
+      </w:r>
+      <m:oMath>
+        <m:r>
+          <w:rPr>
+            <w:rFonts w:ascii="Cambria Math" w:eastAsiaTheme="minorEastAsia" w:hAnsi="Cambria Math"/>
+          </w:rPr>
+          <m:t>U</m:t>
+        </m:r>
+      </m:oMath>
+      <w:r>
+        <w:rPr>
+          <w:rFonts w:eastAsiaTheme="minorEastAsia"/>
+        </w:rPr>
+        <w:t xml:space="preserve"> defined for all probability distributions </w:t>
+      </w:r>
+      <m:oMath>
+        <m:r>
+          <w:rPr>
+            <w:rFonts w:ascii="Cambria Math" w:eastAsiaTheme="minorEastAsia" w:hAnsi="Cambria Math"/>
+          </w:rPr>
+          <m:t>ξ</m:t>
+        </m:r>
+      </m:oMath>
+      <w:r>
+        <w:rPr>
+          <w:rFonts w:eastAsiaTheme="minorEastAsia"/>
+        </w:rPr>
+        <w:t xml:space="preserve"> over </w:t>
+      </w:r>
+      <m:oMath>
+        <m:r>
+          <w:rPr>
+            <w:rFonts w:ascii="Cambria Math" w:eastAsiaTheme="minorEastAsia" w:hAnsi="Cambria Math"/>
+          </w:rPr>
+          <m:t>R</m:t>
+        </m:r>
+      </m:oMath>
+      <w:r>
+        <w:rPr>
+          <w:rFonts w:eastAsiaTheme="minorEastAsia"/>
+        </w:rPr>
+        <w:t xml:space="preserve">, is called the player’s </w:t>
+      </w:r>
+      <w:r>
+        <w:rPr>
+          <w:rFonts w:eastAsiaTheme="minorEastAsia"/>
+          <w:b/>
+          <w:bCs/>
+          <w:i/>
+          <w:iCs/>
+        </w:rPr>
         <w:t>utility function</w:t>
       </w:r>
       <w:r>
@@ -1140,6 +1138,6740 @@
           <w:rFonts w:eastAsiaTheme="minorEastAsia"/>
         </w:rPr>
       </w:pPr>
+      <m:oMath>
+        <m:r>
+          <w:rPr>
+            <w:rFonts w:ascii="Cambria Math" w:eastAsiaTheme="minorEastAsia" w:hAnsi="Cambria Math"/>
+          </w:rPr>
+          <m:t>U</m:t>
+        </m:r>
+      </m:oMath>
+      <w:r>
+        <w:rPr>
+          <w:rFonts w:eastAsiaTheme="minorEastAsia"/>
+        </w:rPr>
+        <w:t xml:space="preserve"> is unique, for a given preference pattern up to a linear transformation. We will assume that each player has such utility function. </w:t>
+      </w:r>
+    </w:p>
+    <w:p>
+      <w:pPr>
+        <w:spacing w:after="0" w:line="240" w:lineRule="auto"/>
+        <w:rPr>
+          <w:rFonts w:eastAsiaTheme="minorEastAsia"/>
+        </w:rPr>
+      </w:pPr>
+      <w:r>
+        <w:rPr>
+          <w:rFonts w:eastAsiaTheme="minorEastAsia"/>
+        </w:rPr>
+        <w:t xml:space="preserve">The aim of each player in the game is to maximize his/her expected utility. If </w:t>
+      </w:r>
+      <m:oMath>
+        <m:sSub>
+          <m:sSubPr>
+            <m:ctrlPr>
+              <w:rPr>
+                <w:rFonts w:ascii="Cambria Math" w:eastAsiaTheme="minorEastAsia" w:hAnsi="Cambria Math"/>
+                <w:i/>
+              </w:rPr>
+            </m:ctrlPr>
+          </m:sSubPr>
+          <m:e>
+            <m:r>
+              <w:rPr>
+                <w:rFonts w:ascii="Cambria Math" w:eastAsiaTheme="minorEastAsia" w:hAnsi="Cambria Math"/>
+              </w:rPr>
+              <m:t>U</m:t>
+            </m:r>
+          </m:e>
+          <m:sub>
+            <m:r>
+              <w:rPr>
+                <w:rFonts w:ascii="Cambria Math" w:eastAsiaTheme="minorEastAsia" w:hAnsi="Cambria Math"/>
+              </w:rPr>
+              <m:t>i</m:t>
+            </m:r>
+          </m:sub>
+        </m:sSub>
+      </m:oMath>
+      <w:r>
+        <w:rPr>
+          <w:rFonts w:eastAsiaTheme="minorEastAsia"/>
+        </w:rPr>
+        <w:t xml:space="preserve"> is the utility function of player </w:t>
+      </w:r>
+      <m:oMath>
+        <m:r>
+          <w:rPr>
+            <w:rFonts w:ascii="Cambria Math" w:eastAsiaTheme="minorEastAsia" w:hAnsi="Cambria Math"/>
+          </w:rPr>
+          <m:t>i</m:t>
+        </m:r>
+      </m:oMath>
+      <w:r>
+        <w:rPr>
+          <w:rFonts w:eastAsiaTheme="minorEastAsia"/>
+        </w:rPr>
+        <w:t xml:space="preserve">, his/her aim is to make </w:t>
+      </w:r>
+      <m:oMath>
+        <m:sSub>
+          <m:sSubPr>
+            <m:ctrlPr>
+              <w:rPr>
+                <w:rFonts w:ascii="Cambria Math" w:eastAsiaTheme="minorEastAsia" w:hAnsi="Cambria Math"/>
+                <w:i/>
+              </w:rPr>
+            </m:ctrlPr>
+          </m:sSubPr>
+          <m:e>
+            <m:r>
+              <w:rPr>
+                <w:rFonts w:ascii="Cambria Math" w:eastAsiaTheme="minorEastAsia" w:hAnsi="Cambria Math"/>
+              </w:rPr>
+              <m:t>M</m:t>
+            </m:r>
+          </m:e>
+          <m:sub>
+            <m:r>
+              <w:rPr>
+                <w:rFonts w:ascii="Cambria Math" w:eastAsiaTheme="minorEastAsia" w:hAnsi="Cambria Math"/>
+              </w:rPr>
+              <m:t>i</m:t>
+            </m:r>
+          </m:sub>
+        </m:sSub>
+        <m:d>
+          <m:dPr>
+            <m:ctrlPr>
+              <w:rPr>
+                <w:rFonts w:ascii="Cambria Math" w:eastAsiaTheme="minorEastAsia" w:hAnsi="Cambria Math"/>
+                <w:i/>
+              </w:rPr>
+            </m:ctrlPr>
+          </m:dPr>
+          <m:e>
+            <m:sSub>
+              <m:sSubPr>
+                <m:ctrlPr>
+                  <w:rPr>
+                    <w:rFonts w:ascii="Cambria Math" w:eastAsiaTheme="minorEastAsia" w:hAnsi="Cambria Math"/>
+                    <w:i/>
+                  </w:rPr>
+                </m:ctrlPr>
+              </m:sSubPr>
+              <m:e>
+                <m:r>
+                  <w:rPr>
+                    <w:rFonts w:ascii="Cambria Math" w:eastAsiaTheme="minorEastAsia" w:hAnsi="Cambria Math"/>
+                  </w:rPr>
+                  <m:t>f</m:t>
+                </m:r>
+              </m:e>
+              <m:sub>
+                <m:r>
+                  <w:rPr>
+                    <w:rFonts w:ascii="Cambria Math" w:eastAsiaTheme="minorEastAsia" w:hAnsi="Cambria Math"/>
+                  </w:rPr>
+                  <m:t>1</m:t>
+                </m:r>
+              </m:sub>
+            </m:sSub>
+            <m:r>
+              <w:rPr>
+                <w:rFonts w:ascii="Cambria Math" w:eastAsiaTheme="minorEastAsia" w:hAnsi="Cambria Math"/>
+              </w:rPr>
+              <m:t>,…,</m:t>
+            </m:r>
+            <m:sSub>
+              <m:sSubPr>
+                <m:ctrlPr>
+                  <w:rPr>
+                    <w:rFonts w:ascii="Cambria Math" w:eastAsiaTheme="minorEastAsia" w:hAnsi="Cambria Math"/>
+                    <w:i/>
+                  </w:rPr>
+                </m:ctrlPr>
+              </m:sSubPr>
+              <m:e>
+                <m:r>
+                  <w:rPr>
+                    <w:rFonts w:ascii="Cambria Math" w:eastAsiaTheme="minorEastAsia" w:hAnsi="Cambria Math"/>
+                  </w:rPr>
+                  <m:t>f</m:t>
+                </m:r>
+              </m:e>
+              <m:sub>
+                <m:r>
+                  <w:rPr>
+                    <w:rFonts w:ascii="Cambria Math" w:eastAsiaTheme="minorEastAsia" w:hAnsi="Cambria Math"/>
+                  </w:rPr>
+                  <m:t>k</m:t>
+                </m:r>
+              </m:sub>
+            </m:sSub>
+          </m:e>
+        </m:d>
+        <m:r>
+          <w:rPr>
+            <w:rFonts w:ascii="Cambria Math" w:eastAsiaTheme="minorEastAsia" w:hAnsi="Cambria Math"/>
+          </w:rPr>
+          <m:t>=</m:t>
+        </m:r>
+        <m:sSub>
+          <m:sSubPr>
+            <m:ctrlPr>
+              <w:rPr>
+                <w:rFonts w:ascii="Cambria Math" w:eastAsiaTheme="minorEastAsia" w:hAnsi="Cambria Math"/>
+                <w:i/>
+              </w:rPr>
+            </m:ctrlPr>
+          </m:sSubPr>
+          <m:e>
+            <m:r>
+              <w:rPr>
+                <w:rFonts w:ascii="Cambria Math" w:eastAsiaTheme="minorEastAsia" w:hAnsi="Cambria Math"/>
+              </w:rPr>
+              <m:t>U</m:t>
+            </m:r>
+          </m:e>
+          <m:sub>
+            <m:r>
+              <w:rPr>
+                <w:rFonts w:ascii="Cambria Math" w:eastAsiaTheme="minorEastAsia" w:hAnsi="Cambria Math"/>
+              </w:rPr>
+              <m:t>i</m:t>
+            </m:r>
+          </m:sub>
+        </m:sSub>
+        <m:d>
+          <m:dPr>
+            <m:ctrlPr>
+              <w:rPr>
+                <w:rFonts w:ascii="Cambria Math" w:eastAsiaTheme="minorEastAsia" w:hAnsi="Cambria Math"/>
+                <w:i/>
+              </w:rPr>
+            </m:ctrlPr>
+          </m:dPr>
+          <m:e>
+            <m:sSub>
+              <m:sSubPr>
+                <m:ctrlPr>
+                  <w:rPr>
+                    <w:rFonts w:ascii="Cambria Math" w:eastAsiaTheme="minorEastAsia" w:hAnsi="Cambria Math"/>
+                    <w:i/>
+                  </w:rPr>
+                </m:ctrlPr>
+              </m:sSubPr>
+              <m:e>
+                <m:r>
+                  <w:rPr>
+                    <w:rFonts w:ascii="Cambria Math" w:eastAsiaTheme="minorEastAsia" w:hAnsi="Cambria Math"/>
+                  </w:rPr>
+                  <m:t>π</m:t>
+                </m:r>
+              </m:e>
+              <m:sub>
+                <m:r>
+                  <w:rPr>
+                    <w:rFonts w:ascii="Cambria Math" w:eastAsiaTheme="minorEastAsia" w:hAnsi="Cambria Math"/>
+                  </w:rPr>
+                  <m:t>f</m:t>
+                </m:r>
+              </m:sub>
+            </m:sSub>
+          </m:e>
+        </m:d>
+      </m:oMath>
+      <w:r>
+        <w:rPr>
+          <w:rFonts w:eastAsiaTheme="minorEastAsia"/>
+        </w:rPr>
+        <w:t xml:space="preserve"> as large as possible where </w:t>
+      </w:r>
+      <m:oMath>
+        <m:sSub>
+          <m:sSubPr>
+            <m:ctrlPr>
+              <w:rPr>
+                <w:rFonts w:ascii="Cambria Math" w:eastAsiaTheme="minorEastAsia" w:hAnsi="Cambria Math"/>
+                <w:i/>
+              </w:rPr>
+            </m:ctrlPr>
+          </m:sSubPr>
+          <m:e>
+            <m:r>
+              <w:rPr>
+                <w:rFonts w:ascii="Cambria Math" w:eastAsiaTheme="minorEastAsia" w:hAnsi="Cambria Math"/>
+              </w:rPr>
+              <m:t>π</m:t>
+            </m:r>
+          </m:e>
+          <m:sub>
+            <m:r>
+              <w:rPr>
+                <w:rFonts w:ascii="Cambria Math" w:eastAsiaTheme="minorEastAsia" w:hAnsi="Cambria Math"/>
+              </w:rPr>
+              <m:t>f</m:t>
+            </m:r>
+          </m:sub>
+        </m:sSub>
+      </m:oMath>
+      <w:r>
+        <w:rPr>
+          <w:rFonts w:eastAsiaTheme="minorEastAsia"/>
+        </w:rPr>
+        <w:t xml:space="preserve"> is the probability distribution for fixed </w:t>
+      </w:r>
+      <m:oMath>
+        <m:sSub>
+          <m:sSubPr>
+            <m:ctrlPr>
+              <w:rPr>
+                <w:rFonts w:ascii="Cambria Math" w:hAnsi="Cambria Math"/>
+                <w:i/>
+              </w:rPr>
+            </m:ctrlPr>
+          </m:sSubPr>
+          <m:e>
+            <m:r>
+              <w:rPr>
+                <w:rFonts w:ascii="Cambria Math" w:hAnsi="Cambria Math"/>
+              </w:rPr>
+              <m:t>f</m:t>
+            </m:r>
+          </m:e>
+          <m:sub>
+            <m:r>
+              <w:rPr>
+                <w:rFonts w:ascii="Cambria Math" w:hAnsi="Cambria Math"/>
+              </w:rPr>
+              <m:t>1</m:t>
+            </m:r>
+          </m:sub>
+        </m:sSub>
+        <m:r>
+          <w:rPr>
+            <w:rFonts w:ascii="Cambria Math" w:hAnsi="Cambria Math"/>
+          </w:rPr>
+          <m:t>,…,</m:t>
+        </m:r>
+        <m:sSub>
+          <m:sSubPr>
+            <m:ctrlPr>
+              <w:rPr>
+                <w:rFonts w:ascii="Cambria Math" w:hAnsi="Cambria Math"/>
+                <w:i/>
+              </w:rPr>
+            </m:ctrlPr>
+          </m:sSubPr>
+          <m:e>
+            <m:r>
+              <w:rPr>
+                <w:rFonts w:ascii="Cambria Math" w:hAnsi="Cambria Math"/>
+              </w:rPr>
+              <m:t>f</m:t>
+            </m:r>
+          </m:e>
+          <m:sub>
+            <m:r>
+              <w:rPr>
+                <w:rFonts w:ascii="Cambria Math" w:hAnsi="Cambria Math"/>
+              </w:rPr>
+              <m:t>k</m:t>
+            </m:r>
+          </m:sub>
+        </m:sSub>
+      </m:oMath>
+      <w:r>
+        <w:rPr>
+          <w:rFonts w:eastAsiaTheme="minorEastAsia"/>
+        </w:rPr>
+        <w:t xml:space="preserve"> over </w:t>
+      </w:r>
+      <m:oMath>
+        <m:r>
+          <w:rPr>
+            <w:rFonts w:ascii="Cambria Math" w:eastAsiaTheme="minorEastAsia" w:hAnsi="Cambria Math"/>
+          </w:rPr>
+          <m:t>R</m:t>
+        </m:r>
+      </m:oMath>
+      <w:r>
+        <w:rPr>
+          <w:rFonts w:eastAsiaTheme="minorEastAsia"/>
+        </w:rPr>
+        <w:t xml:space="preserve"> determined by the overall chance move. </w:t>
+      </w:r>
+    </w:p>
+    <w:p>
+      <w:pPr>
+        <w:spacing w:after="0" w:line="240" w:lineRule="auto"/>
+        <w:rPr>
+          <w:rFonts w:eastAsiaTheme="minorEastAsia"/>
+        </w:rPr>
+      </w:pPr>
+      <w:r>
+        <w:rPr>
+          <w:rFonts w:eastAsiaTheme="minorEastAsia"/>
+        </w:rPr>
+        <w:t xml:space="preserve">We are </w:t>
+      </w:r>
+      <w:proofErr w:type="gramStart"/>
+      <w:r>
+        <w:rPr>
+          <w:rFonts w:eastAsiaTheme="minorEastAsia"/>
+        </w:rPr>
+        <w:t>in a position</w:t>
+      </w:r>
+      <w:proofErr w:type="gramEnd"/>
+      <w:r>
+        <w:rPr>
+          <w:rFonts w:eastAsiaTheme="minorEastAsia"/>
+        </w:rPr>
+        <w:t xml:space="preserve"> to give a description of the normal form of a game:</w:t>
+      </w:r>
+    </w:p>
+    <w:p>
+      <w:pPr>
+        <w:spacing w:after="0" w:line="240" w:lineRule="auto"/>
+        <w:rPr>
+          <w:rFonts w:eastAsiaTheme="minorEastAsia"/>
+        </w:rPr>
+      </w:pPr>
+    </w:p>
+    <w:p>
+      <w:pPr>
+        <w:spacing w:after="0" w:line="240" w:lineRule="auto"/>
+        <w:rPr>
+          <w:rFonts w:eastAsiaTheme="minorEastAsia"/>
+        </w:rPr>
+      </w:pPr>
+      <w:r>
+        <w:rPr>
+          <w:rFonts w:eastAsiaTheme="minorEastAsia"/>
+          <w:b/>
+          <w:bCs/>
+          <w:i/>
+          <w:iCs/>
+        </w:rPr>
+        <w:t>Definition</w:t>
+      </w:r>
+      <w:r>
+        <w:rPr>
+          <w:rFonts w:eastAsiaTheme="minorEastAsia"/>
+        </w:rPr>
+        <w:t xml:space="preserve"> (</w:t>
+      </w:r>
+      <w:r>
+        <w:rPr>
+          <w:rFonts w:eastAsiaTheme="minorEastAsia"/>
+          <w:i/>
+          <w:iCs/>
+        </w:rPr>
+        <w:t>normal form of a game</w:t>
+      </w:r>
+      <w:r>
+        <w:rPr>
+          <w:rFonts w:eastAsiaTheme="minorEastAsia"/>
+        </w:rPr>
+        <w:t xml:space="preserve">):  A game consists of </w:t>
+      </w:r>
+      <m:oMath>
+        <m:r>
+          <w:rPr>
+            <w:rFonts w:ascii="Cambria Math" w:eastAsiaTheme="minorEastAsia" w:hAnsi="Cambria Math"/>
+          </w:rPr>
+          <m:t>k</m:t>
+        </m:r>
+      </m:oMath>
+      <w:r>
+        <w:rPr>
+          <w:rFonts w:eastAsiaTheme="minorEastAsia"/>
+        </w:rPr>
+        <w:t xml:space="preserve"> spaces </w:t>
+      </w:r>
+      <m:oMath>
+        <m:sSub>
+          <m:sSubPr>
+            <m:ctrlPr>
+              <w:rPr>
+                <w:rFonts w:ascii="Cambria Math" w:eastAsiaTheme="minorEastAsia" w:hAnsi="Cambria Math"/>
+                <w:i/>
+              </w:rPr>
+            </m:ctrlPr>
+          </m:sSubPr>
+          <m:e>
+            <m:r>
+              <w:rPr>
+                <w:rFonts w:ascii="Cambria Math" w:eastAsiaTheme="minorEastAsia" w:hAnsi="Cambria Math"/>
+              </w:rPr>
+              <m:t>F</m:t>
+            </m:r>
+          </m:e>
+          <m:sub>
+            <m:r>
+              <w:rPr>
+                <w:rFonts w:ascii="Cambria Math" w:eastAsiaTheme="minorEastAsia" w:hAnsi="Cambria Math"/>
+              </w:rPr>
+              <m:t>1</m:t>
+            </m:r>
+          </m:sub>
+        </m:sSub>
+        <m:r>
+          <w:rPr>
+            <w:rFonts w:ascii="Cambria Math" w:eastAsiaTheme="minorEastAsia" w:hAnsi="Cambria Math"/>
+          </w:rPr>
+          <m:t>,…,</m:t>
+        </m:r>
+        <m:sSub>
+          <m:sSubPr>
+            <m:ctrlPr>
+              <w:rPr>
+                <w:rFonts w:ascii="Cambria Math" w:eastAsiaTheme="minorEastAsia" w:hAnsi="Cambria Math"/>
+                <w:i/>
+              </w:rPr>
+            </m:ctrlPr>
+          </m:sSubPr>
+          <m:e>
+            <m:r>
+              <w:rPr>
+                <w:rFonts w:ascii="Cambria Math" w:eastAsiaTheme="minorEastAsia" w:hAnsi="Cambria Math"/>
+              </w:rPr>
+              <m:t>F</m:t>
+            </m:r>
+          </m:e>
+          <m:sub>
+            <m:r>
+              <w:rPr>
+                <w:rFonts w:ascii="Cambria Math" w:eastAsiaTheme="minorEastAsia" w:hAnsi="Cambria Math"/>
+              </w:rPr>
+              <m:t>k</m:t>
+            </m:r>
+          </m:sub>
+        </m:sSub>
+      </m:oMath>
+      <w:r>
+        <w:rPr>
+          <w:rFonts w:eastAsiaTheme="minorEastAsia"/>
+        </w:rPr>
+        <w:t xml:space="preserve"> and </w:t>
+      </w:r>
+      <m:oMath>
+        <m:r>
+          <w:rPr>
+            <w:rFonts w:ascii="Cambria Math" w:eastAsiaTheme="minorEastAsia" w:hAnsi="Cambria Math"/>
+          </w:rPr>
+          <m:t>k</m:t>
+        </m:r>
+      </m:oMath>
+      <w:r>
+        <w:rPr>
+          <w:rFonts w:eastAsiaTheme="minorEastAsia"/>
+        </w:rPr>
+        <w:t xml:space="preserve"> bounded numerical functions </w:t>
+      </w:r>
+      <m:oMath>
+        <m:sSub>
+          <m:sSubPr>
+            <m:ctrlPr>
+              <w:rPr>
+                <w:rFonts w:ascii="Cambria Math" w:eastAsiaTheme="minorEastAsia" w:hAnsi="Cambria Math"/>
+                <w:i/>
+              </w:rPr>
+            </m:ctrlPr>
+          </m:sSubPr>
+          <m:e>
+            <m:r>
+              <w:rPr>
+                <w:rFonts w:ascii="Cambria Math" w:eastAsiaTheme="minorEastAsia" w:hAnsi="Cambria Math"/>
+              </w:rPr>
+              <m:t>M</m:t>
+            </m:r>
+          </m:e>
+          <m:sub>
+            <m:r>
+              <w:rPr>
+                <w:rFonts w:ascii="Cambria Math" w:eastAsiaTheme="minorEastAsia" w:hAnsi="Cambria Math"/>
+              </w:rPr>
+              <m:t>i</m:t>
+            </m:r>
+          </m:sub>
+        </m:sSub>
+        <m:r>
+          <w:rPr>
+            <w:rFonts w:ascii="Cambria Math" w:eastAsiaTheme="minorEastAsia" w:hAnsi="Cambria Math"/>
+          </w:rPr>
+          <m:t>(</m:t>
+        </m:r>
+        <m:sSub>
+          <m:sSubPr>
+            <m:ctrlPr>
+              <w:rPr>
+                <w:rFonts w:ascii="Cambria Math" w:eastAsiaTheme="minorEastAsia" w:hAnsi="Cambria Math"/>
+                <w:i/>
+              </w:rPr>
+            </m:ctrlPr>
+          </m:sSubPr>
+          <m:e>
+            <m:r>
+              <w:rPr>
+                <w:rFonts w:ascii="Cambria Math" w:eastAsiaTheme="minorEastAsia" w:hAnsi="Cambria Math"/>
+              </w:rPr>
+              <m:t>f</m:t>
+            </m:r>
+          </m:e>
+          <m:sub>
+            <m:r>
+              <w:rPr>
+                <w:rFonts w:ascii="Cambria Math" w:eastAsiaTheme="minorEastAsia" w:hAnsi="Cambria Math"/>
+              </w:rPr>
+              <m:t>1</m:t>
+            </m:r>
+          </m:sub>
+        </m:sSub>
+        <m:r>
+          <w:rPr>
+            <w:rFonts w:ascii="Cambria Math" w:eastAsiaTheme="minorEastAsia" w:hAnsi="Cambria Math"/>
+          </w:rPr>
+          <m:t>,…,</m:t>
+        </m:r>
+        <m:sSub>
+          <m:sSubPr>
+            <m:ctrlPr>
+              <w:rPr>
+                <w:rFonts w:ascii="Cambria Math" w:eastAsiaTheme="minorEastAsia" w:hAnsi="Cambria Math"/>
+                <w:i/>
+              </w:rPr>
+            </m:ctrlPr>
+          </m:sSubPr>
+          <m:e>
+            <m:r>
+              <w:rPr>
+                <w:rFonts w:ascii="Cambria Math" w:eastAsiaTheme="minorEastAsia" w:hAnsi="Cambria Math"/>
+              </w:rPr>
+              <m:t>f</m:t>
+            </m:r>
+          </m:e>
+          <m:sub>
+            <m:r>
+              <w:rPr>
+                <w:rFonts w:ascii="Cambria Math" w:eastAsiaTheme="minorEastAsia" w:hAnsi="Cambria Math"/>
+              </w:rPr>
+              <m:t>k</m:t>
+            </m:r>
+          </m:sub>
+        </m:sSub>
+        <m:r>
+          <w:rPr>
+            <w:rFonts w:ascii="Cambria Math" w:eastAsiaTheme="minorEastAsia" w:hAnsi="Cambria Math"/>
+          </w:rPr>
+          <m:t>)</m:t>
+        </m:r>
+      </m:oMath>
+      <w:r>
+        <w:rPr>
+          <w:rFonts w:eastAsiaTheme="minorEastAsia"/>
+        </w:rPr>
+        <w:t xml:space="preserve"> defined on the space of all </w:t>
+      </w:r>
+      <m:oMath>
+        <m:r>
+          <w:rPr>
+            <w:rFonts w:ascii="Cambria Math" w:eastAsiaTheme="minorEastAsia" w:hAnsi="Cambria Math"/>
+          </w:rPr>
+          <m:t>k</m:t>
+        </m:r>
+      </m:oMath>
+      <w:r>
+        <w:rPr>
+          <w:rFonts w:eastAsiaTheme="minorEastAsia"/>
+        </w:rPr>
+        <w:t xml:space="preserve">-tuples </w:t>
+      </w:r>
+      <m:oMath>
+        <m:d>
+          <m:dPr>
+            <m:ctrlPr>
+              <w:rPr>
+                <w:rFonts w:ascii="Cambria Math" w:eastAsiaTheme="minorEastAsia" w:hAnsi="Cambria Math"/>
+                <w:i/>
+              </w:rPr>
+            </m:ctrlPr>
+          </m:dPr>
+          <m:e>
+            <m:sSub>
+              <m:sSubPr>
+                <m:ctrlPr>
+                  <w:rPr>
+                    <w:rFonts w:ascii="Cambria Math" w:eastAsiaTheme="minorEastAsia" w:hAnsi="Cambria Math"/>
+                    <w:i/>
+                  </w:rPr>
+                </m:ctrlPr>
+              </m:sSubPr>
+              <m:e>
+                <m:r>
+                  <w:rPr>
+                    <w:rFonts w:ascii="Cambria Math" w:eastAsiaTheme="minorEastAsia" w:hAnsi="Cambria Math"/>
+                  </w:rPr>
+                  <m:t>f</m:t>
+                </m:r>
+              </m:e>
+              <m:sub>
+                <m:r>
+                  <w:rPr>
+                    <w:rFonts w:ascii="Cambria Math" w:eastAsiaTheme="minorEastAsia" w:hAnsi="Cambria Math"/>
+                  </w:rPr>
+                  <m:t>1</m:t>
+                </m:r>
+              </m:sub>
+            </m:sSub>
+            <m:r>
+              <w:rPr>
+                <w:rFonts w:ascii="Cambria Math" w:eastAsiaTheme="minorEastAsia" w:hAnsi="Cambria Math"/>
+              </w:rPr>
+              <m:t>,…,</m:t>
+            </m:r>
+            <m:sSub>
+              <m:sSubPr>
+                <m:ctrlPr>
+                  <w:rPr>
+                    <w:rFonts w:ascii="Cambria Math" w:eastAsiaTheme="minorEastAsia" w:hAnsi="Cambria Math"/>
+                    <w:i/>
+                  </w:rPr>
+                </m:ctrlPr>
+              </m:sSubPr>
+              <m:e>
+                <m:r>
+                  <w:rPr>
+                    <w:rFonts w:ascii="Cambria Math" w:eastAsiaTheme="minorEastAsia" w:hAnsi="Cambria Math"/>
+                  </w:rPr>
+                  <m:t>f</m:t>
+                </m:r>
+              </m:e>
+              <m:sub>
+                <m:r>
+                  <w:rPr>
+                    <w:rFonts w:ascii="Cambria Math" w:eastAsiaTheme="minorEastAsia" w:hAnsi="Cambria Math"/>
+                  </w:rPr>
+                  <m:t>k</m:t>
+                </m:r>
+              </m:sub>
+            </m:sSub>
+          </m:e>
+        </m:d>
+      </m:oMath>
+      <w:r>
+        <w:rPr>
+          <w:rFonts w:eastAsiaTheme="minorEastAsia"/>
+        </w:rPr>
+        <w:t xml:space="preserve">, </w:t>
+      </w:r>
+      <m:oMath>
+        <m:sSub>
+          <m:sSubPr>
+            <m:ctrlPr>
+              <w:rPr>
+                <w:rFonts w:ascii="Cambria Math" w:eastAsiaTheme="minorEastAsia" w:hAnsi="Cambria Math"/>
+                <w:i/>
+              </w:rPr>
+            </m:ctrlPr>
+          </m:sSubPr>
+          <m:e>
+            <m:r>
+              <w:rPr>
+                <w:rFonts w:ascii="Cambria Math" w:eastAsiaTheme="minorEastAsia" w:hAnsi="Cambria Math"/>
+              </w:rPr>
+              <m:t>f</m:t>
+            </m:r>
+          </m:e>
+          <m:sub>
+            <m:r>
+              <w:rPr>
+                <w:rFonts w:ascii="Cambria Math" w:eastAsiaTheme="minorEastAsia" w:hAnsi="Cambria Math"/>
+              </w:rPr>
+              <m:t>i</m:t>
+            </m:r>
+          </m:sub>
+        </m:sSub>
+        <m:r>
+          <w:rPr>
+            <w:rFonts w:ascii="Cambria Math" w:eastAsiaTheme="minorEastAsia" w:hAnsi="Cambria Math"/>
+          </w:rPr>
+          <m:t>∈</m:t>
+        </m:r>
+        <m:sSub>
+          <m:sSubPr>
+            <m:ctrlPr>
+              <w:rPr>
+                <w:rFonts w:ascii="Cambria Math" w:eastAsiaTheme="minorEastAsia" w:hAnsi="Cambria Math"/>
+                <w:i/>
+              </w:rPr>
+            </m:ctrlPr>
+          </m:sSubPr>
+          <m:e>
+            <m:r>
+              <w:rPr>
+                <w:rFonts w:ascii="Cambria Math" w:eastAsiaTheme="minorEastAsia" w:hAnsi="Cambria Math"/>
+              </w:rPr>
+              <m:t>F</m:t>
+            </m:r>
+          </m:e>
+          <m:sub>
+            <m:r>
+              <w:rPr>
+                <w:rFonts w:ascii="Cambria Math" w:eastAsiaTheme="minorEastAsia" w:hAnsi="Cambria Math"/>
+              </w:rPr>
+              <m:t>i</m:t>
+            </m:r>
+          </m:sub>
+        </m:sSub>
+        <m:r>
+          <w:rPr>
+            <w:rFonts w:ascii="Cambria Math" w:eastAsiaTheme="minorEastAsia" w:hAnsi="Cambria Math"/>
+          </w:rPr>
+          <m:t>, i=1,…,k</m:t>
+        </m:r>
+      </m:oMath>
+      <w:r>
+        <w:rPr>
+          <w:rFonts w:eastAsiaTheme="minorEastAsia"/>
+        </w:rPr>
+        <w:t xml:space="preserve">. </w:t>
+      </w:r>
+      <w:r>
+        <w:rPr>
+          <w:rFonts w:eastAsiaTheme="minorEastAsia"/>
+        </w:rPr>
+        <w:t xml:space="preserve">The game is played as follows: Player </w:t>
+      </w:r>
+      <m:oMath>
+        <m:r>
+          <w:rPr>
+            <w:rFonts w:ascii="Cambria Math" w:eastAsiaTheme="minorEastAsia" w:hAnsi="Cambria Math"/>
+          </w:rPr>
+          <m:t>i</m:t>
+        </m:r>
+      </m:oMath>
+      <w:r>
+        <w:rPr>
+          <w:rFonts w:eastAsiaTheme="minorEastAsia"/>
+        </w:rPr>
+        <w:t xml:space="preserve"> chooses an element </w:t>
+      </w:r>
+      <m:oMath>
+        <m:sSub>
+          <m:sSubPr>
+            <m:ctrlPr>
+              <w:rPr>
+                <w:rFonts w:ascii="Cambria Math" w:eastAsiaTheme="minorEastAsia" w:hAnsi="Cambria Math"/>
+                <w:i/>
+              </w:rPr>
+            </m:ctrlPr>
+          </m:sSubPr>
+          <m:e>
+            <m:r>
+              <w:rPr>
+                <w:rFonts w:ascii="Cambria Math" w:eastAsiaTheme="minorEastAsia" w:hAnsi="Cambria Math"/>
+              </w:rPr>
+              <m:t>f</m:t>
+            </m:r>
+          </m:e>
+          <m:sub>
+            <m:r>
+              <w:rPr>
+                <w:rFonts w:ascii="Cambria Math" w:eastAsiaTheme="minorEastAsia" w:hAnsi="Cambria Math"/>
+              </w:rPr>
+              <m:t>i</m:t>
+            </m:r>
+          </m:sub>
+        </m:sSub>
+      </m:oMath>
+      <w:r>
+        <w:rPr>
+          <w:rFonts w:eastAsiaTheme="minorEastAsia"/>
+        </w:rPr>
+        <w:t xml:space="preserve"> of </w:t>
+      </w:r>
+      <m:oMath>
+        <m:sSub>
+          <m:sSubPr>
+            <m:ctrlPr>
+              <w:rPr>
+                <w:rFonts w:ascii="Cambria Math" w:eastAsiaTheme="minorEastAsia" w:hAnsi="Cambria Math"/>
+                <w:i/>
+              </w:rPr>
+            </m:ctrlPr>
+          </m:sSubPr>
+          <m:e>
+            <m:r>
+              <w:rPr>
+                <w:rFonts w:ascii="Cambria Math" w:eastAsiaTheme="minorEastAsia" w:hAnsi="Cambria Math"/>
+              </w:rPr>
+              <m:t>F</m:t>
+            </m:r>
+          </m:e>
+          <m:sub>
+            <m:r>
+              <w:rPr>
+                <w:rFonts w:ascii="Cambria Math" w:eastAsiaTheme="minorEastAsia" w:hAnsi="Cambria Math"/>
+              </w:rPr>
+              <m:t>i</m:t>
+            </m:r>
+          </m:sub>
+        </m:sSub>
+      </m:oMath>
+      <w:r>
+        <w:rPr>
+          <w:rFonts w:eastAsiaTheme="minorEastAsia"/>
+        </w:rPr>
+        <w:t xml:space="preserve">, the </w:t>
+      </w:r>
+      <m:oMath>
+        <m:r>
+          <w:rPr>
+            <w:rFonts w:ascii="Cambria Math" w:eastAsiaTheme="minorEastAsia" w:hAnsi="Cambria Math"/>
+          </w:rPr>
+          <m:t>k</m:t>
+        </m:r>
+      </m:oMath>
+      <w:r>
+        <w:rPr>
+          <w:rFonts w:eastAsiaTheme="minorEastAsia"/>
+        </w:rPr>
+        <w:t xml:space="preserve"> choices being made simultaneously and </w:t>
+      </w:r>
+      <w:proofErr w:type="gramStart"/>
+      <w:r>
+        <w:rPr>
+          <w:rFonts w:eastAsiaTheme="minorEastAsia"/>
+        </w:rPr>
+        <w:t xml:space="preserve">independently;  </w:t>
+      </w:r>
+      <w:r>
+        <w:rPr>
+          <w:rFonts w:eastAsiaTheme="minorEastAsia"/>
+        </w:rPr>
+        <w:t>player</w:t>
+      </w:r>
+      <w:proofErr w:type="gramEnd"/>
+      <w:r>
+        <w:rPr>
+          <w:rFonts w:eastAsiaTheme="minorEastAsia"/>
+        </w:rPr>
+        <w:t xml:space="preserve"> </w:t>
+      </w:r>
+      <m:oMath>
+        <m:r>
+          <w:rPr>
+            <w:rFonts w:ascii="Cambria Math" w:eastAsiaTheme="minorEastAsia" w:hAnsi="Cambria Math"/>
+          </w:rPr>
+          <m:t>i</m:t>
+        </m:r>
+      </m:oMath>
+      <w:r>
+        <w:rPr>
+          <w:rFonts w:eastAsiaTheme="minorEastAsia"/>
+        </w:rPr>
+        <w:t xml:space="preserve"> then receives the amount </w:t>
+      </w:r>
+      <m:oMath>
+        <m:sSub>
+          <m:sSubPr>
+            <m:ctrlPr>
+              <w:rPr>
+                <w:rFonts w:ascii="Cambria Math" w:eastAsiaTheme="minorEastAsia" w:hAnsi="Cambria Math"/>
+                <w:i/>
+              </w:rPr>
+            </m:ctrlPr>
+          </m:sSubPr>
+          <m:e>
+            <m:r>
+              <w:rPr>
+                <w:rFonts w:ascii="Cambria Math" w:eastAsiaTheme="minorEastAsia" w:hAnsi="Cambria Math"/>
+              </w:rPr>
+              <m:t>M</m:t>
+            </m:r>
+          </m:e>
+          <m:sub>
+            <m:r>
+              <w:rPr>
+                <w:rFonts w:ascii="Cambria Math" w:eastAsiaTheme="minorEastAsia" w:hAnsi="Cambria Math"/>
+              </w:rPr>
+              <m:t>i</m:t>
+            </m:r>
+          </m:sub>
+        </m:sSub>
+        <m:r>
+          <w:rPr>
+            <w:rFonts w:ascii="Cambria Math" w:eastAsiaTheme="minorEastAsia" w:hAnsi="Cambria Math"/>
+          </w:rPr>
+          <m:t>(</m:t>
+        </m:r>
+        <m:sSub>
+          <m:sSubPr>
+            <m:ctrlPr>
+              <w:rPr>
+                <w:rFonts w:ascii="Cambria Math" w:eastAsiaTheme="minorEastAsia" w:hAnsi="Cambria Math"/>
+                <w:i/>
+              </w:rPr>
+            </m:ctrlPr>
+          </m:sSubPr>
+          <m:e>
+            <m:r>
+              <w:rPr>
+                <w:rFonts w:ascii="Cambria Math" w:eastAsiaTheme="minorEastAsia" w:hAnsi="Cambria Math"/>
+              </w:rPr>
+              <m:t>f</m:t>
+            </m:r>
+          </m:e>
+          <m:sub>
+            <m:r>
+              <w:rPr>
+                <w:rFonts w:ascii="Cambria Math" w:eastAsiaTheme="minorEastAsia" w:hAnsi="Cambria Math"/>
+              </w:rPr>
+              <m:t>1</m:t>
+            </m:r>
+          </m:sub>
+        </m:sSub>
+        <m:r>
+          <w:rPr>
+            <w:rFonts w:ascii="Cambria Math" w:eastAsiaTheme="minorEastAsia" w:hAnsi="Cambria Math"/>
+          </w:rPr>
+          <m:t>,…,</m:t>
+        </m:r>
+        <m:sSub>
+          <m:sSubPr>
+            <m:ctrlPr>
+              <w:rPr>
+                <w:rFonts w:ascii="Cambria Math" w:eastAsiaTheme="minorEastAsia" w:hAnsi="Cambria Math"/>
+                <w:i/>
+              </w:rPr>
+            </m:ctrlPr>
+          </m:sSubPr>
+          <m:e>
+            <m:r>
+              <w:rPr>
+                <w:rFonts w:ascii="Cambria Math" w:eastAsiaTheme="minorEastAsia" w:hAnsi="Cambria Math"/>
+              </w:rPr>
+              <m:t>f</m:t>
+            </m:r>
+          </m:e>
+          <m:sub>
+            <m:r>
+              <w:rPr>
+                <w:rFonts w:ascii="Cambria Math" w:eastAsiaTheme="minorEastAsia" w:hAnsi="Cambria Math"/>
+              </w:rPr>
+              <m:t>k</m:t>
+            </m:r>
+          </m:sub>
+        </m:sSub>
+        <m:r>
+          <w:rPr>
+            <w:rFonts w:ascii="Cambria Math" w:eastAsiaTheme="minorEastAsia" w:hAnsi="Cambria Math"/>
+          </w:rPr>
+          <m:t>), i=1,…,k</m:t>
+        </m:r>
+      </m:oMath>
+      <w:r>
+        <w:rPr>
+          <w:rFonts w:eastAsiaTheme="minorEastAsia"/>
+        </w:rPr>
+        <w:t xml:space="preserve">.  </w:t>
+      </w:r>
+    </w:p>
+    <w:p>
+      <w:pPr>
+        <w:spacing w:after="0" w:line="240" w:lineRule="auto"/>
+        <w:rPr>
+          <w:rFonts w:eastAsiaTheme="minorEastAsia"/>
+        </w:rPr>
+      </w:pPr>
+      <w:r>
+        <w:rPr>
+          <w:rFonts w:eastAsiaTheme="minorEastAsia"/>
+          <w:color w:val="FF0000"/>
+        </w:rPr>
+        <w:t>TODO: finish it</w:t>
+      </w:r>
+    </w:p>
+    <w:p>
+      <w:pPr>
+        <w:spacing w:after="0" w:line="240" w:lineRule="auto"/>
+        <w:rPr>
+          <w:rFonts w:eastAsiaTheme="minorEastAsia"/>
+        </w:rPr>
+      </w:pPr>
+    </w:p>
+    <w:p>
+      <w:pPr>
+        <w:spacing w:after="0" w:line="240" w:lineRule="auto"/>
+        <w:rPr>
+          <w:rFonts w:eastAsiaTheme="minorEastAsia"/>
+        </w:rPr>
+      </w:pPr>
+      <w:r>
+        <w:rPr>
+          <w:rFonts w:eastAsiaTheme="minorEastAsia"/>
+          <w:b/>
+          <w:bCs/>
+          <w:i/>
+          <w:iCs/>
+        </w:rPr>
+        <w:t>Example</w:t>
+      </w:r>
+      <w:r>
+        <w:rPr>
+          <w:rFonts w:eastAsiaTheme="minorEastAsia"/>
+        </w:rPr>
+        <w:t xml:space="preserve"> (</w:t>
+      </w:r>
+      <w:r>
+        <w:rPr>
+          <w:rFonts w:eastAsiaTheme="minorEastAsia"/>
+          <w:i/>
+          <w:iCs/>
+        </w:rPr>
+        <w:t xml:space="preserve">two player game involving </w:t>
+      </w:r>
+      <w:r>
+        <w:rPr>
+          <w:rFonts w:eastAsiaTheme="minorEastAsia"/>
+          <w:i/>
+          <w:iCs/>
+        </w:rPr>
+        <w:t>coin-toss and a number choice</w:t>
+      </w:r>
+      <w:r>
+        <w:rPr>
+          <w:rFonts w:eastAsiaTheme="minorEastAsia"/>
+        </w:rPr>
+        <w:t>):</w:t>
+      </w:r>
+    </w:p>
+    <w:p>
+      <w:pPr>
+        <w:spacing w:after="0" w:line="240" w:lineRule="auto"/>
+        <w:rPr>
+          <w:rFonts w:eastAsiaTheme="minorEastAsia"/>
+        </w:rPr>
+      </w:pPr>
+      <w:r>
+        <w:rPr>
+          <w:rFonts w:eastAsiaTheme="minorEastAsia"/>
+        </w:rPr>
+        <w:t xml:space="preserve">Player </w:t>
+      </w:r>
+      <m:oMath>
+        <m:r>
+          <w:rPr>
+            <w:rFonts w:ascii="Cambria Math" w:eastAsiaTheme="minorEastAsia" w:hAnsi="Cambria Math"/>
+          </w:rPr>
+          <m:t>I</m:t>
+        </m:r>
+      </m:oMath>
+      <w:r>
+        <w:rPr>
+          <w:rFonts w:eastAsiaTheme="minorEastAsia"/>
+        </w:rPr>
+        <w:t xml:space="preserve"> moves first and selects one of the two integers </w:t>
+      </w:r>
+      <m:oMath>
+        <m:r>
+          <w:rPr>
+            <w:rFonts w:ascii="Cambria Math" w:eastAsiaTheme="minorEastAsia" w:hAnsi="Cambria Math"/>
+          </w:rPr>
+          <m:t>1, 2</m:t>
+        </m:r>
+      </m:oMath>
+      <w:r>
+        <w:rPr>
+          <w:rFonts w:eastAsiaTheme="minorEastAsia"/>
+        </w:rPr>
+        <w:t>. The referee then tosses a coin and if the outcome is “head”</w:t>
+      </w:r>
+      <w:r>
+        <w:rPr>
+          <w:rFonts w:eastAsiaTheme="minorEastAsia"/>
+        </w:rPr>
+        <w:t xml:space="preserve">, he informs player </w:t>
+      </w:r>
+      <m:oMath>
+        <m:r>
+          <w:rPr>
+            <w:rFonts w:ascii="Cambria Math" w:eastAsiaTheme="minorEastAsia" w:hAnsi="Cambria Math"/>
+          </w:rPr>
+          <m:t>II</m:t>
+        </m:r>
+      </m:oMath>
+      <w:r>
+        <w:rPr>
+          <w:rFonts w:eastAsiaTheme="minorEastAsia"/>
+        </w:rPr>
+        <w:t xml:space="preserve"> of player </w:t>
+      </w:r>
+      <m:oMath>
+        <m:r>
+          <w:rPr>
+            <w:rFonts w:ascii="Cambria Math" w:eastAsiaTheme="minorEastAsia" w:hAnsi="Cambria Math"/>
+          </w:rPr>
+          <m:t>I</m:t>
+        </m:r>
+      </m:oMath>
+      <w:r>
+        <w:rPr>
+          <w:rFonts w:eastAsiaTheme="minorEastAsia"/>
+        </w:rPr>
+        <w:t xml:space="preserve">’s choice and not otherwise. </w:t>
+      </w:r>
+      <w:r>
+        <w:rPr>
+          <w:rFonts w:eastAsiaTheme="minorEastAsia"/>
+        </w:rPr>
+        <w:t xml:space="preserve">Player </w:t>
+      </w:r>
+      <m:oMath>
+        <m:r>
+          <w:rPr>
+            <w:rFonts w:ascii="Cambria Math" w:eastAsiaTheme="minorEastAsia" w:hAnsi="Cambria Math"/>
+          </w:rPr>
+          <m:t>II</m:t>
+        </m:r>
+      </m:oMath>
+      <w:r>
+        <w:rPr>
+          <w:rFonts w:eastAsiaTheme="minorEastAsia"/>
+        </w:rPr>
+        <w:t xml:space="preserve"> then moves and selects one of two integers </w:t>
+      </w:r>
+      <m:oMath>
+        <m:r>
+          <w:rPr>
+            <w:rFonts w:ascii="Cambria Math" w:eastAsiaTheme="minorEastAsia" w:hAnsi="Cambria Math"/>
+          </w:rPr>
+          <m:t>3, 4</m:t>
+        </m:r>
+      </m:oMath>
+      <w:r>
+        <w:rPr>
+          <w:rFonts w:eastAsiaTheme="minorEastAsia"/>
+        </w:rPr>
+        <w:t xml:space="preserve">. The fourth move is again a chance move by the referee and consists of selecting one of three integers </w:t>
+      </w:r>
+      <m:oMath>
+        <m:r>
+          <w:rPr>
+            <w:rFonts w:ascii="Cambria Math" w:eastAsiaTheme="minorEastAsia" w:hAnsi="Cambria Math"/>
+          </w:rPr>
+          <m:t>1, 2, 3</m:t>
+        </m:r>
+      </m:oMath>
+      <w:r>
+        <w:rPr>
+          <w:rFonts w:eastAsiaTheme="minorEastAsia"/>
+        </w:rPr>
+        <w:t xml:space="preserve"> with respective probabilities </w:t>
+      </w:r>
+      <m:oMath>
+        <m:r>
+          <w:rPr>
+            <w:rFonts w:ascii="Cambria Math" w:eastAsiaTheme="minorEastAsia" w:hAnsi="Cambria Math"/>
+          </w:rPr>
+          <m:t>0.4, 0.2, 0.4</m:t>
+        </m:r>
+      </m:oMath>
+      <w:r>
+        <w:rPr>
+          <w:rFonts w:eastAsiaTheme="minorEastAsia"/>
+        </w:rPr>
+        <w:t>. The numbers</w:t>
+      </w:r>
+      <w:r>
+        <w:rPr>
+          <w:rFonts w:eastAsiaTheme="minorEastAsia"/>
+        </w:rPr>
+        <w:t xml:space="preserve"> selected in the first, third and the fourth move are </w:t>
+      </w:r>
+      <w:proofErr w:type="gramStart"/>
+      <w:r>
+        <w:rPr>
+          <w:rFonts w:eastAsiaTheme="minorEastAsia"/>
+        </w:rPr>
+        <w:t>added</w:t>
+      </w:r>
+      <w:proofErr w:type="gramEnd"/>
+      <w:r>
+        <w:rPr>
+          <w:rFonts w:eastAsiaTheme="minorEastAsia"/>
+        </w:rPr>
+        <w:t xml:space="preserve"> </w:t>
+      </w:r>
+      <w:r>
+        <w:rPr>
+          <w:rFonts w:eastAsiaTheme="minorEastAsia"/>
+        </w:rPr>
+        <w:t xml:space="preserve">and the amount of dollars is paid by </w:t>
+      </w:r>
+      <m:oMath>
+        <m:r>
+          <w:rPr>
+            <w:rFonts w:ascii="Cambria Math" w:eastAsiaTheme="minorEastAsia" w:hAnsi="Cambria Math"/>
+          </w:rPr>
+          <m:t>II</m:t>
+        </m:r>
+      </m:oMath>
+      <w:r>
+        <w:rPr>
+          <w:rFonts w:eastAsiaTheme="minorEastAsia"/>
+        </w:rPr>
+        <w:t xml:space="preserve"> to </w:t>
+      </w:r>
+      <m:oMath>
+        <m:r>
+          <w:rPr>
+            <w:rFonts w:ascii="Cambria Math" w:eastAsiaTheme="minorEastAsia" w:hAnsi="Cambria Math"/>
+          </w:rPr>
+          <m:t>I</m:t>
+        </m:r>
+      </m:oMath>
+      <w:r>
+        <w:rPr>
+          <w:rFonts w:eastAsiaTheme="minorEastAsia"/>
+        </w:rPr>
+        <w:t xml:space="preserve"> if the sum is even and by </w:t>
+      </w:r>
+      <m:oMath>
+        <m:r>
+          <w:rPr>
+            <w:rFonts w:ascii="Cambria Math" w:eastAsiaTheme="minorEastAsia" w:hAnsi="Cambria Math"/>
+          </w:rPr>
+          <m:t>I</m:t>
+        </m:r>
+      </m:oMath>
+      <w:r>
+        <w:rPr>
+          <w:rFonts w:eastAsiaTheme="minorEastAsia"/>
+        </w:rPr>
+        <w:t xml:space="preserve"> to </w:t>
+      </w:r>
+      <m:oMath>
+        <m:r>
+          <w:rPr>
+            <w:rFonts w:ascii="Cambria Math" w:eastAsiaTheme="minorEastAsia" w:hAnsi="Cambria Math"/>
+          </w:rPr>
+          <m:t>II</m:t>
+        </m:r>
+      </m:oMath>
+      <w:r>
+        <w:rPr>
+          <w:rFonts w:eastAsiaTheme="minorEastAsia"/>
+        </w:rPr>
+        <w:t xml:space="preserve"> if the sum is odd. </w:t>
+      </w:r>
+      <w:r>
+        <w:rPr>
+          <w:rFonts w:eastAsiaTheme="minorEastAsia"/>
+        </w:rPr>
+        <w:t xml:space="preserve"> </w:t>
+      </w:r>
+      <w:r>
+        <w:rPr>
+          <w:rFonts w:eastAsiaTheme="minorEastAsia"/>
+        </w:rPr>
+        <w:t xml:space="preserve">Note that </w:t>
+      </w:r>
+      <m:oMath>
+        <m:d>
+          <m:dPr>
+            <m:begChr m:val="|"/>
+            <m:endChr m:val="|"/>
+            <m:ctrlPr>
+              <w:rPr>
+                <w:rFonts w:ascii="Cambria Math" w:eastAsiaTheme="minorEastAsia" w:hAnsi="Cambria Math"/>
+                <w:i/>
+              </w:rPr>
+            </m:ctrlPr>
+          </m:dPr>
+          <m:e>
+            <m:r>
+              <w:rPr>
+                <w:rFonts w:ascii="Cambria Math" w:eastAsiaTheme="minorEastAsia" w:hAnsi="Cambria Math"/>
+              </w:rPr>
+              <m:t>R</m:t>
+            </m:r>
+          </m:e>
+        </m:d>
+        <m:r>
+          <w:rPr>
+            <w:rFonts w:ascii="Cambria Math" w:eastAsiaTheme="minorEastAsia" w:hAnsi="Cambria Math"/>
+          </w:rPr>
+          <m:t>=2</m:t>
+        </m:r>
+        <m:r>
+          <w:rPr>
+            <w:rFonts w:ascii="Cambria Math" w:eastAsiaTheme="minorEastAsia" w:hAnsi="Cambria Math"/>
+          </w:rPr>
+          <m:t>×2×2×3=24</m:t>
+        </m:r>
+      </m:oMath>
+      <w:r>
+        <w:rPr>
+          <w:rFonts w:eastAsiaTheme="minorEastAsia"/>
+        </w:rPr>
+        <w:t>.</w:t>
+      </w:r>
+    </w:p>
+    <w:p>
+      <w:pPr>
+        <w:spacing w:after="0" w:line="240" w:lineRule="auto"/>
+        <w:rPr>
+          <w:rFonts w:eastAsiaTheme="minorEastAsia"/>
+        </w:rPr>
+      </w:pPr>
+      <w:r>
+        <w:rPr>
+          <w:rFonts w:eastAsiaTheme="minorEastAsia"/>
+        </w:rPr>
+        <w:t xml:space="preserve">Here is the set </w:t>
+      </w:r>
+      <m:oMath>
+        <m:r>
+          <w:rPr>
+            <w:rFonts w:ascii="Cambria Math" w:eastAsiaTheme="minorEastAsia" w:hAnsi="Cambria Math"/>
+          </w:rPr>
+          <m:t>R</m:t>
+        </m:r>
+      </m:oMath>
+      <w:r>
+        <w:rPr>
+          <w:rFonts w:eastAsiaTheme="minorEastAsia"/>
+        </w:rPr>
+        <w:t xml:space="preserve"> of possible outcomes for this game</w:t>
+      </w:r>
+      <w:r>
+        <w:rPr>
+          <w:rFonts w:eastAsiaTheme="minorEastAsia"/>
+        </w:rPr>
+        <w:t xml:space="preserve"> where</w:t>
+      </w:r>
+      <w:r>
+        <w:rPr>
+          <w:rFonts w:eastAsiaTheme="minorEastAsia"/>
+        </w:rPr>
+        <w:t xml:space="preserve"> I </w:t>
+      </w:r>
+      <w:proofErr w:type="gramStart"/>
+      <w:r>
+        <w:rPr>
+          <w:rFonts w:eastAsiaTheme="minorEastAsia"/>
+        </w:rPr>
+        <w:t>denotes</w:t>
+      </w:r>
+      <w:proofErr w:type="gramEnd"/>
+      <w:r>
+        <w:rPr>
+          <w:rFonts w:eastAsiaTheme="minorEastAsia"/>
+        </w:rPr>
+        <w:t xml:space="preserve"> player </w:t>
+      </w:r>
+      <m:oMath>
+        <m:r>
+          <w:rPr>
+            <w:rFonts w:ascii="Cambria Math" w:eastAsiaTheme="minorEastAsia" w:hAnsi="Cambria Math"/>
+          </w:rPr>
+          <m:t>I</m:t>
+        </m:r>
+      </m:oMath>
+      <w:r>
+        <w:rPr>
+          <w:rFonts w:eastAsiaTheme="minorEastAsia"/>
+        </w:rPr>
+        <w:t xml:space="preserve">, 0 denotes the referee and II denotes player </w:t>
+      </w:r>
+      <m:oMath>
+        <m:r>
+          <w:rPr>
+            <w:rFonts w:ascii="Cambria Math" w:eastAsiaTheme="minorEastAsia" w:hAnsi="Cambria Math"/>
+          </w:rPr>
+          <m:t>II</m:t>
+        </m:r>
+      </m:oMath>
+      <w:r>
+        <w:rPr>
+          <w:rFonts w:eastAsiaTheme="minorEastAsia"/>
+        </w:rPr>
+        <w:t>:</w:t>
+      </w:r>
+    </w:p>
+    <w:p>
+      <w:pPr>
+        <w:keepNext/>
+        <w:keepLines/>
+        <w:spacing w:after="0" w:line="240" w:lineRule="auto"/>
+        <w:rPr>
+          <w:rFonts w:eastAsiaTheme="minorEastAsia"/>
+        </w:rPr>
+      </w:pPr>
+      <w:r>
+        <w:rPr>
+          <w:rFonts w:eastAsiaTheme="minorEastAsia"/>
+        </w:rPr>
+        <w:lastRenderedPageBreak/>
+        <w:t xml:space="preserve">I –&gt; 2 – 0 </w:t>
+      </w:r>
+      <w:r>
+        <w:rPr>
+          <w:rFonts w:eastAsiaTheme="minorEastAsia"/>
+        </w:rPr>
+        <w:t>–&gt;</w:t>
+      </w:r>
+      <w:r>
+        <w:rPr>
+          <w:rFonts w:eastAsiaTheme="minorEastAsia"/>
+        </w:rPr>
+        <w:t xml:space="preserve"> Head – II </w:t>
+      </w:r>
+      <w:r>
+        <w:rPr>
+          <w:rFonts w:eastAsiaTheme="minorEastAsia"/>
+        </w:rPr>
+        <w:t>–&gt;</w:t>
+      </w:r>
+      <w:r>
+        <w:rPr>
+          <w:rFonts w:eastAsiaTheme="minorEastAsia"/>
+        </w:rPr>
+        <w:t xml:space="preserve"> 4</w:t>
+      </w:r>
+      <w:r>
+        <w:rPr>
+          <w:rFonts w:eastAsiaTheme="minorEastAsia"/>
+        </w:rPr>
+        <w:t xml:space="preserve"> – 0 </w:t>
+      </w:r>
+      <w:r>
+        <w:rPr>
+          <w:rFonts w:eastAsiaTheme="minorEastAsia"/>
+        </w:rPr>
+        <w:t>–&gt;</w:t>
+      </w:r>
+      <w:r>
+        <w:rPr>
+          <w:rFonts w:eastAsiaTheme="minorEastAsia"/>
+        </w:rPr>
+        <w:t xml:space="preserve"> 3 = 9</w:t>
+      </w:r>
+      <w:r>
+        <w:rPr>
+          <w:rFonts w:eastAsiaTheme="minorEastAsia"/>
+        </w:rPr>
+        <w:t xml:space="preserve">, probability </w:t>
+      </w:r>
+      <m:oMath>
+        <m:r>
+          <w:rPr>
+            <w:rFonts w:ascii="Cambria Math" w:eastAsiaTheme="minorEastAsia" w:hAnsi="Cambria Math"/>
+          </w:rPr>
+          <m:t>P</m:t>
+        </m:r>
+        <m:r>
+          <w:rPr>
+            <w:rFonts w:ascii="Cambria Math" w:eastAsiaTheme="minorEastAsia" w:hAnsi="Cambria Math"/>
+          </w:rPr>
+          <m:t>=</m:t>
+        </m:r>
+        <m:r>
+          <w:rPr>
+            <w:rFonts w:ascii="Cambria Math" w:eastAsiaTheme="minorEastAsia" w:hAnsi="Cambria Math"/>
+          </w:rPr>
+          <m:t xml:space="preserve"> 0.5</m:t>
+        </m:r>
+        <m:r>
+          <w:rPr>
+            <w:rFonts w:ascii="Cambria Math" w:eastAsiaTheme="minorEastAsia" w:hAnsi="Cambria Math"/>
+          </w:rPr>
+          <m:t>×</m:t>
+        </m:r>
+        <m:r>
+          <w:rPr>
+            <w:rFonts w:ascii="Cambria Math" w:eastAsiaTheme="minorEastAsia" w:hAnsi="Cambria Math"/>
+          </w:rPr>
+          <m:t>0.4 = 0.2</m:t>
+        </m:r>
+      </m:oMath>
+      <w:r>
+        <w:rPr>
+          <w:rFonts w:eastAsiaTheme="minorEastAsia"/>
+        </w:rPr>
+        <w:t>, strategies</w:t>
+      </w:r>
+      <w:r>
+        <w:rPr>
+          <w:rFonts w:eastAsiaTheme="minorEastAsia"/>
+        </w:rPr>
+        <w:t xml:space="preserve"> </w:t>
+      </w:r>
+      <m:oMath>
+        <m:d>
+          <m:dPr>
+            <m:ctrlPr>
+              <w:rPr>
+                <w:rFonts w:ascii="Cambria Math" w:eastAsiaTheme="minorEastAsia" w:hAnsi="Cambria Math"/>
+                <w:i/>
+              </w:rPr>
+            </m:ctrlPr>
+          </m:dPr>
+          <m:e>
+            <m:sSub>
+              <m:sSubPr>
+                <m:ctrlPr>
+                  <w:rPr>
+                    <w:rFonts w:ascii="Cambria Math" w:eastAsiaTheme="minorEastAsia" w:hAnsi="Cambria Math"/>
+                    <w:i/>
+                  </w:rPr>
+                </m:ctrlPr>
+              </m:sSubPr>
+              <m:e>
+                <m:r>
+                  <w:rPr>
+                    <w:rFonts w:ascii="Cambria Math" w:eastAsiaTheme="minorEastAsia" w:hAnsi="Cambria Math"/>
+                  </w:rPr>
+                  <m:t>f</m:t>
+                </m:r>
+              </m:e>
+              <m:sub>
+                <m:r>
+                  <w:rPr>
+                    <w:rFonts w:ascii="Cambria Math" w:eastAsiaTheme="minorEastAsia" w:hAnsi="Cambria Math"/>
+                  </w:rPr>
+                  <m:t>2</m:t>
+                </m:r>
+              </m:sub>
+            </m:sSub>
+            <m:r>
+              <w:rPr>
+                <w:rFonts w:ascii="Cambria Math" w:eastAsiaTheme="minorEastAsia" w:hAnsi="Cambria Math"/>
+              </w:rPr>
+              <m:t>,</m:t>
+            </m:r>
+            <m:sSup>
+              <m:sSupPr>
+                <m:ctrlPr>
+                  <w:rPr>
+                    <w:rFonts w:ascii="Cambria Math" w:eastAsiaTheme="minorEastAsia" w:hAnsi="Cambria Math"/>
+                    <w:i/>
+                  </w:rPr>
+                </m:ctrlPr>
+              </m:sSupPr>
+              <m:e>
+                <m:r>
+                  <w:rPr>
+                    <w:rFonts w:ascii="Cambria Math" w:eastAsiaTheme="minorEastAsia" w:hAnsi="Cambria Math"/>
+                  </w:rPr>
+                  <m:t>f</m:t>
+                </m:r>
+              </m:e>
+              <m:sup>
+                <m:r>
+                  <w:rPr>
+                    <w:rFonts w:ascii="Cambria Math" w:eastAsiaTheme="minorEastAsia" w:hAnsi="Cambria Math"/>
+                  </w:rPr>
+                  <m:t>3</m:t>
+                </m:r>
+              </m:sup>
+            </m:sSup>
+          </m:e>
+        </m:d>
+        <m:r>
+          <w:rPr>
+            <w:rFonts w:ascii="Cambria Math" w:eastAsiaTheme="minorEastAsia" w:hAnsi="Cambria Math"/>
+          </w:rPr>
+          <m:t xml:space="preserve">, </m:t>
+        </m:r>
+        <m:d>
+          <m:dPr>
+            <m:ctrlPr>
+              <w:rPr>
+                <w:rFonts w:ascii="Cambria Math" w:eastAsiaTheme="minorEastAsia" w:hAnsi="Cambria Math"/>
+                <w:i/>
+              </w:rPr>
+            </m:ctrlPr>
+          </m:dPr>
+          <m:e>
+            <m:sSub>
+              <m:sSubPr>
+                <m:ctrlPr>
+                  <w:rPr>
+                    <w:rFonts w:ascii="Cambria Math" w:eastAsiaTheme="minorEastAsia" w:hAnsi="Cambria Math"/>
+                    <w:i/>
+                  </w:rPr>
+                </m:ctrlPr>
+              </m:sSubPr>
+              <m:e>
+                <m:r>
+                  <w:rPr>
+                    <w:rFonts w:ascii="Cambria Math" w:eastAsiaTheme="minorEastAsia" w:hAnsi="Cambria Math"/>
+                  </w:rPr>
+                  <m:t>f</m:t>
+                </m:r>
+              </m:e>
+              <m:sub>
+                <m:r>
+                  <w:rPr>
+                    <w:rFonts w:ascii="Cambria Math" w:eastAsiaTheme="minorEastAsia" w:hAnsi="Cambria Math"/>
+                  </w:rPr>
+                  <m:t>2</m:t>
+                </m:r>
+              </m:sub>
+            </m:sSub>
+            <m:r>
+              <w:rPr>
+                <w:rFonts w:ascii="Cambria Math" w:eastAsiaTheme="minorEastAsia" w:hAnsi="Cambria Math"/>
+              </w:rPr>
+              <m:t>,</m:t>
+            </m:r>
+            <m:sSup>
+              <m:sSupPr>
+                <m:ctrlPr>
+                  <w:rPr>
+                    <w:rFonts w:ascii="Cambria Math" w:eastAsiaTheme="minorEastAsia" w:hAnsi="Cambria Math"/>
+                    <w:i/>
+                  </w:rPr>
+                </m:ctrlPr>
+              </m:sSupPr>
+              <m:e>
+                <m:r>
+                  <w:rPr>
+                    <w:rFonts w:ascii="Cambria Math" w:eastAsiaTheme="minorEastAsia" w:hAnsi="Cambria Math"/>
+                  </w:rPr>
+                  <m:t>f</m:t>
+                </m:r>
+              </m:e>
+              <m:sup>
+                <m:r>
+                  <w:rPr>
+                    <w:rFonts w:ascii="Cambria Math" w:eastAsiaTheme="minorEastAsia" w:hAnsi="Cambria Math"/>
+                  </w:rPr>
+                  <m:t>4</m:t>
+                </m:r>
+              </m:sup>
+            </m:sSup>
+          </m:e>
+        </m:d>
+        <m:r>
+          <w:rPr>
+            <w:rFonts w:ascii="Cambria Math" w:eastAsiaTheme="minorEastAsia" w:hAnsi="Cambria Math"/>
+          </w:rPr>
+          <m:t xml:space="preserve">, </m:t>
+        </m:r>
+        <m:d>
+          <m:dPr>
+            <m:ctrlPr>
+              <w:rPr>
+                <w:rFonts w:ascii="Cambria Math" w:eastAsiaTheme="minorEastAsia" w:hAnsi="Cambria Math"/>
+                <w:i/>
+              </w:rPr>
+            </m:ctrlPr>
+          </m:dPr>
+          <m:e>
+            <m:sSub>
+              <m:sSubPr>
+                <m:ctrlPr>
+                  <w:rPr>
+                    <w:rFonts w:ascii="Cambria Math" w:eastAsiaTheme="minorEastAsia" w:hAnsi="Cambria Math"/>
+                    <w:i/>
+                  </w:rPr>
+                </m:ctrlPr>
+              </m:sSubPr>
+              <m:e>
+                <m:r>
+                  <w:rPr>
+                    <w:rFonts w:ascii="Cambria Math" w:eastAsiaTheme="minorEastAsia" w:hAnsi="Cambria Math"/>
+                  </w:rPr>
+                  <m:t>f</m:t>
+                </m:r>
+              </m:e>
+              <m:sub>
+                <m:r>
+                  <w:rPr>
+                    <w:rFonts w:ascii="Cambria Math" w:eastAsiaTheme="minorEastAsia" w:hAnsi="Cambria Math"/>
+                  </w:rPr>
+                  <m:t>2</m:t>
+                </m:r>
+              </m:sub>
+            </m:sSub>
+            <m:r>
+              <w:rPr>
+                <w:rFonts w:ascii="Cambria Math" w:eastAsiaTheme="minorEastAsia" w:hAnsi="Cambria Math"/>
+              </w:rPr>
+              <m:t>,</m:t>
+            </m:r>
+            <m:sSup>
+              <m:sSupPr>
+                <m:ctrlPr>
+                  <w:rPr>
+                    <w:rFonts w:ascii="Cambria Math" w:eastAsiaTheme="minorEastAsia" w:hAnsi="Cambria Math"/>
+                    <w:i/>
+                  </w:rPr>
+                </m:ctrlPr>
+              </m:sSupPr>
+              <m:e>
+                <m:r>
+                  <w:rPr>
+                    <w:rFonts w:ascii="Cambria Math" w:eastAsiaTheme="minorEastAsia" w:hAnsi="Cambria Math"/>
+                  </w:rPr>
+                  <m:t>f</m:t>
+                </m:r>
+              </m:e>
+              <m:sup>
+                <m:r>
+                  <w:rPr>
+                    <w:rFonts w:ascii="Cambria Math" w:eastAsiaTheme="minorEastAsia" w:hAnsi="Cambria Math"/>
+                  </w:rPr>
+                  <m:t>7</m:t>
+                </m:r>
+              </m:sup>
+            </m:sSup>
+          </m:e>
+        </m:d>
+        <m:r>
+          <w:rPr>
+            <w:rFonts w:ascii="Cambria Math" w:eastAsiaTheme="minorEastAsia" w:hAnsi="Cambria Math"/>
+          </w:rPr>
+          <m:t xml:space="preserve">, </m:t>
+        </m:r>
+        <m:d>
+          <m:dPr>
+            <m:ctrlPr>
+              <w:rPr>
+                <w:rFonts w:ascii="Cambria Math" w:eastAsiaTheme="minorEastAsia" w:hAnsi="Cambria Math"/>
+                <w:i/>
+              </w:rPr>
+            </m:ctrlPr>
+          </m:dPr>
+          <m:e>
+            <m:sSub>
+              <m:sSubPr>
+                <m:ctrlPr>
+                  <w:rPr>
+                    <w:rFonts w:ascii="Cambria Math" w:eastAsiaTheme="minorEastAsia" w:hAnsi="Cambria Math"/>
+                    <w:i/>
+                  </w:rPr>
+                </m:ctrlPr>
+              </m:sSubPr>
+              <m:e>
+                <m:r>
+                  <w:rPr>
+                    <w:rFonts w:ascii="Cambria Math" w:eastAsiaTheme="minorEastAsia" w:hAnsi="Cambria Math"/>
+                  </w:rPr>
+                  <m:t>f</m:t>
+                </m:r>
+              </m:e>
+              <m:sub>
+                <m:r>
+                  <w:rPr>
+                    <w:rFonts w:ascii="Cambria Math" w:eastAsiaTheme="minorEastAsia" w:hAnsi="Cambria Math"/>
+                  </w:rPr>
+                  <m:t>2</m:t>
+                </m:r>
+              </m:sub>
+            </m:sSub>
+            <m:r>
+              <w:rPr>
+                <w:rFonts w:ascii="Cambria Math" w:eastAsiaTheme="minorEastAsia" w:hAnsi="Cambria Math"/>
+              </w:rPr>
+              <m:t>,</m:t>
+            </m:r>
+            <m:sSup>
+              <m:sSupPr>
+                <m:ctrlPr>
+                  <w:rPr>
+                    <w:rFonts w:ascii="Cambria Math" w:eastAsiaTheme="minorEastAsia" w:hAnsi="Cambria Math"/>
+                    <w:i/>
+                  </w:rPr>
+                </m:ctrlPr>
+              </m:sSupPr>
+              <m:e>
+                <m:r>
+                  <w:rPr>
+                    <w:rFonts w:ascii="Cambria Math" w:eastAsiaTheme="minorEastAsia" w:hAnsi="Cambria Math"/>
+                  </w:rPr>
+                  <m:t>f</m:t>
+                </m:r>
+              </m:e>
+              <m:sup>
+                <m:r>
+                  <w:rPr>
+                    <w:rFonts w:ascii="Cambria Math" w:eastAsiaTheme="minorEastAsia" w:hAnsi="Cambria Math"/>
+                  </w:rPr>
+                  <m:t>8</m:t>
+                </m:r>
+              </m:sup>
+            </m:sSup>
+          </m:e>
+        </m:d>
+      </m:oMath>
+      <w:r>
+        <w:rPr>
+          <w:rFonts w:eastAsiaTheme="minorEastAsia"/>
+        </w:rPr>
+        <w:t xml:space="preserve"> </w:t>
+      </w:r>
+    </w:p>
+    <w:p>
+      <w:pPr>
+        <w:keepNext/>
+        <w:keepLines/>
+        <w:spacing w:after="0" w:line="240" w:lineRule="auto"/>
+        <w:rPr>
+          <w:rFonts w:eastAsiaTheme="minorEastAsia"/>
+        </w:rPr>
+      </w:pPr>
+      <w:r>
+        <w:rPr>
+          <w:rFonts w:eastAsiaTheme="minorEastAsia"/>
+        </w:rPr>
+        <w:t xml:space="preserve">I –&gt; 2 – 0 –&gt; Head – II –&gt; 4 – 0 –&gt; </w:t>
+      </w:r>
+      <w:r>
+        <w:rPr>
+          <w:rFonts w:eastAsiaTheme="minorEastAsia"/>
+        </w:rPr>
+        <w:t>2</w:t>
+      </w:r>
+      <w:r>
+        <w:rPr>
+          <w:rFonts w:eastAsiaTheme="minorEastAsia"/>
+        </w:rPr>
+        <w:t xml:space="preserve"> = </w:t>
+      </w:r>
+      <w:r>
+        <w:rPr>
+          <w:rFonts w:eastAsiaTheme="minorEastAsia"/>
+        </w:rPr>
+        <w:t>8</w:t>
+      </w:r>
+      <w:r>
+        <w:rPr>
+          <w:rFonts w:eastAsiaTheme="minorEastAsia"/>
+        </w:rPr>
+        <w:t xml:space="preserve">, probability </w:t>
+      </w:r>
+      <m:oMath>
+        <m:r>
+          <w:rPr>
+            <w:rFonts w:ascii="Cambria Math" w:eastAsiaTheme="minorEastAsia" w:hAnsi="Cambria Math"/>
+          </w:rPr>
+          <m:t>P = 0.5</m:t>
+        </m:r>
+        <m:r>
+          <w:rPr>
+            <w:rFonts w:ascii="Cambria Math" w:eastAsiaTheme="minorEastAsia" w:hAnsi="Cambria Math"/>
+          </w:rPr>
+          <m:t>×</m:t>
+        </m:r>
+        <m:r>
+          <w:rPr>
+            <w:rFonts w:ascii="Cambria Math" w:eastAsiaTheme="minorEastAsia" w:hAnsi="Cambria Math"/>
+          </w:rPr>
+          <m:t>0.2 = 0.1</m:t>
+        </m:r>
+      </m:oMath>
+      <w:r>
+        <w:rPr>
+          <w:rFonts w:eastAsiaTheme="minorEastAsia"/>
+        </w:rPr>
+        <w:t xml:space="preserve">, strategies </w:t>
+      </w:r>
+      <m:oMath>
+        <m:d>
+          <m:dPr>
+            <m:ctrlPr>
+              <w:rPr>
+                <w:rFonts w:ascii="Cambria Math" w:eastAsiaTheme="minorEastAsia" w:hAnsi="Cambria Math"/>
+                <w:i/>
+              </w:rPr>
+            </m:ctrlPr>
+          </m:dPr>
+          <m:e>
+            <m:sSub>
+              <m:sSubPr>
+                <m:ctrlPr>
+                  <w:rPr>
+                    <w:rFonts w:ascii="Cambria Math" w:eastAsiaTheme="minorEastAsia" w:hAnsi="Cambria Math"/>
+                    <w:i/>
+                  </w:rPr>
+                </m:ctrlPr>
+              </m:sSubPr>
+              <m:e>
+                <m:r>
+                  <w:rPr>
+                    <w:rFonts w:ascii="Cambria Math" w:eastAsiaTheme="minorEastAsia" w:hAnsi="Cambria Math"/>
+                  </w:rPr>
+                  <m:t>f</m:t>
+                </m:r>
+              </m:e>
+              <m:sub>
+                <m:r>
+                  <w:rPr>
+                    <w:rFonts w:ascii="Cambria Math" w:eastAsiaTheme="minorEastAsia" w:hAnsi="Cambria Math"/>
+                  </w:rPr>
+                  <m:t>2</m:t>
+                </m:r>
+              </m:sub>
+            </m:sSub>
+            <m:r>
+              <w:rPr>
+                <w:rFonts w:ascii="Cambria Math" w:eastAsiaTheme="minorEastAsia" w:hAnsi="Cambria Math"/>
+              </w:rPr>
+              <m:t>,</m:t>
+            </m:r>
+            <m:sSup>
+              <m:sSupPr>
+                <m:ctrlPr>
+                  <w:rPr>
+                    <w:rFonts w:ascii="Cambria Math" w:eastAsiaTheme="minorEastAsia" w:hAnsi="Cambria Math"/>
+                    <w:i/>
+                  </w:rPr>
+                </m:ctrlPr>
+              </m:sSupPr>
+              <m:e>
+                <m:r>
+                  <w:rPr>
+                    <w:rFonts w:ascii="Cambria Math" w:eastAsiaTheme="minorEastAsia" w:hAnsi="Cambria Math"/>
+                  </w:rPr>
+                  <m:t>f</m:t>
+                </m:r>
+              </m:e>
+              <m:sup>
+                <m:r>
+                  <w:rPr>
+                    <w:rFonts w:ascii="Cambria Math" w:eastAsiaTheme="minorEastAsia" w:hAnsi="Cambria Math"/>
+                  </w:rPr>
+                  <m:t>3</m:t>
+                </m:r>
+              </m:sup>
+            </m:sSup>
+          </m:e>
+        </m:d>
+        <m:r>
+          <w:rPr>
+            <w:rFonts w:ascii="Cambria Math" w:eastAsiaTheme="minorEastAsia" w:hAnsi="Cambria Math"/>
+          </w:rPr>
+          <m:t xml:space="preserve">, </m:t>
+        </m:r>
+        <m:d>
+          <m:dPr>
+            <m:ctrlPr>
+              <w:rPr>
+                <w:rFonts w:ascii="Cambria Math" w:eastAsiaTheme="minorEastAsia" w:hAnsi="Cambria Math"/>
+                <w:i/>
+              </w:rPr>
+            </m:ctrlPr>
+          </m:dPr>
+          <m:e>
+            <m:sSub>
+              <m:sSubPr>
+                <m:ctrlPr>
+                  <w:rPr>
+                    <w:rFonts w:ascii="Cambria Math" w:eastAsiaTheme="minorEastAsia" w:hAnsi="Cambria Math"/>
+                    <w:i/>
+                  </w:rPr>
+                </m:ctrlPr>
+              </m:sSubPr>
+              <m:e>
+                <m:r>
+                  <w:rPr>
+                    <w:rFonts w:ascii="Cambria Math" w:eastAsiaTheme="minorEastAsia" w:hAnsi="Cambria Math"/>
+                  </w:rPr>
+                  <m:t>f</m:t>
+                </m:r>
+              </m:e>
+              <m:sub>
+                <m:r>
+                  <w:rPr>
+                    <w:rFonts w:ascii="Cambria Math" w:eastAsiaTheme="minorEastAsia" w:hAnsi="Cambria Math"/>
+                  </w:rPr>
+                  <m:t>2</m:t>
+                </m:r>
+              </m:sub>
+            </m:sSub>
+            <m:r>
+              <w:rPr>
+                <w:rFonts w:ascii="Cambria Math" w:eastAsiaTheme="minorEastAsia" w:hAnsi="Cambria Math"/>
+              </w:rPr>
+              <m:t>,</m:t>
+            </m:r>
+            <m:sSup>
+              <m:sSupPr>
+                <m:ctrlPr>
+                  <w:rPr>
+                    <w:rFonts w:ascii="Cambria Math" w:eastAsiaTheme="minorEastAsia" w:hAnsi="Cambria Math"/>
+                    <w:i/>
+                  </w:rPr>
+                </m:ctrlPr>
+              </m:sSupPr>
+              <m:e>
+                <m:r>
+                  <w:rPr>
+                    <w:rFonts w:ascii="Cambria Math" w:eastAsiaTheme="minorEastAsia" w:hAnsi="Cambria Math"/>
+                  </w:rPr>
+                  <m:t>f</m:t>
+                </m:r>
+              </m:e>
+              <m:sup>
+                <m:r>
+                  <w:rPr>
+                    <w:rFonts w:ascii="Cambria Math" w:eastAsiaTheme="minorEastAsia" w:hAnsi="Cambria Math"/>
+                  </w:rPr>
+                  <m:t>4</m:t>
+                </m:r>
+              </m:sup>
+            </m:sSup>
+          </m:e>
+        </m:d>
+        <m:r>
+          <w:rPr>
+            <w:rFonts w:ascii="Cambria Math" w:eastAsiaTheme="minorEastAsia" w:hAnsi="Cambria Math"/>
+          </w:rPr>
+          <m:t xml:space="preserve">, </m:t>
+        </m:r>
+        <m:d>
+          <m:dPr>
+            <m:ctrlPr>
+              <w:rPr>
+                <w:rFonts w:ascii="Cambria Math" w:eastAsiaTheme="minorEastAsia" w:hAnsi="Cambria Math"/>
+                <w:i/>
+              </w:rPr>
+            </m:ctrlPr>
+          </m:dPr>
+          <m:e>
+            <m:sSub>
+              <m:sSubPr>
+                <m:ctrlPr>
+                  <w:rPr>
+                    <w:rFonts w:ascii="Cambria Math" w:eastAsiaTheme="minorEastAsia" w:hAnsi="Cambria Math"/>
+                    <w:i/>
+                  </w:rPr>
+                </m:ctrlPr>
+              </m:sSubPr>
+              <m:e>
+                <m:r>
+                  <w:rPr>
+                    <w:rFonts w:ascii="Cambria Math" w:eastAsiaTheme="minorEastAsia" w:hAnsi="Cambria Math"/>
+                  </w:rPr>
+                  <m:t>f</m:t>
+                </m:r>
+              </m:e>
+              <m:sub>
+                <m:r>
+                  <w:rPr>
+                    <w:rFonts w:ascii="Cambria Math" w:eastAsiaTheme="minorEastAsia" w:hAnsi="Cambria Math"/>
+                  </w:rPr>
+                  <m:t>2</m:t>
+                </m:r>
+              </m:sub>
+            </m:sSub>
+            <m:r>
+              <w:rPr>
+                <w:rFonts w:ascii="Cambria Math" w:eastAsiaTheme="minorEastAsia" w:hAnsi="Cambria Math"/>
+              </w:rPr>
+              <m:t>,</m:t>
+            </m:r>
+            <m:sSup>
+              <m:sSupPr>
+                <m:ctrlPr>
+                  <w:rPr>
+                    <w:rFonts w:ascii="Cambria Math" w:eastAsiaTheme="minorEastAsia" w:hAnsi="Cambria Math"/>
+                    <w:i/>
+                  </w:rPr>
+                </m:ctrlPr>
+              </m:sSupPr>
+              <m:e>
+                <m:r>
+                  <w:rPr>
+                    <w:rFonts w:ascii="Cambria Math" w:eastAsiaTheme="minorEastAsia" w:hAnsi="Cambria Math"/>
+                  </w:rPr>
+                  <m:t>f</m:t>
+                </m:r>
+              </m:e>
+              <m:sup>
+                <m:r>
+                  <w:rPr>
+                    <w:rFonts w:ascii="Cambria Math" w:eastAsiaTheme="minorEastAsia" w:hAnsi="Cambria Math"/>
+                  </w:rPr>
+                  <m:t>7</m:t>
+                </m:r>
+              </m:sup>
+            </m:sSup>
+          </m:e>
+        </m:d>
+        <m:r>
+          <w:rPr>
+            <w:rFonts w:ascii="Cambria Math" w:eastAsiaTheme="minorEastAsia" w:hAnsi="Cambria Math"/>
+          </w:rPr>
+          <m:t xml:space="preserve">, </m:t>
+        </m:r>
+        <m:d>
+          <m:dPr>
+            <m:ctrlPr>
+              <w:rPr>
+                <w:rFonts w:ascii="Cambria Math" w:eastAsiaTheme="minorEastAsia" w:hAnsi="Cambria Math"/>
+                <w:i/>
+              </w:rPr>
+            </m:ctrlPr>
+          </m:dPr>
+          <m:e>
+            <m:sSub>
+              <m:sSubPr>
+                <m:ctrlPr>
+                  <w:rPr>
+                    <w:rFonts w:ascii="Cambria Math" w:eastAsiaTheme="minorEastAsia" w:hAnsi="Cambria Math"/>
+                    <w:i/>
+                  </w:rPr>
+                </m:ctrlPr>
+              </m:sSubPr>
+              <m:e>
+                <m:r>
+                  <w:rPr>
+                    <w:rFonts w:ascii="Cambria Math" w:eastAsiaTheme="minorEastAsia" w:hAnsi="Cambria Math"/>
+                  </w:rPr>
+                  <m:t>f</m:t>
+                </m:r>
+              </m:e>
+              <m:sub>
+                <m:r>
+                  <w:rPr>
+                    <w:rFonts w:ascii="Cambria Math" w:eastAsiaTheme="minorEastAsia" w:hAnsi="Cambria Math"/>
+                  </w:rPr>
+                  <m:t>2</m:t>
+                </m:r>
+              </m:sub>
+            </m:sSub>
+            <m:r>
+              <w:rPr>
+                <w:rFonts w:ascii="Cambria Math" w:eastAsiaTheme="minorEastAsia" w:hAnsi="Cambria Math"/>
+              </w:rPr>
+              <m:t>,</m:t>
+            </m:r>
+            <m:sSup>
+              <m:sSupPr>
+                <m:ctrlPr>
+                  <w:rPr>
+                    <w:rFonts w:ascii="Cambria Math" w:eastAsiaTheme="minorEastAsia" w:hAnsi="Cambria Math"/>
+                    <w:i/>
+                  </w:rPr>
+                </m:ctrlPr>
+              </m:sSupPr>
+              <m:e>
+                <m:r>
+                  <w:rPr>
+                    <w:rFonts w:ascii="Cambria Math" w:eastAsiaTheme="minorEastAsia" w:hAnsi="Cambria Math"/>
+                  </w:rPr>
+                  <m:t>f</m:t>
+                </m:r>
+              </m:e>
+              <m:sup>
+                <m:r>
+                  <w:rPr>
+                    <w:rFonts w:ascii="Cambria Math" w:eastAsiaTheme="minorEastAsia" w:hAnsi="Cambria Math"/>
+                  </w:rPr>
+                  <m:t>8</m:t>
+                </m:r>
+              </m:sup>
+            </m:sSup>
+          </m:e>
+        </m:d>
+      </m:oMath>
+      <w:r>
+        <w:rPr>
+          <w:rFonts w:eastAsiaTheme="minorEastAsia"/>
+        </w:rPr>
+        <w:t xml:space="preserve"> </w:t>
+      </w:r>
+    </w:p>
+    <w:p>
+      <w:pPr>
+        <w:keepNext/>
+        <w:keepLines/>
+        <w:spacing w:after="0" w:line="240" w:lineRule="auto"/>
+        <w:rPr>
+          <w:rFonts w:eastAsiaTheme="minorEastAsia"/>
+        </w:rPr>
+      </w:pPr>
+      <w:r>
+        <w:rPr>
+          <w:rFonts w:eastAsiaTheme="minorEastAsia"/>
+        </w:rPr>
+        <w:t xml:space="preserve">I –&gt; 2 – 0 –&gt; Head – II –&gt; 4 – 0 –&gt; </w:t>
+      </w:r>
+      <w:r>
+        <w:rPr>
+          <w:rFonts w:eastAsiaTheme="minorEastAsia"/>
+        </w:rPr>
+        <w:t>1</w:t>
+      </w:r>
+      <w:r>
+        <w:rPr>
+          <w:rFonts w:eastAsiaTheme="minorEastAsia"/>
+        </w:rPr>
+        <w:t xml:space="preserve"> = </w:t>
+      </w:r>
+      <w:r>
+        <w:rPr>
+          <w:rFonts w:eastAsiaTheme="minorEastAsia"/>
+        </w:rPr>
+        <w:t>7</w:t>
+      </w:r>
+      <w:r>
+        <w:rPr>
+          <w:rFonts w:eastAsiaTheme="minorEastAsia"/>
+        </w:rPr>
+        <w:t xml:space="preserve">, probability </w:t>
+      </w:r>
+      <m:oMath>
+        <m:r>
+          <w:rPr>
+            <w:rFonts w:ascii="Cambria Math" w:eastAsiaTheme="minorEastAsia" w:hAnsi="Cambria Math"/>
+          </w:rPr>
+          <m:t>P = 0.5</m:t>
+        </m:r>
+        <m:r>
+          <w:rPr>
+            <w:rFonts w:ascii="Cambria Math" w:eastAsiaTheme="minorEastAsia" w:hAnsi="Cambria Math"/>
+          </w:rPr>
+          <m:t>×</m:t>
+        </m:r>
+        <m:r>
+          <w:rPr>
+            <w:rFonts w:ascii="Cambria Math" w:eastAsiaTheme="minorEastAsia" w:hAnsi="Cambria Math"/>
+          </w:rPr>
+          <m:t>0.4 = 0.2</m:t>
+        </m:r>
+      </m:oMath>
+      <w:r>
+        <w:rPr>
+          <w:rFonts w:eastAsiaTheme="minorEastAsia"/>
+        </w:rPr>
+        <w:t xml:space="preserve">, strategies </w:t>
+      </w:r>
+      <w:r>
+        <w:rPr>
+          <w:rFonts w:eastAsiaTheme="minorEastAsia"/>
+        </w:rPr>
+        <w:t xml:space="preserve"> </w:t>
+      </w:r>
+      <m:oMath>
+        <m:d>
+          <m:dPr>
+            <m:ctrlPr>
+              <w:rPr>
+                <w:rFonts w:ascii="Cambria Math" w:eastAsiaTheme="minorEastAsia" w:hAnsi="Cambria Math"/>
+                <w:i/>
+              </w:rPr>
+            </m:ctrlPr>
+          </m:dPr>
+          <m:e>
+            <m:sSub>
+              <m:sSubPr>
+                <m:ctrlPr>
+                  <w:rPr>
+                    <w:rFonts w:ascii="Cambria Math" w:eastAsiaTheme="minorEastAsia" w:hAnsi="Cambria Math"/>
+                    <w:i/>
+                  </w:rPr>
+                </m:ctrlPr>
+              </m:sSubPr>
+              <m:e>
+                <m:r>
+                  <w:rPr>
+                    <w:rFonts w:ascii="Cambria Math" w:eastAsiaTheme="minorEastAsia" w:hAnsi="Cambria Math"/>
+                  </w:rPr>
+                  <m:t>f</m:t>
+                </m:r>
+              </m:e>
+              <m:sub>
+                <m:r>
+                  <w:rPr>
+                    <w:rFonts w:ascii="Cambria Math" w:eastAsiaTheme="minorEastAsia" w:hAnsi="Cambria Math"/>
+                  </w:rPr>
+                  <m:t>2</m:t>
+                </m:r>
+              </m:sub>
+            </m:sSub>
+            <m:r>
+              <w:rPr>
+                <w:rFonts w:ascii="Cambria Math" w:eastAsiaTheme="minorEastAsia" w:hAnsi="Cambria Math"/>
+              </w:rPr>
+              <m:t>,</m:t>
+            </m:r>
+            <m:sSup>
+              <m:sSupPr>
+                <m:ctrlPr>
+                  <w:rPr>
+                    <w:rFonts w:ascii="Cambria Math" w:eastAsiaTheme="minorEastAsia" w:hAnsi="Cambria Math"/>
+                    <w:i/>
+                  </w:rPr>
+                </m:ctrlPr>
+              </m:sSupPr>
+              <m:e>
+                <m:r>
+                  <w:rPr>
+                    <w:rFonts w:ascii="Cambria Math" w:eastAsiaTheme="minorEastAsia" w:hAnsi="Cambria Math"/>
+                  </w:rPr>
+                  <m:t>f</m:t>
+                </m:r>
+              </m:e>
+              <m:sup>
+                <m:r>
+                  <w:rPr>
+                    <w:rFonts w:ascii="Cambria Math" w:eastAsiaTheme="minorEastAsia" w:hAnsi="Cambria Math"/>
+                  </w:rPr>
+                  <m:t>3</m:t>
+                </m:r>
+              </m:sup>
+            </m:sSup>
+          </m:e>
+        </m:d>
+        <m:r>
+          <w:rPr>
+            <w:rFonts w:ascii="Cambria Math" w:eastAsiaTheme="minorEastAsia" w:hAnsi="Cambria Math"/>
+          </w:rPr>
+          <m:t xml:space="preserve">, </m:t>
+        </m:r>
+        <m:d>
+          <m:dPr>
+            <m:ctrlPr>
+              <w:rPr>
+                <w:rFonts w:ascii="Cambria Math" w:eastAsiaTheme="minorEastAsia" w:hAnsi="Cambria Math"/>
+                <w:i/>
+              </w:rPr>
+            </m:ctrlPr>
+          </m:dPr>
+          <m:e>
+            <m:sSub>
+              <m:sSubPr>
+                <m:ctrlPr>
+                  <w:rPr>
+                    <w:rFonts w:ascii="Cambria Math" w:eastAsiaTheme="minorEastAsia" w:hAnsi="Cambria Math"/>
+                    <w:i/>
+                  </w:rPr>
+                </m:ctrlPr>
+              </m:sSubPr>
+              <m:e>
+                <m:r>
+                  <w:rPr>
+                    <w:rFonts w:ascii="Cambria Math" w:eastAsiaTheme="minorEastAsia" w:hAnsi="Cambria Math"/>
+                  </w:rPr>
+                  <m:t>f</m:t>
+                </m:r>
+              </m:e>
+              <m:sub>
+                <m:r>
+                  <w:rPr>
+                    <w:rFonts w:ascii="Cambria Math" w:eastAsiaTheme="minorEastAsia" w:hAnsi="Cambria Math"/>
+                  </w:rPr>
+                  <m:t>2</m:t>
+                </m:r>
+              </m:sub>
+            </m:sSub>
+            <m:r>
+              <w:rPr>
+                <w:rFonts w:ascii="Cambria Math" w:eastAsiaTheme="minorEastAsia" w:hAnsi="Cambria Math"/>
+              </w:rPr>
+              <m:t>,</m:t>
+            </m:r>
+            <m:sSup>
+              <m:sSupPr>
+                <m:ctrlPr>
+                  <w:rPr>
+                    <w:rFonts w:ascii="Cambria Math" w:eastAsiaTheme="minorEastAsia" w:hAnsi="Cambria Math"/>
+                    <w:i/>
+                  </w:rPr>
+                </m:ctrlPr>
+              </m:sSupPr>
+              <m:e>
+                <m:r>
+                  <w:rPr>
+                    <w:rFonts w:ascii="Cambria Math" w:eastAsiaTheme="minorEastAsia" w:hAnsi="Cambria Math"/>
+                  </w:rPr>
+                  <m:t>f</m:t>
+                </m:r>
+              </m:e>
+              <m:sup>
+                <m:r>
+                  <w:rPr>
+                    <w:rFonts w:ascii="Cambria Math" w:eastAsiaTheme="minorEastAsia" w:hAnsi="Cambria Math"/>
+                  </w:rPr>
+                  <m:t>4</m:t>
+                </m:r>
+              </m:sup>
+            </m:sSup>
+          </m:e>
+        </m:d>
+        <m:r>
+          <w:rPr>
+            <w:rFonts w:ascii="Cambria Math" w:eastAsiaTheme="minorEastAsia" w:hAnsi="Cambria Math"/>
+          </w:rPr>
+          <m:t xml:space="preserve">, </m:t>
+        </m:r>
+        <m:d>
+          <m:dPr>
+            <m:ctrlPr>
+              <w:rPr>
+                <w:rFonts w:ascii="Cambria Math" w:eastAsiaTheme="minorEastAsia" w:hAnsi="Cambria Math"/>
+                <w:i/>
+              </w:rPr>
+            </m:ctrlPr>
+          </m:dPr>
+          <m:e>
+            <m:sSub>
+              <m:sSubPr>
+                <m:ctrlPr>
+                  <w:rPr>
+                    <w:rFonts w:ascii="Cambria Math" w:eastAsiaTheme="minorEastAsia" w:hAnsi="Cambria Math"/>
+                    <w:i/>
+                  </w:rPr>
+                </m:ctrlPr>
+              </m:sSubPr>
+              <m:e>
+                <m:r>
+                  <w:rPr>
+                    <w:rFonts w:ascii="Cambria Math" w:eastAsiaTheme="minorEastAsia" w:hAnsi="Cambria Math"/>
+                  </w:rPr>
+                  <m:t>f</m:t>
+                </m:r>
+              </m:e>
+              <m:sub>
+                <m:r>
+                  <w:rPr>
+                    <w:rFonts w:ascii="Cambria Math" w:eastAsiaTheme="minorEastAsia" w:hAnsi="Cambria Math"/>
+                  </w:rPr>
+                  <m:t>2</m:t>
+                </m:r>
+              </m:sub>
+            </m:sSub>
+            <m:r>
+              <w:rPr>
+                <w:rFonts w:ascii="Cambria Math" w:eastAsiaTheme="minorEastAsia" w:hAnsi="Cambria Math"/>
+              </w:rPr>
+              <m:t>,</m:t>
+            </m:r>
+            <m:sSup>
+              <m:sSupPr>
+                <m:ctrlPr>
+                  <w:rPr>
+                    <w:rFonts w:ascii="Cambria Math" w:eastAsiaTheme="minorEastAsia" w:hAnsi="Cambria Math"/>
+                    <w:i/>
+                  </w:rPr>
+                </m:ctrlPr>
+              </m:sSupPr>
+              <m:e>
+                <m:r>
+                  <w:rPr>
+                    <w:rFonts w:ascii="Cambria Math" w:eastAsiaTheme="minorEastAsia" w:hAnsi="Cambria Math"/>
+                  </w:rPr>
+                  <m:t>f</m:t>
+                </m:r>
+              </m:e>
+              <m:sup>
+                <m:r>
+                  <w:rPr>
+                    <w:rFonts w:ascii="Cambria Math" w:eastAsiaTheme="minorEastAsia" w:hAnsi="Cambria Math"/>
+                  </w:rPr>
+                  <m:t>7</m:t>
+                </m:r>
+              </m:sup>
+            </m:sSup>
+          </m:e>
+        </m:d>
+        <m:r>
+          <w:rPr>
+            <w:rFonts w:ascii="Cambria Math" w:eastAsiaTheme="minorEastAsia" w:hAnsi="Cambria Math"/>
+          </w:rPr>
+          <m:t xml:space="preserve">, </m:t>
+        </m:r>
+        <m:d>
+          <m:dPr>
+            <m:ctrlPr>
+              <w:rPr>
+                <w:rFonts w:ascii="Cambria Math" w:eastAsiaTheme="minorEastAsia" w:hAnsi="Cambria Math"/>
+                <w:i/>
+              </w:rPr>
+            </m:ctrlPr>
+          </m:dPr>
+          <m:e>
+            <m:sSub>
+              <m:sSubPr>
+                <m:ctrlPr>
+                  <w:rPr>
+                    <w:rFonts w:ascii="Cambria Math" w:eastAsiaTheme="minorEastAsia" w:hAnsi="Cambria Math"/>
+                    <w:i/>
+                  </w:rPr>
+                </m:ctrlPr>
+              </m:sSubPr>
+              <m:e>
+                <m:r>
+                  <w:rPr>
+                    <w:rFonts w:ascii="Cambria Math" w:eastAsiaTheme="minorEastAsia" w:hAnsi="Cambria Math"/>
+                  </w:rPr>
+                  <m:t>f</m:t>
+                </m:r>
+              </m:e>
+              <m:sub>
+                <m:r>
+                  <w:rPr>
+                    <w:rFonts w:ascii="Cambria Math" w:eastAsiaTheme="minorEastAsia" w:hAnsi="Cambria Math"/>
+                  </w:rPr>
+                  <m:t>2</m:t>
+                </m:r>
+              </m:sub>
+            </m:sSub>
+            <m:r>
+              <w:rPr>
+                <w:rFonts w:ascii="Cambria Math" w:eastAsiaTheme="minorEastAsia" w:hAnsi="Cambria Math"/>
+              </w:rPr>
+              <m:t>,</m:t>
+            </m:r>
+            <m:sSup>
+              <m:sSupPr>
+                <m:ctrlPr>
+                  <w:rPr>
+                    <w:rFonts w:ascii="Cambria Math" w:eastAsiaTheme="minorEastAsia" w:hAnsi="Cambria Math"/>
+                    <w:i/>
+                  </w:rPr>
+                </m:ctrlPr>
+              </m:sSupPr>
+              <m:e>
+                <m:r>
+                  <w:rPr>
+                    <w:rFonts w:ascii="Cambria Math" w:eastAsiaTheme="minorEastAsia" w:hAnsi="Cambria Math"/>
+                  </w:rPr>
+                  <m:t>f</m:t>
+                </m:r>
+              </m:e>
+              <m:sup>
+                <m:r>
+                  <w:rPr>
+                    <w:rFonts w:ascii="Cambria Math" w:eastAsiaTheme="minorEastAsia" w:hAnsi="Cambria Math"/>
+                  </w:rPr>
+                  <m:t>8</m:t>
+                </m:r>
+              </m:sup>
+            </m:sSup>
+          </m:e>
+        </m:d>
+      </m:oMath>
+    </w:p>
+    <w:p>
+      <w:pPr>
+        <w:keepNext/>
+        <w:keepLines/>
+        <w:spacing w:after="0" w:line="240" w:lineRule="auto"/>
+        <w:rPr>
+          <w:rFonts w:eastAsiaTheme="minorEastAsia"/>
+        </w:rPr>
+      </w:pPr>
+      <w:r>
+        <w:rPr>
+          <w:rFonts w:eastAsiaTheme="minorEastAsia"/>
+        </w:rPr>
+        <w:t xml:space="preserve">I –&gt; 2 – 0 –&gt; Tail – II –&gt; 4 – 0 –&gt; 3 = 9, probability </w:t>
+      </w:r>
+      <m:oMath>
+        <m:r>
+          <w:rPr>
+            <w:rFonts w:ascii="Cambria Math" w:eastAsiaTheme="minorEastAsia" w:hAnsi="Cambria Math"/>
+          </w:rPr>
+          <m:t>P</m:t>
+        </m:r>
+        <m:r>
+          <w:rPr>
+            <w:rFonts w:ascii="Cambria Math" w:eastAsiaTheme="minorEastAsia" w:hAnsi="Cambria Math"/>
+          </w:rPr>
+          <m:t>=</m:t>
+        </m:r>
+        <m:r>
+          <w:rPr>
+            <w:rFonts w:ascii="Cambria Math" w:eastAsiaTheme="minorEastAsia" w:hAnsi="Cambria Math"/>
+          </w:rPr>
+          <m:t xml:space="preserve"> 0.5</m:t>
+        </m:r>
+        <m:r>
+          <w:rPr>
+            <w:rFonts w:ascii="Cambria Math" w:eastAsiaTheme="minorEastAsia" w:hAnsi="Cambria Math"/>
+          </w:rPr>
+          <m:t>×</m:t>
+        </m:r>
+        <m:r>
+          <w:rPr>
+            <w:rFonts w:ascii="Cambria Math" w:eastAsiaTheme="minorEastAsia" w:hAnsi="Cambria Math"/>
+          </w:rPr>
+          <m:t>0.4 = 0.2</m:t>
+        </m:r>
+      </m:oMath>
+      <w:r>
+        <w:rPr>
+          <w:rFonts w:eastAsiaTheme="minorEastAsia"/>
+        </w:rPr>
+        <w:t xml:space="preserve">, strategies </w:t>
+      </w:r>
+      <m:oMath>
+        <m:d>
+          <m:dPr>
+            <m:ctrlPr>
+              <w:rPr>
+                <w:rFonts w:ascii="Cambria Math" w:eastAsiaTheme="minorEastAsia" w:hAnsi="Cambria Math"/>
+                <w:i/>
+              </w:rPr>
+            </m:ctrlPr>
+          </m:dPr>
+          <m:e>
+            <m:sSub>
+              <m:sSubPr>
+                <m:ctrlPr>
+                  <w:rPr>
+                    <w:rFonts w:ascii="Cambria Math" w:eastAsiaTheme="minorEastAsia" w:hAnsi="Cambria Math"/>
+                    <w:i/>
+                  </w:rPr>
+                </m:ctrlPr>
+              </m:sSubPr>
+              <m:e>
+                <m:r>
+                  <w:rPr>
+                    <w:rFonts w:ascii="Cambria Math" w:eastAsiaTheme="minorEastAsia" w:hAnsi="Cambria Math"/>
+                  </w:rPr>
+                  <m:t>f</m:t>
+                </m:r>
+              </m:e>
+              <m:sub>
+                <m:r>
+                  <w:rPr>
+                    <w:rFonts w:ascii="Cambria Math" w:eastAsiaTheme="minorEastAsia" w:hAnsi="Cambria Math"/>
+                  </w:rPr>
+                  <m:t>2</m:t>
+                </m:r>
+              </m:sub>
+            </m:sSub>
+            <m:r>
+              <w:rPr>
+                <w:rFonts w:ascii="Cambria Math" w:eastAsiaTheme="minorEastAsia" w:hAnsi="Cambria Math"/>
+              </w:rPr>
+              <m:t>,</m:t>
+            </m:r>
+            <m:sSup>
+              <m:sSupPr>
+                <m:ctrlPr>
+                  <w:rPr>
+                    <w:rFonts w:ascii="Cambria Math" w:eastAsiaTheme="minorEastAsia" w:hAnsi="Cambria Math"/>
+                    <w:i/>
+                  </w:rPr>
+                </m:ctrlPr>
+              </m:sSupPr>
+              <m:e>
+                <m:r>
+                  <w:rPr>
+                    <w:rFonts w:ascii="Cambria Math" w:eastAsiaTheme="minorEastAsia" w:hAnsi="Cambria Math"/>
+                  </w:rPr>
+                  <m:t>f</m:t>
+                </m:r>
+              </m:e>
+              <m:sup>
+                <m:r>
+                  <w:rPr>
+                    <w:rFonts w:ascii="Cambria Math" w:eastAsiaTheme="minorEastAsia" w:hAnsi="Cambria Math"/>
+                  </w:rPr>
+                  <m:t>2</m:t>
+                </m:r>
+              </m:sup>
+            </m:sSup>
+          </m:e>
+        </m:d>
+        <m:r>
+          <w:rPr>
+            <w:rFonts w:ascii="Cambria Math" w:eastAsiaTheme="minorEastAsia" w:hAnsi="Cambria Math"/>
+          </w:rPr>
+          <m:t xml:space="preserve">, </m:t>
+        </m:r>
+        <m:d>
+          <m:dPr>
+            <m:ctrlPr>
+              <w:rPr>
+                <w:rFonts w:ascii="Cambria Math" w:eastAsiaTheme="minorEastAsia" w:hAnsi="Cambria Math"/>
+                <w:i/>
+              </w:rPr>
+            </m:ctrlPr>
+          </m:dPr>
+          <m:e>
+            <m:sSub>
+              <m:sSubPr>
+                <m:ctrlPr>
+                  <w:rPr>
+                    <w:rFonts w:ascii="Cambria Math" w:eastAsiaTheme="minorEastAsia" w:hAnsi="Cambria Math"/>
+                    <w:i/>
+                  </w:rPr>
+                </m:ctrlPr>
+              </m:sSubPr>
+              <m:e>
+                <m:r>
+                  <w:rPr>
+                    <w:rFonts w:ascii="Cambria Math" w:eastAsiaTheme="minorEastAsia" w:hAnsi="Cambria Math"/>
+                  </w:rPr>
+                  <m:t>f</m:t>
+                </m:r>
+              </m:e>
+              <m:sub>
+                <m:r>
+                  <w:rPr>
+                    <w:rFonts w:ascii="Cambria Math" w:eastAsiaTheme="minorEastAsia" w:hAnsi="Cambria Math"/>
+                  </w:rPr>
+                  <m:t>2</m:t>
+                </m:r>
+              </m:sub>
+            </m:sSub>
+            <m:r>
+              <w:rPr>
+                <w:rFonts w:ascii="Cambria Math" w:eastAsiaTheme="minorEastAsia" w:hAnsi="Cambria Math"/>
+              </w:rPr>
+              <m:t>,</m:t>
+            </m:r>
+            <m:sSup>
+              <m:sSupPr>
+                <m:ctrlPr>
+                  <w:rPr>
+                    <w:rFonts w:ascii="Cambria Math" w:eastAsiaTheme="minorEastAsia" w:hAnsi="Cambria Math"/>
+                    <w:i/>
+                  </w:rPr>
+                </m:ctrlPr>
+              </m:sSupPr>
+              <m:e>
+                <m:r>
+                  <w:rPr>
+                    <w:rFonts w:ascii="Cambria Math" w:eastAsiaTheme="minorEastAsia" w:hAnsi="Cambria Math"/>
+                  </w:rPr>
+                  <m:t>f</m:t>
+                </m:r>
+              </m:e>
+              <m:sup>
+                <m:r>
+                  <w:rPr>
+                    <w:rFonts w:ascii="Cambria Math" w:eastAsiaTheme="minorEastAsia" w:hAnsi="Cambria Math"/>
+                  </w:rPr>
+                  <m:t>4</m:t>
+                </m:r>
+              </m:sup>
+            </m:sSup>
+          </m:e>
+        </m:d>
+        <m:r>
+          <w:rPr>
+            <w:rFonts w:ascii="Cambria Math" w:eastAsiaTheme="minorEastAsia" w:hAnsi="Cambria Math"/>
+          </w:rPr>
+          <m:t xml:space="preserve">, </m:t>
+        </m:r>
+        <m:d>
+          <m:dPr>
+            <m:ctrlPr>
+              <w:rPr>
+                <w:rFonts w:ascii="Cambria Math" w:eastAsiaTheme="minorEastAsia" w:hAnsi="Cambria Math"/>
+                <w:i/>
+              </w:rPr>
+            </m:ctrlPr>
+          </m:dPr>
+          <m:e>
+            <m:sSub>
+              <m:sSubPr>
+                <m:ctrlPr>
+                  <w:rPr>
+                    <w:rFonts w:ascii="Cambria Math" w:eastAsiaTheme="minorEastAsia" w:hAnsi="Cambria Math"/>
+                    <w:i/>
+                  </w:rPr>
+                </m:ctrlPr>
+              </m:sSubPr>
+              <m:e>
+                <m:r>
+                  <w:rPr>
+                    <w:rFonts w:ascii="Cambria Math" w:eastAsiaTheme="minorEastAsia" w:hAnsi="Cambria Math"/>
+                  </w:rPr>
+                  <m:t>f</m:t>
+                </m:r>
+              </m:e>
+              <m:sub>
+                <m:r>
+                  <w:rPr>
+                    <w:rFonts w:ascii="Cambria Math" w:eastAsiaTheme="minorEastAsia" w:hAnsi="Cambria Math"/>
+                  </w:rPr>
+                  <m:t>2</m:t>
+                </m:r>
+              </m:sub>
+            </m:sSub>
+            <m:r>
+              <w:rPr>
+                <w:rFonts w:ascii="Cambria Math" w:eastAsiaTheme="minorEastAsia" w:hAnsi="Cambria Math"/>
+              </w:rPr>
+              <m:t>,</m:t>
+            </m:r>
+            <m:sSup>
+              <m:sSupPr>
+                <m:ctrlPr>
+                  <w:rPr>
+                    <w:rFonts w:ascii="Cambria Math" w:eastAsiaTheme="minorEastAsia" w:hAnsi="Cambria Math"/>
+                    <w:i/>
+                  </w:rPr>
+                </m:ctrlPr>
+              </m:sSupPr>
+              <m:e>
+                <m:r>
+                  <w:rPr>
+                    <w:rFonts w:ascii="Cambria Math" w:eastAsiaTheme="minorEastAsia" w:hAnsi="Cambria Math"/>
+                  </w:rPr>
+                  <m:t>f</m:t>
+                </m:r>
+              </m:e>
+              <m:sup>
+                <m:r>
+                  <w:rPr>
+                    <w:rFonts w:ascii="Cambria Math" w:eastAsiaTheme="minorEastAsia" w:hAnsi="Cambria Math"/>
+                  </w:rPr>
+                  <m:t>6</m:t>
+                </m:r>
+              </m:sup>
+            </m:sSup>
+          </m:e>
+        </m:d>
+        <m:r>
+          <w:rPr>
+            <w:rFonts w:ascii="Cambria Math" w:eastAsiaTheme="minorEastAsia" w:hAnsi="Cambria Math"/>
+          </w:rPr>
+          <m:t xml:space="preserve">, </m:t>
+        </m:r>
+        <m:d>
+          <m:dPr>
+            <m:ctrlPr>
+              <w:rPr>
+                <w:rFonts w:ascii="Cambria Math" w:eastAsiaTheme="minorEastAsia" w:hAnsi="Cambria Math"/>
+                <w:i/>
+              </w:rPr>
+            </m:ctrlPr>
+          </m:dPr>
+          <m:e>
+            <m:sSub>
+              <m:sSubPr>
+                <m:ctrlPr>
+                  <w:rPr>
+                    <w:rFonts w:ascii="Cambria Math" w:eastAsiaTheme="minorEastAsia" w:hAnsi="Cambria Math"/>
+                    <w:i/>
+                  </w:rPr>
+                </m:ctrlPr>
+              </m:sSubPr>
+              <m:e>
+                <m:r>
+                  <w:rPr>
+                    <w:rFonts w:ascii="Cambria Math" w:eastAsiaTheme="minorEastAsia" w:hAnsi="Cambria Math"/>
+                  </w:rPr>
+                  <m:t>f</m:t>
+                </m:r>
+              </m:e>
+              <m:sub>
+                <m:r>
+                  <w:rPr>
+                    <w:rFonts w:ascii="Cambria Math" w:eastAsiaTheme="minorEastAsia" w:hAnsi="Cambria Math"/>
+                  </w:rPr>
+                  <m:t>2</m:t>
+                </m:r>
+              </m:sub>
+            </m:sSub>
+            <m:r>
+              <w:rPr>
+                <w:rFonts w:ascii="Cambria Math" w:eastAsiaTheme="minorEastAsia" w:hAnsi="Cambria Math"/>
+              </w:rPr>
+              <m:t>,</m:t>
+            </m:r>
+            <m:sSup>
+              <m:sSupPr>
+                <m:ctrlPr>
+                  <w:rPr>
+                    <w:rFonts w:ascii="Cambria Math" w:eastAsiaTheme="minorEastAsia" w:hAnsi="Cambria Math"/>
+                    <w:i/>
+                  </w:rPr>
+                </m:ctrlPr>
+              </m:sSupPr>
+              <m:e>
+                <m:r>
+                  <w:rPr>
+                    <w:rFonts w:ascii="Cambria Math" w:eastAsiaTheme="minorEastAsia" w:hAnsi="Cambria Math"/>
+                  </w:rPr>
+                  <m:t>f</m:t>
+                </m:r>
+              </m:e>
+              <m:sup>
+                <m:r>
+                  <w:rPr>
+                    <w:rFonts w:ascii="Cambria Math" w:eastAsiaTheme="minorEastAsia" w:hAnsi="Cambria Math"/>
+                  </w:rPr>
+                  <m:t>8</m:t>
+                </m:r>
+              </m:sup>
+            </m:sSup>
+          </m:e>
+        </m:d>
+      </m:oMath>
+      <w:r>
+        <w:rPr>
+          <w:rFonts w:eastAsiaTheme="minorEastAsia"/>
+        </w:rPr>
+        <w:t xml:space="preserve"> </w:t>
+      </w:r>
+      <w:r>
+        <w:rPr>
+          <w:rFonts w:eastAsiaTheme="minorEastAsia"/>
+        </w:rPr>
+        <w:t xml:space="preserve">    </w:t>
+      </w:r>
+    </w:p>
+    <w:p>
+      <w:pPr>
+        <w:keepNext/>
+        <w:keepLines/>
+        <w:spacing w:after="0" w:line="240" w:lineRule="auto"/>
+        <w:rPr>
+          <w:rFonts w:eastAsiaTheme="minorEastAsia"/>
+        </w:rPr>
+      </w:pPr>
+      <w:r>
+        <w:rPr>
+          <w:rFonts w:eastAsiaTheme="minorEastAsia"/>
+        </w:rPr>
+        <w:t xml:space="preserve">I –&gt; 2 – 0 –&gt; Tail – II –&gt; 4 – 0 –&gt; 2 = 8, probability </w:t>
+      </w:r>
+      <m:oMath>
+        <m:r>
+          <w:rPr>
+            <w:rFonts w:ascii="Cambria Math" w:eastAsiaTheme="minorEastAsia" w:hAnsi="Cambria Math"/>
+          </w:rPr>
+          <m:t>P = 0.5</m:t>
+        </m:r>
+        <m:r>
+          <w:rPr>
+            <w:rFonts w:ascii="Cambria Math" w:eastAsiaTheme="minorEastAsia" w:hAnsi="Cambria Math"/>
+          </w:rPr>
+          <m:t>×</m:t>
+        </m:r>
+        <m:r>
+          <w:rPr>
+            <w:rFonts w:ascii="Cambria Math" w:eastAsiaTheme="minorEastAsia" w:hAnsi="Cambria Math"/>
+          </w:rPr>
+          <m:t>0.2 = 0.1</m:t>
+        </m:r>
+      </m:oMath>
+      <w:r>
+        <w:rPr>
+          <w:rFonts w:eastAsiaTheme="minorEastAsia"/>
+        </w:rPr>
+        <w:t xml:space="preserve">, strategies </w:t>
+      </w:r>
+      <m:oMath>
+        <m:d>
+          <m:dPr>
+            <m:ctrlPr>
+              <w:rPr>
+                <w:rFonts w:ascii="Cambria Math" w:eastAsiaTheme="minorEastAsia" w:hAnsi="Cambria Math"/>
+                <w:i/>
+              </w:rPr>
+            </m:ctrlPr>
+          </m:dPr>
+          <m:e>
+            <m:sSub>
+              <m:sSubPr>
+                <m:ctrlPr>
+                  <w:rPr>
+                    <w:rFonts w:ascii="Cambria Math" w:eastAsiaTheme="minorEastAsia" w:hAnsi="Cambria Math"/>
+                    <w:i/>
+                  </w:rPr>
+                </m:ctrlPr>
+              </m:sSubPr>
+              <m:e>
+                <m:r>
+                  <w:rPr>
+                    <w:rFonts w:ascii="Cambria Math" w:eastAsiaTheme="minorEastAsia" w:hAnsi="Cambria Math"/>
+                  </w:rPr>
+                  <m:t>f</m:t>
+                </m:r>
+              </m:e>
+              <m:sub>
+                <m:r>
+                  <w:rPr>
+                    <w:rFonts w:ascii="Cambria Math" w:eastAsiaTheme="minorEastAsia" w:hAnsi="Cambria Math"/>
+                  </w:rPr>
+                  <m:t>2</m:t>
+                </m:r>
+              </m:sub>
+            </m:sSub>
+            <m:r>
+              <w:rPr>
+                <w:rFonts w:ascii="Cambria Math" w:eastAsiaTheme="minorEastAsia" w:hAnsi="Cambria Math"/>
+              </w:rPr>
+              <m:t>,</m:t>
+            </m:r>
+            <m:sSup>
+              <m:sSupPr>
+                <m:ctrlPr>
+                  <w:rPr>
+                    <w:rFonts w:ascii="Cambria Math" w:eastAsiaTheme="minorEastAsia" w:hAnsi="Cambria Math"/>
+                    <w:i/>
+                  </w:rPr>
+                </m:ctrlPr>
+              </m:sSupPr>
+              <m:e>
+                <m:r>
+                  <w:rPr>
+                    <w:rFonts w:ascii="Cambria Math" w:eastAsiaTheme="minorEastAsia" w:hAnsi="Cambria Math"/>
+                  </w:rPr>
+                  <m:t>f</m:t>
+                </m:r>
+              </m:e>
+              <m:sup>
+                <m:r>
+                  <w:rPr>
+                    <w:rFonts w:ascii="Cambria Math" w:eastAsiaTheme="minorEastAsia" w:hAnsi="Cambria Math"/>
+                  </w:rPr>
+                  <m:t>2</m:t>
+                </m:r>
+              </m:sup>
+            </m:sSup>
+          </m:e>
+        </m:d>
+        <m:r>
+          <w:rPr>
+            <w:rFonts w:ascii="Cambria Math" w:eastAsiaTheme="minorEastAsia" w:hAnsi="Cambria Math"/>
+          </w:rPr>
+          <m:t xml:space="preserve">, </m:t>
+        </m:r>
+        <m:d>
+          <m:dPr>
+            <m:ctrlPr>
+              <w:rPr>
+                <w:rFonts w:ascii="Cambria Math" w:eastAsiaTheme="minorEastAsia" w:hAnsi="Cambria Math"/>
+                <w:i/>
+              </w:rPr>
+            </m:ctrlPr>
+          </m:dPr>
+          <m:e>
+            <m:sSub>
+              <m:sSubPr>
+                <m:ctrlPr>
+                  <w:rPr>
+                    <w:rFonts w:ascii="Cambria Math" w:eastAsiaTheme="minorEastAsia" w:hAnsi="Cambria Math"/>
+                    <w:i/>
+                  </w:rPr>
+                </m:ctrlPr>
+              </m:sSubPr>
+              <m:e>
+                <m:r>
+                  <w:rPr>
+                    <w:rFonts w:ascii="Cambria Math" w:eastAsiaTheme="minorEastAsia" w:hAnsi="Cambria Math"/>
+                  </w:rPr>
+                  <m:t>f</m:t>
+                </m:r>
+              </m:e>
+              <m:sub>
+                <m:r>
+                  <w:rPr>
+                    <w:rFonts w:ascii="Cambria Math" w:eastAsiaTheme="minorEastAsia" w:hAnsi="Cambria Math"/>
+                  </w:rPr>
+                  <m:t>2</m:t>
+                </m:r>
+              </m:sub>
+            </m:sSub>
+            <m:r>
+              <w:rPr>
+                <w:rFonts w:ascii="Cambria Math" w:eastAsiaTheme="minorEastAsia" w:hAnsi="Cambria Math"/>
+              </w:rPr>
+              <m:t>,</m:t>
+            </m:r>
+            <m:sSup>
+              <m:sSupPr>
+                <m:ctrlPr>
+                  <w:rPr>
+                    <w:rFonts w:ascii="Cambria Math" w:eastAsiaTheme="minorEastAsia" w:hAnsi="Cambria Math"/>
+                    <w:i/>
+                  </w:rPr>
+                </m:ctrlPr>
+              </m:sSupPr>
+              <m:e>
+                <m:r>
+                  <w:rPr>
+                    <w:rFonts w:ascii="Cambria Math" w:eastAsiaTheme="minorEastAsia" w:hAnsi="Cambria Math"/>
+                  </w:rPr>
+                  <m:t>f</m:t>
+                </m:r>
+              </m:e>
+              <m:sup>
+                <m:r>
+                  <w:rPr>
+                    <w:rFonts w:ascii="Cambria Math" w:eastAsiaTheme="minorEastAsia" w:hAnsi="Cambria Math"/>
+                  </w:rPr>
+                  <m:t>4</m:t>
+                </m:r>
+              </m:sup>
+            </m:sSup>
+          </m:e>
+        </m:d>
+        <m:r>
+          <w:rPr>
+            <w:rFonts w:ascii="Cambria Math" w:eastAsiaTheme="minorEastAsia" w:hAnsi="Cambria Math"/>
+          </w:rPr>
+          <m:t xml:space="preserve">, </m:t>
+        </m:r>
+        <m:d>
+          <m:dPr>
+            <m:ctrlPr>
+              <w:rPr>
+                <w:rFonts w:ascii="Cambria Math" w:eastAsiaTheme="minorEastAsia" w:hAnsi="Cambria Math"/>
+                <w:i/>
+              </w:rPr>
+            </m:ctrlPr>
+          </m:dPr>
+          <m:e>
+            <m:sSub>
+              <m:sSubPr>
+                <m:ctrlPr>
+                  <w:rPr>
+                    <w:rFonts w:ascii="Cambria Math" w:eastAsiaTheme="minorEastAsia" w:hAnsi="Cambria Math"/>
+                    <w:i/>
+                  </w:rPr>
+                </m:ctrlPr>
+              </m:sSubPr>
+              <m:e>
+                <m:r>
+                  <w:rPr>
+                    <w:rFonts w:ascii="Cambria Math" w:eastAsiaTheme="minorEastAsia" w:hAnsi="Cambria Math"/>
+                  </w:rPr>
+                  <m:t>f</m:t>
+                </m:r>
+              </m:e>
+              <m:sub>
+                <m:r>
+                  <w:rPr>
+                    <w:rFonts w:ascii="Cambria Math" w:eastAsiaTheme="minorEastAsia" w:hAnsi="Cambria Math"/>
+                  </w:rPr>
+                  <m:t>2</m:t>
+                </m:r>
+              </m:sub>
+            </m:sSub>
+            <m:r>
+              <w:rPr>
+                <w:rFonts w:ascii="Cambria Math" w:eastAsiaTheme="minorEastAsia" w:hAnsi="Cambria Math"/>
+              </w:rPr>
+              <m:t>,</m:t>
+            </m:r>
+            <m:sSup>
+              <m:sSupPr>
+                <m:ctrlPr>
+                  <w:rPr>
+                    <w:rFonts w:ascii="Cambria Math" w:eastAsiaTheme="minorEastAsia" w:hAnsi="Cambria Math"/>
+                    <w:i/>
+                  </w:rPr>
+                </m:ctrlPr>
+              </m:sSupPr>
+              <m:e>
+                <m:r>
+                  <w:rPr>
+                    <w:rFonts w:ascii="Cambria Math" w:eastAsiaTheme="minorEastAsia" w:hAnsi="Cambria Math"/>
+                  </w:rPr>
+                  <m:t>f</m:t>
+                </m:r>
+              </m:e>
+              <m:sup>
+                <m:r>
+                  <w:rPr>
+                    <w:rFonts w:ascii="Cambria Math" w:eastAsiaTheme="minorEastAsia" w:hAnsi="Cambria Math"/>
+                  </w:rPr>
+                  <m:t>6</m:t>
+                </m:r>
+              </m:sup>
+            </m:sSup>
+          </m:e>
+        </m:d>
+        <m:r>
+          <w:rPr>
+            <w:rFonts w:ascii="Cambria Math" w:eastAsiaTheme="minorEastAsia" w:hAnsi="Cambria Math"/>
+          </w:rPr>
+          <m:t xml:space="preserve">, </m:t>
+        </m:r>
+        <m:d>
+          <m:dPr>
+            <m:ctrlPr>
+              <w:rPr>
+                <w:rFonts w:ascii="Cambria Math" w:eastAsiaTheme="minorEastAsia" w:hAnsi="Cambria Math"/>
+                <w:i/>
+              </w:rPr>
+            </m:ctrlPr>
+          </m:dPr>
+          <m:e>
+            <m:sSub>
+              <m:sSubPr>
+                <m:ctrlPr>
+                  <w:rPr>
+                    <w:rFonts w:ascii="Cambria Math" w:eastAsiaTheme="minorEastAsia" w:hAnsi="Cambria Math"/>
+                    <w:i/>
+                  </w:rPr>
+                </m:ctrlPr>
+              </m:sSubPr>
+              <m:e>
+                <m:r>
+                  <w:rPr>
+                    <w:rFonts w:ascii="Cambria Math" w:eastAsiaTheme="minorEastAsia" w:hAnsi="Cambria Math"/>
+                  </w:rPr>
+                  <m:t>f</m:t>
+                </m:r>
+              </m:e>
+              <m:sub>
+                <m:r>
+                  <w:rPr>
+                    <w:rFonts w:ascii="Cambria Math" w:eastAsiaTheme="minorEastAsia" w:hAnsi="Cambria Math"/>
+                  </w:rPr>
+                  <m:t>2</m:t>
+                </m:r>
+              </m:sub>
+            </m:sSub>
+            <m:r>
+              <w:rPr>
+                <w:rFonts w:ascii="Cambria Math" w:eastAsiaTheme="minorEastAsia" w:hAnsi="Cambria Math"/>
+              </w:rPr>
+              <m:t>,</m:t>
+            </m:r>
+            <m:sSup>
+              <m:sSupPr>
+                <m:ctrlPr>
+                  <w:rPr>
+                    <w:rFonts w:ascii="Cambria Math" w:eastAsiaTheme="minorEastAsia" w:hAnsi="Cambria Math"/>
+                    <w:i/>
+                  </w:rPr>
+                </m:ctrlPr>
+              </m:sSupPr>
+              <m:e>
+                <m:r>
+                  <w:rPr>
+                    <w:rFonts w:ascii="Cambria Math" w:eastAsiaTheme="minorEastAsia" w:hAnsi="Cambria Math"/>
+                  </w:rPr>
+                  <m:t>f</m:t>
+                </m:r>
+              </m:e>
+              <m:sup>
+                <m:r>
+                  <w:rPr>
+                    <w:rFonts w:ascii="Cambria Math" w:eastAsiaTheme="minorEastAsia" w:hAnsi="Cambria Math"/>
+                  </w:rPr>
+                  <m:t>8</m:t>
+                </m:r>
+              </m:sup>
+            </m:sSup>
+          </m:e>
+        </m:d>
+      </m:oMath>
+      <w:r>
+        <w:rPr>
+          <w:rFonts w:eastAsiaTheme="minorEastAsia"/>
+        </w:rPr>
+        <w:t xml:space="preserve">     </w:t>
+      </w:r>
+      <w:r>
+        <w:rPr>
+          <w:rFonts w:eastAsiaTheme="minorEastAsia"/>
+        </w:rPr>
+        <w:t xml:space="preserve">    </w:t>
+      </w:r>
+    </w:p>
+    <w:p>
+      <w:pPr>
+        <w:keepNext/>
+        <w:keepLines/>
+        <w:spacing w:after="0" w:line="240" w:lineRule="auto"/>
+        <w:rPr>
+          <w:rFonts w:eastAsiaTheme="minorEastAsia"/>
+        </w:rPr>
+      </w:pPr>
+      <w:r>
+        <w:rPr>
+          <w:rFonts w:eastAsiaTheme="minorEastAsia"/>
+        </w:rPr>
+        <w:t xml:space="preserve">I –&gt; 2 – 0 –&gt; Tail – II –&gt; 4 – 0 –&gt; 1 = 7, probability </w:t>
+      </w:r>
+      <m:oMath>
+        <m:r>
+          <w:rPr>
+            <w:rFonts w:ascii="Cambria Math" w:eastAsiaTheme="minorEastAsia" w:hAnsi="Cambria Math"/>
+          </w:rPr>
+          <m:t>P = 0.5</m:t>
+        </m:r>
+        <m:r>
+          <w:rPr>
+            <w:rFonts w:ascii="Cambria Math" w:eastAsiaTheme="minorEastAsia" w:hAnsi="Cambria Math"/>
+          </w:rPr>
+          <m:t>×</m:t>
+        </m:r>
+        <m:r>
+          <w:rPr>
+            <w:rFonts w:ascii="Cambria Math" w:eastAsiaTheme="minorEastAsia" w:hAnsi="Cambria Math"/>
+          </w:rPr>
+          <m:t>0.4 = 0.2</m:t>
+        </m:r>
+      </m:oMath>
+      <w:r>
+        <w:rPr>
+          <w:rFonts w:eastAsiaTheme="minorEastAsia"/>
+        </w:rPr>
+        <w:t xml:space="preserve">, strategies </w:t>
+      </w:r>
+      <m:oMath>
+        <m:d>
+          <m:dPr>
+            <m:ctrlPr>
+              <w:rPr>
+                <w:rFonts w:ascii="Cambria Math" w:eastAsiaTheme="minorEastAsia" w:hAnsi="Cambria Math"/>
+                <w:i/>
+              </w:rPr>
+            </m:ctrlPr>
+          </m:dPr>
+          <m:e>
+            <m:sSub>
+              <m:sSubPr>
+                <m:ctrlPr>
+                  <w:rPr>
+                    <w:rFonts w:ascii="Cambria Math" w:eastAsiaTheme="minorEastAsia" w:hAnsi="Cambria Math"/>
+                    <w:i/>
+                  </w:rPr>
+                </m:ctrlPr>
+              </m:sSubPr>
+              <m:e>
+                <m:r>
+                  <w:rPr>
+                    <w:rFonts w:ascii="Cambria Math" w:eastAsiaTheme="minorEastAsia" w:hAnsi="Cambria Math"/>
+                  </w:rPr>
+                  <m:t>f</m:t>
+                </m:r>
+              </m:e>
+              <m:sub>
+                <m:r>
+                  <w:rPr>
+                    <w:rFonts w:ascii="Cambria Math" w:eastAsiaTheme="minorEastAsia" w:hAnsi="Cambria Math"/>
+                  </w:rPr>
+                  <m:t>2</m:t>
+                </m:r>
+              </m:sub>
+            </m:sSub>
+            <m:r>
+              <w:rPr>
+                <w:rFonts w:ascii="Cambria Math" w:eastAsiaTheme="minorEastAsia" w:hAnsi="Cambria Math"/>
+              </w:rPr>
+              <m:t>,</m:t>
+            </m:r>
+            <m:sSup>
+              <m:sSupPr>
+                <m:ctrlPr>
+                  <w:rPr>
+                    <w:rFonts w:ascii="Cambria Math" w:eastAsiaTheme="minorEastAsia" w:hAnsi="Cambria Math"/>
+                    <w:i/>
+                  </w:rPr>
+                </m:ctrlPr>
+              </m:sSupPr>
+              <m:e>
+                <m:r>
+                  <w:rPr>
+                    <w:rFonts w:ascii="Cambria Math" w:eastAsiaTheme="minorEastAsia" w:hAnsi="Cambria Math"/>
+                  </w:rPr>
+                  <m:t>f</m:t>
+                </m:r>
+              </m:e>
+              <m:sup>
+                <m:r>
+                  <w:rPr>
+                    <w:rFonts w:ascii="Cambria Math" w:eastAsiaTheme="minorEastAsia" w:hAnsi="Cambria Math"/>
+                  </w:rPr>
+                  <m:t>2</m:t>
+                </m:r>
+              </m:sup>
+            </m:sSup>
+          </m:e>
+        </m:d>
+        <m:r>
+          <w:rPr>
+            <w:rFonts w:ascii="Cambria Math" w:eastAsiaTheme="minorEastAsia" w:hAnsi="Cambria Math"/>
+          </w:rPr>
+          <m:t xml:space="preserve">, </m:t>
+        </m:r>
+        <m:d>
+          <m:dPr>
+            <m:ctrlPr>
+              <w:rPr>
+                <w:rFonts w:ascii="Cambria Math" w:eastAsiaTheme="minorEastAsia" w:hAnsi="Cambria Math"/>
+                <w:i/>
+              </w:rPr>
+            </m:ctrlPr>
+          </m:dPr>
+          <m:e>
+            <m:sSub>
+              <m:sSubPr>
+                <m:ctrlPr>
+                  <w:rPr>
+                    <w:rFonts w:ascii="Cambria Math" w:eastAsiaTheme="minorEastAsia" w:hAnsi="Cambria Math"/>
+                    <w:i/>
+                  </w:rPr>
+                </m:ctrlPr>
+              </m:sSubPr>
+              <m:e>
+                <m:r>
+                  <w:rPr>
+                    <w:rFonts w:ascii="Cambria Math" w:eastAsiaTheme="minorEastAsia" w:hAnsi="Cambria Math"/>
+                  </w:rPr>
+                  <m:t>f</m:t>
+                </m:r>
+              </m:e>
+              <m:sub>
+                <m:r>
+                  <w:rPr>
+                    <w:rFonts w:ascii="Cambria Math" w:eastAsiaTheme="minorEastAsia" w:hAnsi="Cambria Math"/>
+                  </w:rPr>
+                  <m:t>2</m:t>
+                </m:r>
+              </m:sub>
+            </m:sSub>
+            <m:r>
+              <w:rPr>
+                <w:rFonts w:ascii="Cambria Math" w:eastAsiaTheme="minorEastAsia" w:hAnsi="Cambria Math"/>
+              </w:rPr>
+              <m:t>,</m:t>
+            </m:r>
+            <m:sSup>
+              <m:sSupPr>
+                <m:ctrlPr>
+                  <w:rPr>
+                    <w:rFonts w:ascii="Cambria Math" w:eastAsiaTheme="minorEastAsia" w:hAnsi="Cambria Math"/>
+                    <w:i/>
+                  </w:rPr>
+                </m:ctrlPr>
+              </m:sSupPr>
+              <m:e>
+                <m:r>
+                  <w:rPr>
+                    <w:rFonts w:ascii="Cambria Math" w:eastAsiaTheme="minorEastAsia" w:hAnsi="Cambria Math"/>
+                  </w:rPr>
+                  <m:t>f</m:t>
+                </m:r>
+              </m:e>
+              <m:sup>
+                <m:r>
+                  <w:rPr>
+                    <w:rFonts w:ascii="Cambria Math" w:eastAsiaTheme="minorEastAsia" w:hAnsi="Cambria Math"/>
+                  </w:rPr>
+                  <m:t>4</m:t>
+                </m:r>
+              </m:sup>
+            </m:sSup>
+          </m:e>
+        </m:d>
+        <m:r>
+          <w:rPr>
+            <w:rFonts w:ascii="Cambria Math" w:eastAsiaTheme="minorEastAsia" w:hAnsi="Cambria Math"/>
+          </w:rPr>
+          <m:t xml:space="preserve">, </m:t>
+        </m:r>
+        <m:d>
+          <m:dPr>
+            <m:ctrlPr>
+              <w:rPr>
+                <w:rFonts w:ascii="Cambria Math" w:eastAsiaTheme="minorEastAsia" w:hAnsi="Cambria Math"/>
+                <w:i/>
+              </w:rPr>
+            </m:ctrlPr>
+          </m:dPr>
+          <m:e>
+            <m:sSub>
+              <m:sSubPr>
+                <m:ctrlPr>
+                  <w:rPr>
+                    <w:rFonts w:ascii="Cambria Math" w:eastAsiaTheme="minorEastAsia" w:hAnsi="Cambria Math"/>
+                    <w:i/>
+                  </w:rPr>
+                </m:ctrlPr>
+              </m:sSubPr>
+              <m:e>
+                <m:r>
+                  <w:rPr>
+                    <w:rFonts w:ascii="Cambria Math" w:eastAsiaTheme="minorEastAsia" w:hAnsi="Cambria Math"/>
+                  </w:rPr>
+                  <m:t>f</m:t>
+                </m:r>
+              </m:e>
+              <m:sub>
+                <m:r>
+                  <w:rPr>
+                    <w:rFonts w:ascii="Cambria Math" w:eastAsiaTheme="minorEastAsia" w:hAnsi="Cambria Math"/>
+                  </w:rPr>
+                  <m:t>2</m:t>
+                </m:r>
+              </m:sub>
+            </m:sSub>
+            <m:r>
+              <w:rPr>
+                <w:rFonts w:ascii="Cambria Math" w:eastAsiaTheme="minorEastAsia" w:hAnsi="Cambria Math"/>
+              </w:rPr>
+              <m:t>,</m:t>
+            </m:r>
+            <m:sSup>
+              <m:sSupPr>
+                <m:ctrlPr>
+                  <w:rPr>
+                    <w:rFonts w:ascii="Cambria Math" w:eastAsiaTheme="minorEastAsia" w:hAnsi="Cambria Math"/>
+                    <w:i/>
+                  </w:rPr>
+                </m:ctrlPr>
+              </m:sSupPr>
+              <m:e>
+                <m:r>
+                  <w:rPr>
+                    <w:rFonts w:ascii="Cambria Math" w:eastAsiaTheme="minorEastAsia" w:hAnsi="Cambria Math"/>
+                  </w:rPr>
+                  <m:t>f</m:t>
+                </m:r>
+              </m:e>
+              <m:sup>
+                <m:r>
+                  <w:rPr>
+                    <w:rFonts w:ascii="Cambria Math" w:eastAsiaTheme="minorEastAsia" w:hAnsi="Cambria Math"/>
+                  </w:rPr>
+                  <m:t>6</m:t>
+                </m:r>
+              </m:sup>
+            </m:sSup>
+          </m:e>
+        </m:d>
+        <m:r>
+          <w:rPr>
+            <w:rFonts w:ascii="Cambria Math" w:eastAsiaTheme="minorEastAsia" w:hAnsi="Cambria Math"/>
+          </w:rPr>
+          <m:t xml:space="preserve">, </m:t>
+        </m:r>
+        <m:d>
+          <m:dPr>
+            <m:ctrlPr>
+              <w:rPr>
+                <w:rFonts w:ascii="Cambria Math" w:eastAsiaTheme="minorEastAsia" w:hAnsi="Cambria Math"/>
+                <w:i/>
+              </w:rPr>
+            </m:ctrlPr>
+          </m:dPr>
+          <m:e>
+            <m:sSub>
+              <m:sSubPr>
+                <m:ctrlPr>
+                  <w:rPr>
+                    <w:rFonts w:ascii="Cambria Math" w:eastAsiaTheme="minorEastAsia" w:hAnsi="Cambria Math"/>
+                    <w:i/>
+                  </w:rPr>
+                </m:ctrlPr>
+              </m:sSubPr>
+              <m:e>
+                <m:r>
+                  <w:rPr>
+                    <w:rFonts w:ascii="Cambria Math" w:eastAsiaTheme="minorEastAsia" w:hAnsi="Cambria Math"/>
+                  </w:rPr>
+                  <m:t>f</m:t>
+                </m:r>
+              </m:e>
+              <m:sub>
+                <m:r>
+                  <w:rPr>
+                    <w:rFonts w:ascii="Cambria Math" w:eastAsiaTheme="minorEastAsia" w:hAnsi="Cambria Math"/>
+                  </w:rPr>
+                  <m:t>2</m:t>
+                </m:r>
+              </m:sub>
+            </m:sSub>
+            <m:r>
+              <w:rPr>
+                <w:rFonts w:ascii="Cambria Math" w:eastAsiaTheme="minorEastAsia" w:hAnsi="Cambria Math"/>
+              </w:rPr>
+              <m:t>,</m:t>
+            </m:r>
+            <m:sSup>
+              <m:sSupPr>
+                <m:ctrlPr>
+                  <w:rPr>
+                    <w:rFonts w:ascii="Cambria Math" w:eastAsiaTheme="minorEastAsia" w:hAnsi="Cambria Math"/>
+                    <w:i/>
+                  </w:rPr>
+                </m:ctrlPr>
+              </m:sSupPr>
+              <m:e>
+                <m:r>
+                  <w:rPr>
+                    <w:rFonts w:ascii="Cambria Math" w:eastAsiaTheme="minorEastAsia" w:hAnsi="Cambria Math"/>
+                  </w:rPr>
+                  <m:t>f</m:t>
+                </m:r>
+              </m:e>
+              <m:sup>
+                <m:r>
+                  <w:rPr>
+                    <w:rFonts w:ascii="Cambria Math" w:eastAsiaTheme="minorEastAsia" w:hAnsi="Cambria Math"/>
+                  </w:rPr>
+                  <m:t>8</m:t>
+                </m:r>
+              </m:sup>
+            </m:sSup>
+          </m:e>
+        </m:d>
+      </m:oMath>
+      <w:r>
+        <w:rPr>
+          <w:rFonts w:eastAsiaTheme="minorEastAsia"/>
+        </w:rPr>
+        <w:t xml:space="preserve">    </w:t>
+      </w:r>
+    </w:p>
+    <w:p>
+      <w:pPr>
+        <w:spacing w:after="0" w:line="240" w:lineRule="auto"/>
+        <w:rPr>
+          <w:rFonts w:eastAsiaTheme="minorEastAsia"/>
+        </w:rPr>
+      </w:pPr>
+    </w:p>
+    <w:p>
+      <w:pPr>
+        <w:spacing w:after="0" w:line="240" w:lineRule="auto"/>
+        <w:rPr>
+          <w:rFonts w:eastAsiaTheme="minorEastAsia"/>
+        </w:rPr>
+      </w:pPr>
+      <w:r>
+        <w:rPr>
+          <w:rFonts w:eastAsiaTheme="minorEastAsia"/>
+        </w:rPr>
+        <w:t xml:space="preserve">I –&gt; 2 – 0 –&gt; Head – II –&gt; </w:t>
+      </w:r>
+      <w:r>
+        <w:rPr>
+          <w:rFonts w:eastAsiaTheme="minorEastAsia"/>
+        </w:rPr>
+        <w:t>3</w:t>
+      </w:r>
+      <w:r>
+        <w:rPr>
+          <w:rFonts w:eastAsiaTheme="minorEastAsia"/>
+        </w:rPr>
+        <w:t xml:space="preserve"> – 0 –&gt; 3 = </w:t>
+      </w:r>
+      <w:r>
+        <w:rPr>
+          <w:rFonts w:eastAsiaTheme="minorEastAsia"/>
+        </w:rPr>
+        <w:t>8</w:t>
+      </w:r>
+      <w:r>
+        <w:rPr>
+          <w:rFonts w:eastAsiaTheme="minorEastAsia"/>
+        </w:rPr>
+        <w:t xml:space="preserve">, </w:t>
+      </w:r>
+      <w:r>
+        <w:rPr>
+          <w:rFonts w:eastAsiaTheme="minorEastAsia"/>
+        </w:rPr>
+        <w:t xml:space="preserve">probability </w:t>
+      </w:r>
+      <m:oMath>
+        <m:r>
+          <w:rPr>
+            <w:rFonts w:ascii="Cambria Math" w:eastAsiaTheme="minorEastAsia" w:hAnsi="Cambria Math"/>
+          </w:rPr>
+          <m:t>P</m:t>
+        </m:r>
+        <m:r>
+          <w:rPr>
+            <w:rFonts w:ascii="Cambria Math" w:eastAsiaTheme="minorEastAsia" w:hAnsi="Cambria Math"/>
+          </w:rPr>
+          <m:t>=</m:t>
+        </m:r>
+        <m:r>
+          <w:rPr>
+            <w:rFonts w:ascii="Cambria Math" w:eastAsiaTheme="minorEastAsia" w:hAnsi="Cambria Math"/>
+          </w:rPr>
+          <m:t xml:space="preserve"> 0.5</m:t>
+        </m:r>
+        <m:r>
+          <w:rPr>
+            <w:rFonts w:ascii="Cambria Math" w:eastAsiaTheme="minorEastAsia" w:hAnsi="Cambria Math"/>
+          </w:rPr>
+          <m:t>×</m:t>
+        </m:r>
+        <m:r>
+          <w:rPr>
+            <w:rFonts w:ascii="Cambria Math" w:eastAsiaTheme="minorEastAsia" w:hAnsi="Cambria Math"/>
+          </w:rPr>
+          <m:t>0.4 = 0.2</m:t>
+        </m:r>
+      </m:oMath>
+      <w:r>
+        <w:rPr>
+          <w:rFonts w:eastAsiaTheme="minorEastAsia"/>
+        </w:rPr>
+        <w:t xml:space="preserve">, </w:t>
+      </w:r>
+      <w:r>
+        <w:rPr>
+          <w:rFonts w:eastAsiaTheme="minorEastAsia"/>
+        </w:rPr>
+        <w:t xml:space="preserve">strategies </w:t>
+      </w:r>
+      <m:oMath>
+        <m:d>
+          <m:dPr>
+            <m:ctrlPr>
+              <w:rPr>
+                <w:rFonts w:ascii="Cambria Math" w:eastAsiaTheme="minorEastAsia" w:hAnsi="Cambria Math"/>
+                <w:i/>
+              </w:rPr>
+            </m:ctrlPr>
+          </m:dPr>
+          <m:e>
+            <m:sSub>
+              <m:sSubPr>
+                <m:ctrlPr>
+                  <w:rPr>
+                    <w:rFonts w:ascii="Cambria Math" w:eastAsiaTheme="minorEastAsia" w:hAnsi="Cambria Math"/>
+                    <w:i/>
+                  </w:rPr>
+                </m:ctrlPr>
+              </m:sSubPr>
+              <m:e>
+                <m:r>
+                  <w:rPr>
+                    <w:rFonts w:ascii="Cambria Math" w:eastAsiaTheme="minorEastAsia" w:hAnsi="Cambria Math"/>
+                  </w:rPr>
+                  <m:t>f</m:t>
+                </m:r>
+              </m:e>
+              <m:sub>
+                <m:r>
+                  <w:rPr>
+                    <w:rFonts w:ascii="Cambria Math" w:eastAsiaTheme="minorEastAsia" w:hAnsi="Cambria Math"/>
+                  </w:rPr>
+                  <m:t>2</m:t>
+                </m:r>
+              </m:sub>
+            </m:sSub>
+            <m:r>
+              <w:rPr>
+                <w:rFonts w:ascii="Cambria Math" w:eastAsiaTheme="minorEastAsia" w:hAnsi="Cambria Math"/>
+              </w:rPr>
+              <m:t>,</m:t>
+            </m:r>
+            <m:sSup>
+              <m:sSupPr>
+                <m:ctrlPr>
+                  <w:rPr>
+                    <w:rFonts w:ascii="Cambria Math" w:eastAsiaTheme="minorEastAsia" w:hAnsi="Cambria Math"/>
+                    <w:i/>
+                  </w:rPr>
+                </m:ctrlPr>
+              </m:sSupPr>
+              <m:e>
+                <m:r>
+                  <w:rPr>
+                    <w:rFonts w:ascii="Cambria Math" w:eastAsiaTheme="minorEastAsia" w:hAnsi="Cambria Math"/>
+                  </w:rPr>
+                  <m:t>f</m:t>
+                </m:r>
+              </m:e>
+              <m:sup>
+                <m:r>
+                  <w:rPr>
+                    <w:rFonts w:ascii="Cambria Math" w:eastAsiaTheme="minorEastAsia" w:hAnsi="Cambria Math"/>
+                  </w:rPr>
+                  <m:t>1</m:t>
+                </m:r>
+              </m:sup>
+            </m:sSup>
+          </m:e>
+        </m:d>
+        <m:r>
+          <w:rPr>
+            <w:rFonts w:ascii="Cambria Math" w:eastAsiaTheme="minorEastAsia" w:hAnsi="Cambria Math"/>
+          </w:rPr>
+          <m:t xml:space="preserve">, </m:t>
+        </m:r>
+        <m:d>
+          <m:dPr>
+            <m:ctrlPr>
+              <w:rPr>
+                <w:rFonts w:ascii="Cambria Math" w:eastAsiaTheme="minorEastAsia" w:hAnsi="Cambria Math"/>
+                <w:i/>
+              </w:rPr>
+            </m:ctrlPr>
+          </m:dPr>
+          <m:e>
+            <m:sSub>
+              <m:sSubPr>
+                <m:ctrlPr>
+                  <w:rPr>
+                    <w:rFonts w:ascii="Cambria Math" w:eastAsiaTheme="minorEastAsia" w:hAnsi="Cambria Math"/>
+                    <w:i/>
+                  </w:rPr>
+                </m:ctrlPr>
+              </m:sSubPr>
+              <m:e>
+                <m:r>
+                  <w:rPr>
+                    <w:rFonts w:ascii="Cambria Math" w:eastAsiaTheme="minorEastAsia" w:hAnsi="Cambria Math"/>
+                  </w:rPr>
+                  <m:t>f</m:t>
+                </m:r>
+              </m:e>
+              <m:sub>
+                <m:r>
+                  <w:rPr>
+                    <w:rFonts w:ascii="Cambria Math" w:eastAsiaTheme="minorEastAsia" w:hAnsi="Cambria Math"/>
+                  </w:rPr>
+                  <m:t>2</m:t>
+                </m:r>
+              </m:sub>
+            </m:sSub>
+            <m:r>
+              <w:rPr>
+                <w:rFonts w:ascii="Cambria Math" w:eastAsiaTheme="minorEastAsia" w:hAnsi="Cambria Math"/>
+              </w:rPr>
+              <m:t>,</m:t>
+            </m:r>
+            <m:sSup>
+              <m:sSupPr>
+                <m:ctrlPr>
+                  <w:rPr>
+                    <w:rFonts w:ascii="Cambria Math" w:eastAsiaTheme="minorEastAsia" w:hAnsi="Cambria Math"/>
+                    <w:i/>
+                  </w:rPr>
+                </m:ctrlPr>
+              </m:sSupPr>
+              <m:e>
+                <m:r>
+                  <w:rPr>
+                    <w:rFonts w:ascii="Cambria Math" w:eastAsiaTheme="minorEastAsia" w:hAnsi="Cambria Math"/>
+                  </w:rPr>
+                  <m:t>f</m:t>
+                </m:r>
+              </m:e>
+              <m:sup>
+                <m:r>
+                  <w:rPr>
+                    <w:rFonts w:ascii="Cambria Math" w:eastAsiaTheme="minorEastAsia" w:hAnsi="Cambria Math"/>
+                  </w:rPr>
+                  <m:t>2</m:t>
+                </m:r>
+              </m:sup>
+            </m:sSup>
+          </m:e>
+        </m:d>
+        <m:r>
+          <w:rPr>
+            <w:rFonts w:ascii="Cambria Math" w:eastAsiaTheme="minorEastAsia" w:hAnsi="Cambria Math"/>
+          </w:rPr>
+          <m:t xml:space="preserve">, </m:t>
+        </m:r>
+        <m:d>
+          <m:dPr>
+            <m:ctrlPr>
+              <w:rPr>
+                <w:rFonts w:ascii="Cambria Math" w:eastAsiaTheme="minorEastAsia" w:hAnsi="Cambria Math"/>
+                <w:i/>
+              </w:rPr>
+            </m:ctrlPr>
+          </m:dPr>
+          <m:e>
+            <m:sSub>
+              <m:sSubPr>
+                <m:ctrlPr>
+                  <w:rPr>
+                    <w:rFonts w:ascii="Cambria Math" w:eastAsiaTheme="minorEastAsia" w:hAnsi="Cambria Math"/>
+                    <w:i/>
+                  </w:rPr>
+                </m:ctrlPr>
+              </m:sSubPr>
+              <m:e>
+                <m:r>
+                  <w:rPr>
+                    <w:rFonts w:ascii="Cambria Math" w:eastAsiaTheme="minorEastAsia" w:hAnsi="Cambria Math"/>
+                  </w:rPr>
+                  <m:t>f</m:t>
+                </m:r>
+              </m:e>
+              <m:sub>
+                <m:r>
+                  <w:rPr>
+                    <w:rFonts w:ascii="Cambria Math" w:eastAsiaTheme="minorEastAsia" w:hAnsi="Cambria Math"/>
+                  </w:rPr>
+                  <m:t>2</m:t>
+                </m:r>
+              </m:sub>
+            </m:sSub>
+            <m:r>
+              <w:rPr>
+                <w:rFonts w:ascii="Cambria Math" w:eastAsiaTheme="minorEastAsia" w:hAnsi="Cambria Math"/>
+              </w:rPr>
+              <m:t>,</m:t>
+            </m:r>
+            <m:sSup>
+              <m:sSupPr>
+                <m:ctrlPr>
+                  <w:rPr>
+                    <w:rFonts w:ascii="Cambria Math" w:eastAsiaTheme="minorEastAsia" w:hAnsi="Cambria Math"/>
+                    <w:i/>
+                  </w:rPr>
+                </m:ctrlPr>
+              </m:sSupPr>
+              <m:e>
+                <m:r>
+                  <w:rPr>
+                    <w:rFonts w:ascii="Cambria Math" w:eastAsiaTheme="minorEastAsia" w:hAnsi="Cambria Math"/>
+                  </w:rPr>
+                  <m:t>f</m:t>
+                </m:r>
+              </m:e>
+              <m:sup>
+                <m:r>
+                  <w:rPr>
+                    <w:rFonts w:ascii="Cambria Math" w:eastAsiaTheme="minorEastAsia" w:hAnsi="Cambria Math"/>
+                  </w:rPr>
+                  <m:t>5</m:t>
+                </m:r>
+              </m:sup>
+            </m:sSup>
+          </m:e>
+        </m:d>
+        <m:r>
+          <w:rPr>
+            <w:rFonts w:ascii="Cambria Math" w:eastAsiaTheme="minorEastAsia" w:hAnsi="Cambria Math"/>
+          </w:rPr>
+          <m:t xml:space="preserve">, </m:t>
+        </m:r>
+        <m:d>
+          <m:dPr>
+            <m:ctrlPr>
+              <w:rPr>
+                <w:rFonts w:ascii="Cambria Math" w:eastAsiaTheme="minorEastAsia" w:hAnsi="Cambria Math"/>
+                <w:i/>
+              </w:rPr>
+            </m:ctrlPr>
+          </m:dPr>
+          <m:e>
+            <m:sSub>
+              <m:sSubPr>
+                <m:ctrlPr>
+                  <w:rPr>
+                    <w:rFonts w:ascii="Cambria Math" w:eastAsiaTheme="minorEastAsia" w:hAnsi="Cambria Math"/>
+                    <w:i/>
+                  </w:rPr>
+                </m:ctrlPr>
+              </m:sSubPr>
+              <m:e>
+                <m:r>
+                  <w:rPr>
+                    <w:rFonts w:ascii="Cambria Math" w:eastAsiaTheme="minorEastAsia" w:hAnsi="Cambria Math"/>
+                  </w:rPr>
+                  <m:t>f</m:t>
+                </m:r>
+              </m:e>
+              <m:sub>
+                <m:r>
+                  <w:rPr>
+                    <w:rFonts w:ascii="Cambria Math" w:eastAsiaTheme="minorEastAsia" w:hAnsi="Cambria Math"/>
+                  </w:rPr>
+                  <m:t>2</m:t>
+                </m:r>
+              </m:sub>
+            </m:sSub>
+            <m:r>
+              <w:rPr>
+                <w:rFonts w:ascii="Cambria Math" w:eastAsiaTheme="minorEastAsia" w:hAnsi="Cambria Math"/>
+              </w:rPr>
+              <m:t>,</m:t>
+            </m:r>
+            <m:sSup>
+              <m:sSupPr>
+                <m:ctrlPr>
+                  <w:rPr>
+                    <w:rFonts w:ascii="Cambria Math" w:eastAsiaTheme="minorEastAsia" w:hAnsi="Cambria Math"/>
+                    <w:i/>
+                  </w:rPr>
+                </m:ctrlPr>
+              </m:sSupPr>
+              <m:e>
+                <m:r>
+                  <w:rPr>
+                    <w:rFonts w:ascii="Cambria Math" w:eastAsiaTheme="minorEastAsia" w:hAnsi="Cambria Math"/>
+                  </w:rPr>
+                  <m:t>f</m:t>
+                </m:r>
+              </m:e>
+              <m:sup>
+                <m:r>
+                  <w:rPr>
+                    <w:rFonts w:ascii="Cambria Math" w:eastAsiaTheme="minorEastAsia" w:hAnsi="Cambria Math"/>
+                  </w:rPr>
+                  <m:t>6</m:t>
+                </m:r>
+              </m:sup>
+            </m:sSup>
+          </m:e>
+        </m:d>
+      </m:oMath>
+    </w:p>
+    <w:p>
+      <w:pPr>
+        <w:spacing w:after="0" w:line="240" w:lineRule="auto"/>
+        <w:rPr>
+          <w:rFonts w:eastAsiaTheme="minorEastAsia"/>
+        </w:rPr>
+      </w:pPr>
+      <w:r>
+        <w:rPr>
+          <w:rFonts w:eastAsiaTheme="minorEastAsia"/>
+        </w:rPr>
+        <w:t xml:space="preserve">I –&gt; 2 – 0 –&gt; Head – II –&gt; 3 – 0 –&gt; </w:t>
+      </w:r>
+      <w:r>
+        <w:rPr>
+          <w:rFonts w:eastAsiaTheme="minorEastAsia"/>
+        </w:rPr>
+        <w:t>2</w:t>
+      </w:r>
+      <w:r>
+        <w:rPr>
+          <w:rFonts w:eastAsiaTheme="minorEastAsia"/>
+        </w:rPr>
+        <w:t xml:space="preserve"> = </w:t>
+      </w:r>
+      <w:r>
+        <w:rPr>
+          <w:rFonts w:eastAsiaTheme="minorEastAsia"/>
+        </w:rPr>
+        <w:t>7</w:t>
+      </w:r>
+      <w:r>
+        <w:rPr>
+          <w:rFonts w:eastAsiaTheme="minorEastAsia"/>
+        </w:rPr>
+        <w:t xml:space="preserve">, </w:t>
+      </w:r>
+      <w:r>
+        <w:rPr>
+          <w:rFonts w:eastAsiaTheme="minorEastAsia"/>
+        </w:rPr>
+        <w:t xml:space="preserve">probability </w:t>
+      </w:r>
+      <m:oMath>
+        <m:r>
+          <w:rPr>
+            <w:rFonts w:ascii="Cambria Math" w:eastAsiaTheme="minorEastAsia" w:hAnsi="Cambria Math"/>
+          </w:rPr>
+          <m:t>P = 0.5</m:t>
+        </m:r>
+        <m:r>
+          <w:rPr>
+            <w:rFonts w:ascii="Cambria Math" w:eastAsiaTheme="minorEastAsia" w:hAnsi="Cambria Math"/>
+          </w:rPr>
+          <m:t>×</m:t>
+        </m:r>
+        <m:r>
+          <w:rPr>
+            <w:rFonts w:ascii="Cambria Math" w:eastAsiaTheme="minorEastAsia" w:hAnsi="Cambria Math"/>
+          </w:rPr>
+          <m:t>0.2 = 0.1</m:t>
+        </m:r>
+      </m:oMath>
+      <w:r>
+        <w:rPr>
+          <w:rFonts w:eastAsiaTheme="minorEastAsia"/>
+        </w:rPr>
+        <w:t xml:space="preserve">, strategies </w:t>
+      </w:r>
+      <m:oMath>
+        <m:d>
+          <m:dPr>
+            <m:ctrlPr>
+              <w:rPr>
+                <w:rFonts w:ascii="Cambria Math" w:eastAsiaTheme="minorEastAsia" w:hAnsi="Cambria Math"/>
+                <w:i/>
+              </w:rPr>
+            </m:ctrlPr>
+          </m:dPr>
+          <m:e>
+            <m:sSub>
+              <m:sSubPr>
+                <m:ctrlPr>
+                  <w:rPr>
+                    <w:rFonts w:ascii="Cambria Math" w:eastAsiaTheme="minorEastAsia" w:hAnsi="Cambria Math"/>
+                    <w:i/>
+                  </w:rPr>
+                </m:ctrlPr>
+              </m:sSubPr>
+              <m:e>
+                <m:r>
+                  <w:rPr>
+                    <w:rFonts w:ascii="Cambria Math" w:eastAsiaTheme="minorEastAsia" w:hAnsi="Cambria Math"/>
+                  </w:rPr>
+                  <m:t>f</m:t>
+                </m:r>
+              </m:e>
+              <m:sub>
+                <m:r>
+                  <w:rPr>
+                    <w:rFonts w:ascii="Cambria Math" w:eastAsiaTheme="minorEastAsia" w:hAnsi="Cambria Math"/>
+                  </w:rPr>
+                  <m:t>2</m:t>
+                </m:r>
+              </m:sub>
+            </m:sSub>
+            <m:r>
+              <w:rPr>
+                <w:rFonts w:ascii="Cambria Math" w:eastAsiaTheme="minorEastAsia" w:hAnsi="Cambria Math"/>
+              </w:rPr>
+              <m:t>,</m:t>
+            </m:r>
+            <m:sSup>
+              <m:sSupPr>
+                <m:ctrlPr>
+                  <w:rPr>
+                    <w:rFonts w:ascii="Cambria Math" w:eastAsiaTheme="minorEastAsia" w:hAnsi="Cambria Math"/>
+                    <w:i/>
+                  </w:rPr>
+                </m:ctrlPr>
+              </m:sSupPr>
+              <m:e>
+                <m:r>
+                  <w:rPr>
+                    <w:rFonts w:ascii="Cambria Math" w:eastAsiaTheme="minorEastAsia" w:hAnsi="Cambria Math"/>
+                  </w:rPr>
+                  <m:t>f</m:t>
+                </m:r>
+              </m:e>
+              <m:sup>
+                <m:r>
+                  <w:rPr>
+                    <w:rFonts w:ascii="Cambria Math" w:eastAsiaTheme="minorEastAsia" w:hAnsi="Cambria Math"/>
+                  </w:rPr>
+                  <m:t>1</m:t>
+                </m:r>
+              </m:sup>
+            </m:sSup>
+          </m:e>
+        </m:d>
+        <m:r>
+          <w:rPr>
+            <w:rFonts w:ascii="Cambria Math" w:eastAsiaTheme="minorEastAsia" w:hAnsi="Cambria Math"/>
+          </w:rPr>
+          <m:t xml:space="preserve">, </m:t>
+        </m:r>
+        <m:d>
+          <m:dPr>
+            <m:ctrlPr>
+              <w:rPr>
+                <w:rFonts w:ascii="Cambria Math" w:eastAsiaTheme="minorEastAsia" w:hAnsi="Cambria Math"/>
+                <w:i/>
+              </w:rPr>
+            </m:ctrlPr>
+          </m:dPr>
+          <m:e>
+            <m:sSub>
+              <m:sSubPr>
+                <m:ctrlPr>
+                  <w:rPr>
+                    <w:rFonts w:ascii="Cambria Math" w:eastAsiaTheme="minorEastAsia" w:hAnsi="Cambria Math"/>
+                    <w:i/>
+                  </w:rPr>
+                </m:ctrlPr>
+              </m:sSubPr>
+              <m:e>
+                <m:r>
+                  <w:rPr>
+                    <w:rFonts w:ascii="Cambria Math" w:eastAsiaTheme="minorEastAsia" w:hAnsi="Cambria Math"/>
+                  </w:rPr>
+                  <m:t>f</m:t>
+                </m:r>
+              </m:e>
+              <m:sub>
+                <m:r>
+                  <w:rPr>
+                    <w:rFonts w:ascii="Cambria Math" w:eastAsiaTheme="minorEastAsia" w:hAnsi="Cambria Math"/>
+                  </w:rPr>
+                  <m:t>2</m:t>
+                </m:r>
+              </m:sub>
+            </m:sSub>
+            <m:r>
+              <w:rPr>
+                <w:rFonts w:ascii="Cambria Math" w:eastAsiaTheme="minorEastAsia" w:hAnsi="Cambria Math"/>
+              </w:rPr>
+              <m:t>,</m:t>
+            </m:r>
+            <m:sSup>
+              <m:sSupPr>
+                <m:ctrlPr>
+                  <w:rPr>
+                    <w:rFonts w:ascii="Cambria Math" w:eastAsiaTheme="minorEastAsia" w:hAnsi="Cambria Math"/>
+                    <w:i/>
+                  </w:rPr>
+                </m:ctrlPr>
+              </m:sSupPr>
+              <m:e>
+                <m:r>
+                  <w:rPr>
+                    <w:rFonts w:ascii="Cambria Math" w:eastAsiaTheme="minorEastAsia" w:hAnsi="Cambria Math"/>
+                  </w:rPr>
+                  <m:t>f</m:t>
+                </m:r>
+              </m:e>
+              <m:sup>
+                <m:r>
+                  <w:rPr>
+                    <w:rFonts w:ascii="Cambria Math" w:eastAsiaTheme="minorEastAsia" w:hAnsi="Cambria Math"/>
+                  </w:rPr>
+                  <m:t>2</m:t>
+                </m:r>
+              </m:sup>
+            </m:sSup>
+          </m:e>
+        </m:d>
+        <m:r>
+          <w:rPr>
+            <w:rFonts w:ascii="Cambria Math" w:eastAsiaTheme="minorEastAsia" w:hAnsi="Cambria Math"/>
+          </w:rPr>
+          <m:t xml:space="preserve">, </m:t>
+        </m:r>
+        <m:d>
+          <m:dPr>
+            <m:ctrlPr>
+              <w:rPr>
+                <w:rFonts w:ascii="Cambria Math" w:eastAsiaTheme="minorEastAsia" w:hAnsi="Cambria Math"/>
+                <w:i/>
+              </w:rPr>
+            </m:ctrlPr>
+          </m:dPr>
+          <m:e>
+            <m:sSub>
+              <m:sSubPr>
+                <m:ctrlPr>
+                  <w:rPr>
+                    <w:rFonts w:ascii="Cambria Math" w:eastAsiaTheme="minorEastAsia" w:hAnsi="Cambria Math"/>
+                    <w:i/>
+                  </w:rPr>
+                </m:ctrlPr>
+              </m:sSubPr>
+              <m:e>
+                <m:r>
+                  <w:rPr>
+                    <w:rFonts w:ascii="Cambria Math" w:eastAsiaTheme="minorEastAsia" w:hAnsi="Cambria Math"/>
+                  </w:rPr>
+                  <m:t>f</m:t>
+                </m:r>
+              </m:e>
+              <m:sub>
+                <m:r>
+                  <w:rPr>
+                    <w:rFonts w:ascii="Cambria Math" w:eastAsiaTheme="minorEastAsia" w:hAnsi="Cambria Math"/>
+                  </w:rPr>
+                  <m:t>2</m:t>
+                </m:r>
+              </m:sub>
+            </m:sSub>
+            <m:r>
+              <w:rPr>
+                <w:rFonts w:ascii="Cambria Math" w:eastAsiaTheme="minorEastAsia" w:hAnsi="Cambria Math"/>
+              </w:rPr>
+              <m:t>,</m:t>
+            </m:r>
+            <m:sSup>
+              <m:sSupPr>
+                <m:ctrlPr>
+                  <w:rPr>
+                    <w:rFonts w:ascii="Cambria Math" w:eastAsiaTheme="minorEastAsia" w:hAnsi="Cambria Math"/>
+                    <w:i/>
+                  </w:rPr>
+                </m:ctrlPr>
+              </m:sSupPr>
+              <m:e>
+                <m:r>
+                  <w:rPr>
+                    <w:rFonts w:ascii="Cambria Math" w:eastAsiaTheme="minorEastAsia" w:hAnsi="Cambria Math"/>
+                  </w:rPr>
+                  <m:t>f</m:t>
+                </m:r>
+              </m:e>
+              <m:sup>
+                <m:r>
+                  <w:rPr>
+                    <w:rFonts w:ascii="Cambria Math" w:eastAsiaTheme="minorEastAsia" w:hAnsi="Cambria Math"/>
+                  </w:rPr>
+                  <m:t>5</m:t>
+                </m:r>
+              </m:sup>
+            </m:sSup>
+          </m:e>
+        </m:d>
+        <m:r>
+          <w:rPr>
+            <w:rFonts w:ascii="Cambria Math" w:eastAsiaTheme="minorEastAsia" w:hAnsi="Cambria Math"/>
+          </w:rPr>
+          <m:t xml:space="preserve">, </m:t>
+        </m:r>
+        <m:d>
+          <m:dPr>
+            <m:ctrlPr>
+              <w:rPr>
+                <w:rFonts w:ascii="Cambria Math" w:eastAsiaTheme="minorEastAsia" w:hAnsi="Cambria Math"/>
+                <w:i/>
+              </w:rPr>
+            </m:ctrlPr>
+          </m:dPr>
+          <m:e>
+            <m:sSub>
+              <m:sSubPr>
+                <m:ctrlPr>
+                  <w:rPr>
+                    <w:rFonts w:ascii="Cambria Math" w:eastAsiaTheme="minorEastAsia" w:hAnsi="Cambria Math"/>
+                    <w:i/>
+                  </w:rPr>
+                </m:ctrlPr>
+              </m:sSubPr>
+              <m:e>
+                <m:r>
+                  <w:rPr>
+                    <w:rFonts w:ascii="Cambria Math" w:eastAsiaTheme="minorEastAsia" w:hAnsi="Cambria Math"/>
+                  </w:rPr>
+                  <m:t>f</m:t>
+                </m:r>
+              </m:e>
+              <m:sub>
+                <m:r>
+                  <w:rPr>
+                    <w:rFonts w:ascii="Cambria Math" w:eastAsiaTheme="minorEastAsia" w:hAnsi="Cambria Math"/>
+                  </w:rPr>
+                  <m:t>2</m:t>
+                </m:r>
+              </m:sub>
+            </m:sSub>
+            <m:r>
+              <w:rPr>
+                <w:rFonts w:ascii="Cambria Math" w:eastAsiaTheme="minorEastAsia" w:hAnsi="Cambria Math"/>
+              </w:rPr>
+              <m:t>,</m:t>
+            </m:r>
+            <m:sSup>
+              <m:sSupPr>
+                <m:ctrlPr>
+                  <w:rPr>
+                    <w:rFonts w:ascii="Cambria Math" w:eastAsiaTheme="minorEastAsia" w:hAnsi="Cambria Math"/>
+                    <w:i/>
+                  </w:rPr>
+                </m:ctrlPr>
+              </m:sSupPr>
+              <m:e>
+                <m:r>
+                  <w:rPr>
+                    <w:rFonts w:ascii="Cambria Math" w:eastAsiaTheme="minorEastAsia" w:hAnsi="Cambria Math"/>
+                  </w:rPr>
+                  <m:t>f</m:t>
+                </m:r>
+              </m:e>
+              <m:sup>
+                <m:r>
+                  <w:rPr>
+                    <w:rFonts w:ascii="Cambria Math" w:eastAsiaTheme="minorEastAsia" w:hAnsi="Cambria Math"/>
+                  </w:rPr>
+                  <m:t>6</m:t>
+                </m:r>
+              </m:sup>
+            </m:sSup>
+          </m:e>
+        </m:d>
+      </m:oMath>
+    </w:p>
+    <w:p>
+      <w:pPr>
+        <w:spacing w:after="0" w:line="240" w:lineRule="auto"/>
+        <w:rPr>
+          <w:rFonts w:eastAsiaTheme="minorEastAsia"/>
+        </w:rPr>
+      </w:pPr>
+      <w:r>
+        <w:rPr>
+          <w:rFonts w:eastAsiaTheme="minorEastAsia"/>
+        </w:rPr>
+        <w:t xml:space="preserve">I –&gt; 2 – 0 –&gt; Head – II –&gt; 3 – 0 –&gt; </w:t>
+      </w:r>
+      <w:r>
+        <w:rPr>
+          <w:rFonts w:eastAsiaTheme="minorEastAsia"/>
+        </w:rPr>
+        <w:t>1</w:t>
+      </w:r>
+      <w:r>
+        <w:rPr>
+          <w:rFonts w:eastAsiaTheme="minorEastAsia"/>
+        </w:rPr>
+        <w:t xml:space="preserve"> = </w:t>
+      </w:r>
+      <w:r>
+        <w:rPr>
+          <w:rFonts w:eastAsiaTheme="minorEastAsia"/>
+        </w:rPr>
+        <w:t>6</w:t>
+      </w:r>
+      <w:r>
+        <w:rPr>
+          <w:rFonts w:eastAsiaTheme="minorEastAsia"/>
+        </w:rPr>
+        <w:t>,</w:t>
+      </w:r>
+      <w:r>
+        <w:rPr>
+          <w:rFonts w:eastAsiaTheme="minorEastAsia"/>
+        </w:rPr>
+        <w:t xml:space="preserve"> probability </w:t>
+      </w:r>
+      <m:oMath>
+        <m:r>
+          <w:rPr>
+            <w:rFonts w:ascii="Cambria Math" w:eastAsiaTheme="minorEastAsia" w:hAnsi="Cambria Math"/>
+          </w:rPr>
+          <m:t>P = 0.5</m:t>
+        </m:r>
+        <m:r>
+          <w:rPr>
+            <w:rFonts w:ascii="Cambria Math" w:eastAsiaTheme="minorEastAsia" w:hAnsi="Cambria Math"/>
+          </w:rPr>
+          <m:t>×</m:t>
+        </m:r>
+        <m:r>
+          <w:rPr>
+            <w:rFonts w:ascii="Cambria Math" w:eastAsiaTheme="minorEastAsia" w:hAnsi="Cambria Math"/>
+          </w:rPr>
+          <m:t>0.4 = 0.2</m:t>
+        </m:r>
+      </m:oMath>
+      <w:r>
+        <w:rPr>
+          <w:rFonts w:eastAsiaTheme="minorEastAsia"/>
+        </w:rPr>
+        <w:t xml:space="preserve">, strategies </w:t>
+      </w:r>
+      <m:oMath>
+        <m:d>
+          <m:dPr>
+            <m:ctrlPr>
+              <w:rPr>
+                <w:rFonts w:ascii="Cambria Math" w:eastAsiaTheme="minorEastAsia" w:hAnsi="Cambria Math"/>
+                <w:i/>
+              </w:rPr>
+            </m:ctrlPr>
+          </m:dPr>
+          <m:e>
+            <m:sSub>
+              <m:sSubPr>
+                <m:ctrlPr>
+                  <w:rPr>
+                    <w:rFonts w:ascii="Cambria Math" w:eastAsiaTheme="minorEastAsia" w:hAnsi="Cambria Math"/>
+                    <w:i/>
+                  </w:rPr>
+                </m:ctrlPr>
+              </m:sSubPr>
+              <m:e>
+                <m:r>
+                  <w:rPr>
+                    <w:rFonts w:ascii="Cambria Math" w:eastAsiaTheme="minorEastAsia" w:hAnsi="Cambria Math"/>
+                  </w:rPr>
+                  <m:t>f</m:t>
+                </m:r>
+              </m:e>
+              <m:sub>
+                <m:r>
+                  <w:rPr>
+                    <w:rFonts w:ascii="Cambria Math" w:eastAsiaTheme="minorEastAsia" w:hAnsi="Cambria Math"/>
+                  </w:rPr>
+                  <m:t>2</m:t>
+                </m:r>
+              </m:sub>
+            </m:sSub>
+            <m:r>
+              <w:rPr>
+                <w:rFonts w:ascii="Cambria Math" w:eastAsiaTheme="minorEastAsia" w:hAnsi="Cambria Math"/>
+              </w:rPr>
+              <m:t>,</m:t>
+            </m:r>
+            <m:sSup>
+              <m:sSupPr>
+                <m:ctrlPr>
+                  <w:rPr>
+                    <w:rFonts w:ascii="Cambria Math" w:eastAsiaTheme="minorEastAsia" w:hAnsi="Cambria Math"/>
+                    <w:i/>
+                  </w:rPr>
+                </m:ctrlPr>
+              </m:sSupPr>
+              <m:e>
+                <m:r>
+                  <w:rPr>
+                    <w:rFonts w:ascii="Cambria Math" w:eastAsiaTheme="minorEastAsia" w:hAnsi="Cambria Math"/>
+                  </w:rPr>
+                  <m:t>f</m:t>
+                </m:r>
+              </m:e>
+              <m:sup>
+                <m:r>
+                  <w:rPr>
+                    <w:rFonts w:ascii="Cambria Math" w:eastAsiaTheme="minorEastAsia" w:hAnsi="Cambria Math"/>
+                  </w:rPr>
+                  <m:t>1</m:t>
+                </m:r>
+              </m:sup>
+            </m:sSup>
+          </m:e>
+        </m:d>
+        <m:r>
+          <w:rPr>
+            <w:rFonts w:ascii="Cambria Math" w:eastAsiaTheme="minorEastAsia" w:hAnsi="Cambria Math"/>
+          </w:rPr>
+          <m:t xml:space="preserve">, </m:t>
+        </m:r>
+        <m:d>
+          <m:dPr>
+            <m:ctrlPr>
+              <w:rPr>
+                <w:rFonts w:ascii="Cambria Math" w:eastAsiaTheme="minorEastAsia" w:hAnsi="Cambria Math"/>
+                <w:i/>
+              </w:rPr>
+            </m:ctrlPr>
+          </m:dPr>
+          <m:e>
+            <m:sSub>
+              <m:sSubPr>
+                <m:ctrlPr>
+                  <w:rPr>
+                    <w:rFonts w:ascii="Cambria Math" w:eastAsiaTheme="minorEastAsia" w:hAnsi="Cambria Math"/>
+                    <w:i/>
+                  </w:rPr>
+                </m:ctrlPr>
+              </m:sSubPr>
+              <m:e>
+                <m:r>
+                  <w:rPr>
+                    <w:rFonts w:ascii="Cambria Math" w:eastAsiaTheme="minorEastAsia" w:hAnsi="Cambria Math"/>
+                  </w:rPr>
+                  <m:t>f</m:t>
+                </m:r>
+              </m:e>
+              <m:sub>
+                <m:r>
+                  <w:rPr>
+                    <w:rFonts w:ascii="Cambria Math" w:eastAsiaTheme="minorEastAsia" w:hAnsi="Cambria Math"/>
+                  </w:rPr>
+                  <m:t>2</m:t>
+                </m:r>
+              </m:sub>
+            </m:sSub>
+            <m:r>
+              <w:rPr>
+                <w:rFonts w:ascii="Cambria Math" w:eastAsiaTheme="minorEastAsia" w:hAnsi="Cambria Math"/>
+              </w:rPr>
+              <m:t>,</m:t>
+            </m:r>
+            <m:sSup>
+              <m:sSupPr>
+                <m:ctrlPr>
+                  <w:rPr>
+                    <w:rFonts w:ascii="Cambria Math" w:eastAsiaTheme="minorEastAsia" w:hAnsi="Cambria Math"/>
+                    <w:i/>
+                  </w:rPr>
+                </m:ctrlPr>
+              </m:sSupPr>
+              <m:e>
+                <m:r>
+                  <w:rPr>
+                    <w:rFonts w:ascii="Cambria Math" w:eastAsiaTheme="minorEastAsia" w:hAnsi="Cambria Math"/>
+                  </w:rPr>
+                  <m:t>f</m:t>
+                </m:r>
+              </m:e>
+              <m:sup>
+                <m:r>
+                  <w:rPr>
+                    <w:rFonts w:ascii="Cambria Math" w:eastAsiaTheme="minorEastAsia" w:hAnsi="Cambria Math"/>
+                  </w:rPr>
+                  <m:t>2</m:t>
+                </m:r>
+              </m:sup>
+            </m:sSup>
+          </m:e>
+        </m:d>
+        <m:r>
+          <w:rPr>
+            <w:rFonts w:ascii="Cambria Math" w:eastAsiaTheme="minorEastAsia" w:hAnsi="Cambria Math"/>
+          </w:rPr>
+          <m:t xml:space="preserve">, </m:t>
+        </m:r>
+        <m:d>
+          <m:dPr>
+            <m:ctrlPr>
+              <w:rPr>
+                <w:rFonts w:ascii="Cambria Math" w:eastAsiaTheme="minorEastAsia" w:hAnsi="Cambria Math"/>
+                <w:i/>
+              </w:rPr>
+            </m:ctrlPr>
+          </m:dPr>
+          <m:e>
+            <m:sSub>
+              <m:sSubPr>
+                <m:ctrlPr>
+                  <w:rPr>
+                    <w:rFonts w:ascii="Cambria Math" w:eastAsiaTheme="minorEastAsia" w:hAnsi="Cambria Math"/>
+                    <w:i/>
+                  </w:rPr>
+                </m:ctrlPr>
+              </m:sSubPr>
+              <m:e>
+                <m:r>
+                  <w:rPr>
+                    <w:rFonts w:ascii="Cambria Math" w:eastAsiaTheme="minorEastAsia" w:hAnsi="Cambria Math"/>
+                  </w:rPr>
+                  <m:t>f</m:t>
+                </m:r>
+              </m:e>
+              <m:sub>
+                <m:r>
+                  <w:rPr>
+                    <w:rFonts w:ascii="Cambria Math" w:eastAsiaTheme="minorEastAsia" w:hAnsi="Cambria Math"/>
+                  </w:rPr>
+                  <m:t>2</m:t>
+                </m:r>
+              </m:sub>
+            </m:sSub>
+            <m:r>
+              <w:rPr>
+                <w:rFonts w:ascii="Cambria Math" w:eastAsiaTheme="minorEastAsia" w:hAnsi="Cambria Math"/>
+              </w:rPr>
+              <m:t>,</m:t>
+            </m:r>
+            <m:sSup>
+              <m:sSupPr>
+                <m:ctrlPr>
+                  <w:rPr>
+                    <w:rFonts w:ascii="Cambria Math" w:eastAsiaTheme="minorEastAsia" w:hAnsi="Cambria Math"/>
+                    <w:i/>
+                  </w:rPr>
+                </m:ctrlPr>
+              </m:sSupPr>
+              <m:e>
+                <m:r>
+                  <w:rPr>
+                    <w:rFonts w:ascii="Cambria Math" w:eastAsiaTheme="minorEastAsia" w:hAnsi="Cambria Math"/>
+                  </w:rPr>
+                  <m:t>f</m:t>
+                </m:r>
+              </m:e>
+              <m:sup>
+                <m:r>
+                  <w:rPr>
+                    <w:rFonts w:ascii="Cambria Math" w:eastAsiaTheme="minorEastAsia" w:hAnsi="Cambria Math"/>
+                  </w:rPr>
+                  <m:t>5</m:t>
+                </m:r>
+              </m:sup>
+            </m:sSup>
+          </m:e>
+        </m:d>
+        <m:r>
+          <w:rPr>
+            <w:rFonts w:ascii="Cambria Math" w:eastAsiaTheme="minorEastAsia" w:hAnsi="Cambria Math"/>
+          </w:rPr>
+          <m:t xml:space="preserve">, </m:t>
+        </m:r>
+        <m:d>
+          <m:dPr>
+            <m:ctrlPr>
+              <w:rPr>
+                <w:rFonts w:ascii="Cambria Math" w:eastAsiaTheme="minorEastAsia" w:hAnsi="Cambria Math"/>
+                <w:i/>
+              </w:rPr>
+            </m:ctrlPr>
+          </m:dPr>
+          <m:e>
+            <m:sSub>
+              <m:sSubPr>
+                <m:ctrlPr>
+                  <w:rPr>
+                    <w:rFonts w:ascii="Cambria Math" w:eastAsiaTheme="minorEastAsia" w:hAnsi="Cambria Math"/>
+                    <w:i/>
+                  </w:rPr>
+                </m:ctrlPr>
+              </m:sSubPr>
+              <m:e>
+                <m:r>
+                  <w:rPr>
+                    <w:rFonts w:ascii="Cambria Math" w:eastAsiaTheme="minorEastAsia" w:hAnsi="Cambria Math"/>
+                  </w:rPr>
+                  <m:t>f</m:t>
+                </m:r>
+              </m:e>
+              <m:sub>
+                <m:r>
+                  <w:rPr>
+                    <w:rFonts w:ascii="Cambria Math" w:eastAsiaTheme="minorEastAsia" w:hAnsi="Cambria Math"/>
+                  </w:rPr>
+                  <m:t>2</m:t>
+                </m:r>
+              </m:sub>
+            </m:sSub>
+            <m:r>
+              <w:rPr>
+                <w:rFonts w:ascii="Cambria Math" w:eastAsiaTheme="minorEastAsia" w:hAnsi="Cambria Math"/>
+              </w:rPr>
+              <m:t>,</m:t>
+            </m:r>
+            <m:sSup>
+              <m:sSupPr>
+                <m:ctrlPr>
+                  <w:rPr>
+                    <w:rFonts w:ascii="Cambria Math" w:eastAsiaTheme="minorEastAsia" w:hAnsi="Cambria Math"/>
+                    <w:i/>
+                  </w:rPr>
+                </m:ctrlPr>
+              </m:sSupPr>
+              <m:e>
+                <m:r>
+                  <w:rPr>
+                    <w:rFonts w:ascii="Cambria Math" w:eastAsiaTheme="minorEastAsia" w:hAnsi="Cambria Math"/>
+                  </w:rPr>
+                  <m:t>f</m:t>
+                </m:r>
+              </m:e>
+              <m:sup>
+                <m:r>
+                  <w:rPr>
+                    <w:rFonts w:ascii="Cambria Math" w:eastAsiaTheme="minorEastAsia" w:hAnsi="Cambria Math"/>
+                  </w:rPr>
+                  <m:t>6</m:t>
+                </m:r>
+              </m:sup>
+            </m:sSup>
+          </m:e>
+        </m:d>
+      </m:oMath>
+    </w:p>
+    <w:p>
+      <w:pPr>
+        <w:spacing w:after="0" w:line="240" w:lineRule="auto"/>
+        <w:rPr>
+          <w:rFonts w:eastAsiaTheme="minorEastAsia"/>
+        </w:rPr>
+      </w:pPr>
+      <w:r>
+        <w:rPr>
+          <w:rFonts w:eastAsiaTheme="minorEastAsia"/>
+        </w:rPr>
+        <w:t xml:space="preserve">I –&gt; 2 – 0 –&gt; </w:t>
+      </w:r>
+      <w:r>
+        <w:rPr>
+          <w:rFonts w:eastAsiaTheme="minorEastAsia"/>
+        </w:rPr>
+        <w:t>Tail</w:t>
+      </w:r>
+      <w:r>
+        <w:rPr>
+          <w:rFonts w:eastAsiaTheme="minorEastAsia"/>
+        </w:rPr>
+        <w:t xml:space="preserve"> – II –&gt; 3 – 0 –&gt; 3 = 8, probability </w:t>
+      </w:r>
+      <m:oMath>
+        <m:r>
+          <w:rPr>
+            <w:rFonts w:ascii="Cambria Math" w:eastAsiaTheme="minorEastAsia" w:hAnsi="Cambria Math"/>
+          </w:rPr>
+          <m:t>P</m:t>
+        </m:r>
+        <m:r>
+          <w:rPr>
+            <w:rFonts w:ascii="Cambria Math" w:eastAsiaTheme="minorEastAsia" w:hAnsi="Cambria Math"/>
+          </w:rPr>
+          <m:t>=</m:t>
+        </m:r>
+        <m:r>
+          <w:rPr>
+            <w:rFonts w:ascii="Cambria Math" w:eastAsiaTheme="minorEastAsia" w:hAnsi="Cambria Math"/>
+          </w:rPr>
+          <m:t xml:space="preserve"> 0.5</m:t>
+        </m:r>
+        <m:r>
+          <w:rPr>
+            <w:rFonts w:ascii="Cambria Math" w:eastAsiaTheme="minorEastAsia" w:hAnsi="Cambria Math"/>
+          </w:rPr>
+          <m:t>×</m:t>
+        </m:r>
+        <m:r>
+          <w:rPr>
+            <w:rFonts w:ascii="Cambria Math" w:eastAsiaTheme="minorEastAsia" w:hAnsi="Cambria Math"/>
+          </w:rPr>
+          <m:t>0.4 = 0.2</m:t>
+        </m:r>
+      </m:oMath>
+    </w:p>
+    <w:p>
+      <w:pPr>
+        <w:spacing w:after="0" w:line="240" w:lineRule="auto"/>
+        <w:rPr>
+          <w:rFonts w:eastAsiaTheme="minorEastAsia"/>
+        </w:rPr>
+      </w:pPr>
+      <w:r>
+        <w:rPr>
+          <w:rFonts w:eastAsiaTheme="minorEastAsia"/>
+        </w:rPr>
+        <w:t xml:space="preserve">I –&gt; 2 – 0 –&gt; </w:t>
+      </w:r>
+      <w:r>
+        <w:rPr>
+          <w:rFonts w:eastAsiaTheme="minorEastAsia"/>
+        </w:rPr>
+        <w:t>Tail</w:t>
+      </w:r>
+      <w:r>
+        <w:rPr>
+          <w:rFonts w:eastAsiaTheme="minorEastAsia"/>
+        </w:rPr>
+        <w:t xml:space="preserve"> – II –&gt; 3 – 0 –&gt; 2 = 7, probability </w:t>
+      </w:r>
+      <m:oMath>
+        <m:r>
+          <w:rPr>
+            <w:rFonts w:ascii="Cambria Math" w:eastAsiaTheme="minorEastAsia" w:hAnsi="Cambria Math"/>
+          </w:rPr>
+          <m:t>P = 0.5</m:t>
+        </m:r>
+        <m:r>
+          <w:rPr>
+            <w:rFonts w:ascii="Cambria Math" w:eastAsiaTheme="minorEastAsia" w:hAnsi="Cambria Math"/>
+          </w:rPr>
+          <m:t>×</m:t>
+        </m:r>
+        <m:r>
+          <w:rPr>
+            <w:rFonts w:ascii="Cambria Math" w:eastAsiaTheme="minorEastAsia" w:hAnsi="Cambria Math"/>
+          </w:rPr>
+          <m:t>0.2 = 0.1</m:t>
+        </m:r>
+      </m:oMath>
+    </w:p>
+    <w:p>
+      <w:pPr>
+        <w:spacing w:after="0" w:line="240" w:lineRule="auto"/>
+        <w:rPr>
+          <w:rFonts w:eastAsiaTheme="minorEastAsia"/>
+        </w:rPr>
+      </w:pPr>
+      <w:r>
+        <w:rPr>
+          <w:rFonts w:eastAsiaTheme="minorEastAsia"/>
+        </w:rPr>
+        <w:t xml:space="preserve">I –&gt; 2 – 0 –&gt; </w:t>
+      </w:r>
+      <w:r>
+        <w:rPr>
+          <w:rFonts w:eastAsiaTheme="minorEastAsia"/>
+        </w:rPr>
+        <w:t>Tail</w:t>
+      </w:r>
+      <w:r>
+        <w:rPr>
+          <w:rFonts w:eastAsiaTheme="minorEastAsia"/>
+        </w:rPr>
+        <w:t xml:space="preserve"> – II –&gt; 3 – 0 –&gt; 1 = 6, probability </w:t>
+      </w:r>
+      <m:oMath>
+        <m:r>
+          <w:rPr>
+            <w:rFonts w:ascii="Cambria Math" w:eastAsiaTheme="minorEastAsia" w:hAnsi="Cambria Math"/>
+          </w:rPr>
+          <m:t>P = 0.5</m:t>
+        </m:r>
+        <m:r>
+          <w:rPr>
+            <w:rFonts w:ascii="Cambria Math" w:eastAsiaTheme="minorEastAsia" w:hAnsi="Cambria Math"/>
+          </w:rPr>
+          <m:t>×</m:t>
+        </m:r>
+        <m:r>
+          <w:rPr>
+            <w:rFonts w:ascii="Cambria Math" w:eastAsiaTheme="minorEastAsia" w:hAnsi="Cambria Math"/>
+          </w:rPr>
+          <m:t>0.4 = 0.2</m:t>
+        </m:r>
+      </m:oMath>
+    </w:p>
+    <w:p>
+      <w:pPr>
+        <w:spacing w:after="0" w:line="240" w:lineRule="auto"/>
+        <w:rPr>
+          <w:rFonts w:eastAsiaTheme="minorEastAsia"/>
+        </w:rPr>
+      </w:pPr>
+    </w:p>
+    <w:p>
+      <w:pPr>
+        <w:keepNext/>
+        <w:keepLines/>
+        <w:spacing w:after="0" w:line="240" w:lineRule="auto"/>
+        <w:rPr>
+          <w:rFonts w:eastAsiaTheme="minorEastAsia"/>
+        </w:rPr>
+      </w:pPr>
+      <w:r>
+        <w:rPr>
+          <w:rFonts w:eastAsiaTheme="minorEastAsia"/>
+        </w:rPr>
+        <w:t xml:space="preserve">I –&gt; </w:t>
+      </w:r>
+      <w:r>
+        <w:rPr>
+          <w:rFonts w:eastAsiaTheme="minorEastAsia"/>
+        </w:rPr>
+        <w:t>1</w:t>
+      </w:r>
+      <w:r>
+        <w:rPr>
+          <w:rFonts w:eastAsiaTheme="minorEastAsia"/>
+        </w:rPr>
+        <w:t xml:space="preserve"> – 0 –&gt; Head – II –&gt; 4 – 0 –&gt; 3 = 9, probability </w:t>
+      </w:r>
+      <m:oMath>
+        <m:r>
+          <w:rPr>
+            <w:rFonts w:ascii="Cambria Math" w:eastAsiaTheme="minorEastAsia" w:hAnsi="Cambria Math"/>
+          </w:rPr>
+          <m:t>P</m:t>
+        </m:r>
+        <m:r>
+          <w:rPr>
+            <w:rFonts w:ascii="Cambria Math" w:eastAsiaTheme="minorEastAsia" w:hAnsi="Cambria Math"/>
+          </w:rPr>
+          <m:t>=</m:t>
+        </m:r>
+        <m:r>
+          <w:rPr>
+            <w:rFonts w:ascii="Cambria Math" w:eastAsiaTheme="minorEastAsia" w:hAnsi="Cambria Math"/>
+          </w:rPr>
+          <m:t xml:space="preserve"> 0.5</m:t>
+        </m:r>
+        <m:r>
+          <w:rPr>
+            <w:rFonts w:ascii="Cambria Math" w:eastAsiaTheme="minorEastAsia" w:hAnsi="Cambria Math"/>
+          </w:rPr>
+          <m:t>×</m:t>
+        </m:r>
+        <m:r>
+          <w:rPr>
+            <w:rFonts w:ascii="Cambria Math" w:eastAsiaTheme="minorEastAsia" w:hAnsi="Cambria Math"/>
+          </w:rPr>
+          <m:t>0.4 = 0.2</m:t>
+        </m:r>
+      </m:oMath>
+      <w:r>
+        <w:rPr>
+          <w:rFonts w:eastAsiaTheme="minorEastAsia"/>
+        </w:rPr>
+        <w:t xml:space="preserve"> </w:t>
+      </w:r>
+    </w:p>
+    <w:p>
+      <w:pPr>
+        <w:keepNext/>
+        <w:keepLines/>
+        <w:spacing w:after="0" w:line="240" w:lineRule="auto"/>
+        <w:rPr>
+          <w:rFonts w:eastAsiaTheme="minorEastAsia"/>
+        </w:rPr>
+      </w:pPr>
+      <w:r>
+        <w:rPr>
+          <w:rFonts w:eastAsiaTheme="minorEastAsia"/>
+        </w:rPr>
+        <w:t xml:space="preserve">I –&gt; </w:t>
+      </w:r>
+      <w:r>
+        <w:rPr>
+          <w:rFonts w:eastAsiaTheme="minorEastAsia"/>
+        </w:rPr>
+        <w:t>1</w:t>
+      </w:r>
+      <w:r>
+        <w:rPr>
+          <w:rFonts w:eastAsiaTheme="minorEastAsia"/>
+        </w:rPr>
+        <w:t xml:space="preserve"> – 0 –&gt; Head – II –&gt; 4 – 0 –&gt; 2 = 8, probability </w:t>
+      </w:r>
+      <m:oMath>
+        <m:r>
+          <w:rPr>
+            <w:rFonts w:ascii="Cambria Math" w:eastAsiaTheme="minorEastAsia" w:hAnsi="Cambria Math"/>
+          </w:rPr>
+          <m:t>P = 0.5</m:t>
+        </m:r>
+        <m:r>
+          <w:rPr>
+            <w:rFonts w:ascii="Cambria Math" w:eastAsiaTheme="minorEastAsia" w:hAnsi="Cambria Math"/>
+          </w:rPr>
+          <m:t>×</m:t>
+        </m:r>
+        <m:r>
+          <w:rPr>
+            <w:rFonts w:ascii="Cambria Math" w:eastAsiaTheme="minorEastAsia" w:hAnsi="Cambria Math"/>
+          </w:rPr>
+          <m:t>0.2 = 0.1</m:t>
+        </m:r>
+      </m:oMath>
+    </w:p>
+    <w:p>
+      <w:pPr>
+        <w:keepNext/>
+        <w:keepLines/>
+        <w:spacing w:after="0" w:line="240" w:lineRule="auto"/>
+        <w:rPr>
+          <w:rFonts w:eastAsiaTheme="minorEastAsia"/>
+        </w:rPr>
+      </w:pPr>
+      <w:r>
+        <w:rPr>
+          <w:rFonts w:eastAsiaTheme="minorEastAsia"/>
+        </w:rPr>
+        <w:t xml:space="preserve">I –&gt; </w:t>
+      </w:r>
+      <w:r>
+        <w:rPr>
+          <w:rFonts w:eastAsiaTheme="minorEastAsia"/>
+        </w:rPr>
+        <w:t>1</w:t>
+      </w:r>
+      <w:r>
+        <w:rPr>
+          <w:rFonts w:eastAsiaTheme="minorEastAsia"/>
+        </w:rPr>
+        <w:t xml:space="preserve"> – 0 –&gt; Head – II –&gt; 4 – 0 –&gt; 1 = 7, probability </w:t>
+      </w:r>
+      <m:oMath>
+        <m:r>
+          <w:rPr>
+            <w:rFonts w:ascii="Cambria Math" w:eastAsiaTheme="minorEastAsia" w:hAnsi="Cambria Math"/>
+          </w:rPr>
+          <m:t>P = 0.5</m:t>
+        </m:r>
+        <m:r>
+          <w:rPr>
+            <w:rFonts w:ascii="Cambria Math" w:eastAsiaTheme="minorEastAsia" w:hAnsi="Cambria Math"/>
+          </w:rPr>
+          <m:t>×</m:t>
+        </m:r>
+        <m:r>
+          <w:rPr>
+            <w:rFonts w:ascii="Cambria Math" w:eastAsiaTheme="minorEastAsia" w:hAnsi="Cambria Math"/>
+          </w:rPr>
+          <m:t>0.4 = 0.2</m:t>
+        </m:r>
+      </m:oMath>
+    </w:p>
+    <w:p>
+      <w:pPr>
+        <w:keepNext/>
+        <w:keepLines/>
+        <w:spacing w:after="0" w:line="240" w:lineRule="auto"/>
+        <w:rPr>
+          <w:rFonts w:eastAsiaTheme="minorEastAsia"/>
+        </w:rPr>
+      </w:pPr>
+      <w:r>
+        <w:rPr>
+          <w:rFonts w:eastAsiaTheme="minorEastAsia"/>
+        </w:rPr>
+        <w:t xml:space="preserve">I –&gt; </w:t>
+      </w:r>
+      <w:r>
+        <w:rPr>
+          <w:rFonts w:eastAsiaTheme="minorEastAsia"/>
+        </w:rPr>
+        <w:t>1</w:t>
+      </w:r>
+      <w:r>
+        <w:rPr>
+          <w:rFonts w:eastAsiaTheme="minorEastAsia"/>
+        </w:rPr>
+        <w:t xml:space="preserve"> – 0 –&gt; Tail – II –&gt; 4 – 0 –&gt; 3 = 9, probability </w:t>
+      </w:r>
+      <m:oMath>
+        <m:r>
+          <w:rPr>
+            <w:rFonts w:ascii="Cambria Math" w:eastAsiaTheme="minorEastAsia" w:hAnsi="Cambria Math"/>
+          </w:rPr>
+          <m:t>P</m:t>
+        </m:r>
+        <m:r>
+          <w:rPr>
+            <w:rFonts w:ascii="Cambria Math" w:eastAsiaTheme="minorEastAsia" w:hAnsi="Cambria Math"/>
+          </w:rPr>
+          <m:t>=</m:t>
+        </m:r>
+        <m:r>
+          <w:rPr>
+            <w:rFonts w:ascii="Cambria Math" w:eastAsiaTheme="minorEastAsia" w:hAnsi="Cambria Math"/>
+          </w:rPr>
+          <m:t xml:space="preserve"> 0.5</m:t>
+        </m:r>
+        <m:r>
+          <w:rPr>
+            <w:rFonts w:ascii="Cambria Math" w:eastAsiaTheme="minorEastAsia" w:hAnsi="Cambria Math"/>
+          </w:rPr>
+          <m:t>×</m:t>
+        </m:r>
+        <m:r>
+          <w:rPr>
+            <w:rFonts w:ascii="Cambria Math" w:eastAsiaTheme="minorEastAsia" w:hAnsi="Cambria Math"/>
+          </w:rPr>
+          <m:t>0.4 = 0.2</m:t>
+        </m:r>
+      </m:oMath>
+      <w:r>
+        <w:rPr>
+          <w:rFonts w:eastAsiaTheme="minorEastAsia"/>
+        </w:rPr>
+        <w:t xml:space="preserve"> </w:t>
+      </w:r>
+    </w:p>
+    <w:p>
+      <w:pPr>
+        <w:keepNext/>
+        <w:keepLines/>
+        <w:spacing w:after="0" w:line="240" w:lineRule="auto"/>
+        <w:rPr>
+          <w:rFonts w:eastAsiaTheme="minorEastAsia"/>
+        </w:rPr>
+      </w:pPr>
+      <w:r>
+        <w:rPr>
+          <w:rFonts w:eastAsiaTheme="minorEastAsia"/>
+        </w:rPr>
+        <w:t xml:space="preserve">I –&gt; </w:t>
+      </w:r>
+      <w:r>
+        <w:rPr>
+          <w:rFonts w:eastAsiaTheme="minorEastAsia"/>
+        </w:rPr>
+        <w:t>1</w:t>
+      </w:r>
+      <w:r>
+        <w:rPr>
+          <w:rFonts w:eastAsiaTheme="minorEastAsia"/>
+        </w:rPr>
+        <w:t xml:space="preserve"> – 0 –&gt; Tail – II –&gt; 4 – 0 –&gt; 2 = 8, probability </w:t>
+      </w:r>
+      <m:oMath>
+        <m:r>
+          <w:rPr>
+            <w:rFonts w:ascii="Cambria Math" w:eastAsiaTheme="minorEastAsia" w:hAnsi="Cambria Math"/>
+          </w:rPr>
+          <m:t>P = 0.5</m:t>
+        </m:r>
+        <m:r>
+          <w:rPr>
+            <w:rFonts w:ascii="Cambria Math" w:eastAsiaTheme="minorEastAsia" w:hAnsi="Cambria Math"/>
+          </w:rPr>
+          <m:t>×</m:t>
+        </m:r>
+        <m:r>
+          <w:rPr>
+            <w:rFonts w:ascii="Cambria Math" w:eastAsiaTheme="minorEastAsia" w:hAnsi="Cambria Math"/>
+          </w:rPr>
+          <m:t>0.2 = 0.1</m:t>
+        </m:r>
+      </m:oMath>
+    </w:p>
+    <w:p>
+      <w:pPr>
+        <w:keepNext/>
+        <w:keepLines/>
+        <w:spacing w:after="0" w:line="240" w:lineRule="auto"/>
+        <w:rPr>
+          <w:rFonts w:eastAsiaTheme="minorEastAsia"/>
+        </w:rPr>
+      </w:pPr>
+      <w:r>
+        <w:rPr>
+          <w:rFonts w:eastAsiaTheme="minorEastAsia"/>
+        </w:rPr>
+        <w:t xml:space="preserve">I –&gt; </w:t>
+      </w:r>
+      <w:r>
+        <w:rPr>
+          <w:rFonts w:eastAsiaTheme="minorEastAsia"/>
+        </w:rPr>
+        <w:t>1</w:t>
+      </w:r>
+      <w:r>
+        <w:rPr>
+          <w:rFonts w:eastAsiaTheme="minorEastAsia"/>
+        </w:rPr>
+        <w:t xml:space="preserve"> – 0 –&gt; Tail – II –&gt; 4 – 0 –&gt; 1 = 7, probability </w:t>
+      </w:r>
+      <m:oMath>
+        <m:r>
+          <w:rPr>
+            <w:rFonts w:ascii="Cambria Math" w:eastAsiaTheme="minorEastAsia" w:hAnsi="Cambria Math"/>
+          </w:rPr>
+          <m:t>P = 0.5</m:t>
+        </m:r>
+        <m:r>
+          <w:rPr>
+            <w:rFonts w:ascii="Cambria Math" w:eastAsiaTheme="minorEastAsia" w:hAnsi="Cambria Math"/>
+          </w:rPr>
+          <m:t>×</m:t>
+        </m:r>
+        <m:r>
+          <w:rPr>
+            <w:rFonts w:ascii="Cambria Math" w:eastAsiaTheme="minorEastAsia" w:hAnsi="Cambria Math"/>
+          </w:rPr>
+          <m:t>0.4 = 0.2</m:t>
+        </m:r>
+      </m:oMath>
+    </w:p>
+    <w:p>
+      <w:pPr>
+        <w:spacing w:after="0" w:line="240" w:lineRule="auto"/>
+        <w:rPr>
+          <w:rFonts w:eastAsiaTheme="minorEastAsia"/>
+        </w:rPr>
+      </w:pPr>
+    </w:p>
+    <w:p>
+      <w:pPr>
+        <w:spacing w:after="0" w:line="240" w:lineRule="auto"/>
+        <w:rPr>
+          <w:rFonts w:eastAsiaTheme="minorEastAsia"/>
+        </w:rPr>
+      </w:pPr>
+      <w:r>
+        <w:rPr>
+          <w:rFonts w:eastAsiaTheme="minorEastAsia"/>
+        </w:rPr>
+        <w:t xml:space="preserve">I –&gt; </w:t>
+      </w:r>
+      <w:r>
+        <w:rPr>
+          <w:rFonts w:eastAsiaTheme="minorEastAsia"/>
+        </w:rPr>
+        <w:t>1</w:t>
+      </w:r>
+      <w:r>
+        <w:rPr>
+          <w:rFonts w:eastAsiaTheme="minorEastAsia"/>
+        </w:rPr>
+        <w:t xml:space="preserve"> – 0 –&gt; Head – II –&gt; 3 – 0 –&gt; 3 = 8, probability </w:t>
+      </w:r>
+      <m:oMath>
+        <m:r>
+          <w:rPr>
+            <w:rFonts w:ascii="Cambria Math" w:eastAsiaTheme="minorEastAsia" w:hAnsi="Cambria Math"/>
+          </w:rPr>
+          <m:t>P</m:t>
+        </m:r>
+        <m:r>
+          <w:rPr>
+            <w:rFonts w:ascii="Cambria Math" w:eastAsiaTheme="minorEastAsia" w:hAnsi="Cambria Math"/>
+          </w:rPr>
+          <m:t>=</m:t>
+        </m:r>
+        <m:r>
+          <w:rPr>
+            <w:rFonts w:ascii="Cambria Math" w:eastAsiaTheme="minorEastAsia" w:hAnsi="Cambria Math"/>
+          </w:rPr>
+          <m:t xml:space="preserve"> 0.5</m:t>
+        </m:r>
+        <m:r>
+          <w:rPr>
+            <w:rFonts w:ascii="Cambria Math" w:eastAsiaTheme="minorEastAsia" w:hAnsi="Cambria Math"/>
+          </w:rPr>
+          <m:t>×</m:t>
+        </m:r>
+        <m:r>
+          <w:rPr>
+            <w:rFonts w:ascii="Cambria Math" w:eastAsiaTheme="minorEastAsia" w:hAnsi="Cambria Math"/>
+          </w:rPr>
+          <m:t>0.4 = 0.2</m:t>
+        </m:r>
+      </m:oMath>
+    </w:p>
+    <w:p>
+      <w:pPr>
+        <w:spacing w:after="0" w:line="240" w:lineRule="auto"/>
+        <w:rPr>
+          <w:rFonts w:eastAsiaTheme="minorEastAsia"/>
+        </w:rPr>
+      </w:pPr>
+      <w:r>
+        <w:rPr>
+          <w:rFonts w:eastAsiaTheme="minorEastAsia"/>
+        </w:rPr>
+        <w:t xml:space="preserve">I –&gt; </w:t>
+      </w:r>
+      <w:r>
+        <w:rPr>
+          <w:rFonts w:eastAsiaTheme="minorEastAsia"/>
+        </w:rPr>
+        <w:t>1</w:t>
+      </w:r>
+      <w:r>
+        <w:rPr>
+          <w:rFonts w:eastAsiaTheme="minorEastAsia"/>
+        </w:rPr>
+        <w:t xml:space="preserve"> – 0 –&gt; Head – II –&gt; 3 – 0 –&gt; 2 = 7, probability </w:t>
+      </w:r>
+      <m:oMath>
+        <m:r>
+          <w:rPr>
+            <w:rFonts w:ascii="Cambria Math" w:eastAsiaTheme="minorEastAsia" w:hAnsi="Cambria Math"/>
+          </w:rPr>
+          <m:t>P = 0.5</m:t>
+        </m:r>
+        <m:r>
+          <w:rPr>
+            <w:rFonts w:ascii="Cambria Math" w:eastAsiaTheme="minorEastAsia" w:hAnsi="Cambria Math"/>
+          </w:rPr>
+          <m:t>×</m:t>
+        </m:r>
+        <m:r>
+          <w:rPr>
+            <w:rFonts w:ascii="Cambria Math" w:eastAsiaTheme="minorEastAsia" w:hAnsi="Cambria Math"/>
+          </w:rPr>
+          <m:t>0.2 = 0.1</m:t>
+        </m:r>
+      </m:oMath>
+    </w:p>
+    <w:p>
+      <w:pPr>
+        <w:spacing w:after="0" w:line="240" w:lineRule="auto"/>
+        <w:rPr>
+          <w:rFonts w:eastAsiaTheme="minorEastAsia"/>
+        </w:rPr>
+      </w:pPr>
+      <w:r>
+        <w:rPr>
+          <w:rFonts w:eastAsiaTheme="minorEastAsia"/>
+        </w:rPr>
+        <w:t xml:space="preserve">I –&gt; </w:t>
+      </w:r>
+      <w:r>
+        <w:rPr>
+          <w:rFonts w:eastAsiaTheme="minorEastAsia"/>
+        </w:rPr>
+        <w:t>1</w:t>
+      </w:r>
+      <w:r>
+        <w:rPr>
+          <w:rFonts w:eastAsiaTheme="minorEastAsia"/>
+        </w:rPr>
+        <w:t xml:space="preserve"> – 0 –&gt; Head – II –&gt; 3 – 0 –&gt; 1 = 6, probability </w:t>
+      </w:r>
+      <m:oMath>
+        <m:r>
+          <w:rPr>
+            <w:rFonts w:ascii="Cambria Math" w:eastAsiaTheme="minorEastAsia" w:hAnsi="Cambria Math"/>
+          </w:rPr>
+          <m:t>P = 0.5</m:t>
+        </m:r>
+        <m:r>
+          <w:rPr>
+            <w:rFonts w:ascii="Cambria Math" w:eastAsiaTheme="minorEastAsia" w:hAnsi="Cambria Math"/>
+          </w:rPr>
+          <m:t>×</m:t>
+        </m:r>
+        <m:r>
+          <w:rPr>
+            <w:rFonts w:ascii="Cambria Math" w:eastAsiaTheme="minorEastAsia" w:hAnsi="Cambria Math"/>
+          </w:rPr>
+          <m:t>0.4 = 0.2</m:t>
+        </m:r>
+      </m:oMath>
+    </w:p>
+    <w:p>
+      <w:pPr>
+        <w:spacing w:after="0" w:line="240" w:lineRule="auto"/>
+        <w:rPr>
+          <w:rFonts w:eastAsiaTheme="minorEastAsia"/>
+        </w:rPr>
+      </w:pPr>
+      <w:r>
+        <w:rPr>
+          <w:rFonts w:eastAsiaTheme="minorEastAsia"/>
+        </w:rPr>
+        <w:t xml:space="preserve">I –&gt; </w:t>
+      </w:r>
+      <w:r>
+        <w:rPr>
+          <w:rFonts w:eastAsiaTheme="minorEastAsia"/>
+        </w:rPr>
+        <w:t>1</w:t>
+      </w:r>
+      <w:r>
+        <w:rPr>
+          <w:rFonts w:eastAsiaTheme="minorEastAsia"/>
+        </w:rPr>
+        <w:t xml:space="preserve"> – 0 –&gt; Tail – II –&gt; 3 – 0 –&gt; 3 = 8, probability </w:t>
+      </w:r>
+      <m:oMath>
+        <m:r>
+          <w:rPr>
+            <w:rFonts w:ascii="Cambria Math" w:eastAsiaTheme="minorEastAsia" w:hAnsi="Cambria Math"/>
+          </w:rPr>
+          <m:t>P</m:t>
+        </m:r>
+        <m:r>
+          <w:rPr>
+            <w:rFonts w:ascii="Cambria Math" w:eastAsiaTheme="minorEastAsia" w:hAnsi="Cambria Math"/>
+          </w:rPr>
+          <m:t>=</m:t>
+        </m:r>
+        <m:r>
+          <w:rPr>
+            <w:rFonts w:ascii="Cambria Math" w:eastAsiaTheme="minorEastAsia" w:hAnsi="Cambria Math"/>
+          </w:rPr>
+          <m:t xml:space="preserve"> 0.5</m:t>
+        </m:r>
+        <m:r>
+          <w:rPr>
+            <w:rFonts w:ascii="Cambria Math" w:eastAsiaTheme="minorEastAsia" w:hAnsi="Cambria Math"/>
+          </w:rPr>
+          <m:t>×</m:t>
+        </m:r>
+        <m:r>
+          <w:rPr>
+            <w:rFonts w:ascii="Cambria Math" w:eastAsiaTheme="minorEastAsia" w:hAnsi="Cambria Math"/>
+          </w:rPr>
+          <m:t>0.4 = 0.2</m:t>
+        </m:r>
+      </m:oMath>
+    </w:p>
+    <w:p>
+      <w:pPr>
+        <w:spacing w:after="0" w:line="240" w:lineRule="auto"/>
+        <w:rPr>
+          <w:rFonts w:eastAsiaTheme="minorEastAsia"/>
+        </w:rPr>
+      </w:pPr>
+      <w:r>
+        <w:rPr>
+          <w:rFonts w:eastAsiaTheme="minorEastAsia"/>
+        </w:rPr>
+        <w:t xml:space="preserve">I –&gt; </w:t>
+      </w:r>
+      <w:r>
+        <w:rPr>
+          <w:rFonts w:eastAsiaTheme="minorEastAsia"/>
+        </w:rPr>
+        <w:t>1</w:t>
+      </w:r>
+      <w:r>
+        <w:rPr>
+          <w:rFonts w:eastAsiaTheme="minorEastAsia"/>
+        </w:rPr>
+        <w:t xml:space="preserve"> – 0 –&gt; Tail – II –&gt; 3 – 0 –&gt; 2 = 7, probability </w:t>
+      </w:r>
+      <m:oMath>
+        <m:r>
+          <w:rPr>
+            <w:rFonts w:ascii="Cambria Math" w:eastAsiaTheme="minorEastAsia" w:hAnsi="Cambria Math"/>
+          </w:rPr>
+          <m:t>P = 0.5</m:t>
+        </m:r>
+        <m:r>
+          <w:rPr>
+            <w:rFonts w:ascii="Cambria Math" w:eastAsiaTheme="minorEastAsia" w:hAnsi="Cambria Math"/>
+          </w:rPr>
+          <m:t>×</m:t>
+        </m:r>
+        <m:r>
+          <w:rPr>
+            <w:rFonts w:ascii="Cambria Math" w:eastAsiaTheme="minorEastAsia" w:hAnsi="Cambria Math"/>
+          </w:rPr>
+          <m:t>0.2 = 0.1</m:t>
+        </m:r>
+      </m:oMath>
+    </w:p>
+    <w:p>
+      <w:pPr>
+        <w:spacing w:after="0" w:line="240" w:lineRule="auto"/>
+        <w:rPr>
+          <w:rFonts w:eastAsiaTheme="minorEastAsia"/>
+        </w:rPr>
+      </w:pPr>
+      <w:r>
+        <w:rPr>
+          <w:rFonts w:eastAsiaTheme="minorEastAsia"/>
+        </w:rPr>
+        <w:t xml:space="preserve">I –&gt; </w:t>
+      </w:r>
+      <w:r>
+        <w:rPr>
+          <w:rFonts w:eastAsiaTheme="minorEastAsia"/>
+        </w:rPr>
+        <w:t>1</w:t>
+      </w:r>
+      <w:r>
+        <w:rPr>
+          <w:rFonts w:eastAsiaTheme="minorEastAsia"/>
+        </w:rPr>
+        <w:t xml:space="preserve"> – 0 –&gt; Tail – II –&gt; 3 – 0 –&gt; 1 = 6, probability </w:t>
+      </w:r>
+      <m:oMath>
+        <m:r>
+          <w:rPr>
+            <w:rFonts w:ascii="Cambria Math" w:eastAsiaTheme="minorEastAsia" w:hAnsi="Cambria Math"/>
+          </w:rPr>
+          <m:t>P = 0.5</m:t>
+        </m:r>
+        <m:r>
+          <w:rPr>
+            <w:rFonts w:ascii="Cambria Math" w:eastAsiaTheme="minorEastAsia" w:hAnsi="Cambria Math"/>
+          </w:rPr>
+          <m:t>×</m:t>
+        </m:r>
+        <m:r>
+          <w:rPr>
+            <w:rFonts w:ascii="Cambria Math" w:eastAsiaTheme="minorEastAsia" w:hAnsi="Cambria Math"/>
+          </w:rPr>
+          <m:t>0.4 = 0.2</m:t>
+        </m:r>
+      </m:oMath>
+    </w:p>
+    <w:p>
+      <w:pPr>
+        <w:spacing w:after="0" w:line="240" w:lineRule="auto"/>
+        <w:rPr>
+          <w:rFonts w:eastAsiaTheme="minorEastAsia"/>
+        </w:rPr>
+      </w:pPr>
+    </w:p>
+    <w:p>
+      <w:pPr>
+        <w:spacing w:after="0" w:line="240" w:lineRule="auto"/>
+        <w:rPr>
+          <w:rFonts w:eastAsiaTheme="minorEastAsia"/>
+        </w:rPr>
+      </w:pPr>
+      <w:r>
+        <w:rPr>
+          <w:rFonts w:eastAsiaTheme="minorEastAsia"/>
+        </w:rPr>
+        <w:t>Here are the two strategy spaces:</w:t>
+      </w:r>
+    </w:p>
+    <w:p>
+      <w:pPr>
+        <w:spacing w:after="0" w:line="240" w:lineRule="auto"/>
+        <w:rPr>
+          <w:rFonts w:eastAsiaTheme="minorEastAsia"/>
+        </w:rPr>
+      </w:pPr>
+      <m:oMath>
+        <m:sSub>
+          <m:sSubPr>
+            <m:ctrlPr>
+              <w:rPr>
+                <w:rFonts w:ascii="Cambria Math" w:eastAsiaTheme="minorEastAsia" w:hAnsi="Cambria Math"/>
+                <w:i/>
+              </w:rPr>
+            </m:ctrlPr>
+          </m:sSubPr>
+          <m:e>
+            <m:r>
+              <w:rPr>
+                <w:rFonts w:ascii="Cambria Math" w:eastAsiaTheme="minorEastAsia" w:hAnsi="Cambria Math"/>
+              </w:rPr>
+              <m:t>F</m:t>
+            </m:r>
+          </m:e>
+          <m:sub>
+            <m:r>
+              <w:rPr>
+                <w:rFonts w:ascii="Cambria Math" w:eastAsiaTheme="minorEastAsia" w:hAnsi="Cambria Math"/>
+              </w:rPr>
+              <m:t>1</m:t>
+            </m:r>
+          </m:sub>
+        </m:sSub>
+        <m:r>
+          <w:rPr>
+            <w:rFonts w:ascii="Cambria Math" w:eastAsiaTheme="minorEastAsia" w:hAnsi="Cambria Math"/>
+          </w:rPr>
+          <m:t>={</m:t>
+        </m:r>
+        <m:sSub>
+          <m:sSubPr>
+            <m:ctrlPr>
+              <w:rPr>
+                <w:rFonts w:ascii="Cambria Math" w:eastAsiaTheme="minorEastAsia" w:hAnsi="Cambria Math"/>
+                <w:i/>
+              </w:rPr>
+            </m:ctrlPr>
+          </m:sSubPr>
+          <m:e>
+            <m:r>
+              <w:rPr>
+                <w:rFonts w:ascii="Cambria Math" w:eastAsiaTheme="minorEastAsia" w:hAnsi="Cambria Math"/>
+              </w:rPr>
+              <m:t>f</m:t>
+            </m:r>
+          </m:e>
+          <m:sub>
+            <m:r>
+              <w:rPr>
+                <w:rFonts w:ascii="Cambria Math" w:eastAsiaTheme="minorEastAsia" w:hAnsi="Cambria Math"/>
+              </w:rPr>
+              <m:t>1</m:t>
+            </m:r>
+          </m:sub>
+        </m:sSub>
+        <m:r>
+          <w:rPr>
+            <w:rFonts w:ascii="Cambria Math" w:eastAsiaTheme="minorEastAsia" w:hAnsi="Cambria Math"/>
+          </w:rPr>
+          <m:t>,</m:t>
+        </m:r>
+        <m:sSub>
+          <m:sSubPr>
+            <m:ctrlPr>
+              <w:rPr>
+                <w:rFonts w:ascii="Cambria Math" w:eastAsiaTheme="minorEastAsia" w:hAnsi="Cambria Math"/>
+                <w:i/>
+              </w:rPr>
+            </m:ctrlPr>
+          </m:sSubPr>
+          <m:e>
+            <m:r>
+              <w:rPr>
+                <w:rFonts w:ascii="Cambria Math" w:eastAsiaTheme="minorEastAsia" w:hAnsi="Cambria Math"/>
+              </w:rPr>
+              <m:t>f</m:t>
+            </m:r>
+          </m:e>
+          <m:sub>
+            <m:r>
+              <w:rPr>
+                <w:rFonts w:ascii="Cambria Math" w:eastAsiaTheme="minorEastAsia" w:hAnsi="Cambria Math"/>
+              </w:rPr>
+              <m:t>2</m:t>
+            </m:r>
+          </m:sub>
+        </m:sSub>
+        <m:r>
+          <w:rPr>
+            <w:rFonts w:ascii="Cambria Math" w:eastAsiaTheme="minorEastAsia" w:hAnsi="Cambria Math"/>
+          </w:rPr>
+          <m:t>}</m:t>
+        </m:r>
+      </m:oMath>
+      <w:r>
+        <w:rPr>
+          <w:rFonts w:eastAsiaTheme="minorEastAsia"/>
+        </w:rPr>
+        <w:t xml:space="preserve"> </w:t>
+      </w:r>
+      <w:r>
+        <w:rPr>
+          <w:rFonts w:eastAsiaTheme="minorEastAsia"/>
+        </w:rPr>
+        <w:t xml:space="preserve">; </w:t>
+      </w:r>
+      <m:oMath>
+        <m:sSub>
+          <m:sSubPr>
+            <m:ctrlPr>
+              <w:rPr>
+                <w:rFonts w:ascii="Cambria Math" w:eastAsiaTheme="minorEastAsia" w:hAnsi="Cambria Math"/>
+                <w:i/>
+              </w:rPr>
+            </m:ctrlPr>
+          </m:sSubPr>
+          <m:e>
+            <m:r>
+              <w:rPr>
+                <w:rFonts w:ascii="Cambria Math" w:eastAsiaTheme="minorEastAsia" w:hAnsi="Cambria Math"/>
+              </w:rPr>
+              <m:t>f</m:t>
+            </m:r>
+          </m:e>
+          <m:sub>
+            <m:r>
+              <w:rPr>
+                <w:rFonts w:ascii="Cambria Math" w:eastAsiaTheme="minorEastAsia" w:hAnsi="Cambria Math"/>
+              </w:rPr>
+              <m:t>1</m:t>
+            </m:r>
+          </m:sub>
+        </m:sSub>
+        <m:r>
+          <w:rPr>
+            <w:rFonts w:ascii="Cambria Math" w:eastAsiaTheme="minorEastAsia" w:hAnsi="Cambria Math"/>
+          </w:rPr>
+          <m:t>=(1)</m:t>
+        </m:r>
+      </m:oMath>
+      <w:r>
+        <w:rPr>
+          <w:rFonts w:eastAsiaTheme="minorEastAsia"/>
+        </w:rPr>
+        <w:t>,</w:t>
+      </w:r>
+      <w:r>
+        <w:rPr>
+          <w:rFonts w:eastAsiaTheme="minorEastAsia"/>
+        </w:rPr>
+        <w:t xml:space="preserve"> </w:t>
+      </w:r>
+      <m:oMath>
+        <m:sSub>
+          <m:sSubPr>
+            <m:ctrlPr>
+              <w:rPr>
+                <w:rFonts w:ascii="Cambria Math" w:eastAsiaTheme="minorEastAsia" w:hAnsi="Cambria Math"/>
+                <w:i/>
+              </w:rPr>
+            </m:ctrlPr>
+          </m:sSubPr>
+          <m:e>
+            <m:r>
+              <w:rPr>
+                <w:rFonts w:ascii="Cambria Math" w:eastAsiaTheme="minorEastAsia" w:hAnsi="Cambria Math"/>
+              </w:rPr>
+              <m:t>f</m:t>
+            </m:r>
+          </m:e>
+          <m:sub>
+            <m:r>
+              <w:rPr>
+                <w:rFonts w:ascii="Cambria Math" w:eastAsiaTheme="minorEastAsia" w:hAnsi="Cambria Math"/>
+              </w:rPr>
+              <m:t>2</m:t>
+            </m:r>
+          </m:sub>
+        </m:sSub>
+        <m:r>
+          <w:rPr>
+            <w:rFonts w:ascii="Cambria Math" w:eastAsiaTheme="minorEastAsia" w:hAnsi="Cambria Math"/>
+          </w:rPr>
+          <m:t>=(2)</m:t>
+        </m:r>
+      </m:oMath>
+    </w:p>
+    <w:p>
+      <w:pPr>
+        <w:spacing w:after="0" w:line="240" w:lineRule="auto"/>
+        <w:rPr>
+          <w:rFonts w:eastAsiaTheme="minorEastAsia"/>
+        </w:rPr>
+      </w:pPr>
+      <m:oMath>
+        <m:sSup>
+          <m:sSupPr>
+            <m:ctrlPr>
+              <w:rPr>
+                <w:rFonts w:ascii="Cambria Math" w:eastAsiaTheme="minorEastAsia" w:hAnsi="Cambria Math"/>
+                <w:i/>
+              </w:rPr>
+            </m:ctrlPr>
+          </m:sSupPr>
+          <m:e>
+            <m:r>
+              <w:rPr>
+                <w:rFonts w:ascii="Cambria Math" w:eastAsiaTheme="minorEastAsia" w:hAnsi="Cambria Math"/>
+              </w:rPr>
+              <m:t>F</m:t>
+            </m:r>
+          </m:e>
+          <m:sup>
+            <m:r>
+              <w:rPr>
+                <w:rFonts w:ascii="Cambria Math" w:eastAsiaTheme="minorEastAsia" w:hAnsi="Cambria Math"/>
+              </w:rPr>
+              <m:t>2</m:t>
+            </m:r>
+          </m:sup>
+        </m:sSup>
+        <m:r>
+          <w:rPr>
+            <w:rFonts w:ascii="Cambria Math" w:eastAsiaTheme="minorEastAsia" w:hAnsi="Cambria Math"/>
+          </w:rPr>
+          <m:t>={</m:t>
+        </m:r>
+        <m:sSup>
+          <m:sSupPr>
+            <m:ctrlPr>
+              <w:rPr>
+                <w:rFonts w:ascii="Cambria Math" w:eastAsiaTheme="minorEastAsia" w:hAnsi="Cambria Math"/>
+                <w:i/>
+              </w:rPr>
+            </m:ctrlPr>
+          </m:sSupPr>
+          <m:e>
+            <m:r>
+              <w:rPr>
+                <w:rFonts w:ascii="Cambria Math" w:eastAsiaTheme="minorEastAsia" w:hAnsi="Cambria Math"/>
+              </w:rPr>
+              <m:t>f</m:t>
+            </m:r>
+          </m:e>
+          <m:sup>
+            <m:r>
+              <w:rPr>
+                <w:rFonts w:ascii="Cambria Math" w:eastAsiaTheme="minorEastAsia" w:hAnsi="Cambria Math"/>
+              </w:rPr>
+              <m:t>1</m:t>
+            </m:r>
+          </m:sup>
+        </m:sSup>
+        <m:r>
+          <w:rPr>
+            <w:rFonts w:ascii="Cambria Math" w:eastAsiaTheme="minorEastAsia" w:hAnsi="Cambria Math"/>
+          </w:rPr>
+          <m:t>,</m:t>
+        </m:r>
+        <m:sSup>
+          <m:sSupPr>
+            <m:ctrlPr>
+              <w:rPr>
+                <w:rFonts w:ascii="Cambria Math" w:eastAsiaTheme="minorEastAsia" w:hAnsi="Cambria Math"/>
+                <w:i/>
+              </w:rPr>
+            </m:ctrlPr>
+          </m:sSupPr>
+          <m:e>
+            <m:r>
+              <w:rPr>
+                <w:rFonts w:ascii="Cambria Math" w:eastAsiaTheme="minorEastAsia" w:hAnsi="Cambria Math"/>
+              </w:rPr>
+              <m:t>f</m:t>
+            </m:r>
+          </m:e>
+          <m:sup>
+            <m:r>
+              <w:rPr>
+                <w:rFonts w:ascii="Cambria Math" w:eastAsiaTheme="minorEastAsia" w:hAnsi="Cambria Math"/>
+              </w:rPr>
+              <m:t>2</m:t>
+            </m:r>
+          </m:sup>
+        </m:sSup>
+        <m:r>
+          <w:rPr>
+            <w:rFonts w:ascii="Cambria Math" w:eastAsiaTheme="minorEastAsia" w:hAnsi="Cambria Math"/>
+          </w:rPr>
+          <m:t>,</m:t>
+        </m:r>
+        <m:sSup>
+          <m:sSupPr>
+            <m:ctrlPr>
+              <w:rPr>
+                <w:rFonts w:ascii="Cambria Math" w:eastAsiaTheme="minorEastAsia" w:hAnsi="Cambria Math"/>
+                <w:i/>
+              </w:rPr>
+            </m:ctrlPr>
+          </m:sSupPr>
+          <m:e>
+            <m:r>
+              <w:rPr>
+                <w:rFonts w:ascii="Cambria Math" w:eastAsiaTheme="minorEastAsia" w:hAnsi="Cambria Math"/>
+              </w:rPr>
+              <m:t>f</m:t>
+            </m:r>
+          </m:e>
+          <m:sup>
+            <m:r>
+              <w:rPr>
+                <w:rFonts w:ascii="Cambria Math" w:eastAsiaTheme="minorEastAsia" w:hAnsi="Cambria Math"/>
+              </w:rPr>
+              <m:t>3</m:t>
+            </m:r>
+          </m:sup>
+        </m:sSup>
+        <m:r>
+          <w:rPr>
+            <w:rFonts w:ascii="Cambria Math" w:eastAsiaTheme="minorEastAsia" w:hAnsi="Cambria Math"/>
+          </w:rPr>
+          <m:t>,</m:t>
+        </m:r>
+        <m:sSup>
+          <m:sSupPr>
+            <m:ctrlPr>
+              <w:rPr>
+                <w:rFonts w:ascii="Cambria Math" w:eastAsiaTheme="minorEastAsia" w:hAnsi="Cambria Math"/>
+                <w:i/>
+              </w:rPr>
+            </m:ctrlPr>
+          </m:sSupPr>
+          <m:e>
+            <m:r>
+              <w:rPr>
+                <w:rFonts w:ascii="Cambria Math" w:eastAsiaTheme="minorEastAsia" w:hAnsi="Cambria Math"/>
+              </w:rPr>
+              <m:t>f</m:t>
+            </m:r>
+          </m:e>
+          <m:sup>
+            <m:r>
+              <w:rPr>
+                <w:rFonts w:ascii="Cambria Math" w:eastAsiaTheme="minorEastAsia" w:hAnsi="Cambria Math"/>
+              </w:rPr>
+              <m:t>4</m:t>
+            </m:r>
+          </m:sup>
+        </m:sSup>
+        <m:r>
+          <w:rPr>
+            <w:rFonts w:ascii="Cambria Math" w:eastAsiaTheme="minorEastAsia" w:hAnsi="Cambria Math"/>
+          </w:rPr>
+          <m:t>,</m:t>
+        </m:r>
+        <m:sSup>
+          <m:sSupPr>
+            <m:ctrlPr>
+              <w:rPr>
+                <w:rFonts w:ascii="Cambria Math" w:eastAsiaTheme="minorEastAsia" w:hAnsi="Cambria Math"/>
+                <w:i/>
+              </w:rPr>
+            </m:ctrlPr>
+          </m:sSupPr>
+          <m:e>
+            <m:r>
+              <w:rPr>
+                <w:rFonts w:ascii="Cambria Math" w:eastAsiaTheme="minorEastAsia" w:hAnsi="Cambria Math"/>
+              </w:rPr>
+              <m:t>f</m:t>
+            </m:r>
+          </m:e>
+          <m:sup>
+            <m:r>
+              <w:rPr>
+                <w:rFonts w:ascii="Cambria Math" w:eastAsiaTheme="minorEastAsia" w:hAnsi="Cambria Math"/>
+              </w:rPr>
+              <m:t>5</m:t>
+            </m:r>
+          </m:sup>
+        </m:sSup>
+        <m:r>
+          <w:rPr>
+            <w:rFonts w:ascii="Cambria Math" w:eastAsiaTheme="minorEastAsia" w:hAnsi="Cambria Math"/>
+          </w:rPr>
+          <m:t>,</m:t>
+        </m:r>
+        <m:sSup>
+          <m:sSupPr>
+            <m:ctrlPr>
+              <w:rPr>
+                <w:rFonts w:ascii="Cambria Math" w:eastAsiaTheme="minorEastAsia" w:hAnsi="Cambria Math"/>
+                <w:i/>
+              </w:rPr>
+            </m:ctrlPr>
+          </m:sSupPr>
+          <m:e>
+            <m:r>
+              <w:rPr>
+                <w:rFonts w:ascii="Cambria Math" w:eastAsiaTheme="minorEastAsia" w:hAnsi="Cambria Math"/>
+              </w:rPr>
+              <m:t>f</m:t>
+            </m:r>
+          </m:e>
+          <m:sup>
+            <m:r>
+              <w:rPr>
+                <w:rFonts w:ascii="Cambria Math" w:eastAsiaTheme="minorEastAsia" w:hAnsi="Cambria Math"/>
+              </w:rPr>
+              <m:t>6</m:t>
+            </m:r>
+          </m:sup>
+        </m:sSup>
+        <m:r>
+          <w:rPr>
+            <w:rFonts w:ascii="Cambria Math" w:eastAsiaTheme="minorEastAsia" w:hAnsi="Cambria Math"/>
+          </w:rPr>
+          <m:t>,</m:t>
+        </m:r>
+        <m:sSup>
+          <m:sSupPr>
+            <m:ctrlPr>
+              <w:rPr>
+                <w:rFonts w:ascii="Cambria Math" w:eastAsiaTheme="minorEastAsia" w:hAnsi="Cambria Math"/>
+                <w:i/>
+              </w:rPr>
+            </m:ctrlPr>
+          </m:sSupPr>
+          <m:e>
+            <m:r>
+              <w:rPr>
+                <w:rFonts w:ascii="Cambria Math" w:eastAsiaTheme="minorEastAsia" w:hAnsi="Cambria Math"/>
+              </w:rPr>
+              <m:t>f</m:t>
+            </m:r>
+          </m:e>
+          <m:sup>
+            <m:r>
+              <w:rPr>
+                <w:rFonts w:ascii="Cambria Math" w:eastAsiaTheme="minorEastAsia" w:hAnsi="Cambria Math"/>
+              </w:rPr>
+              <m:t>7</m:t>
+            </m:r>
+          </m:sup>
+        </m:sSup>
+        <m:r>
+          <w:rPr>
+            <w:rFonts w:ascii="Cambria Math" w:eastAsiaTheme="minorEastAsia" w:hAnsi="Cambria Math"/>
+          </w:rPr>
+          <m:t>,</m:t>
+        </m:r>
+        <m:sSup>
+          <m:sSupPr>
+            <m:ctrlPr>
+              <w:rPr>
+                <w:rFonts w:ascii="Cambria Math" w:eastAsiaTheme="minorEastAsia" w:hAnsi="Cambria Math"/>
+                <w:i/>
+              </w:rPr>
+            </m:ctrlPr>
+          </m:sSupPr>
+          <m:e>
+            <m:r>
+              <w:rPr>
+                <w:rFonts w:ascii="Cambria Math" w:eastAsiaTheme="minorEastAsia" w:hAnsi="Cambria Math"/>
+              </w:rPr>
+              <m:t>f</m:t>
+            </m:r>
+          </m:e>
+          <m:sup>
+            <m:r>
+              <w:rPr>
+                <w:rFonts w:ascii="Cambria Math" w:eastAsiaTheme="minorEastAsia" w:hAnsi="Cambria Math"/>
+              </w:rPr>
+              <m:t>8</m:t>
+            </m:r>
+          </m:sup>
+        </m:sSup>
+        <m:r>
+          <w:rPr>
+            <w:rFonts w:ascii="Cambria Math" w:eastAsiaTheme="minorEastAsia" w:hAnsi="Cambria Math"/>
+          </w:rPr>
+          <m:t>}</m:t>
+        </m:r>
+      </m:oMath>
+      <w:r>
+        <w:rPr>
+          <w:rFonts w:eastAsiaTheme="minorEastAsia"/>
+        </w:rPr>
+        <w:t xml:space="preserve"> ; </w:t>
+      </w:r>
+      <m:oMath>
+        <m:sSup>
+          <m:sSupPr>
+            <m:ctrlPr>
+              <w:rPr>
+                <w:rFonts w:ascii="Cambria Math" w:eastAsiaTheme="minorEastAsia" w:hAnsi="Cambria Math"/>
+                <w:i/>
+              </w:rPr>
+            </m:ctrlPr>
+          </m:sSupPr>
+          <m:e>
+            <m:r>
+              <w:rPr>
+                <w:rFonts w:ascii="Cambria Math" w:eastAsiaTheme="minorEastAsia" w:hAnsi="Cambria Math"/>
+              </w:rPr>
+              <m:t>f</m:t>
+            </m:r>
+          </m:e>
+          <m:sup>
+            <m:r>
+              <w:rPr>
+                <w:rFonts w:ascii="Cambria Math" w:eastAsiaTheme="minorEastAsia" w:hAnsi="Cambria Math"/>
+              </w:rPr>
+              <m:t>1</m:t>
+            </m:r>
+          </m:sup>
+        </m:sSup>
+        <m:r>
+          <w:rPr>
+            <w:rFonts w:ascii="Cambria Math" w:eastAsiaTheme="minorEastAsia" w:hAnsi="Cambria Math"/>
+          </w:rPr>
+          <m:t>=(3,3,3)</m:t>
+        </m:r>
+      </m:oMath>
+      <w:r>
+        <w:rPr>
+          <w:rFonts w:eastAsiaTheme="minorEastAsia"/>
+        </w:rPr>
+        <w:t xml:space="preserve">, </w:t>
+      </w:r>
+      <m:oMath>
+        <m:sSup>
+          <m:sSupPr>
+            <m:ctrlPr>
+              <w:rPr>
+                <w:rFonts w:ascii="Cambria Math" w:eastAsiaTheme="minorEastAsia" w:hAnsi="Cambria Math"/>
+                <w:i/>
+              </w:rPr>
+            </m:ctrlPr>
+          </m:sSupPr>
+          <m:e>
+            <m:r>
+              <w:rPr>
+                <w:rFonts w:ascii="Cambria Math" w:eastAsiaTheme="minorEastAsia" w:hAnsi="Cambria Math"/>
+              </w:rPr>
+              <m:t>f</m:t>
+            </m:r>
+          </m:e>
+          <m:sup>
+            <m:r>
+              <w:rPr>
+                <w:rFonts w:ascii="Cambria Math" w:eastAsiaTheme="minorEastAsia" w:hAnsi="Cambria Math"/>
+              </w:rPr>
+              <m:t>2</m:t>
+            </m:r>
+          </m:sup>
+        </m:sSup>
+        <m:r>
+          <w:rPr>
+            <w:rFonts w:ascii="Cambria Math" w:eastAsiaTheme="minorEastAsia" w:hAnsi="Cambria Math"/>
+          </w:rPr>
+          <m:t>=</m:t>
+        </m:r>
+        <m:d>
+          <m:dPr>
+            <m:ctrlPr>
+              <w:rPr>
+                <w:rFonts w:ascii="Cambria Math" w:eastAsiaTheme="minorEastAsia" w:hAnsi="Cambria Math"/>
+                <w:i/>
+              </w:rPr>
+            </m:ctrlPr>
+          </m:dPr>
+          <m:e>
+            <m:r>
+              <w:rPr>
+                <w:rFonts w:ascii="Cambria Math" w:eastAsiaTheme="minorEastAsia" w:hAnsi="Cambria Math"/>
+              </w:rPr>
+              <m:t>3,3,</m:t>
+            </m:r>
+            <m:r>
+              <w:rPr>
+                <w:rFonts w:ascii="Cambria Math" w:eastAsiaTheme="minorEastAsia" w:hAnsi="Cambria Math"/>
+              </w:rPr>
+              <m:t>4</m:t>
+            </m:r>
+          </m:e>
+        </m:d>
+        <m:r>
+          <w:rPr>
+            <w:rFonts w:ascii="Cambria Math" w:eastAsiaTheme="minorEastAsia" w:hAnsi="Cambria Math"/>
+          </w:rPr>
+          <m:t xml:space="preserve">, </m:t>
+        </m:r>
+        <m:sSup>
+          <m:sSupPr>
+            <m:ctrlPr>
+              <w:rPr>
+                <w:rFonts w:ascii="Cambria Math" w:eastAsiaTheme="minorEastAsia" w:hAnsi="Cambria Math"/>
+                <w:i/>
+              </w:rPr>
+            </m:ctrlPr>
+          </m:sSupPr>
+          <m:e>
+            <m:r>
+              <w:rPr>
+                <w:rFonts w:ascii="Cambria Math" w:eastAsiaTheme="minorEastAsia" w:hAnsi="Cambria Math"/>
+              </w:rPr>
+              <m:t>f</m:t>
+            </m:r>
+          </m:e>
+          <m:sup>
+            <m:r>
+              <w:rPr>
+                <w:rFonts w:ascii="Cambria Math" w:eastAsiaTheme="minorEastAsia" w:hAnsi="Cambria Math"/>
+              </w:rPr>
+              <m:t>3</m:t>
+            </m:r>
+          </m:sup>
+        </m:sSup>
+        <m:r>
+          <w:rPr>
+            <w:rFonts w:ascii="Cambria Math" w:eastAsiaTheme="minorEastAsia" w:hAnsi="Cambria Math"/>
+          </w:rPr>
+          <m:t>=</m:t>
+        </m:r>
+        <m:d>
+          <m:dPr>
+            <m:ctrlPr>
+              <w:rPr>
+                <w:rFonts w:ascii="Cambria Math" w:eastAsiaTheme="minorEastAsia" w:hAnsi="Cambria Math"/>
+                <w:i/>
+              </w:rPr>
+            </m:ctrlPr>
+          </m:dPr>
+          <m:e>
+            <m:r>
+              <w:rPr>
+                <w:rFonts w:ascii="Cambria Math" w:eastAsiaTheme="minorEastAsia" w:hAnsi="Cambria Math"/>
+              </w:rPr>
+              <m:t>3,</m:t>
+            </m:r>
+            <m:r>
+              <w:rPr>
+                <w:rFonts w:ascii="Cambria Math" w:eastAsiaTheme="minorEastAsia" w:hAnsi="Cambria Math"/>
+              </w:rPr>
+              <m:t>4</m:t>
+            </m:r>
+            <m:r>
+              <w:rPr>
+                <w:rFonts w:ascii="Cambria Math" w:eastAsiaTheme="minorEastAsia" w:hAnsi="Cambria Math"/>
+              </w:rPr>
+              <m:t>,</m:t>
+            </m:r>
+            <m:r>
+              <w:rPr>
+                <w:rFonts w:ascii="Cambria Math" w:eastAsiaTheme="minorEastAsia" w:hAnsi="Cambria Math"/>
+              </w:rPr>
+              <m:t>3</m:t>
+            </m:r>
+          </m:e>
+        </m:d>
+        <m:r>
+          <w:rPr>
+            <w:rFonts w:ascii="Cambria Math" w:eastAsiaTheme="minorEastAsia" w:hAnsi="Cambria Math"/>
+          </w:rPr>
+          <m:t xml:space="preserve">, </m:t>
+        </m:r>
+        <m:sSup>
+          <m:sSupPr>
+            <m:ctrlPr>
+              <w:rPr>
+                <w:rFonts w:ascii="Cambria Math" w:eastAsiaTheme="minorEastAsia" w:hAnsi="Cambria Math"/>
+                <w:i/>
+              </w:rPr>
+            </m:ctrlPr>
+          </m:sSupPr>
+          <m:e>
+            <m:r>
+              <w:rPr>
+                <w:rFonts w:ascii="Cambria Math" w:eastAsiaTheme="minorEastAsia" w:hAnsi="Cambria Math"/>
+              </w:rPr>
+              <m:t>f</m:t>
+            </m:r>
+          </m:e>
+          <m:sup>
+            <m:r>
+              <w:rPr>
+                <w:rFonts w:ascii="Cambria Math" w:eastAsiaTheme="minorEastAsia" w:hAnsi="Cambria Math"/>
+              </w:rPr>
+              <m:t>4</m:t>
+            </m:r>
+          </m:sup>
+        </m:sSup>
+        <m:r>
+          <w:rPr>
+            <w:rFonts w:ascii="Cambria Math" w:eastAsiaTheme="minorEastAsia" w:hAnsi="Cambria Math"/>
+          </w:rPr>
+          <m:t>=</m:t>
+        </m:r>
+        <m:d>
+          <m:dPr>
+            <m:ctrlPr>
+              <w:rPr>
+                <w:rFonts w:ascii="Cambria Math" w:eastAsiaTheme="minorEastAsia" w:hAnsi="Cambria Math"/>
+                <w:i/>
+              </w:rPr>
+            </m:ctrlPr>
+          </m:dPr>
+          <m:e>
+            <m:r>
+              <w:rPr>
+                <w:rFonts w:ascii="Cambria Math" w:eastAsiaTheme="minorEastAsia" w:hAnsi="Cambria Math"/>
+              </w:rPr>
+              <m:t>3,4,</m:t>
+            </m:r>
+            <m:r>
+              <w:rPr>
+                <w:rFonts w:ascii="Cambria Math" w:eastAsiaTheme="minorEastAsia" w:hAnsi="Cambria Math"/>
+              </w:rPr>
+              <m:t>4</m:t>
+            </m:r>
+          </m:e>
+        </m:d>
+        <m:r>
+          <w:rPr>
+            <w:rFonts w:ascii="Cambria Math" w:eastAsiaTheme="minorEastAsia" w:hAnsi="Cambria Math"/>
+          </w:rPr>
+          <m:t>,</m:t>
+        </m:r>
+        <m:r>
+          <w:rPr>
+            <w:rFonts w:ascii="Cambria Math" w:eastAsiaTheme="minorEastAsia" w:hAnsi="Cambria Math"/>
+          </w:rPr>
+          <m:t xml:space="preserve"> </m:t>
+        </m:r>
+        <m:sSup>
+          <m:sSupPr>
+            <m:ctrlPr>
+              <w:rPr>
+                <w:rFonts w:ascii="Cambria Math" w:eastAsiaTheme="minorEastAsia" w:hAnsi="Cambria Math"/>
+                <w:i/>
+              </w:rPr>
+            </m:ctrlPr>
+          </m:sSupPr>
+          <m:e>
+            <m:r>
+              <w:rPr>
+                <w:rFonts w:ascii="Cambria Math" w:eastAsiaTheme="minorEastAsia" w:hAnsi="Cambria Math"/>
+              </w:rPr>
+              <m:t>f</m:t>
+            </m:r>
+          </m:e>
+          <m:sup>
+            <m:r>
+              <w:rPr>
+                <w:rFonts w:ascii="Cambria Math" w:eastAsiaTheme="minorEastAsia" w:hAnsi="Cambria Math"/>
+              </w:rPr>
+              <m:t>5</m:t>
+            </m:r>
+          </m:sup>
+        </m:sSup>
+        <m:r>
+          <w:rPr>
+            <w:rFonts w:ascii="Cambria Math" w:eastAsiaTheme="minorEastAsia" w:hAnsi="Cambria Math"/>
+          </w:rPr>
+          <m:t>=</m:t>
+        </m:r>
+        <m:d>
+          <m:dPr>
+            <m:ctrlPr>
+              <w:rPr>
+                <w:rFonts w:ascii="Cambria Math" w:eastAsiaTheme="minorEastAsia" w:hAnsi="Cambria Math"/>
+                <w:i/>
+              </w:rPr>
+            </m:ctrlPr>
+          </m:dPr>
+          <m:e>
+            <m:r>
+              <w:rPr>
+                <w:rFonts w:ascii="Cambria Math" w:eastAsiaTheme="minorEastAsia" w:hAnsi="Cambria Math"/>
+              </w:rPr>
+              <m:t>4</m:t>
+            </m:r>
+            <m:r>
+              <w:rPr>
+                <w:rFonts w:ascii="Cambria Math" w:eastAsiaTheme="minorEastAsia" w:hAnsi="Cambria Math"/>
+              </w:rPr>
+              <m:t>,</m:t>
+            </m:r>
+            <m:r>
+              <w:rPr>
+                <w:rFonts w:ascii="Cambria Math" w:eastAsiaTheme="minorEastAsia" w:hAnsi="Cambria Math"/>
+              </w:rPr>
+              <m:t>3</m:t>
+            </m:r>
+            <m:r>
+              <w:rPr>
+                <w:rFonts w:ascii="Cambria Math" w:eastAsiaTheme="minorEastAsia" w:hAnsi="Cambria Math"/>
+              </w:rPr>
+              <m:t>,</m:t>
+            </m:r>
+            <m:r>
+              <w:rPr>
+                <w:rFonts w:ascii="Cambria Math" w:eastAsiaTheme="minorEastAsia" w:hAnsi="Cambria Math"/>
+              </w:rPr>
+              <m:t>3</m:t>
+            </m:r>
+          </m:e>
+        </m:d>
+        <m:r>
+          <w:rPr>
+            <w:rFonts w:ascii="Cambria Math" w:eastAsiaTheme="minorEastAsia" w:hAnsi="Cambria Math"/>
+          </w:rPr>
+          <m:t>,</m:t>
+        </m:r>
+        <m:r>
+          <w:rPr>
+            <w:rFonts w:ascii="Cambria Math" w:eastAsiaTheme="minorEastAsia" w:hAnsi="Cambria Math"/>
+          </w:rPr>
+          <m:t xml:space="preserve"> </m:t>
+        </m:r>
+        <m:sSup>
+          <m:sSupPr>
+            <m:ctrlPr>
+              <w:rPr>
+                <w:rFonts w:ascii="Cambria Math" w:eastAsiaTheme="minorEastAsia" w:hAnsi="Cambria Math"/>
+                <w:i/>
+              </w:rPr>
+            </m:ctrlPr>
+          </m:sSupPr>
+          <m:e>
+            <m:r>
+              <w:rPr>
+                <w:rFonts w:ascii="Cambria Math" w:eastAsiaTheme="minorEastAsia" w:hAnsi="Cambria Math"/>
+              </w:rPr>
+              <m:t>f</m:t>
+            </m:r>
+          </m:e>
+          <m:sup>
+            <m:r>
+              <w:rPr>
+                <w:rFonts w:ascii="Cambria Math" w:eastAsiaTheme="minorEastAsia" w:hAnsi="Cambria Math"/>
+              </w:rPr>
+              <m:t>6</m:t>
+            </m:r>
+          </m:sup>
+        </m:sSup>
+        <m:r>
+          <w:rPr>
+            <w:rFonts w:ascii="Cambria Math" w:eastAsiaTheme="minorEastAsia" w:hAnsi="Cambria Math"/>
+          </w:rPr>
+          <m:t>=</m:t>
+        </m:r>
+        <m:d>
+          <m:dPr>
+            <m:ctrlPr>
+              <w:rPr>
+                <w:rFonts w:ascii="Cambria Math" w:eastAsiaTheme="minorEastAsia" w:hAnsi="Cambria Math"/>
+                <w:i/>
+              </w:rPr>
+            </m:ctrlPr>
+          </m:dPr>
+          <m:e>
+            <m:r>
+              <w:rPr>
+                <w:rFonts w:ascii="Cambria Math" w:eastAsiaTheme="minorEastAsia" w:hAnsi="Cambria Math"/>
+              </w:rPr>
+              <m:t>4</m:t>
+            </m:r>
+            <m:r>
+              <w:rPr>
+                <w:rFonts w:ascii="Cambria Math" w:eastAsiaTheme="minorEastAsia" w:hAnsi="Cambria Math"/>
+              </w:rPr>
+              <m:t>,</m:t>
+            </m:r>
+            <m:r>
+              <w:rPr>
+                <w:rFonts w:ascii="Cambria Math" w:eastAsiaTheme="minorEastAsia" w:hAnsi="Cambria Math"/>
+              </w:rPr>
+              <m:t>3</m:t>
+            </m:r>
+            <m:r>
+              <w:rPr>
+                <w:rFonts w:ascii="Cambria Math" w:eastAsiaTheme="minorEastAsia" w:hAnsi="Cambria Math"/>
+              </w:rPr>
+              <m:t>,4</m:t>
+            </m:r>
+          </m:e>
+        </m:d>
+        <m:r>
+          <w:rPr>
+            <w:rFonts w:ascii="Cambria Math" w:eastAsiaTheme="minorEastAsia" w:hAnsi="Cambria Math"/>
+          </w:rPr>
+          <m:t xml:space="preserve">, </m:t>
+        </m:r>
+        <m:sSup>
+          <m:sSupPr>
+            <m:ctrlPr>
+              <w:rPr>
+                <w:rFonts w:ascii="Cambria Math" w:eastAsiaTheme="minorEastAsia" w:hAnsi="Cambria Math"/>
+                <w:i/>
+              </w:rPr>
+            </m:ctrlPr>
+          </m:sSupPr>
+          <m:e>
+            <m:r>
+              <w:rPr>
+                <w:rFonts w:ascii="Cambria Math" w:eastAsiaTheme="minorEastAsia" w:hAnsi="Cambria Math"/>
+              </w:rPr>
+              <m:t>f</m:t>
+            </m:r>
+          </m:e>
+          <m:sup>
+            <m:r>
+              <w:rPr>
+                <w:rFonts w:ascii="Cambria Math" w:eastAsiaTheme="minorEastAsia" w:hAnsi="Cambria Math"/>
+              </w:rPr>
+              <m:t>7</m:t>
+            </m:r>
+          </m:sup>
+        </m:sSup>
+        <m:r>
+          <w:rPr>
+            <w:rFonts w:ascii="Cambria Math" w:eastAsiaTheme="minorEastAsia" w:hAnsi="Cambria Math"/>
+          </w:rPr>
+          <m:t>=</m:t>
+        </m:r>
+        <m:d>
+          <m:dPr>
+            <m:ctrlPr>
+              <w:rPr>
+                <w:rFonts w:ascii="Cambria Math" w:eastAsiaTheme="minorEastAsia" w:hAnsi="Cambria Math"/>
+                <w:i/>
+              </w:rPr>
+            </m:ctrlPr>
+          </m:dPr>
+          <m:e>
+            <m:r>
+              <w:rPr>
+                <w:rFonts w:ascii="Cambria Math" w:eastAsiaTheme="minorEastAsia" w:hAnsi="Cambria Math"/>
+              </w:rPr>
+              <m:t>4,</m:t>
+            </m:r>
+            <m:r>
+              <w:rPr>
+                <w:rFonts w:ascii="Cambria Math" w:eastAsiaTheme="minorEastAsia" w:hAnsi="Cambria Math"/>
+              </w:rPr>
+              <m:t>4</m:t>
+            </m:r>
+            <m:r>
+              <w:rPr>
+                <w:rFonts w:ascii="Cambria Math" w:eastAsiaTheme="minorEastAsia" w:hAnsi="Cambria Math"/>
+              </w:rPr>
+              <m:t>,</m:t>
+            </m:r>
+            <m:r>
+              <w:rPr>
+                <w:rFonts w:ascii="Cambria Math" w:eastAsiaTheme="minorEastAsia" w:hAnsi="Cambria Math"/>
+              </w:rPr>
+              <m:t>3</m:t>
+            </m:r>
+          </m:e>
+        </m:d>
+        <m:r>
+          <w:rPr>
+            <w:rFonts w:ascii="Cambria Math" w:eastAsiaTheme="minorEastAsia" w:hAnsi="Cambria Math"/>
+          </w:rPr>
+          <m:t>,</m:t>
+        </m:r>
+        <m:r>
+          <w:rPr>
+            <w:rFonts w:ascii="Cambria Math" w:eastAsiaTheme="minorEastAsia" w:hAnsi="Cambria Math"/>
+          </w:rPr>
+          <m:t xml:space="preserve"> </m:t>
+        </m:r>
+        <m:sSup>
+          <m:sSupPr>
+            <m:ctrlPr>
+              <w:rPr>
+                <w:rFonts w:ascii="Cambria Math" w:eastAsiaTheme="minorEastAsia" w:hAnsi="Cambria Math"/>
+                <w:i/>
+              </w:rPr>
+            </m:ctrlPr>
+          </m:sSupPr>
+          <m:e>
+            <m:r>
+              <w:rPr>
+                <w:rFonts w:ascii="Cambria Math" w:eastAsiaTheme="minorEastAsia" w:hAnsi="Cambria Math"/>
+              </w:rPr>
+              <m:t>f</m:t>
+            </m:r>
+          </m:e>
+          <m:sup>
+            <m:r>
+              <w:rPr>
+                <w:rFonts w:ascii="Cambria Math" w:eastAsiaTheme="minorEastAsia" w:hAnsi="Cambria Math"/>
+              </w:rPr>
+              <m:t>8</m:t>
+            </m:r>
+          </m:sup>
+        </m:sSup>
+        <m:r>
+          <w:rPr>
+            <w:rFonts w:ascii="Cambria Math" w:eastAsiaTheme="minorEastAsia" w:hAnsi="Cambria Math"/>
+          </w:rPr>
+          <m:t>=</m:t>
+        </m:r>
+        <m:d>
+          <m:dPr>
+            <m:ctrlPr>
+              <w:rPr>
+                <w:rFonts w:ascii="Cambria Math" w:eastAsiaTheme="minorEastAsia" w:hAnsi="Cambria Math"/>
+                <w:i/>
+              </w:rPr>
+            </m:ctrlPr>
+          </m:dPr>
+          <m:e>
+            <m:r>
+              <w:rPr>
+                <w:rFonts w:ascii="Cambria Math" w:eastAsiaTheme="minorEastAsia" w:hAnsi="Cambria Math"/>
+              </w:rPr>
+              <m:t>4,4,</m:t>
+            </m:r>
+            <m:r>
+              <w:rPr>
+                <w:rFonts w:ascii="Cambria Math" w:eastAsiaTheme="minorEastAsia" w:hAnsi="Cambria Math"/>
+              </w:rPr>
+              <m:t>4</m:t>
+            </m:r>
+          </m:e>
+        </m:d>
+      </m:oMath>
+      <w:r>
+        <w:rPr>
+          <w:rFonts w:eastAsiaTheme="minorEastAsia"/>
+        </w:rPr>
+        <w:t xml:space="preserve"> </w:t>
+      </w:r>
+    </w:p>
+    <w:p>
+      <w:pPr>
+        <w:spacing w:after="0" w:line="240" w:lineRule="auto"/>
+        <w:rPr>
+          <w:rFonts w:eastAsiaTheme="minorEastAsia"/>
+        </w:rPr>
+      </w:pPr>
+    </w:p>
+    <w:p>
+      <w:pPr>
+        <w:spacing w:after="0" w:line="240" w:lineRule="auto"/>
+        <w:rPr>
+          <w:rFonts w:eastAsiaTheme="minorEastAsia"/>
+        </w:rPr>
+      </w:pPr>
+    </w:p>
+    <w:p>
+      <w:pPr>
+        <w:spacing w:after="0" w:line="240" w:lineRule="auto"/>
+        <w:rPr>
+          <w:rFonts w:eastAsiaTheme="minorEastAsia"/>
+        </w:rPr>
+      </w:pPr>
+    </w:p>
+    <w:p>
+      <w:pPr>
+        <w:spacing w:after="0" w:line="240" w:lineRule="auto"/>
+        <w:rPr>
+          <w:rFonts w:eastAsiaTheme="minorEastAsia"/>
+        </w:rPr>
+      </w:pPr>
+    </w:p>
+    <w:p>
+      <w:pPr>
+        <w:spacing w:after="0" w:line="240" w:lineRule="auto"/>
+        <w:rPr>
+          <w:rFonts w:eastAsiaTheme="minorEastAsia"/>
+        </w:rPr>
+      </w:pPr>
+      <w:r>
+        <w:rPr>
+          <w:rFonts w:eastAsiaTheme="minorEastAsia"/>
+        </w:rPr>
+        <w:t xml:space="preserve"> </w:t>
+      </w:r>
     </w:p>
     <w:p>
       <w:pPr>
@@ -1554,6 +8286,7 @@
   <w:style w:type="paragraph" w:default="1" w:styleId="Normal">
     <w:name w:val="Normal"/>
     <w:qFormat/>
+    <w:rsid w:val="00351365"/>
   </w:style>
   <w:style w:type="paragraph" w:styleId="Heading1">
     <w:name w:val="heading 1"/>
@@ -1922,4 +8655,16 @@
     </a:ext>
   </a:extLst>
 </a:theme>
+</file>
+
+<file path=customXml/item1.xml><?xml version="1.0" encoding="utf-8"?>
+<b:Sources xmlns:b="http://schemas.openxmlformats.org/officeDocument/2006/bibliography" xmlns="http://schemas.openxmlformats.org/officeDocument/2006/bibliography" SelectedStyle="\APASixthEditionOfficeOnline.xsl" StyleName="APA" Version="6"/>
+</file>
+
+<file path=customXml/itemProps1.xml><?xml version="1.0" encoding="utf-8"?>
+<ds:datastoreItem xmlns:ds="http://schemas.openxmlformats.org/officeDocument/2006/customXml" ds:itemID="{61B9ABA6-4BC6-4BF9-92B3-240EFD4AA721}">
+  <ds:schemaRefs>
+    <ds:schemaRef ds:uri="http://schemas.openxmlformats.org/officeDocument/2006/bibliography"/>
+  </ds:schemaRefs>
+</ds:datastoreItem>
 </file>
--- a/docs/GameTheory_part1.docx
+++ b/docs/GameTheory_part1.docx
@@ -6022,51 +6022,311 @@
           <m:t>0.4 = 0.2</m:t>
         </m:r>
       </m:oMath>
-    </w:p>
-    <w:p>
-      <w:pPr>
-        <w:spacing w:after="0" w:line="240" w:lineRule="auto"/>
-        <w:rPr>
-          <w:rFonts w:eastAsiaTheme="minorEastAsia"/>
-        </w:rPr>
-      </w:pPr>
-      <w:r>
-        <w:rPr>
-          <w:rFonts w:eastAsiaTheme="minorEastAsia"/>
-        </w:rPr>
-        <w:t xml:space="preserve">I –&gt; 2 – 0 –&gt; </w:t>
-      </w:r>
-      <w:r>
-        <w:rPr>
-          <w:rFonts w:eastAsiaTheme="minorEastAsia"/>
-        </w:rPr>
-        <w:t>Tail</w:t>
-      </w:r>
-      <w:r>
-        <w:rPr>
-          <w:rFonts w:eastAsiaTheme="minorEastAsia"/>
-        </w:rPr>
-        <w:t xml:space="preserve"> – II –&gt; 3 – 0 –&gt; 2 = 7, probability </w:t>
+      <w:r>
+        <w:rPr>
+          <w:rFonts w:eastAsiaTheme="minorEastAsia"/>
+        </w:rPr>
+        <w:t xml:space="preserve">, strategies </w:t>
       </w:r>
       <m:oMath>
-        <m:r>
-          <w:rPr>
-            <w:rFonts w:ascii="Cambria Math" w:eastAsiaTheme="minorEastAsia" w:hAnsi="Cambria Math"/>
-          </w:rPr>
-          <m:t>P = 0.5</m:t>
-        </m:r>
-        <m:r>
-          <w:rPr>
-            <w:rFonts w:ascii="Cambria Math" w:eastAsiaTheme="minorEastAsia" w:hAnsi="Cambria Math"/>
-          </w:rPr>
-          <m:t>×</m:t>
-        </m:r>
-        <m:r>
-          <w:rPr>
-            <w:rFonts w:ascii="Cambria Math" w:eastAsiaTheme="minorEastAsia" w:hAnsi="Cambria Math"/>
-          </w:rPr>
-          <m:t>0.2 = 0.1</m:t>
-        </m:r>
+        <m:d>
+          <m:dPr>
+            <m:ctrlPr>
+              <w:rPr>
+                <w:rFonts w:ascii="Cambria Math" w:eastAsiaTheme="minorEastAsia" w:hAnsi="Cambria Math"/>
+                <w:i/>
+              </w:rPr>
+            </m:ctrlPr>
+          </m:dPr>
+          <m:e>
+            <m:sSub>
+              <m:sSubPr>
+                <m:ctrlPr>
+                  <w:rPr>
+                    <w:rFonts w:ascii="Cambria Math" w:eastAsiaTheme="minorEastAsia" w:hAnsi="Cambria Math"/>
+                    <w:i/>
+                  </w:rPr>
+                </m:ctrlPr>
+              </m:sSubPr>
+              <m:e>
+                <m:r>
+                  <w:rPr>
+                    <w:rFonts w:ascii="Cambria Math" w:eastAsiaTheme="minorEastAsia" w:hAnsi="Cambria Math"/>
+                  </w:rPr>
+                  <m:t>f</m:t>
+                </m:r>
+              </m:e>
+              <m:sub>
+                <m:r>
+                  <w:rPr>
+                    <w:rFonts w:ascii="Cambria Math" w:eastAsiaTheme="minorEastAsia" w:hAnsi="Cambria Math"/>
+                  </w:rPr>
+                  <m:t>2</m:t>
+                </m:r>
+              </m:sub>
+            </m:sSub>
+            <m:r>
+              <w:rPr>
+                <w:rFonts w:ascii="Cambria Math" w:eastAsiaTheme="minorEastAsia" w:hAnsi="Cambria Math"/>
+              </w:rPr>
+              <m:t>,</m:t>
+            </m:r>
+            <m:sSup>
+              <m:sSupPr>
+                <m:ctrlPr>
+                  <w:rPr>
+                    <w:rFonts w:ascii="Cambria Math" w:eastAsiaTheme="minorEastAsia" w:hAnsi="Cambria Math"/>
+                    <w:i/>
+                  </w:rPr>
+                </m:ctrlPr>
+              </m:sSupPr>
+              <m:e>
+                <m:r>
+                  <w:rPr>
+                    <w:rFonts w:ascii="Cambria Math" w:eastAsiaTheme="minorEastAsia" w:hAnsi="Cambria Math"/>
+                  </w:rPr>
+                  <m:t>f</m:t>
+                </m:r>
+              </m:e>
+              <m:sup>
+                <m:r>
+                  <w:rPr>
+                    <w:rFonts w:ascii="Cambria Math" w:eastAsiaTheme="minorEastAsia" w:hAnsi="Cambria Math"/>
+                  </w:rPr>
+                  <m:t>1</m:t>
+                </m:r>
+              </m:sup>
+            </m:sSup>
+          </m:e>
+        </m:d>
+        <m:r>
+          <w:rPr>
+            <w:rFonts w:ascii="Cambria Math" w:eastAsiaTheme="minorEastAsia" w:hAnsi="Cambria Math"/>
+          </w:rPr>
+          <m:t xml:space="preserve">, </m:t>
+        </m:r>
+        <m:d>
+          <m:dPr>
+            <m:ctrlPr>
+              <w:rPr>
+                <w:rFonts w:ascii="Cambria Math" w:eastAsiaTheme="minorEastAsia" w:hAnsi="Cambria Math"/>
+                <w:i/>
+              </w:rPr>
+            </m:ctrlPr>
+          </m:dPr>
+          <m:e>
+            <m:sSub>
+              <m:sSubPr>
+                <m:ctrlPr>
+                  <w:rPr>
+                    <w:rFonts w:ascii="Cambria Math" w:eastAsiaTheme="minorEastAsia" w:hAnsi="Cambria Math"/>
+                    <w:i/>
+                  </w:rPr>
+                </m:ctrlPr>
+              </m:sSubPr>
+              <m:e>
+                <m:r>
+                  <w:rPr>
+                    <w:rFonts w:ascii="Cambria Math" w:eastAsiaTheme="minorEastAsia" w:hAnsi="Cambria Math"/>
+                  </w:rPr>
+                  <m:t>f</m:t>
+                </m:r>
+              </m:e>
+              <m:sub>
+                <m:r>
+                  <w:rPr>
+                    <w:rFonts w:ascii="Cambria Math" w:eastAsiaTheme="minorEastAsia" w:hAnsi="Cambria Math"/>
+                  </w:rPr>
+                  <m:t>2</m:t>
+                </m:r>
+              </m:sub>
+            </m:sSub>
+            <m:r>
+              <w:rPr>
+                <w:rFonts w:ascii="Cambria Math" w:eastAsiaTheme="minorEastAsia" w:hAnsi="Cambria Math"/>
+              </w:rPr>
+              <m:t>,</m:t>
+            </m:r>
+            <m:sSup>
+              <m:sSupPr>
+                <m:ctrlPr>
+                  <w:rPr>
+                    <w:rFonts w:ascii="Cambria Math" w:eastAsiaTheme="minorEastAsia" w:hAnsi="Cambria Math"/>
+                    <w:i/>
+                  </w:rPr>
+                </m:ctrlPr>
+              </m:sSupPr>
+              <m:e>
+                <m:r>
+                  <w:rPr>
+                    <w:rFonts w:ascii="Cambria Math" w:eastAsiaTheme="minorEastAsia" w:hAnsi="Cambria Math"/>
+                  </w:rPr>
+                  <m:t>f</m:t>
+                </m:r>
+              </m:e>
+              <m:sup>
+                <m:r>
+                  <w:rPr>
+                    <w:rFonts w:ascii="Cambria Math" w:eastAsiaTheme="minorEastAsia" w:hAnsi="Cambria Math"/>
+                  </w:rPr>
+                  <m:t>3</m:t>
+                </m:r>
+              </m:sup>
+            </m:sSup>
+          </m:e>
+        </m:d>
+        <m:r>
+          <w:rPr>
+            <w:rFonts w:ascii="Cambria Math" w:eastAsiaTheme="minorEastAsia" w:hAnsi="Cambria Math"/>
+          </w:rPr>
+          <m:t xml:space="preserve">, </m:t>
+        </m:r>
+        <m:d>
+          <m:dPr>
+            <m:ctrlPr>
+              <w:rPr>
+                <w:rFonts w:ascii="Cambria Math" w:eastAsiaTheme="minorEastAsia" w:hAnsi="Cambria Math"/>
+                <w:i/>
+              </w:rPr>
+            </m:ctrlPr>
+          </m:dPr>
+          <m:e>
+            <m:sSub>
+              <m:sSubPr>
+                <m:ctrlPr>
+                  <w:rPr>
+                    <w:rFonts w:ascii="Cambria Math" w:eastAsiaTheme="minorEastAsia" w:hAnsi="Cambria Math"/>
+                    <w:i/>
+                  </w:rPr>
+                </m:ctrlPr>
+              </m:sSubPr>
+              <m:e>
+                <m:r>
+                  <w:rPr>
+                    <w:rFonts w:ascii="Cambria Math" w:eastAsiaTheme="minorEastAsia" w:hAnsi="Cambria Math"/>
+                  </w:rPr>
+                  <m:t>f</m:t>
+                </m:r>
+              </m:e>
+              <m:sub>
+                <m:r>
+                  <w:rPr>
+                    <w:rFonts w:ascii="Cambria Math" w:eastAsiaTheme="minorEastAsia" w:hAnsi="Cambria Math"/>
+                  </w:rPr>
+                  <m:t>2</m:t>
+                </m:r>
+              </m:sub>
+            </m:sSub>
+            <m:r>
+              <w:rPr>
+                <w:rFonts w:ascii="Cambria Math" w:eastAsiaTheme="minorEastAsia" w:hAnsi="Cambria Math"/>
+              </w:rPr>
+              <m:t>,</m:t>
+            </m:r>
+            <m:sSup>
+              <m:sSupPr>
+                <m:ctrlPr>
+                  <w:rPr>
+                    <w:rFonts w:ascii="Cambria Math" w:eastAsiaTheme="minorEastAsia" w:hAnsi="Cambria Math"/>
+                    <w:i/>
+                  </w:rPr>
+                </m:ctrlPr>
+              </m:sSupPr>
+              <m:e>
+                <m:r>
+                  <w:rPr>
+                    <w:rFonts w:ascii="Cambria Math" w:eastAsiaTheme="minorEastAsia" w:hAnsi="Cambria Math"/>
+                  </w:rPr>
+                  <m:t>f</m:t>
+                </m:r>
+              </m:e>
+              <m:sup>
+                <m:r>
+                  <w:rPr>
+                    <w:rFonts w:ascii="Cambria Math" w:eastAsiaTheme="minorEastAsia" w:hAnsi="Cambria Math"/>
+                  </w:rPr>
+                  <m:t>5</m:t>
+                </m:r>
+              </m:sup>
+            </m:sSup>
+          </m:e>
+        </m:d>
+        <m:r>
+          <w:rPr>
+            <w:rFonts w:ascii="Cambria Math" w:eastAsiaTheme="minorEastAsia" w:hAnsi="Cambria Math"/>
+          </w:rPr>
+          <m:t xml:space="preserve">, </m:t>
+        </m:r>
+        <m:d>
+          <m:dPr>
+            <m:ctrlPr>
+              <w:rPr>
+                <w:rFonts w:ascii="Cambria Math" w:eastAsiaTheme="minorEastAsia" w:hAnsi="Cambria Math"/>
+                <w:i/>
+              </w:rPr>
+            </m:ctrlPr>
+          </m:dPr>
+          <m:e>
+            <m:sSub>
+              <m:sSubPr>
+                <m:ctrlPr>
+                  <w:rPr>
+                    <w:rFonts w:ascii="Cambria Math" w:eastAsiaTheme="minorEastAsia" w:hAnsi="Cambria Math"/>
+                    <w:i/>
+                  </w:rPr>
+                </m:ctrlPr>
+              </m:sSubPr>
+              <m:e>
+                <m:r>
+                  <w:rPr>
+                    <w:rFonts w:ascii="Cambria Math" w:eastAsiaTheme="minorEastAsia" w:hAnsi="Cambria Math"/>
+                  </w:rPr>
+                  <m:t>f</m:t>
+                </m:r>
+              </m:e>
+              <m:sub>
+                <m:r>
+                  <w:rPr>
+                    <w:rFonts w:ascii="Cambria Math" w:eastAsiaTheme="minorEastAsia" w:hAnsi="Cambria Math"/>
+                  </w:rPr>
+                  <m:t>2</m:t>
+                </m:r>
+              </m:sub>
+            </m:sSub>
+            <m:r>
+              <w:rPr>
+                <w:rFonts w:ascii="Cambria Math" w:eastAsiaTheme="minorEastAsia" w:hAnsi="Cambria Math"/>
+              </w:rPr>
+              <m:t>,</m:t>
+            </m:r>
+            <m:sSup>
+              <m:sSupPr>
+                <m:ctrlPr>
+                  <w:rPr>
+                    <w:rFonts w:ascii="Cambria Math" w:eastAsiaTheme="minorEastAsia" w:hAnsi="Cambria Math"/>
+                    <w:i/>
+                  </w:rPr>
+                </m:ctrlPr>
+              </m:sSupPr>
+              <m:e>
+                <m:r>
+                  <w:rPr>
+                    <w:rFonts w:ascii="Cambria Math" w:eastAsiaTheme="minorEastAsia" w:hAnsi="Cambria Math"/>
+                  </w:rPr>
+                  <m:t>f</m:t>
+                </m:r>
+              </m:e>
+              <m:sup>
+                <m:r>
+                  <w:rPr>
+                    <w:rFonts w:ascii="Cambria Math" w:eastAsiaTheme="minorEastAsia" w:hAnsi="Cambria Math"/>
+                  </w:rPr>
+                  <m:t>7</m:t>
+                </m:r>
+              </m:sup>
+            </m:sSup>
+          </m:e>
+        </m:d>
       </m:oMath>
     </w:p>
     <w:p>
@@ -6092,6 +6352,358 @@
         <w:rPr>
           <w:rFonts w:eastAsiaTheme="minorEastAsia"/>
         </w:rPr>
+        <w:t xml:space="preserve"> – II –&gt; 3 – 0 –&gt; 2 = 7, probability </w:t>
+      </w:r>
+      <m:oMath>
+        <m:r>
+          <w:rPr>
+            <w:rFonts w:ascii="Cambria Math" w:eastAsiaTheme="minorEastAsia" w:hAnsi="Cambria Math"/>
+          </w:rPr>
+          <m:t>P = 0.5</m:t>
+        </m:r>
+        <m:r>
+          <w:rPr>
+            <w:rFonts w:ascii="Cambria Math" w:eastAsiaTheme="minorEastAsia" w:hAnsi="Cambria Math"/>
+          </w:rPr>
+          <m:t>×</m:t>
+        </m:r>
+        <m:r>
+          <w:rPr>
+            <w:rFonts w:ascii="Cambria Math" w:eastAsiaTheme="minorEastAsia" w:hAnsi="Cambria Math"/>
+          </w:rPr>
+          <m:t>0.2 = 0.1</m:t>
+        </m:r>
+      </m:oMath>
+      <w:r>
+        <w:rPr>
+          <w:rFonts w:eastAsiaTheme="minorEastAsia"/>
+        </w:rPr>
+        <w:t xml:space="preserve">, strategies </w:t>
+      </w:r>
+      <m:oMath>
+        <m:d>
+          <m:dPr>
+            <m:ctrlPr>
+              <w:rPr>
+                <w:rFonts w:ascii="Cambria Math" w:eastAsiaTheme="minorEastAsia" w:hAnsi="Cambria Math"/>
+                <w:i/>
+              </w:rPr>
+            </m:ctrlPr>
+          </m:dPr>
+          <m:e>
+            <m:sSub>
+              <m:sSubPr>
+                <m:ctrlPr>
+                  <w:rPr>
+                    <w:rFonts w:ascii="Cambria Math" w:eastAsiaTheme="minorEastAsia" w:hAnsi="Cambria Math"/>
+                    <w:i/>
+                  </w:rPr>
+                </m:ctrlPr>
+              </m:sSubPr>
+              <m:e>
+                <m:r>
+                  <w:rPr>
+                    <w:rFonts w:ascii="Cambria Math" w:eastAsiaTheme="minorEastAsia" w:hAnsi="Cambria Math"/>
+                  </w:rPr>
+                  <m:t>f</m:t>
+                </m:r>
+              </m:e>
+              <m:sub>
+                <m:r>
+                  <w:rPr>
+                    <w:rFonts w:ascii="Cambria Math" w:eastAsiaTheme="minorEastAsia" w:hAnsi="Cambria Math"/>
+                  </w:rPr>
+                  <m:t>2</m:t>
+                </m:r>
+              </m:sub>
+            </m:sSub>
+            <m:r>
+              <w:rPr>
+                <w:rFonts w:ascii="Cambria Math" w:eastAsiaTheme="minorEastAsia" w:hAnsi="Cambria Math"/>
+              </w:rPr>
+              <m:t>,</m:t>
+            </m:r>
+            <m:sSup>
+              <m:sSupPr>
+                <m:ctrlPr>
+                  <w:rPr>
+                    <w:rFonts w:ascii="Cambria Math" w:eastAsiaTheme="minorEastAsia" w:hAnsi="Cambria Math"/>
+                    <w:i/>
+                  </w:rPr>
+                </m:ctrlPr>
+              </m:sSupPr>
+              <m:e>
+                <m:r>
+                  <w:rPr>
+                    <w:rFonts w:ascii="Cambria Math" w:eastAsiaTheme="minorEastAsia" w:hAnsi="Cambria Math"/>
+                  </w:rPr>
+                  <m:t>f</m:t>
+                </m:r>
+              </m:e>
+              <m:sup>
+                <m:r>
+                  <w:rPr>
+                    <w:rFonts w:ascii="Cambria Math" w:eastAsiaTheme="minorEastAsia" w:hAnsi="Cambria Math"/>
+                  </w:rPr>
+                  <m:t>1</m:t>
+                </m:r>
+              </m:sup>
+            </m:sSup>
+          </m:e>
+        </m:d>
+        <m:r>
+          <w:rPr>
+            <w:rFonts w:ascii="Cambria Math" w:eastAsiaTheme="minorEastAsia" w:hAnsi="Cambria Math"/>
+          </w:rPr>
+          <m:t xml:space="preserve">, </m:t>
+        </m:r>
+        <m:d>
+          <m:dPr>
+            <m:ctrlPr>
+              <w:rPr>
+                <w:rFonts w:ascii="Cambria Math" w:eastAsiaTheme="minorEastAsia" w:hAnsi="Cambria Math"/>
+                <w:i/>
+              </w:rPr>
+            </m:ctrlPr>
+          </m:dPr>
+          <m:e>
+            <m:sSub>
+              <m:sSubPr>
+                <m:ctrlPr>
+                  <w:rPr>
+                    <w:rFonts w:ascii="Cambria Math" w:eastAsiaTheme="minorEastAsia" w:hAnsi="Cambria Math"/>
+                    <w:i/>
+                  </w:rPr>
+                </m:ctrlPr>
+              </m:sSubPr>
+              <m:e>
+                <m:r>
+                  <w:rPr>
+                    <w:rFonts w:ascii="Cambria Math" w:eastAsiaTheme="minorEastAsia" w:hAnsi="Cambria Math"/>
+                  </w:rPr>
+                  <m:t>f</m:t>
+                </m:r>
+              </m:e>
+              <m:sub>
+                <m:r>
+                  <w:rPr>
+                    <w:rFonts w:ascii="Cambria Math" w:eastAsiaTheme="minorEastAsia" w:hAnsi="Cambria Math"/>
+                  </w:rPr>
+                  <m:t>2</m:t>
+                </m:r>
+              </m:sub>
+            </m:sSub>
+            <m:r>
+              <w:rPr>
+                <w:rFonts w:ascii="Cambria Math" w:eastAsiaTheme="minorEastAsia" w:hAnsi="Cambria Math"/>
+              </w:rPr>
+              <m:t>,</m:t>
+            </m:r>
+            <m:sSup>
+              <m:sSupPr>
+                <m:ctrlPr>
+                  <w:rPr>
+                    <w:rFonts w:ascii="Cambria Math" w:eastAsiaTheme="minorEastAsia" w:hAnsi="Cambria Math"/>
+                    <w:i/>
+                  </w:rPr>
+                </m:ctrlPr>
+              </m:sSupPr>
+              <m:e>
+                <m:r>
+                  <w:rPr>
+                    <w:rFonts w:ascii="Cambria Math" w:eastAsiaTheme="minorEastAsia" w:hAnsi="Cambria Math"/>
+                  </w:rPr>
+                  <m:t>f</m:t>
+                </m:r>
+              </m:e>
+              <m:sup>
+                <m:r>
+                  <w:rPr>
+                    <w:rFonts w:ascii="Cambria Math" w:eastAsiaTheme="minorEastAsia" w:hAnsi="Cambria Math"/>
+                  </w:rPr>
+                  <m:t>3</m:t>
+                </m:r>
+              </m:sup>
+            </m:sSup>
+          </m:e>
+        </m:d>
+        <m:r>
+          <w:rPr>
+            <w:rFonts w:ascii="Cambria Math" w:eastAsiaTheme="minorEastAsia" w:hAnsi="Cambria Math"/>
+          </w:rPr>
+          <m:t xml:space="preserve">, </m:t>
+        </m:r>
+        <m:d>
+          <m:dPr>
+            <m:ctrlPr>
+              <w:rPr>
+                <w:rFonts w:ascii="Cambria Math" w:eastAsiaTheme="minorEastAsia" w:hAnsi="Cambria Math"/>
+                <w:i/>
+              </w:rPr>
+            </m:ctrlPr>
+          </m:dPr>
+          <m:e>
+            <m:sSub>
+              <m:sSubPr>
+                <m:ctrlPr>
+                  <w:rPr>
+                    <w:rFonts w:ascii="Cambria Math" w:eastAsiaTheme="minorEastAsia" w:hAnsi="Cambria Math"/>
+                    <w:i/>
+                  </w:rPr>
+                </m:ctrlPr>
+              </m:sSubPr>
+              <m:e>
+                <m:r>
+                  <w:rPr>
+                    <w:rFonts w:ascii="Cambria Math" w:eastAsiaTheme="minorEastAsia" w:hAnsi="Cambria Math"/>
+                  </w:rPr>
+                  <m:t>f</m:t>
+                </m:r>
+              </m:e>
+              <m:sub>
+                <m:r>
+                  <w:rPr>
+                    <w:rFonts w:ascii="Cambria Math" w:eastAsiaTheme="minorEastAsia" w:hAnsi="Cambria Math"/>
+                  </w:rPr>
+                  <m:t>2</m:t>
+                </m:r>
+              </m:sub>
+            </m:sSub>
+            <m:r>
+              <w:rPr>
+                <w:rFonts w:ascii="Cambria Math" w:eastAsiaTheme="minorEastAsia" w:hAnsi="Cambria Math"/>
+              </w:rPr>
+              <m:t>,</m:t>
+            </m:r>
+            <m:sSup>
+              <m:sSupPr>
+                <m:ctrlPr>
+                  <w:rPr>
+                    <w:rFonts w:ascii="Cambria Math" w:eastAsiaTheme="minorEastAsia" w:hAnsi="Cambria Math"/>
+                    <w:i/>
+                  </w:rPr>
+                </m:ctrlPr>
+              </m:sSupPr>
+              <m:e>
+                <m:r>
+                  <w:rPr>
+                    <w:rFonts w:ascii="Cambria Math" w:eastAsiaTheme="minorEastAsia" w:hAnsi="Cambria Math"/>
+                  </w:rPr>
+                  <m:t>f</m:t>
+                </m:r>
+              </m:e>
+              <m:sup>
+                <m:r>
+                  <w:rPr>
+                    <w:rFonts w:ascii="Cambria Math" w:eastAsiaTheme="minorEastAsia" w:hAnsi="Cambria Math"/>
+                  </w:rPr>
+                  <m:t>5</m:t>
+                </m:r>
+              </m:sup>
+            </m:sSup>
+          </m:e>
+        </m:d>
+        <m:r>
+          <w:rPr>
+            <w:rFonts w:ascii="Cambria Math" w:eastAsiaTheme="minorEastAsia" w:hAnsi="Cambria Math"/>
+          </w:rPr>
+          <m:t xml:space="preserve">, </m:t>
+        </m:r>
+        <m:d>
+          <m:dPr>
+            <m:ctrlPr>
+              <w:rPr>
+                <w:rFonts w:ascii="Cambria Math" w:eastAsiaTheme="minorEastAsia" w:hAnsi="Cambria Math"/>
+                <w:i/>
+              </w:rPr>
+            </m:ctrlPr>
+          </m:dPr>
+          <m:e>
+            <m:sSub>
+              <m:sSubPr>
+                <m:ctrlPr>
+                  <w:rPr>
+                    <w:rFonts w:ascii="Cambria Math" w:eastAsiaTheme="minorEastAsia" w:hAnsi="Cambria Math"/>
+                    <w:i/>
+                  </w:rPr>
+                </m:ctrlPr>
+              </m:sSubPr>
+              <m:e>
+                <m:r>
+                  <w:rPr>
+                    <w:rFonts w:ascii="Cambria Math" w:eastAsiaTheme="minorEastAsia" w:hAnsi="Cambria Math"/>
+                  </w:rPr>
+                  <m:t>f</m:t>
+                </m:r>
+              </m:e>
+              <m:sub>
+                <m:r>
+                  <w:rPr>
+                    <w:rFonts w:ascii="Cambria Math" w:eastAsiaTheme="minorEastAsia" w:hAnsi="Cambria Math"/>
+                  </w:rPr>
+                  <m:t>2</m:t>
+                </m:r>
+              </m:sub>
+            </m:sSub>
+            <m:r>
+              <w:rPr>
+                <w:rFonts w:ascii="Cambria Math" w:eastAsiaTheme="minorEastAsia" w:hAnsi="Cambria Math"/>
+              </w:rPr>
+              <m:t>,</m:t>
+            </m:r>
+            <m:sSup>
+              <m:sSupPr>
+                <m:ctrlPr>
+                  <w:rPr>
+                    <w:rFonts w:ascii="Cambria Math" w:eastAsiaTheme="minorEastAsia" w:hAnsi="Cambria Math"/>
+                    <w:i/>
+                  </w:rPr>
+                </m:ctrlPr>
+              </m:sSupPr>
+              <m:e>
+                <m:r>
+                  <w:rPr>
+                    <w:rFonts w:ascii="Cambria Math" w:eastAsiaTheme="minorEastAsia" w:hAnsi="Cambria Math"/>
+                  </w:rPr>
+                  <m:t>f</m:t>
+                </m:r>
+              </m:e>
+              <m:sup>
+                <m:r>
+                  <w:rPr>
+                    <w:rFonts w:ascii="Cambria Math" w:eastAsiaTheme="minorEastAsia" w:hAnsi="Cambria Math"/>
+                  </w:rPr>
+                  <m:t>7</m:t>
+                </m:r>
+              </m:sup>
+            </m:sSup>
+          </m:e>
+        </m:d>
+      </m:oMath>
+    </w:p>
+    <w:p>
+      <w:pPr>
+        <w:spacing w:after="0" w:line="240" w:lineRule="auto"/>
+        <w:rPr>
+          <w:rFonts w:eastAsiaTheme="minorEastAsia"/>
+        </w:rPr>
+      </w:pPr>
+      <w:r>
+        <w:rPr>
+          <w:rFonts w:eastAsiaTheme="minorEastAsia"/>
+        </w:rPr>
+        <w:t xml:space="preserve">I –&gt; 2 – 0 –&gt; </w:t>
+      </w:r>
+      <w:r>
+        <w:rPr>
+          <w:rFonts w:eastAsiaTheme="minorEastAsia"/>
+        </w:rPr>
+        <w:t>Tail</w:t>
+      </w:r>
+      <w:r>
+        <w:rPr>
+          <w:rFonts w:eastAsiaTheme="minorEastAsia"/>
+        </w:rPr>
         <w:t xml:space="preserve"> – II –&gt; 3 – 0 –&gt; 1 = 6, probability </w:t>
       </w:r>
       <m:oMath>
@@ -6113,6 +6725,312 @@
           </w:rPr>
           <m:t>0.4 = 0.2</m:t>
         </m:r>
+      </m:oMath>
+      <w:r>
+        <w:rPr>
+          <w:rFonts w:eastAsiaTheme="minorEastAsia"/>
+        </w:rPr>
+        <w:t xml:space="preserve">, strategies </w:t>
+      </w:r>
+      <m:oMath>
+        <m:d>
+          <m:dPr>
+            <m:ctrlPr>
+              <w:rPr>
+                <w:rFonts w:ascii="Cambria Math" w:eastAsiaTheme="minorEastAsia" w:hAnsi="Cambria Math"/>
+                <w:i/>
+              </w:rPr>
+            </m:ctrlPr>
+          </m:dPr>
+          <m:e>
+            <m:sSub>
+              <m:sSubPr>
+                <m:ctrlPr>
+                  <w:rPr>
+                    <w:rFonts w:ascii="Cambria Math" w:eastAsiaTheme="minorEastAsia" w:hAnsi="Cambria Math"/>
+                    <w:i/>
+                  </w:rPr>
+                </m:ctrlPr>
+              </m:sSubPr>
+              <m:e>
+                <m:r>
+                  <w:rPr>
+                    <w:rFonts w:ascii="Cambria Math" w:eastAsiaTheme="minorEastAsia" w:hAnsi="Cambria Math"/>
+                  </w:rPr>
+                  <m:t>f</m:t>
+                </m:r>
+              </m:e>
+              <m:sub>
+                <m:r>
+                  <w:rPr>
+                    <w:rFonts w:ascii="Cambria Math" w:eastAsiaTheme="minorEastAsia" w:hAnsi="Cambria Math"/>
+                  </w:rPr>
+                  <m:t>2</m:t>
+                </m:r>
+              </m:sub>
+            </m:sSub>
+            <m:r>
+              <w:rPr>
+                <w:rFonts w:ascii="Cambria Math" w:eastAsiaTheme="minorEastAsia" w:hAnsi="Cambria Math"/>
+              </w:rPr>
+              <m:t>,</m:t>
+            </m:r>
+            <m:sSup>
+              <m:sSupPr>
+                <m:ctrlPr>
+                  <w:rPr>
+                    <w:rFonts w:ascii="Cambria Math" w:eastAsiaTheme="minorEastAsia" w:hAnsi="Cambria Math"/>
+                    <w:i/>
+                  </w:rPr>
+                </m:ctrlPr>
+              </m:sSupPr>
+              <m:e>
+                <m:r>
+                  <w:rPr>
+                    <w:rFonts w:ascii="Cambria Math" w:eastAsiaTheme="minorEastAsia" w:hAnsi="Cambria Math"/>
+                  </w:rPr>
+                  <m:t>f</m:t>
+                </m:r>
+              </m:e>
+              <m:sup>
+                <m:r>
+                  <w:rPr>
+                    <w:rFonts w:ascii="Cambria Math" w:eastAsiaTheme="minorEastAsia" w:hAnsi="Cambria Math"/>
+                  </w:rPr>
+                  <m:t>1</m:t>
+                </m:r>
+              </m:sup>
+            </m:sSup>
+          </m:e>
+        </m:d>
+        <m:r>
+          <w:rPr>
+            <w:rFonts w:ascii="Cambria Math" w:eastAsiaTheme="minorEastAsia" w:hAnsi="Cambria Math"/>
+          </w:rPr>
+          <m:t xml:space="preserve">, </m:t>
+        </m:r>
+        <m:d>
+          <m:dPr>
+            <m:ctrlPr>
+              <w:rPr>
+                <w:rFonts w:ascii="Cambria Math" w:eastAsiaTheme="minorEastAsia" w:hAnsi="Cambria Math"/>
+                <w:i/>
+              </w:rPr>
+            </m:ctrlPr>
+          </m:dPr>
+          <m:e>
+            <m:sSub>
+              <m:sSubPr>
+                <m:ctrlPr>
+                  <w:rPr>
+                    <w:rFonts w:ascii="Cambria Math" w:eastAsiaTheme="minorEastAsia" w:hAnsi="Cambria Math"/>
+                    <w:i/>
+                  </w:rPr>
+                </m:ctrlPr>
+              </m:sSubPr>
+              <m:e>
+                <m:r>
+                  <w:rPr>
+                    <w:rFonts w:ascii="Cambria Math" w:eastAsiaTheme="minorEastAsia" w:hAnsi="Cambria Math"/>
+                  </w:rPr>
+                  <m:t>f</m:t>
+                </m:r>
+              </m:e>
+              <m:sub>
+                <m:r>
+                  <w:rPr>
+                    <w:rFonts w:ascii="Cambria Math" w:eastAsiaTheme="minorEastAsia" w:hAnsi="Cambria Math"/>
+                  </w:rPr>
+                  <m:t>2</m:t>
+                </m:r>
+              </m:sub>
+            </m:sSub>
+            <m:r>
+              <w:rPr>
+                <w:rFonts w:ascii="Cambria Math" w:eastAsiaTheme="minorEastAsia" w:hAnsi="Cambria Math"/>
+              </w:rPr>
+              <m:t>,</m:t>
+            </m:r>
+            <m:sSup>
+              <m:sSupPr>
+                <m:ctrlPr>
+                  <w:rPr>
+                    <w:rFonts w:ascii="Cambria Math" w:eastAsiaTheme="minorEastAsia" w:hAnsi="Cambria Math"/>
+                    <w:i/>
+                  </w:rPr>
+                </m:ctrlPr>
+              </m:sSupPr>
+              <m:e>
+                <m:r>
+                  <w:rPr>
+                    <w:rFonts w:ascii="Cambria Math" w:eastAsiaTheme="minorEastAsia" w:hAnsi="Cambria Math"/>
+                  </w:rPr>
+                  <m:t>f</m:t>
+                </m:r>
+              </m:e>
+              <m:sup>
+                <m:r>
+                  <w:rPr>
+                    <w:rFonts w:ascii="Cambria Math" w:eastAsiaTheme="minorEastAsia" w:hAnsi="Cambria Math"/>
+                  </w:rPr>
+                  <m:t>3</m:t>
+                </m:r>
+              </m:sup>
+            </m:sSup>
+          </m:e>
+        </m:d>
+        <m:r>
+          <w:rPr>
+            <w:rFonts w:ascii="Cambria Math" w:eastAsiaTheme="minorEastAsia" w:hAnsi="Cambria Math"/>
+          </w:rPr>
+          <m:t xml:space="preserve">, </m:t>
+        </m:r>
+        <m:d>
+          <m:dPr>
+            <m:ctrlPr>
+              <w:rPr>
+                <w:rFonts w:ascii="Cambria Math" w:eastAsiaTheme="minorEastAsia" w:hAnsi="Cambria Math"/>
+                <w:i/>
+              </w:rPr>
+            </m:ctrlPr>
+          </m:dPr>
+          <m:e>
+            <m:sSub>
+              <m:sSubPr>
+                <m:ctrlPr>
+                  <w:rPr>
+                    <w:rFonts w:ascii="Cambria Math" w:eastAsiaTheme="minorEastAsia" w:hAnsi="Cambria Math"/>
+                    <w:i/>
+                  </w:rPr>
+                </m:ctrlPr>
+              </m:sSubPr>
+              <m:e>
+                <m:r>
+                  <w:rPr>
+                    <w:rFonts w:ascii="Cambria Math" w:eastAsiaTheme="minorEastAsia" w:hAnsi="Cambria Math"/>
+                  </w:rPr>
+                  <m:t>f</m:t>
+                </m:r>
+              </m:e>
+              <m:sub>
+                <m:r>
+                  <w:rPr>
+                    <w:rFonts w:ascii="Cambria Math" w:eastAsiaTheme="minorEastAsia" w:hAnsi="Cambria Math"/>
+                  </w:rPr>
+                  <m:t>2</m:t>
+                </m:r>
+              </m:sub>
+            </m:sSub>
+            <m:r>
+              <w:rPr>
+                <w:rFonts w:ascii="Cambria Math" w:eastAsiaTheme="minorEastAsia" w:hAnsi="Cambria Math"/>
+              </w:rPr>
+              <m:t>,</m:t>
+            </m:r>
+            <m:sSup>
+              <m:sSupPr>
+                <m:ctrlPr>
+                  <w:rPr>
+                    <w:rFonts w:ascii="Cambria Math" w:eastAsiaTheme="minorEastAsia" w:hAnsi="Cambria Math"/>
+                    <w:i/>
+                  </w:rPr>
+                </m:ctrlPr>
+              </m:sSupPr>
+              <m:e>
+                <m:r>
+                  <w:rPr>
+                    <w:rFonts w:ascii="Cambria Math" w:eastAsiaTheme="minorEastAsia" w:hAnsi="Cambria Math"/>
+                  </w:rPr>
+                  <m:t>f</m:t>
+                </m:r>
+              </m:e>
+              <m:sup>
+                <m:r>
+                  <w:rPr>
+                    <w:rFonts w:ascii="Cambria Math" w:eastAsiaTheme="minorEastAsia" w:hAnsi="Cambria Math"/>
+                  </w:rPr>
+                  <m:t>5</m:t>
+                </m:r>
+              </m:sup>
+            </m:sSup>
+          </m:e>
+        </m:d>
+        <m:r>
+          <w:rPr>
+            <w:rFonts w:ascii="Cambria Math" w:eastAsiaTheme="minorEastAsia" w:hAnsi="Cambria Math"/>
+          </w:rPr>
+          <m:t xml:space="preserve">, </m:t>
+        </m:r>
+        <m:d>
+          <m:dPr>
+            <m:ctrlPr>
+              <w:rPr>
+                <w:rFonts w:ascii="Cambria Math" w:eastAsiaTheme="minorEastAsia" w:hAnsi="Cambria Math"/>
+                <w:i/>
+              </w:rPr>
+            </m:ctrlPr>
+          </m:dPr>
+          <m:e>
+            <m:sSub>
+              <m:sSubPr>
+                <m:ctrlPr>
+                  <w:rPr>
+                    <w:rFonts w:ascii="Cambria Math" w:eastAsiaTheme="minorEastAsia" w:hAnsi="Cambria Math"/>
+                    <w:i/>
+                  </w:rPr>
+                </m:ctrlPr>
+              </m:sSubPr>
+              <m:e>
+                <m:r>
+                  <w:rPr>
+                    <w:rFonts w:ascii="Cambria Math" w:eastAsiaTheme="minorEastAsia" w:hAnsi="Cambria Math"/>
+                  </w:rPr>
+                  <m:t>f</m:t>
+                </m:r>
+              </m:e>
+              <m:sub>
+                <m:r>
+                  <w:rPr>
+                    <w:rFonts w:ascii="Cambria Math" w:eastAsiaTheme="minorEastAsia" w:hAnsi="Cambria Math"/>
+                  </w:rPr>
+                  <m:t>2</m:t>
+                </m:r>
+              </m:sub>
+            </m:sSub>
+            <m:r>
+              <w:rPr>
+                <w:rFonts w:ascii="Cambria Math" w:eastAsiaTheme="minorEastAsia" w:hAnsi="Cambria Math"/>
+              </w:rPr>
+              <m:t>,</m:t>
+            </m:r>
+            <m:sSup>
+              <m:sSupPr>
+                <m:ctrlPr>
+                  <w:rPr>
+                    <w:rFonts w:ascii="Cambria Math" w:eastAsiaTheme="minorEastAsia" w:hAnsi="Cambria Math"/>
+                    <w:i/>
+                  </w:rPr>
+                </m:ctrlPr>
+              </m:sSupPr>
+              <m:e>
+                <m:r>
+                  <w:rPr>
+                    <w:rFonts w:ascii="Cambria Math" w:eastAsiaTheme="minorEastAsia" w:hAnsi="Cambria Math"/>
+                  </w:rPr>
+                  <m:t>f</m:t>
+                </m:r>
+              </m:e>
+              <m:sup>
+                <m:r>
+                  <w:rPr>
+                    <w:rFonts w:ascii="Cambria Math" w:eastAsiaTheme="minorEastAsia" w:hAnsi="Cambria Math"/>
+                  </w:rPr>
+                  <m:t>7</m:t>
+                </m:r>
+              </m:sup>
+            </m:sSup>
+          </m:e>
+        </m:d>
       </m:oMath>
     </w:p>
     <w:p>
@@ -6186,6 +7104,312 @@
         <w:rPr>
           <w:rFonts w:eastAsiaTheme="minorEastAsia"/>
         </w:rPr>
+        <w:t xml:space="preserve">, strategies </w:t>
+      </w:r>
+      <m:oMath>
+        <m:d>
+          <m:dPr>
+            <m:ctrlPr>
+              <w:rPr>
+                <w:rFonts w:ascii="Cambria Math" w:eastAsiaTheme="minorEastAsia" w:hAnsi="Cambria Math"/>
+                <w:i/>
+              </w:rPr>
+            </m:ctrlPr>
+          </m:dPr>
+          <m:e>
+            <m:sSub>
+              <m:sSubPr>
+                <m:ctrlPr>
+                  <w:rPr>
+                    <w:rFonts w:ascii="Cambria Math" w:eastAsiaTheme="minorEastAsia" w:hAnsi="Cambria Math"/>
+                    <w:i/>
+                  </w:rPr>
+                </m:ctrlPr>
+              </m:sSubPr>
+              <m:e>
+                <m:r>
+                  <w:rPr>
+                    <w:rFonts w:ascii="Cambria Math" w:eastAsiaTheme="minorEastAsia" w:hAnsi="Cambria Math"/>
+                  </w:rPr>
+                  <m:t>f</m:t>
+                </m:r>
+              </m:e>
+              <m:sub>
+                <m:r>
+                  <w:rPr>
+                    <w:rFonts w:ascii="Cambria Math" w:eastAsiaTheme="minorEastAsia" w:hAnsi="Cambria Math"/>
+                  </w:rPr>
+                  <m:t>2</m:t>
+                </m:r>
+              </m:sub>
+            </m:sSub>
+            <m:r>
+              <w:rPr>
+                <w:rFonts w:ascii="Cambria Math" w:eastAsiaTheme="minorEastAsia" w:hAnsi="Cambria Math"/>
+              </w:rPr>
+              <m:t>,</m:t>
+            </m:r>
+            <m:sSup>
+              <m:sSupPr>
+                <m:ctrlPr>
+                  <w:rPr>
+                    <w:rFonts w:ascii="Cambria Math" w:eastAsiaTheme="minorEastAsia" w:hAnsi="Cambria Math"/>
+                    <w:i/>
+                  </w:rPr>
+                </m:ctrlPr>
+              </m:sSupPr>
+              <m:e>
+                <m:r>
+                  <w:rPr>
+                    <w:rFonts w:ascii="Cambria Math" w:eastAsiaTheme="minorEastAsia" w:hAnsi="Cambria Math"/>
+                  </w:rPr>
+                  <m:t>f</m:t>
+                </m:r>
+              </m:e>
+              <m:sup>
+                <m:r>
+                  <w:rPr>
+                    <w:rFonts w:ascii="Cambria Math" w:eastAsiaTheme="minorEastAsia" w:hAnsi="Cambria Math"/>
+                  </w:rPr>
+                  <m:t>5</m:t>
+                </m:r>
+              </m:sup>
+            </m:sSup>
+          </m:e>
+        </m:d>
+        <m:r>
+          <w:rPr>
+            <w:rFonts w:ascii="Cambria Math" w:eastAsiaTheme="minorEastAsia" w:hAnsi="Cambria Math"/>
+          </w:rPr>
+          <m:t xml:space="preserve">, </m:t>
+        </m:r>
+        <m:d>
+          <m:dPr>
+            <m:ctrlPr>
+              <w:rPr>
+                <w:rFonts w:ascii="Cambria Math" w:eastAsiaTheme="minorEastAsia" w:hAnsi="Cambria Math"/>
+                <w:i/>
+              </w:rPr>
+            </m:ctrlPr>
+          </m:dPr>
+          <m:e>
+            <m:sSub>
+              <m:sSubPr>
+                <m:ctrlPr>
+                  <w:rPr>
+                    <w:rFonts w:ascii="Cambria Math" w:eastAsiaTheme="minorEastAsia" w:hAnsi="Cambria Math"/>
+                    <w:i/>
+                  </w:rPr>
+                </m:ctrlPr>
+              </m:sSubPr>
+              <m:e>
+                <m:r>
+                  <w:rPr>
+                    <w:rFonts w:ascii="Cambria Math" w:eastAsiaTheme="minorEastAsia" w:hAnsi="Cambria Math"/>
+                  </w:rPr>
+                  <m:t>f</m:t>
+                </m:r>
+              </m:e>
+              <m:sub>
+                <m:r>
+                  <w:rPr>
+                    <w:rFonts w:ascii="Cambria Math" w:eastAsiaTheme="minorEastAsia" w:hAnsi="Cambria Math"/>
+                  </w:rPr>
+                  <m:t>2</m:t>
+                </m:r>
+              </m:sub>
+            </m:sSub>
+            <m:r>
+              <w:rPr>
+                <w:rFonts w:ascii="Cambria Math" w:eastAsiaTheme="minorEastAsia" w:hAnsi="Cambria Math"/>
+              </w:rPr>
+              <m:t>,</m:t>
+            </m:r>
+            <m:sSup>
+              <m:sSupPr>
+                <m:ctrlPr>
+                  <w:rPr>
+                    <w:rFonts w:ascii="Cambria Math" w:eastAsiaTheme="minorEastAsia" w:hAnsi="Cambria Math"/>
+                    <w:i/>
+                  </w:rPr>
+                </m:ctrlPr>
+              </m:sSupPr>
+              <m:e>
+                <m:r>
+                  <w:rPr>
+                    <w:rFonts w:ascii="Cambria Math" w:eastAsiaTheme="minorEastAsia" w:hAnsi="Cambria Math"/>
+                  </w:rPr>
+                  <m:t>f</m:t>
+                </m:r>
+              </m:e>
+              <m:sup>
+                <m:r>
+                  <w:rPr>
+                    <w:rFonts w:ascii="Cambria Math" w:eastAsiaTheme="minorEastAsia" w:hAnsi="Cambria Math"/>
+                  </w:rPr>
+                  <m:t>6</m:t>
+                </m:r>
+              </m:sup>
+            </m:sSup>
+          </m:e>
+        </m:d>
+        <m:r>
+          <w:rPr>
+            <w:rFonts w:ascii="Cambria Math" w:eastAsiaTheme="minorEastAsia" w:hAnsi="Cambria Math"/>
+          </w:rPr>
+          <m:t xml:space="preserve">, </m:t>
+        </m:r>
+        <m:d>
+          <m:dPr>
+            <m:ctrlPr>
+              <w:rPr>
+                <w:rFonts w:ascii="Cambria Math" w:eastAsiaTheme="minorEastAsia" w:hAnsi="Cambria Math"/>
+                <w:i/>
+              </w:rPr>
+            </m:ctrlPr>
+          </m:dPr>
+          <m:e>
+            <m:sSub>
+              <m:sSubPr>
+                <m:ctrlPr>
+                  <w:rPr>
+                    <w:rFonts w:ascii="Cambria Math" w:eastAsiaTheme="minorEastAsia" w:hAnsi="Cambria Math"/>
+                    <w:i/>
+                  </w:rPr>
+                </m:ctrlPr>
+              </m:sSubPr>
+              <m:e>
+                <m:r>
+                  <w:rPr>
+                    <w:rFonts w:ascii="Cambria Math" w:eastAsiaTheme="minorEastAsia" w:hAnsi="Cambria Math"/>
+                  </w:rPr>
+                  <m:t>f</m:t>
+                </m:r>
+              </m:e>
+              <m:sub>
+                <m:r>
+                  <w:rPr>
+                    <w:rFonts w:ascii="Cambria Math" w:eastAsiaTheme="minorEastAsia" w:hAnsi="Cambria Math"/>
+                  </w:rPr>
+                  <m:t>2</m:t>
+                </m:r>
+              </m:sub>
+            </m:sSub>
+            <m:r>
+              <w:rPr>
+                <w:rFonts w:ascii="Cambria Math" w:eastAsiaTheme="minorEastAsia" w:hAnsi="Cambria Math"/>
+              </w:rPr>
+              <m:t>,</m:t>
+            </m:r>
+            <m:sSup>
+              <m:sSupPr>
+                <m:ctrlPr>
+                  <w:rPr>
+                    <w:rFonts w:ascii="Cambria Math" w:eastAsiaTheme="minorEastAsia" w:hAnsi="Cambria Math"/>
+                    <w:i/>
+                  </w:rPr>
+                </m:ctrlPr>
+              </m:sSupPr>
+              <m:e>
+                <m:r>
+                  <w:rPr>
+                    <w:rFonts w:ascii="Cambria Math" w:eastAsiaTheme="minorEastAsia" w:hAnsi="Cambria Math"/>
+                  </w:rPr>
+                  <m:t>f</m:t>
+                </m:r>
+              </m:e>
+              <m:sup>
+                <m:r>
+                  <w:rPr>
+                    <w:rFonts w:ascii="Cambria Math" w:eastAsiaTheme="minorEastAsia" w:hAnsi="Cambria Math"/>
+                  </w:rPr>
+                  <m:t>7</m:t>
+                </m:r>
+              </m:sup>
+            </m:sSup>
+          </m:e>
+        </m:d>
+        <m:r>
+          <w:rPr>
+            <w:rFonts w:ascii="Cambria Math" w:eastAsiaTheme="minorEastAsia" w:hAnsi="Cambria Math"/>
+          </w:rPr>
+          <m:t xml:space="preserve">, </m:t>
+        </m:r>
+        <m:d>
+          <m:dPr>
+            <m:ctrlPr>
+              <w:rPr>
+                <w:rFonts w:ascii="Cambria Math" w:eastAsiaTheme="minorEastAsia" w:hAnsi="Cambria Math"/>
+                <w:i/>
+              </w:rPr>
+            </m:ctrlPr>
+          </m:dPr>
+          <m:e>
+            <m:sSub>
+              <m:sSubPr>
+                <m:ctrlPr>
+                  <w:rPr>
+                    <w:rFonts w:ascii="Cambria Math" w:eastAsiaTheme="minorEastAsia" w:hAnsi="Cambria Math"/>
+                    <w:i/>
+                  </w:rPr>
+                </m:ctrlPr>
+              </m:sSubPr>
+              <m:e>
+                <m:r>
+                  <w:rPr>
+                    <w:rFonts w:ascii="Cambria Math" w:eastAsiaTheme="minorEastAsia" w:hAnsi="Cambria Math"/>
+                  </w:rPr>
+                  <m:t>f</m:t>
+                </m:r>
+              </m:e>
+              <m:sub>
+                <m:r>
+                  <w:rPr>
+                    <w:rFonts w:ascii="Cambria Math" w:eastAsiaTheme="minorEastAsia" w:hAnsi="Cambria Math"/>
+                  </w:rPr>
+                  <m:t>2</m:t>
+                </m:r>
+              </m:sub>
+            </m:sSub>
+            <m:r>
+              <w:rPr>
+                <w:rFonts w:ascii="Cambria Math" w:eastAsiaTheme="minorEastAsia" w:hAnsi="Cambria Math"/>
+              </w:rPr>
+              <m:t>,</m:t>
+            </m:r>
+            <m:sSup>
+              <m:sSupPr>
+                <m:ctrlPr>
+                  <w:rPr>
+                    <w:rFonts w:ascii="Cambria Math" w:eastAsiaTheme="minorEastAsia" w:hAnsi="Cambria Math"/>
+                    <w:i/>
+                  </w:rPr>
+                </m:ctrlPr>
+              </m:sSupPr>
+              <m:e>
+                <m:r>
+                  <w:rPr>
+                    <w:rFonts w:ascii="Cambria Math" w:eastAsiaTheme="minorEastAsia" w:hAnsi="Cambria Math"/>
+                  </w:rPr>
+                  <m:t>f</m:t>
+                </m:r>
+              </m:e>
+              <m:sup>
+                <m:r>
+                  <w:rPr>
+                    <w:rFonts w:ascii="Cambria Math" w:eastAsiaTheme="minorEastAsia" w:hAnsi="Cambria Math"/>
+                  </w:rPr>
+                  <m:t>8</m:t>
+                </m:r>
+              </m:sup>
+            </m:sSup>
+          </m:e>
+        </m:d>
+      </m:oMath>
+      <w:r>
+        <w:rPr>
+          <w:rFonts w:eastAsiaTheme="minorEastAsia"/>
+        </w:rPr>
         <w:t xml:space="preserve"> </w:t>
       </w:r>
     </w:p>
@@ -6235,6 +7459,312 @@
           </w:rPr>
           <m:t>0.2 = 0.1</m:t>
         </m:r>
+      </m:oMath>
+      <w:r>
+        <w:rPr>
+          <w:rFonts w:eastAsiaTheme="minorEastAsia"/>
+        </w:rPr>
+        <w:t xml:space="preserve">, strategies </w:t>
+      </w:r>
+      <m:oMath>
+        <m:d>
+          <m:dPr>
+            <m:ctrlPr>
+              <w:rPr>
+                <w:rFonts w:ascii="Cambria Math" w:eastAsiaTheme="minorEastAsia" w:hAnsi="Cambria Math"/>
+                <w:i/>
+              </w:rPr>
+            </m:ctrlPr>
+          </m:dPr>
+          <m:e>
+            <m:sSub>
+              <m:sSubPr>
+                <m:ctrlPr>
+                  <w:rPr>
+                    <w:rFonts w:ascii="Cambria Math" w:eastAsiaTheme="minorEastAsia" w:hAnsi="Cambria Math"/>
+                    <w:i/>
+                  </w:rPr>
+                </m:ctrlPr>
+              </m:sSubPr>
+              <m:e>
+                <m:r>
+                  <w:rPr>
+                    <w:rFonts w:ascii="Cambria Math" w:eastAsiaTheme="minorEastAsia" w:hAnsi="Cambria Math"/>
+                  </w:rPr>
+                  <m:t>f</m:t>
+                </m:r>
+              </m:e>
+              <m:sub>
+                <m:r>
+                  <w:rPr>
+                    <w:rFonts w:ascii="Cambria Math" w:eastAsiaTheme="minorEastAsia" w:hAnsi="Cambria Math"/>
+                  </w:rPr>
+                  <m:t>2</m:t>
+                </m:r>
+              </m:sub>
+            </m:sSub>
+            <m:r>
+              <w:rPr>
+                <w:rFonts w:ascii="Cambria Math" w:eastAsiaTheme="minorEastAsia" w:hAnsi="Cambria Math"/>
+              </w:rPr>
+              <m:t>,</m:t>
+            </m:r>
+            <m:sSup>
+              <m:sSupPr>
+                <m:ctrlPr>
+                  <w:rPr>
+                    <w:rFonts w:ascii="Cambria Math" w:eastAsiaTheme="minorEastAsia" w:hAnsi="Cambria Math"/>
+                    <w:i/>
+                  </w:rPr>
+                </m:ctrlPr>
+              </m:sSupPr>
+              <m:e>
+                <m:r>
+                  <w:rPr>
+                    <w:rFonts w:ascii="Cambria Math" w:eastAsiaTheme="minorEastAsia" w:hAnsi="Cambria Math"/>
+                  </w:rPr>
+                  <m:t>f</m:t>
+                </m:r>
+              </m:e>
+              <m:sup>
+                <m:r>
+                  <w:rPr>
+                    <w:rFonts w:ascii="Cambria Math" w:eastAsiaTheme="minorEastAsia" w:hAnsi="Cambria Math"/>
+                  </w:rPr>
+                  <m:t>5</m:t>
+                </m:r>
+              </m:sup>
+            </m:sSup>
+          </m:e>
+        </m:d>
+        <m:r>
+          <w:rPr>
+            <w:rFonts w:ascii="Cambria Math" w:eastAsiaTheme="minorEastAsia" w:hAnsi="Cambria Math"/>
+          </w:rPr>
+          <m:t xml:space="preserve">, </m:t>
+        </m:r>
+        <m:d>
+          <m:dPr>
+            <m:ctrlPr>
+              <w:rPr>
+                <w:rFonts w:ascii="Cambria Math" w:eastAsiaTheme="minorEastAsia" w:hAnsi="Cambria Math"/>
+                <w:i/>
+              </w:rPr>
+            </m:ctrlPr>
+          </m:dPr>
+          <m:e>
+            <m:sSub>
+              <m:sSubPr>
+                <m:ctrlPr>
+                  <w:rPr>
+                    <w:rFonts w:ascii="Cambria Math" w:eastAsiaTheme="minorEastAsia" w:hAnsi="Cambria Math"/>
+                    <w:i/>
+                  </w:rPr>
+                </m:ctrlPr>
+              </m:sSubPr>
+              <m:e>
+                <m:r>
+                  <w:rPr>
+                    <w:rFonts w:ascii="Cambria Math" w:eastAsiaTheme="minorEastAsia" w:hAnsi="Cambria Math"/>
+                  </w:rPr>
+                  <m:t>f</m:t>
+                </m:r>
+              </m:e>
+              <m:sub>
+                <m:r>
+                  <w:rPr>
+                    <w:rFonts w:ascii="Cambria Math" w:eastAsiaTheme="minorEastAsia" w:hAnsi="Cambria Math"/>
+                  </w:rPr>
+                  <m:t>2</m:t>
+                </m:r>
+              </m:sub>
+            </m:sSub>
+            <m:r>
+              <w:rPr>
+                <w:rFonts w:ascii="Cambria Math" w:eastAsiaTheme="minorEastAsia" w:hAnsi="Cambria Math"/>
+              </w:rPr>
+              <m:t>,</m:t>
+            </m:r>
+            <m:sSup>
+              <m:sSupPr>
+                <m:ctrlPr>
+                  <w:rPr>
+                    <w:rFonts w:ascii="Cambria Math" w:eastAsiaTheme="minorEastAsia" w:hAnsi="Cambria Math"/>
+                    <w:i/>
+                  </w:rPr>
+                </m:ctrlPr>
+              </m:sSupPr>
+              <m:e>
+                <m:r>
+                  <w:rPr>
+                    <w:rFonts w:ascii="Cambria Math" w:eastAsiaTheme="minorEastAsia" w:hAnsi="Cambria Math"/>
+                  </w:rPr>
+                  <m:t>f</m:t>
+                </m:r>
+              </m:e>
+              <m:sup>
+                <m:r>
+                  <w:rPr>
+                    <w:rFonts w:ascii="Cambria Math" w:eastAsiaTheme="minorEastAsia" w:hAnsi="Cambria Math"/>
+                  </w:rPr>
+                  <m:t>6</m:t>
+                </m:r>
+              </m:sup>
+            </m:sSup>
+          </m:e>
+        </m:d>
+        <m:r>
+          <w:rPr>
+            <w:rFonts w:ascii="Cambria Math" w:eastAsiaTheme="minorEastAsia" w:hAnsi="Cambria Math"/>
+          </w:rPr>
+          <m:t xml:space="preserve">, </m:t>
+        </m:r>
+        <m:d>
+          <m:dPr>
+            <m:ctrlPr>
+              <w:rPr>
+                <w:rFonts w:ascii="Cambria Math" w:eastAsiaTheme="minorEastAsia" w:hAnsi="Cambria Math"/>
+                <w:i/>
+              </w:rPr>
+            </m:ctrlPr>
+          </m:dPr>
+          <m:e>
+            <m:sSub>
+              <m:sSubPr>
+                <m:ctrlPr>
+                  <w:rPr>
+                    <w:rFonts w:ascii="Cambria Math" w:eastAsiaTheme="minorEastAsia" w:hAnsi="Cambria Math"/>
+                    <w:i/>
+                  </w:rPr>
+                </m:ctrlPr>
+              </m:sSubPr>
+              <m:e>
+                <m:r>
+                  <w:rPr>
+                    <w:rFonts w:ascii="Cambria Math" w:eastAsiaTheme="minorEastAsia" w:hAnsi="Cambria Math"/>
+                  </w:rPr>
+                  <m:t>f</m:t>
+                </m:r>
+              </m:e>
+              <m:sub>
+                <m:r>
+                  <w:rPr>
+                    <w:rFonts w:ascii="Cambria Math" w:eastAsiaTheme="minorEastAsia" w:hAnsi="Cambria Math"/>
+                  </w:rPr>
+                  <m:t>2</m:t>
+                </m:r>
+              </m:sub>
+            </m:sSub>
+            <m:r>
+              <w:rPr>
+                <w:rFonts w:ascii="Cambria Math" w:eastAsiaTheme="minorEastAsia" w:hAnsi="Cambria Math"/>
+              </w:rPr>
+              <m:t>,</m:t>
+            </m:r>
+            <m:sSup>
+              <m:sSupPr>
+                <m:ctrlPr>
+                  <w:rPr>
+                    <w:rFonts w:ascii="Cambria Math" w:eastAsiaTheme="minorEastAsia" w:hAnsi="Cambria Math"/>
+                    <w:i/>
+                  </w:rPr>
+                </m:ctrlPr>
+              </m:sSupPr>
+              <m:e>
+                <m:r>
+                  <w:rPr>
+                    <w:rFonts w:ascii="Cambria Math" w:eastAsiaTheme="minorEastAsia" w:hAnsi="Cambria Math"/>
+                  </w:rPr>
+                  <m:t>f</m:t>
+                </m:r>
+              </m:e>
+              <m:sup>
+                <m:r>
+                  <w:rPr>
+                    <w:rFonts w:ascii="Cambria Math" w:eastAsiaTheme="minorEastAsia" w:hAnsi="Cambria Math"/>
+                  </w:rPr>
+                  <m:t>7</m:t>
+                </m:r>
+              </m:sup>
+            </m:sSup>
+          </m:e>
+        </m:d>
+        <m:r>
+          <w:rPr>
+            <w:rFonts w:ascii="Cambria Math" w:eastAsiaTheme="minorEastAsia" w:hAnsi="Cambria Math"/>
+          </w:rPr>
+          <m:t xml:space="preserve">, </m:t>
+        </m:r>
+        <m:d>
+          <m:dPr>
+            <m:ctrlPr>
+              <w:rPr>
+                <w:rFonts w:ascii="Cambria Math" w:eastAsiaTheme="minorEastAsia" w:hAnsi="Cambria Math"/>
+                <w:i/>
+              </w:rPr>
+            </m:ctrlPr>
+          </m:dPr>
+          <m:e>
+            <m:sSub>
+              <m:sSubPr>
+                <m:ctrlPr>
+                  <w:rPr>
+                    <w:rFonts w:ascii="Cambria Math" w:eastAsiaTheme="minorEastAsia" w:hAnsi="Cambria Math"/>
+                    <w:i/>
+                  </w:rPr>
+                </m:ctrlPr>
+              </m:sSubPr>
+              <m:e>
+                <m:r>
+                  <w:rPr>
+                    <w:rFonts w:ascii="Cambria Math" w:eastAsiaTheme="minorEastAsia" w:hAnsi="Cambria Math"/>
+                  </w:rPr>
+                  <m:t>f</m:t>
+                </m:r>
+              </m:e>
+              <m:sub>
+                <m:r>
+                  <w:rPr>
+                    <w:rFonts w:ascii="Cambria Math" w:eastAsiaTheme="minorEastAsia" w:hAnsi="Cambria Math"/>
+                  </w:rPr>
+                  <m:t>2</m:t>
+                </m:r>
+              </m:sub>
+            </m:sSub>
+            <m:r>
+              <w:rPr>
+                <w:rFonts w:ascii="Cambria Math" w:eastAsiaTheme="minorEastAsia" w:hAnsi="Cambria Math"/>
+              </w:rPr>
+              <m:t>,</m:t>
+            </m:r>
+            <m:sSup>
+              <m:sSupPr>
+                <m:ctrlPr>
+                  <w:rPr>
+                    <w:rFonts w:ascii="Cambria Math" w:eastAsiaTheme="minorEastAsia" w:hAnsi="Cambria Math"/>
+                    <w:i/>
+                  </w:rPr>
+                </m:ctrlPr>
+              </m:sSupPr>
+              <m:e>
+                <m:r>
+                  <w:rPr>
+                    <w:rFonts w:ascii="Cambria Math" w:eastAsiaTheme="minorEastAsia" w:hAnsi="Cambria Math"/>
+                  </w:rPr>
+                  <m:t>f</m:t>
+                </m:r>
+              </m:e>
+              <m:sup>
+                <m:r>
+                  <w:rPr>
+                    <w:rFonts w:ascii="Cambria Math" w:eastAsiaTheme="minorEastAsia" w:hAnsi="Cambria Math"/>
+                  </w:rPr>
+                  <m:t>8</m:t>
+                </m:r>
+              </m:sup>
+            </m:sSup>
+          </m:e>
+        </m:d>
       </m:oMath>
     </w:p>
     <w:p>
@@ -6284,119 +7814,311 @@
           <m:t>0.4 = 0.2</m:t>
         </m:r>
       </m:oMath>
-    </w:p>
-    <w:p>
-      <w:pPr>
-        <w:keepNext/>
-        <w:keepLines/>
-        <w:spacing w:after="0" w:line="240" w:lineRule="auto"/>
-        <w:rPr>
-          <w:rFonts w:eastAsiaTheme="minorEastAsia"/>
-        </w:rPr>
-      </w:pPr>
-      <w:r>
-        <w:rPr>
-          <w:rFonts w:eastAsiaTheme="minorEastAsia"/>
-        </w:rPr>
-        <w:t xml:space="preserve">I –&gt; </w:t>
-      </w:r>
-      <w:r>
-        <w:rPr>
-          <w:rFonts w:eastAsiaTheme="minorEastAsia"/>
-        </w:rPr>
-        <w:t>1</w:t>
-      </w:r>
-      <w:r>
-        <w:rPr>
-          <w:rFonts w:eastAsiaTheme="minorEastAsia"/>
-        </w:rPr>
-        <w:t xml:space="preserve"> – 0 –&gt; Tail – II –&gt; 4 – 0 –&gt; 3 = 9, probability </w:t>
+      <w:r>
+        <w:rPr>
+          <w:rFonts w:eastAsiaTheme="minorEastAsia"/>
+        </w:rPr>
+        <w:t xml:space="preserve">, strategies </w:t>
       </w:r>
       <m:oMath>
-        <m:r>
-          <w:rPr>
-            <w:rFonts w:ascii="Cambria Math" w:eastAsiaTheme="minorEastAsia" w:hAnsi="Cambria Math"/>
-          </w:rPr>
-          <m:t>P</m:t>
-        </m:r>
-        <m:r>
-          <w:rPr>
-            <w:rFonts w:ascii="Cambria Math" w:eastAsiaTheme="minorEastAsia" w:hAnsi="Cambria Math"/>
-          </w:rPr>
-          <m:t>=</m:t>
-        </m:r>
-        <m:r>
-          <w:rPr>
-            <w:rFonts w:ascii="Cambria Math" w:eastAsiaTheme="minorEastAsia" w:hAnsi="Cambria Math"/>
-          </w:rPr>
-          <m:t xml:space="preserve"> 0.5</m:t>
-        </m:r>
-        <m:r>
-          <w:rPr>
-            <w:rFonts w:ascii="Cambria Math" w:eastAsiaTheme="minorEastAsia" w:hAnsi="Cambria Math"/>
-          </w:rPr>
-          <m:t>×</m:t>
-        </m:r>
-        <m:r>
-          <w:rPr>
-            <w:rFonts w:ascii="Cambria Math" w:eastAsiaTheme="minorEastAsia" w:hAnsi="Cambria Math"/>
-          </w:rPr>
-          <m:t>0.4 = 0.2</m:t>
-        </m:r>
-      </m:oMath>
-      <w:r>
-        <w:rPr>
-          <w:rFonts w:eastAsiaTheme="minorEastAsia"/>
-        </w:rPr>
-        <w:t xml:space="preserve"> </w:t>
-      </w:r>
-    </w:p>
-    <w:p>
-      <w:pPr>
-        <w:keepNext/>
-        <w:keepLines/>
-        <w:spacing w:after="0" w:line="240" w:lineRule="auto"/>
-        <w:rPr>
-          <w:rFonts w:eastAsiaTheme="minorEastAsia"/>
-        </w:rPr>
-      </w:pPr>
-      <w:r>
-        <w:rPr>
-          <w:rFonts w:eastAsiaTheme="minorEastAsia"/>
-        </w:rPr>
-        <w:t xml:space="preserve">I –&gt; </w:t>
-      </w:r>
-      <w:r>
-        <w:rPr>
-          <w:rFonts w:eastAsiaTheme="minorEastAsia"/>
-        </w:rPr>
-        <w:t>1</w:t>
-      </w:r>
-      <w:r>
-        <w:rPr>
-          <w:rFonts w:eastAsiaTheme="minorEastAsia"/>
-        </w:rPr>
-        <w:t xml:space="preserve"> – 0 –&gt; Tail – II –&gt; 4 – 0 –&gt; 2 = 8, probability </w:t>
-      </w:r>
-      <m:oMath>
-        <m:r>
-          <w:rPr>
-            <w:rFonts w:ascii="Cambria Math" w:eastAsiaTheme="minorEastAsia" w:hAnsi="Cambria Math"/>
-          </w:rPr>
-          <m:t>P = 0.5</m:t>
-        </m:r>
-        <m:r>
-          <w:rPr>
-            <w:rFonts w:ascii="Cambria Math" w:eastAsiaTheme="minorEastAsia" w:hAnsi="Cambria Math"/>
-          </w:rPr>
-          <m:t>×</m:t>
-        </m:r>
-        <m:r>
-          <w:rPr>
-            <w:rFonts w:ascii="Cambria Math" w:eastAsiaTheme="minorEastAsia" w:hAnsi="Cambria Math"/>
-          </w:rPr>
-          <m:t>0.2 = 0.1</m:t>
-        </m:r>
+        <m:d>
+          <m:dPr>
+            <m:ctrlPr>
+              <w:rPr>
+                <w:rFonts w:ascii="Cambria Math" w:eastAsiaTheme="minorEastAsia" w:hAnsi="Cambria Math"/>
+                <w:i/>
+              </w:rPr>
+            </m:ctrlPr>
+          </m:dPr>
+          <m:e>
+            <m:sSub>
+              <m:sSubPr>
+                <m:ctrlPr>
+                  <w:rPr>
+                    <w:rFonts w:ascii="Cambria Math" w:eastAsiaTheme="minorEastAsia" w:hAnsi="Cambria Math"/>
+                    <w:i/>
+                  </w:rPr>
+                </m:ctrlPr>
+              </m:sSubPr>
+              <m:e>
+                <m:r>
+                  <w:rPr>
+                    <w:rFonts w:ascii="Cambria Math" w:eastAsiaTheme="minorEastAsia" w:hAnsi="Cambria Math"/>
+                  </w:rPr>
+                  <m:t>f</m:t>
+                </m:r>
+              </m:e>
+              <m:sub>
+                <m:r>
+                  <w:rPr>
+                    <w:rFonts w:ascii="Cambria Math" w:eastAsiaTheme="minorEastAsia" w:hAnsi="Cambria Math"/>
+                  </w:rPr>
+                  <m:t>2</m:t>
+                </m:r>
+              </m:sub>
+            </m:sSub>
+            <m:r>
+              <w:rPr>
+                <w:rFonts w:ascii="Cambria Math" w:eastAsiaTheme="minorEastAsia" w:hAnsi="Cambria Math"/>
+              </w:rPr>
+              <m:t>,</m:t>
+            </m:r>
+            <m:sSup>
+              <m:sSupPr>
+                <m:ctrlPr>
+                  <w:rPr>
+                    <w:rFonts w:ascii="Cambria Math" w:eastAsiaTheme="minorEastAsia" w:hAnsi="Cambria Math"/>
+                    <w:i/>
+                  </w:rPr>
+                </m:ctrlPr>
+              </m:sSupPr>
+              <m:e>
+                <m:r>
+                  <w:rPr>
+                    <w:rFonts w:ascii="Cambria Math" w:eastAsiaTheme="minorEastAsia" w:hAnsi="Cambria Math"/>
+                  </w:rPr>
+                  <m:t>f</m:t>
+                </m:r>
+              </m:e>
+              <m:sup>
+                <m:r>
+                  <w:rPr>
+                    <w:rFonts w:ascii="Cambria Math" w:eastAsiaTheme="minorEastAsia" w:hAnsi="Cambria Math"/>
+                  </w:rPr>
+                  <m:t>5</m:t>
+                </m:r>
+              </m:sup>
+            </m:sSup>
+          </m:e>
+        </m:d>
+        <m:r>
+          <w:rPr>
+            <w:rFonts w:ascii="Cambria Math" w:eastAsiaTheme="minorEastAsia" w:hAnsi="Cambria Math"/>
+          </w:rPr>
+          <m:t xml:space="preserve">, </m:t>
+        </m:r>
+        <m:d>
+          <m:dPr>
+            <m:ctrlPr>
+              <w:rPr>
+                <w:rFonts w:ascii="Cambria Math" w:eastAsiaTheme="minorEastAsia" w:hAnsi="Cambria Math"/>
+                <w:i/>
+              </w:rPr>
+            </m:ctrlPr>
+          </m:dPr>
+          <m:e>
+            <m:sSub>
+              <m:sSubPr>
+                <m:ctrlPr>
+                  <w:rPr>
+                    <w:rFonts w:ascii="Cambria Math" w:eastAsiaTheme="minorEastAsia" w:hAnsi="Cambria Math"/>
+                    <w:i/>
+                  </w:rPr>
+                </m:ctrlPr>
+              </m:sSubPr>
+              <m:e>
+                <m:r>
+                  <w:rPr>
+                    <w:rFonts w:ascii="Cambria Math" w:eastAsiaTheme="minorEastAsia" w:hAnsi="Cambria Math"/>
+                  </w:rPr>
+                  <m:t>f</m:t>
+                </m:r>
+              </m:e>
+              <m:sub>
+                <m:r>
+                  <w:rPr>
+                    <w:rFonts w:ascii="Cambria Math" w:eastAsiaTheme="minorEastAsia" w:hAnsi="Cambria Math"/>
+                  </w:rPr>
+                  <m:t>2</m:t>
+                </m:r>
+              </m:sub>
+            </m:sSub>
+            <m:r>
+              <w:rPr>
+                <w:rFonts w:ascii="Cambria Math" w:eastAsiaTheme="minorEastAsia" w:hAnsi="Cambria Math"/>
+              </w:rPr>
+              <m:t>,</m:t>
+            </m:r>
+            <m:sSup>
+              <m:sSupPr>
+                <m:ctrlPr>
+                  <w:rPr>
+                    <w:rFonts w:ascii="Cambria Math" w:eastAsiaTheme="minorEastAsia" w:hAnsi="Cambria Math"/>
+                    <w:i/>
+                  </w:rPr>
+                </m:ctrlPr>
+              </m:sSupPr>
+              <m:e>
+                <m:r>
+                  <w:rPr>
+                    <w:rFonts w:ascii="Cambria Math" w:eastAsiaTheme="minorEastAsia" w:hAnsi="Cambria Math"/>
+                  </w:rPr>
+                  <m:t>f</m:t>
+                </m:r>
+              </m:e>
+              <m:sup>
+                <m:r>
+                  <w:rPr>
+                    <w:rFonts w:ascii="Cambria Math" w:eastAsiaTheme="minorEastAsia" w:hAnsi="Cambria Math"/>
+                  </w:rPr>
+                  <m:t>6</m:t>
+                </m:r>
+              </m:sup>
+            </m:sSup>
+          </m:e>
+        </m:d>
+        <m:r>
+          <w:rPr>
+            <w:rFonts w:ascii="Cambria Math" w:eastAsiaTheme="minorEastAsia" w:hAnsi="Cambria Math"/>
+          </w:rPr>
+          <m:t xml:space="preserve">, </m:t>
+        </m:r>
+        <m:d>
+          <m:dPr>
+            <m:ctrlPr>
+              <w:rPr>
+                <w:rFonts w:ascii="Cambria Math" w:eastAsiaTheme="minorEastAsia" w:hAnsi="Cambria Math"/>
+                <w:i/>
+              </w:rPr>
+            </m:ctrlPr>
+          </m:dPr>
+          <m:e>
+            <m:sSub>
+              <m:sSubPr>
+                <m:ctrlPr>
+                  <w:rPr>
+                    <w:rFonts w:ascii="Cambria Math" w:eastAsiaTheme="minorEastAsia" w:hAnsi="Cambria Math"/>
+                    <w:i/>
+                  </w:rPr>
+                </m:ctrlPr>
+              </m:sSubPr>
+              <m:e>
+                <m:r>
+                  <w:rPr>
+                    <w:rFonts w:ascii="Cambria Math" w:eastAsiaTheme="minorEastAsia" w:hAnsi="Cambria Math"/>
+                  </w:rPr>
+                  <m:t>f</m:t>
+                </m:r>
+              </m:e>
+              <m:sub>
+                <m:r>
+                  <w:rPr>
+                    <w:rFonts w:ascii="Cambria Math" w:eastAsiaTheme="minorEastAsia" w:hAnsi="Cambria Math"/>
+                  </w:rPr>
+                  <m:t>2</m:t>
+                </m:r>
+              </m:sub>
+            </m:sSub>
+            <m:r>
+              <w:rPr>
+                <w:rFonts w:ascii="Cambria Math" w:eastAsiaTheme="minorEastAsia" w:hAnsi="Cambria Math"/>
+              </w:rPr>
+              <m:t>,</m:t>
+            </m:r>
+            <m:sSup>
+              <m:sSupPr>
+                <m:ctrlPr>
+                  <w:rPr>
+                    <w:rFonts w:ascii="Cambria Math" w:eastAsiaTheme="minorEastAsia" w:hAnsi="Cambria Math"/>
+                    <w:i/>
+                  </w:rPr>
+                </m:ctrlPr>
+              </m:sSupPr>
+              <m:e>
+                <m:r>
+                  <w:rPr>
+                    <w:rFonts w:ascii="Cambria Math" w:eastAsiaTheme="minorEastAsia" w:hAnsi="Cambria Math"/>
+                  </w:rPr>
+                  <m:t>f</m:t>
+                </m:r>
+              </m:e>
+              <m:sup>
+                <m:r>
+                  <w:rPr>
+                    <w:rFonts w:ascii="Cambria Math" w:eastAsiaTheme="minorEastAsia" w:hAnsi="Cambria Math"/>
+                  </w:rPr>
+                  <m:t>7</m:t>
+                </m:r>
+              </m:sup>
+            </m:sSup>
+          </m:e>
+        </m:d>
+        <m:r>
+          <w:rPr>
+            <w:rFonts w:ascii="Cambria Math" w:eastAsiaTheme="minorEastAsia" w:hAnsi="Cambria Math"/>
+          </w:rPr>
+          <m:t xml:space="preserve">, </m:t>
+        </m:r>
+        <m:d>
+          <m:dPr>
+            <m:ctrlPr>
+              <w:rPr>
+                <w:rFonts w:ascii="Cambria Math" w:eastAsiaTheme="minorEastAsia" w:hAnsi="Cambria Math"/>
+                <w:i/>
+              </w:rPr>
+            </m:ctrlPr>
+          </m:dPr>
+          <m:e>
+            <m:sSub>
+              <m:sSubPr>
+                <m:ctrlPr>
+                  <w:rPr>
+                    <w:rFonts w:ascii="Cambria Math" w:eastAsiaTheme="minorEastAsia" w:hAnsi="Cambria Math"/>
+                    <w:i/>
+                  </w:rPr>
+                </m:ctrlPr>
+              </m:sSubPr>
+              <m:e>
+                <m:r>
+                  <w:rPr>
+                    <w:rFonts w:ascii="Cambria Math" w:eastAsiaTheme="minorEastAsia" w:hAnsi="Cambria Math"/>
+                  </w:rPr>
+                  <m:t>f</m:t>
+                </m:r>
+              </m:e>
+              <m:sub>
+                <m:r>
+                  <w:rPr>
+                    <w:rFonts w:ascii="Cambria Math" w:eastAsiaTheme="minorEastAsia" w:hAnsi="Cambria Math"/>
+                  </w:rPr>
+                  <m:t>2</m:t>
+                </m:r>
+              </m:sub>
+            </m:sSub>
+            <m:r>
+              <w:rPr>
+                <w:rFonts w:ascii="Cambria Math" w:eastAsiaTheme="minorEastAsia" w:hAnsi="Cambria Math"/>
+              </w:rPr>
+              <m:t>,</m:t>
+            </m:r>
+            <m:sSup>
+              <m:sSupPr>
+                <m:ctrlPr>
+                  <w:rPr>
+                    <w:rFonts w:ascii="Cambria Math" w:eastAsiaTheme="minorEastAsia" w:hAnsi="Cambria Math"/>
+                    <w:i/>
+                  </w:rPr>
+                </m:ctrlPr>
+              </m:sSupPr>
+              <m:e>
+                <m:r>
+                  <w:rPr>
+                    <w:rFonts w:ascii="Cambria Math" w:eastAsiaTheme="minorEastAsia" w:hAnsi="Cambria Math"/>
+                  </w:rPr>
+                  <m:t>f</m:t>
+                </m:r>
+              </m:e>
+              <m:sup>
+                <m:r>
+                  <w:rPr>
+                    <w:rFonts w:ascii="Cambria Math" w:eastAsiaTheme="minorEastAsia" w:hAnsi="Cambria Math"/>
+                  </w:rPr>
+                  <m:t>8</m:t>
+                </m:r>
+              </m:sup>
+            </m:sSup>
+          </m:e>
+        </m:d>
       </m:oMath>
     </w:p>
     <w:p>
@@ -6424,6 +8146,732 @@
         <w:rPr>
           <w:rFonts w:eastAsiaTheme="minorEastAsia"/>
         </w:rPr>
+        <w:t xml:space="preserve"> – 0 –&gt; Tail – II –&gt; 4 – 0 –&gt; 3 = 9, probability </w:t>
+      </w:r>
+      <m:oMath>
+        <m:r>
+          <w:rPr>
+            <w:rFonts w:ascii="Cambria Math" w:eastAsiaTheme="minorEastAsia" w:hAnsi="Cambria Math"/>
+          </w:rPr>
+          <m:t>P</m:t>
+        </m:r>
+        <m:r>
+          <w:rPr>
+            <w:rFonts w:ascii="Cambria Math" w:eastAsiaTheme="minorEastAsia" w:hAnsi="Cambria Math"/>
+          </w:rPr>
+          <m:t>=</m:t>
+        </m:r>
+        <m:r>
+          <w:rPr>
+            <w:rFonts w:ascii="Cambria Math" w:eastAsiaTheme="minorEastAsia" w:hAnsi="Cambria Math"/>
+          </w:rPr>
+          <m:t xml:space="preserve"> 0.5</m:t>
+        </m:r>
+        <m:r>
+          <w:rPr>
+            <w:rFonts w:ascii="Cambria Math" w:eastAsiaTheme="minorEastAsia" w:hAnsi="Cambria Math"/>
+          </w:rPr>
+          <m:t>×</m:t>
+        </m:r>
+        <m:r>
+          <w:rPr>
+            <w:rFonts w:ascii="Cambria Math" w:eastAsiaTheme="minorEastAsia" w:hAnsi="Cambria Math"/>
+          </w:rPr>
+          <m:t>0.4 = 0.2</m:t>
+        </m:r>
+      </m:oMath>
+      <w:r>
+        <w:rPr>
+          <w:rFonts w:eastAsiaTheme="minorEastAsia"/>
+        </w:rPr>
+        <w:t xml:space="preserve">, strategies </w:t>
+      </w:r>
+      <m:oMath>
+        <m:d>
+          <m:dPr>
+            <m:ctrlPr>
+              <w:rPr>
+                <w:rFonts w:ascii="Cambria Math" w:eastAsiaTheme="minorEastAsia" w:hAnsi="Cambria Math"/>
+                <w:i/>
+              </w:rPr>
+            </m:ctrlPr>
+          </m:dPr>
+          <m:e>
+            <m:sSub>
+              <m:sSubPr>
+                <m:ctrlPr>
+                  <w:rPr>
+                    <w:rFonts w:ascii="Cambria Math" w:eastAsiaTheme="minorEastAsia" w:hAnsi="Cambria Math"/>
+                    <w:i/>
+                  </w:rPr>
+                </m:ctrlPr>
+              </m:sSubPr>
+              <m:e>
+                <m:r>
+                  <w:rPr>
+                    <w:rFonts w:ascii="Cambria Math" w:eastAsiaTheme="minorEastAsia" w:hAnsi="Cambria Math"/>
+                  </w:rPr>
+                  <m:t>f</m:t>
+                </m:r>
+              </m:e>
+              <m:sub>
+                <m:r>
+                  <w:rPr>
+                    <w:rFonts w:ascii="Cambria Math" w:eastAsiaTheme="minorEastAsia" w:hAnsi="Cambria Math"/>
+                  </w:rPr>
+                  <m:t>2</m:t>
+                </m:r>
+              </m:sub>
+            </m:sSub>
+            <m:r>
+              <w:rPr>
+                <w:rFonts w:ascii="Cambria Math" w:eastAsiaTheme="minorEastAsia" w:hAnsi="Cambria Math"/>
+              </w:rPr>
+              <m:t>,</m:t>
+            </m:r>
+            <m:sSup>
+              <m:sSupPr>
+                <m:ctrlPr>
+                  <w:rPr>
+                    <w:rFonts w:ascii="Cambria Math" w:eastAsiaTheme="minorEastAsia" w:hAnsi="Cambria Math"/>
+                    <w:i/>
+                  </w:rPr>
+                </m:ctrlPr>
+              </m:sSupPr>
+              <m:e>
+                <m:r>
+                  <w:rPr>
+                    <w:rFonts w:ascii="Cambria Math" w:eastAsiaTheme="minorEastAsia" w:hAnsi="Cambria Math"/>
+                  </w:rPr>
+                  <m:t>f</m:t>
+                </m:r>
+              </m:e>
+              <m:sup>
+                <m:r>
+                  <w:rPr>
+                    <w:rFonts w:ascii="Cambria Math" w:eastAsiaTheme="minorEastAsia" w:hAnsi="Cambria Math"/>
+                  </w:rPr>
+                  <m:t>2</m:t>
+                </m:r>
+              </m:sup>
+            </m:sSup>
+          </m:e>
+        </m:d>
+        <m:r>
+          <w:rPr>
+            <w:rFonts w:ascii="Cambria Math" w:eastAsiaTheme="minorEastAsia" w:hAnsi="Cambria Math"/>
+          </w:rPr>
+          <m:t xml:space="preserve">, </m:t>
+        </m:r>
+        <m:d>
+          <m:dPr>
+            <m:ctrlPr>
+              <w:rPr>
+                <w:rFonts w:ascii="Cambria Math" w:eastAsiaTheme="minorEastAsia" w:hAnsi="Cambria Math"/>
+                <w:i/>
+              </w:rPr>
+            </m:ctrlPr>
+          </m:dPr>
+          <m:e>
+            <m:sSub>
+              <m:sSubPr>
+                <m:ctrlPr>
+                  <w:rPr>
+                    <w:rFonts w:ascii="Cambria Math" w:eastAsiaTheme="minorEastAsia" w:hAnsi="Cambria Math"/>
+                    <w:i/>
+                  </w:rPr>
+                </m:ctrlPr>
+              </m:sSubPr>
+              <m:e>
+                <m:r>
+                  <w:rPr>
+                    <w:rFonts w:ascii="Cambria Math" w:eastAsiaTheme="minorEastAsia" w:hAnsi="Cambria Math"/>
+                  </w:rPr>
+                  <m:t>f</m:t>
+                </m:r>
+              </m:e>
+              <m:sub>
+                <m:r>
+                  <w:rPr>
+                    <w:rFonts w:ascii="Cambria Math" w:eastAsiaTheme="minorEastAsia" w:hAnsi="Cambria Math"/>
+                  </w:rPr>
+                  <m:t>2</m:t>
+                </m:r>
+              </m:sub>
+            </m:sSub>
+            <m:r>
+              <w:rPr>
+                <w:rFonts w:ascii="Cambria Math" w:eastAsiaTheme="minorEastAsia" w:hAnsi="Cambria Math"/>
+              </w:rPr>
+              <m:t>,</m:t>
+            </m:r>
+            <m:sSup>
+              <m:sSupPr>
+                <m:ctrlPr>
+                  <w:rPr>
+                    <w:rFonts w:ascii="Cambria Math" w:eastAsiaTheme="minorEastAsia" w:hAnsi="Cambria Math"/>
+                    <w:i/>
+                  </w:rPr>
+                </m:ctrlPr>
+              </m:sSupPr>
+              <m:e>
+                <m:r>
+                  <w:rPr>
+                    <w:rFonts w:ascii="Cambria Math" w:eastAsiaTheme="minorEastAsia" w:hAnsi="Cambria Math"/>
+                  </w:rPr>
+                  <m:t>f</m:t>
+                </m:r>
+              </m:e>
+              <m:sup>
+                <m:r>
+                  <w:rPr>
+                    <w:rFonts w:ascii="Cambria Math" w:eastAsiaTheme="minorEastAsia" w:hAnsi="Cambria Math"/>
+                  </w:rPr>
+                  <m:t>4</m:t>
+                </m:r>
+              </m:sup>
+            </m:sSup>
+          </m:e>
+        </m:d>
+        <m:r>
+          <w:rPr>
+            <w:rFonts w:ascii="Cambria Math" w:eastAsiaTheme="minorEastAsia" w:hAnsi="Cambria Math"/>
+          </w:rPr>
+          <m:t xml:space="preserve">, </m:t>
+        </m:r>
+        <m:d>
+          <m:dPr>
+            <m:ctrlPr>
+              <w:rPr>
+                <w:rFonts w:ascii="Cambria Math" w:eastAsiaTheme="minorEastAsia" w:hAnsi="Cambria Math"/>
+                <w:i/>
+              </w:rPr>
+            </m:ctrlPr>
+          </m:dPr>
+          <m:e>
+            <m:sSub>
+              <m:sSubPr>
+                <m:ctrlPr>
+                  <w:rPr>
+                    <w:rFonts w:ascii="Cambria Math" w:eastAsiaTheme="minorEastAsia" w:hAnsi="Cambria Math"/>
+                    <w:i/>
+                  </w:rPr>
+                </m:ctrlPr>
+              </m:sSubPr>
+              <m:e>
+                <m:r>
+                  <w:rPr>
+                    <w:rFonts w:ascii="Cambria Math" w:eastAsiaTheme="minorEastAsia" w:hAnsi="Cambria Math"/>
+                  </w:rPr>
+                  <m:t>f</m:t>
+                </m:r>
+              </m:e>
+              <m:sub>
+                <m:r>
+                  <w:rPr>
+                    <w:rFonts w:ascii="Cambria Math" w:eastAsiaTheme="minorEastAsia" w:hAnsi="Cambria Math"/>
+                  </w:rPr>
+                  <m:t>2</m:t>
+                </m:r>
+              </m:sub>
+            </m:sSub>
+            <m:r>
+              <w:rPr>
+                <w:rFonts w:ascii="Cambria Math" w:eastAsiaTheme="minorEastAsia" w:hAnsi="Cambria Math"/>
+              </w:rPr>
+              <m:t>,</m:t>
+            </m:r>
+            <m:sSup>
+              <m:sSupPr>
+                <m:ctrlPr>
+                  <w:rPr>
+                    <w:rFonts w:ascii="Cambria Math" w:eastAsiaTheme="minorEastAsia" w:hAnsi="Cambria Math"/>
+                    <w:i/>
+                  </w:rPr>
+                </m:ctrlPr>
+              </m:sSupPr>
+              <m:e>
+                <m:r>
+                  <w:rPr>
+                    <w:rFonts w:ascii="Cambria Math" w:eastAsiaTheme="minorEastAsia" w:hAnsi="Cambria Math"/>
+                  </w:rPr>
+                  <m:t>f</m:t>
+                </m:r>
+              </m:e>
+              <m:sup>
+                <m:r>
+                  <w:rPr>
+                    <w:rFonts w:ascii="Cambria Math" w:eastAsiaTheme="minorEastAsia" w:hAnsi="Cambria Math"/>
+                  </w:rPr>
+                  <m:t>6</m:t>
+                </m:r>
+              </m:sup>
+            </m:sSup>
+          </m:e>
+        </m:d>
+        <m:r>
+          <w:rPr>
+            <w:rFonts w:ascii="Cambria Math" w:eastAsiaTheme="minorEastAsia" w:hAnsi="Cambria Math"/>
+          </w:rPr>
+          <m:t xml:space="preserve">, </m:t>
+        </m:r>
+        <m:d>
+          <m:dPr>
+            <m:ctrlPr>
+              <w:rPr>
+                <w:rFonts w:ascii="Cambria Math" w:eastAsiaTheme="minorEastAsia" w:hAnsi="Cambria Math"/>
+                <w:i/>
+              </w:rPr>
+            </m:ctrlPr>
+          </m:dPr>
+          <m:e>
+            <m:sSub>
+              <m:sSubPr>
+                <m:ctrlPr>
+                  <w:rPr>
+                    <w:rFonts w:ascii="Cambria Math" w:eastAsiaTheme="minorEastAsia" w:hAnsi="Cambria Math"/>
+                    <w:i/>
+                  </w:rPr>
+                </m:ctrlPr>
+              </m:sSubPr>
+              <m:e>
+                <m:r>
+                  <w:rPr>
+                    <w:rFonts w:ascii="Cambria Math" w:eastAsiaTheme="minorEastAsia" w:hAnsi="Cambria Math"/>
+                  </w:rPr>
+                  <m:t>f</m:t>
+                </m:r>
+              </m:e>
+              <m:sub>
+                <m:r>
+                  <w:rPr>
+                    <w:rFonts w:ascii="Cambria Math" w:eastAsiaTheme="minorEastAsia" w:hAnsi="Cambria Math"/>
+                  </w:rPr>
+                  <m:t>2</m:t>
+                </m:r>
+              </m:sub>
+            </m:sSub>
+            <m:r>
+              <w:rPr>
+                <w:rFonts w:ascii="Cambria Math" w:eastAsiaTheme="minorEastAsia" w:hAnsi="Cambria Math"/>
+              </w:rPr>
+              <m:t>,</m:t>
+            </m:r>
+            <m:sSup>
+              <m:sSupPr>
+                <m:ctrlPr>
+                  <w:rPr>
+                    <w:rFonts w:ascii="Cambria Math" w:eastAsiaTheme="minorEastAsia" w:hAnsi="Cambria Math"/>
+                    <w:i/>
+                  </w:rPr>
+                </m:ctrlPr>
+              </m:sSupPr>
+              <m:e>
+                <m:r>
+                  <w:rPr>
+                    <w:rFonts w:ascii="Cambria Math" w:eastAsiaTheme="minorEastAsia" w:hAnsi="Cambria Math"/>
+                  </w:rPr>
+                  <m:t>f</m:t>
+                </m:r>
+              </m:e>
+              <m:sup>
+                <m:r>
+                  <w:rPr>
+                    <w:rFonts w:ascii="Cambria Math" w:eastAsiaTheme="minorEastAsia" w:hAnsi="Cambria Math"/>
+                  </w:rPr>
+                  <m:t>8</m:t>
+                </m:r>
+              </m:sup>
+            </m:sSup>
+          </m:e>
+        </m:d>
+      </m:oMath>
+      <w:r>
+        <w:rPr>
+          <w:rFonts w:eastAsiaTheme="minorEastAsia"/>
+        </w:rPr>
+        <w:t xml:space="preserve"> </w:t>
+      </w:r>
+    </w:p>
+    <w:p>
+      <w:pPr>
+        <w:keepNext/>
+        <w:keepLines/>
+        <w:spacing w:after="0" w:line="240" w:lineRule="auto"/>
+        <w:rPr>
+          <w:rFonts w:eastAsiaTheme="minorEastAsia"/>
+        </w:rPr>
+      </w:pPr>
+      <w:r>
+        <w:rPr>
+          <w:rFonts w:eastAsiaTheme="minorEastAsia"/>
+        </w:rPr>
+        <w:t xml:space="preserve">I –&gt; </w:t>
+      </w:r>
+      <w:r>
+        <w:rPr>
+          <w:rFonts w:eastAsiaTheme="minorEastAsia"/>
+        </w:rPr>
+        <w:t>1</w:t>
+      </w:r>
+      <w:r>
+        <w:rPr>
+          <w:rFonts w:eastAsiaTheme="minorEastAsia"/>
+        </w:rPr>
+        <w:t xml:space="preserve"> – 0 –&gt; Tail – II –&gt; 4 – 0 –&gt; 2 = 8, probability </w:t>
+      </w:r>
+      <m:oMath>
+        <m:r>
+          <w:rPr>
+            <w:rFonts w:ascii="Cambria Math" w:eastAsiaTheme="minorEastAsia" w:hAnsi="Cambria Math"/>
+          </w:rPr>
+          <m:t>P = 0.5</m:t>
+        </m:r>
+        <m:r>
+          <w:rPr>
+            <w:rFonts w:ascii="Cambria Math" w:eastAsiaTheme="minorEastAsia" w:hAnsi="Cambria Math"/>
+          </w:rPr>
+          <m:t>×</m:t>
+        </m:r>
+        <m:r>
+          <w:rPr>
+            <w:rFonts w:ascii="Cambria Math" w:eastAsiaTheme="minorEastAsia" w:hAnsi="Cambria Math"/>
+          </w:rPr>
+          <m:t>0.2 = 0.1</m:t>
+        </m:r>
+      </m:oMath>
+      <w:r>
+        <w:rPr>
+          <w:rFonts w:eastAsiaTheme="minorEastAsia"/>
+        </w:rPr>
+        <w:t xml:space="preserve">, strategies </w:t>
+      </w:r>
+      <m:oMath>
+        <m:d>
+          <m:dPr>
+            <m:ctrlPr>
+              <w:rPr>
+                <w:rFonts w:ascii="Cambria Math" w:eastAsiaTheme="minorEastAsia" w:hAnsi="Cambria Math"/>
+                <w:i/>
+              </w:rPr>
+            </m:ctrlPr>
+          </m:dPr>
+          <m:e>
+            <m:sSub>
+              <m:sSubPr>
+                <m:ctrlPr>
+                  <w:rPr>
+                    <w:rFonts w:ascii="Cambria Math" w:eastAsiaTheme="minorEastAsia" w:hAnsi="Cambria Math"/>
+                    <w:i/>
+                  </w:rPr>
+                </m:ctrlPr>
+              </m:sSubPr>
+              <m:e>
+                <m:r>
+                  <w:rPr>
+                    <w:rFonts w:ascii="Cambria Math" w:eastAsiaTheme="minorEastAsia" w:hAnsi="Cambria Math"/>
+                  </w:rPr>
+                  <m:t>f</m:t>
+                </m:r>
+              </m:e>
+              <m:sub>
+                <m:r>
+                  <w:rPr>
+                    <w:rFonts w:ascii="Cambria Math" w:eastAsiaTheme="minorEastAsia" w:hAnsi="Cambria Math"/>
+                  </w:rPr>
+                  <m:t>2</m:t>
+                </m:r>
+              </m:sub>
+            </m:sSub>
+            <m:r>
+              <w:rPr>
+                <w:rFonts w:ascii="Cambria Math" w:eastAsiaTheme="minorEastAsia" w:hAnsi="Cambria Math"/>
+              </w:rPr>
+              <m:t>,</m:t>
+            </m:r>
+            <m:sSup>
+              <m:sSupPr>
+                <m:ctrlPr>
+                  <w:rPr>
+                    <w:rFonts w:ascii="Cambria Math" w:eastAsiaTheme="minorEastAsia" w:hAnsi="Cambria Math"/>
+                    <w:i/>
+                  </w:rPr>
+                </m:ctrlPr>
+              </m:sSupPr>
+              <m:e>
+                <m:r>
+                  <w:rPr>
+                    <w:rFonts w:ascii="Cambria Math" w:eastAsiaTheme="minorEastAsia" w:hAnsi="Cambria Math"/>
+                  </w:rPr>
+                  <m:t>f</m:t>
+                </m:r>
+              </m:e>
+              <m:sup>
+                <m:r>
+                  <w:rPr>
+                    <w:rFonts w:ascii="Cambria Math" w:eastAsiaTheme="minorEastAsia" w:hAnsi="Cambria Math"/>
+                  </w:rPr>
+                  <m:t>2</m:t>
+                </m:r>
+              </m:sup>
+            </m:sSup>
+          </m:e>
+        </m:d>
+        <m:r>
+          <w:rPr>
+            <w:rFonts w:ascii="Cambria Math" w:eastAsiaTheme="minorEastAsia" w:hAnsi="Cambria Math"/>
+          </w:rPr>
+          <m:t xml:space="preserve">, </m:t>
+        </m:r>
+        <m:d>
+          <m:dPr>
+            <m:ctrlPr>
+              <w:rPr>
+                <w:rFonts w:ascii="Cambria Math" w:eastAsiaTheme="minorEastAsia" w:hAnsi="Cambria Math"/>
+                <w:i/>
+              </w:rPr>
+            </m:ctrlPr>
+          </m:dPr>
+          <m:e>
+            <m:sSub>
+              <m:sSubPr>
+                <m:ctrlPr>
+                  <w:rPr>
+                    <w:rFonts w:ascii="Cambria Math" w:eastAsiaTheme="minorEastAsia" w:hAnsi="Cambria Math"/>
+                    <w:i/>
+                  </w:rPr>
+                </m:ctrlPr>
+              </m:sSubPr>
+              <m:e>
+                <m:r>
+                  <w:rPr>
+                    <w:rFonts w:ascii="Cambria Math" w:eastAsiaTheme="minorEastAsia" w:hAnsi="Cambria Math"/>
+                  </w:rPr>
+                  <m:t>f</m:t>
+                </m:r>
+              </m:e>
+              <m:sub>
+                <m:r>
+                  <w:rPr>
+                    <w:rFonts w:ascii="Cambria Math" w:eastAsiaTheme="minorEastAsia" w:hAnsi="Cambria Math"/>
+                  </w:rPr>
+                  <m:t>2</m:t>
+                </m:r>
+              </m:sub>
+            </m:sSub>
+            <m:r>
+              <w:rPr>
+                <w:rFonts w:ascii="Cambria Math" w:eastAsiaTheme="minorEastAsia" w:hAnsi="Cambria Math"/>
+              </w:rPr>
+              <m:t>,</m:t>
+            </m:r>
+            <m:sSup>
+              <m:sSupPr>
+                <m:ctrlPr>
+                  <w:rPr>
+                    <w:rFonts w:ascii="Cambria Math" w:eastAsiaTheme="minorEastAsia" w:hAnsi="Cambria Math"/>
+                    <w:i/>
+                  </w:rPr>
+                </m:ctrlPr>
+              </m:sSupPr>
+              <m:e>
+                <m:r>
+                  <w:rPr>
+                    <w:rFonts w:ascii="Cambria Math" w:eastAsiaTheme="minorEastAsia" w:hAnsi="Cambria Math"/>
+                  </w:rPr>
+                  <m:t>f</m:t>
+                </m:r>
+              </m:e>
+              <m:sup>
+                <m:r>
+                  <w:rPr>
+                    <w:rFonts w:ascii="Cambria Math" w:eastAsiaTheme="minorEastAsia" w:hAnsi="Cambria Math"/>
+                  </w:rPr>
+                  <m:t>4</m:t>
+                </m:r>
+              </m:sup>
+            </m:sSup>
+          </m:e>
+        </m:d>
+        <m:r>
+          <w:rPr>
+            <w:rFonts w:ascii="Cambria Math" w:eastAsiaTheme="minorEastAsia" w:hAnsi="Cambria Math"/>
+          </w:rPr>
+          <m:t xml:space="preserve">, </m:t>
+        </m:r>
+        <m:d>
+          <m:dPr>
+            <m:ctrlPr>
+              <w:rPr>
+                <w:rFonts w:ascii="Cambria Math" w:eastAsiaTheme="minorEastAsia" w:hAnsi="Cambria Math"/>
+                <w:i/>
+              </w:rPr>
+            </m:ctrlPr>
+          </m:dPr>
+          <m:e>
+            <m:sSub>
+              <m:sSubPr>
+                <m:ctrlPr>
+                  <w:rPr>
+                    <w:rFonts w:ascii="Cambria Math" w:eastAsiaTheme="minorEastAsia" w:hAnsi="Cambria Math"/>
+                    <w:i/>
+                  </w:rPr>
+                </m:ctrlPr>
+              </m:sSubPr>
+              <m:e>
+                <m:r>
+                  <w:rPr>
+                    <w:rFonts w:ascii="Cambria Math" w:eastAsiaTheme="minorEastAsia" w:hAnsi="Cambria Math"/>
+                  </w:rPr>
+                  <m:t>f</m:t>
+                </m:r>
+              </m:e>
+              <m:sub>
+                <m:r>
+                  <w:rPr>
+                    <w:rFonts w:ascii="Cambria Math" w:eastAsiaTheme="minorEastAsia" w:hAnsi="Cambria Math"/>
+                  </w:rPr>
+                  <m:t>2</m:t>
+                </m:r>
+              </m:sub>
+            </m:sSub>
+            <m:r>
+              <w:rPr>
+                <w:rFonts w:ascii="Cambria Math" w:eastAsiaTheme="minorEastAsia" w:hAnsi="Cambria Math"/>
+              </w:rPr>
+              <m:t>,</m:t>
+            </m:r>
+            <m:sSup>
+              <m:sSupPr>
+                <m:ctrlPr>
+                  <w:rPr>
+                    <w:rFonts w:ascii="Cambria Math" w:eastAsiaTheme="minorEastAsia" w:hAnsi="Cambria Math"/>
+                    <w:i/>
+                  </w:rPr>
+                </m:ctrlPr>
+              </m:sSupPr>
+              <m:e>
+                <m:r>
+                  <w:rPr>
+                    <w:rFonts w:ascii="Cambria Math" w:eastAsiaTheme="minorEastAsia" w:hAnsi="Cambria Math"/>
+                  </w:rPr>
+                  <m:t>f</m:t>
+                </m:r>
+              </m:e>
+              <m:sup>
+                <m:r>
+                  <w:rPr>
+                    <w:rFonts w:ascii="Cambria Math" w:eastAsiaTheme="minorEastAsia" w:hAnsi="Cambria Math"/>
+                  </w:rPr>
+                  <m:t>6</m:t>
+                </m:r>
+              </m:sup>
+            </m:sSup>
+          </m:e>
+        </m:d>
+        <m:r>
+          <w:rPr>
+            <w:rFonts w:ascii="Cambria Math" w:eastAsiaTheme="minorEastAsia" w:hAnsi="Cambria Math"/>
+          </w:rPr>
+          <m:t xml:space="preserve">, </m:t>
+        </m:r>
+        <m:d>
+          <m:dPr>
+            <m:ctrlPr>
+              <w:rPr>
+                <w:rFonts w:ascii="Cambria Math" w:eastAsiaTheme="minorEastAsia" w:hAnsi="Cambria Math"/>
+                <w:i/>
+              </w:rPr>
+            </m:ctrlPr>
+          </m:dPr>
+          <m:e>
+            <m:sSub>
+              <m:sSubPr>
+                <m:ctrlPr>
+                  <w:rPr>
+                    <w:rFonts w:ascii="Cambria Math" w:eastAsiaTheme="minorEastAsia" w:hAnsi="Cambria Math"/>
+                    <w:i/>
+                  </w:rPr>
+                </m:ctrlPr>
+              </m:sSubPr>
+              <m:e>
+                <m:r>
+                  <w:rPr>
+                    <w:rFonts w:ascii="Cambria Math" w:eastAsiaTheme="minorEastAsia" w:hAnsi="Cambria Math"/>
+                  </w:rPr>
+                  <m:t>f</m:t>
+                </m:r>
+              </m:e>
+              <m:sub>
+                <m:r>
+                  <w:rPr>
+                    <w:rFonts w:ascii="Cambria Math" w:eastAsiaTheme="minorEastAsia" w:hAnsi="Cambria Math"/>
+                  </w:rPr>
+                  <m:t>2</m:t>
+                </m:r>
+              </m:sub>
+            </m:sSub>
+            <m:r>
+              <w:rPr>
+                <w:rFonts w:ascii="Cambria Math" w:eastAsiaTheme="minorEastAsia" w:hAnsi="Cambria Math"/>
+              </w:rPr>
+              <m:t>,</m:t>
+            </m:r>
+            <m:sSup>
+              <m:sSupPr>
+                <m:ctrlPr>
+                  <w:rPr>
+                    <w:rFonts w:ascii="Cambria Math" w:eastAsiaTheme="minorEastAsia" w:hAnsi="Cambria Math"/>
+                    <w:i/>
+                  </w:rPr>
+                </m:ctrlPr>
+              </m:sSupPr>
+              <m:e>
+                <m:r>
+                  <w:rPr>
+                    <w:rFonts w:ascii="Cambria Math" w:eastAsiaTheme="minorEastAsia" w:hAnsi="Cambria Math"/>
+                  </w:rPr>
+                  <m:t>f</m:t>
+                </m:r>
+              </m:e>
+              <m:sup>
+                <m:r>
+                  <w:rPr>
+                    <w:rFonts w:ascii="Cambria Math" w:eastAsiaTheme="minorEastAsia" w:hAnsi="Cambria Math"/>
+                  </w:rPr>
+                  <m:t>8</m:t>
+                </m:r>
+              </m:sup>
+            </m:sSup>
+          </m:e>
+        </m:d>
+      </m:oMath>
+    </w:p>
+    <w:p>
+      <w:pPr>
+        <w:keepNext/>
+        <w:keepLines/>
+        <w:spacing w:after="0" w:line="240" w:lineRule="auto"/>
+        <w:rPr>
+          <w:rFonts w:eastAsiaTheme="minorEastAsia"/>
+        </w:rPr>
+      </w:pPr>
+      <w:r>
+        <w:rPr>
+          <w:rFonts w:eastAsiaTheme="minorEastAsia"/>
+        </w:rPr>
+        <w:t xml:space="preserve">I –&gt; </w:t>
+      </w:r>
+      <w:r>
+        <w:rPr>
+          <w:rFonts w:eastAsiaTheme="minorEastAsia"/>
+        </w:rPr>
+        <w:t>1</w:t>
+      </w:r>
+      <w:r>
+        <w:rPr>
+          <w:rFonts w:eastAsiaTheme="minorEastAsia"/>
+        </w:rPr>
         <w:t xml:space="preserve"> – 0 –&gt; Tail – II –&gt; 4 – 0 –&gt; 1 = 7, probability </w:t>
       </w:r>
       <m:oMath>
@@ -6445,6 +8893,313 @@
           </w:rPr>
           <m:t>0.4 = 0.2</m:t>
         </m:r>
+        <m:r>
+          <m:rPr>
+            <m:sty m:val="p"/>
+          </m:rPr>
+          <w:rPr>
+            <w:rFonts w:ascii="Cambria Math" w:eastAsiaTheme="minorEastAsia" w:hAnsi="Cambria Math"/>
+          </w:rPr>
+          <m:t xml:space="preserve">, strategies </m:t>
+        </m:r>
+        <m:d>
+          <m:dPr>
+            <m:ctrlPr>
+              <w:rPr>
+                <w:rFonts w:ascii="Cambria Math" w:eastAsiaTheme="minorEastAsia" w:hAnsi="Cambria Math"/>
+                <w:i/>
+              </w:rPr>
+            </m:ctrlPr>
+          </m:dPr>
+          <m:e>
+            <m:sSub>
+              <m:sSubPr>
+                <m:ctrlPr>
+                  <w:rPr>
+                    <w:rFonts w:ascii="Cambria Math" w:eastAsiaTheme="minorEastAsia" w:hAnsi="Cambria Math"/>
+                    <w:i/>
+                  </w:rPr>
+                </m:ctrlPr>
+              </m:sSubPr>
+              <m:e>
+                <m:r>
+                  <w:rPr>
+                    <w:rFonts w:ascii="Cambria Math" w:eastAsiaTheme="minorEastAsia" w:hAnsi="Cambria Math"/>
+                  </w:rPr>
+                  <m:t>f</m:t>
+                </m:r>
+              </m:e>
+              <m:sub>
+                <m:r>
+                  <w:rPr>
+                    <w:rFonts w:ascii="Cambria Math" w:eastAsiaTheme="minorEastAsia" w:hAnsi="Cambria Math"/>
+                  </w:rPr>
+                  <m:t>2</m:t>
+                </m:r>
+              </m:sub>
+            </m:sSub>
+            <m:r>
+              <w:rPr>
+                <w:rFonts w:ascii="Cambria Math" w:eastAsiaTheme="minorEastAsia" w:hAnsi="Cambria Math"/>
+              </w:rPr>
+              <m:t>,</m:t>
+            </m:r>
+            <m:sSup>
+              <m:sSupPr>
+                <m:ctrlPr>
+                  <w:rPr>
+                    <w:rFonts w:ascii="Cambria Math" w:eastAsiaTheme="minorEastAsia" w:hAnsi="Cambria Math"/>
+                    <w:i/>
+                  </w:rPr>
+                </m:ctrlPr>
+              </m:sSupPr>
+              <m:e>
+                <m:r>
+                  <w:rPr>
+                    <w:rFonts w:ascii="Cambria Math" w:eastAsiaTheme="minorEastAsia" w:hAnsi="Cambria Math"/>
+                  </w:rPr>
+                  <m:t>f</m:t>
+                </m:r>
+              </m:e>
+              <m:sup>
+                <m:r>
+                  <w:rPr>
+                    <w:rFonts w:ascii="Cambria Math" w:eastAsiaTheme="minorEastAsia" w:hAnsi="Cambria Math"/>
+                  </w:rPr>
+                  <m:t>2</m:t>
+                </m:r>
+              </m:sup>
+            </m:sSup>
+          </m:e>
+        </m:d>
+        <m:r>
+          <w:rPr>
+            <w:rFonts w:ascii="Cambria Math" w:eastAsiaTheme="minorEastAsia" w:hAnsi="Cambria Math"/>
+          </w:rPr>
+          <m:t xml:space="preserve">, </m:t>
+        </m:r>
+        <m:d>
+          <m:dPr>
+            <m:ctrlPr>
+              <w:rPr>
+                <w:rFonts w:ascii="Cambria Math" w:eastAsiaTheme="minorEastAsia" w:hAnsi="Cambria Math"/>
+                <w:i/>
+              </w:rPr>
+            </m:ctrlPr>
+          </m:dPr>
+          <m:e>
+            <m:sSub>
+              <m:sSubPr>
+                <m:ctrlPr>
+                  <w:rPr>
+                    <w:rFonts w:ascii="Cambria Math" w:eastAsiaTheme="minorEastAsia" w:hAnsi="Cambria Math"/>
+                    <w:i/>
+                  </w:rPr>
+                </m:ctrlPr>
+              </m:sSubPr>
+              <m:e>
+                <m:r>
+                  <w:rPr>
+                    <w:rFonts w:ascii="Cambria Math" w:eastAsiaTheme="minorEastAsia" w:hAnsi="Cambria Math"/>
+                  </w:rPr>
+                  <m:t>f</m:t>
+                </m:r>
+              </m:e>
+              <m:sub>
+                <m:r>
+                  <w:rPr>
+                    <w:rFonts w:ascii="Cambria Math" w:eastAsiaTheme="minorEastAsia" w:hAnsi="Cambria Math"/>
+                  </w:rPr>
+                  <m:t>2</m:t>
+                </m:r>
+              </m:sub>
+            </m:sSub>
+            <m:r>
+              <w:rPr>
+                <w:rFonts w:ascii="Cambria Math" w:eastAsiaTheme="minorEastAsia" w:hAnsi="Cambria Math"/>
+              </w:rPr>
+              <m:t>,</m:t>
+            </m:r>
+            <m:sSup>
+              <m:sSupPr>
+                <m:ctrlPr>
+                  <w:rPr>
+                    <w:rFonts w:ascii="Cambria Math" w:eastAsiaTheme="minorEastAsia" w:hAnsi="Cambria Math"/>
+                    <w:i/>
+                  </w:rPr>
+                </m:ctrlPr>
+              </m:sSupPr>
+              <m:e>
+                <m:r>
+                  <w:rPr>
+                    <w:rFonts w:ascii="Cambria Math" w:eastAsiaTheme="minorEastAsia" w:hAnsi="Cambria Math"/>
+                  </w:rPr>
+                  <m:t>f</m:t>
+                </m:r>
+              </m:e>
+              <m:sup>
+                <m:r>
+                  <w:rPr>
+                    <w:rFonts w:ascii="Cambria Math" w:eastAsiaTheme="minorEastAsia" w:hAnsi="Cambria Math"/>
+                  </w:rPr>
+                  <m:t>4</m:t>
+                </m:r>
+              </m:sup>
+            </m:sSup>
+          </m:e>
+        </m:d>
+        <m:r>
+          <w:rPr>
+            <w:rFonts w:ascii="Cambria Math" w:eastAsiaTheme="minorEastAsia" w:hAnsi="Cambria Math"/>
+          </w:rPr>
+          <m:t xml:space="preserve">, </m:t>
+        </m:r>
+        <m:d>
+          <m:dPr>
+            <m:ctrlPr>
+              <w:rPr>
+                <w:rFonts w:ascii="Cambria Math" w:eastAsiaTheme="minorEastAsia" w:hAnsi="Cambria Math"/>
+                <w:i/>
+              </w:rPr>
+            </m:ctrlPr>
+          </m:dPr>
+          <m:e>
+            <m:sSub>
+              <m:sSubPr>
+                <m:ctrlPr>
+                  <w:rPr>
+                    <w:rFonts w:ascii="Cambria Math" w:eastAsiaTheme="minorEastAsia" w:hAnsi="Cambria Math"/>
+                    <w:i/>
+                  </w:rPr>
+                </m:ctrlPr>
+              </m:sSubPr>
+              <m:e>
+                <m:r>
+                  <w:rPr>
+                    <w:rFonts w:ascii="Cambria Math" w:eastAsiaTheme="minorEastAsia" w:hAnsi="Cambria Math"/>
+                  </w:rPr>
+                  <m:t>f</m:t>
+                </m:r>
+              </m:e>
+              <m:sub>
+                <m:r>
+                  <w:rPr>
+                    <w:rFonts w:ascii="Cambria Math" w:eastAsiaTheme="minorEastAsia" w:hAnsi="Cambria Math"/>
+                  </w:rPr>
+                  <m:t>2</m:t>
+                </m:r>
+              </m:sub>
+            </m:sSub>
+            <m:r>
+              <w:rPr>
+                <w:rFonts w:ascii="Cambria Math" w:eastAsiaTheme="minorEastAsia" w:hAnsi="Cambria Math"/>
+              </w:rPr>
+              <m:t>,</m:t>
+            </m:r>
+            <m:sSup>
+              <m:sSupPr>
+                <m:ctrlPr>
+                  <w:rPr>
+                    <w:rFonts w:ascii="Cambria Math" w:eastAsiaTheme="minorEastAsia" w:hAnsi="Cambria Math"/>
+                    <w:i/>
+                  </w:rPr>
+                </m:ctrlPr>
+              </m:sSupPr>
+              <m:e>
+                <m:r>
+                  <w:rPr>
+                    <w:rFonts w:ascii="Cambria Math" w:eastAsiaTheme="minorEastAsia" w:hAnsi="Cambria Math"/>
+                  </w:rPr>
+                  <m:t>f</m:t>
+                </m:r>
+              </m:e>
+              <m:sup>
+                <m:r>
+                  <w:rPr>
+                    <w:rFonts w:ascii="Cambria Math" w:eastAsiaTheme="minorEastAsia" w:hAnsi="Cambria Math"/>
+                  </w:rPr>
+                  <m:t>6</m:t>
+                </m:r>
+              </m:sup>
+            </m:sSup>
+          </m:e>
+        </m:d>
+        <m:r>
+          <w:rPr>
+            <w:rFonts w:ascii="Cambria Math" w:eastAsiaTheme="minorEastAsia" w:hAnsi="Cambria Math"/>
+          </w:rPr>
+          <m:t xml:space="preserve">, </m:t>
+        </m:r>
+        <m:d>
+          <m:dPr>
+            <m:ctrlPr>
+              <w:rPr>
+                <w:rFonts w:ascii="Cambria Math" w:eastAsiaTheme="minorEastAsia" w:hAnsi="Cambria Math"/>
+                <w:i/>
+              </w:rPr>
+            </m:ctrlPr>
+          </m:dPr>
+          <m:e>
+            <m:sSub>
+              <m:sSubPr>
+                <m:ctrlPr>
+                  <w:rPr>
+                    <w:rFonts w:ascii="Cambria Math" w:eastAsiaTheme="minorEastAsia" w:hAnsi="Cambria Math"/>
+                    <w:i/>
+                  </w:rPr>
+                </m:ctrlPr>
+              </m:sSubPr>
+              <m:e>
+                <m:r>
+                  <w:rPr>
+                    <w:rFonts w:ascii="Cambria Math" w:eastAsiaTheme="minorEastAsia" w:hAnsi="Cambria Math"/>
+                  </w:rPr>
+                  <m:t>f</m:t>
+                </m:r>
+              </m:e>
+              <m:sub>
+                <m:r>
+                  <w:rPr>
+                    <w:rFonts w:ascii="Cambria Math" w:eastAsiaTheme="minorEastAsia" w:hAnsi="Cambria Math"/>
+                  </w:rPr>
+                  <m:t>2</m:t>
+                </m:r>
+              </m:sub>
+            </m:sSub>
+            <m:r>
+              <w:rPr>
+                <w:rFonts w:ascii="Cambria Math" w:eastAsiaTheme="minorEastAsia" w:hAnsi="Cambria Math"/>
+              </w:rPr>
+              <m:t>,</m:t>
+            </m:r>
+            <m:sSup>
+              <m:sSupPr>
+                <m:ctrlPr>
+                  <w:rPr>
+                    <w:rFonts w:ascii="Cambria Math" w:eastAsiaTheme="minorEastAsia" w:hAnsi="Cambria Math"/>
+                    <w:i/>
+                  </w:rPr>
+                </m:ctrlPr>
+              </m:sSupPr>
+              <m:e>
+                <m:r>
+                  <w:rPr>
+                    <w:rFonts w:ascii="Cambria Math" w:eastAsiaTheme="minorEastAsia" w:hAnsi="Cambria Math"/>
+                  </w:rPr>
+                  <m:t>f</m:t>
+                </m:r>
+              </m:e>
+              <m:sup>
+                <m:r>
+                  <w:rPr>
+                    <w:rFonts w:ascii="Cambria Math" w:eastAsiaTheme="minorEastAsia" w:hAnsi="Cambria Math"/>
+                  </w:rPr>
+                  <m:t>8</m:t>
+                </m:r>
+              </m:sup>
+            </m:sSup>
+          </m:e>
+        </m:d>
       </m:oMath>
     </w:p>
     <w:p>

--- a/docs/GameTheory_part1.docx
+++ b/docs/GameTheory_part1.docx
@@ -32,15 +32,7 @@
         <w:t xml:space="preserve">The description of a game can be viewed as a listing of the strategies of the players and the outcome of any set of choices of strategies, without regard to the attitudes of the players toward various outcomes. We now indicate </w:t>
       </w:r>
       <w:r>
-        <w:t xml:space="preserve">how the final simplification of the game – the normal form – is obtained, by </w:t>
-      </w:r>
-      <w:proofErr w:type="gramStart"/>
-      <w:r>
-        <w:t>taking into account</w:t>
-      </w:r>
-      <w:proofErr w:type="gramEnd"/>
-      <w:r>
-        <w:t xml:space="preserve"> the preferences of the players.</w:t>
+        <w:t>how the final simplification of the game – the normal form – is obtained, by taking into account the preferences of the players.</w:t>
       </w:r>
     </w:p>
     <w:p>
@@ -280,7 +272,6 @@
         </w:rPr>
         <w:t xml:space="preserve"> </w:t>
       </w:r>
-      <w:proofErr w:type="spellStart"/>
       <w:r>
         <w:rPr>
           <w:rFonts w:eastAsiaTheme="minorEastAsia"/>
@@ -289,7 +280,6 @@
         </w:rPr>
         <w:t>iff</w:t>
       </w:r>
-      <w:proofErr w:type="spellEnd"/>
       <w:r>
         <w:rPr>
           <w:rFonts w:eastAsiaTheme="minorEastAsia"/>
@@ -874,7 +864,6 @@
         </w:rPr>
         <w:t xml:space="preserve"> </w:t>
       </w:r>
-      <w:proofErr w:type="spellStart"/>
       <w:r>
         <w:rPr>
           <w:rFonts w:eastAsiaTheme="minorEastAsia"/>
@@ -883,7 +872,6 @@
         </w:rPr>
         <w:t>iff</w:t>
       </w:r>
-      <w:proofErr w:type="spellEnd"/>
       <w:r>
         <w:rPr>
           <w:rFonts w:eastAsiaTheme="minorEastAsia"/>
@@ -1514,21 +1502,7 @@
         <w:rPr>
           <w:rFonts w:eastAsiaTheme="minorEastAsia"/>
         </w:rPr>
-        <w:t xml:space="preserve">We are </w:t>
-      </w:r>
-      <w:proofErr w:type="gramStart"/>
-      <w:r>
-        <w:rPr>
-          <w:rFonts w:eastAsiaTheme="minorEastAsia"/>
-        </w:rPr>
-        <w:t>in a position</w:t>
-      </w:r>
-      <w:proofErr w:type="gramEnd"/>
-      <w:r>
-        <w:rPr>
-          <w:rFonts w:eastAsiaTheme="minorEastAsia"/>
-        </w:rPr>
-        <w:t xml:space="preserve"> to give a description of the normal form of a game:</w:t>
+        <w:t>We are in a position to give a description of the normal form of a game:</w:t>
       </w:r>
     </w:p>
     <w:p>
@@ -2038,27 +2012,13 @@
         <w:rPr>
           <w:rFonts w:eastAsiaTheme="minorEastAsia"/>
         </w:rPr>
-        <w:t xml:space="preserve"> choices being made simultaneously and </w:t>
-      </w:r>
-      <w:proofErr w:type="gramStart"/>
-      <w:r>
-        <w:rPr>
-          <w:rFonts w:eastAsiaTheme="minorEastAsia"/>
-        </w:rPr>
-        <w:t xml:space="preserve">independently;  </w:t>
-      </w:r>
-      <w:r>
-        <w:rPr>
-          <w:rFonts w:eastAsiaTheme="minorEastAsia"/>
-        </w:rPr>
-        <w:t>player</w:t>
-      </w:r>
-      <w:proofErr w:type="gramEnd"/>
-      <w:r>
-        <w:rPr>
-          <w:rFonts w:eastAsiaTheme="minorEastAsia"/>
-        </w:rPr>
-        <w:t xml:space="preserve"> </w:t>
+        <w:t xml:space="preserve"> choices being made simultaneously and independently;  </w:t>
+      </w:r>
+      <w:r>
+        <w:rPr>
+          <w:rFonts w:eastAsiaTheme="minorEastAsia"/>
+        </w:rPr>
+        <w:t xml:space="preserve">player </w:t>
       </w:r>
       <m:oMath>
         <m:r>
@@ -2178,20 +2138,295 @@
         </w:rPr>
         <w:t xml:space="preserve">.  </w:t>
       </w:r>
-    </w:p>
-    <w:p>
-      <w:pPr>
-        <w:spacing w:after="0" w:line="240" w:lineRule="auto"/>
-        <w:rPr>
-          <w:rFonts w:eastAsiaTheme="minorEastAsia"/>
-        </w:rPr>
-      </w:pPr>
-      <w:r>
-        <w:rPr>
-          <w:rFonts w:eastAsiaTheme="minorEastAsia"/>
-          <w:color w:val="FF0000"/>
-        </w:rPr>
-        <w:t>TODO: finish it</w:t>
+      <w:r>
+        <w:rPr>
+          <w:rFonts w:eastAsiaTheme="minorEastAsia"/>
+        </w:rPr>
+        <w:t xml:space="preserve">The aim of Player </w:t>
+      </w:r>
+      <m:oMath>
+        <m:r>
+          <w:rPr>
+            <w:rFonts w:ascii="Cambria Math" w:eastAsiaTheme="minorEastAsia" w:hAnsi="Cambria Math"/>
+          </w:rPr>
+          <m:t>i</m:t>
+        </m:r>
+      </m:oMath>
+      <w:r>
+        <w:rPr>
+          <w:rFonts w:eastAsiaTheme="minorEastAsia"/>
+        </w:rPr>
+        <w:t xml:space="preserve"> is to make </w:t>
+      </w:r>
+      <m:oMath>
+        <m:sSub>
+          <m:sSubPr>
+            <m:ctrlPr>
+              <w:rPr>
+                <w:rFonts w:ascii="Cambria Math" w:eastAsiaTheme="minorEastAsia" w:hAnsi="Cambria Math"/>
+                <w:i/>
+              </w:rPr>
+            </m:ctrlPr>
+          </m:sSubPr>
+          <m:e>
+            <m:r>
+              <w:rPr>
+                <w:rFonts w:ascii="Cambria Math" w:eastAsiaTheme="minorEastAsia" w:hAnsi="Cambria Math"/>
+              </w:rPr>
+              <m:t>M</m:t>
+            </m:r>
+          </m:e>
+          <m:sub>
+            <m:r>
+              <w:rPr>
+                <w:rFonts w:ascii="Cambria Math" w:eastAsiaTheme="minorEastAsia" w:hAnsi="Cambria Math"/>
+              </w:rPr>
+              <m:t>i</m:t>
+            </m:r>
+          </m:sub>
+        </m:sSub>
+      </m:oMath>
+      <w:r>
+        <w:rPr>
+          <w:rFonts w:eastAsiaTheme="minorEastAsia"/>
+        </w:rPr>
+        <w:t xml:space="preserve"> as large as possible. The statement “Player </w:t>
+      </w:r>
+      <m:oMath>
+        <m:r>
+          <w:rPr>
+            <w:rFonts w:ascii="Cambria Math" w:eastAsiaTheme="minorEastAsia" w:hAnsi="Cambria Math"/>
+          </w:rPr>
+          <m:t>i</m:t>
+        </m:r>
+      </m:oMath>
+      <w:r>
+        <w:rPr>
+          <w:rFonts w:eastAsiaTheme="minorEastAsia"/>
+        </w:rPr>
+        <w:t xml:space="preserve"> receives the amount </w:t>
+      </w:r>
+      <m:oMath>
+        <m:sSub>
+          <m:sSubPr>
+            <m:ctrlPr>
+              <w:rPr>
+                <w:rFonts w:ascii="Cambria Math" w:eastAsiaTheme="minorEastAsia" w:hAnsi="Cambria Math"/>
+                <w:i/>
+              </w:rPr>
+            </m:ctrlPr>
+          </m:sSubPr>
+          <m:e>
+            <m:r>
+              <w:rPr>
+                <w:rFonts w:ascii="Cambria Math" w:eastAsiaTheme="minorEastAsia" w:hAnsi="Cambria Math"/>
+              </w:rPr>
+              <m:t>M</m:t>
+            </m:r>
+          </m:e>
+          <m:sub>
+            <m:r>
+              <w:rPr>
+                <w:rFonts w:ascii="Cambria Math" w:eastAsiaTheme="minorEastAsia" w:hAnsi="Cambria Math"/>
+              </w:rPr>
+              <m:t>i</m:t>
+            </m:r>
+          </m:sub>
+        </m:sSub>
+        <m:r>
+          <w:rPr>
+            <w:rFonts w:ascii="Cambria Math" w:eastAsiaTheme="minorEastAsia" w:hAnsi="Cambria Math"/>
+          </w:rPr>
+          <m:t>(</m:t>
+        </m:r>
+        <m:sSub>
+          <m:sSubPr>
+            <m:ctrlPr>
+              <w:rPr>
+                <w:rFonts w:ascii="Cambria Math" w:eastAsiaTheme="minorEastAsia" w:hAnsi="Cambria Math"/>
+                <w:i/>
+              </w:rPr>
+            </m:ctrlPr>
+          </m:sSubPr>
+          <m:e>
+            <m:r>
+              <w:rPr>
+                <w:rFonts w:ascii="Cambria Math" w:eastAsiaTheme="minorEastAsia" w:hAnsi="Cambria Math"/>
+              </w:rPr>
+              <m:t>f</m:t>
+            </m:r>
+          </m:e>
+          <m:sub>
+            <m:r>
+              <w:rPr>
+                <w:rFonts w:ascii="Cambria Math" w:eastAsiaTheme="minorEastAsia" w:hAnsi="Cambria Math"/>
+              </w:rPr>
+              <m:t>1</m:t>
+            </m:r>
+          </m:sub>
+        </m:sSub>
+        <m:r>
+          <w:rPr>
+            <w:rFonts w:ascii="Cambria Math" w:eastAsiaTheme="minorEastAsia" w:hAnsi="Cambria Math"/>
+          </w:rPr>
+          <m:t>,…,</m:t>
+        </m:r>
+        <m:sSub>
+          <m:sSubPr>
+            <m:ctrlPr>
+              <w:rPr>
+                <w:rFonts w:ascii="Cambria Math" w:eastAsiaTheme="minorEastAsia" w:hAnsi="Cambria Math"/>
+                <w:i/>
+              </w:rPr>
+            </m:ctrlPr>
+          </m:sSubPr>
+          <m:e>
+            <m:r>
+              <w:rPr>
+                <w:rFonts w:ascii="Cambria Math" w:eastAsiaTheme="minorEastAsia" w:hAnsi="Cambria Math"/>
+              </w:rPr>
+              <m:t>f</m:t>
+            </m:r>
+          </m:e>
+          <m:sub>
+            <m:r>
+              <w:rPr>
+                <w:rFonts w:ascii="Cambria Math" w:eastAsiaTheme="minorEastAsia" w:hAnsi="Cambria Math"/>
+              </w:rPr>
+              <m:t>k</m:t>
+            </m:r>
+          </m:sub>
+        </m:sSub>
+        <m:r>
+          <w:rPr>
+            <w:rFonts w:ascii="Cambria Math" w:eastAsiaTheme="minorEastAsia" w:hAnsi="Cambria Math"/>
+          </w:rPr>
+          <m:t>)</m:t>
+        </m:r>
+      </m:oMath>
+      <w:r>
+        <w:rPr>
+          <w:rFonts w:eastAsiaTheme="minorEastAsia"/>
+        </w:rPr>
+        <w:t xml:space="preserve">” is shorthand of saying “a situation results whose utility for Player </w:t>
+      </w:r>
+      <m:oMath>
+        <m:r>
+          <w:rPr>
+            <w:rFonts w:ascii="Cambria Math" w:eastAsiaTheme="minorEastAsia" w:hAnsi="Cambria Math"/>
+          </w:rPr>
+          <m:t>i</m:t>
+        </m:r>
+      </m:oMath>
+      <w:r>
+        <w:rPr>
+          <w:rFonts w:eastAsiaTheme="minorEastAsia"/>
+        </w:rPr>
+        <w:t xml:space="preserve"> is </w:t>
+      </w:r>
+      <m:oMath>
+        <m:sSub>
+          <m:sSubPr>
+            <m:ctrlPr>
+              <w:rPr>
+                <w:rFonts w:ascii="Cambria Math" w:eastAsiaTheme="minorEastAsia" w:hAnsi="Cambria Math"/>
+                <w:i/>
+              </w:rPr>
+            </m:ctrlPr>
+          </m:sSubPr>
+          <m:e>
+            <m:r>
+              <w:rPr>
+                <w:rFonts w:ascii="Cambria Math" w:eastAsiaTheme="minorEastAsia" w:hAnsi="Cambria Math"/>
+              </w:rPr>
+              <m:t>M</m:t>
+            </m:r>
+          </m:e>
+          <m:sub>
+            <m:r>
+              <w:rPr>
+                <w:rFonts w:ascii="Cambria Math" w:eastAsiaTheme="minorEastAsia" w:hAnsi="Cambria Math"/>
+              </w:rPr>
+              <m:t>i</m:t>
+            </m:r>
+          </m:sub>
+        </m:sSub>
+        <m:r>
+          <w:rPr>
+            <w:rFonts w:ascii="Cambria Math" w:eastAsiaTheme="minorEastAsia" w:hAnsi="Cambria Math"/>
+          </w:rPr>
+          <m:t>(</m:t>
+        </m:r>
+        <m:sSub>
+          <m:sSubPr>
+            <m:ctrlPr>
+              <w:rPr>
+                <w:rFonts w:ascii="Cambria Math" w:eastAsiaTheme="minorEastAsia" w:hAnsi="Cambria Math"/>
+                <w:i/>
+              </w:rPr>
+            </m:ctrlPr>
+          </m:sSubPr>
+          <m:e>
+            <m:r>
+              <w:rPr>
+                <w:rFonts w:ascii="Cambria Math" w:eastAsiaTheme="minorEastAsia" w:hAnsi="Cambria Math"/>
+              </w:rPr>
+              <m:t>f</m:t>
+            </m:r>
+          </m:e>
+          <m:sub>
+            <m:r>
+              <w:rPr>
+                <w:rFonts w:ascii="Cambria Math" w:eastAsiaTheme="minorEastAsia" w:hAnsi="Cambria Math"/>
+              </w:rPr>
+              <m:t>1</m:t>
+            </m:r>
+          </m:sub>
+        </m:sSub>
+        <m:r>
+          <w:rPr>
+            <w:rFonts w:ascii="Cambria Math" w:eastAsiaTheme="minorEastAsia" w:hAnsi="Cambria Math"/>
+          </w:rPr>
+          <m:t>,…,</m:t>
+        </m:r>
+        <m:sSub>
+          <m:sSubPr>
+            <m:ctrlPr>
+              <w:rPr>
+                <w:rFonts w:ascii="Cambria Math" w:eastAsiaTheme="minorEastAsia" w:hAnsi="Cambria Math"/>
+                <w:i/>
+              </w:rPr>
+            </m:ctrlPr>
+          </m:sSubPr>
+          <m:e>
+            <m:r>
+              <w:rPr>
+                <w:rFonts w:ascii="Cambria Math" w:eastAsiaTheme="minorEastAsia" w:hAnsi="Cambria Math"/>
+              </w:rPr>
+              <m:t>f</m:t>
+            </m:r>
+          </m:e>
+          <m:sub>
+            <m:r>
+              <w:rPr>
+                <w:rFonts w:ascii="Cambria Math" w:eastAsiaTheme="minorEastAsia" w:hAnsi="Cambria Math"/>
+              </w:rPr>
+              <m:t>k</m:t>
+            </m:r>
+          </m:sub>
+        </m:sSub>
+        <m:r>
+          <w:rPr>
+            <w:rFonts w:ascii="Cambria Math" w:eastAsiaTheme="minorEastAsia" w:hAnsi="Cambria Math"/>
+          </w:rPr>
+          <m:t>)</m:t>
+        </m:r>
+      </m:oMath>
+      <w:r>
+        <w:rPr>
+          <w:rFonts w:eastAsiaTheme="minorEastAsia"/>
+        </w:rPr>
+        <w:t>”.</w:t>
       </w:r>
     </w:p>
     <w:p>
@@ -2389,21 +2624,7 @@
         <w:rPr>
           <w:rFonts w:eastAsiaTheme="minorEastAsia"/>
         </w:rPr>
-        <w:t xml:space="preserve"> selected in the first, third and the fourth move are </w:t>
-      </w:r>
-      <w:proofErr w:type="gramStart"/>
-      <w:r>
-        <w:rPr>
-          <w:rFonts w:eastAsiaTheme="minorEastAsia"/>
-        </w:rPr>
-        <w:t>added</w:t>
-      </w:r>
-      <w:proofErr w:type="gramEnd"/>
-      <w:r>
-        <w:rPr>
-          <w:rFonts w:eastAsiaTheme="minorEastAsia"/>
-        </w:rPr>
-        <w:t xml:space="preserve"> </w:t>
+        <w:t xml:space="preserve"> selected in the first, third and the fourth move are added </w:t>
       </w:r>
       <w:r>
         <w:rPr>
@@ -2527,13 +2748,1061 @@
           <w:rFonts w:eastAsiaTheme="minorEastAsia"/>
         </w:rPr>
       </w:pPr>
-      <w:r>
-        <w:rPr>
-          <w:rFonts w:eastAsiaTheme="minorEastAsia"/>
-        </w:rPr>
-        <w:t xml:space="preserve">Here is the set </w:t>
-      </w:r>
+    </w:p>
+    <w:p>
+      <w:pPr>
+        <w:spacing w:after="0" w:line="240" w:lineRule="auto"/>
+        <w:rPr>
+          <w:rFonts w:eastAsiaTheme="minorEastAsia"/>
+        </w:rPr>
+      </w:pPr>
+      <w:r>
+        <w:rPr>
+          <w:rFonts w:eastAsiaTheme="minorEastAsia"/>
+        </w:rPr>
+        <w:t>Here are the two strategy spaces:</w:t>
+      </w:r>
+    </w:p>
+    <w:p>
+      <w:pPr>
+        <w:spacing w:after="0" w:line="240" w:lineRule="auto"/>
+        <w:rPr>
+          <w:rFonts w:eastAsiaTheme="minorEastAsia"/>
+        </w:rPr>
+      </w:pPr>
       <m:oMath>
+        <m:sSub>
+          <m:sSubPr>
+            <m:ctrlPr>
+              <w:rPr>
+                <w:rFonts w:ascii="Cambria Math" w:eastAsiaTheme="minorEastAsia" w:hAnsi="Cambria Math"/>
+                <w:i/>
+              </w:rPr>
+            </m:ctrlPr>
+          </m:sSubPr>
+          <m:e>
+            <m:r>
+              <w:rPr>
+                <w:rFonts w:ascii="Cambria Math" w:eastAsiaTheme="minorEastAsia" w:hAnsi="Cambria Math"/>
+              </w:rPr>
+              <m:t>F</m:t>
+            </m:r>
+          </m:e>
+          <m:sub>
+            <m:r>
+              <w:rPr>
+                <w:rFonts w:ascii="Cambria Math" w:eastAsiaTheme="minorEastAsia" w:hAnsi="Cambria Math"/>
+              </w:rPr>
+              <m:t>1</m:t>
+            </m:r>
+          </m:sub>
+        </m:sSub>
+        <m:r>
+          <w:rPr>
+            <w:rFonts w:ascii="Cambria Math" w:eastAsiaTheme="minorEastAsia" w:hAnsi="Cambria Math"/>
+          </w:rPr>
+          <m:t>={</m:t>
+        </m:r>
+        <m:sSub>
+          <m:sSubPr>
+            <m:ctrlPr>
+              <w:rPr>
+                <w:rFonts w:ascii="Cambria Math" w:eastAsiaTheme="minorEastAsia" w:hAnsi="Cambria Math"/>
+                <w:i/>
+              </w:rPr>
+            </m:ctrlPr>
+          </m:sSubPr>
+          <m:e>
+            <m:r>
+              <w:rPr>
+                <w:rFonts w:ascii="Cambria Math" w:eastAsiaTheme="minorEastAsia" w:hAnsi="Cambria Math"/>
+              </w:rPr>
+              <m:t>f</m:t>
+            </m:r>
+          </m:e>
+          <m:sub>
+            <m:r>
+              <w:rPr>
+                <w:rFonts w:ascii="Cambria Math" w:eastAsiaTheme="minorEastAsia" w:hAnsi="Cambria Math"/>
+              </w:rPr>
+              <m:t>1</m:t>
+            </m:r>
+          </m:sub>
+        </m:sSub>
+        <m:r>
+          <w:rPr>
+            <w:rFonts w:ascii="Cambria Math" w:eastAsiaTheme="minorEastAsia" w:hAnsi="Cambria Math"/>
+          </w:rPr>
+          <m:t>,</m:t>
+        </m:r>
+        <m:sSub>
+          <m:sSubPr>
+            <m:ctrlPr>
+              <w:rPr>
+                <w:rFonts w:ascii="Cambria Math" w:eastAsiaTheme="minorEastAsia" w:hAnsi="Cambria Math"/>
+                <w:i/>
+              </w:rPr>
+            </m:ctrlPr>
+          </m:sSubPr>
+          <m:e>
+            <m:r>
+              <w:rPr>
+                <w:rFonts w:ascii="Cambria Math" w:eastAsiaTheme="minorEastAsia" w:hAnsi="Cambria Math"/>
+              </w:rPr>
+              <m:t>f</m:t>
+            </m:r>
+          </m:e>
+          <m:sub>
+            <m:r>
+              <w:rPr>
+                <w:rFonts w:ascii="Cambria Math" w:eastAsiaTheme="minorEastAsia" w:hAnsi="Cambria Math"/>
+              </w:rPr>
+              <m:t>2</m:t>
+            </m:r>
+          </m:sub>
+        </m:sSub>
+        <m:r>
+          <w:rPr>
+            <w:rFonts w:ascii="Cambria Math" w:eastAsiaTheme="minorEastAsia" w:hAnsi="Cambria Math"/>
+          </w:rPr>
+          <m:t>}</m:t>
+        </m:r>
+      </m:oMath>
+      <w:r>
+        <w:rPr>
+          <w:rFonts w:eastAsiaTheme="minorEastAsia"/>
+        </w:rPr>
+        <w:t xml:space="preserve"> ; </w:t>
+      </w:r>
+      <m:oMath>
+        <m:sSub>
+          <m:sSubPr>
+            <m:ctrlPr>
+              <w:rPr>
+                <w:rFonts w:ascii="Cambria Math" w:eastAsiaTheme="minorEastAsia" w:hAnsi="Cambria Math"/>
+                <w:i/>
+              </w:rPr>
+            </m:ctrlPr>
+          </m:sSubPr>
+          <m:e>
+            <m:r>
+              <w:rPr>
+                <w:rFonts w:ascii="Cambria Math" w:eastAsiaTheme="minorEastAsia" w:hAnsi="Cambria Math"/>
+              </w:rPr>
+              <m:t>f</m:t>
+            </m:r>
+          </m:e>
+          <m:sub>
+            <m:r>
+              <w:rPr>
+                <w:rFonts w:ascii="Cambria Math" w:eastAsiaTheme="minorEastAsia" w:hAnsi="Cambria Math"/>
+              </w:rPr>
+              <m:t>1</m:t>
+            </m:r>
+          </m:sub>
+        </m:sSub>
+        <m:r>
+          <w:rPr>
+            <w:rFonts w:ascii="Cambria Math" w:eastAsiaTheme="minorEastAsia" w:hAnsi="Cambria Math"/>
+          </w:rPr>
+          <m:t>=(1)</m:t>
+        </m:r>
+      </m:oMath>
+      <w:r>
+        <w:rPr>
+          <w:rFonts w:eastAsiaTheme="minorEastAsia"/>
+        </w:rPr>
+        <w:t xml:space="preserve">, </w:t>
+      </w:r>
+      <m:oMath>
+        <m:sSub>
+          <m:sSubPr>
+            <m:ctrlPr>
+              <w:rPr>
+                <w:rFonts w:ascii="Cambria Math" w:eastAsiaTheme="minorEastAsia" w:hAnsi="Cambria Math"/>
+                <w:i/>
+              </w:rPr>
+            </m:ctrlPr>
+          </m:sSubPr>
+          <m:e>
+            <m:r>
+              <w:rPr>
+                <w:rFonts w:ascii="Cambria Math" w:eastAsiaTheme="minorEastAsia" w:hAnsi="Cambria Math"/>
+              </w:rPr>
+              <m:t>f</m:t>
+            </m:r>
+          </m:e>
+          <m:sub>
+            <m:r>
+              <w:rPr>
+                <w:rFonts w:ascii="Cambria Math" w:eastAsiaTheme="minorEastAsia" w:hAnsi="Cambria Math"/>
+              </w:rPr>
+              <m:t>2</m:t>
+            </m:r>
+          </m:sub>
+        </m:sSub>
+        <m:r>
+          <w:rPr>
+            <w:rFonts w:ascii="Cambria Math" w:eastAsiaTheme="minorEastAsia" w:hAnsi="Cambria Math"/>
+          </w:rPr>
+          <m:t>=(2)</m:t>
+        </m:r>
+      </m:oMath>
+    </w:p>
+    <w:p>
+      <w:pPr>
+        <w:spacing w:after="0" w:line="240" w:lineRule="auto"/>
+        <w:rPr>
+          <w:rFonts w:eastAsiaTheme="minorEastAsia"/>
+        </w:rPr>
+      </w:pPr>
+      <m:oMath>
+        <m:sSup>
+          <m:sSupPr>
+            <m:ctrlPr>
+              <w:rPr>
+                <w:rFonts w:ascii="Cambria Math" w:eastAsiaTheme="minorEastAsia" w:hAnsi="Cambria Math"/>
+                <w:i/>
+              </w:rPr>
+            </m:ctrlPr>
+          </m:sSupPr>
+          <m:e>
+            <m:r>
+              <w:rPr>
+                <w:rFonts w:ascii="Cambria Math" w:eastAsiaTheme="minorEastAsia" w:hAnsi="Cambria Math"/>
+              </w:rPr>
+              <m:t>F</m:t>
+            </m:r>
+          </m:e>
+          <m:sup>
+            <m:r>
+              <w:rPr>
+                <w:rFonts w:ascii="Cambria Math" w:eastAsiaTheme="minorEastAsia" w:hAnsi="Cambria Math"/>
+              </w:rPr>
+              <m:t>2</m:t>
+            </m:r>
+          </m:sup>
+        </m:sSup>
+        <m:r>
+          <w:rPr>
+            <w:rFonts w:ascii="Cambria Math" w:eastAsiaTheme="minorEastAsia" w:hAnsi="Cambria Math"/>
+          </w:rPr>
+          <m:t>={</m:t>
+        </m:r>
+        <m:sSup>
+          <m:sSupPr>
+            <m:ctrlPr>
+              <w:rPr>
+                <w:rFonts w:ascii="Cambria Math" w:eastAsiaTheme="minorEastAsia" w:hAnsi="Cambria Math"/>
+                <w:i/>
+              </w:rPr>
+            </m:ctrlPr>
+          </m:sSupPr>
+          <m:e>
+            <m:r>
+              <w:rPr>
+                <w:rFonts w:ascii="Cambria Math" w:eastAsiaTheme="minorEastAsia" w:hAnsi="Cambria Math"/>
+              </w:rPr>
+              <m:t>f</m:t>
+            </m:r>
+          </m:e>
+          <m:sup>
+            <m:r>
+              <w:rPr>
+                <w:rFonts w:ascii="Cambria Math" w:eastAsiaTheme="minorEastAsia" w:hAnsi="Cambria Math"/>
+              </w:rPr>
+              <m:t>1</m:t>
+            </m:r>
+          </m:sup>
+        </m:sSup>
+        <m:r>
+          <w:rPr>
+            <w:rFonts w:ascii="Cambria Math" w:eastAsiaTheme="minorEastAsia" w:hAnsi="Cambria Math"/>
+          </w:rPr>
+          <m:t>,</m:t>
+        </m:r>
+        <m:sSup>
+          <m:sSupPr>
+            <m:ctrlPr>
+              <w:rPr>
+                <w:rFonts w:ascii="Cambria Math" w:eastAsiaTheme="minorEastAsia" w:hAnsi="Cambria Math"/>
+                <w:i/>
+              </w:rPr>
+            </m:ctrlPr>
+          </m:sSupPr>
+          <m:e>
+            <m:r>
+              <w:rPr>
+                <w:rFonts w:ascii="Cambria Math" w:eastAsiaTheme="minorEastAsia" w:hAnsi="Cambria Math"/>
+              </w:rPr>
+              <m:t>f</m:t>
+            </m:r>
+          </m:e>
+          <m:sup>
+            <m:r>
+              <w:rPr>
+                <w:rFonts w:ascii="Cambria Math" w:eastAsiaTheme="minorEastAsia" w:hAnsi="Cambria Math"/>
+              </w:rPr>
+              <m:t>2</m:t>
+            </m:r>
+          </m:sup>
+        </m:sSup>
+        <m:r>
+          <w:rPr>
+            <w:rFonts w:ascii="Cambria Math" w:eastAsiaTheme="minorEastAsia" w:hAnsi="Cambria Math"/>
+          </w:rPr>
+          <m:t>,</m:t>
+        </m:r>
+        <m:sSup>
+          <m:sSupPr>
+            <m:ctrlPr>
+              <w:rPr>
+                <w:rFonts w:ascii="Cambria Math" w:eastAsiaTheme="minorEastAsia" w:hAnsi="Cambria Math"/>
+                <w:i/>
+              </w:rPr>
+            </m:ctrlPr>
+          </m:sSupPr>
+          <m:e>
+            <m:r>
+              <w:rPr>
+                <w:rFonts w:ascii="Cambria Math" w:eastAsiaTheme="minorEastAsia" w:hAnsi="Cambria Math"/>
+              </w:rPr>
+              <m:t>f</m:t>
+            </m:r>
+          </m:e>
+          <m:sup>
+            <m:r>
+              <w:rPr>
+                <w:rFonts w:ascii="Cambria Math" w:eastAsiaTheme="minorEastAsia" w:hAnsi="Cambria Math"/>
+              </w:rPr>
+              <m:t>3</m:t>
+            </m:r>
+          </m:sup>
+        </m:sSup>
+        <m:r>
+          <w:rPr>
+            <w:rFonts w:ascii="Cambria Math" w:eastAsiaTheme="minorEastAsia" w:hAnsi="Cambria Math"/>
+          </w:rPr>
+          <m:t>,</m:t>
+        </m:r>
+        <m:sSup>
+          <m:sSupPr>
+            <m:ctrlPr>
+              <w:rPr>
+                <w:rFonts w:ascii="Cambria Math" w:eastAsiaTheme="minorEastAsia" w:hAnsi="Cambria Math"/>
+                <w:i/>
+              </w:rPr>
+            </m:ctrlPr>
+          </m:sSupPr>
+          <m:e>
+            <m:r>
+              <w:rPr>
+                <w:rFonts w:ascii="Cambria Math" w:eastAsiaTheme="minorEastAsia" w:hAnsi="Cambria Math"/>
+              </w:rPr>
+              <m:t>f</m:t>
+            </m:r>
+          </m:e>
+          <m:sup>
+            <m:r>
+              <w:rPr>
+                <w:rFonts w:ascii="Cambria Math" w:eastAsiaTheme="minorEastAsia" w:hAnsi="Cambria Math"/>
+              </w:rPr>
+              <m:t>4</m:t>
+            </m:r>
+          </m:sup>
+        </m:sSup>
+        <m:r>
+          <w:rPr>
+            <w:rFonts w:ascii="Cambria Math" w:eastAsiaTheme="minorEastAsia" w:hAnsi="Cambria Math"/>
+          </w:rPr>
+          <m:t>,</m:t>
+        </m:r>
+        <m:sSup>
+          <m:sSupPr>
+            <m:ctrlPr>
+              <w:rPr>
+                <w:rFonts w:ascii="Cambria Math" w:eastAsiaTheme="minorEastAsia" w:hAnsi="Cambria Math"/>
+                <w:i/>
+              </w:rPr>
+            </m:ctrlPr>
+          </m:sSupPr>
+          <m:e>
+            <m:r>
+              <w:rPr>
+                <w:rFonts w:ascii="Cambria Math" w:eastAsiaTheme="minorEastAsia" w:hAnsi="Cambria Math"/>
+              </w:rPr>
+              <m:t>f</m:t>
+            </m:r>
+          </m:e>
+          <m:sup>
+            <m:r>
+              <w:rPr>
+                <w:rFonts w:ascii="Cambria Math" w:eastAsiaTheme="minorEastAsia" w:hAnsi="Cambria Math"/>
+              </w:rPr>
+              <m:t>5</m:t>
+            </m:r>
+          </m:sup>
+        </m:sSup>
+        <m:r>
+          <w:rPr>
+            <w:rFonts w:ascii="Cambria Math" w:eastAsiaTheme="minorEastAsia" w:hAnsi="Cambria Math"/>
+          </w:rPr>
+          <m:t>,</m:t>
+        </m:r>
+        <m:sSup>
+          <m:sSupPr>
+            <m:ctrlPr>
+              <w:rPr>
+                <w:rFonts w:ascii="Cambria Math" w:eastAsiaTheme="minorEastAsia" w:hAnsi="Cambria Math"/>
+                <w:i/>
+              </w:rPr>
+            </m:ctrlPr>
+          </m:sSupPr>
+          <m:e>
+            <m:r>
+              <w:rPr>
+                <w:rFonts w:ascii="Cambria Math" w:eastAsiaTheme="minorEastAsia" w:hAnsi="Cambria Math"/>
+              </w:rPr>
+              <m:t>f</m:t>
+            </m:r>
+          </m:e>
+          <m:sup>
+            <m:r>
+              <w:rPr>
+                <w:rFonts w:ascii="Cambria Math" w:eastAsiaTheme="minorEastAsia" w:hAnsi="Cambria Math"/>
+              </w:rPr>
+              <m:t>6</m:t>
+            </m:r>
+          </m:sup>
+        </m:sSup>
+        <m:r>
+          <w:rPr>
+            <w:rFonts w:ascii="Cambria Math" w:eastAsiaTheme="minorEastAsia" w:hAnsi="Cambria Math"/>
+          </w:rPr>
+          <m:t>,</m:t>
+        </m:r>
+        <m:sSup>
+          <m:sSupPr>
+            <m:ctrlPr>
+              <w:rPr>
+                <w:rFonts w:ascii="Cambria Math" w:eastAsiaTheme="minorEastAsia" w:hAnsi="Cambria Math"/>
+                <w:i/>
+              </w:rPr>
+            </m:ctrlPr>
+          </m:sSupPr>
+          <m:e>
+            <m:r>
+              <w:rPr>
+                <w:rFonts w:ascii="Cambria Math" w:eastAsiaTheme="minorEastAsia" w:hAnsi="Cambria Math"/>
+              </w:rPr>
+              <m:t>f</m:t>
+            </m:r>
+          </m:e>
+          <m:sup>
+            <m:r>
+              <w:rPr>
+                <w:rFonts w:ascii="Cambria Math" w:eastAsiaTheme="minorEastAsia" w:hAnsi="Cambria Math"/>
+              </w:rPr>
+              <m:t>7</m:t>
+            </m:r>
+          </m:sup>
+        </m:sSup>
+        <m:r>
+          <w:rPr>
+            <w:rFonts w:ascii="Cambria Math" w:eastAsiaTheme="minorEastAsia" w:hAnsi="Cambria Math"/>
+          </w:rPr>
+          <m:t>,</m:t>
+        </m:r>
+        <m:sSup>
+          <m:sSupPr>
+            <m:ctrlPr>
+              <w:rPr>
+                <w:rFonts w:ascii="Cambria Math" w:eastAsiaTheme="minorEastAsia" w:hAnsi="Cambria Math"/>
+                <w:i/>
+              </w:rPr>
+            </m:ctrlPr>
+          </m:sSupPr>
+          <m:e>
+            <m:r>
+              <w:rPr>
+                <w:rFonts w:ascii="Cambria Math" w:eastAsiaTheme="minorEastAsia" w:hAnsi="Cambria Math"/>
+              </w:rPr>
+              <m:t>f</m:t>
+            </m:r>
+          </m:e>
+          <m:sup>
+            <m:r>
+              <w:rPr>
+                <w:rFonts w:ascii="Cambria Math" w:eastAsiaTheme="minorEastAsia" w:hAnsi="Cambria Math"/>
+              </w:rPr>
+              <m:t>8</m:t>
+            </m:r>
+          </m:sup>
+        </m:sSup>
+        <m:r>
+          <w:rPr>
+            <w:rFonts w:ascii="Cambria Math" w:eastAsiaTheme="minorEastAsia" w:hAnsi="Cambria Math"/>
+          </w:rPr>
+          <m:t>}</m:t>
+        </m:r>
+      </m:oMath>
+      <w:r>
+        <w:rPr>
+          <w:rFonts w:eastAsiaTheme="minorEastAsia"/>
+        </w:rPr>
+        <w:t xml:space="preserve"> ; </w:t>
+      </w:r>
+      <m:oMath>
+        <m:sSup>
+          <m:sSupPr>
+            <m:ctrlPr>
+              <w:rPr>
+                <w:rFonts w:ascii="Cambria Math" w:eastAsiaTheme="minorEastAsia" w:hAnsi="Cambria Math"/>
+                <w:i/>
+              </w:rPr>
+            </m:ctrlPr>
+          </m:sSupPr>
+          <m:e>
+            <m:r>
+              <w:rPr>
+                <w:rFonts w:ascii="Cambria Math" w:eastAsiaTheme="minorEastAsia" w:hAnsi="Cambria Math"/>
+              </w:rPr>
+              <m:t>f</m:t>
+            </m:r>
+          </m:e>
+          <m:sup>
+            <m:r>
+              <w:rPr>
+                <w:rFonts w:ascii="Cambria Math" w:eastAsiaTheme="minorEastAsia" w:hAnsi="Cambria Math"/>
+              </w:rPr>
+              <m:t>1</m:t>
+            </m:r>
+          </m:sup>
+        </m:sSup>
+        <m:r>
+          <w:rPr>
+            <w:rFonts w:ascii="Cambria Math" w:eastAsiaTheme="minorEastAsia" w:hAnsi="Cambria Math"/>
+          </w:rPr>
+          <m:t>=(3,3,3)</m:t>
+        </m:r>
+      </m:oMath>
+      <w:r>
+        <w:rPr>
+          <w:rFonts w:eastAsiaTheme="minorEastAsia"/>
+        </w:rPr>
+        <w:t xml:space="preserve">, </w:t>
+      </w:r>
+      <m:oMath>
+        <m:sSup>
+          <m:sSupPr>
+            <m:ctrlPr>
+              <w:rPr>
+                <w:rFonts w:ascii="Cambria Math" w:eastAsiaTheme="minorEastAsia" w:hAnsi="Cambria Math"/>
+                <w:i/>
+              </w:rPr>
+            </m:ctrlPr>
+          </m:sSupPr>
+          <m:e>
+            <m:r>
+              <w:rPr>
+                <w:rFonts w:ascii="Cambria Math" w:eastAsiaTheme="minorEastAsia" w:hAnsi="Cambria Math"/>
+              </w:rPr>
+              <m:t>f</m:t>
+            </m:r>
+          </m:e>
+          <m:sup>
+            <m:r>
+              <w:rPr>
+                <w:rFonts w:ascii="Cambria Math" w:eastAsiaTheme="minorEastAsia" w:hAnsi="Cambria Math"/>
+              </w:rPr>
+              <m:t>2</m:t>
+            </m:r>
+          </m:sup>
+        </m:sSup>
+        <m:r>
+          <w:rPr>
+            <w:rFonts w:ascii="Cambria Math" w:eastAsiaTheme="minorEastAsia" w:hAnsi="Cambria Math"/>
+          </w:rPr>
+          <m:t>=</m:t>
+        </m:r>
+        <m:d>
+          <m:dPr>
+            <m:ctrlPr>
+              <w:rPr>
+                <w:rFonts w:ascii="Cambria Math" w:eastAsiaTheme="minorEastAsia" w:hAnsi="Cambria Math"/>
+                <w:i/>
+              </w:rPr>
+            </m:ctrlPr>
+          </m:dPr>
+          <m:e>
+            <m:r>
+              <w:rPr>
+                <w:rFonts w:ascii="Cambria Math" w:eastAsiaTheme="minorEastAsia" w:hAnsi="Cambria Math"/>
+              </w:rPr>
+              <m:t>3,3,4</m:t>
+            </m:r>
+          </m:e>
+        </m:d>
+        <m:r>
+          <w:rPr>
+            <w:rFonts w:ascii="Cambria Math" w:eastAsiaTheme="minorEastAsia" w:hAnsi="Cambria Math"/>
+          </w:rPr>
+          <m:t xml:space="preserve">, </m:t>
+        </m:r>
+        <m:sSup>
+          <m:sSupPr>
+            <m:ctrlPr>
+              <w:rPr>
+                <w:rFonts w:ascii="Cambria Math" w:eastAsiaTheme="minorEastAsia" w:hAnsi="Cambria Math"/>
+                <w:i/>
+              </w:rPr>
+            </m:ctrlPr>
+          </m:sSupPr>
+          <m:e>
+            <m:r>
+              <w:rPr>
+                <w:rFonts w:ascii="Cambria Math" w:eastAsiaTheme="minorEastAsia" w:hAnsi="Cambria Math"/>
+              </w:rPr>
+              <m:t>f</m:t>
+            </m:r>
+          </m:e>
+          <m:sup>
+            <m:r>
+              <w:rPr>
+                <w:rFonts w:ascii="Cambria Math" w:eastAsiaTheme="minorEastAsia" w:hAnsi="Cambria Math"/>
+              </w:rPr>
+              <m:t>3</m:t>
+            </m:r>
+          </m:sup>
+        </m:sSup>
+        <m:r>
+          <w:rPr>
+            <w:rFonts w:ascii="Cambria Math" w:eastAsiaTheme="minorEastAsia" w:hAnsi="Cambria Math"/>
+          </w:rPr>
+          <m:t>=</m:t>
+        </m:r>
+        <m:d>
+          <m:dPr>
+            <m:ctrlPr>
+              <w:rPr>
+                <w:rFonts w:ascii="Cambria Math" w:eastAsiaTheme="minorEastAsia" w:hAnsi="Cambria Math"/>
+                <w:i/>
+              </w:rPr>
+            </m:ctrlPr>
+          </m:dPr>
+          <m:e>
+            <m:r>
+              <w:rPr>
+                <w:rFonts w:ascii="Cambria Math" w:eastAsiaTheme="minorEastAsia" w:hAnsi="Cambria Math"/>
+              </w:rPr>
+              <m:t>3,4,3</m:t>
+            </m:r>
+          </m:e>
+        </m:d>
+        <m:r>
+          <w:rPr>
+            <w:rFonts w:ascii="Cambria Math" w:eastAsiaTheme="minorEastAsia" w:hAnsi="Cambria Math"/>
+          </w:rPr>
+          <m:t xml:space="preserve">, </m:t>
+        </m:r>
+        <m:sSup>
+          <m:sSupPr>
+            <m:ctrlPr>
+              <w:rPr>
+                <w:rFonts w:ascii="Cambria Math" w:eastAsiaTheme="minorEastAsia" w:hAnsi="Cambria Math"/>
+                <w:i/>
+              </w:rPr>
+            </m:ctrlPr>
+          </m:sSupPr>
+          <m:e>
+            <m:r>
+              <w:rPr>
+                <w:rFonts w:ascii="Cambria Math" w:eastAsiaTheme="minorEastAsia" w:hAnsi="Cambria Math"/>
+              </w:rPr>
+              <m:t>f</m:t>
+            </m:r>
+          </m:e>
+          <m:sup>
+            <m:r>
+              <w:rPr>
+                <w:rFonts w:ascii="Cambria Math" w:eastAsiaTheme="minorEastAsia" w:hAnsi="Cambria Math"/>
+              </w:rPr>
+              <m:t>4</m:t>
+            </m:r>
+          </m:sup>
+        </m:sSup>
+        <m:r>
+          <w:rPr>
+            <w:rFonts w:ascii="Cambria Math" w:eastAsiaTheme="minorEastAsia" w:hAnsi="Cambria Math"/>
+          </w:rPr>
+          <m:t>=</m:t>
+        </m:r>
+        <m:d>
+          <m:dPr>
+            <m:ctrlPr>
+              <w:rPr>
+                <w:rFonts w:ascii="Cambria Math" w:eastAsiaTheme="minorEastAsia" w:hAnsi="Cambria Math"/>
+                <w:i/>
+              </w:rPr>
+            </m:ctrlPr>
+          </m:dPr>
+          <m:e>
+            <m:r>
+              <w:rPr>
+                <w:rFonts w:ascii="Cambria Math" w:eastAsiaTheme="minorEastAsia" w:hAnsi="Cambria Math"/>
+              </w:rPr>
+              <m:t>3,4,4</m:t>
+            </m:r>
+          </m:e>
+        </m:d>
+        <m:r>
+          <w:rPr>
+            <w:rFonts w:ascii="Cambria Math" w:eastAsiaTheme="minorEastAsia" w:hAnsi="Cambria Math"/>
+          </w:rPr>
+          <m:t xml:space="preserve">, </m:t>
+        </m:r>
+        <m:sSup>
+          <m:sSupPr>
+            <m:ctrlPr>
+              <w:rPr>
+                <w:rFonts w:ascii="Cambria Math" w:eastAsiaTheme="minorEastAsia" w:hAnsi="Cambria Math"/>
+                <w:i/>
+              </w:rPr>
+            </m:ctrlPr>
+          </m:sSupPr>
+          <m:e>
+            <m:r>
+              <w:rPr>
+                <w:rFonts w:ascii="Cambria Math" w:eastAsiaTheme="minorEastAsia" w:hAnsi="Cambria Math"/>
+              </w:rPr>
+              <m:t>f</m:t>
+            </m:r>
+          </m:e>
+          <m:sup>
+            <m:r>
+              <w:rPr>
+                <w:rFonts w:ascii="Cambria Math" w:eastAsiaTheme="minorEastAsia" w:hAnsi="Cambria Math"/>
+              </w:rPr>
+              <m:t>5</m:t>
+            </m:r>
+          </m:sup>
+        </m:sSup>
+        <m:r>
+          <w:rPr>
+            <w:rFonts w:ascii="Cambria Math" w:eastAsiaTheme="minorEastAsia" w:hAnsi="Cambria Math"/>
+          </w:rPr>
+          <m:t>=</m:t>
+        </m:r>
+        <m:d>
+          <m:dPr>
+            <m:ctrlPr>
+              <w:rPr>
+                <w:rFonts w:ascii="Cambria Math" w:eastAsiaTheme="minorEastAsia" w:hAnsi="Cambria Math"/>
+                <w:i/>
+              </w:rPr>
+            </m:ctrlPr>
+          </m:dPr>
+          <m:e>
+            <m:r>
+              <w:rPr>
+                <w:rFonts w:ascii="Cambria Math" w:eastAsiaTheme="minorEastAsia" w:hAnsi="Cambria Math"/>
+              </w:rPr>
+              <m:t>4,3,3</m:t>
+            </m:r>
+          </m:e>
+        </m:d>
+        <m:r>
+          <w:rPr>
+            <w:rFonts w:ascii="Cambria Math" w:eastAsiaTheme="minorEastAsia" w:hAnsi="Cambria Math"/>
+          </w:rPr>
+          <m:t xml:space="preserve">, </m:t>
+        </m:r>
+        <m:sSup>
+          <m:sSupPr>
+            <m:ctrlPr>
+              <w:rPr>
+                <w:rFonts w:ascii="Cambria Math" w:eastAsiaTheme="minorEastAsia" w:hAnsi="Cambria Math"/>
+                <w:i/>
+              </w:rPr>
+            </m:ctrlPr>
+          </m:sSupPr>
+          <m:e>
+            <m:r>
+              <w:rPr>
+                <w:rFonts w:ascii="Cambria Math" w:eastAsiaTheme="minorEastAsia" w:hAnsi="Cambria Math"/>
+              </w:rPr>
+              <m:t>f</m:t>
+            </m:r>
+          </m:e>
+          <m:sup>
+            <m:r>
+              <w:rPr>
+                <w:rFonts w:ascii="Cambria Math" w:eastAsiaTheme="minorEastAsia" w:hAnsi="Cambria Math"/>
+              </w:rPr>
+              <m:t>6</m:t>
+            </m:r>
+          </m:sup>
+        </m:sSup>
+        <m:r>
+          <w:rPr>
+            <w:rFonts w:ascii="Cambria Math" w:eastAsiaTheme="minorEastAsia" w:hAnsi="Cambria Math"/>
+          </w:rPr>
+          <m:t>=</m:t>
+        </m:r>
+        <m:d>
+          <m:dPr>
+            <m:ctrlPr>
+              <w:rPr>
+                <w:rFonts w:ascii="Cambria Math" w:eastAsiaTheme="minorEastAsia" w:hAnsi="Cambria Math"/>
+                <w:i/>
+              </w:rPr>
+            </m:ctrlPr>
+          </m:dPr>
+          <m:e>
+            <m:r>
+              <w:rPr>
+                <w:rFonts w:ascii="Cambria Math" w:eastAsiaTheme="minorEastAsia" w:hAnsi="Cambria Math"/>
+              </w:rPr>
+              <m:t>4,3,4</m:t>
+            </m:r>
+          </m:e>
+        </m:d>
+        <m:r>
+          <w:rPr>
+            <w:rFonts w:ascii="Cambria Math" w:eastAsiaTheme="minorEastAsia" w:hAnsi="Cambria Math"/>
+          </w:rPr>
+          <m:t xml:space="preserve">, </m:t>
+        </m:r>
+        <m:sSup>
+          <m:sSupPr>
+            <m:ctrlPr>
+              <w:rPr>
+                <w:rFonts w:ascii="Cambria Math" w:eastAsiaTheme="minorEastAsia" w:hAnsi="Cambria Math"/>
+                <w:i/>
+              </w:rPr>
+            </m:ctrlPr>
+          </m:sSupPr>
+          <m:e>
+            <m:r>
+              <w:rPr>
+                <w:rFonts w:ascii="Cambria Math" w:eastAsiaTheme="minorEastAsia" w:hAnsi="Cambria Math"/>
+              </w:rPr>
+              <m:t>f</m:t>
+            </m:r>
+          </m:e>
+          <m:sup>
+            <m:r>
+              <w:rPr>
+                <w:rFonts w:ascii="Cambria Math" w:eastAsiaTheme="minorEastAsia" w:hAnsi="Cambria Math"/>
+              </w:rPr>
+              <m:t>7</m:t>
+            </m:r>
+          </m:sup>
+        </m:sSup>
+        <m:r>
+          <w:rPr>
+            <w:rFonts w:ascii="Cambria Math" w:eastAsiaTheme="minorEastAsia" w:hAnsi="Cambria Math"/>
+          </w:rPr>
+          <m:t>=</m:t>
+        </m:r>
+        <m:d>
+          <m:dPr>
+            <m:ctrlPr>
+              <w:rPr>
+                <w:rFonts w:ascii="Cambria Math" w:eastAsiaTheme="minorEastAsia" w:hAnsi="Cambria Math"/>
+                <w:i/>
+              </w:rPr>
+            </m:ctrlPr>
+          </m:dPr>
+          <m:e>
+            <m:r>
+              <w:rPr>
+                <w:rFonts w:ascii="Cambria Math" w:eastAsiaTheme="minorEastAsia" w:hAnsi="Cambria Math"/>
+              </w:rPr>
+              <m:t>4,4,3</m:t>
+            </m:r>
+          </m:e>
+        </m:d>
+        <m:r>
+          <w:rPr>
+            <w:rFonts w:ascii="Cambria Math" w:eastAsiaTheme="minorEastAsia" w:hAnsi="Cambria Math"/>
+          </w:rPr>
+          <m:t xml:space="preserve">, </m:t>
+        </m:r>
+        <m:sSup>
+          <m:sSupPr>
+            <m:ctrlPr>
+              <w:rPr>
+                <w:rFonts w:ascii="Cambria Math" w:eastAsiaTheme="minorEastAsia" w:hAnsi="Cambria Math"/>
+                <w:i/>
+              </w:rPr>
+            </m:ctrlPr>
+          </m:sSupPr>
+          <m:e>
+            <m:r>
+              <w:rPr>
+                <w:rFonts w:ascii="Cambria Math" w:eastAsiaTheme="minorEastAsia" w:hAnsi="Cambria Math"/>
+              </w:rPr>
+              <m:t>f</m:t>
+            </m:r>
+          </m:e>
+          <m:sup>
+            <m:r>
+              <w:rPr>
+                <w:rFonts w:ascii="Cambria Math" w:eastAsiaTheme="minorEastAsia" w:hAnsi="Cambria Math"/>
+              </w:rPr>
+              <m:t>8</m:t>
+            </m:r>
+          </m:sup>
+        </m:sSup>
+        <m:r>
+          <w:rPr>
+            <w:rFonts w:ascii="Cambria Math" w:eastAsiaTheme="minorEastAsia" w:hAnsi="Cambria Math"/>
+          </w:rPr>
+          <m:t>=</m:t>
+        </m:r>
+        <m:d>
+          <m:dPr>
+            <m:ctrlPr>
+              <w:rPr>
+                <w:rFonts w:ascii="Cambria Math" w:eastAsiaTheme="minorEastAsia" w:hAnsi="Cambria Math"/>
+                <w:i/>
+              </w:rPr>
+            </m:ctrlPr>
+          </m:dPr>
+          <m:e>
+            <m:r>
+              <w:rPr>
+                <w:rFonts w:ascii="Cambria Math" w:eastAsiaTheme="minorEastAsia" w:hAnsi="Cambria Math"/>
+              </w:rPr>
+              <m:t>4,4,4</m:t>
+            </m:r>
+          </m:e>
+        </m:d>
+      </m:oMath>
+      <w:r>
+        <w:rPr>
+          <w:rFonts w:eastAsiaTheme="minorEastAsia"/>
+        </w:rPr>
+        <w:t xml:space="preserve"> </w:t>
+      </w:r>
+    </w:p>
+    <w:p>
+      <w:pPr>
+        <w:spacing w:after="0" w:line="240" w:lineRule="auto"/>
+        <w:rPr>
+          <w:rFonts w:eastAsiaTheme="minorEastAsia"/>
+        </w:rPr>
+      </w:pPr>
+      <w:r>
+        <w:rPr>
+          <w:rFonts w:eastAsiaTheme="minorEastAsia"/>
+        </w:rPr>
+        <w:t xml:space="preserve">Here the first position of the </w:t>
+      </w:r>
+      <w:r>
+        <w:rPr>
+          <w:rFonts w:eastAsiaTheme="minorEastAsia"/>
+        </w:rPr>
+        <w:t xml:space="preserve">triple is conditioned upon coin falling </w:t>
+      </w:r>
+      <w:r>
+        <w:rPr>
+          <w:rFonts w:eastAsiaTheme="minorEastAsia"/>
+          <w:i/>
+          <w:iCs/>
+        </w:rPr>
+        <w:t>Head</w:t>
+      </w:r>
+      <w:r>
+        <w:rPr>
+          <w:rFonts w:eastAsiaTheme="minorEastAsia"/>
+        </w:rPr>
+        <w:t xml:space="preserve"> </w:t>
+      </w:r>
+      <w:r>
+        <w:rPr>
+          <w:rFonts w:eastAsiaTheme="minorEastAsia"/>
+        </w:rPr>
+        <w:t xml:space="preserve">and player </w:t>
+      </w:r>
+      <m:oMath>
+        <m:r>
+          <w:rPr>
+            <w:rFonts w:ascii="Cambria Math" w:eastAsiaTheme="minorEastAsia" w:hAnsi="Cambria Math"/>
+          </w:rPr>
+          <m:t>I</m:t>
+        </m:r>
+      </m:oMath>
+      <w:r>
+        <w:rPr>
+          <w:rFonts w:eastAsiaTheme="minorEastAsia"/>
+        </w:rPr>
+        <w:t xml:space="preserve"> choosing 1, the second </w:t>
+      </w:r>
+      <w:r>
+        <w:rPr>
+          <w:rFonts w:eastAsiaTheme="minorEastAsia"/>
+        </w:rPr>
+        <w:t xml:space="preserve">position in the triple is conditioned upon coin falling head and player </w:t>
+      </w:r>
+      <m:oMath>
+        <m:r>
+          <w:rPr>
+            <w:rFonts w:ascii="Cambria Math" w:eastAsiaTheme="minorEastAsia" w:hAnsi="Cambria Math"/>
+          </w:rPr>
+          <m:t>I</m:t>
+        </m:r>
+      </m:oMath>
+      <w:r>
+        <w:rPr>
+          <w:rFonts w:eastAsiaTheme="minorEastAsia"/>
+        </w:rPr>
+        <w:t xml:space="preserve"> choosing 2, and the third position of the triple is conditioned upon coin falling </w:t>
+      </w:r>
+      <w:r>
+        <w:rPr>
+          <w:rFonts w:eastAsiaTheme="minorEastAsia"/>
+          <w:i/>
+          <w:iCs/>
+        </w:rPr>
+        <w:t>Tail</w:t>
+      </w:r>
+      <w:r>
+        <w:rPr>
+          <w:rFonts w:eastAsiaTheme="minorEastAsia"/>
+        </w:rPr>
+        <w:t xml:space="preserve">. </w:t>
+      </w:r>
+    </w:p>
+    <w:p>
+      <w:pPr>
+        <w:spacing w:after="0" w:line="240" w:lineRule="auto"/>
+        <w:rPr>
+          <w:rFonts w:eastAsiaTheme="minorEastAsia"/>
+        </w:rPr>
+      </w:pPr>
+    </w:p>
+    <w:p>
+      <w:pPr>
+        <w:spacing w:after="0" w:line="240" w:lineRule="auto"/>
+        <w:rPr>
+          <w:rFonts w:eastAsiaTheme="minorEastAsia"/>
+        </w:rPr>
+      </w:pPr>
+      <w:r>
+        <w:rPr>
+          <w:rFonts w:eastAsiaTheme="minorEastAsia"/>
+        </w:rPr>
+        <w:t>T</w:t>
+      </w:r>
+      <w:r>
+        <w:rPr>
+          <w:rFonts w:eastAsiaTheme="minorEastAsia"/>
+        </w:rPr>
+        <w:t xml:space="preserve">he set </w:t>
+      </w:r>
+      <m:oMath>
         <m:r>
           <w:rPr>
             <w:rFonts w:ascii="Cambria Math" w:eastAsiaTheme="minorEastAsia" w:hAnsi="Cambria Math"/>
@@ -2557,21 +3826,7 @@
         <w:rPr>
           <w:rFonts w:eastAsiaTheme="minorEastAsia"/>
         </w:rPr>
-        <w:t xml:space="preserve"> I </w:t>
-      </w:r>
-      <w:proofErr w:type="gramStart"/>
-      <w:r>
-        <w:rPr>
-          <w:rFonts w:eastAsiaTheme="minorEastAsia"/>
-        </w:rPr>
-        <w:t>denotes</w:t>
-      </w:r>
-      <w:proofErr w:type="gramEnd"/>
-      <w:r>
-        <w:rPr>
-          <w:rFonts w:eastAsiaTheme="minorEastAsia"/>
-        </w:rPr>
-        <w:t xml:space="preserve"> player </w:t>
+        <w:t xml:space="preserve"> I denotes player </w:t>
       </w:r>
       <m:oMath>
         <m:r>
@@ -2595,6 +3850,12 @@
           <m:t>II</m:t>
         </m:r>
       </m:oMath>
+      <w:r>
+        <w:rPr>
+          <w:rFonts w:eastAsiaTheme="minorEastAsia"/>
+        </w:rPr>
+        <w:t xml:space="preserve"> is shown below</w:t>
+      </w:r>
       <w:r>
         <w:rPr>
           <w:rFonts w:eastAsiaTheme="minorEastAsia"/>
@@ -2615,7 +3876,6 @@
         <w:rPr>
           <w:rFonts w:eastAsiaTheme="minorEastAsia"/>
         </w:rPr>
-        <w:lastRenderedPageBreak/>
         <w:t xml:space="preserve">I –&gt; 2 – 0 </w:t>
       </w:r>
       <w:r>
@@ -7139,7 +8399,7 @@
                   <w:rPr>
                     <w:rFonts w:ascii="Cambria Math" w:eastAsiaTheme="minorEastAsia" w:hAnsi="Cambria Math"/>
                   </w:rPr>
-                  <m:t>2</m:t>
+                  <m:t>1</m:t>
                 </m:r>
               </m:sub>
             </m:sSub>
@@ -7215,7 +8475,7 @@
                   <w:rPr>
                     <w:rFonts w:ascii="Cambria Math" w:eastAsiaTheme="minorEastAsia" w:hAnsi="Cambria Math"/>
                   </w:rPr>
-                  <m:t>2</m:t>
+                  <m:t>1</m:t>
                 </m:r>
               </m:sub>
             </m:sSub>
@@ -7291,7 +8551,7 @@
                   <w:rPr>
                     <w:rFonts w:ascii="Cambria Math" w:eastAsiaTheme="minorEastAsia" w:hAnsi="Cambria Math"/>
                   </w:rPr>
-                  <m:t>2</m:t>
+                  <m:t>1</m:t>
                 </m:r>
               </m:sub>
             </m:sSub>
@@ -7367,7 +8627,7 @@
                   <w:rPr>
                     <w:rFonts w:ascii="Cambria Math" w:eastAsiaTheme="minorEastAsia" w:hAnsi="Cambria Math"/>
                   </w:rPr>
-                  <m:t>2</m:t>
+                  <m:t>1</m:t>
                 </m:r>
               </m:sub>
             </m:sSub>
@@ -7499,7 +8759,7 @@
                   <w:rPr>
                     <w:rFonts w:ascii="Cambria Math" w:eastAsiaTheme="minorEastAsia" w:hAnsi="Cambria Math"/>
                   </w:rPr>
-                  <m:t>2</m:t>
+                  <m:t>1</m:t>
                 </m:r>
               </m:sub>
             </m:sSub>
@@ -7575,7 +8835,7 @@
                   <w:rPr>
                     <w:rFonts w:ascii="Cambria Math" w:eastAsiaTheme="minorEastAsia" w:hAnsi="Cambria Math"/>
                   </w:rPr>
-                  <m:t>2</m:t>
+                  <m:t>1</m:t>
                 </m:r>
               </m:sub>
             </m:sSub>
@@ -7651,7 +8911,7 @@
                   <w:rPr>
                     <w:rFonts w:ascii="Cambria Math" w:eastAsiaTheme="minorEastAsia" w:hAnsi="Cambria Math"/>
                   </w:rPr>
-                  <m:t>2</m:t>
+                  <m:t>1</m:t>
                 </m:r>
               </m:sub>
             </m:sSub>
@@ -7727,7 +8987,7 @@
                   <w:rPr>
                     <w:rFonts w:ascii="Cambria Math" w:eastAsiaTheme="minorEastAsia" w:hAnsi="Cambria Math"/>
                   </w:rPr>
-                  <m:t>2</m:t>
+                  <m:t>1</m:t>
                 </m:r>
               </m:sub>
             </m:sSub>
@@ -7853,7 +9113,7 @@
                   <w:rPr>
                     <w:rFonts w:ascii="Cambria Math" w:eastAsiaTheme="minorEastAsia" w:hAnsi="Cambria Math"/>
                   </w:rPr>
-                  <m:t>2</m:t>
+                  <m:t>1</m:t>
                 </m:r>
               </m:sub>
             </m:sSub>
@@ -7929,7 +9189,7 @@
                   <w:rPr>
                     <w:rFonts w:ascii="Cambria Math" w:eastAsiaTheme="minorEastAsia" w:hAnsi="Cambria Math"/>
                   </w:rPr>
-                  <m:t>2</m:t>
+                  <m:t>1</m:t>
                 </m:r>
               </m:sub>
             </m:sSub>
@@ -8005,7 +9265,7 @@
                   <w:rPr>
                     <w:rFonts w:ascii="Cambria Math" w:eastAsiaTheme="minorEastAsia" w:hAnsi="Cambria Math"/>
                   </w:rPr>
-                  <m:t>2</m:t>
+                  <m:t>1</m:t>
                 </m:r>
               </m:sub>
             </m:sSub>
@@ -8081,7 +9341,7 @@
                   <w:rPr>
                     <w:rFonts w:ascii="Cambria Math" w:eastAsiaTheme="minorEastAsia" w:hAnsi="Cambria Math"/>
                   </w:rPr>
-                  <m:t>2</m:t>
+                  <m:t>1</m:t>
                 </m:r>
               </m:sub>
             </m:sSub>
@@ -8165,7 +9425,7 @@
           <w:rPr>
             <w:rFonts w:ascii="Cambria Math" w:eastAsiaTheme="minorEastAsia" w:hAnsi="Cambria Math"/>
           </w:rPr>
-          <m:t xml:space="preserve"> 0.5</m:t>
+          <m:t>0.5</m:t>
         </m:r>
         <m:r>
           <w:rPr>
@@ -8177,7 +9437,7 @@
           <w:rPr>
             <w:rFonts w:ascii="Cambria Math" w:eastAsiaTheme="minorEastAsia" w:hAnsi="Cambria Math"/>
           </w:rPr>
-          <m:t>0.4 = 0.2</m:t>
+          <m:t>0.4=0.2</m:t>
         </m:r>
       </m:oMath>
       <w:r>
@@ -8219,7 +9479,7 @@
                   <w:rPr>
                     <w:rFonts w:ascii="Cambria Math" w:eastAsiaTheme="minorEastAsia" w:hAnsi="Cambria Math"/>
                   </w:rPr>
-                  <m:t>2</m:t>
+                  <m:t>1</m:t>
                 </m:r>
               </m:sub>
             </m:sSub>
@@ -8295,7 +9555,7 @@
                   <w:rPr>
                     <w:rFonts w:ascii="Cambria Math" w:eastAsiaTheme="minorEastAsia" w:hAnsi="Cambria Math"/>
                   </w:rPr>
-                  <m:t>2</m:t>
+                  <m:t>1</m:t>
                 </m:r>
               </m:sub>
             </m:sSub>
@@ -8371,7 +9631,7 @@
                   <w:rPr>
                     <w:rFonts w:ascii="Cambria Math" w:eastAsiaTheme="minorEastAsia" w:hAnsi="Cambria Math"/>
                   </w:rPr>
-                  <m:t>2</m:t>
+                  <m:t>1</m:t>
                 </m:r>
               </m:sub>
             </m:sSub>
@@ -8447,7 +9707,7 @@
                   <w:rPr>
                     <w:rFonts w:ascii="Cambria Math" w:eastAsiaTheme="minorEastAsia" w:hAnsi="Cambria Math"/>
                   </w:rPr>
-                  <m:t>2</m:t>
+                  <m:t>1</m:t>
                 </m:r>
               </m:sub>
             </m:sSub>
@@ -8525,7 +9785,7 @@
           <w:rPr>
             <w:rFonts w:ascii="Cambria Math" w:eastAsiaTheme="minorEastAsia" w:hAnsi="Cambria Math"/>
           </w:rPr>
-          <m:t>P = 0.5</m:t>
+          <m:t>P=0.5</m:t>
         </m:r>
         <m:r>
           <w:rPr>
@@ -8537,7 +9797,7 @@
           <w:rPr>
             <w:rFonts w:ascii="Cambria Math" w:eastAsiaTheme="minorEastAsia" w:hAnsi="Cambria Math"/>
           </w:rPr>
-          <m:t>0.2 = 0.1</m:t>
+          <m:t>0.2=0.1</m:t>
         </m:r>
       </m:oMath>
       <w:r>
@@ -8579,7 +9839,7 @@
                   <w:rPr>
                     <w:rFonts w:ascii="Cambria Math" w:eastAsiaTheme="minorEastAsia" w:hAnsi="Cambria Math"/>
                   </w:rPr>
-                  <m:t>2</m:t>
+                  <m:t>1</m:t>
                 </m:r>
               </m:sub>
             </m:sSub>
@@ -8879,7 +10139,7 @@
           <w:rPr>
             <w:rFonts w:ascii="Cambria Math" w:eastAsiaTheme="minorEastAsia" w:hAnsi="Cambria Math"/>
           </w:rPr>
-          <m:t>P = 0.5</m:t>
+          <m:t>P=0.5</m:t>
         </m:r>
         <m:r>
           <w:rPr>
@@ -8891,7 +10151,7 @@
           <w:rPr>
             <w:rFonts w:ascii="Cambria Math" w:eastAsiaTheme="minorEastAsia" w:hAnsi="Cambria Math"/>
           </w:rPr>
-          <m:t>0.4 = 0.2</m:t>
+          <m:t>0.4=0.2</m:t>
         </m:r>
         <m:r>
           <m:rPr>
@@ -8900,7 +10160,24 @@
           <w:rPr>
             <w:rFonts w:ascii="Cambria Math" w:eastAsiaTheme="minorEastAsia" w:hAnsi="Cambria Math"/>
           </w:rPr>
-          <m:t xml:space="preserve">, strategies </m:t>
+          <m:t>,</m:t>
+        </m:r>
+      </m:oMath>
+      <w:r>
+        <w:rPr>
+          <w:rFonts w:eastAsiaTheme="minorEastAsia"/>
+        </w:rPr>
+        <w:t xml:space="preserve"> strategies </w:t>
+      </w:r>
+      <m:oMath>
+        <m:r>
+          <m:rPr>
+            <m:sty m:val="p"/>
+          </m:rPr>
+          <w:rPr>
+            <w:rFonts w:ascii="Cambria Math" w:eastAsiaTheme="minorEastAsia" w:hAnsi="Cambria Math"/>
+          </w:rPr>
+          <m:t xml:space="preserve"> </m:t>
         </m:r>
         <m:d>
           <m:dPr>
@@ -8934,7 +10211,7 @@
                   <w:rPr>
                     <w:rFonts w:ascii="Cambria Math" w:eastAsiaTheme="minorEastAsia" w:hAnsi="Cambria Math"/>
                   </w:rPr>
-                  <m:t>2</m:t>
+                  <m:t>1</m:t>
                 </m:r>
               </m:sub>
             </m:sSub>
@@ -9221,6 +10498,7 @@
         <w:rPr>
           <w:rFonts w:eastAsiaTheme="minorEastAsia"/>
         </w:rPr>
+        <w:lastRenderedPageBreak/>
         <w:t xml:space="preserve">I –&gt; </w:t>
       </w:r>
       <w:r>
@@ -9266,6 +10544,330 @@
           </w:rPr>
           <m:t>0.4 = 0.2</m:t>
         </m:r>
+        <m:r>
+          <m:rPr>
+            <m:sty m:val="p"/>
+          </m:rPr>
+          <w:rPr>
+            <w:rFonts w:ascii="Cambria Math" w:eastAsiaTheme="minorEastAsia" w:hAnsi="Cambria Math"/>
+          </w:rPr>
+          <m:t>,</m:t>
+        </m:r>
+      </m:oMath>
+      <w:r>
+        <w:rPr>
+          <w:rFonts w:eastAsiaTheme="minorEastAsia"/>
+        </w:rPr>
+        <w:t xml:space="preserve"> strategies </w:t>
+      </w:r>
+      <m:oMath>
+        <m:r>
+          <m:rPr>
+            <m:sty m:val="p"/>
+          </m:rPr>
+          <w:rPr>
+            <w:rFonts w:ascii="Cambria Math" w:eastAsiaTheme="minorEastAsia" w:hAnsi="Cambria Math"/>
+          </w:rPr>
+          <m:t xml:space="preserve"> </m:t>
+        </m:r>
+        <m:d>
+          <m:dPr>
+            <m:ctrlPr>
+              <w:rPr>
+                <w:rFonts w:ascii="Cambria Math" w:eastAsiaTheme="minorEastAsia" w:hAnsi="Cambria Math"/>
+                <w:i/>
+              </w:rPr>
+            </m:ctrlPr>
+          </m:dPr>
+          <m:e>
+            <m:sSub>
+              <m:sSubPr>
+                <m:ctrlPr>
+                  <w:rPr>
+                    <w:rFonts w:ascii="Cambria Math" w:eastAsiaTheme="minorEastAsia" w:hAnsi="Cambria Math"/>
+                    <w:i/>
+                  </w:rPr>
+                </m:ctrlPr>
+              </m:sSubPr>
+              <m:e>
+                <m:r>
+                  <w:rPr>
+                    <w:rFonts w:ascii="Cambria Math" w:eastAsiaTheme="minorEastAsia" w:hAnsi="Cambria Math"/>
+                  </w:rPr>
+                  <m:t>f</m:t>
+                </m:r>
+              </m:e>
+              <m:sub>
+                <m:r>
+                  <w:rPr>
+                    <w:rFonts w:ascii="Cambria Math" w:eastAsiaTheme="minorEastAsia" w:hAnsi="Cambria Math"/>
+                  </w:rPr>
+                  <m:t>1</m:t>
+                </m:r>
+              </m:sub>
+            </m:sSub>
+            <m:r>
+              <w:rPr>
+                <w:rFonts w:ascii="Cambria Math" w:eastAsiaTheme="minorEastAsia" w:hAnsi="Cambria Math"/>
+              </w:rPr>
+              <m:t>,</m:t>
+            </m:r>
+            <m:sSup>
+              <m:sSupPr>
+                <m:ctrlPr>
+                  <w:rPr>
+                    <w:rFonts w:ascii="Cambria Math" w:eastAsiaTheme="minorEastAsia" w:hAnsi="Cambria Math"/>
+                    <w:i/>
+                  </w:rPr>
+                </m:ctrlPr>
+              </m:sSupPr>
+              <m:e>
+                <m:r>
+                  <w:rPr>
+                    <w:rFonts w:ascii="Cambria Math" w:eastAsiaTheme="minorEastAsia" w:hAnsi="Cambria Math"/>
+                  </w:rPr>
+                  <m:t>f</m:t>
+                </m:r>
+              </m:e>
+              <m:sup>
+                <m:r>
+                  <w:rPr>
+                    <w:rFonts w:ascii="Cambria Math" w:eastAsiaTheme="minorEastAsia" w:hAnsi="Cambria Math"/>
+                  </w:rPr>
+                  <m:t>1</m:t>
+                </m:r>
+              </m:sup>
+            </m:sSup>
+          </m:e>
+        </m:d>
+        <m:r>
+          <w:rPr>
+            <w:rFonts w:ascii="Cambria Math" w:eastAsiaTheme="minorEastAsia" w:hAnsi="Cambria Math"/>
+          </w:rPr>
+          <m:t xml:space="preserve">, </m:t>
+        </m:r>
+        <m:d>
+          <m:dPr>
+            <m:ctrlPr>
+              <w:rPr>
+                <w:rFonts w:ascii="Cambria Math" w:eastAsiaTheme="minorEastAsia" w:hAnsi="Cambria Math"/>
+                <w:i/>
+              </w:rPr>
+            </m:ctrlPr>
+          </m:dPr>
+          <m:e>
+            <m:sSub>
+              <m:sSubPr>
+                <m:ctrlPr>
+                  <w:rPr>
+                    <w:rFonts w:ascii="Cambria Math" w:eastAsiaTheme="minorEastAsia" w:hAnsi="Cambria Math"/>
+                    <w:i/>
+                  </w:rPr>
+                </m:ctrlPr>
+              </m:sSubPr>
+              <m:e>
+                <m:r>
+                  <w:rPr>
+                    <w:rFonts w:ascii="Cambria Math" w:eastAsiaTheme="minorEastAsia" w:hAnsi="Cambria Math"/>
+                  </w:rPr>
+                  <m:t>f</m:t>
+                </m:r>
+              </m:e>
+              <m:sub>
+                <m:r>
+                  <w:rPr>
+                    <w:rFonts w:ascii="Cambria Math" w:eastAsiaTheme="minorEastAsia" w:hAnsi="Cambria Math"/>
+                  </w:rPr>
+                  <m:t>1</m:t>
+                </m:r>
+              </m:sub>
+            </m:sSub>
+            <m:r>
+              <w:rPr>
+                <w:rFonts w:ascii="Cambria Math" w:eastAsiaTheme="minorEastAsia" w:hAnsi="Cambria Math"/>
+              </w:rPr>
+              <m:t>,</m:t>
+            </m:r>
+            <m:sSup>
+              <m:sSupPr>
+                <m:ctrlPr>
+                  <w:rPr>
+                    <w:rFonts w:ascii="Cambria Math" w:eastAsiaTheme="minorEastAsia" w:hAnsi="Cambria Math"/>
+                    <w:i/>
+                  </w:rPr>
+                </m:ctrlPr>
+              </m:sSupPr>
+              <m:e>
+                <m:r>
+                  <w:rPr>
+                    <w:rFonts w:ascii="Cambria Math" w:eastAsiaTheme="minorEastAsia" w:hAnsi="Cambria Math"/>
+                  </w:rPr>
+                  <m:t>f</m:t>
+                </m:r>
+              </m:e>
+              <m:sup>
+                <m:r>
+                  <w:rPr>
+                    <w:rFonts w:ascii="Cambria Math" w:eastAsiaTheme="minorEastAsia" w:hAnsi="Cambria Math"/>
+                  </w:rPr>
+                  <m:t>2</m:t>
+                </m:r>
+              </m:sup>
+            </m:sSup>
+          </m:e>
+        </m:d>
+        <m:r>
+          <w:rPr>
+            <w:rFonts w:ascii="Cambria Math" w:eastAsiaTheme="minorEastAsia" w:hAnsi="Cambria Math"/>
+          </w:rPr>
+          <m:t xml:space="preserve">, </m:t>
+        </m:r>
+        <m:d>
+          <m:dPr>
+            <m:ctrlPr>
+              <w:rPr>
+                <w:rFonts w:ascii="Cambria Math" w:eastAsiaTheme="minorEastAsia" w:hAnsi="Cambria Math"/>
+                <w:i/>
+              </w:rPr>
+            </m:ctrlPr>
+          </m:dPr>
+          <m:e>
+            <m:sSub>
+              <m:sSubPr>
+                <m:ctrlPr>
+                  <w:rPr>
+                    <w:rFonts w:ascii="Cambria Math" w:eastAsiaTheme="minorEastAsia" w:hAnsi="Cambria Math"/>
+                    <w:i/>
+                  </w:rPr>
+                </m:ctrlPr>
+              </m:sSubPr>
+              <m:e>
+                <m:r>
+                  <w:rPr>
+                    <w:rFonts w:ascii="Cambria Math" w:eastAsiaTheme="minorEastAsia" w:hAnsi="Cambria Math"/>
+                  </w:rPr>
+                  <m:t>f</m:t>
+                </m:r>
+              </m:e>
+              <m:sub>
+                <m:r>
+                  <w:rPr>
+                    <w:rFonts w:ascii="Cambria Math" w:eastAsiaTheme="minorEastAsia" w:hAnsi="Cambria Math"/>
+                  </w:rPr>
+                  <m:t>1</m:t>
+                </m:r>
+              </m:sub>
+            </m:sSub>
+            <m:r>
+              <w:rPr>
+                <w:rFonts w:ascii="Cambria Math" w:eastAsiaTheme="minorEastAsia" w:hAnsi="Cambria Math"/>
+              </w:rPr>
+              <m:t>,</m:t>
+            </m:r>
+            <m:sSup>
+              <m:sSupPr>
+                <m:ctrlPr>
+                  <w:rPr>
+                    <w:rFonts w:ascii="Cambria Math" w:eastAsiaTheme="minorEastAsia" w:hAnsi="Cambria Math"/>
+                    <w:i/>
+                  </w:rPr>
+                </m:ctrlPr>
+              </m:sSupPr>
+              <m:e>
+                <m:r>
+                  <w:rPr>
+                    <w:rFonts w:ascii="Cambria Math" w:eastAsiaTheme="minorEastAsia" w:hAnsi="Cambria Math"/>
+                  </w:rPr>
+                  <m:t>f</m:t>
+                </m:r>
+              </m:e>
+              <m:sup>
+                <m:r>
+                  <w:rPr>
+                    <w:rFonts w:ascii="Cambria Math" w:eastAsiaTheme="minorEastAsia" w:hAnsi="Cambria Math"/>
+                  </w:rPr>
+                  <m:t>3</m:t>
+                </m:r>
+              </m:sup>
+            </m:sSup>
+          </m:e>
+        </m:d>
+        <m:r>
+          <w:rPr>
+            <w:rFonts w:ascii="Cambria Math" w:eastAsiaTheme="minorEastAsia" w:hAnsi="Cambria Math"/>
+          </w:rPr>
+          <m:t xml:space="preserve">, </m:t>
+        </m:r>
+        <m:d>
+          <m:dPr>
+            <m:ctrlPr>
+              <w:rPr>
+                <w:rFonts w:ascii="Cambria Math" w:eastAsiaTheme="minorEastAsia" w:hAnsi="Cambria Math"/>
+                <w:i/>
+              </w:rPr>
+            </m:ctrlPr>
+          </m:dPr>
+          <m:e>
+            <m:sSub>
+              <m:sSubPr>
+                <m:ctrlPr>
+                  <w:rPr>
+                    <w:rFonts w:ascii="Cambria Math" w:eastAsiaTheme="minorEastAsia" w:hAnsi="Cambria Math"/>
+                    <w:i/>
+                  </w:rPr>
+                </m:ctrlPr>
+              </m:sSubPr>
+              <m:e>
+                <m:r>
+                  <w:rPr>
+                    <w:rFonts w:ascii="Cambria Math" w:eastAsiaTheme="minorEastAsia" w:hAnsi="Cambria Math"/>
+                  </w:rPr>
+                  <m:t>f</m:t>
+                </m:r>
+              </m:e>
+              <m:sub>
+                <m:r>
+                  <w:rPr>
+                    <w:rFonts w:ascii="Cambria Math" w:eastAsiaTheme="minorEastAsia" w:hAnsi="Cambria Math"/>
+                  </w:rPr>
+                  <m:t>1</m:t>
+                </m:r>
+              </m:sub>
+            </m:sSub>
+            <m:r>
+              <w:rPr>
+                <w:rFonts w:ascii="Cambria Math" w:eastAsiaTheme="minorEastAsia" w:hAnsi="Cambria Math"/>
+              </w:rPr>
+              <m:t>,</m:t>
+            </m:r>
+            <m:sSup>
+              <m:sSupPr>
+                <m:ctrlPr>
+                  <w:rPr>
+                    <w:rFonts w:ascii="Cambria Math" w:eastAsiaTheme="minorEastAsia" w:hAnsi="Cambria Math"/>
+                    <w:i/>
+                  </w:rPr>
+                </m:ctrlPr>
+              </m:sSupPr>
+              <m:e>
+                <m:r>
+                  <w:rPr>
+                    <w:rFonts w:ascii="Cambria Math" w:eastAsiaTheme="minorEastAsia" w:hAnsi="Cambria Math"/>
+                  </w:rPr>
+                  <m:t>f</m:t>
+                </m:r>
+              </m:e>
+              <m:sup>
+                <m:r>
+                  <w:rPr>
+                    <w:rFonts w:ascii="Cambria Math" w:eastAsiaTheme="minorEastAsia" w:hAnsi="Cambria Math"/>
+                  </w:rPr>
+                  <m:t>4</m:t>
+                </m:r>
+              </m:sup>
+            </m:sSup>
+          </m:e>
+        </m:d>
       </m:oMath>
     </w:p>
     <w:p>
@@ -9312,6 +10914,330 @@
           </w:rPr>
           <m:t>0.2 = 0.1</m:t>
         </m:r>
+        <m:r>
+          <m:rPr>
+            <m:sty m:val="p"/>
+          </m:rPr>
+          <w:rPr>
+            <w:rFonts w:ascii="Cambria Math" w:eastAsiaTheme="minorEastAsia" w:hAnsi="Cambria Math"/>
+          </w:rPr>
+          <m:t>,</m:t>
+        </m:r>
+      </m:oMath>
+      <w:r>
+        <w:rPr>
+          <w:rFonts w:eastAsiaTheme="minorEastAsia"/>
+        </w:rPr>
+        <w:t xml:space="preserve"> strategies </w:t>
+      </w:r>
+      <m:oMath>
+        <m:r>
+          <m:rPr>
+            <m:sty m:val="p"/>
+          </m:rPr>
+          <w:rPr>
+            <w:rFonts w:ascii="Cambria Math" w:eastAsiaTheme="minorEastAsia" w:hAnsi="Cambria Math"/>
+          </w:rPr>
+          <m:t xml:space="preserve"> </m:t>
+        </m:r>
+        <m:d>
+          <m:dPr>
+            <m:ctrlPr>
+              <w:rPr>
+                <w:rFonts w:ascii="Cambria Math" w:eastAsiaTheme="minorEastAsia" w:hAnsi="Cambria Math"/>
+                <w:i/>
+              </w:rPr>
+            </m:ctrlPr>
+          </m:dPr>
+          <m:e>
+            <m:sSub>
+              <m:sSubPr>
+                <m:ctrlPr>
+                  <w:rPr>
+                    <w:rFonts w:ascii="Cambria Math" w:eastAsiaTheme="minorEastAsia" w:hAnsi="Cambria Math"/>
+                    <w:i/>
+                  </w:rPr>
+                </m:ctrlPr>
+              </m:sSubPr>
+              <m:e>
+                <m:r>
+                  <w:rPr>
+                    <w:rFonts w:ascii="Cambria Math" w:eastAsiaTheme="minorEastAsia" w:hAnsi="Cambria Math"/>
+                  </w:rPr>
+                  <m:t>f</m:t>
+                </m:r>
+              </m:e>
+              <m:sub>
+                <m:r>
+                  <w:rPr>
+                    <w:rFonts w:ascii="Cambria Math" w:eastAsiaTheme="minorEastAsia" w:hAnsi="Cambria Math"/>
+                  </w:rPr>
+                  <m:t>1</m:t>
+                </m:r>
+              </m:sub>
+            </m:sSub>
+            <m:r>
+              <w:rPr>
+                <w:rFonts w:ascii="Cambria Math" w:eastAsiaTheme="minorEastAsia" w:hAnsi="Cambria Math"/>
+              </w:rPr>
+              <m:t>,</m:t>
+            </m:r>
+            <m:sSup>
+              <m:sSupPr>
+                <m:ctrlPr>
+                  <w:rPr>
+                    <w:rFonts w:ascii="Cambria Math" w:eastAsiaTheme="minorEastAsia" w:hAnsi="Cambria Math"/>
+                    <w:i/>
+                  </w:rPr>
+                </m:ctrlPr>
+              </m:sSupPr>
+              <m:e>
+                <m:r>
+                  <w:rPr>
+                    <w:rFonts w:ascii="Cambria Math" w:eastAsiaTheme="minorEastAsia" w:hAnsi="Cambria Math"/>
+                  </w:rPr>
+                  <m:t>f</m:t>
+                </m:r>
+              </m:e>
+              <m:sup>
+                <m:r>
+                  <w:rPr>
+                    <w:rFonts w:ascii="Cambria Math" w:eastAsiaTheme="minorEastAsia" w:hAnsi="Cambria Math"/>
+                  </w:rPr>
+                  <m:t>1</m:t>
+                </m:r>
+              </m:sup>
+            </m:sSup>
+          </m:e>
+        </m:d>
+        <m:r>
+          <w:rPr>
+            <w:rFonts w:ascii="Cambria Math" w:eastAsiaTheme="minorEastAsia" w:hAnsi="Cambria Math"/>
+          </w:rPr>
+          <m:t xml:space="preserve">, </m:t>
+        </m:r>
+        <m:d>
+          <m:dPr>
+            <m:ctrlPr>
+              <w:rPr>
+                <w:rFonts w:ascii="Cambria Math" w:eastAsiaTheme="minorEastAsia" w:hAnsi="Cambria Math"/>
+                <w:i/>
+              </w:rPr>
+            </m:ctrlPr>
+          </m:dPr>
+          <m:e>
+            <m:sSub>
+              <m:sSubPr>
+                <m:ctrlPr>
+                  <w:rPr>
+                    <w:rFonts w:ascii="Cambria Math" w:eastAsiaTheme="minorEastAsia" w:hAnsi="Cambria Math"/>
+                    <w:i/>
+                  </w:rPr>
+                </m:ctrlPr>
+              </m:sSubPr>
+              <m:e>
+                <m:r>
+                  <w:rPr>
+                    <w:rFonts w:ascii="Cambria Math" w:eastAsiaTheme="minorEastAsia" w:hAnsi="Cambria Math"/>
+                  </w:rPr>
+                  <m:t>f</m:t>
+                </m:r>
+              </m:e>
+              <m:sub>
+                <m:r>
+                  <w:rPr>
+                    <w:rFonts w:ascii="Cambria Math" w:eastAsiaTheme="minorEastAsia" w:hAnsi="Cambria Math"/>
+                  </w:rPr>
+                  <m:t>1</m:t>
+                </m:r>
+              </m:sub>
+            </m:sSub>
+            <m:r>
+              <w:rPr>
+                <w:rFonts w:ascii="Cambria Math" w:eastAsiaTheme="minorEastAsia" w:hAnsi="Cambria Math"/>
+              </w:rPr>
+              <m:t>,</m:t>
+            </m:r>
+            <m:sSup>
+              <m:sSupPr>
+                <m:ctrlPr>
+                  <w:rPr>
+                    <w:rFonts w:ascii="Cambria Math" w:eastAsiaTheme="minorEastAsia" w:hAnsi="Cambria Math"/>
+                    <w:i/>
+                  </w:rPr>
+                </m:ctrlPr>
+              </m:sSupPr>
+              <m:e>
+                <m:r>
+                  <w:rPr>
+                    <w:rFonts w:ascii="Cambria Math" w:eastAsiaTheme="minorEastAsia" w:hAnsi="Cambria Math"/>
+                  </w:rPr>
+                  <m:t>f</m:t>
+                </m:r>
+              </m:e>
+              <m:sup>
+                <m:r>
+                  <w:rPr>
+                    <w:rFonts w:ascii="Cambria Math" w:eastAsiaTheme="minorEastAsia" w:hAnsi="Cambria Math"/>
+                  </w:rPr>
+                  <m:t>2</m:t>
+                </m:r>
+              </m:sup>
+            </m:sSup>
+          </m:e>
+        </m:d>
+        <m:r>
+          <w:rPr>
+            <w:rFonts w:ascii="Cambria Math" w:eastAsiaTheme="minorEastAsia" w:hAnsi="Cambria Math"/>
+          </w:rPr>
+          <m:t xml:space="preserve">, </m:t>
+        </m:r>
+        <m:d>
+          <m:dPr>
+            <m:ctrlPr>
+              <w:rPr>
+                <w:rFonts w:ascii="Cambria Math" w:eastAsiaTheme="minorEastAsia" w:hAnsi="Cambria Math"/>
+                <w:i/>
+              </w:rPr>
+            </m:ctrlPr>
+          </m:dPr>
+          <m:e>
+            <m:sSub>
+              <m:sSubPr>
+                <m:ctrlPr>
+                  <w:rPr>
+                    <w:rFonts w:ascii="Cambria Math" w:eastAsiaTheme="minorEastAsia" w:hAnsi="Cambria Math"/>
+                    <w:i/>
+                  </w:rPr>
+                </m:ctrlPr>
+              </m:sSubPr>
+              <m:e>
+                <m:r>
+                  <w:rPr>
+                    <w:rFonts w:ascii="Cambria Math" w:eastAsiaTheme="minorEastAsia" w:hAnsi="Cambria Math"/>
+                  </w:rPr>
+                  <m:t>f</m:t>
+                </m:r>
+              </m:e>
+              <m:sub>
+                <m:r>
+                  <w:rPr>
+                    <w:rFonts w:ascii="Cambria Math" w:eastAsiaTheme="minorEastAsia" w:hAnsi="Cambria Math"/>
+                  </w:rPr>
+                  <m:t>1</m:t>
+                </m:r>
+              </m:sub>
+            </m:sSub>
+            <m:r>
+              <w:rPr>
+                <w:rFonts w:ascii="Cambria Math" w:eastAsiaTheme="minorEastAsia" w:hAnsi="Cambria Math"/>
+              </w:rPr>
+              <m:t>,</m:t>
+            </m:r>
+            <m:sSup>
+              <m:sSupPr>
+                <m:ctrlPr>
+                  <w:rPr>
+                    <w:rFonts w:ascii="Cambria Math" w:eastAsiaTheme="minorEastAsia" w:hAnsi="Cambria Math"/>
+                    <w:i/>
+                  </w:rPr>
+                </m:ctrlPr>
+              </m:sSupPr>
+              <m:e>
+                <m:r>
+                  <w:rPr>
+                    <w:rFonts w:ascii="Cambria Math" w:eastAsiaTheme="minorEastAsia" w:hAnsi="Cambria Math"/>
+                  </w:rPr>
+                  <m:t>f</m:t>
+                </m:r>
+              </m:e>
+              <m:sup>
+                <m:r>
+                  <w:rPr>
+                    <w:rFonts w:ascii="Cambria Math" w:eastAsiaTheme="minorEastAsia" w:hAnsi="Cambria Math"/>
+                  </w:rPr>
+                  <m:t>3</m:t>
+                </m:r>
+              </m:sup>
+            </m:sSup>
+          </m:e>
+        </m:d>
+        <m:r>
+          <w:rPr>
+            <w:rFonts w:ascii="Cambria Math" w:eastAsiaTheme="minorEastAsia" w:hAnsi="Cambria Math"/>
+          </w:rPr>
+          <m:t xml:space="preserve">, </m:t>
+        </m:r>
+        <m:d>
+          <m:dPr>
+            <m:ctrlPr>
+              <w:rPr>
+                <w:rFonts w:ascii="Cambria Math" w:eastAsiaTheme="minorEastAsia" w:hAnsi="Cambria Math"/>
+                <w:i/>
+              </w:rPr>
+            </m:ctrlPr>
+          </m:dPr>
+          <m:e>
+            <m:sSub>
+              <m:sSubPr>
+                <m:ctrlPr>
+                  <w:rPr>
+                    <w:rFonts w:ascii="Cambria Math" w:eastAsiaTheme="minorEastAsia" w:hAnsi="Cambria Math"/>
+                    <w:i/>
+                  </w:rPr>
+                </m:ctrlPr>
+              </m:sSubPr>
+              <m:e>
+                <m:r>
+                  <w:rPr>
+                    <w:rFonts w:ascii="Cambria Math" w:eastAsiaTheme="minorEastAsia" w:hAnsi="Cambria Math"/>
+                  </w:rPr>
+                  <m:t>f</m:t>
+                </m:r>
+              </m:e>
+              <m:sub>
+                <m:r>
+                  <w:rPr>
+                    <w:rFonts w:ascii="Cambria Math" w:eastAsiaTheme="minorEastAsia" w:hAnsi="Cambria Math"/>
+                  </w:rPr>
+                  <m:t>1</m:t>
+                </m:r>
+              </m:sub>
+            </m:sSub>
+            <m:r>
+              <w:rPr>
+                <w:rFonts w:ascii="Cambria Math" w:eastAsiaTheme="minorEastAsia" w:hAnsi="Cambria Math"/>
+              </w:rPr>
+              <m:t>,</m:t>
+            </m:r>
+            <m:sSup>
+              <m:sSupPr>
+                <m:ctrlPr>
+                  <w:rPr>
+                    <w:rFonts w:ascii="Cambria Math" w:eastAsiaTheme="minorEastAsia" w:hAnsi="Cambria Math"/>
+                    <w:i/>
+                  </w:rPr>
+                </m:ctrlPr>
+              </m:sSupPr>
+              <m:e>
+                <m:r>
+                  <w:rPr>
+                    <w:rFonts w:ascii="Cambria Math" w:eastAsiaTheme="minorEastAsia" w:hAnsi="Cambria Math"/>
+                  </w:rPr>
+                  <m:t>f</m:t>
+                </m:r>
+              </m:e>
+              <m:sup>
+                <m:r>
+                  <w:rPr>
+                    <w:rFonts w:ascii="Cambria Math" w:eastAsiaTheme="minorEastAsia" w:hAnsi="Cambria Math"/>
+                  </w:rPr>
+                  <m:t>4</m:t>
+                </m:r>
+              </m:sup>
+            </m:sSup>
+          </m:e>
+        </m:d>
       </m:oMath>
     </w:p>
     <w:p>
@@ -9358,6 +11284,330 @@
           </w:rPr>
           <m:t>0.4 = 0.2</m:t>
         </m:r>
+        <m:r>
+          <m:rPr>
+            <m:sty m:val="p"/>
+          </m:rPr>
+          <w:rPr>
+            <w:rFonts w:ascii="Cambria Math" w:eastAsiaTheme="minorEastAsia" w:hAnsi="Cambria Math"/>
+          </w:rPr>
+          <m:t>,</m:t>
+        </m:r>
+      </m:oMath>
+      <w:r>
+        <w:rPr>
+          <w:rFonts w:eastAsiaTheme="minorEastAsia"/>
+        </w:rPr>
+        <w:t xml:space="preserve"> strategies </w:t>
+      </w:r>
+      <m:oMath>
+        <m:r>
+          <m:rPr>
+            <m:sty m:val="p"/>
+          </m:rPr>
+          <w:rPr>
+            <w:rFonts w:ascii="Cambria Math" w:eastAsiaTheme="minorEastAsia" w:hAnsi="Cambria Math"/>
+          </w:rPr>
+          <m:t xml:space="preserve"> </m:t>
+        </m:r>
+        <m:d>
+          <m:dPr>
+            <m:ctrlPr>
+              <w:rPr>
+                <w:rFonts w:ascii="Cambria Math" w:eastAsiaTheme="minorEastAsia" w:hAnsi="Cambria Math"/>
+                <w:i/>
+              </w:rPr>
+            </m:ctrlPr>
+          </m:dPr>
+          <m:e>
+            <m:sSub>
+              <m:sSubPr>
+                <m:ctrlPr>
+                  <w:rPr>
+                    <w:rFonts w:ascii="Cambria Math" w:eastAsiaTheme="minorEastAsia" w:hAnsi="Cambria Math"/>
+                    <w:i/>
+                  </w:rPr>
+                </m:ctrlPr>
+              </m:sSubPr>
+              <m:e>
+                <m:r>
+                  <w:rPr>
+                    <w:rFonts w:ascii="Cambria Math" w:eastAsiaTheme="minorEastAsia" w:hAnsi="Cambria Math"/>
+                  </w:rPr>
+                  <m:t>f</m:t>
+                </m:r>
+              </m:e>
+              <m:sub>
+                <m:r>
+                  <w:rPr>
+                    <w:rFonts w:ascii="Cambria Math" w:eastAsiaTheme="minorEastAsia" w:hAnsi="Cambria Math"/>
+                  </w:rPr>
+                  <m:t>1</m:t>
+                </m:r>
+              </m:sub>
+            </m:sSub>
+            <m:r>
+              <w:rPr>
+                <w:rFonts w:ascii="Cambria Math" w:eastAsiaTheme="minorEastAsia" w:hAnsi="Cambria Math"/>
+              </w:rPr>
+              <m:t>,</m:t>
+            </m:r>
+            <m:sSup>
+              <m:sSupPr>
+                <m:ctrlPr>
+                  <w:rPr>
+                    <w:rFonts w:ascii="Cambria Math" w:eastAsiaTheme="minorEastAsia" w:hAnsi="Cambria Math"/>
+                    <w:i/>
+                  </w:rPr>
+                </m:ctrlPr>
+              </m:sSupPr>
+              <m:e>
+                <m:r>
+                  <w:rPr>
+                    <w:rFonts w:ascii="Cambria Math" w:eastAsiaTheme="minorEastAsia" w:hAnsi="Cambria Math"/>
+                  </w:rPr>
+                  <m:t>f</m:t>
+                </m:r>
+              </m:e>
+              <m:sup>
+                <m:r>
+                  <w:rPr>
+                    <w:rFonts w:ascii="Cambria Math" w:eastAsiaTheme="minorEastAsia" w:hAnsi="Cambria Math"/>
+                  </w:rPr>
+                  <m:t>1</m:t>
+                </m:r>
+              </m:sup>
+            </m:sSup>
+          </m:e>
+        </m:d>
+        <m:r>
+          <w:rPr>
+            <w:rFonts w:ascii="Cambria Math" w:eastAsiaTheme="minorEastAsia" w:hAnsi="Cambria Math"/>
+          </w:rPr>
+          <m:t xml:space="preserve">, </m:t>
+        </m:r>
+        <m:d>
+          <m:dPr>
+            <m:ctrlPr>
+              <w:rPr>
+                <w:rFonts w:ascii="Cambria Math" w:eastAsiaTheme="minorEastAsia" w:hAnsi="Cambria Math"/>
+                <w:i/>
+              </w:rPr>
+            </m:ctrlPr>
+          </m:dPr>
+          <m:e>
+            <m:sSub>
+              <m:sSubPr>
+                <m:ctrlPr>
+                  <w:rPr>
+                    <w:rFonts w:ascii="Cambria Math" w:eastAsiaTheme="minorEastAsia" w:hAnsi="Cambria Math"/>
+                    <w:i/>
+                  </w:rPr>
+                </m:ctrlPr>
+              </m:sSubPr>
+              <m:e>
+                <m:r>
+                  <w:rPr>
+                    <w:rFonts w:ascii="Cambria Math" w:eastAsiaTheme="minorEastAsia" w:hAnsi="Cambria Math"/>
+                  </w:rPr>
+                  <m:t>f</m:t>
+                </m:r>
+              </m:e>
+              <m:sub>
+                <m:r>
+                  <w:rPr>
+                    <w:rFonts w:ascii="Cambria Math" w:eastAsiaTheme="minorEastAsia" w:hAnsi="Cambria Math"/>
+                  </w:rPr>
+                  <m:t>1</m:t>
+                </m:r>
+              </m:sub>
+            </m:sSub>
+            <m:r>
+              <w:rPr>
+                <w:rFonts w:ascii="Cambria Math" w:eastAsiaTheme="minorEastAsia" w:hAnsi="Cambria Math"/>
+              </w:rPr>
+              <m:t>,</m:t>
+            </m:r>
+            <m:sSup>
+              <m:sSupPr>
+                <m:ctrlPr>
+                  <w:rPr>
+                    <w:rFonts w:ascii="Cambria Math" w:eastAsiaTheme="minorEastAsia" w:hAnsi="Cambria Math"/>
+                    <w:i/>
+                  </w:rPr>
+                </m:ctrlPr>
+              </m:sSupPr>
+              <m:e>
+                <m:r>
+                  <w:rPr>
+                    <w:rFonts w:ascii="Cambria Math" w:eastAsiaTheme="minorEastAsia" w:hAnsi="Cambria Math"/>
+                  </w:rPr>
+                  <m:t>f</m:t>
+                </m:r>
+              </m:e>
+              <m:sup>
+                <m:r>
+                  <w:rPr>
+                    <w:rFonts w:ascii="Cambria Math" w:eastAsiaTheme="minorEastAsia" w:hAnsi="Cambria Math"/>
+                  </w:rPr>
+                  <m:t>2</m:t>
+                </m:r>
+              </m:sup>
+            </m:sSup>
+          </m:e>
+        </m:d>
+        <m:r>
+          <w:rPr>
+            <w:rFonts w:ascii="Cambria Math" w:eastAsiaTheme="minorEastAsia" w:hAnsi="Cambria Math"/>
+          </w:rPr>
+          <m:t xml:space="preserve">, </m:t>
+        </m:r>
+        <m:d>
+          <m:dPr>
+            <m:ctrlPr>
+              <w:rPr>
+                <w:rFonts w:ascii="Cambria Math" w:eastAsiaTheme="minorEastAsia" w:hAnsi="Cambria Math"/>
+                <w:i/>
+              </w:rPr>
+            </m:ctrlPr>
+          </m:dPr>
+          <m:e>
+            <m:sSub>
+              <m:sSubPr>
+                <m:ctrlPr>
+                  <w:rPr>
+                    <w:rFonts w:ascii="Cambria Math" w:eastAsiaTheme="minorEastAsia" w:hAnsi="Cambria Math"/>
+                    <w:i/>
+                  </w:rPr>
+                </m:ctrlPr>
+              </m:sSubPr>
+              <m:e>
+                <m:r>
+                  <w:rPr>
+                    <w:rFonts w:ascii="Cambria Math" w:eastAsiaTheme="minorEastAsia" w:hAnsi="Cambria Math"/>
+                  </w:rPr>
+                  <m:t>f</m:t>
+                </m:r>
+              </m:e>
+              <m:sub>
+                <m:r>
+                  <w:rPr>
+                    <w:rFonts w:ascii="Cambria Math" w:eastAsiaTheme="minorEastAsia" w:hAnsi="Cambria Math"/>
+                  </w:rPr>
+                  <m:t>1</m:t>
+                </m:r>
+              </m:sub>
+            </m:sSub>
+            <m:r>
+              <w:rPr>
+                <w:rFonts w:ascii="Cambria Math" w:eastAsiaTheme="minorEastAsia" w:hAnsi="Cambria Math"/>
+              </w:rPr>
+              <m:t>,</m:t>
+            </m:r>
+            <m:sSup>
+              <m:sSupPr>
+                <m:ctrlPr>
+                  <w:rPr>
+                    <w:rFonts w:ascii="Cambria Math" w:eastAsiaTheme="minorEastAsia" w:hAnsi="Cambria Math"/>
+                    <w:i/>
+                  </w:rPr>
+                </m:ctrlPr>
+              </m:sSupPr>
+              <m:e>
+                <m:r>
+                  <w:rPr>
+                    <w:rFonts w:ascii="Cambria Math" w:eastAsiaTheme="minorEastAsia" w:hAnsi="Cambria Math"/>
+                  </w:rPr>
+                  <m:t>f</m:t>
+                </m:r>
+              </m:e>
+              <m:sup>
+                <m:r>
+                  <w:rPr>
+                    <w:rFonts w:ascii="Cambria Math" w:eastAsiaTheme="minorEastAsia" w:hAnsi="Cambria Math"/>
+                  </w:rPr>
+                  <m:t>3</m:t>
+                </m:r>
+              </m:sup>
+            </m:sSup>
+          </m:e>
+        </m:d>
+        <m:r>
+          <w:rPr>
+            <w:rFonts w:ascii="Cambria Math" w:eastAsiaTheme="minorEastAsia" w:hAnsi="Cambria Math"/>
+          </w:rPr>
+          <m:t xml:space="preserve">, </m:t>
+        </m:r>
+        <m:d>
+          <m:dPr>
+            <m:ctrlPr>
+              <w:rPr>
+                <w:rFonts w:ascii="Cambria Math" w:eastAsiaTheme="minorEastAsia" w:hAnsi="Cambria Math"/>
+                <w:i/>
+              </w:rPr>
+            </m:ctrlPr>
+          </m:dPr>
+          <m:e>
+            <m:sSub>
+              <m:sSubPr>
+                <m:ctrlPr>
+                  <w:rPr>
+                    <w:rFonts w:ascii="Cambria Math" w:eastAsiaTheme="minorEastAsia" w:hAnsi="Cambria Math"/>
+                    <w:i/>
+                  </w:rPr>
+                </m:ctrlPr>
+              </m:sSubPr>
+              <m:e>
+                <m:r>
+                  <w:rPr>
+                    <w:rFonts w:ascii="Cambria Math" w:eastAsiaTheme="minorEastAsia" w:hAnsi="Cambria Math"/>
+                  </w:rPr>
+                  <m:t>f</m:t>
+                </m:r>
+              </m:e>
+              <m:sub>
+                <m:r>
+                  <w:rPr>
+                    <w:rFonts w:ascii="Cambria Math" w:eastAsiaTheme="minorEastAsia" w:hAnsi="Cambria Math"/>
+                  </w:rPr>
+                  <m:t>1</m:t>
+                </m:r>
+              </m:sub>
+            </m:sSub>
+            <m:r>
+              <w:rPr>
+                <w:rFonts w:ascii="Cambria Math" w:eastAsiaTheme="minorEastAsia" w:hAnsi="Cambria Math"/>
+              </w:rPr>
+              <m:t>,</m:t>
+            </m:r>
+            <m:sSup>
+              <m:sSupPr>
+                <m:ctrlPr>
+                  <w:rPr>
+                    <w:rFonts w:ascii="Cambria Math" w:eastAsiaTheme="minorEastAsia" w:hAnsi="Cambria Math"/>
+                    <w:i/>
+                  </w:rPr>
+                </m:ctrlPr>
+              </m:sSupPr>
+              <m:e>
+                <m:r>
+                  <w:rPr>
+                    <w:rFonts w:ascii="Cambria Math" w:eastAsiaTheme="minorEastAsia" w:hAnsi="Cambria Math"/>
+                  </w:rPr>
+                  <m:t>f</m:t>
+                </m:r>
+              </m:e>
+              <m:sup>
+                <m:r>
+                  <w:rPr>
+                    <w:rFonts w:ascii="Cambria Math" w:eastAsiaTheme="minorEastAsia" w:hAnsi="Cambria Math"/>
+                  </w:rPr>
+                  <m:t>4</m:t>
+                </m:r>
+              </m:sup>
+            </m:sSup>
+          </m:e>
+        </m:d>
       </m:oMath>
     </w:p>
     <w:p>
@@ -9367,6 +11617,14 @@
           <w:rFonts w:eastAsiaTheme="minorEastAsia"/>
         </w:rPr>
       </w:pPr>
+    </w:p>
+    <w:p>
+      <w:pPr>
+        <w:spacing w:after="0" w:line="240" w:lineRule="auto"/>
+        <w:rPr>
+          <w:rFonts w:eastAsiaTheme="minorEastAsia"/>
+        </w:rPr>
+      </w:pPr>
       <w:r>
         <w:rPr>
           <w:rFonts w:eastAsiaTheme="minorEastAsia"/>
@@ -9416,6 +11674,312 @@
           </w:rPr>
           <m:t>0.4 = 0.2</m:t>
         </m:r>
+      </m:oMath>
+      <w:r>
+        <w:rPr>
+          <w:rFonts w:eastAsiaTheme="minorEastAsia"/>
+        </w:rPr>
+        <w:t xml:space="preserve">, strategies </w:t>
+      </w:r>
+      <m:oMath>
+        <m:d>
+          <m:dPr>
+            <m:ctrlPr>
+              <w:rPr>
+                <w:rFonts w:ascii="Cambria Math" w:eastAsiaTheme="minorEastAsia" w:hAnsi="Cambria Math"/>
+                <w:i/>
+              </w:rPr>
+            </m:ctrlPr>
+          </m:dPr>
+          <m:e>
+            <m:sSub>
+              <m:sSubPr>
+                <m:ctrlPr>
+                  <w:rPr>
+                    <w:rFonts w:ascii="Cambria Math" w:eastAsiaTheme="minorEastAsia" w:hAnsi="Cambria Math"/>
+                    <w:i/>
+                  </w:rPr>
+                </m:ctrlPr>
+              </m:sSubPr>
+              <m:e>
+                <m:r>
+                  <w:rPr>
+                    <w:rFonts w:ascii="Cambria Math" w:eastAsiaTheme="minorEastAsia" w:hAnsi="Cambria Math"/>
+                  </w:rPr>
+                  <m:t>f</m:t>
+                </m:r>
+              </m:e>
+              <m:sub>
+                <m:r>
+                  <w:rPr>
+                    <w:rFonts w:ascii="Cambria Math" w:eastAsiaTheme="minorEastAsia" w:hAnsi="Cambria Math"/>
+                  </w:rPr>
+                  <m:t>1</m:t>
+                </m:r>
+              </m:sub>
+            </m:sSub>
+            <m:r>
+              <w:rPr>
+                <w:rFonts w:ascii="Cambria Math" w:eastAsiaTheme="minorEastAsia" w:hAnsi="Cambria Math"/>
+              </w:rPr>
+              <m:t>,</m:t>
+            </m:r>
+            <m:sSup>
+              <m:sSupPr>
+                <m:ctrlPr>
+                  <w:rPr>
+                    <w:rFonts w:ascii="Cambria Math" w:eastAsiaTheme="minorEastAsia" w:hAnsi="Cambria Math"/>
+                    <w:i/>
+                  </w:rPr>
+                </m:ctrlPr>
+              </m:sSupPr>
+              <m:e>
+                <m:r>
+                  <w:rPr>
+                    <w:rFonts w:ascii="Cambria Math" w:eastAsiaTheme="minorEastAsia" w:hAnsi="Cambria Math"/>
+                  </w:rPr>
+                  <m:t>f</m:t>
+                </m:r>
+              </m:e>
+              <m:sup>
+                <m:r>
+                  <w:rPr>
+                    <w:rFonts w:ascii="Cambria Math" w:eastAsiaTheme="minorEastAsia" w:hAnsi="Cambria Math"/>
+                  </w:rPr>
+                  <m:t>1</m:t>
+                </m:r>
+              </m:sup>
+            </m:sSup>
+          </m:e>
+        </m:d>
+        <m:r>
+          <w:rPr>
+            <w:rFonts w:ascii="Cambria Math" w:eastAsiaTheme="minorEastAsia" w:hAnsi="Cambria Math"/>
+          </w:rPr>
+          <m:t xml:space="preserve">, </m:t>
+        </m:r>
+        <m:d>
+          <m:dPr>
+            <m:ctrlPr>
+              <w:rPr>
+                <w:rFonts w:ascii="Cambria Math" w:eastAsiaTheme="minorEastAsia" w:hAnsi="Cambria Math"/>
+                <w:i/>
+              </w:rPr>
+            </m:ctrlPr>
+          </m:dPr>
+          <m:e>
+            <m:sSub>
+              <m:sSubPr>
+                <m:ctrlPr>
+                  <w:rPr>
+                    <w:rFonts w:ascii="Cambria Math" w:eastAsiaTheme="minorEastAsia" w:hAnsi="Cambria Math"/>
+                    <w:i/>
+                  </w:rPr>
+                </m:ctrlPr>
+              </m:sSubPr>
+              <m:e>
+                <m:r>
+                  <w:rPr>
+                    <w:rFonts w:ascii="Cambria Math" w:eastAsiaTheme="minorEastAsia" w:hAnsi="Cambria Math"/>
+                  </w:rPr>
+                  <m:t>f</m:t>
+                </m:r>
+              </m:e>
+              <m:sub>
+                <m:r>
+                  <w:rPr>
+                    <w:rFonts w:ascii="Cambria Math" w:eastAsiaTheme="minorEastAsia" w:hAnsi="Cambria Math"/>
+                  </w:rPr>
+                  <m:t>2</m:t>
+                </m:r>
+              </m:sub>
+            </m:sSub>
+            <m:r>
+              <w:rPr>
+                <w:rFonts w:ascii="Cambria Math" w:eastAsiaTheme="minorEastAsia" w:hAnsi="Cambria Math"/>
+              </w:rPr>
+              <m:t>,</m:t>
+            </m:r>
+            <m:sSup>
+              <m:sSupPr>
+                <m:ctrlPr>
+                  <w:rPr>
+                    <w:rFonts w:ascii="Cambria Math" w:eastAsiaTheme="minorEastAsia" w:hAnsi="Cambria Math"/>
+                    <w:i/>
+                  </w:rPr>
+                </m:ctrlPr>
+              </m:sSupPr>
+              <m:e>
+                <m:r>
+                  <w:rPr>
+                    <w:rFonts w:ascii="Cambria Math" w:eastAsiaTheme="minorEastAsia" w:hAnsi="Cambria Math"/>
+                  </w:rPr>
+                  <m:t>f</m:t>
+                </m:r>
+              </m:e>
+              <m:sup>
+                <m:r>
+                  <w:rPr>
+                    <w:rFonts w:ascii="Cambria Math" w:eastAsiaTheme="minorEastAsia" w:hAnsi="Cambria Math"/>
+                  </w:rPr>
+                  <m:t>3</m:t>
+                </m:r>
+              </m:sup>
+            </m:sSup>
+          </m:e>
+        </m:d>
+        <m:r>
+          <w:rPr>
+            <w:rFonts w:ascii="Cambria Math" w:eastAsiaTheme="minorEastAsia" w:hAnsi="Cambria Math"/>
+          </w:rPr>
+          <m:t xml:space="preserve">, </m:t>
+        </m:r>
+        <m:d>
+          <m:dPr>
+            <m:ctrlPr>
+              <w:rPr>
+                <w:rFonts w:ascii="Cambria Math" w:eastAsiaTheme="minorEastAsia" w:hAnsi="Cambria Math"/>
+                <w:i/>
+              </w:rPr>
+            </m:ctrlPr>
+          </m:dPr>
+          <m:e>
+            <m:sSub>
+              <m:sSubPr>
+                <m:ctrlPr>
+                  <w:rPr>
+                    <w:rFonts w:ascii="Cambria Math" w:eastAsiaTheme="minorEastAsia" w:hAnsi="Cambria Math"/>
+                    <w:i/>
+                  </w:rPr>
+                </m:ctrlPr>
+              </m:sSubPr>
+              <m:e>
+                <m:r>
+                  <w:rPr>
+                    <w:rFonts w:ascii="Cambria Math" w:eastAsiaTheme="minorEastAsia" w:hAnsi="Cambria Math"/>
+                  </w:rPr>
+                  <m:t>f</m:t>
+                </m:r>
+              </m:e>
+              <m:sub>
+                <m:r>
+                  <w:rPr>
+                    <w:rFonts w:ascii="Cambria Math" w:eastAsiaTheme="minorEastAsia" w:hAnsi="Cambria Math"/>
+                  </w:rPr>
+                  <m:t>2</m:t>
+                </m:r>
+              </m:sub>
+            </m:sSub>
+            <m:r>
+              <w:rPr>
+                <w:rFonts w:ascii="Cambria Math" w:eastAsiaTheme="minorEastAsia" w:hAnsi="Cambria Math"/>
+              </w:rPr>
+              <m:t>,</m:t>
+            </m:r>
+            <m:sSup>
+              <m:sSupPr>
+                <m:ctrlPr>
+                  <w:rPr>
+                    <w:rFonts w:ascii="Cambria Math" w:eastAsiaTheme="minorEastAsia" w:hAnsi="Cambria Math"/>
+                    <w:i/>
+                  </w:rPr>
+                </m:ctrlPr>
+              </m:sSupPr>
+              <m:e>
+                <m:r>
+                  <w:rPr>
+                    <w:rFonts w:ascii="Cambria Math" w:eastAsiaTheme="minorEastAsia" w:hAnsi="Cambria Math"/>
+                  </w:rPr>
+                  <m:t>f</m:t>
+                </m:r>
+              </m:e>
+              <m:sup>
+                <m:r>
+                  <w:rPr>
+                    <w:rFonts w:ascii="Cambria Math" w:eastAsiaTheme="minorEastAsia" w:hAnsi="Cambria Math"/>
+                  </w:rPr>
+                  <m:t>5</m:t>
+                </m:r>
+              </m:sup>
+            </m:sSup>
+          </m:e>
+        </m:d>
+        <m:r>
+          <w:rPr>
+            <w:rFonts w:ascii="Cambria Math" w:eastAsiaTheme="minorEastAsia" w:hAnsi="Cambria Math"/>
+          </w:rPr>
+          <m:t xml:space="preserve">, </m:t>
+        </m:r>
+        <m:d>
+          <m:dPr>
+            <m:ctrlPr>
+              <w:rPr>
+                <w:rFonts w:ascii="Cambria Math" w:eastAsiaTheme="minorEastAsia" w:hAnsi="Cambria Math"/>
+                <w:i/>
+              </w:rPr>
+            </m:ctrlPr>
+          </m:dPr>
+          <m:e>
+            <m:sSub>
+              <m:sSubPr>
+                <m:ctrlPr>
+                  <w:rPr>
+                    <w:rFonts w:ascii="Cambria Math" w:eastAsiaTheme="minorEastAsia" w:hAnsi="Cambria Math"/>
+                    <w:i/>
+                  </w:rPr>
+                </m:ctrlPr>
+              </m:sSubPr>
+              <m:e>
+                <m:r>
+                  <w:rPr>
+                    <w:rFonts w:ascii="Cambria Math" w:eastAsiaTheme="minorEastAsia" w:hAnsi="Cambria Math"/>
+                  </w:rPr>
+                  <m:t>f</m:t>
+                </m:r>
+              </m:e>
+              <m:sub>
+                <m:r>
+                  <w:rPr>
+                    <w:rFonts w:ascii="Cambria Math" w:eastAsiaTheme="minorEastAsia" w:hAnsi="Cambria Math"/>
+                  </w:rPr>
+                  <m:t>2</m:t>
+                </m:r>
+              </m:sub>
+            </m:sSub>
+            <m:r>
+              <w:rPr>
+                <w:rFonts w:ascii="Cambria Math" w:eastAsiaTheme="minorEastAsia" w:hAnsi="Cambria Math"/>
+              </w:rPr>
+              <m:t>,</m:t>
+            </m:r>
+            <m:sSup>
+              <m:sSupPr>
+                <m:ctrlPr>
+                  <w:rPr>
+                    <w:rFonts w:ascii="Cambria Math" w:eastAsiaTheme="minorEastAsia" w:hAnsi="Cambria Math"/>
+                    <w:i/>
+                  </w:rPr>
+                </m:ctrlPr>
+              </m:sSupPr>
+              <m:e>
+                <m:r>
+                  <w:rPr>
+                    <w:rFonts w:ascii="Cambria Math" w:eastAsiaTheme="minorEastAsia" w:hAnsi="Cambria Math"/>
+                  </w:rPr>
+                  <m:t>f</m:t>
+                </m:r>
+              </m:e>
+              <m:sup>
+                <m:r>
+                  <w:rPr>
+                    <w:rFonts w:ascii="Cambria Math" w:eastAsiaTheme="minorEastAsia" w:hAnsi="Cambria Math"/>
+                  </w:rPr>
+                  <m:t>7</m:t>
+                </m:r>
+              </m:sup>
+            </m:sSup>
+          </m:e>
+        </m:d>
       </m:oMath>
     </w:p>
     <w:p>
@@ -9463,51 +12027,311 @@
           <m:t>0.2 = 0.1</m:t>
         </m:r>
       </m:oMath>
-    </w:p>
-    <w:p>
-      <w:pPr>
-        <w:spacing w:after="0" w:line="240" w:lineRule="auto"/>
-        <w:rPr>
-          <w:rFonts w:eastAsiaTheme="minorEastAsia"/>
-        </w:rPr>
-      </w:pPr>
-      <w:r>
-        <w:rPr>
-          <w:rFonts w:eastAsiaTheme="minorEastAsia"/>
-        </w:rPr>
-        <w:t xml:space="preserve">I –&gt; </w:t>
-      </w:r>
-      <w:r>
-        <w:rPr>
-          <w:rFonts w:eastAsiaTheme="minorEastAsia"/>
-        </w:rPr>
-        <w:t>1</w:t>
-      </w:r>
-      <w:r>
-        <w:rPr>
-          <w:rFonts w:eastAsiaTheme="minorEastAsia"/>
-        </w:rPr>
-        <w:t xml:space="preserve"> – 0 –&gt; Tail – II –&gt; 3 – 0 –&gt; 1 = 6, probability </w:t>
+      <w:r>
+        <w:rPr>
+          <w:rFonts w:eastAsiaTheme="minorEastAsia"/>
+        </w:rPr>
+        <w:t xml:space="preserve">, strategies </w:t>
       </w:r>
       <m:oMath>
-        <m:r>
-          <w:rPr>
-            <w:rFonts w:ascii="Cambria Math" w:eastAsiaTheme="minorEastAsia" w:hAnsi="Cambria Math"/>
-          </w:rPr>
-          <m:t>P = 0.5</m:t>
-        </m:r>
-        <m:r>
-          <w:rPr>
-            <w:rFonts w:ascii="Cambria Math" w:eastAsiaTheme="minorEastAsia" w:hAnsi="Cambria Math"/>
-          </w:rPr>
-          <m:t>×</m:t>
-        </m:r>
-        <m:r>
-          <w:rPr>
-            <w:rFonts w:ascii="Cambria Math" w:eastAsiaTheme="minorEastAsia" w:hAnsi="Cambria Math"/>
-          </w:rPr>
-          <m:t>0.4 = 0.2</m:t>
-        </m:r>
+        <m:d>
+          <m:dPr>
+            <m:ctrlPr>
+              <w:rPr>
+                <w:rFonts w:ascii="Cambria Math" w:eastAsiaTheme="minorEastAsia" w:hAnsi="Cambria Math"/>
+                <w:i/>
+              </w:rPr>
+            </m:ctrlPr>
+          </m:dPr>
+          <m:e>
+            <m:sSub>
+              <m:sSubPr>
+                <m:ctrlPr>
+                  <w:rPr>
+                    <w:rFonts w:ascii="Cambria Math" w:eastAsiaTheme="minorEastAsia" w:hAnsi="Cambria Math"/>
+                    <w:i/>
+                  </w:rPr>
+                </m:ctrlPr>
+              </m:sSubPr>
+              <m:e>
+                <m:r>
+                  <w:rPr>
+                    <w:rFonts w:ascii="Cambria Math" w:eastAsiaTheme="minorEastAsia" w:hAnsi="Cambria Math"/>
+                  </w:rPr>
+                  <m:t>f</m:t>
+                </m:r>
+              </m:e>
+              <m:sub>
+                <m:r>
+                  <w:rPr>
+                    <w:rFonts w:ascii="Cambria Math" w:eastAsiaTheme="minorEastAsia" w:hAnsi="Cambria Math"/>
+                  </w:rPr>
+                  <m:t>1</m:t>
+                </m:r>
+              </m:sub>
+            </m:sSub>
+            <m:r>
+              <w:rPr>
+                <w:rFonts w:ascii="Cambria Math" w:eastAsiaTheme="minorEastAsia" w:hAnsi="Cambria Math"/>
+              </w:rPr>
+              <m:t>,</m:t>
+            </m:r>
+            <m:sSup>
+              <m:sSupPr>
+                <m:ctrlPr>
+                  <w:rPr>
+                    <w:rFonts w:ascii="Cambria Math" w:eastAsiaTheme="minorEastAsia" w:hAnsi="Cambria Math"/>
+                    <w:i/>
+                  </w:rPr>
+                </m:ctrlPr>
+              </m:sSupPr>
+              <m:e>
+                <m:r>
+                  <w:rPr>
+                    <w:rFonts w:ascii="Cambria Math" w:eastAsiaTheme="minorEastAsia" w:hAnsi="Cambria Math"/>
+                  </w:rPr>
+                  <m:t>f</m:t>
+                </m:r>
+              </m:e>
+              <m:sup>
+                <m:r>
+                  <w:rPr>
+                    <w:rFonts w:ascii="Cambria Math" w:eastAsiaTheme="minorEastAsia" w:hAnsi="Cambria Math"/>
+                  </w:rPr>
+                  <m:t>1</m:t>
+                </m:r>
+              </m:sup>
+            </m:sSup>
+          </m:e>
+        </m:d>
+        <m:r>
+          <w:rPr>
+            <w:rFonts w:ascii="Cambria Math" w:eastAsiaTheme="minorEastAsia" w:hAnsi="Cambria Math"/>
+          </w:rPr>
+          <m:t xml:space="preserve">, </m:t>
+        </m:r>
+        <m:d>
+          <m:dPr>
+            <m:ctrlPr>
+              <w:rPr>
+                <w:rFonts w:ascii="Cambria Math" w:eastAsiaTheme="minorEastAsia" w:hAnsi="Cambria Math"/>
+                <w:i/>
+              </w:rPr>
+            </m:ctrlPr>
+          </m:dPr>
+          <m:e>
+            <m:sSub>
+              <m:sSubPr>
+                <m:ctrlPr>
+                  <w:rPr>
+                    <w:rFonts w:ascii="Cambria Math" w:eastAsiaTheme="minorEastAsia" w:hAnsi="Cambria Math"/>
+                    <w:i/>
+                  </w:rPr>
+                </m:ctrlPr>
+              </m:sSubPr>
+              <m:e>
+                <m:r>
+                  <w:rPr>
+                    <w:rFonts w:ascii="Cambria Math" w:eastAsiaTheme="minorEastAsia" w:hAnsi="Cambria Math"/>
+                  </w:rPr>
+                  <m:t>f</m:t>
+                </m:r>
+              </m:e>
+              <m:sub>
+                <m:r>
+                  <w:rPr>
+                    <w:rFonts w:ascii="Cambria Math" w:eastAsiaTheme="minorEastAsia" w:hAnsi="Cambria Math"/>
+                  </w:rPr>
+                  <m:t>2</m:t>
+                </m:r>
+              </m:sub>
+            </m:sSub>
+            <m:r>
+              <w:rPr>
+                <w:rFonts w:ascii="Cambria Math" w:eastAsiaTheme="minorEastAsia" w:hAnsi="Cambria Math"/>
+              </w:rPr>
+              <m:t>,</m:t>
+            </m:r>
+            <m:sSup>
+              <m:sSupPr>
+                <m:ctrlPr>
+                  <w:rPr>
+                    <w:rFonts w:ascii="Cambria Math" w:eastAsiaTheme="minorEastAsia" w:hAnsi="Cambria Math"/>
+                    <w:i/>
+                  </w:rPr>
+                </m:ctrlPr>
+              </m:sSupPr>
+              <m:e>
+                <m:r>
+                  <w:rPr>
+                    <w:rFonts w:ascii="Cambria Math" w:eastAsiaTheme="minorEastAsia" w:hAnsi="Cambria Math"/>
+                  </w:rPr>
+                  <m:t>f</m:t>
+                </m:r>
+              </m:e>
+              <m:sup>
+                <m:r>
+                  <w:rPr>
+                    <w:rFonts w:ascii="Cambria Math" w:eastAsiaTheme="minorEastAsia" w:hAnsi="Cambria Math"/>
+                  </w:rPr>
+                  <m:t>3</m:t>
+                </m:r>
+              </m:sup>
+            </m:sSup>
+          </m:e>
+        </m:d>
+        <m:r>
+          <w:rPr>
+            <w:rFonts w:ascii="Cambria Math" w:eastAsiaTheme="minorEastAsia" w:hAnsi="Cambria Math"/>
+          </w:rPr>
+          <m:t xml:space="preserve">, </m:t>
+        </m:r>
+        <m:d>
+          <m:dPr>
+            <m:ctrlPr>
+              <w:rPr>
+                <w:rFonts w:ascii="Cambria Math" w:eastAsiaTheme="minorEastAsia" w:hAnsi="Cambria Math"/>
+                <w:i/>
+              </w:rPr>
+            </m:ctrlPr>
+          </m:dPr>
+          <m:e>
+            <m:sSub>
+              <m:sSubPr>
+                <m:ctrlPr>
+                  <w:rPr>
+                    <w:rFonts w:ascii="Cambria Math" w:eastAsiaTheme="minorEastAsia" w:hAnsi="Cambria Math"/>
+                    <w:i/>
+                  </w:rPr>
+                </m:ctrlPr>
+              </m:sSubPr>
+              <m:e>
+                <m:r>
+                  <w:rPr>
+                    <w:rFonts w:ascii="Cambria Math" w:eastAsiaTheme="minorEastAsia" w:hAnsi="Cambria Math"/>
+                  </w:rPr>
+                  <m:t>f</m:t>
+                </m:r>
+              </m:e>
+              <m:sub>
+                <m:r>
+                  <w:rPr>
+                    <w:rFonts w:ascii="Cambria Math" w:eastAsiaTheme="minorEastAsia" w:hAnsi="Cambria Math"/>
+                  </w:rPr>
+                  <m:t>2</m:t>
+                </m:r>
+              </m:sub>
+            </m:sSub>
+            <m:r>
+              <w:rPr>
+                <w:rFonts w:ascii="Cambria Math" w:eastAsiaTheme="minorEastAsia" w:hAnsi="Cambria Math"/>
+              </w:rPr>
+              <m:t>,</m:t>
+            </m:r>
+            <m:sSup>
+              <m:sSupPr>
+                <m:ctrlPr>
+                  <w:rPr>
+                    <w:rFonts w:ascii="Cambria Math" w:eastAsiaTheme="minorEastAsia" w:hAnsi="Cambria Math"/>
+                    <w:i/>
+                  </w:rPr>
+                </m:ctrlPr>
+              </m:sSupPr>
+              <m:e>
+                <m:r>
+                  <w:rPr>
+                    <w:rFonts w:ascii="Cambria Math" w:eastAsiaTheme="minorEastAsia" w:hAnsi="Cambria Math"/>
+                  </w:rPr>
+                  <m:t>f</m:t>
+                </m:r>
+              </m:e>
+              <m:sup>
+                <m:r>
+                  <w:rPr>
+                    <w:rFonts w:ascii="Cambria Math" w:eastAsiaTheme="minorEastAsia" w:hAnsi="Cambria Math"/>
+                  </w:rPr>
+                  <m:t>5</m:t>
+                </m:r>
+              </m:sup>
+            </m:sSup>
+          </m:e>
+        </m:d>
+        <m:r>
+          <w:rPr>
+            <w:rFonts w:ascii="Cambria Math" w:eastAsiaTheme="minorEastAsia" w:hAnsi="Cambria Math"/>
+          </w:rPr>
+          <m:t xml:space="preserve">, </m:t>
+        </m:r>
+        <m:d>
+          <m:dPr>
+            <m:ctrlPr>
+              <w:rPr>
+                <w:rFonts w:ascii="Cambria Math" w:eastAsiaTheme="minorEastAsia" w:hAnsi="Cambria Math"/>
+                <w:i/>
+              </w:rPr>
+            </m:ctrlPr>
+          </m:dPr>
+          <m:e>
+            <m:sSub>
+              <m:sSubPr>
+                <m:ctrlPr>
+                  <w:rPr>
+                    <w:rFonts w:ascii="Cambria Math" w:eastAsiaTheme="minorEastAsia" w:hAnsi="Cambria Math"/>
+                    <w:i/>
+                  </w:rPr>
+                </m:ctrlPr>
+              </m:sSubPr>
+              <m:e>
+                <m:r>
+                  <w:rPr>
+                    <w:rFonts w:ascii="Cambria Math" w:eastAsiaTheme="minorEastAsia" w:hAnsi="Cambria Math"/>
+                  </w:rPr>
+                  <m:t>f</m:t>
+                </m:r>
+              </m:e>
+              <m:sub>
+                <m:r>
+                  <w:rPr>
+                    <w:rFonts w:ascii="Cambria Math" w:eastAsiaTheme="minorEastAsia" w:hAnsi="Cambria Math"/>
+                  </w:rPr>
+                  <m:t>2</m:t>
+                </m:r>
+              </m:sub>
+            </m:sSub>
+            <m:r>
+              <w:rPr>
+                <w:rFonts w:ascii="Cambria Math" w:eastAsiaTheme="minorEastAsia" w:hAnsi="Cambria Math"/>
+              </w:rPr>
+              <m:t>,</m:t>
+            </m:r>
+            <m:sSup>
+              <m:sSupPr>
+                <m:ctrlPr>
+                  <w:rPr>
+                    <w:rFonts w:ascii="Cambria Math" w:eastAsiaTheme="minorEastAsia" w:hAnsi="Cambria Math"/>
+                    <w:i/>
+                  </w:rPr>
+                </m:ctrlPr>
+              </m:sSupPr>
+              <m:e>
+                <m:r>
+                  <w:rPr>
+                    <w:rFonts w:ascii="Cambria Math" w:eastAsiaTheme="minorEastAsia" w:hAnsi="Cambria Math"/>
+                  </w:rPr>
+                  <m:t>f</m:t>
+                </m:r>
+              </m:e>
+              <m:sup>
+                <m:r>
+                  <w:rPr>
+                    <w:rFonts w:ascii="Cambria Math" w:eastAsiaTheme="minorEastAsia" w:hAnsi="Cambria Math"/>
+                  </w:rPr>
+                  <m:t>7</m:t>
+                </m:r>
+              </m:sup>
+            </m:sSup>
+          </m:e>
+        </m:d>
       </m:oMath>
     </w:p>
     <w:p>
@@ -9517,217 +12341,349 @@
           <w:rFonts w:eastAsiaTheme="minorEastAsia"/>
         </w:rPr>
       </w:pPr>
-    </w:p>
-    <w:p>
-      <w:pPr>
-        <w:spacing w:after="0" w:line="240" w:lineRule="auto"/>
-        <w:rPr>
-          <w:rFonts w:eastAsiaTheme="minorEastAsia"/>
-        </w:rPr>
-      </w:pPr>
-      <w:r>
-        <w:rPr>
-          <w:rFonts w:eastAsiaTheme="minorEastAsia"/>
-        </w:rPr>
-        <w:t>Here are the two strategy spaces:</w:t>
-      </w:r>
-    </w:p>
-    <w:p>
-      <w:pPr>
-        <w:spacing w:after="0" w:line="240" w:lineRule="auto"/>
-        <w:rPr>
-          <w:rFonts w:eastAsiaTheme="minorEastAsia"/>
-        </w:rPr>
-      </w:pPr>
+      <w:r>
+        <w:rPr>
+          <w:rFonts w:eastAsiaTheme="minorEastAsia"/>
+        </w:rPr>
+        <w:t xml:space="preserve">I –&gt; </w:t>
+      </w:r>
+      <w:r>
+        <w:rPr>
+          <w:rFonts w:eastAsiaTheme="minorEastAsia"/>
+        </w:rPr>
+        <w:t>1</w:t>
+      </w:r>
+      <w:r>
+        <w:rPr>
+          <w:rFonts w:eastAsiaTheme="minorEastAsia"/>
+        </w:rPr>
+        <w:t xml:space="preserve"> – 0 –&gt; Tail – II –&gt; 3 – 0 –&gt; 1 = 6, probability </w:t>
+      </w:r>
       <m:oMath>
-        <m:sSub>
-          <m:sSubPr>
-            <m:ctrlPr>
-              <w:rPr>
-                <w:rFonts w:ascii="Cambria Math" w:eastAsiaTheme="minorEastAsia" w:hAnsi="Cambria Math"/>
-                <w:i/>
-              </w:rPr>
-            </m:ctrlPr>
-          </m:sSubPr>
-          <m:e>
-            <m:r>
-              <w:rPr>
-                <w:rFonts w:ascii="Cambria Math" w:eastAsiaTheme="minorEastAsia" w:hAnsi="Cambria Math"/>
-              </w:rPr>
-              <m:t>F</m:t>
-            </m:r>
-          </m:e>
-          <m:sub>
-            <m:r>
-              <w:rPr>
-                <w:rFonts w:ascii="Cambria Math" w:eastAsiaTheme="minorEastAsia" w:hAnsi="Cambria Math"/>
-              </w:rPr>
-              <m:t>1</m:t>
-            </m:r>
-          </m:sub>
-        </m:sSub>
-        <m:r>
-          <w:rPr>
-            <w:rFonts w:ascii="Cambria Math" w:eastAsiaTheme="minorEastAsia" w:hAnsi="Cambria Math"/>
-          </w:rPr>
-          <m:t>={</m:t>
-        </m:r>
-        <m:sSub>
-          <m:sSubPr>
-            <m:ctrlPr>
-              <w:rPr>
-                <w:rFonts w:ascii="Cambria Math" w:eastAsiaTheme="minorEastAsia" w:hAnsi="Cambria Math"/>
-                <w:i/>
-              </w:rPr>
-            </m:ctrlPr>
-          </m:sSubPr>
-          <m:e>
-            <m:r>
-              <w:rPr>
-                <w:rFonts w:ascii="Cambria Math" w:eastAsiaTheme="minorEastAsia" w:hAnsi="Cambria Math"/>
-              </w:rPr>
-              <m:t>f</m:t>
-            </m:r>
-          </m:e>
-          <m:sub>
-            <m:r>
-              <w:rPr>
-                <w:rFonts w:ascii="Cambria Math" w:eastAsiaTheme="minorEastAsia" w:hAnsi="Cambria Math"/>
-              </w:rPr>
-              <m:t>1</m:t>
-            </m:r>
-          </m:sub>
-        </m:sSub>
-        <m:r>
-          <w:rPr>
-            <w:rFonts w:ascii="Cambria Math" w:eastAsiaTheme="minorEastAsia" w:hAnsi="Cambria Math"/>
-          </w:rPr>
-          <m:t>,</m:t>
-        </m:r>
-        <m:sSub>
-          <m:sSubPr>
-            <m:ctrlPr>
-              <w:rPr>
-                <w:rFonts w:ascii="Cambria Math" w:eastAsiaTheme="minorEastAsia" w:hAnsi="Cambria Math"/>
-                <w:i/>
-              </w:rPr>
-            </m:ctrlPr>
-          </m:sSubPr>
-          <m:e>
-            <m:r>
-              <w:rPr>
-                <w:rFonts w:ascii="Cambria Math" w:eastAsiaTheme="minorEastAsia" w:hAnsi="Cambria Math"/>
-              </w:rPr>
-              <m:t>f</m:t>
-            </m:r>
-          </m:e>
-          <m:sub>
-            <m:r>
-              <w:rPr>
-                <w:rFonts w:ascii="Cambria Math" w:eastAsiaTheme="minorEastAsia" w:hAnsi="Cambria Math"/>
-              </w:rPr>
-              <m:t>2</m:t>
-            </m:r>
-          </m:sub>
-        </m:sSub>
-        <m:r>
-          <w:rPr>
-            <w:rFonts w:ascii="Cambria Math" w:eastAsiaTheme="minorEastAsia" w:hAnsi="Cambria Math"/>
-          </w:rPr>
-          <m:t>}</m:t>
+        <m:r>
+          <w:rPr>
+            <w:rFonts w:ascii="Cambria Math" w:eastAsiaTheme="minorEastAsia" w:hAnsi="Cambria Math"/>
+          </w:rPr>
+          <m:t>P = 0.5</m:t>
+        </m:r>
+        <m:r>
+          <w:rPr>
+            <w:rFonts w:ascii="Cambria Math" w:eastAsiaTheme="minorEastAsia" w:hAnsi="Cambria Math"/>
+          </w:rPr>
+          <m:t>×</m:t>
+        </m:r>
+        <m:r>
+          <w:rPr>
+            <w:rFonts w:ascii="Cambria Math" w:eastAsiaTheme="minorEastAsia" w:hAnsi="Cambria Math"/>
+          </w:rPr>
+          <m:t>0.4 = 0.2</m:t>
         </m:r>
       </m:oMath>
       <w:r>
         <w:rPr>
           <w:rFonts w:eastAsiaTheme="minorEastAsia"/>
         </w:rPr>
-        <w:t xml:space="preserve"> </w:t>
-      </w:r>
-      <w:r>
-        <w:rPr>
-          <w:rFonts w:eastAsiaTheme="minorEastAsia"/>
-        </w:rPr>
-        <w:t xml:space="preserve">; </w:t>
+        <w:t xml:space="preserve">, strategies </w:t>
       </w:r>
       <m:oMath>
-        <m:sSub>
-          <m:sSubPr>
-            <m:ctrlPr>
-              <w:rPr>
-                <w:rFonts w:ascii="Cambria Math" w:eastAsiaTheme="minorEastAsia" w:hAnsi="Cambria Math"/>
-                <w:i/>
-              </w:rPr>
-            </m:ctrlPr>
-          </m:sSubPr>
-          <m:e>
-            <m:r>
-              <w:rPr>
-                <w:rFonts w:ascii="Cambria Math" w:eastAsiaTheme="minorEastAsia" w:hAnsi="Cambria Math"/>
-              </w:rPr>
-              <m:t>f</m:t>
-            </m:r>
-          </m:e>
-          <m:sub>
-            <m:r>
-              <w:rPr>
-                <w:rFonts w:ascii="Cambria Math" w:eastAsiaTheme="minorEastAsia" w:hAnsi="Cambria Math"/>
-              </w:rPr>
-              <m:t>1</m:t>
-            </m:r>
-          </m:sub>
-        </m:sSub>
-        <m:r>
-          <w:rPr>
-            <w:rFonts w:ascii="Cambria Math" w:eastAsiaTheme="minorEastAsia" w:hAnsi="Cambria Math"/>
-          </w:rPr>
-          <m:t>=(1)</m:t>
-        </m:r>
-      </m:oMath>
-      <w:r>
-        <w:rPr>
-          <w:rFonts w:eastAsiaTheme="minorEastAsia"/>
-        </w:rPr>
-        <w:t>,</w:t>
-      </w:r>
-      <w:r>
-        <w:rPr>
-          <w:rFonts w:eastAsiaTheme="minorEastAsia"/>
-        </w:rPr>
-        <w:t xml:space="preserve"> </w:t>
-      </w:r>
-      <m:oMath>
-        <m:sSub>
-          <m:sSubPr>
-            <m:ctrlPr>
-              <w:rPr>
-                <w:rFonts w:ascii="Cambria Math" w:eastAsiaTheme="minorEastAsia" w:hAnsi="Cambria Math"/>
-                <w:i/>
-              </w:rPr>
-            </m:ctrlPr>
-          </m:sSubPr>
-          <m:e>
-            <m:r>
-              <w:rPr>
-                <w:rFonts w:ascii="Cambria Math" w:eastAsiaTheme="minorEastAsia" w:hAnsi="Cambria Math"/>
-              </w:rPr>
-              <m:t>f</m:t>
-            </m:r>
-          </m:e>
-          <m:sub>
-            <m:r>
-              <w:rPr>
-                <w:rFonts w:ascii="Cambria Math" w:eastAsiaTheme="minorEastAsia" w:hAnsi="Cambria Math"/>
-              </w:rPr>
-              <m:t>2</m:t>
-            </m:r>
-          </m:sub>
-        </m:sSub>
-        <m:r>
-          <w:rPr>
-            <w:rFonts w:ascii="Cambria Math" w:eastAsiaTheme="minorEastAsia" w:hAnsi="Cambria Math"/>
-          </w:rPr>
-          <m:t>=(2)</m:t>
-        </m:r>
+        <m:d>
+          <m:dPr>
+            <m:ctrlPr>
+              <w:rPr>
+                <w:rFonts w:ascii="Cambria Math" w:eastAsiaTheme="minorEastAsia" w:hAnsi="Cambria Math"/>
+                <w:i/>
+              </w:rPr>
+            </m:ctrlPr>
+          </m:dPr>
+          <m:e>
+            <m:sSub>
+              <m:sSubPr>
+                <m:ctrlPr>
+                  <w:rPr>
+                    <w:rFonts w:ascii="Cambria Math" w:eastAsiaTheme="minorEastAsia" w:hAnsi="Cambria Math"/>
+                    <w:i/>
+                  </w:rPr>
+                </m:ctrlPr>
+              </m:sSubPr>
+              <m:e>
+                <m:r>
+                  <w:rPr>
+                    <w:rFonts w:ascii="Cambria Math" w:eastAsiaTheme="minorEastAsia" w:hAnsi="Cambria Math"/>
+                  </w:rPr>
+                  <m:t>f</m:t>
+                </m:r>
+              </m:e>
+              <m:sub>
+                <m:r>
+                  <w:rPr>
+                    <w:rFonts w:ascii="Cambria Math" w:eastAsiaTheme="minorEastAsia" w:hAnsi="Cambria Math"/>
+                  </w:rPr>
+                  <m:t>1</m:t>
+                </m:r>
+              </m:sub>
+            </m:sSub>
+            <m:r>
+              <w:rPr>
+                <w:rFonts w:ascii="Cambria Math" w:eastAsiaTheme="minorEastAsia" w:hAnsi="Cambria Math"/>
+              </w:rPr>
+              <m:t>,</m:t>
+            </m:r>
+            <m:sSup>
+              <m:sSupPr>
+                <m:ctrlPr>
+                  <w:rPr>
+                    <w:rFonts w:ascii="Cambria Math" w:eastAsiaTheme="minorEastAsia" w:hAnsi="Cambria Math"/>
+                    <w:i/>
+                  </w:rPr>
+                </m:ctrlPr>
+              </m:sSupPr>
+              <m:e>
+                <m:r>
+                  <w:rPr>
+                    <w:rFonts w:ascii="Cambria Math" w:eastAsiaTheme="minorEastAsia" w:hAnsi="Cambria Math"/>
+                  </w:rPr>
+                  <m:t>f</m:t>
+                </m:r>
+              </m:e>
+              <m:sup>
+                <m:r>
+                  <w:rPr>
+                    <w:rFonts w:ascii="Cambria Math" w:eastAsiaTheme="minorEastAsia" w:hAnsi="Cambria Math"/>
+                  </w:rPr>
+                  <m:t>1</m:t>
+                </m:r>
+              </m:sup>
+            </m:sSup>
+          </m:e>
+        </m:d>
+        <m:r>
+          <w:rPr>
+            <w:rFonts w:ascii="Cambria Math" w:eastAsiaTheme="minorEastAsia" w:hAnsi="Cambria Math"/>
+          </w:rPr>
+          <m:t xml:space="preserve">, </m:t>
+        </m:r>
+        <m:d>
+          <m:dPr>
+            <m:ctrlPr>
+              <w:rPr>
+                <w:rFonts w:ascii="Cambria Math" w:eastAsiaTheme="minorEastAsia" w:hAnsi="Cambria Math"/>
+                <w:i/>
+              </w:rPr>
+            </m:ctrlPr>
+          </m:dPr>
+          <m:e>
+            <m:sSub>
+              <m:sSubPr>
+                <m:ctrlPr>
+                  <w:rPr>
+                    <w:rFonts w:ascii="Cambria Math" w:eastAsiaTheme="minorEastAsia" w:hAnsi="Cambria Math"/>
+                    <w:i/>
+                  </w:rPr>
+                </m:ctrlPr>
+              </m:sSubPr>
+              <m:e>
+                <m:r>
+                  <w:rPr>
+                    <w:rFonts w:ascii="Cambria Math" w:eastAsiaTheme="minorEastAsia" w:hAnsi="Cambria Math"/>
+                  </w:rPr>
+                  <m:t>f</m:t>
+                </m:r>
+              </m:e>
+              <m:sub>
+                <m:r>
+                  <w:rPr>
+                    <w:rFonts w:ascii="Cambria Math" w:eastAsiaTheme="minorEastAsia" w:hAnsi="Cambria Math"/>
+                  </w:rPr>
+                  <m:t>2</m:t>
+                </m:r>
+              </m:sub>
+            </m:sSub>
+            <m:r>
+              <w:rPr>
+                <w:rFonts w:ascii="Cambria Math" w:eastAsiaTheme="minorEastAsia" w:hAnsi="Cambria Math"/>
+              </w:rPr>
+              <m:t>,</m:t>
+            </m:r>
+            <m:sSup>
+              <m:sSupPr>
+                <m:ctrlPr>
+                  <w:rPr>
+                    <w:rFonts w:ascii="Cambria Math" w:eastAsiaTheme="minorEastAsia" w:hAnsi="Cambria Math"/>
+                    <w:i/>
+                  </w:rPr>
+                </m:ctrlPr>
+              </m:sSupPr>
+              <m:e>
+                <m:r>
+                  <w:rPr>
+                    <w:rFonts w:ascii="Cambria Math" w:eastAsiaTheme="minorEastAsia" w:hAnsi="Cambria Math"/>
+                  </w:rPr>
+                  <m:t>f</m:t>
+                </m:r>
+              </m:e>
+              <m:sup>
+                <m:r>
+                  <w:rPr>
+                    <w:rFonts w:ascii="Cambria Math" w:eastAsiaTheme="minorEastAsia" w:hAnsi="Cambria Math"/>
+                  </w:rPr>
+                  <m:t>3</m:t>
+                </m:r>
+              </m:sup>
+            </m:sSup>
+          </m:e>
+        </m:d>
+        <m:r>
+          <w:rPr>
+            <w:rFonts w:ascii="Cambria Math" w:eastAsiaTheme="minorEastAsia" w:hAnsi="Cambria Math"/>
+          </w:rPr>
+          <m:t xml:space="preserve">, </m:t>
+        </m:r>
+        <m:d>
+          <m:dPr>
+            <m:ctrlPr>
+              <w:rPr>
+                <w:rFonts w:ascii="Cambria Math" w:eastAsiaTheme="minorEastAsia" w:hAnsi="Cambria Math"/>
+                <w:i/>
+              </w:rPr>
+            </m:ctrlPr>
+          </m:dPr>
+          <m:e>
+            <m:sSub>
+              <m:sSubPr>
+                <m:ctrlPr>
+                  <w:rPr>
+                    <w:rFonts w:ascii="Cambria Math" w:eastAsiaTheme="minorEastAsia" w:hAnsi="Cambria Math"/>
+                    <w:i/>
+                  </w:rPr>
+                </m:ctrlPr>
+              </m:sSubPr>
+              <m:e>
+                <m:r>
+                  <w:rPr>
+                    <w:rFonts w:ascii="Cambria Math" w:eastAsiaTheme="minorEastAsia" w:hAnsi="Cambria Math"/>
+                  </w:rPr>
+                  <m:t>f</m:t>
+                </m:r>
+              </m:e>
+              <m:sub>
+                <m:r>
+                  <w:rPr>
+                    <w:rFonts w:ascii="Cambria Math" w:eastAsiaTheme="minorEastAsia" w:hAnsi="Cambria Math"/>
+                  </w:rPr>
+                  <m:t>2</m:t>
+                </m:r>
+              </m:sub>
+            </m:sSub>
+            <m:r>
+              <w:rPr>
+                <w:rFonts w:ascii="Cambria Math" w:eastAsiaTheme="minorEastAsia" w:hAnsi="Cambria Math"/>
+              </w:rPr>
+              <m:t>,</m:t>
+            </m:r>
+            <m:sSup>
+              <m:sSupPr>
+                <m:ctrlPr>
+                  <w:rPr>
+                    <w:rFonts w:ascii="Cambria Math" w:eastAsiaTheme="minorEastAsia" w:hAnsi="Cambria Math"/>
+                    <w:i/>
+                  </w:rPr>
+                </m:ctrlPr>
+              </m:sSupPr>
+              <m:e>
+                <m:r>
+                  <w:rPr>
+                    <w:rFonts w:ascii="Cambria Math" w:eastAsiaTheme="minorEastAsia" w:hAnsi="Cambria Math"/>
+                  </w:rPr>
+                  <m:t>f</m:t>
+                </m:r>
+              </m:e>
+              <m:sup>
+                <m:r>
+                  <w:rPr>
+                    <w:rFonts w:ascii="Cambria Math" w:eastAsiaTheme="minorEastAsia" w:hAnsi="Cambria Math"/>
+                  </w:rPr>
+                  <m:t>5</m:t>
+                </m:r>
+              </m:sup>
+            </m:sSup>
+          </m:e>
+        </m:d>
+        <m:r>
+          <w:rPr>
+            <w:rFonts w:ascii="Cambria Math" w:eastAsiaTheme="minorEastAsia" w:hAnsi="Cambria Math"/>
+          </w:rPr>
+          <m:t xml:space="preserve">, </m:t>
+        </m:r>
+        <m:d>
+          <m:dPr>
+            <m:ctrlPr>
+              <w:rPr>
+                <w:rFonts w:ascii="Cambria Math" w:eastAsiaTheme="minorEastAsia" w:hAnsi="Cambria Math"/>
+                <w:i/>
+              </w:rPr>
+            </m:ctrlPr>
+          </m:dPr>
+          <m:e>
+            <m:sSub>
+              <m:sSubPr>
+                <m:ctrlPr>
+                  <w:rPr>
+                    <w:rFonts w:ascii="Cambria Math" w:eastAsiaTheme="minorEastAsia" w:hAnsi="Cambria Math"/>
+                    <w:i/>
+                  </w:rPr>
+                </m:ctrlPr>
+              </m:sSubPr>
+              <m:e>
+                <m:r>
+                  <w:rPr>
+                    <w:rFonts w:ascii="Cambria Math" w:eastAsiaTheme="minorEastAsia" w:hAnsi="Cambria Math"/>
+                  </w:rPr>
+                  <m:t>f</m:t>
+                </m:r>
+              </m:e>
+              <m:sub>
+                <m:r>
+                  <w:rPr>
+                    <w:rFonts w:ascii="Cambria Math" w:eastAsiaTheme="minorEastAsia" w:hAnsi="Cambria Math"/>
+                  </w:rPr>
+                  <m:t>2</m:t>
+                </m:r>
+              </m:sub>
+            </m:sSub>
+            <m:r>
+              <w:rPr>
+                <w:rFonts w:ascii="Cambria Math" w:eastAsiaTheme="minorEastAsia" w:hAnsi="Cambria Math"/>
+              </w:rPr>
+              <m:t>,</m:t>
+            </m:r>
+            <m:sSup>
+              <m:sSupPr>
+                <m:ctrlPr>
+                  <w:rPr>
+                    <w:rFonts w:ascii="Cambria Math" w:eastAsiaTheme="minorEastAsia" w:hAnsi="Cambria Math"/>
+                    <w:i/>
+                  </w:rPr>
+                </m:ctrlPr>
+              </m:sSupPr>
+              <m:e>
+                <m:r>
+                  <w:rPr>
+                    <w:rFonts w:ascii="Cambria Math" w:eastAsiaTheme="minorEastAsia" w:hAnsi="Cambria Math"/>
+                  </w:rPr>
+                  <m:t>f</m:t>
+                </m:r>
+              </m:e>
+              <m:sup>
+                <m:r>
+                  <w:rPr>
+                    <w:rFonts w:ascii="Cambria Math" w:eastAsiaTheme="minorEastAsia" w:hAnsi="Cambria Math"/>
+                  </w:rPr>
+                  <m:t>7</m:t>
+                </m:r>
+              </m:sup>
+            </m:sSup>
+          </m:e>
+        </m:d>
       </m:oMath>
     </w:p>
     <w:p>
@@ -9737,16 +12693,178 @@
           <w:rFonts w:eastAsiaTheme="minorEastAsia"/>
         </w:rPr>
       </w:pPr>
+    </w:p>
+    <w:p>
+      <w:pPr>
+        <w:spacing w:after="0" w:line="240" w:lineRule="auto"/>
+        <w:rPr>
+          <w:rFonts w:eastAsiaTheme="minorEastAsia"/>
+        </w:rPr>
+      </w:pPr>
+      <w:r>
+        <w:rPr>
+          <w:rFonts w:eastAsiaTheme="minorEastAsia"/>
+        </w:rPr>
+        <w:t xml:space="preserve">In the theory of games it is usual to treat first a special class of games, </w:t>
+      </w:r>
+      <w:r>
+        <w:rPr>
+          <w:rFonts w:eastAsiaTheme="minorEastAsia"/>
+          <w:i/>
+          <w:iCs/>
+        </w:rPr>
+        <w:t>the two-person zero-sum games</w:t>
+      </w:r>
+      <w:r>
+        <w:rPr>
+          <w:rFonts w:eastAsiaTheme="minorEastAsia"/>
+        </w:rPr>
+        <w:t>. The theory of these games is particularly simple and complete and we will consider only such games in our discussion.</w:t>
+      </w:r>
+    </w:p>
+    <w:p>
+      <w:pPr>
+        <w:spacing w:after="0" w:line="240" w:lineRule="auto"/>
+        <w:rPr>
+          <w:rFonts w:eastAsiaTheme="minorEastAsia"/>
+        </w:rPr>
+      </w:pPr>
+    </w:p>
+    <w:p>
+      <w:pPr>
+        <w:spacing w:after="0" w:line="240" w:lineRule="auto"/>
+        <w:rPr>
+          <w:rFonts w:eastAsiaTheme="minorEastAsia"/>
+        </w:rPr>
+      </w:pPr>
+      <w:r>
+        <w:rPr>
+          <w:rFonts w:eastAsiaTheme="minorEastAsia"/>
+          <w:b/>
+          <w:bCs/>
+          <w:i/>
+          <w:iCs/>
+        </w:rPr>
+        <w:t>Definition</w:t>
+      </w:r>
+      <w:r>
+        <w:rPr>
+          <w:rFonts w:eastAsiaTheme="minorEastAsia"/>
+        </w:rPr>
+        <w:t xml:space="preserve"> (</w:t>
+      </w:r>
+      <w:r>
+        <w:rPr>
+          <w:rFonts w:eastAsiaTheme="minorEastAsia"/>
+          <w:i/>
+          <w:iCs/>
+        </w:rPr>
+        <w:t>two-person game</w:t>
+      </w:r>
+      <w:r>
+        <w:rPr>
+          <w:rFonts w:eastAsiaTheme="minorEastAsia"/>
+        </w:rPr>
+        <w:t xml:space="preserve">): </w:t>
+      </w:r>
+      <w:r>
+        <w:rPr>
+          <w:rFonts w:eastAsiaTheme="minorEastAsia"/>
+        </w:rPr>
+        <w:t xml:space="preserve">a game with </w:t>
+      </w:r>
       <m:oMath>
-        <m:sSup>
-          <m:sSupPr>
-            <m:ctrlPr>
-              <w:rPr>
-                <w:rFonts w:ascii="Cambria Math" w:eastAsiaTheme="minorEastAsia" w:hAnsi="Cambria Math"/>
-                <w:i/>
-              </w:rPr>
-            </m:ctrlPr>
-          </m:sSupPr>
+        <m:r>
+          <w:rPr>
+            <w:rFonts w:ascii="Cambria Math" w:eastAsiaTheme="minorEastAsia" w:hAnsi="Cambria Math"/>
+          </w:rPr>
+          <m:t>k=2</m:t>
+        </m:r>
+      </m:oMath>
+      <w:r>
+        <w:rPr>
+          <w:rFonts w:eastAsiaTheme="minorEastAsia"/>
+        </w:rPr>
+        <w:t xml:space="preserve">: we have only two utility functions </w:t>
+      </w:r>
+      <m:oMath>
+        <m:sSub>
+          <m:sSubPr>
+            <m:ctrlPr>
+              <w:rPr>
+                <w:rFonts w:ascii="Cambria Math" w:eastAsiaTheme="minorEastAsia" w:hAnsi="Cambria Math"/>
+                <w:i/>
+              </w:rPr>
+            </m:ctrlPr>
+          </m:sSubPr>
+          <m:e>
+            <m:r>
+              <w:rPr>
+                <w:rFonts w:ascii="Cambria Math" w:eastAsiaTheme="minorEastAsia" w:hAnsi="Cambria Math"/>
+              </w:rPr>
+              <m:t>M</m:t>
+            </m:r>
+          </m:e>
+          <m:sub>
+            <m:r>
+              <w:rPr>
+                <w:rFonts w:ascii="Cambria Math" w:eastAsiaTheme="minorEastAsia" w:hAnsi="Cambria Math"/>
+              </w:rPr>
+              <m:t>1</m:t>
+            </m:r>
+          </m:sub>
+        </m:sSub>
+      </m:oMath>
+      <w:r>
+        <w:rPr>
+          <w:rFonts w:eastAsiaTheme="minorEastAsia"/>
+        </w:rPr>
+        <w:t xml:space="preserve"> and </w:t>
+      </w:r>
+      <m:oMath>
+        <m:sSub>
+          <m:sSubPr>
+            <m:ctrlPr>
+              <w:rPr>
+                <w:rFonts w:ascii="Cambria Math" w:eastAsiaTheme="minorEastAsia" w:hAnsi="Cambria Math"/>
+                <w:i/>
+              </w:rPr>
+            </m:ctrlPr>
+          </m:sSubPr>
+          <m:e>
+            <m:r>
+              <w:rPr>
+                <w:rFonts w:ascii="Cambria Math" w:eastAsiaTheme="minorEastAsia" w:hAnsi="Cambria Math"/>
+              </w:rPr>
+              <m:t>M</m:t>
+            </m:r>
+          </m:e>
+          <m:sub>
+            <m:r>
+              <w:rPr>
+                <w:rFonts w:ascii="Cambria Math" w:eastAsiaTheme="minorEastAsia" w:hAnsi="Cambria Math"/>
+              </w:rPr>
+              <m:t>2</m:t>
+            </m:r>
+          </m:sub>
+        </m:sSub>
+      </m:oMath>
+      <w:r>
+        <w:rPr>
+          <w:rFonts w:eastAsiaTheme="minorEastAsia"/>
+        </w:rPr>
+        <w:t xml:space="preserve"> and two strategy sets </w:t>
+      </w:r>
+      <m:oMath>
+        <m:sSub>
+          <m:sSubPr>
+            <m:ctrlPr>
+              <w:rPr>
+                <w:rFonts w:ascii="Cambria Math" w:eastAsiaTheme="minorEastAsia" w:hAnsi="Cambria Math"/>
+                <w:i/>
+              </w:rPr>
+            </m:ctrlPr>
+          </m:sSubPr>
           <m:e>
             <m:r>
               <w:rPr>
@@ -9755,30 +12873,266 @@
               <m:t>F</m:t>
             </m:r>
           </m:e>
+          <m:sub>
+            <m:r>
+              <w:rPr>
+                <w:rFonts w:ascii="Cambria Math" w:eastAsiaTheme="minorEastAsia" w:hAnsi="Cambria Math"/>
+              </w:rPr>
+              <m:t>1</m:t>
+            </m:r>
+          </m:sub>
+        </m:sSub>
+      </m:oMath>
+      <w:r>
+        <w:rPr>
+          <w:rFonts w:eastAsiaTheme="minorEastAsia"/>
+        </w:rPr>
+        <w:t xml:space="preserve"> and </w:t>
+      </w:r>
+      <m:oMath>
+        <m:sSub>
+          <m:sSubPr>
+            <m:ctrlPr>
+              <w:rPr>
+                <w:rFonts w:ascii="Cambria Math" w:eastAsiaTheme="minorEastAsia" w:hAnsi="Cambria Math"/>
+                <w:i/>
+              </w:rPr>
+            </m:ctrlPr>
+          </m:sSubPr>
+          <m:e>
+            <m:r>
+              <w:rPr>
+                <w:rFonts w:ascii="Cambria Math" w:eastAsiaTheme="minorEastAsia" w:hAnsi="Cambria Math"/>
+              </w:rPr>
+              <m:t>F</m:t>
+            </m:r>
+          </m:e>
+          <m:sub>
+            <m:r>
+              <w:rPr>
+                <w:rFonts w:ascii="Cambria Math" w:eastAsiaTheme="minorEastAsia" w:hAnsi="Cambria Math"/>
+              </w:rPr>
+              <m:t>2</m:t>
+            </m:r>
+          </m:sub>
+        </m:sSub>
+      </m:oMath>
+      <w:r>
+        <w:rPr>
+          <w:rFonts w:eastAsiaTheme="minorEastAsia"/>
+        </w:rPr>
+        <w:t xml:space="preserve"> for each of the two players</w:t>
+      </w:r>
+      <w:r>
+        <w:rPr>
+          <w:rFonts w:eastAsiaTheme="minorEastAsia"/>
+        </w:rPr>
+        <w:t xml:space="preserve">. </w:t>
+      </w:r>
+    </w:p>
+    <w:p>
+      <w:pPr>
+        <w:spacing w:after="0" w:line="240" w:lineRule="auto"/>
+        <w:rPr>
+          <w:rFonts w:eastAsiaTheme="minorEastAsia"/>
+        </w:rPr>
+      </w:pPr>
+    </w:p>
+    <w:p>
+      <w:pPr>
+        <w:spacing w:after="0" w:line="240" w:lineRule="auto"/>
+        <w:rPr>
+          <w:rFonts w:eastAsiaTheme="minorEastAsia"/>
+        </w:rPr>
+      </w:pPr>
+      <w:r>
+        <w:rPr>
+          <w:rFonts w:eastAsiaTheme="minorEastAsia"/>
+          <w:b/>
+          <w:bCs/>
+          <w:i/>
+          <w:iCs/>
+        </w:rPr>
+        <w:t>Definition</w:t>
+      </w:r>
+      <w:r>
+        <w:rPr>
+          <w:rFonts w:eastAsiaTheme="minorEastAsia"/>
+        </w:rPr>
+        <w:t xml:space="preserve"> (</w:t>
+      </w:r>
+      <w:r>
+        <w:rPr>
+          <w:rFonts w:eastAsiaTheme="minorEastAsia"/>
+          <w:i/>
+          <w:iCs/>
+        </w:rPr>
+        <w:t>zero-sum game</w:t>
+      </w:r>
+      <w:r>
+        <w:rPr>
+          <w:rFonts w:eastAsiaTheme="minorEastAsia"/>
+        </w:rPr>
+        <w:t>): A game for which the following holds true:</w:t>
+      </w:r>
+    </w:p>
+    <w:p>
+      <w:pPr>
+        <w:spacing w:after="0" w:line="240" w:lineRule="auto"/>
+        <w:rPr>
+          <w:rFonts w:eastAsiaTheme="minorEastAsia"/>
+        </w:rPr>
+      </w:pPr>
+      <m:oMath>
+        <m:nary>
+          <m:naryPr>
+            <m:chr m:val="∑"/>
+            <m:limLoc m:val="undOvr"/>
+            <m:ctrlPr>
+              <w:rPr>
+                <w:rFonts w:ascii="Cambria Math" w:eastAsiaTheme="minorEastAsia" w:hAnsi="Cambria Math"/>
+                <w:i/>
+              </w:rPr>
+            </m:ctrlPr>
+          </m:naryPr>
+          <m:sub>
+            <m:r>
+              <w:rPr>
+                <w:rFonts w:ascii="Cambria Math" w:eastAsiaTheme="minorEastAsia" w:hAnsi="Cambria Math"/>
+              </w:rPr>
+              <m:t>i=1</m:t>
+            </m:r>
+          </m:sub>
           <m:sup>
             <m:r>
               <w:rPr>
                 <w:rFonts w:ascii="Cambria Math" w:eastAsiaTheme="minorEastAsia" w:hAnsi="Cambria Math"/>
               </w:rPr>
-              <m:t>2</m:t>
+              <m:t>k</m:t>
             </m:r>
           </m:sup>
-        </m:sSup>
-        <m:r>
-          <w:rPr>
-            <w:rFonts w:ascii="Cambria Math" w:eastAsiaTheme="minorEastAsia" w:hAnsi="Cambria Math"/>
-          </w:rPr>
-          <m:t>={</m:t>
-        </m:r>
-        <m:sSup>
-          <m:sSupPr>
-            <m:ctrlPr>
-              <w:rPr>
-                <w:rFonts w:ascii="Cambria Math" w:eastAsiaTheme="minorEastAsia" w:hAnsi="Cambria Math"/>
-                <w:i/>
-              </w:rPr>
-            </m:ctrlPr>
-          </m:sSupPr>
+          <m:e>
+            <m:sSub>
+              <m:sSubPr>
+                <m:ctrlPr>
+                  <w:rPr>
+                    <w:rFonts w:ascii="Cambria Math" w:eastAsiaTheme="minorEastAsia" w:hAnsi="Cambria Math"/>
+                    <w:i/>
+                  </w:rPr>
+                </m:ctrlPr>
+              </m:sSubPr>
+              <m:e>
+                <m:r>
+                  <w:rPr>
+                    <w:rFonts w:ascii="Cambria Math" w:eastAsiaTheme="minorEastAsia" w:hAnsi="Cambria Math"/>
+                  </w:rPr>
+                  <m:t>M</m:t>
+                </m:r>
+              </m:e>
+              <m:sub>
+                <m:r>
+                  <w:rPr>
+                    <w:rFonts w:ascii="Cambria Math" w:eastAsiaTheme="minorEastAsia" w:hAnsi="Cambria Math"/>
+                  </w:rPr>
+                  <m:t>i</m:t>
+                </m:r>
+              </m:sub>
+            </m:sSub>
+            <m:d>
+              <m:dPr>
+                <m:ctrlPr>
+                  <w:rPr>
+                    <w:rFonts w:ascii="Cambria Math" w:eastAsiaTheme="minorEastAsia" w:hAnsi="Cambria Math"/>
+                    <w:i/>
+                  </w:rPr>
+                </m:ctrlPr>
+              </m:dPr>
+              <m:e>
+                <m:sSub>
+                  <m:sSubPr>
+                    <m:ctrlPr>
+                      <w:rPr>
+                        <w:rFonts w:ascii="Cambria Math" w:eastAsiaTheme="minorEastAsia" w:hAnsi="Cambria Math"/>
+                        <w:i/>
+                      </w:rPr>
+                    </m:ctrlPr>
+                  </m:sSubPr>
+                  <m:e>
+                    <m:r>
+                      <w:rPr>
+                        <w:rFonts w:ascii="Cambria Math" w:eastAsiaTheme="minorEastAsia" w:hAnsi="Cambria Math"/>
+                      </w:rPr>
+                      <m:t>f</m:t>
+                    </m:r>
+                  </m:e>
+                  <m:sub>
+                    <m:r>
+                      <w:rPr>
+                        <w:rFonts w:ascii="Cambria Math" w:eastAsiaTheme="minorEastAsia" w:hAnsi="Cambria Math"/>
+                      </w:rPr>
+                      <m:t>1</m:t>
+                    </m:r>
+                  </m:sub>
+                </m:sSub>
+                <m:r>
+                  <w:rPr>
+                    <w:rFonts w:ascii="Cambria Math" w:eastAsiaTheme="minorEastAsia" w:hAnsi="Cambria Math"/>
+                  </w:rPr>
+                  <m:t>,…,</m:t>
+                </m:r>
+                <m:sSub>
+                  <m:sSubPr>
+                    <m:ctrlPr>
+                      <w:rPr>
+                        <w:rFonts w:ascii="Cambria Math" w:eastAsiaTheme="minorEastAsia" w:hAnsi="Cambria Math"/>
+                        <w:i/>
+                      </w:rPr>
+                    </m:ctrlPr>
+                  </m:sSubPr>
+                  <m:e>
+                    <m:r>
+                      <w:rPr>
+                        <w:rFonts w:ascii="Cambria Math" w:eastAsiaTheme="minorEastAsia" w:hAnsi="Cambria Math"/>
+                      </w:rPr>
+                      <m:t>f</m:t>
+                    </m:r>
+                  </m:e>
+                  <m:sub>
+                    <m:r>
+                      <w:rPr>
+                        <w:rFonts w:ascii="Cambria Math" w:eastAsiaTheme="minorEastAsia" w:hAnsi="Cambria Math"/>
+                      </w:rPr>
+                      <m:t>k</m:t>
+                    </m:r>
+                  </m:sub>
+                </m:sSub>
+              </m:e>
+            </m:d>
+            <m:r>
+              <w:rPr>
+                <w:rFonts w:ascii="Cambria Math" w:eastAsiaTheme="minorEastAsia" w:hAnsi="Cambria Math"/>
+              </w:rPr>
+              <m:t>=0</m:t>
+            </m:r>
+          </m:e>
+        </m:nary>
+      </m:oMath>
+      <w:r>
+        <w:rPr>
+          <w:rFonts w:eastAsiaTheme="minorEastAsia"/>
+        </w:rPr>
+        <w:t xml:space="preserve"> for all </w:t>
+      </w:r>
+      <m:oMath>
+        <m:sSub>
+          <m:sSubPr>
+            <m:ctrlPr>
+              <w:rPr>
+                <w:rFonts w:ascii="Cambria Math" w:eastAsiaTheme="minorEastAsia" w:hAnsi="Cambria Math"/>
+                <w:i/>
+              </w:rPr>
+            </m:ctrlPr>
+          </m:sSubPr>
           <m:e>
             <m:r>
               <w:rPr>
@@ -9787,30 +13141,350 @@
               <m:t>f</m:t>
             </m:r>
           </m:e>
+          <m:sub>
+            <m:r>
+              <w:rPr>
+                <w:rFonts w:ascii="Cambria Math" w:eastAsiaTheme="minorEastAsia" w:hAnsi="Cambria Math"/>
+              </w:rPr>
+              <m:t>1</m:t>
+            </m:r>
+          </m:sub>
+        </m:sSub>
+        <m:r>
+          <w:rPr>
+            <w:rFonts w:ascii="Cambria Math" w:eastAsiaTheme="minorEastAsia" w:hAnsi="Cambria Math"/>
+          </w:rPr>
+          <m:t>,…,</m:t>
+        </m:r>
+        <m:sSub>
+          <m:sSubPr>
+            <m:ctrlPr>
+              <w:rPr>
+                <w:rFonts w:ascii="Cambria Math" w:eastAsiaTheme="minorEastAsia" w:hAnsi="Cambria Math"/>
+                <w:i/>
+              </w:rPr>
+            </m:ctrlPr>
+          </m:sSubPr>
+          <m:e>
+            <m:r>
+              <w:rPr>
+                <w:rFonts w:ascii="Cambria Math" w:eastAsiaTheme="minorEastAsia" w:hAnsi="Cambria Math"/>
+              </w:rPr>
+              <m:t>f</m:t>
+            </m:r>
+          </m:e>
+          <m:sub>
+            <m:r>
+              <w:rPr>
+                <w:rFonts w:ascii="Cambria Math" w:eastAsiaTheme="minorEastAsia" w:hAnsi="Cambria Math"/>
+              </w:rPr>
+              <m:t>k</m:t>
+            </m:r>
+          </m:sub>
+        </m:sSub>
+      </m:oMath>
+    </w:p>
+    <w:p>
+      <w:pPr>
+        <w:spacing w:after="0" w:line="240" w:lineRule="auto"/>
+        <w:rPr>
+          <w:rFonts w:eastAsiaTheme="minorEastAsia"/>
+        </w:rPr>
+      </w:pPr>
+      <w:r>
+        <w:rPr>
+          <w:rFonts w:eastAsiaTheme="minorEastAsia"/>
+        </w:rPr>
+        <w:t xml:space="preserve">More precisely, since each </w:t>
+      </w:r>
+      <m:oMath>
+        <m:sSub>
+          <m:sSubPr>
+            <m:ctrlPr>
+              <w:rPr>
+                <w:rFonts w:ascii="Cambria Math" w:eastAsiaTheme="minorEastAsia" w:hAnsi="Cambria Math"/>
+                <w:i/>
+              </w:rPr>
+            </m:ctrlPr>
+          </m:sSubPr>
+          <m:e>
+            <m:r>
+              <w:rPr>
+                <w:rFonts w:ascii="Cambria Math" w:eastAsiaTheme="minorEastAsia" w:hAnsi="Cambria Math"/>
+              </w:rPr>
+              <m:t>M</m:t>
+            </m:r>
+          </m:e>
+          <m:sub>
+            <m:r>
+              <w:rPr>
+                <w:rFonts w:ascii="Cambria Math" w:eastAsiaTheme="minorEastAsia" w:hAnsi="Cambria Math"/>
+              </w:rPr>
+              <m:t>i</m:t>
+            </m:r>
+          </m:sub>
+        </m:sSub>
+      </m:oMath>
+      <w:r>
+        <w:rPr>
+          <w:rFonts w:eastAsiaTheme="minorEastAsia"/>
+        </w:rPr>
+        <w:t xml:space="preserve"> is unique up to a linear transformation, a game is a zero-sum if there is a determination of  </w:t>
+      </w:r>
+      <m:oMath>
+        <m:sSub>
+          <m:sSubPr>
+            <m:ctrlPr>
+              <w:rPr>
+                <w:rFonts w:ascii="Cambria Math" w:eastAsiaTheme="minorEastAsia" w:hAnsi="Cambria Math"/>
+                <w:i/>
+              </w:rPr>
+            </m:ctrlPr>
+          </m:sSubPr>
+          <m:e>
+            <m:r>
+              <w:rPr>
+                <w:rFonts w:ascii="Cambria Math" w:eastAsiaTheme="minorEastAsia" w:hAnsi="Cambria Math"/>
+              </w:rPr>
+              <m:t>M</m:t>
+            </m:r>
+          </m:e>
+          <m:sub>
+            <m:r>
+              <w:rPr>
+                <w:rFonts w:ascii="Cambria Math" w:eastAsiaTheme="minorEastAsia" w:hAnsi="Cambria Math"/>
+              </w:rPr>
+              <m:t>1</m:t>
+            </m:r>
+          </m:sub>
+        </m:sSub>
+        <m:r>
+          <w:rPr>
+            <w:rFonts w:ascii="Cambria Math" w:eastAsiaTheme="minorEastAsia" w:hAnsi="Cambria Math"/>
+          </w:rPr>
+          <m:t>,….,</m:t>
+        </m:r>
+        <m:sSub>
+          <m:sSubPr>
+            <m:ctrlPr>
+              <w:rPr>
+                <w:rFonts w:ascii="Cambria Math" w:eastAsiaTheme="minorEastAsia" w:hAnsi="Cambria Math"/>
+                <w:i/>
+              </w:rPr>
+            </m:ctrlPr>
+          </m:sSubPr>
+          <m:e>
+            <m:r>
+              <w:rPr>
+                <w:rFonts w:ascii="Cambria Math" w:eastAsiaTheme="minorEastAsia" w:hAnsi="Cambria Math"/>
+              </w:rPr>
+              <m:t>M</m:t>
+            </m:r>
+          </m:e>
+          <m:sub>
+            <m:r>
+              <w:rPr>
+                <w:rFonts w:ascii="Cambria Math" w:eastAsiaTheme="minorEastAsia" w:hAnsi="Cambria Math"/>
+              </w:rPr>
+              <m:t>k</m:t>
+            </m:r>
+          </m:sub>
+        </m:sSub>
+      </m:oMath>
+      <w:r>
+        <w:rPr>
+          <w:rFonts w:eastAsiaTheme="minorEastAsia"/>
+        </w:rPr>
+        <w:t xml:space="preserve"> for which </w:t>
+      </w:r>
+      <m:oMath>
+        <m:nary>
+          <m:naryPr>
+            <m:chr m:val="∑"/>
+            <m:limLoc m:val="undOvr"/>
+            <m:ctrlPr>
+              <w:rPr>
+                <w:rFonts w:ascii="Cambria Math" w:eastAsiaTheme="minorEastAsia" w:hAnsi="Cambria Math"/>
+                <w:i/>
+              </w:rPr>
+            </m:ctrlPr>
+          </m:naryPr>
+          <m:sub>
+            <m:r>
+              <w:rPr>
+                <w:rFonts w:ascii="Cambria Math" w:eastAsiaTheme="minorEastAsia" w:hAnsi="Cambria Math"/>
+              </w:rPr>
+              <m:t>i=1</m:t>
+            </m:r>
+          </m:sub>
           <m:sup>
             <m:r>
               <w:rPr>
                 <w:rFonts w:ascii="Cambria Math" w:eastAsiaTheme="minorEastAsia" w:hAnsi="Cambria Math"/>
               </w:rPr>
+              <m:t>k</m:t>
+            </m:r>
+          </m:sup>
+          <m:e>
+            <m:sSub>
+              <m:sSubPr>
+                <m:ctrlPr>
+                  <w:rPr>
+                    <w:rFonts w:ascii="Cambria Math" w:eastAsiaTheme="minorEastAsia" w:hAnsi="Cambria Math"/>
+                    <w:i/>
+                  </w:rPr>
+                </m:ctrlPr>
+              </m:sSubPr>
+              <m:e>
+                <m:r>
+                  <w:rPr>
+                    <w:rFonts w:ascii="Cambria Math" w:eastAsiaTheme="minorEastAsia" w:hAnsi="Cambria Math"/>
+                  </w:rPr>
+                  <m:t>M</m:t>
+                </m:r>
+              </m:e>
+              <m:sub>
+                <m:r>
+                  <w:rPr>
+                    <w:rFonts w:ascii="Cambria Math" w:eastAsiaTheme="minorEastAsia" w:hAnsi="Cambria Math"/>
+                  </w:rPr>
+                  <m:t>i</m:t>
+                </m:r>
+              </m:sub>
+            </m:sSub>
+            <m:d>
+              <m:dPr>
+                <m:ctrlPr>
+                  <w:rPr>
+                    <w:rFonts w:ascii="Cambria Math" w:eastAsiaTheme="minorEastAsia" w:hAnsi="Cambria Math"/>
+                    <w:i/>
+                  </w:rPr>
+                </m:ctrlPr>
+              </m:dPr>
+              <m:e>
+                <m:sSub>
+                  <m:sSubPr>
+                    <m:ctrlPr>
+                      <w:rPr>
+                        <w:rFonts w:ascii="Cambria Math" w:eastAsiaTheme="minorEastAsia" w:hAnsi="Cambria Math"/>
+                        <w:i/>
+                      </w:rPr>
+                    </m:ctrlPr>
+                  </m:sSubPr>
+                  <m:e>
+                    <m:r>
+                      <w:rPr>
+                        <w:rFonts w:ascii="Cambria Math" w:eastAsiaTheme="minorEastAsia" w:hAnsi="Cambria Math"/>
+                      </w:rPr>
+                      <m:t>f</m:t>
+                    </m:r>
+                  </m:e>
+                  <m:sub>
+                    <m:r>
+                      <w:rPr>
+                        <w:rFonts w:ascii="Cambria Math" w:eastAsiaTheme="minorEastAsia" w:hAnsi="Cambria Math"/>
+                      </w:rPr>
+                      <m:t>1</m:t>
+                    </m:r>
+                  </m:sub>
+                </m:sSub>
+                <m:r>
+                  <w:rPr>
+                    <w:rFonts w:ascii="Cambria Math" w:eastAsiaTheme="minorEastAsia" w:hAnsi="Cambria Math"/>
+                  </w:rPr>
+                  <m:t>,…,</m:t>
+                </m:r>
+                <m:sSub>
+                  <m:sSubPr>
+                    <m:ctrlPr>
+                      <w:rPr>
+                        <w:rFonts w:ascii="Cambria Math" w:eastAsiaTheme="minorEastAsia" w:hAnsi="Cambria Math"/>
+                        <w:i/>
+                      </w:rPr>
+                    </m:ctrlPr>
+                  </m:sSubPr>
+                  <m:e>
+                    <m:r>
+                      <w:rPr>
+                        <w:rFonts w:ascii="Cambria Math" w:eastAsiaTheme="minorEastAsia" w:hAnsi="Cambria Math"/>
+                      </w:rPr>
+                      <m:t>f</m:t>
+                    </m:r>
+                  </m:e>
+                  <m:sub>
+                    <m:r>
+                      <w:rPr>
+                        <w:rFonts w:ascii="Cambria Math" w:eastAsiaTheme="minorEastAsia" w:hAnsi="Cambria Math"/>
+                      </w:rPr>
+                      <m:t>k</m:t>
+                    </m:r>
+                  </m:sub>
+                </m:sSub>
+              </m:e>
+            </m:d>
+            <m:r>
+              <w:rPr>
+                <w:rFonts w:ascii="Cambria Math" w:eastAsiaTheme="minorEastAsia" w:hAnsi="Cambria Math"/>
+              </w:rPr>
+              <m:t>=0</m:t>
+            </m:r>
+          </m:e>
+        </m:nary>
+      </m:oMath>
+      <w:r>
+        <w:rPr>
+          <w:rFonts w:eastAsiaTheme="minorEastAsia"/>
+        </w:rPr>
+        <w:t xml:space="preserve"> </w:t>
+      </w:r>
+      <w:r>
+        <w:rPr>
+          <w:rFonts w:eastAsiaTheme="minorEastAsia"/>
+        </w:rPr>
+        <w:t xml:space="preserve">for all </w:t>
+      </w:r>
+      <m:oMath>
+        <m:sSub>
+          <m:sSubPr>
+            <m:ctrlPr>
+              <w:rPr>
+                <w:rFonts w:ascii="Cambria Math" w:eastAsiaTheme="minorEastAsia" w:hAnsi="Cambria Math"/>
+                <w:i/>
+              </w:rPr>
+            </m:ctrlPr>
+          </m:sSubPr>
+          <m:e>
+            <m:r>
+              <w:rPr>
+                <w:rFonts w:ascii="Cambria Math" w:eastAsiaTheme="minorEastAsia" w:hAnsi="Cambria Math"/>
+              </w:rPr>
+              <m:t>f</m:t>
+            </m:r>
+          </m:e>
+          <m:sub>
+            <m:r>
+              <w:rPr>
+                <w:rFonts w:ascii="Cambria Math" w:eastAsiaTheme="minorEastAsia" w:hAnsi="Cambria Math"/>
+              </w:rPr>
               <m:t>1</m:t>
             </m:r>
-          </m:sup>
-        </m:sSup>
-        <m:r>
-          <w:rPr>
-            <w:rFonts w:ascii="Cambria Math" w:eastAsiaTheme="minorEastAsia" w:hAnsi="Cambria Math"/>
-          </w:rPr>
-          <m:t>,</m:t>
-        </m:r>
-        <m:sSup>
-          <m:sSupPr>
-            <m:ctrlPr>
-              <w:rPr>
-                <w:rFonts w:ascii="Cambria Math" w:eastAsiaTheme="minorEastAsia" w:hAnsi="Cambria Math"/>
-                <w:i/>
-              </w:rPr>
-            </m:ctrlPr>
-          </m:sSupPr>
+          </m:sub>
+        </m:sSub>
+        <m:r>
+          <w:rPr>
+            <w:rFonts w:ascii="Cambria Math" w:eastAsiaTheme="minorEastAsia" w:hAnsi="Cambria Math"/>
+          </w:rPr>
+          <m:t>,…,</m:t>
+        </m:r>
+        <m:sSub>
+          <m:sSubPr>
+            <m:ctrlPr>
+              <w:rPr>
+                <w:rFonts w:ascii="Cambria Math" w:eastAsiaTheme="minorEastAsia" w:hAnsi="Cambria Math"/>
+                <w:i/>
+              </w:rPr>
+            </m:ctrlPr>
+          </m:sSubPr>
           <m:e>
             <m:r>
               <w:rPr>
@@ -9819,768 +13493,38 @@
               <m:t>f</m:t>
             </m:r>
           </m:e>
-          <m:sup>
-            <m:r>
-              <w:rPr>
-                <w:rFonts w:ascii="Cambria Math" w:eastAsiaTheme="minorEastAsia" w:hAnsi="Cambria Math"/>
-              </w:rPr>
-              <m:t>2</m:t>
-            </m:r>
-          </m:sup>
-        </m:sSup>
-        <m:r>
-          <w:rPr>
-            <w:rFonts w:ascii="Cambria Math" w:eastAsiaTheme="minorEastAsia" w:hAnsi="Cambria Math"/>
-          </w:rPr>
-          <m:t>,</m:t>
-        </m:r>
-        <m:sSup>
-          <m:sSupPr>
-            <m:ctrlPr>
-              <w:rPr>
-                <w:rFonts w:ascii="Cambria Math" w:eastAsiaTheme="minorEastAsia" w:hAnsi="Cambria Math"/>
-                <w:i/>
-              </w:rPr>
-            </m:ctrlPr>
-          </m:sSupPr>
-          <m:e>
-            <m:r>
-              <w:rPr>
-                <w:rFonts w:ascii="Cambria Math" w:eastAsiaTheme="minorEastAsia" w:hAnsi="Cambria Math"/>
-              </w:rPr>
-              <m:t>f</m:t>
-            </m:r>
-          </m:e>
-          <m:sup>
-            <m:r>
-              <w:rPr>
-                <w:rFonts w:ascii="Cambria Math" w:eastAsiaTheme="minorEastAsia" w:hAnsi="Cambria Math"/>
-              </w:rPr>
-              <m:t>3</m:t>
-            </m:r>
-          </m:sup>
-        </m:sSup>
-        <m:r>
-          <w:rPr>
-            <w:rFonts w:ascii="Cambria Math" w:eastAsiaTheme="minorEastAsia" w:hAnsi="Cambria Math"/>
-          </w:rPr>
-          <m:t>,</m:t>
-        </m:r>
-        <m:sSup>
-          <m:sSupPr>
-            <m:ctrlPr>
-              <w:rPr>
-                <w:rFonts w:ascii="Cambria Math" w:eastAsiaTheme="minorEastAsia" w:hAnsi="Cambria Math"/>
-                <w:i/>
-              </w:rPr>
-            </m:ctrlPr>
-          </m:sSupPr>
-          <m:e>
-            <m:r>
-              <w:rPr>
-                <w:rFonts w:ascii="Cambria Math" w:eastAsiaTheme="minorEastAsia" w:hAnsi="Cambria Math"/>
-              </w:rPr>
-              <m:t>f</m:t>
-            </m:r>
-          </m:e>
-          <m:sup>
-            <m:r>
-              <w:rPr>
-                <w:rFonts w:ascii="Cambria Math" w:eastAsiaTheme="minorEastAsia" w:hAnsi="Cambria Math"/>
-              </w:rPr>
-              <m:t>4</m:t>
-            </m:r>
-          </m:sup>
-        </m:sSup>
-        <m:r>
-          <w:rPr>
-            <w:rFonts w:ascii="Cambria Math" w:eastAsiaTheme="minorEastAsia" w:hAnsi="Cambria Math"/>
-          </w:rPr>
-          <m:t>,</m:t>
-        </m:r>
-        <m:sSup>
-          <m:sSupPr>
-            <m:ctrlPr>
-              <w:rPr>
-                <w:rFonts w:ascii="Cambria Math" w:eastAsiaTheme="minorEastAsia" w:hAnsi="Cambria Math"/>
-                <w:i/>
-              </w:rPr>
-            </m:ctrlPr>
-          </m:sSupPr>
-          <m:e>
-            <m:r>
-              <w:rPr>
-                <w:rFonts w:ascii="Cambria Math" w:eastAsiaTheme="minorEastAsia" w:hAnsi="Cambria Math"/>
-              </w:rPr>
-              <m:t>f</m:t>
-            </m:r>
-          </m:e>
-          <m:sup>
-            <m:r>
-              <w:rPr>
-                <w:rFonts w:ascii="Cambria Math" w:eastAsiaTheme="minorEastAsia" w:hAnsi="Cambria Math"/>
-              </w:rPr>
-              <m:t>5</m:t>
-            </m:r>
-          </m:sup>
-        </m:sSup>
-        <m:r>
-          <w:rPr>
-            <w:rFonts w:ascii="Cambria Math" w:eastAsiaTheme="minorEastAsia" w:hAnsi="Cambria Math"/>
-          </w:rPr>
-          <m:t>,</m:t>
-        </m:r>
-        <m:sSup>
-          <m:sSupPr>
-            <m:ctrlPr>
-              <w:rPr>
-                <w:rFonts w:ascii="Cambria Math" w:eastAsiaTheme="minorEastAsia" w:hAnsi="Cambria Math"/>
-                <w:i/>
-              </w:rPr>
-            </m:ctrlPr>
-          </m:sSupPr>
-          <m:e>
-            <m:r>
-              <w:rPr>
-                <w:rFonts w:ascii="Cambria Math" w:eastAsiaTheme="minorEastAsia" w:hAnsi="Cambria Math"/>
-              </w:rPr>
-              <m:t>f</m:t>
-            </m:r>
-          </m:e>
-          <m:sup>
-            <m:r>
-              <w:rPr>
-                <w:rFonts w:ascii="Cambria Math" w:eastAsiaTheme="minorEastAsia" w:hAnsi="Cambria Math"/>
-              </w:rPr>
-              <m:t>6</m:t>
-            </m:r>
-          </m:sup>
-        </m:sSup>
-        <m:r>
-          <w:rPr>
-            <w:rFonts w:ascii="Cambria Math" w:eastAsiaTheme="minorEastAsia" w:hAnsi="Cambria Math"/>
-          </w:rPr>
-          <m:t>,</m:t>
-        </m:r>
-        <m:sSup>
-          <m:sSupPr>
-            <m:ctrlPr>
-              <w:rPr>
-                <w:rFonts w:ascii="Cambria Math" w:eastAsiaTheme="minorEastAsia" w:hAnsi="Cambria Math"/>
-                <w:i/>
-              </w:rPr>
-            </m:ctrlPr>
-          </m:sSupPr>
-          <m:e>
-            <m:r>
-              <w:rPr>
-                <w:rFonts w:ascii="Cambria Math" w:eastAsiaTheme="minorEastAsia" w:hAnsi="Cambria Math"/>
-              </w:rPr>
-              <m:t>f</m:t>
-            </m:r>
-          </m:e>
-          <m:sup>
-            <m:r>
-              <w:rPr>
-                <w:rFonts w:ascii="Cambria Math" w:eastAsiaTheme="minorEastAsia" w:hAnsi="Cambria Math"/>
-              </w:rPr>
-              <m:t>7</m:t>
-            </m:r>
-          </m:sup>
-        </m:sSup>
-        <m:r>
-          <w:rPr>
-            <w:rFonts w:ascii="Cambria Math" w:eastAsiaTheme="minorEastAsia" w:hAnsi="Cambria Math"/>
-          </w:rPr>
-          <m:t>,</m:t>
-        </m:r>
-        <m:sSup>
-          <m:sSupPr>
-            <m:ctrlPr>
-              <w:rPr>
-                <w:rFonts w:ascii="Cambria Math" w:eastAsiaTheme="minorEastAsia" w:hAnsi="Cambria Math"/>
-                <w:i/>
-              </w:rPr>
-            </m:ctrlPr>
-          </m:sSupPr>
-          <m:e>
-            <m:r>
-              <w:rPr>
-                <w:rFonts w:ascii="Cambria Math" w:eastAsiaTheme="minorEastAsia" w:hAnsi="Cambria Math"/>
-              </w:rPr>
-              <m:t>f</m:t>
-            </m:r>
-          </m:e>
-          <m:sup>
-            <m:r>
-              <w:rPr>
-                <w:rFonts w:ascii="Cambria Math" w:eastAsiaTheme="minorEastAsia" w:hAnsi="Cambria Math"/>
-              </w:rPr>
-              <m:t>8</m:t>
-            </m:r>
-          </m:sup>
-        </m:sSup>
-        <m:r>
-          <w:rPr>
-            <w:rFonts w:ascii="Cambria Math" w:eastAsiaTheme="minorEastAsia" w:hAnsi="Cambria Math"/>
-          </w:rPr>
-          <m:t>}</m:t>
-        </m:r>
+          <m:sub>
+            <m:r>
+              <w:rPr>
+                <w:rFonts w:ascii="Cambria Math" w:eastAsiaTheme="minorEastAsia" w:hAnsi="Cambria Math"/>
+              </w:rPr>
+              <m:t>k</m:t>
+            </m:r>
+          </m:sub>
+        </m:sSub>
       </m:oMath>
       <w:r>
         <w:rPr>
           <w:rFonts w:eastAsiaTheme="minorEastAsia"/>
         </w:rPr>
-        <w:t xml:space="preserve"> ; </w:t>
-      </w:r>
-      <m:oMath>
-        <m:sSup>
-          <m:sSupPr>
-            <m:ctrlPr>
-              <w:rPr>
-                <w:rFonts w:ascii="Cambria Math" w:eastAsiaTheme="minorEastAsia" w:hAnsi="Cambria Math"/>
-                <w:i/>
-              </w:rPr>
-            </m:ctrlPr>
-          </m:sSupPr>
-          <m:e>
-            <m:r>
-              <w:rPr>
-                <w:rFonts w:ascii="Cambria Math" w:eastAsiaTheme="minorEastAsia" w:hAnsi="Cambria Math"/>
-              </w:rPr>
-              <m:t>f</m:t>
-            </m:r>
-          </m:e>
-          <m:sup>
-            <m:r>
-              <w:rPr>
-                <w:rFonts w:ascii="Cambria Math" w:eastAsiaTheme="minorEastAsia" w:hAnsi="Cambria Math"/>
-              </w:rPr>
-              <m:t>1</m:t>
-            </m:r>
-          </m:sup>
-        </m:sSup>
-        <m:r>
-          <w:rPr>
-            <w:rFonts w:ascii="Cambria Math" w:eastAsiaTheme="minorEastAsia" w:hAnsi="Cambria Math"/>
-          </w:rPr>
-          <m:t>=(3,3,3)</m:t>
-        </m:r>
-      </m:oMath>
-      <w:r>
-        <w:rPr>
-          <w:rFonts w:eastAsiaTheme="minorEastAsia"/>
-        </w:rPr>
-        <w:t xml:space="preserve">, </w:t>
-      </w:r>
-      <m:oMath>
-        <m:sSup>
-          <m:sSupPr>
-            <m:ctrlPr>
-              <w:rPr>
-                <w:rFonts w:ascii="Cambria Math" w:eastAsiaTheme="minorEastAsia" w:hAnsi="Cambria Math"/>
-                <w:i/>
-              </w:rPr>
-            </m:ctrlPr>
-          </m:sSupPr>
-          <m:e>
-            <m:r>
-              <w:rPr>
-                <w:rFonts w:ascii="Cambria Math" w:eastAsiaTheme="minorEastAsia" w:hAnsi="Cambria Math"/>
-              </w:rPr>
-              <m:t>f</m:t>
-            </m:r>
-          </m:e>
-          <m:sup>
-            <m:r>
-              <w:rPr>
-                <w:rFonts w:ascii="Cambria Math" w:eastAsiaTheme="minorEastAsia" w:hAnsi="Cambria Math"/>
-              </w:rPr>
-              <m:t>2</m:t>
-            </m:r>
-          </m:sup>
-        </m:sSup>
-        <m:r>
-          <w:rPr>
-            <w:rFonts w:ascii="Cambria Math" w:eastAsiaTheme="minorEastAsia" w:hAnsi="Cambria Math"/>
-          </w:rPr>
-          <m:t>=</m:t>
-        </m:r>
-        <m:d>
-          <m:dPr>
-            <m:ctrlPr>
-              <w:rPr>
-                <w:rFonts w:ascii="Cambria Math" w:eastAsiaTheme="minorEastAsia" w:hAnsi="Cambria Math"/>
-                <w:i/>
-              </w:rPr>
-            </m:ctrlPr>
-          </m:dPr>
-          <m:e>
-            <m:r>
-              <w:rPr>
-                <w:rFonts w:ascii="Cambria Math" w:eastAsiaTheme="minorEastAsia" w:hAnsi="Cambria Math"/>
-              </w:rPr>
-              <m:t>3,3,</m:t>
-            </m:r>
-            <m:r>
-              <w:rPr>
-                <w:rFonts w:ascii="Cambria Math" w:eastAsiaTheme="minorEastAsia" w:hAnsi="Cambria Math"/>
-              </w:rPr>
-              <m:t>4</m:t>
-            </m:r>
-          </m:e>
-        </m:d>
-        <m:r>
-          <w:rPr>
-            <w:rFonts w:ascii="Cambria Math" w:eastAsiaTheme="minorEastAsia" w:hAnsi="Cambria Math"/>
-          </w:rPr>
-          <m:t xml:space="preserve">, </m:t>
-        </m:r>
-        <m:sSup>
-          <m:sSupPr>
-            <m:ctrlPr>
-              <w:rPr>
-                <w:rFonts w:ascii="Cambria Math" w:eastAsiaTheme="minorEastAsia" w:hAnsi="Cambria Math"/>
-                <w:i/>
-              </w:rPr>
-            </m:ctrlPr>
-          </m:sSupPr>
-          <m:e>
-            <m:r>
-              <w:rPr>
-                <w:rFonts w:ascii="Cambria Math" w:eastAsiaTheme="minorEastAsia" w:hAnsi="Cambria Math"/>
-              </w:rPr>
-              <m:t>f</m:t>
-            </m:r>
-          </m:e>
-          <m:sup>
-            <m:r>
-              <w:rPr>
-                <w:rFonts w:ascii="Cambria Math" w:eastAsiaTheme="minorEastAsia" w:hAnsi="Cambria Math"/>
-              </w:rPr>
-              <m:t>3</m:t>
-            </m:r>
-          </m:sup>
-        </m:sSup>
-        <m:r>
-          <w:rPr>
-            <w:rFonts w:ascii="Cambria Math" w:eastAsiaTheme="minorEastAsia" w:hAnsi="Cambria Math"/>
-          </w:rPr>
-          <m:t>=</m:t>
-        </m:r>
-        <m:d>
-          <m:dPr>
-            <m:ctrlPr>
-              <w:rPr>
-                <w:rFonts w:ascii="Cambria Math" w:eastAsiaTheme="minorEastAsia" w:hAnsi="Cambria Math"/>
-                <w:i/>
-              </w:rPr>
-            </m:ctrlPr>
-          </m:dPr>
-          <m:e>
-            <m:r>
-              <w:rPr>
-                <w:rFonts w:ascii="Cambria Math" w:eastAsiaTheme="minorEastAsia" w:hAnsi="Cambria Math"/>
-              </w:rPr>
-              <m:t>3,</m:t>
-            </m:r>
-            <m:r>
-              <w:rPr>
-                <w:rFonts w:ascii="Cambria Math" w:eastAsiaTheme="minorEastAsia" w:hAnsi="Cambria Math"/>
-              </w:rPr>
-              <m:t>4</m:t>
-            </m:r>
-            <m:r>
-              <w:rPr>
-                <w:rFonts w:ascii="Cambria Math" w:eastAsiaTheme="minorEastAsia" w:hAnsi="Cambria Math"/>
-              </w:rPr>
-              <m:t>,</m:t>
-            </m:r>
-            <m:r>
-              <w:rPr>
-                <w:rFonts w:ascii="Cambria Math" w:eastAsiaTheme="minorEastAsia" w:hAnsi="Cambria Math"/>
-              </w:rPr>
-              <m:t>3</m:t>
-            </m:r>
-          </m:e>
-        </m:d>
-        <m:r>
-          <w:rPr>
-            <w:rFonts w:ascii="Cambria Math" w:eastAsiaTheme="minorEastAsia" w:hAnsi="Cambria Math"/>
-          </w:rPr>
-          <m:t xml:space="preserve">, </m:t>
-        </m:r>
-        <m:sSup>
-          <m:sSupPr>
-            <m:ctrlPr>
-              <w:rPr>
-                <w:rFonts w:ascii="Cambria Math" w:eastAsiaTheme="minorEastAsia" w:hAnsi="Cambria Math"/>
-                <w:i/>
-              </w:rPr>
-            </m:ctrlPr>
-          </m:sSupPr>
-          <m:e>
-            <m:r>
-              <w:rPr>
-                <w:rFonts w:ascii="Cambria Math" w:eastAsiaTheme="minorEastAsia" w:hAnsi="Cambria Math"/>
-              </w:rPr>
-              <m:t>f</m:t>
-            </m:r>
-          </m:e>
-          <m:sup>
-            <m:r>
-              <w:rPr>
-                <w:rFonts w:ascii="Cambria Math" w:eastAsiaTheme="minorEastAsia" w:hAnsi="Cambria Math"/>
-              </w:rPr>
-              <m:t>4</m:t>
-            </m:r>
-          </m:sup>
-        </m:sSup>
-        <m:r>
-          <w:rPr>
-            <w:rFonts w:ascii="Cambria Math" w:eastAsiaTheme="minorEastAsia" w:hAnsi="Cambria Math"/>
-          </w:rPr>
-          <m:t>=</m:t>
-        </m:r>
-        <m:d>
-          <m:dPr>
-            <m:ctrlPr>
-              <w:rPr>
-                <w:rFonts w:ascii="Cambria Math" w:eastAsiaTheme="minorEastAsia" w:hAnsi="Cambria Math"/>
-                <w:i/>
-              </w:rPr>
-            </m:ctrlPr>
-          </m:dPr>
-          <m:e>
-            <m:r>
-              <w:rPr>
-                <w:rFonts w:ascii="Cambria Math" w:eastAsiaTheme="minorEastAsia" w:hAnsi="Cambria Math"/>
-              </w:rPr>
-              <m:t>3,4,</m:t>
-            </m:r>
-            <m:r>
-              <w:rPr>
-                <w:rFonts w:ascii="Cambria Math" w:eastAsiaTheme="minorEastAsia" w:hAnsi="Cambria Math"/>
-              </w:rPr>
-              <m:t>4</m:t>
-            </m:r>
-          </m:e>
-        </m:d>
-        <m:r>
-          <w:rPr>
-            <w:rFonts w:ascii="Cambria Math" w:eastAsiaTheme="minorEastAsia" w:hAnsi="Cambria Math"/>
-          </w:rPr>
-          <m:t>,</m:t>
-        </m:r>
-        <m:r>
-          <w:rPr>
-            <w:rFonts w:ascii="Cambria Math" w:eastAsiaTheme="minorEastAsia" w:hAnsi="Cambria Math"/>
-          </w:rPr>
-          <m:t xml:space="preserve"> </m:t>
-        </m:r>
-        <m:sSup>
-          <m:sSupPr>
-            <m:ctrlPr>
-              <w:rPr>
-                <w:rFonts w:ascii="Cambria Math" w:eastAsiaTheme="minorEastAsia" w:hAnsi="Cambria Math"/>
-                <w:i/>
-              </w:rPr>
-            </m:ctrlPr>
-          </m:sSupPr>
-          <m:e>
-            <m:r>
-              <w:rPr>
-                <w:rFonts w:ascii="Cambria Math" w:eastAsiaTheme="minorEastAsia" w:hAnsi="Cambria Math"/>
-              </w:rPr>
-              <m:t>f</m:t>
-            </m:r>
-          </m:e>
-          <m:sup>
-            <m:r>
-              <w:rPr>
-                <w:rFonts w:ascii="Cambria Math" w:eastAsiaTheme="minorEastAsia" w:hAnsi="Cambria Math"/>
-              </w:rPr>
-              <m:t>5</m:t>
-            </m:r>
-          </m:sup>
-        </m:sSup>
-        <m:r>
-          <w:rPr>
-            <w:rFonts w:ascii="Cambria Math" w:eastAsiaTheme="minorEastAsia" w:hAnsi="Cambria Math"/>
-          </w:rPr>
-          <m:t>=</m:t>
-        </m:r>
-        <m:d>
-          <m:dPr>
-            <m:ctrlPr>
-              <w:rPr>
-                <w:rFonts w:ascii="Cambria Math" w:eastAsiaTheme="minorEastAsia" w:hAnsi="Cambria Math"/>
-                <w:i/>
-              </w:rPr>
-            </m:ctrlPr>
-          </m:dPr>
-          <m:e>
-            <m:r>
-              <w:rPr>
-                <w:rFonts w:ascii="Cambria Math" w:eastAsiaTheme="minorEastAsia" w:hAnsi="Cambria Math"/>
-              </w:rPr>
-              <m:t>4</m:t>
-            </m:r>
-            <m:r>
-              <w:rPr>
-                <w:rFonts w:ascii="Cambria Math" w:eastAsiaTheme="minorEastAsia" w:hAnsi="Cambria Math"/>
-              </w:rPr>
-              <m:t>,</m:t>
-            </m:r>
-            <m:r>
-              <w:rPr>
-                <w:rFonts w:ascii="Cambria Math" w:eastAsiaTheme="minorEastAsia" w:hAnsi="Cambria Math"/>
-              </w:rPr>
-              <m:t>3</m:t>
-            </m:r>
-            <m:r>
-              <w:rPr>
-                <w:rFonts w:ascii="Cambria Math" w:eastAsiaTheme="minorEastAsia" w:hAnsi="Cambria Math"/>
-              </w:rPr>
-              <m:t>,</m:t>
-            </m:r>
-            <m:r>
-              <w:rPr>
-                <w:rFonts w:ascii="Cambria Math" w:eastAsiaTheme="minorEastAsia" w:hAnsi="Cambria Math"/>
-              </w:rPr>
-              <m:t>3</m:t>
-            </m:r>
-          </m:e>
-        </m:d>
-        <m:r>
-          <w:rPr>
-            <w:rFonts w:ascii="Cambria Math" w:eastAsiaTheme="minorEastAsia" w:hAnsi="Cambria Math"/>
-          </w:rPr>
-          <m:t>,</m:t>
-        </m:r>
-        <m:r>
-          <w:rPr>
-            <w:rFonts w:ascii="Cambria Math" w:eastAsiaTheme="minorEastAsia" w:hAnsi="Cambria Math"/>
-          </w:rPr>
-          <m:t xml:space="preserve"> </m:t>
-        </m:r>
-        <m:sSup>
-          <m:sSupPr>
-            <m:ctrlPr>
-              <w:rPr>
-                <w:rFonts w:ascii="Cambria Math" w:eastAsiaTheme="minorEastAsia" w:hAnsi="Cambria Math"/>
-                <w:i/>
-              </w:rPr>
-            </m:ctrlPr>
-          </m:sSupPr>
-          <m:e>
-            <m:r>
-              <w:rPr>
-                <w:rFonts w:ascii="Cambria Math" w:eastAsiaTheme="minorEastAsia" w:hAnsi="Cambria Math"/>
-              </w:rPr>
-              <m:t>f</m:t>
-            </m:r>
-          </m:e>
-          <m:sup>
-            <m:r>
-              <w:rPr>
-                <w:rFonts w:ascii="Cambria Math" w:eastAsiaTheme="minorEastAsia" w:hAnsi="Cambria Math"/>
-              </w:rPr>
-              <m:t>6</m:t>
-            </m:r>
-          </m:sup>
-        </m:sSup>
-        <m:r>
-          <w:rPr>
-            <w:rFonts w:ascii="Cambria Math" w:eastAsiaTheme="minorEastAsia" w:hAnsi="Cambria Math"/>
-          </w:rPr>
-          <m:t>=</m:t>
-        </m:r>
-        <m:d>
-          <m:dPr>
-            <m:ctrlPr>
-              <w:rPr>
-                <w:rFonts w:ascii="Cambria Math" w:eastAsiaTheme="minorEastAsia" w:hAnsi="Cambria Math"/>
-                <w:i/>
-              </w:rPr>
-            </m:ctrlPr>
-          </m:dPr>
-          <m:e>
-            <m:r>
-              <w:rPr>
-                <w:rFonts w:ascii="Cambria Math" w:eastAsiaTheme="minorEastAsia" w:hAnsi="Cambria Math"/>
-              </w:rPr>
-              <m:t>4</m:t>
-            </m:r>
-            <m:r>
-              <w:rPr>
-                <w:rFonts w:ascii="Cambria Math" w:eastAsiaTheme="minorEastAsia" w:hAnsi="Cambria Math"/>
-              </w:rPr>
-              <m:t>,</m:t>
-            </m:r>
-            <m:r>
-              <w:rPr>
-                <w:rFonts w:ascii="Cambria Math" w:eastAsiaTheme="minorEastAsia" w:hAnsi="Cambria Math"/>
-              </w:rPr>
-              <m:t>3</m:t>
-            </m:r>
-            <m:r>
-              <w:rPr>
-                <w:rFonts w:ascii="Cambria Math" w:eastAsiaTheme="minorEastAsia" w:hAnsi="Cambria Math"/>
-              </w:rPr>
-              <m:t>,4</m:t>
-            </m:r>
-          </m:e>
-        </m:d>
-        <m:r>
-          <w:rPr>
-            <w:rFonts w:ascii="Cambria Math" w:eastAsiaTheme="minorEastAsia" w:hAnsi="Cambria Math"/>
-          </w:rPr>
-          <m:t xml:space="preserve">, </m:t>
-        </m:r>
-        <m:sSup>
-          <m:sSupPr>
-            <m:ctrlPr>
-              <w:rPr>
-                <w:rFonts w:ascii="Cambria Math" w:eastAsiaTheme="minorEastAsia" w:hAnsi="Cambria Math"/>
-                <w:i/>
-              </w:rPr>
-            </m:ctrlPr>
-          </m:sSupPr>
-          <m:e>
-            <m:r>
-              <w:rPr>
-                <w:rFonts w:ascii="Cambria Math" w:eastAsiaTheme="minorEastAsia" w:hAnsi="Cambria Math"/>
-              </w:rPr>
-              <m:t>f</m:t>
-            </m:r>
-          </m:e>
-          <m:sup>
-            <m:r>
-              <w:rPr>
-                <w:rFonts w:ascii="Cambria Math" w:eastAsiaTheme="minorEastAsia" w:hAnsi="Cambria Math"/>
-              </w:rPr>
-              <m:t>7</m:t>
-            </m:r>
-          </m:sup>
-        </m:sSup>
-        <m:r>
-          <w:rPr>
-            <w:rFonts w:ascii="Cambria Math" w:eastAsiaTheme="minorEastAsia" w:hAnsi="Cambria Math"/>
-          </w:rPr>
-          <m:t>=</m:t>
-        </m:r>
-        <m:d>
-          <m:dPr>
-            <m:ctrlPr>
-              <w:rPr>
-                <w:rFonts w:ascii="Cambria Math" w:eastAsiaTheme="minorEastAsia" w:hAnsi="Cambria Math"/>
-                <w:i/>
-              </w:rPr>
-            </m:ctrlPr>
-          </m:dPr>
-          <m:e>
-            <m:r>
-              <w:rPr>
-                <w:rFonts w:ascii="Cambria Math" w:eastAsiaTheme="minorEastAsia" w:hAnsi="Cambria Math"/>
-              </w:rPr>
-              <m:t>4,</m:t>
-            </m:r>
-            <m:r>
-              <w:rPr>
-                <w:rFonts w:ascii="Cambria Math" w:eastAsiaTheme="minorEastAsia" w:hAnsi="Cambria Math"/>
-              </w:rPr>
-              <m:t>4</m:t>
-            </m:r>
-            <m:r>
-              <w:rPr>
-                <w:rFonts w:ascii="Cambria Math" w:eastAsiaTheme="minorEastAsia" w:hAnsi="Cambria Math"/>
-              </w:rPr>
-              <m:t>,</m:t>
-            </m:r>
-            <m:r>
-              <w:rPr>
-                <w:rFonts w:ascii="Cambria Math" w:eastAsiaTheme="minorEastAsia" w:hAnsi="Cambria Math"/>
-              </w:rPr>
-              <m:t>3</m:t>
-            </m:r>
-          </m:e>
-        </m:d>
-        <m:r>
-          <w:rPr>
-            <w:rFonts w:ascii="Cambria Math" w:eastAsiaTheme="minorEastAsia" w:hAnsi="Cambria Math"/>
-          </w:rPr>
-          <m:t>,</m:t>
-        </m:r>
-        <m:r>
-          <w:rPr>
-            <w:rFonts w:ascii="Cambria Math" w:eastAsiaTheme="minorEastAsia" w:hAnsi="Cambria Math"/>
-          </w:rPr>
-          <m:t xml:space="preserve"> </m:t>
-        </m:r>
-        <m:sSup>
-          <m:sSupPr>
-            <m:ctrlPr>
-              <w:rPr>
-                <w:rFonts w:ascii="Cambria Math" w:eastAsiaTheme="minorEastAsia" w:hAnsi="Cambria Math"/>
-                <w:i/>
-              </w:rPr>
-            </m:ctrlPr>
-          </m:sSupPr>
-          <m:e>
-            <m:r>
-              <w:rPr>
-                <w:rFonts w:ascii="Cambria Math" w:eastAsiaTheme="minorEastAsia" w:hAnsi="Cambria Math"/>
-              </w:rPr>
-              <m:t>f</m:t>
-            </m:r>
-          </m:e>
-          <m:sup>
-            <m:r>
-              <w:rPr>
-                <w:rFonts w:ascii="Cambria Math" w:eastAsiaTheme="minorEastAsia" w:hAnsi="Cambria Math"/>
-              </w:rPr>
-              <m:t>8</m:t>
-            </m:r>
-          </m:sup>
-        </m:sSup>
-        <m:r>
-          <w:rPr>
-            <w:rFonts w:ascii="Cambria Math" w:eastAsiaTheme="minorEastAsia" w:hAnsi="Cambria Math"/>
-          </w:rPr>
-          <m:t>=</m:t>
-        </m:r>
-        <m:d>
-          <m:dPr>
-            <m:ctrlPr>
-              <w:rPr>
-                <w:rFonts w:ascii="Cambria Math" w:eastAsiaTheme="minorEastAsia" w:hAnsi="Cambria Math"/>
-                <w:i/>
-              </w:rPr>
-            </m:ctrlPr>
-          </m:dPr>
-          <m:e>
-            <m:r>
-              <w:rPr>
-                <w:rFonts w:ascii="Cambria Math" w:eastAsiaTheme="minorEastAsia" w:hAnsi="Cambria Math"/>
-              </w:rPr>
-              <m:t>4,4,</m:t>
-            </m:r>
-            <m:r>
-              <w:rPr>
-                <w:rFonts w:ascii="Cambria Math" w:eastAsiaTheme="minorEastAsia" w:hAnsi="Cambria Math"/>
-              </w:rPr>
-              <m:t>4</m:t>
-            </m:r>
-          </m:e>
-        </m:d>
-      </m:oMath>
-      <w:r>
-        <w:rPr>
-          <w:rFonts w:eastAsiaTheme="minorEastAsia"/>
-        </w:rPr>
-        <w:t xml:space="preserve"> </w:t>
-      </w:r>
+        <w:t>. Thus a two-person zero-sum game is a game between two players in which their interests are diametrically opposed: one player gains at the expense of the other. Consequently, there is no motive for collusion between the players. It is precisely the fact that collusion is unprofitable that simplifies the theory.</w:t>
+      </w:r>
+    </w:p>
+    <w:p>
+      <w:pPr>
+        <w:spacing w:after="0" w:line="240" w:lineRule="auto"/>
+        <w:rPr>
+          <w:rFonts w:eastAsiaTheme="minorEastAsia"/>
+        </w:rPr>
+      </w:pPr>
+    </w:p>
+    <w:p>
+      <w:pPr>
+        <w:spacing w:after="0" w:line="240" w:lineRule="auto"/>
+        <w:rPr>
+          <w:rFonts w:eastAsiaTheme="minorEastAsia"/>
+        </w:rPr>
+      </w:pPr>
     </w:p>
     <w:p>
       <w:pPr>

--- a/docs/GameTheory_part1.docx
+++ b/docs/GameTheory_part1.docx
@@ -32,7 +32,15 @@
         <w:t xml:space="preserve">The description of a game can be viewed as a listing of the strategies of the players and the outcome of any set of choices of strategies, without regard to the attitudes of the players toward various outcomes. We now indicate </w:t>
       </w:r>
       <w:r>
-        <w:t>how the final simplification of the game – the normal form – is obtained, by taking into account the preferences of the players.</w:t>
+        <w:t xml:space="preserve">how the final simplification of the game – the normal form – is obtained, by </w:t>
+      </w:r>
+      <w:proofErr w:type="gramStart"/>
+      <w:r>
+        <w:t>taking into account</w:t>
+      </w:r>
+      <w:proofErr w:type="gramEnd"/>
+      <w:r>
+        <w:t xml:space="preserve"> the preferences of the players.</w:t>
       </w:r>
     </w:p>
     <w:p>
@@ -272,6 +280,7 @@
         </w:rPr>
         <w:t xml:space="preserve"> </w:t>
       </w:r>
+      <w:proofErr w:type="spellStart"/>
       <w:r>
         <w:rPr>
           <w:rFonts w:eastAsiaTheme="minorEastAsia"/>
@@ -280,6 +289,7 @@
         </w:rPr>
         <w:t>iff</w:t>
       </w:r>
+      <w:proofErr w:type="spellEnd"/>
       <w:r>
         <w:rPr>
           <w:rFonts w:eastAsiaTheme="minorEastAsia"/>
@@ -864,6 +874,7 @@
         </w:rPr>
         <w:t xml:space="preserve"> </w:t>
       </w:r>
+      <w:proofErr w:type="spellStart"/>
       <w:r>
         <w:rPr>
           <w:rFonts w:eastAsiaTheme="minorEastAsia"/>
@@ -872,6 +883,7 @@
         </w:rPr>
         <w:t>iff</w:t>
       </w:r>
+      <w:proofErr w:type="spellEnd"/>
       <w:r>
         <w:rPr>
           <w:rFonts w:eastAsiaTheme="minorEastAsia"/>
@@ -1502,7 +1514,21 @@
         <w:rPr>
           <w:rFonts w:eastAsiaTheme="minorEastAsia"/>
         </w:rPr>
-        <w:t>We are in a position to give a description of the normal form of a game:</w:t>
+        <w:t xml:space="preserve">We are </w:t>
+      </w:r>
+      <w:proofErr w:type="gramStart"/>
+      <w:r>
+        <w:rPr>
+          <w:rFonts w:eastAsiaTheme="minorEastAsia"/>
+        </w:rPr>
+        <w:t>in a position</w:t>
+      </w:r>
+      <w:proofErr w:type="gramEnd"/>
+      <w:r>
+        <w:rPr>
+          <w:rFonts w:eastAsiaTheme="minorEastAsia"/>
+        </w:rPr>
+        <w:t xml:space="preserve"> to give a description of the normal form of a game:</w:t>
       </w:r>
     </w:p>
     <w:p>
@@ -2012,13 +2038,27 @@
         <w:rPr>
           <w:rFonts w:eastAsiaTheme="minorEastAsia"/>
         </w:rPr>
-        <w:t xml:space="preserve"> choices being made simultaneously and independently;  </w:t>
-      </w:r>
-      <w:r>
-        <w:rPr>
-          <w:rFonts w:eastAsiaTheme="minorEastAsia"/>
-        </w:rPr>
-        <w:t xml:space="preserve">player </w:t>
+        <w:t xml:space="preserve"> choices being made simultaneously and </w:t>
+      </w:r>
+      <w:proofErr w:type="gramStart"/>
+      <w:r>
+        <w:rPr>
+          <w:rFonts w:eastAsiaTheme="minorEastAsia"/>
+        </w:rPr>
+        <w:t xml:space="preserve">independently;  </w:t>
+      </w:r>
+      <w:r>
+        <w:rPr>
+          <w:rFonts w:eastAsiaTheme="minorEastAsia"/>
+        </w:rPr>
+        <w:t>player</w:t>
+      </w:r>
+      <w:proofErr w:type="gramEnd"/>
+      <w:r>
+        <w:rPr>
+          <w:rFonts w:eastAsiaTheme="minorEastAsia"/>
+        </w:rPr>
+        <w:t xml:space="preserve"> </w:t>
       </w:r>
       <m:oMath>
         <m:r>
@@ -2624,7 +2664,21 @@
         <w:rPr>
           <w:rFonts w:eastAsiaTheme="minorEastAsia"/>
         </w:rPr>
-        <w:t xml:space="preserve"> selected in the first, third and the fourth move are added </w:t>
+        <w:t xml:space="preserve"> selected in the first, third and the fourth move are </w:t>
+      </w:r>
+      <w:proofErr w:type="gramStart"/>
+      <w:r>
+        <w:rPr>
+          <w:rFonts w:eastAsiaTheme="minorEastAsia"/>
+        </w:rPr>
+        <w:t>added</w:t>
+      </w:r>
+      <w:proofErr w:type="gramEnd"/>
+      <w:r>
+        <w:rPr>
+          <w:rFonts w:eastAsiaTheme="minorEastAsia"/>
+        </w:rPr>
+        <w:t xml:space="preserve"> </w:t>
       </w:r>
       <w:r>
         <w:rPr>
@@ -3826,7 +3880,21 @@
         <w:rPr>
           <w:rFonts w:eastAsiaTheme="minorEastAsia"/>
         </w:rPr>
-        <w:t xml:space="preserve"> I denotes player </w:t>
+        <w:t xml:space="preserve"> I </w:t>
+      </w:r>
+      <w:proofErr w:type="gramStart"/>
+      <w:r>
+        <w:rPr>
+          <w:rFonts w:eastAsiaTheme="minorEastAsia"/>
+        </w:rPr>
+        <w:t>denotes</w:t>
+      </w:r>
+      <w:proofErr w:type="gramEnd"/>
+      <w:r>
+        <w:rPr>
+          <w:rFonts w:eastAsiaTheme="minorEastAsia"/>
+        </w:rPr>
+        <w:t xml:space="preserve"> player </w:t>
       </w:r>
       <m:oMath>
         <m:r>
@@ -12705,7 +12773,21 @@
         <w:rPr>
           <w:rFonts w:eastAsiaTheme="minorEastAsia"/>
         </w:rPr>
-        <w:t xml:space="preserve">In the theory of games it is usual to treat first a special class of games, </w:t>
+        <w:t xml:space="preserve">In the theory of </w:t>
+      </w:r>
+      <w:proofErr w:type="gramStart"/>
+      <w:r>
+        <w:rPr>
+          <w:rFonts w:eastAsiaTheme="minorEastAsia"/>
+        </w:rPr>
+        <w:t>games</w:t>
+      </w:r>
+      <w:proofErr w:type="gramEnd"/>
+      <w:r>
+        <w:rPr>
+          <w:rFonts w:eastAsiaTheme="minorEastAsia"/>
+        </w:rPr>
+        <w:t xml:space="preserve"> it is usual to treat first a special class of games, </w:t>
       </w:r>
       <w:r>
         <w:rPr>
@@ -12719,7 +12801,21 @@
         <w:rPr>
           <w:rFonts w:eastAsiaTheme="minorEastAsia"/>
         </w:rPr>
-        <w:t>. The theory of these games is particularly simple and complete and we will consider only such games in our discussion.</w:t>
+        <w:t xml:space="preserve">. The theory of these games is particularly simple and </w:t>
+      </w:r>
+      <w:proofErr w:type="gramStart"/>
+      <w:r>
+        <w:rPr>
+          <w:rFonts w:eastAsiaTheme="minorEastAsia"/>
+        </w:rPr>
+        <w:t>complete</w:t>
+      </w:r>
+      <w:proofErr w:type="gramEnd"/>
+      <w:r>
+        <w:rPr>
+          <w:rFonts w:eastAsiaTheme="minorEastAsia"/>
+        </w:rPr>
+        <w:t xml:space="preserve"> and we will consider only such games in our discussion.</w:t>
       </w:r>
     </w:p>
     <w:p>
@@ -13229,7 +13325,21 @@
         <w:rPr>
           <w:rFonts w:eastAsiaTheme="minorEastAsia"/>
         </w:rPr>
-        <w:t xml:space="preserve"> is unique up to a linear transformation, a game is a zero-sum if there is a determination of  </w:t>
+        <w:t xml:space="preserve"> is unique up to a linear transformation, a game is a </w:t>
+      </w:r>
+      <w:r>
+        <w:rPr>
+          <w:rFonts w:eastAsiaTheme="minorEastAsia"/>
+          <w:b/>
+          <w:bCs/>
+        </w:rPr>
+        <w:t>zero-sum</w:t>
+      </w:r>
+      <w:r>
+        <w:rPr>
+          <w:rFonts w:eastAsiaTheme="minorEastAsia"/>
+        </w:rPr>
+        <w:t xml:space="preserve"> if there is a determination of  </w:t>
       </w:r>
       <m:oMath>
         <m:sSub>
@@ -13507,7 +13617,21 @@
         <w:rPr>
           <w:rFonts w:eastAsiaTheme="minorEastAsia"/>
         </w:rPr>
-        <w:t>. Thus a two-person zero-sum game is a game between two players in which their interests are diametrically opposed: one player gains at the expense of the other. Consequently, there is no motive for collusion between the players. It is precisely the fact that collusion is unprofitable that simplifies the theory.</w:t>
+        <w:t xml:space="preserve">. </w:t>
+      </w:r>
+      <w:proofErr w:type="gramStart"/>
+      <w:r>
+        <w:rPr>
+          <w:rFonts w:eastAsiaTheme="minorEastAsia"/>
+        </w:rPr>
+        <w:t>Thus</w:t>
+      </w:r>
+      <w:proofErr w:type="gramEnd"/>
+      <w:r>
+        <w:rPr>
+          <w:rFonts w:eastAsiaTheme="minorEastAsia"/>
+        </w:rPr>
+        <w:t xml:space="preserve"> a two-person zero-sum game is a game between two players in which their interests are diametrically opposed: one player gains at the expense of the other. Consequently, there is no motive for collusion between the players. It is precisely the fact that collusion is unprofitable that simplifies the theory.</w:t>
       </w:r>
     </w:p>
     <w:p>
@@ -13517,6 +13641,1152 @@
           <w:rFonts w:eastAsiaTheme="minorEastAsia"/>
         </w:rPr>
       </w:pPr>
+    </w:p>
+    <w:p>
+      <w:pPr>
+        <w:spacing w:after="0" w:line="240" w:lineRule="auto"/>
+        <w:rPr>
+          <w:rFonts w:eastAsiaTheme="minorEastAsia"/>
+        </w:rPr>
+      </w:pPr>
+      <w:r>
+        <w:rPr>
+          <w:rFonts w:eastAsiaTheme="minorEastAsia"/>
+          <w:b/>
+          <w:bCs/>
+          <w:i/>
+          <w:iCs/>
+        </w:rPr>
+        <w:t>Definition</w:t>
+      </w:r>
+      <w:r>
+        <w:rPr>
+          <w:rFonts w:eastAsiaTheme="minorEastAsia"/>
+        </w:rPr>
+        <w:t xml:space="preserve"> (</w:t>
+      </w:r>
+      <w:r>
+        <w:rPr>
+          <w:rFonts w:eastAsiaTheme="minorEastAsia"/>
+          <w:i/>
+          <w:iCs/>
+        </w:rPr>
+        <w:t>constant-sum game</w:t>
+      </w:r>
+      <w:r>
+        <w:rPr>
+          <w:rFonts w:eastAsiaTheme="minorEastAsia"/>
+        </w:rPr>
+        <w:t>)</w:t>
+      </w:r>
+      <w:r>
+        <w:rPr>
+          <w:rFonts w:eastAsiaTheme="minorEastAsia"/>
+        </w:rPr>
+        <w:t xml:space="preserve">: A </w:t>
+      </w:r>
+      <w:r>
+        <w:rPr>
+          <w:rFonts w:eastAsiaTheme="minorEastAsia"/>
+          <w:b/>
+          <w:bCs/>
+        </w:rPr>
+        <w:t>constant-sum game</w:t>
+      </w:r>
+      <w:r>
+        <w:rPr>
+          <w:rFonts w:eastAsiaTheme="minorEastAsia"/>
+        </w:rPr>
+        <w:t xml:space="preserve"> i.e. one in which </w:t>
+      </w:r>
+      <m:oMath>
+        <m:nary>
+          <m:naryPr>
+            <m:chr m:val="∑"/>
+            <m:limLoc m:val="undOvr"/>
+            <m:ctrlPr>
+              <w:rPr>
+                <w:rFonts w:ascii="Cambria Math" w:eastAsiaTheme="minorEastAsia" w:hAnsi="Cambria Math"/>
+                <w:i/>
+              </w:rPr>
+            </m:ctrlPr>
+          </m:naryPr>
+          <m:sub>
+            <m:r>
+              <w:rPr>
+                <w:rFonts w:ascii="Cambria Math" w:eastAsiaTheme="minorEastAsia" w:hAnsi="Cambria Math"/>
+              </w:rPr>
+              <m:t>i=1</m:t>
+            </m:r>
+          </m:sub>
+          <m:sup>
+            <m:r>
+              <w:rPr>
+                <w:rFonts w:ascii="Cambria Math" w:eastAsiaTheme="minorEastAsia" w:hAnsi="Cambria Math"/>
+              </w:rPr>
+              <m:t>k</m:t>
+            </m:r>
+          </m:sup>
+          <m:e>
+            <m:sSub>
+              <m:sSubPr>
+                <m:ctrlPr>
+                  <w:rPr>
+                    <w:rFonts w:ascii="Cambria Math" w:eastAsiaTheme="minorEastAsia" w:hAnsi="Cambria Math"/>
+                    <w:i/>
+                  </w:rPr>
+                </m:ctrlPr>
+              </m:sSubPr>
+              <m:e>
+                <m:r>
+                  <w:rPr>
+                    <w:rFonts w:ascii="Cambria Math" w:eastAsiaTheme="minorEastAsia" w:hAnsi="Cambria Math"/>
+                  </w:rPr>
+                  <m:t>M</m:t>
+                </m:r>
+              </m:e>
+              <m:sub>
+                <m:r>
+                  <w:rPr>
+                    <w:rFonts w:ascii="Cambria Math" w:eastAsiaTheme="minorEastAsia" w:hAnsi="Cambria Math"/>
+                  </w:rPr>
+                  <m:t>i</m:t>
+                </m:r>
+              </m:sub>
+            </m:sSub>
+            <m:d>
+              <m:dPr>
+                <m:ctrlPr>
+                  <w:rPr>
+                    <w:rFonts w:ascii="Cambria Math" w:eastAsiaTheme="minorEastAsia" w:hAnsi="Cambria Math"/>
+                    <w:i/>
+                  </w:rPr>
+                </m:ctrlPr>
+              </m:dPr>
+              <m:e>
+                <m:sSub>
+                  <m:sSubPr>
+                    <m:ctrlPr>
+                      <w:rPr>
+                        <w:rFonts w:ascii="Cambria Math" w:eastAsiaTheme="minorEastAsia" w:hAnsi="Cambria Math"/>
+                        <w:i/>
+                      </w:rPr>
+                    </m:ctrlPr>
+                  </m:sSubPr>
+                  <m:e>
+                    <m:r>
+                      <w:rPr>
+                        <w:rFonts w:ascii="Cambria Math" w:eastAsiaTheme="minorEastAsia" w:hAnsi="Cambria Math"/>
+                      </w:rPr>
+                      <m:t>f</m:t>
+                    </m:r>
+                  </m:e>
+                  <m:sub>
+                    <m:r>
+                      <w:rPr>
+                        <w:rFonts w:ascii="Cambria Math" w:eastAsiaTheme="minorEastAsia" w:hAnsi="Cambria Math"/>
+                      </w:rPr>
+                      <m:t>1</m:t>
+                    </m:r>
+                  </m:sub>
+                </m:sSub>
+                <m:r>
+                  <w:rPr>
+                    <w:rFonts w:ascii="Cambria Math" w:eastAsiaTheme="minorEastAsia" w:hAnsi="Cambria Math"/>
+                  </w:rPr>
+                  <m:t>,…,</m:t>
+                </m:r>
+                <m:sSub>
+                  <m:sSubPr>
+                    <m:ctrlPr>
+                      <w:rPr>
+                        <w:rFonts w:ascii="Cambria Math" w:eastAsiaTheme="minorEastAsia" w:hAnsi="Cambria Math"/>
+                        <w:i/>
+                      </w:rPr>
+                    </m:ctrlPr>
+                  </m:sSubPr>
+                  <m:e>
+                    <m:r>
+                      <w:rPr>
+                        <w:rFonts w:ascii="Cambria Math" w:eastAsiaTheme="minorEastAsia" w:hAnsi="Cambria Math"/>
+                      </w:rPr>
+                      <m:t>f</m:t>
+                    </m:r>
+                  </m:e>
+                  <m:sub>
+                    <m:r>
+                      <w:rPr>
+                        <w:rFonts w:ascii="Cambria Math" w:eastAsiaTheme="minorEastAsia" w:hAnsi="Cambria Math"/>
+                      </w:rPr>
+                      <m:t>k</m:t>
+                    </m:r>
+                  </m:sub>
+                </m:sSub>
+              </m:e>
+            </m:d>
+            <m:r>
+              <w:rPr>
+                <w:rFonts w:ascii="Cambria Math" w:eastAsiaTheme="minorEastAsia" w:hAnsi="Cambria Math"/>
+              </w:rPr>
+              <m:t>=</m:t>
+            </m:r>
+            <m:r>
+              <w:rPr>
+                <w:rFonts w:ascii="Cambria Math" w:eastAsiaTheme="minorEastAsia" w:hAnsi="Cambria Math"/>
+              </w:rPr>
+              <m:t>c</m:t>
+            </m:r>
+          </m:e>
+        </m:nary>
+      </m:oMath>
+      <w:r>
+        <w:rPr>
+          <w:rFonts w:eastAsiaTheme="minorEastAsia"/>
+        </w:rPr>
+        <w:t xml:space="preserve"> for all </w:t>
+      </w:r>
+      <m:oMath>
+        <m:sSub>
+          <m:sSubPr>
+            <m:ctrlPr>
+              <w:rPr>
+                <w:rFonts w:ascii="Cambria Math" w:eastAsiaTheme="minorEastAsia" w:hAnsi="Cambria Math"/>
+                <w:i/>
+              </w:rPr>
+            </m:ctrlPr>
+          </m:sSubPr>
+          <m:e>
+            <m:r>
+              <w:rPr>
+                <w:rFonts w:ascii="Cambria Math" w:eastAsiaTheme="minorEastAsia" w:hAnsi="Cambria Math"/>
+              </w:rPr>
+              <m:t>f</m:t>
+            </m:r>
+          </m:e>
+          <m:sub>
+            <m:r>
+              <w:rPr>
+                <w:rFonts w:ascii="Cambria Math" w:eastAsiaTheme="minorEastAsia" w:hAnsi="Cambria Math"/>
+              </w:rPr>
+              <m:t>1</m:t>
+            </m:r>
+          </m:sub>
+        </m:sSub>
+        <m:r>
+          <w:rPr>
+            <w:rFonts w:ascii="Cambria Math" w:eastAsiaTheme="minorEastAsia" w:hAnsi="Cambria Math"/>
+          </w:rPr>
+          <m:t>,…,</m:t>
+        </m:r>
+        <m:sSub>
+          <m:sSubPr>
+            <m:ctrlPr>
+              <w:rPr>
+                <w:rFonts w:ascii="Cambria Math" w:eastAsiaTheme="minorEastAsia" w:hAnsi="Cambria Math"/>
+                <w:i/>
+              </w:rPr>
+            </m:ctrlPr>
+          </m:sSubPr>
+          <m:e>
+            <m:r>
+              <w:rPr>
+                <w:rFonts w:ascii="Cambria Math" w:eastAsiaTheme="minorEastAsia" w:hAnsi="Cambria Math"/>
+              </w:rPr>
+              <m:t>f</m:t>
+            </m:r>
+          </m:e>
+          <m:sub>
+            <m:r>
+              <w:rPr>
+                <w:rFonts w:ascii="Cambria Math" w:eastAsiaTheme="minorEastAsia" w:hAnsi="Cambria Math"/>
+              </w:rPr>
+              <m:t>k</m:t>
+            </m:r>
+          </m:sub>
+        </m:sSub>
+      </m:oMath>
+      <w:r>
+        <w:rPr>
+          <w:rFonts w:eastAsiaTheme="minorEastAsia"/>
+        </w:rPr>
+        <w:t xml:space="preserve"> is zero-sum game in the sense defined above, since an alternative choice of utility functions is </w:t>
+      </w:r>
+      <m:oMath>
+        <m:sSubSup>
+          <m:sSubSupPr>
+            <m:ctrlPr>
+              <w:rPr>
+                <w:rFonts w:ascii="Cambria Math" w:eastAsiaTheme="minorEastAsia" w:hAnsi="Cambria Math"/>
+                <w:i/>
+              </w:rPr>
+            </m:ctrlPr>
+          </m:sSubSupPr>
+          <m:e>
+            <m:r>
+              <w:rPr>
+                <w:rFonts w:ascii="Cambria Math" w:eastAsiaTheme="minorEastAsia" w:hAnsi="Cambria Math"/>
+              </w:rPr>
+              <m:t>M</m:t>
+            </m:r>
+          </m:e>
+          <m:sub>
+            <m:r>
+              <w:rPr>
+                <w:rFonts w:ascii="Cambria Math" w:eastAsiaTheme="minorEastAsia" w:hAnsi="Cambria Math"/>
+              </w:rPr>
+              <m:t>1</m:t>
+            </m:r>
+          </m:sub>
+          <m:sup>
+            <m:r>
+              <w:rPr>
+                <w:rFonts w:ascii="Cambria Math" w:eastAsiaTheme="minorEastAsia" w:hAnsi="Cambria Math"/>
+              </w:rPr>
+              <m:t>*</m:t>
+            </m:r>
+          </m:sup>
+        </m:sSubSup>
+        <m:r>
+          <w:rPr>
+            <w:rFonts w:ascii="Cambria Math" w:eastAsiaTheme="minorEastAsia" w:hAnsi="Cambria Math"/>
+          </w:rPr>
+          <m:t>=</m:t>
+        </m:r>
+        <m:sSub>
+          <m:sSubPr>
+            <m:ctrlPr>
+              <w:rPr>
+                <w:rFonts w:ascii="Cambria Math" w:eastAsiaTheme="minorEastAsia" w:hAnsi="Cambria Math"/>
+                <w:i/>
+              </w:rPr>
+            </m:ctrlPr>
+          </m:sSubPr>
+          <m:e>
+            <m:r>
+              <w:rPr>
+                <w:rFonts w:ascii="Cambria Math" w:eastAsiaTheme="minorEastAsia" w:hAnsi="Cambria Math"/>
+              </w:rPr>
+              <m:t>M</m:t>
+            </m:r>
+          </m:e>
+          <m:sub>
+            <m:r>
+              <w:rPr>
+                <w:rFonts w:ascii="Cambria Math" w:eastAsiaTheme="minorEastAsia" w:hAnsi="Cambria Math"/>
+              </w:rPr>
+              <m:t>1</m:t>
+            </m:r>
+          </m:sub>
+        </m:sSub>
+        <m:r>
+          <w:rPr>
+            <w:rFonts w:ascii="Cambria Math" w:eastAsiaTheme="minorEastAsia" w:hAnsi="Cambria Math"/>
+          </w:rPr>
+          <m:t>-c</m:t>
+        </m:r>
+      </m:oMath>
+      <w:r>
+        <w:rPr>
+          <w:rFonts w:eastAsiaTheme="minorEastAsia"/>
+        </w:rPr>
+        <w:t xml:space="preserve">, </w:t>
+      </w:r>
+      <m:oMath>
+        <m:sSubSup>
+          <m:sSubSupPr>
+            <m:ctrlPr>
+              <w:rPr>
+                <w:rFonts w:ascii="Cambria Math" w:eastAsiaTheme="minorEastAsia" w:hAnsi="Cambria Math"/>
+                <w:i/>
+              </w:rPr>
+            </m:ctrlPr>
+          </m:sSubSupPr>
+          <m:e>
+            <m:r>
+              <w:rPr>
+                <w:rFonts w:ascii="Cambria Math" w:eastAsiaTheme="minorEastAsia" w:hAnsi="Cambria Math"/>
+              </w:rPr>
+              <m:t>M</m:t>
+            </m:r>
+          </m:e>
+          <m:sub>
+            <m:r>
+              <w:rPr>
+                <w:rFonts w:ascii="Cambria Math" w:eastAsiaTheme="minorEastAsia" w:hAnsi="Cambria Math"/>
+              </w:rPr>
+              <m:t>i</m:t>
+            </m:r>
+          </m:sub>
+          <m:sup>
+            <m:r>
+              <w:rPr>
+                <w:rFonts w:ascii="Cambria Math" w:eastAsiaTheme="minorEastAsia" w:hAnsi="Cambria Math"/>
+              </w:rPr>
+              <m:t>*</m:t>
+            </m:r>
+          </m:sup>
+        </m:sSubSup>
+        <m:r>
+          <w:rPr>
+            <w:rFonts w:ascii="Cambria Math" w:eastAsiaTheme="minorEastAsia" w:hAnsi="Cambria Math"/>
+          </w:rPr>
+          <m:t>=</m:t>
+        </m:r>
+        <m:sSub>
+          <m:sSubPr>
+            <m:ctrlPr>
+              <w:rPr>
+                <w:rFonts w:ascii="Cambria Math" w:eastAsiaTheme="minorEastAsia" w:hAnsi="Cambria Math"/>
+                <w:i/>
+              </w:rPr>
+            </m:ctrlPr>
+          </m:sSubPr>
+          <m:e>
+            <m:r>
+              <w:rPr>
+                <w:rFonts w:ascii="Cambria Math" w:eastAsiaTheme="minorEastAsia" w:hAnsi="Cambria Math"/>
+              </w:rPr>
+              <m:t>M</m:t>
+            </m:r>
+          </m:e>
+          <m:sub>
+            <m:r>
+              <w:rPr>
+                <w:rFonts w:ascii="Cambria Math" w:eastAsiaTheme="minorEastAsia" w:hAnsi="Cambria Math"/>
+              </w:rPr>
+              <m:t>i</m:t>
+            </m:r>
+          </m:sub>
+        </m:sSub>
+      </m:oMath>
+      <w:r>
+        <w:rPr>
+          <w:rFonts w:eastAsiaTheme="minorEastAsia"/>
+        </w:rPr>
+        <w:t xml:space="preserve"> for </w:t>
+      </w:r>
+      <m:oMath>
+        <m:r>
+          <w:rPr>
+            <w:rFonts w:ascii="Cambria Math" w:eastAsiaTheme="minorEastAsia" w:hAnsi="Cambria Math"/>
+          </w:rPr>
+          <m:t>i≠1</m:t>
+        </m:r>
+      </m:oMath>
+      <w:r>
+        <w:rPr>
+          <w:rFonts w:eastAsiaTheme="minorEastAsia"/>
+        </w:rPr>
+        <w:t xml:space="preserve">, and </w:t>
+      </w:r>
+      <m:oMath>
+        <m:nary>
+          <m:naryPr>
+            <m:chr m:val="∑"/>
+            <m:limLoc m:val="undOvr"/>
+            <m:ctrlPr>
+              <w:rPr>
+                <w:rFonts w:ascii="Cambria Math" w:eastAsiaTheme="minorEastAsia" w:hAnsi="Cambria Math"/>
+                <w:i/>
+              </w:rPr>
+            </m:ctrlPr>
+          </m:naryPr>
+          <m:sub>
+            <m:r>
+              <w:rPr>
+                <w:rFonts w:ascii="Cambria Math" w:eastAsiaTheme="minorEastAsia" w:hAnsi="Cambria Math"/>
+              </w:rPr>
+              <m:t>i=1</m:t>
+            </m:r>
+          </m:sub>
+          <m:sup>
+            <m:r>
+              <w:rPr>
+                <w:rFonts w:ascii="Cambria Math" w:eastAsiaTheme="minorEastAsia" w:hAnsi="Cambria Math"/>
+              </w:rPr>
+              <m:t>k</m:t>
+            </m:r>
+          </m:sup>
+          <m:e>
+            <m:sSubSup>
+              <m:sSubSupPr>
+                <m:ctrlPr>
+                  <w:rPr>
+                    <w:rFonts w:ascii="Cambria Math" w:eastAsiaTheme="minorEastAsia" w:hAnsi="Cambria Math"/>
+                    <w:i/>
+                  </w:rPr>
+                </m:ctrlPr>
+              </m:sSubSupPr>
+              <m:e>
+                <m:r>
+                  <w:rPr>
+                    <w:rFonts w:ascii="Cambria Math" w:eastAsiaTheme="minorEastAsia" w:hAnsi="Cambria Math"/>
+                  </w:rPr>
+                  <m:t>M</m:t>
+                </m:r>
+              </m:e>
+              <m:sub>
+                <m:r>
+                  <w:rPr>
+                    <w:rFonts w:ascii="Cambria Math" w:eastAsiaTheme="minorEastAsia" w:hAnsi="Cambria Math"/>
+                  </w:rPr>
+                  <m:t>i</m:t>
+                </m:r>
+              </m:sub>
+              <m:sup>
+                <m:r>
+                  <w:rPr>
+                    <w:rFonts w:ascii="Cambria Math" w:eastAsiaTheme="minorEastAsia" w:hAnsi="Cambria Math"/>
+                  </w:rPr>
+                  <m:t>*</m:t>
+                </m:r>
+              </m:sup>
+            </m:sSubSup>
+          </m:e>
+        </m:nary>
+        <m:r>
+          <w:rPr>
+            <w:rFonts w:ascii="Cambria Math" w:eastAsiaTheme="minorEastAsia" w:hAnsi="Cambria Math"/>
+          </w:rPr>
+          <m:t>=0</m:t>
+        </m:r>
+      </m:oMath>
+      <w:r>
+        <w:rPr>
+          <w:rFonts w:eastAsiaTheme="minorEastAsia"/>
+        </w:rPr>
+        <w:t xml:space="preserve">. </w:t>
+      </w:r>
+      <w:proofErr w:type="gramStart"/>
+      <w:r>
+        <w:rPr>
+          <w:rFonts w:eastAsiaTheme="minorEastAsia"/>
+        </w:rPr>
+        <w:t>Thus</w:t>
+      </w:r>
+      <w:proofErr w:type="gramEnd"/>
+      <w:r>
+        <w:rPr>
+          <w:rFonts w:eastAsiaTheme="minorEastAsia"/>
+        </w:rPr>
+        <w:t xml:space="preserve"> the theory developed for zero sum two person games applies for constant sum two person games.  </w:t>
+      </w:r>
+    </w:p>
+    <w:p>
+      <w:pPr>
+        <w:spacing w:after="0" w:line="240" w:lineRule="auto"/>
+        <w:rPr>
+          <w:rFonts w:eastAsiaTheme="minorEastAsia"/>
+        </w:rPr>
+      </w:pPr>
+    </w:p>
+    <w:p>
+      <w:pPr>
+        <w:spacing w:after="0" w:line="240" w:lineRule="auto"/>
+        <w:rPr>
+          <w:rFonts w:eastAsiaTheme="minorEastAsia"/>
+        </w:rPr>
+      </w:pPr>
+      <w:r>
+        <w:rPr>
+          <w:rFonts w:eastAsiaTheme="minorEastAsia"/>
+        </w:rPr>
+        <w:t xml:space="preserve">Since for two-person zero sum game we have </w:t>
+      </w:r>
+      <m:oMath>
+        <m:sSub>
+          <m:sSubPr>
+            <m:ctrlPr>
+              <w:rPr>
+                <w:rFonts w:ascii="Cambria Math" w:eastAsiaTheme="minorEastAsia" w:hAnsi="Cambria Math"/>
+                <w:i/>
+              </w:rPr>
+            </m:ctrlPr>
+          </m:sSubPr>
+          <m:e>
+            <m:r>
+              <w:rPr>
+                <w:rFonts w:ascii="Cambria Math" w:eastAsiaTheme="minorEastAsia" w:hAnsi="Cambria Math"/>
+              </w:rPr>
+              <m:t>M</m:t>
+            </m:r>
+          </m:e>
+          <m:sub>
+            <m:r>
+              <w:rPr>
+                <w:rFonts w:ascii="Cambria Math" w:eastAsiaTheme="minorEastAsia" w:hAnsi="Cambria Math"/>
+              </w:rPr>
+              <m:t>2</m:t>
+            </m:r>
+          </m:sub>
+        </m:sSub>
+        <m:d>
+          <m:dPr>
+            <m:ctrlPr>
+              <w:rPr>
+                <w:rFonts w:ascii="Cambria Math" w:eastAsiaTheme="minorEastAsia" w:hAnsi="Cambria Math"/>
+                <w:i/>
+              </w:rPr>
+            </m:ctrlPr>
+          </m:dPr>
+          <m:e>
+            <m:sSub>
+              <m:sSubPr>
+                <m:ctrlPr>
+                  <w:rPr>
+                    <w:rFonts w:ascii="Cambria Math" w:eastAsiaTheme="minorEastAsia" w:hAnsi="Cambria Math"/>
+                    <w:i/>
+                  </w:rPr>
+                </m:ctrlPr>
+              </m:sSubPr>
+              <m:e>
+                <m:r>
+                  <w:rPr>
+                    <w:rFonts w:ascii="Cambria Math" w:eastAsiaTheme="minorEastAsia" w:hAnsi="Cambria Math"/>
+                  </w:rPr>
+                  <m:t>f</m:t>
+                </m:r>
+              </m:e>
+              <m:sub>
+                <m:r>
+                  <w:rPr>
+                    <w:rFonts w:ascii="Cambria Math" w:eastAsiaTheme="minorEastAsia" w:hAnsi="Cambria Math"/>
+                  </w:rPr>
+                  <m:t>1</m:t>
+                </m:r>
+              </m:sub>
+            </m:sSub>
+            <m:r>
+              <w:rPr>
+                <w:rFonts w:ascii="Cambria Math" w:eastAsiaTheme="minorEastAsia" w:hAnsi="Cambria Math"/>
+              </w:rPr>
+              <m:t>,</m:t>
+            </m:r>
+            <m:sSub>
+              <m:sSubPr>
+                <m:ctrlPr>
+                  <w:rPr>
+                    <w:rFonts w:ascii="Cambria Math" w:eastAsiaTheme="minorEastAsia" w:hAnsi="Cambria Math"/>
+                    <w:i/>
+                  </w:rPr>
+                </m:ctrlPr>
+              </m:sSubPr>
+              <m:e>
+                <m:r>
+                  <w:rPr>
+                    <w:rFonts w:ascii="Cambria Math" w:eastAsiaTheme="minorEastAsia" w:hAnsi="Cambria Math"/>
+                  </w:rPr>
+                  <m:t>f</m:t>
+                </m:r>
+              </m:e>
+              <m:sub>
+                <m:r>
+                  <w:rPr>
+                    <w:rFonts w:ascii="Cambria Math" w:eastAsiaTheme="minorEastAsia" w:hAnsi="Cambria Math"/>
+                  </w:rPr>
+                  <m:t>2</m:t>
+                </m:r>
+              </m:sub>
+            </m:sSub>
+          </m:e>
+        </m:d>
+        <m:r>
+          <w:rPr>
+            <w:rFonts w:ascii="Cambria Math" w:eastAsiaTheme="minorEastAsia" w:hAnsi="Cambria Math"/>
+          </w:rPr>
+          <m:t>=-</m:t>
+        </m:r>
+        <m:sSub>
+          <m:sSubPr>
+            <m:ctrlPr>
+              <w:rPr>
+                <w:rFonts w:ascii="Cambria Math" w:eastAsiaTheme="minorEastAsia" w:hAnsi="Cambria Math"/>
+                <w:i/>
+              </w:rPr>
+            </m:ctrlPr>
+          </m:sSubPr>
+          <m:e>
+            <m:r>
+              <w:rPr>
+                <w:rFonts w:ascii="Cambria Math" w:eastAsiaTheme="minorEastAsia" w:hAnsi="Cambria Math"/>
+              </w:rPr>
+              <m:t>M</m:t>
+            </m:r>
+          </m:e>
+          <m:sub>
+            <m:r>
+              <w:rPr>
+                <w:rFonts w:ascii="Cambria Math" w:eastAsiaTheme="minorEastAsia" w:hAnsi="Cambria Math"/>
+              </w:rPr>
+              <m:t>1</m:t>
+            </m:r>
+          </m:sub>
+        </m:sSub>
+        <m:d>
+          <m:dPr>
+            <m:ctrlPr>
+              <w:rPr>
+                <w:rFonts w:ascii="Cambria Math" w:eastAsiaTheme="minorEastAsia" w:hAnsi="Cambria Math"/>
+                <w:i/>
+              </w:rPr>
+            </m:ctrlPr>
+          </m:dPr>
+          <m:e>
+            <m:sSub>
+              <m:sSubPr>
+                <m:ctrlPr>
+                  <w:rPr>
+                    <w:rFonts w:ascii="Cambria Math" w:eastAsiaTheme="minorEastAsia" w:hAnsi="Cambria Math"/>
+                    <w:i/>
+                  </w:rPr>
+                </m:ctrlPr>
+              </m:sSubPr>
+              <m:e>
+                <m:r>
+                  <w:rPr>
+                    <w:rFonts w:ascii="Cambria Math" w:eastAsiaTheme="minorEastAsia" w:hAnsi="Cambria Math"/>
+                  </w:rPr>
+                  <m:t>f</m:t>
+                </m:r>
+              </m:e>
+              <m:sub>
+                <m:r>
+                  <w:rPr>
+                    <w:rFonts w:ascii="Cambria Math" w:eastAsiaTheme="minorEastAsia" w:hAnsi="Cambria Math"/>
+                  </w:rPr>
+                  <m:t>1</m:t>
+                </m:r>
+              </m:sub>
+            </m:sSub>
+            <m:r>
+              <w:rPr>
+                <w:rFonts w:ascii="Cambria Math" w:eastAsiaTheme="minorEastAsia" w:hAnsi="Cambria Math"/>
+              </w:rPr>
+              <m:t>,</m:t>
+            </m:r>
+            <m:sSub>
+              <m:sSubPr>
+                <m:ctrlPr>
+                  <w:rPr>
+                    <w:rFonts w:ascii="Cambria Math" w:eastAsiaTheme="minorEastAsia" w:hAnsi="Cambria Math"/>
+                    <w:i/>
+                  </w:rPr>
+                </m:ctrlPr>
+              </m:sSubPr>
+              <m:e>
+                <m:r>
+                  <w:rPr>
+                    <w:rFonts w:ascii="Cambria Math" w:eastAsiaTheme="minorEastAsia" w:hAnsi="Cambria Math"/>
+                  </w:rPr>
+                  <m:t>f</m:t>
+                </m:r>
+              </m:e>
+              <m:sub>
+                <m:r>
+                  <w:rPr>
+                    <w:rFonts w:ascii="Cambria Math" w:eastAsiaTheme="minorEastAsia" w:hAnsi="Cambria Math"/>
+                  </w:rPr>
+                  <m:t>2</m:t>
+                </m:r>
+              </m:sub>
+            </m:sSub>
+          </m:e>
+        </m:d>
+      </m:oMath>
+      <w:r>
+        <w:rPr>
+          <w:rFonts w:eastAsiaTheme="minorEastAsia"/>
+        </w:rPr>
+        <w:t xml:space="preserve"> we need to specify only </w:t>
+      </w:r>
+      <m:oMath>
+        <m:sSub>
+          <m:sSubPr>
+            <m:ctrlPr>
+              <w:rPr>
+                <w:rFonts w:ascii="Cambria Math" w:eastAsiaTheme="minorEastAsia" w:hAnsi="Cambria Math"/>
+                <w:i/>
+              </w:rPr>
+            </m:ctrlPr>
+          </m:sSubPr>
+          <m:e>
+            <m:r>
+              <w:rPr>
+                <w:rFonts w:ascii="Cambria Math" w:eastAsiaTheme="minorEastAsia" w:hAnsi="Cambria Math"/>
+              </w:rPr>
+              <m:t>M</m:t>
+            </m:r>
+          </m:e>
+          <m:sub>
+            <m:r>
+              <w:rPr>
+                <w:rFonts w:ascii="Cambria Math" w:eastAsiaTheme="minorEastAsia" w:hAnsi="Cambria Math"/>
+              </w:rPr>
+              <m:t>1</m:t>
+            </m:r>
+          </m:sub>
+        </m:sSub>
+      </m:oMath>
+      <w:r>
+        <w:rPr>
+          <w:rFonts w:eastAsiaTheme="minorEastAsia"/>
+        </w:rPr>
+        <w:t>. We will consider only two-person zero-sum games from now on.</w:t>
+      </w:r>
+    </w:p>
+    <w:p>
+      <w:pPr>
+        <w:spacing w:after="0" w:line="240" w:lineRule="auto"/>
+        <w:rPr>
+          <w:rFonts w:eastAsiaTheme="minorEastAsia"/>
+        </w:rPr>
+      </w:pPr>
+    </w:p>
+    <w:p>
+      <w:pPr>
+        <w:spacing w:after="0" w:line="240" w:lineRule="auto"/>
+        <w:rPr>
+          <w:rFonts w:eastAsiaTheme="minorEastAsia"/>
+        </w:rPr>
+      </w:pPr>
+      <w:r>
+        <w:rPr>
+          <w:rFonts w:eastAsiaTheme="minorEastAsia"/>
+          <w:b/>
+          <w:bCs/>
+          <w:i/>
+          <w:iCs/>
+        </w:rPr>
+        <w:t>Definition</w:t>
+      </w:r>
+      <w:r>
+        <w:rPr>
+          <w:rFonts w:eastAsiaTheme="minorEastAsia"/>
+        </w:rPr>
+        <w:t xml:space="preserve"> (</w:t>
+      </w:r>
+      <w:r>
+        <w:rPr>
+          <w:rFonts w:eastAsiaTheme="minorEastAsia"/>
+          <w:i/>
+          <w:iCs/>
+        </w:rPr>
+        <w:t>game in a normal form</w:t>
+      </w:r>
+      <w:r>
+        <w:rPr>
+          <w:rFonts w:eastAsiaTheme="minorEastAsia"/>
+        </w:rPr>
+        <w:t xml:space="preserve">): A </w:t>
+      </w:r>
+      <w:r>
+        <w:rPr>
+          <w:rFonts w:eastAsiaTheme="minorEastAsia"/>
+          <w:b/>
+          <w:bCs/>
+        </w:rPr>
+        <w:t>game in a normal form</w:t>
+      </w:r>
+      <w:r>
+        <w:rPr>
+          <w:rFonts w:eastAsiaTheme="minorEastAsia"/>
+        </w:rPr>
+        <w:t xml:space="preserve"> </w:t>
+      </w:r>
+      <w:proofErr w:type="gramStart"/>
+      <w:r>
+        <w:rPr>
+          <w:rFonts w:eastAsiaTheme="minorEastAsia"/>
+        </w:rPr>
+        <w:t xml:space="preserve">is </w:t>
+      </w:r>
+      <w:r>
+        <w:rPr>
+          <w:rFonts w:eastAsiaTheme="minorEastAsia"/>
+        </w:rPr>
+        <w:t xml:space="preserve"> </w:t>
+      </w:r>
+      <w:r>
+        <w:rPr>
+          <w:rFonts w:eastAsiaTheme="minorEastAsia"/>
+        </w:rPr>
+        <w:t>a</w:t>
+      </w:r>
+      <w:proofErr w:type="gramEnd"/>
+      <w:r>
+        <w:rPr>
+          <w:rFonts w:eastAsiaTheme="minorEastAsia"/>
+        </w:rPr>
+        <w:t xml:space="preserve"> triple </w:t>
+      </w:r>
+      <m:oMath>
+        <m:r>
+          <w:rPr>
+            <w:rFonts w:ascii="Cambria Math" w:eastAsiaTheme="minorEastAsia" w:hAnsi="Cambria Math"/>
+          </w:rPr>
+          <m:t>(X, Y, M)</m:t>
+        </m:r>
+      </m:oMath>
+      <w:r>
+        <w:rPr>
+          <w:rFonts w:eastAsiaTheme="minorEastAsia"/>
+        </w:rPr>
+        <w:t xml:space="preserve">, where </w:t>
+      </w:r>
+      <m:oMath>
+        <m:r>
+          <w:rPr>
+            <w:rFonts w:ascii="Cambria Math" w:eastAsiaTheme="minorEastAsia" w:hAnsi="Cambria Math"/>
+          </w:rPr>
+          <m:t>X, Y</m:t>
+        </m:r>
+      </m:oMath>
+      <w:r>
+        <w:rPr>
+          <w:rFonts w:eastAsiaTheme="minorEastAsia"/>
+        </w:rPr>
+        <w:t xml:space="preserve"> are a</w:t>
+      </w:r>
+      <w:proofErr w:type="spellStart"/>
+      <w:r>
+        <w:rPr>
+          <w:rFonts w:eastAsiaTheme="minorEastAsia"/>
+        </w:rPr>
+        <w:t>rbitrary</w:t>
+      </w:r>
+      <w:proofErr w:type="spellEnd"/>
+      <w:r>
+        <w:rPr>
+          <w:rFonts w:eastAsiaTheme="minorEastAsia"/>
+        </w:rPr>
+        <w:t xml:space="preserve"> spaces and </w:t>
+      </w:r>
+      <m:oMath>
+        <m:r>
+          <w:rPr>
+            <w:rFonts w:ascii="Cambria Math" w:eastAsiaTheme="minorEastAsia" w:hAnsi="Cambria Math"/>
+          </w:rPr>
+          <m:t>M</m:t>
+        </m:r>
+      </m:oMath>
+      <w:r>
+        <w:rPr>
+          <w:rFonts w:eastAsiaTheme="minorEastAsia"/>
+        </w:rPr>
+        <w:t xml:space="preserve"> is a bounded numerical function defined on the product space </w:t>
+      </w:r>
+      <m:oMath>
+        <m:r>
+          <w:rPr>
+            <w:rFonts w:ascii="Cambria Math" w:eastAsiaTheme="minorEastAsia" w:hAnsi="Cambria Math"/>
+          </w:rPr>
+          <m:t>X</m:t>
+        </m:r>
+        <m:r>
+          <w:rPr>
+            <w:rFonts w:ascii="Cambria Math" w:eastAsiaTheme="minorEastAsia" w:hAnsi="Cambria Math"/>
+          </w:rPr>
+          <m:t>×</m:t>
+        </m:r>
+        <m:r>
+          <w:rPr>
+            <w:rFonts w:ascii="Cambria Math" w:eastAsiaTheme="minorEastAsia" w:hAnsi="Cambria Math"/>
+          </w:rPr>
+          <m:t>Y</m:t>
+        </m:r>
+      </m:oMath>
+      <w:r>
+        <w:rPr>
+          <w:rFonts w:eastAsiaTheme="minorEastAsia"/>
+        </w:rPr>
+        <w:t xml:space="preserve"> of pairs </w:t>
+      </w:r>
+      <m:oMath>
+        <m:r>
+          <w:rPr>
+            <w:rFonts w:ascii="Cambria Math" w:eastAsiaTheme="minorEastAsia" w:hAnsi="Cambria Math"/>
+          </w:rPr>
+          <m:t>(x, y),</m:t>
+        </m:r>
+      </m:oMath>
+      <w:r>
+        <w:rPr>
+          <w:rFonts w:eastAsiaTheme="minorEastAsia"/>
+        </w:rPr>
+        <w:t xml:space="preserve"> </w:t>
+      </w:r>
+      <m:oMath>
+        <m:r>
+          <w:rPr>
+            <w:rFonts w:ascii="Cambria Math" w:eastAsiaTheme="minorEastAsia" w:hAnsi="Cambria Math"/>
+          </w:rPr>
+          <m:t>x</m:t>
+        </m:r>
+        <m:r>
+          <w:rPr>
+            <w:rFonts w:ascii="Cambria Math" w:eastAsiaTheme="minorEastAsia" w:hAnsi="Cambria Math"/>
+          </w:rPr>
+          <m:t>∈X, y∈Y</m:t>
+        </m:r>
+      </m:oMath>
+      <w:r>
+        <w:rPr>
+          <w:rFonts w:eastAsiaTheme="minorEastAsia"/>
+        </w:rPr>
+        <w:t xml:space="preserve">.  </w:t>
+      </w:r>
+      <w:r>
+        <w:rPr>
+          <w:rFonts w:eastAsiaTheme="minorEastAsia"/>
+        </w:rPr>
+        <w:t xml:space="preserve">The points </w:t>
+      </w:r>
+      <m:oMath>
+        <m:r>
+          <w:rPr>
+            <w:rFonts w:ascii="Cambria Math" w:eastAsiaTheme="minorEastAsia" w:hAnsi="Cambria Math"/>
+          </w:rPr>
+          <m:t>x(y)</m:t>
+        </m:r>
+      </m:oMath>
+      <w:r>
+        <w:rPr>
+          <w:rFonts w:eastAsiaTheme="minorEastAsia"/>
+        </w:rPr>
+        <w:t xml:space="preserve"> are called strategies for player </w:t>
+      </w:r>
+      <m:oMath>
+        <m:r>
+          <w:rPr>
+            <w:rFonts w:ascii="Cambria Math" w:eastAsiaTheme="minorEastAsia" w:hAnsi="Cambria Math"/>
+          </w:rPr>
+          <m:t>I (II)</m:t>
+        </m:r>
+      </m:oMath>
+      <w:r>
+        <w:rPr>
+          <w:rFonts w:eastAsiaTheme="minorEastAsia"/>
+        </w:rPr>
+        <w:t xml:space="preserve"> and the function </w:t>
+      </w:r>
+      <m:oMath>
+        <m:r>
+          <w:rPr>
+            <w:rFonts w:ascii="Cambria Math" w:eastAsiaTheme="minorEastAsia" w:hAnsi="Cambria Math"/>
+          </w:rPr>
+          <m:t>M</m:t>
+        </m:r>
+      </m:oMath>
+      <w:r>
+        <w:rPr>
+          <w:rFonts w:eastAsiaTheme="minorEastAsia"/>
+        </w:rPr>
+        <w:t xml:space="preserve"> is called payoff. The game G is played as follows: </w:t>
+      </w:r>
+      <m:oMath>
+        <m:r>
+          <w:rPr>
+            <w:rFonts w:ascii="Cambria Math" w:eastAsiaTheme="minorEastAsia" w:hAnsi="Cambria Math"/>
+          </w:rPr>
+          <m:t>I</m:t>
+        </m:r>
+      </m:oMath>
+      <w:r>
+        <w:rPr>
+          <w:rFonts w:eastAsiaTheme="minorEastAsia"/>
+        </w:rPr>
+        <w:t xml:space="preserve"> chooses </w:t>
+      </w:r>
+      <m:oMath>
+        <m:r>
+          <w:rPr>
+            <w:rFonts w:ascii="Cambria Math" w:eastAsiaTheme="minorEastAsia" w:hAnsi="Cambria Math"/>
+          </w:rPr>
+          <m:t>x</m:t>
+        </m:r>
+        <m:r>
+          <w:rPr>
+            <w:rFonts w:ascii="Cambria Math" w:eastAsiaTheme="minorEastAsia" w:hAnsi="Cambria Math"/>
+          </w:rPr>
+          <m:t>∈X</m:t>
+        </m:r>
+      </m:oMath>
+      <w:r>
+        <w:rPr>
+          <w:rFonts w:eastAsiaTheme="minorEastAsia"/>
+        </w:rPr>
+        <w:t xml:space="preserve">, II chooses </w:t>
+      </w:r>
+      <m:oMath>
+        <m:r>
+          <w:rPr>
+            <w:rFonts w:ascii="Cambria Math" w:eastAsiaTheme="minorEastAsia" w:hAnsi="Cambria Math"/>
+          </w:rPr>
+          <m:t>y∈Y</m:t>
+        </m:r>
+      </m:oMath>
+      <w:r>
+        <w:rPr>
+          <w:rFonts w:eastAsiaTheme="minorEastAsia"/>
+        </w:rPr>
+        <w:t xml:space="preserve">, the </w:t>
+      </w:r>
+      <w:proofErr w:type="spellStart"/>
+      <w:r>
+        <w:rPr>
+          <w:rFonts w:eastAsiaTheme="minorEastAsia"/>
+        </w:rPr>
+        <w:t>choises</w:t>
+      </w:r>
+      <w:proofErr w:type="spellEnd"/>
+      <w:r>
+        <w:rPr>
+          <w:rFonts w:eastAsiaTheme="minorEastAsia"/>
+        </w:rPr>
+        <w:t xml:space="preserve"> being made independently and simultaneously. </w:t>
+      </w:r>
+      <m:oMath>
+        <m:r>
+          <w:rPr>
+            <w:rFonts w:ascii="Cambria Math" w:eastAsiaTheme="minorEastAsia" w:hAnsi="Cambria Math"/>
+          </w:rPr>
+          <m:t>II</m:t>
+        </m:r>
+      </m:oMath>
+      <w:r>
+        <w:rPr>
+          <w:rFonts w:eastAsiaTheme="minorEastAsia"/>
+        </w:rPr>
+        <w:t xml:space="preserve"> then pays </w:t>
+      </w:r>
+      <m:oMath>
+        <m:r>
+          <w:rPr>
+            <w:rFonts w:ascii="Cambria Math" w:eastAsiaTheme="minorEastAsia" w:hAnsi="Cambria Math"/>
+          </w:rPr>
+          <m:t>I</m:t>
+        </m:r>
+      </m:oMath>
+      <w:r>
+        <w:rPr>
+          <w:rFonts w:eastAsiaTheme="minorEastAsia"/>
+        </w:rPr>
+        <w:t xml:space="preserve"> the amount </w:t>
+      </w:r>
+      <m:oMath>
+        <m:r>
+          <w:rPr>
+            <w:rFonts w:ascii="Cambria Math" w:eastAsiaTheme="minorEastAsia" w:hAnsi="Cambria Math"/>
+          </w:rPr>
+          <m:t>M(x,y)</m:t>
+        </m:r>
+      </m:oMath>
+      <w:r>
+        <w:rPr>
+          <w:rFonts w:eastAsiaTheme="minorEastAsia"/>
+        </w:rPr>
+        <w:t xml:space="preserve">.  </w:t>
+      </w:r>
     </w:p>
     <w:p>
       <w:pPr>

--- a/docs/GameTheory_part1.docx
+++ b/docs/GameTheory_part1.docx
@@ -14790,10 +14790,46 @@
     </w:p>
     <w:p>
       <w:pPr>
+        <w:rPr>
+          <w:rFonts w:eastAsiaTheme="minorEastAsia"/>
+        </w:rPr>
+      </w:pPr>
+      <w:r>
+        <w:rPr>
+          <w:rFonts w:eastAsiaTheme="minorEastAsia"/>
+        </w:rPr>
+        <w:br w:type="page"/>
+      </w:r>
+    </w:p>
+    <w:p>
+      <w:pPr>
+        <w:rPr>
+          <w:rFonts w:eastAsiaTheme="minorEastAsia"/>
+        </w:rPr>
+      </w:pPr>
+    </w:p>
+    <w:p>
+      <w:pPr>
+        <w:pStyle w:val="Heading1"/>
+        <w:jc w:val="center"/>
+        <w:rPr>
+          <w:rFonts w:eastAsiaTheme="minorEastAsia"/>
+          <w:sz w:val="28"/>
+          <w:szCs w:val="28"/>
+        </w:rPr>
+      </w:pPr>
+      <w:r>
+        <w:rPr>
+          <w:rFonts w:eastAsiaTheme="minorEastAsia"/>
+          <w:sz w:val="28"/>
+          <w:szCs w:val="28"/>
+        </w:rPr>
+        <w:t>Equivalent Games</w:t>
+      </w:r>
+    </w:p>
+    <w:p>
+      <w:pPr>
         <w:spacing w:after="0" w:line="240" w:lineRule="auto"/>
-        <w:rPr>
-          <w:rFonts w:eastAsiaTheme="minorEastAsia"/>
-        </w:rPr>
       </w:pPr>
     </w:p>
     <w:p>
@@ -14803,6 +14839,40 @@
           <w:rFonts w:eastAsiaTheme="minorEastAsia"/>
         </w:rPr>
       </w:pPr>
+      <w:r>
+        <w:rPr>
+          <w:rFonts w:eastAsiaTheme="minorEastAsia"/>
+        </w:rPr>
+        <w:t xml:space="preserve">If </w:t>
+      </w:r>
+      <w:proofErr w:type="gramStart"/>
+      <w:r>
+        <w:rPr>
+          <w:rFonts w:eastAsiaTheme="minorEastAsia"/>
+        </w:rPr>
+        <w:t>in a given</w:t>
+      </w:r>
+      <w:proofErr w:type="gramEnd"/>
+      <w:r>
+        <w:rPr>
+          <w:rFonts w:eastAsiaTheme="minorEastAsia"/>
+        </w:rPr>
+        <w:t xml:space="preserve"> game one relabels the strategies of either player, the new game is essentially </w:t>
+      </w:r>
+      <w:proofErr w:type="spellStart"/>
+      <w:r>
+        <w:rPr>
+          <w:rFonts w:eastAsiaTheme="minorEastAsia"/>
+        </w:rPr>
+        <w:t>not</w:t>
+      </w:r>
+      <w:proofErr w:type="spellEnd"/>
+      <w:r>
+        <w:rPr>
+          <w:rFonts w:eastAsiaTheme="minorEastAsia"/>
+        </w:rPr>
+        <w:t xml:space="preserve"> different than the old. Every statement about either game can be translated into a corresponding statement about the other and we wish to consider the two games equivalent. </w:t>
+      </w:r>
     </w:p>
     <w:p>
       <w:pPr>
@@ -14819,6 +14889,262 @@
           <w:rFonts w:eastAsiaTheme="minorEastAsia"/>
         </w:rPr>
       </w:pPr>
+      <w:r>
+        <w:rPr>
+          <w:rFonts w:eastAsiaTheme="minorEastAsia"/>
+        </w:rPr>
+        <w:t>Another simple transformation which does not alter the essential character of the game is the deletion of duplicate strategies.</w:t>
+      </w:r>
+      <w:r>
+        <w:rPr>
+          <w:rFonts w:eastAsiaTheme="minorEastAsia"/>
+        </w:rPr>
+        <w:t xml:space="preserve"> In other words, if a player </w:t>
+      </w:r>
+      <m:oMath>
+        <m:r>
+          <w:rPr>
+            <w:rFonts w:ascii="Cambria Math" w:eastAsiaTheme="minorEastAsia" w:hAnsi="Cambria Math"/>
+          </w:rPr>
+          <m:t>I</m:t>
+        </m:r>
+      </m:oMath>
+      <w:r>
+        <w:rPr>
+          <w:rFonts w:eastAsiaTheme="minorEastAsia"/>
+        </w:rPr>
+        <w:t xml:space="preserve"> has two strategies </w:t>
+      </w:r>
+      <m:oMath>
+        <m:sSub>
+          <m:sSubPr>
+            <m:ctrlPr>
+              <w:rPr>
+                <w:rFonts w:ascii="Cambria Math" w:eastAsiaTheme="minorEastAsia" w:hAnsi="Cambria Math"/>
+                <w:i/>
+              </w:rPr>
+            </m:ctrlPr>
+          </m:sSubPr>
+          <m:e>
+            <m:r>
+              <w:rPr>
+                <w:rFonts w:ascii="Cambria Math" w:eastAsiaTheme="minorEastAsia" w:hAnsi="Cambria Math"/>
+              </w:rPr>
+              <m:t>x</m:t>
+            </m:r>
+          </m:e>
+          <m:sub>
+            <m:r>
+              <w:rPr>
+                <w:rFonts w:ascii="Cambria Math" w:eastAsiaTheme="minorEastAsia" w:hAnsi="Cambria Math"/>
+              </w:rPr>
+              <m:t>1</m:t>
+            </m:r>
+          </m:sub>
+        </m:sSub>
+        <m:r>
+          <w:rPr>
+            <w:rFonts w:ascii="Cambria Math" w:eastAsiaTheme="minorEastAsia" w:hAnsi="Cambria Math"/>
+          </w:rPr>
+          <m:t xml:space="preserve">, </m:t>
+        </m:r>
+        <m:sSub>
+          <m:sSubPr>
+            <m:ctrlPr>
+              <w:rPr>
+                <w:rFonts w:ascii="Cambria Math" w:eastAsiaTheme="minorEastAsia" w:hAnsi="Cambria Math"/>
+                <w:i/>
+              </w:rPr>
+            </m:ctrlPr>
+          </m:sSubPr>
+          <m:e>
+            <m:r>
+              <w:rPr>
+                <w:rFonts w:ascii="Cambria Math" w:eastAsiaTheme="minorEastAsia" w:hAnsi="Cambria Math"/>
+              </w:rPr>
+              <m:t>x</m:t>
+            </m:r>
+          </m:e>
+          <m:sub>
+            <m:r>
+              <w:rPr>
+                <w:rFonts w:ascii="Cambria Math" w:eastAsiaTheme="minorEastAsia" w:hAnsi="Cambria Math"/>
+              </w:rPr>
+              <m:t>2</m:t>
+            </m:r>
+          </m:sub>
+        </m:sSub>
+      </m:oMath>
+      <w:r>
+        <w:rPr>
+          <w:rFonts w:eastAsiaTheme="minorEastAsia"/>
+        </w:rPr>
+        <w:t xml:space="preserve"> such that </w:t>
+      </w:r>
+      <m:oMath>
+        <m:r>
+          <w:rPr>
+            <w:rFonts w:ascii="Cambria Math" w:eastAsiaTheme="minorEastAsia" w:hAnsi="Cambria Math"/>
+          </w:rPr>
+          <m:t>M</m:t>
+        </m:r>
+        <m:d>
+          <m:dPr>
+            <m:ctrlPr>
+              <w:rPr>
+                <w:rFonts w:ascii="Cambria Math" w:eastAsiaTheme="minorEastAsia" w:hAnsi="Cambria Math"/>
+                <w:i/>
+              </w:rPr>
+            </m:ctrlPr>
+          </m:dPr>
+          <m:e>
+            <m:sSub>
+              <m:sSubPr>
+                <m:ctrlPr>
+                  <w:rPr>
+                    <w:rFonts w:ascii="Cambria Math" w:eastAsiaTheme="minorEastAsia" w:hAnsi="Cambria Math"/>
+                    <w:i/>
+                  </w:rPr>
+                </m:ctrlPr>
+              </m:sSubPr>
+              <m:e>
+                <m:r>
+                  <w:rPr>
+                    <w:rFonts w:ascii="Cambria Math" w:eastAsiaTheme="minorEastAsia" w:hAnsi="Cambria Math"/>
+                  </w:rPr>
+                  <m:t>x</m:t>
+                </m:r>
+              </m:e>
+              <m:sub>
+                <m:r>
+                  <w:rPr>
+                    <w:rFonts w:ascii="Cambria Math" w:eastAsiaTheme="minorEastAsia" w:hAnsi="Cambria Math"/>
+                  </w:rPr>
+                  <m:t>1</m:t>
+                </m:r>
+              </m:sub>
+            </m:sSub>
+            <m:r>
+              <w:rPr>
+                <w:rFonts w:ascii="Cambria Math" w:eastAsiaTheme="minorEastAsia" w:hAnsi="Cambria Math"/>
+              </w:rPr>
+              <m:t>,y</m:t>
+            </m:r>
+          </m:e>
+        </m:d>
+        <m:r>
+          <w:rPr>
+            <w:rFonts w:ascii="Cambria Math" w:eastAsiaTheme="minorEastAsia" w:hAnsi="Cambria Math"/>
+          </w:rPr>
+          <m:t>=M(</m:t>
+        </m:r>
+        <m:sSub>
+          <m:sSubPr>
+            <m:ctrlPr>
+              <w:rPr>
+                <w:rFonts w:ascii="Cambria Math" w:eastAsiaTheme="minorEastAsia" w:hAnsi="Cambria Math"/>
+                <w:i/>
+              </w:rPr>
+            </m:ctrlPr>
+          </m:sSubPr>
+          <m:e>
+            <m:r>
+              <w:rPr>
+                <w:rFonts w:ascii="Cambria Math" w:eastAsiaTheme="minorEastAsia" w:hAnsi="Cambria Math"/>
+              </w:rPr>
+              <m:t>x</m:t>
+            </m:r>
+          </m:e>
+          <m:sub>
+            <m:r>
+              <w:rPr>
+                <w:rFonts w:ascii="Cambria Math" w:eastAsiaTheme="minorEastAsia" w:hAnsi="Cambria Math"/>
+              </w:rPr>
+              <m:t>2</m:t>
+            </m:r>
+          </m:sub>
+        </m:sSub>
+        <m:r>
+          <w:rPr>
+            <w:rFonts w:ascii="Cambria Math" w:eastAsiaTheme="minorEastAsia" w:hAnsi="Cambria Math"/>
+          </w:rPr>
+          <m:t>,y)</m:t>
+        </m:r>
+      </m:oMath>
+      <w:r>
+        <w:rPr>
+          <w:rFonts w:eastAsiaTheme="minorEastAsia"/>
+        </w:rPr>
+        <w:t xml:space="preserve"> for all </w:t>
+      </w:r>
+      <m:oMath>
+        <m:r>
+          <w:rPr>
+            <w:rFonts w:ascii="Cambria Math" w:eastAsiaTheme="minorEastAsia" w:hAnsi="Cambria Math"/>
+          </w:rPr>
+          <m:t>y</m:t>
+        </m:r>
+      </m:oMath>
+      <w:r>
+        <w:rPr>
+          <w:rFonts w:eastAsiaTheme="minorEastAsia"/>
+        </w:rPr>
+        <w:t xml:space="preserve">, the deletion of </w:t>
+      </w:r>
+      <m:oMath>
+        <m:sSub>
+          <m:sSubPr>
+            <m:ctrlPr>
+              <w:rPr>
+                <w:rFonts w:ascii="Cambria Math" w:eastAsiaTheme="minorEastAsia" w:hAnsi="Cambria Math"/>
+                <w:i/>
+              </w:rPr>
+            </m:ctrlPr>
+          </m:sSubPr>
+          <m:e>
+            <m:r>
+              <w:rPr>
+                <w:rFonts w:ascii="Cambria Math" w:eastAsiaTheme="minorEastAsia" w:hAnsi="Cambria Math"/>
+              </w:rPr>
+              <m:t>x</m:t>
+            </m:r>
+          </m:e>
+          <m:sub>
+            <m:r>
+              <w:rPr>
+                <w:rFonts w:ascii="Cambria Math" w:eastAsiaTheme="minorEastAsia" w:hAnsi="Cambria Math"/>
+              </w:rPr>
+              <m:t>2</m:t>
+            </m:r>
+          </m:sub>
+        </m:sSub>
+      </m:oMath>
+      <w:r>
+        <w:rPr>
+          <w:rFonts w:eastAsiaTheme="minorEastAsia"/>
+        </w:rPr>
+        <w:t xml:space="preserve"> </w:t>
+      </w:r>
+      <w:r>
+        <w:rPr>
+          <w:rFonts w:eastAsiaTheme="minorEastAsia"/>
+        </w:rPr>
+        <w:t xml:space="preserve">from </w:t>
+      </w:r>
+      <m:oMath>
+        <m:r>
+          <w:rPr>
+            <w:rFonts w:ascii="Cambria Math" w:eastAsiaTheme="minorEastAsia" w:hAnsi="Cambria Math"/>
+          </w:rPr>
+          <m:t>X</m:t>
+        </m:r>
+      </m:oMath>
+      <w:r>
+        <w:rPr>
+          <w:rFonts w:eastAsiaTheme="minorEastAsia"/>
+        </w:rPr>
+        <w:t xml:space="preserve"> is an inessential change in the game, even though it might, for example destroy such properties as symmetry. </w:t>
+      </w:r>
     </w:p>
     <w:p>
       <w:pPr>
@@ -14838,14 +15164,1376 @@
       <w:r>
         <w:rPr>
           <w:rFonts w:eastAsiaTheme="minorEastAsia"/>
+          <w:b/>
+          <w:bCs/>
+          <w:i/>
+          <w:iCs/>
+        </w:rPr>
+        <w:t>Definition</w:t>
+      </w:r>
+      <w:r>
+        <w:rPr>
+          <w:rFonts w:eastAsiaTheme="minorEastAsia"/>
+        </w:rPr>
+        <w:t xml:space="preserve"> (</w:t>
+      </w:r>
+      <w:r>
+        <w:rPr>
+          <w:rFonts w:eastAsiaTheme="minorEastAsia"/>
+          <w:i/>
+          <w:iCs/>
+        </w:rPr>
+        <w:t>reduction of game</w:t>
+      </w:r>
+      <w:r>
+        <w:rPr>
+          <w:rFonts w:eastAsiaTheme="minorEastAsia"/>
+        </w:rPr>
+        <w:t xml:space="preserve">): </w:t>
+      </w:r>
+      <w:r>
+        <w:rPr>
+          <w:rFonts w:eastAsiaTheme="minorEastAsia"/>
+        </w:rPr>
+        <w:t xml:space="preserve">Let </w:t>
+      </w:r>
+      <m:oMath>
+        <m:sSub>
+          <m:sSubPr>
+            <m:ctrlPr>
+              <w:rPr>
+                <w:rFonts w:ascii="Cambria Math" w:eastAsiaTheme="minorEastAsia" w:hAnsi="Cambria Math"/>
+                <w:i/>
+              </w:rPr>
+            </m:ctrlPr>
+          </m:sSubPr>
+          <m:e>
+            <m:r>
+              <w:rPr>
+                <w:rFonts w:ascii="Cambria Math" w:eastAsiaTheme="minorEastAsia" w:hAnsi="Cambria Math"/>
+              </w:rPr>
+              <m:t>G</m:t>
+            </m:r>
+          </m:e>
+          <m:sub>
+            <m:r>
+              <w:rPr>
+                <w:rFonts w:ascii="Cambria Math" w:eastAsiaTheme="minorEastAsia" w:hAnsi="Cambria Math"/>
+              </w:rPr>
+              <m:t>1</m:t>
+            </m:r>
+          </m:sub>
+        </m:sSub>
+        <m:r>
+          <w:rPr>
+            <w:rFonts w:ascii="Cambria Math" w:eastAsiaTheme="minorEastAsia" w:hAnsi="Cambria Math"/>
+          </w:rPr>
+          <m:t>=(</m:t>
+        </m:r>
+        <m:sSub>
+          <m:sSubPr>
+            <m:ctrlPr>
+              <w:rPr>
+                <w:rFonts w:ascii="Cambria Math" w:eastAsiaTheme="minorEastAsia" w:hAnsi="Cambria Math"/>
+                <w:i/>
+              </w:rPr>
+            </m:ctrlPr>
+          </m:sSubPr>
+          <m:e>
+            <m:r>
+              <w:rPr>
+                <w:rFonts w:ascii="Cambria Math" w:eastAsiaTheme="minorEastAsia" w:hAnsi="Cambria Math"/>
+              </w:rPr>
+              <m:t>X</m:t>
+            </m:r>
+          </m:e>
+          <m:sub>
+            <m:r>
+              <w:rPr>
+                <w:rFonts w:ascii="Cambria Math" w:eastAsiaTheme="minorEastAsia" w:hAnsi="Cambria Math"/>
+              </w:rPr>
+              <m:t>1</m:t>
+            </m:r>
+          </m:sub>
+        </m:sSub>
+        <m:r>
+          <w:rPr>
+            <w:rFonts w:ascii="Cambria Math" w:eastAsiaTheme="minorEastAsia" w:hAnsi="Cambria Math"/>
+          </w:rPr>
+          <m:t xml:space="preserve">, </m:t>
+        </m:r>
+        <m:sSub>
+          <m:sSubPr>
+            <m:ctrlPr>
+              <w:rPr>
+                <w:rFonts w:ascii="Cambria Math" w:eastAsiaTheme="minorEastAsia" w:hAnsi="Cambria Math"/>
+                <w:i/>
+              </w:rPr>
+            </m:ctrlPr>
+          </m:sSubPr>
+          <m:e>
+            <m:r>
+              <w:rPr>
+                <w:rFonts w:ascii="Cambria Math" w:eastAsiaTheme="minorEastAsia" w:hAnsi="Cambria Math"/>
+              </w:rPr>
+              <m:t>Y</m:t>
+            </m:r>
+          </m:e>
+          <m:sub>
+            <m:r>
+              <w:rPr>
+                <w:rFonts w:ascii="Cambria Math" w:eastAsiaTheme="minorEastAsia" w:hAnsi="Cambria Math"/>
+              </w:rPr>
+              <m:t>1</m:t>
+            </m:r>
+          </m:sub>
+        </m:sSub>
+        <m:r>
+          <w:rPr>
+            <w:rFonts w:ascii="Cambria Math" w:eastAsiaTheme="minorEastAsia" w:hAnsi="Cambria Math"/>
+          </w:rPr>
+          <m:t xml:space="preserve">, </m:t>
+        </m:r>
+        <m:sSub>
+          <m:sSubPr>
+            <m:ctrlPr>
+              <w:rPr>
+                <w:rFonts w:ascii="Cambria Math" w:eastAsiaTheme="minorEastAsia" w:hAnsi="Cambria Math"/>
+                <w:i/>
+              </w:rPr>
+            </m:ctrlPr>
+          </m:sSubPr>
+          <m:e>
+            <m:r>
+              <w:rPr>
+                <w:rFonts w:ascii="Cambria Math" w:eastAsiaTheme="minorEastAsia" w:hAnsi="Cambria Math"/>
+              </w:rPr>
+              <m:t>M</m:t>
+            </m:r>
+          </m:e>
+          <m:sub>
+            <m:r>
+              <w:rPr>
+                <w:rFonts w:ascii="Cambria Math" w:eastAsiaTheme="minorEastAsia" w:hAnsi="Cambria Math"/>
+              </w:rPr>
+              <m:t>1</m:t>
+            </m:r>
+          </m:sub>
+        </m:sSub>
+        <m:r>
+          <w:rPr>
+            <w:rFonts w:ascii="Cambria Math" w:eastAsiaTheme="minorEastAsia" w:hAnsi="Cambria Math"/>
+          </w:rPr>
+          <m:t>)</m:t>
+        </m:r>
+      </m:oMath>
+      <w:r>
+        <w:rPr>
+          <w:rFonts w:eastAsiaTheme="minorEastAsia"/>
+        </w:rPr>
+        <w:t xml:space="preserve"> and </w:t>
+      </w:r>
+      <m:oMath>
+        <m:sSub>
+          <m:sSubPr>
+            <m:ctrlPr>
+              <w:rPr>
+                <w:rFonts w:ascii="Cambria Math" w:eastAsiaTheme="minorEastAsia" w:hAnsi="Cambria Math"/>
+                <w:i/>
+              </w:rPr>
+            </m:ctrlPr>
+          </m:sSubPr>
+          <m:e>
+            <m:r>
+              <w:rPr>
+                <w:rFonts w:ascii="Cambria Math" w:eastAsiaTheme="minorEastAsia" w:hAnsi="Cambria Math"/>
+              </w:rPr>
+              <m:t>G</m:t>
+            </m:r>
+          </m:e>
+          <m:sub>
+            <m:r>
+              <w:rPr>
+                <w:rFonts w:ascii="Cambria Math" w:eastAsiaTheme="minorEastAsia" w:hAnsi="Cambria Math"/>
+              </w:rPr>
+              <m:t>2</m:t>
+            </m:r>
+          </m:sub>
+        </m:sSub>
+        <m:r>
+          <w:rPr>
+            <w:rFonts w:ascii="Cambria Math" w:eastAsiaTheme="minorEastAsia" w:hAnsi="Cambria Math"/>
+          </w:rPr>
+          <m:t>=(</m:t>
+        </m:r>
+        <m:sSub>
+          <m:sSubPr>
+            <m:ctrlPr>
+              <w:rPr>
+                <w:rFonts w:ascii="Cambria Math" w:eastAsiaTheme="minorEastAsia" w:hAnsi="Cambria Math"/>
+                <w:i/>
+              </w:rPr>
+            </m:ctrlPr>
+          </m:sSubPr>
+          <m:e>
+            <m:r>
+              <w:rPr>
+                <w:rFonts w:ascii="Cambria Math" w:eastAsiaTheme="minorEastAsia" w:hAnsi="Cambria Math"/>
+              </w:rPr>
+              <m:t>X</m:t>
+            </m:r>
+          </m:e>
+          <m:sub>
+            <m:r>
+              <w:rPr>
+                <w:rFonts w:ascii="Cambria Math" w:eastAsiaTheme="minorEastAsia" w:hAnsi="Cambria Math"/>
+              </w:rPr>
+              <m:t>2</m:t>
+            </m:r>
+          </m:sub>
+        </m:sSub>
+        <m:r>
+          <w:rPr>
+            <w:rFonts w:ascii="Cambria Math" w:eastAsiaTheme="minorEastAsia" w:hAnsi="Cambria Math"/>
+          </w:rPr>
+          <m:t xml:space="preserve">, </m:t>
+        </m:r>
+        <m:sSub>
+          <m:sSubPr>
+            <m:ctrlPr>
+              <w:rPr>
+                <w:rFonts w:ascii="Cambria Math" w:eastAsiaTheme="minorEastAsia" w:hAnsi="Cambria Math"/>
+                <w:i/>
+              </w:rPr>
+            </m:ctrlPr>
+          </m:sSubPr>
+          <m:e>
+            <m:r>
+              <w:rPr>
+                <w:rFonts w:ascii="Cambria Math" w:eastAsiaTheme="minorEastAsia" w:hAnsi="Cambria Math"/>
+              </w:rPr>
+              <m:t>Y</m:t>
+            </m:r>
+          </m:e>
+          <m:sub>
+            <m:r>
+              <w:rPr>
+                <w:rFonts w:ascii="Cambria Math" w:eastAsiaTheme="minorEastAsia" w:hAnsi="Cambria Math"/>
+              </w:rPr>
+              <m:t>2</m:t>
+            </m:r>
+          </m:sub>
+        </m:sSub>
+        <m:r>
+          <w:rPr>
+            <w:rFonts w:ascii="Cambria Math" w:eastAsiaTheme="minorEastAsia" w:hAnsi="Cambria Math"/>
+          </w:rPr>
+          <m:t xml:space="preserve">, </m:t>
+        </m:r>
+        <m:sSub>
+          <m:sSubPr>
+            <m:ctrlPr>
+              <w:rPr>
+                <w:rFonts w:ascii="Cambria Math" w:eastAsiaTheme="minorEastAsia" w:hAnsi="Cambria Math"/>
+                <w:i/>
+              </w:rPr>
+            </m:ctrlPr>
+          </m:sSubPr>
+          <m:e>
+            <m:r>
+              <w:rPr>
+                <w:rFonts w:ascii="Cambria Math" w:eastAsiaTheme="minorEastAsia" w:hAnsi="Cambria Math"/>
+              </w:rPr>
+              <m:t>M</m:t>
+            </m:r>
+          </m:e>
+          <m:sub>
+            <m:r>
+              <w:rPr>
+                <w:rFonts w:ascii="Cambria Math" w:eastAsiaTheme="minorEastAsia" w:hAnsi="Cambria Math"/>
+              </w:rPr>
+              <m:t>2</m:t>
+            </m:r>
+          </m:sub>
+        </m:sSub>
+        <m:r>
+          <w:rPr>
+            <w:rFonts w:ascii="Cambria Math" w:eastAsiaTheme="minorEastAsia" w:hAnsi="Cambria Math"/>
+          </w:rPr>
+          <m:t>)</m:t>
+        </m:r>
+      </m:oMath>
+      <w:r>
+        <w:rPr>
+          <w:rFonts w:eastAsiaTheme="minorEastAsia"/>
+        </w:rPr>
+        <w:t xml:space="preserve"> be two games. </w:t>
+      </w:r>
+      <w:r>
+        <w:rPr>
+          <w:rFonts w:eastAsiaTheme="minorEastAsia"/>
         </w:rPr>
         <w:t xml:space="preserve"> </w:t>
       </w:r>
+      <w:r>
+        <w:rPr>
+          <w:rFonts w:eastAsiaTheme="minorEastAsia"/>
+        </w:rPr>
+        <w:t xml:space="preserve">Then </w:t>
+      </w:r>
+      <m:oMath>
+        <m:sSub>
+          <m:sSubPr>
+            <m:ctrlPr>
+              <w:rPr>
+                <w:rFonts w:ascii="Cambria Math" w:eastAsiaTheme="minorEastAsia" w:hAnsi="Cambria Math"/>
+                <w:i/>
+              </w:rPr>
+            </m:ctrlPr>
+          </m:sSubPr>
+          <m:e>
+            <m:r>
+              <w:rPr>
+                <w:rFonts w:ascii="Cambria Math" w:eastAsiaTheme="minorEastAsia" w:hAnsi="Cambria Math"/>
+              </w:rPr>
+              <m:t>G</m:t>
+            </m:r>
+          </m:e>
+          <m:sub>
+            <m:r>
+              <w:rPr>
+                <w:rFonts w:ascii="Cambria Math" w:eastAsiaTheme="minorEastAsia" w:hAnsi="Cambria Math"/>
+              </w:rPr>
+              <m:t>2</m:t>
+            </m:r>
+          </m:sub>
+        </m:sSub>
+      </m:oMath>
+      <w:r>
+        <w:rPr>
+          <w:rFonts w:eastAsiaTheme="minorEastAsia"/>
+        </w:rPr>
+        <w:t xml:space="preserve"> is a reduction of </w:t>
+      </w:r>
+      <m:oMath>
+        <m:sSub>
+          <m:sSubPr>
+            <m:ctrlPr>
+              <w:rPr>
+                <w:rFonts w:ascii="Cambria Math" w:eastAsiaTheme="minorEastAsia" w:hAnsi="Cambria Math"/>
+                <w:i/>
+              </w:rPr>
+            </m:ctrlPr>
+          </m:sSubPr>
+          <m:e>
+            <m:r>
+              <w:rPr>
+                <w:rFonts w:ascii="Cambria Math" w:eastAsiaTheme="minorEastAsia" w:hAnsi="Cambria Math"/>
+              </w:rPr>
+              <m:t>G</m:t>
+            </m:r>
+          </m:e>
+          <m:sub>
+            <m:r>
+              <w:rPr>
+                <w:rFonts w:ascii="Cambria Math" w:eastAsiaTheme="minorEastAsia" w:hAnsi="Cambria Math"/>
+              </w:rPr>
+              <m:t>2</m:t>
+            </m:r>
+          </m:sub>
+        </m:sSub>
+      </m:oMath>
+      <w:r>
+        <w:rPr>
+          <w:rFonts w:eastAsiaTheme="minorEastAsia"/>
+        </w:rPr>
+        <w:t xml:space="preserve">, written </w:t>
+      </w:r>
+      <m:oMath>
+        <m:sSub>
+          <m:sSubPr>
+            <m:ctrlPr>
+              <w:rPr>
+                <w:rFonts w:ascii="Cambria Math" w:eastAsiaTheme="minorEastAsia" w:hAnsi="Cambria Math"/>
+                <w:i/>
+              </w:rPr>
+            </m:ctrlPr>
+          </m:sSubPr>
+          <m:e>
+            <m:r>
+              <w:rPr>
+                <w:rFonts w:ascii="Cambria Math" w:eastAsiaTheme="minorEastAsia" w:hAnsi="Cambria Math"/>
+              </w:rPr>
+              <m:t>G</m:t>
+            </m:r>
+          </m:e>
+          <m:sub>
+            <m:r>
+              <w:rPr>
+                <w:rFonts w:ascii="Cambria Math" w:eastAsiaTheme="minorEastAsia" w:hAnsi="Cambria Math"/>
+              </w:rPr>
+              <m:t>2</m:t>
+            </m:r>
+          </m:sub>
+        </m:sSub>
+        <m:r>
+          <w:rPr>
+            <w:rFonts w:ascii="Cambria Math" w:eastAsiaTheme="minorEastAsia" w:hAnsi="Cambria Math"/>
+          </w:rPr>
+          <m:t xml:space="preserve"> r </m:t>
+        </m:r>
+        <m:sSub>
+          <m:sSubPr>
+            <m:ctrlPr>
+              <w:rPr>
+                <w:rFonts w:ascii="Cambria Math" w:eastAsiaTheme="minorEastAsia" w:hAnsi="Cambria Math"/>
+                <w:i/>
+              </w:rPr>
+            </m:ctrlPr>
+          </m:sSubPr>
+          <m:e>
+            <m:r>
+              <w:rPr>
+                <w:rFonts w:ascii="Cambria Math" w:eastAsiaTheme="minorEastAsia" w:hAnsi="Cambria Math"/>
+              </w:rPr>
+              <m:t>G</m:t>
+            </m:r>
+          </m:e>
+          <m:sub>
+            <m:r>
+              <w:rPr>
+                <w:rFonts w:ascii="Cambria Math" w:eastAsiaTheme="minorEastAsia" w:hAnsi="Cambria Math"/>
+              </w:rPr>
+              <m:t>1</m:t>
+            </m:r>
+          </m:sub>
+        </m:sSub>
+      </m:oMath>
+      <w:r>
+        <w:rPr>
+          <w:rFonts w:eastAsiaTheme="minorEastAsia"/>
+        </w:rPr>
+        <w:t>, if either:</w:t>
+      </w:r>
+    </w:p>
+    <w:p>
+      <w:pPr>
+        <w:pStyle w:val="ListParagraph"/>
+        <w:numPr>
+          <w:ilvl w:val="0"/>
+          <w:numId w:val="1"/>
+        </w:numPr>
+        <w:spacing w:after="0" w:line="240" w:lineRule="auto"/>
+        <w:rPr>
+          <w:rFonts w:eastAsiaTheme="minorEastAsia"/>
+        </w:rPr>
+      </w:pPr>
+      <m:oMath>
+        <m:sSub>
+          <m:sSubPr>
+            <m:ctrlPr>
+              <w:rPr>
+                <w:rFonts w:ascii="Cambria Math" w:eastAsiaTheme="minorEastAsia" w:hAnsi="Cambria Math"/>
+                <w:i/>
+              </w:rPr>
+            </m:ctrlPr>
+          </m:sSubPr>
+          <m:e>
+            <m:r>
+              <w:rPr>
+                <w:rFonts w:ascii="Cambria Math" w:eastAsiaTheme="minorEastAsia" w:hAnsi="Cambria Math"/>
+              </w:rPr>
+              <m:t>X</m:t>
+            </m:r>
+          </m:e>
+          <m:sub>
+            <m:r>
+              <w:rPr>
+                <w:rFonts w:ascii="Cambria Math" w:eastAsiaTheme="minorEastAsia" w:hAnsi="Cambria Math"/>
+              </w:rPr>
+              <m:t>2</m:t>
+            </m:r>
+          </m:sub>
+        </m:sSub>
+        <m:r>
+          <w:rPr>
+            <w:rFonts w:ascii="Cambria Math" w:eastAsiaTheme="minorEastAsia" w:hAnsi="Cambria Math"/>
+          </w:rPr>
+          <m:t>=</m:t>
+        </m:r>
+        <m:sSub>
+          <m:sSubPr>
+            <m:ctrlPr>
+              <w:rPr>
+                <w:rFonts w:ascii="Cambria Math" w:eastAsiaTheme="minorEastAsia" w:hAnsi="Cambria Math"/>
+                <w:i/>
+              </w:rPr>
+            </m:ctrlPr>
+          </m:sSubPr>
+          <m:e>
+            <m:r>
+              <w:rPr>
+                <w:rFonts w:ascii="Cambria Math" w:eastAsiaTheme="minorEastAsia" w:hAnsi="Cambria Math"/>
+              </w:rPr>
+              <m:t>X</m:t>
+            </m:r>
+          </m:e>
+          <m:sub>
+            <m:r>
+              <w:rPr>
+                <w:rFonts w:ascii="Cambria Math" w:eastAsiaTheme="minorEastAsia" w:hAnsi="Cambria Math"/>
+              </w:rPr>
+              <m:t>1</m:t>
+            </m:r>
+          </m:sub>
+        </m:sSub>
+      </m:oMath>
+      <w:r>
+        <w:rPr>
+          <w:rFonts w:eastAsiaTheme="minorEastAsia"/>
+        </w:rPr>
+        <w:t xml:space="preserve">, and there is a function </w:t>
+      </w:r>
+      <m:oMath>
+        <m:r>
+          <w:rPr>
+            <w:rFonts w:ascii="Cambria Math" w:eastAsiaTheme="minorEastAsia" w:hAnsi="Cambria Math"/>
+          </w:rPr>
+          <m:t>f</m:t>
+        </m:r>
+      </m:oMath>
+      <w:r>
+        <w:rPr>
+          <w:rFonts w:eastAsiaTheme="minorEastAsia"/>
+        </w:rPr>
+        <w:t xml:space="preserve"> from </w:t>
+      </w:r>
+      <m:oMath>
+        <m:sSub>
+          <m:sSubPr>
+            <m:ctrlPr>
+              <w:rPr>
+                <w:rFonts w:ascii="Cambria Math" w:eastAsiaTheme="minorEastAsia" w:hAnsi="Cambria Math"/>
+                <w:i/>
+              </w:rPr>
+            </m:ctrlPr>
+          </m:sSubPr>
+          <m:e>
+            <m:r>
+              <w:rPr>
+                <w:rFonts w:ascii="Cambria Math" w:eastAsiaTheme="minorEastAsia" w:hAnsi="Cambria Math"/>
+              </w:rPr>
+              <m:t>Y</m:t>
+            </m:r>
+          </m:e>
+          <m:sub>
+            <m:r>
+              <w:rPr>
+                <w:rFonts w:ascii="Cambria Math" w:eastAsiaTheme="minorEastAsia" w:hAnsi="Cambria Math"/>
+              </w:rPr>
+              <m:t>1</m:t>
+            </m:r>
+          </m:sub>
+        </m:sSub>
+      </m:oMath>
+      <w:r>
+        <w:rPr>
+          <w:rFonts w:eastAsiaTheme="minorEastAsia"/>
+        </w:rPr>
+        <w:t xml:space="preserve"> onto </w:t>
+      </w:r>
+      <m:oMath>
+        <m:sSub>
+          <m:sSubPr>
+            <m:ctrlPr>
+              <w:rPr>
+                <w:rFonts w:ascii="Cambria Math" w:eastAsiaTheme="minorEastAsia" w:hAnsi="Cambria Math"/>
+                <w:i/>
+              </w:rPr>
+            </m:ctrlPr>
+          </m:sSubPr>
+          <m:e>
+            <m:r>
+              <w:rPr>
+                <w:rFonts w:ascii="Cambria Math" w:eastAsiaTheme="minorEastAsia" w:hAnsi="Cambria Math"/>
+              </w:rPr>
+              <m:t>Y</m:t>
+            </m:r>
+          </m:e>
+          <m:sub>
+            <m:r>
+              <w:rPr>
+                <w:rFonts w:ascii="Cambria Math" w:eastAsiaTheme="minorEastAsia" w:hAnsi="Cambria Math"/>
+              </w:rPr>
+              <m:t>2</m:t>
+            </m:r>
+          </m:sub>
+        </m:sSub>
+      </m:oMath>
+      <w:r>
+        <w:rPr>
+          <w:rFonts w:eastAsiaTheme="minorEastAsia"/>
+        </w:rPr>
+        <w:t xml:space="preserve"> such that </w:t>
+      </w:r>
+      <m:oMath>
+        <m:sSub>
+          <m:sSubPr>
+            <m:ctrlPr>
+              <w:rPr>
+                <w:rFonts w:ascii="Cambria Math" w:eastAsiaTheme="minorEastAsia" w:hAnsi="Cambria Math"/>
+                <w:i/>
+              </w:rPr>
+            </m:ctrlPr>
+          </m:sSubPr>
+          <m:e>
+            <m:r>
+              <w:rPr>
+                <w:rFonts w:ascii="Cambria Math" w:eastAsiaTheme="minorEastAsia" w:hAnsi="Cambria Math"/>
+              </w:rPr>
+              <m:t>M</m:t>
+            </m:r>
+          </m:e>
+          <m:sub>
+            <m:r>
+              <w:rPr>
+                <w:rFonts w:ascii="Cambria Math" w:eastAsiaTheme="minorEastAsia" w:hAnsi="Cambria Math"/>
+              </w:rPr>
+              <m:t>1</m:t>
+            </m:r>
+          </m:sub>
+        </m:sSub>
+        <m:r>
+          <w:rPr>
+            <w:rFonts w:ascii="Cambria Math" w:eastAsiaTheme="minorEastAsia" w:hAnsi="Cambria Math"/>
+          </w:rPr>
+          <m:t xml:space="preserve">(x,y) = </m:t>
+        </m:r>
+        <m:sSub>
+          <m:sSubPr>
+            <m:ctrlPr>
+              <w:rPr>
+                <w:rFonts w:ascii="Cambria Math" w:eastAsiaTheme="minorEastAsia" w:hAnsi="Cambria Math"/>
+                <w:i/>
+              </w:rPr>
+            </m:ctrlPr>
+          </m:sSubPr>
+          <m:e>
+            <m:r>
+              <w:rPr>
+                <w:rFonts w:ascii="Cambria Math" w:eastAsiaTheme="minorEastAsia" w:hAnsi="Cambria Math"/>
+              </w:rPr>
+              <m:t>M</m:t>
+            </m:r>
+          </m:e>
+          <m:sub>
+            <m:r>
+              <w:rPr>
+                <w:rFonts w:ascii="Cambria Math" w:eastAsiaTheme="minorEastAsia" w:hAnsi="Cambria Math"/>
+              </w:rPr>
+              <m:t>2</m:t>
+            </m:r>
+          </m:sub>
+        </m:sSub>
+        <m:r>
+          <w:rPr>
+            <w:rFonts w:ascii="Cambria Math" w:eastAsiaTheme="minorEastAsia" w:hAnsi="Cambria Math"/>
+          </w:rPr>
+          <m:t>(x,f(y))</m:t>
+        </m:r>
+      </m:oMath>
+      <w:r>
+        <w:rPr>
+          <w:rFonts w:eastAsiaTheme="minorEastAsia"/>
+        </w:rPr>
+        <w:t xml:space="preserve"> for all </w:t>
+      </w:r>
+      <m:oMath>
+        <m:r>
+          <w:rPr>
+            <w:rFonts w:ascii="Cambria Math" w:eastAsiaTheme="minorEastAsia" w:hAnsi="Cambria Math"/>
+          </w:rPr>
+          <m:t>x</m:t>
+        </m:r>
+        <m:r>
+          <w:rPr>
+            <w:rFonts w:ascii="Cambria Math" w:eastAsiaTheme="minorEastAsia" w:hAnsi="Cambria Math"/>
+          </w:rPr>
+          <m:t>∈</m:t>
+        </m:r>
+        <m:sSub>
+          <m:sSubPr>
+            <m:ctrlPr>
+              <w:rPr>
+                <w:rFonts w:ascii="Cambria Math" w:eastAsiaTheme="minorEastAsia" w:hAnsi="Cambria Math"/>
+                <w:i/>
+              </w:rPr>
+            </m:ctrlPr>
+          </m:sSubPr>
+          <m:e>
+            <m:r>
+              <w:rPr>
+                <w:rFonts w:ascii="Cambria Math" w:eastAsiaTheme="minorEastAsia" w:hAnsi="Cambria Math"/>
+              </w:rPr>
+              <m:t>X</m:t>
+            </m:r>
+          </m:e>
+          <m:sub>
+            <m:r>
+              <w:rPr>
+                <w:rFonts w:ascii="Cambria Math" w:eastAsiaTheme="minorEastAsia" w:hAnsi="Cambria Math"/>
+              </w:rPr>
+              <m:t>1</m:t>
+            </m:r>
+          </m:sub>
+        </m:sSub>
+      </m:oMath>
+      <w:r>
+        <w:rPr>
+          <w:rFonts w:eastAsiaTheme="minorEastAsia"/>
+        </w:rPr>
+        <w:t xml:space="preserve"> </w:t>
+      </w:r>
+      <w:r>
+        <w:rPr>
+          <w:rFonts w:eastAsiaTheme="minorEastAsia"/>
+        </w:rPr>
+        <w:t xml:space="preserve">, </w:t>
+      </w:r>
+      <m:oMath>
+        <m:r>
+          <w:rPr>
+            <w:rFonts w:ascii="Cambria Math" w:eastAsiaTheme="minorEastAsia" w:hAnsi="Cambria Math"/>
+          </w:rPr>
+          <m:t>y∈</m:t>
+        </m:r>
+        <m:sSub>
+          <m:sSubPr>
+            <m:ctrlPr>
+              <w:rPr>
+                <w:rFonts w:ascii="Cambria Math" w:eastAsiaTheme="minorEastAsia" w:hAnsi="Cambria Math"/>
+                <w:i/>
+              </w:rPr>
+            </m:ctrlPr>
+          </m:sSubPr>
+          <m:e>
+            <m:r>
+              <w:rPr>
+                <w:rFonts w:ascii="Cambria Math" w:eastAsiaTheme="minorEastAsia" w:hAnsi="Cambria Math"/>
+              </w:rPr>
+              <m:t>Y</m:t>
+            </m:r>
+          </m:e>
+          <m:sub>
+            <m:r>
+              <w:rPr>
+                <w:rFonts w:ascii="Cambria Math" w:eastAsiaTheme="minorEastAsia" w:hAnsi="Cambria Math"/>
+              </w:rPr>
+              <m:t>1</m:t>
+            </m:r>
+          </m:sub>
+        </m:sSub>
+      </m:oMath>
+      <w:r>
+        <w:rPr>
+          <w:rFonts w:eastAsiaTheme="minorEastAsia"/>
+        </w:rPr>
+        <w:t>, or</w:t>
+      </w:r>
+    </w:p>
+    <w:p>
+      <w:pPr>
+        <w:pStyle w:val="ListParagraph"/>
+        <w:numPr>
+          <w:ilvl w:val="0"/>
+          <w:numId w:val="1"/>
+        </w:numPr>
+        <w:spacing w:after="0" w:line="240" w:lineRule="auto"/>
+        <w:rPr>
+          <w:rFonts w:eastAsiaTheme="minorEastAsia"/>
+        </w:rPr>
+      </w:pPr>
+      <m:oMath>
+        <m:sSub>
+          <m:sSubPr>
+            <m:ctrlPr>
+              <w:rPr>
+                <w:rFonts w:ascii="Cambria Math" w:eastAsiaTheme="minorEastAsia" w:hAnsi="Cambria Math"/>
+                <w:i/>
+              </w:rPr>
+            </m:ctrlPr>
+          </m:sSubPr>
+          <m:e>
+            <m:r>
+              <w:rPr>
+                <w:rFonts w:ascii="Cambria Math" w:eastAsiaTheme="minorEastAsia" w:hAnsi="Cambria Math"/>
+              </w:rPr>
+              <m:t>Y</m:t>
+            </m:r>
+          </m:e>
+          <m:sub>
+            <m:r>
+              <w:rPr>
+                <w:rFonts w:ascii="Cambria Math" w:eastAsiaTheme="minorEastAsia" w:hAnsi="Cambria Math"/>
+              </w:rPr>
+              <m:t>2</m:t>
+            </m:r>
+          </m:sub>
+        </m:sSub>
+        <m:r>
+          <w:rPr>
+            <w:rFonts w:ascii="Cambria Math" w:eastAsiaTheme="minorEastAsia" w:hAnsi="Cambria Math"/>
+          </w:rPr>
+          <m:t>=</m:t>
+        </m:r>
+        <m:sSub>
+          <m:sSubPr>
+            <m:ctrlPr>
+              <w:rPr>
+                <w:rFonts w:ascii="Cambria Math" w:eastAsiaTheme="minorEastAsia" w:hAnsi="Cambria Math"/>
+                <w:i/>
+              </w:rPr>
+            </m:ctrlPr>
+          </m:sSubPr>
+          <m:e>
+            <m:r>
+              <w:rPr>
+                <w:rFonts w:ascii="Cambria Math" w:eastAsiaTheme="minorEastAsia" w:hAnsi="Cambria Math"/>
+              </w:rPr>
+              <m:t>Y</m:t>
+            </m:r>
+          </m:e>
+          <m:sub>
+            <m:r>
+              <w:rPr>
+                <w:rFonts w:ascii="Cambria Math" w:eastAsiaTheme="minorEastAsia" w:hAnsi="Cambria Math"/>
+              </w:rPr>
+              <m:t>1</m:t>
+            </m:r>
+          </m:sub>
+        </m:sSub>
+      </m:oMath>
+      <w:r>
+        <w:rPr>
+          <w:rFonts w:eastAsiaTheme="minorEastAsia"/>
+        </w:rPr>
+        <w:t>,</w:t>
+      </w:r>
+      <w:r>
+        <w:rPr>
+          <w:rFonts w:eastAsiaTheme="minorEastAsia"/>
+        </w:rPr>
+        <w:t xml:space="preserve"> and there is a function </w:t>
+      </w:r>
+      <m:oMath>
+        <m:r>
+          <w:rPr>
+            <w:rFonts w:ascii="Cambria Math" w:eastAsiaTheme="minorEastAsia" w:hAnsi="Cambria Math"/>
+          </w:rPr>
+          <m:t>g</m:t>
+        </m:r>
+      </m:oMath>
+      <w:r>
+        <w:rPr>
+          <w:rFonts w:eastAsiaTheme="minorEastAsia"/>
+        </w:rPr>
+        <w:t xml:space="preserve"> from </w:t>
+      </w:r>
+      <m:oMath>
+        <m:sSub>
+          <m:sSubPr>
+            <m:ctrlPr>
+              <w:rPr>
+                <w:rFonts w:ascii="Cambria Math" w:eastAsiaTheme="minorEastAsia" w:hAnsi="Cambria Math"/>
+                <w:i/>
+              </w:rPr>
+            </m:ctrlPr>
+          </m:sSubPr>
+          <m:e>
+            <m:r>
+              <w:rPr>
+                <w:rFonts w:ascii="Cambria Math" w:eastAsiaTheme="minorEastAsia" w:hAnsi="Cambria Math"/>
+              </w:rPr>
+              <m:t>X</m:t>
+            </m:r>
+          </m:e>
+          <m:sub>
+            <m:r>
+              <w:rPr>
+                <w:rFonts w:ascii="Cambria Math" w:eastAsiaTheme="minorEastAsia" w:hAnsi="Cambria Math"/>
+              </w:rPr>
+              <m:t>1</m:t>
+            </m:r>
+          </m:sub>
+        </m:sSub>
+      </m:oMath>
+      <w:r>
+        <w:rPr>
+          <w:rFonts w:eastAsiaTheme="minorEastAsia"/>
+        </w:rPr>
+        <w:t xml:space="preserve"> onto </w:t>
+      </w:r>
+      <m:oMath>
+        <m:sSub>
+          <m:sSubPr>
+            <m:ctrlPr>
+              <w:rPr>
+                <w:rFonts w:ascii="Cambria Math" w:eastAsiaTheme="minorEastAsia" w:hAnsi="Cambria Math"/>
+                <w:i/>
+              </w:rPr>
+            </m:ctrlPr>
+          </m:sSubPr>
+          <m:e>
+            <m:r>
+              <w:rPr>
+                <w:rFonts w:ascii="Cambria Math" w:eastAsiaTheme="minorEastAsia" w:hAnsi="Cambria Math"/>
+              </w:rPr>
+              <m:t>X</m:t>
+            </m:r>
+          </m:e>
+          <m:sub>
+            <m:r>
+              <w:rPr>
+                <w:rFonts w:ascii="Cambria Math" w:eastAsiaTheme="minorEastAsia" w:hAnsi="Cambria Math"/>
+              </w:rPr>
+              <m:t>2</m:t>
+            </m:r>
+          </m:sub>
+        </m:sSub>
+      </m:oMath>
+      <w:r>
+        <w:rPr>
+          <w:rFonts w:eastAsiaTheme="minorEastAsia"/>
+        </w:rPr>
+        <w:t xml:space="preserve"> such that</w:t>
+      </w:r>
+    </w:p>
+    <w:p>
+      <w:pPr>
+        <w:pStyle w:val="ListParagraph"/>
+        <w:spacing w:after="0" w:line="240" w:lineRule="auto"/>
+        <w:rPr>
+          <w:rFonts w:eastAsiaTheme="minorEastAsia"/>
+        </w:rPr>
+      </w:pPr>
+      <m:oMath>
+        <m:sSub>
+          <m:sSubPr>
+            <m:ctrlPr>
+              <w:rPr>
+                <w:rFonts w:ascii="Cambria Math" w:eastAsiaTheme="minorEastAsia" w:hAnsi="Cambria Math"/>
+                <w:i/>
+              </w:rPr>
+            </m:ctrlPr>
+          </m:sSubPr>
+          <m:e>
+            <m:r>
+              <w:rPr>
+                <w:rFonts w:ascii="Cambria Math" w:eastAsiaTheme="minorEastAsia" w:hAnsi="Cambria Math"/>
+              </w:rPr>
+              <m:t>M</m:t>
+            </m:r>
+          </m:e>
+          <m:sub>
+            <m:r>
+              <w:rPr>
+                <w:rFonts w:ascii="Cambria Math" w:eastAsiaTheme="minorEastAsia" w:hAnsi="Cambria Math"/>
+              </w:rPr>
+              <m:t>1</m:t>
+            </m:r>
+          </m:sub>
+        </m:sSub>
+        <m:r>
+          <w:rPr>
+            <w:rFonts w:ascii="Cambria Math" w:eastAsiaTheme="minorEastAsia" w:hAnsi="Cambria Math"/>
+          </w:rPr>
+          <m:t xml:space="preserve">(x,y) = </m:t>
+        </m:r>
+        <m:sSub>
+          <m:sSubPr>
+            <m:ctrlPr>
+              <w:rPr>
+                <w:rFonts w:ascii="Cambria Math" w:eastAsiaTheme="minorEastAsia" w:hAnsi="Cambria Math"/>
+                <w:i/>
+              </w:rPr>
+            </m:ctrlPr>
+          </m:sSubPr>
+          <m:e>
+            <m:r>
+              <w:rPr>
+                <w:rFonts w:ascii="Cambria Math" w:eastAsiaTheme="minorEastAsia" w:hAnsi="Cambria Math"/>
+              </w:rPr>
+              <m:t>M</m:t>
+            </m:r>
+          </m:e>
+          <m:sub>
+            <m:r>
+              <w:rPr>
+                <w:rFonts w:ascii="Cambria Math" w:eastAsiaTheme="minorEastAsia" w:hAnsi="Cambria Math"/>
+              </w:rPr>
+              <m:t>2</m:t>
+            </m:r>
+          </m:sub>
+        </m:sSub>
+        <m:r>
+          <w:rPr>
+            <w:rFonts w:ascii="Cambria Math" w:eastAsiaTheme="minorEastAsia" w:hAnsi="Cambria Math"/>
+          </w:rPr>
+          <m:t>(</m:t>
+        </m:r>
+        <m:r>
+          <w:rPr>
+            <w:rFonts w:ascii="Cambria Math" w:eastAsiaTheme="minorEastAsia" w:hAnsi="Cambria Math"/>
+          </w:rPr>
+          <m:t>g(</m:t>
+        </m:r>
+        <m:r>
+          <w:rPr>
+            <w:rFonts w:ascii="Cambria Math" w:eastAsiaTheme="minorEastAsia" w:hAnsi="Cambria Math"/>
+          </w:rPr>
+          <m:t>x</m:t>
+        </m:r>
+        <m:r>
+          <w:rPr>
+            <w:rFonts w:ascii="Cambria Math" w:eastAsiaTheme="minorEastAsia" w:hAnsi="Cambria Math"/>
+          </w:rPr>
+          <m:t>)</m:t>
+        </m:r>
+        <m:r>
+          <w:rPr>
+            <w:rFonts w:ascii="Cambria Math" w:eastAsiaTheme="minorEastAsia" w:hAnsi="Cambria Math"/>
+          </w:rPr>
+          <m:t>,y)</m:t>
+        </m:r>
+      </m:oMath>
+      <w:r>
+        <w:rPr>
+          <w:rFonts w:eastAsiaTheme="minorEastAsia"/>
+        </w:rPr>
+        <w:t xml:space="preserve"> for all </w:t>
+      </w:r>
+      <m:oMath>
+        <m:r>
+          <w:rPr>
+            <w:rFonts w:ascii="Cambria Math" w:eastAsiaTheme="minorEastAsia" w:hAnsi="Cambria Math"/>
+          </w:rPr>
+          <m:t>x</m:t>
+        </m:r>
+        <m:r>
+          <w:rPr>
+            <w:rFonts w:ascii="Cambria Math" w:eastAsiaTheme="minorEastAsia" w:hAnsi="Cambria Math"/>
+          </w:rPr>
+          <m:t>∈</m:t>
+        </m:r>
+        <m:sSub>
+          <m:sSubPr>
+            <m:ctrlPr>
+              <w:rPr>
+                <w:rFonts w:ascii="Cambria Math" w:eastAsiaTheme="minorEastAsia" w:hAnsi="Cambria Math"/>
+                <w:i/>
+              </w:rPr>
+            </m:ctrlPr>
+          </m:sSubPr>
+          <m:e>
+            <m:r>
+              <w:rPr>
+                <w:rFonts w:ascii="Cambria Math" w:eastAsiaTheme="minorEastAsia" w:hAnsi="Cambria Math"/>
+              </w:rPr>
+              <m:t>X</m:t>
+            </m:r>
+          </m:e>
+          <m:sub>
+            <m:r>
+              <w:rPr>
+                <w:rFonts w:ascii="Cambria Math" w:eastAsiaTheme="minorEastAsia" w:hAnsi="Cambria Math"/>
+              </w:rPr>
+              <m:t>1</m:t>
+            </m:r>
+          </m:sub>
+        </m:sSub>
+      </m:oMath>
+      <w:r>
+        <w:rPr>
+          <w:rFonts w:eastAsiaTheme="minorEastAsia"/>
+        </w:rPr>
+        <w:t xml:space="preserve"> , </w:t>
+      </w:r>
+      <m:oMath>
+        <m:r>
+          <w:rPr>
+            <w:rFonts w:ascii="Cambria Math" w:eastAsiaTheme="minorEastAsia" w:hAnsi="Cambria Math"/>
+          </w:rPr>
+          <m:t>y∈</m:t>
+        </m:r>
+        <m:sSub>
+          <m:sSubPr>
+            <m:ctrlPr>
+              <w:rPr>
+                <w:rFonts w:ascii="Cambria Math" w:eastAsiaTheme="minorEastAsia" w:hAnsi="Cambria Math"/>
+                <w:i/>
+              </w:rPr>
+            </m:ctrlPr>
+          </m:sSubPr>
+          <m:e>
+            <m:r>
+              <w:rPr>
+                <w:rFonts w:ascii="Cambria Math" w:eastAsiaTheme="minorEastAsia" w:hAnsi="Cambria Math"/>
+              </w:rPr>
+              <m:t>Y</m:t>
+            </m:r>
+          </m:e>
+          <m:sub>
+            <m:r>
+              <w:rPr>
+                <w:rFonts w:ascii="Cambria Math" w:eastAsiaTheme="minorEastAsia" w:hAnsi="Cambria Math"/>
+              </w:rPr>
+              <m:t>1</m:t>
+            </m:r>
+          </m:sub>
+        </m:sSub>
+      </m:oMath>
+    </w:p>
+    <w:p>
+      <w:pPr>
+        <w:spacing w:after="0" w:line="240" w:lineRule="auto"/>
+        <w:rPr>
+          <w:rFonts w:eastAsiaTheme="minorEastAsia"/>
+        </w:rPr>
+      </w:pPr>
+      <w:r>
+        <w:t xml:space="preserve">If </w:t>
+      </w:r>
+      <m:oMath>
+        <m:r>
+          <w:rPr>
+            <w:rFonts w:ascii="Cambria Math" w:hAnsi="Cambria Math"/>
+          </w:rPr>
+          <m:t>f</m:t>
+        </m:r>
+      </m:oMath>
+      <w:r>
+        <w:t xml:space="preserve"> is a </w:t>
+      </w:r>
+      <m:oMath>
+        <m:r>
+          <w:rPr>
+            <w:rFonts w:ascii="Cambria Math" w:hAnsi="Cambria Math"/>
+          </w:rPr>
+          <m:t>1</m:t>
+        </m:r>
+        <m:r>
+          <w:rPr>
+            <w:rFonts w:ascii="Cambria Math" w:hAnsi="Cambria Math"/>
+          </w:rPr>
+          <m:t>-</m:t>
+        </m:r>
+        <m:r>
+          <w:rPr>
+            <w:rFonts w:ascii="Cambria Math" w:hAnsi="Cambria Math"/>
+          </w:rPr>
+          <m:t>1</m:t>
+        </m:r>
+      </m:oMath>
+      <w:r>
+        <w:t xml:space="preserve"> transformation, </w:t>
+      </w:r>
+      <m:oMath>
+        <m:sSub>
+          <m:sSubPr>
+            <m:ctrlPr>
+              <w:rPr>
+                <w:rFonts w:ascii="Cambria Math" w:eastAsiaTheme="minorEastAsia" w:hAnsi="Cambria Math"/>
+                <w:i/>
+              </w:rPr>
+            </m:ctrlPr>
+          </m:sSubPr>
+          <m:e>
+            <m:r>
+              <w:rPr>
+                <w:rFonts w:ascii="Cambria Math" w:eastAsiaTheme="minorEastAsia" w:hAnsi="Cambria Math"/>
+              </w:rPr>
+              <m:t>G</m:t>
+            </m:r>
+          </m:e>
+          <m:sub>
+            <m:r>
+              <w:rPr>
+                <w:rFonts w:ascii="Cambria Math" w:eastAsiaTheme="minorEastAsia" w:hAnsi="Cambria Math"/>
+              </w:rPr>
+              <m:t>2</m:t>
+            </m:r>
+          </m:sub>
+        </m:sSub>
+      </m:oMath>
+      <w:r>
+        <w:rPr>
+          <w:rFonts w:eastAsiaTheme="minorEastAsia"/>
+        </w:rPr>
+        <w:t xml:space="preserve"> is obtained from </w:t>
+      </w:r>
+      <m:oMath>
+        <m:sSub>
+          <m:sSubPr>
+            <m:ctrlPr>
+              <w:rPr>
+                <w:rFonts w:ascii="Cambria Math" w:eastAsiaTheme="minorEastAsia" w:hAnsi="Cambria Math"/>
+                <w:i/>
+              </w:rPr>
+            </m:ctrlPr>
+          </m:sSubPr>
+          <m:e>
+            <m:r>
+              <w:rPr>
+                <w:rFonts w:ascii="Cambria Math" w:eastAsiaTheme="minorEastAsia" w:hAnsi="Cambria Math"/>
+              </w:rPr>
+              <m:t>G</m:t>
+            </m:r>
+          </m:e>
+          <m:sub>
+            <m:r>
+              <w:rPr>
+                <w:rFonts w:ascii="Cambria Math" w:eastAsiaTheme="minorEastAsia" w:hAnsi="Cambria Math"/>
+              </w:rPr>
+              <m:t>1</m:t>
+            </m:r>
+          </m:sub>
+        </m:sSub>
+      </m:oMath>
+      <w:r>
+        <w:rPr>
+          <w:rFonts w:eastAsiaTheme="minorEastAsia"/>
+        </w:rPr>
+        <w:t xml:space="preserve">by relabeling of strategies; if </w:t>
+      </w:r>
+      <m:oMath>
+        <m:r>
+          <w:rPr>
+            <w:rFonts w:ascii="Cambria Math" w:eastAsiaTheme="minorEastAsia" w:hAnsi="Cambria Math"/>
+          </w:rPr>
+          <m:t>f</m:t>
+        </m:r>
+      </m:oMath>
+      <w:r>
+        <w:rPr>
+          <w:rFonts w:eastAsiaTheme="minorEastAsia"/>
+        </w:rPr>
+        <w:t xml:space="preserve"> is not </w:t>
+      </w:r>
+      <m:oMath>
+        <m:r>
+          <w:rPr>
+            <w:rFonts w:ascii="Cambria Math" w:eastAsiaTheme="minorEastAsia" w:hAnsi="Cambria Math"/>
+          </w:rPr>
+          <m:t>1-1</m:t>
+        </m:r>
+      </m:oMath>
+      <w:r>
+        <w:rPr>
+          <w:rFonts w:eastAsiaTheme="minorEastAsia"/>
+        </w:rPr>
+        <w:t xml:space="preserve">, </w:t>
+      </w:r>
+      <m:oMath>
+        <m:sSub>
+          <m:sSubPr>
+            <m:ctrlPr>
+              <w:rPr>
+                <w:rFonts w:ascii="Cambria Math" w:eastAsiaTheme="minorEastAsia" w:hAnsi="Cambria Math"/>
+                <w:i/>
+              </w:rPr>
+            </m:ctrlPr>
+          </m:sSubPr>
+          <m:e>
+            <m:r>
+              <w:rPr>
+                <w:rFonts w:ascii="Cambria Math" w:eastAsiaTheme="minorEastAsia" w:hAnsi="Cambria Math"/>
+              </w:rPr>
+              <m:t>G</m:t>
+            </m:r>
+          </m:e>
+          <m:sub>
+            <m:r>
+              <w:rPr>
+                <w:rFonts w:ascii="Cambria Math" w:eastAsiaTheme="minorEastAsia" w:hAnsi="Cambria Math"/>
+              </w:rPr>
+              <m:t>2</m:t>
+            </m:r>
+          </m:sub>
+        </m:sSub>
+      </m:oMath>
+      <w:r>
+        <w:rPr>
+          <w:rFonts w:eastAsiaTheme="minorEastAsia"/>
+        </w:rPr>
+        <w:t xml:space="preserve"> is obtained from </w:t>
+      </w:r>
+      <m:oMath>
+        <m:sSub>
+          <m:sSubPr>
+            <m:ctrlPr>
+              <w:rPr>
+                <w:rFonts w:ascii="Cambria Math" w:eastAsiaTheme="minorEastAsia" w:hAnsi="Cambria Math"/>
+                <w:i/>
+              </w:rPr>
+            </m:ctrlPr>
+          </m:sSubPr>
+          <m:e>
+            <m:r>
+              <w:rPr>
+                <w:rFonts w:ascii="Cambria Math" w:eastAsiaTheme="minorEastAsia" w:hAnsi="Cambria Math"/>
+              </w:rPr>
+              <m:t>G</m:t>
+            </m:r>
+          </m:e>
+          <m:sub>
+            <m:r>
+              <w:rPr>
+                <w:rFonts w:ascii="Cambria Math" w:eastAsiaTheme="minorEastAsia" w:hAnsi="Cambria Math"/>
+              </w:rPr>
+              <m:t>1</m:t>
+            </m:r>
+          </m:sub>
+        </m:sSub>
+      </m:oMath>
+      <w:r>
+        <w:rPr>
+          <w:rFonts w:eastAsiaTheme="minorEastAsia"/>
+        </w:rPr>
+        <w:t xml:space="preserve"> </w:t>
+      </w:r>
+      <w:proofErr w:type="spellStart"/>
+      <w:r>
+        <w:rPr>
+          <w:rFonts w:eastAsiaTheme="minorEastAsia"/>
+        </w:rPr>
+        <w:t>bt</w:t>
+      </w:r>
+      <w:proofErr w:type="spellEnd"/>
+      <w:r>
+        <w:rPr>
+          <w:rFonts w:eastAsiaTheme="minorEastAsia"/>
+        </w:rPr>
+        <w:t xml:space="preserve"> deletion of certain duplicated strategies and relabeling. </w:t>
+      </w:r>
+    </w:p>
+    <w:p>
+      <w:pPr>
+        <w:spacing w:after="0" w:line="240" w:lineRule="auto"/>
+        <w:rPr>
+          <w:rFonts w:eastAsiaTheme="minorEastAsia"/>
+        </w:rPr>
+      </w:pPr>
     </w:p>
     <w:p>
       <w:pPr>
         <w:spacing w:after="0" w:line="240" w:lineRule="auto"/>
       </w:pPr>
+      <w:r>
+        <w:rPr>
+          <w:rFonts w:eastAsiaTheme="minorEastAsia"/>
+        </w:rPr>
+        <w:t xml:space="preserve">Definition (equivalent games): </w:t>
+      </w:r>
     </w:p>
     <w:sectPr>
       <w:pgSz w:w="12240" w:h="15840"/>
@@ -14855,6 +16543,103 @@
     </w:sectPr>
   </w:body>
 </w:document>
+</file>
+
+<file path=word/numbering.xml><?xml version="1.0" encoding="utf-8"?>
+<w:numbering xmlns:wpc="http://schemas.microsoft.com/office/word/2010/wordprocessingCanvas" xmlns:cx="http://schemas.microsoft.com/office/drawing/2014/chartex" xmlns:cx1="http://schemas.microsoft.com/office/drawing/2015/9/8/chartex" xmlns:cx2="http://schemas.microsoft.com/office/drawing/2015/10/21/chartex" xmlns:cx3="http://schemas.microsoft.com/office/drawing/2016/5/9/chartex" xmlns:cx4="http://schemas.microsoft.com/office/drawing/2016/5/10/chartex" xmlns:cx5="http://schemas.microsoft.com/office/drawing/2016/5/11/chartex" xmlns:cx6="http://schemas.microsoft.com/office/drawing/2016/5/12/chartex" xmlns:cx7="http://schemas.microsoft.com/office/drawing/2016/5/13/chartex" xmlns:cx8="http://schemas.microsoft.com/office/drawing/2016/5/14/chartex" xmlns:mc="http://schemas.openxmlformats.org/markup-compatibility/2006" xmlns:aink="http://schemas.microsoft.com/office/drawing/2016/ink" xmlns:am3d="http://schemas.microsoft.com/office/drawing/2017/model3d" xmlns:o="urn:schemas-microsoft-com:office:office" xmlns:r="http://schemas.openxmlformats.org/officeDocument/2006/relationships" xmlns:m="http://schemas.openxmlformats.org/officeDocument/2006/math" xmlns:v="urn:schemas-microsoft-com:vml" xmlns:wp14="http://schemas.microsoft.com/office/word/2010/wordprocessingDrawing" xmlns:wp="http://schemas.openxmlformats.org/drawingml/2006/wordprocessingDrawing" xmlns:w10="urn:schemas-microsoft-com:office:word" xmlns:w="http://schemas.openxmlformats.org/wordprocessingml/2006/main" xmlns:w14="http://schemas.microsoft.com/office/word/2010/wordml" xmlns:w15="http://schemas.microsoft.com/office/word/2012/wordml" xmlns:w16cex="http://schemas.microsoft.com/office/word/2018/wordml/cex" xmlns:w16cid="http://schemas.microsoft.com/office/word/2016/wordml/cid" xmlns:w16="http://schemas.microsoft.com/office/word/2018/wordml" xmlns:w16sdtdh="http://schemas.microsoft.com/office/word/2020/wordml/sdtdatahash" xmlns:w16se="http://schemas.microsoft.com/office/word/2015/wordml/symex" xmlns:wpg="http://schemas.microsoft.com/office/word/2010/wordprocessingGroup" xmlns:wpi="http://schemas.microsoft.com/office/word/2010/wordprocessingInk" xmlns:wne="http://schemas.microsoft.com/office/word/2006/wordml" xmlns:wps="http://schemas.microsoft.com/office/word/2010/wordprocessingShape" mc:Ignorable="w14 w15 w16se w16cid w16 w16cex w16sdtdh wp14">
+  <w:abstractNum w:abstractNumId="0" w15:restartNumberingAfterBreak="0">
+    <w:nsid w:val="09E84D34"/>
+    <w:multiLevelType w:val="hybridMultilevel"/>
+    <w:tmpl w:val="0338B90A"/>
+    <w:lvl w:ilvl="0" w:tplc="B7DE763A">
+      <w:start w:val="1"/>
+      <w:numFmt w:val="lowerLetter"/>
+      <w:lvlText w:val="(%1)"/>
+      <w:lvlJc w:val="left"/>
+      <w:pPr>
+        <w:ind w:left="720" w:hanging="360"/>
+      </w:pPr>
+      <w:rPr>
+        <w:rFonts w:hint="default"/>
+      </w:rPr>
+    </w:lvl>
+    <w:lvl w:ilvl="1" w:tplc="04090019" w:tentative="1">
+      <w:start w:val="1"/>
+      <w:numFmt w:val="lowerLetter"/>
+      <w:lvlText w:val="%2."/>
+      <w:lvlJc w:val="left"/>
+      <w:pPr>
+        <w:ind w:left="1440" w:hanging="360"/>
+      </w:pPr>
+    </w:lvl>
+    <w:lvl w:ilvl="2" w:tplc="0409001B" w:tentative="1">
+      <w:start w:val="1"/>
+      <w:numFmt w:val="lowerRoman"/>
+      <w:lvlText w:val="%3."/>
+      <w:lvlJc w:val="right"/>
+      <w:pPr>
+        <w:ind w:left="2160" w:hanging="180"/>
+      </w:pPr>
+    </w:lvl>
+    <w:lvl w:ilvl="3" w:tplc="0409000F" w:tentative="1">
+      <w:start w:val="1"/>
+      <w:numFmt w:val="decimal"/>
+      <w:lvlText w:val="%4."/>
+      <w:lvlJc w:val="left"/>
+      <w:pPr>
+        <w:ind w:left="2880" w:hanging="360"/>
+      </w:pPr>
+    </w:lvl>
+    <w:lvl w:ilvl="4" w:tplc="04090019" w:tentative="1">
+      <w:start w:val="1"/>
+      <w:numFmt w:val="lowerLetter"/>
+      <w:lvlText w:val="%5."/>
+      <w:lvlJc w:val="left"/>
+      <w:pPr>
+        <w:ind w:left="3600" w:hanging="360"/>
+      </w:pPr>
+    </w:lvl>
+    <w:lvl w:ilvl="5" w:tplc="0409001B" w:tentative="1">
+      <w:start w:val="1"/>
+      <w:numFmt w:val="lowerRoman"/>
+      <w:lvlText w:val="%6."/>
+      <w:lvlJc w:val="right"/>
+      <w:pPr>
+        <w:ind w:left="4320" w:hanging="180"/>
+      </w:pPr>
+    </w:lvl>
+    <w:lvl w:ilvl="6" w:tplc="0409000F" w:tentative="1">
+      <w:start w:val="1"/>
+      <w:numFmt w:val="decimal"/>
+      <w:lvlText w:val="%7."/>
+      <w:lvlJc w:val="left"/>
+      <w:pPr>
+        <w:ind w:left="5040" w:hanging="360"/>
+      </w:pPr>
+    </w:lvl>
+    <w:lvl w:ilvl="7" w:tplc="04090019" w:tentative="1">
+      <w:start w:val="1"/>
+      <w:numFmt w:val="lowerLetter"/>
+      <w:lvlText w:val="%8."/>
+      <w:lvlJc w:val="left"/>
+      <w:pPr>
+        <w:ind w:left="5760" w:hanging="360"/>
+      </w:pPr>
+    </w:lvl>
+    <w:lvl w:ilvl="8" w:tplc="0409001B" w:tentative="1">
+      <w:start w:val="1"/>
+      <w:numFmt w:val="lowerRoman"/>
+      <w:lvlText w:val="%9."/>
+      <w:lvlJc w:val="right"/>
+      <w:pPr>
+        <w:ind w:left="6480" w:hanging="180"/>
+      </w:pPr>
+    </w:lvl>
+  </w:abstractNum>
+  <w:num w:numId="1">
+    <w:abstractNumId w:val="0"/>
+  </w:num>
+</w:numbering>
 </file>
 
 <file path=word/styles.xml><?xml version="1.0" encoding="utf-8"?>
@@ -15328,6 +17113,17 @@
       <w:color w:val="808080"/>
     </w:rPr>
   </w:style>
+  <w:style w:type="paragraph" w:styleId="ListParagraph">
+    <w:name w:val="List Paragraph"/>
+    <w:basedOn w:val="Normal"/>
+    <w:uiPriority w:val="34"/>
+    <w:qFormat/>
+    <w:rsid w:val="00CE4E2A"/>
+    <w:pPr>
+      <w:ind w:left="720"/>
+      <w:contextualSpacing/>
+    </w:pPr>
+  </w:style>
 </w:styles>
 </file>
 

--- a/docs/GameTheory_part1.docx
+++ b/docs/GameTheory_part1.docx
@@ -2506,15 +2506,7 @@
           <w:i/>
           <w:iCs/>
         </w:rPr>
-        <w:t xml:space="preserve">two player game involving </w:t>
-      </w:r>
-      <w:r>
-        <w:rPr>
-          <w:rFonts w:eastAsiaTheme="minorEastAsia"/>
-          <w:i/>
-          <w:iCs/>
-        </w:rPr>
-        <w:t>coin-toss and a number choice</w:t>
+        <w:t>two player game involving coin-toss and a number choice</w:t>
       </w:r>
       <w:r>
         <w:rPr>
@@ -2779,13 +2771,7 @@
           <w:rPr>
             <w:rFonts w:ascii="Cambria Math" w:eastAsiaTheme="minorEastAsia" w:hAnsi="Cambria Math"/>
           </w:rPr>
-          <m:t>=2</m:t>
-        </m:r>
-        <m:r>
-          <w:rPr>
-            <w:rFonts w:ascii="Cambria Math" w:eastAsiaTheme="minorEastAsia" w:hAnsi="Cambria Math"/>
-          </w:rPr>
-          <m:t>×2×2×3=24</m:t>
+          <m:t>=2×2×2×3=24</m:t>
         </m:r>
       </m:oMath>
       <w:r>
@@ -3944,49 +3930,13 @@
         <w:rPr>
           <w:rFonts w:eastAsiaTheme="minorEastAsia"/>
         </w:rPr>
-        <w:t xml:space="preserve">I –&gt; 2 – 0 </w:t>
-      </w:r>
-      <w:r>
-        <w:rPr>
-          <w:rFonts w:eastAsiaTheme="minorEastAsia"/>
-        </w:rPr>
-        <w:t>–&gt;</w:t>
-      </w:r>
-      <w:r>
-        <w:rPr>
-          <w:rFonts w:eastAsiaTheme="minorEastAsia"/>
-        </w:rPr>
-        <w:t xml:space="preserve"> Head – II </w:t>
-      </w:r>
-      <w:r>
-        <w:rPr>
-          <w:rFonts w:eastAsiaTheme="minorEastAsia"/>
-        </w:rPr>
-        <w:t>–&gt;</w:t>
-      </w:r>
-      <w:r>
-        <w:rPr>
-          <w:rFonts w:eastAsiaTheme="minorEastAsia"/>
-        </w:rPr>
-        <w:t xml:space="preserve"> 4</w:t>
-      </w:r>
-      <w:r>
-        <w:rPr>
-          <w:rFonts w:eastAsiaTheme="minorEastAsia"/>
-        </w:rPr>
-        <w:t xml:space="preserve"> – 0 </w:t>
-      </w:r>
-      <w:r>
-        <w:rPr>
-          <w:rFonts w:eastAsiaTheme="minorEastAsia"/>
-        </w:rPr>
-        <w:t>–&gt;</w:t>
-      </w:r>
-      <w:r>
-        <w:rPr>
-          <w:rFonts w:eastAsiaTheme="minorEastAsia"/>
-        </w:rPr>
-        <w:t xml:space="preserve"> 3 = 9</w:t>
+        <w:t>I –&gt; 2 – 0 –&gt; Head – II –&gt; 4</w:t>
+      </w:r>
+      <w:r>
+        <w:rPr>
+          <w:rFonts w:eastAsiaTheme="minorEastAsia"/>
+        </w:rPr>
+        <w:t xml:space="preserve"> – 0 –&gt; 3 = 9</w:t>
       </w:r>
       <w:r>
         <w:rPr>
@@ -3999,31 +3949,7 @@
           <w:rPr>
             <w:rFonts w:ascii="Cambria Math" w:eastAsiaTheme="minorEastAsia" w:hAnsi="Cambria Math"/>
           </w:rPr>
-          <m:t>P</m:t>
-        </m:r>
-        <m:r>
-          <w:rPr>
-            <w:rFonts w:ascii="Cambria Math" w:eastAsiaTheme="minorEastAsia" w:hAnsi="Cambria Math"/>
-          </w:rPr>
-          <m:t>=</m:t>
-        </m:r>
-        <m:r>
-          <w:rPr>
-            <w:rFonts w:ascii="Cambria Math" w:eastAsiaTheme="minorEastAsia" w:hAnsi="Cambria Math"/>
-          </w:rPr>
-          <m:t xml:space="preserve"> 0.5</m:t>
-        </m:r>
-        <m:r>
-          <w:rPr>
-            <w:rFonts w:ascii="Cambria Math" w:eastAsiaTheme="minorEastAsia" w:hAnsi="Cambria Math"/>
-          </w:rPr>
-          <m:t>×</m:t>
-        </m:r>
-        <m:r>
-          <w:rPr>
-            <w:rFonts w:ascii="Cambria Math" w:eastAsiaTheme="minorEastAsia" w:hAnsi="Cambria Math"/>
-          </w:rPr>
-          <m:t>0.4 = 0.2</m:t>
+          <m:t>P= 0.5×0.4 = 0.2</m:t>
         </m:r>
       </m:oMath>
       <w:r>
@@ -4358,25 +4284,7 @@
         <w:rPr>
           <w:rFonts w:eastAsiaTheme="minorEastAsia"/>
         </w:rPr>
-        <w:t xml:space="preserve">I –&gt; 2 – 0 –&gt; Head – II –&gt; 4 – 0 –&gt; </w:t>
-      </w:r>
-      <w:r>
-        <w:rPr>
-          <w:rFonts w:eastAsiaTheme="minorEastAsia"/>
-        </w:rPr>
-        <w:t>2</w:t>
-      </w:r>
-      <w:r>
-        <w:rPr>
-          <w:rFonts w:eastAsiaTheme="minorEastAsia"/>
-        </w:rPr>
-        <w:t xml:space="preserve"> = </w:t>
-      </w:r>
-      <w:r>
-        <w:rPr>
-          <w:rFonts w:eastAsiaTheme="minorEastAsia"/>
-        </w:rPr>
-        <w:t>8</w:t>
+        <w:t>I –&gt; 2 – 0 –&gt; Head – II –&gt; 4 – 0 –&gt; 2 = 8</w:t>
       </w:r>
       <w:r>
         <w:rPr>
@@ -4389,19 +4297,7 @@
           <w:rPr>
             <w:rFonts w:ascii="Cambria Math" w:eastAsiaTheme="minorEastAsia" w:hAnsi="Cambria Math"/>
           </w:rPr>
-          <m:t>P = 0.5</m:t>
-        </m:r>
-        <m:r>
-          <w:rPr>
-            <w:rFonts w:ascii="Cambria Math" w:eastAsiaTheme="minorEastAsia" w:hAnsi="Cambria Math"/>
-          </w:rPr>
-          <m:t>×</m:t>
-        </m:r>
-        <m:r>
-          <w:rPr>
-            <w:rFonts w:ascii="Cambria Math" w:eastAsiaTheme="minorEastAsia" w:hAnsi="Cambria Math"/>
-          </w:rPr>
-          <m:t>0.2 = 0.1</m:t>
+          <m:t>P = 0.5×0.2 = 0.1</m:t>
         </m:r>
       </m:oMath>
       <w:r>
@@ -4730,25 +4626,7 @@
         <w:rPr>
           <w:rFonts w:eastAsiaTheme="minorEastAsia"/>
         </w:rPr>
-        <w:t xml:space="preserve">I –&gt; 2 – 0 –&gt; Head – II –&gt; 4 – 0 –&gt; </w:t>
-      </w:r>
-      <w:r>
-        <w:rPr>
-          <w:rFonts w:eastAsiaTheme="minorEastAsia"/>
-        </w:rPr>
-        <w:t>1</w:t>
-      </w:r>
-      <w:r>
-        <w:rPr>
-          <w:rFonts w:eastAsiaTheme="minorEastAsia"/>
-        </w:rPr>
-        <w:t xml:space="preserve"> = </w:t>
-      </w:r>
-      <w:r>
-        <w:rPr>
-          <w:rFonts w:eastAsiaTheme="minorEastAsia"/>
-        </w:rPr>
-        <w:t>7</w:t>
+        <w:t>I –&gt; 2 – 0 –&gt; Head – II –&gt; 4 – 0 –&gt; 1 = 7</w:t>
       </w:r>
       <w:r>
         <w:rPr>
@@ -4761,19 +4639,7 @@
           <w:rPr>
             <w:rFonts w:ascii="Cambria Math" w:eastAsiaTheme="minorEastAsia" w:hAnsi="Cambria Math"/>
           </w:rPr>
-          <m:t>P = 0.5</m:t>
-        </m:r>
-        <m:r>
-          <w:rPr>
-            <w:rFonts w:ascii="Cambria Math" w:eastAsiaTheme="minorEastAsia" w:hAnsi="Cambria Math"/>
-          </w:rPr>
-          <m:t>×</m:t>
-        </m:r>
-        <m:r>
-          <w:rPr>
-            <w:rFonts w:ascii="Cambria Math" w:eastAsiaTheme="minorEastAsia" w:hAnsi="Cambria Math"/>
-          </w:rPr>
-          <m:t>0.4 = 0.2</m:t>
+          <m:t>P = 0.5×0.4 = 0.2</m:t>
         </m:r>
       </m:oMath>
       <w:r>
@@ -5109,31 +4975,7 @@
           <w:rPr>
             <w:rFonts w:ascii="Cambria Math" w:eastAsiaTheme="minorEastAsia" w:hAnsi="Cambria Math"/>
           </w:rPr>
-          <m:t>P</m:t>
-        </m:r>
-        <m:r>
-          <w:rPr>
-            <w:rFonts w:ascii="Cambria Math" w:eastAsiaTheme="minorEastAsia" w:hAnsi="Cambria Math"/>
-          </w:rPr>
-          <m:t>=</m:t>
-        </m:r>
-        <m:r>
-          <w:rPr>
-            <w:rFonts w:ascii="Cambria Math" w:eastAsiaTheme="minorEastAsia" w:hAnsi="Cambria Math"/>
-          </w:rPr>
-          <m:t xml:space="preserve"> 0.5</m:t>
-        </m:r>
-        <m:r>
-          <w:rPr>
-            <w:rFonts w:ascii="Cambria Math" w:eastAsiaTheme="minorEastAsia" w:hAnsi="Cambria Math"/>
-          </w:rPr>
-          <m:t>×</m:t>
-        </m:r>
-        <m:r>
-          <w:rPr>
-            <w:rFonts w:ascii="Cambria Math" w:eastAsiaTheme="minorEastAsia" w:hAnsi="Cambria Math"/>
-          </w:rPr>
-          <m:t>0.4 = 0.2</m:t>
+          <m:t>P= 0.5×0.4 = 0.2</m:t>
         </m:r>
       </m:oMath>
       <w:r>
@@ -5475,19 +5317,7 @@
           <w:rPr>
             <w:rFonts w:ascii="Cambria Math" w:eastAsiaTheme="minorEastAsia" w:hAnsi="Cambria Math"/>
           </w:rPr>
-          <m:t>P = 0.5</m:t>
-        </m:r>
-        <m:r>
-          <w:rPr>
-            <w:rFonts w:ascii="Cambria Math" w:eastAsiaTheme="minorEastAsia" w:hAnsi="Cambria Math"/>
-          </w:rPr>
-          <m:t>×</m:t>
-        </m:r>
-        <m:r>
-          <w:rPr>
-            <w:rFonts w:ascii="Cambria Math" w:eastAsiaTheme="minorEastAsia" w:hAnsi="Cambria Math"/>
-          </w:rPr>
-          <m:t>0.2 = 0.1</m:t>
+          <m:t>P = 0.5×0.2 = 0.1</m:t>
         </m:r>
       </m:oMath>
       <w:r>
@@ -5829,19 +5659,7 @@
           <w:rPr>
             <w:rFonts w:ascii="Cambria Math" w:eastAsiaTheme="minorEastAsia" w:hAnsi="Cambria Math"/>
           </w:rPr>
-          <m:t>P = 0.5</m:t>
-        </m:r>
-        <m:r>
-          <w:rPr>
-            <w:rFonts w:ascii="Cambria Math" w:eastAsiaTheme="minorEastAsia" w:hAnsi="Cambria Math"/>
-          </w:rPr>
-          <m:t>×</m:t>
-        </m:r>
-        <m:r>
-          <w:rPr>
-            <w:rFonts w:ascii="Cambria Math" w:eastAsiaTheme="minorEastAsia" w:hAnsi="Cambria Math"/>
-          </w:rPr>
-          <m:t>0.4 = 0.2</m:t>
+          <m:t>P = 0.5×0.4 = 0.2</m:t>
         </m:r>
       </m:oMath>
       <w:r>
@@ -6176,19 +5994,7 @@
         <w:rPr>
           <w:rFonts w:eastAsiaTheme="minorEastAsia"/>
         </w:rPr>
-        <w:t xml:space="preserve">I –&gt; 2 – 0 –&gt; Head – II –&gt; </w:t>
-      </w:r>
-      <w:r>
-        <w:rPr>
-          <w:rFonts w:eastAsiaTheme="minorEastAsia"/>
-        </w:rPr>
-        <w:t>3</w:t>
-      </w:r>
-      <w:r>
-        <w:rPr>
-          <w:rFonts w:eastAsiaTheme="minorEastAsia"/>
-        </w:rPr>
-        <w:t xml:space="preserve"> – 0 –&gt; 3 = </w:t>
+        <w:t xml:space="preserve">I –&gt; 2 – 0 –&gt; Head – II –&gt; 3 – 0 –&gt; 3 = </w:t>
       </w:r>
       <w:r>
         <w:rPr>
@@ -6213,44 +6019,14 @@
           <w:rPr>
             <w:rFonts w:ascii="Cambria Math" w:eastAsiaTheme="minorEastAsia" w:hAnsi="Cambria Math"/>
           </w:rPr>
-          <m:t>P</m:t>
-        </m:r>
-        <m:r>
-          <w:rPr>
-            <w:rFonts w:ascii="Cambria Math" w:eastAsiaTheme="minorEastAsia" w:hAnsi="Cambria Math"/>
-          </w:rPr>
-          <m:t>=</m:t>
-        </m:r>
-        <m:r>
-          <w:rPr>
-            <w:rFonts w:ascii="Cambria Math" w:eastAsiaTheme="minorEastAsia" w:hAnsi="Cambria Math"/>
-          </w:rPr>
-          <m:t xml:space="preserve"> 0.5</m:t>
-        </m:r>
-        <m:r>
-          <w:rPr>
-            <w:rFonts w:ascii="Cambria Math" w:eastAsiaTheme="minorEastAsia" w:hAnsi="Cambria Math"/>
-          </w:rPr>
-          <m:t>×</m:t>
-        </m:r>
-        <m:r>
-          <w:rPr>
-            <w:rFonts w:ascii="Cambria Math" w:eastAsiaTheme="minorEastAsia" w:hAnsi="Cambria Math"/>
-          </w:rPr>
-          <m:t>0.4 = 0.2</m:t>
-        </m:r>
-      </m:oMath>
-      <w:r>
-        <w:rPr>
-          <w:rFonts w:eastAsiaTheme="minorEastAsia"/>
-        </w:rPr>
-        <w:t xml:space="preserve">, </w:t>
-      </w:r>
-      <w:r>
-        <w:rPr>
-          <w:rFonts w:eastAsiaTheme="minorEastAsia"/>
-        </w:rPr>
-        <w:t xml:space="preserve">strategies </w:t>
+          <m:t>P= 0.5×0.4 = 0.2</m:t>
+        </m:r>
+      </m:oMath>
+      <w:r>
+        <w:rPr>
+          <w:rFonts w:eastAsiaTheme="minorEastAsia"/>
+        </w:rPr>
+        <w:t xml:space="preserve">, strategies </w:t>
       </w:r>
       <m:oMath>
         <m:d>
@@ -6564,56 +6340,20 @@
         <w:rPr>
           <w:rFonts w:eastAsiaTheme="minorEastAsia"/>
         </w:rPr>
-        <w:t xml:space="preserve">I –&gt; 2 – 0 –&gt; Head – II –&gt; 3 – 0 –&gt; </w:t>
-      </w:r>
-      <w:r>
-        <w:rPr>
-          <w:rFonts w:eastAsiaTheme="minorEastAsia"/>
-        </w:rPr>
-        <w:t>2</w:t>
-      </w:r>
-      <w:r>
-        <w:rPr>
-          <w:rFonts w:eastAsiaTheme="minorEastAsia"/>
-        </w:rPr>
-        <w:t xml:space="preserve"> = </w:t>
-      </w:r>
-      <w:r>
-        <w:rPr>
-          <w:rFonts w:eastAsiaTheme="minorEastAsia"/>
-        </w:rPr>
-        <w:t>7</w:t>
-      </w:r>
-      <w:r>
-        <w:rPr>
-          <w:rFonts w:eastAsiaTheme="minorEastAsia"/>
-        </w:rPr>
-        <w:t xml:space="preserve">, </w:t>
-      </w:r>
-      <w:r>
-        <w:rPr>
-          <w:rFonts w:eastAsiaTheme="minorEastAsia"/>
-        </w:rPr>
-        <w:t xml:space="preserve">probability </w:t>
-      </w:r>
-      <m:oMath>
-        <m:r>
-          <w:rPr>
-            <w:rFonts w:ascii="Cambria Math" w:eastAsiaTheme="minorEastAsia" w:hAnsi="Cambria Math"/>
-          </w:rPr>
-          <m:t>P = 0.5</m:t>
-        </m:r>
-        <m:r>
-          <w:rPr>
-            <w:rFonts w:ascii="Cambria Math" w:eastAsiaTheme="minorEastAsia" w:hAnsi="Cambria Math"/>
-          </w:rPr>
-          <m:t>×</m:t>
-        </m:r>
-        <m:r>
-          <w:rPr>
-            <w:rFonts w:ascii="Cambria Math" w:eastAsiaTheme="minorEastAsia" w:hAnsi="Cambria Math"/>
-          </w:rPr>
-          <m:t>0.2 = 0.1</m:t>
+        <w:t>I –&gt; 2 – 0 –&gt; Head – II –&gt; 3 – 0 –&gt; 2 = 7</w:t>
+      </w:r>
+      <w:r>
+        <w:rPr>
+          <w:rFonts w:eastAsiaTheme="minorEastAsia"/>
+        </w:rPr>
+        <w:t xml:space="preserve">, probability </w:t>
+      </w:r>
+      <m:oMath>
+        <m:r>
+          <w:rPr>
+            <w:rFonts w:ascii="Cambria Math" w:eastAsiaTheme="minorEastAsia" w:hAnsi="Cambria Math"/>
+          </w:rPr>
+          <m:t>P = 0.5×0.2 = 0.1</m:t>
         </m:r>
       </m:oMath>
       <w:r>
@@ -6946,44 +6686,20 @@
         <w:rPr>
           <w:rFonts w:eastAsiaTheme="minorEastAsia"/>
         </w:rPr>
-        <w:t xml:space="preserve"> = </w:t>
-      </w:r>
-      <w:r>
-        <w:rPr>
-          <w:rFonts w:eastAsiaTheme="minorEastAsia"/>
-        </w:rPr>
-        <w:t>6</w:t>
-      </w:r>
-      <w:r>
-        <w:rPr>
-          <w:rFonts w:eastAsiaTheme="minorEastAsia"/>
-        </w:rPr>
-        <w:t>,</w:t>
-      </w:r>
-      <w:r>
-        <w:rPr>
-          <w:rFonts w:eastAsiaTheme="minorEastAsia"/>
-        </w:rPr>
-        <w:t xml:space="preserve"> probability </w:t>
-      </w:r>
-      <m:oMath>
-        <m:r>
-          <w:rPr>
-            <w:rFonts w:ascii="Cambria Math" w:eastAsiaTheme="minorEastAsia" w:hAnsi="Cambria Math"/>
-          </w:rPr>
-          <m:t>P = 0.5</m:t>
-        </m:r>
-        <m:r>
-          <w:rPr>
-            <w:rFonts w:ascii="Cambria Math" w:eastAsiaTheme="minorEastAsia" w:hAnsi="Cambria Math"/>
-          </w:rPr>
-          <m:t>×</m:t>
-        </m:r>
-        <m:r>
-          <w:rPr>
-            <w:rFonts w:ascii="Cambria Math" w:eastAsiaTheme="minorEastAsia" w:hAnsi="Cambria Math"/>
-          </w:rPr>
-          <m:t>0.4 = 0.2</m:t>
+        <w:t xml:space="preserve"> = 6</w:t>
+      </w:r>
+      <w:r>
+        <w:rPr>
+          <w:rFonts w:eastAsiaTheme="minorEastAsia"/>
+        </w:rPr>
+        <w:t xml:space="preserve">, probability </w:t>
+      </w:r>
+      <m:oMath>
+        <m:r>
+          <w:rPr>
+            <w:rFonts w:ascii="Cambria Math" w:eastAsiaTheme="minorEastAsia" w:hAnsi="Cambria Math"/>
+          </w:rPr>
+          <m:t>P = 0.5×0.4 = 0.2</m:t>
         </m:r>
       </m:oMath>
       <w:r>
@@ -7304,50 +7020,14 @@
         <w:rPr>
           <w:rFonts w:eastAsiaTheme="minorEastAsia"/>
         </w:rPr>
-        <w:t xml:space="preserve">I –&gt; 2 – 0 –&gt; </w:t>
-      </w:r>
-      <w:r>
-        <w:rPr>
-          <w:rFonts w:eastAsiaTheme="minorEastAsia"/>
-        </w:rPr>
-        <w:t>Tail</w:t>
-      </w:r>
-      <w:r>
-        <w:rPr>
-          <w:rFonts w:eastAsiaTheme="minorEastAsia"/>
-        </w:rPr>
-        <w:t xml:space="preserve"> – II –&gt; 3 – 0 –&gt; 3 = 8, probability </w:t>
-      </w:r>
-      <m:oMath>
-        <m:r>
-          <w:rPr>
-            <w:rFonts w:ascii="Cambria Math" w:eastAsiaTheme="minorEastAsia" w:hAnsi="Cambria Math"/>
-          </w:rPr>
-          <m:t>P</m:t>
-        </m:r>
-        <m:r>
-          <w:rPr>
-            <w:rFonts w:ascii="Cambria Math" w:eastAsiaTheme="minorEastAsia" w:hAnsi="Cambria Math"/>
-          </w:rPr>
-          <m:t>=</m:t>
-        </m:r>
-        <m:r>
-          <w:rPr>
-            <w:rFonts w:ascii="Cambria Math" w:eastAsiaTheme="minorEastAsia" w:hAnsi="Cambria Math"/>
-          </w:rPr>
-          <m:t xml:space="preserve"> 0.5</m:t>
-        </m:r>
-        <m:r>
-          <w:rPr>
-            <w:rFonts w:ascii="Cambria Math" w:eastAsiaTheme="minorEastAsia" w:hAnsi="Cambria Math"/>
-          </w:rPr>
-          <m:t>×</m:t>
-        </m:r>
-        <m:r>
-          <w:rPr>
-            <w:rFonts w:ascii="Cambria Math" w:eastAsiaTheme="minorEastAsia" w:hAnsi="Cambria Math"/>
-          </w:rPr>
-          <m:t>0.4 = 0.2</m:t>
+        <w:t xml:space="preserve">I –&gt; 2 – 0 –&gt; Tail – II –&gt; 3 – 0 –&gt; 3 = 8, probability </w:t>
+      </w:r>
+      <m:oMath>
+        <m:r>
+          <w:rPr>
+            <w:rFonts w:ascii="Cambria Math" w:eastAsiaTheme="minorEastAsia" w:hAnsi="Cambria Math"/>
+          </w:rPr>
+          <m:t>P= 0.5×0.4 = 0.2</m:t>
         </m:r>
       </m:oMath>
       <w:r>
@@ -7668,38 +7348,14 @@
         <w:rPr>
           <w:rFonts w:eastAsiaTheme="minorEastAsia"/>
         </w:rPr>
-        <w:t xml:space="preserve">I –&gt; 2 – 0 –&gt; </w:t>
-      </w:r>
-      <w:r>
-        <w:rPr>
-          <w:rFonts w:eastAsiaTheme="minorEastAsia"/>
-        </w:rPr>
-        <w:t>Tail</w:t>
-      </w:r>
-      <w:r>
-        <w:rPr>
-          <w:rFonts w:eastAsiaTheme="minorEastAsia"/>
-        </w:rPr>
-        <w:t xml:space="preserve"> – II –&gt; 3 – 0 –&gt; 2 = 7, probability </w:t>
-      </w:r>
-      <m:oMath>
-        <m:r>
-          <w:rPr>
-            <w:rFonts w:ascii="Cambria Math" w:eastAsiaTheme="minorEastAsia" w:hAnsi="Cambria Math"/>
-          </w:rPr>
-          <m:t>P = 0.5</m:t>
-        </m:r>
-        <m:r>
-          <w:rPr>
-            <w:rFonts w:ascii="Cambria Math" w:eastAsiaTheme="minorEastAsia" w:hAnsi="Cambria Math"/>
-          </w:rPr>
-          <m:t>×</m:t>
-        </m:r>
-        <m:r>
-          <w:rPr>
-            <w:rFonts w:ascii="Cambria Math" w:eastAsiaTheme="minorEastAsia" w:hAnsi="Cambria Math"/>
-          </w:rPr>
-          <m:t>0.2 = 0.1</m:t>
+        <w:t xml:space="preserve">I –&gt; 2 – 0 –&gt; Tail – II –&gt; 3 – 0 –&gt; 2 = 7, probability </w:t>
+      </w:r>
+      <m:oMath>
+        <m:r>
+          <w:rPr>
+            <w:rFonts w:ascii="Cambria Math" w:eastAsiaTheme="minorEastAsia" w:hAnsi="Cambria Math"/>
+          </w:rPr>
+          <m:t>P = 0.5×0.2 = 0.1</m:t>
         </m:r>
       </m:oMath>
       <w:r>
@@ -8020,38 +7676,14 @@
         <w:rPr>
           <w:rFonts w:eastAsiaTheme="minorEastAsia"/>
         </w:rPr>
-        <w:t xml:space="preserve">I –&gt; 2 – 0 –&gt; </w:t>
-      </w:r>
-      <w:r>
-        <w:rPr>
-          <w:rFonts w:eastAsiaTheme="minorEastAsia"/>
-        </w:rPr>
-        <w:t>Tail</w:t>
-      </w:r>
-      <w:r>
-        <w:rPr>
-          <w:rFonts w:eastAsiaTheme="minorEastAsia"/>
-        </w:rPr>
-        <w:t xml:space="preserve"> – II –&gt; 3 – 0 –&gt; 1 = 6, probability </w:t>
-      </w:r>
-      <m:oMath>
-        <m:r>
-          <w:rPr>
-            <w:rFonts w:ascii="Cambria Math" w:eastAsiaTheme="minorEastAsia" w:hAnsi="Cambria Math"/>
-          </w:rPr>
-          <m:t>P = 0.5</m:t>
-        </m:r>
-        <m:r>
-          <w:rPr>
-            <w:rFonts w:ascii="Cambria Math" w:eastAsiaTheme="minorEastAsia" w:hAnsi="Cambria Math"/>
-          </w:rPr>
-          <m:t>×</m:t>
-        </m:r>
-        <m:r>
-          <w:rPr>
-            <w:rFonts w:ascii="Cambria Math" w:eastAsiaTheme="minorEastAsia" w:hAnsi="Cambria Math"/>
-          </w:rPr>
-          <m:t>0.4 = 0.2</m:t>
+        <w:t xml:space="preserve">I –&gt; 2 – 0 –&gt; Tail – II –&gt; 3 – 0 –&gt; 1 = 6, probability </w:t>
+      </w:r>
+      <m:oMath>
+        <m:r>
+          <w:rPr>
+            <w:rFonts w:ascii="Cambria Math" w:eastAsiaTheme="minorEastAsia" w:hAnsi="Cambria Math"/>
+          </w:rPr>
+          <m:t>P = 0.5×0.4 = 0.2</m:t>
         </m:r>
       </m:oMath>
       <w:r>
@@ -8382,50 +8014,14 @@
         <w:rPr>
           <w:rFonts w:eastAsiaTheme="minorEastAsia"/>
         </w:rPr>
-        <w:t xml:space="preserve">I –&gt; </w:t>
-      </w:r>
-      <w:r>
-        <w:rPr>
-          <w:rFonts w:eastAsiaTheme="minorEastAsia"/>
-        </w:rPr>
-        <w:t>1</w:t>
-      </w:r>
-      <w:r>
-        <w:rPr>
-          <w:rFonts w:eastAsiaTheme="minorEastAsia"/>
-        </w:rPr>
-        <w:t xml:space="preserve"> – 0 –&gt; Head – II –&gt; 4 – 0 –&gt; 3 = 9, probability </w:t>
-      </w:r>
-      <m:oMath>
-        <m:r>
-          <w:rPr>
-            <w:rFonts w:ascii="Cambria Math" w:eastAsiaTheme="minorEastAsia" w:hAnsi="Cambria Math"/>
-          </w:rPr>
-          <m:t>P</m:t>
-        </m:r>
-        <m:r>
-          <w:rPr>
-            <w:rFonts w:ascii="Cambria Math" w:eastAsiaTheme="minorEastAsia" w:hAnsi="Cambria Math"/>
-          </w:rPr>
-          <m:t>=</m:t>
-        </m:r>
-        <m:r>
-          <w:rPr>
-            <w:rFonts w:ascii="Cambria Math" w:eastAsiaTheme="minorEastAsia" w:hAnsi="Cambria Math"/>
-          </w:rPr>
-          <m:t xml:space="preserve"> 0.5</m:t>
-        </m:r>
-        <m:r>
-          <w:rPr>
-            <w:rFonts w:ascii="Cambria Math" w:eastAsiaTheme="minorEastAsia" w:hAnsi="Cambria Math"/>
-          </w:rPr>
-          <m:t>×</m:t>
-        </m:r>
-        <m:r>
-          <w:rPr>
-            <w:rFonts w:ascii="Cambria Math" w:eastAsiaTheme="minorEastAsia" w:hAnsi="Cambria Math"/>
-          </w:rPr>
-          <m:t>0.4 = 0.2</m:t>
+        <w:t xml:space="preserve">I –&gt; 1 – 0 –&gt; Head – II –&gt; 4 – 0 –&gt; 3 = 9, probability </w:t>
+      </w:r>
+      <m:oMath>
+        <m:r>
+          <w:rPr>
+            <w:rFonts w:ascii="Cambria Math" w:eastAsiaTheme="minorEastAsia" w:hAnsi="Cambria Math"/>
+          </w:rPr>
+          <m:t>P= 0.5×0.4 = 0.2</m:t>
         </m:r>
       </m:oMath>
       <w:r>
@@ -8754,38 +8350,14 @@
         <w:rPr>
           <w:rFonts w:eastAsiaTheme="minorEastAsia"/>
         </w:rPr>
-        <w:t xml:space="preserve">I –&gt; </w:t>
-      </w:r>
-      <w:r>
-        <w:rPr>
-          <w:rFonts w:eastAsiaTheme="minorEastAsia"/>
-        </w:rPr>
-        <w:t>1</w:t>
-      </w:r>
-      <w:r>
-        <w:rPr>
-          <w:rFonts w:eastAsiaTheme="minorEastAsia"/>
-        </w:rPr>
-        <w:t xml:space="preserve"> – 0 –&gt; Head – II –&gt; 4 – 0 –&gt; 2 = 8, probability </w:t>
-      </w:r>
-      <m:oMath>
-        <m:r>
-          <w:rPr>
-            <w:rFonts w:ascii="Cambria Math" w:eastAsiaTheme="minorEastAsia" w:hAnsi="Cambria Math"/>
-          </w:rPr>
-          <m:t>P = 0.5</m:t>
-        </m:r>
-        <m:r>
-          <w:rPr>
-            <w:rFonts w:ascii="Cambria Math" w:eastAsiaTheme="minorEastAsia" w:hAnsi="Cambria Math"/>
-          </w:rPr>
-          <m:t>×</m:t>
-        </m:r>
-        <m:r>
-          <w:rPr>
-            <w:rFonts w:ascii="Cambria Math" w:eastAsiaTheme="minorEastAsia" w:hAnsi="Cambria Math"/>
-          </w:rPr>
-          <m:t>0.2 = 0.1</m:t>
+        <w:t xml:space="preserve">I –&gt; 1 – 0 –&gt; Head – II –&gt; 4 – 0 –&gt; 2 = 8, probability </w:t>
+      </w:r>
+      <m:oMath>
+        <m:r>
+          <w:rPr>
+            <w:rFonts w:ascii="Cambria Math" w:eastAsiaTheme="minorEastAsia" w:hAnsi="Cambria Math"/>
+          </w:rPr>
+          <m:t>P = 0.5×0.2 = 0.1</m:t>
         </m:r>
       </m:oMath>
       <w:r>
@@ -9108,38 +8680,14 @@
         <w:rPr>
           <w:rFonts w:eastAsiaTheme="minorEastAsia"/>
         </w:rPr>
-        <w:t xml:space="preserve">I –&gt; </w:t>
-      </w:r>
-      <w:r>
-        <w:rPr>
-          <w:rFonts w:eastAsiaTheme="minorEastAsia"/>
-        </w:rPr>
-        <w:t>1</w:t>
-      </w:r>
-      <w:r>
-        <w:rPr>
-          <w:rFonts w:eastAsiaTheme="minorEastAsia"/>
-        </w:rPr>
-        <w:t xml:space="preserve"> – 0 –&gt; Head – II –&gt; 4 – 0 –&gt; 1 = 7, probability </w:t>
-      </w:r>
-      <m:oMath>
-        <m:r>
-          <w:rPr>
-            <w:rFonts w:ascii="Cambria Math" w:eastAsiaTheme="minorEastAsia" w:hAnsi="Cambria Math"/>
-          </w:rPr>
-          <m:t>P = 0.5</m:t>
-        </m:r>
-        <m:r>
-          <w:rPr>
-            <w:rFonts w:ascii="Cambria Math" w:eastAsiaTheme="minorEastAsia" w:hAnsi="Cambria Math"/>
-          </w:rPr>
-          <m:t>×</m:t>
-        </m:r>
-        <m:r>
-          <w:rPr>
-            <w:rFonts w:ascii="Cambria Math" w:eastAsiaTheme="minorEastAsia" w:hAnsi="Cambria Math"/>
-          </w:rPr>
-          <m:t>0.4 = 0.2</m:t>
+        <w:t xml:space="preserve">I –&gt; 1 – 0 –&gt; Head – II –&gt; 4 – 0 –&gt; 1 = 7, probability </w:t>
+      </w:r>
+      <m:oMath>
+        <m:r>
+          <w:rPr>
+            <w:rFonts w:ascii="Cambria Math" w:eastAsiaTheme="minorEastAsia" w:hAnsi="Cambria Math"/>
+          </w:rPr>
+          <m:t>P = 0.5×0.4 = 0.2</m:t>
         </m:r>
       </m:oMath>
       <w:r>
@@ -9462,50 +9010,14 @@
         <w:rPr>
           <w:rFonts w:eastAsiaTheme="minorEastAsia"/>
         </w:rPr>
-        <w:t xml:space="preserve">I –&gt; </w:t>
-      </w:r>
-      <w:r>
-        <w:rPr>
-          <w:rFonts w:eastAsiaTheme="minorEastAsia"/>
-        </w:rPr>
-        <w:t>1</w:t>
-      </w:r>
-      <w:r>
-        <w:rPr>
-          <w:rFonts w:eastAsiaTheme="minorEastAsia"/>
-        </w:rPr>
-        <w:t xml:space="preserve"> – 0 –&gt; Tail – II –&gt; 4 – 0 –&gt; 3 = 9, probability </w:t>
-      </w:r>
-      <m:oMath>
-        <m:r>
-          <w:rPr>
-            <w:rFonts w:ascii="Cambria Math" w:eastAsiaTheme="minorEastAsia" w:hAnsi="Cambria Math"/>
-          </w:rPr>
-          <m:t>P</m:t>
-        </m:r>
-        <m:r>
-          <w:rPr>
-            <w:rFonts w:ascii="Cambria Math" w:eastAsiaTheme="minorEastAsia" w:hAnsi="Cambria Math"/>
-          </w:rPr>
-          <m:t>=</m:t>
-        </m:r>
-        <m:r>
-          <w:rPr>
-            <w:rFonts w:ascii="Cambria Math" w:eastAsiaTheme="minorEastAsia" w:hAnsi="Cambria Math"/>
-          </w:rPr>
-          <m:t>0.5</m:t>
-        </m:r>
-        <m:r>
-          <w:rPr>
-            <w:rFonts w:ascii="Cambria Math" w:eastAsiaTheme="minorEastAsia" w:hAnsi="Cambria Math"/>
-          </w:rPr>
-          <m:t>×</m:t>
-        </m:r>
-        <m:r>
-          <w:rPr>
-            <w:rFonts w:ascii="Cambria Math" w:eastAsiaTheme="minorEastAsia" w:hAnsi="Cambria Math"/>
-          </w:rPr>
-          <m:t>0.4=0.2</m:t>
+        <w:t xml:space="preserve">I –&gt; 1 – 0 –&gt; Tail – II –&gt; 4 – 0 –&gt; 3 = 9, probability </w:t>
+      </w:r>
+      <m:oMath>
+        <m:r>
+          <w:rPr>
+            <w:rFonts w:ascii="Cambria Math" w:eastAsiaTheme="minorEastAsia" w:hAnsi="Cambria Math"/>
+          </w:rPr>
+          <m:t>P=0.5×0.4=0.2</m:t>
         </m:r>
       </m:oMath>
       <w:r>
@@ -9834,38 +9346,14 @@
         <w:rPr>
           <w:rFonts w:eastAsiaTheme="minorEastAsia"/>
         </w:rPr>
-        <w:t xml:space="preserve">I –&gt; </w:t>
-      </w:r>
-      <w:r>
-        <w:rPr>
-          <w:rFonts w:eastAsiaTheme="minorEastAsia"/>
-        </w:rPr>
-        <w:t>1</w:t>
-      </w:r>
-      <w:r>
-        <w:rPr>
-          <w:rFonts w:eastAsiaTheme="minorEastAsia"/>
-        </w:rPr>
-        <w:t xml:space="preserve"> – 0 –&gt; Tail – II –&gt; 4 – 0 –&gt; 2 = 8, probability </w:t>
-      </w:r>
-      <m:oMath>
-        <m:r>
-          <w:rPr>
-            <w:rFonts w:ascii="Cambria Math" w:eastAsiaTheme="minorEastAsia" w:hAnsi="Cambria Math"/>
-          </w:rPr>
-          <m:t>P=0.5</m:t>
-        </m:r>
-        <m:r>
-          <w:rPr>
-            <w:rFonts w:ascii="Cambria Math" w:eastAsiaTheme="minorEastAsia" w:hAnsi="Cambria Math"/>
-          </w:rPr>
-          <m:t>×</m:t>
-        </m:r>
-        <m:r>
-          <w:rPr>
-            <w:rFonts w:ascii="Cambria Math" w:eastAsiaTheme="minorEastAsia" w:hAnsi="Cambria Math"/>
-          </w:rPr>
-          <m:t>0.2=0.1</m:t>
+        <w:t xml:space="preserve">I –&gt; 1 – 0 –&gt; Tail – II –&gt; 4 – 0 –&gt; 2 = 8, probability </w:t>
+      </w:r>
+      <m:oMath>
+        <m:r>
+          <w:rPr>
+            <w:rFonts w:ascii="Cambria Math" w:eastAsiaTheme="minorEastAsia" w:hAnsi="Cambria Math"/>
+          </w:rPr>
+          <m:t>P=0.5×0.2=0.1</m:t>
         </m:r>
       </m:oMath>
       <w:r>
@@ -10188,38 +9676,14 @@
         <w:rPr>
           <w:rFonts w:eastAsiaTheme="minorEastAsia"/>
         </w:rPr>
-        <w:t xml:space="preserve">I –&gt; </w:t>
-      </w:r>
-      <w:r>
-        <w:rPr>
-          <w:rFonts w:eastAsiaTheme="minorEastAsia"/>
-        </w:rPr>
-        <w:t>1</w:t>
-      </w:r>
-      <w:r>
-        <w:rPr>
-          <w:rFonts w:eastAsiaTheme="minorEastAsia"/>
-        </w:rPr>
-        <w:t xml:space="preserve"> – 0 –&gt; Tail – II –&gt; 4 – 0 –&gt; 1 = 7, probability </w:t>
-      </w:r>
-      <m:oMath>
-        <m:r>
-          <w:rPr>
-            <w:rFonts w:ascii="Cambria Math" w:eastAsiaTheme="minorEastAsia" w:hAnsi="Cambria Math"/>
-          </w:rPr>
-          <m:t>P=0.5</m:t>
-        </m:r>
-        <m:r>
-          <w:rPr>
-            <w:rFonts w:ascii="Cambria Math" w:eastAsiaTheme="minorEastAsia" w:hAnsi="Cambria Math"/>
-          </w:rPr>
-          <m:t>×</m:t>
-        </m:r>
-        <m:r>
-          <w:rPr>
-            <w:rFonts w:ascii="Cambria Math" w:eastAsiaTheme="minorEastAsia" w:hAnsi="Cambria Math"/>
-          </w:rPr>
-          <m:t>0.4=0.2</m:t>
+        <w:t xml:space="preserve">I –&gt; 1 – 0 –&gt; Tail – II –&gt; 4 – 0 –&gt; 1 = 7, probability </w:t>
+      </w:r>
+      <m:oMath>
+        <m:r>
+          <w:rPr>
+            <w:rFonts w:ascii="Cambria Math" w:eastAsiaTheme="minorEastAsia" w:hAnsi="Cambria Math"/>
+          </w:rPr>
+          <m:t>P=0.5×0.4=0.2</m:t>
         </m:r>
         <m:r>
           <m:rPr>
@@ -10567,50 +10031,14 @@
           <w:rFonts w:eastAsiaTheme="minorEastAsia"/>
         </w:rPr>
         <w:lastRenderedPageBreak/>
-        <w:t xml:space="preserve">I –&gt; </w:t>
-      </w:r>
-      <w:r>
-        <w:rPr>
-          <w:rFonts w:eastAsiaTheme="minorEastAsia"/>
-        </w:rPr>
-        <w:t>1</w:t>
-      </w:r>
-      <w:r>
-        <w:rPr>
-          <w:rFonts w:eastAsiaTheme="minorEastAsia"/>
-        </w:rPr>
-        <w:t xml:space="preserve"> – 0 –&gt; Head – II –&gt; 3 – 0 –&gt; 3 = 8, probability </w:t>
-      </w:r>
-      <m:oMath>
-        <m:r>
-          <w:rPr>
-            <w:rFonts w:ascii="Cambria Math" w:eastAsiaTheme="minorEastAsia" w:hAnsi="Cambria Math"/>
-          </w:rPr>
-          <m:t>P</m:t>
-        </m:r>
-        <m:r>
-          <w:rPr>
-            <w:rFonts w:ascii="Cambria Math" w:eastAsiaTheme="minorEastAsia" w:hAnsi="Cambria Math"/>
-          </w:rPr>
-          <m:t>=</m:t>
-        </m:r>
-        <m:r>
-          <w:rPr>
-            <w:rFonts w:ascii="Cambria Math" w:eastAsiaTheme="minorEastAsia" w:hAnsi="Cambria Math"/>
-          </w:rPr>
-          <m:t xml:space="preserve"> 0.5</m:t>
-        </m:r>
-        <m:r>
-          <w:rPr>
-            <w:rFonts w:ascii="Cambria Math" w:eastAsiaTheme="minorEastAsia" w:hAnsi="Cambria Math"/>
-          </w:rPr>
-          <m:t>×</m:t>
-        </m:r>
-        <m:r>
-          <w:rPr>
-            <w:rFonts w:ascii="Cambria Math" w:eastAsiaTheme="minorEastAsia" w:hAnsi="Cambria Math"/>
-          </w:rPr>
-          <m:t>0.4 = 0.2</m:t>
+        <w:t xml:space="preserve">I –&gt; 1 – 0 –&gt; Head – II –&gt; 3 – 0 –&gt; 3 = 8, probability </w:t>
+      </w:r>
+      <m:oMath>
+        <m:r>
+          <w:rPr>
+            <w:rFonts w:ascii="Cambria Math" w:eastAsiaTheme="minorEastAsia" w:hAnsi="Cambria Math"/>
+          </w:rPr>
+          <m:t>P= 0.5×0.4 = 0.2</m:t>
         </m:r>
         <m:r>
           <m:rPr>
@@ -10949,38 +10377,14 @@
         <w:rPr>
           <w:rFonts w:eastAsiaTheme="minorEastAsia"/>
         </w:rPr>
-        <w:t xml:space="preserve">I –&gt; </w:t>
-      </w:r>
-      <w:r>
-        <w:rPr>
-          <w:rFonts w:eastAsiaTheme="minorEastAsia"/>
-        </w:rPr>
-        <w:t>1</w:t>
-      </w:r>
-      <w:r>
-        <w:rPr>
-          <w:rFonts w:eastAsiaTheme="minorEastAsia"/>
-        </w:rPr>
-        <w:t xml:space="preserve"> – 0 –&gt; Head – II –&gt; 3 – 0 –&gt; 2 = 7, probability </w:t>
-      </w:r>
-      <m:oMath>
-        <m:r>
-          <w:rPr>
-            <w:rFonts w:ascii="Cambria Math" w:eastAsiaTheme="minorEastAsia" w:hAnsi="Cambria Math"/>
-          </w:rPr>
-          <m:t>P = 0.5</m:t>
-        </m:r>
-        <m:r>
-          <w:rPr>
-            <w:rFonts w:ascii="Cambria Math" w:eastAsiaTheme="minorEastAsia" w:hAnsi="Cambria Math"/>
-          </w:rPr>
-          <m:t>×</m:t>
-        </m:r>
-        <m:r>
-          <w:rPr>
-            <w:rFonts w:ascii="Cambria Math" w:eastAsiaTheme="minorEastAsia" w:hAnsi="Cambria Math"/>
-          </w:rPr>
-          <m:t>0.2 = 0.1</m:t>
+        <w:t xml:space="preserve">I –&gt; 1 – 0 –&gt; Head – II –&gt; 3 – 0 –&gt; 2 = 7, probability </w:t>
+      </w:r>
+      <m:oMath>
+        <m:r>
+          <w:rPr>
+            <w:rFonts w:ascii="Cambria Math" w:eastAsiaTheme="minorEastAsia" w:hAnsi="Cambria Math"/>
+          </w:rPr>
+          <m:t>P = 0.5×0.2 = 0.1</m:t>
         </m:r>
         <m:r>
           <m:rPr>
@@ -11319,38 +10723,14 @@
         <w:rPr>
           <w:rFonts w:eastAsiaTheme="minorEastAsia"/>
         </w:rPr>
-        <w:t xml:space="preserve">I –&gt; </w:t>
-      </w:r>
-      <w:r>
-        <w:rPr>
-          <w:rFonts w:eastAsiaTheme="minorEastAsia"/>
-        </w:rPr>
-        <w:t>1</w:t>
-      </w:r>
-      <w:r>
-        <w:rPr>
-          <w:rFonts w:eastAsiaTheme="minorEastAsia"/>
-        </w:rPr>
-        <w:t xml:space="preserve"> – 0 –&gt; Head – II –&gt; 3 – 0 –&gt; 1 = 6, probability </w:t>
-      </w:r>
-      <m:oMath>
-        <m:r>
-          <w:rPr>
-            <w:rFonts w:ascii="Cambria Math" w:eastAsiaTheme="minorEastAsia" w:hAnsi="Cambria Math"/>
-          </w:rPr>
-          <m:t>P = 0.5</m:t>
-        </m:r>
-        <m:r>
-          <w:rPr>
-            <w:rFonts w:ascii="Cambria Math" w:eastAsiaTheme="minorEastAsia" w:hAnsi="Cambria Math"/>
-          </w:rPr>
-          <m:t>×</m:t>
-        </m:r>
-        <m:r>
-          <w:rPr>
-            <w:rFonts w:ascii="Cambria Math" w:eastAsiaTheme="minorEastAsia" w:hAnsi="Cambria Math"/>
-          </w:rPr>
-          <m:t>0.4 = 0.2</m:t>
+        <w:t xml:space="preserve">I –&gt; 1 – 0 –&gt; Head – II –&gt; 3 – 0 –&gt; 1 = 6, probability </w:t>
+      </w:r>
+      <m:oMath>
+        <m:r>
+          <w:rPr>
+            <w:rFonts w:ascii="Cambria Math" w:eastAsiaTheme="minorEastAsia" w:hAnsi="Cambria Math"/>
+          </w:rPr>
+          <m:t>P = 0.5×0.4 = 0.2</m:t>
         </m:r>
         <m:r>
           <m:rPr>
@@ -11697,50 +11077,14 @@
         <w:rPr>
           <w:rFonts w:eastAsiaTheme="minorEastAsia"/>
         </w:rPr>
-        <w:t xml:space="preserve">I –&gt; </w:t>
-      </w:r>
-      <w:r>
-        <w:rPr>
-          <w:rFonts w:eastAsiaTheme="minorEastAsia"/>
-        </w:rPr>
-        <w:t>1</w:t>
-      </w:r>
-      <w:r>
-        <w:rPr>
-          <w:rFonts w:eastAsiaTheme="minorEastAsia"/>
-        </w:rPr>
-        <w:t xml:space="preserve"> – 0 –&gt; Tail – II –&gt; 3 – 0 –&gt; 3 = 8, probability </w:t>
-      </w:r>
-      <m:oMath>
-        <m:r>
-          <w:rPr>
-            <w:rFonts w:ascii="Cambria Math" w:eastAsiaTheme="minorEastAsia" w:hAnsi="Cambria Math"/>
-          </w:rPr>
-          <m:t>P</m:t>
-        </m:r>
-        <m:r>
-          <w:rPr>
-            <w:rFonts w:ascii="Cambria Math" w:eastAsiaTheme="minorEastAsia" w:hAnsi="Cambria Math"/>
-          </w:rPr>
-          <m:t>=</m:t>
-        </m:r>
-        <m:r>
-          <w:rPr>
-            <w:rFonts w:ascii="Cambria Math" w:eastAsiaTheme="minorEastAsia" w:hAnsi="Cambria Math"/>
-          </w:rPr>
-          <m:t xml:space="preserve"> 0.5</m:t>
-        </m:r>
-        <m:r>
-          <w:rPr>
-            <w:rFonts w:ascii="Cambria Math" w:eastAsiaTheme="minorEastAsia" w:hAnsi="Cambria Math"/>
-          </w:rPr>
-          <m:t>×</m:t>
-        </m:r>
-        <m:r>
-          <w:rPr>
-            <w:rFonts w:ascii="Cambria Math" w:eastAsiaTheme="minorEastAsia" w:hAnsi="Cambria Math"/>
-          </w:rPr>
-          <m:t>0.4 = 0.2</m:t>
+        <w:t xml:space="preserve">I –&gt; 1 – 0 –&gt; Tail – II –&gt; 3 – 0 –&gt; 3 = 8, probability </w:t>
+      </w:r>
+      <m:oMath>
+        <m:r>
+          <w:rPr>
+            <w:rFonts w:ascii="Cambria Math" w:eastAsiaTheme="minorEastAsia" w:hAnsi="Cambria Math"/>
+          </w:rPr>
+          <m:t>P= 0.5×0.4 = 0.2</m:t>
         </m:r>
       </m:oMath>
       <w:r>
@@ -12061,38 +11405,14 @@
         <w:rPr>
           <w:rFonts w:eastAsiaTheme="minorEastAsia"/>
         </w:rPr>
-        <w:t xml:space="preserve">I –&gt; </w:t>
-      </w:r>
-      <w:r>
-        <w:rPr>
-          <w:rFonts w:eastAsiaTheme="minorEastAsia"/>
-        </w:rPr>
-        <w:t>1</w:t>
-      </w:r>
-      <w:r>
-        <w:rPr>
-          <w:rFonts w:eastAsiaTheme="minorEastAsia"/>
-        </w:rPr>
-        <w:t xml:space="preserve"> – 0 –&gt; Tail – II –&gt; 3 – 0 –&gt; 2 = 7, probability </w:t>
-      </w:r>
-      <m:oMath>
-        <m:r>
-          <w:rPr>
-            <w:rFonts w:ascii="Cambria Math" w:eastAsiaTheme="minorEastAsia" w:hAnsi="Cambria Math"/>
-          </w:rPr>
-          <m:t>P = 0.5</m:t>
-        </m:r>
-        <m:r>
-          <w:rPr>
-            <w:rFonts w:ascii="Cambria Math" w:eastAsiaTheme="minorEastAsia" w:hAnsi="Cambria Math"/>
-          </w:rPr>
-          <m:t>×</m:t>
-        </m:r>
-        <m:r>
-          <w:rPr>
-            <w:rFonts w:ascii="Cambria Math" w:eastAsiaTheme="minorEastAsia" w:hAnsi="Cambria Math"/>
-          </w:rPr>
-          <m:t>0.2 = 0.1</m:t>
+        <w:t xml:space="preserve">I –&gt; 1 – 0 –&gt; Tail – II –&gt; 3 – 0 –&gt; 2 = 7, probability </w:t>
+      </w:r>
+      <m:oMath>
+        <m:r>
+          <w:rPr>
+            <w:rFonts w:ascii="Cambria Math" w:eastAsiaTheme="minorEastAsia" w:hAnsi="Cambria Math"/>
+          </w:rPr>
+          <m:t>P = 0.5×0.2 = 0.1</m:t>
         </m:r>
       </m:oMath>
       <w:r>
@@ -12413,38 +11733,14 @@
         <w:rPr>
           <w:rFonts w:eastAsiaTheme="minorEastAsia"/>
         </w:rPr>
-        <w:t xml:space="preserve">I –&gt; </w:t>
-      </w:r>
-      <w:r>
-        <w:rPr>
-          <w:rFonts w:eastAsiaTheme="minorEastAsia"/>
-        </w:rPr>
-        <w:t>1</w:t>
-      </w:r>
-      <w:r>
-        <w:rPr>
-          <w:rFonts w:eastAsiaTheme="minorEastAsia"/>
-        </w:rPr>
-        <w:t xml:space="preserve"> – 0 –&gt; Tail – II –&gt; 3 – 0 –&gt; 1 = 6, probability </w:t>
-      </w:r>
-      <m:oMath>
-        <m:r>
-          <w:rPr>
-            <w:rFonts w:ascii="Cambria Math" w:eastAsiaTheme="minorEastAsia" w:hAnsi="Cambria Math"/>
-          </w:rPr>
-          <m:t>P = 0.5</m:t>
-        </m:r>
-        <m:r>
-          <w:rPr>
-            <w:rFonts w:ascii="Cambria Math" w:eastAsiaTheme="minorEastAsia" w:hAnsi="Cambria Math"/>
-          </w:rPr>
-          <m:t>×</m:t>
-        </m:r>
-        <m:r>
-          <w:rPr>
-            <w:rFonts w:ascii="Cambria Math" w:eastAsiaTheme="minorEastAsia" w:hAnsi="Cambria Math"/>
-          </w:rPr>
-          <m:t>0.4 = 0.2</m:t>
+        <w:t xml:space="preserve">I –&gt; 1 – 0 –&gt; Tail – II –&gt; 3 – 0 –&gt; 1 = 6, probability </w:t>
+      </w:r>
+      <m:oMath>
+        <m:r>
+          <w:rPr>
+            <w:rFonts w:ascii="Cambria Math" w:eastAsiaTheme="minorEastAsia" w:hAnsi="Cambria Math"/>
+          </w:rPr>
+          <m:t>P = 0.5×0.4 = 0.2</m:t>
         </m:r>
       </m:oMath>
       <w:r>
@@ -13545,13 +12841,7 @@
         <w:rPr>
           <w:rFonts w:eastAsiaTheme="minorEastAsia"/>
         </w:rPr>
-        <w:t xml:space="preserve"> </w:t>
-      </w:r>
-      <w:r>
-        <w:rPr>
-          <w:rFonts w:eastAsiaTheme="minorEastAsia"/>
-        </w:rPr>
-        <w:t xml:space="preserve">for all </w:t>
+        <w:t xml:space="preserve"> for all </w:t>
       </w:r>
       <m:oMath>
         <m:sSub>
@@ -13828,13 +13118,7 @@
               <w:rPr>
                 <w:rFonts w:ascii="Cambria Math" w:eastAsiaTheme="minorEastAsia" w:hAnsi="Cambria Math"/>
               </w:rPr>
-              <m:t>=</m:t>
-            </m:r>
-            <m:r>
-              <w:rPr>
-                <w:rFonts w:ascii="Cambria Math" w:eastAsiaTheme="minorEastAsia" w:hAnsi="Cambria Math"/>
-              </w:rPr>
-              <m:t>c</m:t>
+              <m:t>=c</m:t>
             </m:r>
           </m:e>
         </m:nary>
@@ -14491,75 +13775,125 @@
         <w:rPr>
           <w:rFonts w:eastAsiaTheme="minorEastAsia"/>
         </w:rPr>
+        <w:t xml:space="preserve"> is a triple </w:t>
+      </w:r>
+      <m:oMath>
+        <m:r>
+          <w:rPr>
+            <w:rFonts w:ascii="Cambria Math" w:eastAsiaTheme="minorEastAsia" w:hAnsi="Cambria Math"/>
+          </w:rPr>
+          <m:t>(X, Y, M)</m:t>
+        </m:r>
+      </m:oMath>
+      <w:r>
+        <w:rPr>
+          <w:rFonts w:eastAsiaTheme="minorEastAsia"/>
+        </w:rPr>
+        <w:t xml:space="preserve">, where </w:t>
+      </w:r>
+      <m:oMath>
+        <m:r>
+          <w:rPr>
+            <w:rFonts w:ascii="Cambria Math" w:eastAsiaTheme="minorEastAsia" w:hAnsi="Cambria Math"/>
+          </w:rPr>
+          <m:t>X, Y</m:t>
+        </m:r>
+      </m:oMath>
+      <w:r>
+        <w:rPr>
+          <w:rFonts w:eastAsiaTheme="minorEastAsia"/>
+        </w:rPr>
+        <w:t xml:space="preserve"> are arbitrary spaces and </w:t>
+      </w:r>
+      <m:oMath>
+        <m:r>
+          <w:rPr>
+            <w:rFonts w:ascii="Cambria Math" w:eastAsiaTheme="minorEastAsia" w:hAnsi="Cambria Math"/>
+          </w:rPr>
+          <m:t>M</m:t>
+        </m:r>
+      </m:oMath>
+      <w:r>
+        <w:rPr>
+          <w:rFonts w:eastAsiaTheme="minorEastAsia"/>
+        </w:rPr>
+        <w:t xml:space="preserve"> is a bounded numerical function defined on the product space </w:t>
+      </w:r>
+      <m:oMath>
+        <m:r>
+          <w:rPr>
+            <w:rFonts w:ascii="Cambria Math" w:eastAsiaTheme="minorEastAsia" w:hAnsi="Cambria Math"/>
+          </w:rPr>
+          <m:t>X×Y</m:t>
+        </m:r>
+      </m:oMath>
+      <w:r>
+        <w:rPr>
+          <w:rFonts w:eastAsiaTheme="minorEastAsia"/>
+        </w:rPr>
+        <w:t xml:space="preserve"> of pairs </w:t>
+      </w:r>
+      <m:oMath>
+        <m:r>
+          <w:rPr>
+            <w:rFonts w:ascii="Cambria Math" w:eastAsiaTheme="minorEastAsia" w:hAnsi="Cambria Math"/>
+          </w:rPr>
+          <m:t>(x, y),</m:t>
+        </m:r>
+      </m:oMath>
+      <w:r>
+        <w:rPr>
+          <w:rFonts w:eastAsiaTheme="minorEastAsia"/>
+        </w:rPr>
         <w:t xml:space="preserve"> </w:t>
       </w:r>
-      <w:proofErr w:type="gramStart"/>
-      <w:r>
-        <w:rPr>
-          <w:rFonts w:eastAsiaTheme="minorEastAsia"/>
-        </w:rPr>
-        <w:t xml:space="preserve">is </w:t>
-      </w:r>
-      <w:r>
-        <w:rPr>
-          <w:rFonts w:eastAsiaTheme="minorEastAsia"/>
-        </w:rPr>
-        <w:t xml:space="preserve"> </w:t>
-      </w:r>
-      <w:r>
-        <w:rPr>
-          <w:rFonts w:eastAsiaTheme="minorEastAsia"/>
-        </w:rPr>
-        <w:t>a</w:t>
-      </w:r>
-      <w:proofErr w:type="gramEnd"/>
-      <w:r>
-        <w:rPr>
-          <w:rFonts w:eastAsiaTheme="minorEastAsia"/>
-        </w:rPr>
-        <w:t xml:space="preserve"> triple </w:t>
-      </w:r>
-      <m:oMath>
-        <m:r>
-          <w:rPr>
-            <w:rFonts w:ascii="Cambria Math" w:eastAsiaTheme="minorEastAsia" w:hAnsi="Cambria Math"/>
-          </w:rPr>
-          <m:t>(X, Y, M)</m:t>
-        </m:r>
-      </m:oMath>
-      <w:r>
-        <w:rPr>
-          <w:rFonts w:eastAsiaTheme="minorEastAsia"/>
-        </w:rPr>
-        <w:t xml:space="preserve">, where </w:t>
-      </w:r>
-      <m:oMath>
-        <m:r>
-          <w:rPr>
-            <w:rFonts w:ascii="Cambria Math" w:eastAsiaTheme="minorEastAsia" w:hAnsi="Cambria Math"/>
-          </w:rPr>
-          <m:t>X, Y</m:t>
-        </m:r>
-      </m:oMath>
-      <w:r>
-        <w:rPr>
-          <w:rFonts w:eastAsiaTheme="minorEastAsia"/>
-        </w:rPr>
-        <w:t xml:space="preserve"> are a</w:t>
-      </w:r>
-      <w:proofErr w:type="spellStart"/>
-      <w:r>
-        <w:rPr>
-          <w:rFonts w:eastAsiaTheme="minorEastAsia"/>
-        </w:rPr>
-        <w:t>rbitrary</w:t>
-      </w:r>
-      <w:proofErr w:type="spellEnd"/>
-      <w:r>
-        <w:rPr>
-          <w:rFonts w:eastAsiaTheme="minorEastAsia"/>
-        </w:rPr>
-        <w:t xml:space="preserve"> spaces and </w:t>
+      <m:oMath>
+        <m:r>
+          <w:rPr>
+            <w:rFonts w:ascii="Cambria Math" w:eastAsiaTheme="minorEastAsia" w:hAnsi="Cambria Math"/>
+          </w:rPr>
+          <m:t>x∈X, y∈Y</m:t>
+        </m:r>
+      </m:oMath>
+      <w:r>
+        <w:rPr>
+          <w:rFonts w:eastAsiaTheme="minorEastAsia"/>
+        </w:rPr>
+        <w:t xml:space="preserve">.  </w:t>
+      </w:r>
+      <w:r>
+        <w:rPr>
+          <w:rFonts w:eastAsiaTheme="minorEastAsia"/>
+        </w:rPr>
+        <w:t xml:space="preserve">The points </w:t>
+      </w:r>
+      <m:oMath>
+        <m:r>
+          <w:rPr>
+            <w:rFonts w:ascii="Cambria Math" w:eastAsiaTheme="minorEastAsia" w:hAnsi="Cambria Math"/>
+          </w:rPr>
+          <m:t>x(y)</m:t>
+        </m:r>
+      </m:oMath>
+      <w:r>
+        <w:rPr>
+          <w:rFonts w:eastAsiaTheme="minorEastAsia"/>
+        </w:rPr>
+        <w:t xml:space="preserve"> are called strategies for player </w:t>
+      </w:r>
+      <m:oMath>
+        <m:r>
+          <w:rPr>
+            <w:rFonts w:ascii="Cambria Math" w:eastAsiaTheme="minorEastAsia" w:hAnsi="Cambria Math"/>
+          </w:rPr>
+          <m:t>I (II)</m:t>
+        </m:r>
+      </m:oMath>
+      <w:r>
+        <w:rPr>
+          <w:rFonts w:eastAsiaTheme="minorEastAsia"/>
+        </w:rPr>
+        <w:t xml:space="preserve"> and the function </w:t>
       </w:r>
       <m:oMath>
         <m:r>
@@ -14573,114 +13907,6 @@
         <w:rPr>
           <w:rFonts w:eastAsiaTheme="minorEastAsia"/>
         </w:rPr>
-        <w:t xml:space="preserve"> is a bounded numerical function defined on the product space </w:t>
-      </w:r>
-      <m:oMath>
-        <m:r>
-          <w:rPr>
-            <w:rFonts w:ascii="Cambria Math" w:eastAsiaTheme="minorEastAsia" w:hAnsi="Cambria Math"/>
-          </w:rPr>
-          <m:t>X</m:t>
-        </m:r>
-        <m:r>
-          <w:rPr>
-            <w:rFonts w:ascii="Cambria Math" w:eastAsiaTheme="minorEastAsia" w:hAnsi="Cambria Math"/>
-          </w:rPr>
-          <m:t>×</m:t>
-        </m:r>
-        <m:r>
-          <w:rPr>
-            <w:rFonts w:ascii="Cambria Math" w:eastAsiaTheme="minorEastAsia" w:hAnsi="Cambria Math"/>
-          </w:rPr>
-          <m:t>Y</m:t>
-        </m:r>
-      </m:oMath>
-      <w:r>
-        <w:rPr>
-          <w:rFonts w:eastAsiaTheme="minorEastAsia"/>
-        </w:rPr>
-        <w:t xml:space="preserve"> of pairs </w:t>
-      </w:r>
-      <m:oMath>
-        <m:r>
-          <w:rPr>
-            <w:rFonts w:ascii="Cambria Math" w:eastAsiaTheme="minorEastAsia" w:hAnsi="Cambria Math"/>
-          </w:rPr>
-          <m:t>(x, y),</m:t>
-        </m:r>
-      </m:oMath>
-      <w:r>
-        <w:rPr>
-          <w:rFonts w:eastAsiaTheme="minorEastAsia"/>
-        </w:rPr>
-        <w:t xml:space="preserve"> </w:t>
-      </w:r>
-      <m:oMath>
-        <m:r>
-          <w:rPr>
-            <w:rFonts w:ascii="Cambria Math" w:eastAsiaTheme="minorEastAsia" w:hAnsi="Cambria Math"/>
-          </w:rPr>
-          <m:t>x</m:t>
-        </m:r>
-        <m:r>
-          <w:rPr>
-            <w:rFonts w:ascii="Cambria Math" w:eastAsiaTheme="minorEastAsia" w:hAnsi="Cambria Math"/>
-          </w:rPr>
-          <m:t>∈X, y∈Y</m:t>
-        </m:r>
-      </m:oMath>
-      <w:r>
-        <w:rPr>
-          <w:rFonts w:eastAsiaTheme="minorEastAsia"/>
-        </w:rPr>
-        <w:t xml:space="preserve">.  </w:t>
-      </w:r>
-      <w:r>
-        <w:rPr>
-          <w:rFonts w:eastAsiaTheme="minorEastAsia"/>
-        </w:rPr>
-        <w:t xml:space="preserve">The points </w:t>
-      </w:r>
-      <m:oMath>
-        <m:r>
-          <w:rPr>
-            <w:rFonts w:ascii="Cambria Math" w:eastAsiaTheme="minorEastAsia" w:hAnsi="Cambria Math"/>
-          </w:rPr>
-          <m:t>x(y)</m:t>
-        </m:r>
-      </m:oMath>
-      <w:r>
-        <w:rPr>
-          <w:rFonts w:eastAsiaTheme="minorEastAsia"/>
-        </w:rPr>
-        <w:t xml:space="preserve"> are called strategies for player </w:t>
-      </w:r>
-      <m:oMath>
-        <m:r>
-          <w:rPr>
-            <w:rFonts w:ascii="Cambria Math" w:eastAsiaTheme="minorEastAsia" w:hAnsi="Cambria Math"/>
-          </w:rPr>
-          <m:t>I (II)</m:t>
-        </m:r>
-      </m:oMath>
-      <w:r>
-        <w:rPr>
-          <w:rFonts w:eastAsiaTheme="minorEastAsia"/>
-        </w:rPr>
-        <w:t xml:space="preserve"> and the function </w:t>
-      </w:r>
-      <m:oMath>
-        <m:r>
-          <w:rPr>
-            <w:rFonts w:ascii="Cambria Math" w:eastAsiaTheme="minorEastAsia" w:hAnsi="Cambria Math"/>
-          </w:rPr>
-          <m:t>M</m:t>
-        </m:r>
-      </m:oMath>
-      <w:r>
-        <w:rPr>
-          <w:rFonts w:eastAsiaTheme="minorEastAsia"/>
-        </w:rPr>
         <w:t xml:space="preserve"> is called payoff. The game G is played as follows: </w:t>
       </w:r>
       <m:oMath>
@@ -14702,13 +13928,7 @@
           <w:rPr>
             <w:rFonts w:ascii="Cambria Math" w:eastAsiaTheme="minorEastAsia" w:hAnsi="Cambria Math"/>
           </w:rPr>
-          <m:t>x</m:t>
-        </m:r>
-        <m:r>
-          <w:rPr>
-            <w:rFonts w:ascii="Cambria Math" w:eastAsiaTheme="minorEastAsia" w:hAnsi="Cambria Math"/>
-          </w:rPr>
-          <m:t>∈X</m:t>
+          <m:t>x∈X</m:t>
         </m:r>
       </m:oMath>
       <w:r>
@@ -14729,21 +13949,19 @@
         <w:rPr>
           <w:rFonts w:eastAsiaTheme="minorEastAsia"/>
         </w:rPr>
-        <w:t xml:space="preserve">, the </w:t>
-      </w:r>
-      <w:proofErr w:type="spellStart"/>
-      <w:r>
-        <w:rPr>
-          <w:rFonts w:eastAsiaTheme="minorEastAsia"/>
-        </w:rPr>
-        <w:t>choises</w:t>
-      </w:r>
-      <w:proofErr w:type="spellEnd"/>
-      <w:r>
-        <w:rPr>
-          <w:rFonts w:eastAsiaTheme="minorEastAsia"/>
-        </w:rPr>
-        <w:t xml:space="preserve"> being made independently and simultaneously. </w:t>
+        <w:t>, the choi</w:t>
+      </w:r>
+      <w:r>
+        <w:rPr>
+          <w:rFonts w:eastAsiaTheme="minorEastAsia"/>
+        </w:rPr>
+        <w:t>c</w:t>
+      </w:r>
+      <w:r>
+        <w:rPr>
+          <w:rFonts w:eastAsiaTheme="minorEastAsia"/>
+        </w:rPr>
+        <w:t xml:space="preserve">es being made independently and simultaneously. </w:t>
       </w:r>
       <m:oMath>
         <m:r>
@@ -14843,21 +14061,31 @@
         <w:rPr>
           <w:rFonts w:eastAsiaTheme="minorEastAsia"/>
         </w:rPr>
-        <w:t xml:space="preserve">If </w:t>
-      </w:r>
-      <w:proofErr w:type="gramStart"/>
-      <w:r>
-        <w:rPr>
-          <w:rFonts w:eastAsiaTheme="minorEastAsia"/>
-        </w:rPr>
-        <w:t>in a given</w:t>
-      </w:r>
-      <w:proofErr w:type="gramEnd"/>
-      <w:r>
-        <w:rPr>
-          <w:rFonts w:eastAsiaTheme="minorEastAsia"/>
-        </w:rPr>
-        <w:t xml:space="preserve"> game one relabels the strategies of either player, the new game is essentially </w:t>
+        <w:t>If</w:t>
+      </w:r>
+      <w:r>
+        <w:rPr>
+          <w:rFonts w:eastAsiaTheme="minorEastAsia"/>
+        </w:rPr>
+        <w:t>,</w:t>
+      </w:r>
+      <w:r>
+        <w:rPr>
+          <w:rFonts w:eastAsiaTheme="minorEastAsia"/>
+        </w:rPr>
+        <w:t xml:space="preserve"> in a given game</w:t>
+      </w:r>
+      <w:r>
+        <w:rPr>
+          <w:rFonts w:eastAsiaTheme="minorEastAsia"/>
+        </w:rPr>
+        <w:t>,</w:t>
+      </w:r>
+      <w:r>
+        <w:rPr>
+          <w:rFonts w:eastAsiaTheme="minorEastAsia"/>
+        </w:rPr>
+        <w:t xml:space="preserve"> one relabels the strategies of either player, the new game is essentially </w:t>
       </w:r>
       <w:proofErr w:type="spellStart"/>
       <w:r>
@@ -15853,13 +15081,7 @@
           <w:rPr>
             <w:rFonts w:ascii="Cambria Math" w:eastAsiaTheme="minorEastAsia" w:hAnsi="Cambria Math"/>
           </w:rPr>
-          <m:t>x</m:t>
-        </m:r>
-        <m:r>
-          <w:rPr>
-            <w:rFonts w:ascii="Cambria Math" w:eastAsiaTheme="minorEastAsia" w:hAnsi="Cambria Math"/>
-          </w:rPr>
-          <m:t>∈</m:t>
+          <m:t>x∈</m:t>
         </m:r>
         <m:sSub>
           <m:sSubPr>
@@ -16017,13 +15239,7 @@
         <w:rPr>
           <w:rFonts w:eastAsiaTheme="minorEastAsia"/>
         </w:rPr>
-        <w:t>,</w:t>
-      </w:r>
-      <w:r>
-        <w:rPr>
-          <w:rFonts w:eastAsiaTheme="minorEastAsia"/>
-        </w:rPr>
-        <w:t xml:space="preserve"> and there is a function </w:t>
+        <w:t xml:space="preserve">, and there is a function </w:t>
       </w:r>
       <m:oMath>
         <m:r>
@@ -16179,31 +15395,7 @@
           <w:rPr>
             <w:rFonts w:ascii="Cambria Math" w:eastAsiaTheme="minorEastAsia" w:hAnsi="Cambria Math"/>
           </w:rPr>
-          <m:t>(</m:t>
-        </m:r>
-        <m:r>
-          <w:rPr>
-            <w:rFonts w:ascii="Cambria Math" w:eastAsiaTheme="minorEastAsia" w:hAnsi="Cambria Math"/>
-          </w:rPr>
-          <m:t>g(</m:t>
-        </m:r>
-        <m:r>
-          <w:rPr>
-            <w:rFonts w:ascii="Cambria Math" w:eastAsiaTheme="minorEastAsia" w:hAnsi="Cambria Math"/>
-          </w:rPr>
-          <m:t>x</m:t>
-        </m:r>
-        <m:r>
-          <w:rPr>
-            <w:rFonts w:ascii="Cambria Math" w:eastAsiaTheme="minorEastAsia" w:hAnsi="Cambria Math"/>
-          </w:rPr>
-          <m:t>)</m:t>
-        </m:r>
-        <m:r>
-          <w:rPr>
-            <w:rFonts w:ascii="Cambria Math" w:eastAsiaTheme="minorEastAsia" w:hAnsi="Cambria Math"/>
-          </w:rPr>
-          <m:t>,y)</m:t>
+          <m:t>(g(x),y)</m:t>
         </m:r>
       </m:oMath>
       <w:r>
@@ -16217,13 +15409,7 @@
           <w:rPr>
             <w:rFonts w:ascii="Cambria Math" w:eastAsiaTheme="minorEastAsia" w:hAnsi="Cambria Math"/>
           </w:rPr>
-          <m:t>x</m:t>
-        </m:r>
-        <m:r>
-          <w:rPr>
-            <w:rFonts w:ascii="Cambria Math" w:eastAsiaTheme="minorEastAsia" w:hAnsi="Cambria Math"/>
-          </w:rPr>
-          <m:t>∈</m:t>
+          <m:t>x∈</m:t>
         </m:r>
         <m:sSub>
           <m:sSubPr>
@@ -16319,19 +15505,7 @@
           <w:rPr>
             <w:rFonts w:ascii="Cambria Math" w:hAnsi="Cambria Math"/>
           </w:rPr>
-          <m:t>1</m:t>
-        </m:r>
-        <m:r>
-          <w:rPr>
-            <w:rFonts w:ascii="Cambria Math" w:hAnsi="Cambria Math"/>
-          </w:rPr>
-          <m:t>-</m:t>
-        </m:r>
-        <m:r>
-          <w:rPr>
-            <w:rFonts w:ascii="Cambria Math" w:hAnsi="Cambria Math"/>
-          </w:rPr>
-          <m:t>1</m:t>
+          <m:t>1-1</m:t>
         </m:r>
       </m:oMath>
       <w:r>
@@ -16499,21 +15673,1323 @@
         <w:rPr>
           <w:rFonts w:eastAsiaTheme="minorEastAsia"/>
         </w:rPr>
+        <w:t xml:space="preserve"> b</w:t>
+      </w:r>
+      <w:r>
+        <w:rPr>
+          <w:rFonts w:eastAsiaTheme="minorEastAsia"/>
+        </w:rPr>
+        <w:t>y</w:t>
+      </w:r>
+      <w:r>
+        <w:rPr>
+          <w:rFonts w:eastAsiaTheme="minorEastAsia"/>
+        </w:rPr>
+        <w:t xml:space="preserve"> deletion of certain duplicated strategies and relabeling. </w:t>
+      </w:r>
+    </w:p>
+    <w:p>
+      <w:pPr>
+        <w:spacing w:after="0" w:line="240" w:lineRule="auto"/>
+        <w:rPr>
+          <w:rFonts w:eastAsiaTheme="minorEastAsia"/>
+        </w:rPr>
+      </w:pPr>
+    </w:p>
+    <w:p>
+      <w:pPr>
+        <w:spacing w:after="0" w:line="240" w:lineRule="auto"/>
+        <w:rPr>
+          <w:rFonts w:eastAsiaTheme="minorEastAsia"/>
+        </w:rPr>
+      </w:pPr>
+      <w:r>
+        <w:rPr>
+          <w:rFonts w:eastAsiaTheme="minorEastAsia"/>
+          <w:b/>
+          <w:bCs/>
+          <w:i/>
+          <w:iCs/>
+        </w:rPr>
+        <w:t>Definition</w:t>
+      </w:r>
+      <w:r>
+        <w:rPr>
+          <w:rFonts w:eastAsiaTheme="minorEastAsia"/>
+        </w:rPr>
+        <w:t xml:space="preserve"> (</w:t>
+      </w:r>
+      <w:r>
+        <w:rPr>
+          <w:rFonts w:eastAsiaTheme="minorEastAsia"/>
+          <w:i/>
+          <w:iCs/>
+        </w:rPr>
+        <w:t>equivalent games</w:t>
+      </w:r>
+      <w:r>
+        <w:rPr>
+          <w:rFonts w:eastAsiaTheme="minorEastAsia"/>
+        </w:rPr>
+        <w:t xml:space="preserve">): </w:t>
+      </w:r>
+      <w:r>
+        <w:rPr>
+          <w:rFonts w:eastAsiaTheme="minorEastAsia"/>
+        </w:rPr>
+        <w:t xml:space="preserve">Two games </w:t>
+      </w:r>
+      <m:oMath>
+        <m:r>
+          <w:rPr>
+            <w:rFonts w:ascii="Cambria Math" w:eastAsiaTheme="minorEastAsia" w:hAnsi="Cambria Math"/>
+          </w:rPr>
+          <m:t>G</m:t>
+        </m:r>
+      </m:oMath>
+      <w:r>
+        <w:rPr>
+          <w:rFonts w:eastAsiaTheme="minorEastAsia"/>
+        </w:rPr>
+        <w:t xml:space="preserve"> and </w:t>
+      </w:r>
+      <m:oMath>
+        <m:sSup>
+          <m:sSupPr>
+            <m:ctrlPr>
+              <w:rPr>
+                <w:rFonts w:ascii="Cambria Math" w:eastAsiaTheme="minorEastAsia" w:hAnsi="Cambria Math"/>
+                <w:i/>
+              </w:rPr>
+            </m:ctrlPr>
+          </m:sSupPr>
+          <m:e>
+            <m:r>
+              <w:rPr>
+                <w:rFonts w:ascii="Cambria Math" w:eastAsiaTheme="minorEastAsia" w:hAnsi="Cambria Math"/>
+              </w:rPr>
+              <m:t>G</m:t>
+            </m:r>
+          </m:e>
+          <m:sup>
+            <m:r>
+              <w:rPr>
+                <w:rFonts w:ascii="Cambria Math" w:eastAsiaTheme="minorEastAsia" w:hAnsi="Cambria Math"/>
+              </w:rPr>
+              <m:t>'</m:t>
+            </m:r>
+          </m:sup>
+        </m:sSup>
+      </m:oMath>
+      <w:r>
+        <w:rPr>
+          <w:rFonts w:eastAsiaTheme="minorEastAsia"/>
+        </w:rPr>
+        <w:t xml:space="preserve"> are called </w:t>
+      </w:r>
+      <w:r>
+        <w:rPr>
+          <w:rFonts w:eastAsiaTheme="minorEastAsia"/>
+          <w:b/>
+          <w:bCs/>
+        </w:rPr>
+        <w:t>equivalent</w:t>
+      </w:r>
+      <w:r>
+        <w:rPr>
+          <w:rFonts w:eastAsiaTheme="minorEastAsia"/>
+        </w:rPr>
+        <w:t xml:space="preserve">, written </w:t>
+      </w:r>
+      <m:oMath>
+        <m:r>
+          <w:rPr>
+            <w:rFonts w:ascii="Cambria Math" w:eastAsiaTheme="minorEastAsia" w:hAnsi="Cambria Math"/>
+          </w:rPr>
+          <m:t>G</m:t>
+        </m:r>
+        <m:r>
+          <w:rPr>
+            <w:rFonts w:ascii="Cambria Math" w:eastAsiaTheme="minorEastAsia" w:hAnsi="Cambria Math"/>
+          </w:rPr>
+          <m:t>~</m:t>
+        </m:r>
+        <m:sSup>
+          <m:sSupPr>
+            <m:ctrlPr>
+              <w:rPr>
+                <w:rFonts w:ascii="Cambria Math" w:eastAsiaTheme="minorEastAsia" w:hAnsi="Cambria Math"/>
+                <w:i/>
+              </w:rPr>
+            </m:ctrlPr>
+          </m:sSupPr>
+          <m:e>
+            <m:r>
+              <w:rPr>
+                <w:rFonts w:ascii="Cambria Math" w:eastAsiaTheme="minorEastAsia" w:hAnsi="Cambria Math"/>
+              </w:rPr>
+              <m:t>G</m:t>
+            </m:r>
+          </m:e>
+          <m:sup>
+            <m:r>
+              <w:rPr>
+                <w:rFonts w:ascii="Cambria Math" w:eastAsiaTheme="minorEastAsia" w:hAnsi="Cambria Math"/>
+              </w:rPr>
+              <m:t>'</m:t>
+            </m:r>
+          </m:sup>
+        </m:sSup>
+      </m:oMath>
+      <w:r>
+        <w:rPr>
+          <w:rFonts w:eastAsiaTheme="minorEastAsia"/>
+        </w:rPr>
+        <w:t xml:space="preserve">, </w:t>
+      </w:r>
+      <w:proofErr w:type="spellStart"/>
+      <w:r>
+        <w:rPr>
+          <w:rFonts w:eastAsiaTheme="minorEastAsia"/>
+          <w:i/>
+          <w:iCs/>
+        </w:rPr>
+        <w:t>iff</w:t>
+      </w:r>
+      <w:proofErr w:type="spellEnd"/>
+      <w:r>
+        <w:rPr>
+          <w:rFonts w:eastAsiaTheme="minorEastAsia"/>
+        </w:rPr>
+        <w:t xml:space="preserve"> there is a finite sequence of games </w:t>
+      </w:r>
+      <m:oMath>
+        <m:sSub>
+          <m:sSubPr>
+            <m:ctrlPr>
+              <w:rPr>
+                <w:rFonts w:ascii="Cambria Math" w:eastAsiaTheme="minorEastAsia" w:hAnsi="Cambria Math"/>
+                <w:i/>
+              </w:rPr>
+            </m:ctrlPr>
+          </m:sSubPr>
+          <m:e>
+            <m:r>
+              <w:rPr>
+                <w:rFonts w:ascii="Cambria Math" w:eastAsiaTheme="minorEastAsia" w:hAnsi="Cambria Math"/>
+              </w:rPr>
+              <m:t>G</m:t>
+            </m:r>
+          </m:e>
+          <m:sub>
+            <m:r>
+              <w:rPr>
+                <w:rFonts w:ascii="Cambria Math" w:eastAsiaTheme="minorEastAsia" w:hAnsi="Cambria Math"/>
+              </w:rPr>
+              <m:t>0</m:t>
+            </m:r>
+          </m:sub>
+        </m:sSub>
+        <m:r>
+          <w:rPr>
+            <w:rFonts w:ascii="Cambria Math" w:eastAsiaTheme="minorEastAsia" w:hAnsi="Cambria Math"/>
+          </w:rPr>
+          <m:t xml:space="preserve">, </m:t>
+        </m:r>
+        <m:sSub>
+          <m:sSubPr>
+            <m:ctrlPr>
+              <w:rPr>
+                <w:rFonts w:ascii="Cambria Math" w:eastAsiaTheme="minorEastAsia" w:hAnsi="Cambria Math"/>
+                <w:i/>
+              </w:rPr>
+            </m:ctrlPr>
+          </m:sSubPr>
+          <m:e>
+            <m:r>
+              <w:rPr>
+                <w:rFonts w:ascii="Cambria Math" w:eastAsiaTheme="minorEastAsia" w:hAnsi="Cambria Math"/>
+              </w:rPr>
+              <m:t>G</m:t>
+            </m:r>
+          </m:e>
+          <m:sub>
+            <m:r>
+              <w:rPr>
+                <w:rFonts w:ascii="Cambria Math" w:eastAsiaTheme="minorEastAsia" w:hAnsi="Cambria Math"/>
+              </w:rPr>
+              <m:t>1</m:t>
+            </m:r>
+          </m:sub>
+        </m:sSub>
+        <m:r>
+          <w:rPr>
+            <w:rFonts w:ascii="Cambria Math" w:eastAsiaTheme="minorEastAsia" w:hAnsi="Cambria Math"/>
+          </w:rPr>
+          <m:t>,…,</m:t>
+        </m:r>
+        <m:sSub>
+          <m:sSubPr>
+            <m:ctrlPr>
+              <w:rPr>
+                <w:rFonts w:ascii="Cambria Math" w:eastAsiaTheme="minorEastAsia" w:hAnsi="Cambria Math"/>
+                <w:i/>
+              </w:rPr>
+            </m:ctrlPr>
+          </m:sSubPr>
+          <m:e>
+            <m:r>
+              <w:rPr>
+                <w:rFonts w:ascii="Cambria Math" w:eastAsiaTheme="minorEastAsia" w:hAnsi="Cambria Math"/>
+              </w:rPr>
+              <m:t>G</m:t>
+            </m:r>
+          </m:e>
+          <m:sub>
+            <m:r>
+              <w:rPr>
+                <w:rFonts w:ascii="Cambria Math" w:eastAsiaTheme="minorEastAsia" w:hAnsi="Cambria Math"/>
+              </w:rPr>
+              <m:t>n</m:t>
+            </m:r>
+          </m:sub>
+        </m:sSub>
+      </m:oMath>
+      <w:r>
+        <w:rPr>
+          <w:rFonts w:eastAsiaTheme="minorEastAsia"/>
+        </w:rPr>
         <w:t xml:space="preserve"> </w:t>
       </w:r>
+      <w:r>
+        <w:rPr>
+          <w:rFonts w:eastAsiaTheme="minorEastAsia"/>
+        </w:rPr>
+        <w:t xml:space="preserve">with </w:t>
+      </w:r>
+      <m:oMath>
+        <m:sSub>
+          <m:sSubPr>
+            <m:ctrlPr>
+              <w:rPr>
+                <w:rFonts w:ascii="Cambria Math" w:eastAsiaTheme="minorEastAsia" w:hAnsi="Cambria Math"/>
+                <w:i/>
+              </w:rPr>
+            </m:ctrlPr>
+          </m:sSubPr>
+          <m:e>
+            <m:r>
+              <w:rPr>
+                <w:rFonts w:ascii="Cambria Math" w:eastAsiaTheme="minorEastAsia" w:hAnsi="Cambria Math"/>
+              </w:rPr>
+              <m:t>G</m:t>
+            </m:r>
+          </m:e>
+          <m:sub>
+            <m:r>
+              <w:rPr>
+                <w:rFonts w:ascii="Cambria Math" w:eastAsiaTheme="minorEastAsia" w:hAnsi="Cambria Math"/>
+              </w:rPr>
+              <m:t>0</m:t>
+            </m:r>
+          </m:sub>
+        </m:sSub>
+        <m:r>
+          <w:rPr>
+            <w:rFonts w:ascii="Cambria Math" w:eastAsiaTheme="minorEastAsia" w:hAnsi="Cambria Math"/>
+          </w:rPr>
+          <m:t xml:space="preserve">=G, </m:t>
+        </m:r>
+        <m:sSub>
+          <m:sSubPr>
+            <m:ctrlPr>
+              <w:rPr>
+                <w:rFonts w:ascii="Cambria Math" w:eastAsiaTheme="minorEastAsia" w:hAnsi="Cambria Math"/>
+                <w:i/>
+              </w:rPr>
+            </m:ctrlPr>
+          </m:sSubPr>
+          <m:e>
+            <m:r>
+              <w:rPr>
+                <w:rFonts w:ascii="Cambria Math" w:eastAsiaTheme="minorEastAsia" w:hAnsi="Cambria Math"/>
+              </w:rPr>
+              <m:t>G</m:t>
+            </m:r>
+          </m:e>
+          <m:sub>
+            <m:r>
+              <w:rPr>
+                <w:rFonts w:ascii="Cambria Math" w:eastAsiaTheme="minorEastAsia" w:hAnsi="Cambria Math"/>
+              </w:rPr>
+              <m:t>n</m:t>
+            </m:r>
+          </m:sub>
+        </m:sSub>
+        <m:r>
+          <w:rPr>
+            <w:rFonts w:ascii="Cambria Math" w:eastAsiaTheme="minorEastAsia" w:hAnsi="Cambria Math"/>
+          </w:rPr>
+          <m:t>=</m:t>
+        </m:r>
+        <m:sSup>
+          <m:sSupPr>
+            <m:ctrlPr>
+              <w:rPr>
+                <w:rFonts w:ascii="Cambria Math" w:eastAsiaTheme="minorEastAsia" w:hAnsi="Cambria Math"/>
+                <w:i/>
+              </w:rPr>
+            </m:ctrlPr>
+          </m:sSupPr>
+          <m:e>
+            <m:r>
+              <w:rPr>
+                <w:rFonts w:ascii="Cambria Math" w:eastAsiaTheme="minorEastAsia" w:hAnsi="Cambria Math"/>
+              </w:rPr>
+              <m:t>G</m:t>
+            </m:r>
+          </m:e>
+          <m:sup>
+            <m:r>
+              <w:rPr>
+                <w:rFonts w:ascii="Cambria Math" w:eastAsiaTheme="minorEastAsia" w:hAnsi="Cambria Math"/>
+              </w:rPr>
+              <m:t>'</m:t>
+            </m:r>
+          </m:sup>
+        </m:sSup>
+      </m:oMath>
+      <w:r>
+        <w:rPr>
+          <w:rFonts w:eastAsiaTheme="minorEastAsia"/>
+        </w:rPr>
+        <w:t xml:space="preserve">, and for each </w:t>
+      </w:r>
+      <m:oMath>
+        <m:r>
+          <w:rPr>
+            <w:rFonts w:ascii="Cambria Math" w:eastAsiaTheme="minorEastAsia" w:hAnsi="Cambria Math"/>
+          </w:rPr>
+          <m:t>i=1,…,n</m:t>
+        </m:r>
+      </m:oMath>
+      <w:r>
+        <w:rPr>
+          <w:rFonts w:eastAsiaTheme="minorEastAsia"/>
+        </w:rPr>
+        <w:t xml:space="preserve"> either </w:t>
+      </w:r>
+      <m:oMath>
+        <m:sSub>
+          <m:sSubPr>
+            <m:ctrlPr>
+              <w:rPr>
+                <w:rFonts w:ascii="Cambria Math" w:eastAsiaTheme="minorEastAsia" w:hAnsi="Cambria Math"/>
+                <w:i/>
+              </w:rPr>
+            </m:ctrlPr>
+          </m:sSubPr>
+          <m:e>
+            <m:r>
+              <w:rPr>
+                <w:rFonts w:ascii="Cambria Math" w:eastAsiaTheme="minorEastAsia" w:hAnsi="Cambria Math"/>
+              </w:rPr>
+              <m:t>G</m:t>
+            </m:r>
+          </m:e>
+          <m:sub>
+            <m:r>
+              <w:rPr>
+                <w:rFonts w:ascii="Cambria Math" w:eastAsiaTheme="minorEastAsia" w:hAnsi="Cambria Math"/>
+              </w:rPr>
+              <m:t>i-1</m:t>
+            </m:r>
+          </m:sub>
+        </m:sSub>
+        <m:r>
+          <w:rPr>
+            <w:rFonts w:ascii="Cambria Math" w:eastAsiaTheme="minorEastAsia" w:hAnsi="Cambria Math"/>
+          </w:rPr>
+          <m:t xml:space="preserve"> r </m:t>
+        </m:r>
+        <m:sSub>
+          <m:sSubPr>
+            <m:ctrlPr>
+              <w:rPr>
+                <w:rFonts w:ascii="Cambria Math" w:eastAsiaTheme="minorEastAsia" w:hAnsi="Cambria Math"/>
+                <w:i/>
+              </w:rPr>
+            </m:ctrlPr>
+          </m:sSubPr>
+          <m:e>
+            <m:r>
+              <w:rPr>
+                <w:rFonts w:ascii="Cambria Math" w:eastAsiaTheme="minorEastAsia" w:hAnsi="Cambria Math"/>
+              </w:rPr>
+              <m:t>G</m:t>
+            </m:r>
+          </m:e>
+          <m:sub>
+            <m:r>
+              <w:rPr>
+                <w:rFonts w:ascii="Cambria Math" w:eastAsiaTheme="minorEastAsia" w:hAnsi="Cambria Math"/>
+              </w:rPr>
+              <m:t>i</m:t>
+            </m:r>
+          </m:sub>
+        </m:sSub>
+      </m:oMath>
+      <w:r>
+        <w:rPr>
+          <w:rFonts w:eastAsiaTheme="minorEastAsia"/>
+        </w:rPr>
+        <w:t xml:space="preserve"> or </w:t>
+      </w:r>
+      <m:oMath>
+        <m:sSub>
+          <m:sSubPr>
+            <m:ctrlPr>
+              <w:rPr>
+                <w:rFonts w:ascii="Cambria Math" w:eastAsiaTheme="minorEastAsia" w:hAnsi="Cambria Math"/>
+                <w:i/>
+              </w:rPr>
+            </m:ctrlPr>
+          </m:sSubPr>
+          <m:e>
+            <m:r>
+              <w:rPr>
+                <w:rFonts w:ascii="Cambria Math" w:eastAsiaTheme="minorEastAsia" w:hAnsi="Cambria Math"/>
+              </w:rPr>
+              <m:t>G</m:t>
+            </m:r>
+          </m:e>
+          <m:sub>
+            <m:r>
+              <w:rPr>
+                <w:rFonts w:ascii="Cambria Math" w:eastAsiaTheme="minorEastAsia" w:hAnsi="Cambria Math"/>
+              </w:rPr>
+              <m:t>i</m:t>
+            </m:r>
+          </m:sub>
+        </m:sSub>
+        <m:r>
+          <w:rPr>
+            <w:rFonts w:ascii="Cambria Math" w:eastAsiaTheme="minorEastAsia" w:hAnsi="Cambria Math"/>
+          </w:rPr>
+          <m:t xml:space="preserve"> r </m:t>
+        </m:r>
+        <m:sSub>
+          <m:sSubPr>
+            <m:ctrlPr>
+              <w:rPr>
+                <w:rFonts w:ascii="Cambria Math" w:eastAsiaTheme="minorEastAsia" w:hAnsi="Cambria Math"/>
+                <w:i/>
+              </w:rPr>
+            </m:ctrlPr>
+          </m:sSubPr>
+          <m:e>
+            <m:r>
+              <w:rPr>
+                <w:rFonts w:ascii="Cambria Math" w:eastAsiaTheme="minorEastAsia" w:hAnsi="Cambria Math"/>
+              </w:rPr>
+              <m:t>G</m:t>
+            </m:r>
+          </m:e>
+          <m:sub>
+            <m:r>
+              <w:rPr>
+                <w:rFonts w:ascii="Cambria Math" w:eastAsiaTheme="minorEastAsia" w:hAnsi="Cambria Math"/>
+              </w:rPr>
+              <m:t>i-1</m:t>
+            </m:r>
+          </m:sub>
+        </m:sSub>
+      </m:oMath>
+      <w:r>
+        <w:rPr>
+          <w:rFonts w:eastAsiaTheme="minorEastAsia"/>
+        </w:rPr>
+        <w:t>.</w:t>
+      </w:r>
+    </w:p>
+    <w:p>
+      <w:pPr>
+        <w:spacing w:after="0" w:line="240" w:lineRule="auto"/>
+        <w:rPr>
+          <w:rFonts w:eastAsiaTheme="minorEastAsia"/>
+        </w:rPr>
+      </w:pPr>
+    </w:p>
+    <w:p>
+      <w:pPr>
+        <w:spacing w:after="0" w:line="240" w:lineRule="auto"/>
+        <w:rPr>
+          <w:rFonts w:eastAsiaTheme="minorEastAsia"/>
+        </w:rPr>
+      </w:pPr>
+      <w:r>
+        <w:rPr>
+          <w:rFonts w:eastAsiaTheme="minorEastAsia"/>
+          <w:b/>
+          <w:bCs/>
+          <w:i/>
+          <w:iCs/>
+        </w:rPr>
+        <w:t>Example</w:t>
+      </w:r>
+      <w:r>
+        <w:rPr>
+          <w:rFonts w:eastAsiaTheme="minorEastAsia"/>
+        </w:rPr>
+        <w:t xml:space="preserve"> (</w:t>
+      </w:r>
+      <w:r>
+        <w:rPr>
+          <w:rFonts w:eastAsiaTheme="minorEastAsia"/>
+          <w:i/>
+          <w:iCs/>
+        </w:rPr>
+        <w:t>equivalent games</w:t>
+      </w:r>
+      <w:r>
+        <w:rPr>
+          <w:rFonts w:eastAsiaTheme="minorEastAsia"/>
+        </w:rPr>
+        <w:t xml:space="preserve">): </w:t>
+      </w:r>
+      <w:r>
+        <w:rPr>
+          <w:rFonts w:eastAsiaTheme="minorEastAsia"/>
+        </w:rPr>
+        <w:t xml:space="preserve">Let </w:t>
+      </w:r>
+      <m:oMath>
+        <m:r>
+          <w:rPr>
+            <w:rFonts w:ascii="Cambria Math" w:eastAsiaTheme="minorEastAsia" w:hAnsi="Cambria Math"/>
+          </w:rPr>
+          <m:t>G=(X,Y,M)</m:t>
+        </m:r>
+      </m:oMath>
+      <w:r>
+        <w:rPr>
+          <w:rFonts w:eastAsiaTheme="minorEastAsia"/>
+        </w:rPr>
+        <w:t xml:space="preserve"> be a game</w:t>
+      </w:r>
+      <w:r>
+        <w:rPr>
+          <w:rFonts w:eastAsiaTheme="minorEastAsia"/>
+        </w:rPr>
+        <w:t xml:space="preserve">, where </w:t>
+      </w:r>
+      <m:oMath>
+        <m:r>
+          <w:rPr>
+            <w:rFonts w:ascii="Cambria Math" w:eastAsiaTheme="minorEastAsia" w:hAnsi="Cambria Math"/>
+          </w:rPr>
+          <m:t>X = (</m:t>
+        </m:r>
+        <m:sSub>
+          <m:sSubPr>
+            <m:ctrlPr>
+              <w:rPr>
+                <w:rFonts w:ascii="Cambria Math" w:eastAsiaTheme="minorEastAsia" w:hAnsi="Cambria Math"/>
+                <w:i/>
+              </w:rPr>
+            </m:ctrlPr>
+          </m:sSubPr>
+          <m:e>
+            <m:r>
+              <w:rPr>
+                <w:rFonts w:ascii="Cambria Math" w:eastAsiaTheme="minorEastAsia" w:hAnsi="Cambria Math"/>
+              </w:rPr>
+              <m:t>x</m:t>
+            </m:r>
+          </m:e>
+          <m:sub>
+            <m:r>
+              <w:rPr>
+                <w:rFonts w:ascii="Cambria Math" w:eastAsiaTheme="minorEastAsia" w:hAnsi="Cambria Math"/>
+              </w:rPr>
+              <m:t>1</m:t>
+            </m:r>
+          </m:sub>
+        </m:sSub>
+        <m:r>
+          <w:rPr>
+            <w:rFonts w:ascii="Cambria Math" w:eastAsiaTheme="minorEastAsia" w:hAnsi="Cambria Math"/>
+          </w:rPr>
+          <m:t xml:space="preserve">, …, </m:t>
+        </m:r>
+        <m:sSub>
+          <m:sSubPr>
+            <m:ctrlPr>
+              <w:rPr>
+                <w:rFonts w:ascii="Cambria Math" w:eastAsiaTheme="minorEastAsia" w:hAnsi="Cambria Math"/>
+                <w:i/>
+              </w:rPr>
+            </m:ctrlPr>
+          </m:sSubPr>
+          <m:e>
+            <m:r>
+              <w:rPr>
+                <w:rFonts w:ascii="Cambria Math" w:eastAsiaTheme="minorEastAsia" w:hAnsi="Cambria Math"/>
+              </w:rPr>
+              <m:t>x</m:t>
+            </m:r>
+          </m:e>
+          <m:sub>
+            <m:r>
+              <w:rPr>
+                <w:rFonts w:ascii="Cambria Math" w:eastAsiaTheme="minorEastAsia" w:hAnsi="Cambria Math"/>
+              </w:rPr>
+              <m:t>N</m:t>
+            </m:r>
+          </m:sub>
+        </m:sSub>
+        <m:r>
+          <w:rPr>
+            <w:rFonts w:ascii="Cambria Math" w:eastAsiaTheme="minorEastAsia" w:hAnsi="Cambria Math"/>
+          </w:rPr>
+          <m:t>)</m:t>
+        </m:r>
+      </m:oMath>
+      <w:r>
+        <w:rPr>
+          <w:rFonts w:eastAsiaTheme="minorEastAsia"/>
+        </w:rPr>
+        <w:t xml:space="preserve">, a set of </w:t>
+      </w:r>
+      <m:oMath>
+        <m:r>
+          <w:rPr>
+            <w:rFonts w:ascii="Cambria Math" w:eastAsiaTheme="minorEastAsia" w:hAnsi="Cambria Math"/>
+          </w:rPr>
+          <m:t>N</m:t>
+        </m:r>
+      </m:oMath>
+      <w:r>
+        <w:rPr>
+          <w:rFonts w:eastAsiaTheme="minorEastAsia"/>
+        </w:rPr>
+        <w:t xml:space="preserve"> real numbers, </w:t>
+      </w:r>
+      <m:oMath>
+        <m:r>
+          <w:rPr>
+            <w:rFonts w:ascii="Cambria Math" w:eastAsiaTheme="minorEastAsia" w:hAnsi="Cambria Math"/>
+          </w:rPr>
+          <m:t>Y = (</m:t>
+        </m:r>
+        <m:sSub>
+          <m:sSubPr>
+            <m:ctrlPr>
+              <w:rPr>
+                <w:rFonts w:ascii="Cambria Math" w:eastAsiaTheme="minorEastAsia" w:hAnsi="Cambria Math"/>
+                <w:i/>
+              </w:rPr>
+            </m:ctrlPr>
+          </m:sSubPr>
+          <m:e>
+            <m:r>
+              <w:rPr>
+                <w:rFonts w:ascii="Cambria Math" w:eastAsiaTheme="minorEastAsia" w:hAnsi="Cambria Math"/>
+              </w:rPr>
+              <m:t>y</m:t>
+            </m:r>
+          </m:e>
+          <m:sub>
+            <m:r>
+              <w:rPr>
+                <w:rFonts w:ascii="Cambria Math" w:eastAsiaTheme="minorEastAsia" w:hAnsi="Cambria Math"/>
+              </w:rPr>
+              <m:t>1</m:t>
+            </m:r>
+          </m:sub>
+        </m:sSub>
+        <m:r>
+          <w:rPr>
+            <w:rFonts w:ascii="Cambria Math" w:eastAsiaTheme="minorEastAsia" w:hAnsi="Cambria Math"/>
+          </w:rPr>
+          <m:t xml:space="preserve">, …, </m:t>
+        </m:r>
+        <m:sSub>
+          <m:sSubPr>
+            <m:ctrlPr>
+              <w:rPr>
+                <w:rFonts w:ascii="Cambria Math" w:eastAsiaTheme="minorEastAsia" w:hAnsi="Cambria Math"/>
+                <w:i/>
+              </w:rPr>
+            </m:ctrlPr>
+          </m:sSubPr>
+          <m:e>
+            <m:r>
+              <w:rPr>
+                <w:rFonts w:ascii="Cambria Math" w:eastAsiaTheme="minorEastAsia" w:hAnsi="Cambria Math"/>
+              </w:rPr>
+              <m:t>y</m:t>
+            </m:r>
+          </m:e>
+          <m:sub>
+            <m:r>
+              <w:rPr>
+                <w:rFonts w:ascii="Cambria Math" w:eastAsiaTheme="minorEastAsia" w:hAnsi="Cambria Math"/>
+              </w:rPr>
+              <m:t>R</m:t>
+            </m:r>
+          </m:sub>
+        </m:sSub>
+        <m:r>
+          <w:rPr>
+            <w:rFonts w:ascii="Cambria Math" w:eastAsiaTheme="minorEastAsia" w:hAnsi="Cambria Math"/>
+          </w:rPr>
+          <m:t>)</m:t>
+        </m:r>
+      </m:oMath>
+      <w:r>
+        <w:rPr>
+          <w:rFonts w:eastAsiaTheme="minorEastAsia"/>
+        </w:rPr>
+        <w:t xml:space="preserve">, also a set of </w:t>
+      </w:r>
+      <m:oMath>
+        <m:r>
+          <w:rPr>
+            <w:rFonts w:ascii="Cambria Math" w:eastAsiaTheme="minorEastAsia" w:hAnsi="Cambria Math"/>
+          </w:rPr>
+          <m:t>R</m:t>
+        </m:r>
+      </m:oMath>
+      <w:r>
+        <w:rPr>
+          <w:rFonts w:eastAsiaTheme="minorEastAsia"/>
+        </w:rPr>
+        <w:t xml:space="preserve"> real numbers; and for </w:t>
+      </w:r>
+      <m:oMath>
+        <m:r>
+          <w:rPr>
+            <w:rFonts w:ascii="Cambria Math" w:eastAsiaTheme="minorEastAsia" w:hAnsi="Cambria Math"/>
+          </w:rPr>
+          <m:t>x</m:t>
+        </m:r>
+        <m:r>
+          <w:rPr>
+            <w:rFonts w:ascii="Cambria Math" w:eastAsiaTheme="minorEastAsia" w:hAnsi="Cambria Math"/>
+          </w:rPr>
+          <m:t>∈</m:t>
+        </m:r>
+        <m:r>
+          <w:rPr>
+            <w:rFonts w:ascii="Cambria Math" w:eastAsiaTheme="minorEastAsia" w:hAnsi="Cambria Math"/>
+          </w:rPr>
+          <m:t xml:space="preserve"> X, y</m:t>
+        </m:r>
+        <m:r>
+          <w:rPr>
+            <w:rFonts w:ascii="Cambria Math" w:eastAsiaTheme="minorEastAsia" w:hAnsi="Cambria Math"/>
+          </w:rPr>
+          <m:t>∈</m:t>
+        </m:r>
+        <m:r>
+          <w:rPr>
+            <w:rFonts w:ascii="Cambria Math" w:eastAsiaTheme="minorEastAsia" w:hAnsi="Cambria Math"/>
+          </w:rPr>
+          <m:t xml:space="preserve"> Y</m:t>
+        </m:r>
+      </m:oMath>
+      <w:r>
+        <w:rPr>
+          <w:rFonts w:eastAsiaTheme="minorEastAsia"/>
+        </w:rPr>
+        <w:t>,</w:t>
+      </w:r>
+    </w:p>
+    <w:p>
+      <w:pPr>
+        <w:spacing w:after="0" w:line="240" w:lineRule="auto"/>
+        <w:rPr>
+          <w:rFonts w:eastAsiaTheme="minorEastAsia"/>
+        </w:rPr>
+      </w:pPr>
+    </w:p>
+    <w:p>
+      <w:pPr>
+        <w:spacing w:after="0" w:line="240" w:lineRule="auto"/>
+        <w:rPr>
+          <w:rFonts w:eastAsiaTheme="minorEastAsia"/>
+        </w:rPr>
+      </w:pPr>
+      <w:r>
+        <w:rPr>
+          <w:rFonts w:eastAsiaTheme="minorEastAsia"/>
+        </w:rPr>
+        <w:t>M(</w:t>
+      </w:r>
       <w:proofErr w:type="spellStart"/>
-      <w:r>
-        <w:rPr>
-          <w:rFonts w:eastAsiaTheme="minorEastAsia"/>
-        </w:rPr>
-        <w:t>bt</w:t>
+      <w:proofErr w:type="gramStart"/>
+      <w:r>
+        <w:rPr>
+          <w:rFonts w:eastAsiaTheme="minorEastAsia"/>
+        </w:rPr>
+        <w:t>x,y</w:t>
       </w:r>
       <w:proofErr w:type="spellEnd"/>
-      <w:r>
-        <w:rPr>
-          <w:rFonts w:eastAsiaTheme="minorEastAsia"/>
-        </w:rPr>
-        <w:t xml:space="preserve"> deletion of certain duplicated strategies and relabeling. </w:t>
+      <w:proofErr w:type="gramEnd"/>
+      <w:r>
+        <w:rPr>
+          <w:rFonts w:eastAsiaTheme="minorEastAsia"/>
+        </w:rPr>
+        <w:t>)=</w:t>
+      </w:r>
+    </w:p>
+    <w:p>
+      <w:pPr>
+        <w:spacing w:after="0" w:line="240" w:lineRule="auto"/>
+        <w:rPr>
+          <w:rFonts w:eastAsiaTheme="minorEastAsia"/>
+          <w:color w:val="FF0000"/>
+        </w:rPr>
+      </w:pPr>
+      <w:r>
+        <w:rPr>
+          <w:rFonts w:eastAsiaTheme="minorEastAsia"/>
+          <w:color w:val="FF0000"/>
+        </w:rPr>
+        <w:t>//TODO: finish this</w:t>
+      </w:r>
+    </w:p>
+    <w:p>
+      <w:pPr>
+        <w:spacing w:after="0" w:line="240" w:lineRule="auto"/>
+        <w:rPr>
+          <w:rFonts w:eastAsiaTheme="minorEastAsia"/>
+        </w:rPr>
+      </w:pPr>
+    </w:p>
+    <w:p>
+      <w:pPr>
+        <w:spacing w:after="0" w:line="240" w:lineRule="auto"/>
+        <w:rPr>
+          <w:rFonts w:eastAsiaTheme="minorEastAsia"/>
+        </w:rPr>
+      </w:pPr>
+    </w:p>
+    <w:p>
+      <w:pPr>
+        <w:pStyle w:val="Heading1"/>
+        <w:jc w:val="center"/>
+        <w:rPr>
+          <w:rFonts w:eastAsiaTheme="minorEastAsia"/>
+          <w:sz w:val="28"/>
+          <w:szCs w:val="28"/>
+        </w:rPr>
+      </w:pPr>
+      <w:r>
+        <w:rPr>
+          <w:rFonts w:eastAsiaTheme="minorEastAsia"/>
+          <w:sz w:val="28"/>
+          <w:szCs w:val="28"/>
+        </w:rPr>
+        <w:t>Lower and Upper Pure Value</w:t>
+      </w:r>
+    </w:p>
+    <w:p>
+      <w:pPr>
+        <w:spacing w:after="0" w:line="240" w:lineRule="auto"/>
+        <w:rPr>
+          <w:rFonts w:eastAsiaTheme="minorEastAsia"/>
+        </w:rPr>
+      </w:pPr>
+    </w:p>
+    <w:p>
+      <w:pPr>
+        <w:spacing w:after="0" w:line="240" w:lineRule="auto"/>
+        <w:rPr>
+          <w:rFonts w:eastAsiaTheme="minorEastAsia"/>
+        </w:rPr>
+      </w:pPr>
+      <w:r>
+        <w:rPr>
+          <w:rFonts w:eastAsiaTheme="minorEastAsia"/>
+        </w:rPr>
+        <w:t xml:space="preserve">In a game </w:t>
+      </w:r>
+      <m:oMath>
+        <m:r>
+          <w:rPr>
+            <w:rFonts w:ascii="Cambria Math" w:eastAsiaTheme="minorEastAsia" w:hAnsi="Cambria Math"/>
+          </w:rPr>
+          <m:t>G = (X, Y, M)</m:t>
+        </m:r>
+      </m:oMath>
+      <w:r>
+        <w:rPr>
+          <w:rFonts w:eastAsiaTheme="minorEastAsia"/>
+        </w:rPr>
+        <w:t xml:space="preserve">, the consequences of strategy </w:t>
+      </w:r>
+      <m:oMath>
+        <m:sSub>
+          <m:sSubPr>
+            <m:ctrlPr>
+              <w:rPr>
+                <w:rFonts w:ascii="Cambria Math" w:eastAsiaTheme="minorEastAsia" w:hAnsi="Cambria Math"/>
+                <w:i/>
+              </w:rPr>
+            </m:ctrlPr>
+          </m:sSubPr>
+          <m:e>
+            <m:r>
+              <w:rPr>
+                <w:rFonts w:ascii="Cambria Math" w:eastAsiaTheme="minorEastAsia" w:hAnsi="Cambria Math"/>
+              </w:rPr>
+              <m:t>x</m:t>
+            </m:r>
+          </m:e>
+          <m:sub>
+            <m:r>
+              <w:rPr>
+                <w:rFonts w:ascii="Cambria Math" w:eastAsiaTheme="minorEastAsia" w:hAnsi="Cambria Math"/>
+              </w:rPr>
+              <m:t>0</m:t>
+            </m:r>
+          </m:sub>
+        </m:sSub>
+      </m:oMath>
+      <w:r>
+        <w:rPr>
+          <w:rFonts w:eastAsiaTheme="minorEastAsia"/>
+        </w:rPr>
+        <w:t xml:space="preserve"> are described by the function </w:t>
+      </w:r>
+      <m:oMath>
+        <m:r>
+          <w:rPr>
+            <w:rFonts w:ascii="Cambria Math" w:eastAsiaTheme="minorEastAsia" w:hAnsi="Cambria Math"/>
+          </w:rPr>
+          <m:t>M(</m:t>
+        </m:r>
+        <m:sSub>
+          <m:sSubPr>
+            <m:ctrlPr>
+              <w:rPr>
+                <w:rFonts w:ascii="Cambria Math" w:eastAsiaTheme="minorEastAsia" w:hAnsi="Cambria Math"/>
+                <w:i/>
+              </w:rPr>
+            </m:ctrlPr>
+          </m:sSubPr>
+          <m:e>
+            <m:r>
+              <w:rPr>
+                <w:rFonts w:ascii="Cambria Math" w:eastAsiaTheme="minorEastAsia" w:hAnsi="Cambria Math"/>
+              </w:rPr>
+              <m:t>x</m:t>
+            </m:r>
+          </m:e>
+          <m:sub>
+            <m:r>
+              <w:rPr>
+                <w:rFonts w:ascii="Cambria Math" w:eastAsiaTheme="minorEastAsia" w:hAnsi="Cambria Math"/>
+              </w:rPr>
+              <m:t>0</m:t>
+            </m:r>
+          </m:sub>
+        </m:sSub>
+        <m:r>
+          <w:rPr>
+            <w:rFonts w:ascii="Cambria Math" w:eastAsiaTheme="minorEastAsia" w:hAnsi="Cambria Math"/>
+          </w:rPr>
+          <m:t>, y)</m:t>
+        </m:r>
+      </m:oMath>
+      <w:r>
+        <w:rPr>
+          <w:rFonts w:eastAsiaTheme="minorEastAsia"/>
+        </w:rPr>
+        <w:t xml:space="preserve">. Using </w:t>
+      </w:r>
+      <m:oMath>
+        <m:sSub>
+          <m:sSubPr>
+            <m:ctrlPr>
+              <w:rPr>
+                <w:rFonts w:ascii="Cambria Math" w:eastAsiaTheme="minorEastAsia" w:hAnsi="Cambria Math"/>
+                <w:i/>
+              </w:rPr>
+            </m:ctrlPr>
+          </m:sSubPr>
+          <m:e>
+            <m:r>
+              <w:rPr>
+                <w:rFonts w:ascii="Cambria Math" w:eastAsiaTheme="minorEastAsia" w:hAnsi="Cambria Math"/>
+              </w:rPr>
+              <m:t>x</m:t>
+            </m:r>
+          </m:e>
+          <m:sub>
+            <m:r>
+              <w:rPr>
+                <w:rFonts w:ascii="Cambria Math" w:eastAsiaTheme="minorEastAsia" w:hAnsi="Cambria Math"/>
+              </w:rPr>
+              <m:t>0</m:t>
+            </m:r>
+          </m:sub>
+        </m:sSub>
+      </m:oMath>
+      <w:r>
+        <w:rPr>
+          <w:rFonts w:eastAsiaTheme="minorEastAsia"/>
+        </w:rPr>
+        <w:t xml:space="preserve">, player </w:t>
+      </w:r>
+      <m:oMath>
+        <m:r>
+          <w:rPr>
+            <w:rFonts w:ascii="Cambria Math" w:eastAsiaTheme="minorEastAsia" w:hAnsi="Cambria Math"/>
+          </w:rPr>
+          <m:t>I</m:t>
+        </m:r>
+      </m:oMath>
+      <w:r>
+        <w:rPr>
+          <w:rFonts w:eastAsiaTheme="minorEastAsia"/>
+        </w:rPr>
+        <w:t xml:space="preserve"> is certain to receive at least </w:t>
+      </w:r>
+    </w:p>
+    <w:p>
+      <w:pPr>
+        <w:spacing w:after="0" w:line="240" w:lineRule="auto"/>
+        <w:rPr>
+          <w:rFonts w:eastAsiaTheme="minorEastAsia"/>
+        </w:rPr>
+      </w:pPr>
+    </w:p>
+    <w:p>
+      <w:pPr>
+        <w:spacing w:after="0" w:line="240" w:lineRule="auto"/>
+        <w:rPr>
+          <w:rFonts w:eastAsiaTheme="minorEastAsia"/>
+        </w:rPr>
+      </w:pPr>
+      <m:oMath>
+        <m:sSub>
+          <m:sSubPr>
+            <m:ctrlPr>
+              <w:rPr>
+                <w:rFonts w:ascii="Cambria Math" w:eastAsiaTheme="minorEastAsia" w:hAnsi="Cambria Math"/>
+                <w:i/>
+              </w:rPr>
+            </m:ctrlPr>
+          </m:sSubPr>
+          <m:e>
+            <m:r>
+              <m:rPr>
+                <m:sty m:val="p"/>
+              </m:rPr>
+              <w:rPr>
+                <w:rFonts w:ascii="Cambria Math" w:eastAsiaTheme="minorEastAsia" w:hAnsi="Cambria Math"/>
+              </w:rPr>
+              <m:t>Λ</m:t>
+            </m:r>
+          </m:e>
+          <m:sub>
+            <m:r>
+              <w:rPr>
+                <w:rFonts w:ascii="Cambria Math" w:eastAsiaTheme="minorEastAsia" w:hAnsi="Cambria Math"/>
+              </w:rPr>
+              <m:t>G</m:t>
+            </m:r>
+          </m:sub>
+        </m:sSub>
+        <m:d>
+          <m:dPr>
+            <m:ctrlPr>
+              <w:rPr>
+                <w:rFonts w:ascii="Cambria Math" w:eastAsiaTheme="minorEastAsia" w:hAnsi="Cambria Math"/>
+                <w:i/>
+              </w:rPr>
+            </m:ctrlPr>
+          </m:dPr>
+          <m:e>
+            <m:sSub>
+              <m:sSubPr>
+                <m:ctrlPr>
+                  <w:rPr>
+                    <w:rFonts w:ascii="Cambria Math" w:eastAsiaTheme="minorEastAsia" w:hAnsi="Cambria Math"/>
+                    <w:i/>
+                  </w:rPr>
+                </m:ctrlPr>
+              </m:sSubPr>
+              <m:e>
+                <m:r>
+                  <w:rPr>
+                    <w:rFonts w:ascii="Cambria Math" w:eastAsiaTheme="minorEastAsia" w:hAnsi="Cambria Math"/>
+                  </w:rPr>
+                  <m:t>x</m:t>
+                </m:r>
+              </m:e>
+              <m:sub>
+                <m:r>
+                  <w:rPr>
+                    <w:rFonts w:ascii="Cambria Math" w:eastAsiaTheme="minorEastAsia" w:hAnsi="Cambria Math"/>
+                  </w:rPr>
+                  <m:t>0</m:t>
+                </m:r>
+              </m:sub>
+            </m:sSub>
+          </m:e>
+        </m:d>
+        <m:r>
+          <w:rPr>
+            <w:rFonts w:ascii="Cambria Math" w:eastAsiaTheme="minorEastAsia" w:hAnsi="Cambria Math"/>
+          </w:rPr>
+          <m:t>=</m:t>
+        </m:r>
+        <m:func>
+          <m:funcPr>
+            <m:ctrlPr>
+              <w:rPr>
+                <w:rFonts w:ascii="Cambria Math" w:eastAsiaTheme="minorEastAsia" w:hAnsi="Cambria Math"/>
+                <w:i/>
+              </w:rPr>
+            </m:ctrlPr>
+          </m:funcPr>
+          <m:fName>
+            <m:limLow>
+              <m:limLowPr>
+                <m:ctrlPr>
+                  <w:rPr>
+                    <w:rFonts w:ascii="Cambria Math" w:eastAsiaTheme="minorEastAsia" w:hAnsi="Cambria Math"/>
+                    <w:i/>
+                  </w:rPr>
+                </m:ctrlPr>
+              </m:limLowPr>
+              <m:e>
+                <m:r>
+                  <m:rPr>
+                    <m:sty m:val="p"/>
+                  </m:rPr>
+                  <w:rPr>
+                    <w:rFonts w:ascii="Cambria Math" w:hAnsi="Cambria Math"/>
+                  </w:rPr>
+                  <m:t>inf</m:t>
+                </m:r>
+              </m:e>
+              <m:lim>
+                <m:r>
+                  <w:rPr>
+                    <w:rFonts w:ascii="Cambria Math" w:eastAsiaTheme="minorEastAsia" w:hAnsi="Cambria Math"/>
+                  </w:rPr>
+                  <m:t>y∈Y</m:t>
+                </m:r>
+              </m:lim>
+            </m:limLow>
+          </m:fName>
+          <m:e>
+            <m:r>
+              <w:rPr>
+                <w:rFonts w:ascii="Cambria Math" w:eastAsiaTheme="minorEastAsia" w:hAnsi="Cambria Math"/>
+              </w:rPr>
+              <m:t>M</m:t>
+            </m:r>
+            <m:d>
+              <m:dPr>
+                <m:ctrlPr>
+                  <w:rPr>
+                    <w:rFonts w:ascii="Cambria Math" w:eastAsiaTheme="minorEastAsia" w:hAnsi="Cambria Math"/>
+                    <w:i/>
+                  </w:rPr>
+                </m:ctrlPr>
+              </m:dPr>
+              <m:e>
+                <m:sSub>
+                  <m:sSubPr>
+                    <m:ctrlPr>
+                      <w:rPr>
+                        <w:rFonts w:ascii="Cambria Math" w:eastAsiaTheme="minorEastAsia" w:hAnsi="Cambria Math"/>
+                        <w:i/>
+                      </w:rPr>
+                    </m:ctrlPr>
+                  </m:sSubPr>
+                  <m:e>
+                    <m:r>
+                      <w:rPr>
+                        <w:rFonts w:ascii="Cambria Math" w:eastAsiaTheme="minorEastAsia" w:hAnsi="Cambria Math"/>
+                      </w:rPr>
+                      <m:t>x</m:t>
+                    </m:r>
+                  </m:e>
+                  <m:sub>
+                    <m:r>
+                      <w:rPr>
+                        <w:rFonts w:ascii="Cambria Math" w:eastAsiaTheme="minorEastAsia" w:hAnsi="Cambria Math"/>
+                      </w:rPr>
+                      <m:t>0</m:t>
+                    </m:r>
+                  </m:sub>
+                </m:sSub>
+                <m:r>
+                  <w:rPr>
+                    <w:rFonts w:ascii="Cambria Math" w:eastAsiaTheme="minorEastAsia" w:hAnsi="Cambria Math"/>
+                  </w:rPr>
+                  <m:t>,y</m:t>
+                </m:r>
+              </m:e>
+            </m:d>
+          </m:e>
+        </m:func>
+      </m:oMath>
+      <w:r>
+        <w:rPr>
+          <w:rFonts w:eastAsiaTheme="minorEastAsia"/>
+        </w:rPr>
+        <w:t xml:space="preserve"> </w:t>
+      </w:r>
+    </w:p>
+    <w:p>
+      <w:pPr>
+        <w:spacing w:after="0" w:line="240" w:lineRule="auto"/>
+        <w:rPr>
+          <w:rFonts w:eastAsiaTheme="minorEastAsia"/>
+        </w:rPr>
+      </w:pPr>
+    </w:p>
+    <w:p>
+      <w:pPr>
+        <w:spacing w:after="0" w:line="240" w:lineRule="auto"/>
+        <w:rPr>
+          <w:rFonts w:eastAsiaTheme="minorEastAsia"/>
+        </w:rPr>
+      </w:pPr>
+    </w:p>
+    <w:p>
+      <w:pPr>
+        <w:spacing w:after="0" w:line="240" w:lineRule="auto"/>
+        <w:rPr>
+          <w:rFonts w:eastAsiaTheme="minorEastAsia"/>
+        </w:rPr>
+      </w:pPr>
+    </w:p>
+    <w:p>
+      <w:pPr>
+        <w:pStyle w:val="Heading1"/>
+        <w:jc w:val="center"/>
+        <w:rPr>
+          <w:rFonts w:eastAsiaTheme="minorEastAsia"/>
+          <w:sz w:val="28"/>
+          <w:szCs w:val="28"/>
+        </w:rPr>
+      </w:pPr>
+      <w:r>
+        <w:rPr>
+          <w:rFonts w:eastAsiaTheme="minorEastAsia"/>
+          <w:sz w:val="28"/>
+          <w:szCs w:val="28"/>
+        </w:rPr>
+        <w:t>Perfect Information Games</w:t>
       </w:r>
     </w:p>
     <w:p>
@@ -16529,10 +17005,1779 @@
         <w:spacing w:after="0" w:line="240" w:lineRule="auto"/>
       </w:pPr>
       <w:r>
-        <w:rPr>
-          <w:rFonts w:eastAsiaTheme="minorEastAsia"/>
-        </w:rPr>
-        <w:t xml:space="preserve">Definition (equivalent games): </w:t>
+        <w:lastRenderedPageBreak/>
+        <w:t xml:space="preserve">Among the games that do have a pure value are the </w:t>
+      </w:r>
+      <w:r>
+        <w:rPr>
+          <w:i/>
+          <w:iCs/>
+        </w:rPr>
+        <w:t>perfect information games</w:t>
+      </w:r>
+      <w:r>
+        <w:t xml:space="preserve"> of which </w:t>
+      </w:r>
+      <w:r>
+        <w:rPr>
+          <w:u w:val="single"/>
+        </w:rPr>
+        <w:t>chess</w:t>
+      </w:r>
+      <w:r>
+        <w:t xml:space="preserve">, </w:t>
+      </w:r>
+      <w:r>
+        <w:rPr>
+          <w:u w:val="single"/>
+        </w:rPr>
+        <w:t>checkers</w:t>
+      </w:r>
+      <w:r>
+        <w:t xml:space="preserve"> and </w:t>
+      </w:r>
+      <w:r>
+        <w:rPr>
+          <w:u w:val="single"/>
+        </w:rPr>
+        <w:t>tic-tac-toe</w:t>
+      </w:r>
+      <w:r>
+        <w:t xml:space="preserve"> are examples. </w:t>
+      </w:r>
+    </w:p>
+    <w:p>
+      <w:pPr>
+        <w:spacing w:after="0" w:line="240" w:lineRule="auto"/>
+      </w:pPr>
+      <w:r>
+        <w:t xml:space="preserve">Essentially, a game of perfect information is one that can be described in terms of successive moves in such a way that, at each personal move, the mover knows the choices and the outcomes of all preceding personal and chance moves. Perfect information game is a game in which every information set is a unit set. </w:t>
+      </w:r>
+      <w:r>
+        <w:t xml:space="preserve">It is intuitively clear that this condition is equivalent to the requirement that every branch of the tree of the game also be a tree of some game. The latter condition leads to an inductive definition for games </w:t>
+      </w:r>
+      <w:r>
+        <w:t>in normal form. In this definition the order of a perfect information game intuitively corresponds to the maximum number of moves in that game.</w:t>
+      </w:r>
+    </w:p>
+    <w:p>
+      <w:pPr>
+        <w:spacing w:after="0" w:line="240" w:lineRule="auto"/>
+      </w:pPr>
+    </w:p>
+    <w:p>
+      <w:pPr>
+        <w:spacing w:after="0" w:line="240" w:lineRule="auto"/>
+        <w:rPr>
+          <w:rFonts w:eastAsiaTheme="minorEastAsia"/>
+        </w:rPr>
+      </w:pPr>
+      <w:r>
+        <w:rPr>
+          <w:b/>
+          <w:bCs/>
+          <w:i/>
+          <w:iCs/>
+        </w:rPr>
+        <w:t>Definition</w:t>
+      </w:r>
+      <w:r>
+        <w:t xml:space="preserve"> (</w:t>
+      </w:r>
+      <w:r>
+        <w:rPr>
+          <w:i/>
+          <w:iCs/>
+        </w:rPr>
+        <w:t>perfect information game</w:t>
+      </w:r>
+      <w:r>
+        <w:t xml:space="preserve">): </w:t>
+      </w:r>
+      <w:r>
+        <w:t xml:space="preserve">A game </w:t>
+      </w:r>
+      <m:oMath>
+        <m:r>
+          <w:rPr>
+            <w:rFonts w:ascii="Cambria Math" w:hAnsi="Cambria Math"/>
+          </w:rPr>
+          <m:t>G = (X, Y, M)</m:t>
+        </m:r>
+      </m:oMath>
+      <w:r>
+        <w:t xml:space="preserve"> is a perfect information game of order </w:t>
+      </w:r>
+      <m:oMath>
+        <m:r>
+          <w:rPr>
+            <w:rFonts w:ascii="Cambria Math" w:hAnsi="Cambria Math"/>
+          </w:rPr>
+          <m:t>0</m:t>
+        </m:r>
+      </m:oMath>
+      <w:r>
+        <w:t xml:space="preserve"> </w:t>
+      </w:r>
+      <w:r>
+        <w:rPr>
+          <w:i/>
+          <w:iCs/>
+        </w:rPr>
+        <w:t>if</w:t>
+      </w:r>
+      <w:proofErr w:type="spellStart"/>
+      <w:r>
+        <w:rPr>
+          <w:i/>
+          <w:iCs/>
+        </w:rPr>
+        <w:t>f</w:t>
+      </w:r>
+      <w:proofErr w:type="spellEnd"/>
+      <w:r>
+        <w:t xml:space="preserve"> </w:t>
+      </w:r>
+      <m:oMath>
+        <m:r>
+          <w:rPr>
+            <w:rFonts w:ascii="Cambria Math" w:hAnsi="Cambria Math"/>
+          </w:rPr>
+          <m:t>M(x, y)</m:t>
+        </m:r>
+      </m:oMath>
+      <w:r>
+        <w:t xml:space="preserve"> is constant. </w:t>
+      </w:r>
+      <w:r>
+        <w:t xml:space="preserve">A Game </w:t>
+      </w:r>
+      <m:oMath>
+        <m:r>
+          <w:rPr>
+            <w:rFonts w:ascii="Cambria Math" w:hAnsi="Cambria Math"/>
+          </w:rPr>
+          <m:t>G = (X,Y,M)</m:t>
+        </m:r>
+      </m:oMath>
+      <w:r>
+        <w:t xml:space="preserve"> is a perfect information game of order </w:t>
+      </w:r>
+      <m:oMath>
+        <m:r>
+          <w:rPr>
+            <w:rFonts w:ascii="Cambria Math" w:hAnsi="Cambria Math"/>
+          </w:rPr>
+          <m:t>n+1</m:t>
+        </m:r>
+      </m:oMath>
+      <w:r>
+        <w:t xml:space="preserve"> </w:t>
+      </w:r>
+      <w:proofErr w:type="spellStart"/>
+      <w:r>
+        <w:rPr>
+          <w:i/>
+          <w:iCs/>
+        </w:rPr>
+        <w:t>iff</w:t>
+      </w:r>
+      <w:proofErr w:type="spellEnd"/>
+      <w:r>
+        <w:t xml:space="preserve"> there is a set </w:t>
+      </w:r>
+      <m:oMath>
+        <m:r>
+          <w:rPr>
+            <w:rFonts w:ascii="Cambria Math" w:hAnsi="Cambria Math"/>
+          </w:rPr>
+          <m:t>A</m:t>
+        </m:r>
+      </m:oMath>
+      <w:r>
+        <w:t xml:space="preserve"> and a class </w:t>
+      </w:r>
+      <m:oMath>
+        <m:sSub>
+          <m:sSubPr>
+            <m:ctrlPr>
+              <w:rPr>
+                <w:rFonts w:ascii="Cambria Math" w:hAnsi="Cambria Math"/>
+                <w:i/>
+              </w:rPr>
+            </m:ctrlPr>
+          </m:sSubPr>
+          <m:e>
+            <m:r>
+              <m:rPr>
+                <m:scr m:val="script"/>
+              </m:rPr>
+              <w:rPr>
+                <w:rFonts w:ascii="Cambria Math" w:hAnsi="Cambria Math"/>
+              </w:rPr>
+              <m:t>G</m:t>
+            </m:r>
+          </m:e>
+          <m:sub>
+            <m:r>
+              <w:rPr>
+                <w:rFonts w:ascii="Cambria Math" w:hAnsi="Cambria Math"/>
+              </w:rPr>
+              <m:t>A</m:t>
+            </m:r>
+          </m:sub>
+        </m:sSub>
+      </m:oMath>
+      <w:r>
+        <w:t xml:space="preserve"> of games </w:t>
+      </w:r>
+      <m:oMath>
+        <m:sSub>
+          <m:sSubPr>
+            <m:ctrlPr>
+              <w:rPr>
+                <w:rFonts w:ascii="Cambria Math" w:hAnsi="Cambria Math"/>
+                <w:i/>
+              </w:rPr>
+            </m:ctrlPr>
+          </m:sSubPr>
+          <m:e>
+            <m:r>
+              <w:rPr>
+                <w:rFonts w:ascii="Cambria Math" w:hAnsi="Cambria Math"/>
+              </w:rPr>
+              <m:t>G</m:t>
+            </m:r>
+          </m:e>
+          <m:sub>
+            <m:r>
+              <w:rPr>
+                <w:rFonts w:ascii="Cambria Math" w:hAnsi="Cambria Math"/>
+              </w:rPr>
+              <m:t>a</m:t>
+            </m:r>
+          </m:sub>
+        </m:sSub>
+        <m:r>
+          <w:rPr>
+            <w:rFonts w:ascii="Cambria Math" w:hAnsi="Cambria Math"/>
+          </w:rPr>
+          <m:t>=(</m:t>
+        </m:r>
+        <m:sSub>
+          <m:sSubPr>
+            <m:ctrlPr>
+              <w:rPr>
+                <w:rFonts w:ascii="Cambria Math" w:hAnsi="Cambria Math"/>
+                <w:i/>
+              </w:rPr>
+            </m:ctrlPr>
+          </m:sSubPr>
+          <m:e>
+            <m:r>
+              <w:rPr>
+                <w:rFonts w:ascii="Cambria Math" w:hAnsi="Cambria Math"/>
+              </w:rPr>
+              <m:t>X</m:t>
+            </m:r>
+          </m:e>
+          <m:sub>
+            <m:r>
+              <w:rPr>
+                <w:rFonts w:ascii="Cambria Math" w:hAnsi="Cambria Math"/>
+              </w:rPr>
+              <m:t>a</m:t>
+            </m:r>
+          </m:sub>
+        </m:sSub>
+        <m:r>
+          <w:rPr>
+            <w:rFonts w:ascii="Cambria Math" w:hAnsi="Cambria Math"/>
+          </w:rPr>
+          <m:t>,</m:t>
+        </m:r>
+        <m:sSub>
+          <m:sSubPr>
+            <m:ctrlPr>
+              <w:rPr>
+                <w:rFonts w:ascii="Cambria Math" w:hAnsi="Cambria Math"/>
+                <w:i/>
+              </w:rPr>
+            </m:ctrlPr>
+          </m:sSubPr>
+          <m:e>
+            <m:r>
+              <w:rPr>
+                <w:rFonts w:ascii="Cambria Math" w:hAnsi="Cambria Math"/>
+              </w:rPr>
+              <m:t>Y</m:t>
+            </m:r>
+          </m:e>
+          <m:sub>
+            <m:r>
+              <w:rPr>
+                <w:rFonts w:ascii="Cambria Math" w:hAnsi="Cambria Math"/>
+              </w:rPr>
+              <m:t>a</m:t>
+            </m:r>
+          </m:sub>
+        </m:sSub>
+        <m:r>
+          <w:rPr>
+            <w:rFonts w:ascii="Cambria Math" w:hAnsi="Cambria Math"/>
+          </w:rPr>
+          <m:t>,</m:t>
+        </m:r>
+        <m:sSub>
+          <m:sSubPr>
+            <m:ctrlPr>
+              <w:rPr>
+                <w:rFonts w:ascii="Cambria Math" w:hAnsi="Cambria Math"/>
+                <w:i/>
+              </w:rPr>
+            </m:ctrlPr>
+          </m:sSubPr>
+          <m:e>
+            <m:r>
+              <w:rPr>
+                <w:rFonts w:ascii="Cambria Math" w:hAnsi="Cambria Math"/>
+              </w:rPr>
+              <m:t>M</m:t>
+            </m:r>
+          </m:e>
+          <m:sub>
+            <m:r>
+              <w:rPr>
+                <w:rFonts w:ascii="Cambria Math" w:hAnsi="Cambria Math"/>
+              </w:rPr>
+              <m:t>a</m:t>
+            </m:r>
+          </m:sub>
+        </m:sSub>
+        <m:r>
+          <w:rPr>
+            <w:rFonts w:ascii="Cambria Math" w:hAnsi="Cambria Math"/>
+          </w:rPr>
+          <m:t>)</m:t>
+        </m:r>
+      </m:oMath>
+      <w:r>
+        <w:rPr>
+          <w:rFonts w:eastAsiaTheme="minorEastAsia"/>
+        </w:rPr>
+        <w:t xml:space="preserve"> for </w:t>
+      </w:r>
+      <m:oMath>
+        <m:r>
+          <w:rPr>
+            <w:rFonts w:ascii="Cambria Math" w:eastAsiaTheme="minorEastAsia" w:hAnsi="Cambria Math"/>
+          </w:rPr>
+          <m:t>a</m:t>
+        </m:r>
+        <m:r>
+          <w:rPr>
+            <w:rFonts w:ascii="Cambria Math" w:eastAsiaTheme="minorEastAsia" w:hAnsi="Cambria Math"/>
+          </w:rPr>
+          <m:t>∈</m:t>
+        </m:r>
+        <m:r>
+          <w:rPr>
+            <w:rFonts w:ascii="Cambria Math" w:eastAsiaTheme="minorEastAsia" w:hAnsi="Cambria Math"/>
+          </w:rPr>
+          <m:t>A</m:t>
+        </m:r>
+      </m:oMath>
+      <w:r>
+        <w:rPr>
+          <w:rFonts w:eastAsiaTheme="minorEastAsia"/>
+        </w:rPr>
+        <w:t xml:space="preserve">, such that each </w:t>
+      </w:r>
+      <m:oMath>
+        <m:sSub>
+          <m:sSubPr>
+            <m:ctrlPr>
+              <w:rPr>
+                <w:rFonts w:ascii="Cambria Math" w:hAnsi="Cambria Math"/>
+                <w:i/>
+              </w:rPr>
+            </m:ctrlPr>
+          </m:sSubPr>
+          <m:e>
+            <m:r>
+              <w:rPr>
+                <w:rFonts w:ascii="Cambria Math" w:hAnsi="Cambria Math"/>
+              </w:rPr>
+              <m:t>G</m:t>
+            </m:r>
+          </m:e>
+          <m:sub>
+            <m:r>
+              <w:rPr>
+                <w:rFonts w:ascii="Cambria Math" w:hAnsi="Cambria Math"/>
+              </w:rPr>
+              <m:t>a</m:t>
+            </m:r>
+          </m:sub>
+        </m:sSub>
+      </m:oMath>
+      <w:r>
+        <w:rPr>
+          <w:rFonts w:eastAsiaTheme="minorEastAsia"/>
+        </w:rPr>
+        <w:t xml:space="preserve"> is a perfect information game of order </w:t>
+      </w:r>
+      <m:oMath>
+        <m:r>
+          <w:rPr>
+            <w:rFonts w:ascii="Cambria Math" w:eastAsiaTheme="minorEastAsia" w:hAnsi="Cambria Math"/>
+          </w:rPr>
+          <m:t>n</m:t>
+        </m:r>
+      </m:oMath>
+      <w:r>
+        <w:rPr>
+          <w:rFonts w:eastAsiaTheme="minorEastAsia"/>
+        </w:rPr>
+        <w:t>, and such that either:</w:t>
+      </w:r>
+    </w:p>
+    <w:p>
+      <w:pPr>
+        <w:spacing w:after="0" w:line="240" w:lineRule="auto"/>
+        <w:rPr>
+          <w:rFonts w:eastAsiaTheme="minorEastAsia"/>
+        </w:rPr>
+      </w:pPr>
+    </w:p>
+    <w:p>
+      <w:pPr>
+        <w:spacing w:after="0" w:line="240" w:lineRule="auto"/>
+        <w:rPr>
+          <w:rFonts w:eastAsiaTheme="minorEastAsia"/>
+        </w:rPr>
+      </w:pPr>
+      <m:oMath>
+        <m:r>
+          <w:rPr>
+            <w:rFonts w:ascii="Cambria Math" w:eastAsiaTheme="minorEastAsia" w:hAnsi="Cambria Math"/>
+          </w:rPr>
+          <m:t>Case 1</m:t>
+        </m:r>
+        <m:r>
+          <w:rPr>
+            <w:rFonts w:ascii="Cambria Math" w:eastAsiaTheme="minorEastAsia" w:hAnsi="Cambria Math"/>
+          </w:rPr>
+          <m:t>)</m:t>
+        </m:r>
+      </m:oMath>
+      <w:r>
+        <w:rPr>
+          <w:rFonts w:eastAsiaTheme="minorEastAsia"/>
+        </w:rPr>
+        <w:t xml:space="preserve">  </w:t>
+      </w:r>
+      <m:oMath>
+        <m:r>
+          <w:rPr>
+            <w:rFonts w:ascii="Cambria Math" w:eastAsiaTheme="minorEastAsia" w:hAnsi="Cambria Math"/>
+          </w:rPr>
+          <m:t>X</m:t>
+        </m:r>
+      </m:oMath>
+      <w:r>
+        <w:rPr>
+          <w:rFonts w:eastAsiaTheme="minorEastAsia"/>
+        </w:rPr>
+        <w:t xml:space="preserve"> consists</w:t>
+      </w:r>
+      <w:r>
+        <w:rPr>
+          <w:rFonts w:eastAsiaTheme="minorEastAsia"/>
+        </w:rPr>
+        <w:t xml:space="preserve"> of all pairs </w:t>
+      </w:r>
+      <m:oMath>
+        <m:r>
+          <w:rPr>
+            <w:rFonts w:ascii="Cambria Math" w:eastAsiaTheme="minorEastAsia" w:hAnsi="Cambria Math"/>
+          </w:rPr>
+          <m:t>x = (a, z)</m:t>
+        </m:r>
+      </m:oMath>
+      <w:r>
+        <w:rPr>
+          <w:rFonts w:eastAsiaTheme="minorEastAsia"/>
+        </w:rPr>
+        <w:t xml:space="preserve"> with </w:t>
+      </w:r>
+      <m:oMath>
+        <m:r>
+          <w:rPr>
+            <w:rFonts w:ascii="Cambria Math" w:eastAsiaTheme="minorEastAsia" w:hAnsi="Cambria Math"/>
+          </w:rPr>
+          <m:t>a</m:t>
+        </m:r>
+        <m:r>
+          <w:rPr>
+            <w:rFonts w:ascii="Cambria Math" w:eastAsiaTheme="minorEastAsia" w:hAnsi="Cambria Math"/>
+          </w:rPr>
+          <m:t>∈A</m:t>
+        </m:r>
+      </m:oMath>
+      <w:r>
+        <w:rPr>
+          <w:rFonts w:eastAsiaTheme="minorEastAsia"/>
+        </w:rPr>
+        <w:t xml:space="preserve">, </w:t>
+      </w:r>
+      <m:oMath>
+        <m:r>
+          <w:rPr>
+            <w:rFonts w:ascii="Cambria Math" w:eastAsiaTheme="minorEastAsia" w:hAnsi="Cambria Math"/>
+          </w:rPr>
+          <m:t>z</m:t>
+        </m:r>
+        <m:r>
+          <w:rPr>
+            <w:rFonts w:ascii="Cambria Math" w:eastAsiaTheme="minorEastAsia" w:hAnsi="Cambria Math"/>
+          </w:rPr>
+          <m:t>∈</m:t>
+        </m:r>
+        <m:sSub>
+          <m:sSubPr>
+            <m:ctrlPr>
+              <w:rPr>
+                <w:rFonts w:ascii="Cambria Math" w:eastAsiaTheme="minorEastAsia" w:hAnsi="Cambria Math"/>
+                <w:i/>
+              </w:rPr>
+            </m:ctrlPr>
+          </m:sSubPr>
+          <m:e>
+            <m:r>
+              <w:rPr>
+                <w:rFonts w:ascii="Cambria Math" w:eastAsiaTheme="minorEastAsia" w:hAnsi="Cambria Math"/>
+              </w:rPr>
+              <m:t>X</m:t>
+            </m:r>
+          </m:e>
+          <m:sub>
+            <m:r>
+              <w:rPr>
+                <w:rFonts w:ascii="Cambria Math" w:eastAsiaTheme="minorEastAsia" w:hAnsi="Cambria Math"/>
+              </w:rPr>
+              <m:t>a</m:t>
+            </m:r>
+          </m:sub>
+        </m:sSub>
+      </m:oMath>
+      <w:r>
+        <w:rPr>
+          <w:rFonts w:eastAsiaTheme="minorEastAsia"/>
+        </w:rPr>
+        <w:t xml:space="preserve">, </w:t>
+      </w:r>
+      <m:oMath>
+        <m:r>
+          <w:rPr>
+            <w:rFonts w:ascii="Cambria Math" w:eastAsiaTheme="minorEastAsia" w:hAnsi="Cambria Math"/>
+          </w:rPr>
+          <m:t>Y</m:t>
+        </m:r>
+      </m:oMath>
+      <w:r>
+        <w:rPr>
+          <w:rFonts w:eastAsiaTheme="minorEastAsia"/>
+        </w:rPr>
+        <w:t xml:space="preserve"> </w:t>
+      </w:r>
+      <w:r>
+        <w:rPr>
+          <w:rFonts w:eastAsiaTheme="minorEastAsia"/>
+        </w:rPr>
+        <w:t xml:space="preserve">consists of all functions y defined on A with </w:t>
+      </w:r>
+      <m:oMath>
+        <m:r>
+          <w:rPr>
+            <w:rFonts w:ascii="Cambria Math" w:eastAsiaTheme="minorEastAsia" w:hAnsi="Cambria Math"/>
+          </w:rPr>
+          <m:t xml:space="preserve">y(a) </m:t>
+        </m:r>
+        <m:r>
+          <w:rPr>
+            <w:rFonts w:ascii="Cambria Math" w:eastAsiaTheme="minorEastAsia" w:hAnsi="Cambria Math"/>
+          </w:rPr>
+          <m:t>∈</m:t>
+        </m:r>
+        <m:sSub>
+          <m:sSubPr>
+            <m:ctrlPr>
+              <w:rPr>
+                <w:rFonts w:ascii="Cambria Math" w:eastAsiaTheme="minorEastAsia" w:hAnsi="Cambria Math"/>
+                <w:i/>
+              </w:rPr>
+            </m:ctrlPr>
+          </m:sSubPr>
+          <m:e>
+            <m:r>
+              <w:rPr>
+                <w:rFonts w:ascii="Cambria Math" w:eastAsiaTheme="minorEastAsia" w:hAnsi="Cambria Math"/>
+              </w:rPr>
+              <m:t>Y</m:t>
+            </m:r>
+          </m:e>
+          <m:sub>
+            <m:r>
+              <w:rPr>
+                <w:rFonts w:ascii="Cambria Math" w:eastAsiaTheme="minorEastAsia" w:hAnsi="Cambria Math"/>
+              </w:rPr>
+              <m:t>a</m:t>
+            </m:r>
+          </m:sub>
+        </m:sSub>
+      </m:oMath>
+      <w:r>
+        <w:rPr>
+          <w:rFonts w:eastAsiaTheme="minorEastAsia"/>
+        </w:rPr>
+        <w:t xml:space="preserve"> for all </w:t>
+      </w:r>
+      <m:oMath>
+        <m:r>
+          <w:rPr>
+            <w:rFonts w:ascii="Cambria Math" w:eastAsiaTheme="minorEastAsia" w:hAnsi="Cambria Math"/>
+          </w:rPr>
+          <m:t>a</m:t>
+        </m:r>
+      </m:oMath>
+      <w:r>
+        <w:rPr>
+          <w:rFonts w:eastAsiaTheme="minorEastAsia"/>
+        </w:rPr>
+        <w:t>, and</w:t>
+      </w:r>
+    </w:p>
+    <w:p>
+      <w:pPr>
+        <w:spacing w:after="0" w:line="240" w:lineRule="auto"/>
+        <w:rPr>
+          <w:rFonts w:eastAsiaTheme="minorEastAsia"/>
+        </w:rPr>
+      </w:pPr>
+    </w:p>
+    <w:p>
+      <w:pPr>
+        <w:spacing w:after="0" w:line="240" w:lineRule="auto"/>
+        <w:rPr>
+          <w:rFonts w:eastAsiaTheme="minorEastAsia"/>
+        </w:rPr>
+      </w:pPr>
+      <m:oMath>
+        <m:r>
+          <w:rPr>
+            <w:rFonts w:ascii="Cambria Math" w:eastAsiaTheme="minorEastAsia" w:hAnsi="Cambria Math"/>
+          </w:rPr>
+          <m:t>M</m:t>
+        </m:r>
+        <m:d>
+          <m:dPr>
+            <m:ctrlPr>
+              <w:rPr>
+                <w:rFonts w:ascii="Cambria Math" w:eastAsiaTheme="minorEastAsia" w:hAnsi="Cambria Math"/>
+                <w:i/>
+              </w:rPr>
+            </m:ctrlPr>
+          </m:dPr>
+          <m:e>
+            <m:d>
+              <m:dPr>
+                <m:ctrlPr>
+                  <w:rPr>
+                    <w:rFonts w:ascii="Cambria Math" w:eastAsiaTheme="minorEastAsia" w:hAnsi="Cambria Math"/>
+                    <w:i/>
+                  </w:rPr>
+                </m:ctrlPr>
+              </m:dPr>
+              <m:e>
+                <m:r>
+                  <w:rPr>
+                    <w:rFonts w:ascii="Cambria Math" w:eastAsiaTheme="minorEastAsia" w:hAnsi="Cambria Math"/>
+                  </w:rPr>
+                  <m:t>a, z</m:t>
+                </m:r>
+              </m:e>
+            </m:d>
+            <m:r>
+              <w:rPr>
+                <w:rFonts w:ascii="Cambria Math" w:eastAsiaTheme="minorEastAsia" w:hAnsi="Cambria Math"/>
+              </w:rPr>
+              <m:t>, y</m:t>
+            </m:r>
+          </m:e>
+        </m:d>
+        <m:r>
+          <w:rPr>
+            <w:rFonts w:ascii="Cambria Math" w:eastAsiaTheme="minorEastAsia" w:hAnsi="Cambria Math"/>
+          </w:rPr>
+          <m:t xml:space="preserve"> = </m:t>
+        </m:r>
+        <m:sSub>
+          <m:sSubPr>
+            <m:ctrlPr>
+              <w:rPr>
+                <w:rFonts w:ascii="Cambria Math" w:eastAsiaTheme="minorEastAsia" w:hAnsi="Cambria Math"/>
+                <w:i/>
+              </w:rPr>
+            </m:ctrlPr>
+          </m:sSubPr>
+          <m:e>
+            <m:r>
+              <w:rPr>
+                <w:rFonts w:ascii="Cambria Math" w:eastAsiaTheme="minorEastAsia" w:hAnsi="Cambria Math"/>
+              </w:rPr>
+              <m:t>M</m:t>
+            </m:r>
+          </m:e>
+          <m:sub>
+            <m:r>
+              <w:rPr>
+                <w:rFonts w:ascii="Cambria Math" w:eastAsiaTheme="minorEastAsia" w:hAnsi="Cambria Math"/>
+              </w:rPr>
+              <m:t>a</m:t>
+            </m:r>
+          </m:sub>
+        </m:sSub>
+        <m:d>
+          <m:dPr>
+            <m:ctrlPr>
+              <w:rPr>
+                <w:rFonts w:ascii="Cambria Math" w:eastAsiaTheme="minorEastAsia" w:hAnsi="Cambria Math"/>
+                <w:i/>
+              </w:rPr>
+            </m:ctrlPr>
+          </m:dPr>
+          <m:e>
+            <m:r>
+              <w:rPr>
+                <w:rFonts w:ascii="Cambria Math" w:eastAsiaTheme="minorEastAsia" w:hAnsi="Cambria Math"/>
+              </w:rPr>
+              <m:t>z,y</m:t>
+            </m:r>
+            <m:d>
+              <m:dPr>
+                <m:ctrlPr>
+                  <w:rPr>
+                    <w:rFonts w:ascii="Cambria Math" w:eastAsiaTheme="minorEastAsia" w:hAnsi="Cambria Math"/>
+                    <w:i/>
+                  </w:rPr>
+                </m:ctrlPr>
+              </m:dPr>
+              <m:e>
+                <m:r>
+                  <w:rPr>
+                    <w:rFonts w:ascii="Cambria Math" w:eastAsiaTheme="minorEastAsia" w:hAnsi="Cambria Math"/>
+                  </w:rPr>
+                  <m:t>a</m:t>
+                </m:r>
+              </m:e>
+            </m:d>
+          </m:e>
+        </m:d>
+      </m:oMath>
+      <w:r>
+        <w:rPr>
+          <w:rFonts w:eastAsiaTheme="minorEastAsia"/>
+        </w:rPr>
+        <w:t xml:space="preserve">      </w:t>
+      </w:r>
+      <w:r>
+        <w:rPr>
+          <w:rFonts w:eastAsiaTheme="minorEastAsia"/>
+          <w:i/>
+          <w:iCs/>
+        </w:rPr>
+        <w:t>or</w:t>
+      </w:r>
+    </w:p>
+    <w:p>
+      <w:pPr>
+        <w:spacing w:after="0" w:line="240" w:lineRule="auto"/>
+        <w:rPr>
+          <w:rFonts w:eastAsiaTheme="minorEastAsia"/>
+        </w:rPr>
+      </w:pPr>
+    </w:p>
+    <w:p>
+      <w:pPr>
+        <w:spacing w:after="0" w:line="240" w:lineRule="auto"/>
+        <w:rPr>
+          <w:rFonts w:eastAsiaTheme="minorEastAsia"/>
+        </w:rPr>
+      </w:pPr>
+      <m:oMath>
+        <m:r>
+          <w:rPr>
+            <w:rFonts w:ascii="Cambria Math" w:eastAsiaTheme="minorEastAsia" w:hAnsi="Cambria Math"/>
+          </w:rPr>
+          <m:t>Case 2)</m:t>
+        </m:r>
+      </m:oMath>
+      <w:r>
+        <w:rPr>
+          <w:rFonts w:eastAsiaTheme="minorEastAsia"/>
+        </w:rPr>
+        <w:t xml:space="preserve">  </w:t>
+      </w:r>
+      <m:oMath>
+        <m:r>
+          <w:rPr>
+            <w:rFonts w:ascii="Cambria Math" w:eastAsiaTheme="minorEastAsia" w:hAnsi="Cambria Math"/>
+          </w:rPr>
+          <m:t>Y</m:t>
+        </m:r>
+      </m:oMath>
+      <w:r>
+        <w:rPr>
+          <w:rFonts w:eastAsiaTheme="minorEastAsia"/>
+        </w:rPr>
+        <w:t xml:space="preserve"> consists of all pairs </w:t>
+      </w:r>
+      <m:oMath>
+        <m:r>
+          <w:rPr>
+            <w:rFonts w:ascii="Cambria Math" w:eastAsiaTheme="minorEastAsia" w:hAnsi="Cambria Math"/>
+          </w:rPr>
+          <m:t>y = (a, z)</m:t>
+        </m:r>
+      </m:oMath>
+      <w:r>
+        <w:rPr>
+          <w:rFonts w:eastAsiaTheme="minorEastAsia"/>
+        </w:rPr>
+        <w:t xml:space="preserve"> with </w:t>
+      </w:r>
+      <m:oMath>
+        <m:r>
+          <w:rPr>
+            <w:rFonts w:ascii="Cambria Math" w:eastAsiaTheme="minorEastAsia" w:hAnsi="Cambria Math"/>
+          </w:rPr>
+          <m:t>a</m:t>
+        </m:r>
+        <m:r>
+          <w:rPr>
+            <w:rFonts w:ascii="Cambria Math" w:eastAsiaTheme="minorEastAsia" w:hAnsi="Cambria Math"/>
+          </w:rPr>
+          <m:t>∈</m:t>
+        </m:r>
+        <m:r>
+          <w:rPr>
+            <w:rFonts w:ascii="Cambria Math" w:eastAsiaTheme="minorEastAsia" w:hAnsi="Cambria Math"/>
+          </w:rPr>
+          <m:t xml:space="preserve"> A</m:t>
+        </m:r>
+      </m:oMath>
+      <w:r>
+        <w:rPr>
+          <w:rFonts w:eastAsiaTheme="minorEastAsia"/>
+        </w:rPr>
+        <w:t xml:space="preserve">, </w:t>
+      </w:r>
+      <m:oMath>
+        <m:r>
+          <w:rPr>
+            <w:rFonts w:ascii="Cambria Math" w:eastAsiaTheme="minorEastAsia" w:hAnsi="Cambria Math"/>
+          </w:rPr>
+          <m:t>z</m:t>
+        </m:r>
+        <m:r>
+          <w:rPr>
+            <w:rFonts w:ascii="Cambria Math" w:eastAsiaTheme="minorEastAsia" w:hAnsi="Cambria Math"/>
+          </w:rPr>
+          <m:t>∈</m:t>
+        </m:r>
+        <m:sSub>
+          <m:sSubPr>
+            <m:ctrlPr>
+              <w:rPr>
+                <w:rFonts w:ascii="Cambria Math" w:eastAsiaTheme="minorEastAsia" w:hAnsi="Cambria Math"/>
+                <w:i/>
+              </w:rPr>
+            </m:ctrlPr>
+          </m:sSubPr>
+          <m:e>
+            <m:r>
+              <w:rPr>
+                <w:rFonts w:ascii="Cambria Math" w:eastAsiaTheme="minorEastAsia" w:hAnsi="Cambria Math"/>
+              </w:rPr>
+              <m:t>Y</m:t>
+            </m:r>
+          </m:e>
+          <m:sub>
+            <m:r>
+              <w:rPr>
+                <w:rFonts w:ascii="Cambria Math" w:eastAsiaTheme="minorEastAsia" w:hAnsi="Cambria Math"/>
+              </w:rPr>
+              <m:t>a</m:t>
+            </m:r>
+          </m:sub>
+        </m:sSub>
+      </m:oMath>
+      <w:r>
+        <w:rPr>
+          <w:rFonts w:eastAsiaTheme="minorEastAsia"/>
+        </w:rPr>
+        <w:t xml:space="preserve">, </w:t>
+      </w:r>
+      <m:oMath>
+        <m:r>
+          <w:rPr>
+            <w:rFonts w:ascii="Cambria Math" w:eastAsiaTheme="minorEastAsia" w:hAnsi="Cambria Math"/>
+          </w:rPr>
+          <m:t>X</m:t>
+        </m:r>
+      </m:oMath>
+      <w:r>
+        <w:rPr>
+          <w:rFonts w:eastAsiaTheme="minorEastAsia"/>
+        </w:rPr>
+        <w:t xml:space="preserve"> consists of all functions </w:t>
+      </w:r>
+      <m:oMath>
+        <m:r>
+          <w:rPr>
+            <w:rFonts w:ascii="Cambria Math" w:eastAsiaTheme="minorEastAsia" w:hAnsi="Cambria Math"/>
+          </w:rPr>
+          <m:t>x</m:t>
+        </m:r>
+      </m:oMath>
+      <w:r>
+        <w:rPr>
+          <w:rFonts w:eastAsiaTheme="minorEastAsia"/>
+        </w:rPr>
+        <w:t xml:space="preserve"> defined on </w:t>
+      </w:r>
+      <m:oMath>
+        <m:r>
+          <w:rPr>
+            <w:rFonts w:ascii="Cambria Math" w:eastAsiaTheme="minorEastAsia" w:hAnsi="Cambria Math"/>
+          </w:rPr>
+          <m:t>A</m:t>
+        </m:r>
+      </m:oMath>
+      <w:r>
+        <w:rPr>
+          <w:rFonts w:eastAsiaTheme="minorEastAsia"/>
+        </w:rPr>
+        <w:t xml:space="preserve"> </w:t>
+      </w:r>
+      <w:r>
+        <w:rPr>
+          <w:rFonts w:eastAsiaTheme="minorEastAsia"/>
+        </w:rPr>
+        <w:t xml:space="preserve">with </w:t>
+      </w:r>
+      <m:oMath>
+        <m:r>
+          <w:rPr>
+            <w:rFonts w:ascii="Cambria Math" w:eastAsiaTheme="minorEastAsia" w:hAnsi="Cambria Math"/>
+          </w:rPr>
+          <m:t>x(a)</m:t>
+        </m:r>
+        <m:r>
+          <w:rPr>
+            <w:rFonts w:ascii="Cambria Math" w:eastAsiaTheme="minorEastAsia" w:hAnsi="Cambria Math"/>
+          </w:rPr>
+          <m:t>∈</m:t>
+        </m:r>
+        <m:r>
+          <w:rPr>
+            <w:rFonts w:ascii="Cambria Math" w:eastAsiaTheme="minorEastAsia" w:hAnsi="Cambria Math"/>
+          </w:rPr>
+          <m:t xml:space="preserve"> </m:t>
+        </m:r>
+        <m:sSub>
+          <m:sSubPr>
+            <m:ctrlPr>
+              <w:rPr>
+                <w:rFonts w:ascii="Cambria Math" w:eastAsiaTheme="minorEastAsia" w:hAnsi="Cambria Math"/>
+                <w:i/>
+              </w:rPr>
+            </m:ctrlPr>
+          </m:sSubPr>
+          <m:e>
+            <m:r>
+              <w:rPr>
+                <w:rFonts w:ascii="Cambria Math" w:eastAsiaTheme="minorEastAsia" w:hAnsi="Cambria Math"/>
+              </w:rPr>
+              <m:t>X</m:t>
+            </m:r>
+          </m:e>
+          <m:sub>
+            <m:r>
+              <w:rPr>
+                <w:rFonts w:ascii="Cambria Math" w:eastAsiaTheme="minorEastAsia" w:hAnsi="Cambria Math"/>
+              </w:rPr>
+              <m:t>a</m:t>
+            </m:r>
+          </m:sub>
+        </m:sSub>
+      </m:oMath>
+      <w:r>
+        <w:rPr>
+          <w:rFonts w:eastAsiaTheme="minorEastAsia"/>
+        </w:rPr>
+        <w:t xml:space="preserve"> for all </w:t>
+      </w:r>
+      <m:oMath>
+        <m:r>
+          <w:rPr>
+            <w:rFonts w:ascii="Cambria Math" w:eastAsiaTheme="minorEastAsia" w:hAnsi="Cambria Math"/>
+          </w:rPr>
+          <m:t>a</m:t>
+        </m:r>
+      </m:oMath>
+      <w:r>
+        <w:rPr>
+          <w:rFonts w:eastAsiaTheme="minorEastAsia"/>
+        </w:rPr>
+        <w:t xml:space="preserve">, and </w:t>
+      </w:r>
+    </w:p>
+    <w:p>
+      <w:pPr>
+        <w:spacing w:after="0" w:line="240" w:lineRule="auto"/>
+        <w:rPr>
+          <w:rFonts w:eastAsiaTheme="minorEastAsia"/>
+        </w:rPr>
+      </w:pPr>
+    </w:p>
+    <w:p>
+      <w:pPr>
+        <w:spacing w:after="0" w:line="240" w:lineRule="auto"/>
+        <w:rPr>
+          <w:rFonts w:eastAsiaTheme="minorEastAsia"/>
+        </w:rPr>
+      </w:pPr>
+      <m:oMath>
+        <m:r>
+          <w:rPr>
+            <w:rFonts w:ascii="Cambria Math" w:eastAsiaTheme="minorEastAsia" w:hAnsi="Cambria Math"/>
+          </w:rPr>
+          <m:t>M</m:t>
+        </m:r>
+        <m:d>
+          <m:dPr>
+            <m:ctrlPr>
+              <w:rPr>
+                <w:rFonts w:ascii="Cambria Math" w:eastAsiaTheme="minorEastAsia" w:hAnsi="Cambria Math"/>
+                <w:i/>
+              </w:rPr>
+            </m:ctrlPr>
+          </m:dPr>
+          <m:e>
+            <m:r>
+              <w:rPr>
+                <w:rFonts w:ascii="Cambria Math" w:eastAsiaTheme="minorEastAsia" w:hAnsi="Cambria Math"/>
+              </w:rPr>
+              <m:t xml:space="preserve">x, </m:t>
+            </m:r>
+            <m:d>
+              <m:dPr>
+                <m:ctrlPr>
+                  <w:rPr>
+                    <w:rFonts w:ascii="Cambria Math" w:eastAsiaTheme="minorEastAsia" w:hAnsi="Cambria Math"/>
+                    <w:i/>
+                  </w:rPr>
+                </m:ctrlPr>
+              </m:dPr>
+              <m:e>
+                <m:r>
+                  <w:rPr>
+                    <w:rFonts w:ascii="Cambria Math" w:eastAsiaTheme="minorEastAsia" w:hAnsi="Cambria Math"/>
+                  </w:rPr>
+                  <m:t>a, z</m:t>
+                </m:r>
+              </m:e>
+            </m:d>
+          </m:e>
+        </m:d>
+        <m:r>
+          <w:rPr>
+            <w:rFonts w:ascii="Cambria Math" w:eastAsiaTheme="minorEastAsia" w:hAnsi="Cambria Math"/>
+          </w:rPr>
+          <m:t xml:space="preserve"> = </m:t>
+        </m:r>
+        <m:sSub>
+          <m:sSubPr>
+            <m:ctrlPr>
+              <w:rPr>
+                <w:rFonts w:ascii="Cambria Math" w:eastAsiaTheme="minorEastAsia" w:hAnsi="Cambria Math"/>
+                <w:i/>
+              </w:rPr>
+            </m:ctrlPr>
+          </m:sSubPr>
+          <m:e>
+            <m:r>
+              <w:rPr>
+                <w:rFonts w:ascii="Cambria Math" w:eastAsiaTheme="minorEastAsia" w:hAnsi="Cambria Math"/>
+              </w:rPr>
+              <m:t>M</m:t>
+            </m:r>
+          </m:e>
+          <m:sub>
+            <m:r>
+              <w:rPr>
+                <w:rFonts w:ascii="Cambria Math" w:eastAsiaTheme="minorEastAsia" w:hAnsi="Cambria Math"/>
+              </w:rPr>
+              <m:t>a</m:t>
+            </m:r>
+          </m:sub>
+        </m:sSub>
+        <m:d>
+          <m:dPr>
+            <m:ctrlPr>
+              <w:rPr>
+                <w:rFonts w:ascii="Cambria Math" w:eastAsiaTheme="minorEastAsia" w:hAnsi="Cambria Math"/>
+                <w:i/>
+              </w:rPr>
+            </m:ctrlPr>
+          </m:dPr>
+          <m:e>
+            <m:r>
+              <w:rPr>
+                <w:rFonts w:ascii="Cambria Math" w:eastAsiaTheme="minorEastAsia" w:hAnsi="Cambria Math"/>
+              </w:rPr>
+              <m:t>x</m:t>
+            </m:r>
+            <m:d>
+              <m:dPr>
+                <m:ctrlPr>
+                  <w:rPr>
+                    <w:rFonts w:ascii="Cambria Math" w:eastAsiaTheme="minorEastAsia" w:hAnsi="Cambria Math"/>
+                    <w:i/>
+                  </w:rPr>
+                </m:ctrlPr>
+              </m:dPr>
+              <m:e>
+                <m:r>
+                  <w:rPr>
+                    <w:rFonts w:ascii="Cambria Math" w:eastAsiaTheme="minorEastAsia" w:hAnsi="Cambria Math"/>
+                  </w:rPr>
+                  <m:t>a</m:t>
+                </m:r>
+              </m:e>
+            </m:d>
+            <m:r>
+              <w:rPr>
+                <w:rFonts w:ascii="Cambria Math" w:eastAsiaTheme="minorEastAsia" w:hAnsi="Cambria Math"/>
+              </w:rPr>
+              <m:t xml:space="preserve">, </m:t>
+            </m:r>
+            <m:r>
+              <w:rPr>
+                <w:rFonts w:ascii="Cambria Math" w:eastAsiaTheme="minorEastAsia" w:hAnsi="Cambria Math"/>
+              </w:rPr>
+              <m:t>z</m:t>
+            </m:r>
+          </m:e>
+        </m:d>
+      </m:oMath>
+      <w:r>
+        <w:rPr>
+          <w:rFonts w:eastAsiaTheme="minorEastAsia"/>
+        </w:rPr>
+        <w:t xml:space="preserve">      </w:t>
+      </w:r>
+      <w:r>
+        <w:rPr>
+          <w:rFonts w:eastAsiaTheme="minorEastAsia"/>
+          <w:i/>
+          <w:iCs/>
+        </w:rPr>
+        <w:t>or</w:t>
+      </w:r>
+    </w:p>
+    <w:p>
+      <w:pPr>
+        <w:spacing w:after="0" w:line="240" w:lineRule="auto"/>
+        <w:rPr>
+          <w:rFonts w:eastAsiaTheme="minorEastAsia"/>
+        </w:rPr>
+      </w:pPr>
+    </w:p>
+    <w:p>
+      <w:pPr>
+        <w:spacing w:after="0" w:line="240" w:lineRule="auto"/>
+        <w:rPr>
+          <w:rFonts w:eastAsiaTheme="minorEastAsia"/>
+        </w:rPr>
+      </w:pPr>
+      <m:oMath>
+        <m:r>
+          <w:rPr>
+            <w:rFonts w:ascii="Cambria Math" w:eastAsiaTheme="minorEastAsia" w:hAnsi="Cambria Math"/>
+          </w:rPr>
+          <m:t>Case 3)</m:t>
+        </m:r>
+      </m:oMath>
+      <w:r>
+        <w:rPr>
+          <w:rFonts w:eastAsiaTheme="minorEastAsia"/>
+        </w:rPr>
+        <w:t xml:space="preserve"> </w:t>
+      </w:r>
+      <m:oMath>
+        <m:r>
+          <w:rPr>
+            <w:rFonts w:ascii="Cambria Math" w:eastAsiaTheme="minorEastAsia" w:hAnsi="Cambria Math"/>
+          </w:rPr>
+          <m:t>X, Y</m:t>
+        </m:r>
+      </m:oMath>
+      <w:r>
+        <w:rPr>
+          <w:rFonts w:eastAsiaTheme="minorEastAsia"/>
+        </w:rPr>
+        <w:t xml:space="preserve"> consist of all functions </w:t>
+      </w:r>
+      <m:oMath>
+        <m:r>
+          <w:rPr>
+            <w:rFonts w:ascii="Cambria Math" w:eastAsiaTheme="minorEastAsia" w:hAnsi="Cambria Math"/>
+          </w:rPr>
+          <m:t>x, y</m:t>
+        </m:r>
+      </m:oMath>
+      <w:r>
+        <w:rPr>
+          <w:rFonts w:eastAsiaTheme="minorEastAsia"/>
+        </w:rPr>
+        <w:t xml:space="preserve"> defined on </w:t>
+      </w:r>
+      <m:oMath>
+        <m:r>
+          <w:rPr>
+            <w:rFonts w:ascii="Cambria Math" w:eastAsiaTheme="minorEastAsia" w:hAnsi="Cambria Math"/>
+          </w:rPr>
+          <m:t>A</m:t>
+        </m:r>
+      </m:oMath>
+      <w:r>
+        <w:rPr>
+          <w:rFonts w:eastAsiaTheme="minorEastAsia"/>
+        </w:rPr>
+        <w:t xml:space="preserve"> with </w:t>
+      </w:r>
+      <m:oMath>
+        <m:r>
+          <w:rPr>
+            <w:rFonts w:ascii="Cambria Math" w:eastAsiaTheme="minorEastAsia" w:hAnsi="Cambria Math"/>
+          </w:rPr>
+          <m:t>x(a)</m:t>
+        </m:r>
+        <m:r>
+          <w:rPr>
+            <w:rFonts w:ascii="Cambria Math" w:eastAsiaTheme="minorEastAsia" w:hAnsi="Cambria Math"/>
+          </w:rPr>
+          <m:t>∈</m:t>
+        </m:r>
+        <m:sSub>
+          <m:sSubPr>
+            <m:ctrlPr>
+              <w:rPr>
+                <w:rFonts w:ascii="Cambria Math" w:eastAsiaTheme="minorEastAsia" w:hAnsi="Cambria Math"/>
+                <w:i/>
+              </w:rPr>
+            </m:ctrlPr>
+          </m:sSubPr>
+          <m:e>
+            <m:r>
+              <w:rPr>
+                <w:rFonts w:ascii="Cambria Math" w:eastAsiaTheme="minorEastAsia" w:hAnsi="Cambria Math"/>
+              </w:rPr>
+              <m:t>X</m:t>
+            </m:r>
+          </m:e>
+          <m:sub>
+            <m:r>
+              <w:rPr>
+                <w:rFonts w:ascii="Cambria Math" w:eastAsiaTheme="minorEastAsia" w:hAnsi="Cambria Math"/>
+              </w:rPr>
+              <m:t>a</m:t>
+            </m:r>
+          </m:sub>
+        </m:sSub>
+      </m:oMath>
+      <w:r>
+        <w:rPr>
+          <w:rFonts w:eastAsiaTheme="minorEastAsia"/>
+        </w:rPr>
+        <w:t xml:space="preserve">, </w:t>
+      </w:r>
+      <m:oMath>
+        <m:r>
+          <w:rPr>
+            <w:rFonts w:ascii="Cambria Math" w:eastAsiaTheme="minorEastAsia" w:hAnsi="Cambria Math"/>
+          </w:rPr>
+          <m:t>y(a)</m:t>
+        </m:r>
+        <m:r>
+          <w:rPr>
+            <w:rFonts w:ascii="Cambria Math" w:eastAsiaTheme="minorEastAsia" w:hAnsi="Cambria Math"/>
+          </w:rPr>
+          <m:t>∈</m:t>
+        </m:r>
+        <m:r>
+          <w:rPr>
+            <w:rFonts w:ascii="Cambria Math" w:eastAsiaTheme="minorEastAsia" w:hAnsi="Cambria Math"/>
+          </w:rPr>
+          <m:t xml:space="preserve"> </m:t>
+        </m:r>
+        <m:sSub>
+          <m:sSubPr>
+            <m:ctrlPr>
+              <w:rPr>
+                <w:rFonts w:ascii="Cambria Math" w:eastAsiaTheme="minorEastAsia" w:hAnsi="Cambria Math"/>
+                <w:i/>
+              </w:rPr>
+            </m:ctrlPr>
+          </m:sSubPr>
+          <m:e>
+            <m:r>
+              <w:rPr>
+                <w:rFonts w:ascii="Cambria Math" w:eastAsiaTheme="minorEastAsia" w:hAnsi="Cambria Math"/>
+              </w:rPr>
+              <m:t>Y</m:t>
+            </m:r>
+          </m:e>
+          <m:sub>
+            <m:r>
+              <w:rPr>
+                <w:rFonts w:ascii="Cambria Math" w:eastAsiaTheme="minorEastAsia" w:hAnsi="Cambria Math"/>
+              </w:rPr>
+              <m:t>a</m:t>
+            </m:r>
+          </m:sub>
+        </m:sSub>
+      </m:oMath>
+      <w:r>
+        <w:rPr>
+          <w:rFonts w:eastAsiaTheme="minorEastAsia"/>
+        </w:rPr>
+        <w:t xml:space="preserve"> for all </w:t>
+      </w:r>
+      <m:oMath>
+        <m:r>
+          <w:rPr>
+            <w:rFonts w:ascii="Cambria Math" w:eastAsiaTheme="minorEastAsia" w:hAnsi="Cambria Math"/>
+          </w:rPr>
+          <m:t>a</m:t>
+        </m:r>
+      </m:oMath>
+      <w:r>
+        <w:rPr>
+          <w:rFonts w:eastAsiaTheme="minorEastAsia"/>
+        </w:rPr>
+        <w:t>, and</w:t>
+      </w:r>
+    </w:p>
+    <w:p>
+      <w:pPr>
+        <w:spacing w:after="0" w:line="240" w:lineRule="auto"/>
+        <w:rPr>
+          <w:rFonts w:eastAsiaTheme="minorEastAsia"/>
+        </w:rPr>
+      </w:pPr>
+    </w:p>
+    <w:p>
+      <w:pPr>
+        <w:spacing w:after="0" w:line="240" w:lineRule="auto"/>
+        <w:rPr>
+          <w:rFonts w:eastAsiaTheme="minorEastAsia"/>
+        </w:rPr>
+      </w:pPr>
+      <m:oMath>
+        <m:r>
+          <w:rPr>
+            <w:rFonts w:ascii="Cambria Math" w:eastAsiaTheme="minorEastAsia" w:hAnsi="Cambria Math"/>
+          </w:rPr>
+          <m:t xml:space="preserve">M(x,y) = </m:t>
+        </m:r>
+        <m:nary>
+          <m:naryPr>
+            <m:chr m:val="∑"/>
+            <m:limLoc m:val="undOvr"/>
+            <m:supHide m:val="1"/>
+            <m:ctrlPr>
+              <w:rPr>
+                <w:rFonts w:ascii="Cambria Math" w:eastAsiaTheme="minorEastAsia" w:hAnsi="Cambria Math"/>
+                <w:i/>
+              </w:rPr>
+            </m:ctrlPr>
+          </m:naryPr>
+          <m:sub>
+            <m:r>
+              <w:rPr>
+                <w:rFonts w:ascii="Cambria Math" w:eastAsiaTheme="minorEastAsia" w:hAnsi="Cambria Math"/>
+              </w:rPr>
+              <m:t>a∈A</m:t>
+            </m:r>
+          </m:sub>
+          <m:sup/>
+          <m:e>
+            <m:r>
+              <w:rPr>
+                <w:rFonts w:ascii="Cambria Math" w:eastAsiaTheme="minorEastAsia" w:hAnsi="Cambria Math"/>
+              </w:rPr>
+              <m:t>p(a)</m:t>
+            </m:r>
+            <m:sSub>
+              <m:sSubPr>
+                <m:ctrlPr>
+                  <w:rPr>
+                    <w:rFonts w:ascii="Cambria Math" w:eastAsiaTheme="minorEastAsia" w:hAnsi="Cambria Math"/>
+                    <w:i/>
+                  </w:rPr>
+                </m:ctrlPr>
+              </m:sSubPr>
+              <m:e>
+                <m:r>
+                  <w:rPr>
+                    <w:rFonts w:ascii="Cambria Math" w:eastAsiaTheme="minorEastAsia" w:hAnsi="Cambria Math"/>
+                  </w:rPr>
+                  <m:t>M</m:t>
+                </m:r>
+              </m:e>
+              <m:sub>
+                <m:r>
+                  <w:rPr>
+                    <w:rFonts w:ascii="Cambria Math" w:eastAsiaTheme="minorEastAsia" w:hAnsi="Cambria Math"/>
+                  </w:rPr>
+                  <m:t>a</m:t>
+                </m:r>
+              </m:sub>
+            </m:sSub>
+            <m:d>
+              <m:dPr>
+                <m:ctrlPr>
+                  <w:rPr>
+                    <w:rFonts w:ascii="Cambria Math" w:eastAsiaTheme="minorEastAsia" w:hAnsi="Cambria Math"/>
+                    <w:i/>
+                  </w:rPr>
+                </m:ctrlPr>
+              </m:dPr>
+              <m:e>
+                <m:r>
+                  <w:rPr>
+                    <w:rFonts w:ascii="Cambria Math" w:eastAsiaTheme="minorEastAsia" w:hAnsi="Cambria Math"/>
+                  </w:rPr>
+                  <m:t>x</m:t>
+                </m:r>
+                <m:d>
+                  <m:dPr>
+                    <m:ctrlPr>
+                      <w:rPr>
+                        <w:rFonts w:ascii="Cambria Math" w:eastAsiaTheme="minorEastAsia" w:hAnsi="Cambria Math"/>
+                        <w:i/>
+                      </w:rPr>
+                    </m:ctrlPr>
+                  </m:dPr>
+                  <m:e>
+                    <m:r>
+                      <w:rPr>
+                        <w:rFonts w:ascii="Cambria Math" w:eastAsiaTheme="minorEastAsia" w:hAnsi="Cambria Math"/>
+                      </w:rPr>
+                      <m:t>a</m:t>
+                    </m:r>
+                  </m:e>
+                </m:d>
+                <m:r>
+                  <w:rPr>
+                    <w:rFonts w:ascii="Cambria Math" w:eastAsiaTheme="minorEastAsia" w:hAnsi="Cambria Math"/>
+                  </w:rPr>
+                  <m:t>, y</m:t>
+                </m:r>
+                <m:d>
+                  <m:dPr>
+                    <m:ctrlPr>
+                      <w:rPr>
+                        <w:rFonts w:ascii="Cambria Math" w:eastAsiaTheme="minorEastAsia" w:hAnsi="Cambria Math"/>
+                        <w:i/>
+                      </w:rPr>
+                    </m:ctrlPr>
+                  </m:dPr>
+                  <m:e>
+                    <m:r>
+                      <w:rPr>
+                        <w:rFonts w:ascii="Cambria Math" w:eastAsiaTheme="minorEastAsia" w:hAnsi="Cambria Math"/>
+                      </w:rPr>
+                      <m:t>a</m:t>
+                    </m:r>
+                  </m:e>
+                </m:d>
+              </m:e>
+            </m:d>
+          </m:e>
+        </m:nary>
+      </m:oMath>
+      <w:r>
+        <w:rPr>
+          <w:rFonts w:eastAsiaTheme="minorEastAsia"/>
+        </w:rPr>
+        <w:t xml:space="preserve"> </w:t>
+      </w:r>
+    </w:p>
+    <w:p>
+      <w:pPr>
+        <w:spacing w:after="0" w:line="240" w:lineRule="auto"/>
+        <w:rPr>
+          <w:rFonts w:eastAsiaTheme="minorEastAsia"/>
+        </w:rPr>
+      </w:pPr>
+    </w:p>
+    <w:p>
+      <w:pPr>
+        <w:spacing w:after="0" w:line="240" w:lineRule="auto"/>
+        <w:rPr>
+          <w:rFonts w:eastAsiaTheme="minorEastAsia"/>
+        </w:rPr>
+      </w:pPr>
+      <w:r>
+        <w:rPr>
+          <w:rFonts w:eastAsiaTheme="minorEastAsia"/>
+        </w:rPr>
+        <w:t xml:space="preserve">where </w:t>
+      </w:r>
+      <m:oMath>
+        <m:r>
+          <w:rPr>
+            <w:rFonts w:ascii="Cambria Math" w:eastAsiaTheme="minorEastAsia" w:hAnsi="Cambria Math"/>
+          </w:rPr>
+          <m:t>p</m:t>
+        </m:r>
+        <m:d>
+          <m:dPr>
+            <m:ctrlPr>
+              <w:rPr>
+                <w:rFonts w:ascii="Cambria Math" w:eastAsiaTheme="minorEastAsia" w:hAnsi="Cambria Math"/>
+                <w:i/>
+              </w:rPr>
+            </m:ctrlPr>
+          </m:dPr>
+          <m:e>
+            <m:r>
+              <w:rPr>
+                <w:rFonts w:ascii="Cambria Math" w:eastAsiaTheme="minorEastAsia" w:hAnsi="Cambria Math"/>
+              </w:rPr>
+              <m:t>a</m:t>
+            </m:r>
+          </m:e>
+        </m:d>
+        <m:r>
+          <w:rPr>
+            <w:rFonts w:ascii="Cambria Math" w:eastAsiaTheme="minorEastAsia" w:hAnsi="Cambria Math"/>
+          </w:rPr>
+          <m:t xml:space="preserve">≥0,  </m:t>
+        </m:r>
+        <m:nary>
+          <m:naryPr>
+            <m:chr m:val="∑"/>
+            <m:limLoc m:val="undOvr"/>
+            <m:supHide m:val="1"/>
+            <m:ctrlPr>
+              <w:rPr>
+                <w:rFonts w:ascii="Cambria Math" w:eastAsiaTheme="minorEastAsia" w:hAnsi="Cambria Math"/>
+                <w:i/>
+              </w:rPr>
+            </m:ctrlPr>
+          </m:naryPr>
+          <m:sub>
+            <m:r>
+              <w:rPr>
+                <w:rFonts w:ascii="Cambria Math" w:eastAsiaTheme="minorEastAsia" w:hAnsi="Cambria Math"/>
+              </w:rPr>
+              <m:t>a∈A</m:t>
+            </m:r>
+          </m:sub>
+          <m:sup/>
+          <m:e>
+            <m:r>
+              <w:rPr>
+                <w:rFonts w:ascii="Cambria Math" w:eastAsiaTheme="minorEastAsia" w:hAnsi="Cambria Math"/>
+              </w:rPr>
+              <m:t>p</m:t>
+            </m:r>
+            <m:d>
+              <m:dPr>
+                <m:ctrlPr>
+                  <w:rPr>
+                    <w:rFonts w:ascii="Cambria Math" w:eastAsiaTheme="minorEastAsia" w:hAnsi="Cambria Math"/>
+                    <w:i/>
+                  </w:rPr>
+                </m:ctrlPr>
+              </m:dPr>
+              <m:e>
+                <m:r>
+                  <w:rPr>
+                    <w:rFonts w:ascii="Cambria Math" w:eastAsiaTheme="minorEastAsia" w:hAnsi="Cambria Math"/>
+                  </w:rPr>
+                  <m:t>a</m:t>
+                </m:r>
+              </m:e>
+            </m:d>
+            <m:r>
+              <w:rPr>
+                <w:rFonts w:ascii="Cambria Math" w:eastAsiaTheme="minorEastAsia" w:hAnsi="Cambria Math"/>
+              </w:rPr>
+              <m:t>=1</m:t>
+            </m:r>
+          </m:e>
+        </m:nary>
+      </m:oMath>
+      <w:r>
+        <w:rPr>
+          <w:rFonts w:eastAsiaTheme="minorEastAsia"/>
+        </w:rPr>
+        <w:t xml:space="preserve"> </w:t>
+      </w:r>
+    </w:p>
+    <w:p>
+      <w:pPr>
+        <w:spacing w:after="0" w:line="240" w:lineRule="auto"/>
+        <w:rPr>
+          <w:rFonts w:eastAsiaTheme="minorEastAsia"/>
+        </w:rPr>
+      </w:pPr>
+      <w:r>
+        <w:rPr>
+          <w:rFonts w:eastAsiaTheme="minorEastAsia"/>
+        </w:rPr>
+        <w:t xml:space="preserve">A game </w:t>
+      </w:r>
+      <m:oMath>
+        <m:r>
+          <w:rPr>
+            <w:rFonts w:ascii="Cambria Math" w:eastAsiaTheme="minorEastAsia" w:hAnsi="Cambria Math"/>
+          </w:rPr>
+          <m:t>G</m:t>
+        </m:r>
+      </m:oMath>
+      <w:r>
+        <w:rPr>
+          <w:rFonts w:eastAsiaTheme="minorEastAsia"/>
+        </w:rPr>
+        <w:t xml:space="preserve"> is called perfect information game if </w:t>
+      </w:r>
+      <m:oMath>
+        <m:r>
+          <w:rPr>
+            <w:rFonts w:ascii="Cambria Math" w:eastAsiaTheme="minorEastAsia" w:hAnsi="Cambria Math"/>
+          </w:rPr>
+          <m:t>G</m:t>
+        </m:r>
+      </m:oMath>
+      <w:r>
+        <w:rPr>
+          <w:rFonts w:eastAsiaTheme="minorEastAsia"/>
+        </w:rPr>
+        <w:t xml:space="preserve"> is perfect information game of order </w:t>
+      </w:r>
+      <m:oMath>
+        <m:r>
+          <w:rPr>
+            <w:rFonts w:ascii="Cambria Math" w:eastAsiaTheme="minorEastAsia" w:hAnsi="Cambria Math"/>
+          </w:rPr>
+          <m:t>n</m:t>
+        </m:r>
+      </m:oMath>
+      <w:r>
+        <w:rPr>
+          <w:rFonts w:eastAsiaTheme="minorEastAsia"/>
+        </w:rPr>
+        <w:t xml:space="preserve"> for some </w:t>
+      </w:r>
+      <m:oMath>
+        <m:r>
+          <w:rPr>
+            <w:rFonts w:ascii="Cambria Math" w:eastAsiaTheme="minorEastAsia" w:hAnsi="Cambria Math"/>
+          </w:rPr>
+          <m:t>n</m:t>
+        </m:r>
+      </m:oMath>
+      <w:r>
+        <w:rPr>
+          <w:rFonts w:eastAsiaTheme="minorEastAsia"/>
+        </w:rPr>
+        <w:t>.</w:t>
+      </w:r>
+    </w:p>
+    <w:p>
+      <w:pPr>
+        <w:spacing w:after="0" w:line="240" w:lineRule="auto"/>
+        <w:rPr>
+          <w:rFonts w:eastAsiaTheme="minorEastAsia"/>
+        </w:rPr>
+      </w:pPr>
+    </w:p>
+    <w:p>
+      <w:pPr>
+        <w:spacing w:after="0" w:line="240" w:lineRule="auto"/>
+        <w:rPr>
+          <w:rFonts w:eastAsiaTheme="minorEastAsia"/>
+        </w:rPr>
+      </w:pPr>
+      <w:r>
+        <w:rPr>
+          <w:rFonts w:eastAsiaTheme="minorEastAsia"/>
+        </w:rPr>
+        <w:t xml:space="preserve">Our inductive description corresponds to the fact that the result of the first move </w:t>
+      </w:r>
+      <w:r>
+        <w:rPr>
+          <w:rFonts w:eastAsiaTheme="minorEastAsia"/>
+        </w:rPr>
+        <w:t xml:space="preserve">in perfect information game with </w:t>
+      </w:r>
+      <m:oMath>
+        <m:r>
+          <w:rPr>
+            <w:rFonts w:ascii="Cambria Math" w:eastAsiaTheme="minorEastAsia" w:hAnsi="Cambria Math"/>
+          </w:rPr>
+          <m:t>n</m:t>
+        </m:r>
+      </m:oMath>
+      <w:r>
+        <w:rPr>
+          <w:rFonts w:eastAsiaTheme="minorEastAsia"/>
+        </w:rPr>
+        <w:t xml:space="preserve"> moves is another perfect information game with </w:t>
+      </w:r>
+      <m:oMath>
+        <m:r>
+          <w:rPr>
+            <w:rFonts w:ascii="Cambria Math" w:eastAsiaTheme="minorEastAsia" w:hAnsi="Cambria Math"/>
+          </w:rPr>
+          <m:t>n-1</m:t>
+        </m:r>
+      </m:oMath>
+      <w:r>
+        <w:rPr>
+          <w:rFonts w:eastAsiaTheme="minorEastAsia"/>
+        </w:rPr>
+        <w:t xml:space="preserve"> moves. </w:t>
+      </w:r>
+    </w:p>
+    <w:p>
+      <w:pPr>
+        <w:spacing w:after="0" w:line="240" w:lineRule="auto"/>
+      </w:pPr>
+      <w:r>
+        <w:rPr>
+          <w:rFonts w:eastAsiaTheme="minorEastAsia"/>
+          <w:color w:val="FF0000"/>
+        </w:rPr>
+        <w:t>//TODO: finish this</w:t>
       </w:r>
     </w:p>
     <w:sectPr>

--- a/docs/GameTheory_part1.docx
+++ b/docs/GameTheory_part1.docx
@@ -16964,6 +16964,18 @@
           <w:rFonts w:eastAsiaTheme="minorEastAsia"/>
         </w:rPr>
       </w:pPr>
+      <w:r>
+        <w:rPr>
+          <w:rFonts w:eastAsiaTheme="minorEastAsia"/>
+        </w:rPr>
+        <w:t>and cannot be certain of any definite larger amount</w:t>
+      </w:r>
+      <w:r>
+        <w:rPr>
+          <w:rFonts w:eastAsiaTheme="minorEastAsia"/>
+        </w:rPr>
+        <w:t xml:space="preserve">. Thus, the number </w:t>
+      </w:r>
     </w:p>
     <w:p>
       <w:pPr>
@@ -16972,6 +16984,3599 @@
           <w:rFonts w:eastAsiaTheme="minorEastAsia"/>
         </w:rPr>
       </w:pPr>
+    </w:p>
+    <w:p>
+      <w:pPr>
+        <w:spacing w:after="0" w:line="240" w:lineRule="auto"/>
+        <w:rPr>
+          <w:rFonts w:eastAsiaTheme="minorEastAsia"/>
+        </w:rPr>
+      </w:pPr>
+      <m:oMath>
+        <m:sSubSup>
+          <m:sSubSupPr>
+            <m:ctrlPr>
+              <w:rPr>
+                <w:rFonts w:ascii="Cambria Math" w:eastAsiaTheme="minorEastAsia" w:hAnsi="Cambria Math"/>
+                <w:i/>
+              </w:rPr>
+            </m:ctrlPr>
+          </m:sSubSupPr>
+          <m:e>
+            <m:r>
+              <w:rPr>
+                <w:rFonts w:ascii="Cambria Math" w:eastAsiaTheme="minorEastAsia" w:hAnsi="Cambria Math"/>
+              </w:rPr>
+              <m:t>λ</m:t>
+            </m:r>
+          </m:e>
+          <m:sub>
+            <m:r>
+              <w:rPr>
+                <w:rFonts w:ascii="Cambria Math" w:eastAsiaTheme="minorEastAsia" w:hAnsi="Cambria Math"/>
+              </w:rPr>
+              <m:t>G</m:t>
+            </m:r>
+          </m:sub>
+          <m:sup>
+            <m:r>
+              <w:rPr>
+                <w:rFonts w:ascii="Cambria Math" w:eastAsiaTheme="minorEastAsia" w:hAnsi="Cambria Math"/>
+              </w:rPr>
+              <m:t>*</m:t>
+            </m:r>
+          </m:sup>
+        </m:sSubSup>
+        <m:r>
+          <w:rPr>
+            <w:rFonts w:ascii="Cambria Math" w:eastAsiaTheme="minorEastAsia" w:hAnsi="Cambria Math"/>
+          </w:rPr>
+          <m:t>=</m:t>
+        </m:r>
+        <m:func>
+          <m:funcPr>
+            <m:ctrlPr>
+              <w:rPr>
+                <w:rFonts w:ascii="Cambria Math" w:eastAsiaTheme="minorEastAsia" w:hAnsi="Cambria Math"/>
+                <w:i/>
+              </w:rPr>
+            </m:ctrlPr>
+          </m:funcPr>
+          <m:fName>
+            <m:limLow>
+              <m:limLowPr>
+                <m:ctrlPr>
+                  <w:rPr>
+                    <w:rFonts w:ascii="Cambria Math" w:eastAsiaTheme="minorEastAsia" w:hAnsi="Cambria Math"/>
+                    <w:i/>
+                  </w:rPr>
+                </m:ctrlPr>
+              </m:limLowPr>
+              <m:e>
+                <m:r>
+                  <m:rPr>
+                    <m:sty m:val="p"/>
+                  </m:rPr>
+                  <w:rPr>
+                    <w:rFonts w:ascii="Cambria Math" w:hAnsi="Cambria Math"/>
+                  </w:rPr>
+                  <m:t>sup</m:t>
+                </m:r>
+              </m:e>
+              <m:lim>
+                <m:r>
+                  <w:rPr>
+                    <w:rFonts w:ascii="Cambria Math" w:eastAsiaTheme="minorEastAsia" w:hAnsi="Cambria Math"/>
+                  </w:rPr>
+                  <m:t>x∈X</m:t>
+                </m:r>
+              </m:lim>
+            </m:limLow>
+          </m:fName>
+          <m:e>
+            <m:sSub>
+              <m:sSubPr>
+                <m:ctrlPr>
+                  <w:rPr>
+                    <w:rFonts w:ascii="Cambria Math" w:eastAsiaTheme="minorEastAsia" w:hAnsi="Cambria Math"/>
+                    <w:i/>
+                  </w:rPr>
+                </m:ctrlPr>
+              </m:sSubPr>
+              <m:e>
+                <m:r>
+                  <m:rPr>
+                    <m:sty m:val="p"/>
+                  </m:rPr>
+                  <w:rPr>
+                    <w:rFonts w:ascii="Cambria Math" w:eastAsiaTheme="minorEastAsia" w:hAnsi="Cambria Math"/>
+                  </w:rPr>
+                  <m:t>Λ</m:t>
+                </m:r>
+              </m:e>
+              <m:sub>
+                <m:r>
+                  <w:rPr>
+                    <w:rFonts w:ascii="Cambria Math" w:eastAsiaTheme="minorEastAsia" w:hAnsi="Cambria Math"/>
+                  </w:rPr>
+                  <m:t>G</m:t>
+                </m:r>
+              </m:sub>
+            </m:sSub>
+            <m:d>
+              <m:dPr>
+                <m:ctrlPr>
+                  <w:rPr>
+                    <w:rFonts w:ascii="Cambria Math" w:eastAsiaTheme="minorEastAsia" w:hAnsi="Cambria Math"/>
+                    <w:i/>
+                  </w:rPr>
+                </m:ctrlPr>
+              </m:dPr>
+              <m:e>
+                <m:r>
+                  <w:rPr>
+                    <w:rFonts w:ascii="Cambria Math" w:eastAsiaTheme="minorEastAsia" w:hAnsi="Cambria Math"/>
+                  </w:rPr>
+                  <m:t>x</m:t>
+                </m:r>
+              </m:e>
+            </m:d>
+          </m:e>
+        </m:func>
+      </m:oMath>
+      <w:r>
+        <w:rPr>
+          <w:rFonts w:eastAsiaTheme="minorEastAsia"/>
+        </w:rPr>
+        <w:t xml:space="preserve"> </w:t>
+      </w:r>
+    </w:p>
+    <w:p>
+      <w:pPr>
+        <w:spacing w:after="0" w:line="240" w:lineRule="auto"/>
+        <w:rPr>
+          <w:rFonts w:eastAsiaTheme="minorEastAsia"/>
+        </w:rPr>
+      </w:pPr>
+    </w:p>
+    <w:p>
+      <w:pPr>
+        <w:spacing w:after="0" w:line="240" w:lineRule="auto"/>
+        <w:rPr>
+          <w:rFonts w:eastAsiaTheme="minorEastAsia"/>
+        </w:rPr>
+      </w:pPr>
+      <w:r>
+        <w:rPr>
+          <w:rFonts w:eastAsiaTheme="minorEastAsia"/>
+        </w:rPr>
+        <w:lastRenderedPageBreak/>
+        <w:t xml:space="preserve">is the upper limit to the amount </w:t>
+      </w:r>
+      <m:oMath>
+        <m:r>
+          <w:rPr>
+            <w:rFonts w:ascii="Cambria Math" w:eastAsiaTheme="minorEastAsia" w:hAnsi="Cambria Math"/>
+          </w:rPr>
+          <m:t>I</m:t>
+        </m:r>
+      </m:oMath>
+      <w:r>
+        <w:rPr>
+          <w:rFonts w:eastAsiaTheme="minorEastAsia"/>
+        </w:rPr>
+        <w:t xml:space="preserve"> can guarantee </w:t>
+      </w:r>
+      <w:proofErr w:type="gramStart"/>
+      <w:r>
+        <w:rPr>
+          <w:rFonts w:eastAsiaTheme="minorEastAsia"/>
+        </w:rPr>
+        <w:t>get</w:t>
+      </w:r>
+      <w:r>
+        <w:rPr>
+          <w:rFonts w:eastAsiaTheme="minorEastAsia"/>
+        </w:rPr>
+        <w:t>t</w:t>
+      </w:r>
+      <w:r>
+        <w:rPr>
+          <w:rFonts w:eastAsiaTheme="minorEastAsia"/>
+        </w:rPr>
+        <w:t>ing:</w:t>
+      </w:r>
+      <w:proofErr w:type="gramEnd"/>
+      <w:r>
+        <w:rPr>
+          <w:rFonts w:eastAsiaTheme="minorEastAsia"/>
+        </w:rPr>
+        <w:t xml:space="preserve"> for every </w:t>
+      </w:r>
+      <m:oMath>
+        <m:r>
+          <w:rPr>
+            <w:rFonts w:ascii="Cambria Math" w:eastAsiaTheme="minorEastAsia" w:hAnsi="Cambria Math"/>
+          </w:rPr>
+          <m:t>ε&gt;0</m:t>
+        </m:r>
+      </m:oMath>
+      <w:r>
+        <w:rPr>
+          <w:rFonts w:eastAsiaTheme="minorEastAsia"/>
+        </w:rPr>
+        <w:t xml:space="preserve">, the player can, simply by choosing a suitable </w:t>
+      </w:r>
+      <m:oMath>
+        <m:r>
+          <w:rPr>
+            <w:rFonts w:ascii="Cambria Math" w:eastAsiaTheme="minorEastAsia" w:hAnsi="Cambria Math"/>
+          </w:rPr>
+          <m:t>x</m:t>
+        </m:r>
+      </m:oMath>
+      <w:r>
+        <w:rPr>
+          <w:rFonts w:eastAsiaTheme="minorEastAsia"/>
+        </w:rPr>
+        <w:t xml:space="preserve">, be certain of </w:t>
+      </w:r>
+      <m:oMath>
+        <m:sSubSup>
+          <m:sSubSupPr>
+            <m:ctrlPr>
+              <w:rPr>
+                <w:rFonts w:ascii="Cambria Math" w:eastAsiaTheme="minorEastAsia" w:hAnsi="Cambria Math"/>
+                <w:i/>
+              </w:rPr>
+            </m:ctrlPr>
+          </m:sSubSupPr>
+          <m:e>
+            <m:r>
+              <w:rPr>
+                <w:rFonts w:ascii="Cambria Math" w:eastAsiaTheme="minorEastAsia" w:hAnsi="Cambria Math"/>
+              </w:rPr>
+              <m:t>λ</m:t>
+            </m:r>
+          </m:e>
+          <m:sub>
+            <m:r>
+              <w:rPr>
+                <w:rFonts w:ascii="Cambria Math" w:eastAsiaTheme="minorEastAsia" w:hAnsi="Cambria Math"/>
+              </w:rPr>
+              <m:t>G</m:t>
+            </m:r>
+          </m:sub>
+          <m:sup>
+            <m:r>
+              <w:rPr>
+                <w:rFonts w:ascii="Cambria Math" w:eastAsiaTheme="minorEastAsia" w:hAnsi="Cambria Math"/>
+              </w:rPr>
+              <m:t>*</m:t>
+            </m:r>
+          </m:sup>
+        </m:sSubSup>
+        <m:r>
+          <w:rPr>
+            <w:rFonts w:ascii="Cambria Math" w:eastAsiaTheme="minorEastAsia" w:hAnsi="Cambria Math"/>
+          </w:rPr>
+          <m:t>-ε</m:t>
+        </m:r>
+      </m:oMath>
+      <w:r>
+        <w:rPr>
+          <w:rFonts w:eastAsiaTheme="minorEastAsia"/>
+        </w:rPr>
+        <w:t xml:space="preserve">, and for no </w:t>
+      </w:r>
+      <m:oMath>
+        <m:r>
+          <w:rPr>
+            <w:rFonts w:ascii="Cambria Math" w:eastAsiaTheme="minorEastAsia" w:hAnsi="Cambria Math"/>
+          </w:rPr>
+          <m:t>ε&gt;0</m:t>
+        </m:r>
+      </m:oMath>
+      <w:r>
+        <w:rPr>
+          <w:rFonts w:eastAsiaTheme="minorEastAsia"/>
+        </w:rPr>
+        <w:t xml:space="preserve"> is there an </w:t>
+      </w:r>
+      <m:oMath>
+        <m:r>
+          <w:rPr>
+            <w:rFonts w:ascii="Cambria Math" w:eastAsiaTheme="minorEastAsia" w:hAnsi="Cambria Math"/>
+          </w:rPr>
+          <m:t>x</m:t>
+        </m:r>
+      </m:oMath>
+      <w:r>
+        <w:rPr>
+          <w:rFonts w:eastAsiaTheme="minorEastAsia"/>
+        </w:rPr>
+        <w:t xml:space="preserve"> which makes the player certain to receive at least </w:t>
+      </w:r>
+      <m:oMath>
+        <m:sSubSup>
+          <m:sSubSupPr>
+            <m:ctrlPr>
+              <w:rPr>
+                <w:rFonts w:ascii="Cambria Math" w:eastAsiaTheme="minorEastAsia" w:hAnsi="Cambria Math"/>
+                <w:i/>
+              </w:rPr>
+            </m:ctrlPr>
+          </m:sSubSupPr>
+          <m:e>
+            <m:r>
+              <w:rPr>
+                <w:rFonts w:ascii="Cambria Math" w:eastAsiaTheme="minorEastAsia" w:hAnsi="Cambria Math"/>
+              </w:rPr>
+              <m:t>λ</m:t>
+            </m:r>
+          </m:e>
+          <m:sub>
+            <m:r>
+              <w:rPr>
+                <w:rFonts w:ascii="Cambria Math" w:eastAsiaTheme="minorEastAsia" w:hAnsi="Cambria Math"/>
+              </w:rPr>
+              <m:t>G</m:t>
+            </m:r>
+          </m:sub>
+          <m:sup>
+            <m:r>
+              <w:rPr>
+                <w:rFonts w:ascii="Cambria Math" w:eastAsiaTheme="minorEastAsia" w:hAnsi="Cambria Math"/>
+              </w:rPr>
+              <m:t>*</m:t>
+            </m:r>
+          </m:sup>
+        </m:sSubSup>
+        <m:r>
+          <w:rPr>
+            <w:rFonts w:ascii="Cambria Math" w:eastAsiaTheme="minorEastAsia" w:hAnsi="Cambria Math"/>
+          </w:rPr>
+          <m:t>+</m:t>
+        </m:r>
+        <m:r>
+          <w:rPr>
+            <w:rFonts w:ascii="Cambria Math" w:eastAsiaTheme="minorEastAsia" w:hAnsi="Cambria Math"/>
+          </w:rPr>
+          <m:t>ε</m:t>
+        </m:r>
+      </m:oMath>
+      <w:r>
+        <w:rPr>
+          <w:rFonts w:eastAsiaTheme="minorEastAsia"/>
+        </w:rPr>
+        <w:t xml:space="preserve"> against all </w:t>
+      </w:r>
+      <m:oMath>
+        <m:r>
+          <w:rPr>
+            <w:rFonts w:ascii="Cambria Math" w:eastAsiaTheme="minorEastAsia" w:hAnsi="Cambria Math"/>
+          </w:rPr>
+          <m:t>y</m:t>
+        </m:r>
+      </m:oMath>
+      <w:r>
+        <w:rPr>
+          <w:rFonts w:eastAsiaTheme="minorEastAsia"/>
+        </w:rPr>
+        <w:t>. Similarly, we define</w:t>
+      </w:r>
+    </w:p>
+    <w:p>
+      <w:pPr>
+        <w:spacing w:after="0" w:line="240" w:lineRule="auto"/>
+        <w:rPr>
+          <w:rFonts w:eastAsiaTheme="minorEastAsia"/>
+        </w:rPr>
+      </w:pPr>
+    </w:p>
+    <w:p>
+      <w:pPr>
+        <w:spacing w:after="0" w:line="240" w:lineRule="auto"/>
+        <w:rPr>
+          <w:rFonts w:eastAsiaTheme="minorEastAsia"/>
+        </w:rPr>
+      </w:pPr>
+      <m:oMath>
+        <m:sSub>
+          <m:sSubPr>
+            <m:ctrlPr>
+              <w:rPr>
+                <w:rFonts w:ascii="Cambria Math" w:eastAsiaTheme="minorEastAsia" w:hAnsi="Cambria Math"/>
+                <w:i/>
+              </w:rPr>
+            </m:ctrlPr>
+          </m:sSubPr>
+          <m:e>
+            <m:r>
+              <m:rPr>
+                <m:sty m:val="p"/>
+              </m:rPr>
+              <w:rPr>
+                <w:rFonts w:ascii="Cambria Math" w:eastAsiaTheme="minorEastAsia" w:hAnsi="Cambria Math"/>
+              </w:rPr>
+              <m:t>Υ</m:t>
+            </m:r>
+          </m:e>
+          <m:sub>
+            <m:r>
+              <w:rPr>
+                <w:rFonts w:ascii="Cambria Math" w:eastAsiaTheme="minorEastAsia" w:hAnsi="Cambria Math"/>
+              </w:rPr>
+              <m:t>G</m:t>
+            </m:r>
+          </m:sub>
+        </m:sSub>
+        <m:d>
+          <m:dPr>
+            <m:ctrlPr>
+              <w:rPr>
+                <w:rFonts w:ascii="Cambria Math" w:eastAsiaTheme="minorEastAsia" w:hAnsi="Cambria Math"/>
+                <w:i/>
+              </w:rPr>
+            </m:ctrlPr>
+          </m:dPr>
+          <m:e>
+            <m:sSub>
+              <m:sSubPr>
+                <m:ctrlPr>
+                  <w:rPr>
+                    <w:rFonts w:ascii="Cambria Math" w:eastAsiaTheme="minorEastAsia" w:hAnsi="Cambria Math"/>
+                    <w:i/>
+                  </w:rPr>
+                </m:ctrlPr>
+              </m:sSubPr>
+              <m:e>
+                <m:r>
+                  <w:rPr>
+                    <w:rFonts w:ascii="Cambria Math" w:eastAsiaTheme="minorEastAsia" w:hAnsi="Cambria Math"/>
+                  </w:rPr>
+                  <m:t>y</m:t>
+                </m:r>
+              </m:e>
+              <m:sub>
+                <m:r>
+                  <w:rPr>
+                    <w:rFonts w:ascii="Cambria Math" w:eastAsiaTheme="minorEastAsia" w:hAnsi="Cambria Math"/>
+                  </w:rPr>
+                  <m:t>0</m:t>
+                </m:r>
+              </m:sub>
+            </m:sSub>
+          </m:e>
+        </m:d>
+        <m:r>
+          <w:rPr>
+            <w:rFonts w:ascii="Cambria Math" w:eastAsiaTheme="minorEastAsia" w:hAnsi="Cambria Math"/>
+          </w:rPr>
+          <m:t>=</m:t>
+        </m:r>
+        <m:func>
+          <m:funcPr>
+            <m:ctrlPr>
+              <w:rPr>
+                <w:rFonts w:ascii="Cambria Math" w:eastAsiaTheme="minorEastAsia" w:hAnsi="Cambria Math"/>
+                <w:i/>
+              </w:rPr>
+            </m:ctrlPr>
+          </m:funcPr>
+          <m:fName>
+            <m:limLow>
+              <m:limLowPr>
+                <m:ctrlPr>
+                  <w:rPr>
+                    <w:rFonts w:ascii="Cambria Math" w:eastAsiaTheme="minorEastAsia" w:hAnsi="Cambria Math"/>
+                    <w:i/>
+                  </w:rPr>
+                </m:ctrlPr>
+              </m:limLowPr>
+              <m:e>
+                <m:r>
+                  <m:rPr>
+                    <m:sty m:val="p"/>
+                  </m:rPr>
+                  <w:rPr>
+                    <w:rFonts w:ascii="Cambria Math" w:hAnsi="Cambria Math"/>
+                  </w:rPr>
+                  <m:t>sup</m:t>
+                </m:r>
+              </m:e>
+              <m:lim>
+                <m:r>
+                  <w:rPr>
+                    <w:rFonts w:ascii="Cambria Math" w:eastAsiaTheme="minorEastAsia" w:hAnsi="Cambria Math"/>
+                  </w:rPr>
+                  <m:t>x∈X</m:t>
+                </m:r>
+              </m:lim>
+            </m:limLow>
+          </m:fName>
+          <m:e>
+            <m:r>
+              <w:rPr>
+                <w:rFonts w:ascii="Cambria Math" w:eastAsiaTheme="minorEastAsia" w:hAnsi="Cambria Math"/>
+              </w:rPr>
+              <m:t>M</m:t>
+            </m:r>
+            <m:d>
+              <m:dPr>
+                <m:ctrlPr>
+                  <w:rPr>
+                    <w:rFonts w:ascii="Cambria Math" w:eastAsiaTheme="minorEastAsia" w:hAnsi="Cambria Math"/>
+                    <w:i/>
+                  </w:rPr>
+                </m:ctrlPr>
+              </m:dPr>
+              <m:e>
+                <m:r>
+                  <w:rPr>
+                    <w:rFonts w:ascii="Cambria Math" w:eastAsiaTheme="minorEastAsia" w:hAnsi="Cambria Math"/>
+                  </w:rPr>
+                  <m:t>x,</m:t>
+                </m:r>
+                <m:sSub>
+                  <m:sSubPr>
+                    <m:ctrlPr>
+                      <w:rPr>
+                        <w:rFonts w:ascii="Cambria Math" w:eastAsiaTheme="minorEastAsia" w:hAnsi="Cambria Math"/>
+                        <w:i/>
+                      </w:rPr>
+                    </m:ctrlPr>
+                  </m:sSubPr>
+                  <m:e>
+                    <m:r>
+                      <w:rPr>
+                        <w:rFonts w:ascii="Cambria Math" w:eastAsiaTheme="minorEastAsia" w:hAnsi="Cambria Math"/>
+                      </w:rPr>
+                      <m:t>y</m:t>
+                    </m:r>
+                  </m:e>
+                  <m:sub>
+                    <m:r>
+                      <w:rPr>
+                        <w:rFonts w:ascii="Cambria Math" w:eastAsiaTheme="minorEastAsia" w:hAnsi="Cambria Math"/>
+                      </w:rPr>
+                      <m:t>0</m:t>
+                    </m:r>
+                  </m:sub>
+                </m:sSub>
+              </m:e>
+            </m:d>
+          </m:e>
+        </m:func>
+      </m:oMath>
+      <w:r>
+        <w:rPr>
+          <w:rFonts w:eastAsiaTheme="minorEastAsia"/>
+        </w:rPr>
+        <w:t>,</w:t>
+      </w:r>
+      <w:r>
+        <w:rPr>
+          <w:rFonts w:eastAsiaTheme="minorEastAsia"/>
+        </w:rPr>
+        <w:t xml:space="preserve">  </w:t>
+      </w:r>
+      <w:r>
+        <w:rPr>
+          <w:rFonts w:eastAsiaTheme="minorEastAsia"/>
+        </w:rPr>
+        <w:t xml:space="preserve"> </w:t>
+      </w:r>
+      <m:oMath>
+        <m:sSubSup>
+          <m:sSubSupPr>
+            <m:ctrlPr>
+              <w:rPr>
+                <w:rFonts w:ascii="Cambria Math" w:eastAsiaTheme="minorEastAsia" w:hAnsi="Cambria Math"/>
+                <w:i/>
+              </w:rPr>
+            </m:ctrlPr>
+          </m:sSubSupPr>
+          <m:e>
+            <m:r>
+              <w:rPr>
+                <w:rFonts w:ascii="Cambria Math" w:eastAsiaTheme="minorEastAsia" w:hAnsi="Cambria Math"/>
+              </w:rPr>
+              <m:t>υ</m:t>
+            </m:r>
+          </m:e>
+          <m:sub>
+            <m:r>
+              <w:rPr>
+                <w:rFonts w:ascii="Cambria Math" w:eastAsiaTheme="minorEastAsia" w:hAnsi="Cambria Math"/>
+              </w:rPr>
+              <m:t>G</m:t>
+            </m:r>
+          </m:sub>
+          <m:sup>
+            <m:r>
+              <w:rPr>
+                <w:rFonts w:ascii="Cambria Math" w:eastAsiaTheme="minorEastAsia" w:hAnsi="Cambria Math"/>
+              </w:rPr>
+              <m:t>*</m:t>
+            </m:r>
+          </m:sup>
+        </m:sSubSup>
+        <m:r>
+          <w:rPr>
+            <w:rFonts w:ascii="Cambria Math" w:eastAsiaTheme="minorEastAsia" w:hAnsi="Cambria Math"/>
+          </w:rPr>
+          <m:t>=</m:t>
+        </m:r>
+        <m:func>
+          <m:funcPr>
+            <m:ctrlPr>
+              <w:rPr>
+                <w:rFonts w:ascii="Cambria Math" w:eastAsiaTheme="minorEastAsia" w:hAnsi="Cambria Math"/>
+                <w:i/>
+              </w:rPr>
+            </m:ctrlPr>
+          </m:funcPr>
+          <m:fName>
+            <m:limLow>
+              <m:limLowPr>
+                <m:ctrlPr>
+                  <w:rPr>
+                    <w:rFonts w:ascii="Cambria Math" w:eastAsiaTheme="minorEastAsia" w:hAnsi="Cambria Math"/>
+                    <w:i/>
+                  </w:rPr>
+                </m:ctrlPr>
+              </m:limLowPr>
+              <m:e>
+                <m:r>
+                  <m:rPr>
+                    <m:sty m:val="p"/>
+                  </m:rPr>
+                  <w:rPr>
+                    <w:rFonts w:ascii="Cambria Math" w:hAnsi="Cambria Math"/>
+                  </w:rPr>
+                  <m:t>inf</m:t>
+                </m:r>
+              </m:e>
+              <m:lim>
+                <m:r>
+                  <w:rPr>
+                    <w:rFonts w:ascii="Cambria Math" w:eastAsiaTheme="minorEastAsia" w:hAnsi="Cambria Math"/>
+                  </w:rPr>
+                  <m:t>y∈Y</m:t>
+                </m:r>
+              </m:lim>
+            </m:limLow>
+          </m:fName>
+          <m:e>
+            <m:sSub>
+              <m:sSubPr>
+                <m:ctrlPr>
+                  <w:rPr>
+                    <w:rFonts w:ascii="Cambria Math" w:eastAsiaTheme="minorEastAsia" w:hAnsi="Cambria Math"/>
+                    <w:i/>
+                  </w:rPr>
+                </m:ctrlPr>
+              </m:sSubPr>
+              <m:e>
+                <m:r>
+                  <m:rPr>
+                    <m:sty m:val="p"/>
+                  </m:rPr>
+                  <w:rPr>
+                    <w:rFonts w:ascii="Cambria Math" w:eastAsiaTheme="minorEastAsia" w:hAnsi="Cambria Math"/>
+                  </w:rPr>
+                  <m:t>Υ</m:t>
+                </m:r>
+              </m:e>
+              <m:sub>
+                <m:r>
+                  <w:rPr>
+                    <w:rFonts w:ascii="Cambria Math" w:eastAsiaTheme="minorEastAsia" w:hAnsi="Cambria Math"/>
+                  </w:rPr>
+                  <m:t>G</m:t>
+                </m:r>
+              </m:sub>
+            </m:sSub>
+            <m:d>
+              <m:dPr>
+                <m:ctrlPr>
+                  <w:rPr>
+                    <w:rFonts w:ascii="Cambria Math" w:eastAsiaTheme="minorEastAsia" w:hAnsi="Cambria Math"/>
+                    <w:i/>
+                  </w:rPr>
+                </m:ctrlPr>
+              </m:dPr>
+              <m:e>
+                <m:r>
+                  <w:rPr>
+                    <w:rFonts w:ascii="Cambria Math" w:eastAsiaTheme="minorEastAsia" w:hAnsi="Cambria Math"/>
+                  </w:rPr>
+                  <m:t>y</m:t>
+                </m:r>
+              </m:e>
+            </m:d>
+          </m:e>
+        </m:func>
+      </m:oMath>
+    </w:p>
+    <w:p>
+      <w:pPr>
+        <w:spacing w:after="0" w:line="240" w:lineRule="auto"/>
+        <w:rPr>
+          <w:rFonts w:eastAsiaTheme="minorEastAsia"/>
+        </w:rPr>
+      </w:pPr>
+    </w:p>
+    <w:p>
+      <w:pPr>
+        <w:spacing w:after="0" w:line="240" w:lineRule="auto"/>
+        <w:rPr>
+          <w:rFonts w:eastAsiaTheme="minorEastAsia"/>
+        </w:rPr>
+      </w:pPr>
+      <w:r>
+        <w:rPr>
+          <w:rFonts w:eastAsiaTheme="minorEastAsia"/>
+        </w:rPr>
+        <w:t xml:space="preserve">by selecting a </w:t>
+      </w:r>
+      <m:oMath>
+        <m:r>
+          <w:rPr>
+            <w:rFonts w:ascii="Cambria Math" w:eastAsiaTheme="minorEastAsia" w:hAnsi="Cambria Math"/>
+          </w:rPr>
+          <m:t>y</m:t>
+        </m:r>
+      </m:oMath>
+      <w:r>
+        <w:rPr>
+          <w:rFonts w:eastAsiaTheme="minorEastAsia"/>
+        </w:rPr>
+        <w:t xml:space="preserve"> suitably, player </w:t>
+      </w:r>
+      <m:oMath>
+        <m:r>
+          <w:rPr>
+            <w:rFonts w:ascii="Cambria Math" w:eastAsiaTheme="minorEastAsia" w:hAnsi="Cambria Math"/>
+          </w:rPr>
+          <m:t>II</m:t>
+        </m:r>
+      </m:oMath>
+      <w:r>
+        <w:rPr>
+          <w:rFonts w:eastAsiaTheme="minorEastAsia"/>
+        </w:rPr>
+        <w:t xml:space="preserve"> can with certainty restrict his/her loss to </w:t>
+      </w:r>
+      <m:oMath>
+        <m:sSubSup>
+          <m:sSubSupPr>
+            <m:ctrlPr>
+              <w:rPr>
+                <w:rFonts w:ascii="Cambria Math" w:eastAsiaTheme="minorEastAsia" w:hAnsi="Cambria Math"/>
+                <w:i/>
+              </w:rPr>
+            </m:ctrlPr>
+          </m:sSubSupPr>
+          <m:e>
+            <m:r>
+              <w:rPr>
+                <w:rFonts w:ascii="Cambria Math" w:eastAsiaTheme="minorEastAsia" w:hAnsi="Cambria Math"/>
+              </w:rPr>
+              <m:t>υ</m:t>
+            </m:r>
+          </m:e>
+          <m:sub>
+            <m:r>
+              <w:rPr>
+                <w:rFonts w:ascii="Cambria Math" w:eastAsiaTheme="minorEastAsia" w:hAnsi="Cambria Math"/>
+              </w:rPr>
+              <m:t>G</m:t>
+            </m:r>
+          </m:sub>
+          <m:sup>
+            <m:r>
+              <w:rPr>
+                <w:rFonts w:ascii="Cambria Math" w:eastAsiaTheme="minorEastAsia" w:hAnsi="Cambria Math"/>
+              </w:rPr>
+              <m:t>*</m:t>
+            </m:r>
+          </m:sup>
+        </m:sSubSup>
+        <m:r>
+          <w:rPr>
+            <w:rFonts w:ascii="Cambria Math" w:eastAsiaTheme="minorEastAsia" w:hAnsi="Cambria Math"/>
+          </w:rPr>
+          <m:t>+ϵ</m:t>
+        </m:r>
+      </m:oMath>
+      <w:r>
+        <w:rPr>
+          <w:rFonts w:eastAsiaTheme="minorEastAsia"/>
+        </w:rPr>
+        <w:t xml:space="preserve"> but not to </w:t>
+      </w:r>
+      <m:oMath>
+        <m:sSubSup>
+          <m:sSubSupPr>
+            <m:ctrlPr>
+              <w:rPr>
+                <w:rFonts w:ascii="Cambria Math" w:eastAsiaTheme="minorEastAsia" w:hAnsi="Cambria Math"/>
+                <w:i/>
+              </w:rPr>
+            </m:ctrlPr>
+          </m:sSubSupPr>
+          <m:e>
+            <m:r>
+              <w:rPr>
+                <w:rFonts w:ascii="Cambria Math" w:eastAsiaTheme="minorEastAsia" w:hAnsi="Cambria Math"/>
+              </w:rPr>
+              <m:t>υ</m:t>
+            </m:r>
+          </m:e>
+          <m:sub>
+            <m:r>
+              <w:rPr>
+                <w:rFonts w:ascii="Cambria Math" w:eastAsiaTheme="minorEastAsia" w:hAnsi="Cambria Math"/>
+              </w:rPr>
+              <m:t>G</m:t>
+            </m:r>
+          </m:sub>
+          <m:sup>
+            <m:r>
+              <w:rPr>
+                <w:rFonts w:ascii="Cambria Math" w:eastAsiaTheme="minorEastAsia" w:hAnsi="Cambria Math"/>
+              </w:rPr>
+              <m:t>*</m:t>
+            </m:r>
+          </m:sup>
+        </m:sSubSup>
+        <m:r>
+          <w:rPr>
+            <w:rFonts w:ascii="Cambria Math" w:eastAsiaTheme="minorEastAsia" w:hAnsi="Cambria Math"/>
+          </w:rPr>
+          <m:t>-</m:t>
+        </m:r>
+        <m:r>
+          <w:rPr>
+            <w:rFonts w:ascii="Cambria Math" w:eastAsiaTheme="minorEastAsia" w:hAnsi="Cambria Math"/>
+          </w:rPr>
+          <m:t>ϵ</m:t>
+        </m:r>
+      </m:oMath>
+      <w:r>
+        <w:rPr>
+          <w:rFonts w:eastAsiaTheme="minorEastAsia"/>
+        </w:rPr>
+        <w:t xml:space="preserve"> for any </w:t>
+      </w:r>
+      <m:oMath>
+        <m:r>
+          <w:rPr>
+            <w:rFonts w:ascii="Cambria Math" w:eastAsiaTheme="minorEastAsia" w:hAnsi="Cambria Math"/>
+          </w:rPr>
+          <m:t>ϵ&gt;0</m:t>
+        </m:r>
+      </m:oMath>
+      <w:r>
+        <w:rPr>
+          <w:rFonts w:eastAsiaTheme="minorEastAsia"/>
+        </w:rPr>
+        <w:t>. For subsequent reference these statements are stated formally:</w:t>
+      </w:r>
+    </w:p>
+    <w:p>
+      <w:pPr>
+        <w:spacing w:after="0" w:line="240" w:lineRule="auto"/>
+        <w:rPr>
+          <w:rFonts w:eastAsiaTheme="minorEastAsia"/>
+        </w:rPr>
+      </w:pPr>
+    </w:p>
+    <w:p>
+      <w:pPr>
+        <w:spacing w:after="0" w:line="240" w:lineRule="auto"/>
+        <w:rPr>
+          <w:rFonts w:eastAsiaTheme="minorEastAsia"/>
+        </w:rPr>
+      </w:pPr>
+      <w:r>
+        <w:rPr>
+          <w:rFonts w:eastAsiaTheme="minorEastAsia"/>
+          <w:b/>
+          <w:bCs/>
+          <w:i/>
+          <w:iCs/>
+        </w:rPr>
+        <w:t>Definition</w:t>
+      </w:r>
+      <w:r>
+        <w:rPr>
+          <w:rFonts w:eastAsiaTheme="minorEastAsia"/>
+        </w:rPr>
+        <w:t xml:space="preserve"> (</w:t>
+      </w:r>
+      <w:r>
+        <w:rPr>
+          <w:rFonts w:eastAsiaTheme="minorEastAsia"/>
+          <w:i/>
+          <w:iCs/>
+        </w:rPr>
+        <w:t>Capital lambda</w:t>
+      </w:r>
+      <w:r>
+        <w:rPr>
+          <w:rFonts w:eastAsiaTheme="minorEastAsia"/>
+          <w:i/>
+          <w:iCs/>
+        </w:rPr>
+        <w:t xml:space="preserve"> of </w:t>
+      </w:r>
+      <m:oMath>
+        <m:r>
+          <w:rPr>
+            <w:rFonts w:ascii="Cambria Math" w:eastAsiaTheme="minorEastAsia" w:hAnsi="Cambria Math"/>
+          </w:rPr>
+          <m:t>x</m:t>
+        </m:r>
+      </m:oMath>
+      <w:r>
+        <w:rPr>
+          <w:rFonts w:eastAsiaTheme="minorEastAsia"/>
+          <w:i/>
+          <w:iCs/>
+        </w:rPr>
+        <w:t xml:space="preserve"> as </w:t>
+      </w:r>
+      <w:r>
+        <w:rPr>
+          <w:rFonts w:eastAsiaTheme="minorEastAsia"/>
+          <w:i/>
+          <w:iCs/>
+        </w:rPr>
+        <w:t xml:space="preserve">game </w:t>
+      </w:r>
+      <w:r>
+        <w:rPr>
+          <w:rFonts w:eastAsiaTheme="minorEastAsia"/>
+          <w:i/>
+          <w:iCs/>
+        </w:rPr>
+        <w:t>infimum</w:t>
+      </w:r>
+      <w:r>
+        <w:rPr>
+          <w:rFonts w:eastAsiaTheme="minorEastAsia"/>
+        </w:rPr>
+        <w:t xml:space="preserve">): </w:t>
+      </w:r>
+      <w:r>
+        <w:rPr>
+          <w:rFonts w:eastAsiaTheme="minorEastAsia"/>
+        </w:rPr>
+        <w:t xml:space="preserve">  </w:t>
+      </w:r>
+      <w:r>
+        <w:rPr>
+          <w:rFonts w:eastAsiaTheme="minorEastAsia"/>
+        </w:rPr>
+        <w:t xml:space="preserve">If </w:t>
+      </w:r>
+      <m:oMath>
+        <m:r>
+          <w:rPr>
+            <w:rFonts w:ascii="Cambria Math" w:eastAsiaTheme="minorEastAsia" w:hAnsi="Cambria Math"/>
+          </w:rPr>
+          <m:t>G = (X, Y, M)</m:t>
+        </m:r>
+      </m:oMath>
+      <w:r>
+        <w:rPr>
+          <w:rFonts w:eastAsiaTheme="minorEastAsia"/>
+        </w:rPr>
+        <w:t xml:space="preserve"> is a game, then, for </w:t>
+      </w:r>
+      <m:oMath>
+        <m:sSub>
+          <m:sSubPr>
+            <m:ctrlPr>
+              <w:rPr>
+                <w:rFonts w:ascii="Cambria Math" w:eastAsiaTheme="minorEastAsia" w:hAnsi="Cambria Math"/>
+                <w:i/>
+              </w:rPr>
+            </m:ctrlPr>
+          </m:sSubPr>
+          <m:e>
+            <m:r>
+              <w:rPr>
+                <w:rFonts w:ascii="Cambria Math" w:eastAsiaTheme="minorEastAsia" w:hAnsi="Cambria Math"/>
+              </w:rPr>
+              <m:t>x</m:t>
+            </m:r>
+          </m:e>
+          <m:sub>
+            <m:r>
+              <w:rPr>
+                <w:rFonts w:ascii="Cambria Math" w:eastAsiaTheme="minorEastAsia" w:hAnsi="Cambria Math"/>
+              </w:rPr>
+              <m:t>0</m:t>
+            </m:r>
+          </m:sub>
+        </m:sSub>
+        <m:r>
+          <w:rPr>
+            <w:rFonts w:ascii="Cambria Math" w:eastAsiaTheme="minorEastAsia" w:hAnsi="Cambria Math"/>
+          </w:rPr>
+          <m:t>∈X</m:t>
+        </m:r>
+      </m:oMath>
+      <w:r>
+        <w:rPr>
+          <w:rFonts w:eastAsiaTheme="minorEastAsia"/>
+        </w:rPr>
+        <w:t xml:space="preserve">, </w:t>
+      </w:r>
+      <m:oMath>
+        <m:sSub>
+          <m:sSubPr>
+            <m:ctrlPr>
+              <w:rPr>
+                <w:rFonts w:ascii="Cambria Math" w:eastAsiaTheme="minorEastAsia" w:hAnsi="Cambria Math"/>
+                <w:i/>
+              </w:rPr>
+            </m:ctrlPr>
+          </m:sSubPr>
+          <m:e>
+            <m:r>
+              <m:rPr>
+                <m:sty m:val="p"/>
+              </m:rPr>
+              <w:rPr>
+                <w:rFonts w:ascii="Cambria Math" w:eastAsiaTheme="minorEastAsia" w:hAnsi="Cambria Math"/>
+              </w:rPr>
+              <m:t>Λ</m:t>
+            </m:r>
+          </m:e>
+          <m:sub>
+            <m:r>
+              <w:rPr>
+                <w:rFonts w:ascii="Cambria Math" w:eastAsiaTheme="minorEastAsia" w:hAnsi="Cambria Math"/>
+              </w:rPr>
+              <m:t>G</m:t>
+            </m:r>
+          </m:sub>
+        </m:sSub>
+        <m:d>
+          <m:dPr>
+            <m:ctrlPr>
+              <w:rPr>
+                <w:rFonts w:ascii="Cambria Math" w:eastAsiaTheme="minorEastAsia" w:hAnsi="Cambria Math"/>
+                <w:i/>
+              </w:rPr>
+            </m:ctrlPr>
+          </m:dPr>
+          <m:e>
+            <m:sSub>
+              <m:sSubPr>
+                <m:ctrlPr>
+                  <w:rPr>
+                    <w:rFonts w:ascii="Cambria Math" w:eastAsiaTheme="minorEastAsia" w:hAnsi="Cambria Math"/>
+                    <w:i/>
+                  </w:rPr>
+                </m:ctrlPr>
+              </m:sSubPr>
+              <m:e>
+                <m:r>
+                  <w:rPr>
+                    <w:rFonts w:ascii="Cambria Math" w:eastAsiaTheme="minorEastAsia" w:hAnsi="Cambria Math"/>
+                  </w:rPr>
+                  <m:t>x</m:t>
+                </m:r>
+              </m:e>
+              <m:sub>
+                <m:r>
+                  <w:rPr>
+                    <w:rFonts w:ascii="Cambria Math" w:eastAsiaTheme="minorEastAsia" w:hAnsi="Cambria Math"/>
+                  </w:rPr>
+                  <m:t>0</m:t>
+                </m:r>
+              </m:sub>
+            </m:sSub>
+          </m:e>
+        </m:d>
+        <m:r>
+          <w:rPr>
+            <w:rFonts w:ascii="Cambria Math" w:eastAsiaTheme="minorEastAsia" w:hAnsi="Cambria Math"/>
+          </w:rPr>
+          <m:t>=</m:t>
+        </m:r>
+        <m:func>
+          <m:funcPr>
+            <m:ctrlPr>
+              <w:rPr>
+                <w:rFonts w:ascii="Cambria Math" w:eastAsiaTheme="minorEastAsia" w:hAnsi="Cambria Math"/>
+                <w:i/>
+              </w:rPr>
+            </m:ctrlPr>
+          </m:funcPr>
+          <m:fName>
+            <m:limLow>
+              <m:limLowPr>
+                <m:ctrlPr>
+                  <w:rPr>
+                    <w:rFonts w:ascii="Cambria Math" w:eastAsiaTheme="minorEastAsia" w:hAnsi="Cambria Math"/>
+                    <w:i/>
+                  </w:rPr>
+                </m:ctrlPr>
+              </m:limLowPr>
+              <m:e>
+                <m:r>
+                  <m:rPr>
+                    <m:sty m:val="p"/>
+                  </m:rPr>
+                  <w:rPr>
+                    <w:rFonts w:ascii="Cambria Math" w:hAnsi="Cambria Math"/>
+                  </w:rPr>
+                  <m:t>inf</m:t>
+                </m:r>
+              </m:e>
+              <m:lim>
+                <m:r>
+                  <w:rPr>
+                    <w:rFonts w:ascii="Cambria Math" w:eastAsiaTheme="minorEastAsia" w:hAnsi="Cambria Math"/>
+                  </w:rPr>
+                  <m:t>y∈Y</m:t>
+                </m:r>
+              </m:lim>
+            </m:limLow>
+          </m:fName>
+          <m:e>
+            <m:r>
+              <w:rPr>
+                <w:rFonts w:ascii="Cambria Math" w:eastAsiaTheme="minorEastAsia" w:hAnsi="Cambria Math"/>
+              </w:rPr>
+              <m:t>M</m:t>
+            </m:r>
+            <m:d>
+              <m:dPr>
+                <m:ctrlPr>
+                  <w:rPr>
+                    <w:rFonts w:ascii="Cambria Math" w:eastAsiaTheme="minorEastAsia" w:hAnsi="Cambria Math"/>
+                    <w:i/>
+                  </w:rPr>
+                </m:ctrlPr>
+              </m:dPr>
+              <m:e>
+                <m:sSub>
+                  <m:sSubPr>
+                    <m:ctrlPr>
+                      <w:rPr>
+                        <w:rFonts w:ascii="Cambria Math" w:eastAsiaTheme="minorEastAsia" w:hAnsi="Cambria Math"/>
+                        <w:i/>
+                      </w:rPr>
+                    </m:ctrlPr>
+                  </m:sSubPr>
+                  <m:e>
+                    <m:r>
+                      <w:rPr>
+                        <w:rFonts w:ascii="Cambria Math" w:eastAsiaTheme="minorEastAsia" w:hAnsi="Cambria Math"/>
+                      </w:rPr>
+                      <m:t>x</m:t>
+                    </m:r>
+                  </m:e>
+                  <m:sub>
+                    <m:r>
+                      <w:rPr>
+                        <w:rFonts w:ascii="Cambria Math" w:eastAsiaTheme="minorEastAsia" w:hAnsi="Cambria Math"/>
+                      </w:rPr>
+                      <m:t>0</m:t>
+                    </m:r>
+                  </m:sub>
+                </m:sSub>
+                <m:r>
+                  <w:rPr>
+                    <w:rFonts w:ascii="Cambria Math" w:eastAsiaTheme="minorEastAsia" w:hAnsi="Cambria Math"/>
+                  </w:rPr>
+                  <m:t>,y</m:t>
+                </m:r>
+              </m:e>
+            </m:d>
+          </m:e>
+        </m:func>
+      </m:oMath>
+      <w:r>
+        <w:rPr>
+          <w:rFonts w:eastAsiaTheme="minorEastAsia"/>
+        </w:rPr>
+        <w:t>.</w:t>
+      </w:r>
+    </w:p>
+    <w:p>
+      <w:pPr>
+        <w:spacing w:after="0" w:line="240" w:lineRule="auto"/>
+        <w:rPr>
+          <w:rFonts w:eastAsiaTheme="minorEastAsia"/>
+        </w:rPr>
+      </w:pPr>
+    </w:p>
+    <w:p>
+      <w:pPr>
+        <w:spacing w:after="0" w:line="240" w:lineRule="auto"/>
+        <w:rPr>
+          <w:rFonts w:eastAsiaTheme="minorEastAsia"/>
+        </w:rPr>
+      </w:pPr>
+      <w:r>
+        <w:rPr>
+          <w:rFonts w:eastAsiaTheme="minorEastAsia"/>
+          <w:b/>
+          <w:bCs/>
+          <w:i/>
+          <w:iCs/>
+        </w:rPr>
+        <w:t>Definition</w:t>
+      </w:r>
+      <w:r>
+        <w:rPr>
+          <w:rFonts w:eastAsiaTheme="minorEastAsia"/>
+        </w:rPr>
+        <w:t xml:space="preserve"> (</w:t>
+      </w:r>
+      <w:r>
+        <w:rPr>
+          <w:rFonts w:eastAsiaTheme="minorEastAsia"/>
+          <w:i/>
+          <w:iCs/>
+        </w:rPr>
+        <w:t xml:space="preserve">Capital </w:t>
+      </w:r>
+      <w:r>
+        <w:rPr>
+          <w:rFonts w:eastAsiaTheme="minorEastAsia"/>
+          <w:i/>
+          <w:iCs/>
+        </w:rPr>
+        <w:t>u</w:t>
+      </w:r>
+      <w:r>
+        <w:rPr>
+          <w:rFonts w:eastAsiaTheme="minorEastAsia"/>
+          <w:i/>
+          <w:iCs/>
+        </w:rPr>
+        <w:t>p</w:t>
+      </w:r>
+      <w:r>
+        <w:rPr>
+          <w:rFonts w:eastAsiaTheme="minorEastAsia"/>
+          <w:i/>
+          <w:iCs/>
+        </w:rPr>
+        <w:t>si</w:t>
+      </w:r>
+      <w:r>
+        <w:rPr>
+          <w:rFonts w:eastAsiaTheme="minorEastAsia"/>
+          <w:i/>
+          <w:iCs/>
+        </w:rPr>
+        <w:t xml:space="preserve">lon of </w:t>
+      </w:r>
+      <m:oMath>
+        <m:r>
+          <w:rPr>
+            <w:rFonts w:ascii="Cambria Math" w:eastAsiaTheme="minorEastAsia" w:hAnsi="Cambria Math"/>
+          </w:rPr>
+          <m:t>y</m:t>
+        </m:r>
+      </m:oMath>
+      <w:r>
+        <w:rPr>
+          <w:rFonts w:eastAsiaTheme="minorEastAsia"/>
+          <w:i/>
+          <w:iCs/>
+        </w:rPr>
+        <w:t xml:space="preserve"> as </w:t>
+      </w:r>
+      <w:r>
+        <w:rPr>
+          <w:rFonts w:eastAsiaTheme="minorEastAsia"/>
+          <w:i/>
+          <w:iCs/>
+        </w:rPr>
+        <w:t xml:space="preserve">game </w:t>
+      </w:r>
+      <w:r>
+        <w:rPr>
+          <w:rFonts w:eastAsiaTheme="minorEastAsia"/>
+          <w:i/>
+          <w:iCs/>
+        </w:rPr>
+        <w:t>supremum</w:t>
+      </w:r>
+      <w:r>
+        <w:rPr>
+          <w:rFonts w:eastAsiaTheme="minorEastAsia"/>
+        </w:rPr>
+        <w:t xml:space="preserve">):  If </w:t>
+      </w:r>
+      <m:oMath>
+        <m:r>
+          <w:rPr>
+            <w:rFonts w:ascii="Cambria Math" w:eastAsiaTheme="minorEastAsia" w:hAnsi="Cambria Math"/>
+          </w:rPr>
+          <m:t>G = (X, Y, M)</m:t>
+        </m:r>
+      </m:oMath>
+      <w:r>
+        <w:rPr>
+          <w:rFonts w:eastAsiaTheme="minorEastAsia"/>
+        </w:rPr>
+        <w:t xml:space="preserve"> is a game, then, for </w:t>
+      </w:r>
+      <m:oMath>
+        <m:sSub>
+          <m:sSubPr>
+            <m:ctrlPr>
+              <w:rPr>
+                <w:rFonts w:ascii="Cambria Math" w:eastAsiaTheme="minorEastAsia" w:hAnsi="Cambria Math"/>
+                <w:i/>
+              </w:rPr>
+            </m:ctrlPr>
+          </m:sSubPr>
+          <m:e>
+            <m:r>
+              <w:rPr>
+                <w:rFonts w:ascii="Cambria Math" w:eastAsiaTheme="minorEastAsia" w:hAnsi="Cambria Math"/>
+              </w:rPr>
+              <m:t>y</m:t>
+            </m:r>
+          </m:e>
+          <m:sub>
+            <m:r>
+              <w:rPr>
+                <w:rFonts w:ascii="Cambria Math" w:eastAsiaTheme="minorEastAsia" w:hAnsi="Cambria Math"/>
+              </w:rPr>
+              <m:t>0</m:t>
+            </m:r>
+          </m:sub>
+        </m:sSub>
+        <m:r>
+          <w:rPr>
+            <w:rFonts w:ascii="Cambria Math" w:eastAsiaTheme="minorEastAsia" w:hAnsi="Cambria Math"/>
+          </w:rPr>
+          <m:t>∈</m:t>
+        </m:r>
+        <m:r>
+          <w:rPr>
+            <w:rFonts w:ascii="Cambria Math" w:eastAsiaTheme="minorEastAsia" w:hAnsi="Cambria Math"/>
+          </w:rPr>
+          <m:t>Y</m:t>
+        </m:r>
+      </m:oMath>
+      <w:r>
+        <w:rPr>
+          <w:rFonts w:eastAsiaTheme="minorEastAsia"/>
+        </w:rPr>
+        <w:t>,</w:t>
+      </w:r>
+    </w:p>
+    <w:p>
+      <w:pPr>
+        <w:spacing w:after="0" w:line="240" w:lineRule="auto"/>
+        <w:rPr>
+          <w:rFonts w:eastAsiaTheme="minorEastAsia"/>
+        </w:rPr>
+      </w:pPr>
+      <m:oMath>
+        <m:sSub>
+          <m:sSubPr>
+            <m:ctrlPr>
+              <w:rPr>
+                <w:rFonts w:ascii="Cambria Math" w:eastAsiaTheme="minorEastAsia" w:hAnsi="Cambria Math"/>
+                <w:i/>
+              </w:rPr>
+            </m:ctrlPr>
+          </m:sSubPr>
+          <m:e>
+            <m:r>
+              <m:rPr>
+                <m:sty m:val="p"/>
+              </m:rPr>
+              <w:rPr>
+                <w:rFonts w:ascii="Cambria Math" w:eastAsiaTheme="minorEastAsia" w:hAnsi="Cambria Math"/>
+              </w:rPr>
+              <m:t>Υ</m:t>
+            </m:r>
+          </m:e>
+          <m:sub>
+            <m:r>
+              <w:rPr>
+                <w:rFonts w:ascii="Cambria Math" w:eastAsiaTheme="minorEastAsia" w:hAnsi="Cambria Math"/>
+              </w:rPr>
+              <m:t>G</m:t>
+            </m:r>
+          </m:sub>
+        </m:sSub>
+        <m:d>
+          <m:dPr>
+            <m:ctrlPr>
+              <w:rPr>
+                <w:rFonts w:ascii="Cambria Math" w:eastAsiaTheme="minorEastAsia" w:hAnsi="Cambria Math"/>
+                <w:i/>
+              </w:rPr>
+            </m:ctrlPr>
+          </m:dPr>
+          <m:e>
+            <m:sSub>
+              <m:sSubPr>
+                <m:ctrlPr>
+                  <w:rPr>
+                    <w:rFonts w:ascii="Cambria Math" w:eastAsiaTheme="minorEastAsia" w:hAnsi="Cambria Math"/>
+                    <w:i/>
+                  </w:rPr>
+                </m:ctrlPr>
+              </m:sSubPr>
+              <m:e>
+                <m:r>
+                  <w:rPr>
+                    <w:rFonts w:ascii="Cambria Math" w:eastAsiaTheme="minorEastAsia" w:hAnsi="Cambria Math"/>
+                  </w:rPr>
+                  <m:t>y</m:t>
+                </m:r>
+              </m:e>
+              <m:sub>
+                <m:r>
+                  <w:rPr>
+                    <w:rFonts w:ascii="Cambria Math" w:eastAsiaTheme="minorEastAsia" w:hAnsi="Cambria Math"/>
+                  </w:rPr>
+                  <m:t>0</m:t>
+                </m:r>
+              </m:sub>
+            </m:sSub>
+          </m:e>
+        </m:d>
+        <m:r>
+          <w:rPr>
+            <w:rFonts w:ascii="Cambria Math" w:eastAsiaTheme="minorEastAsia" w:hAnsi="Cambria Math"/>
+          </w:rPr>
+          <m:t>=</m:t>
+        </m:r>
+        <m:func>
+          <m:funcPr>
+            <m:ctrlPr>
+              <w:rPr>
+                <w:rFonts w:ascii="Cambria Math" w:eastAsiaTheme="minorEastAsia" w:hAnsi="Cambria Math"/>
+                <w:i/>
+              </w:rPr>
+            </m:ctrlPr>
+          </m:funcPr>
+          <m:fName>
+            <m:limLow>
+              <m:limLowPr>
+                <m:ctrlPr>
+                  <w:rPr>
+                    <w:rFonts w:ascii="Cambria Math" w:eastAsiaTheme="minorEastAsia" w:hAnsi="Cambria Math"/>
+                    <w:i/>
+                  </w:rPr>
+                </m:ctrlPr>
+              </m:limLowPr>
+              <m:e>
+                <m:r>
+                  <m:rPr>
+                    <m:sty m:val="p"/>
+                  </m:rPr>
+                  <w:rPr>
+                    <w:rFonts w:ascii="Cambria Math" w:hAnsi="Cambria Math"/>
+                  </w:rPr>
+                  <m:t>sup</m:t>
+                </m:r>
+              </m:e>
+              <m:lim>
+                <m:r>
+                  <w:rPr>
+                    <w:rFonts w:ascii="Cambria Math" w:eastAsiaTheme="minorEastAsia" w:hAnsi="Cambria Math"/>
+                  </w:rPr>
+                  <m:t>x</m:t>
+                </m:r>
+                <m:r>
+                  <w:rPr>
+                    <w:rFonts w:ascii="Cambria Math" w:eastAsiaTheme="minorEastAsia" w:hAnsi="Cambria Math"/>
+                  </w:rPr>
+                  <m:t>∈</m:t>
+                </m:r>
+                <m:r>
+                  <w:rPr>
+                    <w:rFonts w:ascii="Cambria Math" w:eastAsiaTheme="minorEastAsia" w:hAnsi="Cambria Math"/>
+                  </w:rPr>
+                  <m:t>X</m:t>
+                </m:r>
+              </m:lim>
+            </m:limLow>
+          </m:fName>
+          <m:e>
+            <m:r>
+              <w:rPr>
+                <w:rFonts w:ascii="Cambria Math" w:eastAsiaTheme="minorEastAsia" w:hAnsi="Cambria Math"/>
+              </w:rPr>
+              <m:t>M</m:t>
+            </m:r>
+            <m:d>
+              <m:dPr>
+                <m:ctrlPr>
+                  <w:rPr>
+                    <w:rFonts w:ascii="Cambria Math" w:eastAsiaTheme="minorEastAsia" w:hAnsi="Cambria Math"/>
+                    <w:i/>
+                  </w:rPr>
+                </m:ctrlPr>
+              </m:dPr>
+              <m:e>
+                <m:r>
+                  <w:rPr>
+                    <w:rFonts w:ascii="Cambria Math" w:eastAsiaTheme="minorEastAsia" w:hAnsi="Cambria Math"/>
+                  </w:rPr>
+                  <m:t>x</m:t>
+                </m:r>
+                <m:r>
+                  <w:rPr>
+                    <w:rFonts w:ascii="Cambria Math" w:eastAsiaTheme="minorEastAsia" w:hAnsi="Cambria Math"/>
+                  </w:rPr>
+                  <m:t>,</m:t>
+                </m:r>
+                <m:sSub>
+                  <m:sSubPr>
+                    <m:ctrlPr>
+                      <w:rPr>
+                        <w:rFonts w:ascii="Cambria Math" w:eastAsiaTheme="minorEastAsia" w:hAnsi="Cambria Math"/>
+                        <w:i/>
+                      </w:rPr>
+                    </m:ctrlPr>
+                  </m:sSubPr>
+                  <m:e>
+                    <m:r>
+                      <w:rPr>
+                        <w:rFonts w:ascii="Cambria Math" w:eastAsiaTheme="minorEastAsia" w:hAnsi="Cambria Math"/>
+                      </w:rPr>
+                      <m:t>y</m:t>
+                    </m:r>
+                  </m:e>
+                  <m:sub>
+                    <m:r>
+                      <w:rPr>
+                        <w:rFonts w:ascii="Cambria Math" w:eastAsiaTheme="minorEastAsia" w:hAnsi="Cambria Math"/>
+                      </w:rPr>
+                      <m:t>0</m:t>
+                    </m:r>
+                  </m:sub>
+                </m:sSub>
+              </m:e>
+            </m:d>
+          </m:e>
+        </m:func>
+      </m:oMath>
+      <w:r>
+        <w:rPr>
+          <w:rFonts w:eastAsiaTheme="minorEastAsia"/>
+        </w:rPr>
+        <w:t xml:space="preserve"> </w:t>
+      </w:r>
+    </w:p>
+    <w:p>
+      <w:pPr>
+        <w:spacing w:after="0" w:line="240" w:lineRule="auto"/>
+        <w:rPr>
+          <w:rFonts w:eastAsiaTheme="minorEastAsia"/>
+        </w:rPr>
+      </w:pPr>
+    </w:p>
+    <w:p>
+      <w:pPr>
+        <w:spacing w:after="0" w:line="240" w:lineRule="auto"/>
+        <w:rPr>
+          <w:rFonts w:eastAsiaTheme="minorEastAsia"/>
+        </w:rPr>
+      </w:pPr>
+      <w:r>
+        <w:rPr>
+          <w:rFonts w:eastAsiaTheme="minorEastAsia"/>
+          <w:b/>
+          <w:bCs/>
+          <w:i/>
+          <w:iCs/>
+        </w:rPr>
+        <w:t>Definition</w:t>
+      </w:r>
+      <w:r>
+        <w:rPr>
+          <w:rFonts w:eastAsiaTheme="minorEastAsia"/>
+        </w:rPr>
+        <w:t xml:space="preserve"> (</w:t>
+      </w:r>
+      <w:r>
+        <w:rPr>
+          <w:rFonts w:eastAsiaTheme="minorEastAsia"/>
+          <w:i/>
+          <w:iCs/>
+        </w:rPr>
+        <w:t>Lower pure value</w:t>
+      </w:r>
+      <w:r>
+        <w:rPr>
+          <w:rFonts w:eastAsiaTheme="minorEastAsia"/>
+          <w:i/>
+          <w:iCs/>
+        </w:rPr>
+        <w:t xml:space="preserve"> as game supremum of infimum</w:t>
+      </w:r>
+      <w:r>
+        <w:rPr>
+          <w:rFonts w:eastAsiaTheme="minorEastAsia"/>
+          <w:i/>
+          <w:iCs/>
+        </w:rPr>
+        <w:t xml:space="preserve"> </w:t>
+      </w:r>
+      <w:proofErr w:type="gramStart"/>
+      <w:r>
+        <w:rPr>
+          <w:rFonts w:eastAsiaTheme="minorEastAsia"/>
+          <w:i/>
+          <w:iCs/>
+        </w:rPr>
+        <w:t>i.e.</w:t>
+      </w:r>
+      <w:proofErr w:type="gramEnd"/>
+      <w:r>
+        <w:rPr>
+          <w:rFonts w:eastAsiaTheme="minorEastAsia"/>
+          <w:i/>
+          <w:iCs/>
+        </w:rPr>
+        <w:t xml:space="preserve"> </w:t>
+      </w:r>
+      <w:r>
+        <w:rPr>
+          <w:rFonts w:eastAsiaTheme="minorEastAsia"/>
+          <w:b/>
+          <w:bCs/>
+          <w:i/>
+          <w:iCs/>
+        </w:rPr>
+        <w:t xml:space="preserve">best </w:t>
+      </w:r>
+      <w:r>
+        <w:rPr>
+          <w:rFonts w:eastAsiaTheme="minorEastAsia"/>
+          <w:b/>
+          <w:bCs/>
+          <w:i/>
+          <w:iCs/>
+        </w:rPr>
+        <w:t>against the best</w:t>
+      </w:r>
+      <w:r>
+        <w:rPr>
+          <w:rFonts w:eastAsiaTheme="minorEastAsia"/>
+        </w:rPr>
+        <w:t>)</w:t>
+      </w:r>
+      <w:r>
+        <w:rPr>
+          <w:rFonts w:eastAsiaTheme="minorEastAsia"/>
+        </w:rPr>
+        <w:t xml:space="preserve">:   If </w:t>
+      </w:r>
+      <m:oMath>
+        <m:r>
+          <w:rPr>
+            <w:rFonts w:ascii="Cambria Math" w:eastAsiaTheme="minorEastAsia" w:hAnsi="Cambria Math"/>
+          </w:rPr>
+          <m:t>G = (X, Y, M)</m:t>
+        </m:r>
+      </m:oMath>
+      <w:r>
+        <w:rPr>
+          <w:rFonts w:eastAsiaTheme="minorEastAsia"/>
+        </w:rPr>
+        <w:t xml:space="preserve"> is a game, then</w:t>
+      </w:r>
+      <w:r>
+        <w:rPr>
+          <w:rFonts w:eastAsiaTheme="minorEastAsia"/>
+        </w:rPr>
+        <w:t xml:space="preserve"> the lower pure value of </w:t>
+      </w:r>
+      <m:oMath>
+        <m:r>
+          <w:rPr>
+            <w:rFonts w:ascii="Cambria Math" w:eastAsiaTheme="minorEastAsia" w:hAnsi="Cambria Math"/>
+          </w:rPr>
+          <m:t>G</m:t>
+        </m:r>
+      </m:oMath>
+      <w:r>
+        <w:rPr>
+          <w:rFonts w:eastAsiaTheme="minorEastAsia"/>
+        </w:rPr>
+        <w:t xml:space="preserve"> is the number</w:t>
+      </w:r>
+    </w:p>
+    <w:p>
+      <w:pPr>
+        <w:spacing w:after="0" w:line="240" w:lineRule="auto"/>
+        <w:rPr>
+          <w:rFonts w:eastAsiaTheme="minorEastAsia"/>
+        </w:rPr>
+      </w:pPr>
+      <w:r>
+        <w:rPr>
+          <w:rFonts w:eastAsiaTheme="minorEastAsia"/>
+        </w:rPr>
+        <w:t xml:space="preserve"> </w:t>
+      </w:r>
+      <m:oMath>
+        <m:sSubSup>
+          <m:sSubSupPr>
+            <m:ctrlPr>
+              <w:rPr>
+                <w:rFonts w:ascii="Cambria Math" w:eastAsiaTheme="minorEastAsia" w:hAnsi="Cambria Math"/>
+                <w:i/>
+              </w:rPr>
+            </m:ctrlPr>
+          </m:sSubSupPr>
+          <m:e>
+            <m:r>
+              <w:rPr>
+                <w:rFonts w:ascii="Cambria Math" w:eastAsiaTheme="minorEastAsia" w:hAnsi="Cambria Math"/>
+              </w:rPr>
+              <m:t>λ</m:t>
+            </m:r>
+          </m:e>
+          <m:sub>
+            <m:r>
+              <w:rPr>
+                <w:rFonts w:ascii="Cambria Math" w:eastAsiaTheme="minorEastAsia" w:hAnsi="Cambria Math"/>
+              </w:rPr>
+              <m:t>G</m:t>
+            </m:r>
+          </m:sub>
+          <m:sup>
+            <m:r>
+              <w:rPr>
+                <w:rFonts w:ascii="Cambria Math" w:eastAsiaTheme="minorEastAsia" w:hAnsi="Cambria Math"/>
+              </w:rPr>
+              <m:t>*</m:t>
+            </m:r>
+          </m:sup>
+        </m:sSubSup>
+        <m:r>
+          <w:rPr>
+            <w:rFonts w:ascii="Cambria Math" w:eastAsiaTheme="minorEastAsia" w:hAnsi="Cambria Math"/>
+          </w:rPr>
+          <m:t>=</m:t>
+        </m:r>
+        <m:func>
+          <m:funcPr>
+            <m:ctrlPr>
+              <w:rPr>
+                <w:rFonts w:ascii="Cambria Math" w:eastAsiaTheme="minorEastAsia" w:hAnsi="Cambria Math"/>
+                <w:i/>
+              </w:rPr>
+            </m:ctrlPr>
+          </m:funcPr>
+          <m:fName>
+            <m:limLow>
+              <m:limLowPr>
+                <m:ctrlPr>
+                  <w:rPr>
+                    <w:rFonts w:ascii="Cambria Math" w:eastAsiaTheme="minorEastAsia" w:hAnsi="Cambria Math"/>
+                    <w:i/>
+                  </w:rPr>
+                </m:ctrlPr>
+              </m:limLowPr>
+              <m:e>
+                <m:r>
+                  <m:rPr>
+                    <m:sty m:val="p"/>
+                  </m:rPr>
+                  <w:rPr>
+                    <w:rFonts w:ascii="Cambria Math" w:hAnsi="Cambria Math"/>
+                  </w:rPr>
+                  <m:t>sup</m:t>
+                </m:r>
+              </m:e>
+              <m:lim>
+                <m:r>
+                  <w:rPr>
+                    <w:rFonts w:ascii="Cambria Math" w:eastAsiaTheme="minorEastAsia" w:hAnsi="Cambria Math"/>
+                  </w:rPr>
+                  <m:t>x∈X</m:t>
+                </m:r>
+              </m:lim>
+            </m:limLow>
+          </m:fName>
+          <m:e>
+            <m:sSub>
+              <m:sSubPr>
+                <m:ctrlPr>
+                  <w:rPr>
+                    <w:rFonts w:ascii="Cambria Math" w:eastAsiaTheme="minorEastAsia" w:hAnsi="Cambria Math"/>
+                    <w:i/>
+                  </w:rPr>
+                </m:ctrlPr>
+              </m:sSubPr>
+              <m:e>
+                <m:r>
+                  <m:rPr>
+                    <m:sty m:val="p"/>
+                  </m:rPr>
+                  <w:rPr>
+                    <w:rFonts w:ascii="Cambria Math" w:eastAsiaTheme="minorEastAsia" w:hAnsi="Cambria Math"/>
+                  </w:rPr>
+                  <m:t>Λ</m:t>
+                </m:r>
+              </m:e>
+              <m:sub>
+                <m:r>
+                  <w:rPr>
+                    <w:rFonts w:ascii="Cambria Math" w:eastAsiaTheme="minorEastAsia" w:hAnsi="Cambria Math"/>
+                  </w:rPr>
+                  <m:t>G</m:t>
+                </m:r>
+              </m:sub>
+            </m:sSub>
+            <m:d>
+              <m:dPr>
+                <m:ctrlPr>
+                  <w:rPr>
+                    <w:rFonts w:ascii="Cambria Math" w:eastAsiaTheme="minorEastAsia" w:hAnsi="Cambria Math"/>
+                    <w:i/>
+                  </w:rPr>
+                </m:ctrlPr>
+              </m:dPr>
+              <m:e>
+                <m:r>
+                  <w:rPr>
+                    <w:rFonts w:ascii="Cambria Math" w:eastAsiaTheme="minorEastAsia" w:hAnsi="Cambria Math"/>
+                  </w:rPr>
+                  <m:t>x</m:t>
+                </m:r>
+              </m:e>
+            </m:d>
+          </m:e>
+        </m:func>
+        <m:r>
+          <w:rPr>
+            <w:rFonts w:ascii="Cambria Math" w:eastAsiaTheme="minorEastAsia" w:hAnsi="Cambria Math"/>
+          </w:rPr>
+          <m:t>=</m:t>
+        </m:r>
+        <m:func>
+          <m:funcPr>
+            <m:ctrlPr>
+              <w:rPr>
+                <w:rFonts w:ascii="Cambria Math" w:eastAsiaTheme="minorEastAsia" w:hAnsi="Cambria Math"/>
+                <w:i/>
+              </w:rPr>
+            </m:ctrlPr>
+          </m:funcPr>
+          <m:fName>
+            <m:limLow>
+              <m:limLowPr>
+                <m:ctrlPr>
+                  <w:rPr>
+                    <w:rFonts w:ascii="Cambria Math" w:eastAsiaTheme="minorEastAsia" w:hAnsi="Cambria Math"/>
+                    <w:i/>
+                  </w:rPr>
+                </m:ctrlPr>
+              </m:limLowPr>
+              <m:e>
+                <m:r>
+                  <m:rPr>
+                    <m:sty m:val="p"/>
+                  </m:rPr>
+                  <w:rPr>
+                    <w:rFonts w:ascii="Cambria Math" w:hAnsi="Cambria Math"/>
+                  </w:rPr>
+                  <m:t xml:space="preserve">sup </m:t>
+                </m:r>
+                <m:r>
+                  <m:rPr>
+                    <m:sty m:val="p"/>
+                  </m:rPr>
+                  <w:rPr>
+                    <w:rFonts w:ascii="Cambria Math" w:hAnsi="Cambria Math"/>
+                  </w:rPr>
+                  <m:t>inf</m:t>
+                </m:r>
+              </m:e>
+              <m:lim>
+                <m:r>
+                  <w:rPr>
+                    <w:rFonts w:ascii="Cambria Math" w:eastAsiaTheme="minorEastAsia" w:hAnsi="Cambria Math"/>
+                  </w:rPr>
+                  <m:t xml:space="preserve">x∈X </m:t>
+                </m:r>
+                <m:r>
+                  <w:rPr>
+                    <w:rFonts w:ascii="Cambria Math" w:eastAsiaTheme="minorEastAsia" w:hAnsi="Cambria Math"/>
+                  </w:rPr>
+                  <m:t>y∈Y</m:t>
+                </m:r>
+              </m:lim>
+            </m:limLow>
+          </m:fName>
+          <m:e>
+            <m:r>
+              <w:rPr>
+                <w:rFonts w:ascii="Cambria Math" w:eastAsiaTheme="minorEastAsia" w:hAnsi="Cambria Math"/>
+              </w:rPr>
+              <m:t>M</m:t>
+            </m:r>
+            <m:d>
+              <m:dPr>
+                <m:ctrlPr>
+                  <w:rPr>
+                    <w:rFonts w:ascii="Cambria Math" w:eastAsiaTheme="minorEastAsia" w:hAnsi="Cambria Math"/>
+                    <w:i/>
+                  </w:rPr>
+                </m:ctrlPr>
+              </m:dPr>
+              <m:e>
+                <m:r>
+                  <w:rPr>
+                    <w:rFonts w:ascii="Cambria Math" w:eastAsiaTheme="minorEastAsia" w:hAnsi="Cambria Math"/>
+                  </w:rPr>
+                  <m:t>x,y</m:t>
+                </m:r>
+              </m:e>
+            </m:d>
+          </m:e>
+        </m:func>
+      </m:oMath>
+    </w:p>
+    <w:p>
+      <w:pPr>
+        <w:spacing w:after="0" w:line="240" w:lineRule="auto"/>
+        <w:rPr>
+          <w:rFonts w:eastAsiaTheme="minorEastAsia"/>
+        </w:rPr>
+      </w:pPr>
+    </w:p>
+    <w:p>
+      <w:pPr>
+        <w:spacing w:after="0" w:line="240" w:lineRule="auto"/>
+        <w:rPr>
+          <w:rFonts w:eastAsiaTheme="minorEastAsia"/>
+        </w:rPr>
+      </w:pPr>
+      <w:r>
+        <w:rPr>
+          <w:rFonts w:eastAsiaTheme="minorEastAsia"/>
+          <w:b/>
+          <w:bCs/>
+          <w:i/>
+          <w:iCs/>
+        </w:rPr>
+        <w:t>Definition</w:t>
+      </w:r>
+      <w:r>
+        <w:rPr>
+          <w:rFonts w:eastAsiaTheme="minorEastAsia"/>
+        </w:rPr>
+        <w:t xml:space="preserve"> (</w:t>
+      </w:r>
+      <w:r>
+        <w:rPr>
+          <w:rFonts w:eastAsiaTheme="minorEastAsia"/>
+          <w:i/>
+          <w:iCs/>
+        </w:rPr>
+        <w:t>Upper</w:t>
+      </w:r>
+      <w:r>
+        <w:rPr>
+          <w:rFonts w:eastAsiaTheme="minorEastAsia"/>
+          <w:i/>
+          <w:iCs/>
+        </w:rPr>
+        <w:t xml:space="preserve"> pure value</w:t>
+      </w:r>
+      <w:r>
+        <w:rPr>
+          <w:rFonts w:eastAsiaTheme="minorEastAsia"/>
+          <w:i/>
+          <w:iCs/>
+        </w:rPr>
+        <w:t xml:space="preserve"> as game </w:t>
+      </w:r>
+      <w:r>
+        <w:rPr>
+          <w:rFonts w:eastAsiaTheme="minorEastAsia"/>
+          <w:i/>
+          <w:iCs/>
+        </w:rPr>
+        <w:t>infimum</w:t>
+      </w:r>
+      <w:r>
+        <w:rPr>
+          <w:rFonts w:eastAsiaTheme="minorEastAsia"/>
+          <w:i/>
+          <w:iCs/>
+        </w:rPr>
+        <w:t xml:space="preserve"> of </w:t>
+      </w:r>
+      <w:r>
+        <w:rPr>
+          <w:rFonts w:eastAsiaTheme="minorEastAsia"/>
+          <w:i/>
+          <w:iCs/>
+        </w:rPr>
+        <w:t>supremum</w:t>
+      </w:r>
+      <w:r>
+        <w:rPr>
+          <w:rFonts w:eastAsiaTheme="minorEastAsia"/>
+          <w:i/>
+          <w:iCs/>
+        </w:rPr>
+        <w:t xml:space="preserve"> </w:t>
+      </w:r>
+      <w:proofErr w:type="gramStart"/>
+      <w:r>
+        <w:rPr>
+          <w:rFonts w:eastAsiaTheme="minorEastAsia"/>
+          <w:i/>
+          <w:iCs/>
+        </w:rPr>
+        <w:t>i.e.</w:t>
+      </w:r>
+      <w:proofErr w:type="gramEnd"/>
+      <w:r>
+        <w:rPr>
+          <w:rFonts w:eastAsiaTheme="minorEastAsia"/>
+          <w:i/>
+          <w:iCs/>
+        </w:rPr>
+        <w:t xml:space="preserve"> </w:t>
+      </w:r>
+      <w:r>
+        <w:rPr>
+          <w:rFonts w:eastAsiaTheme="minorEastAsia"/>
+          <w:b/>
+          <w:bCs/>
+          <w:i/>
+          <w:iCs/>
+        </w:rPr>
+        <w:t>worst against worst</w:t>
+      </w:r>
+      <w:r>
+        <w:rPr>
+          <w:rFonts w:eastAsiaTheme="minorEastAsia"/>
+        </w:rPr>
+        <w:t xml:space="preserve">):   If </w:t>
+      </w:r>
+      <m:oMath>
+        <m:r>
+          <w:rPr>
+            <w:rFonts w:ascii="Cambria Math" w:eastAsiaTheme="minorEastAsia" w:hAnsi="Cambria Math"/>
+          </w:rPr>
+          <m:t>G = (X, Y, M)</m:t>
+        </m:r>
+      </m:oMath>
+      <w:r>
+        <w:rPr>
+          <w:rFonts w:eastAsiaTheme="minorEastAsia"/>
+        </w:rPr>
+        <w:t xml:space="preserve"> is a game, then the lower pure value of </w:t>
+      </w:r>
+      <m:oMath>
+        <m:r>
+          <w:rPr>
+            <w:rFonts w:ascii="Cambria Math" w:eastAsiaTheme="minorEastAsia" w:hAnsi="Cambria Math"/>
+          </w:rPr>
+          <m:t>G</m:t>
+        </m:r>
+      </m:oMath>
+      <w:r>
+        <w:rPr>
+          <w:rFonts w:eastAsiaTheme="minorEastAsia"/>
+        </w:rPr>
+        <w:t xml:space="preserve"> is the number</w:t>
+      </w:r>
+    </w:p>
+    <w:p>
+      <w:pPr>
+        <w:spacing w:after="0" w:line="240" w:lineRule="auto"/>
+        <w:rPr>
+          <w:rFonts w:eastAsiaTheme="minorEastAsia"/>
+        </w:rPr>
+      </w:pPr>
+      <w:r>
+        <w:rPr>
+          <w:rFonts w:eastAsiaTheme="minorEastAsia"/>
+        </w:rPr>
+        <w:t xml:space="preserve"> </w:t>
+      </w:r>
+      <m:oMath>
+        <m:sSubSup>
+          <m:sSubSupPr>
+            <m:ctrlPr>
+              <w:rPr>
+                <w:rFonts w:ascii="Cambria Math" w:eastAsiaTheme="minorEastAsia" w:hAnsi="Cambria Math"/>
+                <w:i/>
+              </w:rPr>
+            </m:ctrlPr>
+          </m:sSubSupPr>
+          <m:e>
+            <m:r>
+              <w:rPr>
+                <w:rFonts w:ascii="Cambria Math" w:eastAsiaTheme="minorEastAsia" w:hAnsi="Cambria Math"/>
+              </w:rPr>
+              <m:t>υ</m:t>
+            </m:r>
+          </m:e>
+          <m:sub>
+            <m:r>
+              <w:rPr>
+                <w:rFonts w:ascii="Cambria Math" w:eastAsiaTheme="minorEastAsia" w:hAnsi="Cambria Math"/>
+              </w:rPr>
+              <m:t>G</m:t>
+            </m:r>
+          </m:sub>
+          <m:sup>
+            <m:r>
+              <w:rPr>
+                <w:rFonts w:ascii="Cambria Math" w:eastAsiaTheme="minorEastAsia" w:hAnsi="Cambria Math"/>
+              </w:rPr>
+              <m:t>*</m:t>
+            </m:r>
+          </m:sup>
+        </m:sSubSup>
+        <m:r>
+          <w:rPr>
+            <w:rFonts w:ascii="Cambria Math" w:eastAsiaTheme="minorEastAsia" w:hAnsi="Cambria Math"/>
+          </w:rPr>
+          <m:t>=</m:t>
+        </m:r>
+        <m:func>
+          <m:funcPr>
+            <m:ctrlPr>
+              <w:rPr>
+                <w:rFonts w:ascii="Cambria Math" w:eastAsiaTheme="minorEastAsia" w:hAnsi="Cambria Math"/>
+                <w:i/>
+              </w:rPr>
+            </m:ctrlPr>
+          </m:funcPr>
+          <m:fName>
+            <m:limLow>
+              <m:limLowPr>
+                <m:ctrlPr>
+                  <w:rPr>
+                    <w:rFonts w:ascii="Cambria Math" w:eastAsiaTheme="minorEastAsia" w:hAnsi="Cambria Math"/>
+                    <w:i/>
+                  </w:rPr>
+                </m:ctrlPr>
+              </m:limLowPr>
+              <m:e>
+                <m:r>
+                  <m:rPr>
+                    <m:sty m:val="p"/>
+                  </m:rPr>
+                  <w:rPr>
+                    <w:rFonts w:ascii="Cambria Math" w:hAnsi="Cambria Math"/>
+                  </w:rPr>
+                  <m:t>inf</m:t>
+                </m:r>
+              </m:e>
+              <m:lim>
+                <m:r>
+                  <w:rPr>
+                    <w:rFonts w:ascii="Cambria Math" w:eastAsiaTheme="minorEastAsia" w:hAnsi="Cambria Math"/>
+                  </w:rPr>
+                  <m:t>y</m:t>
+                </m:r>
+                <m:r>
+                  <w:rPr>
+                    <w:rFonts w:ascii="Cambria Math" w:eastAsiaTheme="minorEastAsia" w:hAnsi="Cambria Math"/>
+                  </w:rPr>
+                  <m:t>∈</m:t>
+                </m:r>
+                <m:r>
+                  <w:rPr>
+                    <w:rFonts w:ascii="Cambria Math" w:eastAsiaTheme="minorEastAsia" w:hAnsi="Cambria Math"/>
+                  </w:rPr>
+                  <m:t>Y</m:t>
+                </m:r>
+              </m:lim>
+            </m:limLow>
+          </m:fName>
+          <m:e>
+            <m:sSub>
+              <m:sSubPr>
+                <m:ctrlPr>
+                  <w:rPr>
+                    <w:rFonts w:ascii="Cambria Math" w:eastAsiaTheme="minorEastAsia" w:hAnsi="Cambria Math"/>
+                    <w:i/>
+                  </w:rPr>
+                </m:ctrlPr>
+              </m:sSubPr>
+              <m:e>
+                <m:r>
+                  <m:rPr>
+                    <m:sty m:val="p"/>
+                  </m:rPr>
+                  <w:rPr>
+                    <w:rFonts w:ascii="Cambria Math" w:eastAsiaTheme="minorEastAsia" w:hAnsi="Cambria Math"/>
+                  </w:rPr>
+                  <m:t>Υ</m:t>
+                </m:r>
+              </m:e>
+              <m:sub>
+                <m:r>
+                  <w:rPr>
+                    <w:rFonts w:ascii="Cambria Math" w:eastAsiaTheme="minorEastAsia" w:hAnsi="Cambria Math"/>
+                  </w:rPr>
+                  <m:t>G</m:t>
+                </m:r>
+              </m:sub>
+            </m:sSub>
+            <m:d>
+              <m:dPr>
+                <m:ctrlPr>
+                  <w:rPr>
+                    <w:rFonts w:ascii="Cambria Math" w:eastAsiaTheme="minorEastAsia" w:hAnsi="Cambria Math"/>
+                    <w:i/>
+                  </w:rPr>
+                </m:ctrlPr>
+              </m:dPr>
+              <m:e>
+                <m:r>
+                  <w:rPr>
+                    <w:rFonts w:ascii="Cambria Math" w:eastAsiaTheme="minorEastAsia" w:hAnsi="Cambria Math"/>
+                  </w:rPr>
+                  <m:t>x</m:t>
+                </m:r>
+              </m:e>
+            </m:d>
+          </m:e>
+        </m:func>
+        <m:r>
+          <w:rPr>
+            <w:rFonts w:ascii="Cambria Math" w:eastAsiaTheme="minorEastAsia" w:hAnsi="Cambria Math"/>
+          </w:rPr>
+          <m:t>=</m:t>
+        </m:r>
+        <m:func>
+          <m:funcPr>
+            <m:ctrlPr>
+              <w:rPr>
+                <w:rFonts w:ascii="Cambria Math" w:eastAsiaTheme="minorEastAsia" w:hAnsi="Cambria Math"/>
+                <w:i/>
+              </w:rPr>
+            </m:ctrlPr>
+          </m:funcPr>
+          <m:fName>
+            <m:limLow>
+              <m:limLowPr>
+                <m:ctrlPr>
+                  <w:rPr>
+                    <w:rFonts w:ascii="Cambria Math" w:eastAsiaTheme="minorEastAsia" w:hAnsi="Cambria Math"/>
+                    <w:i/>
+                  </w:rPr>
+                </m:ctrlPr>
+              </m:limLowPr>
+              <m:e>
+                <m:r>
+                  <m:rPr>
+                    <m:sty m:val="p"/>
+                  </m:rPr>
+                  <w:rPr>
+                    <w:rFonts w:ascii="Cambria Math" w:hAnsi="Cambria Math"/>
+                  </w:rPr>
+                  <m:t>inf</m:t>
+                </m:r>
+                <m:r>
+                  <m:rPr>
+                    <m:sty m:val="p"/>
+                  </m:rPr>
+                  <w:rPr>
+                    <w:rFonts w:ascii="Cambria Math" w:hAnsi="Cambria Math"/>
+                  </w:rPr>
+                  <m:t xml:space="preserve"> </m:t>
+                </m:r>
+                <m:r>
+                  <m:rPr>
+                    <m:sty m:val="p"/>
+                  </m:rPr>
+                  <w:rPr>
+                    <w:rFonts w:ascii="Cambria Math" w:hAnsi="Cambria Math"/>
+                  </w:rPr>
+                  <m:t>sup</m:t>
+                </m:r>
+              </m:e>
+              <m:lim>
+                <m:r>
+                  <w:rPr>
+                    <w:rFonts w:ascii="Cambria Math" w:eastAsiaTheme="minorEastAsia" w:hAnsi="Cambria Math"/>
+                  </w:rPr>
+                  <m:t>y</m:t>
+                </m:r>
+                <m:r>
+                  <w:rPr>
+                    <w:rFonts w:ascii="Cambria Math" w:eastAsiaTheme="minorEastAsia" w:hAnsi="Cambria Math"/>
+                  </w:rPr>
+                  <m:t>∈</m:t>
+                </m:r>
+                <m:r>
+                  <w:rPr>
+                    <w:rFonts w:ascii="Cambria Math" w:eastAsiaTheme="minorEastAsia" w:hAnsi="Cambria Math"/>
+                  </w:rPr>
+                  <m:t>Y</m:t>
+                </m:r>
+                <m:r>
+                  <w:rPr>
+                    <w:rFonts w:ascii="Cambria Math" w:eastAsiaTheme="minorEastAsia" w:hAnsi="Cambria Math"/>
+                  </w:rPr>
+                  <m:t xml:space="preserve"> </m:t>
+                </m:r>
+                <m:r>
+                  <w:rPr>
+                    <w:rFonts w:ascii="Cambria Math" w:eastAsiaTheme="minorEastAsia" w:hAnsi="Cambria Math"/>
+                  </w:rPr>
+                  <m:t>x</m:t>
+                </m:r>
+                <m:r>
+                  <w:rPr>
+                    <w:rFonts w:ascii="Cambria Math" w:eastAsiaTheme="minorEastAsia" w:hAnsi="Cambria Math"/>
+                  </w:rPr>
+                  <m:t>∈</m:t>
+                </m:r>
+                <m:r>
+                  <w:rPr>
+                    <w:rFonts w:ascii="Cambria Math" w:eastAsiaTheme="minorEastAsia" w:hAnsi="Cambria Math"/>
+                  </w:rPr>
+                  <m:t>X</m:t>
+                </m:r>
+              </m:lim>
+            </m:limLow>
+          </m:fName>
+          <m:e>
+            <m:r>
+              <w:rPr>
+                <w:rFonts w:ascii="Cambria Math" w:eastAsiaTheme="minorEastAsia" w:hAnsi="Cambria Math"/>
+              </w:rPr>
+              <m:t>M</m:t>
+            </m:r>
+            <m:d>
+              <m:dPr>
+                <m:ctrlPr>
+                  <w:rPr>
+                    <w:rFonts w:ascii="Cambria Math" w:eastAsiaTheme="minorEastAsia" w:hAnsi="Cambria Math"/>
+                    <w:i/>
+                  </w:rPr>
+                </m:ctrlPr>
+              </m:dPr>
+              <m:e>
+                <m:r>
+                  <w:rPr>
+                    <w:rFonts w:ascii="Cambria Math" w:eastAsiaTheme="minorEastAsia" w:hAnsi="Cambria Math"/>
+                  </w:rPr>
+                  <m:t>x,y</m:t>
+                </m:r>
+              </m:e>
+            </m:d>
+          </m:e>
+        </m:func>
+      </m:oMath>
+    </w:p>
+    <w:p>
+      <w:pPr>
+        <w:spacing w:after="0" w:line="240" w:lineRule="auto"/>
+        <w:rPr>
+          <w:rFonts w:eastAsiaTheme="minorEastAsia"/>
+        </w:rPr>
+      </w:pPr>
+    </w:p>
+    <w:p>
+      <w:pPr>
+        <w:spacing w:after="0" w:line="240" w:lineRule="auto"/>
+        <w:rPr>
+          <w:rFonts w:eastAsiaTheme="minorEastAsia"/>
+        </w:rPr>
+      </w:pPr>
+      <w:r>
+        <w:rPr>
+          <w:rFonts w:eastAsiaTheme="minorEastAsia"/>
+          <w:b/>
+          <w:bCs/>
+          <w:i/>
+          <w:iCs/>
+        </w:rPr>
+        <w:t>Theorem</w:t>
+      </w:r>
+      <w:r>
+        <w:rPr>
+          <w:rFonts w:eastAsiaTheme="minorEastAsia"/>
+        </w:rPr>
+        <w:t xml:space="preserve"> (</w:t>
+      </w:r>
+      <w:r>
+        <w:rPr>
+          <w:rFonts w:eastAsiaTheme="minorEastAsia"/>
+          <w:i/>
+          <w:iCs/>
+        </w:rPr>
+        <w:t>Inequality between pure lower value and pure upper value</w:t>
+      </w:r>
+      <w:r>
+        <w:rPr>
+          <w:rFonts w:eastAsiaTheme="minorEastAsia"/>
+        </w:rPr>
+        <w:t>):</w:t>
+      </w:r>
+      <w:r>
+        <w:rPr>
+          <w:rFonts w:eastAsiaTheme="minorEastAsia"/>
+        </w:rPr>
+        <w:t xml:space="preserve"> </w:t>
+      </w:r>
+      <w:r>
+        <w:rPr>
+          <w:rFonts w:eastAsiaTheme="minorEastAsia"/>
+        </w:rPr>
+        <w:t xml:space="preserve">If </w:t>
+      </w:r>
+      <m:oMath>
+        <m:r>
+          <w:rPr>
+            <w:rFonts w:ascii="Cambria Math" w:eastAsiaTheme="minorEastAsia" w:hAnsi="Cambria Math"/>
+          </w:rPr>
+          <m:t>G = (X, Y, M)</m:t>
+        </m:r>
+      </m:oMath>
+      <w:r>
+        <w:rPr>
+          <w:rFonts w:eastAsiaTheme="minorEastAsia"/>
+        </w:rPr>
+        <w:t xml:space="preserve"> is a game, then, for </w:t>
+      </w:r>
+      <m:oMath>
+        <m:sSub>
+          <m:sSubPr>
+            <m:ctrlPr>
+              <w:rPr>
+                <w:rFonts w:ascii="Cambria Math" w:eastAsiaTheme="minorEastAsia" w:hAnsi="Cambria Math"/>
+                <w:i/>
+              </w:rPr>
+            </m:ctrlPr>
+          </m:sSubPr>
+          <m:e>
+            <m:r>
+              <w:rPr>
+                <w:rFonts w:ascii="Cambria Math" w:eastAsiaTheme="minorEastAsia" w:hAnsi="Cambria Math"/>
+              </w:rPr>
+              <m:t>x</m:t>
+            </m:r>
+          </m:e>
+          <m:sub>
+            <m:r>
+              <w:rPr>
+                <w:rFonts w:ascii="Cambria Math" w:eastAsiaTheme="minorEastAsia" w:hAnsi="Cambria Math"/>
+              </w:rPr>
+              <m:t>0</m:t>
+            </m:r>
+          </m:sub>
+        </m:sSub>
+        <m:r>
+          <w:rPr>
+            <w:rFonts w:ascii="Cambria Math" w:eastAsiaTheme="minorEastAsia" w:hAnsi="Cambria Math"/>
+          </w:rPr>
+          <m:t>∈X</m:t>
+        </m:r>
+      </m:oMath>
+      <w:r>
+        <w:rPr>
+          <w:rFonts w:eastAsiaTheme="minorEastAsia"/>
+        </w:rPr>
+        <w:t xml:space="preserve"> and </w:t>
+      </w:r>
+      <m:oMath>
+        <m:sSub>
+          <m:sSubPr>
+            <m:ctrlPr>
+              <w:rPr>
+                <w:rFonts w:ascii="Cambria Math" w:eastAsiaTheme="minorEastAsia" w:hAnsi="Cambria Math"/>
+                <w:i/>
+              </w:rPr>
+            </m:ctrlPr>
+          </m:sSubPr>
+          <m:e>
+            <m:r>
+              <w:rPr>
+                <w:rFonts w:ascii="Cambria Math" w:eastAsiaTheme="minorEastAsia" w:hAnsi="Cambria Math"/>
+              </w:rPr>
+              <m:t>y</m:t>
+            </m:r>
+          </m:e>
+          <m:sub>
+            <m:r>
+              <w:rPr>
+                <w:rFonts w:ascii="Cambria Math" w:eastAsiaTheme="minorEastAsia" w:hAnsi="Cambria Math"/>
+              </w:rPr>
+              <m:t>0</m:t>
+            </m:r>
+          </m:sub>
+        </m:sSub>
+        <m:r>
+          <w:rPr>
+            <w:rFonts w:ascii="Cambria Math" w:eastAsiaTheme="minorEastAsia" w:hAnsi="Cambria Math"/>
+          </w:rPr>
+          <m:t>∈Y</m:t>
+        </m:r>
+      </m:oMath>
+      <w:r>
+        <w:rPr>
+          <w:rFonts w:eastAsiaTheme="minorEastAsia"/>
+        </w:rPr>
+        <w:t>,</w:t>
+      </w:r>
+    </w:p>
+    <w:p>
+      <w:pPr>
+        <w:spacing w:after="0" w:line="240" w:lineRule="auto"/>
+        <w:rPr>
+          <w:rFonts w:eastAsiaTheme="minorEastAsia"/>
+        </w:rPr>
+      </w:pPr>
+      <m:oMath>
+        <m:sSub>
+          <m:sSubPr>
+            <m:ctrlPr>
+              <w:rPr>
+                <w:rFonts w:ascii="Cambria Math" w:eastAsiaTheme="minorEastAsia" w:hAnsi="Cambria Math"/>
+                <w:i/>
+              </w:rPr>
+            </m:ctrlPr>
+          </m:sSubPr>
+          <m:e>
+            <m:r>
+              <m:rPr>
+                <m:sty m:val="p"/>
+              </m:rPr>
+              <w:rPr>
+                <w:rFonts w:ascii="Cambria Math" w:eastAsiaTheme="minorEastAsia" w:hAnsi="Cambria Math"/>
+              </w:rPr>
+              <m:t>Λ</m:t>
+            </m:r>
+          </m:e>
+          <m:sub>
+            <m:r>
+              <w:rPr>
+                <w:rFonts w:ascii="Cambria Math" w:eastAsiaTheme="minorEastAsia" w:hAnsi="Cambria Math"/>
+              </w:rPr>
+              <m:t>G</m:t>
+            </m:r>
+          </m:sub>
+        </m:sSub>
+        <m:d>
+          <m:dPr>
+            <m:ctrlPr>
+              <w:rPr>
+                <w:rFonts w:ascii="Cambria Math" w:eastAsiaTheme="minorEastAsia" w:hAnsi="Cambria Math"/>
+                <w:i/>
+              </w:rPr>
+            </m:ctrlPr>
+          </m:dPr>
+          <m:e>
+            <m:sSub>
+              <m:sSubPr>
+                <m:ctrlPr>
+                  <w:rPr>
+                    <w:rFonts w:ascii="Cambria Math" w:eastAsiaTheme="minorEastAsia" w:hAnsi="Cambria Math"/>
+                    <w:i/>
+                  </w:rPr>
+                </m:ctrlPr>
+              </m:sSubPr>
+              <m:e>
+                <m:r>
+                  <w:rPr>
+                    <w:rFonts w:ascii="Cambria Math" w:eastAsiaTheme="minorEastAsia" w:hAnsi="Cambria Math"/>
+                  </w:rPr>
+                  <m:t>x</m:t>
+                </m:r>
+              </m:e>
+              <m:sub>
+                <m:r>
+                  <w:rPr>
+                    <w:rFonts w:ascii="Cambria Math" w:eastAsiaTheme="minorEastAsia" w:hAnsi="Cambria Math"/>
+                  </w:rPr>
+                  <m:t>0</m:t>
+                </m:r>
+              </m:sub>
+            </m:sSub>
+          </m:e>
+        </m:d>
+        <m:r>
+          <w:rPr>
+            <w:rFonts w:ascii="Cambria Math" w:eastAsiaTheme="minorEastAsia" w:hAnsi="Cambria Math"/>
+          </w:rPr>
+          <m:t>≤</m:t>
+        </m:r>
+        <m:sSub>
+          <m:sSubPr>
+            <m:ctrlPr>
+              <w:rPr>
+                <w:rFonts w:ascii="Cambria Math" w:eastAsiaTheme="minorEastAsia" w:hAnsi="Cambria Math"/>
+                <w:i/>
+              </w:rPr>
+            </m:ctrlPr>
+          </m:sSubPr>
+          <m:e>
+            <m:r>
+              <m:rPr>
+                <m:sty m:val="p"/>
+              </m:rPr>
+              <w:rPr>
+                <w:rFonts w:ascii="Cambria Math" w:eastAsiaTheme="minorEastAsia" w:hAnsi="Cambria Math"/>
+              </w:rPr>
+              <m:t>Υ</m:t>
+            </m:r>
+          </m:e>
+          <m:sub>
+            <m:r>
+              <w:rPr>
+                <w:rFonts w:ascii="Cambria Math" w:eastAsiaTheme="minorEastAsia" w:hAnsi="Cambria Math"/>
+              </w:rPr>
+              <m:t>G</m:t>
+            </m:r>
+          </m:sub>
+        </m:sSub>
+        <m:d>
+          <m:dPr>
+            <m:ctrlPr>
+              <w:rPr>
+                <w:rFonts w:ascii="Cambria Math" w:eastAsiaTheme="minorEastAsia" w:hAnsi="Cambria Math"/>
+                <w:i/>
+              </w:rPr>
+            </m:ctrlPr>
+          </m:dPr>
+          <m:e>
+            <m:sSub>
+              <m:sSubPr>
+                <m:ctrlPr>
+                  <w:rPr>
+                    <w:rFonts w:ascii="Cambria Math" w:eastAsiaTheme="minorEastAsia" w:hAnsi="Cambria Math"/>
+                    <w:i/>
+                  </w:rPr>
+                </m:ctrlPr>
+              </m:sSubPr>
+              <m:e>
+                <m:r>
+                  <w:rPr>
+                    <w:rFonts w:ascii="Cambria Math" w:eastAsiaTheme="minorEastAsia" w:hAnsi="Cambria Math"/>
+                  </w:rPr>
+                  <m:t>y</m:t>
+                </m:r>
+              </m:e>
+              <m:sub>
+                <m:r>
+                  <w:rPr>
+                    <w:rFonts w:ascii="Cambria Math" w:eastAsiaTheme="minorEastAsia" w:hAnsi="Cambria Math"/>
+                  </w:rPr>
+                  <m:t>0</m:t>
+                </m:r>
+              </m:sub>
+            </m:sSub>
+          </m:e>
+        </m:d>
+      </m:oMath>
+      <w:r>
+        <w:rPr>
+          <w:rFonts w:eastAsiaTheme="minorEastAsia"/>
+        </w:rPr>
+        <w:t xml:space="preserve"> and </w:t>
+      </w:r>
+      <m:oMath>
+        <m:sSubSup>
+          <m:sSubSupPr>
+            <m:ctrlPr>
+              <w:rPr>
+                <w:rFonts w:ascii="Cambria Math" w:eastAsiaTheme="minorEastAsia" w:hAnsi="Cambria Math"/>
+                <w:i/>
+              </w:rPr>
+            </m:ctrlPr>
+          </m:sSubSupPr>
+          <m:e>
+            <m:r>
+              <w:rPr>
+                <w:rFonts w:ascii="Cambria Math" w:eastAsiaTheme="minorEastAsia" w:hAnsi="Cambria Math"/>
+              </w:rPr>
+              <m:t>λ</m:t>
+            </m:r>
+          </m:e>
+          <m:sub>
+            <m:r>
+              <w:rPr>
+                <w:rFonts w:ascii="Cambria Math" w:eastAsiaTheme="minorEastAsia" w:hAnsi="Cambria Math"/>
+              </w:rPr>
+              <m:t>G</m:t>
+            </m:r>
+          </m:sub>
+          <m:sup>
+            <m:r>
+              <w:rPr>
+                <w:rFonts w:ascii="Cambria Math" w:eastAsiaTheme="minorEastAsia" w:hAnsi="Cambria Math"/>
+              </w:rPr>
+              <m:t>*</m:t>
+            </m:r>
+          </m:sup>
+        </m:sSubSup>
+        <m:r>
+          <w:rPr>
+            <w:rFonts w:ascii="Cambria Math" w:eastAsiaTheme="minorEastAsia" w:hAnsi="Cambria Math"/>
+          </w:rPr>
+          <m:t>≤</m:t>
+        </m:r>
+        <m:sSubSup>
+          <m:sSubSupPr>
+            <m:ctrlPr>
+              <w:rPr>
+                <w:rFonts w:ascii="Cambria Math" w:eastAsiaTheme="minorEastAsia" w:hAnsi="Cambria Math"/>
+                <w:i/>
+              </w:rPr>
+            </m:ctrlPr>
+          </m:sSubSupPr>
+          <m:e>
+            <m:r>
+              <w:rPr>
+                <w:rFonts w:ascii="Cambria Math" w:eastAsiaTheme="minorEastAsia" w:hAnsi="Cambria Math"/>
+              </w:rPr>
+              <m:t>υ</m:t>
+            </m:r>
+          </m:e>
+          <m:sub>
+            <m:r>
+              <w:rPr>
+                <w:rFonts w:ascii="Cambria Math" w:eastAsiaTheme="minorEastAsia" w:hAnsi="Cambria Math"/>
+              </w:rPr>
+              <m:t>G</m:t>
+            </m:r>
+          </m:sub>
+          <m:sup>
+            <m:r>
+              <w:rPr>
+                <w:rFonts w:ascii="Cambria Math" w:eastAsiaTheme="minorEastAsia" w:hAnsi="Cambria Math"/>
+              </w:rPr>
+              <m:t>*</m:t>
+            </m:r>
+          </m:sup>
+        </m:sSubSup>
+      </m:oMath>
+    </w:p>
+    <w:p>
+      <w:pPr>
+        <w:spacing w:after="0" w:line="240" w:lineRule="auto"/>
+        <w:rPr>
+          <w:rFonts w:eastAsiaTheme="minorEastAsia"/>
+        </w:rPr>
+      </w:pPr>
+      <w:r>
+        <w:rPr>
+          <w:rFonts w:eastAsiaTheme="minorEastAsia"/>
+          <w:i/>
+          <w:iCs/>
+        </w:rPr>
+        <w:t>Proof</w:t>
+      </w:r>
+      <w:r>
+        <w:rPr>
+          <w:rFonts w:eastAsiaTheme="minorEastAsia"/>
+        </w:rPr>
+        <w:t xml:space="preserve">: </w:t>
+      </w:r>
+      <m:oMath>
+        <m:sSub>
+          <m:sSubPr>
+            <m:ctrlPr>
+              <w:rPr>
+                <w:rFonts w:ascii="Cambria Math" w:eastAsiaTheme="minorEastAsia" w:hAnsi="Cambria Math"/>
+                <w:i/>
+              </w:rPr>
+            </m:ctrlPr>
+          </m:sSubPr>
+          <m:e>
+            <m:r>
+              <m:rPr>
+                <m:sty m:val="p"/>
+              </m:rPr>
+              <w:rPr>
+                <w:rFonts w:ascii="Cambria Math" w:eastAsiaTheme="minorEastAsia" w:hAnsi="Cambria Math"/>
+              </w:rPr>
+              <m:t>Λ</m:t>
+            </m:r>
+          </m:e>
+          <m:sub>
+            <m:r>
+              <w:rPr>
+                <w:rFonts w:ascii="Cambria Math" w:eastAsiaTheme="minorEastAsia" w:hAnsi="Cambria Math"/>
+              </w:rPr>
+              <m:t>G</m:t>
+            </m:r>
+          </m:sub>
+        </m:sSub>
+        <m:d>
+          <m:dPr>
+            <m:ctrlPr>
+              <w:rPr>
+                <w:rFonts w:ascii="Cambria Math" w:eastAsiaTheme="minorEastAsia" w:hAnsi="Cambria Math"/>
+                <w:i/>
+              </w:rPr>
+            </m:ctrlPr>
+          </m:dPr>
+          <m:e>
+            <m:sSub>
+              <m:sSubPr>
+                <m:ctrlPr>
+                  <w:rPr>
+                    <w:rFonts w:ascii="Cambria Math" w:eastAsiaTheme="minorEastAsia" w:hAnsi="Cambria Math"/>
+                    <w:i/>
+                  </w:rPr>
+                </m:ctrlPr>
+              </m:sSubPr>
+              <m:e>
+                <m:r>
+                  <w:rPr>
+                    <w:rFonts w:ascii="Cambria Math" w:eastAsiaTheme="minorEastAsia" w:hAnsi="Cambria Math"/>
+                  </w:rPr>
+                  <m:t>x</m:t>
+                </m:r>
+              </m:e>
+              <m:sub>
+                <m:r>
+                  <w:rPr>
+                    <w:rFonts w:ascii="Cambria Math" w:eastAsiaTheme="minorEastAsia" w:hAnsi="Cambria Math"/>
+                  </w:rPr>
+                  <m:t>0</m:t>
+                </m:r>
+              </m:sub>
+            </m:sSub>
+          </m:e>
+        </m:d>
+        <m:r>
+          <w:rPr>
+            <w:rFonts w:ascii="Cambria Math" w:eastAsiaTheme="minorEastAsia" w:hAnsi="Cambria Math"/>
+          </w:rPr>
+          <m:t>≤</m:t>
+        </m:r>
+        <m:sSub>
+          <m:sSubPr>
+            <m:ctrlPr>
+              <w:rPr>
+                <w:rFonts w:ascii="Cambria Math" w:eastAsiaTheme="minorEastAsia" w:hAnsi="Cambria Math"/>
+                <w:i/>
+              </w:rPr>
+            </m:ctrlPr>
+          </m:sSubPr>
+          <m:e>
+            <m:r>
+              <w:rPr>
+                <w:rFonts w:ascii="Cambria Math" w:eastAsiaTheme="minorEastAsia" w:hAnsi="Cambria Math"/>
+              </w:rPr>
+              <m:t>M</m:t>
+            </m:r>
+            <m:d>
+              <m:dPr>
+                <m:ctrlPr>
+                  <w:rPr>
+                    <w:rFonts w:ascii="Cambria Math" w:eastAsiaTheme="minorEastAsia" w:hAnsi="Cambria Math"/>
+                  </w:rPr>
+                </m:ctrlPr>
+              </m:dPr>
+              <m:e>
+                <m:sSub>
+                  <m:sSubPr>
+                    <m:ctrlPr>
+                      <w:rPr>
+                        <w:rFonts w:ascii="Cambria Math" w:eastAsiaTheme="minorEastAsia" w:hAnsi="Cambria Math"/>
+                        <w:i/>
+                      </w:rPr>
+                    </m:ctrlPr>
+                  </m:sSubPr>
+                  <m:e>
+                    <m:r>
+                      <w:rPr>
+                        <w:rFonts w:ascii="Cambria Math" w:eastAsiaTheme="minorEastAsia" w:hAnsi="Cambria Math"/>
+                      </w:rPr>
+                      <m:t>x</m:t>
+                    </m:r>
+                  </m:e>
+                  <m:sub>
+                    <m:r>
+                      <w:rPr>
+                        <w:rFonts w:ascii="Cambria Math" w:eastAsiaTheme="minorEastAsia" w:hAnsi="Cambria Math"/>
+                      </w:rPr>
+                      <m:t>0</m:t>
+                    </m:r>
+                  </m:sub>
+                </m:sSub>
+                <m:r>
+                  <w:rPr>
+                    <w:rFonts w:ascii="Cambria Math" w:eastAsiaTheme="minorEastAsia" w:hAnsi="Cambria Math"/>
+                  </w:rPr>
+                  <m:t>,</m:t>
+                </m:r>
+                <m:sSub>
+                  <m:sSubPr>
+                    <m:ctrlPr>
+                      <w:rPr>
+                        <w:rFonts w:ascii="Cambria Math" w:eastAsiaTheme="minorEastAsia" w:hAnsi="Cambria Math"/>
+                        <w:i/>
+                      </w:rPr>
+                    </m:ctrlPr>
+                  </m:sSubPr>
+                  <m:e>
+                    <m:r>
+                      <w:rPr>
+                        <w:rFonts w:ascii="Cambria Math" w:eastAsiaTheme="minorEastAsia" w:hAnsi="Cambria Math"/>
+                      </w:rPr>
+                      <m:t>y</m:t>
+                    </m:r>
+                  </m:e>
+                  <m:sub>
+                    <m:r>
+                      <w:rPr>
+                        <w:rFonts w:ascii="Cambria Math" w:eastAsiaTheme="minorEastAsia" w:hAnsi="Cambria Math"/>
+                      </w:rPr>
+                      <m:t>0</m:t>
+                    </m:r>
+                  </m:sub>
+                </m:sSub>
+              </m:e>
+            </m:d>
+            <m:r>
+              <m:rPr>
+                <m:sty m:val="p"/>
+              </m:rPr>
+              <w:rPr>
+                <w:rFonts w:ascii="Cambria Math" w:eastAsiaTheme="minorEastAsia" w:hAnsi="Cambria Math"/>
+              </w:rPr>
+              <m:t>≤</m:t>
+            </m:r>
+            <m:r>
+              <m:rPr>
+                <m:sty m:val="p"/>
+              </m:rPr>
+              <w:rPr>
+                <w:rFonts w:ascii="Cambria Math" w:eastAsiaTheme="minorEastAsia" w:hAnsi="Cambria Math"/>
+              </w:rPr>
+              <m:t>Υ</m:t>
+            </m:r>
+          </m:e>
+          <m:sub>
+            <m:r>
+              <w:rPr>
+                <w:rFonts w:ascii="Cambria Math" w:eastAsiaTheme="minorEastAsia" w:hAnsi="Cambria Math"/>
+              </w:rPr>
+              <m:t>G</m:t>
+            </m:r>
+          </m:sub>
+        </m:sSub>
+        <m:d>
+          <m:dPr>
+            <m:ctrlPr>
+              <w:rPr>
+                <w:rFonts w:ascii="Cambria Math" w:eastAsiaTheme="minorEastAsia" w:hAnsi="Cambria Math"/>
+                <w:i/>
+              </w:rPr>
+            </m:ctrlPr>
+          </m:dPr>
+          <m:e>
+            <m:sSub>
+              <m:sSubPr>
+                <m:ctrlPr>
+                  <w:rPr>
+                    <w:rFonts w:ascii="Cambria Math" w:eastAsiaTheme="minorEastAsia" w:hAnsi="Cambria Math"/>
+                    <w:i/>
+                  </w:rPr>
+                </m:ctrlPr>
+              </m:sSubPr>
+              <m:e>
+                <m:r>
+                  <w:rPr>
+                    <w:rFonts w:ascii="Cambria Math" w:eastAsiaTheme="minorEastAsia" w:hAnsi="Cambria Math"/>
+                  </w:rPr>
+                  <m:t>y</m:t>
+                </m:r>
+              </m:e>
+              <m:sub>
+                <m:r>
+                  <w:rPr>
+                    <w:rFonts w:ascii="Cambria Math" w:eastAsiaTheme="minorEastAsia" w:hAnsi="Cambria Math"/>
+                  </w:rPr>
+                  <m:t>0</m:t>
+                </m:r>
+              </m:sub>
+            </m:sSub>
+          </m:e>
+        </m:d>
+      </m:oMath>
+      <w:r>
+        <w:rPr>
+          <w:rFonts w:eastAsiaTheme="minorEastAsia"/>
+        </w:rPr>
+        <w:t xml:space="preserve">. Thus </w:t>
+      </w:r>
+      <m:oMath>
+        <m:sSubSup>
+          <m:sSubSupPr>
+            <m:ctrlPr>
+              <w:rPr>
+                <w:rFonts w:ascii="Cambria Math" w:eastAsiaTheme="minorEastAsia" w:hAnsi="Cambria Math"/>
+                <w:i/>
+              </w:rPr>
+            </m:ctrlPr>
+          </m:sSubSupPr>
+          <m:e>
+            <m:r>
+              <w:rPr>
+                <w:rFonts w:ascii="Cambria Math" w:eastAsiaTheme="minorEastAsia" w:hAnsi="Cambria Math"/>
+              </w:rPr>
+              <m:t>λ</m:t>
+            </m:r>
+          </m:e>
+          <m:sub>
+            <m:r>
+              <w:rPr>
+                <w:rFonts w:ascii="Cambria Math" w:eastAsiaTheme="minorEastAsia" w:hAnsi="Cambria Math"/>
+              </w:rPr>
+              <m:t>G</m:t>
+            </m:r>
+          </m:sub>
+          <m:sup>
+            <m:r>
+              <w:rPr>
+                <w:rFonts w:ascii="Cambria Math" w:eastAsiaTheme="minorEastAsia" w:hAnsi="Cambria Math"/>
+              </w:rPr>
+              <m:t>*</m:t>
+            </m:r>
+          </m:sup>
+        </m:sSubSup>
+        <m:r>
+          <w:rPr>
+            <w:rFonts w:ascii="Cambria Math" w:eastAsiaTheme="minorEastAsia" w:hAnsi="Cambria Math"/>
+          </w:rPr>
+          <m:t>≤</m:t>
+        </m:r>
+        <m:sSub>
+          <m:sSubPr>
+            <m:ctrlPr>
+              <w:rPr>
+                <w:rFonts w:ascii="Cambria Math" w:eastAsiaTheme="minorEastAsia" w:hAnsi="Cambria Math"/>
+                <w:i/>
+              </w:rPr>
+            </m:ctrlPr>
+          </m:sSubPr>
+          <m:e>
+            <m:r>
+              <m:rPr>
+                <m:sty m:val="p"/>
+              </m:rPr>
+              <w:rPr>
+                <w:rFonts w:ascii="Cambria Math" w:eastAsiaTheme="minorEastAsia" w:hAnsi="Cambria Math"/>
+              </w:rPr>
+              <m:t>Υ</m:t>
+            </m:r>
+          </m:e>
+          <m:sub>
+            <m:r>
+              <w:rPr>
+                <w:rFonts w:ascii="Cambria Math" w:eastAsiaTheme="minorEastAsia" w:hAnsi="Cambria Math"/>
+              </w:rPr>
+              <m:t>G</m:t>
+            </m:r>
+          </m:sub>
+        </m:sSub>
+        <m:d>
+          <m:dPr>
+            <m:ctrlPr>
+              <w:rPr>
+                <w:rFonts w:ascii="Cambria Math" w:eastAsiaTheme="minorEastAsia" w:hAnsi="Cambria Math"/>
+                <w:i/>
+              </w:rPr>
+            </m:ctrlPr>
+          </m:dPr>
+          <m:e>
+            <m:sSub>
+              <m:sSubPr>
+                <m:ctrlPr>
+                  <w:rPr>
+                    <w:rFonts w:ascii="Cambria Math" w:eastAsiaTheme="minorEastAsia" w:hAnsi="Cambria Math"/>
+                    <w:i/>
+                  </w:rPr>
+                </m:ctrlPr>
+              </m:sSubPr>
+              <m:e>
+                <m:r>
+                  <w:rPr>
+                    <w:rFonts w:ascii="Cambria Math" w:eastAsiaTheme="minorEastAsia" w:hAnsi="Cambria Math"/>
+                  </w:rPr>
+                  <m:t>y</m:t>
+                </m:r>
+              </m:e>
+              <m:sub>
+                <m:r>
+                  <w:rPr>
+                    <w:rFonts w:ascii="Cambria Math" w:eastAsiaTheme="minorEastAsia" w:hAnsi="Cambria Math"/>
+                  </w:rPr>
+                  <m:t>0</m:t>
+                </m:r>
+              </m:sub>
+            </m:sSub>
+          </m:e>
+        </m:d>
+      </m:oMath>
+      <w:r>
+        <w:rPr>
+          <w:rFonts w:eastAsiaTheme="minorEastAsia"/>
+        </w:rPr>
+        <w:t xml:space="preserve"> for all </w:t>
+      </w:r>
+      <m:oMath>
+        <m:sSub>
+          <m:sSubPr>
+            <m:ctrlPr>
+              <w:rPr>
+                <w:rFonts w:ascii="Cambria Math" w:eastAsiaTheme="minorEastAsia" w:hAnsi="Cambria Math"/>
+                <w:i/>
+              </w:rPr>
+            </m:ctrlPr>
+          </m:sSubPr>
+          <m:e>
+            <m:r>
+              <w:rPr>
+                <w:rFonts w:ascii="Cambria Math" w:eastAsiaTheme="minorEastAsia" w:hAnsi="Cambria Math"/>
+              </w:rPr>
+              <m:t>y</m:t>
+            </m:r>
+          </m:e>
+          <m:sub>
+            <m:r>
+              <w:rPr>
+                <w:rFonts w:ascii="Cambria Math" w:eastAsiaTheme="minorEastAsia" w:hAnsi="Cambria Math"/>
+              </w:rPr>
+              <m:t>0</m:t>
+            </m:r>
+          </m:sub>
+        </m:sSub>
+        <m:r>
+          <w:rPr>
+            <w:rFonts w:ascii="Cambria Math" w:eastAsiaTheme="minorEastAsia" w:hAnsi="Cambria Math"/>
+          </w:rPr>
+          <m:t>∈Y</m:t>
+        </m:r>
+      </m:oMath>
+      <w:r>
+        <w:rPr>
+          <w:rFonts w:eastAsiaTheme="minorEastAsia"/>
+        </w:rPr>
+        <w:t xml:space="preserve"> and </w:t>
+      </w:r>
+      <m:oMath>
+        <m:sSubSup>
+          <m:sSubSupPr>
+            <m:ctrlPr>
+              <w:rPr>
+                <w:rFonts w:ascii="Cambria Math" w:eastAsiaTheme="minorEastAsia" w:hAnsi="Cambria Math"/>
+                <w:i/>
+              </w:rPr>
+            </m:ctrlPr>
+          </m:sSubSupPr>
+          <m:e>
+            <m:r>
+              <w:rPr>
+                <w:rFonts w:ascii="Cambria Math" w:eastAsiaTheme="minorEastAsia" w:hAnsi="Cambria Math"/>
+              </w:rPr>
+              <m:t>λ</m:t>
+            </m:r>
+          </m:e>
+          <m:sub>
+            <m:r>
+              <w:rPr>
+                <w:rFonts w:ascii="Cambria Math" w:eastAsiaTheme="minorEastAsia" w:hAnsi="Cambria Math"/>
+              </w:rPr>
+              <m:t>G</m:t>
+            </m:r>
+          </m:sub>
+          <m:sup>
+            <m:r>
+              <w:rPr>
+                <w:rFonts w:ascii="Cambria Math" w:eastAsiaTheme="minorEastAsia" w:hAnsi="Cambria Math"/>
+              </w:rPr>
+              <m:t>*</m:t>
+            </m:r>
+          </m:sup>
+        </m:sSubSup>
+        <m:r>
+          <w:rPr>
+            <w:rFonts w:ascii="Cambria Math" w:eastAsiaTheme="minorEastAsia" w:hAnsi="Cambria Math"/>
+          </w:rPr>
+          <m:t>≤</m:t>
+        </m:r>
+        <m:sSubSup>
+          <m:sSubSupPr>
+            <m:ctrlPr>
+              <w:rPr>
+                <w:rFonts w:ascii="Cambria Math" w:eastAsiaTheme="minorEastAsia" w:hAnsi="Cambria Math"/>
+                <w:i/>
+              </w:rPr>
+            </m:ctrlPr>
+          </m:sSubSupPr>
+          <m:e>
+            <m:r>
+              <w:rPr>
+                <w:rFonts w:ascii="Cambria Math" w:eastAsiaTheme="minorEastAsia" w:hAnsi="Cambria Math"/>
+              </w:rPr>
+              <m:t>υ</m:t>
+            </m:r>
+          </m:e>
+          <m:sub>
+            <m:r>
+              <w:rPr>
+                <w:rFonts w:ascii="Cambria Math" w:eastAsiaTheme="minorEastAsia" w:hAnsi="Cambria Math"/>
+              </w:rPr>
+              <m:t>G</m:t>
+            </m:r>
+          </m:sub>
+          <m:sup>
+            <m:r>
+              <w:rPr>
+                <w:rFonts w:ascii="Cambria Math" w:eastAsiaTheme="minorEastAsia" w:hAnsi="Cambria Math"/>
+              </w:rPr>
+              <m:t>*</m:t>
+            </m:r>
+          </m:sup>
+        </m:sSubSup>
+      </m:oMath>
+      <w:r>
+        <w:rPr>
+          <w:rFonts w:eastAsiaTheme="minorEastAsia"/>
+        </w:rPr>
+        <w:t>.</w:t>
+      </w:r>
+    </w:p>
+    <w:p>
+      <w:pPr>
+        <w:spacing w:after="0" w:line="240" w:lineRule="auto"/>
+        <w:rPr>
+          <w:rFonts w:eastAsiaTheme="minorEastAsia"/>
+        </w:rPr>
+      </w:pPr>
+    </w:p>
+    <w:p>
+      <w:pPr>
+        <w:spacing w:after="0" w:line="240" w:lineRule="auto"/>
+        <w:rPr>
+          <w:rFonts w:eastAsiaTheme="minorEastAsia"/>
+        </w:rPr>
+      </w:pPr>
+      <w:r>
+        <w:rPr>
+          <w:rFonts w:eastAsiaTheme="minorEastAsia"/>
+        </w:rPr>
+        <w:t xml:space="preserve">Consider now any game </w:t>
+      </w:r>
+      <m:oMath>
+        <m:r>
+          <w:rPr>
+            <w:rFonts w:ascii="Cambria Math" w:eastAsiaTheme="minorEastAsia" w:hAnsi="Cambria Math"/>
+          </w:rPr>
+          <m:t>G</m:t>
+        </m:r>
+      </m:oMath>
+      <w:r>
+        <w:rPr>
+          <w:rFonts w:eastAsiaTheme="minorEastAsia"/>
+        </w:rPr>
+        <w:t xml:space="preserve">. No method of play for </w:t>
+      </w:r>
+      <m:oMath>
+        <m:r>
+          <w:rPr>
+            <w:rFonts w:ascii="Cambria Math" w:eastAsiaTheme="minorEastAsia" w:hAnsi="Cambria Math"/>
+          </w:rPr>
+          <m:t>I</m:t>
+        </m:r>
+      </m:oMath>
+      <w:r>
+        <w:rPr>
+          <w:rFonts w:eastAsiaTheme="minorEastAsia"/>
+        </w:rPr>
+        <w:t xml:space="preserve"> can guarantee the player </w:t>
+      </w:r>
+      <w:r>
+        <w:rPr>
+          <w:rFonts w:eastAsiaTheme="minorEastAsia"/>
+        </w:rPr>
+        <w:t xml:space="preserve">more than </w:t>
+      </w:r>
+      <m:oMath>
+        <m:sSubSup>
+          <m:sSubSupPr>
+            <m:ctrlPr>
+              <w:rPr>
+                <w:rFonts w:ascii="Cambria Math" w:eastAsiaTheme="minorEastAsia" w:hAnsi="Cambria Math"/>
+                <w:i/>
+              </w:rPr>
+            </m:ctrlPr>
+          </m:sSubSupPr>
+          <m:e>
+            <m:r>
+              <w:rPr>
+                <w:rFonts w:ascii="Cambria Math" w:eastAsiaTheme="minorEastAsia" w:hAnsi="Cambria Math"/>
+              </w:rPr>
+              <m:t>υ</m:t>
+            </m:r>
+          </m:e>
+          <m:sub>
+            <m:r>
+              <w:rPr>
+                <w:rFonts w:ascii="Cambria Math" w:eastAsiaTheme="minorEastAsia" w:hAnsi="Cambria Math"/>
+              </w:rPr>
+              <m:t>G</m:t>
+            </m:r>
+          </m:sub>
+          <m:sup>
+            <m:r>
+              <w:rPr>
+                <w:rFonts w:ascii="Cambria Math" w:eastAsiaTheme="minorEastAsia" w:hAnsi="Cambria Math"/>
+              </w:rPr>
+              <m:t>*</m:t>
+            </m:r>
+          </m:sup>
+        </m:sSubSup>
+      </m:oMath>
+      <w:r>
+        <w:rPr>
+          <w:rFonts w:eastAsiaTheme="minorEastAsia"/>
+        </w:rPr>
+        <w:t xml:space="preserve"> since </w:t>
+      </w:r>
+      <m:oMath>
+        <m:r>
+          <w:rPr>
+            <w:rFonts w:ascii="Cambria Math" w:eastAsiaTheme="minorEastAsia" w:hAnsi="Cambria Math"/>
+          </w:rPr>
+          <m:t>II</m:t>
+        </m:r>
+      </m:oMath>
+      <w:r>
+        <w:rPr>
+          <w:rFonts w:eastAsiaTheme="minorEastAsia"/>
+        </w:rPr>
+        <w:t xml:space="preserve"> can restrict his loss to </w:t>
+      </w:r>
+      <m:oMath>
+        <m:sSubSup>
+          <m:sSubSupPr>
+            <m:ctrlPr>
+              <w:rPr>
+                <w:rFonts w:ascii="Cambria Math" w:eastAsiaTheme="minorEastAsia" w:hAnsi="Cambria Math"/>
+                <w:i/>
+              </w:rPr>
+            </m:ctrlPr>
+          </m:sSubSupPr>
+          <m:e>
+            <m:r>
+              <w:rPr>
+                <w:rFonts w:ascii="Cambria Math" w:eastAsiaTheme="minorEastAsia" w:hAnsi="Cambria Math"/>
+              </w:rPr>
+              <m:t>υ</m:t>
+            </m:r>
+          </m:e>
+          <m:sub>
+            <m:r>
+              <w:rPr>
+                <w:rFonts w:ascii="Cambria Math" w:eastAsiaTheme="minorEastAsia" w:hAnsi="Cambria Math"/>
+              </w:rPr>
+              <m:t>G</m:t>
+            </m:r>
+          </m:sub>
+          <m:sup>
+            <m:r>
+              <w:rPr>
+                <w:rFonts w:ascii="Cambria Math" w:eastAsiaTheme="minorEastAsia" w:hAnsi="Cambria Math"/>
+              </w:rPr>
+              <m:t>*</m:t>
+            </m:r>
+          </m:sup>
+        </m:sSubSup>
+      </m:oMath>
+      <w:r>
+        <w:rPr>
+          <w:rFonts w:eastAsiaTheme="minorEastAsia"/>
+        </w:rPr>
+        <w:t xml:space="preserve"> and no method </w:t>
+      </w:r>
+      <w:r>
+        <w:rPr>
+          <w:rFonts w:eastAsiaTheme="minorEastAsia"/>
+        </w:rPr>
+        <w:t xml:space="preserve">of play for II can with certainty reduce his loss below </w:t>
+      </w:r>
+      <m:oMath>
+        <m:sSubSup>
+          <m:sSubSupPr>
+            <m:ctrlPr>
+              <w:rPr>
+                <w:rFonts w:ascii="Cambria Math" w:eastAsiaTheme="minorEastAsia" w:hAnsi="Cambria Math"/>
+                <w:i/>
+              </w:rPr>
+            </m:ctrlPr>
+          </m:sSubSupPr>
+          <m:e>
+            <m:r>
+              <w:rPr>
+                <w:rFonts w:ascii="Cambria Math" w:eastAsiaTheme="minorEastAsia" w:hAnsi="Cambria Math"/>
+              </w:rPr>
+              <m:t>λ</m:t>
+            </m:r>
+          </m:e>
+          <m:sub>
+            <m:r>
+              <w:rPr>
+                <w:rFonts w:ascii="Cambria Math" w:eastAsiaTheme="minorEastAsia" w:hAnsi="Cambria Math"/>
+              </w:rPr>
+              <m:t>G</m:t>
+            </m:r>
+          </m:sub>
+          <m:sup>
+            <m:r>
+              <w:rPr>
+                <w:rFonts w:ascii="Cambria Math" w:eastAsiaTheme="minorEastAsia" w:hAnsi="Cambria Math"/>
+              </w:rPr>
+              <m:t>*</m:t>
+            </m:r>
+          </m:sup>
+        </m:sSubSup>
+      </m:oMath>
+      <w:r>
+        <w:rPr>
+          <w:rFonts w:eastAsiaTheme="minorEastAsia"/>
+        </w:rPr>
+        <w:t xml:space="preserve"> since I can guarantee this amount. Thus, if </w:t>
+      </w:r>
+      <m:oMath>
+        <m:sSubSup>
+          <m:sSubSupPr>
+            <m:ctrlPr>
+              <w:rPr>
+                <w:rFonts w:ascii="Cambria Math" w:eastAsiaTheme="minorEastAsia" w:hAnsi="Cambria Math"/>
+                <w:i/>
+              </w:rPr>
+            </m:ctrlPr>
+          </m:sSubSupPr>
+          <m:e>
+            <m:r>
+              <w:rPr>
+                <w:rFonts w:ascii="Cambria Math" w:eastAsiaTheme="minorEastAsia" w:hAnsi="Cambria Math"/>
+              </w:rPr>
+              <m:t>λ</m:t>
+            </m:r>
+          </m:e>
+          <m:sub>
+            <m:r>
+              <w:rPr>
+                <w:rFonts w:ascii="Cambria Math" w:eastAsiaTheme="minorEastAsia" w:hAnsi="Cambria Math"/>
+              </w:rPr>
+              <m:t>G</m:t>
+            </m:r>
+          </m:sub>
+          <m:sup>
+            <m:r>
+              <w:rPr>
+                <w:rFonts w:ascii="Cambria Math" w:eastAsiaTheme="minorEastAsia" w:hAnsi="Cambria Math"/>
+              </w:rPr>
+              <m:t>*</m:t>
+            </m:r>
+          </m:sup>
+        </m:sSubSup>
+        <m:r>
+          <w:rPr>
+            <w:rFonts w:ascii="Cambria Math" w:eastAsiaTheme="minorEastAsia" w:hAnsi="Cambria Math"/>
+          </w:rPr>
+          <m:t xml:space="preserve">= </m:t>
+        </m:r>
+        <m:sSubSup>
+          <m:sSubSupPr>
+            <m:ctrlPr>
+              <w:rPr>
+                <w:rFonts w:ascii="Cambria Math" w:eastAsiaTheme="minorEastAsia" w:hAnsi="Cambria Math"/>
+                <w:i/>
+              </w:rPr>
+            </m:ctrlPr>
+          </m:sSubSupPr>
+          <m:e>
+            <m:r>
+              <w:rPr>
+                <w:rFonts w:ascii="Cambria Math" w:eastAsiaTheme="minorEastAsia" w:hAnsi="Cambria Math"/>
+              </w:rPr>
+              <m:t>υ</m:t>
+            </m:r>
+          </m:e>
+          <m:sub>
+            <m:r>
+              <w:rPr>
+                <w:rFonts w:ascii="Cambria Math" w:eastAsiaTheme="minorEastAsia" w:hAnsi="Cambria Math"/>
+              </w:rPr>
+              <m:t>G</m:t>
+            </m:r>
+          </m:sub>
+          <m:sup>
+            <m:r>
+              <w:rPr>
+                <w:rFonts w:ascii="Cambria Math" w:eastAsiaTheme="minorEastAsia" w:hAnsi="Cambria Math"/>
+              </w:rPr>
+              <m:t>*</m:t>
+            </m:r>
+          </m:sup>
+        </m:sSubSup>
+        <m:r>
+          <w:rPr>
+            <w:rFonts w:ascii="Cambria Math" w:eastAsiaTheme="minorEastAsia" w:hAnsi="Cambria Math"/>
+          </w:rPr>
+          <m:t>=υ</m:t>
+        </m:r>
+      </m:oMath>
+      <w:r>
+        <w:rPr>
+          <w:rFonts w:eastAsiaTheme="minorEastAsia"/>
+        </w:rPr>
+        <w:t xml:space="preserve"> no method of play can guarantee either player any improvement over </w:t>
+      </w:r>
+      <m:oMath>
+        <m:r>
+          <w:rPr>
+            <w:rFonts w:ascii="Cambria Math" w:eastAsiaTheme="minorEastAsia" w:hAnsi="Cambria Math"/>
+          </w:rPr>
+          <m:t>υ</m:t>
+        </m:r>
+      </m:oMath>
+      <w:r>
+        <w:rPr>
+          <w:rFonts w:eastAsiaTheme="minorEastAsia"/>
+        </w:rPr>
+        <w:t xml:space="preserve"> and we have seen that each player can attain </w:t>
+      </w:r>
+      <m:oMath>
+        <m:r>
+          <w:rPr>
+            <w:rFonts w:ascii="Cambria Math" w:eastAsiaTheme="minorEastAsia" w:hAnsi="Cambria Math"/>
+          </w:rPr>
+          <m:t>υ</m:t>
+        </m:r>
+      </m:oMath>
+      <w:r>
+        <w:rPr>
+          <w:rFonts w:eastAsiaTheme="minorEastAsia"/>
+        </w:rPr>
+        <w:t xml:space="preserve"> (more precisely, approximate </w:t>
+      </w:r>
+      <m:oMath>
+        <m:r>
+          <w:rPr>
+            <w:rFonts w:ascii="Cambria Math" w:eastAsiaTheme="minorEastAsia" w:hAnsi="Cambria Math"/>
+          </w:rPr>
+          <m:t>υ</m:t>
+        </m:r>
+      </m:oMath>
+      <w:r>
+        <w:rPr>
+          <w:rFonts w:eastAsiaTheme="minorEastAsia"/>
+        </w:rPr>
+        <w:t xml:space="preserve"> as closely as the player wishes).</w:t>
+      </w:r>
     </w:p>
     <w:p>
       <w:pPr>
@@ -17005,7 +20610,6 @@
         <w:spacing w:after="0" w:line="240" w:lineRule="auto"/>
       </w:pPr>
       <w:r>
-        <w:lastRenderedPageBreak/>
         <w:t xml:space="preserve">Among the games that do have a pure value are the </w:t>
       </w:r>
       <w:r>

--- a/docs/GameTheory_part1.docx
+++ b/docs/GameTheory_part1.docx
@@ -18612,52 +18612,6 @@
       <w:r>
         <w:rPr>
           <w:rFonts w:eastAsiaTheme="minorEastAsia"/>
-          <w:i/>
-          <w:iCs/>
-        </w:rPr>
-        <w:t xml:space="preserve"> </w:t>
-      </w:r>
-      <w:proofErr w:type="gramStart"/>
-      <w:r>
-        <w:rPr>
-          <w:rFonts w:eastAsiaTheme="minorEastAsia"/>
-          <w:i/>
-          <w:iCs/>
-        </w:rPr>
-        <w:t>i.e.</w:t>
-      </w:r>
-      <w:proofErr w:type="gramEnd"/>
-      <w:r>
-        <w:rPr>
-          <w:rFonts w:eastAsiaTheme="minorEastAsia"/>
-          <w:i/>
-          <w:iCs/>
-        </w:rPr>
-        <w:t xml:space="preserve"> </w:t>
-      </w:r>
-      <w:r>
-        <w:rPr>
-          <w:rFonts w:eastAsiaTheme="minorEastAsia"/>
-          <w:b/>
-          <w:bCs/>
-          <w:i/>
-          <w:iCs/>
-        </w:rPr>
-        <w:t xml:space="preserve">best </w:t>
-      </w:r>
-      <w:r>
-        <w:rPr>
-          <w:rFonts w:eastAsiaTheme="minorEastAsia"/>
-          <w:b/>
-          <w:bCs/>
-          <w:i/>
-          <w:iCs/>
-        </w:rPr>
-        <w:t>against the best</w:t>
-      </w:r>
-      <w:r>
-        <w:rPr>
-          <w:rFonts w:eastAsiaTheme="minorEastAsia"/>
         </w:rPr>
         <w:t>)</w:t>
       </w:r>
@@ -19018,42 +18972,6 @@
       <w:r>
         <w:rPr>
           <w:rFonts w:eastAsiaTheme="minorEastAsia"/>
-          <w:i/>
-          <w:iCs/>
-        </w:rPr>
-        <w:t xml:space="preserve"> </w:t>
-      </w:r>
-      <w:proofErr w:type="gramStart"/>
-      <w:r>
-        <w:rPr>
-          <w:rFonts w:eastAsiaTheme="minorEastAsia"/>
-          <w:i/>
-          <w:iCs/>
-        </w:rPr>
-        <w:t>i.e.</w:t>
-      </w:r>
-      <w:proofErr w:type="gramEnd"/>
-      <w:r>
-        <w:rPr>
-          <w:rFonts w:eastAsiaTheme="minorEastAsia"/>
-          <w:i/>
-          <w:iCs/>
-        </w:rPr>
-        <w:t xml:space="preserve"> </w:t>
-      </w:r>
-      <w:r>
-        <w:rPr>
-          <w:rFonts w:eastAsiaTheme="minorEastAsia"/>
-          <w:b/>
-          <w:bCs/>
-          <w:i/>
-          <w:iCs/>
-        </w:rPr>
-        <w:t>worst against worst</w:t>
-      </w:r>
-      <w:r>
-        <w:rPr>
-          <w:rFonts w:eastAsiaTheme="minorEastAsia"/>
         </w:rPr>
         <w:t xml:space="preserve">):   If </w:t>
       </w:r>
@@ -19069,7 +18987,19 @@
         <w:rPr>
           <w:rFonts w:eastAsiaTheme="minorEastAsia"/>
         </w:rPr>
-        <w:t xml:space="preserve"> is a game, then the lower pure value of </w:t>
+        <w:t xml:space="preserve"> is a game, then the </w:t>
+      </w:r>
+      <w:r>
+        <w:rPr>
+          <w:rFonts w:eastAsiaTheme="minorEastAsia"/>
+        </w:rPr>
+        <w:t>upper</w:t>
+      </w:r>
+      <w:r>
+        <w:rPr>
+          <w:rFonts w:eastAsiaTheme="minorEastAsia"/>
+        </w:rPr>
+        <w:t xml:space="preserve"> pure value of </w:t>
       </w:r>
       <m:oMath>
         <m:r>
@@ -19370,6 +19300,12 @@
           </m:e>
         </m:func>
       </m:oMath>
+      <w:r>
+        <w:rPr>
+          <w:rFonts w:eastAsiaTheme="minorEastAsia"/>
+        </w:rPr>
+        <w:tab/>
+      </w:r>
     </w:p>
     <w:p>
       <w:pPr>
@@ -20293,7 +20229,19 @@
         <w:rPr>
           <w:rFonts w:eastAsiaTheme="minorEastAsia"/>
         </w:rPr>
-        <w:t xml:space="preserve"> can guarantee the player </w:t>
+        <w:t xml:space="preserve"> can guarantee </w:t>
+      </w:r>
+      <w:r>
+        <w:rPr>
+          <w:rFonts w:eastAsiaTheme="minorEastAsia"/>
+        </w:rPr>
+        <w:t>him</w:t>
+      </w:r>
+      <w:r>
+        <w:rPr>
+          <w:rFonts w:eastAsiaTheme="minorEastAsia"/>
+        </w:rPr>
+        <w:t xml:space="preserve"> </w:t>
       </w:r>
       <w:r>
         <w:rPr>
@@ -20403,7 +20351,21 @@
         <w:rPr>
           <w:rFonts w:eastAsiaTheme="minorEastAsia"/>
         </w:rPr>
-        <w:t xml:space="preserve">of play for II can with certainty reduce his loss below </w:t>
+        <w:t xml:space="preserve">of play for </w:t>
+      </w:r>
+      <m:oMath>
+        <m:r>
+          <w:rPr>
+            <w:rFonts w:ascii="Cambria Math" w:eastAsiaTheme="minorEastAsia" w:hAnsi="Cambria Math"/>
+          </w:rPr>
+          <m:t>II</m:t>
+        </m:r>
+      </m:oMath>
+      <w:r>
+        <w:rPr>
+          <w:rFonts w:eastAsiaTheme="minorEastAsia"/>
+        </w:rPr>
+        <w:t xml:space="preserve"> can with certainty reduce his loss below </w:t>
       </w:r>
       <m:oMath>
         <m:sSubSup>
@@ -20445,7 +20407,21 @@
         <w:rPr>
           <w:rFonts w:eastAsiaTheme="minorEastAsia"/>
         </w:rPr>
-        <w:t xml:space="preserve"> since I can guarantee this amount. Thus, if </w:t>
+        <w:t xml:space="preserve"> since </w:t>
+      </w:r>
+      <m:oMath>
+        <m:r>
+          <w:rPr>
+            <w:rFonts w:ascii="Cambria Math" w:eastAsiaTheme="minorEastAsia" w:hAnsi="Cambria Math"/>
+          </w:rPr>
+          <m:t>I</m:t>
+        </m:r>
+      </m:oMath>
+      <w:r>
+        <w:rPr>
+          <w:rFonts w:eastAsiaTheme="minorEastAsia"/>
+        </w:rPr>
+        <w:t xml:space="preserve"> can guarantee this amount. Thus, if </w:t>
       </w:r>
       <m:oMath>
         <m:sSubSup>
@@ -20576,6 +20552,189 @@
           <w:rFonts w:eastAsiaTheme="minorEastAsia"/>
         </w:rPr>
         <w:t xml:space="preserve"> as closely as the player wishes).</w:t>
+      </w:r>
+      <w:r>
+        <w:rPr>
+          <w:rFonts w:eastAsiaTheme="minorEastAsia"/>
+        </w:rPr>
+        <w:t xml:space="preserve"> Thus, for such </w:t>
+      </w:r>
+      <w:r>
+        <w:rPr>
+          <w:rFonts w:eastAsiaTheme="minorEastAsia"/>
+        </w:rPr>
+        <w:t xml:space="preserve">games, choosing an </w:t>
+      </w:r>
+      <m:oMath>
+        <m:sSub>
+          <m:sSubPr>
+            <m:ctrlPr>
+              <w:rPr>
+                <w:rFonts w:ascii="Cambria Math" w:eastAsiaTheme="minorEastAsia" w:hAnsi="Cambria Math"/>
+                <w:i/>
+              </w:rPr>
+            </m:ctrlPr>
+          </m:sSubPr>
+          <m:e>
+            <m:r>
+              <w:rPr>
+                <w:rFonts w:ascii="Cambria Math" w:eastAsiaTheme="minorEastAsia" w:hAnsi="Cambria Math"/>
+              </w:rPr>
+              <m:t>x</m:t>
+            </m:r>
+          </m:e>
+          <m:sub>
+            <m:r>
+              <w:rPr>
+                <w:rFonts w:ascii="Cambria Math" w:eastAsiaTheme="minorEastAsia" w:hAnsi="Cambria Math"/>
+              </w:rPr>
+              <m:t>0</m:t>
+            </m:r>
+          </m:sub>
+        </m:sSub>
+      </m:oMath>
+      <w:r>
+        <w:rPr>
+          <w:rFonts w:eastAsiaTheme="minorEastAsia"/>
+        </w:rPr>
+        <w:t xml:space="preserve"> with </w:t>
+      </w:r>
+      <m:oMath>
+        <m:sSub>
+          <m:sSubPr>
+            <m:ctrlPr>
+              <w:rPr>
+                <w:rFonts w:ascii="Cambria Math" w:eastAsiaTheme="minorEastAsia" w:hAnsi="Cambria Math"/>
+                <w:i/>
+              </w:rPr>
+            </m:ctrlPr>
+          </m:sSubPr>
+          <m:e>
+            <m:r>
+              <m:rPr>
+                <m:sty m:val="p"/>
+              </m:rPr>
+              <w:rPr>
+                <w:rFonts w:ascii="Cambria Math" w:eastAsiaTheme="minorEastAsia" w:hAnsi="Cambria Math"/>
+              </w:rPr>
+              <m:t>Λ</m:t>
+            </m:r>
+          </m:e>
+          <m:sub>
+            <m:r>
+              <w:rPr>
+                <w:rFonts w:ascii="Cambria Math" w:eastAsiaTheme="minorEastAsia" w:hAnsi="Cambria Math"/>
+              </w:rPr>
+              <m:t>G</m:t>
+            </m:r>
+          </m:sub>
+        </m:sSub>
+        <m:d>
+          <m:dPr>
+            <m:ctrlPr>
+              <w:rPr>
+                <w:rFonts w:ascii="Cambria Math" w:eastAsiaTheme="minorEastAsia" w:hAnsi="Cambria Math"/>
+                <w:i/>
+              </w:rPr>
+            </m:ctrlPr>
+          </m:dPr>
+          <m:e>
+            <m:sSub>
+              <m:sSubPr>
+                <m:ctrlPr>
+                  <w:rPr>
+                    <w:rFonts w:ascii="Cambria Math" w:eastAsiaTheme="minorEastAsia" w:hAnsi="Cambria Math"/>
+                    <w:i/>
+                  </w:rPr>
+                </m:ctrlPr>
+              </m:sSubPr>
+              <m:e>
+                <m:r>
+                  <w:rPr>
+                    <w:rFonts w:ascii="Cambria Math" w:eastAsiaTheme="minorEastAsia" w:hAnsi="Cambria Math"/>
+                  </w:rPr>
+                  <m:t>x</m:t>
+                </m:r>
+              </m:e>
+              <m:sub>
+                <m:r>
+                  <w:rPr>
+                    <w:rFonts w:ascii="Cambria Math" w:eastAsiaTheme="minorEastAsia" w:hAnsi="Cambria Math"/>
+                  </w:rPr>
+                  <m:t>0</m:t>
+                </m:r>
+              </m:sub>
+            </m:sSub>
+          </m:e>
+        </m:d>
+        <m:r>
+          <w:rPr>
+            <w:rFonts w:ascii="Cambria Math" w:eastAsiaTheme="minorEastAsia" w:hAnsi="Cambria Math"/>
+          </w:rPr>
+          <m:t>=</m:t>
+        </m:r>
+        <m:r>
+          <w:rPr>
+            <w:rFonts w:ascii="Cambria Math" w:eastAsiaTheme="minorEastAsia" w:hAnsi="Cambria Math"/>
+          </w:rPr>
+          <m:t>υ</m:t>
+        </m:r>
+      </m:oMath>
+      <w:r>
+        <w:rPr>
+          <w:rFonts w:eastAsiaTheme="minorEastAsia"/>
+        </w:rPr>
+        <w:t xml:space="preserve"> is an unimprovable method of play for </w:t>
+      </w:r>
+      <m:oMath>
+        <m:r>
+          <w:rPr>
+            <w:rFonts w:ascii="Cambria Math" w:eastAsiaTheme="minorEastAsia" w:hAnsi="Cambria Math"/>
+          </w:rPr>
+          <m:t>I</m:t>
+        </m:r>
+      </m:oMath>
+      <w:r>
+        <w:rPr>
+          <w:rFonts w:eastAsiaTheme="minorEastAsia"/>
+        </w:rPr>
+        <w:t xml:space="preserve"> in the sense that no method of play can guarantee more, and similarly for </w:t>
+      </w:r>
+      <m:oMath>
+        <m:r>
+          <w:rPr>
+            <w:rFonts w:ascii="Cambria Math" w:eastAsiaTheme="minorEastAsia" w:hAnsi="Cambria Math"/>
+          </w:rPr>
+          <m:t>II</m:t>
+        </m:r>
+      </m:oMath>
+      <w:r>
+        <w:rPr>
+          <w:rFonts w:eastAsiaTheme="minorEastAsia"/>
+        </w:rPr>
+        <w:t>. This situation leads to the following definitions</w:t>
+      </w:r>
+    </w:p>
+    <w:p>
+      <w:pPr>
+        <w:spacing w:after="0" w:line="240" w:lineRule="auto"/>
+        <w:rPr>
+          <w:rFonts w:eastAsiaTheme="minorEastAsia"/>
+        </w:rPr>
+      </w:pPr>
+    </w:p>
+    <w:p>
+      <w:pPr>
+        <w:spacing w:after="0" w:line="240" w:lineRule="auto"/>
+        <w:rPr>
+          <w:rFonts w:eastAsiaTheme="minorEastAsia"/>
+        </w:rPr>
+      </w:pPr>
+      <w:r>
+        <w:rPr>
+          <w:rFonts w:eastAsiaTheme="minorEastAsia"/>
+        </w:rPr>
+        <w:t xml:space="preserve">Definition (pure value): </w:t>
       </w:r>
     </w:p>
     <w:p>
@@ -20655,7 +20814,11 @@
         <w:spacing w:after="0" w:line="240" w:lineRule="auto"/>
       </w:pPr>
       <w:r>
-        <w:t xml:space="preserve">Essentially, a game of perfect information is one that can be described in terms of successive moves in such a way that, at each personal move, the mover knows the choices and the outcomes of all preceding personal and chance moves. Perfect information game is a game in which every information set is a unit set. </w:t>
+        <w:t xml:space="preserve">Essentially, a game of perfect information is one that can be described in terms of successive moves in such a way that, at each personal move, the mover knows the choices and the outcomes of all preceding personal and chance moves. Perfect information game is a game in which every information set is a unit </w:t>
+      </w:r>
+      <w:r>
+        <w:lastRenderedPageBreak/>
+        <w:t xml:space="preserve">set. </w:t>
       </w:r>
       <w:r>
         <w:t xml:space="preserve">It is intuitively clear that this condition is equivalent to the requirement that every branch of the tree of the game also be a tree of some game. The latter condition leads to an inductive definition for games </w:t>

--- a/docs/GameTheory_part1.docx
+++ b/docs/GameTheory_part1.docx
@@ -20733,9 +20733,4488 @@
       <w:r>
         <w:rPr>
           <w:rFonts w:eastAsiaTheme="minorEastAsia"/>
-        </w:rPr>
-        <w:t xml:space="preserve">Definition (pure value): </w:t>
-      </w:r>
+          <w:b/>
+          <w:bCs/>
+          <w:i/>
+          <w:iCs/>
+        </w:rPr>
+        <w:t>Definition</w:t>
+      </w:r>
+      <w:r>
+        <w:rPr>
+          <w:rFonts w:eastAsiaTheme="minorEastAsia"/>
+        </w:rPr>
+        <w:t xml:space="preserve"> (</w:t>
+      </w:r>
+      <w:r>
+        <w:rPr>
+          <w:rFonts w:eastAsiaTheme="minorEastAsia"/>
+          <w:i/>
+          <w:iCs/>
+        </w:rPr>
+        <w:t>pure value</w:t>
+      </w:r>
+      <w:r>
+        <w:rPr>
+          <w:rFonts w:eastAsiaTheme="minorEastAsia"/>
+        </w:rPr>
+        <w:t>):</w:t>
+      </w:r>
+      <w:r>
+        <w:rPr>
+          <w:rFonts w:eastAsiaTheme="minorEastAsia"/>
+        </w:rPr>
+        <w:t xml:space="preserve">   If </w:t>
+      </w:r>
+      <m:oMath>
+        <m:r>
+          <w:rPr>
+            <w:rFonts w:ascii="Cambria Math" w:eastAsiaTheme="minorEastAsia" w:hAnsi="Cambria Math"/>
+          </w:rPr>
+          <m:t>G = (X, Y, M)</m:t>
+        </m:r>
+      </m:oMath>
+      <w:r>
+        <w:rPr>
+          <w:rFonts w:eastAsiaTheme="minorEastAsia"/>
+        </w:rPr>
+        <w:t xml:space="preserve"> is a game</w:t>
+      </w:r>
+      <w:r>
+        <w:rPr>
+          <w:rFonts w:eastAsiaTheme="minorEastAsia"/>
+        </w:rPr>
+        <w:t xml:space="preserve"> and if </w:t>
+      </w:r>
+      <m:oMath>
+        <m:sSubSup>
+          <m:sSubSupPr>
+            <m:ctrlPr>
+              <w:rPr>
+                <w:rFonts w:ascii="Cambria Math" w:eastAsiaTheme="minorEastAsia" w:hAnsi="Cambria Math"/>
+                <w:i/>
+              </w:rPr>
+            </m:ctrlPr>
+          </m:sSubSupPr>
+          <m:e>
+            <m:r>
+              <w:rPr>
+                <w:rFonts w:ascii="Cambria Math" w:eastAsiaTheme="minorEastAsia" w:hAnsi="Cambria Math"/>
+              </w:rPr>
+              <m:t>λ</m:t>
+            </m:r>
+          </m:e>
+          <m:sub>
+            <m:r>
+              <w:rPr>
+                <w:rFonts w:ascii="Cambria Math" w:eastAsiaTheme="minorEastAsia" w:hAnsi="Cambria Math"/>
+              </w:rPr>
+              <m:t>G</m:t>
+            </m:r>
+          </m:sub>
+          <m:sup>
+            <m:r>
+              <w:rPr>
+                <w:rFonts w:ascii="Cambria Math" w:eastAsiaTheme="minorEastAsia" w:hAnsi="Cambria Math"/>
+              </w:rPr>
+              <m:t>*</m:t>
+            </m:r>
+          </m:sup>
+        </m:sSubSup>
+        <m:r>
+          <w:rPr>
+            <w:rFonts w:ascii="Cambria Math" w:eastAsiaTheme="minorEastAsia" w:hAnsi="Cambria Math"/>
+          </w:rPr>
+          <m:t xml:space="preserve">= </m:t>
+        </m:r>
+        <m:sSubSup>
+          <m:sSubSupPr>
+            <m:ctrlPr>
+              <w:rPr>
+                <w:rFonts w:ascii="Cambria Math" w:eastAsiaTheme="minorEastAsia" w:hAnsi="Cambria Math"/>
+                <w:i/>
+              </w:rPr>
+            </m:ctrlPr>
+          </m:sSubSupPr>
+          <m:e>
+            <m:r>
+              <w:rPr>
+                <w:rFonts w:ascii="Cambria Math" w:eastAsiaTheme="minorEastAsia" w:hAnsi="Cambria Math"/>
+              </w:rPr>
+              <m:t>υ</m:t>
+            </m:r>
+          </m:e>
+          <m:sub>
+            <m:r>
+              <w:rPr>
+                <w:rFonts w:ascii="Cambria Math" w:eastAsiaTheme="minorEastAsia" w:hAnsi="Cambria Math"/>
+              </w:rPr>
+              <m:t>G</m:t>
+            </m:r>
+          </m:sub>
+          <m:sup>
+            <m:r>
+              <w:rPr>
+                <w:rFonts w:ascii="Cambria Math" w:eastAsiaTheme="minorEastAsia" w:hAnsi="Cambria Math"/>
+              </w:rPr>
+              <m:t>*</m:t>
+            </m:r>
+          </m:sup>
+        </m:sSubSup>
+        <m:r>
+          <w:rPr>
+            <w:rFonts w:ascii="Cambria Math" w:eastAsiaTheme="minorEastAsia" w:hAnsi="Cambria Math"/>
+          </w:rPr>
+          <m:t>=</m:t>
+        </m:r>
+        <m:sSub>
+          <m:sSubPr>
+            <m:ctrlPr>
+              <w:rPr>
+                <w:rFonts w:ascii="Cambria Math" w:eastAsiaTheme="minorEastAsia" w:hAnsi="Cambria Math"/>
+                <w:i/>
+              </w:rPr>
+            </m:ctrlPr>
+          </m:sSubPr>
+          <m:e>
+            <m:r>
+              <w:rPr>
+                <w:rFonts w:ascii="Cambria Math" w:eastAsiaTheme="minorEastAsia" w:hAnsi="Cambria Math"/>
+              </w:rPr>
+              <m:t>υ</m:t>
+            </m:r>
+          </m:e>
+          <m:sub>
+            <m:r>
+              <w:rPr>
+                <w:rFonts w:ascii="Cambria Math" w:eastAsiaTheme="minorEastAsia" w:hAnsi="Cambria Math"/>
+              </w:rPr>
+              <m:t>G</m:t>
+            </m:r>
+          </m:sub>
+        </m:sSub>
+      </m:oMath>
+      <w:r>
+        <w:rPr>
+          <w:rFonts w:eastAsiaTheme="minorEastAsia"/>
+        </w:rPr>
+        <w:t xml:space="preserve"> then the number </w:t>
+      </w:r>
+      <m:oMath>
+        <m:sSub>
+          <m:sSubPr>
+            <m:ctrlPr>
+              <w:rPr>
+                <w:rFonts w:ascii="Cambria Math" w:eastAsiaTheme="minorEastAsia" w:hAnsi="Cambria Math"/>
+                <w:i/>
+              </w:rPr>
+            </m:ctrlPr>
+          </m:sSubPr>
+          <m:e>
+            <m:r>
+              <w:rPr>
+                <w:rFonts w:ascii="Cambria Math" w:eastAsiaTheme="minorEastAsia" w:hAnsi="Cambria Math"/>
+              </w:rPr>
+              <m:t>υ</m:t>
+            </m:r>
+          </m:e>
+          <m:sub>
+            <m:r>
+              <w:rPr>
+                <w:rFonts w:ascii="Cambria Math" w:eastAsiaTheme="minorEastAsia" w:hAnsi="Cambria Math"/>
+              </w:rPr>
+              <m:t>G</m:t>
+            </m:r>
+          </m:sub>
+        </m:sSub>
+      </m:oMath>
+      <w:r>
+        <w:rPr>
+          <w:rFonts w:eastAsiaTheme="minorEastAsia"/>
+        </w:rPr>
+        <w:t xml:space="preserve"> is called the pure value of </w:t>
+      </w:r>
+      <m:oMath>
+        <m:r>
+          <w:rPr>
+            <w:rFonts w:ascii="Cambria Math" w:eastAsiaTheme="minorEastAsia" w:hAnsi="Cambria Math"/>
+          </w:rPr>
+          <m:t>G</m:t>
+        </m:r>
+      </m:oMath>
+      <w:r>
+        <w:rPr>
+          <w:rFonts w:eastAsiaTheme="minorEastAsia"/>
+        </w:rPr>
+        <w:t xml:space="preserve">. </w:t>
+      </w:r>
+    </w:p>
+    <w:p>
+      <w:pPr>
+        <w:spacing w:after="0" w:line="240" w:lineRule="auto"/>
+        <w:rPr>
+          <w:rFonts w:eastAsiaTheme="minorEastAsia"/>
+        </w:rPr>
+      </w:pPr>
+    </w:p>
+    <w:p>
+      <w:pPr>
+        <w:spacing w:after="0" w:line="240" w:lineRule="auto"/>
+        <w:rPr>
+          <w:rFonts w:eastAsiaTheme="minorEastAsia"/>
+        </w:rPr>
+      </w:pPr>
+      <w:r>
+        <w:rPr>
+          <w:rFonts w:eastAsiaTheme="minorEastAsia"/>
+          <w:b/>
+          <w:bCs/>
+          <w:i/>
+          <w:iCs/>
+        </w:rPr>
+        <w:t>Definition</w:t>
+      </w:r>
+      <w:r>
+        <w:rPr>
+          <w:rFonts w:eastAsiaTheme="minorEastAsia"/>
+        </w:rPr>
+        <w:t xml:space="preserve"> (</w:t>
+      </w:r>
+      <w:r>
+        <w:rPr>
+          <w:rFonts w:eastAsiaTheme="minorEastAsia"/>
+          <w:i/>
+          <w:iCs/>
+        </w:rPr>
+        <w:t>optimal</w:t>
+      </w:r>
+      <w:r>
+        <w:rPr>
+          <w:rFonts w:eastAsiaTheme="minorEastAsia"/>
+        </w:rPr>
+        <w:t xml:space="preserve"> </w:t>
+      </w:r>
+      <w:r>
+        <w:rPr>
+          <w:rFonts w:eastAsiaTheme="minorEastAsia"/>
+          <w:i/>
+          <w:iCs/>
+        </w:rPr>
+        <w:t>strategy of game with pure value</w:t>
+      </w:r>
+      <w:r>
+        <w:rPr>
+          <w:rFonts w:eastAsiaTheme="minorEastAsia"/>
+        </w:rPr>
+        <w:t xml:space="preserve">): </w:t>
+      </w:r>
+      <w:r>
+        <w:rPr>
+          <w:rFonts w:eastAsiaTheme="minorEastAsia"/>
+        </w:rPr>
+        <w:t xml:space="preserve">If </w:t>
+      </w:r>
+      <m:oMath>
+        <m:r>
+          <w:rPr>
+            <w:rFonts w:ascii="Cambria Math" w:eastAsiaTheme="minorEastAsia" w:hAnsi="Cambria Math"/>
+          </w:rPr>
+          <m:t>G = (X, Y, M)</m:t>
+        </m:r>
+      </m:oMath>
+      <w:r>
+        <w:rPr>
+          <w:rFonts w:eastAsiaTheme="minorEastAsia"/>
+        </w:rPr>
+        <w:t xml:space="preserve"> is a game and if </w:t>
+      </w:r>
+      <m:oMath>
+        <m:sSub>
+          <m:sSubPr>
+            <m:ctrlPr>
+              <w:rPr>
+                <w:rFonts w:ascii="Cambria Math" w:eastAsiaTheme="minorEastAsia" w:hAnsi="Cambria Math"/>
+                <w:i/>
+              </w:rPr>
+            </m:ctrlPr>
+          </m:sSubPr>
+          <m:e>
+            <m:r>
+              <w:rPr>
+                <w:rFonts w:ascii="Cambria Math" w:eastAsiaTheme="minorEastAsia" w:hAnsi="Cambria Math"/>
+              </w:rPr>
+              <m:t>υ</m:t>
+            </m:r>
+          </m:e>
+          <m:sub>
+            <m:r>
+              <w:rPr>
+                <w:rFonts w:ascii="Cambria Math" w:eastAsiaTheme="minorEastAsia" w:hAnsi="Cambria Math"/>
+              </w:rPr>
+              <m:t>G</m:t>
+            </m:r>
+          </m:sub>
+        </m:sSub>
+      </m:oMath>
+      <w:r>
+        <w:rPr>
+          <w:rFonts w:eastAsiaTheme="minorEastAsia"/>
+        </w:rPr>
+        <w:t xml:space="preserve"> </w:t>
+      </w:r>
+      <w:r>
+        <w:rPr>
+          <w:rFonts w:eastAsiaTheme="minorEastAsia"/>
+        </w:rPr>
+        <w:t xml:space="preserve">is the pure value of </w:t>
+      </w:r>
+      <m:oMath>
+        <m:r>
+          <w:rPr>
+            <w:rFonts w:ascii="Cambria Math" w:eastAsiaTheme="minorEastAsia" w:hAnsi="Cambria Math"/>
+          </w:rPr>
+          <m:t>G</m:t>
+        </m:r>
+      </m:oMath>
+      <w:r>
+        <w:rPr>
+          <w:rFonts w:eastAsiaTheme="minorEastAsia"/>
+        </w:rPr>
+        <w:t xml:space="preserve">, then a good strategy for player </w:t>
+      </w:r>
+      <m:oMath>
+        <m:r>
+          <w:rPr>
+            <w:rFonts w:ascii="Cambria Math" w:eastAsiaTheme="minorEastAsia" w:hAnsi="Cambria Math"/>
+          </w:rPr>
+          <m:t>I</m:t>
+        </m:r>
+      </m:oMath>
+      <w:r>
+        <w:rPr>
+          <w:rFonts w:eastAsiaTheme="minorEastAsia"/>
+        </w:rPr>
+        <w:t xml:space="preserve"> in </w:t>
+      </w:r>
+      <m:oMath>
+        <m:r>
+          <w:rPr>
+            <w:rFonts w:ascii="Cambria Math" w:eastAsiaTheme="minorEastAsia" w:hAnsi="Cambria Math"/>
+          </w:rPr>
+          <m:t>G</m:t>
+        </m:r>
+      </m:oMath>
+      <w:r>
+        <w:rPr>
+          <w:rFonts w:eastAsiaTheme="minorEastAsia"/>
+        </w:rPr>
+        <w:t xml:space="preserve"> is any </w:t>
+      </w:r>
+      <m:oMath>
+        <m:sSub>
+          <m:sSubPr>
+            <m:ctrlPr>
+              <w:rPr>
+                <w:rFonts w:ascii="Cambria Math" w:eastAsiaTheme="minorEastAsia" w:hAnsi="Cambria Math"/>
+                <w:i/>
+              </w:rPr>
+            </m:ctrlPr>
+          </m:sSubPr>
+          <m:e>
+            <m:r>
+              <w:rPr>
+                <w:rFonts w:ascii="Cambria Math" w:eastAsiaTheme="minorEastAsia" w:hAnsi="Cambria Math"/>
+              </w:rPr>
+              <m:t>x</m:t>
+            </m:r>
+          </m:e>
+          <m:sub>
+            <m:r>
+              <w:rPr>
+                <w:rFonts w:ascii="Cambria Math" w:eastAsiaTheme="minorEastAsia" w:hAnsi="Cambria Math"/>
+              </w:rPr>
+              <m:t>0</m:t>
+            </m:r>
+          </m:sub>
+        </m:sSub>
+        <m:r>
+          <w:rPr>
+            <w:rFonts w:ascii="Cambria Math" w:eastAsiaTheme="minorEastAsia" w:hAnsi="Cambria Math"/>
+          </w:rPr>
+          <m:t>∈X</m:t>
+        </m:r>
+      </m:oMath>
+      <w:r>
+        <w:rPr>
+          <w:rFonts w:eastAsiaTheme="minorEastAsia"/>
+        </w:rPr>
+        <w:t xml:space="preserve"> with </w:t>
+      </w:r>
+      <m:oMath>
+        <m:sSub>
+          <m:sSubPr>
+            <m:ctrlPr>
+              <w:rPr>
+                <w:rFonts w:ascii="Cambria Math" w:eastAsiaTheme="minorEastAsia" w:hAnsi="Cambria Math"/>
+                <w:i/>
+              </w:rPr>
+            </m:ctrlPr>
+          </m:sSubPr>
+          <m:e>
+            <m:r>
+              <m:rPr>
+                <m:sty m:val="p"/>
+              </m:rPr>
+              <w:rPr>
+                <w:rFonts w:ascii="Cambria Math" w:eastAsiaTheme="minorEastAsia" w:hAnsi="Cambria Math"/>
+              </w:rPr>
+              <m:t>Λ</m:t>
+            </m:r>
+          </m:e>
+          <m:sub>
+            <m:r>
+              <w:rPr>
+                <w:rFonts w:ascii="Cambria Math" w:eastAsiaTheme="minorEastAsia" w:hAnsi="Cambria Math"/>
+              </w:rPr>
+              <m:t>G</m:t>
+            </m:r>
+          </m:sub>
+        </m:sSub>
+        <m:d>
+          <m:dPr>
+            <m:ctrlPr>
+              <w:rPr>
+                <w:rFonts w:ascii="Cambria Math" w:eastAsiaTheme="minorEastAsia" w:hAnsi="Cambria Math"/>
+                <w:i/>
+              </w:rPr>
+            </m:ctrlPr>
+          </m:dPr>
+          <m:e>
+            <m:sSub>
+              <m:sSubPr>
+                <m:ctrlPr>
+                  <w:rPr>
+                    <w:rFonts w:ascii="Cambria Math" w:eastAsiaTheme="minorEastAsia" w:hAnsi="Cambria Math"/>
+                    <w:i/>
+                  </w:rPr>
+                </m:ctrlPr>
+              </m:sSubPr>
+              <m:e>
+                <m:r>
+                  <w:rPr>
+                    <w:rFonts w:ascii="Cambria Math" w:eastAsiaTheme="minorEastAsia" w:hAnsi="Cambria Math"/>
+                  </w:rPr>
+                  <m:t>x</m:t>
+                </m:r>
+              </m:e>
+              <m:sub>
+                <m:r>
+                  <w:rPr>
+                    <w:rFonts w:ascii="Cambria Math" w:eastAsiaTheme="minorEastAsia" w:hAnsi="Cambria Math"/>
+                  </w:rPr>
+                  <m:t>0</m:t>
+                </m:r>
+              </m:sub>
+            </m:sSub>
+          </m:e>
+        </m:d>
+        <m:r>
+          <w:rPr>
+            <w:rFonts w:ascii="Cambria Math" w:eastAsiaTheme="minorEastAsia" w:hAnsi="Cambria Math"/>
+          </w:rPr>
+          <m:t>=</m:t>
+        </m:r>
+        <m:sSub>
+          <m:sSubPr>
+            <m:ctrlPr>
+              <w:rPr>
+                <w:rFonts w:ascii="Cambria Math" w:eastAsiaTheme="minorEastAsia" w:hAnsi="Cambria Math"/>
+                <w:i/>
+              </w:rPr>
+            </m:ctrlPr>
+          </m:sSubPr>
+          <m:e>
+            <m:r>
+              <w:rPr>
+                <w:rFonts w:ascii="Cambria Math" w:eastAsiaTheme="minorEastAsia" w:hAnsi="Cambria Math"/>
+              </w:rPr>
+              <m:t>υ</m:t>
+            </m:r>
+          </m:e>
+          <m:sub>
+            <m:r>
+              <w:rPr>
+                <w:rFonts w:ascii="Cambria Math" w:eastAsiaTheme="minorEastAsia" w:hAnsi="Cambria Math"/>
+              </w:rPr>
+              <m:t>G</m:t>
+            </m:r>
+          </m:sub>
+        </m:sSub>
+      </m:oMath>
+      <w:r>
+        <w:rPr>
+          <w:rFonts w:eastAsiaTheme="minorEastAsia"/>
+        </w:rPr>
+        <w:t xml:space="preserve"> and good strategy for player </w:t>
+      </w:r>
+      <m:oMath>
+        <m:r>
+          <w:rPr>
+            <w:rFonts w:ascii="Cambria Math" w:eastAsiaTheme="minorEastAsia" w:hAnsi="Cambria Math"/>
+          </w:rPr>
+          <m:t>II</m:t>
+        </m:r>
+      </m:oMath>
+      <w:r>
+        <w:rPr>
+          <w:rFonts w:eastAsiaTheme="minorEastAsia"/>
+        </w:rPr>
+        <w:t xml:space="preserve"> in </w:t>
+      </w:r>
+      <m:oMath>
+        <m:r>
+          <w:rPr>
+            <w:rFonts w:ascii="Cambria Math" w:eastAsiaTheme="minorEastAsia" w:hAnsi="Cambria Math"/>
+          </w:rPr>
+          <m:t>G</m:t>
+        </m:r>
+      </m:oMath>
+      <w:r>
+        <w:rPr>
+          <w:rFonts w:eastAsiaTheme="minorEastAsia"/>
+        </w:rPr>
+        <w:t xml:space="preserve"> is any </w:t>
+      </w:r>
+      <m:oMath>
+        <m:sSub>
+          <m:sSubPr>
+            <m:ctrlPr>
+              <w:rPr>
+                <w:rFonts w:ascii="Cambria Math" w:eastAsiaTheme="minorEastAsia" w:hAnsi="Cambria Math"/>
+                <w:i/>
+              </w:rPr>
+            </m:ctrlPr>
+          </m:sSubPr>
+          <m:e>
+            <m:r>
+              <w:rPr>
+                <w:rFonts w:ascii="Cambria Math" w:eastAsiaTheme="minorEastAsia" w:hAnsi="Cambria Math"/>
+              </w:rPr>
+              <m:t>y</m:t>
+            </m:r>
+          </m:e>
+          <m:sub>
+            <m:r>
+              <w:rPr>
+                <w:rFonts w:ascii="Cambria Math" w:eastAsiaTheme="minorEastAsia" w:hAnsi="Cambria Math"/>
+              </w:rPr>
+              <m:t>0</m:t>
+            </m:r>
+          </m:sub>
+        </m:sSub>
+        <m:r>
+          <w:rPr>
+            <w:rFonts w:ascii="Cambria Math" w:eastAsiaTheme="minorEastAsia" w:hAnsi="Cambria Math"/>
+          </w:rPr>
+          <m:t>∈</m:t>
+        </m:r>
+        <m:r>
+          <w:rPr>
+            <w:rFonts w:ascii="Cambria Math" w:eastAsiaTheme="minorEastAsia" w:hAnsi="Cambria Math"/>
+          </w:rPr>
+          <m:t>Y</m:t>
+        </m:r>
+      </m:oMath>
+      <w:r>
+        <w:rPr>
+          <w:rFonts w:eastAsiaTheme="minorEastAsia"/>
+        </w:rPr>
+        <w:t xml:space="preserve"> with </w:t>
+      </w:r>
+      <m:oMath>
+        <m:sSub>
+          <m:sSubPr>
+            <m:ctrlPr>
+              <w:rPr>
+                <w:rFonts w:ascii="Cambria Math" w:eastAsiaTheme="minorEastAsia" w:hAnsi="Cambria Math"/>
+                <w:i/>
+              </w:rPr>
+            </m:ctrlPr>
+          </m:sSubPr>
+          <m:e>
+            <m:r>
+              <m:rPr>
+                <m:sty m:val="p"/>
+              </m:rPr>
+              <w:rPr>
+                <w:rFonts w:ascii="Cambria Math" w:eastAsiaTheme="minorEastAsia" w:hAnsi="Cambria Math"/>
+              </w:rPr>
+              <m:t>Υ</m:t>
+            </m:r>
+          </m:e>
+          <m:sub>
+            <m:r>
+              <w:rPr>
+                <w:rFonts w:ascii="Cambria Math" w:eastAsiaTheme="minorEastAsia" w:hAnsi="Cambria Math"/>
+              </w:rPr>
+              <m:t>G</m:t>
+            </m:r>
+          </m:sub>
+        </m:sSub>
+        <m:d>
+          <m:dPr>
+            <m:ctrlPr>
+              <w:rPr>
+                <w:rFonts w:ascii="Cambria Math" w:eastAsiaTheme="minorEastAsia" w:hAnsi="Cambria Math"/>
+                <w:i/>
+              </w:rPr>
+            </m:ctrlPr>
+          </m:dPr>
+          <m:e>
+            <m:sSub>
+              <m:sSubPr>
+                <m:ctrlPr>
+                  <w:rPr>
+                    <w:rFonts w:ascii="Cambria Math" w:eastAsiaTheme="minorEastAsia" w:hAnsi="Cambria Math"/>
+                    <w:i/>
+                  </w:rPr>
+                </m:ctrlPr>
+              </m:sSubPr>
+              <m:e>
+                <m:r>
+                  <w:rPr>
+                    <w:rFonts w:ascii="Cambria Math" w:eastAsiaTheme="minorEastAsia" w:hAnsi="Cambria Math"/>
+                  </w:rPr>
+                  <m:t>y</m:t>
+                </m:r>
+              </m:e>
+              <m:sub>
+                <m:r>
+                  <w:rPr>
+                    <w:rFonts w:ascii="Cambria Math" w:eastAsiaTheme="minorEastAsia" w:hAnsi="Cambria Math"/>
+                  </w:rPr>
+                  <m:t>0</m:t>
+                </m:r>
+              </m:sub>
+            </m:sSub>
+          </m:e>
+        </m:d>
+        <m:r>
+          <w:rPr>
+            <w:rFonts w:ascii="Cambria Math" w:eastAsiaTheme="minorEastAsia" w:hAnsi="Cambria Math"/>
+          </w:rPr>
+          <m:t>=</m:t>
+        </m:r>
+        <m:sSub>
+          <m:sSubPr>
+            <m:ctrlPr>
+              <w:rPr>
+                <w:rFonts w:ascii="Cambria Math" w:eastAsiaTheme="minorEastAsia" w:hAnsi="Cambria Math"/>
+                <w:i/>
+              </w:rPr>
+            </m:ctrlPr>
+          </m:sSubPr>
+          <m:e>
+            <m:r>
+              <w:rPr>
+                <w:rFonts w:ascii="Cambria Math" w:eastAsiaTheme="minorEastAsia" w:hAnsi="Cambria Math"/>
+              </w:rPr>
+              <m:t>υ</m:t>
+            </m:r>
+          </m:e>
+          <m:sub>
+            <m:r>
+              <w:rPr>
+                <w:rFonts w:ascii="Cambria Math" w:eastAsiaTheme="minorEastAsia" w:hAnsi="Cambria Math"/>
+              </w:rPr>
+              <m:t>G</m:t>
+            </m:r>
+          </m:sub>
+        </m:sSub>
+      </m:oMath>
+      <w:r>
+        <w:rPr>
+          <w:rFonts w:eastAsiaTheme="minorEastAsia"/>
+        </w:rPr>
+        <w:t>.</w:t>
+      </w:r>
+    </w:p>
+    <w:p>
+      <w:pPr>
+        <w:spacing w:after="0" w:line="240" w:lineRule="auto"/>
+        <w:rPr>
+          <w:rFonts w:eastAsiaTheme="minorEastAsia"/>
+        </w:rPr>
+      </w:pPr>
+    </w:p>
+    <w:p>
+      <w:pPr>
+        <w:spacing w:after="0" w:line="240" w:lineRule="auto"/>
+        <w:rPr>
+          <w:rFonts w:eastAsiaTheme="minorEastAsia"/>
+        </w:rPr>
+      </w:pPr>
+      <w:r>
+        <w:rPr>
+          <w:rFonts w:eastAsiaTheme="minorEastAsia"/>
+          <w:b/>
+          <w:bCs/>
+          <w:i/>
+          <w:iCs/>
+        </w:rPr>
+        <w:t>Theorem</w:t>
+      </w:r>
+      <w:r>
+        <w:rPr>
+          <w:rFonts w:eastAsiaTheme="minorEastAsia"/>
+        </w:rPr>
+        <w:t xml:space="preserve"> (</w:t>
+      </w:r>
+      <w:r>
+        <w:rPr>
+          <w:rFonts w:eastAsiaTheme="minorEastAsia"/>
+          <w:i/>
+          <w:iCs/>
+        </w:rPr>
+        <w:t xml:space="preserve">pure </w:t>
+      </w:r>
+      <w:r>
+        <w:rPr>
+          <w:rFonts w:eastAsiaTheme="minorEastAsia"/>
+          <w:i/>
+          <w:iCs/>
+        </w:rPr>
+        <w:t xml:space="preserve">upper and lower </w:t>
+      </w:r>
+      <w:r>
+        <w:rPr>
+          <w:rFonts w:eastAsiaTheme="minorEastAsia"/>
+          <w:i/>
+          <w:iCs/>
+        </w:rPr>
+        <w:t>value of equivalent games</w:t>
+      </w:r>
+      <w:r>
+        <w:rPr>
+          <w:rFonts w:eastAsiaTheme="minorEastAsia"/>
+        </w:rPr>
+        <w:t xml:space="preserve">): </w:t>
+      </w:r>
+      <w:r>
+        <w:rPr>
+          <w:rFonts w:eastAsiaTheme="minorEastAsia"/>
+        </w:rPr>
+        <w:t xml:space="preserve">If two games </w:t>
+      </w:r>
+      <m:oMath>
+        <m:sSub>
+          <m:sSubPr>
+            <m:ctrlPr>
+              <w:rPr>
+                <w:rFonts w:ascii="Cambria Math" w:eastAsiaTheme="minorEastAsia" w:hAnsi="Cambria Math"/>
+                <w:i/>
+              </w:rPr>
+            </m:ctrlPr>
+          </m:sSubPr>
+          <m:e>
+            <m:r>
+              <w:rPr>
+                <w:rFonts w:ascii="Cambria Math" w:eastAsiaTheme="minorEastAsia" w:hAnsi="Cambria Math"/>
+              </w:rPr>
+              <m:t>G</m:t>
+            </m:r>
+          </m:e>
+          <m:sub>
+            <m:r>
+              <w:rPr>
+                <w:rFonts w:ascii="Cambria Math" w:eastAsiaTheme="minorEastAsia" w:hAnsi="Cambria Math"/>
+              </w:rPr>
+              <m:t>1</m:t>
+            </m:r>
+          </m:sub>
+        </m:sSub>
+        <m:r>
+          <w:rPr>
+            <w:rFonts w:ascii="Cambria Math" w:eastAsiaTheme="minorEastAsia" w:hAnsi="Cambria Math"/>
+          </w:rPr>
+          <m:t xml:space="preserve"> = (</m:t>
+        </m:r>
+        <m:sSub>
+          <m:sSubPr>
+            <m:ctrlPr>
+              <w:rPr>
+                <w:rFonts w:ascii="Cambria Math" w:eastAsiaTheme="minorEastAsia" w:hAnsi="Cambria Math"/>
+                <w:i/>
+              </w:rPr>
+            </m:ctrlPr>
+          </m:sSubPr>
+          <m:e>
+            <m:r>
+              <w:rPr>
+                <w:rFonts w:ascii="Cambria Math" w:eastAsiaTheme="minorEastAsia" w:hAnsi="Cambria Math"/>
+              </w:rPr>
+              <m:t>X</m:t>
+            </m:r>
+          </m:e>
+          <m:sub>
+            <m:r>
+              <w:rPr>
+                <w:rFonts w:ascii="Cambria Math" w:eastAsiaTheme="minorEastAsia" w:hAnsi="Cambria Math"/>
+              </w:rPr>
+              <m:t>1</m:t>
+            </m:r>
+          </m:sub>
+        </m:sSub>
+        <m:r>
+          <w:rPr>
+            <w:rFonts w:ascii="Cambria Math" w:eastAsiaTheme="minorEastAsia" w:hAnsi="Cambria Math"/>
+          </w:rPr>
+          <m:t xml:space="preserve">, </m:t>
+        </m:r>
+        <m:sSub>
+          <m:sSubPr>
+            <m:ctrlPr>
+              <w:rPr>
+                <w:rFonts w:ascii="Cambria Math" w:eastAsiaTheme="minorEastAsia" w:hAnsi="Cambria Math"/>
+                <w:i/>
+              </w:rPr>
+            </m:ctrlPr>
+          </m:sSubPr>
+          <m:e>
+            <m:r>
+              <w:rPr>
+                <w:rFonts w:ascii="Cambria Math" w:eastAsiaTheme="minorEastAsia" w:hAnsi="Cambria Math"/>
+              </w:rPr>
+              <m:t>Y</m:t>
+            </m:r>
+          </m:e>
+          <m:sub>
+            <m:r>
+              <w:rPr>
+                <w:rFonts w:ascii="Cambria Math" w:eastAsiaTheme="minorEastAsia" w:hAnsi="Cambria Math"/>
+              </w:rPr>
+              <m:t>1</m:t>
+            </m:r>
+          </m:sub>
+        </m:sSub>
+        <m:r>
+          <w:rPr>
+            <w:rFonts w:ascii="Cambria Math" w:eastAsiaTheme="minorEastAsia" w:hAnsi="Cambria Math"/>
+          </w:rPr>
+          <m:t xml:space="preserve">, </m:t>
+        </m:r>
+        <m:sSub>
+          <m:sSubPr>
+            <m:ctrlPr>
+              <w:rPr>
+                <w:rFonts w:ascii="Cambria Math" w:eastAsiaTheme="minorEastAsia" w:hAnsi="Cambria Math"/>
+                <w:i/>
+              </w:rPr>
+            </m:ctrlPr>
+          </m:sSubPr>
+          <m:e>
+            <m:r>
+              <w:rPr>
+                <w:rFonts w:ascii="Cambria Math" w:eastAsiaTheme="minorEastAsia" w:hAnsi="Cambria Math"/>
+              </w:rPr>
+              <m:t>M</m:t>
+            </m:r>
+          </m:e>
+          <m:sub>
+            <m:r>
+              <w:rPr>
+                <w:rFonts w:ascii="Cambria Math" w:eastAsiaTheme="minorEastAsia" w:hAnsi="Cambria Math"/>
+              </w:rPr>
+              <m:t>1</m:t>
+            </m:r>
+          </m:sub>
+        </m:sSub>
+        <m:r>
+          <w:rPr>
+            <w:rFonts w:ascii="Cambria Math" w:eastAsiaTheme="minorEastAsia" w:hAnsi="Cambria Math"/>
+          </w:rPr>
+          <m:t>)</m:t>
+        </m:r>
+      </m:oMath>
+      <w:r>
+        <w:rPr>
+          <w:rFonts w:eastAsiaTheme="minorEastAsia"/>
+        </w:rPr>
+        <w:t xml:space="preserve"> and </w:t>
+      </w:r>
+      <m:oMath>
+        <m:sSub>
+          <m:sSubPr>
+            <m:ctrlPr>
+              <w:rPr>
+                <w:rFonts w:ascii="Cambria Math" w:eastAsiaTheme="minorEastAsia" w:hAnsi="Cambria Math"/>
+                <w:i/>
+              </w:rPr>
+            </m:ctrlPr>
+          </m:sSubPr>
+          <m:e>
+            <m:r>
+              <w:rPr>
+                <w:rFonts w:ascii="Cambria Math" w:eastAsiaTheme="minorEastAsia" w:hAnsi="Cambria Math"/>
+              </w:rPr>
+              <m:t>G</m:t>
+            </m:r>
+          </m:e>
+          <m:sub>
+            <m:r>
+              <w:rPr>
+                <w:rFonts w:ascii="Cambria Math" w:eastAsiaTheme="minorEastAsia" w:hAnsi="Cambria Math"/>
+              </w:rPr>
+              <m:t>2</m:t>
+            </m:r>
+          </m:sub>
+        </m:sSub>
+        <m:r>
+          <w:rPr>
+            <w:rFonts w:ascii="Cambria Math" w:eastAsiaTheme="minorEastAsia" w:hAnsi="Cambria Math"/>
+          </w:rPr>
+          <m:t xml:space="preserve"> = (</m:t>
+        </m:r>
+        <m:sSub>
+          <m:sSubPr>
+            <m:ctrlPr>
+              <w:rPr>
+                <w:rFonts w:ascii="Cambria Math" w:eastAsiaTheme="minorEastAsia" w:hAnsi="Cambria Math"/>
+                <w:i/>
+              </w:rPr>
+            </m:ctrlPr>
+          </m:sSubPr>
+          <m:e>
+            <m:r>
+              <w:rPr>
+                <w:rFonts w:ascii="Cambria Math" w:eastAsiaTheme="minorEastAsia" w:hAnsi="Cambria Math"/>
+              </w:rPr>
+              <m:t>X</m:t>
+            </m:r>
+          </m:e>
+          <m:sub>
+            <m:r>
+              <w:rPr>
+                <w:rFonts w:ascii="Cambria Math" w:eastAsiaTheme="minorEastAsia" w:hAnsi="Cambria Math"/>
+              </w:rPr>
+              <m:t>2</m:t>
+            </m:r>
+          </m:sub>
+        </m:sSub>
+        <m:r>
+          <w:rPr>
+            <w:rFonts w:ascii="Cambria Math" w:eastAsiaTheme="minorEastAsia" w:hAnsi="Cambria Math"/>
+          </w:rPr>
+          <m:t xml:space="preserve">, </m:t>
+        </m:r>
+        <m:sSub>
+          <m:sSubPr>
+            <m:ctrlPr>
+              <w:rPr>
+                <w:rFonts w:ascii="Cambria Math" w:eastAsiaTheme="minorEastAsia" w:hAnsi="Cambria Math"/>
+                <w:i/>
+              </w:rPr>
+            </m:ctrlPr>
+          </m:sSubPr>
+          <m:e>
+            <m:r>
+              <w:rPr>
+                <w:rFonts w:ascii="Cambria Math" w:eastAsiaTheme="minorEastAsia" w:hAnsi="Cambria Math"/>
+              </w:rPr>
+              <m:t>Y</m:t>
+            </m:r>
+          </m:e>
+          <m:sub>
+            <m:r>
+              <w:rPr>
+                <w:rFonts w:ascii="Cambria Math" w:eastAsiaTheme="minorEastAsia" w:hAnsi="Cambria Math"/>
+              </w:rPr>
+              <m:t>2</m:t>
+            </m:r>
+          </m:sub>
+        </m:sSub>
+        <m:r>
+          <w:rPr>
+            <w:rFonts w:ascii="Cambria Math" w:eastAsiaTheme="minorEastAsia" w:hAnsi="Cambria Math"/>
+          </w:rPr>
+          <m:t xml:space="preserve">, </m:t>
+        </m:r>
+        <m:sSub>
+          <m:sSubPr>
+            <m:ctrlPr>
+              <w:rPr>
+                <w:rFonts w:ascii="Cambria Math" w:eastAsiaTheme="minorEastAsia" w:hAnsi="Cambria Math"/>
+                <w:i/>
+              </w:rPr>
+            </m:ctrlPr>
+          </m:sSubPr>
+          <m:e>
+            <m:r>
+              <w:rPr>
+                <w:rFonts w:ascii="Cambria Math" w:eastAsiaTheme="minorEastAsia" w:hAnsi="Cambria Math"/>
+              </w:rPr>
+              <m:t>M</m:t>
+            </m:r>
+          </m:e>
+          <m:sub>
+            <m:r>
+              <w:rPr>
+                <w:rFonts w:ascii="Cambria Math" w:eastAsiaTheme="minorEastAsia" w:hAnsi="Cambria Math"/>
+              </w:rPr>
+              <m:t>2</m:t>
+            </m:r>
+          </m:sub>
+        </m:sSub>
+        <m:r>
+          <w:rPr>
+            <w:rFonts w:ascii="Cambria Math" w:eastAsiaTheme="minorEastAsia" w:hAnsi="Cambria Math"/>
+          </w:rPr>
+          <m:t>)</m:t>
+        </m:r>
+      </m:oMath>
+      <w:r>
+        <w:rPr>
+          <w:rFonts w:eastAsiaTheme="minorEastAsia"/>
+        </w:rPr>
+        <w:t xml:space="preserve"> are equivalent, then </w:t>
+      </w:r>
+      <m:oMath>
+        <m:sSubSup>
+          <m:sSubSupPr>
+            <m:ctrlPr>
+              <w:rPr>
+                <w:rFonts w:ascii="Cambria Math" w:eastAsiaTheme="minorEastAsia" w:hAnsi="Cambria Math"/>
+                <w:i/>
+              </w:rPr>
+            </m:ctrlPr>
+          </m:sSubSupPr>
+          <m:e>
+            <m:r>
+              <w:rPr>
+                <w:rFonts w:ascii="Cambria Math" w:eastAsiaTheme="minorEastAsia" w:hAnsi="Cambria Math"/>
+              </w:rPr>
+              <m:t>λ</m:t>
+            </m:r>
+          </m:e>
+          <m:sub>
+            <m:sSub>
+              <m:sSubPr>
+                <m:ctrlPr>
+                  <w:rPr>
+                    <w:rFonts w:ascii="Cambria Math" w:eastAsiaTheme="minorEastAsia" w:hAnsi="Cambria Math"/>
+                    <w:i/>
+                  </w:rPr>
+                </m:ctrlPr>
+              </m:sSubPr>
+              <m:e>
+                <m:r>
+                  <w:rPr>
+                    <w:rFonts w:ascii="Cambria Math" w:eastAsiaTheme="minorEastAsia" w:hAnsi="Cambria Math"/>
+                  </w:rPr>
+                  <m:t>G</m:t>
+                </m:r>
+              </m:e>
+              <m:sub>
+                <m:r>
+                  <w:rPr>
+                    <w:rFonts w:ascii="Cambria Math" w:eastAsiaTheme="minorEastAsia" w:hAnsi="Cambria Math"/>
+                  </w:rPr>
+                  <m:t>1</m:t>
+                </m:r>
+              </m:sub>
+            </m:sSub>
+          </m:sub>
+          <m:sup>
+            <m:r>
+              <w:rPr>
+                <w:rFonts w:ascii="Cambria Math" w:eastAsiaTheme="minorEastAsia" w:hAnsi="Cambria Math"/>
+              </w:rPr>
+              <m:t>*</m:t>
+            </m:r>
+          </m:sup>
+        </m:sSubSup>
+        <m:r>
+          <w:rPr>
+            <w:rFonts w:ascii="Cambria Math" w:eastAsiaTheme="minorEastAsia" w:hAnsi="Cambria Math"/>
+          </w:rPr>
+          <m:t>=</m:t>
+        </m:r>
+        <m:sSubSup>
+          <m:sSubSupPr>
+            <m:ctrlPr>
+              <w:rPr>
+                <w:rFonts w:ascii="Cambria Math" w:eastAsiaTheme="minorEastAsia" w:hAnsi="Cambria Math"/>
+                <w:i/>
+              </w:rPr>
+            </m:ctrlPr>
+          </m:sSubSupPr>
+          <m:e>
+            <m:r>
+              <w:rPr>
+                <w:rFonts w:ascii="Cambria Math" w:eastAsiaTheme="minorEastAsia" w:hAnsi="Cambria Math"/>
+              </w:rPr>
+              <m:t>λ</m:t>
+            </m:r>
+          </m:e>
+          <m:sub>
+            <m:sSub>
+              <m:sSubPr>
+                <m:ctrlPr>
+                  <w:rPr>
+                    <w:rFonts w:ascii="Cambria Math" w:eastAsiaTheme="minorEastAsia" w:hAnsi="Cambria Math"/>
+                    <w:i/>
+                  </w:rPr>
+                </m:ctrlPr>
+              </m:sSubPr>
+              <m:e>
+                <m:r>
+                  <w:rPr>
+                    <w:rFonts w:ascii="Cambria Math" w:eastAsiaTheme="minorEastAsia" w:hAnsi="Cambria Math"/>
+                  </w:rPr>
+                  <m:t>G</m:t>
+                </m:r>
+              </m:e>
+              <m:sub>
+                <m:r>
+                  <w:rPr>
+                    <w:rFonts w:ascii="Cambria Math" w:eastAsiaTheme="minorEastAsia" w:hAnsi="Cambria Math"/>
+                  </w:rPr>
+                  <m:t>2</m:t>
+                </m:r>
+              </m:sub>
+            </m:sSub>
+          </m:sub>
+          <m:sup>
+            <m:r>
+              <w:rPr>
+                <w:rFonts w:ascii="Cambria Math" w:eastAsiaTheme="minorEastAsia" w:hAnsi="Cambria Math"/>
+              </w:rPr>
+              <m:t>*</m:t>
+            </m:r>
+          </m:sup>
+        </m:sSubSup>
+      </m:oMath>
+      <w:r>
+        <w:rPr>
+          <w:rFonts w:eastAsiaTheme="minorEastAsia"/>
+        </w:rPr>
+        <w:t xml:space="preserve"> and </w:t>
+      </w:r>
+      <m:oMath>
+        <m:sSubSup>
+          <m:sSubSupPr>
+            <m:ctrlPr>
+              <w:rPr>
+                <w:rFonts w:ascii="Cambria Math" w:eastAsiaTheme="minorEastAsia" w:hAnsi="Cambria Math"/>
+                <w:i/>
+              </w:rPr>
+            </m:ctrlPr>
+          </m:sSubSupPr>
+          <m:e>
+            <m:r>
+              <w:rPr>
+                <w:rFonts w:ascii="Cambria Math" w:eastAsiaTheme="minorEastAsia" w:hAnsi="Cambria Math"/>
+              </w:rPr>
+              <m:t>υ</m:t>
+            </m:r>
+          </m:e>
+          <m:sub>
+            <m:sSub>
+              <m:sSubPr>
+                <m:ctrlPr>
+                  <w:rPr>
+                    <w:rFonts w:ascii="Cambria Math" w:eastAsiaTheme="minorEastAsia" w:hAnsi="Cambria Math"/>
+                    <w:i/>
+                  </w:rPr>
+                </m:ctrlPr>
+              </m:sSubPr>
+              <m:e>
+                <m:r>
+                  <w:rPr>
+                    <w:rFonts w:ascii="Cambria Math" w:eastAsiaTheme="minorEastAsia" w:hAnsi="Cambria Math"/>
+                  </w:rPr>
+                  <m:t>G</m:t>
+                </m:r>
+              </m:e>
+              <m:sub>
+                <m:r>
+                  <w:rPr>
+                    <w:rFonts w:ascii="Cambria Math" w:eastAsiaTheme="minorEastAsia" w:hAnsi="Cambria Math"/>
+                  </w:rPr>
+                  <m:t>1</m:t>
+                </m:r>
+              </m:sub>
+            </m:sSub>
+          </m:sub>
+          <m:sup>
+            <m:r>
+              <w:rPr>
+                <w:rFonts w:ascii="Cambria Math" w:eastAsiaTheme="minorEastAsia" w:hAnsi="Cambria Math"/>
+              </w:rPr>
+              <m:t>*</m:t>
+            </m:r>
+          </m:sup>
+        </m:sSubSup>
+        <m:r>
+          <w:rPr>
+            <w:rFonts w:ascii="Cambria Math" w:eastAsiaTheme="minorEastAsia" w:hAnsi="Cambria Math"/>
+          </w:rPr>
+          <m:t>=</m:t>
+        </m:r>
+        <m:sSubSup>
+          <m:sSubSupPr>
+            <m:ctrlPr>
+              <w:rPr>
+                <w:rFonts w:ascii="Cambria Math" w:eastAsiaTheme="minorEastAsia" w:hAnsi="Cambria Math"/>
+                <w:i/>
+              </w:rPr>
+            </m:ctrlPr>
+          </m:sSubSupPr>
+          <m:e>
+            <m:r>
+              <w:rPr>
+                <w:rFonts w:ascii="Cambria Math" w:eastAsiaTheme="minorEastAsia" w:hAnsi="Cambria Math"/>
+              </w:rPr>
+              <m:t>υ</m:t>
+            </m:r>
+          </m:e>
+          <m:sub>
+            <m:sSub>
+              <m:sSubPr>
+                <m:ctrlPr>
+                  <w:rPr>
+                    <w:rFonts w:ascii="Cambria Math" w:eastAsiaTheme="minorEastAsia" w:hAnsi="Cambria Math"/>
+                    <w:i/>
+                  </w:rPr>
+                </m:ctrlPr>
+              </m:sSubPr>
+              <m:e>
+                <m:r>
+                  <w:rPr>
+                    <w:rFonts w:ascii="Cambria Math" w:eastAsiaTheme="minorEastAsia" w:hAnsi="Cambria Math"/>
+                  </w:rPr>
+                  <m:t>G</m:t>
+                </m:r>
+              </m:e>
+              <m:sub>
+                <m:r>
+                  <w:rPr>
+                    <w:rFonts w:ascii="Cambria Math" w:eastAsiaTheme="minorEastAsia" w:hAnsi="Cambria Math"/>
+                  </w:rPr>
+                  <m:t>2</m:t>
+                </m:r>
+              </m:sub>
+            </m:sSub>
+          </m:sub>
+          <m:sup>
+            <m:r>
+              <w:rPr>
+                <w:rFonts w:ascii="Cambria Math" w:eastAsiaTheme="minorEastAsia" w:hAnsi="Cambria Math"/>
+              </w:rPr>
+              <m:t>*</m:t>
+            </m:r>
+          </m:sup>
+        </m:sSubSup>
+      </m:oMath>
+      <w:r>
+        <w:rPr>
+          <w:rFonts w:eastAsiaTheme="minorEastAsia"/>
+        </w:rPr>
+        <w:t>.</w:t>
+      </w:r>
+    </w:p>
+    <w:p>
+      <w:pPr>
+        <w:spacing w:after="0" w:line="240" w:lineRule="auto"/>
+        <w:rPr>
+          <w:rFonts w:eastAsiaTheme="minorEastAsia"/>
+        </w:rPr>
+      </w:pPr>
+      <w:r>
+        <w:rPr>
+          <w:rFonts w:eastAsiaTheme="minorEastAsia"/>
+          <w:i/>
+          <w:iCs/>
+        </w:rPr>
+        <w:lastRenderedPageBreak/>
+        <w:t>Proof</w:t>
+      </w:r>
+      <w:r>
+        <w:rPr>
+          <w:rFonts w:eastAsiaTheme="minorEastAsia"/>
+        </w:rPr>
+        <w:t xml:space="preserve">: It is sufficient to prove the theorem in the special case where one of the games is a reduction of the other. </w:t>
+      </w:r>
+      <w:r>
+        <w:rPr>
+          <w:rFonts w:eastAsiaTheme="minorEastAsia"/>
+        </w:rPr>
+        <w:t xml:space="preserve">Suppose for definiteness that </w:t>
+      </w:r>
+      <m:oMath>
+        <m:sSub>
+          <m:sSubPr>
+            <m:ctrlPr>
+              <w:rPr>
+                <w:rFonts w:ascii="Cambria Math" w:eastAsiaTheme="minorEastAsia" w:hAnsi="Cambria Math"/>
+                <w:i/>
+              </w:rPr>
+            </m:ctrlPr>
+          </m:sSubPr>
+          <m:e>
+            <m:r>
+              <w:rPr>
+                <w:rFonts w:ascii="Cambria Math" w:eastAsiaTheme="minorEastAsia" w:hAnsi="Cambria Math"/>
+              </w:rPr>
+              <m:t>G</m:t>
+            </m:r>
+          </m:e>
+          <m:sub>
+            <m:r>
+              <w:rPr>
+                <w:rFonts w:ascii="Cambria Math" w:eastAsiaTheme="minorEastAsia" w:hAnsi="Cambria Math"/>
+              </w:rPr>
+              <m:t>2</m:t>
+            </m:r>
+          </m:sub>
+        </m:sSub>
+      </m:oMath>
+      <w:r>
+        <w:rPr>
+          <w:rFonts w:eastAsiaTheme="minorEastAsia"/>
+        </w:rPr>
+        <w:t xml:space="preserve"> is reduction of </w:t>
+      </w:r>
+      <m:oMath>
+        <m:sSub>
+          <m:sSubPr>
+            <m:ctrlPr>
+              <w:rPr>
+                <w:rFonts w:ascii="Cambria Math" w:eastAsiaTheme="minorEastAsia" w:hAnsi="Cambria Math"/>
+                <w:i/>
+              </w:rPr>
+            </m:ctrlPr>
+          </m:sSubPr>
+          <m:e>
+            <m:r>
+              <w:rPr>
+                <w:rFonts w:ascii="Cambria Math" w:eastAsiaTheme="minorEastAsia" w:hAnsi="Cambria Math"/>
+              </w:rPr>
+              <m:t>G</m:t>
+            </m:r>
+          </m:e>
+          <m:sub>
+            <m:r>
+              <w:rPr>
+                <w:rFonts w:ascii="Cambria Math" w:eastAsiaTheme="minorEastAsia" w:hAnsi="Cambria Math"/>
+              </w:rPr>
+              <m:t>1</m:t>
+            </m:r>
+          </m:sub>
+        </m:sSub>
+      </m:oMath>
+      <w:r>
+        <w:rPr>
+          <w:rFonts w:eastAsiaTheme="minorEastAsia"/>
+        </w:rPr>
+        <w:t xml:space="preserve"> and that </w:t>
+      </w:r>
+      <m:oMath>
+        <m:r>
+          <w:rPr>
+            <w:rFonts w:ascii="Cambria Math" w:eastAsiaTheme="minorEastAsia" w:hAnsi="Cambria Math"/>
+          </w:rPr>
+          <m:t>f</m:t>
+        </m:r>
+      </m:oMath>
+      <w:r>
+        <w:rPr>
+          <w:rFonts w:eastAsiaTheme="minorEastAsia"/>
+        </w:rPr>
+        <w:t xml:space="preserve"> is a function mapping </w:t>
+      </w:r>
+      <m:oMath>
+        <m:sSub>
+          <m:sSubPr>
+            <m:ctrlPr>
+              <w:rPr>
+                <w:rFonts w:ascii="Cambria Math" w:eastAsiaTheme="minorEastAsia" w:hAnsi="Cambria Math"/>
+                <w:i/>
+              </w:rPr>
+            </m:ctrlPr>
+          </m:sSubPr>
+          <m:e>
+            <m:r>
+              <w:rPr>
+                <w:rFonts w:ascii="Cambria Math" w:eastAsiaTheme="minorEastAsia" w:hAnsi="Cambria Math"/>
+              </w:rPr>
+              <m:t>X</m:t>
+            </m:r>
+          </m:e>
+          <m:sub>
+            <m:r>
+              <w:rPr>
+                <w:rFonts w:ascii="Cambria Math" w:eastAsiaTheme="minorEastAsia" w:hAnsi="Cambria Math"/>
+              </w:rPr>
+              <m:t>1</m:t>
+            </m:r>
+          </m:sub>
+        </m:sSub>
+      </m:oMath>
+      <w:r>
+        <w:rPr>
+          <w:rFonts w:eastAsiaTheme="minorEastAsia"/>
+        </w:rPr>
+        <w:t xml:space="preserve"> onto </w:t>
+      </w:r>
+      <m:oMath>
+        <m:sSub>
+          <m:sSubPr>
+            <m:ctrlPr>
+              <w:rPr>
+                <w:rFonts w:ascii="Cambria Math" w:eastAsiaTheme="minorEastAsia" w:hAnsi="Cambria Math"/>
+                <w:i/>
+              </w:rPr>
+            </m:ctrlPr>
+          </m:sSubPr>
+          <m:e>
+            <m:r>
+              <w:rPr>
+                <w:rFonts w:ascii="Cambria Math" w:eastAsiaTheme="minorEastAsia" w:hAnsi="Cambria Math"/>
+              </w:rPr>
+              <m:t>X</m:t>
+            </m:r>
+          </m:e>
+          <m:sub>
+            <m:r>
+              <w:rPr>
+                <w:rFonts w:ascii="Cambria Math" w:eastAsiaTheme="minorEastAsia" w:hAnsi="Cambria Math"/>
+              </w:rPr>
+              <m:t>2</m:t>
+            </m:r>
+          </m:sub>
+        </m:sSub>
+      </m:oMath>
+      <w:r>
+        <w:rPr>
+          <w:rFonts w:eastAsiaTheme="minorEastAsia"/>
+        </w:rPr>
+        <w:t xml:space="preserve">. Since, for all </w:t>
+      </w:r>
+      <m:oMath>
+        <m:r>
+          <w:rPr>
+            <w:rFonts w:ascii="Cambria Math" w:eastAsiaTheme="minorEastAsia" w:hAnsi="Cambria Math"/>
+          </w:rPr>
+          <m:t>x</m:t>
+        </m:r>
+      </m:oMath>
+      <w:r>
+        <w:rPr>
+          <w:rFonts w:eastAsiaTheme="minorEastAsia"/>
+        </w:rPr>
+        <w:t xml:space="preserve"> </w:t>
+      </w:r>
+      <m:oMath>
+        <m:r>
+          <w:rPr>
+            <w:rFonts w:ascii="Cambria Math" w:eastAsiaTheme="minorEastAsia" w:hAnsi="Cambria Math"/>
+          </w:rPr>
+          <m:t>∈</m:t>
+        </m:r>
+      </m:oMath>
+      <w:r>
+        <w:rPr>
+          <w:rFonts w:eastAsiaTheme="minorEastAsia"/>
+        </w:rPr>
+        <w:t xml:space="preserve"> </w:t>
+      </w:r>
+      <m:oMath>
+        <m:sSub>
+          <m:sSubPr>
+            <m:ctrlPr>
+              <w:rPr>
+                <w:rFonts w:ascii="Cambria Math" w:eastAsiaTheme="minorEastAsia" w:hAnsi="Cambria Math"/>
+                <w:i/>
+              </w:rPr>
+            </m:ctrlPr>
+          </m:sSubPr>
+          <m:e>
+            <m:r>
+              <w:rPr>
+                <w:rFonts w:ascii="Cambria Math" w:eastAsiaTheme="minorEastAsia" w:hAnsi="Cambria Math"/>
+              </w:rPr>
+              <m:t>X</m:t>
+            </m:r>
+          </m:e>
+          <m:sub>
+            <m:r>
+              <w:rPr>
+                <w:rFonts w:ascii="Cambria Math" w:eastAsiaTheme="minorEastAsia" w:hAnsi="Cambria Math"/>
+              </w:rPr>
+              <m:t>1</m:t>
+            </m:r>
+          </m:sub>
+        </m:sSub>
+      </m:oMath>
+      <w:r>
+        <w:rPr>
+          <w:rFonts w:eastAsiaTheme="minorEastAsia"/>
+        </w:rPr>
+        <w:t xml:space="preserve"> and all </w:t>
+      </w:r>
+      <m:oMath>
+        <m:r>
+          <w:rPr>
+            <w:rFonts w:ascii="Cambria Math" w:eastAsiaTheme="minorEastAsia" w:hAnsi="Cambria Math"/>
+          </w:rPr>
+          <m:t>y</m:t>
+        </m:r>
+      </m:oMath>
+      <w:r>
+        <w:rPr>
+          <w:rFonts w:eastAsiaTheme="minorEastAsia"/>
+        </w:rPr>
+        <w:t xml:space="preserve"> </w:t>
+      </w:r>
+      <m:oMath>
+        <m:r>
+          <w:rPr>
+            <w:rFonts w:ascii="Cambria Math" w:eastAsiaTheme="minorEastAsia" w:hAnsi="Cambria Math"/>
+          </w:rPr>
+          <m:t>∈</m:t>
+        </m:r>
+      </m:oMath>
+      <w:r>
+        <w:rPr>
+          <w:rFonts w:eastAsiaTheme="minorEastAsia"/>
+        </w:rPr>
+        <w:t xml:space="preserve"> </w:t>
+      </w:r>
+      <m:oMath>
+        <m:sSub>
+          <m:sSubPr>
+            <m:ctrlPr>
+              <w:rPr>
+                <w:rFonts w:ascii="Cambria Math" w:eastAsiaTheme="minorEastAsia" w:hAnsi="Cambria Math"/>
+                <w:i/>
+              </w:rPr>
+            </m:ctrlPr>
+          </m:sSubPr>
+          <m:e>
+            <m:r>
+              <w:rPr>
+                <w:rFonts w:ascii="Cambria Math" w:eastAsiaTheme="minorEastAsia" w:hAnsi="Cambria Math"/>
+              </w:rPr>
+              <m:t>Y</m:t>
+            </m:r>
+          </m:e>
+          <m:sub>
+            <m:r>
+              <w:rPr>
+                <w:rFonts w:ascii="Cambria Math" w:eastAsiaTheme="minorEastAsia" w:hAnsi="Cambria Math"/>
+              </w:rPr>
+              <m:t>1</m:t>
+            </m:r>
+          </m:sub>
+        </m:sSub>
+        <m:d>
+          <m:dPr>
+            <m:ctrlPr>
+              <w:rPr>
+                <w:rFonts w:ascii="Cambria Math" w:eastAsiaTheme="minorEastAsia" w:hAnsi="Cambria Math"/>
+                <w:i/>
+              </w:rPr>
+            </m:ctrlPr>
+          </m:dPr>
+          <m:e>
+            <m:r>
+              <w:rPr>
+                <w:rFonts w:ascii="Cambria Math" w:eastAsiaTheme="minorEastAsia" w:hAnsi="Cambria Math"/>
+              </w:rPr>
+              <m:t>=</m:t>
+            </m:r>
+            <m:sSub>
+              <m:sSubPr>
+                <m:ctrlPr>
+                  <w:rPr>
+                    <w:rFonts w:ascii="Cambria Math" w:eastAsiaTheme="minorEastAsia" w:hAnsi="Cambria Math"/>
+                    <w:i/>
+                  </w:rPr>
+                </m:ctrlPr>
+              </m:sSubPr>
+              <m:e>
+                <m:r>
+                  <w:rPr>
+                    <w:rFonts w:ascii="Cambria Math" w:eastAsiaTheme="minorEastAsia" w:hAnsi="Cambria Math"/>
+                  </w:rPr>
+                  <m:t>Y</m:t>
+                </m:r>
+              </m:e>
+              <m:sub>
+                <m:r>
+                  <w:rPr>
+                    <w:rFonts w:ascii="Cambria Math" w:eastAsiaTheme="minorEastAsia" w:hAnsi="Cambria Math"/>
+                  </w:rPr>
+                  <m:t>2</m:t>
+                </m:r>
+              </m:sub>
+            </m:sSub>
+          </m:e>
+        </m:d>
+      </m:oMath>
+      <w:r>
+        <w:rPr>
+          <w:rFonts w:eastAsiaTheme="minorEastAsia"/>
+        </w:rPr>
+        <w:t>,</w:t>
+      </w:r>
+    </w:p>
+    <w:p>
+      <w:pPr>
+        <w:spacing w:after="0" w:line="240" w:lineRule="auto"/>
+        <w:rPr>
+          <w:rFonts w:eastAsiaTheme="minorEastAsia"/>
+        </w:rPr>
+      </w:pPr>
+      <m:oMath>
+        <m:sSub>
+          <m:sSubPr>
+            <m:ctrlPr>
+              <w:rPr>
+                <w:rFonts w:ascii="Cambria Math" w:eastAsiaTheme="minorEastAsia" w:hAnsi="Cambria Math"/>
+                <w:i/>
+              </w:rPr>
+            </m:ctrlPr>
+          </m:sSubPr>
+          <m:e>
+            <m:r>
+              <w:rPr>
+                <w:rFonts w:ascii="Cambria Math" w:eastAsiaTheme="minorEastAsia" w:hAnsi="Cambria Math"/>
+              </w:rPr>
+              <m:t>M</m:t>
+            </m:r>
+          </m:e>
+          <m:sub>
+            <m:r>
+              <w:rPr>
+                <w:rFonts w:ascii="Cambria Math" w:eastAsiaTheme="minorEastAsia" w:hAnsi="Cambria Math"/>
+              </w:rPr>
+              <m:t>1</m:t>
+            </m:r>
+          </m:sub>
+        </m:sSub>
+        <m:d>
+          <m:dPr>
+            <m:ctrlPr>
+              <w:rPr>
+                <w:rFonts w:ascii="Cambria Math" w:eastAsiaTheme="minorEastAsia" w:hAnsi="Cambria Math"/>
+                <w:i/>
+              </w:rPr>
+            </m:ctrlPr>
+          </m:dPr>
+          <m:e>
+            <m:r>
+              <w:rPr>
+                <w:rFonts w:ascii="Cambria Math" w:eastAsiaTheme="minorEastAsia" w:hAnsi="Cambria Math"/>
+              </w:rPr>
+              <m:t>x,y</m:t>
+            </m:r>
+          </m:e>
+        </m:d>
+        <m:r>
+          <w:rPr>
+            <w:rFonts w:ascii="Cambria Math" w:eastAsiaTheme="minorEastAsia" w:hAnsi="Cambria Math"/>
+          </w:rPr>
+          <m:t>=</m:t>
+        </m:r>
+        <m:sSub>
+          <m:sSubPr>
+            <m:ctrlPr>
+              <w:rPr>
+                <w:rFonts w:ascii="Cambria Math" w:eastAsiaTheme="minorEastAsia" w:hAnsi="Cambria Math"/>
+                <w:i/>
+              </w:rPr>
+            </m:ctrlPr>
+          </m:sSubPr>
+          <m:e>
+            <m:r>
+              <w:rPr>
+                <w:rFonts w:ascii="Cambria Math" w:eastAsiaTheme="minorEastAsia" w:hAnsi="Cambria Math"/>
+              </w:rPr>
+              <m:t>M</m:t>
+            </m:r>
+          </m:e>
+          <m:sub>
+            <m:r>
+              <w:rPr>
+                <w:rFonts w:ascii="Cambria Math" w:eastAsiaTheme="minorEastAsia" w:hAnsi="Cambria Math"/>
+              </w:rPr>
+              <m:t>2</m:t>
+            </m:r>
+          </m:sub>
+        </m:sSub>
+        <m:d>
+          <m:dPr>
+            <m:ctrlPr>
+              <w:rPr>
+                <w:rFonts w:ascii="Cambria Math" w:eastAsiaTheme="minorEastAsia" w:hAnsi="Cambria Math"/>
+                <w:i/>
+              </w:rPr>
+            </m:ctrlPr>
+          </m:dPr>
+          <m:e>
+            <m:r>
+              <w:rPr>
+                <w:rFonts w:ascii="Cambria Math" w:eastAsiaTheme="minorEastAsia" w:hAnsi="Cambria Math"/>
+              </w:rPr>
+              <m:t>f</m:t>
+            </m:r>
+            <m:d>
+              <m:dPr>
+                <m:ctrlPr>
+                  <w:rPr>
+                    <w:rFonts w:ascii="Cambria Math" w:eastAsiaTheme="minorEastAsia" w:hAnsi="Cambria Math"/>
+                    <w:i/>
+                  </w:rPr>
+                </m:ctrlPr>
+              </m:dPr>
+              <m:e>
+                <m:r>
+                  <w:rPr>
+                    <w:rFonts w:ascii="Cambria Math" w:eastAsiaTheme="minorEastAsia" w:hAnsi="Cambria Math"/>
+                  </w:rPr>
+                  <m:t>x</m:t>
+                </m:r>
+              </m:e>
+            </m:d>
+            <m:r>
+              <w:rPr>
+                <w:rFonts w:ascii="Cambria Math" w:eastAsiaTheme="minorEastAsia" w:hAnsi="Cambria Math"/>
+              </w:rPr>
+              <m:t>,y</m:t>
+            </m:r>
+          </m:e>
+        </m:d>
+      </m:oMath>
+      <w:r>
+        <w:rPr>
+          <w:rFonts w:eastAsiaTheme="minorEastAsia"/>
+        </w:rPr>
+        <w:t xml:space="preserve"> </w:t>
+      </w:r>
+    </w:p>
+    <w:p>
+      <w:pPr>
+        <w:spacing w:after="0" w:line="240" w:lineRule="auto"/>
+        <w:rPr>
+          <w:rFonts w:eastAsiaTheme="minorEastAsia"/>
+        </w:rPr>
+      </w:pPr>
+      <w:r>
+        <w:rPr>
+          <w:rFonts w:eastAsiaTheme="minorEastAsia"/>
+        </w:rPr>
+        <w:t>we have</w:t>
+      </w:r>
+    </w:p>
+    <w:p>
+      <w:pPr>
+        <w:spacing w:after="0" w:line="240" w:lineRule="auto"/>
+        <w:rPr>
+          <w:rFonts w:eastAsiaTheme="minorEastAsia"/>
+        </w:rPr>
+      </w:pPr>
+      <m:oMath>
+        <m:func>
+          <m:funcPr>
+            <m:ctrlPr>
+              <w:rPr>
+                <w:rFonts w:ascii="Cambria Math" w:eastAsiaTheme="minorEastAsia" w:hAnsi="Cambria Math"/>
+                <w:i/>
+              </w:rPr>
+            </m:ctrlPr>
+          </m:funcPr>
+          <m:fName>
+            <m:limLow>
+              <m:limLowPr>
+                <m:ctrlPr>
+                  <w:rPr>
+                    <w:rFonts w:ascii="Cambria Math" w:eastAsiaTheme="minorEastAsia" w:hAnsi="Cambria Math"/>
+                    <w:i/>
+                  </w:rPr>
+                </m:ctrlPr>
+              </m:limLowPr>
+              <m:e>
+                <m:r>
+                  <m:rPr>
+                    <m:sty m:val="p"/>
+                  </m:rPr>
+                  <w:rPr>
+                    <w:rFonts w:ascii="Cambria Math" w:hAnsi="Cambria Math"/>
+                  </w:rPr>
+                  <m:t>inf</m:t>
+                </m:r>
+              </m:e>
+              <m:lim>
+                <m:r>
+                  <w:rPr>
+                    <w:rFonts w:ascii="Cambria Math" w:eastAsiaTheme="minorEastAsia" w:hAnsi="Cambria Math"/>
+                  </w:rPr>
+                  <m:t>y∈</m:t>
+                </m:r>
+                <m:sSub>
+                  <m:sSubPr>
+                    <m:ctrlPr>
+                      <w:rPr>
+                        <w:rFonts w:ascii="Cambria Math" w:eastAsiaTheme="minorEastAsia" w:hAnsi="Cambria Math"/>
+                        <w:i/>
+                      </w:rPr>
+                    </m:ctrlPr>
+                  </m:sSubPr>
+                  <m:e>
+                    <m:r>
+                      <w:rPr>
+                        <w:rFonts w:ascii="Cambria Math" w:eastAsiaTheme="minorEastAsia" w:hAnsi="Cambria Math"/>
+                      </w:rPr>
+                      <m:t>Y</m:t>
+                    </m:r>
+                  </m:e>
+                  <m:sub>
+                    <m:r>
+                      <w:rPr>
+                        <w:rFonts w:ascii="Cambria Math" w:eastAsiaTheme="minorEastAsia" w:hAnsi="Cambria Math"/>
+                      </w:rPr>
+                      <m:t>1</m:t>
+                    </m:r>
+                  </m:sub>
+                </m:sSub>
+              </m:lim>
+            </m:limLow>
+          </m:fName>
+          <m:e>
+            <m:sSub>
+              <m:sSubPr>
+                <m:ctrlPr>
+                  <w:rPr>
+                    <w:rFonts w:ascii="Cambria Math" w:eastAsiaTheme="minorEastAsia" w:hAnsi="Cambria Math"/>
+                    <w:i/>
+                  </w:rPr>
+                </m:ctrlPr>
+              </m:sSubPr>
+              <m:e>
+                <m:r>
+                  <w:rPr>
+                    <w:rFonts w:ascii="Cambria Math" w:eastAsiaTheme="minorEastAsia" w:hAnsi="Cambria Math"/>
+                  </w:rPr>
+                  <m:t>M</m:t>
+                </m:r>
+              </m:e>
+              <m:sub>
+                <m:r>
+                  <w:rPr>
+                    <w:rFonts w:ascii="Cambria Math" w:eastAsiaTheme="minorEastAsia" w:hAnsi="Cambria Math"/>
+                  </w:rPr>
+                  <m:t>1</m:t>
+                </m:r>
+              </m:sub>
+            </m:sSub>
+            <m:d>
+              <m:dPr>
+                <m:ctrlPr>
+                  <w:rPr>
+                    <w:rFonts w:ascii="Cambria Math" w:eastAsiaTheme="minorEastAsia" w:hAnsi="Cambria Math"/>
+                    <w:i/>
+                  </w:rPr>
+                </m:ctrlPr>
+              </m:dPr>
+              <m:e>
+                <m:r>
+                  <w:rPr>
+                    <w:rFonts w:ascii="Cambria Math" w:eastAsiaTheme="minorEastAsia" w:hAnsi="Cambria Math"/>
+                  </w:rPr>
+                  <m:t>x,y</m:t>
+                </m:r>
+              </m:e>
+            </m:d>
+            <m:r>
+              <w:rPr>
+                <w:rFonts w:ascii="Cambria Math" w:eastAsiaTheme="minorEastAsia" w:hAnsi="Cambria Math"/>
+              </w:rPr>
+              <m:t>=</m:t>
+            </m:r>
+          </m:e>
+        </m:func>
+        <m:func>
+          <m:funcPr>
+            <m:ctrlPr>
+              <w:rPr>
+                <w:rFonts w:ascii="Cambria Math" w:eastAsiaTheme="minorEastAsia" w:hAnsi="Cambria Math"/>
+                <w:i/>
+              </w:rPr>
+            </m:ctrlPr>
+          </m:funcPr>
+          <m:fName>
+            <m:limLow>
+              <m:limLowPr>
+                <m:ctrlPr>
+                  <w:rPr>
+                    <w:rFonts w:ascii="Cambria Math" w:eastAsiaTheme="minorEastAsia" w:hAnsi="Cambria Math"/>
+                    <w:i/>
+                  </w:rPr>
+                </m:ctrlPr>
+              </m:limLowPr>
+              <m:e>
+                <m:r>
+                  <m:rPr>
+                    <m:sty m:val="p"/>
+                  </m:rPr>
+                  <w:rPr>
+                    <w:rFonts w:ascii="Cambria Math" w:hAnsi="Cambria Math"/>
+                  </w:rPr>
+                  <m:t>inf</m:t>
+                </m:r>
+              </m:e>
+              <m:lim>
+                <m:r>
+                  <w:rPr>
+                    <w:rFonts w:ascii="Cambria Math" w:eastAsiaTheme="minorEastAsia" w:hAnsi="Cambria Math"/>
+                  </w:rPr>
+                  <m:t>y∈</m:t>
+                </m:r>
+                <m:sSub>
+                  <m:sSubPr>
+                    <m:ctrlPr>
+                      <w:rPr>
+                        <w:rFonts w:ascii="Cambria Math" w:eastAsiaTheme="minorEastAsia" w:hAnsi="Cambria Math"/>
+                        <w:i/>
+                      </w:rPr>
+                    </m:ctrlPr>
+                  </m:sSubPr>
+                  <m:e>
+                    <m:r>
+                      <w:rPr>
+                        <w:rFonts w:ascii="Cambria Math" w:eastAsiaTheme="minorEastAsia" w:hAnsi="Cambria Math"/>
+                      </w:rPr>
+                      <m:t>Y</m:t>
+                    </m:r>
+                  </m:e>
+                  <m:sub>
+                    <m:r>
+                      <w:rPr>
+                        <w:rFonts w:ascii="Cambria Math" w:eastAsiaTheme="minorEastAsia" w:hAnsi="Cambria Math"/>
+                      </w:rPr>
+                      <m:t>2</m:t>
+                    </m:r>
+                  </m:sub>
+                </m:sSub>
+              </m:lim>
+            </m:limLow>
+          </m:fName>
+          <m:e>
+            <m:sSub>
+              <m:sSubPr>
+                <m:ctrlPr>
+                  <w:rPr>
+                    <w:rFonts w:ascii="Cambria Math" w:eastAsiaTheme="minorEastAsia" w:hAnsi="Cambria Math"/>
+                    <w:i/>
+                  </w:rPr>
+                </m:ctrlPr>
+              </m:sSubPr>
+              <m:e>
+                <m:r>
+                  <w:rPr>
+                    <w:rFonts w:ascii="Cambria Math" w:eastAsiaTheme="minorEastAsia" w:hAnsi="Cambria Math"/>
+                  </w:rPr>
+                  <m:t>M</m:t>
+                </m:r>
+              </m:e>
+              <m:sub>
+                <m:r>
+                  <w:rPr>
+                    <w:rFonts w:ascii="Cambria Math" w:eastAsiaTheme="minorEastAsia" w:hAnsi="Cambria Math"/>
+                  </w:rPr>
+                  <m:t>2</m:t>
+                </m:r>
+              </m:sub>
+            </m:sSub>
+            <m:d>
+              <m:dPr>
+                <m:ctrlPr>
+                  <w:rPr>
+                    <w:rFonts w:ascii="Cambria Math" w:eastAsiaTheme="minorEastAsia" w:hAnsi="Cambria Math"/>
+                    <w:i/>
+                  </w:rPr>
+                </m:ctrlPr>
+              </m:dPr>
+              <m:e>
+                <m:r>
+                  <w:rPr>
+                    <w:rFonts w:ascii="Cambria Math" w:eastAsiaTheme="minorEastAsia" w:hAnsi="Cambria Math"/>
+                  </w:rPr>
+                  <m:t>f</m:t>
+                </m:r>
+                <m:d>
+                  <m:dPr>
+                    <m:ctrlPr>
+                      <w:rPr>
+                        <w:rFonts w:ascii="Cambria Math" w:eastAsiaTheme="minorEastAsia" w:hAnsi="Cambria Math"/>
+                        <w:i/>
+                      </w:rPr>
+                    </m:ctrlPr>
+                  </m:dPr>
+                  <m:e>
+                    <m:r>
+                      <w:rPr>
+                        <w:rFonts w:ascii="Cambria Math" w:eastAsiaTheme="minorEastAsia" w:hAnsi="Cambria Math"/>
+                      </w:rPr>
+                      <m:t>x</m:t>
+                    </m:r>
+                  </m:e>
+                </m:d>
+                <m:r>
+                  <w:rPr>
+                    <w:rFonts w:ascii="Cambria Math" w:eastAsiaTheme="minorEastAsia" w:hAnsi="Cambria Math"/>
+                  </w:rPr>
+                  <m:t>,y</m:t>
+                </m:r>
+              </m:e>
+            </m:d>
+          </m:e>
+        </m:func>
+      </m:oMath>
+      <w:r>
+        <w:rPr>
+          <w:rFonts w:eastAsiaTheme="minorEastAsia"/>
+        </w:rPr>
+        <w:t xml:space="preserve"> </w:t>
+      </w:r>
+    </w:p>
+    <w:p>
+      <w:pPr>
+        <w:spacing w:after="0" w:line="240" w:lineRule="auto"/>
+        <w:rPr>
+          <w:rFonts w:eastAsiaTheme="minorEastAsia"/>
+        </w:rPr>
+      </w:pPr>
+      <w:r>
+        <w:rPr>
+          <w:rFonts w:eastAsiaTheme="minorEastAsia"/>
+        </w:rPr>
+        <w:t xml:space="preserve">Hence, for all </w:t>
+      </w:r>
+      <m:oMath>
+        <m:r>
+          <w:rPr>
+            <w:rFonts w:ascii="Cambria Math" w:eastAsiaTheme="minorEastAsia" w:hAnsi="Cambria Math"/>
+          </w:rPr>
+          <m:t>x</m:t>
+        </m:r>
+      </m:oMath>
+      <w:r>
+        <w:rPr>
+          <w:rFonts w:eastAsiaTheme="minorEastAsia"/>
+        </w:rPr>
+        <w:t xml:space="preserve"> </w:t>
+      </w:r>
+      <m:oMath>
+        <m:r>
+          <w:rPr>
+            <w:rFonts w:ascii="Cambria Math" w:eastAsiaTheme="minorEastAsia" w:hAnsi="Cambria Math"/>
+          </w:rPr>
+          <m:t>∈</m:t>
+        </m:r>
+      </m:oMath>
+      <w:r>
+        <w:rPr>
+          <w:rFonts w:eastAsiaTheme="minorEastAsia"/>
+        </w:rPr>
+        <w:t xml:space="preserve"> </w:t>
+      </w:r>
+      <m:oMath>
+        <m:sSub>
+          <m:sSubPr>
+            <m:ctrlPr>
+              <w:rPr>
+                <w:rFonts w:ascii="Cambria Math" w:eastAsiaTheme="minorEastAsia" w:hAnsi="Cambria Math"/>
+                <w:i/>
+              </w:rPr>
+            </m:ctrlPr>
+          </m:sSubPr>
+          <m:e>
+            <m:r>
+              <w:rPr>
+                <w:rFonts w:ascii="Cambria Math" w:eastAsiaTheme="minorEastAsia" w:hAnsi="Cambria Math"/>
+              </w:rPr>
+              <m:t>X</m:t>
+            </m:r>
+          </m:e>
+          <m:sub>
+            <m:r>
+              <w:rPr>
+                <w:rFonts w:ascii="Cambria Math" w:eastAsiaTheme="minorEastAsia" w:hAnsi="Cambria Math"/>
+              </w:rPr>
+              <m:t>1</m:t>
+            </m:r>
+          </m:sub>
+        </m:sSub>
+      </m:oMath>
+      <w:r>
+        <w:rPr>
+          <w:rFonts w:eastAsiaTheme="minorEastAsia"/>
+        </w:rPr>
+        <w:t>,</w:t>
+      </w:r>
+    </w:p>
+    <w:p>
+      <w:pPr>
+        <w:spacing w:after="0" w:line="240" w:lineRule="auto"/>
+        <w:rPr>
+          <w:rFonts w:eastAsiaTheme="minorEastAsia"/>
+        </w:rPr>
+      </w:pPr>
+      <m:oMath>
+        <m:sSub>
+          <m:sSubPr>
+            <m:ctrlPr>
+              <w:rPr>
+                <w:rFonts w:ascii="Cambria Math" w:eastAsiaTheme="minorEastAsia" w:hAnsi="Cambria Math"/>
+                <w:i/>
+              </w:rPr>
+            </m:ctrlPr>
+          </m:sSubPr>
+          <m:e>
+            <m:r>
+              <m:rPr>
+                <m:sty m:val="p"/>
+              </m:rPr>
+              <w:rPr>
+                <w:rFonts w:ascii="Cambria Math" w:eastAsiaTheme="minorEastAsia" w:hAnsi="Cambria Math"/>
+              </w:rPr>
+              <m:t>Λ</m:t>
+            </m:r>
+          </m:e>
+          <m:sub>
+            <m:sSub>
+              <m:sSubPr>
+                <m:ctrlPr>
+                  <w:rPr>
+                    <w:rFonts w:ascii="Cambria Math" w:eastAsiaTheme="minorEastAsia" w:hAnsi="Cambria Math"/>
+                    <w:i/>
+                  </w:rPr>
+                </m:ctrlPr>
+              </m:sSubPr>
+              <m:e>
+                <m:r>
+                  <w:rPr>
+                    <w:rFonts w:ascii="Cambria Math" w:eastAsiaTheme="minorEastAsia" w:hAnsi="Cambria Math"/>
+                  </w:rPr>
+                  <m:t>G</m:t>
+                </m:r>
+              </m:e>
+              <m:sub>
+                <m:r>
+                  <w:rPr>
+                    <w:rFonts w:ascii="Cambria Math" w:eastAsiaTheme="minorEastAsia" w:hAnsi="Cambria Math"/>
+                  </w:rPr>
+                  <m:t>1</m:t>
+                </m:r>
+              </m:sub>
+            </m:sSub>
+          </m:sub>
+        </m:sSub>
+        <m:d>
+          <m:dPr>
+            <m:ctrlPr>
+              <w:rPr>
+                <w:rFonts w:ascii="Cambria Math" w:eastAsiaTheme="minorEastAsia" w:hAnsi="Cambria Math"/>
+                <w:i/>
+              </w:rPr>
+            </m:ctrlPr>
+          </m:dPr>
+          <m:e>
+            <m:r>
+              <w:rPr>
+                <w:rFonts w:ascii="Cambria Math" w:eastAsiaTheme="minorEastAsia" w:hAnsi="Cambria Math"/>
+              </w:rPr>
+              <m:t>x</m:t>
+            </m:r>
+          </m:e>
+        </m:d>
+        <m:r>
+          <w:rPr>
+            <w:rFonts w:ascii="Cambria Math" w:eastAsiaTheme="minorEastAsia" w:hAnsi="Cambria Math"/>
+          </w:rPr>
+          <m:t>=</m:t>
+        </m:r>
+        <m:sSub>
+          <m:sSubPr>
+            <m:ctrlPr>
+              <w:rPr>
+                <w:rFonts w:ascii="Cambria Math" w:eastAsiaTheme="minorEastAsia" w:hAnsi="Cambria Math"/>
+                <w:i/>
+              </w:rPr>
+            </m:ctrlPr>
+          </m:sSubPr>
+          <m:e>
+            <m:r>
+              <m:rPr>
+                <m:sty m:val="p"/>
+              </m:rPr>
+              <w:rPr>
+                <w:rFonts w:ascii="Cambria Math" w:eastAsiaTheme="minorEastAsia" w:hAnsi="Cambria Math"/>
+              </w:rPr>
+              <m:t>Λ</m:t>
+            </m:r>
+          </m:e>
+          <m:sub>
+            <m:sSub>
+              <m:sSubPr>
+                <m:ctrlPr>
+                  <w:rPr>
+                    <w:rFonts w:ascii="Cambria Math" w:eastAsiaTheme="minorEastAsia" w:hAnsi="Cambria Math"/>
+                    <w:i/>
+                  </w:rPr>
+                </m:ctrlPr>
+              </m:sSubPr>
+              <m:e>
+                <m:r>
+                  <w:rPr>
+                    <w:rFonts w:ascii="Cambria Math" w:eastAsiaTheme="minorEastAsia" w:hAnsi="Cambria Math"/>
+                  </w:rPr>
+                  <m:t>G</m:t>
+                </m:r>
+              </m:e>
+              <m:sub>
+                <m:r>
+                  <w:rPr>
+                    <w:rFonts w:ascii="Cambria Math" w:eastAsiaTheme="minorEastAsia" w:hAnsi="Cambria Math"/>
+                  </w:rPr>
+                  <m:t>2</m:t>
+                </m:r>
+              </m:sub>
+            </m:sSub>
+          </m:sub>
+        </m:sSub>
+        <m:d>
+          <m:dPr>
+            <m:ctrlPr>
+              <w:rPr>
+                <w:rFonts w:ascii="Cambria Math" w:eastAsiaTheme="minorEastAsia" w:hAnsi="Cambria Math"/>
+                <w:i/>
+              </w:rPr>
+            </m:ctrlPr>
+          </m:dPr>
+          <m:e>
+            <m:r>
+              <w:rPr>
+                <w:rFonts w:ascii="Cambria Math" w:eastAsiaTheme="minorEastAsia" w:hAnsi="Cambria Math"/>
+              </w:rPr>
+              <m:t>f</m:t>
+            </m:r>
+            <m:d>
+              <m:dPr>
+                <m:ctrlPr>
+                  <w:rPr>
+                    <w:rFonts w:ascii="Cambria Math" w:eastAsiaTheme="minorEastAsia" w:hAnsi="Cambria Math"/>
+                    <w:i/>
+                  </w:rPr>
+                </m:ctrlPr>
+              </m:dPr>
+              <m:e>
+                <m:r>
+                  <w:rPr>
+                    <w:rFonts w:ascii="Cambria Math" w:eastAsiaTheme="minorEastAsia" w:hAnsi="Cambria Math"/>
+                  </w:rPr>
+                  <m:t>x</m:t>
+                </m:r>
+              </m:e>
+            </m:d>
+          </m:e>
+        </m:d>
+      </m:oMath>
+      <w:r>
+        <w:rPr>
+          <w:rFonts w:eastAsiaTheme="minorEastAsia"/>
+        </w:rPr>
+        <w:t xml:space="preserve"> </w:t>
+      </w:r>
+    </w:p>
+    <w:p>
+      <w:pPr>
+        <w:spacing w:after="0" w:line="240" w:lineRule="auto"/>
+        <w:rPr>
+          <w:rFonts w:eastAsiaTheme="minorEastAsia"/>
+        </w:rPr>
+      </w:pPr>
+      <w:r>
+        <w:rPr>
+          <w:rFonts w:eastAsiaTheme="minorEastAsia"/>
+        </w:rPr>
+        <w:t>so that</w:t>
+      </w:r>
+    </w:p>
+    <w:p>
+      <w:pPr>
+        <w:spacing w:after="0" w:line="240" w:lineRule="auto"/>
+        <w:rPr>
+          <w:rFonts w:eastAsiaTheme="minorEastAsia"/>
+        </w:rPr>
+      </w:pPr>
+      <m:oMath>
+        <m:sSubSup>
+          <m:sSubSupPr>
+            <m:ctrlPr>
+              <w:rPr>
+                <w:rFonts w:ascii="Cambria Math" w:eastAsiaTheme="minorEastAsia" w:hAnsi="Cambria Math"/>
+                <w:i/>
+              </w:rPr>
+            </m:ctrlPr>
+          </m:sSubSupPr>
+          <m:e>
+            <m:r>
+              <w:rPr>
+                <w:rFonts w:ascii="Cambria Math" w:eastAsiaTheme="minorEastAsia" w:hAnsi="Cambria Math"/>
+              </w:rPr>
+              <m:t>λ</m:t>
+            </m:r>
+          </m:e>
+          <m:sub>
+            <m:sSub>
+              <m:sSubPr>
+                <m:ctrlPr>
+                  <w:rPr>
+                    <w:rFonts w:ascii="Cambria Math" w:eastAsiaTheme="minorEastAsia" w:hAnsi="Cambria Math"/>
+                    <w:i/>
+                  </w:rPr>
+                </m:ctrlPr>
+              </m:sSubPr>
+              <m:e>
+                <m:r>
+                  <w:rPr>
+                    <w:rFonts w:ascii="Cambria Math" w:eastAsiaTheme="minorEastAsia" w:hAnsi="Cambria Math"/>
+                  </w:rPr>
+                  <m:t>G</m:t>
+                </m:r>
+              </m:e>
+              <m:sub>
+                <m:r>
+                  <w:rPr>
+                    <w:rFonts w:ascii="Cambria Math" w:eastAsiaTheme="minorEastAsia" w:hAnsi="Cambria Math"/>
+                  </w:rPr>
+                  <m:t>1</m:t>
+                </m:r>
+              </m:sub>
+            </m:sSub>
+          </m:sub>
+          <m:sup>
+            <m:r>
+              <w:rPr>
+                <w:rFonts w:ascii="Cambria Math" w:eastAsiaTheme="minorEastAsia" w:hAnsi="Cambria Math"/>
+              </w:rPr>
+              <m:t>*</m:t>
+            </m:r>
+          </m:sup>
+        </m:sSubSup>
+        <m:r>
+          <w:rPr>
+            <w:rFonts w:ascii="Cambria Math" w:eastAsiaTheme="minorEastAsia" w:hAnsi="Cambria Math"/>
+          </w:rPr>
+          <m:t>=</m:t>
+        </m:r>
+        <m:func>
+          <m:funcPr>
+            <m:ctrlPr>
+              <w:rPr>
+                <w:rFonts w:ascii="Cambria Math" w:eastAsiaTheme="minorEastAsia" w:hAnsi="Cambria Math"/>
+                <w:i/>
+              </w:rPr>
+            </m:ctrlPr>
+          </m:funcPr>
+          <m:fName>
+            <m:limLow>
+              <m:limLowPr>
+                <m:ctrlPr>
+                  <w:rPr>
+                    <w:rFonts w:ascii="Cambria Math" w:eastAsiaTheme="minorEastAsia" w:hAnsi="Cambria Math"/>
+                    <w:i/>
+                  </w:rPr>
+                </m:ctrlPr>
+              </m:limLowPr>
+              <m:e>
+                <m:r>
+                  <m:rPr>
+                    <m:sty m:val="p"/>
+                  </m:rPr>
+                  <w:rPr>
+                    <w:rFonts w:ascii="Cambria Math" w:hAnsi="Cambria Math"/>
+                  </w:rPr>
+                  <m:t>sup</m:t>
+                </m:r>
+              </m:e>
+              <m:lim>
+                <m:r>
+                  <w:rPr>
+                    <w:rFonts w:ascii="Cambria Math" w:eastAsiaTheme="minorEastAsia" w:hAnsi="Cambria Math"/>
+                  </w:rPr>
+                  <m:t>x∈</m:t>
+                </m:r>
+                <m:sSub>
+                  <m:sSubPr>
+                    <m:ctrlPr>
+                      <w:rPr>
+                        <w:rFonts w:ascii="Cambria Math" w:eastAsiaTheme="minorEastAsia" w:hAnsi="Cambria Math"/>
+                        <w:i/>
+                      </w:rPr>
+                    </m:ctrlPr>
+                  </m:sSubPr>
+                  <m:e>
+                    <m:r>
+                      <w:rPr>
+                        <w:rFonts w:ascii="Cambria Math" w:eastAsiaTheme="minorEastAsia" w:hAnsi="Cambria Math"/>
+                      </w:rPr>
+                      <m:t>X</m:t>
+                    </m:r>
+                  </m:e>
+                  <m:sub>
+                    <m:r>
+                      <w:rPr>
+                        <w:rFonts w:ascii="Cambria Math" w:eastAsiaTheme="minorEastAsia" w:hAnsi="Cambria Math"/>
+                      </w:rPr>
+                      <m:t>1</m:t>
+                    </m:r>
+                  </m:sub>
+                </m:sSub>
+              </m:lim>
+            </m:limLow>
+          </m:fName>
+          <m:e>
+            <m:sSub>
+              <m:sSubPr>
+                <m:ctrlPr>
+                  <w:rPr>
+                    <w:rFonts w:ascii="Cambria Math" w:eastAsiaTheme="minorEastAsia" w:hAnsi="Cambria Math"/>
+                    <w:i/>
+                  </w:rPr>
+                </m:ctrlPr>
+              </m:sSubPr>
+              <m:e>
+                <m:r>
+                  <m:rPr>
+                    <m:sty m:val="p"/>
+                  </m:rPr>
+                  <w:rPr>
+                    <w:rFonts w:ascii="Cambria Math" w:eastAsiaTheme="minorEastAsia" w:hAnsi="Cambria Math"/>
+                  </w:rPr>
+                  <m:t>Λ</m:t>
+                </m:r>
+              </m:e>
+              <m:sub>
+                <m:sSub>
+                  <m:sSubPr>
+                    <m:ctrlPr>
+                      <w:rPr>
+                        <w:rFonts w:ascii="Cambria Math" w:eastAsiaTheme="minorEastAsia" w:hAnsi="Cambria Math"/>
+                        <w:i/>
+                      </w:rPr>
+                    </m:ctrlPr>
+                  </m:sSubPr>
+                  <m:e>
+                    <m:r>
+                      <w:rPr>
+                        <w:rFonts w:ascii="Cambria Math" w:eastAsiaTheme="minorEastAsia" w:hAnsi="Cambria Math"/>
+                      </w:rPr>
+                      <m:t>G</m:t>
+                    </m:r>
+                  </m:e>
+                  <m:sub>
+                    <m:r>
+                      <w:rPr>
+                        <w:rFonts w:ascii="Cambria Math" w:eastAsiaTheme="minorEastAsia" w:hAnsi="Cambria Math"/>
+                      </w:rPr>
+                      <m:t>1</m:t>
+                    </m:r>
+                  </m:sub>
+                </m:sSub>
+              </m:sub>
+            </m:sSub>
+            <m:d>
+              <m:dPr>
+                <m:ctrlPr>
+                  <w:rPr>
+                    <w:rFonts w:ascii="Cambria Math" w:eastAsiaTheme="minorEastAsia" w:hAnsi="Cambria Math"/>
+                    <w:i/>
+                  </w:rPr>
+                </m:ctrlPr>
+              </m:dPr>
+              <m:e>
+                <m:r>
+                  <w:rPr>
+                    <w:rFonts w:ascii="Cambria Math" w:eastAsiaTheme="minorEastAsia" w:hAnsi="Cambria Math"/>
+                  </w:rPr>
+                  <m:t>x</m:t>
+                </m:r>
+              </m:e>
+            </m:d>
+          </m:e>
+        </m:func>
+        <m:r>
+          <w:rPr>
+            <w:rFonts w:ascii="Cambria Math" w:eastAsiaTheme="minorEastAsia" w:hAnsi="Cambria Math"/>
+          </w:rPr>
+          <m:t>=</m:t>
+        </m:r>
+        <m:func>
+          <m:funcPr>
+            <m:ctrlPr>
+              <w:rPr>
+                <w:rFonts w:ascii="Cambria Math" w:eastAsiaTheme="minorEastAsia" w:hAnsi="Cambria Math"/>
+                <w:i/>
+              </w:rPr>
+            </m:ctrlPr>
+          </m:funcPr>
+          <m:fName>
+            <m:limLow>
+              <m:limLowPr>
+                <m:ctrlPr>
+                  <w:rPr>
+                    <w:rFonts w:ascii="Cambria Math" w:eastAsiaTheme="minorEastAsia" w:hAnsi="Cambria Math"/>
+                    <w:i/>
+                  </w:rPr>
+                </m:ctrlPr>
+              </m:limLowPr>
+              <m:e>
+                <m:r>
+                  <m:rPr>
+                    <m:sty m:val="p"/>
+                  </m:rPr>
+                  <w:rPr>
+                    <w:rFonts w:ascii="Cambria Math" w:hAnsi="Cambria Math"/>
+                  </w:rPr>
+                  <m:t>sup</m:t>
+                </m:r>
+              </m:e>
+              <m:lim>
+                <m:r>
+                  <w:rPr>
+                    <w:rFonts w:ascii="Cambria Math" w:eastAsiaTheme="minorEastAsia" w:hAnsi="Cambria Math"/>
+                  </w:rPr>
+                  <m:t>x∈</m:t>
+                </m:r>
+                <m:sSub>
+                  <m:sSubPr>
+                    <m:ctrlPr>
+                      <w:rPr>
+                        <w:rFonts w:ascii="Cambria Math" w:eastAsiaTheme="minorEastAsia" w:hAnsi="Cambria Math"/>
+                        <w:i/>
+                      </w:rPr>
+                    </m:ctrlPr>
+                  </m:sSubPr>
+                  <m:e>
+                    <m:r>
+                      <w:rPr>
+                        <w:rFonts w:ascii="Cambria Math" w:eastAsiaTheme="minorEastAsia" w:hAnsi="Cambria Math"/>
+                      </w:rPr>
+                      <m:t>X</m:t>
+                    </m:r>
+                  </m:e>
+                  <m:sub>
+                    <m:r>
+                      <w:rPr>
+                        <w:rFonts w:ascii="Cambria Math" w:eastAsiaTheme="minorEastAsia" w:hAnsi="Cambria Math"/>
+                      </w:rPr>
+                      <m:t>1</m:t>
+                    </m:r>
+                  </m:sub>
+                </m:sSub>
+              </m:lim>
+            </m:limLow>
+          </m:fName>
+          <m:e>
+            <m:sSub>
+              <m:sSubPr>
+                <m:ctrlPr>
+                  <w:rPr>
+                    <w:rFonts w:ascii="Cambria Math" w:eastAsiaTheme="minorEastAsia" w:hAnsi="Cambria Math"/>
+                    <w:i/>
+                  </w:rPr>
+                </m:ctrlPr>
+              </m:sSubPr>
+              <m:e>
+                <m:r>
+                  <m:rPr>
+                    <m:sty m:val="p"/>
+                  </m:rPr>
+                  <w:rPr>
+                    <w:rFonts w:ascii="Cambria Math" w:eastAsiaTheme="minorEastAsia" w:hAnsi="Cambria Math"/>
+                  </w:rPr>
+                  <m:t>Λ</m:t>
+                </m:r>
+              </m:e>
+              <m:sub>
+                <m:sSub>
+                  <m:sSubPr>
+                    <m:ctrlPr>
+                      <w:rPr>
+                        <w:rFonts w:ascii="Cambria Math" w:eastAsiaTheme="minorEastAsia" w:hAnsi="Cambria Math"/>
+                        <w:i/>
+                      </w:rPr>
+                    </m:ctrlPr>
+                  </m:sSubPr>
+                  <m:e>
+                    <m:r>
+                      <w:rPr>
+                        <w:rFonts w:ascii="Cambria Math" w:eastAsiaTheme="minorEastAsia" w:hAnsi="Cambria Math"/>
+                      </w:rPr>
+                      <m:t>G</m:t>
+                    </m:r>
+                  </m:e>
+                  <m:sub>
+                    <m:r>
+                      <w:rPr>
+                        <w:rFonts w:ascii="Cambria Math" w:eastAsiaTheme="minorEastAsia" w:hAnsi="Cambria Math"/>
+                      </w:rPr>
+                      <m:t>2</m:t>
+                    </m:r>
+                  </m:sub>
+                </m:sSub>
+              </m:sub>
+            </m:sSub>
+            <m:d>
+              <m:dPr>
+                <m:ctrlPr>
+                  <w:rPr>
+                    <w:rFonts w:ascii="Cambria Math" w:eastAsiaTheme="minorEastAsia" w:hAnsi="Cambria Math"/>
+                    <w:i/>
+                  </w:rPr>
+                </m:ctrlPr>
+              </m:dPr>
+              <m:e>
+                <m:r>
+                  <w:rPr>
+                    <w:rFonts w:ascii="Cambria Math" w:eastAsiaTheme="minorEastAsia" w:hAnsi="Cambria Math"/>
+                  </w:rPr>
+                  <m:t>f</m:t>
+                </m:r>
+                <m:d>
+                  <m:dPr>
+                    <m:ctrlPr>
+                      <w:rPr>
+                        <w:rFonts w:ascii="Cambria Math" w:eastAsiaTheme="minorEastAsia" w:hAnsi="Cambria Math"/>
+                        <w:i/>
+                      </w:rPr>
+                    </m:ctrlPr>
+                  </m:dPr>
+                  <m:e>
+                    <m:r>
+                      <w:rPr>
+                        <w:rFonts w:ascii="Cambria Math" w:eastAsiaTheme="minorEastAsia" w:hAnsi="Cambria Math"/>
+                      </w:rPr>
+                      <m:t>x</m:t>
+                    </m:r>
+                  </m:e>
+                </m:d>
+              </m:e>
+            </m:d>
+          </m:e>
+        </m:func>
+        <m:r>
+          <w:rPr>
+            <w:rFonts w:ascii="Cambria Math" w:eastAsiaTheme="minorEastAsia" w:hAnsi="Cambria Math"/>
+          </w:rPr>
+          <m:t>=</m:t>
+        </m:r>
+        <m:sSubSup>
+          <m:sSubSupPr>
+            <m:ctrlPr>
+              <w:rPr>
+                <w:rFonts w:ascii="Cambria Math" w:eastAsiaTheme="minorEastAsia" w:hAnsi="Cambria Math"/>
+                <w:i/>
+              </w:rPr>
+            </m:ctrlPr>
+          </m:sSubSupPr>
+          <m:e>
+            <m:r>
+              <w:rPr>
+                <w:rFonts w:ascii="Cambria Math" w:eastAsiaTheme="minorEastAsia" w:hAnsi="Cambria Math"/>
+              </w:rPr>
+              <m:t>λ</m:t>
+            </m:r>
+          </m:e>
+          <m:sub>
+            <m:sSub>
+              <m:sSubPr>
+                <m:ctrlPr>
+                  <w:rPr>
+                    <w:rFonts w:ascii="Cambria Math" w:eastAsiaTheme="minorEastAsia" w:hAnsi="Cambria Math"/>
+                    <w:i/>
+                  </w:rPr>
+                </m:ctrlPr>
+              </m:sSubPr>
+              <m:e>
+                <m:r>
+                  <w:rPr>
+                    <w:rFonts w:ascii="Cambria Math" w:eastAsiaTheme="minorEastAsia" w:hAnsi="Cambria Math"/>
+                  </w:rPr>
+                  <m:t>G</m:t>
+                </m:r>
+              </m:e>
+              <m:sub>
+                <m:r>
+                  <w:rPr>
+                    <w:rFonts w:ascii="Cambria Math" w:eastAsiaTheme="minorEastAsia" w:hAnsi="Cambria Math"/>
+                  </w:rPr>
+                  <m:t>2</m:t>
+                </m:r>
+              </m:sub>
+            </m:sSub>
+          </m:sub>
+          <m:sup>
+            <m:r>
+              <w:rPr>
+                <w:rFonts w:ascii="Cambria Math" w:eastAsiaTheme="minorEastAsia" w:hAnsi="Cambria Math"/>
+              </w:rPr>
+              <m:t>*</m:t>
+            </m:r>
+          </m:sup>
+        </m:sSubSup>
+      </m:oMath>
+      <w:r>
+        <w:rPr>
+          <w:rFonts w:eastAsiaTheme="minorEastAsia"/>
+        </w:rPr>
+        <w:t xml:space="preserve"> </w:t>
+      </w:r>
+    </w:p>
+    <w:p>
+      <w:pPr>
+        <w:spacing w:after="0" w:line="240" w:lineRule="auto"/>
+        <w:rPr>
+          <w:rFonts w:eastAsiaTheme="minorEastAsia"/>
+        </w:rPr>
+      </w:pPr>
+      <w:r>
+        <w:rPr>
+          <w:rFonts w:eastAsiaTheme="minorEastAsia"/>
+        </w:rPr>
+        <w:t xml:space="preserve">The proof that </w:t>
+      </w:r>
+      <m:oMath>
+        <m:sSubSup>
+          <m:sSubSupPr>
+            <m:ctrlPr>
+              <w:rPr>
+                <w:rFonts w:ascii="Cambria Math" w:eastAsiaTheme="minorEastAsia" w:hAnsi="Cambria Math"/>
+                <w:i/>
+              </w:rPr>
+            </m:ctrlPr>
+          </m:sSubSupPr>
+          <m:e>
+            <m:r>
+              <w:rPr>
+                <w:rFonts w:ascii="Cambria Math" w:eastAsiaTheme="minorEastAsia" w:hAnsi="Cambria Math"/>
+              </w:rPr>
+              <m:t>υ</m:t>
+            </m:r>
+          </m:e>
+          <m:sub>
+            <m:sSub>
+              <m:sSubPr>
+                <m:ctrlPr>
+                  <w:rPr>
+                    <w:rFonts w:ascii="Cambria Math" w:eastAsiaTheme="minorEastAsia" w:hAnsi="Cambria Math"/>
+                    <w:i/>
+                  </w:rPr>
+                </m:ctrlPr>
+              </m:sSubPr>
+              <m:e>
+                <m:r>
+                  <w:rPr>
+                    <w:rFonts w:ascii="Cambria Math" w:eastAsiaTheme="minorEastAsia" w:hAnsi="Cambria Math"/>
+                  </w:rPr>
+                  <m:t>G</m:t>
+                </m:r>
+              </m:e>
+              <m:sub>
+                <m:r>
+                  <w:rPr>
+                    <w:rFonts w:ascii="Cambria Math" w:eastAsiaTheme="minorEastAsia" w:hAnsi="Cambria Math"/>
+                  </w:rPr>
+                  <m:t>1</m:t>
+                </m:r>
+              </m:sub>
+            </m:sSub>
+          </m:sub>
+          <m:sup>
+            <m:r>
+              <w:rPr>
+                <w:rFonts w:ascii="Cambria Math" w:eastAsiaTheme="minorEastAsia" w:hAnsi="Cambria Math"/>
+              </w:rPr>
+              <m:t>*</m:t>
+            </m:r>
+          </m:sup>
+        </m:sSubSup>
+        <m:r>
+          <w:rPr>
+            <w:rFonts w:ascii="Cambria Math" w:eastAsiaTheme="minorEastAsia" w:hAnsi="Cambria Math"/>
+          </w:rPr>
+          <m:t>=</m:t>
+        </m:r>
+        <m:sSubSup>
+          <m:sSubSupPr>
+            <m:ctrlPr>
+              <w:rPr>
+                <w:rFonts w:ascii="Cambria Math" w:eastAsiaTheme="minorEastAsia" w:hAnsi="Cambria Math"/>
+                <w:i/>
+              </w:rPr>
+            </m:ctrlPr>
+          </m:sSubSupPr>
+          <m:e>
+            <m:r>
+              <w:rPr>
+                <w:rFonts w:ascii="Cambria Math" w:eastAsiaTheme="minorEastAsia" w:hAnsi="Cambria Math"/>
+              </w:rPr>
+              <m:t>υ</m:t>
+            </m:r>
+          </m:e>
+          <m:sub>
+            <m:sSub>
+              <m:sSubPr>
+                <m:ctrlPr>
+                  <w:rPr>
+                    <w:rFonts w:ascii="Cambria Math" w:eastAsiaTheme="minorEastAsia" w:hAnsi="Cambria Math"/>
+                    <w:i/>
+                  </w:rPr>
+                </m:ctrlPr>
+              </m:sSubPr>
+              <m:e>
+                <m:r>
+                  <w:rPr>
+                    <w:rFonts w:ascii="Cambria Math" w:eastAsiaTheme="minorEastAsia" w:hAnsi="Cambria Math"/>
+                  </w:rPr>
+                  <m:t>G</m:t>
+                </m:r>
+              </m:e>
+              <m:sub>
+                <m:r>
+                  <w:rPr>
+                    <w:rFonts w:ascii="Cambria Math" w:eastAsiaTheme="minorEastAsia" w:hAnsi="Cambria Math"/>
+                  </w:rPr>
+                  <m:t>2</m:t>
+                </m:r>
+              </m:sub>
+            </m:sSub>
+          </m:sub>
+          <m:sup>
+            <m:r>
+              <w:rPr>
+                <w:rFonts w:ascii="Cambria Math" w:eastAsiaTheme="minorEastAsia" w:hAnsi="Cambria Math"/>
+              </w:rPr>
+              <m:t>*</m:t>
+            </m:r>
+          </m:sup>
+        </m:sSubSup>
+      </m:oMath>
+      <w:r>
+        <w:rPr>
+          <w:rFonts w:eastAsiaTheme="minorEastAsia"/>
+        </w:rPr>
+        <w:t xml:space="preserve"> is similar.</w:t>
+      </w:r>
+    </w:p>
+    <w:p>
+      <w:pPr>
+        <w:spacing w:after="0" w:line="240" w:lineRule="auto"/>
+        <w:rPr>
+          <w:rFonts w:eastAsiaTheme="minorEastAsia"/>
+        </w:rPr>
+      </w:pPr>
+    </w:p>
+    <w:p>
+      <w:pPr>
+        <w:spacing w:after="0" w:line="240" w:lineRule="auto"/>
+        <w:rPr>
+          <w:rFonts w:eastAsiaTheme="minorEastAsia"/>
+        </w:rPr>
+      </w:pPr>
+      <w:r>
+        <w:rPr>
+          <w:rFonts w:eastAsiaTheme="minorEastAsia"/>
+          <w:b/>
+          <w:bCs/>
+          <w:i/>
+          <w:iCs/>
+        </w:rPr>
+        <w:t>Problem</w:t>
+      </w:r>
+      <w:r>
+        <w:rPr>
+          <w:rFonts w:eastAsiaTheme="minorEastAsia"/>
+        </w:rPr>
+        <w:t xml:space="preserve"> (</w:t>
+      </w:r>
+      <w:r>
+        <w:rPr>
+          <w:rFonts w:eastAsiaTheme="minorEastAsia"/>
+          <w:i/>
+          <w:iCs/>
+        </w:rPr>
+        <w:t>strategies yielding constant return in pure value games</w:t>
+      </w:r>
+      <w:r>
+        <w:rPr>
+          <w:rFonts w:eastAsiaTheme="minorEastAsia"/>
+        </w:rPr>
+        <w:t xml:space="preserve">): </w:t>
+      </w:r>
+      <w:r>
+        <w:rPr>
+          <w:rFonts w:eastAsiaTheme="minorEastAsia"/>
+        </w:rPr>
+        <w:t xml:space="preserve">If there are strategies </w:t>
+      </w:r>
+      <m:oMath>
+        <m:sSub>
+          <m:sSubPr>
+            <m:ctrlPr>
+              <w:rPr>
+                <w:rFonts w:ascii="Cambria Math" w:eastAsiaTheme="minorEastAsia" w:hAnsi="Cambria Math"/>
+                <w:i/>
+              </w:rPr>
+            </m:ctrlPr>
+          </m:sSubPr>
+          <m:e>
+            <m:r>
+              <w:rPr>
+                <w:rFonts w:ascii="Cambria Math" w:eastAsiaTheme="minorEastAsia" w:hAnsi="Cambria Math"/>
+              </w:rPr>
+              <m:t>x</m:t>
+            </m:r>
+          </m:e>
+          <m:sub>
+            <m:r>
+              <w:rPr>
+                <w:rFonts w:ascii="Cambria Math" w:eastAsiaTheme="minorEastAsia" w:hAnsi="Cambria Math"/>
+              </w:rPr>
+              <m:t>0</m:t>
+            </m:r>
+          </m:sub>
+        </m:sSub>
+      </m:oMath>
+      <w:r>
+        <w:rPr>
+          <w:rFonts w:eastAsiaTheme="minorEastAsia"/>
+        </w:rPr>
+        <w:t xml:space="preserve">, </w:t>
+      </w:r>
+      <m:oMath>
+        <m:sSub>
+          <m:sSubPr>
+            <m:ctrlPr>
+              <w:rPr>
+                <w:rFonts w:ascii="Cambria Math" w:eastAsiaTheme="minorEastAsia" w:hAnsi="Cambria Math"/>
+                <w:i/>
+              </w:rPr>
+            </m:ctrlPr>
+          </m:sSubPr>
+          <m:e>
+            <m:r>
+              <w:rPr>
+                <w:rFonts w:ascii="Cambria Math" w:eastAsiaTheme="minorEastAsia" w:hAnsi="Cambria Math"/>
+              </w:rPr>
+              <m:t>y</m:t>
+            </m:r>
+          </m:e>
+          <m:sub>
+            <m:r>
+              <w:rPr>
+                <w:rFonts w:ascii="Cambria Math" w:eastAsiaTheme="minorEastAsia" w:hAnsi="Cambria Math"/>
+              </w:rPr>
+              <m:t>0</m:t>
+            </m:r>
+          </m:sub>
+        </m:sSub>
+      </m:oMath>
+      <w:r>
+        <w:rPr>
+          <w:rFonts w:eastAsiaTheme="minorEastAsia"/>
+        </w:rPr>
+        <w:t xml:space="preserve"> such that </w:t>
+      </w:r>
+      <m:oMath>
+        <m:r>
+          <w:rPr>
+            <w:rFonts w:ascii="Cambria Math" w:eastAsiaTheme="minorEastAsia" w:hAnsi="Cambria Math"/>
+          </w:rPr>
+          <m:t>M</m:t>
+        </m:r>
+        <m:d>
+          <m:dPr>
+            <m:ctrlPr>
+              <w:rPr>
+                <w:rFonts w:ascii="Cambria Math" w:eastAsiaTheme="minorEastAsia" w:hAnsi="Cambria Math"/>
+                <w:i/>
+              </w:rPr>
+            </m:ctrlPr>
+          </m:dPr>
+          <m:e>
+            <m:sSub>
+              <m:sSubPr>
+                <m:ctrlPr>
+                  <w:rPr>
+                    <w:rFonts w:ascii="Cambria Math" w:eastAsiaTheme="minorEastAsia" w:hAnsi="Cambria Math"/>
+                    <w:i/>
+                  </w:rPr>
+                </m:ctrlPr>
+              </m:sSubPr>
+              <m:e>
+                <m:r>
+                  <w:rPr>
+                    <w:rFonts w:ascii="Cambria Math" w:eastAsiaTheme="minorEastAsia" w:hAnsi="Cambria Math"/>
+                  </w:rPr>
+                  <m:t>x</m:t>
+                </m:r>
+              </m:e>
+              <m:sub>
+                <m:r>
+                  <w:rPr>
+                    <w:rFonts w:ascii="Cambria Math" w:eastAsiaTheme="minorEastAsia" w:hAnsi="Cambria Math"/>
+                  </w:rPr>
+                  <m:t>0</m:t>
+                </m:r>
+              </m:sub>
+            </m:sSub>
+            <m:r>
+              <w:rPr>
+                <w:rFonts w:ascii="Cambria Math" w:eastAsiaTheme="minorEastAsia" w:hAnsi="Cambria Math"/>
+              </w:rPr>
+              <m:t>,y</m:t>
+            </m:r>
+          </m:e>
+        </m:d>
+        <m:r>
+          <w:rPr>
+            <w:rFonts w:ascii="Cambria Math" w:eastAsiaTheme="minorEastAsia" w:hAnsi="Cambria Math"/>
+          </w:rPr>
+          <m:t>=</m:t>
+        </m:r>
+        <m:sSub>
+          <m:sSubPr>
+            <m:ctrlPr>
+              <w:rPr>
+                <w:rFonts w:ascii="Cambria Math" w:eastAsiaTheme="minorEastAsia" w:hAnsi="Cambria Math"/>
+                <w:i/>
+              </w:rPr>
+            </m:ctrlPr>
+          </m:sSubPr>
+          <m:e>
+            <m:r>
+              <w:rPr>
+                <w:rFonts w:ascii="Cambria Math" w:eastAsiaTheme="minorEastAsia" w:hAnsi="Cambria Math"/>
+              </w:rPr>
+              <m:t>c</m:t>
+            </m:r>
+          </m:e>
+          <m:sub>
+            <m:r>
+              <w:rPr>
+                <w:rFonts w:ascii="Cambria Math" w:eastAsiaTheme="minorEastAsia" w:hAnsi="Cambria Math"/>
+              </w:rPr>
+              <m:t>1</m:t>
+            </m:r>
+          </m:sub>
+        </m:sSub>
+      </m:oMath>
+      <w:r>
+        <w:rPr>
+          <w:rFonts w:eastAsiaTheme="minorEastAsia"/>
+        </w:rPr>
+        <w:t xml:space="preserve"> for all </w:t>
+      </w:r>
+      <m:oMath>
+        <m:r>
+          <w:rPr>
+            <w:rFonts w:ascii="Cambria Math" w:eastAsiaTheme="minorEastAsia" w:hAnsi="Cambria Math"/>
+          </w:rPr>
+          <m:t>y</m:t>
+        </m:r>
+      </m:oMath>
+      <w:r>
+        <w:rPr>
+          <w:rFonts w:eastAsiaTheme="minorEastAsia"/>
+        </w:rPr>
+        <w:t xml:space="preserve"> </w:t>
+      </w:r>
+      <m:oMath>
+        <m:r>
+          <w:rPr>
+            <w:rFonts w:ascii="Cambria Math" w:eastAsiaTheme="minorEastAsia" w:hAnsi="Cambria Math"/>
+          </w:rPr>
+          <m:t>∈</m:t>
+        </m:r>
+      </m:oMath>
+      <w:r>
+        <w:rPr>
+          <w:rFonts w:eastAsiaTheme="minorEastAsia"/>
+        </w:rPr>
+        <w:t xml:space="preserve"> </w:t>
+      </w:r>
+      <m:oMath>
+        <m:r>
+          <w:rPr>
+            <w:rFonts w:ascii="Cambria Math" w:eastAsiaTheme="minorEastAsia" w:hAnsi="Cambria Math"/>
+          </w:rPr>
+          <m:t>Y</m:t>
+        </m:r>
+      </m:oMath>
+      <w:r>
+        <w:rPr>
+          <w:rFonts w:eastAsiaTheme="minorEastAsia"/>
+        </w:rPr>
+        <w:t xml:space="preserve">, </w:t>
+      </w:r>
+      <w:r>
+        <w:rPr>
+          <w:rFonts w:eastAsiaTheme="minorEastAsia"/>
+        </w:rPr>
+        <w:t xml:space="preserve"> </w:t>
+      </w:r>
+      <m:oMath>
+        <m:r>
+          <w:rPr>
+            <w:rFonts w:ascii="Cambria Math" w:eastAsiaTheme="minorEastAsia" w:hAnsi="Cambria Math"/>
+          </w:rPr>
+          <m:t>M</m:t>
+        </m:r>
+        <m:d>
+          <m:dPr>
+            <m:ctrlPr>
+              <w:rPr>
+                <w:rFonts w:ascii="Cambria Math" w:eastAsiaTheme="minorEastAsia" w:hAnsi="Cambria Math"/>
+                <w:i/>
+              </w:rPr>
+            </m:ctrlPr>
+          </m:dPr>
+          <m:e>
+            <m:r>
+              <w:rPr>
+                <w:rFonts w:ascii="Cambria Math" w:eastAsiaTheme="minorEastAsia" w:hAnsi="Cambria Math"/>
+              </w:rPr>
+              <m:t>x</m:t>
+            </m:r>
+            <m:r>
+              <w:rPr>
+                <w:rFonts w:ascii="Cambria Math" w:eastAsiaTheme="minorEastAsia" w:hAnsi="Cambria Math"/>
+              </w:rPr>
+              <m:t>,</m:t>
+            </m:r>
+            <m:sSub>
+              <m:sSubPr>
+                <m:ctrlPr>
+                  <w:rPr>
+                    <w:rFonts w:ascii="Cambria Math" w:eastAsiaTheme="minorEastAsia" w:hAnsi="Cambria Math"/>
+                    <w:i/>
+                  </w:rPr>
+                </m:ctrlPr>
+              </m:sSubPr>
+              <m:e>
+                <m:r>
+                  <w:rPr>
+                    <w:rFonts w:ascii="Cambria Math" w:eastAsiaTheme="minorEastAsia" w:hAnsi="Cambria Math"/>
+                  </w:rPr>
+                  <m:t>y</m:t>
+                </m:r>
+              </m:e>
+              <m:sub>
+                <m:r>
+                  <w:rPr>
+                    <w:rFonts w:ascii="Cambria Math" w:eastAsiaTheme="minorEastAsia" w:hAnsi="Cambria Math"/>
+                  </w:rPr>
+                  <m:t>0</m:t>
+                </m:r>
+              </m:sub>
+            </m:sSub>
+          </m:e>
+        </m:d>
+        <m:r>
+          <w:rPr>
+            <w:rFonts w:ascii="Cambria Math" w:eastAsiaTheme="minorEastAsia" w:hAnsi="Cambria Math"/>
+          </w:rPr>
+          <m:t>=</m:t>
+        </m:r>
+        <m:sSub>
+          <m:sSubPr>
+            <m:ctrlPr>
+              <w:rPr>
+                <w:rFonts w:ascii="Cambria Math" w:eastAsiaTheme="minorEastAsia" w:hAnsi="Cambria Math"/>
+                <w:i/>
+              </w:rPr>
+            </m:ctrlPr>
+          </m:sSubPr>
+          <m:e>
+            <m:r>
+              <w:rPr>
+                <w:rFonts w:ascii="Cambria Math" w:eastAsiaTheme="minorEastAsia" w:hAnsi="Cambria Math"/>
+              </w:rPr>
+              <m:t>c</m:t>
+            </m:r>
+          </m:e>
+          <m:sub>
+            <m:r>
+              <w:rPr>
+                <w:rFonts w:ascii="Cambria Math" w:eastAsiaTheme="minorEastAsia" w:hAnsi="Cambria Math"/>
+              </w:rPr>
+              <m:t>2</m:t>
+            </m:r>
+          </m:sub>
+        </m:sSub>
+      </m:oMath>
+      <w:r>
+        <w:rPr>
+          <w:rFonts w:eastAsiaTheme="minorEastAsia"/>
+        </w:rPr>
+        <w:t xml:space="preserve"> for all </w:t>
+      </w:r>
+      <m:oMath>
+        <m:r>
+          <w:rPr>
+            <w:rFonts w:ascii="Cambria Math" w:eastAsiaTheme="minorEastAsia" w:hAnsi="Cambria Math"/>
+          </w:rPr>
+          <m:t>x</m:t>
+        </m:r>
+      </m:oMath>
+      <w:r>
+        <w:rPr>
+          <w:rFonts w:eastAsiaTheme="minorEastAsia"/>
+        </w:rPr>
+        <w:t xml:space="preserve"> </w:t>
+      </w:r>
+      <m:oMath>
+        <m:r>
+          <w:rPr>
+            <w:rFonts w:ascii="Cambria Math" w:eastAsiaTheme="minorEastAsia" w:hAnsi="Cambria Math"/>
+          </w:rPr>
+          <m:t>∈</m:t>
+        </m:r>
+      </m:oMath>
+      <w:r>
+        <w:rPr>
+          <w:rFonts w:eastAsiaTheme="minorEastAsia"/>
+        </w:rPr>
+        <w:t xml:space="preserve"> </w:t>
+      </w:r>
+      <m:oMath>
+        <m:r>
+          <w:rPr>
+            <w:rFonts w:ascii="Cambria Math" w:eastAsiaTheme="minorEastAsia" w:hAnsi="Cambria Math"/>
+          </w:rPr>
+          <m:t>X</m:t>
+        </m:r>
+      </m:oMath>
+      <w:r>
+        <w:rPr>
+          <w:rFonts w:eastAsiaTheme="minorEastAsia"/>
+        </w:rPr>
+        <w:t xml:space="preserve">, then </w:t>
+      </w:r>
+      <m:oMath>
+        <m:sSub>
+          <m:sSubPr>
+            <m:ctrlPr>
+              <w:rPr>
+                <w:rFonts w:ascii="Cambria Math" w:eastAsiaTheme="minorEastAsia" w:hAnsi="Cambria Math"/>
+                <w:i/>
+              </w:rPr>
+            </m:ctrlPr>
+          </m:sSubPr>
+          <m:e>
+            <m:r>
+              <w:rPr>
+                <w:rFonts w:ascii="Cambria Math" w:eastAsiaTheme="minorEastAsia" w:hAnsi="Cambria Math"/>
+              </w:rPr>
+              <m:t>c</m:t>
+            </m:r>
+          </m:e>
+          <m:sub>
+            <m:r>
+              <w:rPr>
+                <w:rFonts w:ascii="Cambria Math" w:eastAsiaTheme="minorEastAsia" w:hAnsi="Cambria Math"/>
+              </w:rPr>
+              <m:t>1</m:t>
+            </m:r>
+          </m:sub>
+        </m:sSub>
+        <m:r>
+          <w:rPr>
+            <w:rFonts w:ascii="Cambria Math" w:eastAsiaTheme="minorEastAsia" w:hAnsi="Cambria Math"/>
+          </w:rPr>
+          <m:t>=</m:t>
+        </m:r>
+        <m:sSub>
+          <m:sSubPr>
+            <m:ctrlPr>
+              <w:rPr>
+                <w:rFonts w:ascii="Cambria Math" w:eastAsiaTheme="minorEastAsia" w:hAnsi="Cambria Math"/>
+                <w:i/>
+              </w:rPr>
+            </m:ctrlPr>
+          </m:sSubPr>
+          <m:e>
+            <m:r>
+              <w:rPr>
+                <w:rFonts w:ascii="Cambria Math" w:eastAsiaTheme="minorEastAsia" w:hAnsi="Cambria Math"/>
+              </w:rPr>
+              <m:t>c</m:t>
+            </m:r>
+          </m:e>
+          <m:sub>
+            <m:r>
+              <w:rPr>
+                <w:rFonts w:ascii="Cambria Math" w:eastAsiaTheme="minorEastAsia" w:hAnsi="Cambria Math"/>
+              </w:rPr>
+              <m:t>2</m:t>
+            </m:r>
+          </m:sub>
+        </m:sSub>
+        <m:r>
+          <w:rPr>
+            <w:rFonts w:ascii="Cambria Math" w:eastAsiaTheme="minorEastAsia" w:hAnsi="Cambria Math"/>
+          </w:rPr>
+          <m:t>=</m:t>
+        </m:r>
+        <m:sSubSup>
+          <m:sSubSupPr>
+            <m:ctrlPr>
+              <w:rPr>
+                <w:rFonts w:ascii="Cambria Math" w:eastAsiaTheme="minorEastAsia" w:hAnsi="Cambria Math"/>
+                <w:i/>
+              </w:rPr>
+            </m:ctrlPr>
+          </m:sSubSupPr>
+          <m:e>
+            <m:r>
+              <w:rPr>
+                <w:rFonts w:ascii="Cambria Math" w:eastAsiaTheme="minorEastAsia" w:hAnsi="Cambria Math"/>
+              </w:rPr>
+              <m:t>λ</m:t>
+            </m:r>
+          </m:e>
+          <m:sub>
+            <m:r>
+              <w:rPr>
+                <w:rFonts w:ascii="Cambria Math" w:eastAsiaTheme="minorEastAsia" w:hAnsi="Cambria Math"/>
+              </w:rPr>
+              <m:t>G</m:t>
+            </m:r>
+          </m:sub>
+          <m:sup>
+            <m:r>
+              <w:rPr>
+                <w:rFonts w:ascii="Cambria Math" w:eastAsiaTheme="minorEastAsia" w:hAnsi="Cambria Math"/>
+              </w:rPr>
+              <m:t>*</m:t>
+            </m:r>
+          </m:sup>
+        </m:sSubSup>
+        <m:r>
+          <w:rPr>
+            <w:rFonts w:ascii="Cambria Math" w:eastAsiaTheme="minorEastAsia" w:hAnsi="Cambria Math"/>
+          </w:rPr>
+          <m:t xml:space="preserve">= </m:t>
+        </m:r>
+        <m:sSubSup>
+          <m:sSubSupPr>
+            <m:ctrlPr>
+              <w:rPr>
+                <w:rFonts w:ascii="Cambria Math" w:eastAsiaTheme="minorEastAsia" w:hAnsi="Cambria Math"/>
+                <w:i/>
+              </w:rPr>
+            </m:ctrlPr>
+          </m:sSubSupPr>
+          <m:e>
+            <m:r>
+              <w:rPr>
+                <w:rFonts w:ascii="Cambria Math" w:eastAsiaTheme="minorEastAsia" w:hAnsi="Cambria Math"/>
+              </w:rPr>
+              <m:t>υ</m:t>
+            </m:r>
+          </m:e>
+          <m:sub>
+            <m:r>
+              <w:rPr>
+                <w:rFonts w:ascii="Cambria Math" w:eastAsiaTheme="minorEastAsia" w:hAnsi="Cambria Math"/>
+              </w:rPr>
+              <m:t>G</m:t>
+            </m:r>
+          </m:sub>
+          <m:sup>
+            <m:r>
+              <w:rPr>
+                <w:rFonts w:ascii="Cambria Math" w:eastAsiaTheme="minorEastAsia" w:hAnsi="Cambria Math"/>
+              </w:rPr>
+              <m:t>*</m:t>
+            </m:r>
+          </m:sup>
+        </m:sSubSup>
+      </m:oMath>
+      <w:r>
+        <w:rPr>
+          <w:rFonts w:eastAsiaTheme="minorEastAsia"/>
+        </w:rPr>
+        <w:t>.</w:t>
+      </w:r>
+    </w:p>
+    <w:p>
+      <w:pPr>
+        <w:spacing w:after="0" w:line="240" w:lineRule="auto"/>
+        <w:rPr>
+          <w:rFonts w:eastAsiaTheme="minorEastAsia"/>
+        </w:rPr>
+      </w:pPr>
+      <w:r>
+        <w:rPr>
+          <w:rFonts w:eastAsiaTheme="minorEastAsia"/>
+        </w:rPr>
+        <w:t xml:space="preserve">Solution: </w:t>
+      </w:r>
+    </w:p>
+    <w:p>
+      <w:pPr>
+        <w:spacing w:after="0" w:line="240" w:lineRule="auto"/>
+        <w:rPr>
+          <w:rFonts w:eastAsiaTheme="minorEastAsia"/>
+        </w:rPr>
+      </w:pPr>
+      <w:r>
+        <w:rPr>
+          <w:rFonts w:eastAsiaTheme="minorEastAsia"/>
+        </w:rPr>
+        <w:t xml:space="preserve">We have </w:t>
+      </w:r>
+      <m:oMath>
+        <m:sSub>
+          <m:sSubPr>
+            <m:ctrlPr>
+              <w:rPr>
+                <w:rFonts w:ascii="Cambria Math" w:eastAsiaTheme="minorEastAsia" w:hAnsi="Cambria Math"/>
+                <w:i/>
+              </w:rPr>
+            </m:ctrlPr>
+          </m:sSubPr>
+          <m:e>
+            <m:r>
+              <m:rPr>
+                <m:sty m:val="p"/>
+              </m:rPr>
+              <w:rPr>
+                <w:rFonts w:ascii="Cambria Math" w:eastAsiaTheme="minorEastAsia" w:hAnsi="Cambria Math"/>
+              </w:rPr>
+              <m:t>Λ</m:t>
+            </m:r>
+          </m:e>
+          <m:sub>
+            <m:r>
+              <w:rPr>
+                <w:rFonts w:ascii="Cambria Math" w:eastAsiaTheme="minorEastAsia" w:hAnsi="Cambria Math"/>
+              </w:rPr>
+              <m:t>G</m:t>
+            </m:r>
+          </m:sub>
+        </m:sSub>
+        <m:d>
+          <m:dPr>
+            <m:ctrlPr>
+              <w:rPr>
+                <w:rFonts w:ascii="Cambria Math" w:eastAsiaTheme="minorEastAsia" w:hAnsi="Cambria Math"/>
+                <w:i/>
+              </w:rPr>
+            </m:ctrlPr>
+          </m:dPr>
+          <m:e>
+            <m:sSub>
+              <m:sSubPr>
+                <m:ctrlPr>
+                  <w:rPr>
+                    <w:rFonts w:ascii="Cambria Math" w:eastAsiaTheme="minorEastAsia" w:hAnsi="Cambria Math"/>
+                    <w:i/>
+                  </w:rPr>
+                </m:ctrlPr>
+              </m:sSubPr>
+              <m:e>
+                <m:r>
+                  <w:rPr>
+                    <w:rFonts w:ascii="Cambria Math" w:eastAsiaTheme="minorEastAsia" w:hAnsi="Cambria Math"/>
+                  </w:rPr>
+                  <m:t>x</m:t>
+                </m:r>
+              </m:e>
+              <m:sub>
+                <m:r>
+                  <w:rPr>
+                    <w:rFonts w:ascii="Cambria Math" w:eastAsiaTheme="minorEastAsia" w:hAnsi="Cambria Math"/>
+                  </w:rPr>
+                  <m:t>0</m:t>
+                </m:r>
+              </m:sub>
+            </m:sSub>
+          </m:e>
+        </m:d>
+        <m:r>
+          <w:rPr>
+            <w:rFonts w:ascii="Cambria Math" w:eastAsiaTheme="minorEastAsia" w:hAnsi="Cambria Math"/>
+          </w:rPr>
+          <m:t>=</m:t>
+        </m:r>
+        <m:func>
+          <m:funcPr>
+            <m:ctrlPr>
+              <w:rPr>
+                <w:rFonts w:ascii="Cambria Math" w:eastAsiaTheme="minorEastAsia" w:hAnsi="Cambria Math"/>
+                <w:i/>
+              </w:rPr>
+            </m:ctrlPr>
+          </m:funcPr>
+          <m:fName>
+            <m:limLow>
+              <m:limLowPr>
+                <m:ctrlPr>
+                  <w:rPr>
+                    <w:rFonts w:ascii="Cambria Math" w:eastAsiaTheme="minorEastAsia" w:hAnsi="Cambria Math"/>
+                    <w:i/>
+                  </w:rPr>
+                </m:ctrlPr>
+              </m:limLowPr>
+              <m:e>
+                <m:r>
+                  <m:rPr>
+                    <m:sty m:val="p"/>
+                  </m:rPr>
+                  <w:rPr>
+                    <w:rFonts w:ascii="Cambria Math" w:hAnsi="Cambria Math"/>
+                  </w:rPr>
+                  <m:t>inf</m:t>
+                </m:r>
+              </m:e>
+              <m:lim>
+                <m:r>
+                  <w:rPr>
+                    <w:rFonts w:ascii="Cambria Math" w:eastAsiaTheme="minorEastAsia" w:hAnsi="Cambria Math"/>
+                  </w:rPr>
+                  <m:t>y∈Y</m:t>
+                </m:r>
+              </m:lim>
+            </m:limLow>
+          </m:fName>
+          <m:e>
+            <m:r>
+              <w:rPr>
+                <w:rFonts w:ascii="Cambria Math" w:eastAsiaTheme="minorEastAsia" w:hAnsi="Cambria Math"/>
+              </w:rPr>
+              <m:t>M</m:t>
+            </m:r>
+            <m:d>
+              <m:dPr>
+                <m:ctrlPr>
+                  <w:rPr>
+                    <w:rFonts w:ascii="Cambria Math" w:eastAsiaTheme="minorEastAsia" w:hAnsi="Cambria Math"/>
+                    <w:i/>
+                  </w:rPr>
+                </m:ctrlPr>
+              </m:dPr>
+              <m:e>
+                <m:sSub>
+                  <m:sSubPr>
+                    <m:ctrlPr>
+                      <w:rPr>
+                        <w:rFonts w:ascii="Cambria Math" w:eastAsiaTheme="minorEastAsia" w:hAnsi="Cambria Math"/>
+                        <w:i/>
+                      </w:rPr>
+                    </m:ctrlPr>
+                  </m:sSubPr>
+                  <m:e>
+                    <m:r>
+                      <w:rPr>
+                        <w:rFonts w:ascii="Cambria Math" w:eastAsiaTheme="minorEastAsia" w:hAnsi="Cambria Math"/>
+                      </w:rPr>
+                      <m:t>x</m:t>
+                    </m:r>
+                  </m:e>
+                  <m:sub>
+                    <m:r>
+                      <w:rPr>
+                        <w:rFonts w:ascii="Cambria Math" w:eastAsiaTheme="minorEastAsia" w:hAnsi="Cambria Math"/>
+                      </w:rPr>
+                      <m:t>0</m:t>
+                    </m:r>
+                  </m:sub>
+                </m:sSub>
+                <m:r>
+                  <w:rPr>
+                    <w:rFonts w:ascii="Cambria Math" w:eastAsiaTheme="minorEastAsia" w:hAnsi="Cambria Math"/>
+                  </w:rPr>
+                  <m:t>,y</m:t>
+                </m:r>
+              </m:e>
+            </m:d>
+          </m:e>
+        </m:func>
+      </m:oMath>
+      <w:r>
+        <w:rPr>
+          <w:rFonts w:eastAsiaTheme="minorEastAsia"/>
+        </w:rPr>
+        <w:t xml:space="preserve">. But since </w:t>
+      </w:r>
+      <m:oMath>
+        <m:r>
+          <w:rPr>
+            <w:rFonts w:ascii="Cambria Math" w:eastAsiaTheme="minorEastAsia" w:hAnsi="Cambria Math"/>
+          </w:rPr>
+          <m:t>M</m:t>
+        </m:r>
+        <m:d>
+          <m:dPr>
+            <m:ctrlPr>
+              <w:rPr>
+                <w:rFonts w:ascii="Cambria Math" w:eastAsiaTheme="minorEastAsia" w:hAnsi="Cambria Math"/>
+                <w:i/>
+              </w:rPr>
+            </m:ctrlPr>
+          </m:dPr>
+          <m:e>
+            <m:sSub>
+              <m:sSubPr>
+                <m:ctrlPr>
+                  <w:rPr>
+                    <w:rFonts w:ascii="Cambria Math" w:eastAsiaTheme="minorEastAsia" w:hAnsi="Cambria Math"/>
+                    <w:i/>
+                  </w:rPr>
+                </m:ctrlPr>
+              </m:sSubPr>
+              <m:e>
+                <m:r>
+                  <w:rPr>
+                    <w:rFonts w:ascii="Cambria Math" w:eastAsiaTheme="minorEastAsia" w:hAnsi="Cambria Math"/>
+                  </w:rPr>
+                  <m:t>x</m:t>
+                </m:r>
+              </m:e>
+              <m:sub>
+                <m:r>
+                  <w:rPr>
+                    <w:rFonts w:ascii="Cambria Math" w:eastAsiaTheme="minorEastAsia" w:hAnsi="Cambria Math"/>
+                  </w:rPr>
+                  <m:t>0</m:t>
+                </m:r>
+              </m:sub>
+            </m:sSub>
+            <m:r>
+              <w:rPr>
+                <w:rFonts w:ascii="Cambria Math" w:eastAsiaTheme="minorEastAsia" w:hAnsi="Cambria Math"/>
+              </w:rPr>
+              <m:t>,y</m:t>
+            </m:r>
+          </m:e>
+        </m:d>
+        <m:r>
+          <w:rPr>
+            <w:rFonts w:ascii="Cambria Math" w:eastAsiaTheme="minorEastAsia" w:hAnsi="Cambria Math"/>
+          </w:rPr>
+          <m:t>=</m:t>
+        </m:r>
+        <m:sSub>
+          <m:sSubPr>
+            <m:ctrlPr>
+              <w:rPr>
+                <w:rFonts w:ascii="Cambria Math" w:eastAsiaTheme="minorEastAsia" w:hAnsi="Cambria Math"/>
+                <w:i/>
+              </w:rPr>
+            </m:ctrlPr>
+          </m:sSubPr>
+          <m:e>
+            <m:r>
+              <w:rPr>
+                <w:rFonts w:ascii="Cambria Math" w:eastAsiaTheme="minorEastAsia" w:hAnsi="Cambria Math"/>
+              </w:rPr>
+              <m:t>c</m:t>
+            </m:r>
+          </m:e>
+          <m:sub>
+            <m:r>
+              <w:rPr>
+                <w:rFonts w:ascii="Cambria Math" w:eastAsiaTheme="minorEastAsia" w:hAnsi="Cambria Math"/>
+              </w:rPr>
+              <m:t>1</m:t>
+            </m:r>
+          </m:sub>
+        </m:sSub>
+      </m:oMath>
+      <w:r>
+        <w:rPr>
+          <w:rFonts w:eastAsiaTheme="minorEastAsia"/>
+        </w:rPr>
+        <w:t xml:space="preserve"> then </w:t>
+      </w:r>
+      <m:oMath>
+        <m:sSub>
+          <m:sSubPr>
+            <m:ctrlPr>
+              <w:rPr>
+                <w:rFonts w:ascii="Cambria Math" w:eastAsiaTheme="minorEastAsia" w:hAnsi="Cambria Math"/>
+                <w:i/>
+              </w:rPr>
+            </m:ctrlPr>
+          </m:sSubPr>
+          <m:e>
+            <m:r>
+              <m:rPr>
+                <m:sty m:val="p"/>
+              </m:rPr>
+              <w:rPr>
+                <w:rFonts w:ascii="Cambria Math" w:eastAsiaTheme="minorEastAsia" w:hAnsi="Cambria Math"/>
+              </w:rPr>
+              <m:t>Λ</m:t>
+            </m:r>
+          </m:e>
+          <m:sub>
+            <m:r>
+              <w:rPr>
+                <w:rFonts w:ascii="Cambria Math" w:eastAsiaTheme="minorEastAsia" w:hAnsi="Cambria Math"/>
+              </w:rPr>
+              <m:t>G</m:t>
+            </m:r>
+          </m:sub>
+        </m:sSub>
+        <m:d>
+          <m:dPr>
+            <m:ctrlPr>
+              <w:rPr>
+                <w:rFonts w:ascii="Cambria Math" w:eastAsiaTheme="minorEastAsia" w:hAnsi="Cambria Math"/>
+                <w:i/>
+              </w:rPr>
+            </m:ctrlPr>
+          </m:dPr>
+          <m:e>
+            <m:sSub>
+              <m:sSubPr>
+                <m:ctrlPr>
+                  <w:rPr>
+                    <w:rFonts w:ascii="Cambria Math" w:eastAsiaTheme="minorEastAsia" w:hAnsi="Cambria Math"/>
+                    <w:i/>
+                  </w:rPr>
+                </m:ctrlPr>
+              </m:sSubPr>
+              <m:e>
+                <m:r>
+                  <w:rPr>
+                    <w:rFonts w:ascii="Cambria Math" w:eastAsiaTheme="minorEastAsia" w:hAnsi="Cambria Math"/>
+                  </w:rPr>
+                  <m:t>x</m:t>
+                </m:r>
+              </m:e>
+              <m:sub>
+                <m:r>
+                  <w:rPr>
+                    <w:rFonts w:ascii="Cambria Math" w:eastAsiaTheme="minorEastAsia" w:hAnsi="Cambria Math"/>
+                  </w:rPr>
+                  <m:t>0</m:t>
+                </m:r>
+              </m:sub>
+            </m:sSub>
+          </m:e>
+        </m:d>
+        <m:r>
+          <w:rPr>
+            <w:rFonts w:ascii="Cambria Math" w:eastAsiaTheme="minorEastAsia" w:hAnsi="Cambria Math"/>
+          </w:rPr>
+          <m:t xml:space="preserve">= </m:t>
+        </m:r>
+        <m:sSub>
+          <m:sSubPr>
+            <m:ctrlPr>
+              <w:rPr>
+                <w:rFonts w:ascii="Cambria Math" w:eastAsiaTheme="minorEastAsia" w:hAnsi="Cambria Math"/>
+                <w:i/>
+              </w:rPr>
+            </m:ctrlPr>
+          </m:sSubPr>
+          <m:e>
+            <m:r>
+              <w:rPr>
+                <w:rFonts w:ascii="Cambria Math" w:eastAsiaTheme="minorEastAsia" w:hAnsi="Cambria Math"/>
+              </w:rPr>
+              <m:t>c</m:t>
+            </m:r>
+          </m:e>
+          <m:sub>
+            <m:r>
+              <w:rPr>
+                <w:rFonts w:ascii="Cambria Math" w:eastAsiaTheme="minorEastAsia" w:hAnsi="Cambria Math"/>
+              </w:rPr>
+              <m:t>1</m:t>
+            </m:r>
+          </m:sub>
+        </m:sSub>
+        <m:r>
+          <w:rPr>
+            <w:rFonts w:ascii="Cambria Math" w:eastAsiaTheme="minorEastAsia" w:hAnsi="Cambria Math"/>
+          </w:rPr>
+          <m:t>(</m:t>
+        </m:r>
+        <m:sSub>
+          <m:sSubPr>
+            <m:ctrlPr>
+              <w:rPr>
+                <w:rFonts w:ascii="Cambria Math" w:eastAsiaTheme="minorEastAsia" w:hAnsi="Cambria Math"/>
+                <w:i/>
+              </w:rPr>
+            </m:ctrlPr>
+          </m:sSubPr>
+          <m:e>
+            <m:r>
+              <w:rPr>
+                <w:rFonts w:ascii="Cambria Math" w:eastAsiaTheme="minorEastAsia" w:hAnsi="Cambria Math"/>
+              </w:rPr>
+              <m:t>x</m:t>
+            </m:r>
+          </m:e>
+          <m:sub>
+            <m:r>
+              <w:rPr>
+                <w:rFonts w:ascii="Cambria Math" w:eastAsiaTheme="minorEastAsia" w:hAnsi="Cambria Math"/>
+              </w:rPr>
+              <m:t>0</m:t>
+            </m:r>
+          </m:sub>
+        </m:sSub>
+        <m:r>
+          <w:rPr>
+            <w:rFonts w:ascii="Cambria Math" w:eastAsiaTheme="minorEastAsia" w:hAnsi="Cambria Math"/>
+          </w:rPr>
+          <m:t>)</m:t>
+        </m:r>
+      </m:oMath>
+      <w:r>
+        <w:rPr>
+          <w:rFonts w:eastAsiaTheme="minorEastAsia"/>
+        </w:rPr>
+        <w:t>.</w:t>
+      </w:r>
+      <w:r>
+        <w:rPr>
+          <w:rFonts w:eastAsiaTheme="minorEastAsia"/>
+        </w:rPr>
+        <w:t xml:space="preserve"> Similarly, </w:t>
+      </w:r>
+      <m:oMath>
+        <m:sSub>
+          <m:sSubPr>
+            <m:ctrlPr>
+              <w:rPr>
+                <w:rFonts w:ascii="Cambria Math" w:eastAsiaTheme="minorEastAsia" w:hAnsi="Cambria Math"/>
+                <w:i/>
+              </w:rPr>
+            </m:ctrlPr>
+          </m:sSubPr>
+          <m:e>
+            <m:r>
+              <m:rPr>
+                <m:sty m:val="p"/>
+              </m:rPr>
+              <w:rPr>
+                <w:rFonts w:ascii="Cambria Math" w:eastAsiaTheme="minorEastAsia" w:hAnsi="Cambria Math"/>
+              </w:rPr>
+              <m:t>Υ</m:t>
+            </m:r>
+          </m:e>
+          <m:sub>
+            <m:r>
+              <w:rPr>
+                <w:rFonts w:ascii="Cambria Math" w:eastAsiaTheme="minorEastAsia" w:hAnsi="Cambria Math"/>
+              </w:rPr>
+              <m:t>G</m:t>
+            </m:r>
+          </m:sub>
+        </m:sSub>
+        <m:d>
+          <m:dPr>
+            <m:ctrlPr>
+              <w:rPr>
+                <w:rFonts w:ascii="Cambria Math" w:eastAsiaTheme="minorEastAsia" w:hAnsi="Cambria Math"/>
+                <w:i/>
+              </w:rPr>
+            </m:ctrlPr>
+          </m:dPr>
+          <m:e>
+            <m:sSub>
+              <m:sSubPr>
+                <m:ctrlPr>
+                  <w:rPr>
+                    <w:rFonts w:ascii="Cambria Math" w:eastAsiaTheme="minorEastAsia" w:hAnsi="Cambria Math"/>
+                    <w:i/>
+                  </w:rPr>
+                </m:ctrlPr>
+              </m:sSubPr>
+              <m:e>
+                <m:r>
+                  <w:rPr>
+                    <w:rFonts w:ascii="Cambria Math" w:eastAsiaTheme="minorEastAsia" w:hAnsi="Cambria Math"/>
+                  </w:rPr>
+                  <m:t>y</m:t>
+                </m:r>
+              </m:e>
+              <m:sub>
+                <m:r>
+                  <w:rPr>
+                    <w:rFonts w:ascii="Cambria Math" w:eastAsiaTheme="minorEastAsia" w:hAnsi="Cambria Math"/>
+                  </w:rPr>
+                  <m:t>0</m:t>
+                </m:r>
+              </m:sub>
+            </m:sSub>
+          </m:e>
+        </m:d>
+        <m:r>
+          <w:rPr>
+            <w:rFonts w:ascii="Cambria Math" w:eastAsiaTheme="minorEastAsia" w:hAnsi="Cambria Math"/>
+          </w:rPr>
+          <m:t>=</m:t>
+        </m:r>
+        <m:func>
+          <m:funcPr>
+            <m:ctrlPr>
+              <w:rPr>
+                <w:rFonts w:ascii="Cambria Math" w:eastAsiaTheme="minorEastAsia" w:hAnsi="Cambria Math"/>
+                <w:i/>
+              </w:rPr>
+            </m:ctrlPr>
+          </m:funcPr>
+          <m:fName>
+            <m:limLow>
+              <m:limLowPr>
+                <m:ctrlPr>
+                  <w:rPr>
+                    <w:rFonts w:ascii="Cambria Math" w:eastAsiaTheme="minorEastAsia" w:hAnsi="Cambria Math"/>
+                    <w:i/>
+                  </w:rPr>
+                </m:ctrlPr>
+              </m:limLowPr>
+              <m:e>
+                <m:r>
+                  <m:rPr>
+                    <m:sty m:val="p"/>
+                  </m:rPr>
+                  <w:rPr>
+                    <w:rFonts w:ascii="Cambria Math" w:hAnsi="Cambria Math"/>
+                  </w:rPr>
+                  <m:t>sup</m:t>
+                </m:r>
+              </m:e>
+              <m:lim>
+                <m:r>
+                  <w:rPr>
+                    <w:rFonts w:ascii="Cambria Math" w:eastAsiaTheme="minorEastAsia" w:hAnsi="Cambria Math"/>
+                  </w:rPr>
+                  <m:t>x∈X</m:t>
+                </m:r>
+              </m:lim>
+            </m:limLow>
+          </m:fName>
+          <m:e>
+            <m:r>
+              <w:rPr>
+                <w:rFonts w:ascii="Cambria Math" w:eastAsiaTheme="minorEastAsia" w:hAnsi="Cambria Math"/>
+              </w:rPr>
+              <m:t>M</m:t>
+            </m:r>
+            <m:d>
+              <m:dPr>
+                <m:ctrlPr>
+                  <w:rPr>
+                    <w:rFonts w:ascii="Cambria Math" w:eastAsiaTheme="minorEastAsia" w:hAnsi="Cambria Math"/>
+                    <w:i/>
+                  </w:rPr>
+                </m:ctrlPr>
+              </m:dPr>
+              <m:e>
+                <m:r>
+                  <w:rPr>
+                    <w:rFonts w:ascii="Cambria Math" w:eastAsiaTheme="minorEastAsia" w:hAnsi="Cambria Math"/>
+                  </w:rPr>
+                  <m:t>x,</m:t>
+                </m:r>
+                <m:sSub>
+                  <m:sSubPr>
+                    <m:ctrlPr>
+                      <w:rPr>
+                        <w:rFonts w:ascii="Cambria Math" w:eastAsiaTheme="minorEastAsia" w:hAnsi="Cambria Math"/>
+                        <w:i/>
+                      </w:rPr>
+                    </m:ctrlPr>
+                  </m:sSubPr>
+                  <m:e>
+                    <m:r>
+                      <w:rPr>
+                        <w:rFonts w:ascii="Cambria Math" w:eastAsiaTheme="minorEastAsia" w:hAnsi="Cambria Math"/>
+                      </w:rPr>
+                      <m:t>y</m:t>
+                    </m:r>
+                  </m:e>
+                  <m:sub>
+                    <m:r>
+                      <w:rPr>
+                        <w:rFonts w:ascii="Cambria Math" w:eastAsiaTheme="minorEastAsia" w:hAnsi="Cambria Math"/>
+                      </w:rPr>
+                      <m:t>0</m:t>
+                    </m:r>
+                  </m:sub>
+                </m:sSub>
+              </m:e>
+            </m:d>
+          </m:e>
+        </m:func>
+        <m:r>
+          <w:rPr>
+            <w:rFonts w:ascii="Cambria Math" w:eastAsiaTheme="minorEastAsia" w:hAnsi="Cambria Math"/>
+          </w:rPr>
+          <m:t xml:space="preserve">= </m:t>
+        </m:r>
+        <m:sSub>
+          <m:sSubPr>
+            <m:ctrlPr>
+              <w:rPr>
+                <w:rFonts w:ascii="Cambria Math" w:eastAsiaTheme="minorEastAsia" w:hAnsi="Cambria Math"/>
+                <w:i/>
+              </w:rPr>
+            </m:ctrlPr>
+          </m:sSubPr>
+          <m:e>
+            <m:r>
+              <w:rPr>
+                <w:rFonts w:ascii="Cambria Math" w:eastAsiaTheme="minorEastAsia" w:hAnsi="Cambria Math"/>
+              </w:rPr>
+              <m:t>c</m:t>
+            </m:r>
+          </m:e>
+          <m:sub>
+            <m:r>
+              <w:rPr>
+                <w:rFonts w:ascii="Cambria Math" w:eastAsiaTheme="minorEastAsia" w:hAnsi="Cambria Math"/>
+              </w:rPr>
+              <m:t>2</m:t>
+            </m:r>
+          </m:sub>
+        </m:sSub>
+        <m:r>
+          <w:rPr>
+            <w:rFonts w:ascii="Cambria Math" w:eastAsiaTheme="minorEastAsia" w:hAnsi="Cambria Math"/>
+          </w:rPr>
+          <m:t>(</m:t>
+        </m:r>
+        <m:sSub>
+          <m:sSubPr>
+            <m:ctrlPr>
+              <w:rPr>
+                <w:rFonts w:ascii="Cambria Math" w:eastAsiaTheme="minorEastAsia" w:hAnsi="Cambria Math"/>
+                <w:i/>
+              </w:rPr>
+            </m:ctrlPr>
+          </m:sSubPr>
+          <m:e>
+            <m:r>
+              <w:rPr>
+                <w:rFonts w:ascii="Cambria Math" w:eastAsiaTheme="minorEastAsia" w:hAnsi="Cambria Math"/>
+              </w:rPr>
+              <m:t>y</m:t>
+            </m:r>
+          </m:e>
+          <m:sub>
+            <m:r>
+              <w:rPr>
+                <w:rFonts w:ascii="Cambria Math" w:eastAsiaTheme="minorEastAsia" w:hAnsi="Cambria Math"/>
+              </w:rPr>
+              <m:t>0</m:t>
+            </m:r>
+          </m:sub>
+        </m:sSub>
+        <m:r>
+          <w:rPr>
+            <w:rFonts w:ascii="Cambria Math" w:eastAsiaTheme="minorEastAsia" w:hAnsi="Cambria Math"/>
+          </w:rPr>
+          <m:t>)</m:t>
+        </m:r>
+      </m:oMath>
+      <w:r>
+        <w:rPr>
+          <w:rFonts w:eastAsiaTheme="minorEastAsia"/>
+        </w:rPr>
+        <w:t xml:space="preserve">. But we know that </w:t>
+      </w:r>
+      <m:oMath>
+        <m:sSub>
+          <m:sSubPr>
+            <m:ctrlPr>
+              <w:rPr>
+                <w:rFonts w:ascii="Cambria Math" w:eastAsiaTheme="minorEastAsia" w:hAnsi="Cambria Math"/>
+                <w:i/>
+              </w:rPr>
+            </m:ctrlPr>
+          </m:sSubPr>
+          <m:e>
+            <m:sSub>
+              <m:sSubPr>
+                <m:ctrlPr>
+                  <w:rPr>
+                    <w:rFonts w:ascii="Cambria Math" w:eastAsiaTheme="minorEastAsia" w:hAnsi="Cambria Math"/>
+                    <w:i/>
+                  </w:rPr>
+                </m:ctrlPr>
+              </m:sSubPr>
+              <m:e>
+                <m:r>
+                  <w:rPr>
+                    <w:rFonts w:ascii="Cambria Math" w:eastAsiaTheme="minorEastAsia" w:hAnsi="Cambria Math"/>
+                  </w:rPr>
+                  <m:t>c</m:t>
+                </m:r>
+              </m:e>
+              <m:sub>
+                <m:r>
+                  <w:rPr>
+                    <w:rFonts w:ascii="Cambria Math" w:eastAsiaTheme="minorEastAsia" w:hAnsi="Cambria Math"/>
+                  </w:rPr>
+                  <m:t>1</m:t>
+                </m:r>
+              </m:sub>
+            </m:sSub>
+            <m:d>
+              <m:dPr>
+                <m:ctrlPr>
+                  <w:rPr>
+                    <w:rFonts w:ascii="Cambria Math" w:eastAsiaTheme="minorEastAsia" w:hAnsi="Cambria Math"/>
+                    <w:i/>
+                  </w:rPr>
+                </m:ctrlPr>
+              </m:dPr>
+              <m:e>
+                <m:sSub>
+                  <m:sSubPr>
+                    <m:ctrlPr>
+                      <w:rPr>
+                        <w:rFonts w:ascii="Cambria Math" w:eastAsiaTheme="minorEastAsia" w:hAnsi="Cambria Math"/>
+                        <w:i/>
+                      </w:rPr>
+                    </m:ctrlPr>
+                  </m:sSubPr>
+                  <m:e>
+                    <m:r>
+                      <w:rPr>
+                        <w:rFonts w:ascii="Cambria Math" w:eastAsiaTheme="minorEastAsia" w:hAnsi="Cambria Math"/>
+                      </w:rPr>
+                      <m:t>x</m:t>
+                    </m:r>
+                  </m:e>
+                  <m:sub>
+                    <m:r>
+                      <w:rPr>
+                        <w:rFonts w:ascii="Cambria Math" w:eastAsiaTheme="minorEastAsia" w:hAnsi="Cambria Math"/>
+                      </w:rPr>
+                      <m:t>0</m:t>
+                    </m:r>
+                  </m:sub>
+                </m:sSub>
+              </m:e>
+            </m:d>
+            <m:r>
+              <w:rPr>
+                <w:rFonts w:ascii="Cambria Math" w:eastAsiaTheme="minorEastAsia" w:hAnsi="Cambria Math"/>
+              </w:rPr>
+              <m:t>=</m:t>
+            </m:r>
+            <m:r>
+              <m:rPr>
+                <m:sty m:val="p"/>
+              </m:rPr>
+              <w:rPr>
+                <w:rFonts w:ascii="Cambria Math" w:eastAsiaTheme="minorEastAsia" w:hAnsi="Cambria Math"/>
+              </w:rPr>
+              <m:t>Λ</m:t>
+            </m:r>
+          </m:e>
+          <m:sub>
+            <m:r>
+              <w:rPr>
+                <w:rFonts w:ascii="Cambria Math" w:eastAsiaTheme="minorEastAsia" w:hAnsi="Cambria Math"/>
+              </w:rPr>
+              <m:t>G</m:t>
+            </m:r>
+          </m:sub>
+        </m:sSub>
+        <m:d>
+          <m:dPr>
+            <m:ctrlPr>
+              <w:rPr>
+                <w:rFonts w:ascii="Cambria Math" w:eastAsiaTheme="minorEastAsia" w:hAnsi="Cambria Math"/>
+                <w:i/>
+              </w:rPr>
+            </m:ctrlPr>
+          </m:dPr>
+          <m:e>
+            <m:sSub>
+              <m:sSubPr>
+                <m:ctrlPr>
+                  <w:rPr>
+                    <w:rFonts w:ascii="Cambria Math" w:eastAsiaTheme="minorEastAsia" w:hAnsi="Cambria Math"/>
+                    <w:i/>
+                  </w:rPr>
+                </m:ctrlPr>
+              </m:sSubPr>
+              <m:e>
+                <m:r>
+                  <w:rPr>
+                    <w:rFonts w:ascii="Cambria Math" w:eastAsiaTheme="minorEastAsia" w:hAnsi="Cambria Math"/>
+                  </w:rPr>
+                  <m:t>x</m:t>
+                </m:r>
+              </m:e>
+              <m:sub>
+                <m:r>
+                  <w:rPr>
+                    <w:rFonts w:ascii="Cambria Math" w:eastAsiaTheme="minorEastAsia" w:hAnsi="Cambria Math"/>
+                  </w:rPr>
+                  <m:t>0</m:t>
+                </m:r>
+              </m:sub>
+            </m:sSub>
+          </m:e>
+        </m:d>
+        <m:r>
+          <w:rPr>
+            <w:rFonts w:ascii="Cambria Math" w:eastAsiaTheme="minorEastAsia" w:hAnsi="Cambria Math"/>
+          </w:rPr>
+          <m:t>≤</m:t>
+        </m:r>
+        <m:sSub>
+          <m:sSubPr>
+            <m:ctrlPr>
+              <w:rPr>
+                <w:rFonts w:ascii="Cambria Math" w:eastAsiaTheme="minorEastAsia" w:hAnsi="Cambria Math"/>
+                <w:i/>
+              </w:rPr>
+            </m:ctrlPr>
+          </m:sSubPr>
+          <m:e>
+            <m:r>
+              <w:rPr>
+                <w:rFonts w:ascii="Cambria Math" w:eastAsiaTheme="minorEastAsia" w:hAnsi="Cambria Math"/>
+              </w:rPr>
+              <m:t>M</m:t>
+            </m:r>
+            <m:d>
+              <m:dPr>
+                <m:ctrlPr>
+                  <w:rPr>
+                    <w:rFonts w:ascii="Cambria Math" w:eastAsiaTheme="minorEastAsia" w:hAnsi="Cambria Math"/>
+                  </w:rPr>
+                </m:ctrlPr>
+              </m:dPr>
+              <m:e>
+                <m:sSub>
+                  <m:sSubPr>
+                    <m:ctrlPr>
+                      <w:rPr>
+                        <w:rFonts w:ascii="Cambria Math" w:eastAsiaTheme="minorEastAsia" w:hAnsi="Cambria Math"/>
+                        <w:i/>
+                      </w:rPr>
+                    </m:ctrlPr>
+                  </m:sSubPr>
+                  <m:e>
+                    <m:r>
+                      <w:rPr>
+                        <w:rFonts w:ascii="Cambria Math" w:eastAsiaTheme="minorEastAsia" w:hAnsi="Cambria Math"/>
+                      </w:rPr>
+                      <m:t>x</m:t>
+                    </m:r>
+                  </m:e>
+                  <m:sub>
+                    <m:r>
+                      <w:rPr>
+                        <w:rFonts w:ascii="Cambria Math" w:eastAsiaTheme="minorEastAsia" w:hAnsi="Cambria Math"/>
+                      </w:rPr>
+                      <m:t>0</m:t>
+                    </m:r>
+                  </m:sub>
+                </m:sSub>
+                <m:r>
+                  <w:rPr>
+                    <w:rFonts w:ascii="Cambria Math" w:eastAsiaTheme="minorEastAsia" w:hAnsi="Cambria Math"/>
+                  </w:rPr>
+                  <m:t>,</m:t>
+                </m:r>
+                <m:sSub>
+                  <m:sSubPr>
+                    <m:ctrlPr>
+                      <w:rPr>
+                        <w:rFonts w:ascii="Cambria Math" w:eastAsiaTheme="minorEastAsia" w:hAnsi="Cambria Math"/>
+                        <w:i/>
+                      </w:rPr>
+                    </m:ctrlPr>
+                  </m:sSubPr>
+                  <m:e>
+                    <m:r>
+                      <w:rPr>
+                        <w:rFonts w:ascii="Cambria Math" w:eastAsiaTheme="minorEastAsia" w:hAnsi="Cambria Math"/>
+                      </w:rPr>
+                      <m:t>y</m:t>
+                    </m:r>
+                  </m:e>
+                  <m:sub>
+                    <m:r>
+                      <w:rPr>
+                        <w:rFonts w:ascii="Cambria Math" w:eastAsiaTheme="minorEastAsia" w:hAnsi="Cambria Math"/>
+                      </w:rPr>
+                      <m:t>0</m:t>
+                    </m:r>
+                  </m:sub>
+                </m:sSub>
+              </m:e>
+            </m:d>
+            <m:r>
+              <m:rPr>
+                <m:sty m:val="p"/>
+              </m:rPr>
+              <w:rPr>
+                <w:rFonts w:ascii="Cambria Math" w:eastAsiaTheme="minorEastAsia" w:hAnsi="Cambria Math"/>
+              </w:rPr>
+              <m:t>≤Υ</m:t>
+            </m:r>
+          </m:e>
+          <m:sub>
+            <m:r>
+              <w:rPr>
+                <w:rFonts w:ascii="Cambria Math" w:eastAsiaTheme="minorEastAsia" w:hAnsi="Cambria Math"/>
+              </w:rPr>
+              <m:t>G</m:t>
+            </m:r>
+          </m:sub>
+        </m:sSub>
+        <m:d>
+          <m:dPr>
+            <m:ctrlPr>
+              <w:rPr>
+                <w:rFonts w:ascii="Cambria Math" w:eastAsiaTheme="minorEastAsia" w:hAnsi="Cambria Math"/>
+                <w:i/>
+              </w:rPr>
+            </m:ctrlPr>
+          </m:dPr>
+          <m:e>
+            <m:sSub>
+              <m:sSubPr>
+                <m:ctrlPr>
+                  <w:rPr>
+                    <w:rFonts w:ascii="Cambria Math" w:eastAsiaTheme="minorEastAsia" w:hAnsi="Cambria Math"/>
+                    <w:i/>
+                  </w:rPr>
+                </m:ctrlPr>
+              </m:sSubPr>
+              <m:e>
+                <m:r>
+                  <w:rPr>
+                    <w:rFonts w:ascii="Cambria Math" w:eastAsiaTheme="minorEastAsia" w:hAnsi="Cambria Math"/>
+                  </w:rPr>
+                  <m:t>y</m:t>
+                </m:r>
+              </m:e>
+              <m:sub>
+                <m:r>
+                  <w:rPr>
+                    <w:rFonts w:ascii="Cambria Math" w:eastAsiaTheme="minorEastAsia" w:hAnsi="Cambria Math"/>
+                  </w:rPr>
+                  <m:t>0</m:t>
+                </m:r>
+              </m:sub>
+            </m:sSub>
+          </m:e>
+        </m:d>
+        <m:sSub>
+          <m:sSubPr>
+            <m:ctrlPr>
+              <w:rPr>
+                <w:rFonts w:ascii="Cambria Math" w:eastAsiaTheme="minorEastAsia" w:hAnsi="Cambria Math"/>
+                <w:i/>
+              </w:rPr>
+            </m:ctrlPr>
+          </m:sSubPr>
+          <m:e>
+            <m:r>
+              <w:rPr>
+                <w:rFonts w:ascii="Cambria Math" w:eastAsiaTheme="minorEastAsia" w:hAnsi="Cambria Math"/>
+              </w:rPr>
+              <m:t>=</m:t>
+            </m:r>
+            <m:r>
+              <w:rPr>
+                <w:rFonts w:ascii="Cambria Math" w:eastAsiaTheme="minorEastAsia" w:hAnsi="Cambria Math"/>
+              </w:rPr>
+              <m:t>c</m:t>
+            </m:r>
+          </m:e>
+          <m:sub>
+            <m:r>
+              <w:rPr>
+                <w:rFonts w:ascii="Cambria Math" w:eastAsiaTheme="minorEastAsia" w:hAnsi="Cambria Math"/>
+              </w:rPr>
+              <m:t>2</m:t>
+            </m:r>
+          </m:sub>
+        </m:sSub>
+        <m:r>
+          <w:rPr>
+            <w:rFonts w:ascii="Cambria Math" w:eastAsiaTheme="minorEastAsia" w:hAnsi="Cambria Math"/>
+          </w:rPr>
+          <m:t>(</m:t>
+        </m:r>
+        <m:sSub>
+          <m:sSubPr>
+            <m:ctrlPr>
+              <w:rPr>
+                <w:rFonts w:ascii="Cambria Math" w:eastAsiaTheme="minorEastAsia" w:hAnsi="Cambria Math"/>
+                <w:i/>
+              </w:rPr>
+            </m:ctrlPr>
+          </m:sSubPr>
+          <m:e>
+            <m:r>
+              <w:rPr>
+                <w:rFonts w:ascii="Cambria Math" w:eastAsiaTheme="minorEastAsia" w:hAnsi="Cambria Math"/>
+              </w:rPr>
+              <m:t>y</m:t>
+            </m:r>
+          </m:e>
+          <m:sub>
+            <m:r>
+              <w:rPr>
+                <w:rFonts w:ascii="Cambria Math" w:eastAsiaTheme="minorEastAsia" w:hAnsi="Cambria Math"/>
+              </w:rPr>
+              <m:t>0</m:t>
+            </m:r>
+          </m:sub>
+        </m:sSub>
+        <m:r>
+          <w:rPr>
+            <w:rFonts w:ascii="Cambria Math" w:eastAsiaTheme="minorEastAsia" w:hAnsi="Cambria Math"/>
+          </w:rPr>
+          <m:t>)</m:t>
+        </m:r>
+      </m:oMath>
+    </w:p>
+    <w:p>
+      <w:pPr>
+        <w:spacing w:after="0" w:line="240" w:lineRule="auto"/>
+        <w:rPr>
+          <w:rFonts w:eastAsiaTheme="minorEastAsia"/>
+        </w:rPr>
+      </w:pPr>
     </w:p>
     <w:p>
       <w:pPr>
@@ -20814,11 +25293,7 @@
         <w:spacing w:after="0" w:line="240" w:lineRule="auto"/>
       </w:pPr>
       <w:r>
-        <w:t xml:space="preserve">Essentially, a game of perfect information is one that can be described in terms of successive moves in such a way that, at each personal move, the mover knows the choices and the outcomes of all preceding personal and chance moves. Perfect information game is a game in which every information set is a unit </w:t>
-      </w:r>
-      <w:r>
-        <w:lastRenderedPageBreak/>
-        <w:t xml:space="preserve">set. </w:t>
+        <w:t xml:space="preserve">Essentially, a game of perfect information is one that can be described in terms of successive moves in such a way that, at each personal move, the mover knows the choices and the outcomes of all preceding personal and chance moves. Perfect information game is a game in which every information set is a unit set. </w:t>
       </w:r>
       <w:r>
         <w:t xml:space="preserve">It is intuitively clear that this condition is equivalent to the requirement that every branch of the tree of the game also be a tree of some game. The latter condition leads to an inductive definition for games </w:t>

--- a/docs/GameTheory_part1.docx
+++ b/docs/GameTheory_part1.docx
@@ -24174,8 +24174,16 @@
       <w:r>
         <w:rPr>
           <w:rFonts w:eastAsiaTheme="minorEastAsia"/>
-        </w:rPr>
-        <w:t xml:space="preserve">Solution: </w:t>
+          <w:i/>
+          <w:iCs/>
+        </w:rPr>
+        <w:t>Solution</w:t>
+      </w:r>
+      <w:r>
+        <w:rPr>
+          <w:rFonts w:eastAsiaTheme="minorEastAsia"/>
+        </w:rPr>
+        <w:t xml:space="preserve">: </w:t>
       </w:r>
     </w:p>
     <w:p>
@@ -24358,14 +24366,12 @@
             </m:d>
           </m:e>
         </m:func>
-      </m:oMath>
-      <w:r>
-        <w:rPr>
-          <w:rFonts w:eastAsiaTheme="minorEastAsia"/>
-        </w:rPr>
-        <w:t xml:space="preserve">. But since </w:t>
-      </w:r>
-      <m:oMath>
+        <m:r>
+          <w:rPr>
+            <w:rFonts w:ascii="Cambria Math" w:eastAsiaTheme="minorEastAsia" w:hAnsi="Cambria Math"/>
+          </w:rPr>
+          <m:t xml:space="preserve">= </m:t>
+        </m:r>
         <m:r>
           <w:rPr>
             <w:rFonts w:ascii="Cambria Math" w:eastAsiaTheme="minorEastAsia" w:hAnsi="Cambria Math"/>
@@ -24377,7 +24383,6 @@
             <m:ctrlPr>
               <w:rPr>
                 <w:rFonts w:ascii="Cambria Math" w:eastAsiaTheme="minorEastAsia" w:hAnsi="Cambria Math"/>
-                <w:i/>
               </w:rPr>
             </m:ctrlPr>
           </m:dPr>
@@ -24412,89 +24417,8 @@
               <w:rPr>
                 <w:rFonts w:ascii="Cambria Math" w:eastAsiaTheme="minorEastAsia" w:hAnsi="Cambria Math"/>
               </w:rPr>
-              <m:t>,y</m:t>
-            </m:r>
-          </m:e>
-        </m:d>
-        <m:r>
-          <w:rPr>
-            <w:rFonts w:ascii="Cambria Math" w:eastAsiaTheme="minorEastAsia" w:hAnsi="Cambria Math"/>
-          </w:rPr>
-          <m:t>=</m:t>
-        </m:r>
-        <m:sSub>
-          <m:sSubPr>
-            <m:ctrlPr>
-              <w:rPr>
-                <w:rFonts w:ascii="Cambria Math" w:eastAsiaTheme="minorEastAsia" w:hAnsi="Cambria Math"/>
-                <w:i/>
-              </w:rPr>
-            </m:ctrlPr>
-          </m:sSubPr>
-          <m:e>
-            <m:r>
-              <w:rPr>
-                <w:rFonts w:ascii="Cambria Math" w:eastAsiaTheme="minorEastAsia" w:hAnsi="Cambria Math"/>
-              </w:rPr>
-              <m:t>c</m:t>
-            </m:r>
-          </m:e>
-          <m:sub>
-            <m:r>
-              <w:rPr>
-                <w:rFonts w:ascii="Cambria Math" w:eastAsiaTheme="minorEastAsia" w:hAnsi="Cambria Math"/>
-              </w:rPr>
-              <m:t>1</m:t>
-            </m:r>
-          </m:sub>
-        </m:sSub>
-      </m:oMath>
-      <w:r>
-        <w:rPr>
-          <w:rFonts w:eastAsiaTheme="minorEastAsia"/>
-        </w:rPr>
-        <w:t xml:space="preserve"> then </w:t>
-      </w:r>
-      <m:oMath>
-        <m:sSub>
-          <m:sSubPr>
-            <m:ctrlPr>
-              <w:rPr>
-                <w:rFonts w:ascii="Cambria Math" w:eastAsiaTheme="minorEastAsia" w:hAnsi="Cambria Math"/>
-                <w:i/>
-              </w:rPr>
-            </m:ctrlPr>
-          </m:sSubPr>
-          <m:e>
-            <m:r>
-              <m:rPr>
-                <m:sty m:val="p"/>
-              </m:rPr>
-              <w:rPr>
-                <w:rFonts w:ascii="Cambria Math" w:eastAsiaTheme="minorEastAsia" w:hAnsi="Cambria Math"/>
-              </w:rPr>
-              <m:t>Λ</m:t>
-            </m:r>
-          </m:e>
-          <m:sub>
-            <m:r>
-              <w:rPr>
-                <w:rFonts w:ascii="Cambria Math" w:eastAsiaTheme="minorEastAsia" w:hAnsi="Cambria Math"/>
-              </w:rPr>
-              <m:t>G</m:t>
-            </m:r>
-          </m:sub>
-        </m:sSub>
-        <m:d>
-          <m:dPr>
-            <m:ctrlPr>
-              <w:rPr>
-                <w:rFonts w:ascii="Cambria Math" w:eastAsiaTheme="minorEastAsia" w:hAnsi="Cambria Math"/>
-                <w:i/>
-              </w:rPr>
-            </m:ctrlPr>
-          </m:dPr>
-          <m:e>
+              <m:t>,</m:t>
+            </m:r>
             <m:sSub>
               <m:sSubPr>
                 <m:ctrlPr>
@@ -24509,7 +24433,7 @@
                   <w:rPr>
                     <w:rFonts w:ascii="Cambria Math" w:eastAsiaTheme="minorEastAsia" w:hAnsi="Cambria Math"/>
                   </w:rPr>
-                  <m:t>x</m:t>
+                  <m:t>y</m:t>
                 </m:r>
               </m:e>
               <m:sub>
@@ -24777,6 +24701,87 @@
           <w:rPr>
             <w:rFonts w:ascii="Cambria Math" w:eastAsiaTheme="minorEastAsia" w:hAnsi="Cambria Math"/>
           </w:rPr>
+          <m:t>=</m:t>
+        </m:r>
+        <m:r>
+          <w:rPr>
+            <w:rFonts w:ascii="Cambria Math" w:eastAsiaTheme="minorEastAsia" w:hAnsi="Cambria Math"/>
+          </w:rPr>
+          <m:t>M</m:t>
+        </m:r>
+        <m:d>
+          <m:dPr>
+            <m:ctrlPr>
+              <w:rPr>
+                <w:rFonts w:ascii="Cambria Math" w:eastAsiaTheme="minorEastAsia" w:hAnsi="Cambria Math"/>
+              </w:rPr>
+            </m:ctrlPr>
+          </m:dPr>
+          <m:e>
+            <m:sSub>
+              <m:sSubPr>
+                <m:ctrlPr>
+                  <w:rPr>
+                    <w:rFonts w:ascii="Cambria Math" w:eastAsiaTheme="minorEastAsia" w:hAnsi="Cambria Math"/>
+                    <w:i/>
+                  </w:rPr>
+                </m:ctrlPr>
+              </m:sSubPr>
+              <m:e>
+                <m:r>
+                  <w:rPr>
+                    <w:rFonts w:ascii="Cambria Math" w:eastAsiaTheme="minorEastAsia" w:hAnsi="Cambria Math"/>
+                  </w:rPr>
+                  <m:t>x</m:t>
+                </m:r>
+              </m:e>
+              <m:sub>
+                <m:r>
+                  <w:rPr>
+                    <w:rFonts w:ascii="Cambria Math" w:eastAsiaTheme="minorEastAsia" w:hAnsi="Cambria Math"/>
+                  </w:rPr>
+                  <m:t>0</m:t>
+                </m:r>
+              </m:sub>
+            </m:sSub>
+            <m:r>
+              <w:rPr>
+                <w:rFonts w:ascii="Cambria Math" w:eastAsiaTheme="minorEastAsia" w:hAnsi="Cambria Math"/>
+              </w:rPr>
+              <m:t>,</m:t>
+            </m:r>
+            <m:sSub>
+              <m:sSubPr>
+                <m:ctrlPr>
+                  <w:rPr>
+                    <w:rFonts w:ascii="Cambria Math" w:eastAsiaTheme="minorEastAsia" w:hAnsi="Cambria Math"/>
+                    <w:i/>
+                  </w:rPr>
+                </m:ctrlPr>
+              </m:sSubPr>
+              <m:e>
+                <m:r>
+                  <w:rPr>
+                    <w:rFonts w:ascii="Cambria Math" w:eastAsiaTheme="minorEastAsia" w:hAnsi="Cambria Math"/>
+                  </w:rPr>
+                  <m:t>y</m:t>
+                </m:r>
+              </m:e>
+              <m:sub>
+                <m:r>
+                  <w:rPr>
+                    <w:rFonts w:ascii="Cambria Math" w:eastAsiaTheme="minorEastAsia" w:hAnsi="Cambria Math"/>
+                  </w:rPr>
+                  <m:t>0</m:t>
+                </m:r>
+              </m:sub>
+            </m:sSub>
+          </m:e>
+        </m:d>
+        <m:r>
+          <w:rPr>
+            <w:rFonts w:ascii="Cambria Math" w:eastAsiaTheme="minorEastAsia" w:hAnsi="Cambria Math"/>
+          </w:rPr>
           <m:t xml:space="preserve">= </m:t>
         </m:r>
         <m:sSub>
@@ -24848,7 +24853,13 @@
         <w:rPr>
           <w:rFonts w:eastAsiaTheme="minorEastAsia"/>
         </w:rPr>
-        <w:t xml:space="preserve">. But we know that </w:t>
+        <w:t>.</w:t>
+      </w:r>
+      <w:r>
+        <w:rPr>
+          <w:rFonts w:eastAsiaTheme="minorEastAsia"/>
+        </w:rPr>
+        <w:t xml:space="preserve"> Hence </w:t>
       </w:r>
       <m:oMath>
         <m:sSub>
@@ -24861,84 +24872,11 @@
             </m:ctrlPr>
           </m:sSubPr>
           <m:e>
-            <m:sSub>
-              <m:sSubPr>
-                <m:ctrlPr>
-                  <w:rPr>
-                    <w:rFonts w:ascii="Cambria Math" w:eastAsiaTheme="minorEastAsia" w:hAnsi="Cambria Math"/>
-                    <w:i/>
-                  </w:rPr>
-                </m:ctrlPr>
-              </m:sSubPr>
-              <m:e>
-                <m:r>
-                  <w:rPr>
-                    <w:rFonts w:ascii="Cambria Math" w:eastAsiaTheme="minorEastAsia" w:hAnsi="Cambria Math"/>
-                  </w:rPr>
-                  <m:t>c</m:t>
-                </m:r>
-              </m:e>
-              <m:sub>
-                <m:r>
-                  <w:rPr>
-                    <w:rFonts w:ascii="Cambria Math" w:eastAsiaTheme="minorEastAsia" w:hAnsi="Cambria Math"/>
-                  </w:rPr>
-                  <m:t>1</m:t>
-                </m:r>
-              </m:sub>
-            </m:sSub>
-            <m:d>
-              <m:dPr>
-                <m:ctrlPr>
-                  <w:rPr>
-                    <w:rFonts w:ascii="Cambria Math" w:eastAsiaTheme="minorEastAsia" w:hAnsi="Cambria Math"/>
-                    <w:i/>
-                  </w:rPr>
-                </m:ctrlPr>
-              </m:dPr>
-              <m:e>
-                <m:sSub>
-                  <m:sSubPr>
-                    <m:ctrlPr>
-                      <w:rPr>
-                        <w:rFonts w:ascii="Cambria Math" w:eastAsiaTheme="minorEastAsia" w:hAnsi="Cambria Math"/>
-                        <w:i/>
-                      </w:rPr>
-                    </m:ctrlPr>
-                  </m:sSubPr>
-                  <m:e>
-                    <m:r>
-                      <w:rPr>
-                        <w:rFonts w:ascii="Cambria Math" w:eastAsiaTheme="minorEastAsia" w:hAnsi="Cambria Math"/>
-                      </w:rPr>
-                      <m:t>x</m:t>
-                    </m:r>
-                  </m:e>
-                  <m:sub>
-                    <m:r>
-                      <w:rPr>
-                        <w:rFonts w:ascii="Cambria Math" w:eastAsiaTheme="minorEastAsia" w:hAnsi="Cambria Math"/>
-                      </w:rPr>
-                      <m:t>0</m:t>
-                    </m:r>
-                  </m:sub>
-                </m:sSub>
-              </m:e>
-            </m:d>
-            <m:r>
-              <w:rPr>
-                <w:rFonts w:ascii="Cambria Math" w:eastAsiaTheme="minorEastAsia" w:hAnsi="Cambria Math"/>
-              </w:rPr>
-              <m:t>=</m:t>
-            </m:r>
-            <m:r>
-              <m:rPr>
-                <m:sty m:val="p"/>
-              </m:rPr>
-              <w:rPr>
-                <w:rFonts w:ascii="Cambria Math" w:eastAsiaTheme="minorEastAsia" w:hAnsi="Cambria Math"/>
-              </w:rPr>
-              <m:t>Λ</m:t>
+            <m:r>
+              <w:rPr>
+                <w:rFonts w:ascii="Cambria Math" w:eastAsiaTheme="minorEastAsia" w:hAnsi="Cambria Math"/>
+              </w:rPr>
+              <m:t>c</m:t>
             </m:r>
           </m:e>
           <m:sub>
@@ -24946,7 +24884,7 @@
               <w:rPr>
                 <w:rFonts w:ascii="Cambria Math" w:eastAsiaTheme="minorEastAsia" w:hAnsi="Cambria Math"/>
               </w:rPr>
-              <m:t>G</m:t>
+              <m:t>1</m:t>
             </m:r>
           </m:sub>
         </m:sSub>
@@ -24992,7 +24930,7 @@
           <w:rPr>
             <w:rFonts w:ascii="Cambria Math" w:eastAsiaTheme="minorEastAsia" w:hAnsi="Cambria Math"/>
           </w:rPr>
-          <m:t>≤</m:t>
+          <m:t>=</m:t>
         </m:r>
         <m:sSub>
           <m:sSubPr>
@@ -25008,85 +24946,7 @@
               <w:rPr>
                 <w:rFonts w:ascii="Cambria Math" w:eastAsiaTheme="minorEastAsia" w:hAnsi="Cambria Math"/>
               </w:rPr>
-              <m:t>M</m:t>
-            </m:r>
-            <m:d>
-              <m:dPr>
-                <m:ctrlPr>
-                  <w:rPr>
-                    <w:rFonts w:ascii="Cambria Math" w:eastAsiaTheme="minorEastAsia" w:hAnsi="Cambria Math"/>
-                  </w:rPr>
-                </m:ctrlPr>
-              </m:dPr>
-              <m:e>
-                <m:sSub>
-                  <m:sSubPr>
-                    <m:ctrlPr>
-                      <w:rPr>
-                        <w:rFonts w:ascii="Cambria Math" w:eastAsiaTheme="minorEastAsia" w:hAnsi="Cambria Math"/>
-                        <w:i/>
-                      </w:rPr>
-                    </m:ctrlPr>
-                  </m:sSubPr>
-                  <m:e>
-                    <m:r>
-                      <w:rPr>
-                        <w:rFonts w:ascii="Cambria Math" w:eastAsiaTheme="minorEastAsia" w:hAnsi="Cambria Math"/>
-                      </w:rPr>
-                      <m:t>x</m:t>
-                    </m:r>
-                  </m:e>
-                  <m:sub>
-                    <m:r>
-                      <w:rPr>
-                        <w:rFonts w:ascii="Cambria Math" w:eastAsiaTheme="minorEastAsia" w:hAnsi="Cambria Math"/>
-                      </w:rPr>
-                      <m:t>0</m:t>
-                    </m:r>
-                  </m:sub>
-                </m:sSub>
-                <m:r>
-                  <w:rPr>
-                    <w:rFonts w:ascii="Cambria Math" w:eastAsiaTheme="minorEastAsia" w:hAnsi="Cambria Math"/>
-                  </w:rPr>
-                  <m:t>,</m:t>
-                </m:r>
-                <m:sSub>
-                  <m:sSubPr>
-                    <m:ctrlPr>
-                      <w:rPr>
-                        <w:rFonts w:ascii="Cambria Math" w:eastAsiaTheme="minorEastAsia" w:hAnsi="Cambria Math"/>
-                        <w:i/>
-                      </w:rPr>
-                    </m:ctrlPr>
-                  </m:sSubPr>
-                  <m:e>
-                    <m:r>
-                      <w:rPr>
-                        <w:rFonts w:ascii="Cambria Math" w:eastAsiaTheme="minorEastAsia" w:hAnsi="Cambria Math"/>
-                      </w:rPr>
-                      <m:t>y</m:t>
-                    </m:r>
-                  </m:e>
-                  <m:sub>
-                    <m:r>
-                      <w:rPr>
-                        <w:rFonts w:ascii="Cambria Math" w:eastAsiaTheme="minorEastAsia" w:hAnsi="Cambria Math"/>
-                      </w:rPr>
-                      <m:t>0</m:t>
-                    </m:r>
-                  </m:sub>
-                </m:sSub>
-              </m:e>
-            </m:d>
-            <m:r>
-              <m:rPr>
-                <m:sty m:val="p"/>
-              </m:rPr>
-              <w:rPr>
-                <w:rFonts w:ascii="Cambria Math" w:eastAsiaTheme="minorEastAsia" w:hAnsi="Cambria Math"/>
-              </w:rPr>
-              <m:t>≤Υ</m:t>
+              <m:t>c</m:t>
             </m:r>
           </m:e>
           <m:sub>
@@ -25094,7 +24954,7 @@
               <w:rPr>
                 <w:rFonts w:ascii="Cambria Math" w:eastAsiaTheme="minorEastAsia" w:hAnsi="Cambria Math"/>
               </w:rPr>
-              <m:t>G</m:t>
+              <m:t>2</m:t>
             </m:r>
           </m:sub>
         </m:sSub>
@@ -25136,77 +24996,81 @@
             </m:sSub>
           </m:e>
         </m:d>
-        <m:sSub>
-          <m:sSubPr>
-            <m:ctrlPr>
-              <w:rPr>
-                <w:rFonts w:ascii="Cambria Math" w:eastAsiaTheme="minorEastAsia" w:hAnsi="Cambria Math"/>
-                <w:i/>
-              </w:rPr>
-            </m:ctrlPr>
-          </m:sSubPr>
-          <m:e>
-            <m:r>
-              <w:rPr>
-                <w:rFonts w:ascii="Cambria Math" w:eastAsiaTheme="minorEastAsia" w:hAnsi="Cambria Math"/>
-              </w:rPr>
-              <m:t>=</m:t>
-            </m:r>
-            <m:r>
-              <w:rPr>
-                <w:rFonts w:ascii="Cambria Math" w:eastAsiaTheme="minorEastAsia" w:hAnsi="Cambria Math"/>
-              </w:rPr>
-              <m:t>c</m:t>
-            </m:r>
-          </m:e>
-          <m:sub>
-            <m:r>
-              <w:rPr>
-                <w:rFonts w:ascii="Cambria Math" w:eastAsiaTheme="minorEastAsia" w:hAnsi="Cambria Math"/>
-              </w:rPr>
-              <m:t>2</m:t>
-            </m:r>
-          </m:sub>
-        </m:sSub>
-        <m:r>
-          <w:rPr>
-            <w:rFonts w:ascii="Cambria Math" w:eastAsiaTheme="minorEastAsia" w:hAnsi="Cambria Math"/>
-          </w:rPr>
-          <m:t>(</m:t>
-        </m:r>
-        <m:sSub>
-          <m:sSubPr>
-            <m:ctrlPr>
-              <w:rPr>
-                <w:rFonts w:ascii="Cambria Math" w:eastAsiaTheme="minorEastAsia" w:hAnsi="Cambria Math"/>
-                <w:i/>
-              </w:rPr>
-            </m:ctrlPr>
-          </m:sSubPr>
-          <m:e>
-            <m:r>
-              <w:rPr>
-                <w:rFonts w:ascii="Cambria Math" w:eastAsiaTheme="minorEastAsia" w:hAnsi="Cambria Math"/>
-              </w:rPr>
-              <m:t>y</m:t>
-            </m:r>
-          </m:e>
-          <m:sub>
-            <m:r>
-              <w:rPr>
-                <w:rFonts w:ascii="Cambria Math" w:eastAsiaTheme="minorEastAsia" w:hAnsi="Cambria Math"/>
-              </w:rPr>
-              <m:t>0</m:t>
-            </m:r>
-          </m:sub>
-        </m:sSub>
-        <m:r>
-          <w:rPr>
-            <w:rFonts w:ascii="Cambria Math" w:eastAsiaTheme="minorEastAsia" w:hAnsi="Cambria Math"/>
-          </w:rPr>
-          <m:t>)</m:t>
-        </m:r>
-      </m:oMath>
+        <m:r>
+          <w:rPr>
+            <w:rFonts w:ascii="Cambria Math" w:eastAsiaTheme="minorEastAsia" w:hAnsi="Cambria Math"/>
+          </w:rPr>
+          <m:t>=c</m:t>
+        </m:r>
+      </m:oMath>
+      <w:r>
+        <w:rPr>
+          <w:rFonts w:eastAsiaTheme="minorEastAsia"/>
+        </w:rPr>
+        <w:t xml:space="preserve"> where </w:t>
+      </w:r>
+      <m:oMath>
+        <m:r>
+          <w:rPr>
+            <w:rFonts w:ascii="Cambria Math" w:eastAsiaTheme="minorEastAsia" w:hAnsi="Cambria Math"/>
+          </w:rPr>
+          <m:t>c</m:t>
+        </m:r>
+      </m:oMath>
+      <w:r>
+        <w:rPr>
+          <w:rFonts w:eastAsiaTheme="minorEastAsia"/>
+        </w:rPr>
+        <w:t xml:space="preserve"> does not depend neither on </w:t>
+      </w:r>
+      <m:oMath>
+        <m:r>
+          <w:rPr>
+            <w:rFonts w:ascii="Cambria Math" w:eastAsiaTheme="minorEastAsia" w:hAnsi="Cambria Math"/>
+          </w:rPr>
+          <m:t>x</m:t>
+        </m:r>
+      </m:oMath>
+      <w:r>
+        <w:rPr>
+          <w:rFonts w:eastAsiaTheme="minorEastAsia"/>
+        </w:rPr>
+        <w:t xml:space="preserve"> nor on </w:t>
+      </w:r>
+      <m:oMath>
+        <m:r>
+          <w:rPr>
+            <w:rFonts w:ascii="Cambria Math" w:eastAsiaTheme="minorEastAsia" w:hAnsi="Cambria Math"/>
+          </w:rPr>
+          <m:t>y</m:t>
+        </m:r>
+      </m:oMath>
+      <w:r>
+        <w:rPr>
+          <w:rFonts w:eastAsiaTheme="minorEastAsia"/>
+        </w:rPr>
+        <w:t>.</w:t>
+      </w:r>
+      <w:r>
+        <w:rPr>
+          <w:rFonts w:eastAsiaTheme="minorEastAsia"/>
+        </w:rPr>
+        <w:t xml:space="preserve"> Therefore </w:t>
+      </w:r>
+      <m:oMath>
+        <m:r>
+          <w:rPr>
+            <w:rFonts w:ascii="Cambria Math" w:eastAsiaTheme="minorEastAsia" w:hAnsi="Cambria Math"/>
+          </w:rPr>
+          <m:t>c</m:t>
+        </m:r>
+      </m:oMath>
+      <w:r>
+        <w:rPr>
+          <w:rFonts w:eastAsiaTheme="minorEastAsia"/>
+        </w:rPr>
+        <w:t xml:space="preserve"> is the game pure value.</w:t>
+      </w:r>
     </w:p>
     <w:p>
       <w:pPr>

--- a/docs/GameTheory_part1.docx
+++ b/docs/GameTheory_part1.docx
@@ -23659,7 +23659,23 @@
           <w:i/>
           <w:iCs/>
         </w:rPr>
-        <w:t>strategies yielding constant return in pure value games</w:t>
+        <w:t xml:space="preserve">opposite </w:t>
+      </w:r>
+      <w:r>
+        <w:rPr>
+          <w:rFonts w:eastAsiaTheme="minorEastAsia"/>
+          <w:i/>
+          <w:iCs/>
+        </w:rPr>
+        <w:t xml:space="preserve">player </w:t>
+      </w:r>
+      <w:r>
+        <w:rPr>
+          <w:rFonts w:eastAsiaTheme="minorEastAsia"/>
+          <w:i/>
+          <w:iCs/>
+        </w:rPr>
+        <w:t>strategies yielding constant return</w:t>
       </w:r>
       <w:r>
         <w:rPr>
@@ -25082,6 +25098,454 @@
     </w:p>
     <w:p>
       <w:pPr>
+        <w:spacing w:after="0" w:line="240" w:lineRule="auto"/>
+        <w:rPr>
+          <w:rFonts w:eastAsiaTheme="minorEastAsia"/>
+        </w:rPr>
+      </w:pPr>
+      <w:r>
+        <w:rPr>
+          <w:rFonts w:eastAsiaTheme="minorEastAsia"/>
+          <w:b/>
+          <w:bCs/>
+          <w:i/>
+          <w:iCs/>
+        </w:rPr>
+        <w:t>Problem</w:t>
+      </w:r>
+      <w:r>
+        <w:rPr>
+          <w:rFonts w:eastAsiaTheme="minorEastAsia"/>
+        </w:rPr>
+        <w:t xml:space="preserve"> (</w:t>
+      </w:r>
+      <w:r>
+        <w:rPr>
+          <w:rFonts w:eastAsiaTheme="minorEastAsia"/>
+          <w:i/>
+          <w:iCs/>
+        </w:rPr>
+        <w:t>opposite player strategies and a number between them</w:t>
+      </w:r>
+      <w:r>
+        <w:rPr>
+          <w:rFonts w:eastAsiaTheme="minorEastAsia"/>
+        </w:rPr>
+        <w:t xml:space="preserve">): If there are strategies </w:t>
+      </w:r>
+      <m:oMath>
+        <m:sSub>
+          <m:sSubPr>
+            <m:ctrlPr>
+              <w:rPr>
+                <w:rFonts w:ascii="Cambria Math" w:eastAsiaTheme="minorEastAsia" w:hAnsi="Cambria Math"/>
+                <w:i/>
+              </w:rPr>
+            </m:ctrlPr>
+          </m:sSubPr>
+          <m:e>
+            <m:r>
+              <w:rPr>
+                <w:rFonts w:ascii="Cambria Math" w:eastAsiaTheme="minorEastAsia" w:hAnsi="Cambria Math"/>
+              </w:rPr>
+              <m:t>x</m:t>
+            </m:r>
+          </m:e>
+          <m:sub>
+            <m:r>
+              <w:rPr>
+                <w:rFonts w:ascii="Cambria Math" w:eastAsiaTheme="minorEastAsia" w:hAnsi="Cambria Math"/>
+              </w:rPr>
+              <m:t>0</m:t>
+            </m:r>
+          </m:sub>
+        </m:sSub>
+      </m:oMath>
+      <w:r>
+        <w:rPr>
+          <w:rFonts w:eastAsiaTheme="minorEastAsia"/>
+        </w:rPr>
+        <w:t xml:space="preserve">, </w:t>
+      </w:r>
+      <m:oMath>
+        <m:sSub>
+          <m:sSubPr>
+            <m:ctrlPr>
+              <w:rPr>
+                <w:rFonts w:ascii="Cambria Math" w:eastAsiaTheme="minorEastAsia" w:hAnsi="Cambria Math"/>
+                <w:i/>
+              </w:rPr>
+            </m:ctrlPr>
+          </m:sSubPr>
+          <m:e>
+            <m:r>
+              <w:rPr>
+                <w:rFonts w:ascii="Cambria Math" w:eastAsiaTheme="minorEastAsia" w:hAnsi="Cambria Math"/>
+              </w:rPr>
+              <m:t>y</m:t>
+            </m:r>
+          </m:e>
+          <m:sub>
+            <m:r>
+              <w:rPr>
+                <w:rFonts w:ascii="Cambria Math" w:eastAsiaTheme="minorEastAsia" w:hAnsi="Cambria Math"/>
+              </w:rPr>
+              <m:t>0</m:t>
+            </m:r>
+          </m:sub>
+        </m:sSub>
+      </m:oMath>
+      <w:r>
+        <w:rPr>
+          <w:rFonts w:eastAsiaTheme="minorEastAsia"/>
+        </w:rPr>
+        <w:t xml:space="preserve"> and a number </w:t>
+      </w:r>
+      <m:oMath>
+        <m:r>
+          <w:rPr>
+            <w:rFonts w:ascii="Cambria Math" w:eastAsiaTheme="minorEastAsia" w:hAnsi="Cambria Math"/>
+          </w:rPr>
+          <m:t>υ</m:t>
+        </m:r>
+      </m:oMath>
+      <w:r>
+        <w:rPr>
+          <w:rFonts w:eastAsiaTheme="minorEastAsia"/>
+        </w:rPr>
+        <w:t xml:space="preserve"> such </w:t>
+      </w:r>
+      <w:r>
+        <w:rPr>
+          <w:rFonts w:eastAsiaTheme="minorEastAsia"/>
+        </w:rPr>
+        <w:t xml:space="preserve">that </w:t>
+      </w:r>
+      <m:oMath>
+        <m:r>
+          <w:rPr>
+            <w:rFonts w:ascii="Cambria Math" w:eastAsiaTheme="minorEastAsia" w:hAnsi="Cambria Math"/>
+          </w:rPr>
+          <m:t>M</m:t>
+        </m:r>
+        <m:d>
+          <m:dPr>
+            <m:ctrlPr>
+              <w:rPr>
+                <w:rFonts w:ascii="Cambria Math" w:eastAsiaTheme="minorEastAsia" w:hAnsi="Cambria Math"/>
+                <w:i/>
+              </w:rPr>
+            </m:ctrlPr>
+          </m:dPr>
+          <m:e>
+            <m:sSub>
+              <m:sSubPr>
+                <m:ctrlPr>
+                  <w:rPr>
+                    <w:rFonts w:ascii="Cambria Math" w:eastAsiaTheme="minorEastAsia" w:hAnsi="Cambria Math"/>
+                    <w:i/>
+                  </w:rPr>
+                </m:ctrlPr>
+              </m:sSubPr>
+              <m:e>
+                <m:r>
+                  <w:rPr>
+                    <w:rFonts w:ascii="Cambria Math" w:eastAsiaTheme="minorEastAsia" w:hAnsi="Cambria Math"/>
+                  </w:rPr>
+                  <m:t>x</m:t>
+                </m:r>
+              </m:e>
+              <m:sub>
+                <m:r>
+                  <w:rPr>
+                    <w:rFonts w:ascii="Cambria Math" w:eastAsiaTheme="minorEastAsia" w:hAnsi="Cambria Math"/>
+                  </w:rPr>
+                  <m:t>0</m:t>
+                </m:r>
+              </m:sub>
+            </m:sSub>
+            <m:r>
+              <w:rPr>
+                <w:rFonts w:ascii="Cambria Math" w:eastAsiaTheme="minorEastAsia" w:hAnsi="Cambria Math"/>
+              </w:rPr>
+              <m:t>,</m:t>
+            </m:r>
+            <m:r>
+              <w:rPr>
+                <w:rFonts w:ascii="Cambria Math" w:eastAsiaTheme="minorEastAsia" w:hAnsi="Cambria Math"/>
+              </w:rPr>
+              <m:t>y</m:t>
+            </m:r>
+          </m:e>
+        </m:d>
+        <m:r>
+          <w:rPr>
+            <w:rFonts w:ascii="Cambria Math" w:eastAsiaTheme="minorEastAsia" w:hAnsi="Cambria Math"/>
+          </w:rPr>
+          <m:t>≥</m:t>
+        </m:r>
+        <m:r>
+          <w:rPr>
+            <w:rFonts w:ascii="Cambria Math" w:eastAsiaTheme="minorEastAsia" w:hAnsi="Cambria Math"/>
+          </w:rPr>
+          <m:t>υ</m:t>
+        </m:r>
+        <m:r>
+          <w:rPr>
+            <w:rFonts w:ascii="Cambria Math" w:eastAsiaTheme="minorEastAsia" w:hAnsi="Cambria Math"/>
+          </w:rPr>
+          <m:t>≥</m:t>
+        </m:r>
+        <m:r>
+          <w:rPr>
+            <w:rFonts w:ascii="Cambria Math" w:eastAsiaTheme="minorEastAsia" w:hAnsi="Cambria Math"/>
+          </w:rPr>
+          <m:t>M</m:t>
+        </m:r>
+        <m:d>
+          <m:dPr>
+            <m:ctrlPr>
+              <w:rPr>
+                <w:rFonts w:ascii="Cambria Math" w:eastAsiaTheme="minorEastAsia" w:hAnsi="Cambria Math"/>
+                <w:i/>
+              </w:rPr>
+            </m:ctrlPr>
+          </m:dPr>
+          <m:e>
+            <m:r>
+              <w:rPr>
+                <w:rFonts w:ascii="Cambria Math" w:eastAsiaTheme="minorEastAsia" w:hAnsi="Cambria Math"/>
+              </w:rPr>
+              <m:t>x,</m:t>
+            </m:r>
+            <m:sSub>
+              <m:sSubPr>
+                <m:ctrlPr>
+                  <w:rPr>
+                    <w:rFonts w:ascii="Cambria Math" w:eastAsiaTheme="minorEastAsia" w:hAnsi="Cambria Math"/>
+                    <w:i/>
+                  </w:rPr>
+                </m:ctrlPr>
+              </m:sSubPr>
+              <m:e>
+                <m:r>
+                  <w:rPr>
+                    <w:rFonts w:ascii="Cambria Math" w:eastAsiaTheme="minorEastAsia" w:hAnsi="Cambria Math"/>
+                  </w:rPr>
+                  <m:t>y</m:t>
+                </m:r>
+              </m:e>
+              <m:sub>
+                <m:r>
+                  <w:rPr>
+                    <w:rFonts w:ascii="Cambria Math" w:eastAsiaTheme="minorEastAsia" w:hAnsi="Cambria Math"/>
+                  </w:rPr>
+                  <m:t>0</m:t>
+                </m:r>
+              </m:sub>
+            </m:sSub>
+          </m:e>
+        </m:d>
+      </m:oMath>
+      <w:r>
+        <w:rPr>
+          <w:rFonts w:eastAsiaTheme="minorEastAsia"/>
+        </w:rPr>
+        <w:t xml:space="preserve"> for all </w:t>
+      </w:r>
+      <m:oMath>
+        <m:r>
+          <w:rPr>
+            <w:rFonts w:ascii="Cambria Math" w:eastAsiaTheme="minorEastAsia" w:hAnsi="Cambria Math"/>
+          </w:rPr>
+          <m:t>x, y</m:t>
+        </m:r>
+      </m:oMath>
+      <w:r>
+        <w:rPr>
+          <w:rFonts w:eastAsiaTheme="minorEastAsia"/>
+        </w:rPr>
+        <w:t xml:space="preserve">, then </w:t>
+      </w:r>
+      <m:oMath>
+        <m:sSubSup>
+          <m:sSubSupPr>
+            <m:ctrlPr>
+              <w:rPr>
+                <w:rFonts w:ascii="Cambria Math" w:eastAsiaTheme="minorEastAsia" w:hAnsi="Cambria Math"/>
+                <w:i/>
+              </w:rPr>
+            </m:ctrlPr>
+          </m:sSubSupPr>
+          <m:e>
+            <m:r>
+              <w:rPr>
+                <w:rFonts w:ascii="Cambria Math" w:eastAsiaTheme="minorEastAsia" w:hAnsi="Cambria Math"/>
+              </w:rPr>
+              <m:t>λ</m:t>
+            </m:r>
+          </m:e>
+          <m:sub>
+            <m:r>
+              <w:rPr>
+                <w:rFonts w:ascii="Cambria Math" w:eastAsiaTheme="minorEastAsia" w:hAnsi="Cambria Math"/>
+              </w:rPr>
+              <m:t>G</m:t>
+            </m:r>
+          </m:sub>
+          <m:sup>
+            <m:r>
+              <w:rPr>
+                <w:rFonts w:ascii="Cambria Math" w:eastAsiaTheme="minorEastAsia" w:hAnsi="Cambria Math"/>
+              </w:rPr>
+              <m:t>*</m:t>
+            </m:r>
+          </m:sup>
+        </m:sSubSup>
+        <m:r>
+          <w:rPr>
+            <w:rFonts w:ascii="Cambria Math" w:eastAsiaTheme="minorEastAsia" w:hAnsi="Cambria Math"/>
+          </w:rPr>
+          <m:t xml:space="preserve">= </m:t>
+        </m:r>
+        <m:sSubSup>
+          <m:sSubSupPr>
+            <m:ctrlPr>
+              <w:rPr>
+                <w:rFonts w:ascii="Cambria Math" w:eastAsiaTheme="minorEastAsia" w:hAnsi="Cambria Math"/>
+                <w:i/>
+              </w:rPr>
+            </m:ctrlPr>
+          </m:sSubSupPr>
+          <m:e>
+            <m:r>
+              <w:rPr>
+                <w:rFonts w:ascii="Cambria Math" w:eastAsiaTheme="minorEastAsia" w:hAnsi="Cambria Math"/>
+              </w:rPr>
+              <m:t>υ</m:t>
+            </m:r>
+          </m:e>
+          <m:sub>
+            <m:r>
+              <w:rPr>
+                <w:rFonts w:ascii="Cambria Math" w:eastAsiaTheme="minorEastAsia" w:hAnsi="Cambria Math"/>
+              </w:rPr>
+              <m:t>G</m:t>
+            </m:r>
+          </m:sub>
+          <m:sup>
+            <m:r>
+              <w:rPr>
+                <w:rFonts w:ascii="Cambria Math" w:eastAsiaTheme="minorEastAsia" w:hAnsi="Cambria Math"/>
+              </w:rPr>
+              <m:t>*</m:t>
+            </m:r>
+          </m:sup>
+        </m:sSubSup>
+        <m:r>
+          <w:rPr>
+            <w:rFonts w:ascii="Cambria Math" w:eastAsiaTheme="minorEastAsia" w:hAnsi="Cambria Math"/>
+          </w:rPr>
+          <m:t>=</m:t>
+        </m:r>
+        <m:r>
+          <w:rPr>
+            <w:rFonts w:ascii="Cambria Math" w:eastAsiaTheme="minorEastAsia" w:hAnsi="Cambria Math"/>
+          </w:rPr>
+          <m:t>υ</m:t>
+        </m:r>
+      </m:oMath>
+      <w:r>
+        <w:rPr>
+          <w:rFonts w:eastAsiaTheme="minorEastAsia"/>
+        </w:rPr>
+        <w:t xml:space="preserve"> and </w:t>
+      </w:r>
+      <m:oMath>
+        <m:sSub>
+          <m:sSubPr>
+            <m:ctrlPr>
+              <w:rPr>
+                <w:rFonts w:ascii="Cambria Math" w:eastAsiaTheme="minorEastAsia" w:hAnsi="Cambria Math"/>
+                <w:i/>
+              </w:rPr>
+            </m:ctrlPr>
+          </m:sSubPr>
+          <m:e>
+            <m:r>
+              <w:rPr>
+                <w:rFonts w:ascii="Cambria Math" w:eastAsiaTheme="minorEastAsia" w:hAnsi="Cambria Math"/>
+              </w:rPr>
+              <m:t>x</m:t>
+            </m:r>
+          </m:e>
+          <m:sub>
+            <m:r>
+              <w:rPr>
+                <w:rFonts w:ascii="Cambria Math" w:eastAsiaTheme="minorEastAsia" w:hAnsi="Cambria Math"/>
+              </w:rPr>
+              <m:t>0</m:t>
+            </m:r>
+          </m:sub>
+        </m:sSub>
+      </m:oMath>
+      <w:r>
+        <w:rPr>
+          <w:rFonts w:eastAsiaTheme="minorEastAsia"/>
+        </w:rPr>
+        <w:t xml:space="preserve">, </w:t>
+      </w:r>
+      <m:oMath>
+        <m:sSub>
+          <m:sSubPr>
+            <m:ctrlPr>
+              <w:rPr>
+                <w:rFonts w:ascii="Cambria Math" w:eastAsiaTheme="minorEastAsia" w:hAnsi="Cambria Math"/>
+                <w:i/>
+              </w:rPr>
+            </m:ctrlPr>
+          </m:sSubPr>
+          <m:e>
+            <m:r>
+              <w:rPr>
+                <w:rFonts w:ascii="Cambria Math" w:eastAsiaTheme="minorEastAsia" w:hAnsi="Cambria Math"/>
+              </w:rPr>
+              <m:t>y</m:t>
+            </m:r>
+          </m:e>
+          <m:sub>
+            <m:r>
+              <w:rPr>
+                <w:rFonts w:ascii="Cambria Math" w:eastAsiaTheme="minorEastAsia" w:hAnsi="Cambria Math"/>
+              </w:rPr>
+              <m:t>0</m:t>
+            </m:r>
+          </m:sub>
+        </m:sSub>
+      </m:oMath>
+      <w:r>
+        <w:rPr>
+          <w:rFonts w:eastAsiaTheme="minorEastAsia"/>
+        </w:rPr>
+        <w:t xml:space="preserve"> are good strategies for </w:t>
+      </w:r>
+      <w:r>
+        <w:rPr>
+          <w:rFonts w:eastAsiaTheme="minorEastAsia"/>
+          <w:i/>
+          <w:iCs/>
+        </w:rPr>
+        <w:t>I, II</w:t>
+      </w:r>
+      <w:r>
+        <w:rPr>
+          <w:rFonts w:eastAsiaTheme="minorEastAsia"/>
+        </w:rPr>
+        <w:t xml:space="preserve">. </w:t>
+      </w:r>
+    </w:p>
+    <w:p>
+      <w:pPr>
         <w:pStyle w:val="Heading1"/>
         <w:jc w:val="center"/>
         <w:rPr>
@@ -25926,6 +26390,7 @@
           <w:rPr>
             <w:rFonts w:ascii="Cambria Math" w:eastAsiaTheme="minorEastAsia" w:hAnsi="Cambria Math"/>
           </w:rPr>
+          <w:lastRenderedPageBreak/>
           <m:t>Case 2)</m:t>
         </m:r>
       </m:oMath>

--- a/docs/GameTheory_part1.docx
+++ b/docs/GameTheory_part1.docx
@@ -15806,13 +15806,7 @@
           <w:rPr>
             <w:rFonts w:ascii="Cambria Math" w:eastAsiaTheme="minorEastAsia" w:hAnsi="Cambria Math"/>
           </w:rPr>
-          <m:t>G</m:t>
-        </m:r>
-        <m:r>
-          <w:rPr>
-            <w:rFonts w:ascii="Cambria Math" w:eastAsiaTheme="minorEastAsia" w:hAnsi="Cambria Math"/>
-          </w:rPr>
-          <m:t>~</m:t>
+          <m:t>G~</m:t>
         </m:r>
         <m:sSup>
           <m:sSupPr>
@@ -16472,31 +16466,7 @@
           <w:rPr>
             <w:rFonts w:ascii="Cambria Math" w:eastAsiaTheme="minorEastAsia" w:hAnsi="Cambria Math"/>
           </w:rPr>
-          <m:t>x</m:t>
-        </m:r>
-        <m:r>
-          <w:rPr>
-            <w:rFonts w:ascii="Cambria Math" w:eastAsiaTheme="minorEastAsia" w:hAnsi="Cambria Math"/>
-          </w:rPr>
-          <m:t>∈</m:t>
-        </m:r>
-        <m:r>
-          <w:rPr>
-            <w:rFonts w:ascii="Cambria Math" w:eastAsiaTheme="minorEastAsia" w:hAnsi="Cambria Math"/>
-          </w:rPr>
-          <m:t xml:space="preserve"> X, y</m:t>
-        </m:r>
-        <m:r>
-          <w:rPr>
-            <w:rFonts w:ascii="Cambria Math" w:eastAsiaTheme="minorEastAsia" w:hAnsi="Cambria Math"/>
-          </w:rPr>
-          <m:t>∈</m:t>
-        </m:r>
-        <m:r>
-          <w:rPr>
-            <w:rFonts w:ascii="Cambria Math" w:eastAsiaTheme="minorEastAsia" w:hAnsi="Cambria Math"/>
-          </w:rPr>
-          <m:t xml:space="preserve"> Y</m:t>
+          <m:t>x∈ X, y∈ Y</m:t>
         </m:r>
       </m:oMath>
       <w:r>
@@ -16558,6 +16528,1822 @@
           <w:color w:val="FF0000"/>
         </w:rPr>
         <w:t>//TODO: finish this</w:t>
+      </w:r>
+    </w:p>
+    <w:p>
+      <w:pPr>
+        <w:spacing w:after="0" w:line="240" w:lineRule="auto"/>
+        <w:rPr>
+          <w:rFonts w:eastAsiaTheme="minorEastAsia"/>
+        </w:rPr>
+      </w:pPr>
+    </w:p>
+    <w:p>
+      <w:pPr>
+        <w:spacing w:after="0" w:line="240" w:lineRule="auto"/>
+        <w:rPr>
+          <w:rFonts w:eastAsiaTheme="minorEastAsia"/>
+        </w:rPr>
+      </w:pPr>
+    </w:p>
+    <w:p>
+      <w:pPr>
+        <w:pStyle w:val="Heading1"/>
+        <w:jc w:val="center"/>
+        <w:rPr>
+          <w:rFonts w:eastAsiaTheme="minorEastAsia"/>
+          <w:sz w:val="28"/>
+          <w:szCs w:val="28"/>
+        </w:rPr>
+      </w:pPr>
+      <w:r>
+        <w:rPr>
+          <w:rFonts w:eastAsiaTheme="minorEastAsia"/>
+          <w:sz w:val="28"/>
+          <w:szCs w:val="28"/>
+        </w:rPr>
+        <w:t>Illustrative Examples</w:t>
+      </w:r>
+    </w:p>
+    <w:p>
+      <w:pPr>
+        <w:spacing w:after="0" w:line="240" w:lineRule="auto"/>
+        <w:rPr>
+          <w:rFonts w:eastAsiaTheme="minorEastAsia"/>
+        </w:rPr>
+      </w:pPr>
+      <w:r>
+        <w:rPr>
+          <w:rFonts w:eastAsiaTheme="minorEastAsia"/>
+        </w:rPr>
+        <w:t xml:space="preserve">Game </w:t>
+      </w:r>
+      <m:oMath>
+        <m:sSub>
+          <m:sSubPr>
+            <m:ctrlPr>
+              <w:rPr>
+                <w:rFonts w:ascii="Cambria Math" w:eastAsiaTheme="minorEastAsia" w:hAnsi="Cambria Math"/>
+                <w:i/>
+              </w:rPr>
+            </m:ctrlPr>
+          </m:sSubPr>
+          <m:e>
+            <m:r>
+              <w:rPr>
+                <w:rFonts w:ascii="Cambria Math" w:eastAsiaTheme="minorEastAsia" w:hAnsi="Cambria Math"/>
+              </w:rPr>
+              <m:t>G</m:t>
+            </m:r>
+          </m:e>
+          <m:sub>
+            <m:r>
+              <w:rPr>
+                <w:rFonts w:ascii="Cambria Math" w:eastAsiaTheme="minorEastAsia" w:hAnsi="Cambria Math"/>
+              </w:rPr>
+              <m:t>1</m:t>
+            </m:r>
+          </m:sub>
+        </m:sSub>
+      </m:oMath>
+      <w:r>
+        <w:rPr>
+          <w:rFonts w:eastAsiaTheme="minorEastAsia"/>
+        </w:rPr>
+        <w:t xml:space="preserve">: </w:t>
+      </w:r>
+      <w:r>
+        <w:rPr>
+          <w:rFonts w:eastAsiaTheme="minorEastAsia"/>
+          <w:i/>
+          <w:iCs/>
+        </w:rPr>
+        <w:t>Matching Pennies</w:t>
+      </w:r>
+    </w:p>
+    <w:p>
+      <w:pPr>
+        <w:spacing w:after="0" w:line="240" w:lineRule="auto"/>
+        <w:rPr>
+          <w:rFonts w:eastAsiaTheme="minorEastAsia"/>
+        </w:rPr>
+      </w:pPr>
+      <w:r>
+        <w:rPr>
+          <w:rFonts w:eastAsiaTheme="minorEastAsia"/>
+        </w:rPr>
+        <w:t xml:space="preserve">Players </w:t>
+      </w:r>
+      <m:oMath>
+        <m:r>
+          <w:rPr>
+            <w:rFonts w:ascii="Cambria Math" w:eastAsiaTheme="minorEastAsia" w:hAnsi="Cambria Math"/>
+          </w:rPr>
+          <m:t>I</m:t>
+        </m:r>
+      </m:oMath>
+      <w:r>
+        <w:rPr>
+          <w:rFonts w:eastAsiaTheme="minorEastAsia"/>
+        </w:rPr>
+        <w:t xml:space="preserve"> and </w:t>
+      </w:r>
+      <m:oMath>
+        <m:r>
+          <w:rPr>
+            <w:rFonts w:ascii="Cambria Math" w:eastAsiaTheme="minorEastAsia" w:hAnsi="Cambria Math"/>
+          </w:rPr>
+          <m:t>II</m:t>
+        </m:r>
+      </m:oMath>
+      <w:r>
+        <w:rPr>
+          <w:rFonts w:eastAsiaTheme="minorEastAsia"/>
+        </w:rPr>
+        <w:t xml:space="preserve"> simultaneously place coins on the table. If the coins agree, </w:t>
+      </w:r>
+      <w:proofErr w:type="gramStart"/>
+      <w:r>
+        <w:rPr>
+          <w:rFonts w:eastAsiaTheme="minorEastAsia"/>
+        </w:rPr>
+        <w:t>i.e.</w:t>
+      </w:r>
+      <w:proofErr w:type="gramEnd"/>
+      <w:r>
+        <w:rPr>
+          <w:rFonts w:eastAsiaTheme="minorEastAsia"/>
+        </w:rPr>
+        <w:t xml:space="preserve"> both show heads or both tails </w:t>
+      </w:r>
+      <m:oMath>
+        <m:r>
+          <w:rPr>
+            <w:rFonts w:ascii="Cambria Math" w:eastAsiaTheme="minorEastAsia" w:hAnsi="Cambria Math"/>
+          </w:rPr>
+          <m:t>II</m:t>
+        </m:r>
+      </m:oMath>
+      <w:r>
+        <w:rPr>
+          <w:rFonts w:eastAsiaTheme="minorEastAsia"/>
+        </w:rPr>
+        <w:t xml:space="preserve"> pays I one unit. If not </w:t>
+      </w:r>
+      <m:oMath>
+        <m:r>
+          <w:rPr>
+            <w:rFonts w:ascii="Cambria Math" w:eastAsiaTheme="minorEastAsia" w:hAnsi="Cambria Math"/>
+          </w:rPr>
+          <m:t>I</m:t>
+        </m:r>
+      </m:oMath>
+      <w:r>
+        <w:rPr>
+          <w:rFonts w:eastAsiaTheme="minorEastAsia"/>
+        </w:rPr>
+        <w:t xml:space="preserve"> pays </w:t>
+      </w:r>
+      <m:oMath>
+        <m:r>
+          <w:rPr>
+            <w:rFonts w:ascii="Cambria Math" w:eastAsiaTheme="minorEastAsia" w:hAnsi="Cambria Math"/>
+          </w:rPr>
+          <m:t>II</m:t>
+        </m:r>
+      </m:oMath>
+      <w:r>
+        <w:rPr>
+          <w:rFonts w:eastAsiaTheme="minorEastAsia"/>
+        </w:rPr>
+        <w:t xml:space="preserve"> one unit. </w:t>
+      </w:r>
+    </w:p>
+    <w:p>
+      <w:pPr>
+        <w:spacing w:after="0" w:line="240" w:lineRule="auto"/>
+        <w:rPr>
+          <w:rFonts w:eastAsiaTheme="minorEastAsia"/>
+        </w:rPr>
+      </w:pPr>
+      <w:r>
+        <w:rPr>
+          <w:rFonts w:eastAsiaTheme="minorEastAsia"/>
+        </w:rPr>
+        <w:t xml:space="preserve">Clearly each player </w:t>
+      </w:r>
+      <w:proofErr w:type="spellStart"/>
+      <w:r>
+        <w:rPr>
+          <w:rFonts w:eastAsiaTheme="minorEastAsia"/>
+        </w:rPr>
+        <w:t>player</w:t>
+      </w:r>
+      <w:proofErr w:type="spellEnd"/>
+      <w:r>
+        <w:rPr>
+          <w:rFonts w:eastAsiaTheme="minorEastAsia"/>
+        </w:rPr>
+        <w:t xml:space="preserve"> has two strategies – </w:t>
+      </w:r>
+      <w:r>
+        <w:rPr>
+          <w:rFonts w:eastAsiaTheme="minorEastAsia"/>
+          <w:i/>
+          <w:iCs/>
+        </w:rPr>
+        <w:t>heads</w:t>
+      </w:r>
+      <w:r>
+        <w:rPr>
+          <w:rFonts w:eastAsiaTheme="minorEastAsia"/>
+        </w:rPr>
+        <w:t xml:space="preserve"> and </w:t>
+      </w:r>
+      <w:r>
+        <w:rPr>
+          <w:rFonts w:eastAsiaTheme="minorEastAsia"/>
+          <w:i/>
+          <w:iCs/>
+        </w:rPr>
+        <w:t>tails</w:t>
+      </w:r>
+      <w:r>
+        <w:rPr>
+          <w:rFonts w:eastAsiaTheme="minorEastAsia"/>
+        </w:rPr>
+        <w:t xml:space="preserve">. The game is equivalent to one with the matrix </w:t>
+      </w:r>
+      <m:oMath>
+        <m:d>
+          <m:dPr>
+            <m:ctrlPr>
+              <w:rPr>
+                <w:rFonts w:ascii="Cambria Math" w:eastAsiaTheme="minorEastAsia" w:hAnsi="Cambria Math"/>
+                <w:i/>
+              </w:rPr>
+            </m:ctrlPr>
+          </m:dPr>
+          <m:e>
+            <m:m>
+              <m:mPr>
+                <m:mcs>
+                  <m:mc>
+                    <m:mcPr>
+                      <m:count m:val="2"/>
+                      <m:mcJc m:val="center"/>
+                    </m:mcPr>
+                  </m:mc>
+                </m:mcs>
+                <m:ctrlPr>
+                  <w:rPr>
+                    <w:rFonts w:ascii="Cambria Math" w:eastAsiaTheme="minorEastAsia" w:hAnsi="Cambria Math"/>
+                    <w:i/>
+                  </w:rPr>
+                </m:ctrlPr>
+              </m:mPr>
+              <m:mr>
+                <m:e>
+                  <m:r>
+                    <w:rPr>
+                      <w:rFonts w:ascii="Cambria Math" w:eastAsiaTheme="minorEastAsia" w:hAnsi="Cambria Math"/>
+                    </w:rPr>
+                    <m:t xml:space="preserve">   1</m:t>
+                  </m:r>
+                </m:e>
+                <m:e>
+                  <m:r>
+                    <w:rPr>
+                      <w:rFonts w:ascii="Cambria Math" w:eastAsiaTheme="minorEastAsia" w:hAnsi="Cambria Math"/>
+                    </w:rPr>
+                    <m:t>-1</m:t>
+                  </m:r>
+                </m:e>
+              </m:mr>
+              <m:mr>
+                <m:e>
+                  <m:r>
+                    <w:rPr>
+                      <w:rFonts w:ascii="Cambria Math" w:eastAsiaTheme="minorEastAsia" w:hAnsi="Cambria Math"/>
+                    </w:rPr>
+                    <m:t>-1</m:t>
+                  </m:r>
+                </m:e>
+                <m:e>
+                  <m:r>
+                    <w:rPr>
+                      <w:rFonts w:ascii="Cambria Math" w:eastAsiaTheme="minorEastAsia" w:hAnsi="Cambria Math"/>
+                    </w:rPr>
+                    <m:t xml:space="preserve">   1</m:t>
+                  </m:r>
+                </m:e>
+              </m:mr>
+            </m:m>
+          </m:e>
+        </m:d>
+      </m:oMath>
+      <w:r>
+        <w:rPr>
+          <w:rFonts w:eastAsiaTheme="minorEastAsia"/>
+        </w:rPr>
+        <w:t xml:space="preserve"> .</w:t>
+      </w:r>
+    </w:p>
+    <w:p>
+      <w:pPr>
+        <w:spacing w:after="0" w:line="240" w:lineRule="auto"/>
+        <w:rPr>
+          <w:rFonts w:eastAsiaTheme="minorEastAsia"/>
+        </w:rPr>
+      </w:pPr>
+    </w:p>
+    <w:p>
+      <w:pPr>
+        <w:spacing w:after="0" w:line="240" w:lineRule="auto"/>
+        <w:rPr>
+          <w:rFonts w:eastAsiaTheme="minorEastAsia"/>
+        </w:rPr>
+      </w:pPr>
+      <w:r>
+        <w:rPr>
+          <w:rFonts w:eastAsiaTheme="minorEastAsia"/>
+        </w:rPr>
+        <w:t xml:space="preserve">Game </w:t>
+      </w:r>
+      <m:oMath>
+        <m:sSub>
+          <m:sSubPr>
+            <m:ctrlPr>
+              <w:rPr>
+                <w:rFonts w:ascii="Cambria Math" w:eastAsiaTheme="minorEastAsia" w:hAnsi="Cambria Math"/>
+                <w:i/>
+              </w:rPr>
+            </m:ctrlPr>
+          </m:sSubPr>
+          <m:e>
+            <m:r>
+              <w:rPr>
+                <w:rFonts w:ascii="Cambria Math" w:eastAsiaTheme="minorEastAsia" w:hAnsi="Cambria Math"/>
+              </w:rPr>
+              <m:t>G</m:t>
+            </m:r>
+          </m:e>
+          <m:sub>
+            <m:r>
+              <w:rPr>
+                <w:rFonts w:ascii="Cambria Math" w:eastAsiaTheme="minorEastAsia" w:hAnsi="Cambria Math"/>
+              </w:rPr>
+              <m:t>2</m:t>
+            </m:r>
+          </m:sub>
+        </m:sSub>
+      </m:oMath>
+      <w:r>
+        <w:rPr>
+          <w:rFonts w:eastAsiaTheme="minorEastAsia"/>
+        </w:rPr>
+        <w:t xml:space="preserve">: </w:t>
+      </w:r>
+      <w:r>
+        <w:rPr>
+          <w:rFonts w:eastAsiaTheme="minorEastAsia"/>
+          <w:i/>
+          <w:iCs/>
+        </w:rPr>
+        <w:t>Matching Pennies with Spying</w:t>
+      </w:r>
+    </w:p>
+    <w:p>
+      <w:pPr>
+        <w:spacing w:after="0" w:line="240" w:lineRule="auto"/>
+        <w:rPr>
+          <w:rFonts w:eastAsiaTheme="minorEastAsia"/>
+        </w:rPr>
+      </w:pPr>
+      <w:r>
+        <w:rPr>
+          <w:rFonts w:eastAsiaTheme="minorEastAsia"/>
+        </w:rPr>
+        <w:t xml:space="preserve">This game is like </w:t>
+      </w:r>
+      <w:r>
+        <w:rPr>
+          <w:rFonts w:eastAsiaTheme="minorEastAsia"/>
+          <w:i/>
+          <w:iCs/>
+        </w:rPr>
+        <w:t>Matching Pennies</w:t>
+      </w:r>
+      <w:r>
+        <w:rPr>
+          <w:rFonts w:eastAsiaTheme="minorEastAsia"/>
+        </w:rPr>
+        <w:t xml:space="preserve">, except that </w:t>
+      </w:r>
+      <m:oMath>
+        <m:r>
+          <w:rPr>
+            <w:rFonts w:ascii="Cambria Math" w:eastAsiaTheme="minorEastAsia" w:hAnsi="Cambria Math"/>
+          </w:rPr>
+          <m:t>I</m:t>
+        </m:r>
+      </m:oMath>
+      <w:r>
+        <w:rPr>
+          <w:rFonts w:eastAsiaTheme="minorEastAsia"/>
+        </w:rPr>
+        <w:t xml:space="preserve"> is required to place his coin first, and </w:t>
+      </w:r>
+      <m:oMath>
+        <m:r>
+          <w:rPr>
+            <w:rFonts w:ascii="Cambria Math" w:eastAsiaTheme="minorEastAsia" w:hAnsi="Cambria Math"/>
+          </w:rPr>
+          <m:t>II</m:t>
+        </m:r>
+      </m:oMath>
+      <w:r>
+        <w:rPr>
+          <w:rFonts w:eastAsiaTheme="minorEastAsia"/>
+        </w:rPr>
+        <w:t xml:space="preserve"> is permitted to see the result before placing his own coin.</w:t>
+      </w:r>
+      <w:r>
+        <w:rPr>
+          <w:rFonts w:eastAsiaTheme="minorEastAsia"/>
+        </w:rPr>
+        <w:t xml:space="preserve"> </w:t>
+      </w:r>
+      <m:oMath>
+        <m:r>
+          <w:rPr>
+            <w:rFonts w:ascii="Cambria Math" w:eastAsiaTheme="minorEastAsia" w:hAnsi="Cambria Math"/>
+          </w:rPr>
+          <m:t>I</m:t>
+        </m:r>
+      </m:oMath>
+      <w:r>
+        <w:rPr>
+          <w:rFonts w:eastAsiaTheme="minorEastAsia"/>
+        </w:rPr>
+        <w:t xml:space="preserve"> still has two strategies – </w:t>
+      </w:r>
+      <w:r>
+        <w:rPr>
+          <w:rFonts w:eastAsiaTheme="minorEastAsia"/>
+          <w:i/>
+          <w:iCs/>
+        </w:rPr>
+        <w:t>heads</w:t>
+      </w:r>
+      <w:r>
+        <w:rPr>
+          <w:rFonts w:eastAsiaTheme="minorEastAsia"/>
+        </w:rPr>
+        <w:t xml:space="preserve"> and </w:t>
+      </w:r>
+      <w:r>
+        <w:rPr>
+          <w:rFonts w:eastAsiaTheme="minorEastAsia"/>
+          <w:i/>
+          <w:iCs/>
+        </w:rPr>
+        <w:t>tails</w:t>
+      </w:r>
+      <w:r>
+        <w:rPr>
+          <w:rFonts w:eastAsiaTheme="minorEastAsia"/>
+        </w:rPr>
+        <w:t xml:space="preserve">. A strategy for </w:t>
+      </w:r>
+      <m:oMath>
+        <m:r>
+          <w:rPr>
+            <w:rFonts w:ascii="Cambria Math" w:eastAsiaTheme="minorEastAsia" w:hAnsi="Cambria Math"/>
+          </w:rPr>
+          <m:t>II</m:t>
+        </m:r>
+      </m:oMath>
+      <w:r>
+        <w:rPr>
+          <w:rFonts w:eastAsiaTheme="minorEastAsia"/>
+        </w:rPr>
+        <w:t xml:space="preserve"> specifies his choice when he sees heads and his choice when he sees tails, so that </w:t>
+      </w:r>
+      <m:oMath>
+        <m:r>
+          <w:rPr>
+            <w:rFonts w:ascii="Cambria Math" w:eastAsiaTheme="minorEastAsia" w:hAnsi="Cambria Math"/>
+          </w:rPr>
+          <m:t>II</m:t>
+        </m:r>
+      </m:oMath>
+      <w:r>
+        <w:rPr>
+          <w:rFonts w:eastAsiaTheme="minorEastAsia"/>
+        </w:rPr>
+        <w:t xml:space="preserve"> has four strategies. </w:t>
+      </w:r>
+      <w:r>
+        <w:rPr>
+          <w:rFonts w:eastAsiaTheme="minorEastAsia"/>
+        </w:rPr>
+        <w:t xml:space="preserve">Denoting heads by </w:t>
+      </w:r>
+      <m:oMath>
+        <m:r>
+          <w:rPr>
+            <w:rFonts w:ascii="Cambria Math" w:eastAsiaTheme="minorEastAsia" w:hAnsi="Cambria Math"/>
+          </w:rPr>
+          <m:t>1</m:t>
+        </m:r>
+      </m:oMath>
+      <w:r>
+        <w:rPr>
+          <w:rFonts w:eastAsiaTheme="minorEastAsia"/>
+        </w:rPr>
+        <w:t xml:space="preserve">, tails by </w:t>
+      </w:r>
+      <m:oMath>
+        <m:r>
+          <w:rPr>
+            <w:rFonts w:ascii="Cambria Math" w:eastAsiaTheme="minorEastAsia" w:hAnsi="Cambria Math"/>
+          </w:rPr>
+          <m:t>2</m:t>
+        </m:r>
+      </m:oMath>
+      <w:r>
+        <w:rPr>
+          <w:rFonts w:eastAsiaTheme="minorEastAsia"/>
+        </w:rPr>
+        <w:t xml:space="preserve">, and by </w:t>
+      </w:r>
+      <m:oMath>
+        <m:d>
+          <m:dPr>
+            <m:ctrlPr>
+              <w:rPr>
+                <w:rFonts w:ascii="Cambria Math" w:eastAsiaTheme="minorEastAsia" w:hAnsi="Cambria Math"/>
+                <w:i/>
+              </w:rPr>
+            </m:ctrlPr>
+          </m:dPr>
+          <m:e>
+            <m:r>
+              <w:rPr>
+                <w:rFonts w:ascii="Cambria Math" w:eastAsiaTheme="minorEastAsia" w:hAnsi="Cambria Math"/>
+              </w:rPr>
+              <m:t>i,j</m:t>
+            </m:r>
+          </m:e>
+        </m:d>
+      </m:oMath>
+      <w:r>
+        <w:rPr>
+          <w:rFonts w:eastAsiaTheme="minorEastAsia"/>
+        </w:rPr>
+        <w:t xml:space="preserve"> the strategy that chooses </w:t>
+      </w:r>
+      <m:oMath>
+        <m:r>
+          <w:rPr>
+            <w:rFonts w:ascii="Cambria Math" w:eastAsiaTheme="minorEastAsia" w:hAnsi="Cambria Math"/>
+          </w:rPr>
+          <m:t>i</m:t>
+        </m:r>
+      </m:oMath>
+      <w:r>
+        <w:rPr>
+          <w:rFonts w:eastAsiaTheme="minorEastAsia"/>
+        </w:rPr>
+        <w:t xml:space="preserve"> when </w:t>
+      </w:r>
+      <m:oMath>
+        <m:r>
+          <w:rPr>
+            <w:rFonts w:ascii="Cambria Math" w:eastAsiaTheme="minorEastAsia" w:hAnsi="Cambria Math"/>
+          </w:rPr>
+          <m:t>I</m:t>
+        </m:r>
+      </m:oMath>
+      <w:r>
+        <w:rPr>
+          <w:rFonts w:eastAsiaTheme="minorEastAsia"/>
+        </w:rPr>
+        <w:t xml:space="preserve"> chooses </w:t>
+      </w:r>
+      <m:oMath>
+        <m:r>
+          <w:rPr>
+            <w:rFonts w:ascii="Cambria Math" w:eastAsiaTheme="minorEastAsia" w:hAnsi="Cambria Math"/>
+          </w:rPr>
+          <m:t>1</m:t>
+        </m:r>
+      </m:oMath>
+      <w:r>
+        <w:rPr>
+          <w:rFonts w:eastAsiaTheme="minorEastAsia"/>
+        </w:rPr>
+        <w:t xml:space="preserve">, and </w:t>
+      </w:r>
+      <m:oMath>
+        <m:r>
+          <w:rPr>
+            <w:rFonts w:ascii="Cambria Math" w:eastAsiaTheme="minorEastAsia" w:hAnsi="Cambria Math"/>
+          </w:rPr>
+          <m:t>j</m:t>
+        </m:r>
+      </m:oMath>
+      <w:r>
+        <w:rPr>
+          <w:rFonts w:eastAsiaTheme="minorEastAsia"/>
+        </w:rPr>
+        <w:t xml:space="preserve"> when </w:t>
+      </w:r>
+      <m:oMath>
+        <m:r>
+          <w:rPr>
+            <w:rFonts w:ascii="Cambria Math" w:eastAsiaTheme="minorEastAsia" w:hAnsi="Cambria Math"/>
+          </w:rPr>
+          <m:t>I</m:t>
+        </m:r>
+      </m:oMath>
+      <w:r>
+        <w:rPr>
+          <w:rFonts w:eastAsiaTheme="minorEastAsia"/>
+        </w:rPr>
+        <w:t xml:space="preserve"> chooses </w:t>
+      </w:r>
+      <m:oMath>
+        <m:r>
+          <w:rPr>
+            <w:rFonts w:ascii="Cambria Math" w:eastAsiaTheme="minorEastAsia" w:hAnsi="Cambria Math"/>
+          </w:rPr>
+          <m:t>2</m:t>
+        </m:r>
+      </m:oMath>
+      <w:r>
+        <w:rPr>
+          <w:rFonts w:eastAsiaTheme="minorEastAsia"/>
+        </w:rPr>
+        <w:t>, we obtain the matrix:</w:t>
+      </w:r>
+    </w:p>
+    <w:p>
+      <w:pPr>
+        <w:spacing w:after="0" w:line="240" w:lineRule="auto"/>
+        <w:rPr>
+          <w:rFonts w:eastAsiaTheme="minorEastAsia"/>
+        </w:rPr>
+      </w:pPr>
+      <w:r>
+        <w:rPr>
+          <w:rFonts w:eastAsiaTheme="minorEastAsia"/>
+        </w:rPr>
+        <w:lastRenderedPageBreak/>
+        <w:t xml:space="preserve">   </w:t>
+      </w:r>
+      <w:r>
+        <w:rPr>
+          <w:rFonts w:eastAsiaTheme="minorEastAsia"/>
+        </w:rPr>
+        <w:t xml:space="preserve">  </w:t>
+      </w:r>
+      <w:r>
+        <w:rPr>
+          <w:rFonts w:eastAsiaTheme="minorEastAsia"/>
+        </w:rPr>
+        <w:t xml:space="preserve">  </w:t>
+      </w:r>
+      <w:r>
+        <w:rPr>
+          <w:rFonts w:eastAsiaTheme="minorEastAsia"/>
+        </w:rPr>
+        <w:t xml:space="preserve"> </w:t>
+      </w:r>
+      <m:oMath>
+        <m:d>
+          <m:dPr>
+            <m:ctrlPr>
+              <w:rPr>
+                <w:rFonts w:ascii="Cambria Math" w:eastAsiaTheme="minorEastAsia" w:hAnsi="Cambria Math"/>
+                <w:i/>
+              </w:rPr>
+            </m:ctrlPr>
+          </m:dPr>
+          <m:e>
+            <m:r>
+              <w:rPr>
+                <w:rFonts w:ascii="Cambria Math" w:eastAsiaTheme="minorEastAsia" w:hAnsi="Cambria Math"/>
+              </w:rPr>
+              <m:t>1,1</m:t>
+            </m:r>
+          </m:e>
+        </m:d>
+      </m:oMath>
+      <w:r>
+        <w:rPr>
+          <w:rFonts w:eastAsiaTheme="minorEastAsia"/>
+        </w:rPr>
+        <w:t xml:space="preserve"> </w:t>
+      </w:r>
+      <m:oMath>
+        <m:d>
+          <m:dPr>
+            <m:ctrlPr>
+              <w:rPr>
+                <w:rFonts w:ascii="Cambria Math" w:eastAsiaTheme="minorEastAsia" w:hAnsi="Cambria Math"/>
+                <w:i/>
+              </w:rPr>
+            </m:ctrlPr>
+          </m:dPr>
+          <m:e>
+            <m:r>
+              <w:rPr>
+                <w:rFonts w:ascii="Cambria Math" w:eastAsiaTheme="minorEastAsia" w:hAnsi="Cambria Math"/>
+              </w:rPr>
+              <m:t>1,2</m:t>
+            </m:r>
+          </m:e>
+        </m:d>
+      </m:oMath>
+      <w:r>
+        <w:rPr>
+          <w:rFonts w:eastAsiaTheme="minorEastAsia"/>
+        </w:rPr>
+        <w:t xml:space="preserve"> </w:t>
+      </w:r>
+      <m:oMath>
+        <m:d>
+          <m:dPr>
+            <m:ctrlPr>
+              <w:rPr>
+                <w:rFonts w:ascii="Cambria Math" w:eastAsiaTheme="minorEastAsia" w:hAnsi="Cambria Math"/>
+                <w:i/>
+              </w:rPr>
+            </m:ctrlPr>
+          </m:dPr>
+          <m:e>
+            <m:r>
+              <w:rPr>
+                <w:rFonts w:ascii="Cambria Math" w:eastAsiaTheme="minorEastAsia" w:hAnsi="Cambria Math"/>
+              </w:rPr>
+              <m:t>2</m:t>
+            </m:r>
+            <m:r>
+              <w:rPr>
+                <w:rFonts w:ascii="Cambria Math" w:eastAsiaTheme="minorEastAsia" w:hAnsi="Cambria Math"/>
+              </w:rPr>
+              <m:t>,</m:t>
+            </m:r>
+            <m:r>
+              <w:rPr>
+                <w:rFonts w:ascii="Cambria Math" w:eastAsiaTheme="minorEastAsia" w:hAnsi="Cambria Math"/>
+              </w:rPr>
+              <m:t>1</m:t>
+            </m:r>
+          </m:e>
+        </m:d>
+      </m:oMath>
+      <w:r>
+        <w:rPr>
+          <w:rFonts w:eastAsiaTheme="minorEastAsia"/>
+        </w:rPr>
+        <w:t xml:space="preserve"> </w:t>
+      </w:r>
+      <m:oMath>
+        <m:d>
+          <m:dPr>
+            <m:ctrlPr>
+              <w:rPr>
+                <w:rFonts w:ascii="Cambria Math" w:eastAsiaTheme="minorEastAsia" w:hAnsi="Cambria Math"/>
+                <w:i/>
+              </w:rPr>
+            </m:ctrlPr>
+          </m:dPr>
+          <m:e>
+            <m:r>
+              <w:rPr>
+                <w:rFonts w:ascii="Cambria Math" w:eastAsiaTheme="minorEastAsia" w:hAnsi="Cambria Math"/>
+              </w:rPr>
+              <m:t>2</m:t>
+            </m:r>
+            <m:r>
+              <w:rPr>
+                <w:rFonts w:ascii="Cambria Math" w:eastAsiaTheme="minorEastAsia" w:hAnsi="Cambria Math"/>
+              </w:rPr>
+              <m:t>,2</m:t>
+            </m:r>
+          </m:e>
+        </m:d>
+      </m:oMath>
+    </w:p>
+    <w:p>
+      <w:pPr>
+        <w:spacing w:after="0" w:line="240" w:lineRule="auto"/>
+        <w:rPr>
+          <w:rFonts w:eastAsiaTheme="minorEastAsia"/>
+        </w:rPr>
+      </w:pPr>
+      <m:oMath>
+        <m:m>
+          <m:mPr>
+            <m:mcs>
+              <m:mc>
+                <m:mcPr>
+                  <m:count m:val="1"/>
+                  <m:mcJc m:val="center"/>
+                </m:mcPr>
+              </m:mc>
+            </m:mcs>
+            <m:ctrlPr>
+              <w:rPr>
+                <w:rFonts w:ascii="Cambria Math" w:eastAsiaTheme="minorEastAsia" w:hAnsi="Cambria Math"/>
+                <w:i/>
+              </w:rPr>
+            </m:ctrlPr>
+          </m:mPr>
+          <m:mr>
+            <m:e>
+              <m:r>
+                <w:rPr>
+                  <w:rFonts w:ascii="Cambria Math" w:eastAsiaTheme="minorEastAsia" w:hAnsi="Cambria Math"/>
+                </w:rPr>
+                <m:t>1</m:t>
+              </m:r>
+            </m:e>
+          </m:mr>
+          <m:mr>
+            <m:e>
+              <m:r>
+                <w:rPr>
+                  <w:rFonts w:ascii="Cambria Math" w:eastAsiaTheme="minorEastAsia" w:hAnsi="Cambria Math"/>
+                </w:rPr>
+                <m:t>2</m:t>
+              </m:r>
+            </m:e>
+          </m:mr>
+        </m:m>
+      </m:oMath>
+      <w:r>
+        <w:rPr>
+          <w:rFonts w:eastAsiaTheme="minorEastAsia"/>
+        </w:rPr>
+        <w:t xml:space="preserve">  </w:t>
+      </w:r>
+      <m:oMath>
+        <m:d>
+          <m:dPr>
+            <m:ctrlPr>
+              <w:rPr>
+                <w:rFonts w:ascii="Cambria Math" w:eastAsiaTheme="minorEastAsia" w:hAnsi="Cambria Math"/>
+                <w:i/>
+              </w:rPr>
+            </m:ctrlPr>
+          </m:dPr>
+          <m:e>
+            <m:m>
+              <m:mPr>
+                <m:mcs>
+                  <m:mc>
+                    <m:mcPr>
+                      <m:count m:val="3"/>
+                      <m:mcJc m:val="center"/>
+                    </m:mcPr>
+                  </m:mc>
+                </m:mcs>
+                <m:ctrlPr>
+                  <w:rPr>
+                    <w:rFonts w:ascii="Cambria Math" w:eastAsiaTheme="minorEastAsia" w:hAnsi="Cambria Math"/>
+                    <w:i/>
+                  </w:rPr>
+                </m:ctrlPr>
+              </m:mPr>
+              <m:mr>
+                <m:e>
+                  <m:r>
+                    <w:rPr>
+                      <w:rFonts w:ascii="Cambria Math" w:eastAsiaTheme="minorEastAsia" w:hAnsi="Cambria Math"/>
+                    </w:rPr>
+                    <m:t xml:space="preserve">   </m:t>
+                  </m:r>
+                  <m:r>
+                    <w:rPr>
+                      <w:rFonts w:ascii="Cambria Math" w:eastAsiaTheme="minorEastAsia" w:hAnsi="Cambria Math"/>
+                    </w:rPr>
+                    <m:t xml:space="preserve">  </m:t>
+                  </m:r>
+                  <m:r>
+                    <w:rPr>
+                      <w:rFonts w:ascii="Cambria Math" w:eastAsiaTheme="minorEastAsia" w:hAnsi="Cambria Math"/>
+                    </w:rPr>
+                    <m:t>1</m:t>
+                  </m:r>
+                </m:e>
+                <m:e>
+                  <m:r>
+                    <w:rPr>
+                      <w:rFonts w:ascii="Cambria Math" w:eastAsiaTheme="minorEastAsia" w:hAnsi="Cambria Math"/>
+                    </w:rPr>
+                    <m:t xml:space="preserve">   </m:t>
+                  </m:r>
+                  <m:r>
+                    <w:rPr>
+                      <w:rFonts w:ascii="Cambria Math" w:eastAsiaTheme="minorEastAsia" w:hAnsi="Cambria Math"/>
+                    </w:rPr>
+                    <m:t>1</m:t>
+                  </m:r>
+                </m:e>
+                <m:e>
+                  <m:m>
+                    <m:mPr>
+                      <m:mcs>
+                        <m:mc>
+                          <m:mcPr>
+                            <m:count m:val="2"/>
+                            <m:mcJc m:val="center"/>
+                          </m:mcPr>
+                        </m:mc>
+                      </m:mcs>
+                      <m:ctrlPr>
+                        <w:rPr>
+                          <w:rFonts w:ascii="Cambria Math" w:eastAsiaTheme="minorEastAsia" w:hAnsi="Cambria Math"/>
+                          <w:i/>
+                        </w:rPr>
+                      </m:ctrlPr>
+                    </m:mPr>
+                    <m:mr>
+                      <m:e>
+                        <m:r>
+                          <w:rPr>
+                            <w:rFonts w:ascii="Cambria Math" w:eastAsiaTheme="minorEastAsia" w:hAnsi="Cambria Math"/>
+                          </w:rPr>
+                          <m:t xml:space="preserve">  </m:t>
+                        </m:r>
+                        <m:r>
+                          <w:rPr>
+                            <w:rFonts w:ascii="Cambria Math" w:eastAsiaTheme="minorEastAsia" w:hAnsi="Cambria Math"/>
+                          </w:rPr>
+                          <m:t>-1</m:t>
+                        </m:r>
+                      </m:e>
+                      <m:e>
+                        <m:r>
+                          <w:rPr>
+                            <w:rFonts w:ascii="Cambria Math" w:eastAsiaTheme="minorEastAsia" w:hAnsi="Cambria Math"/>
+                          </w:rPr>
+                          <m:t>-1</m:t>
+                        </m:r>
+                      </m:e>
+                    </m:mr>
+                  </m:m>
+                </m:e>
+              </m:mr>
+              <m:mr>
+                <m:e>
+                  <m:r>
+                    <w:rPr>
+                      <w:rFonts w:ascii="Cambria Math" w:eastAsiaTheme="minorEastAsia" w:hAnsi="Cambria Math"/>
+                    </w:rPr>
+                    <m:t xml:space="preserve"> </m:t>
+                  </m:r>
+                  <m:r>
+                    <w:rPr>
+                      <w:rFonts w:ascii="Cambria Math" w:eastAsiaTheme="minorEastAsia" w:hAnsi="Cambria Math"/>
+                    </w:rPr>
+                    <m:t>-1</m:t>
+                  </m:r>
+                </m:e>
+                <m:e>
+                  <m:r>
+                    <w:rPr>
+                      <w:rFonts w:ascii="Cambria Math" w:eastAsiaTheme="minorEastAsia" w:hAnsi="Cambria Math"/>
+                    </w:rPr>
+                    <m:t xml:space="preserve">  </m:t>
+                  </m:r>
+                  <m:r>
+                    <w:rPr>
+                      <w:rFonts w:ascii="Cambria Math" w:eastAsiaTheme="minorEastAsia" w:hAnsi="Cambria Math"/>
+                    </w:rPr>
+                    <m:t>1</m:t>
+                  </m:r>
+                </m:e>
+                <m:e>
+                  <m:r>
+                    <w:rPr>
+                      <w:rFonts w:ascii="Cambria Math" w:eastAsiaTheme="minorEastAsia" w:hAnsi="Cambria Math"/>
+                    </w:rPr>
+                    <m:t xml:space="preserve">  </m:t>
+                  </m:r>
+                  <m:m>
+                    <m:mPr>
+                      <m:mcs>
+                        <m:mc>
+                          <m:mcPr>
+                            <m:count m:val="2"/>
+                            <m:mcJc m:val="center"/>
+                          </m:mcPr>
+                        </m:mc>
+                      </m:mcs>
+                      <m:ctrlPr>
+                        <w:rPr>
+                          <w:rFonts w:ascii="Cambria Math" w:eastAsiaTheme="minorEastAsia" w:hAnsi="Cambria Math"/>
+                          <w:i/>
+                        </w:rPr>
+                      </m:ctrlPr>
+                    </m:mPr>
+                    <m:mr>
+                      <m:e>
+                        <m:r>
+                          <w:rPr>
+                            <w:rFonts w:ascii="Cambria Math" w:eastAsiaTheme="minorEastAsia" w:hAnsi="Cambria Math"/>
+                          </w:rPr>
+                          <m:t>-1</m:t>
+                        </m:r>
+                      </m:e>
+                      <m:e>
+                        <m:r>
+                          <w:rPr>
+                            <w:rFonts w:ascii="Cambria Math" w:eastAsiaTheme="minorEastAsia" w:hAnsi="Cambria Math"/>
+                          </w:rPr>
+                          <m:t xml:space="preserve"> </m:t>
+                        </m:r>
+                        <m:r>
+                          <w:rPr>
+                            <w:rFonts w:ascii="Cambria Math" w:eastAsiaTheme="minorEastAsia" w:hAnsi="Cambria Math"/>
+                          </w:rPr>
+                          <m:t xml:space="preserve"> </m:t>
+                        </m:r>
+                        <m:r>
+                          <w:rPr>
+                            <w:rFonts w:ascii="Cambria Math" w:eastAsiaTheme="minorEastAsia" w:hAnsi="Cambria Math"/>
+                          </w:rPr>
+                          <m:t xml:space="preserve">  1</m:t>
+                        </m:r>
+                        <m:r>
+                          <w:rPr>
+                            <w:rFonts w:ascii="Cambria Math" w:eastAsiaTheme="minorEastAsia" w:hAnsi="Cambria Math"/>
+                          </w:rPr>
+                          <m:t xml:space="preserve"> </m:t>
+                        </m:r>
+                      </m:e>
+                    </m:mr>
+                  </m:m>
+                </m:e>
+              </m:mr>
+            </m:m>
+          </m:e>
+        </m:d>
+      </m:oMath>
+      <w:r>
+        <w:rPr>
+          <w:rFonts w:eastAsiaTheme="minorEastAsia"/>
+        </w:rPr>
+        <w:t xml:space="preserve"> </w:t>
+      </w:r>
+    </w:p>
+    <w:p>
+      <w:pPr>
+        <w:spacing w:after="0" w:line="240" w:lineRule="auto"/>
+        <w:rPr>
+          <w:rFonts w:eastAsiaTheme="minorEastAsia"/>
+        </w:rPr>
+      </w:pPr>
+    </w:p>
+    <w:p>
+      <w:pPr>
+        <w:spacing w:after="0" w:line="240" w:lineRule="auto"/>
+        <w:rPr>
+          <w:rFonts w:eastAsiaTheme="minorEastAsia"/>
+        </w:rPr>
+      </w:pPr>
+      <w:r>
+        <w:rPr>
+          <w:rFonts w:eastAsiaTheme="minorEastAsia"/>
+        </w:rPr>
+        <w:t xml:space="preserve">Game </w:t>
+      </w:r>
+      <m:oMath>
+        <m:sSub>
+          <m:sSubPr>
+            <m:ctrlPr>
+              <w:rPr>
+                <w:rFonts w:ascii="Cambria Math" w:eastAsiaTheme="minorEastAsia" w:hAnsi="Cambria Math"/>
+                <w:i/>
+              </w:rPr>
+            </m:ctrlPr>
+          </m:sSubPr>
+          <m:e>
+            <m:r>
+              <w:rPr>
+                <w:rFonts w:ascii="Cambria Math" w:eastAsiaTheme="minorEastAsia" w:hAnsi="Cambria Math"/>
+              </w:rPr>
+              <m:t>G</m:t>
+            </m:r>
+          </m:e>
+          <m:sub>
+            <m:r>
+              <w:rPr>
+                <w:rFonts w:ascii="Cambria Math" w:eastAsiaTheme="minorEastAsia" w:hAnsi="Cambria Math"/>
+              </w:rPr>
+              <m:t>3</m:t>
+            </m:r>
+          </m:sub>
+        </m:sSub>
+      </m:oMath>
+      <w:r>
+        <w:rPr>
+          <w:rFonts w:eastAsiaTheme="minorEastAsia"/>
+        </w:rPr>
+        <w:t xml:space="preserve">: </w:t>
+      </w:r>
+      <w:r>
+        <w:rPr>
+          <w:rFonts w:eastAsiaTheme="minorEastAsia"/>
+          <w:i/>
+          <w:iCs/>
+        </w:rPr>
+        <w:t>Matching Pennies with</w:t>
+      </w:r>
+      <w:r>
+        <w:rPr>
+          <w:rFonts w:eastAsiaTheme="minorEastAsia"/>
+          <w:i/>
+          <w:iCs/>
+        </w:rPr>
+        <w:t xml:space="preserve"> Imperfect</w:t>
+      </w:r>
+      <w:r>
+        <w:rPr>
+          <w:rFonts w:eastAsiaTheme="minorEastAsia"/>
+          <w:i/>
+          <w:iCs/>
+        </w:rPr>
+        <w:t xml:space="preserve"> Spying</w:t>
+      </w:r>
+    </w:p>
+    <w:p>
+      <w:pPr>
+        <w:spacing w:after="0" w:line="240" w:lineRule="auto"/>
+        <w:rPr>
+          <w:rFonts w:eastAsiaTheme="minorEastAsia"/>
+        </w:rPr>
+      </w:pPr>
+      <w:r>
+        <w:rPr>
+          <w:rFonts w:eastAsiaTheme="minorEastAsia"/>
+        </w:rPr>
+        <w:t xml:space="preserve">After </w:t>
+      </w:r>
+      <m:oMath>
+        <m:r>
+          <w:rPr>
+            <w:rFonts w:ascii="Cambria Math" w:eastAsiaTheme="minorEastAsia" w:hAnsi="Cambria Math"/>
+          </w:rPr>
+          <m:t>I</m:t>
+        </m:r>
+      </m:oMath>
+      <w:r>
+        <w:rPr>
+          <w:rFonts w:eastAsiaTheme="minorEastAsia"/>
+        </w:rPr>
+        <w:t xml:space="preserve"> makes his choice, a coin is tossed </w:t>
+      </w:r>
+      <w:r>
+        <w:rPr>
+          <w:rFonts w:eastAsiaTheme="minorEastAsia"/>
+        </w:rPr>
+        <w:t xml:space="preserve">that has probability </w:t>
+      </w:r>
+      <m:oMath>
+        <m:r>
+          <w:rPr>
+            <w:rFonts w:ascii="Cambria Math" w:eastAsiaTheme="minorEastAsia" w:hAnsi="Cambria Math"/>
+          </w:rPr>
+          <m:t>p</m:t>
+        </m:r>
+      </m:oMath>
+      <w:r>
+        <w:rPr>
+          <w:rFonts w:eastAsiaTheme="minorEastAsia"/>
+        </w:rPr>
+        <w:t xml:space="preserve"> of showing </w:t>
+      </w:r>
+      <m:oMath>
+        <m:r>
+          <w:rPr>
+            <w:rFonts w:ascii="Cambria Math" w:eastAsiaTheme="minorEastAsia" w:hAnsi="Cambria Math"/>
+          </w:rPr>
+          <m:t>I</m:t>
+        </m:r>
+      </m:oMath>
+      <w:r>
+        <w:rPr>
+          <w:rFonts w:eastAsiaTheme="minorEastAsia"/>
+        </w:rPr>
+        <w:t xml:space="preserve">’s choice and </w:t>
+      </w:r>
+      <m:oMath>
+        <m:r>
+          <w:rPr>
+            <w:rFonts w:ascii="Cambria Math" w:eastAsiaTheme="minorEastAsia" w:hAnsi="Cambria Math"/>
+          </w:rPr>
+          <m:t>1-p</m:t>
+        </m:r>
+      </m:oMath>
+      <w:r>
+        <w:rPr>
+          <w:rFonts w:eastAsiaTheme="minorEastAsia"/>
+        </w:rPr>
+        <w:t xml:space="preserve"> of showing the opposite. The result of the toss is revealed to </w:t>
+      </w:r>
+      <m:oMath>
+        <m:r>
+          <w:rPr>
+            <w:rFonts w:ascii="Cambria Math" w:eastAsiaTheme="minorEastAsia" w:hAnsi="Cambria Math"/>
+          </w:rPr>
+          <m:t>II</m:t>
+        </m:r>
+      </m:oMath>
+      <w:r>
+        <w:rPr>
+          <w:rFonts w:eastAsiaTheme="minorEastAsia"/>
+        </w:rPr>
+        <w:t xml:space="preserve">, who then makes his choice. </w:t>
+      </w:r>
+      <w:r>
+        <w:rPr>
+          <w:rFonts w:eastAsiaTheme="minorEastAsia"/>
+        </w:rPr>
+        <w:t xml:space="preserve"> </w:t>
+      </w:r>
+      <w:r>
+        <w:rPr>
+          <w:rFonts w:eastAsiaTheme="minorEastAsia"/>
+        </w:rPr>
+        <w:t xml:space="preserve">Again, </w:t>
+      </w:r>
+      <m:oMath>
+        <m:r>
+          <w:rPr>
+            <w:rFonts w:ascii="Cambria Math" w:eastAsiaTheme="minorEastAsia" w:hAnsi="Cambria Math"/>
+          </w:rPr>
+          <m:t>I</m:t>
+        </m:r>
+      </m:oMath>
+      <w:r>
+        <w:rPr>
+          <w:rFonts w:eastAsiaTheme="minorEastAsia"/>
+        </w:rPr>
+        <w:t xml:space="preserve"> has two strategies and </w:t>
+      </w:r>
+      <m:oMath>
+        <m:r>
+          <w:rPr>
+            <w:rFonts w:ascii="Cambria Math" w:eastAsiaTheme="minorEastAsia" w:hAnsi="Cambria Math"/>
+          </w:rPr>
+          <m:t>II</m:t>
+        </m:r>
+      </m:oMath>
+      <w:r>
+        <w:rPr>
+          <w:rFonts w:eastAsiaTheme="minorEastAsia"/>
+        </w:rPr>
+        <w:t xml:space="preserve"> has four; the matrix is:</w:t>
+      </w:r>
+    </w:p>
+    <w:p>
+      <w:pPr>
+        <w:spacing w:after="0" w:line="240" w:lineRule="auto"/>
+        <w:rPr>
+          <w:rFonts w:eastAsiaTheme="minorEastAsia"/>
+        </w:rPr>
+      </w:pPr>
+    </w:p>
+    <w:p>
+      <w:pPr>
+        <w:spacing w:after="0" w:line="240" w:lineRule="auto"/>
+        <w:rPr>
+          <w:rFonts w:eastAsiaTheme="minorEastAsia"/>
+        </w:rPr>
+      </w:pPr>
+      <w:r>
+        <w:rPr>
+          <w:rFonts w:eastAsiaTheme="minorEastAsia"/>
+        </w:rPr>
+        <w:t xml:space="preserve">        </w:t>
+      </w:r>
+      <m:oMath>
+        <m:d>
+          <m:dPr>
+            <m:ctrlPr>
+              <w:rPr>
+                <w:rFonts w:ascii="Cambria Math" w:eastAsiaTheme="minorEastAsia" w:hAnsi="Cambria Math"/>
+                <w:i/>
+              </w:rPr>
+            </m:ctrlPr>
+          </m:dPr>
+          <m:e>
+            <m:r>
+              <w:rPr>
+                <w:rFonts w:ascii="Cambria Math" w:eastAsiaTheme="minorEastAsia" w:hAnsi="Cambria Math"/>
+              </w:rPr>
+              <m:t>1,1</m:t>
+            </m:r>
+          </m:e>
+        </m:d>
+        <m:r>
+          <w:rPr>
+            <w:rFonts w:ascii="Cambria Math" w:eastAsiaTheme="minorEastAsia" w:hAnsi="Cambria Math"/>
+          </w:rPr>
+          <m:t xml:space="preserve">    </m:t>
+        </m:r>
+      </m:oMath>
+      <w:r>
+        <w:rPr>
+          <w:rFonts w:eastAsiaTheme="minorEastAsia"/>
+        </w:rPr>
+        <w:t xml:space="preserve"> </w:t>
+      </w:r>
+      <m:oMath>
+        <m:d>
+          <m:dPr>
+            <m:ctrlPr>
+              <w:rPr>
+                <w:rFonts w:ascii="Cambria Math" w:eastAsiaTheme="minorEastAsia" w:hAnsi="Cambria Math"/>
+                <w:i/>
+              </w:rPr>
+            </m:ctrlPr>
+          </m:dPr>
+          <m:e>
+            <m:r>
+              <w:rPr>
+                <w:rFonts w:ascii="Cambria Math" w:eastAsiaTheme="minorEastAsia" w:hAnsi="Cambria Math"/>
+              </w:rPr>
+              <m:t>1,2</m:t>
+            </m:r>
+          </m:e>
+        </m:d>
+        <m:r>
+          <w:rPr>
+            <w:rFonts w:ascii="Cambria Math" w:eastAsiaTheme="minorEastAsia" w:hAnsi="Cambria Math"/>
+          </w:rPr>
+          <m:t xml:space="preserve">          </m:t>
+        </m:r>
+      </m:oMath>
+      <w:r>
+        <w:rPr>
+          <w:rFonts w:eastAsiaTheme="minorEastAsia"/>
+        </w:rPr>
+        <w:t xml:space="preserve"> </w:t>
+      </w:r>
+      <m:oMath>
+        <m:d>
+          <m:dPr>
+            <m:ctrlPr>
+              <w:rPr>
+                <w:rFonts w:ascii="Cambria Math" w:eastAsiaTheme="minorEastAsia" w:hAnsi="Cambria Math"/>
+                <w:i/>
+              </w:rPr>
+            </m:ctrlPr>
+          </m:dPr>
+          <m:e>
+            <m:r>
+              <w:rPr>
+                <w:rFonts w:ascii="Cambria Math" w:eastAsiaTheme="minorEastAsia" w:hAnsi="Cambria Math"/>
+              </w:rPr>
+              <m:t>2,1</m:t>
+            </m:r>
+          </m:e>
+        </m:d>
+      </m:oMath>
+      <w:r>
+        <w:rPr>
+          <w:rFonts w:eastAsiaTheme="minorEastAsia"/>
+        </w:rPr>
+        <w:t xml:space="preserve"> </w:t>
+      </w:r>
+      <w:r>
+        <w:rPr>
+          <w:rFonts w:eastAsiaTheme="minorEastAsia"/>
+        </w:rPr>
+        <w:t xml:space="preserve">     </w:t>
+      </w:r>
+      <m:oMath>
+        <m:d>
+          <m:dPr>
+            <m:ctrlPr>
+              <w:rPr>
+                <w:rFonts w:ascii="Cambria Math" w:eastAsiaTheme="minorEastAsia" w:hAnsi="Cambria Math"/>
+                <w:i/>
+              </w:rPr>
+            </m:ctrlPr>
+          </m:dPr>
+          <m:e>
+            <m:r>
+              <w:rPr>
+                <w:rFonts w:ascii="Cambria Math" w:eastAsiaTheme="minorEastAsia" w:hAnsi="Cambria Math"/>
+              </w:rPr>
+              <m:t>2,2</m:t>
+            </m:r>
+          </m:e>
+        </m:d>
+      </m:oMath>
+    </w:p>
+    <w:p>
+      <w:pPr>
+        <w:spacing w:after="0" w:line="240" w:lineRule="auto"/>
+        <w:rPr>
+          <w:rFonts w:eastAsiaTheme="minorEastAsia"/>
+        </w:rPr>
+      </w:pPr>
+      <m:oMath>
+        <m:m>
+          <m:mPr>
+            <m:mcs>
+              <m:mc>
+                <m:mcPr>
+                  <m:count m:val="1"/>
+                  <m:mcJc m:val="center"/>
+                </m:mcPr>
+              </m:mc>
+            </m:mcs>
+            <m:ctrlPr>
+              <w:rPr>
+                <w:rFonts w:ascii="Cambria Math" w:eastAsiaTheme="minorEastAsia" w:hAnsi="Cambria Math"/>
+                <w:i/>
+              </w:rPr>
+            </m:ctrlPr>
+          </m:mPr>
+          <m:mr>
+            <m:e>
+              <m:r>
+                <w:rPr>
+                  <w:rFonts w:ascii="Cambria Math" w:eastAsiaTheme="minorEastAsia" w:hAnsi="Cambria Math"/>
+                </w:rPr>
+                <m:t>1</m:t>
+              </m:r>
+            </m:e>
+          </m:mr>
+          <m:mr>
+            <m:e>
+              <m:r>
+                <w:rPr>
+                  <w:rFonts w:ascii="Cambria Math" w:eastAsiaTheme="minorEastAsia" w:hAnsi="Cambria Math"/>
+                </w:rPr>
+                <m:t>2</m:t>
+              </m:r>
+            </m:e>
+          </m:mr>
+        </m:m>
+      </m:oMath>
+      <w:r>
+        <w:rPr>
+          <w:rFonts w:eastAsiaTheme="minorEastAsia"/>
+        </w:rPr>
+        <w:t xml:space="preserve">  </w:t>
+      </w:r>
+      <m:oMath>
+        <m:d>
+          <m:dPr>
+            <m:ctrlPr>
+              <w:rPr>
+                <w:rFonts w:ascii="Cambria Math" w:eastAsiaTheme="minorEastAsia" w:hAnsi="Cambria Math"/>
+                <w:i/>
+              </w:rPr>
+            </m:ctrlPr>
+          </m:dPr>
+          <m:e>
+            <m:m>
+              <m:mPr>
+                <m:mcs>
+                  <m:mc>
+                    <m:mcPr>
+                      <m:count m:val="3"/>
+                      <m:mcJc m:val="center"/>
+                    </m:mcPr>
+                  </m:mc>
+                </m:mcs>
+                <m:ctrlPr>
+                  <w:rPr>
+                    <w:rFonts w:ascii="Cambria Math" w:eastAsiaTheme="minorEastAsia" w:hAnsi="Cambria Math"/>
+                    <w:i/>
+                  </w:rPr>
+                </m:ctrlPr>
+              </m:mPr>
+              <m:mr>
+                <m:e>
+                  <m:r>
+                    <w:rPr>
+                      <w:rFonts w:ascii="Cambria Math" w:eastAsiaTheme="minorEastAsia" w:hAnsi="Cambria Math"/>
+                    </w:rPr>
+                    <m:t xml:space="preserve">     1</m:t>
+                  </m:r>
+                </m:e>
+                <m:e>
+                  <m:r>
+                    <w:rPr>
+                      <w:rFonts w:ascii="Cambria Math" w:eastAsiaTheme="minorEastAsia" w:hAnsi="Cambria Math"/>
+                    </w:rPr>
+                    <m:t xml:space="preserve">   </m:t>
+                  </m:r>
+                  <m:r>
+                    <w:rPr>
+                      <w:rFonts w:ascii="Cambria Math" w:eastAsiaTheme="minorEastAsia" w:hAnsi="Cambria Math"/>
+                    </w:rPr>
+                    <m:t>2p-1</m:t>
+                  </m:r>
+                </m:e>
+                <m:e>
+                  <m:m>
+                    <m:mPr>
+                      <m:mcs>
+                        <m:mc>
+                          <m:mcPr>
+                            <m:count m:val="2"/>
+                            <m:mcJc m:val="center"/>
+                          </m:mcPr>
+                        </m:mc>
+                      </m:mcs>
+                      <m:ctrlPr>
+                        <w:rPr>
+                          <w:rFonts w:ascii="Cambria Math" w:eastAsiaTheme="minorEastAsia" w:hAnsi="Cambria Math"/>
+                          <w:i/>
+                        </w:rPr>
+                      </m:ctrlPr>
+                    </m:mPr>
+                    <m:mr>
+                      <m:e>
+                        <m:r>
+                          <w:rPr>
+                            <w:rFonts w:ascii="Cambria Math" w:eastAsiaTheme="minorEastAsia" w:hAnsi="Cambria Math"/>
+                          </w:rPr>
+                          <m:t xml:space="preserve">  </m:t>
+                        </m:r>
+                        <m:r>
+                          <w:rPr>
+                            <w:rFonts w:ascii="Cambria Math" w:eastAsiaTheme="minorEastAsia" w:hAnsi="Cambria Math"/>
+                          </w:rPr>
+                          <m:t>1-2p</m:t>
+                        </m:r>
+                      </m:e>
+                      <m:e>
+                        <m:r>
+                          <w:rPr>
+                            <w:rFonts w:ascii="Cambria Math" w:eastAsiaTheme="minorEastAsia" w:hAnsi="Cambria Math"/>
+                          </w:rPr>
+                          <m:t xml:space="preserve"> </m:t>
+                        </m:r>
+                        <m:r>
+                          <w:rPr>
+                            <w:rFonts w:ascii="Cambria Math" w:eastAsiaTheme="minorEastAsia" w:hAnsi="Cambria Math"/>
+                          </w:rPr>
+                          <m:t>-1</m:t>
+                        </m:r>
+                      </m:e>
+                    </m:mr>
+                  </m:m>
+                  <m:r>
+                    <w:rPr>
+                      <w:rFonts w:ascii="Cambria Math" w:eastAsiaTheme="minorEastAsia" w:hAnsi="Cambria Math"/>
+                    </w:rPr>
+                    <m:t xml:space="preserve"> </m:t>
+                  </m:r>
+                </m:e>
+              </m:mr>
+              <m:mr>
+                <m:e>
+                  <m:r>
+                    <w:rPr>
+                      <w:rFonts w:ascii="Cambria Math" w:eastAsiaTheme="minorEastAsia" w:hAnsi="Cambria Math"/>
+                    </w:rPr>
+                    <m:t xml:space="preserve"> -1</m:t>
+                  </m:r>
+                </m:e>
+                <m:e>
+                  <m:r>
+                    <w:rPr>
+                      <w:rFonts w:ascii="Cambria Math" w:eastAsiaTheme="minorEastAsia" w:hAnsi="Cambria Math"/>
+                    </w:rPr>
+                    <m:t xml:space="preserve">  </m:t>
+                  </m:r>
+                  <m:r>
+                    <w:rPr>
+                      <w:rFonts w:ascii="Cambria Math" w:eastAsiaTheme="minorEastAsia" w:hAnsi="Cambria Math"/>
+                    </w:rPr>
+                    <m:t xml:space="preserve"> 2p-1</m:t>
+                  </m:r>
+                </m:e>
+                <m:e>
+                  <m:r>
+                    <w:rPr>
+                      <w:rFonts w:ascii="Cambria Math" w:eastAsiaTheme="minorEastAsia" w:hAnsi="Cambria Math"/>
+                    </w:rPr>
+                    <m:t xml:space="preserve">  </m:t>
+                  </m:r>
+                  <m:r>
+                    <w:rPr>
+                      <w:rFonts w:ascii="Cambria Math" w:eastAsiaTheme="minorEastAsia" w:hAnsi="Cambria Math"/>
+                    </w:rPr>
+                    <m:t xml:space="preserve"> </m:t>
+                  </m:r>
+                  <m:m>
+                    <m:mPr>
+                      <m:mcs>
+                        <m:mc>
+                          <m:mcPr>
+                            <m:count m:val="2"/>
+                            <m:mcJc m:val="center"/>
+                          </m:mcPr>
+                        </m:mc>
+                      </m:mcs>
+                      <m:ctrlPr>
+                        <w:rPr>
+                          <w:rFonts w:ascii="Cambria Math" w:eastAsiaTheme="minorEastAsia" w:hAnsi="Cambria Math"/>
+                          <w:i/>
+                        </w:rPr>
+                      </m:ctrlPr>
+                    </m:mPr>
+                    <m:mr>
+                      <m:e>
+                        <m:r>
+                          <w:rPr>
+                            <w:rFonts w:ascii="Cambria Math" w:eastAsiaTheme="minorEastAsia" w:hAnsi="Cambria Math"/>
+                          </w:rPr>
+                          <m:t>1-2p</m:t>
+                        </m:r>
+                      </m:e>
+                      <m:e>
+                        <m:r>
+                          <w:rPr>
+                            <w:rFonts w:ascii="Cambria Math" w:eastAsiaTheme="minorEastAsia" w:hAnsi="Cambria Math"/>
+                          </w:rPr>
+                          <m:t xml:space="preserve"> </m:t>
+                        </m:r>
+                        <m:r>
+                          <w:rPr>
+                            <w:rFonts w:ascii="Cambria Math" w:eastAsiaTheme="minorEastAsia" w:hAnsi="Cambria Math"/>
+                          </w:rPr>
+                          <m:t xml:space="preserve"> </m:t>
+                        </m:r>
+                        <m:r>
+                          <w:rPr>
+                            <w:rFonts w:ascii="Cambria Math" w:eastAsiaTheme="minorEastAsia" w:hAnsi="Cambria Math"/>
+                          </w:rPr>
+                          <m:t xml:space="preserve">   1</m:t>
+                        </m:r>
+                        <m:r>
+                          <w:rPr>
+                            <w:rFonts w:ascii="Cambria Math" w:eastAsiaTheme="minorEastAsia" w:hAnsi="Cambria Math"/>
+                          </w:rPr>
+                          <m:t xml:space="preserve"> </m:t>
+                        </m:r>
+                        <m:r>
+                          <w:rPr>
+                            <w:rFonts w:ascii="Cambria Math" w:eastAsiaTheme="minorEastAsia" w:hAnsi="Cambria Math"/>
+                          </w:rPr>
+                          <m:t xml:space="preserve"> </m:t>
+                        </m:r>
+                      </m:e>
+                    </m:mr>
+                  </m:m>
+                </m:e>
+              </m:mr>
+            </m:m>
+          </m:e>
+        </m:d>
+      </m:oMath>
+    </w:p>
+    <w:p>
+      <w:pPr>
+        <w:spacing w:after="0" w:line="240" w:lineRule="auto"/>
+        <w:rPr>
+          <w:rFonts w:eastAsiaTheme="minorEastAsia"/>
+        </w:rPr>
+      </w:pPr>
+    </w:p>
+    <w:p>
+      <w:pPr>
+        <w:spacing w:after="0" w:line="240" w:lineRule="auto"/>
+        <w:rPr>
+          <w:rFonts w:eastAsiaTheme="minorEastAsia"/>
+        </w:rPr>
+      </w:pPr>
+      <w:r>
+        <w:rPr>
+          <w:rFonts w:eastAsiaTheme="minorEastAsia"/>
+        </w:rPr>
+        <w:t xml:space="preserve">where </w:t>
+      </w:r>
+      <m:oMath>
+        <m:d>
+          <m:dPr>
+            <m:ctrlPr>
+              <w:rPr>
+                <w:rFonts w:ascii="Cambria Math" w:eastAsiaTheme="minorEastAsia" w:hAnsi="Cambria Math"/>
+                <w:i/>
+              </w:rPr>
+            </m:ctrlPr>
+          </m:dPr>
+          <m:e>
+            <m:r>
+              <w:rPr>
+                <w:rFonts w:ascii="Cambria Math" w:eastAsiaTheme="minorEastAsia" w:hAnsi="Cambria Math"/>
+              </w:rPr>
+              <m:t>i,j</m:t>
+            </m:r>
+          </m:e>
+        </m:d>
+      </m:oMath>
+      <w:r>
+        <w:rPr>
+          <w:rFonts w:eastAsiaTheme="minorEastAsia"/>
+        </w:rPr>
+        <w:t xml:space="preserve"> now denotes the strategy “</w:t>
+      </w:r>
+      <m:oMath>
+        <m:r>
+          <w:rPr>
+            <w:rFonts w:ascii="Cambria Math" w:eastAsiaTheme="minorEastAsia" w:hAnsi="Cambria Math"/>
+          </w:rPr>
+          <m:t>II</m:t>
+        </m:r>
+      </m:oMath>
+      <w:r>
+        <w:rPr>
+          <w:rFonts w:eastAsiaTheme="minorEastAsia"/>
+        </w:rPr>
+        <w:t xml:space="preserve"> chooses </w:t>
+      </w:r>
+      <m:oMath>
+        <m:r>
+          <w:rPr>
+            <w:rFonts w:ascii="Cambria Math" w:eastAsiaTheme="minorEastAsia" w:hAnsi="Cambria Math"/>
+          </w:rPr>
+          <m:t>i</m:t>
+        </m:r>
+      </m:oMath>
+      <w:r>
+        <w:rPr>
+          <w:rFonts w:eastAsiaTheme="minorEastAsia"/>
+        </w:rPr>
+        <w:t xml:space="preserve"> when </w:t>
+      </w:r>
+      <m:oMath>
+        <m:r>
+          <w:rPr>
+            <w:rFonts w:ascii="Cambria Math" w:eastAsiaTheme="minorEastAsia" w:hAnsi="Cambria Math"/>
+          </w:rPr>
+          <m:t>1</m:t>
+        </m:r>
+      </m:oMath>
+      <w:r>
+        <w:rPr>
+          <w:rFonts w:eastAsiaTheme="minorEastAsia"/>
+        </w:rPr>
+        <w:t xml:space="preserve"> is announced </w:t>
+      </w:r>
+      <w:proofErr w:type="spellStart"/>
+      <w:r>
+        <w:rPr>
+          <w:rFonts w:eastAsiaTheme="minorEastAsia"/>
+        </w:rPr>
+        <w:t>and</w:t>
+      </w:r>
+      <w:proofErr w:type="spellEnd"/>
+      <w:r>
+        <w:rPr>
+          <w:rFonts w:eastAsiaTheme="minorEastAsia"/>
+        </w:rPr>
+        <w:t xml:space="preserve"> </w:t>
+      </w:r>
+      <m:oMath>
+        <m:r>
+          <w:rPr>
+            <w:rFonts w:ascii="Cambria Math" w:eastAsiaTheme="minorEastAsia" w:hAnsi="Cambria Math"/>
+          </w:rPr>
+          <m:t>j</m:t>
+        </m:r>
+      </m:oMath>
+      <w:r>
+        <w:rPr>
+          <w:rFonts w:eastAsiaTheme="minorEastAsia"/>
+        </w:rPr>
+        <w:t xml:space="preserve"> when </w:t>
+      </w:r>
+      <m:oMath>
+        <m:r>
+          <w:rPr>
+            <w:rFonts w:ascii="Cambria Math" w:eastAsiaTheme="minorEastAsia" w:hAnsi="Cambria Math"/>
+          </w:rPr>
+          <m:t>2</m:t>
+        </m:r>
+      </m:oMath>
+      <w:r>
+        <w:rPr>
+          <w:rFonts w:eastAsiaTheme="minorEastAsia"/>
+        </w:rPr>
+        <w:t xml:space="preserve"> is announced”.</w:t>
       </w:r>
     </w:p>
     <w:p>
@@ -17150,7 +18936,6 @@
         <w:rPr>
           <w:rFonts w:eastAsiaTheme="minorEastAsia"/>
         </w:rPr>
-        <w:lastRenderedPageBreak/>
         <w:t xml:space="preserve">is the upper limit to the amount </w:t>
       </w:r>
       <m:oMath>
@@ -17336,13 +19121,7 @@
           <w:rPr>
             <w:rFonts w:ascii="Cambria Math" w:eastAsiaTheme="minorEastAsia" w:hAnsi="Cambria Math"/>
           </w:rPr>
-          <m:t>+</m:t>
-        </m:r>
-        <m:r>
-          <w:rPr>
-            <w:rFonts w:ascii="Cambria Math" w:eastAsiaTheme="minorEastAsia" w:hAnsi="Cambria Math"/>
-          </w:rPr>
-          <m:t>ε</m:t>
+          <m:t>+ε</m:t>
         </m:r>
       </m:oMath>
       <w:r>
@@ -17836,13 +19615,7 @@
           <w:rPr>
             <w:rFonts w:ascii="Cambria Math" w:eastAsiaTheme="minorEastAsia" w:hAnsi="Cambria Math"/>
           </w:rPr>
-          <m:t>-</m:t>
-        </m:r>
-        <m:r>
-          <w:rPr>
-            <w:rFonts w:ascii="Cambria Math" w:eastAsiaTheme="minorEastAsia" w:hAnsi="Cambria Math"/>
-          </w:rPr>
-          <m:t>ϵ</m:t>
+          <m:t>-ϵ</m:t>
         </m:r>
       </m:oMath>
       <w:r>
@@ -18346,13 +20119,7 @@
           <w:rPr>
             <w:rFonts w:ascii="Cambria Math" w:eastAsiaTheme="minorEastAsia" w:hAnsi="Cambria Math"/>
           </w:rPr>
-          <m:t>∈</m:t>
-        </m:r>
-        <m:r>
-          <w:rPr>
-            <w:rFonts w:ascii="Cambria Math" w:eastAsiaTheme="minorEastAsia" w:hAnsi="Cambria Math"/>
-          </w:rPr>
-          <m:t>Y</m:t>
+          <m:t>∈Y</m:t>
         </m:r>
       </m:oMath>
       <w:r>
@@ -18478,19 +20245,7 @@
                   <w:rPr>
                     <w:rFonts w:ascii="Cambria Math" w:eastAsiaTheme="minorEastAsia" w:hAnsi="Cambria Math"/>
                   </w:rPr>
-                  <m:t>x</m:t>
-                </m:r>
-                <m:r>
-                  <w:rPr>
-                    <w:rFonts w:ascii="Cambria Math" w:eastAsiaTheme="minorEastAsia" w:hAnsi="Cambria Math"/>
-                  </w:rPr>
-                  <m:t>∈</m:t>
-                </m:r>
-                <m:r>
-                  <w:rPr>
-                    <w:rFonts w:ascii="Cambria Math" w:eastAsiaTheme="minorEastAsia" w:hAnsi="Cambria Math"/>
-                  </w:rPr>
-                  <m:t>X</m:t>
+                  <m:t>x∈X</m:t>
                 </m:r>
               </m:lim>
             </m:limLow>
@@ -18516,13 +20271,7 @@
                   <w:rPr>
                     <w:rFonts w:ascii="Cambria Math" w:eastAsiaTheme="minorEastAsia" w:hAnsi="Cambria Math"/>
                   </w:rPr>
-                  <m:t>x</m:t>
-                </m:r>
-                <m:r>
-                  <w:rPr>
-                    <w:rFonts w:ascii="Cambria Math" w:eastAsiaTheme="minorEastAsia" w:hAnsi="Cambria Math"/>
-                  </w:rPr>
-                  <m:t>,</m:t>
+                  <m:t>x,</m:t>
                 </m:r>
                 <m:sSub>
                   <m:sSubPr>
@@ -18633,13 +20382,7 @@
         <w:rPr>
           <w:rFonts w:eastAsiaTheme="minorEastAsia"/>
         </w:rPr>
-        <w:t xml:space="preserve"> is a game, then</w:t>
-      </w:r>
-      <w:r>
-        <w:rPr>
-          <w:rFonts w:eastAsiaTheme="minorEastAsia"/>
-        </w:rPr>
-        <w:t xml:space="preserve"> the lower pure value of </w:t>
+        <w:t xml:space="preserve"> is a game, then the lower pure value of </w:t>
       </w:r>
       <m:oMath>
         <m:r>
@@ -18667,6 +20410,7 @@
         <w:rPr>
           <w:rFonts w:eastAsiaTheme="minorEastAsia"/>
         </w:rPr>
+        <w:lastRenderedPageBreak/>
         <w:t xml:space="preserve"> </w:t>
       </w:r>
       <m:oMath>
@@ -18833,16 +20577,7 @@
                   <w:rPr>
                     <w:rFonts w:ascii="Cambria Math" w:hAnsi="Cambria Math"/>
                   </w:rPr>
-                  <m:t xml:space="preserve">sup </m:t>
-                </m:r>
-                <m:r>
-                  <m:rPr>
-                    <m:sty m:val="p"/>
-                  </m:rPr>
-                  <w:rPr>
-                    <w:rFonts w:ascii="Cambria Math" w:hAnsi="Cambria Math"/>
-                  </w:rPr>
-                  <m:t>inf</m:t>
+                  <m:t>sup inf</m:t>
                 </m:r>
               </m:e>
               <m:lim>
@@ -18850,13 +20585,7 @@
                   <w:rPr>
                     <w:rFonts w:ascii="Cambria Math" w:eastAsiaTheme="minorEastAsia" w:hAnsi="Cambria Math"/>
                   </w:rPr>
-                  <m:t xml:space="preserve">x∈X </m:t>
-                </m:r>
-                <m:r>
-                  <w:rPr>
-                    <w:rFonts w:ascii="Cambria Math" w:eastAsiaTheme="minorEastAsia" w:hAnsi="Cambria Math"/>
-                  </w:rPr>
-                  <m:t>y∈Y</m:t>
+                  <m:t>x∈X y∈Y</m:t>
                 </m:r>
               </m:lim>
             </m:limLow>
@@ -18927,15 +20656,7 @@
           <w:i/>
           <w:iCs/>
         </w:rPr>
-        <w:t>Upper</w:t>
-      </w:r>
-      <w:r>
-        <w:rPr>
-          <w:rFonts w:eastAsiaTheme="minorEastAsia"/>
-          <w:i/>
-          <w:iCs/>
-        </w:rPr>
-        <w:t xml:space="preserve"> pure value</w:t>
+        <w:t>Upper pure value</w:t>
       </w:r>
       <w:r>
         <w:rPr>
@@ -19105,19 +20826,7 @@
                   <w:rPr>
                     <w:rFonts w:ascii="Cambria Math" w:eastAsiaTheme="minorEastAsia" w:hAnsi="Cambria Math"/>
                   </w:rPr>
-                  <m:t>y</m:t>
-                </m:r>
-                <m:r>
-                  <w:rPr>
-                    <w:rFonts w:ascii="Cambria Math" w:eastAsiaTheme="minorEastAsia" w:hAnsi="Cambria Math"/>
-                  </w:rPr>
-                  <m:t>∈</m:t>
-                </m:r>
-                <m:r>
-                  <w:rPr>
-                    <w:rFonts w:ascii="Cambria Math" w:eastAsiaTheme="minorEastAsia" w:hAnsi="Cambria Math"/>
-                  </w:rPr>
-                  <m:t>Y</m:t>
+                  <m:t>y∈Y</m:t>
                 </m:r>
               </m:lim>
             </m:limLow>
@@ -19205,25 +20914,7 @@
                   <w:rPr>
                     <w:rFonts w:ascii="Cambria Math" w:hAnsi="Cambria Math"/>
                   </w:rPr>
-                  <m:t>inf</m:t>
-                </m:r>
-                <m:r>
-                  <m:rPr>
-                    <m:sty m:val="p"/>
-                  </m:rPr>
-                  <w:rPr>
-                    <w:rFonts w:ascii="Cambria Math" w:hAnsi="Cambria Math"/>
-                  </w:rPr>
-                  <m:t xml:space="preserve"> </m:t>
-                </m:r>
-                <m:r>
-                  <m:rPr>
-                    <m:sty m:val="p"/>
-                  </m:rPr>
-                  <w:rPr>
-                    <w:rFonts w:ascii="Cambria Math" w:hAnsi="Cambria Math"/>
-                  </w:rPr>
-                  <m:t>sup</m:t>
+                  <m:t>inf sup</m:t>
                 </m:r>
               </m:e>
               <m:lim>
@@ -19231,43 +20922,7 @@
                   <w:rPr>
                     <w:rFonts w:ascii="Cambria Math" w:eastAsiaTheme="minorEastAsia" w:hAnsi="Cambria Math"/>
                   </w:rPr>
-                  <m:t>y</m:t>
-                </m:r>
-                <m:r>
-                  <w:rPr>
-                    <w:rFonts w:ascii="Cambria Math" w:eastAsiaTheme="minorEastAsia" w:hAnsi="Cambria Math"/>
-                  </w:rPr>
-                  <m:t>∈</m:t>
-                </m:r>
-                <m:r>
-                  <w:rPr>
-                    <w:rFonts w:ascii="Cambria Math" w:eastAsiaTheme="minorEastAsia" w:hAnsi="Cambria Math"/>
-                  </w:rPr>
-                  <m:t>Y</m:t>
-                </m:r>
-                <m:r>
-                  <w:rPr>
-                    <w:rFonts w:ascii="Cambria Math" w:eastAsiaTheme="minorEastAsia" w:hAnsi="Cambria Math"/>
-                  </w:rPr>
-                  <m:t xml:space="preserve"> </m:t>
-                </m:r>
-                <m:r>
-                  <w:rPr>
-                    <w:rFonts w:ascii="Cambria Math" w:eastAsiaTheme="minorEastAsia" w:hAnsi="Cambria Math"/>
-                  </w:rPr>
-                  <m:t>x</m:t>
-                </m:r>
-                <m:r>
-                  <w:rPr>
-                    <w:rFonts w:ascii="Cambria Math" w:eastAsiaTheme="minorEastAsia" w:hAnsi="Cambria Math"/>
-                  </w:rPr>
-                  <m:t>∈</m:t>
-                </m:r>
-                <m:r>
-                  <w:rPr>
-                    <w:rFonts w:ascii="Cambria Math" w:eastAsiaTheme="minorEastAsia" w:hAnsi="Cambria Math"/>
-                  </w:rPr>
-                  <m:t>X</m:t>
+                  <m:t>y∈Y x∈X</m:t>
                 </m:r>
               </m:lim>
             </m:limLow>
@@ -19356,13 +21011,7 @@
         <w:rPr>
           <w:rFonts w:eastAsiaTheme="minorEastAsia"/>
         </w:rPr>
-        <w:t xml:space="preserve"> </w:t>
-      </w:r>
-      <w:r>
-        <w:rPr>
-          <w:rFonts w:eastAsiaTheme="minorEastAsia"/>
-        </w:rPr>
-        <w:t xml:space="preserve">If </w:t>
+        <w:t xml:space="preserve"> If </w:t>
       </w:r>
       <m:oMath>
         <m:r>
@@ -19878,16 +21527,7 @@
               <w:rPr>
                 <w:rFonts w:ascii="Cambria Math" w:eastAsiaTheme="minorEastAsia" w:hAnsi="Cambria Math"/>
               </w:rPr>
-              <m:t>≤</m:t>
-            </m:r>
-            <m:r>
-              <m:rPr>
-                <m:sty m:val="p"/>
-              </m:rPr>
-              <w:rPr>
-                <w:rFonts w:ascii="Cambria Math" w:eastAsiaTheme="minorEastAsia" w:hAnsi="Cambria Math"/>
-              </w:rPr>
-              <m:t>Υ</m:t>
+              <m:t>≤Υ</m:t>
             </m:r>
           </m:e>
           <m:sub>
@@ -20671,13 +22311,7 @@
           <w:rPr>
             <w:rFonts w:ascii="Cambria Math" w:eastAsiaTheme="minorEastAsia" w:hAnsi="Cambria Math"/>
           </w:rPr>
-          <m:t>=</m:t>
-        </m:r>
-        <m:r>
-          <w:rPr>
-            <w:rFonts w:ascii="Cambria Math" w:eastAsiaTheme="minorEastAsia" w:hAnsi="Cambria Math"/>
-          </w:rPr>
-          <m:t>υ</m:t>
+          <m:t>=υ</m:t>
         </m:r>
       </m:oMath>
       <w:r>
@@ -20778,13 +22412,7 @@
         <w:rPr>
           <w:rFonts w:eastAsiaTheme="minorEastAsia"/>
         </w:rPr>
-        <w:t xml:space="preserve"> is a game</w:t>
-      </w:r>
-      <w:r>
-        <w:rPr>
-          <w:rFonts w:eastAsiaTheme="minorEastAsia"/>
-        </w:rPr>
-        <w:t xml:space="preserve"> and if </w:t>
+        <w:t xml:space="preserve"> is a game and if </w:t>
       </w:r>
       <m:oMath>
         <m:sSubSup>
@@ -21006,13 +22634,7 @@
         <w:rPr>
           <w:rFonts w:eastAsiaTheme="minorEastAsia"/>
         </w:rPr>
-        <w:t xml:space="preserve">): </w:t>
-      </w:r>
-      <w:r>
-        <w:rPr>
-          <w:rFonts w:eastAsiaTheme="minorEastAsia"/>
-        </w:rPr>
-        <w:t xml:space="preserve">If </w:t>
+        <w:t xml:space="preserve">): If </w:t>
       </w:r>
       <m:oMath>
         <m:r>
@@ -21316,13 +22938,7 @@
           <w:rPr>
             <w:rFonts w:ascii="Cambria Math" w:eastAsiaTheme="minorEastAsia" w:hAnsi="Cambria Math"/>
           </w:rPr>
-          <m:t>∈</m:t>
-        </m:r>
-        <m:r>
-          <w:rPr>
-            <w:rFonts w:ascii="Cambria Math" w:eastAsiaTheme="minorEastAsia" w:hAnsi="Cambria Math"/>
-          </w:rPr>
-          <m:t>Y</m:t>
+          <m:t>∈Y</m:t>
         </m:r>
       </m:oMath>
       <w:r>
@@ -22036,7 +23652,6 @@
           <w:i/>
           <w:iCs/>
         </w:rPr>
-        <w:lastRenderedPageBreak/>
         <w:t>Proof</w:t>
       </w:r>
       <w:r>
@@ -23916,13 +25531,7 @@
               <w:rPr>
                 <w:rFonts w:ascii="Cambria Math" w:eastAsiaTheme="minorEastAsia" w:hAnsi="Cambria Math"/>
               </w:rPr>
-              <m:t>x</m:t>
-            </m:r>
-            <m:r>
-              <w:rPr>
-                <w:rFonts w:ascii="Cambria Math" w:eastAsiaTheme="minorEastAsia" w:hAnsi="Cambria Math"/>
-              </w:rPr>
-              <m:t>,</m:t>
+              <m:t>x,</m:t>
             </m:r>
             <m:sSub>
               <m:sSubPr>
@@ -24213,6 +25822,7 @@
         <w:rPr>
           <w:rFonts w:eastAsiaTheme="minorEastAsia"/>
         </w:rPr>
+        <w:lastRenderedPageBreak/>
         <w:t xml:space="preserve">We have </w:t>
       </w:r>
       <m:oMath>
@@ -24386,13 +25996,7 @@
           <w:rPr>
             <w:rFonts w:ascii="Cambria Math" w:eastAsiaTheme="minorEastAsia" w:hAnsi="Cambria Math"/>
           </w:rPr>
-          <m:t xml:space="preserve">= </m:t>
-        </m:r>
-        <m:r>
-          <w:rPr>
-            <w:rFonts w:ascii="Cambria Math" w:eastAsiaTheme="minorEastAsia" w:hAnsi="Cambria Math"/>
-          </w:rPr>
-          <m:t>M</m:t>
+          <m:t>= M</m:t>
         </m:r>
         <m:d>
           <m:dPr>
@@ -24717,13 +26321,7 @@
           <w:rPr>
             <w:rFonts w:ascii="Cambria Math" w:eastAsiaTheme="minorEastAsia" w:hAnsi="Cambria Math"/>
           </w:rPr>
-          <m:t>=</m:t>
-        </m:r>
-        <m:r>
-          <w:rPr>
-            <w:rFonts w:ascii="Cambria Math" w:eastAsiaTheme="minorEastAsia" w:hAnsi="Cambria Math"/>
-          </w:rPr>
-          <m:t>M</m:t>
+          <m:t>=M</m:t>
         </m:r>
         <m:d>
           <m:dPr>
@@ -25268,13 +26866,7 @@
               <w:rPr>
                 <w:rFonts w:ascii="Cambria Math" w:eastAsiaTheme="minorEastAsia" w:hAnsi="Cambria Math"/>
               </w:rPr>
-              <m:t>,</m:t>
-            </m:r>
-            <m:r>
-              <w:rPr>
-                <w:rFonts w:ascii="Cambria Math" w:eastAsiaTheme="minorEastAsia" w:hAnsi="Cambria Math"/>
-              </w:rPr>
-              <m:t>y</m:t>
+              <m:t>,y</m:t>
             </m:r>
           </m:e>
         </m:d>
@@ -25282,25 +26874,7 @@
           <w:rPr>
             <w:rFonts w:ascii="Cambria Math" w:eastAsiaTheme="minorEastAsia" w:hAnsi="Cambria Math"/>
           </w:rPr>
-          <m:t>≥</m:t>
-        </m:r>
-        <m:r>
-          <w:rPr>
-            <w:rFonts w:ascii="Cambria Math" w:eastAsiaTheme="minorEastAsia" w:hAnsi="Cambria Math"/>
-          </w:rPr>
-          <m:t>υ</m:t>
-        </m:r>
-        <m:r>
-          <w:rPr>
-            <w:rFonts w:ascii="Cambria Math" w:eastAsiaTheme="minorEastAsia" w:hAnsi="Cambria Math"/>
-          </w:rPr>
-          <m:t>≥</m:t>
-        </m:r>
-        <m:r>
-          <w:rPr>
-            <w:rFonts w:ascii="Cambria Math" w:eastAsiaTheme="minorEastAsia" w:hAnsi="Cambria Math"/>
-          </w:rPr>
-          <m:t>M</m:t>
+          <m:t>≥υ≥M</m:t>
         </m:r>
         <m:d>
           <m:dPr>
@@ -25446,13 +27020,7 @@
           <w:rPr>
             <w:rFonts w:ascii="Cambria Math" w:eastAsiaTheme="minorEastAsia" w:hAnsi="Cambria Math"/>
           </w:rPr>
-          <m:t>=</m:t>
-        </m:r>
-        <m:r>
-          <w:rPr>
-            <w:rFonts w:ascii="Cambria Math" w:eastAsiaTheme="minorEastAsia" w:hAnsi="Cambria Math"/>
-          </w:rPr>
-          <m:t>υ</m:t>
+          <m:t>=υ</m:t>
         </m:r>
       </m:oMath>
       <w:r>
@@ -25689,20 +27257,13 @@
       <w:r>
         <w:t xml:space="preserve"> </w:t>
       </w:r>
+      <w:proofErr w:type="spellStart"/>
       <w:r>
         <w:rPr>
           <w:i/>
           <w:iCs/>
         </w:rPr>
-        <w:t>if</w:t>
-      </w:r>
-      <w:proofErr w:type="spellStart"/>
-      <w:r>
-        <w:rPr>
-          <w:i/>
-          <w:iCs/>
-        </w:rPr>
-        <w:t>f</w:t>
+        <w:t>iff</w:t>
       </w:r>
       <w:proofErr w:type="spellEnd"/>
       <w:r>
@@ -25942,19 +27503,7 @@
           <w:rPr>
             <w:rFonts w:ascii="Cambria Math" w:eastAsiaTheme="minorEastAsia" w:hAnsi="Cambria Math"/>
           </w:rPr>
-          <m:t>a</m:t>
-        </m:r>
-        <m:r>
-          <w:rPr>
-            <w:rFonts w:ascii="Cambria Math" w:eastAsiaTheme="minorEastAsia" w:hAnsi="Cambria Math"/>
-          </w:rPr>
-          <m:t>∈</m:t>
-        </m:r>
-        <m:r>
-          <w:rPr>
-            <w:rFonts w:ascii="Cambria Math" w:eastAsiaTheme="minorEastAsia" w:hAnsi="Cambria Math"/>
-          </w:rPr>
-          <m:t>A</m:t>
+          <m:t>a∈A</m:t>
         </m:r>
       </m:oMath>
       <w:r>
@@ -26027,25 +27576,19 @@
           <w:rFonts w:eastAsiaTheme="minorEastAsia"/>
         </w:rPr>
       </w:pPr>
-      <m:oMath>
-        <m:r>
-          <w:rPr>
-            <w:rFonts w:ascii="Cambria Math" w:eastAsiaTheme="minorEastAsia" w:hAnsi="Cambria Math"/>
-          </w:rPr>
-          <m:t>Case 1</m:t>
-        </m:r>
-        <m:r>
-          <w:rPr>
-            <w:rFonts w:ascii="Cambria Math" w:eastAsiaTheme="minorEastAsia" w:hAnsi="Cambria Math"/>
-          </w:rPr>
-          <m:t>)</m:t>
-        </m:r>
-      </m:oMath>
-      <w:r>
-        <w:rPr>
-          <w:rFonts w:eastAsiaTheme="minorEastAsia"/>
-        </w:rPr>
-        <w:t xml:space="preserve">  </w:t>
+      <w:r>
+        <w:rPr>
+          <w:rFonts w:eastAsiaTheme="minorEastAsia"/>
+          <w:i/>
+          <w:iCs/>
+        </w:rPr>
+        <w:t>Case 1.</w:t>
+      </w:r>
+      <w:r>
+        <w:rPr>
+          <w:rFonts w:eastAsiaTheme="minorEastAsia"/>
+        </w:rPr>
+        <w:t xml:space="preserve">   </w:t>
       </w:r>
       <m:oMath>
         <m:r>
@@ -26086,13 +27629,7 @@
           <w:rPr>
             <w:rFonts w:ascii="Cambria Math" w:eastAsiaTheme="minorEastAsia" w:hAnsi="Cambria Math"/>
           </w:rPr>
-          <m:t>a</m:t>
-        </m:r>
-        <m:r>
-          <w:rPr>
-            <w:rFonts w:ascii="Cambria Math" w:eastAsiaTheme="minorEastAsia" w:hAnsi="Cambria Math"/>
-          </w:rPr>
-          <m:t>∈A</m:t>
+          <m:t>a∈A</m:t>
         </m:r>
       </m:oMath>
       <w:r>
@@ -26106,13 +27643,7 @@
           <w:rPr>
             <w:rFonts w:ascii="Cambria Math" w:eastAsiaTheme="minorEastAsia" w:hAnsi="Cambria Math"/>
           </w:rPr>
-          <m:t>z</m:t>
-        </m:r>
-        <m:r>
-          <w:rPr>
-            <w:rFonts w:ascii="Cambria Math" w:eastAsiaTheme="minorEastAsia" w:hAnsi="Cambria Math"/>
-          </w:rPr>
-          <m:t>∈</m:t>
+          <m:t>z∈</m:t>
         </m:r>
         <m:sSub>
           <m:sSubPr>
@@ -26172,13 +27703,7 @@
           <w:rPr>
             <w:rFonts w:ascii="Cambria Math" w:eastAsiaTheme="minorEastAsia" w:hAnsi="Cambria Math"/>
           </w:rPr>
-          <m:t xml:space="preserve">y(a) </m:t>
-        </m:r>
-        <m:r>
-          <w:rPr>
-            <w:rFonts w:ascii="Cambria Math" w:eastAsiaTheme="minorEastAsia" w:hAnsi="Cambria Math"/>
-          </w:rPr>
-          <m:t>∈</m:t>
+          <m:t>y(a) ∈</m:t>
         </m:r>
         <m:sSub>
           <m:sSubPr>
@@ -26385,15 +27910,14 @@
           <w:rFonts w:eastAsiaTheme="minorEastAsia"/>
         </w:rPr>
       </w:pPr>
-      <m:oMath>
-        <m:r>
-          <w:rPr>
-            <w:rFonts w:ascii="Cambria Math" w:eastAsiaTheme="minorEastAsia" w:hAnsi="Cambria Math"/>
-          </w:rPr>
-          <w:lastRenderedPageBreak/>
-          <m:t>Case 2)</m:t>
-        </m:r>
-      </m:oMath>
+      <w:r>
+        <w:rPr>
+          <w:rFonts w:eastAsiaTheme="minorEastAsia"/>
+          <w:i/>
+          <w:iCs/>
+        </w:rPr>
+        <w:t>Case 2.</w:t>
+      </w:r>
       <w:r>
         <w:rPr>
           <w:rFonts w:eastAsiaTheme="minorEastAsia"/>
@@ -26433,19 +27957,7 @@
           <w:rPr>
             <w:rFonts w:ascii="Cambria Math" w:eastAsiaTheme="minorEastAsia" w:hAnsi="Cambria Math"/>
           </w:rPr>
-          <m:t>a</m:t>
-        </m:r>
-        <m:r>
-          <w:rPr>
-            <w:rFonts w:ascii="Cambria Math" w:eastAsiaTheme="minorEastAsia" w:hAnsi="Cambria Math"/>
-          </w:rPr>
-          <m:t>∈</m:t>
-        </m:r>
-        <m:r>
-          <w:rPr>
-            <w:rFonts w:ascii="Cambria Math" w:eastAsiaTheme="minorEastAsia" w:hAnsi="Cambria Math"/>
-          </w:rPr>
-          <m:t xml:space="preserve"> A</m:t>
+          <m:t>a∈ A</m:t>
         </m:r>
       </m:oMath>
       <w:r>
@@ -26459,13 +27971,7 @@
           <w:rPr>
             <w:rFonts w:ascii="Cambria Math" w:eastAsiaTheme="minorEastAsia" w:hAnsi="Cambria Math"/>
           </w:rPr>
-          <m:t>z</m:t>
-        </m:r>
-        <m:r>
-          <w:rPr>
-            <w:rFonts w:ascii="Cambria Math" w:eastAsiaTheme="minorEastAsia" w:hAnsi="Cambria Math"/>
-          </w:rPr>
-          <m:t>∈</m:t>
+          <m:t>z∈</m:t>
         </m:r>
         <m:sSub>
           <m:sSubPr>
@@ -26553,19 +28059,7 @@
           <w:rPr>
             <w:rFonts w:ascii="Cambria Math" w:eastAsiaTheme="minorEastAsia" w:hAnsi="Cambria Math"/>
           </w:rPr>
-          <m:t>x(a)</m:t>
-        </m:r>
-        <m:r>
-          <w:rPr>
-            <w:rFonts w:ascii="Cambria Math" w:eastAsiaTheme="minorEastAsia" w:hAnsi="Cambria Math"/>
-          </w:rPr>
-          <m:t>∈</m:t>
-        </m:r>
-        <m:r>
-          <w:rPr>
-            <w:rFonts w:ascii="Cambria Math" w:eastAsiaTheme="minorEastAsia" w:hAnsi="Cambria Math"/>
-          </w:rPr>
-          <m:t xml:space="preserve"> </m:t>
+          <m:t xml:space="preserve">x(a)∈ </m:t>
         </m:r>
         <m:sSub>
           <m:sSubPr>
@@ -26743,13 +28237,7 @@
               <w:rPr>
                 <w:rFonts w:ascii="Cambria Math" w:eastAsiaTheme="minorEastAsia" w:hAnsi="Cambria Math"/>
               </w:rPr>
-              <m:t xml:space="preserve">, </m:t>
-            </m:r>
-            <m:r>
-              <w:rPr>
-                <w:rFonts w:ascii="Cambria Math" w:eastAsiaTheme="minorEastAsia" w:hAnsi="Cambria Math"/>
-              </w:rPr>
-              <m:t>z</m:t>
+              <m:t>, z</m:t>
             </m:r>
           </m:e>
         </m:d>
@@ -26784,19 +28272,19 @@
           <w:rFonts w:eastAsiaTheme="minorEastAsia"/>
         </w:rPr>
       </w:pPr>
-      <m:oMath>
-        <m:r>
-          <w:rPr>
-            <w:rFonts w:ascii="Cambria Math" w:eastAsiaTheme="minorEastAsia" w:hAnsi="Cambria Math"/>
-          </w:rPr>
-          <m:t>Case 3)</m:t>
-        </m:r>
-      </m:oMath>
-      <w:r>
-        <w:rPr>
-          <w:rFonts w:eastAsiaTheme="minorEastAsia"/>
-        </w:rPr>
-        <w:t xml:space="preserve"> </w:t>
+      <w:r>
+        <w:rPr>
+          <w:rFonts w:eastAsiaTheme="minorEastAsia"/>
+          <w:i/>
+          <w:iCs/>
+        </w:rPr>
+        <w:t>Case 3.</w:t>
+      </w:r>
+      <w:r>
+        <w:rPr>
+          <w:rFonts w:eastAsiaTheme="minorEastAsia"/>
+        </w:rPr>
+        <w:t xml:space="preserve">  </w:t>
       </w:r>
       <m:oMath>
         <m:r>
@@ -26845,13 +28333,7 @@
           <w:rPr>
             <w:rFonts w:ascii="Cambria Math" w:eastAsiaTheme="minorEastAsia" w:hAnsi="Cambria Math"/>
           </w:rPr>
-          <m:t>x(a)</m:t>
-        </m:r>
-        <m:r>
-          <w:rPr>
-            <w:rFonts w:ascii="Cambria Math" w:eastAsiaTheme="minorEastAsia" w:hAnsi="Cambria Math"/>
-          </w:rPr>
-          <m:t>∈</m:t>
+          <m:t>x(a)∈</m:t>
         </m:r>
         <m:sSub>
           <m:sSubPr>
@@ -26891,19 +28373,7 @@
           <w:rPr>
             <w:rFonts w:ascii="Cambria Math" w:eastAsiaTheme="minorEastAsia" w:hAnsi="Cambria Math"/>
           </w:rPr>
-          <m:t>y(a)</m:t>
-        </m:r>
-        <m:r>
-          <w:rPr>
-            <w:rFonts w:ascii="Cambria Math" w:eastAsiaTheme="minorEastAsia" w:hAnsi="Cambria Math"/>
-          </w:rPr>
-          <m:t>∈</m:t>
-        </m:r>
-        <m:r>
-          <w:rPr>
-            <w:rFonts w:ascii="Cambria Math" w:eastAsiaTheme="minorEastAsia" w:hAnsi="Cambria Math"/>
-          </w:rPr>
-          <m:t xml:space="preserve"> </m:t>
+          <m:t xml:space="preserve">y(a)∈ </m:t>
         </m:r>
         <m:sSub>
           <m:sSubPr>
@@ -27336,8 +28806,4148 @@
         <w:rPr>
           <w:rFonts w:eastAsiaTheme="minorEastAsia"/>
         </w:rPr>
-        <w:t xml:space="preserve"> moves. </w:t>
-      </w:r>
+        <w:t xml:space="preserve"> moves</w:t>
+      </w:r>
+      <w:r>
+        <w:rPr>
+          <w:rFonts w:eastAsiaTheme="minorEastAsia"/>
+        </w:rPr>
+        <w:t xml:space="preserve">, so that the first move can be considered as a choice of one of a given collection of perfect information games with </w:t>
+      </w:r>
+      <m:oMath>
+        <m:r>
+          <w:rPr>
+            <w:rFonts w:ascii="Cambria Math" w:eastAsiaTheme="minorEastAsia" w:hAnsi="Cambria Math"/>
+          </w:rPr>
+          <m:t>n-1</m:t>
+        </m:r>
+      </m:oMath>
+      <w:r>
+        <w:rPr>
+          <w:rFonts w:eastAsiaTheme="minorEastAsia"/>
+        </w:rPr>
+        <w:t xml:space="preserve"> moves, with the three possible cases corresponding to the cases in which the first move – the choice of </w:t>
+      </w:r>
+      <m:oMath>
+        <m:r>
+          <w:rPr>
+            <w:rFonts w:ascii="Cambria Math" w:eastAsiaTheme="minorEastAsia" w:hAnsi="Cambria Math"/>
+          </w:rPr>
+          <m:t>a</m:t>
+        </m:r>
+      </m:oMath>
+      <w:r>
+        <w:rPr>
+          <w:rFonts w:eastAsiaTheme="minorEastAsia"/>
+        </w:rPr>
+        <w:t xml:space="preserve"> – is a personal move of </w:t>
+      </w:r>
+      <m:oMath>
+        <m:r>
+          <w:rPr>
+            <w:rFonts w:ascii="Cambria Math" w:eastAsiaTheme="minorEastAsia" w:hAnsi="Cambria Math"/>
+          </w:rPr>
+          <m:t>I</m:t>
+        </m:r>
+      </m:oMath>
+      <w:r>
+        <w:rPr>
+          <w:rFonts w:eastAsiaTheme="minorEastAsia"/>
+        </w:rPr>
+        <w:t xml:space="preserve"> , a personal move of </w:t>
+      </w:r>
+      <m:oMath>
+        <m:r>
+          <w:rPr>
+            <w:rFonts w:ascii="Cambria Math" w:eastAsiaTheme="minorEastAsia" w:hAnsi="Cambria Math"/>
+          </w:rPr>
+          <m:t>II</m:t>
+        </m:r>
+      </m:oMath>
+      <w:r>
+        <w:rPr>
+          <w:rFonts w:eastAsiaTheme="minorEastAsia"/>
+        </w:rPr>
+        <w:t xml:space="preserve"> or a chance move. </w:t>
+      </w:r>
+      <w:r>
+        <w:rPr>
+          <w:rFonts w:eastAsiaTheme="minorEastAsia"/>
+        </w:rPr>
+        <w:t xml:space="preserve">For any perfect information game </w:t>
+      </w:r>
+      <m:oMath>
+        <m:r>
+          <w:rPr>
+            <w:rFonts w:ascii="Cambria Math" w:eastAsiaTheme="minorEastAsia" w:hAnsi="Cambria Math"/>
+          </w:rPr>
+          <m:t>G</m:t>
+        </m:r>
+      </m:oMath>
+      <w:r>
+        <w:rPr>
+          <w:rFonts w:eastAsiaTheme="minorEastAsia"/>
+        </w:rPr>
+        <w:t xml:space="preserve"> of </w:t>
+      </w:r>
+      <w:r>
+        <w:rPr>
+          <w:rFonts w:eastAsiaTheme="minorEastAsia"/>
+        </w:rPr>
+        <w:lastRenderedPageBreak/>
+        <w:t xml:space="preserve">order </w:t>
+      </w:r>
+      <m:oMath>
+        <m:r>
+          <w:rPr>
+            <w:rFonts w:ascii="Cambria Math" w:eastAsiaTheme="minorEastAsia" w:hAnsi="Cambria Math"/>
+          </w:rPr>
+          <m:t>n</m:t>
+        </m:r>
+      </m:oMath>
+      <w:r>
+        <w:rPr>
+          <w:rFonts w:eastAsiaTheme="minorEastAsia"/>
+        </w:rPr>
+        <w:t xml:space="preserve">, the first </w:t>
+      </w:r>
+      <m:oMath>
+        <m:r>
+          <w:rPr>
+            <w:rFonts w:ascii="Cambria Math" w:eastAsiaTheme="minorEastAsia" w:hAnsi="Cambria Math"/>
+          </w:rPr>
+          <m:t>k</m:t>
+        </m:r>
+      </m:oMath>
+      <w:r>
+        <w:rPr>
+          <w:rFonts w:eastAsiaTheme="minorEastAsia"/>
+        </w:rPr>
+        <w:t xml:space="preserve"> moves of </w:t>
+      </w:r>
+      <m:oMath>
+        <m:r>
+          <w:rPr>
+            <w:rFonts w:ascii="Cambria Math" w:eastAsiaTheme="minorEastAsia" w:hAnsi="Cambria Math"/>
+          </w:rPr>
+          <m:t>G</m:t>
+        </m:r>
+      </m:oMath>
+      <w:r>
+        <w:rPr>
+          <w:rFonts w:eastAsiaTheme="minorEastAsia"/>
+        </w:rPr>
+        <w:t xml:space="preserve"> may be considered as a game of perfect information, whose outcome is not a number, but a game of perfect information of order </w:t>
+      </w:r>
+      <m:oMath>
+        <m:r>
+          <w:rPr>
+            <w:rFonts w:ascii="Cambria Math" w:eastAsiaTheme="minorEastAsia" w:hAnsi="Cambria Math"/>
+          </w:rPr>
+          <m:t>n – k</m:t>
+        </m:r>
+      </m:oMath>
+      <w:r>
+        <w:rPr>
+          <w:rFonts w:eastAsiaTheme="minorEastAsia"/>
+        </w:rPr>
+        <w:t xml:space="preserve"> , so that the first </w:t>
+      </w:r>
+      <m:oMath>
+        <m:r>
+          <w:rPr>
+            <w:rFonts w:ascii="Cambria Math" w:eastAsiaTheme="minorEastAsia" w:hAnsi="Cambria Math"/>
+          </w:rPr>
+          <m:t>k</m:t>
+        </m:r>
+      </m:oMath>
+      <w:r>
+        <w:rPr>
+          <w:rFonts w:eastAsiaTheme="minorEastAsia"/>
+        </w:rPr>
+        <w:t xml:space="preserve"> moves of </w:t>
+      </w:r>
+      <m:oMath>
+        <m:r>
+          <w:rPr>
+            <w:rFonts w:ascii="Cambria Math" w:eastAsiaTheme="minorEastAsia" w:hAnsi="Cambria Math"/>
+          </w:rPr>
+          <m:t>G</m:t>
+        </m:r>
+      </m:oMath>
+      <w:r>
+        <w:rPr>
+          <w:rFonts w:eastAsiaTheme="minorEastAsia"/>
+        </w:rPr>
+        <w:t xml:space="preserve"> may be regarded as a struggle to determine which game with </w:t>
+      </w:r>
+      <m:oMath>
+        <m:r>
+          <w:rPr>
+            <w:rFonts w:ascii="Cambria Math" w:eastAsiaTheme="minorEastAsia" w:hAnsi="Cambria Math"/>
+          </w:rPr>
+          <m:t>n-k</m:t>
+        </m:r>
+      </m:oMath>
+      <w:r>
+        <w:rPr>
+          <w:rFonts w:eastAsiaTheme="minorEastAsia"/>
+        </w:rPr>
+        <w:t xml:space="preserve"> moves shall be played. </w:t>
+      </w:r>
+    </w:p>
+    <w:p>
+      <w:pPr>
+        <w:spacing w:after="0" w:line="240" w:lineRule="auto"/>
+        <w:rPr>
+          <w:rFonts w:eastAsiaTheme="minorEastAsia"/>
+        </w:rPr>
+      </w:pPr>
+    </w:p>
+    <w:p>
+      <w:pPr>
+        <w:spacing w:after="0" w:line="240" w:lineRule="auto"/>
+        <w:rPr>
+          <w:rFonts w:eastAsiaTheme="minorEastAsia"/>
+        </w:rPr>
+      </w:pPr>
+      <w:r>
+        <w:rPr>
+          <w:rFonts w:eastAsiaTheme="minorEastAsia"/>
+          <w:b/>
+          <w:bCs/>
+          <w:i/>
+          <w:iCs/>
+        </w:rPr>
+        <w:t>Theorem 1.7.1</w:t>
+      </w:r>
+      <w:r>
+        <w:rPr>
+          <w:rFonts w:eastAsiaTheme="minorEastAsia"/>
+        </w:rPr>
+        <w:t xml:space="preserve"> Every perfect information game has a pure value. Moreover, if </w:t>
+      </w:r>
+      <m:oMath>
+        <m:r>
+          <w:rPr>
+            <w:rFonts w:ascii="Cambria Math" w:eastAsiaTheme="minorEastAsia" w:hAnsi="Cambria Math"/>
+          </w:rPr>
+          <m:t xml:space="preserve">G = </m:t>
+        </m:r>
+        <m:d>
+          <m:dPr>
+            <m:ctrlPr>
+              <w:rPr>
+                <w:rFonts w:ascii="Cambria Math" w:eastAsiaTheme="minorEastAsia" w:hAnsi="Cambria Math"/>
+                <w:i/>
+              </w:rPr>
+            </m:ctrlPr>
+          </m:dPr>
+          <m:e>
+            <m:r>
+              <w:rPr>
+                <w:rFonts w:ascii="Cambria Math" w:eastAsiaTheme="minorEastAsia" w:hAnsi="Cambria Math"/>
+              </w:rPr>
+              <m:t>X, Y, M</m:t>
+            </m:r>
+          </m:e>
+        </m:d>
+      </m:oMath>
+      <w:r>
+        <w:rPr>
+          <w:rFonts w:eastAsiaTheme="minorEastAsia"/>
+        </w:rPr>
+        <w:t xml:space="preserve"> is a perfect information game of order n+1, and </w:t>
+      </w:r>
+      <m:oMath>
+        <m:sSub>
+          <m:sSubPr>
+            <m:ctrlPr>
+              <w:rPr>
+                <w:rFonts w:ascii="Cambria Math" w:eastAsiaTheme="minorEastAsia" w:hAnsi="Cambria Math"/>
+                <w:i/>
+              </w:rPr>
+            </m:ctrlPr>
+          </m:sSubPr>
+          <m:e>
+            <m:r>
+              <m:rPr>
+                <m:scr m:val="fraktur"/>
+              </m:rPr>
+              <w:rPr>
+                <w:rFonts w:ascii="Cambria Math" w:eastAsiaTheme="minorEastAsia" w:hAnsi="Cambria Math"/>
+              </w:rPr>
+              <m:t>G</m:t>
+            </m:r>
+          </m:e>
+          <m:sub>
+            <m:r>
+              <w:rPr>
+                <w:rFonts w:ascii="Cambria Math" w:eastAsiaTheme="minorEastAsia" w:hAnsi="Cambria Math"/>
+              </w:rPr>
+              <m:t>A</m:t>
+            </m:r>
+          </m:sub>
+        </m:sSub>
+      </m:oMath>
+      <w:r>
+        <w:rPr>
+          <w:rFonts w:eastAsiaTheme="minorEastAsia"/>
+        </w:rPr>
+        <w:t xml:space="preserve">is </w:t>
+      </w:r>
+      <w:r>
+        <w:rPr>
+          <w:rFonts w:eastAsiaTheme="minorEastAsia"/>
+        </w:rPr>
+        <w:t>the</w:t>
+      </w:r>
+      <w:r>
+        <w:rPr>
+          <w:rFonts w:eastAsiaTheme="minorEastAsia"/>
+        </w:rPr>
+        <w:t xml:space="preserve"> class</w:t>
+      </w:r>
+      <w:r>
+        <w:rPr>
+          <w:rFonts w:eastAsiaTheme="minorEastAsia"/>
+        </w:rPr>
+        <w:t xml:space="preserve"> of perfect information games </w:t>
+      </w:r>
+      <m:oMath>
+        <m:sSub>
+          <m:sSubPr>
+            <m:ctrlPr>
+              <w:rPr>
+                <w:rFonts w:ascii="Cambria Math" w:eastAsiaTheme="minorEastAsia" w:hAnsi="Cambria Math"/>
+                <w:i/>
+              </w:rPr>
+            </m:ctrlPr>
+          </m:sSubPr>
+          <m:e>
+            <m:r>
+              <w:rPr>
+                <w:rFonts w:ascii="Cambria Math" w:eastAsiaTheme="minorEastAsia" w:hAnsi="Cambria Math"/>
+              </w:rPr>
+              <m:t>G</m:t>
+            </m:r>
+          </m:e>
+          <m:sub>
+            <m:r>
+              <w:rPr>
+                <w:rFonts w:ascii="Cambria Math" w:eastAsiaTheme="minorEastAsia" w:hAnsi="Cambria Math"/>
+              </w:rPr>
+              <m:t>a</m:t>
+            </m:r>
+          </m:sub>
+        </m:sSub>
+        <m:r>
+          <w:rPr>
+            <w:rFonts w:ascii="Cambria Math" w:eastAsiaTheme="minorEastAsia" w:hAnsi="Cambria Math"/>
+          </w:rPr>
+          <m:t>=</m:t>
+        </m:r>
+        <m:d>
+          <m:dPr>
+            <m:ctrlPr>
+              <w:rPr>
+                <w:rFonts w:ascii="Cambria Math" w:eastAsiaTheme="minorEastAsia" w:hAnsi="Cambria Math"/>
+                <w:i/>
+              </w:rPr>
+            </m:ctrlPr>
+          </m:dPr>
+          <m:e>
+            <m:sSub>
+              <m:sSubPr>
+                <m:ctrlPr>
+                  <w:rPr>
+                    <w:rFonts w:ascii="Cambria Math" w:eastAsiaTheme="minorEastAsia" w:hAnsi="Cambria Math"/>
+                    <w:i/>
+                  </w:rPr>
+                </m:ctrlPr>
+              </m:sSubPr>
+              <m:e>
+                <m:r>
+                  <w:rPr>
+                    <w:rFonts w:ascii="Cambria Math" w:eastAsiaTheme="minorEastAsia" w:hAnsi="Cambria Math"/>
+                  </w:rPr>
+                  <m:t>X</m:t>
+                </m:r>
+              </m:e>
+              <m:sub>
+                <m:r>
+                  <w:rPr>
+                    <w:rFonts w:ascii="Cambria Math" w:eastAsiaTheme="minorEastAsia" w:hAnsi="Cambria Math"/>
+                  </w:rPr>
+                  <m:t>a</m:t>
+                </m:r>
+              </m:sub>
+            </m:sSub>
+            <m:r>
+              <w:rPr>
+                <w:rFonts w:ascii="Cambria Math" w:eastAsiaTheme="minorEastAsia" w:hAnsi="Cambria Math"/>
+              </w:rPr>
+              <m:t>,</m:t>
+            </m:r>
+            <m:sSub>
+              <m:sSubPr>
+                <m:ctrlPr>
+                  <w:rPr>
+                    <w:rFonts w:ascii="Cambria Math" w:eastAsiaTheme="minorEastAsia" w:hAnsi="Cambria Math"/>
+                    <w:i/>
+                  </w:rPr>
+                </m:ctrlPr>
+              </m:sSubPr>
+              <m:e>
+                <m:r>
+                  <w:rPr>
+                    <w:rFonts w:ascii="Cambria Math" w:eastAsiaTheme="minorEastAsia" w:hAnsi="Cambria Math"/>
+                  </w:rPr>
+                  <m:t>Y</m:t>
+                </m:r>
+              </m:e>
+              <m:sub>
+                <m:r>
+                  <w:rPr>
+                    <w:rFonts w:ascii="Cambria Math" w:eastAsiaTheme="minorEastAsia" w:hAnsi="Cambria Math"/>
+                  </w:rPr>
+                  <m:t>a</m:t>
+                </m:r>
+              </m:sub>
+            </m:sSub>
+            <m:r>
+              <w:rPr>
+                <w:rFonts w:ascii="Cambria Math" w:eastAsiaTheme="minorEastAsia" w:hAnsi="Cambria Math"/>
+              </w:rPr>
+              <m:t>,</m:t>
+            </m:r>
+            <m:sSub>
+              <m:sSubPr>
+                <m:ctrlPr>
+                  <w:rPr>
+                    <w:rFonts w:ascii="Cambria Math" w:eastAsiaTheme="minorEastAsia" w:hAnsi="Cambria Math"/>
+                    <w:i/>
+                  </w:rPr>
+                </m:ctrlPr>
+              </m:sSubPr>
+              <m:e>
+                <m:r>
+                  <w:rPr>
+                    <w:rFonts w:ascii="Cambria Math" w:eastAsiaTheme="minorEastAsia" w:hAnsi="Cambria Math"/>
+                  </w:rPr>
+                  <m:t>M</m:t>
+                </m:r>
+              </m:e>
+              <m:sub>
+                <m:r>
+                  <w:rPr>
+                    <w:rFonts w:ascii="Cambria Math" w:eastAsiaTheme="minorEastAsia" w:hAnsi="Cambria Math"/>
+                  </w:rPr>
+                  <m:t>a</m:t>
+                </m:r>
+              </m:sub>
+            </m:sSub>
+          </m:e>
+        </m:d>
+      </m:oMath>
+      <w:r>
+        <w:rPr>
+          <w:rFonts w:eastAsiaTheme="minorEastAsia"/>
+        </w:rPr>
+        <w:t xml:space="preserve">, </w:t>
+      </w:r>
+      <m:oMath>
+        <m:r>
+          <w:rPr>
+            <w:rFonts w:ascii="Cambria Math" w:eastAsiaTheme="minorEastAsia" w:hAnsi="Cambria Math"/>
+          </w:rPr>
+          <m:t>a</m:t>
+        </m:r>
+        <m:r>
+          <w:rPr>
+            <w:rFonts w:ascii="Cambria Math" w:eastAsiaTheme="minorEastAsia" w:hAnsi="Cambria Math"/>
+          </w:rPr>
+          <m:t>∈A</m:t>
+        </m:r>
+      </m:oMath>
+      <w:r>
+        <w:rPr>
+          <w:rFonts w:eastAsiaTheme="minorEastAsia"/>
+        </w:rPr>
+        <w:t xml:space="preserve"> </w:t>
+      </w:r>
+      <w:r>
+        <w:rPr>
+          <w:rFonts w:eastAsiaTheme="minorEastAsia"/>
+        </w:rPr>
+        <w:t xml:space="preserve">as required by the last Definition, then corresponding to the three cases for </w:t>
+      </w:r>
+      <m:oMath>
+        <m:sSub>
+          <m:sSubPr>
+            <m:ctrlPr>
+              <w:rPr>
+                <w:rFonts w:ascii="Cambria Math" w:eastAsiaTheme="minorEastAsia" w:hAnsi="Cambria Math"/>
+                <w:i/>
+              </w:rPr>
+            </m:ctrlPr>
+          </m:sSubPr>
+          <m:e>
+            <m:r>
+              <m:rPr>
+                <m:scr m:val="fraktur"/>
+              </m:rPr>
+              <w:rPr>
+                <w:rFonts w:ascii="Cambria Math" w:eastAsiaTheme="minorEastAsia" w:hAnsi="Cambria Math"/>
+              </w:rPr>
+              <m:t>G</m:t>
+            </m:r>
+          </m:e>
+          <m:sub>
+            <m:r>
+              <w:rPr>
+                <w:rFonts w:ascii="Cambria Math" w:eastAsiaTheme="minorEastAsia" w:hAnsi="Cambria Math"/>
+              </w:rPr>
+              <m:t>A</m:t>
+            </m:r>
+          </m:sub>
+        </m:sSub>
+      </m:oMath>
+      <w:r>
+        <w:rPr>
+          <w:rFonts w:eastAsiaTheme="minorEastAsia"/>
+        </w:rPr>
+        <w:t xml:space="preserve"> in the aforementioned Definition the pure value </w:t>
+      </w:r>
+      <m:oMath>
+        <m:sSub>
+          <m:sSubPr>
+            <m:ctrlPr>
+              <w:rPr>
+                <w:rFonts w:ascii="Cambria Math" w:eastAsiaTheme="minorEastAsia" w:hAnsi="Cambria Math"/>
+                <w:i/>
+              </w:rPr>
+            </m:ctrlPr>
+          </m:sSubPr>
+          <m:e>
+            <m:r>
+              <w:rPr>
+                <w:rFonts w:ascii="Cambria Math" w:eastAsiaTheme="minorEastAsia" w:hAnsi="Cambria Math"/>
+              </w:rPr>
+              <m:t>v</m:t>
+            </m:r>
+          </m:e>
+          <m:sub>
+            <m:r>
+              <w:rPr>
+                <w:rFonts w:ascii="Cambria Math" w:eastAsiaTheme="minorEastAsia" w:hAnsi="Cambria Math"/>
+              </w:rPr>
+              <m:t>G</m:t>
+            </m:r>
+          </m:sub>
+        </m:sSub>
+      </m:oMath>
+      <w:r>
+        <w:rPr>
+          <w:rFonts w:eastAsiaTheme="minorEastAsia"/>
+        </w:rPr>
+        <w:t xml:space="preserve"> of </w:t>
+      </w:r>
+      <m:oMath>
+        <m:r>
+          <w:rPr>
+            <w:rFonts w:ascii="Cambria Math" w:eastAsiaTheme="minorEastAsia" w:hAnsi="Cambria Math"/>
+          </w:rPr>
+          <m:t>G</m:t>
+        </m:r>
+      </m:oMath>
+      <w:r>
+        <w:rPr>
+          <w:rFonts w:eastAsiaTheme="minorEastAsia"/>
+        </w:rPr>
+        <w:t xml:space="preserve"> is given by either:</w:t>
+      </w:r>
+    </w:p>
+    <w:p>
+      <w:pPr>
+        <w:spacing w:after="0" w:line="240" w:lineRule="auto"/>
+        <w:rPr>
+          <w:rFonts w:eastAsiaTheme="minorEastAsia"/>
+        </w:rPr>
+      </w:pPr>
+    </w:p>
+    <w:p>
+      <w:pPr>
+        <w:spacing w:after="0" w:line="240" w:lineRule="auto"/>
+        <w:rPr>
+          <w:rFonts w:eastAsiaTheme="minorEastAsia"/>
+        </w:rPr>
+      </w:pPr>
+      <w:r>
+        <w:rPr>
+          <w:rFonts w:eastAsiaTheme="minorEastAsia"/>
+          <w:i/>
+          <w:iCs/>
+        </w:rPr>
+        <w:t>Case 1</w:t>
+      </w:r>
+      <w:r>
+        <w:rPr>
+          <w:rFonts w:eastAsiaTheme="minorEastAsia"/>
+        </w:rPr>
+        <w:t xml:space="preserve">.      </w:t>
+      </w:r>
+      <m:oMath>
+        <m:sSub>
+          <m:sSubPr>
+            <m:ctrlPr>
+              <w:rPr>
+                <w:rFonts w:ascii="Cambria Math" w:eastAsiaTheme="minorEastAsia" w:hAnsi="Cambria Math"/>
+                <w:i/>
+              </w:rPr>
+            </m:ctrlPr>
+          </m:sSubPr>
+          <m:e>
+            <m:r>
+              <w:rPr>
+                <w:rFonts w:ascii="Cambria Math" w:eastAsiaTheme="minorEastAsia" w:hAnsi="Cambria Math"/>
+              </w:rPr>
+              <m:t>v</m:t>
+            </m:r>
+          </m:e>
+          <m:sub>
+            <m:r>
+              <w:rPr>
+                <w:rFonts w:ascii="Cambria Math" w:eastAsiaTheme="minorEastAsia" w:hAnsi="Cambria Math"/>
+              </w:rPr>
+              <m:t>G</m:t>
+            </m:r>
+          </m:sub>
+        </m:sSub>
+        <m:r>
+          <w:rPr>
+            <w:rFonts w:ascii="Cambria Math" w:eastAsiaTheme="minorEastAsia" w:hAnsi="Cambria Math"/>
+          </w:rPr>
+          <m:t>=</m:t>
+        </m:r>
+        <m:func>
+          <m:funcPr>
+            <m:ctrlPr>
+              <w:rPr>
+                <w:rFonts w:ascii="Cambria Math" w:eastAsiaTheme="minorEastAsia" w:hAnsi="Cambria Math"/>
+                <w:i/>
+              </w:rPr>
+            </m:ctrlPr>
+          </m:funcPr>
+          <m:fName>
+            <m:limLow>
+              <m:limLowPr>
+                <m:ctrlPr>
+                  <w:rPr>
+                    <w:rFonts w:ascii="Cambria Math" w:eastAsiaTheme="minorEastAsia" w:hAnsi="Cambria Math"/>
+                    <w:i/>
+                  </w:rPr>
+                </m:ctrlPr>
+              </m:limLowPr>
+              <m:e>
+                <m:r>
+                  <m:rPr>
+                    <m:sty m:val="p"/>
+                  </m:rPr>
+                  <w:rPr>
+                    <w:rFonts w:ascii="Cambria Math" w:hAnsi="Cambria Math"/>
+                  </w:rPr>
+                  <m:t>sup</m:t>
+                </m:r>
+              </m:e>
+              <m:lim>
+                <m:r>
+                  <w:rPr>
+                    <w:rFonts w:ascii="Cambria Math" w:eastAsiaTheme="minorEastAsia" w:hAnsi="Cambria Math"/>
+                  </w:rPr>
+                  <m:t>a</m:t>
+                </m:r>
+                <m:r>
+                  <w:rPr>
+                    <w:rFonts w:ascii="Cambria Math" w:eastAsiaTheme="minorEastAsia" w:hAnsi="Cambria Math"/>
+                  </w:rPr>
+                  <m:t>∈</m:t>
+                </m:r>
+                <m:r>
+                  <w:rPr>
+                    <w:rFonts w:ascii="Cambria Math" w:eastAsiaTheme="minorEastAsia" w:hAnsi="Cambria Math"/>
+                  </w:rPr>
+                  <m:t>A</m:t>
+                </m:r>
+              </m:lim>
+            </m:limLow>
+          </m:fName>
+          <m:e>
+            <m:sSub>
+              <m:sSubPr>
+                <m:ctrlPr>
+                  <w:rPr>
+                    <w:rFonts w:ascii="Cambria Math" w:eastAsiaTheme="minorEastAsia" w:hAnsi="Cambria Math"/>
+                    <w:i/>
+                  </w:rPr>
+                </m:ctrlPr>
+              </m:sSubPr>
+              <m:e>
+                <m:r>
+                  <w:rPr>
+                    <w:rFonts w:ascii="Cambria Math" w:eastAsiaTheme="minorEastAsia" w:hAnsi="Cambria Math"/>
+                  </w:rPr>
+                  <m:t>v</m:t>
+                </m:r>
+              </m:e>
+              <m:sub>
+                <m:r>
+                  <w:rPr>
+                    <w:rFonts w:ascii="Cambria Math" w:eastAsiaTheme="minorEastAsia" w:hAnsi="Cambria Math"/>
+                  </w:rPr>
+                  <m:t>G</m:t>
+                </m:r>
+              </m:sub>
+            </m:sSub>
+            <m:d>
+              <m:dPr>
+                <m:ctrlPr>
+                  <w:rPr>
+                    <w:rFonts w:ascii="Cambria Math" w:eastAsiaTheme="minorEastAsia" w:hAnsi="Cambria Math"/>
+                    <w:i/>
+                  </w:rPr>
+                </m:ctrlPr>
+              </m:dPr>
+              <m:e>
+                <m:r>
+                  <w:rPr>
+                    <w:rFonts w:ascii="Cambria Math" w:eastAsiaTheme="minorEastAsia" w:hAnsi="Cambria Math"/>
+                  </w:rPr>
+                  <m:t>a</m:t>
+                </m:r>
+              </m:e>
+            </m:d>
+          </m:e>
+        </m:func>
+      </m:oMath>
+      <w:r>
+        <w:rPr>
+          <w:rFonts w:eastAsiaTheme="minorEastAsia"/>
+        </w:rPr>
+        <w:t xml:space="preserve">     or</w:t>
+      </w:r>
+    </w:p>
+    <w:p>
+      <w:pPr>
+        <w:spacing w:after="0" w:line="240" w:lineRule="auto"/>
+        <w:rPr>
+          <w:rFonts w:eastAsiaTheme="minorEastAsia"/>
+        </w:rPr>
+      </w:pPr>
+      <w:r>
+        <w:rPr>
+          <w:rFonts w:eastAsiaTheme="minorEastAsia"/>
+          <w:i/>
+          <w:iCs/>
+        </w:rPr>
+        <w:t>Case 2</w:t>
+      </w:r>
+      <w:r>
+        <w:rPr>
+          <w:rFonts w:eastAsiaTheme="minorEastAsia"/>
+        </w:rPr>
+        <w:t xml:space="preserve">.      </w:t>
+      </w:r>
+      <m:oMath>
+        <m:sSub>
+          <m:sSubPr>
+            <m:ctrlPr>
+              <w:rPr>
+                <w:rFonts w:ascii="Cambria Math" w:eastAsiaTheme="minorEastAsia" w:hAnsi="Cambria Math"/>
+                <w:i/>
+              </w:rPr>
+            </m:ctrlPr>
+          </m:sSubPr>
+          <m:e>
+            <m:r>
+              <w:rPr>
+                <w:rFonts w:ascii="Cambria Math" w:eastAsiaTheme="minorEastAsia" w:hAnsi="Cambria Math"/>
+              </w:rPr>
+              <m:t>v</m:t>
+            </m:r>
+          </m:e>
+          <m:sub>
+            <m:r>
+              <w:rPr>
+                <w:rFonts w:ascii="Cambria Math" w:eastAsiaTheme="minorEastAsia" w:hAnsi="Cambria Math"/>
+              </w:rPr>
+              <m:t>G</m:t>
+            </m:r>
+          </m:sub>
+        </m:sSub>
+        <m:r>
+          <w:rPr>
+            <w:rFonts w:ascii="Cambria Math" w:eastAsiaTheme="minorEastAsia" w:hAnsi="Cambria Math"/>
+          </w:rPr>
+          <m:t>=</m:t>
+        </m:r>
+        <m:func>
+          <m:funcPr>
+            <m:ctrlPr>
+              <w:rPr>
+                <w:rFonts w:ascii="Cambria Math" w:eastAsiaTheme="minorEastAsia" w:hAnsi="Cambria Math"/>
+                <w:i/>
+              </w:rPr>
+            </m:ctrlPr>
+          </m:funcPr>
+          <m:fName>
+            <m:limLow>
+              <m:limLowPr>
+                <m:ctrlPr>
+                  <w:rPr>
+                    <w:rFonts w:ascii="Cambria Math" w:eastAsiaTheme="minorEastAsia" w:hAnsi="Cambria Math"/>
+                    <w:i/>
+                  </w:rPr>
+                </m:ctrlPr>
+              </m:limLowPr>
+              <m:e>
+                <m:r>
+                  <m:rPr>
+                    <m:sty m:val="p"/>
+                  </m:rPr>
+                  <w:rPr>
+                    <w:rFonts w:ascii="Cambria Math" w:hAnsi="Cambria Math"/>
+                  </w:rPr>
+                  <m:t>inf</m:t>
+                </m:r>
+              </m:e>
+              <m:lim>
+                <m:r>
+                  <w:rPr>
+                    <w:rFonts w:ascii="Cambria Math" w:eastAsiaTheme="minorEastAsia" w:hAnsi="Cambria Math"/>
+                  </w:rPr>
+                  <m:t>a</m:t>
+                </m:r>
+                <m:r>
+                  <w:rPr>
+                    <w:rFonts w:ascii="Cambria Math" w:eastAsiaTheme="minorEastAsia" w:hAnsi="Cambria Math"/>
+                  </w:rPr>
+                  <m:t>∈</m:t>
+                </m:r>
+                <m:r>
+                  <w:rPr>
+                    <w:rFonts w:ascii="Cambria Math" w:eastAsiaTheme="minorEastAsia" w:hAnsi="Cambria Math"/>
+                  </w:rPr>
+                  <m:t>A</m:t>
+                </m:r>
+              </m:lim>
+            </m:limLow>
+          </m:fName>
+          <m:e>
+            <m:sSub>
+              <m:sSubPr>
+                <m:ctrlPr>
+                  <w:rPr>
+                    <w:rFonts w:ascii="Cambria Math" w:eastAsiaTheme="minorEastAsia" w:hAnsi="Cambria Math"/>
+                    <w:i/>
+                  </w:rPr>
+                </m:ctrlPr>
+              </m:sSubPr>
+              <m:e>
+                <m:r>
+                  <w:rPr>
+                    <w:rFonts w:ascii="Cambria Math" w:eastAsiaTheme="minorEastAsia" w:hAnsi="Cambria Math"/>
+                  </w:rPr>
+                  <m:t>v</m:t>
+                </m:r>
+              </m:e>
+              <m:sub>
+                <m:r>
+                  <w:rPr>
+                    <w:rFonts w:ascii="Cambria Math" w:eastAsiaTheme="minorEastAsia" w:hAnsi="Cambria Math"/>
+                  </w:rPr>
+                  <m:t>G</m:t>
+                </m:r>
+              </m:sub>
+            </m:sSub>
+            <m:d>
+              <m:dPr>
+                <m:ctrlPr>
+                  <w:rPr>
+                    <w:rFonts w:ascii="Cambria Math" w:eastAsiaTheme="minorEastAsia" w:hAnsi="Cambria Math"/>
+                    <w:i/>
+                  </w:rPr>
+                </m:ctrlPr>
+              </m:dPr>
+              <m:e>
+                <m:r>
+                  <w:rPr>
+                    <w:rFonts w:ascii="Cambria Math" w:eastAsiaTheme="minorEastAsia" w:hAnsi="Cambria Math"/>
+                  </w:rPr>
+                  <m:t>a</m:t>
+                </m:r>
+              </m:e>
+            </m:d>
+          </m:e>
+        </m:func>
+      </m:oMath>
+      <w:r>
+        <w:rPr>
+          <w:rFonts w:eastAsiaTheme="minorEastAsia"/>
+        </w:rPr>
+        <w:t xml:space="preserve">      or</w:t>
+      </w:r>
+    </w:p>
+    <w:p>
+      <w:pPr>
+        <w:spacing w:after="0" w:line="240" w:lineRule="auto"/>
+        <w:rPr>
+          <w:rFonts w:eastAsiaTheme="minorEastAsia"/>
+        </w:rPr>
+      </w:pPr>
+      <w:r>
+        <w:rPr>
+          <w:rFonts w:eastAsiaTheme="minorEastAsia"/>
+          <w:i/>
+          <w:iCs/>
+        </w:rPr>
+        <w:t>Case 3</w:t>
+      </w:r>
+      <w:r>
+        <w:rPr>
+          <w:rFonts w:eastAsiaTheme="minorEastAsia"/>
+        </w:rPr>
+        <w:t xml:space="preserve">.      </w:t>
+      </w:r>
+      <m:oMath>
+        <m:sSub>
+          <m:sSubPr>
+            <m:ctrlPr>
+              <w:rPr>
+                <w:rFonts w:ascii="Cambria Math" w:eastAsiaTheme="minorEastAsia" w:hAnsi="Cambria Math"/>
+                <w:i/>
+              </w:rPr>
+            </m:ctrlPr>
+          </m:sSubPr>
+          <m:e>
+            <m:r>
+              <w:rPr>
+                <w:rFonts w:ascii="Cambria Math" w:eastAsiaTheme="minorEastAsia" w:hAnsi="Cambria Math"/>
+              </w:rPr>
+              <m:t>v</m:t>
+            </m:r>
+          </m:e>
+          <m:sub>
+            <m:r>
+              <w:rPr>
+                <w:rFonts w:ascii="Cambria Math" w:eastAsiaTheme="minorEastAsia" w:hAnsi="Cambria Math"/>
+              </w:rPr>
+              <m:t>G</m:t>
+            </m:r>
+          </m:sub>
+        </m:sSub>
+        <m:r>
+          <w:rPr>
+            <w:rFonts w:ascii="Cambria Math" w:eastAsiaTheme="minorEastAsia" w:hAnsi="Cambria Math"/>
+          </w:rPr>
+          <m:t>=</m:t>
+        </m:r>
+        <m:nary>
+          <m:naryPr>
+            <m:chr m:val="∑"/>
+            <m:limLoc m:val="undOvr"/>
+            <m:supHide m:val="1"/>
+            <m:ctrlPr>
+              <w:rPr>
+                <w:rFonts w:ascii="Cambria Math" w:eastAsiaTheme="minorEastAsia" w:hAnsi="Cambria Math"/>
+                <w:i/>
+              </w:rPr>
+            </m:ctrlPr>
+          </m:naryPr>
+          <m:sub>
+            <m:r>
+              <w:rPr>
+                <w:rFonts w:ascii="Cambria Math" w:eastAsiaTheme="minorEastAsia" w:hAnsi="Cambria Math"/>
+              </w:rPr>
+              <m:t>a</m:t>
+            </m:r>
+            <m:r>
+              <w:rPr>
+                <w:rFonts w:ascii="Cambria Math" w:eastAsiaTheme="minorEastAsia" w:hAnsi="Cambria Math"/>
+              </w:rPr>
+              <m:t>∈</m:t>
+            </m:r>
+            <m:r>
+              <w:rPr>
+                <w:rFonts w:ascii="Cambria Math" w:eastAsiaTheme="minorEastAsia" w:hAnsi="Cambria Math"/>
+              </w:rPr>
+              <m:t>A</m:t>
+            </m:r>
+          </m:sub>
+          <m:sup/>
+          <m:e>
+            <m:r>
+              <w:rPr>
+                <w:rFonts w:ascii="Cambria Math" w:eastAsiaTheme="minorEastAsia" w:hAnsi="Cambria Math"/>
+              </w:rPr>
+              <m:t>p</m:t>
+            </m:r>
+            <m:d>
+              <m:dPr>
+                <m:ctrlPr>
+                  <w:rPr>
+                    <w:rFonts w:ascii="Cambria Math" w:eastAsiaTheme="minorEastAsia" w:hAnsi="Cambria Math"/>
+                    <w:i/>
+                  </w:rPr>
+                </m:ctrlPr>
+              </m:dPr>
+              <m:e>
+                <m:r>
+                  <w:rPr>
+                    <w:rFonts w:ascii="Cambria Math" w:eastAsiaTheme="minorEastAsia" w:hAnsi="Cambria Math"/>
+                  </w:rPr>
+                  <m:t>a</m:t>
+                </m:r>
+              </m:e>
+            </m:d>
+          </m:e>
+        </m:nary>
+        <m:sSub>
+          <m:sSubPr>
+            <m:ctrlPr>
+              <w:rPr>
+                <w:rFonts w:ascii="Cambria Math" w:eastAsiaTheme="minorEastAsia" w:hAnsi="Cambria Math"/>
+                <w:i/>
+              </w:rPr>
+            </m:ctrlPr>
+          </m:sSubPr>
+          <m:e>
+            <m:r>
+              <w:rPr>
+                <w:rFonts w:ascii="Cambria Math" w:eastAsiaTheme="minorEastAsia" w:hAnsi="Cambria Math"/>
+              </w:rPr>
+              <m:t>v</m:t>
+            </m:r>
+          </m:e>
+          <m:sub>
+            <m:r>
+              <w:rPr>
+                <w:rFonts w:ascii="Cambria Math" w:eastAsiaTheme="minorEastAsia" w:hAnsi="Cambria Math"/>
+              </w:rPr>
+              <m:t>G</m:t>
+            </m:r>
+          </m:sub>
+        </m:sSub>
+        <m:d>
+          <m:dPr>
+            <m:ctrlPr>
+              <w:rPr>
+                <w:rFonts w:ascii="Cambria Math" w:eastAsiaTheme="minorEastAsia" w:hAnsi="Cambria Math"/>
+                <w:i/>
+              </w:rPr>
+            </m:ctrlPr>
+          </m:dPr>
+          <m:e>
+            <m:r>
+              <w:rPr>
+                <w:rFonts w:ascii="Cambria Math" w:eastAsiaTheme="minorEastAsia" w:hAnsi="Cambria Math"/>
+              </w:rPr>
+              <m:t>a</m:t>
+            </m:r>
+          </m:e>
+        </m:d>
+      </m:oMath>
+    </w:p>
+    <w:p>
+      <w:pPr>
+        <w:spacing w:after="0" w:line="240" w:lineRule="auto"/>
+        <w:rPr>
+          <w:rFonts w:eastAsiaTheme="minorEastAsia"/>
+        </w:rPr>
+      </w:pPr>
+    </w:p>
+    <w:p>
+      <w:pPr>
+        <w:spacing w:after="0" w:line="240" w:lineRule="auto"/>
+        <w:rPr>
+          <w:rFonts w:eastAsiaTheme="minorEastAsia"/>
+        </w:rPr>
+      </w:pPr>
+      <w:r>
+        <w:rPr>
+          <w:rFonts w:eastAsiaTheme="minorEastAsia"/>
+        </w:rPr>
+        <w:t xml:space="preserve">where </w:t>
+      </w:r>
+      <m:oMath>
+        <m:sSub>
+          <m:sSubPr>
+            <m:ctrlPr>
+              <w:rPr>
+                <w:rFonts w:ascii="Cambria Math" w:eastAsiaTheme="minorEastAsia" w:hAnsi="Cambria Math"/>
+                <w:i/>
+              </w:rPr>
+            </m:ctrlPr>
+          </m:sSubPr>
+          <m:e>
+            <m:r>
+              <w:rPr>
+                <w:rFonts w:ascii="Cambria Math" w:eastAsiaTheme="minorEastAsia" w:hAnsi="Cambria Math"/>
+              </w:rPr>
+              <m:t>v</m:t>
+            </m:r>
+          </m:e>
+          <m:sub>
+            <m:r>
+              <w:rPr>
+                <w:rFonts w:ascii="Cambria Math" w:eastAsiaTheme="minorEastAsia" w:hAnsi="Cambria Math"/>
+              </w:rPr>
+              <m:t>G</m:t>
+            </m:r>
+          </m:sub>
+        </m:sSub>
+        <m:d>
+          <m:dPr>
+            <m:ctrlPr>
+              <w:rPr>
+                <w:rFonts w:ascii="Cambria Math" w:eastAsiaTheme="minorEastAsia" w:hAnsi="Cambria Math"/>
+                <w:i/>
+              </w:rPr>
+            </m:ctrlPr>
+          </m:dPr>
+          <m:e>
+            <m:r>
+              <w:rPr>
+                <w:rFonts w:ascii="Cambria Math" w:eastAsiaTheme="minorEastAsia" w:hAnsi="Cambria Math"/>
+              </w:rPr>
+              <m:t>a</m:t>
+            </m:r>
+          </m:e>
+        </m:d>
+      </m:oMath>
+      <w:r>
+        <w:rPr>
+          <w:rFonts w:eastAsiaTheme="minorEastAsia"/>
+        </w:rPr>
+        <w:t xml:space="preserve"> is the pure value of </w:t>
+      </w:r>
+      <m:oMath>
+        <m:sSub>
+          <m:sSubPr>
+            <m:ctrlPr>
+              <w:rPr>
+                <w:rFonts w:ascii="Cambria Math" w:eastAsiaTheme="minorEastAsia" w:hAnsi="Cambria Math"/>
+                <w:i/>
+              </w:rPr>
+            </m:ctrlPr>
+          </m:sSubPr>
+          <m:e>
+            <m:r>
+              <w:rPr>
+                <w:rFonts w:ascii="Cambria Math" w:eastAsiaTheme="minorEastAsia" w:hAnsi="Cambria Math"/>
+              </w:rPr>
+              <m:t>G</m:t>
+            </m:r>
+          </m:e>
+          <m:sub>
+            <m:r>
+              <w:rPr>
+                <w:rFonts w:ascii="Cambria Math" w:eastAsiaTheme="minorEastAsia" w:hAnsi="Cambria Math"/>
+              </w:rPr>
+              <m:t>a</m:t>
+            </m:r>
+          </m:sub>
+        </m:sSub>
+      </m:oMath>
+      <w:r>
+        <w:rPr>
+          <w:rFonts w:eastAsiaTheme="minorEastAsia"/>
+        </w:rPr>
+        <w:t xml:space="preserve">. In addition, </w:t>
+      </w:r>
+      <w:r>
+        <w:rPr>
+          <w:rFonts w:eastAsiaTheme="minorEastAsia"/>
+        </w:rPr>
+        <w:t xml:space="preserve">if there is a </w:t>
+      </w:r>
+      <m:oMath>
+        <m:r>
+          <w:rPr>
+            <w:rFonts w:ascii="Cambria Math" w:eastAsiaTheme="minorEastAsia" w:hAnsi="Cambria Math"/>
+          </w:rPr>
+          <m:t>b</m:t>
+        </m:r>
+        <m:r>
+          <w:rPr>
+            <w:rFonts w:ascii="Cambria Math" w:eastAsiaTheme="minorEastAsia" w:hAnsi="Cambria Math"/>
+          </w:rPr>
+          <m:t>∈A</m:t>
+        </m:r>
+      </m:oMath>
+      <w:r>
+        <w:rPr>
+          <w:rFonts w:eastAsiaTheme="minorEastAsia"/>
+        </w:rPr>
+        <w:t xml:space="preserve"> such that </w:t>
+      </w:r>
+      <m:oMath>
+        <m:sSub>
+          <m:sSubPr>
+            <m:ctrlPr>
+              <w:rPr>
+                <w:rFonts w:ascii="Cambria Math" w:eastAsiaTheme="minorEastAsia" w:hAnsi="Cambria Math"/>
+                <w:i/>
+              </w:rPr>
+            </m:ctrlPr>
+          </m:sSubPr>
+          <m:e>
+            <m:r>
+              <w:rPr>
+                <w:rFonts w:ascii="Cambria Math" w:eastAsiaTheme="minorEastAsia" w:hAnsi="Cambria Math"/>
+              </w:rPr>
+              <m:t>v</m:t>
+            </m:r>
+          </m:e>
+          <m:sub>
+            <m:r>
+              <w:rPr>
+                <w:rFonts w:ascii="Cambria Math" w:eastAsiaTheme="minorEastAsia" w:hAnsi="Cambria Math"/>
+              </w:rPr>
+              <m:t>G</m:t>
+            </m:r>
+          </m:sub>
+        </m:sSub>
+        <m:d>
+          <m:dPr>
+            <m:ctrlPr>
+              <w:rPr>
+                <w:rFonts w:ascii="Cambria Math" w:eastAsiaTheme="minorEastAsia" w:hAnsi="Cambria Math"/>
+                <w:i/>
+              </w:rPr>
+            </m:ctrlPr>
+          </m:dPr>
+          <m:e>
+            <m:r>
+              <w:rPr>
+                <w:rFonts w:ascii="Cambria Math" w:eastAsiaTheme="minorEastAsia" w:hAnsi="Cambria Math"/>
+              </w:rPr>
+              <m:t>b</m:t>
+            </m:r>
+          </m:e>
+        </m:d>
+        <m:r>
+          <w:rPr>
+            <w:rFonts w:ascii="Cambria Math" w:eastAsiaTheme="minorEastAsia" w:hAnsi="Cambria Math"/>
+          </w:rPr>
+          <m:t>=</m:t>
+        </m:r>
+        <m:sSub>
+          <m:sSubPr>
+            <m:ctrlPr>
+              <w:rPr>
+                <w:rFonts w:ascii="Cambria Math" w:eastAsiaTheme="minorEastAsia" w:hAnsi="Cambria Math"/>
+                <w:i/>
+              </w:rPr>
+            </m:ctrlPr>
+          </m:sSubPr>
+          <m:e>
+            <m:r>
+              <w:rPr>
+                <w:rFonts w:ascii="Cambria Math" w:eastAsiaTheme="minorEastAsia" w:hAnsi="Cambria Math"/>
+              </w:rPr>
+              <m:t>v</m:t>
+            </m:r>
+          </m:e>
+          <m:sub>
+            <m:r>
+              <w:rPr>
+                <w:rFonts w:ascii="Cambria Math" w:eastAsiaTheme="minorEastAsia" w:hAnsi="Cambria Math"/>
+              </w:rPr>
+              <m:t>G</m:t>
+            </m:r>
+          </m:sub>
+        </m:sSub>
+      </m:oMath>
+      <w:r>
+        <w:rPr>
+          <w:rFonts w:eastAsiaTheme="minorEastAsia"/>
+        </w:rPr>
+        <w:t xml:space="preserve"> and for every </w:t>
+      </w:r>
+      <m:oMath>
+        <m:r>
+          <w:rPr>
+            <w:rFonts w:ascii="Cambria Math" w:eastAsiaTheme="minorEastAsia" w:hAnsi="Cambria Math"/>
+          </w:rPr>
+          <m:t>a</m:t>
+        </m:r>
+        <m:r>
+          <w:rPr>
+            <w:rFonts w:ascii="Cambria Math" w:eastAsiaTheme="minorEastAsia" w:hAnsi="Cambria Math"/>
+          </w:rPr>
+          <m:t>∈A</m:t>
+        </m:r>
+      </m:oMath>
+      <w:r>
+        <w:rPr>
+          <w:rFonts w:eastAsiaTheme="minorEastAsia"/>
+        </w:rPr>
+        <w:t xml:space="preserve"> there are good strategies </w:t>
+      </w:r>
+      <m:oMath>
+        <m:sSubSup>
+          <m:sSubSupPr>
+            <m:ctrlPr>
+              <w:rPr>
+                <w:rFonts w:ascii="Cambria Math" w:eastAsiaTheme="minorEastAsia" w:hAnsi="Cambria Math"/>
+                <w:i/>
+              </w:rPr>
+            </m:ctrlPr>
+          </m:sSubSupPr>
+          <m:e>
+            <m:r>
+              <w:rPr>
+                <w:rFonts w:ascii="Cambria Math" w:eastAsiaTheme="minorEastAsia" w:hAnsi="Cambria Math"/>
+              </w:rPr>
+              <m:t>x</m:t>
+            </m:r>
+          </m:e>
+          <m:sub>
+            <m:r>
+              <w:rPr>
+                <w:rFonts w:ascii="Cambria Math" w:eastAsiaTheme="minorEastAsia" w:hAnsi="Cambria Math"/>
+              </w:rPr>
+              <m:t>a</m:t>
+            </m:r>
+          </m:sub>
+          <m:sup>
+            <m:r>
+              <w:rPr>
+                <w:rFonts w:ascii="Cambria Math" w:eastAsiaTheme="minorEastAsia" w:hAnsi="Cambria Math"/>
+              </w:rPr>
+              <m:t>*</m:t>
+            </m:r>
+          </m:sup>
+        </m:sSubSup>
+        <m:r>
+          <w:rPr>
+            <w:rFonts w:ascii="Cambria Math" w:eastAsiaTheme="minorEastAsia" w:hAnsi="Cambria Math"/>
+          </w:rPr>
+          <m:t>∈</m:t>
+        </m:r>
+        <m:sSub>
+          <m:sSubPr>
+            <m:ctrlPr>
+              <w:rPr>
+                <w:rFonts w:ascii="Cambria Math" w:eastAsiaTheme="minorEastAsia" w:hAnsi="Cambria Math"/>
+                <w:i/>
+              </w:rPr>
+            </m:ctrlPr>
+          </m:sSubPr>
+          <m:e>
+            <m:r>
+              <w:rPr>
+                <w:rFonts w:ascii="Cambria Math" w:eastAsiaTheme="minorEastAsia" w:hAnsi="Cambria Math"/>
+              </w:rPr>
+              <m:t>X</m:t>
+            </m:r>
+          </m:e>
+          <m:sub>
+            <m:r>
+              <w:rPr>
+                <w:rFonts w:ascii="Cambria Math" w:eastAsiaTheme="minorEastAsia" w:hAnsi="Cambria Math"/>
+              </w:rPr>
+              <m:t>a</m:t>
+            </m:r>
+          </m:sub>
+        </m:sSub>
+        <m:r>
+          <w:rPr>
+            <w:rFonts w:ascii="Cambria Math" w:eastAsiaTheme="minorEastAsia" w:hAnsi="Cambria Math"/>
+          </w:rPr>
+          <m:t xml:space="preserve">, </m:t>
+        </m:r>
+        <m:sSubSup>
+          <m:sSubSupPr>
+            <m:ctrlPr>
+              <w:rPr>
+                <w:rFonts w:ascii="Cambria Math" w:eastAsiaTheme="minorEastAsia" w:hAnsi="Cambria Math"/>
+                <w:i/>
+              </w:rPr>
+            </m:ctrlPr>
+          </m:sSubSupPr>
+          <m:e>
+            <m:r>
+              <w:rPr>
+                <w:rFonts w:ascii="Cambria Math" w:eastAsiaTheme="minorEastAsia" w:hAnsi="Cambria Math"/>
+              </w:rPr>
+              <m:t>y</m:t>
+            </m:r>
+          </m:e>
+          <m:sub>
+            <m:r>
+              <w:rPr>
+                <w:rFonts w:ascii="Cambria Math" w:eastAsiaTheme="minorEastAsia" w:hAnsi="Cambria Math"/>
+              </w:rPr>
+              <m:t>a</m:t>
+            </m:r>
+          </m:sub>
+          <m:sup>
+            <m:r>
+              <w:rPr>
+                <w:rFonts w:ascii="Cambria Math" w:eastAsiaTheme="minorEastAsia" w:hAnsi="Cambria Math"/>
+              </w:rPr>
+              <m:t>*</m:t>
+            </m:r>
+          </m:sup>
+        </m:sSubSup>
+        <m:r>
+          <w:rPr>
+            <w:rFonts w:ascii="Cambria Math" w:eastAsiaTheme="minorEastAsia" w:hAnsi="Cambria Math"/>
+          </w:rPr>
+          <m:t>∈</m:t>
+        </m:r>
+        <m:sSub>
+          <m:sSubPr>
+            <m:ctrlPr>
+              <w:rPr>
+                <w:rFonts w:ascii="Cambria Math" w:eastAsiaTheme="minorEastAsia" w:hAnsi="Cambria Math"/>
+                <w:i/>
+              </w:rPr>
+            </m:ctrlPr>
+          </m:sSubPr>
+          <m:e>
+            <m:r>
+              <w:rPr>
+                <w:rFonts w:ascii="Cambria Math" w:eastAsiaTheme="minorEastAsia" w:hAnsi="Cambria Math"/>
+              </w:rPr>
+              <m:t>Y</m:t>
+            </m:r>
+          </m:e>
+          <m:sub>
+            <m:r>
+              <w:rPr>
+                <w:rFonts w:ascii="Cambria Math" w:eastAsiaTheme="minorEastAsia" w:hAnsi="Cambria Math"/>
+              </w:rPr>
+              <m:t>a</m:t>
+            </m:r>
+          </m:sub>
+        </m:sSub>
+      </m:oMath>
+      <w:r>
+        <w:rPr>
+          <w:rFonts w:eastAsiaTheme="minorEastAsia"/>
+        </w:rPr>
+        <w:t xml:space="preserve"> in </w:t>
+      </w:r>
+      <m:oMath>
+        <m:sSub>
+          <m:sSubPr>
+            <m:ctrlPr>
+              <w:rPr>
+                <w:rFonts w:ascii="Cambria Math" w:eastAsiaTheme="minorEastAsia" w:hAnsi="Cambria Math"/>
+                <w:i/>
+              </w:rPr>
+            </m:ctrlPr>
+          </m:sSubPr>
+          <m:e>
+            <m:r>
+              <w:rPr>
+                <w:rFonts w:ascii="Cambria Math" w:eastAsiaTheme="minorEastAsia" w:hAnsi="Cambria Math"/>
+              </w:rPr>
+              <m:t>G</m:t>
+            </m:r>
+          </m:e>
+          <m:sub>
+            <m:r>
+              <w:rPr>
+                <w:rFonts w:ascii="Cambria Math" w:eastAsiaTheme="minorEastAsia" w:hAnsi="Cambria Math"/>
+              </w:rPr>
+              <m:t>a</m:t>
+            </m:r>
+          </m:sub>
+        </m:sSub>
+      </m:oMath>
+      <w:r>
+        <w:rPr>
+          <w:rFonts w:eastAsiaTheme="minorEastAsia"/>
+        </w:rPr>
+        <w:t xml:space="preserve">, then good strategies </w:t>
+      </w:r>
+      <m:oMath>
+        <m:sSup>
+          <m:sSupPr>
+            <m:ctrlPr>
+              <w:rPr>
+                <w:rFonts w:ascii="Cambria Math" w:eastAsiaTheme="minorEastAsia" w:hAnsi="Cambria Math"/>
+                <w:i/>
+              </w:rPr>
+            </m:ctrlPr>
+          </m:sSupPr>
+          <m:e>
+            <m:r>
+              <w:rPr>
+                <w:rFonts w:ascii="Cambria Math" w:eastAsiaTheme="minorEastAsia" w:hAnsi="Cambria Math"/>
+              </w:rPr>
+              <m:t>x</m:t>
+            </m:r>
+          </m:e>
+          <m:sup>
+            <m:r>
+              <w:rPr>
+                <w:rFonts w:ascii="Cambria Math" w:eastAsiaTheme="minorEastAsia" w:hAnsi="Cambria Math"/>
+              </w:rPr>
+              <m:t>*</m:t>
+            </m:r>
+          </m:sup>
+        </m:sSup>
+        <m:r>
+          <w:rPr>
+            <w:rFonts w:ascii="Cambria Math" w:eastAsiaTheme="minorEastAsia" w:hAnsi="Cambria Math"/>
+          </w:rPr>
+          <m:t xml:space="preserve">∈X, </m:t>
+        </m:r>
+        <m:sSup>
+          <m:sSupPr>
+            <m:ctrlPr>
+              <w:rPr>
+                <w:rFonts w:ascii="Cambria Math" w:eastAsiaTheme="minorEastAsia" w:hAnsi="Cambria Math"/>
+                <w:i/>
+              </w:rPr>
+            </m:ctrlPr>
+          </m:sSupPr>
+          <m:e>
+            <m:r>
+              <w:rPr>
+                <w:rFonts w:ascii="Cambria Math" w:eastAsiaTheme="minorEastAsia" w:hAnsi="Cambria Math"/>
+              </w:rPr>
+              <m:t>y</m:t>
+            </m:r>
+          </m:e>
+          <m:sup>
+            <m:r>
+              <w:rPr>
+                <w:rFonts w:ascii="Cambria Math" w:eastAsiaTheme="minorEastAsia" w:hAnsi="Cambria Math"/>
+              </w:rPr>
+              <m:t>*</m:t>
+            </m:r>
+          </m:sup>
+        </m:sSup>
+        <m:r>
+          <w:rPr>
+            <w:rFonts w:ascii="Cambria Math" w:eastAsiaTheme="minorEastAsia" w:hAnsi="Cambria Math"/>
+          </w:rPr>
+          <m:t>∈Y</m:t>
+        </m:r>
+      </m:oMath>
+      <w:r>
+        <w:rPr>
+          <w:rFonts w:eastAsiaTheme="minorEastAsia"/>
+        </w:rPr>
+        <w:t xml:space="preserve"> exist in </w:t>
+      </w:r>
+      <m:oMath>
+        <m:r>
+          <w:rPr>
+            <w:rFonts w:ascii="Cambria Math" w:eastAsiaTheme="minorEastAsia" w:hAnsi="Cambria Math"/>
+          </w:rPr>
+          <m:t>G</m:t>
+        </m:r>
+      </m:oMath>
+      <w:r>
+        <w:rPr>
+          <w:rFonts w:eastAsiaTheme="minorEastAsia"/>
+        </w:rPr>
+        <w:t xml:space="preserve"> and corresponding </w:t>
+      </w:r>
+      <w:r>
+        <w:rPr>
+          <w:rFonts w:eastAsiaTheme="minorEastAsia"/>
+        </w:rPr>
+        <w:t>to the three cases in the last Definition are given by either:</w:t>
+      </w:r>
+    </w:p>
+    <w:p>
+      <w:pPr>
+        <w:spacing w:after="0" w:line="240" w:lineRule="auto"/>
+        <w:rPr>
+          <w:rFonts w:eastAsiaTheme="minorEastAsia"/>
+        </w:rPr>
+      </w:pPr>
+    </w:p>
+    <w:p>
+      <w:pPr>
+        <w:spacing w:after="0" w:line="240" w:lineRule="auto"/>
+        <w:rPr>
+          <w:rFonts w:eastAsiaTheme="minorEastAsia"/>
+        </w:rPr>
+      </w:pPr>
+      <w:r>
+        <w:rPr>
+          <w:rFonts w:eastAsiaTheme="minorEastAsia"/>
+          <w:i/>
+          <w:iCs/>
+        </w:rPr>
+        <w:t>Case 1</w:t>
+      </w:r>
+      <w:r>
+        <w:rPr>
+          <w:rFonts w:eastAsiaTheme="minorEastAsia"/>
+        </w:rPr>
+        <w:t xml:space="preserve">.     </w:t>
+      </w:r>
+      <m:oMath>
+        <m:sSup>
+          <m:sSupPr>
+            <m:ctrlPr>
+              <w:rPr>
+                <w:rFonts w:ascii="Cambria Math" w:eastAsiaTheme="minorEastAsia" w:hAnsi="Cambria Math"/>
+                <w:i/>
+              </w:rPr>
+            </m:ctrlPr>
+          </m:sSupPr>
+          <m:e>
+            <m:r>
+              <w:rPr>
+                <w:rFonts w:ascii="Cambria Math" w:eastAsiaTheme="minorEastAsia" w:hAnsi="Cambria Math"/>
+              </w:rPr>
+              <m:t>x</m:t>
+            </m:r>
+          </m:e>
+          <m:sup>
+            <m:r>
+              <w:rPr>
+                <w:rFonts w:ascii="Cambria Math" w:eastAsiaTheme="minorEastAsia" w:hAnsi="Cambria Math"/>
+              </w:rPr>
+              <m:t>*</m:t>
+            </m:r>
+          </m:sup>
+        </m:sSup>
+        <m:r>
+          <w:rPr>
+            <w:rFonts w:ascii="Cambria Math" w:eastAsiaTheme="minorEastAsia" w:hAnsi="Cambria Math"/>
+          </w:rPr>
+          <m:t>=</m:t>
+        </m:r>
+        <m:d>
+          <m:dPr>
+            <m:ctrlPr>
+              <w:rPr>
+                <w:rFonts w:ascii="Cambria Math" w:eastAsiaTheme="minorEastAsia" w:hAnsi="Cambria Math"/>
+                <w:i/>
+              </w:rPr>
+            </m:ctrlPr>
+          </m:dPr>
+          <m:e>
+            <m:r>
+              <w:rPr>
+                <w:rFonts w:ascii="Cambria Math" w:eastAsiaTheme="minorEastAsia" w:hAnsi="Cambria Math"/>
+              </w:rPr>
+              <m:t>b,</m:t>
+            </m:r>
+            <m:sSubSup>
+              <m:sSubSupPr>
+                <m:ctrlPr>
+                  <w:rPr>
+                    <w:rFonts w:ascii="Cambria Math" w:eastAsiaTheme="minorEastAsia" w:hAnsi="Cambria Math"/>
+                    <w:i/>
+                  </w:rPr>
+                </m:ctrlPr>
+              </m:sSubSupPr>
+              <m:e>
+                <m:r>
+                  <w:rPr>
+                    <w:rFonts w:ascii="Cambria Math" w:eastAsiaTheme="minorEastAsia" w:hAnsi="Cambria Math"/>
+                  </w:rPr>
+                  <m:t>x</m:t>
+                </m:r>
+              </m:e>
+              <m:sub>
+                <m:r>
+                  <w:rPr>
+                    <w:rFonts w:ascii="Cambria Math" w:eastAsiaTheme="minorEastAsia" w:hAnsi="Cambria Math"/>
+                  </w:rPr>
+                  <m:t>b</m:t>
+                </m:r>
+              </m:sub>
+              <m:sup>
+                <m:r>
+                  <w:rPr>
+                    <w:rFonts w:ascii="Cambria Math" w:eastAsiaTheme="minorEastAsia" w:hAnsi="Cambria Math"/>
+                  </w:rPr>
+                  <m:t>*</m:t>
+                </m:r>
+              </m:sup>
+            </m:sSubSup>
+          </m:e>
+        </m:d>
+      </m:oMath>
+      <w:r>
+        <w:rPr>
+          <w:rFonts w:eastAsiaTheme="minorEastAsia"/>
+        </w:rPr>
+        <w:t xml:space="preserve">, </w:t>
+      </w:r>
+      <m:oMath>
+        <m:sSup>
+          <m:sSupPr>
+            <m:ctrlPr>
+              <w:rPr>
+                <w:rFonts w:ascii="Cambria Math" w:eastAsiaTheme="minorEastAsia" w:hAnsi="Cambria Math"/>
+                <w:i/>
+              </w:rPr>
+            </m:ctrlPr>
+          </m:sSupPr>
+          <m:e>
+            <m:r>
+              <w:rPr>
+                <w:rFonts w:ascii="Cambria Math" w:eastAsiaTheme="minorEastAsia" w:hAnsi="Cambria Math"/>
+              </w:rPr>
+              <m:t>y</m:t>
+            </m:r>
+          </m:e>
+          <m:sup>
+            <m:r>
+              <w:rPr>
+                <w:rFonts w:ascii="Cambria Math" w:eastAsiaTheme="minorEastAsia" w:hAnsi="Cambria Math"/>
+              </w:rPr>
+              <m:t>*</m:t>
+            </m:r>
+          </m:sup>
+        </m:sSup>
+        <m:d>
+          <m:dPr>
+            <m:ctrlPr>
+              <w:rPr>
+                <w:rFonts w:ascii="Cambria Math" w:eastAsiaTheme="minorEastAsia" w:hAnsi="Cambria Math"/>
+                <w:i/>
+              </w:rPr>
+            </m:ctrlPr>
+          </m:dPr>
+          <m:e>
+            <m:r>
+              <w:rPr>
+                <w:rFonts w:ascii="Cambria Math" w:eastAsiaTheme="minorEastAsia" w:hAnsi="Cambria Math"/>
+              </w:rPr>
+              <m:t>a</m:t>
+            </m:r>
+          </m:e>
+        </m:d>
+        <m:r>
+          <w:rPr>
+            <w:rFonts w:ascii="Cambria Math" w:eastAsiaTheme="minorEastAsia" w:hAnsi="Cambria Math"/>
+          </w:rPr>
+          <m:t>=</m:t>
+        </m:r>
+        <m:sSubSup>
+          <m:sSubSupPr>
+            <m:ctrlPr>
+              <w:rPr>
+                <w:rFonts w:ascii="Cambria Math" w:eastAsiaTheme="minorEastAsia" w:hAnsi="Cambria Math"/>
+                <w:i/>
+              </w:rPr>
+            </m:ctrlPr>
+          </m:sSubSupPr>
+          <m:e>
+            <m:r>
+              <w:rPr>
+                <w:rFonts w:ascii="Cambria Math" w:eastAsiaTheme="minorEastAsia" w:hAnsi="Cambria Math"/>
+              </w:rPr>
+              <m:t>y</m:t>
+            </m:r>
+          </m:e>
+          <m:sub>
+            <m:r>
+              <w:rPr>
+                <w:rFonts w:ascii="Cambria Math" w:eastAsiaTheme="minorEastAsia" w:hAnsi="Cambria Math"/>
+              </w:rPr>
+              <m:t>a</m:t>
+            </m:r>
+          </m:sub>
+          <m:sup>
+            <m:r>
+              <w:rPr>
+                <w:rFonts w:ascii="Cambria Math" w:eastAsiaTheme="minorEastAsia" w:hAnsi="Cambria Math"/>
+              </w:rPr>
+              <m:t>*</m:t>
+            </m:r>
+          </m:sup>
+        </m:sSubSup>
+      </m:oMath>
+      <w:r>
+        <w:rPr>
+          <w:rFonts w:eastAsiaTheme="minorEastAsia"/>
+        </w:rPr>
+        <w:t xml:space="preserve"> for all </w:t>
+      </w:r>
+      <m:oMath>
+        <m:r>
+          <w:rPr>
+            <w:rFonts w:ascii="Cambria Math" w:eastAsiaTheme="minorEastAsia" w:hAnsi="Cambria Math"/>
+          </w:rPr>
+          <m:t>a∈A</m:t>
+        </m:r>
+      </m:oMath>
+    </w:p>
+    <w:p>
+      <w:pPr>
+        <w:spacing w:after="0" w:line="240" w:lineRule="auto"/>
+        <w:rPr>
+          <w:rFonts w:eastAsiaTheme="minorEastAsia"/>
+        </w:rPr>
+      </w:pPr>
+      <w:r>
+        <w:rPr>
+          <w:rFonts w:eastAsiaTheme="minorEastAsia"/>
+          <w:i/>
+          <w:iCs/>
+        </w:rPr>
+        <w:t>Case 2</w:t>
+      </w:r>
+      <w:r>
+        <w:rPr>
+          <w:rFonts w:eastAsiaTheme="minorEastAsia"/>
+        </w:rPr>
+        <w:t xml:space="preserve">.     </w:t>
+      </w:r>
+      <m:oMath>
+        <m:sSup>
+          <m:sSupPr>
+            <m:ctrlPr>
+              <w:rPr>
+                <w:rFonts w:ascii="Cambria Math" w:eastAsiaTheme="minorEastAsia" w:hAnsi="Cambria Math"/>
+                <w:i/>
+              </w:rPr>
+            </m:ctrlPr>
+          </m:sSupPr>
+          <m:e>
+            <m:r>
+              <w:rPr>
+                <w:rFonts w:ascii="Cambria Math" w:eastAsiaTheme="minorEastAsia" w:hAnsi="Cambria Math"/>
+              </w:rPr>
+              <m:t>y</m:t>
+            </m:r>
+          </m:e>
+          <m:sup>
+            <m:r>
+              <w:rPr>
+                <w:rFonts w:ascii="Cambria Math" w:eastAsiaTheme="minorEastAsia" w:hAnsi="Cambria Math"/>
+              </w:rPr>
+              <m:t>*</m:t>
+            </m:r>
+          </m:sup>
+        </m:sSup>
+        <m:r>
+          <w:rPr>
+            <w:rFonts w:ascii="Cambria Math" w:eastAsiaTheme="minorEastAsia" w:hAnsi="Cambria Math"/>
+          </w:rPr>
+          <m:t>=</m:t>
+        </m:r>
+        <m:d>
+          <m:dPr>
+            <m:ctrlPr>
+              <w:rPr>
+                <w:rFonts w:ascii="Cambria Math" w:eastAsiaTheme="minorEastAsia" w:hAnsi="Cambria Math"/>
+                <w:i/>
+              </w:rPr>
+            </m:ctrlPr>
+          </m:dPr>
+          <m:e>
+            <m:r>
+              <w:rPr>
+                <w:rFonts w:ascii="Cambria Math" w:eastAsiaTheme="minorEastAsia" w:hAnsi="Cambria Math"/>
+              </w:rPr>
+              <m:t>b,</m:t>
+            </m:r>
+            <m:sSubSup>
+              <m:sSubSupPr>
+                <m:ctrlPr>
+                  <w:rPr>
+                    <w:rFonts w:ascii="Cambria Math" w:eastAsiaTheme="minorEastAsia" w:hAnsi="Cambria Math"/>
+                    <w:i/>
+                  </w:rPr>
+                </m:ctrlPr>
+              </m:sSubSupPr>
+              <m:e>
+                <m:r>
+                  <w:rPr>
+                    <w:rFonts w:ascii="Cambria Math" w:eastAsiaTheme="minorEastAsia" w:hAnsi="Cambria Math"/>
+                  </w:rPr>
+                  <m:t>y</m:t>
+                </m:r>
+              </m:e>
+              <m:sub>
+                <m:r>
+                  <w:rPr>
+                    <w:rFonts w:ascii="Cambria Math" w:eastAsiaTheme="minorEastAsia" w:hAnsi="Cambria Math"/>
+                  </w:rPr>
+                  <m:t>b</m:t>
+                </m:r>
+              </m:sub>
+              <m:sup>
+                <m:r>
+                  <w:rPr>
+                    <w:rFonts w:ascii="Cambria Math" w:eastAsiaTheme="minorEastAsia" w:hAnsi="Cambria Math"/>
+                  </w:rPr>
+                  <m:t>*</m:t>
+                </m:r>
+              </m:sup>
+            </m:sSubSup>
+          </m:e>
+        </m:d>
+      </m:oMath>
+      <w:r>
+        <w:rPr>
+          <w:rFonts w:eastAsiaTheme="minorEastAsia"/>
+        </w:rPr>
+        <w:t xml:space="preserve">, </w:t>
+      </w:r>
+      <m:oMath>
+        <m:sSup>
+          <m:sSupPr>
+            <m:ctrlPr>
+              <w:rPr>
+                <w:rFonts w:ascii="Cambria Math" w:eastAsiaTheme="minorEastAsia" w:hAnsi="Cambria Math"/>
+                <w:i/>
+              </w:rPr>
+            </m:ctrlPr>
+          </m:sSupPr>
+          <m:e>
+            <m:r>
+              <w:rPr>
+                <w:rFonts w:ascii="Cambria Math" w:eastAsiaTheme="minorEastAsia" w:hAnsi="Cambria Math"/>
+              </w:rPr>
+              <m:t>x</m:t>
+            </m:r>
+          </m:e>
+          <m:sup>
+            <m:r>
+              <w:rPr>
+                <w:rFonts w:ascii="Cambria Math" w:eastAsiaTheme="minorEastAsia" w:hAnsi="Cambria Math"/>
+              </w:rPr>
+              <m:t>*</m:t>
+            </m:r>
+          </m:sup>
+        </m:sSup>
+        <m:d>
+          <m:dPr>
+            <m:ctrlPr>
+              <w:rPr>
+                <w:rFonts w:ascii="Cambria Math" w:eastAsiaTheme="minorEastAsia" w:hAnsi="Cambria Math"/>
+                <w:i/>
+              </w:rPr>
+            </m:ctrlPr>
+          </m:dPr>
+          <m:e>
+            <m:r>
+              <w:rPr>
+                <w:rFonts w:ascii="Cambria Math" w:eastAsiaTheme="minorEastAsia" w:hAnsi="Cambria Math"/>
+              </w:rPr>
+              <m:t>a</m:t>
+            </m:r>
+          </m:e>
+        </m:d>
+        <m:r>
+          <w:rPr>
+            <w:rFonts w:ascii="Cambria Math" w:eastAsiaTheme="minorEastAsia" w:hAnsi="Cambria Math"/>
+          </w:rPr>
+          <m:t>=</m:t>
+        </m:r>
+        <m:sSubSup>
+          <m:sSubSupPr>
+            <m:ctrlPr>
+              <w:rPr>
+                <w:rFonts w:ascii="Cambria Math" w:eastAsiaTheme="minorEastAsia" w:hAnsi="Cambria Math"/>
+                <w:i/>
+              </w:rPr>
+            </m:ctrlPr>
+          </m:sSubSupPr>
+          <m:e>
+            <m:r>
+              <w:rPr>
+                <w:rFonts w:ascii="Cambria Math" w:eastAsiaTheme="minorEastAsia" w:hAnsi="Cambria Math"/>
+              </w:rPr>
+              <m:t>x</m:t>
+            </m:r>
+          </m:e>
+          <m:sub>
+            <m:r>
+              <w:rPr>
+                <w:rFonts w:ascii="Cambria Math" w:eastAsiaTheme="minorEastAsia" w:hAnsi="Cambria Math"/>
+              </w:rPr>
+              <m:t>a</m:t>
+            </m:r>
+          </m:sub>
+          <m:sup>
+            <m:r>
+              <w:rPr>
+                <w:rFonts w:ascii="Cambria Math" w:eastAsiaTheme="minorEastAsia" w:hAnsi="Cambria Math"/>
+              </w:rPr>
+              <m:t>*</m:t>
+            </m:r>
+          </m:sup>
+        </m:sSubSup>
+      </m:oMath>
+      <w:r>
+        <w:rPr>
+          <w:rFonts w:eastAsiaTheme="minorEastAsia"/>
+        </w:rPr>
+        <w:t xml:space="preserve"> for all </w:t>
+      </w:r>
+      <m:oMath>
+        <m:r>
+          <w:rPr>
+            <w:rFonts w:ascii="Cambria Math" w:eastAsiaTheme="minorEastAsia" w:hAnsi="Cambria Math"/>
+          </w:rPr>
+          <m:t>a∈A</m:t>
+        </m:r>
+      </m:oMath>
+    </w:p>
+    <w:p>
+      <w:pPr>
+        <w:spacing w:after="0" w:line="240" w:lineRule="auto"/>
+        <w:rPr>
+          <w:rFonts w:eastAsiaTheme="minorEastAsia"/>
+        </w:rPr>
+      </w:pPr>
+      <w:r>
+        <w:rPr>
+          <w:rFonts w:eastAsiaTheme="minorEastAsia"/>
+        </w:rPr>
+        <w:t xml:space="preserve">Case 3.     </w:t>
+      </w:r>
+      <m:oMath>
+        <m:sSup>
+          <m:sSupPr>
+            <m:ctrlPr>
+              <w:rPr>
+                <w:rFonts w:ascii="Cambria Math" w:eastAsiaTheme="minorEastAsia" w:hAnsi="Cambria Math"/>
+                <w:i/>
+              </w:rPr>
+            </m:ctrlPr>
+          </m:sSupPr>
+          <m:e>
+            <m:r>
+              <w:rPr>
+                <w:rFonts w:ascii="Cambria Math" w:eastAsiaTheme="minorEastAsia" w:hAnsi="Cambria Math"/>
+              </w:rPr>
+              <m:t>x</m:t>
+            </m:r>
+          </m:e>
+          <m:sup>
+            <m:r>
+              <w:rPr>
+                <w:rFonts w:ascii="Cambria Math" w:eastAsiaTheme="minorEastAsia" w:hAnsi="Cambria Math"/>
+              </w:rPr>
+              <m:t>*</m:t>
+            </m:r>
+          </m:sup>
+        </m:sSup>
+        <m:d>
+          <m:dPr>
+            <m:ctrlPr>
+              <w:rPr>
+                <w:rFonts w:ascii="Cambria Math" w:eastAsiaTheme="minorEastAsia" w:hAnsi="Cambria Math"/>
+                <w:i/>
+              </w:rPr>
+            </m:ctrlPr>
+          </m:dPr>
+          <m:e>
+            <m:r>
+              <w:rPr>
+                <w:rFonts w:ascii="Cambria Math" w:eastAsiaTheme="minorEastAsia" w:hAnsi="Cambria Math"/>
+              </w:rPr>
+              <m:t>a</m:t>
+            </m:r>
+          </m:e>
+        </m:d>
+        <m:r>
+          <w:rPr>
+            <w:rFonts w:ascii="Cambria Math" w:eastAsiaTheme="minorEastAsia" w:hAnsi="Cambria Math"/>
+          </w:rPr>
+          <m:t>=</m:t>
+        </m:r>
+        <m:sSubSup>
+          <m:sSubSupPr>
+            <m:ctrlPr>
+              <w:rPr>
+                <w:rFonts w:ascii="Cambria Math" w:eastAsiaTheme="minorEastAsia" w:hAnsi="Cambria Math"/>
+                <w:i/>
+              </w:rPr>
+            </m:ctrlPr>
+          </m:sSubSupPr>
+          <m:e>
+            <m:r>
+              <w:rPr>
+                <w:rFonts w:ascii="Cambria Math" w:eastAsiaTheme="minorEastAsia" w:hAnsi="Cambria Math"/>
+              </w:rPr>
+              <m:t>x</m:t>
+            </m:r>
+          </m:e>
+          <m:sub>
+            <m:r>
+              <w:rPr>
+                <w:rFonts w:ascii="Cambria Math" w:eastAsiaTheme="minorEastAsia" w:hAnsi="Cambria Math"/>
+              </w:rPr>
+              <m:t>a</m:t>
+            </m:r>
+          </m:sub>
+          <m:sup>
+            <m:r>
+              <w:rPr>
+                <w:rFonts w:ascii="Cambria Math" w:eastAsiaTheme="minorEastAsia" w:hAnsi="Cambria Math"/>
+              </w:rPr>
+              <m:t>*</m:t>
+            </m:r>
+          </m:sup>
+        </m:sSubSup>
+      </m:oMath>
+      <w:r>
+        <w:rPr>
+          <w:rFonts w:eastAsiaTheme="minorEastAsia"/>
+        </w:rPr>
+        <w:t xml:space="preserve">, </w:t>
+      </w:r>
+      <m:oMath>
+        <m:sSup>
+          <m:sSupPr>
+            <m:ctrlPr>
+              <w:rPr>
+                <w:rFonts w:ascii="Cambria Math" w:eastAsiaTheme="minorEastAsia" w:hAnsi="Cambria Math"/>
+                <w:i/>
+              </w:rPr>
+            </m:ctrlPr>
+          </m:sSupPr>
+          <m:e>
+            <m:r>
+              <w:rPr>
+                <w:rFonts w:ascii="Cambria Math" w:eastAsiaTheme="minorEastAsia" w:hAnsi="Cambria Math"/>
+              </w:rPr>
+              <m:t>y</m:t>
+            </m:r>
+          </m:e>
+          <m:sup>
+            <m:r>
+              <w:rPr>
+                <w:rFonts w:ascii="Cambria Math" w:eastAsiaTheme="minorEastAsia" w:hAnsi="Cambria Math"/>
+              </w:rPr>
+              <m:t>*</m:t>
+            </m:r>
+          </m:sup>
+        </m:sSup>
+        <m:d>
+          <m:dPr>
+            <m:ctrlPr>
+              <w:rPr>
+                <w:rFonts w:ascii="Cambria Math" w:eastAsiaTheme="minorEastAsia" w:hAnsi="Cambria Math"/>
+                <w:i/>
+              </w:rPr>
+            </m:ctrlPr>
+          </m:dPr>
+          <m:e>
+            <m:r>
+              <w:rPr>
+                <w:rFonts w:ascii="Cambria Math" w:eastAsiaTheme="minorEastAsia" w:hAnsi="Cambria Math"/>
+              </w:rPr>
+              <m:t>a</m:t>
+            </m:r>
+          </m:e>
+        </m:d>
+        <m:r>
+          <w:rPr>
+            <w:rFonts w:ascii="Cambria Math" w:eastAsiaTheme="minorEastAsia" w:hAnsi="Cambria Math"/>
+          </w:rPr>
+          <m:t>=</m:t>
+        </m:r>
+        <m:sSubSup>
+          <m:sSubSupPr>
+            <m:ctrlPr>
+              <w:rPr>
+                <w:rFonts w:ascii="Cambria Math" w:eastAsiaTheme="minorEastAsia" w:hAnsi="Cambria Math"/>
+                <w:i/>
+              </w:rPr>
+            </m:ctrlPr>
+          </m:sSubSupPr>
+          <m:e>
+            <m:r>
+              <w:rPr>
+                <w:rFonts w:ascii="Cambria Math" w:eastAsiaTheme="minorEastAsia" w:hAnsi="Cambria Math"/>
+              </w:rPr>
+              <m:t>y</m:t>
+            </m:r>
+          </m:e>
+          <m:sub>
+            <m:r>
+              <w:rPr>
+                <w:rFonts w:ascii="Cambria Math" w:eastAsiaTheme="minorEastAsia" w:hAnsi="Cambria Math"/>
+              </w:rPr>
+              <m:t>a</m:t>
+            </m:r>
+          </m:sub>
+          <m:sup>
+            <m:r>
+              <w:rPr>
+                <w:rFonts w:ascii="Cambria Math" w:eastAsiaTheme="minorEastAsia" w:hAnsi="Cambria Math"/>
+              </w:rPr>
+              <m:t>*</m:t>
+            </m:r>
+          </m:sup>
+        </m:sSubSup>
+      </m:oMath>
+      <w:r>
+        <w:rPr>
+          <w:rFonts w:eastAsiaTheme="minorEastAsia"/>
+        </w:rPr>
+        <w:t xml:space="preserve">  </w:t>
+      </w:r>
+      <w:r>
+        <w:rPr>
+          <w:rFonts w:eastAsiaTheme="minorEastAsia"/>
+        </w:rPr>
+        <w:t xml:space="preserve">for all </w:t>
+      </w:r>
+      <m:oMath>
+        <m:r>
+          <w:rPr>
+            <w:rFonts w:ascii="Cambria Math" w:eastAsiaTheme="minorEastAsia" w:hAnsi="Cambria Math"/>
+          </w:rPr>
+          <m:t>a∈A</m:t>
+        </m:r>
+      </m:oMath>
+    </w:p>
+    <w:p>
+      <w:pPr>
+        <w:spacing w:after="0" w:line="240" w:lineRule="auto"/>
+        <w:rPr>
+          <w:rFonts w:eastAsiaTheme="minorEastAsia"/>
+        </w:rPr>
+      </w:pPr>
+    </w:p>
+    <w:p>
+      <w:pPr>
+        <w:spacing w:after="0" w:line="240" w:lineRule="auto"/>
+        <w:rPr>
+          <w:rFonts w:eastAsiaTheme="minorEastAsia"/>
+        </w:rPr>
+      </w:pPr>
+      <w:r>
+        <w:rPr>
+          <w:rFonts w:eastAsiaTheme="minorEastAsia"/>
+        </w:rPr>
+        <w:t xml:space="preserve">Proof: The theorem is obvious for </w:t>
+      </w:r>
+      <m:oMath>
+        <m:r>
+          <w:rPr>
+            <w:rFonts w:ascii="Cambria Math" w:eastAsiaTheme="minorEastAsia" w:hAnsi="Cambria Math"/>
+          </w:rPr>
+          <m:t>n = 0</m:t>
+        </m:r>
+      </m:oMath>
+      <w:r>
+        <w:rPr>
+          <w:rFonts w:eastAsiaTheme="minorEastAsia"/>
+        </w:rPr>
+        <w:t xml:space="preserve"> and we suppose that the theorem holds true for all perfect information games of order less than </w:t>
+      </w:r>
+      <m:oMath>
+        <m:r>
+          <w:rPr>
+            <w:rFonts w:ascii="Cambria Math" w:eastAsiaTheme="minorEastAsia" w:hAnsi="Cambria Math"/>
+          </w:rPr>
+          <m:t>n + 1</m:t>
+        </m:r>
+      </m:oMath>
+      <w:r>
+        <w:rPr>
+          <w:rFonts w:eastAsiaTheme="minorEastAsia"/>
+        </w:rPr>
+        <w:t>.</w:t>
+      </w:r>
+    </w:p>
+    <w:p>
+      <w:pPr>
+        <w:spacing w:after="0" w:line="240" w:lineRule="auto"/>
+        <w:rPr>
+          <w:rFonts w:eastAsiaTheme="minorEastAsia"/>
+        </w:rPr>
+      </w:pPr>
+    </w:p>
+    <w:p>
+      <w:pPr>
+        <w:spacing w:after="0" w:line="240" w:lineRule="auto"/>
+        <w:rPr>
+          <w:rFonts w:eastAsiaTheme="minorEastAsia"/>
+        </w:rPr>
+      </w:pPr>
+      <w:r>
+        <w:rPr>
+          <w:rFonts w:eastAsiaTheme="minorEastAsia"/>
+          <w:i/>
+          <w:iCs/>
+        </w:rPr>
+        <w:t>Case 1</w:t>
+      </w:r>
+      <w:r>
+        <w:rPr>
+          <w:rFonts w:eastAsiaTheme="minorEastAsia"/>
+        </w:rPr>
+        <w:t xml:space="preserve">.    Let </w:t>
+      </w:r>
+      <m:oMath>
+        <m:r>
+          <w:rPr>
+            <w:rFonts w:ascii="Cambria Math" w:eastAsiaTheme="minorEastAsia" w:hAnsi="Cambria Math"/>
+          </w:rPr>
+          <m:t>v =</m:t>
+        </m:r>
+        <m:func>
+          <m:funcPr>
+            <m:ctrlPr>
+              <w:rPr>
+                <w:rFonts w:ascii="Cambria Math" w:eastAsiaTheme="minorEastAsia" w:hAnsi="Cambria Math"/>
+                <w:i/>
+              </w:rPr>
+            </m:ctrlPr>
+          </m:funcPr>
+          <m:fName>
+            <m:limLow>
+              <m:limLowPr>
+                <m:ctrlPr>
+                  <w:rPr>
+                    <w:rFonts w:ascii="Cambria Math" w:eastAsiaTheme="minorEastAsia" w:hAnsi="Cambria Math"/>
+                    <w:i/>
+                  </w:rPr>
+                </m:ctrlPr>
+              </m:limLowPr>
+              <m:e>
+                <m:r>
+                  <m:rPr>
+                    <m:sty m:val="p"/>
+                  </m:rPr>
+                  <w:rPr>
+                    <w:rFonts w:ascii="Cambria Math" w:hAnsi="Cambria Math"/>
+                  </w:rPr>
+                  <m:t>sup</m:t>
+                </m:r>
+              </m:e>
+              <m:lim>
+                <m:r>
+                  <w:rPr>
+                    <w:rFonts w:ascii="Cambria Math" w:eastAsiaTheme="minorEastAsia" w:hAnsi="Cambria Math"/>
+                  </w:rPr>
+                  <m:t>a∈A</m:t>
+                </m:r>
+              </m:lim>
+            </m:limLow>
+          </m:fName>
+          <m:e>
+            <m:sSub>
+              <m:sSubPr>
+                <m:ctrlPr>
+                  <w:rPr>
+                    <w:rFonts w:ascii="Cambria Math" w:eastAsiaTheme="minorEastAsia" w:hAnsi="Cambria Math"/>
+                    <w:i/>
+                  </w:rPr>
+                </m:ctrlPr>
+              </m:sSubPr>
+              <m:e>
+                <m:r>
+                  <w:rPr>
+                    <w:rFonts w:ascii="Cambria Math" w:eastAsiaTheme="minorEastAsia" w:hAnsi="Cambria Math"/>
+                  </w:rPr>
+                  <m:t>v</m:t>
+                </m:r>
+              </m:e>
+              <m:sub>
+                <m:r>
+                  <w:rPr>
+                    <w:rFonts w:ascii="Cambria Math" w:eastAsiaTheme="minorEastAsia" w:hAnsi="Cambria Math"/>
+                  </w:rPr>
+                  <m:t>G</m:t>
+                </m:r>
+              </m:sub>
+            </m:sSub>
+            <m:d>
+              <m:dPr>
+                <m:ctrlPr>
+                  <w:rPr>
+                    <w:rFonts w:ascii="Cambria Math" w:eastAsiaTheme="minorEastAsia" w:hAnsi="Cambria Math"/>
+                    <w:i/>
+                  </w:rPr>
+                </m:ctrlPr>
+              </m:dPr>
+              <m:e>
+                <m:r>
+                  <w:rPr>
+                    <w:rFonts w:ascii="Cambria Math" w:eastAsiaTheme="minorEastAsia" w:hAnsi="Cambria Math"/>
+                  </w:rPr>
+                  <m:t>a</m:t>
+                </m:r>
+              </m:e>
+            </m:d>
+          </m:e>
+        </m:func>
+      </m:oMath>
+      <w:r>
+        <w:rPr>
+          <w:rFonts w:eastAsiaTheme="minorEastAsia"/>
+        </w:rPr>
+        <w:t xml:space="preserve">. </w:t>
+      </w:r>
+      <w:r>
+        <w:rPr>
+          <w:rFonts w:eastAsiaTheme="minorEastAsia"/>
+        </w:rPr>
+        <w:t xml:space="preserve">For any </w:t>
+      </w:r>
+      <m:oMath>
+        <m:r>
+          <w:rPr>
+            <w:rFonts w:ascii="Cambria Math" w:eastAsiaTheme="minorEastAsia" w:hAnsi="Cambria Math"/>
+          </w:rPr>
+          <m:t>ϵ&gt;0</m:t>
+        </m:r>
+      </m:oMath>
+      <w:r>
+        <w:rPr>
+          <w:rFonts w:eastAsiaTheme="minorEastAsia"/>
+        </w:rPr>
+        <w:t xml:space="preserve">, choose </w:t>
+      </w:r>
+      <m:oMath>
+        <m:sSup>
+          <m:sSupPr>
+            <m:ctrlPr>
+              <w:rPr>
+                <w:rFonts w:ascii="Cambria Math" w:eastAsiaTheme="minorEastAsia" w:hAnsi="Cambria Math"/>
+                <w:i/>
+              </w:rPr>
+            </m:ctrlPr>
+          </m:sSupPr>
+          <m:e>
+            <m:r>
+              <w:rPr>
+                <w:rFonts w:ascii="Cambria Math" w:eastAsiaTheme="minorEastAsia" w:hAnsi="Cambria Math"/>
+              </w:rPr>
+              <m:t>x</m:t>
+            </m:r>
+          </m:e>
+          <m:sup>
+            <m:r>
+              <w:rPr>
+                <w:rFonts w:ascii="Cambria Math" w:eastAsiaTheme="minorEastAsia" w:hAnsi="Cambria Math"/>
+              </w:rPr>
+              <m:t>*</m:t>
+            </m:r>
+          </m:sup>
+        </m:sSup>
+        <m:r>
+          <w:rPr>
+            <w:rFonts w:ascii="Cambria Math" w:eastAsiaTheme="minorEastAsia" w:hAnsi="Cambria Math"/>
+          </w:rPr>
+          <m:t>=</m:t>
+        </m:r>
+        <m:d>
+          <m:dPr>
+            <m:ctrlPr>
+              <w:rPr>
+                <w:rFonts w:ascii="Cambria Math" w:eastAsiaTheme="minorEastAsia" w:hAnsi="Cambria Math"/>
+                <w:i/>
+              </w:rPr>
+            </m:ctrlPr>
+          </m:dPr>
+          <m:e>
+            <m:r>
+              <w:rPr>
+                <w:rFonts w:ascii="Cambria Math" w:eastAsiaTheme="minorEastAsia" w:hAnsi="Cambria Math"/>
+              </w:rPr>
+              <m:t>b,</m:t>
+            </m:r>
+            <m:r>
+              <w:rPr>
+                <w:rFonts w:ascii="Cambria Math" w:eastAsiaTheme="minorEastAsia" w:hAnsi="Cambria Math"/>
+              </w:rPr>
+              <m:t>z</m:t>
+            </m:r>
+          </m:e>
+        </m:d>
+      </m:oMath>
+      <w:r>
+        <w:rPr>
+          <w:rFonts w:eastAsiaTheme="minorEastAsia"/>
+        </w:rPr>
+        <w:t xml:space="preserve"> and </w:t>
+      </w:r>
+      <m:oMath>
+        <m:sSup>
+          <m:sSupPr>
+            <m:ctrlPr>
+              <w:rPr>
+                <w:rFonts w:ascii="Cambria Math" w:eastAsiaTheme="minorEastAsia" w:hAnsi="Cambria Math"/>
+                <w:i/>
+              </w:rPr>
+            </m:ctrlPr>
+          </m:sSupPr>
+          <m:e>
+            <m:r>
+              <w:rPr>
+                <w:rFonts w:ascii="Cambria Math" w:eastAsiaTheme="minorEastAsia" w:hAnsi="Cambria Math"/>
+              </w:rPr>
+              <m:t>y</m:t>
+            </m:r>
+          </m:e>
+          <m:sup>
+            <m:r>
+              <w:rPr>
+                <w:rFonts w:ascii="Cambria Math" w:eastAsiaTheme="minorEastAsia" w:hAnsi="Cambria Math"/>
+              </w:rPr>
+              <m:t>*</m:t>
+            </m:r>
+          </m:sup>
+        </m:sSup>
+      </m:oMath>
+      <w:r>
+        <w:rPr>
+          <w:rFonts w:eastAsiaTheme="minorEastAsia"/>
+        </w:rPr>
+        <w:t xml:space="preserve"> such that</w:t>
+      </w:r>
+    </w:p>
+    <w:p>
+      <w:pPr>
+        <w:spacing w:after="0" w:line="240" w:lineRule="auto"/>
+        <w:rPr>
+          <w:rFonts w:eastAsiaTheme="minorEastAsia"/>
+        </w:rPr>
+      </w:pPr>
+      <m:oMath>
+        <m:sSub>
+          <m:sSubPr>
+            <m:ctrlPr>
+              <w:rPr>
+                <w:rFonts w:ascii="Cambria Math" w:eastAsiaTheme="minorEastAsia" w:hAnsi="Cambria Math"/>
+                <w:i/>
+              </w:rPr>
+            </m:ctrlPr>
+          </m:sSubPr>
+          <m:e>
+            <m:r>
+              <w:rPr>
+                <w:rFonts w:ascii="Cambria Math" w:eastAsiaTheme="minorEastAsia" w:hAnsi="Cambria Math"/>
+              </w:rPr>
+              <m:t>v</m:t>
+            </m:r>
+          </m:e>
+          <m:sub>
+            <m:r>
+              <w:rPr>
+                <w:rFonts w:ascii="Cambria Math" w:eastAsiaTheme="minorEastAsia" w:hAnsi="Cambria Math"/>
+              </w:rPr>
+              <m:t>G</m:t>
+            </m:r>
+          </m:sub>
+        </m:sSub>
+        <m:d>
+          <m:dPr>
+            <m:ctrlPr>
+              <w:rPr>
+                <w:rFonts w:ascii="Cambria Math" w:eastAsiaTheme="minorEastAsia" w:hAnsi="Cambria Math"/>
+                <w:i/>
+              </w:rPr>
+            </m:ctrlPr>
+          </m:dPr>
+          <m:e>
+            <m:r>
+              <w:rPr>
+                <w:rFonts w:ascii="Cambria Math" w:eastAsiaTheme="minorEastAsia" w:hAnsi="Cambria Math"/>
+              </w:rPr>
+              <m:t>b</m:t>
+            </m:r>
+          </m:e>
+        </m:d>
+        <m:r>
+          <w:rPr>
+            <w:rFonts w:ascii="Cambria Math" w:eastAsiaTheme="minorEastAsia" w:hAnsi="Cambria Math"/>
+          </w:rPr>
+          <m:t>&gt;v-</m:t>
+        </m:r>
+        <m:r>
+          <w:rPr>
+            <w:rFonts w:ascii="Cambria Math" w:eastAsiaTheme="minorEastAsia" w:hAnsi="Cambria Math"/>
+          </w:rPr>
+          <m:t>ϵ</m:t>
+        </m:r>
+      </m:oMath>
+      <w:r>
+        <w:rPr>
+          <w:rFonts w:eastAsiaTheme="minorEastAsia"/>
+        </w:rPr>
+        <w:t xml:space="preserve"> </w:t>
+      </w:r>
+    </w:p>
+    <w:p>
+      <w:pPr>
+        <w:spacing w:after="0" w:line="240" w:lineRule="auto"/>
+        <w:rPr>
+          <w:rFonts w:eastAsiaTheme="minorEastAsia"/>
+        </w:rPr>
+      </w:pPr>
+      <m:oMath>
+        <m:sSub>
+          <m:sSubPr>
+            <m:ctrlPr>
+              <w:rPr>
+                <w:rFonts w:ascii="Cambria Math" w:eastAsiaTheme="minorEastAsia" w:hAnsi="Cambria Math"/>
+                <w:i/>
+              </w:rPr>
+            </m:ctrlPr>
+          </m:sSubPr>
+          <m:e>
+            <m:r>
+              <m:rPr>
+                <m:sty m:val="p"/>
+              </m:rPr>
+              <w:rPr>
+                <w:rFonts w:ascii="Cambria Math" w:eastAsiaTheme="minorEastAsia" w:hAnsi="Cambria Math"/>
+              </w:rPr>
+              <m:t>Λ</m:t>
+            </m:r>
+          </m:e>
+          <m:sub>
+            <m:sSub>
+              <m:sSubPr>
+                <m:ctrlPr>
+                  <w:rPr>
+                    <w:rFonts w:ascii="Cambria Math" w:eastAsiaTheme="minorEastAsia" w:hAnsi="Cambria Math"/>
+                    <w:i/>
+                  </w:rPr>
+                </m:ctrlPr>
+              </m:sSubPr>
+              <m:e>
+                <m:r>
+                  <w:rPr>
+                    <w:rFonts w:ascii="Cambria Math" w:eastAsiaTheme="minorEastAsia" w:hAnsi="Cambria Math"/>
+                  </w:rPr>
+                  <m:t>G</m:t>
+                </m:r>
+              </m:e>
+              <m:sub>
+                <m:r>
+                  <w:rPr>
+                    <w:rFonts w:ascii="Cambria Math" w:eastAsiaTheme="minorEastAsia" w:hAnsi="Cambria Math"/>
+                  </w:rPr>
+                  <m:t>b</m:t>
+                </m:r>
+              </m:sub>
+            </m:sSub>
+          </m:sub>
+        </m:sSub>
+        <m:d>
+          <m:dPr>
+            <m:ctrlPr>
+              <w:rPr>
+                <w:rFonts w:ascii="Cambria Math" w:eastAsiaTheme="minorEastAsia" w:hAnsi="Cambria Math"/>
+                <w:i/>
+              </w:rPr>
+            </m:ctrlPr>
+          </m:dPr>
+          <m:e>
+            <m:r>
+              <w:rPr>
+                <w:rFonts w:ascii="Cambria Math" w:eastAsiaTheme="minorEastAsia" w:hAnsi="Cambria Math"/>
+              </w:rPr>
+              <m:t>z</m:t>
+            </m:r>
+          </m:e>
+        </m:d>
+        <m:r>
+          <w:rPr>
+            <w:rFonts w:ascii="Cambria Math" w:eastAsiaTheme="minorEastAsia" w:hAnsi="Cambria Math"/>
+          </w:rPr>
+          <m:t>&gt;</m:t>
+        </m:r>
+        <m:sSub>
+          <m:sSubPr>
+            <m:ctrlPr>
+              <w:rPr>
+                <w:rFonts w:ascii="Cambria Math" w:eastAsiaTheme="minorEastAsia" w:hAnsi="Cambria Math"/>
+                <w:i/>
+              </w:rPr>
+            </m:ctrlPr>
+          </m:sSubPr>
+          <m:e>
+            <m:r>
+              <w:rPr>
+                <w:rFonts w:ascii="Cambria Math" w:eastAsiaTheme="minorEastAsia" w:hAnsi="Cambria Math"/>
+              </w:rPr>
+              <m:t>v</m:t>
+            </m:r>
+          </m:e>
+          <m:sub>
+            <m:r>
+              <w:rPr>
+                <w:rFonts w:ascii="Cambria Math" w:eastAsiaTheme="minorEastAsia" w:hAnsi="Cambria Math"/>
+              </w:rPr>
+              <m:t>G</m:t>
+            </m:r>
+          </m:sub>
+        </m:sSub>
+        <m:d>
+          <m:dPr>
+            <m:ctrlPr>
+              <w:rPr>
+                <w:rFonts w:ascii="Cambria Math" w:eastAsiaTheme="minorEastAsia" w:hAnsi="Cambria Math"/>
+                <w:i/>
+              </w:rPr>
+            </m:ctrlPr>
+          </m:dPr>
+          <m:e>
+            <m:r>
+              <w:rPr>
+                <w:rFonts w:ascii="Cambria Math" w:eastAsiaTheme="minorEastAsia" w:hAnsi="Cambria Math"/>
+              </w:rPr>
+              <m:t>b</m:t>
+            </m:r>
+          </m:e>
+        </m:d>
+        <m:r>
+          <w:rPr>
+            <w:rFonts w:ascii="Cambria Math" w:eastAsiaTheme="minorEastAsia" w:hAnsi="Cambria Math"/>
+          </w:rPr>
+          <m:t>-</m:t>
+        </m:r>
+        <m:r>
+          <w:rPr>
+            <w:rFonts w:ascii="Cambria Math" w:eastAsiaTheme="minorEastAsia" w:hAnsi="Cambria Math"/>
+          </w:rPr>
+          <m:t>ϵ</m:t>
+        </m:r>
+      </m:oMath>
+      <w:r>
+        <w:rPr>
+          <w:rFonts w:eastAsiaTheme="minorEastAsia"/>
+        </w:rPr>
+        <w:t xml:space="preserve"> </w:t>
+      </w:r>
+    </w:p>
+    <w:p>
+      <w:pPr>
+        <w:spacing w:after="0" w:line="240" w:lineRule="auto"/>
+        <w:rPr>
+          <w:rFonts w:eastAsiaTheme="minorEastAsia"/>
+        </w:rPr>
+      </w:pPr>
+      <m:oMath>
+        <m:sSub>
+          <m:sSubPr>
+            <m:ctrlPr>
+              <w:rPr>
+                <w:rFonts w:ascii="Cambria Math" w:eastAsiaTheme="minorEastAsia" w:hAnsi="Cambria Math"/>
+                <w:i/>
+              </w:rPr>
+            </m:ctrlPr>
+          </m:sSubPr>
+          <m:e>
+            <m:r>
+              <m:rPr>
+                <m:sty m:val="p"/>
+              </m:rPr>
+              <w:rPr>
+                <w:rFonts w:ascii="Cambria Math" w:eastAsiaTheme="minorEastAsia" w:hAnsi="Cambria Math"/>
+              </w:rPr>
+              <m:t>Υ</m:t>
+            </m:r>
+          </m:e>
+          <m:sub>
+            <m:sSub>
+              <m:sSubPr>
+                <m:ctrlPr>
+                  <w:rPr>
+                    <w:rFonts w:ascii="Cambria Math" w:eastAsiaTheme="minorEastAsia" w:hAnsi="Cambria Math"/>
+                    <w:i/>
+                  </w:rPr>
+                </m:ctrlPr>
+              </m:sSubPr>
+              <m:e>
+                <m:r>
+                  <w:rPr>
+                    <w:rFonts w:ascii="Cambria Math" w:eastAsiaTheme="minorEastAsia" w:hAnsi="Cambria Math"/>
+                  </w:rPr>
+                  <m:t>G</m:t>
+                </m:r>
+              </m:e>
+              <m:sub>
+                <m:r>
+                  <w:rPr>
+                    <w:rFonts w:ascii="Cambria Math" w:eastAsiaTheme="minorEastAsia" w:hAnsi="Cambria Math"/>
+                  </w:rPr>
+                  <m:t>a</m:t>
+                </m:r>
+              </m:sub>
+            </m:sSub>
+          </m:sub>
+        </m:sSub>
+        <m:d>
+          <m:dPr>
+            <m:ctrlPr>
+              <w:rPr>
+                <w:rFonts w:ascii="Cambria Math" w:eastAsiaTheme="minorEastAsia" w:hAnsi="Cambria Math"/>
+                <w:i/>
+              </w:rPr>
+            </m:ctrlPr>
+          </m:dPr>
+          <m:e>
+            <m:sSup>
+              <m:sSupPr>
+                <m:ctrlPr>
+                  <w:rPr>
+                    <w:rFonts w:ascii="Cambria Math" w:eastAsiaTheme="minorEastAsia" w:hAnsi="Cambria Math"/>
+                    <w:i/>
+                  </w:rPr>
+                </m:ctrlPr>
+              </m:sSupPr>
+              <m:e>
+                <m:r>
+                  <w:rPr>
+                    <w:rFonts w:ascii="Cambria Math" w:eastAsiaTheme="minorEastAsia" w:hAnsi="Cambria Math"/>
+                  </w:rPr>
+                  <m:t>y</m:t>
+                </m:r>
+              </m:e>
+              <m:sup>
+                <m:r>
+                  <w:rPr>
+                    <w:rFonts w:ascii="Cambria Math" w:eastAsiaTheme="minorEastAsia" w:hAnsi="Cambria Math"/>
+                  </w:rPr>
+                  <m:t>*</m:t>
+                </m:r>
+              </m:sup>
+            </m:sSup>
+            <m:d>
+              <m:dPr>
+                <m:ctrlPr>
+                  <w:rPr>
+                    <w:rFonts w:ascii="Cambria Math" w:eastAsiaTheme="minorEastAsia" w:hAnsi="Cambria Math"/>
+                    <w:i/>
+                  </w:rPr>
+                </m:ctrlPr>
+              </m:dPr>
+              <m:e>
+                <m:r>
+                  <w:rPr>
+                    <w:rFonts w:ascii="Cambria Math" w:eastAsiaTheme="minorEastAsia" w:hAnsi="Cambria Math"/>
+                  </w:rPr>
+                  <m:t>a</m:t>
+                </m:r>
+              </m:e>
+            </m:d>
+          </m:e>
+        </m:d>
+        <m:r>
+          <w:rPr>
+            <w:rFonts w:ascii="Cambria Math" w:eastAsiaTheme="minorEastAsia" w:hAnsi="Cambria Math"/>
+          </w:rPr>
+          <m:t>&lt;</m:t>
+        </m:r>
+        <m:sSub>
+          <m:sSubPr>
+            <m:ctrlPr>
+              <w:rPr>
+                <w:rFonts w:ascii="Cambria Math" w:eastAsiaTheme="minorEastAsia" w:hAnsi="Cambria Math"/>
+                <w:i/>
+              </w:rPr>
+            </m:ctrlPr>
+          </m:sSubPr>
+          <m:e>
+            <m:r>
+              <w:rPr>
+                <w:rFonts w:ascii="Cambria Math" w:eastAsiaTheme="minorEastAsia" w:hAnsi="Cambria Math"/>
+              </w:rPr>
+              <m:t>v</m:t>
+            </m:r>
+          </m:e>
+          <m:sub>
+            <m:r>
+              <w:rPr>
+                <w:rFonts w:ascii="Cambria Math" w:eastAsiaTheme="minorEastAsia" w:hAnsi="Cambria Math"/>
+              </w:rPr>
+              <m:t>G</m:t>
+            </m:r>
+          </m:sub>
+        </m:sSub>
+        <m:d>
+          <m:dPr>
+            <m:ctrlPr>
+              <w:rPr>
+                <w:rFonts w:ascii="Cambria Math" w:eastAsiaTheme="minorEastAsia" w:hAnsi="Cambria Math"/>
+                <w:i/>
+              </w:rPr>
+            </m:ctrlPr>
+          </m:dPr>
+          <m:e>
+            <m:r>
+              <w:rPr>
+                <w:rFonts w:ascii="Cambria Math" w:eastAsiaTheme="minorEastAsia" w:hAnsi="Cambria Math"/>
+              </w:rPr>
+              <m:t>a</m:t>
+            </m:r>
+          </m:e>
+        </m:d>
+        <m:r>
+          <w:rPr>
+            <w:rFonts w:ascii="Cambria Math" w:eastAsiaTheme="minorEastAsia" w:hAnsi="Cambria Math"/>
+          </w:rPr>
+          <m:t>+</m:t>
+        </m:r>
+        <m:r>
+          <w:rPr>
+            <w:rFonts w:ascii="Cambria Math" w:eastAsiaTheme="minorEastAsia" w:hAnsi="Cambria Math"/>
+          </w:rPr>
+          <m:t>ϵ</m:t>
+        </m:r>
+      </m:oMath>
+      <w:r>
+        <w:rPr>
+          <w:rFonts w:eastAsiaTheme="minorEastAsia"/>
+        </w:rPr>
+        <w:t xml:space="preserve"> </w:t>
+      </w:r>
+    </w:p>
+    <w:p>
+      <w:pPr>
+        <w:spacing w:after="0" w:line="240" w:lineRule="auto"/>
+        <w:rPr>
+          <w:rFonts w:eastAsiaTheme="minorEastAsia"/>
+        </w:rPr>
+      </w:pPr>
+    </w:p>
+    <w:p>
+      <w:pPr>
+        <w:spacing w:after="0" w:line="240" w:lineRule="auto"/>
+        <w:rPr>
+          <w:rFonts w:eastAsiaTheme="minorEastAsia"/>
+        </w:rPr>
+      </w:pPr>
+      <w:r>
+        <w:rPr>
+          <w:rFonts w:eastAsiaTheme="minorEastAsia"/>
+        </w:rPr>
+        <w:t xml:space="preserve">Then for all </w:t>
+      </w:r>
+      <m:oMath>
+        <m:r>
+          <w:rPr>
+            <w:rFonts w:ascii="Cambria Math" w:eastAsiaTheme="minorEastAsia" w:hAnsi="Cambria Math"/>
+          </w:rPr>
+          <m:t>y</m:t>
+        </m:r>
+        <m:r>
+          <w:rPr>
+            <w:rFonts w:ascii="Cambria Math" w:eastAsiaTheme="minorEastAsia" w:hAnsi="Cambria Math"/>
+          </w:rPr>
+          <m:t>∈Y</m:t>
+        </m:r>
+      </m:oMath>
+      <w:r>
+        <w:rPr>
+          <w:rFonts w:eastAsiaTheme="minorEastAsia"/>
+        </w:rPr>
+        <w:t>,</w:t>
+      </w:r>
+    </w:p>
+    <w:p>
+      <w:pPr>
+        <w:pStyle w:val="ListParagraph"/>
+        <w:numPr>
+          <w:ilvl w:val="0"/>
+          <w:numId w:val="2"/>
+        </w:numPr>
+        <w:spacing w:after="0" w:line="240" w:lineRule="auto"/>
+        <w:rPr>
+          <w:rFonts w:eastAsiaTheme="minorEastAsia"/>
+        </w:rPr>
+      </w:pPr>
+      <w:r>
+        <w:rPr>
+          <w:rFonts w:eastAsiaTheme="minorEastAsia"/>
+        </w:rPr>
+        <w:t xml:space="preserve">     </w:t>
+      </w:r>
+      <m:oMath>
+        <m:r>
+          <w:rPr>
+            <w:rFonts w:ascii="Cambria Math" w:eastAsiaTheme="minorEastAsia" w:hAnsi="Cambria Math"/>
+          </w:rPr>
+          <m:t>M</m:t>
+        </m:r>
+        <m:d>
+          <m:dPr>
+            <m:ctrlPr>
+              <w:rPr>
+                <w:rFonts w:ascii="Cambria Math" w:eastAsiaTheme="minorEastAsia" w:hAnsi="Cambria Math"/>
+                <w:i/>
+              </w:rPr>
+            </m:ctrlPr>
+          </m:dPr>
+          <m:e>
+            <m:sSup>
+              <m:sSupPr>
+                <m:ctrlPr>
+                  <w:rPr>
+                    <w:rFonts w:ascii="Cambria Math" w:eastAsiaTheme="minorEastAsia" w:hAnsi="Cambria Math"/>
+                    <w:i/>
+                  </w:rPr>
+                </m:ctrlPr>
+              </m:sSupPr>
+              <m:e>
+                <m:r>
+                  <w:rPr>
+                    <w:rFonts w:ascii="Cambria Math" w:eastAsiaTheme="minorEastAsia" w:hAnsi="Cambria Math"/>
+                  </w:rPr>
+                  <m:t>x</m:t>
+                </m:r>
+              </m:e>
+              <m:sup>
+                <m:r>
+                  <w:rPr>
+                    <w:rFonts w:ascii="Cambria Math" w:eastAsiaTheme="minorEastAsia" w:hAnsi="Cambria Math"/>
+                  </w:rPr>
+                  <m:t>*</m:t>
+                </m:r>
+              </m:sup>
+            </m:sSup>
+            <m:r>
+              <w:rPr>
+                <w:rFonts w:ascii="Cambria Math" w:eastAsiaTheme="minorEastAsia" w:hAnsi="Cambria Math"/>
+              </w:rPr>
+              <m:t>,y</m:t>
+            </m:r>
+          </m:e>
+        </m:d>
+        <m:r>
+          <w:rPr>
+            <w:rFonts w:ascii="Cambria Math" w:eastAsiaTheme="minorEastAsia" w:hAnsi="Cambria Math"/>
+          </w:rPr>
+          <m:t>=</m:t>
+        </m:r>
+        <m:sSub>
+          <m:sSubPr>
+            <m:ctrlPr>
+              <w:rPr>
+                <w:rFonts w:ascii="Cambria Math" w:eastAsiaTheme="minorEastAsia" w:hAnsi="Cambria Math"/>
+                <w:i/>
+              </w:rPr>
+            </m:ctrlPr>
+          </m:sSubPr>
+          <m:e>
+            <m:r>
+              <w:rPr>
+                <w:rFonts w:ascii="Cambria Math" w:eastAsiaTheme="minorEastAsia" w:hAnsi="Cambria Math"/>
+              </w:rPr>
+              <m:t>M</m:t>
+            </m:r>
+          </m:e>
+          <m:sub>
+            <m:r>
+              <w:rPr>
+                <w:rFonts w:ascii="Cambria Math" w:eastAsiaTheme="minorEastAsia" w:hAnsi="Cambria Math"/>
+              </w:rPr>
+              <m:t>b</m:t>
+            </m:r>
+          </m:sub>
+        </m:sSub>
+        <m:d>
+          <m:dPr>
+            <m:ctrlPr>
+              <w:rPr>
+                <w:rFonts w:ascii="Cambria Math" w:eastAsiaTheme="minorEastAsia" w:hAnsi="Cambria Math"/>
+                <w:i/>
+              </w:rPr>
+            </m:ctrlPr>
+          </m:dPr>
+          <m:e>
+            <m:r>
+              <w:rPr>
+                <w:rFonts w:ascii="Cambria Math" w:eastAsiaTheme="minorEastAsia" w:hAnsi="Cambria Math"/>
+              </w:rPr>
+              <m:t>z,y</m:t>
+            </m:r>
+            <m:d>
+              <m:dPr>
+                <m:ctrlPr>
+                  <w:rPr>
+                    <w:rFonts w:ascii="Cambria Math" w:eastAsiaTheme="minorEastAsia" w:hAnsi="Cambria Math"/>
+                    <w:i/>
+                  </w:rPr>
+                </m:ctrlPr>
+              </m:dPr>
+              <m:e>
+                <m:r>
+                  <w:rPr>
+                    <w:rFonts w:ascii="Cambria Math" w:eastAsiaTheme="minorEastAsia" w:hAnsi="Cambria Math"/>
+                  </w:rPr>
+                  <m:t>a</m:t>
+                </m:r>
+              </m:e>
+            </m:d>
+          </m:e>
+        </m:d>
+        <m:r>
+          <w:rPr>
+            <w:rFonts w:ascii="Cambria Math" w:eastAsiaTheme="minorEastAsia" w:hAnsi="Cambria Math"/>
+          </w:rPr>
+          <m:t>≥</m:t>
+        </m:r>
+        <m:sSub>
+          <m:sSubPr>
+            <m:ctrlPr>
+              <w:rPr>
+                <w:rFonts w:ascii="Cambria Math" w:eastAsiaTheme="minorEastAsia" w:hAnsi="Cambria Math"/>
+                <w:i/>
+              </w:rPr>
+            </m:ctrlPr>
+          </m:sSubPr>
+          <m:e>
+            <m:r>
+              <m:rPr>
+                <m:sty m:val="p"/>
+              </m:rPr>
+              <w:rPr>
+                <w:rFonts w:ascii="Cambria Math" w:eastAsiaTheme="minorEastAsia" w:hAnsi="Cambria Math"/>
+              </w:rPr>
+              <m:t>Λ</m:t>
+            </m:r>
+          </m:e>
+          <m:sub>
+            <m:sSub>
+              <m:sSubPr>
+                <m:ctrlPr>
+                  <w:rPr>
+                    <w:rFonts w:ascii="Cambria Math" w:eastAsiaTheme="minorEastAsia" w:hAnsi="Cambria Math"/>
+                    <w:i/>
+                  </w:rPr>
+                </m:ctrlPr>
+              </m:sSubPr>
+              <m:e>
+                <m:r>
+                  <w:rPr>
+                    <w:rFonts w:ascii="Cambria Math" w:eastAsiaTheme="minorEastAsia" w:hAnsi="Cambria Math"/>
+                  </w:rPr>
+                  <m:t>G</m:t>
+                </m:r>
+              </m:e>
+              <m:sub>
+                <m:r>
+                  <w:rPr>
+                    <w:rFonts w:ascii="Cambria Math" w:eastAsiaTheme="minorEastAsia" w:hAnsi="Cambria Math"/>
+                  </w:rPr>
+                  <m:t>b</m:t>
+                </m:r>
+              </m:sub>
+            </m:sSub>
+          </m:sub>
+        </m:sSub>
+        <m:d>
+          <m:dPr>
+            <m:ctrlPr>
+              <w:rPr>
+                <w:rFonts w:ascii="Cambria Math" w:eastAsiaTheme="minorEastAsia" w:hAnsi="Cambria Math"/>
+                <w:i/>
+              </w:rPr>
+            </m:ctrlPr>
+          </m:dPr>
+          <m:e>
+            <m:r>
+              <w:rPr>
+                <w:rFonts w:ascii="Cambria Math" w:eastAsiaTheme="minorEastAsia" w:hAnsi="Cambria Math"/>
+              </w:rPr>
+              <m:t>z</m:t>
+            </m:r>
+          </m:e>
+        </m:d>
+        <m:r>
+          <w:rPr>
+            <w:rFonts w:ascii="Cambria Math" w:eastAsiaTheme="minorEastAsia" w:hAnsi="Cambria Math"/>
+          </w:rPr>
+          <m:t>&gt;</m:t>
+        </m:r>
+        <m:r>
+          <w:rPr>
+            <w:rFonts w:ascii="Cambria Math" w:eastAsiaTheme="minorEastAsia" w:hAnsi="Cambria Math"/>
+          </w:rPr>
+          <m:t>v-</m:t>
+        </m:r>
+        <m:r>
+          <w:rPr>
+            <w:rFonts w:ascii="Cambria Math" w:eastAsiaTheme="minorEastAsia" w:hAnsi="Cambria Math"/>
+          </w:rPr>
+          <m:t>2</m:t>
+        </m:r>
+        <m:r>
+          <w:rPr>
+            <w:rFonts w:ascii="Cambria Math" w:eastAsiaTheme="minorEastAsia" w:hAnsi="Cambria Math"/>
+          </w:rPr>
+          <m:t>ϵ</m:t>
+        </m:r>
+      </m:oMath>
+      <w:r>
+        <w:rPr>
+          <w:rFonts w:eastAsiaTheme="minorEastAsia"/>
+        </w:rPr>
+        <w:t xml:space="preserve"> </w:t>
+      </w:r>
+    </w:p>
+    <w:p>
+      <w:pPr>
+        <w:spacing w:after="0" w:line="240" w:lineRule="auto"/>
+        <w:rPr>
+          <w:rFonts w:eastAsiaTheme="minorEastAsia"/>
+        </w:rPr>
+      </w:pPr>
+      <w:r>
+        <w:rPr>
+          <w:rFonts w:eastAsiaTheme="minorEastAsia"/>
+        </w:rPr>
+        <w:t xml:space="preserve">and for all </w:t>
+      </w:r>
+      <m:oMath>
+        <m:r>
+          <w:rPr>
+            <w:rFonts w:ascii="Cambria Math" w:eastAsiaTheme="minorEastAsia" w:hAnsi="Cambria Math"/>
+          </w:rPr>
+          <m:t>x</m:t>
+        </m:r>
+        <m:r>
+          <w:rPr>
+            <w:rFonts w:ascii="Cambria Math" w:eastAsiaTheme="minorEastAsia" w:hAnsi="Cambria Math"/>
+          </w:rPr>
+          <m:t>∈</m:t>
+        </m:r>
+        <m:r>
+          <w:rPr>
+            <w:rFonts w:ascii="Cambria Math" w:eastAsiaTheme="minorEastAsia" w:hAnsi="Cambria Math"/>
+          </w:rPr>
+          <m:t>X</m:t>
+        </m:r>
+      </m:oMath>
+      <w:r>
+        <w:rPr>
+          <w:rFonts w:eastAsiaTheme="minorEastAsia"/>
+        </w:rPr>
+        <w:t>,</w:t>
+      </w:r>
+      <w:r>
+        <w:rPr>
+          <w:rFonts w:eastAsiaTheme="minorEastAsia"/>
+        </w:rPr>
+        <w:t xml:space="preserve"> </w:t>
+      </w:r>
+    </w:p>
+    <w:p>
+      <w:pPr>
+        <w:pStyle w:val="ListParagraph"/>
+        <w:numPr>
+          <w:ilvl w:val="0"/>
+          <w:numId w:val="2"/>
+        </w:numPr>
+        <w:spacing w:after="0" w:line="240" w:lineRule="auto"/>
+        <w:rPr>
+          <w:rFonts w:eastAsiaTheme="minorEastAsia"/>
+        </w:rPr>
+      </w:pPr>
+      <w:r>
+        <w:rPr>
+          <w:rFonts w:eastAsiaTheme="minorEastAsia"/>
+        </w:rPr>
+        <w:t xml:space="preserve">     </w:t>
+      </w:r>
+      <m:oMath>
+        <m:r>
+          <w:rPr>
+            <w:rFonts w:ascii="Cambria Math" w:eastAsiaTheme="minorEastAsia" w:hAnsi="Cambria Math"/>
+          </w:rPr>
+          <m:t>M</m:t>
+        </m:r>
+        <m:d>
+          <m:dPr>
+            <m:ctrlPr>
+              <w:rPr>
+                <w:rFonts w:ascii="Cambria Math" w:eastAsiaTheme="minorEastAsia" w:hAnsi="Cambria Math"/>
+                <w:i/>
+              </w:rPr>
+            </m:ctrlPr>
+          </m:dPr>
+          <m:e>
+            <m:r>
+              <w:rPr>
+                <w:rFonts w:ascii="Cambria Math" w:eastAsiaTheme="minorEastAsia" w:hAnsi="Cambria Math"/>
+              </w:rPr>
+              <m:t>x</m:t>
+            </m:r>
+            <m:r>
+              <w:rPr>
+                <w:rFonts w:ascii="Cambria Math" w:eastAsiaTheme="minorEastAsia" w:hAnsi="Cambria Math"/>
+              </w:rPr>
+              <m:t>,</m:t>
+            </m:r>
+            <m:sSup>
+              <m:sSupPr>
+                <m:ctrlPr>
+                  <w:rPr>
+                    <w:rFonts w:ascii="Cambria Math" w:eastAsiaTheme="minorEastAsia" w:hAnsi="Cambria Math"/>
+                    <w:i/>
+                  </w:rPr>
+                </m:ctrlPr>
+              </m:sSupPr>
+              <m:e>
+                <m:r>
+                  <w:rPr>
+                    <w:rFonts w:ascii="Cambria Math" w:eastAsiaTheme="minorEastAsia" w:hAnsi="Cambria Math"/>
+                  </w:rPr>
+                  <m:t>y</m:t>
+                </m:r>
+              </m:e>
+              <m:sup>
+                <m:r>
+                  <w:rPr>
+                    <w:rFonts w:ascii="Cambria Math" w:eastAsiaTheme="minorEastAsia" w:hAnsi="Cambria Math"/>
+                  </w:rPr>
+                  <m:t>*</m:t>
+                </m:r>
+              </m:sup>
+            </m:sSup>
+          </m:e>
+        </m:d>
+        <m:r>
+          <w:rPr>
+            <w:rFonts w:ascii="Cambria Math" w:eastAsiaTheme="minorEastAsia" w:hAnsi="Cambria Math"/>
+          </w:rPr>
+          <m:t>=</m:t>
+        </m:r>
+        <m:sSub>
+          <m:sSubPr>
+            <m:ctrlPr>
+              <w:rPr>
+                <w:rFonts w:ascii="Cambria Math" w:eastAsiaTheme="minorEastAsia" w:hAnsi="Cambria Math"/>
+                <w:i/>
+              </w:rPr>
+            </m:ctrlPr>
+          </m:sSubPr>
+          <m:e>
+            <m:r>
+              <w:rPr>
+                <w:rFonts w:ascii="Cambria Math" w:eastAsiaTheme="minorEastAsia" w:hAnsi="Cambria Math"/>
+              </w:rPr>
+              <m:t>M</m:t>
+            </m:r>
+          </m:e>
+          <m:sub>
+            <m:r>
+              <w:rPr>
+                <w:rFonts w:ascii="Cambria Math" w:eastAsiaTheme="minorEastAsia" w:hAnsi="Cambria Math"/>
+              </w:rPr>
+              <m:t>a</m:t>
+            </m:r>
+          </m:sub>
+        </m:sSub>
+        <m:d>
+          <m:dPr>
+            <m:ctrlPr>
+              <w:rPr>
+                <w:rFonts w:ascii="Cambria Math" w:eastAsiaTheme="minorEastAsia" w:hAnsi="Cambria Math"/>
+                <w:i/>
+              </w:rPr>
+            </m:ctrlPr>
+          </m:dPr>
+          <m:e>
+            <m:sSub>
+              <m:sSubPr>
+                <m:ctrlPr>
+                  <w:rPr>
+                    <w:rFonts w:ascii="Cambria Math" w:eastAsiaTheme="minorEastAsia" w:hAnsi="Cambria Math"/>
+                    <w:i/>
+                  </w:rPr>
+                </m:ctrlPr>
+              </m:sSubPr>
+              <m:e>
+                <m:r>
+                  <w:rPr>
+                    <w:rFonts w:ascii="Cambria Math" w:eastAsiaTheme="minorEastAsia" w:hAnsi="Cambria Math"/>
+                  </w:rPr>
+                  <m:t>x</m:t>
+                </m:r>
+              </m:e>
+              <m:sub>
+                <m:r>
+                  <w:rPr>
+                    <w:rFonts w:ascii="Cambria Math" w:eastAsiaTheme="minorEastAsia" w:hAnsi="Cambria Math"/>
+                  </w:rPr>
+                  <m:t>a</m:t>
+                </m:r>
+              </m:sub>
+            </m:sSub>
+            <m:r>
+              <w:rPr>
+                <w:rFonts w:ascii="Cambria Math" w:eastAsiaTheme="minorEastAsia" w:hAnsi="Cambria Math"/>
+              </w:rPr>
+              <m:t>,</m:t>
+            </m:r>
+            <m:sSup>
+              <m:sSupPr>
+                <m:ctrlPr>
+                  <w:rPr>
+                    <w:rFonts w:ascii="Cambria Math" w:eastAsiaTheme="minorEastAsia" w:hAnsi="Cambria Math"/>
+                    <w:i/>
+                  </w:rPr>
+                </m:ctrlPr>
+              </m:sSupPr>
+              <m:e>
+                <m:r>
+                  <w:rPr>
+                    <w:rFonts w:ascii="Cambria Math" w:eastAsiaTheme="minorEastAsia" w:hAnsi="Cambria Math"/>
+                  </w:rPr>
+                  <m:t>y</m:t>
+                </m:r>
+              </m:e>
+              <m:sup>
+                <m:r>
+                  <w:rPr>
+                    <w:rFonts w:ascii="Cambria Math" w:eastAsiaTheme="minorEastAsia" w:hAnsi="Cambria Math"/>
+                  </w:rPr>
+                  <m:t>*</m:t>
+                </m:r>
+              </m:sup>
+            </m:sSup>
+            <m:d>
+              <m:dPr>
+                <m:ctrlPr>
+                  <w:rPr>
+                    <w:rFonts w:ascii="Cambria Math" w:eastAsiaTheme="minorEastAsia" w:hAnsi="Cambria Math"/>
+                    <w:i/>
+                  </w:rPr>
+                </m:ctrlPr>
+              </m:dPr>
+              <m:e>
+                <m:r>
+                  <w:rPr>
+                    <w:rFonts w:ascii="Cambria Math" w:eastAsiaTheme="minorEastAsia" w:hAnsi="Cambria Math"/>
+                  </w:rPr>
+                  <m:t>a</m:t>
+                </m:r>
+              </m:e>
+            </m:d>
+          </m:e>
+        </m:d>
+        <m:r>
+          <w:rPr>
+            <w:rFonts w:ascii="Cambria Math" w:eastAsiaTheme="minorEastAsia" w:hAnsi="Cambria Math"/>
+          </w:rPr>
+          <m:t>≤</m:t>
+        </m:r>
+        <m:sSub>
+          <m:sSubPr>
+            <m:ctrlPr>
+              <w:rPr>
+                <w:rFonts w:ascii="Cambria Math" w:eastAsiaTheme="minorEastAsia" w:hAnsi="Cambria Math"/>
+                <w:i/>
+              </w:rPr>
+            </m:ctrlPr>
+          </m:sSubPr>
+          <m:e>
+            <m:r>
+              <m:rPr>
+                <m:sty m:val="p"/>
+              </m:rPr>
+              <w:rPr>
+                <w:rFonts w:ascii="Cambria Math" w:eastAsiaTheme="minorEastAsia" w:hAnsi="Cambria Math"/>
+              </w:rPr>
+              <m:t>Υ</m:t>
+            </m:r>
+          </m:e>
+          <m:sub>
+            <m:sSub>
+              <m:sSubPr>
+                <m:ctrlPr>
+                  <w:rPr>
+                    <w:rFonts w:ascii="Cambria Math" w:eastAsiaTheme="minorEastAsia" w:hAnsi="Cambria Math"/>
+                    <w:i/>
+                  </w:rPr>
+                </m:ctrlPr>
+              </m:sSubPr>
+              <m:e>
+                <m:r>
+                  <w:rPr>
+                    <w:rFonts w:ascii="Cambria Math" w:eastAsiaTheme="minorEastAsia" w:hAnsi="Cambria Math"/>
+                  </w:rPr>
+                  <m:t>G</m:t>
+                </m:r>
+              </m:e>
+              <m:sub>
+                <m:r>
+                  <w:rPr>
+                    <w:rFonts w:ascii="Cambria Math" w:eastAsiaTheme="minorEastAsia" w:hAnsi="Cambria Math"/>
+                  </w:rPr>
+                  <m:t>a</m:t>
+                </m:r>
+              </m:sub>
+            </m:sSub>
+          </m:sub>
+        </m:sSub>
+        <m:d>
+          <m:dPr>
+            <m:ctrlPr>
+              <w:rPr>
+                <w:rFonts w:ascii="Cambria Math" w:eastAsiaTheme="minorEastAsia" w:hAnsi="Cambria Math"/>
+                <w:i/>
+              </w:rPr>
+            </m:ctrlPr>
+          </m:dPr>
+          <m:e>
+            <m:sSup>
+              <m:sSupPr>
+                <m:ctrlPr>
+                  <w:rPr>
+                    <w:rFonts w:ascii="Cambria Math" w:eastAsiaTheme="minorEastAsia" w:hAnsi="Cambria Math"/>
+                    <w:i/>
+                  </w:rPr>
+                </m:ctrlPr>
+              </m:sSupPr>
+              <m:e>
+                <m:r>
+                  <w:rPr>
+                    <w:rFonts w:ascii="Cambria Math" w:eastAsiaTheme="minorEastAsia" w:hAnsi="Cambria Math"/>
+                  </w:rPr>
+                  <m:t>y</m:t>
+                </m:r>
+              </m:e>
+              <m:sup>
+                <m:r>
+                  <w:rPr>
+                    <w:rFonts w:ascii="Cambria Math" w:eastAsiaTheme="minorEastAsia" w:hAnsi="Cambria Math"/>
+                  </w:rPr>
+                  <m:t>*</m:t>
+                </m:r>
+              </m:sup>
+            </m:sSup>
+            <m:d>
+              <m:dPr>
+                <m:ctrlPr>
+                  <w:rPr>
+                    <w:rFonts w:ascii="Cambria Math" w:eastAsiaTheme="minorEastAsia" w:hAnsi="Cambria Math"/>
+                    <w:i/>
+                  </w:rPr>
+                </m:ctrlPr>
+              </m:dPr>
+              <m:e>
+                <m:r>
+                  <w:rPr>
+                    <w:rFonts w:ascii="Cambria Math" w:eastAsiaTheme="minorEastAsia" w:hAnsi="Cambria Math"/>
+                  </w:rPr>
+                  <m:t>a</m:t>
+                </m:r>
+              </m:e>
+            </m:d>
+          </m:e>
+        </m:d>
+        <m:r>
+          <w:rPr>
+            <w:rFonts w:ascii="Cambria Math" w:eastAsiaTheme="minorEastAsia" w:hAnsi="Cambria Math"/>
+          </w:rPr>
+          <m:t>&lt;</m:t>
+        </m:r>
+        <m:sSub>
+          <m:sSubPr>
+            <m:ctrlPr>
+              <w:rPr>
+                <w:rFonts w:ascii="Cambria Math" w:eastAsiaTheme="minorEastAsia" w:hAnsi="Cambria Math"/>
+                <w:i/>
+              </w:rPr>
+            </m:ctrlPr>
+          </m:sSubPr>
+          <m:e>
+            <m:r>
+              <w:rPr>
+                <w:rFonts w:ascii="Cambria Math" w:eastAsiaTheme="minorEastAsia" w:hAnsi="Cambria Math"/>
+              </w:rPr>
+              <m:t>v</m:t>
+            </m:r>
+          </m:e>
+          <m:sub>
+            <m:r>
+              <w:rPr>
+                <w:rFonts w:ascii="Cambria Math" w:eastAsiaTheme="minorEastAsia" w:hAnsi="Cambria Math"/>
+              </w:rPr>
+              <m:t>G</m:t>
+            </m:r>
+          </m:sub>
+        </m:sSub>
+        <m:d>
+          <m:dPr>
+            <m:ctrlPr>
+              <w:rPr>
+                <w:rFonts w:ascii="Cambria Math" w:eastAsiaTheme="minorEastAsia" w:hAnsi="Cambria Math"/>
+                <w:i/>
+              </w:rPr>
+            </m:ctrlPr>
+          </m:dPr>
+          <m:e>
+            <m:r>
+              <w:rPr>
+                <w:rFonts w:ascii="Cambria Math" w:eastAsiaTheme="minorEastAsia" w:hAnsi="Cambria Math"/>
+              </w:rPr>
+              <m:t>a</m:t>
+            </m:r>
+          </m:e>
+        </m:d>
+        <m:r>
+          <w:rPr>
+            <w:rFonts w:ascii="Cambria Math" w:eastAsiaTheme="minorEastAsia" w:hAnsi="Cambria Math"/>
+          </w:rPr>
+          <m:t>+ϵ</m:t>
+        </m:r>
+        <m:r>
+          <w:rPr>
+            <w:rFonts w:ascii="Cambria Math" w:eastAsiaTheme="minorEastAsia" w:hAnsi="Cambria Math"/>
+          </w:rPr>
+          <m:t>≤</m:t>
+        </m:r>
+        <m:r>
+          <w:rPr>
+            <w:rFonts w:ascii="Cambria Math" w:eastAsiaTheme="minorEastAsia" w:hAnsi="Cambria Math"/>
+          </w:rPr>
+          <m:t xml:space="preserve"> </m:t>
+        </m:r>
+        <m:r>
+          <w:rPr>
+            <w:rFonts w:ascii="Cambria Math" w:eastAsiaTheme="minorEastAsia" w:hAnsi="Cambria Math"/>
+          </w:rPr>
+          <m:t>v</m:t>
+        </m:r>
+        <m:r>
+          <w:rPr>
+            <w:rFonts w:ascii="Cambria Math" w:eastAsiaTheme="minorEastAsia" w:hAnsi="Cambria Math"/>
+          </w:rPr>
+          <m:t>+</m:t>
+        </m:r>
+        <m:r>
+          <w:rPr>
+            <w:rFonts w:ascii="Cambria Math" w:eastAsiaTheme="minorEastAsia" w:hAnsi="Cambria Math"/>
+          </w:rPr>
+          <m:t>ϵ</m:t>
+        </m:r>
+      </m:oMath>
+    </w:p>
+    <w:p>
+      <w:pPr>
+        <w:spacing w:after="0" w:line="240" w:lineRule="auto"/>
+        <w:rPr>
+          <w:rFonts w:eastAsiaTheme="minorEastAsia"/>
+        </w:rPr>
+      </w:pPr>
+      <w:r>
+        <w:rPr>
+          <w:rFonts w:eastAsiaTheme="minorEastAsia"/>
+        </w:rPr>
+        <w:t xml:space="preserve">Thus </w:t>
+      </w:r>
+      <m:oMath>
+        <m:r>
+          <w:rPr>
+            <w:rFonts w:ascii="Cambria Math" w:eastAsiaTheme="minorEastAsia" w:hAnsi="Cambria Math"/>
+          </w:rPr>
+          <m:t>G</m:t>
+        </m:r>
+      </m:oMath>
+      <w:r>
+        <w:rPr>
+          <w:rFonts w:eastAsiaTheme="minorEastAsia"/>
+        </w:rPr>
+        <w:t xml:space="preserve"> has a pure value </w:t>
+      </w:r>
+      <m:oMath>
+        <m:sSub>
+          <m:sSubPr>
+            <m:ctrlPr>
+              <w:rPr>
+                <w:rFonts w:ascii="Cambria Math" w:eastAsiaTheme="minorEastAsia" w:hAnsi="Cambria Math"/>
+                <w:i/>
+              </w:rPr>
+            </m:ctrlPr>
+          </m:sSubPr>
+          <m:e>
+            <m:r>
+              <w:rPr>
+                <w:rFonts w:ascii="Cambria Math" w:eastAsiaTheme="minorEastAsia" w:hAnsi="Cambria Math"/>
+              </w:rPr>
+              <m:t>v</m:t>
+            </m:r>
+          </m:e>
+          <m:sub>
+            <m:r>
+              <w:rPr>
+                <w:rFonts w:ascii="Cambria Math" w:eastAsiaTheme="minorEastAsia" w:hAnsi="Cambria Math"/>
+              </w:rPr>
+              <m:t>G</m:t>
+            </m:r>
+          </m:sub>
+        </m:sSub>
+        <m:r>
+          <w:rPr>
+            <w:rFonts w:ascii="Cambria Math" w:eastAsiaTheme="minorEastAsia" w:hAnsi="Cambria Math"/>
+          </w:rPr>
+          <m:t>=</m:t>
+        </m:r>
+        <m:r>
+          <w:rPr>
+            <w:rFonts w:ascii="Cambria Math" w:eastAsiaTheme="minorEastAsia" w:hAnsi="Cambria Math"/>
+          </w:rPr>
+          <m:t>v</m:t>
+        </m:r>
+      </m:oMath>
+      <w:r>
+        <w:rPr>
+          <w:rFonts w:eastAsiaTheme="minorEastAsia"/>
+        </w:rPr>
+        <w:t>.</w:t>
+      </w:r>
+    </w:p>
+    <w:p>
+      <w:pPr>
+        <w:spacing w:after="0" w:line="240" w:lineRule="auto"/>
+        <w:rPr>
+          <w:rFonts w:eastAsiaTheme="minorEastAsia"/>
+        </w:rPr>
+      </w:pPr>
+      <w:r>
+        <w:rPr>
+          <w:rFonts w:eastAsiaTheme="minorEastAsia"/>
+        </w:rPr>
+        <w:t xml:space="preserve"> </w:t>
+      </w:r>
+      <w:r>
+        <w:rPr>
+          <w:rFonts w:eastAsiaTheme="minorEastAsia"/>
+        </w:rPr>
+        <w:t xml:space="preserve">Furthermore, if the supremum of </w:t>
+      </w:r>
+      <m:oMath>
+        <m:sSub>
+          <m:sSubPr>
+            <m:ctrlPr>
+              <w:rPr>
+                <w:rFonts w:ascii="Cambria Math" w:eastAsiaTheme="minorEastAsia" w:hAnsi="Cambria Math"/>
+                <w:i/>
+              </w:rPr>
+            </m:ctrlPr>
+          </m:sSubPr>
+          <m:e>
+            <m:r>
+              <w:rPr>
+                <w:rFonts w:ascii="Cambria Math" w:eastAsiaTheme="minorEastAsia" w:hAnsi="Cambria Math"/>
+              </w:rPr>
+              <m:t>v</m:t>
+            </m:r>
+          </m:e>
+          <m:sub>
+            <m:r>
+              <w:rPr>
+                <w:rFonts w:ascii="Cambria Math" w:eastAsiaTheme="minorEastAsia" w:hAnsi="Cambria Math"/>
+              </w:rPr>
+              <m:t>G</m:t>
+            </m:r>
+          </m:sub>
+        </m:sSub>
+        <m:d>
+          <m:dPr>
+            <m:ctrlPr>
+              <w:rPr>
+                <w:rFonts w:ascii="Cambria Math" w:eastAsiaTheme="minorEastAsia" w:hAnsi="Cambria Math"/>
+                <w:i/>
+              </w:rPr>
+            </m:ctrlPr>
+          </m:dPr>
+          <m:e>
+            <m:r>
+              <w:rPr>
+                <w:rFonts w:ascii="Cambria Math" w:eastAsiaTheme="minorEastAsia" w:hAnsi="Cambria Math"/>
+              </w:rPr>
+              <m:t>a</m:t>
+            </m:r>
+          </m:e>
+        </m:d>
+      </m:oMath>
+      <w:r>
+        <w:rPr>
+          <w:rFonts w:eastAsiaTheme="minorEastAsia"/>
+        </w:rPr>
+        <w:t xml:space="preserve"> is attained by some </w:t>
+      </w:r>
+      <m:oMath>
+        <m:r>
+          <w:rPr>
+            <w:rFonts w:ascii="Cambria Math" w:eastAsiaTheme="minorEastAsia" w:hAnsi="Cambria Math"/>
+          </w:rPr>
+          <m:t>b</m:t>
+        </m:r>
+        <m:r>
+          <w:rPr>
+            <w:rFonts w:ascii="Cambria Math" w:eastAsiaTheme="minorEastAsia" w:hAnsi="Cambria Math"/>
+          </w:rPr>
+          <m:t>∈A</m:t>
+        </m:r>
+      </m:oMath>
+      <w:r>
+        <w:rPr>
+          <w:rFonts w:eastAsiaTheme="minorEastAsia"/>
+        </w:rPr>
+        <w:t xml:space="preserve"> and there are good strategies </w:t>
+      </w:r>
+      <m:oMath>
+        <m:sSubSup>
+          <m:sSubSupPr>
+            <m:ctrlPr>
+              <w:rPr>
+                <w:rFonts w:ascii="Cambria Math" w:eastAsiaTheme="minorEastAsia" w:hAnsi="Cambria Math"/>
+                <w:i/>
+              </w:rPr>
+            </m:ctrlPr>
+          </m:sSubSupPr>
+          <m:e>
+            <m:r>
+              <w:rPr>
+                <w:rFonts w:ascii="Cambria Math" w:eastAsiaTheme="minorEastAsia" w:hAnsi="Cambria Math"/>
+              </w:rPr>
+              <m:t>x</m:t>
+            </m:r>
+          </m:e>
+          <m:sub>
+            <m:r>
+              <w:rPr>
+                <w:rFonts w:ascii="Cambria Math" w:eastAsiaTheme="minorEastAsia" w:hAnsi="Cambria Math"/>
+              </w:rPr>
+              <m:t>a</m:t>
+            </m:r>
+          </m:sub>
+          <m:sup>
+            <m:r>
+              <w:rPr>
+                <w:rFonts w:ascii="Cambria Math" w:eastAsiaTheme="minorEastAsia" w:hAnsi="Cambria Math"/>
+              </w:rPr>
+              <m:t>*</m:t>
+            </m:r>
+          </m:sup>
+        </m:sSubSup>
+        <m:r>
+          <w:rPr>
+            <w:rFonts w:ascii="Cambria Math" w:eastAsiaTheme="minorEastAsia" w:hAnsi="Cambria Math"/>
+          </w:rPr>
+          <m:t>∈</m:t>
+        </m:r>
+        <m:sSub>
+          <m:sSubPr>
+            <m:ctrlPr>
+              <w:rPr>
+                <w:rFonts w:ascii="Cambria Math" w:eastAsiaTheme="minorEastAsia" w:hAnsi="Cambria Math"/>
+                <w:i/>
+              </w:rPr>
+            </m:ctrlPr>
+          </m:sSubPr>
+          <m:e>
+            <m:r>
+              <w:rPr>
+                <w:rFonts w:ascii="Cambria Math" w:eastAsiaTheme="minorEastAsia" w:hAnsi="Cambria Math"/>
+              </w:rPr>
+              <m:t>X</m:t>
+            </m:r>
+          </m:e>
+          <m:sub>
+            <m:r>
+              <w:rPr>
+                <w:rFonts w:ascii="Cambria Math" w:eastAsiaTheme="minorEastAsia" w:hAnsi="Cambria Math"/>
+              </w:rPr>
+              <m:t>a</m:t>
+            </m:r>
+          </m:sub>
+        </m:sSub>
+      </m:oMath>
+      <w:r>
+        <w:rPr>
+          <w:rFonts w:eastAsiaTheme="minorEastAsia"/>
+        </w:rPr>
+        <w:t xml:space="preserve">, </w:t>
+      </w:r>
+      <m:oMath>
+        <m:sSubSup>
+          <m:sSubSupPr>
+            <m:ctrlPr>
+              <w:rPr>
+                <w:rFonts w:ascii="Cambria Math" w:eastAsiaTheme="minorEastAsia" w:hAnsi="Cambria Math"/>
+                <w:i/>
+              </w:rPr>
+            </m:ctrlPr>
+          </m:sSubSupPr>
+          <m:e>
+            <m:r>
+              <w:rPr>
+                <w:rFonts w:ascii="Cambria Math" w:eastAsiaTheme="minorEastAsia" w:hAnsi="Cambria Math"/>
+              </w:rPr>
+              <m:t>y</m:t>
+            </m:r>
+          </m:e>
+          <m:sub>
+            <m:r>
+              <w:rPr>
+                <w:rFonts w:ascii="Cambria Math" w:eastAsiaTheme="minorEastAsia" w:hAnsi="Cambria Math"/>
+              </w:rPr>
+              <m:t>a</m:t>
+            </m:r>
+          </m:sub>
+          <m:sup>
+            <m:r>
+              <w:rPr>
+                <w:rFonts w:ascii="Cambria Math" w:eastAsiaTheme="minorEastAsia" w:hAnsi="Cambria Math"/>
+              </w:rPr>
+              <m:t>*</m:t>
+            </m:r>
+          </m:sup>
+        </m:sSubSup>
+        <m:r>
+          <w:rPr>
+            <w:rFonts w:ascii="Cambria Math" w:eastAsiaTheme="minorEastAsia" w:hAnsi="Cambria Math"/>
+          </w:rPr>
+          <m:t>∈</m:t>
+        </m:r>
+        <m:sSub>
+          <m:sSubPr>
+            <m:ctrlPr>
+              <w:rPr>
+                <w:rFonts w:ascii="Cambria Math" w:eastAsiaTheme="minorEastAsia" w:hAnsi="Cambria Math"/>
+                <w:i/>
+              </w:rPr>
+            </m:ctrlPr>
+          </m:sSubPr>
+          <m:e>
+            <m:r>
+              <w:rPr>
+                <w:rFonts w:ascii="Cambria Math" w:eastAsiaTheme="minorEastAsia" w:hAnsi="Cambria Math"/>
+              </w:rPr>
+              <m:t>Y</m:t>
+            </m:r>
+          </m:e>
+          <m:sub>
+            <m:r>
+              <w:rPr>
+                <w:rFonts w:ascii="Cambria Math" w:eastAsiaTheme="minorEastAsia" w:hAnsi="Cambria Math"/>
+              </w:rPr>
+              <m:t>a</m:t>
+            </m:r>
+          </m:sub>
+        </m:sSub>
+      </m:oMath>
+      <w:r>
+        <w:rPr>
+          <w:rFonts w:eastAsiaTheme="minorEastAsia"/>
+        </w:rPr>
+        <w:t xml:space="preserve"> for every </w:t>
+      </w:r>
+      <m:oMath>
+        <m:sSub>
+          <m:sSubPr>
+            <m:ctrlPr>
+              <w:rPr>
+                <w:rFonts w:ascii="Cambria Math" w:eastAsiaTheme="minorEastAsia" w:hAnsi="Cambria Math"/>
+                <w:i/>
+              </w:rPr>
+            </m:ctrlPr>
+          </m:sSubPr>
+          <m:e>
+            <m:r>
+              <w:rPr>
+                <w:rFonts w:ascii="Cambria Math" w:eastAsiaTheme="minorEastAsia" w:hAnsi="Cambria Math"/>
+              </w:rPr>
+              <m:t>G</m:t>
+            </m:r>
+          </m:e>
+          <m:sub>
+            <m:r>
+              <w:rPr>
+                <w:rFonts w:ascii="Cambria Math" w:eastAsiaTheme="minorEastAsia" w:hAnsi="Cambria Math"/>
+              </w:rPr>
+              <m:t>a</m:t>
+            </m:r>
+          </m:sub>
+        </m:sSub>
+      </m:oMath>
+      <w:r>
+        <w:rPr>
+          <w:rFonts w:eastAsiaTheme="minorEastAsia"/>
+        </w:rPr>
+        <w:t xml:space="preserve">, then, since equations (1) and (2) are valid for all </w:t>
+      </w:r>
+      <m:oMath>
+        <m:r>
+          <w:rPr>
+            <w:rFonts w:ascii="Cambria Math" w:eastAsiaTheme="minorEastAsia" w:hAnsi="Cambria Math"/>
+          </w:rPr>
+          <m:t>ϵ</m:t>
+        </m:r>
+        <m:r>
+          <w:rPr>
+            <w:rFonts w:ascii="Cambria Math" w:eastAsiaTheme="minorEastAsia" w:hAnsi="Cambria Math"/>
+          </w:rPr>
+          <m:t>&gt;0</m:t>
+        </m:r>
+      </m:oMath>
+      <w:r>
+        <w:rPr>
+          <w:rFonts w:eastAsiaTheme="minorEastAsia"/>
+        </w:rPr>
+        <w:t xml:space="preserve">, the choices </w:t>
+      </w:r>
+      <m:oMath>
+        <m:sSup>
+          <m:sSupPr>
+            <m:ctrlPr>
+              <w:rPr>
+                <w:rFonts w:ascii="Cambria Math" w:eastAsiaTheme="minorEastAsia" w:hAnsi="Cambria Math"/>
+                <w:i/>
+              </w:rPr>
+            </m:ctrlPr>
+          </m:sSupPr>
+          <m:e>
+            <m:r>
+              <w:rPr>
+                <w:rFonts w:ascii="Cambria Math" w:eastAsiaTheme="minorEastAsia" w:hAnsi="Cambria Math"/>
+              </w:rPr>
+              <m:t>x</m:t>
+            </m:r>
+          </m:e>
+          <m:sup>
+            <m:r>
+              <w:rPr>
+                <w:rFonts w:ascii="Cambria Math" w:eastAsiaTheme="minorEastAsia" w:hAnsi="Cambria Math"/>
+              </w:rPr>
+              <m:t>*</m:t>
+            </m:r>
+          </m:sup>
+        </m:sSup>
+        <m:r>
+          <w:rPr>
+            <w:rFonts w:ascii="Cambria Math" w:eastAsiaTheme="minorEastAsia" w:hAnsi="Cambria Math"/>
+          </w:rPr>
+          <m:t>∈</m:t>
+        </m:r>
+        <m:r>
+          <w:rPr>
+            <w:rFonts w:ascii="Cambria Math" w:eastAsiaTheme="minorEastAsia" w:hAnsi="Cambria Math"/>
+          </w:rPr>
+          <m:t>X,</m:t>
+        </m:r>
+        <m:sSup>
+          <m:sSupPr>
+            <m:ctrlPr>
+              <w:rPr>
+                <w:rFonts w:ascii="Cambria Math" w:eastAsiaTheme="minorEastAsia" w:hAnsi="Cambria Math"/>
+                <w:i/>
+              </w:rPr>
+            </m:ctrlPr>
+          </m:sSupPr>
+          <m:e>
+            <m:r>
+              <w:rPr>
+                <w:rFonts w:ascii="Cambria Math" w:eastAsiaTheme="minorEastAsia" w:hAnsi="Cambria Math"/>
+              </w:rPr>
+              <m:t xml:space="preserve"> </m:t>
+            </m:r>
+            <m:r>
+              <w:rPr>
+                <w:rFonts w:ascii="Cambria Math" w:eastAsiaTheme="minorEastAsia" w:hAnsi="Cambria Math"/>
+              </w:rPr>
+              <m:t>y</m:t>
+            </m:r>
+          </m:e>
+          <m:sup>
+            <m:r>
+              <w:rPr>
+                <w:rFonts w:ascii="Cambria Math" w:eastAsiaTheme="minorEastAsia" w:hAnsi="Cambria Math"/>
+              </w:rPr>
+              <m:t>*</m:t>
+            </m:r>
+          </m:sup>
+        </m:sSup>
+        <m:r>
+          <w:rPr>
+            <w:rFonts w:ascii="Cambria Math" w:eastAsiaTheme="minorEastAsia" w:hAnsi="Cambria Math"/>
+          </w:rPr>
+          <m:t>∈</m:t>
+        </m:r>
+        <m:r>
+          <w:rPr>
+            <w:rFonts w:ascii="Cambria Math" w:eastAsiaTheme="minorEastAsia" w:hAnsi="Cambria Math"/>
+          </w:rPr>
+          <m:t xml:space="preserve">Y </m:t>
+        </m:r>
+      </m:oMath>
+      <w:r>
+        <w:rPr>
+          <w:rFonts w:eastAsiaTheme="minorEastAsia"/>
+        </w:rPr>
+        <w:t xml:space="preserve">are good strategies in </w:t>
+      </w:r>
+      <m:oMath>
+        <m:r>
+          <w:rPr>
+            <w:rFonts w:ascii="Cambria Math" w:eastAsiaTheme="minorEastAsia" w:hAnsi="Cambria Math"/>
+          </w:rPr>
+          <m:t>G</m:t>
+        </m:r>
+      </m:oMath>
+      <w:r>
+        <w:rPr>
+          <w:rFonts w:eastAsiaTheme="minorEastAsia"/>
+        </w:rPr>
+        <w:t xml:space="preserve">. The proofs for Cases 2 and 3 are similar. </w:t>
+      </w:r>
+    </w:p>
+    <w:p>
+      <w:pPr>
+        <w:spacing w:after="0" w:line="240" w:lineRule="auto"/>
+        <w:rPr>
+          <w:rFonts w:eastAsiaTheme="minorEastAsia"/>
+        </w:rPr>
+      </w:pPr>
+    </w:p>
+    <w:p>
+      <w:pPr>
+        <w:spacing w:after="0" w:line="240" w:lineRule="auto"/>
+        <w:rPr>
+          <w:rFonts w:eastAsiaTheme="minorEastAsia"/>
+        </w:rPr>
+      </w:pPr>
+      <w:r>
+        <w:rPr>
+          <w:rFonts w:eastAsiaTheme="minorEastAsia"/>
+        </w:rPr>
+        <w:t>The inductive description of the value and good strategies in perfect information games can be used to solve such games. We illustrate the method to solve the game Addition</w:t>
+      </w:r>
+    </w:p>
+    <w:p>
+      <w:pPr>
+        <w:spacing w:after="0" w:line="240" w:lineRule="auto"/>
+        <w:rPr>
+          <w:rFonts w:eastAsiaTheme="minorEastAsia"/>
+        </w:rPr>
+      </w:pPr>
+    </w:p>
+    <w:p>
+      <w:pPr>
+        <w:spacing w:after="0" w:line="240" w:lineRule="auto"/>
+        <w:rPr>
+          <w:rFonts w:eastAsiaTheme="minorEastAsia"/>
+        </w:rPr>
+      </w:pPr>
     </w:p>
     <w:p>
       <w:pPr>
@@ -27452,8 +33062,100 @@
       </w:pPr>
     </w:lvl>
   </w:abstractNum>
+  <w:abstractNum w:abstractNumId="1" w15:restartNumberingAfterBreak="0">
+    <w:nsid w:val="1C774947"/>
+    <w:multiLevelType w:val="hybridMultilevel"/>
+    <w:tmpl w:val="A46892CA"/>
+    <w:lvl w:ilvl="0" w:tplc="912CE910">
+      <w:start w:val="1"/>
+      <w:numFmt w:val="decimal"/>
+      <w:lvlText w:val="(%1)"/>
+      <w:lvlJc w:val="left"/>
+      <w:pPr>
+        <w:ind w:left="720" w:hanging="360"/>
+      </w:pPr>
+      <w:rPr>
+        <w:rFonts w:hint="default"/>
+      </w:rPr>
+    </w:lvl>
+    <w:lvl w:ilvl="1" w:tplc="04090019" w:tentative="1">
+      <w:start w:val="1"/>
+      <w:numFmt w:val="lowerLetter"/>
+      <w:lvlText w:val="%2."/>
+      <w:lvlJc w:val="left"/>
+      <w:pPr>
+        <w:ind w:left="1440" w:hanging="360"/>
+      </w:pPr>
+    </w:lvl>
+    <w:lvl w:ilvl="2" w:tplc="0409001B" w:tentative="1">
+      <w:start w:val="1"/>
+      <w:numFmt w:val="lowerRoman"/>
+      <w:lvlText w:val="%3."/>
+      <w:lvlJc w:val="right"/>
+      <w:pPr>
+        <w:ind w:left="2160" w:hanging="180"/>
+      </w:pPr>
+    </w:lvl>
+    <w:lvl w:ilvl="3" w:tplc="0409000F" w:tentative="1">
+      <w:start w:val="1"/>
+      <w:numFmt w:val="decimal"/>
+      <w:lvlText w:val="%4."/>
+      <w:lvlJc w:val="left"/>
+      <w:pPr>
+        <w:ind w:left="2880" w:hanging="360"/>
+      </w:pPr>
+    </w:lvl>
+    <w:lvl w:ilvl="4" w:tplc="04090019" w:tentative="1">
+      <w:start w:val="1"/>
+      <w:numFmt w:val="lowerLetter"/>
+      <w:lvlText w:val="%5."/>
+      <w:lvlJc w:val="left"/>
+      <w:pPr>
+        <w:ind w:left="3600" w:hanging="360"/>
+      </w:pPr>
+    </w:lvl>
+    <w:lvl w:ilvl="5" w:tplc="0409001B" w:tentative="1">
+      <w:start w:val="1"/>
+      <w:numFmt w:val="lowerRoman"/>
+      <w:lvlText w:val="%6."/>
+      <w:lvlJc w:val="right"/>
+      <w:pPr>
+        <w:ind w:left="4320" w:hanging="180"/>
+      </w:pPr>
+    </w:lvl>
+    <w:lvl w:ilvl="6" w:tplc="0409000F" w:tentative="1">
+      <w:start w:val="1"/>
+      <w:numFmt w:val="decimal"/>
+      <w:lvlText w:val="%7."/>
+      <w:lvlJc w:val="left"/>
+      <w:pPr>
+        <w:ind w:left="5040" w:hanging="360"/>
+      </w:pPr>
+    </w:lvl>
+    <w:lvl w:ilvl="7" w:tplc="04090019" w:tentative="1">
+      <w:start w:val="1"/>
+      <w:numFmt w:val="lowerLetter"/>
+      <w:lvlText w:val="%8."/>
+      <w:lvlJc w:val="left"/>
+      <w:pPr>
+        <w:ind w:left="5760" w:hanging="360"/>
+      </w:pPr>
+    </w:lvl>
+    <w:lvl w:ilvl="8" w:tplc="0409001B" w:tentative="1">
+      <w:start w:val="1"/>
+      <w:numFmt w:val="lowerRoman"/>
+      <w:lvlText w:val="%9."/>
+      <w:lvlJc w:val="right"/>
+      <w:pPr>
+        <w:ind w:left="6480" w:hanging="180"/>
+      </w:pPr>
+    </w:lvl>
+  </w:abstractNum>
   <w:num w:numId="1">
     <w:abstractNumId w:val="0"/>
+  </w:num>
+  <w:num w:numId="2">
+    <w:abstractNumId w:val="1"/>
   </w:num>
 </w:numbering>
 </file>

--- a/docs/GameTheory_part1.docx
+++ b/docs/GameTheory_part1.docx
@@ -18361,6 +18361,376 @@
           <w:rFonts w:eastAsiaTheme="minorEastAsia"/>
         </w:rPr>
       </w:pPr>
+      <w:r>
+        <w:rPr>
+          <w:rFonts w:eastAsiaTheme="minorEastAsia"/>
+        </w:rPr>
+        <w:t xml:space="preserve">Game </w:t>
+      </w:r>
+      <m:oMath>
+        <m:sSub>
+          <m:sSubPr>
+            <m:ctrlPr>
+              <w:rPr>
+                <w:rFonts w:ascii="Cambria Math" w:eastAsiaTheme="minorEastAsia" w:hAnsi="Cambria Math"/>
+                <w:i/>
+              </w:rPr>
+            </m:ctrlPr>
+          </m:sSubPr>
+          <m:e>
+            <m:r>
+              <w:rPr>
+                <w:rFonts w:ascii="Cambria Math" w:eastAsiaTheme="minorEastAsia" w:hAnsi="Cambria Math"/>
+              </w:rPr>
+              <m:t>G</m:t>
+            </m:r>
+          </m:e>
+          <m:sub>
+            <m:r>
+              <w:rPr>
+                <w:rFonts w:ascii="Cambria Math" w:eastAsiaTheme="minorEastAsia" w:hAnsi="Cambria Math"/>
+              </w:rPr>
+              <m:t>4</m:t>
+            </m:r>
+          </m:sub>
+        </m:sSub>
+        <m:d>
+          <m:dPr>
+            <m:ctrlPr>
+              <w:rPr>
+                <w:rFonts w:ascii="Cambria Math" w:eastAsiaTheme="minorEastAsia" w:hAnsi="Cambria Math"/>
+                <w:i/>
+              </w:rPr>
+            </m:ctrlPr>
+          </m:dPr>
+          <m:e>
+            <m:r>
+              <w:rPr>
+                <w:rFonts w:ascii="Cambria Math" w:eastAsiaTheme="minorEastAsia" w:hAnsi="Cambria Math"/>
+              </w:rPr>
+              <m:t>k, N</m:t>
+            </m:r>
+          </m:e>
+        </m:d>
+      </m:oMath>
+      <w:r>
+        <w:rPr>
+          <w:rFonts w:eastAsiaTheme="minorEastAsia"/>
+        </w:rPr>
+        <w:t xml:space="preserve">: </w:t>
+      </w:r>
+      <w:r>
+        <w:rPr>
+          <w:rFonts w:eastAsiaTheme="minorEastAsia"/>
+          <w:i/>
+          <w:iCs/>
+        </w:rPr>
+        <w:t>Addition</w:t>
+      </w:r>
+    </w:p>
+    <w:p>
+      <w:pPr>
+        <w:spacing w:after="0" w:line="240" w:lineRule="auto"/>
+        <w:rPr>
+          <w:rFonts w:eastAsiaTheme="minorEastAsia"/>
+        </w:rPr>
+      </w:pPr>
+      <m:oMath>
+        <m:r>
+          <w:rPr>
+            <w:rFonts w:ascii="Cambria Math" w:eastAsiaTheme="minorEastAsia" w:hAnsi="Cambria Math"/>
+          </w:rPr>
+          <m:t>I</m:t>
+        </m:r>
+      </m:oMath>
+      <w:r>
+        <w:rPr>
+          <w:rFonts w:eastAsiaTheme="minorEastAsia"/>
+        </w:rPr>
+        <w:t xml:space="preserve"> and </w:t>
+      </w:r>
+      <m:oMath>
+        <m:r>
+          <w:rPr>
+            <w:rFonts w:ascii="Cambria Math" w:eastAsiaTheme="minorEastAsia" w:hAnsi="Cambria Math"/>
+          </w:rPr>
+          <m:t>II</m:t>
+        </m:r>
+      </m:oMath>
+      <w:r>
+        <w:rPr>
+          <w:rFonts w:eastAsiaTheme="minorEastAsia"/>
+        </w:rPr>
+        <w:t xml:space="preserve"> alternatively choose integers, each choice being one of the integers </w:t>
+      </w:r>
+      <m:oMath>
+        <m:r>
+          <w:rPr>
+            <w:rFonts w:ascii="Cambria Math" w:eastAsiaTheme="minorEastAsia" w:hAnsi="Cambria Math"/>
+          </w:rPr>
+          <m:t>1,…,k</m:t>
+        </m:r>
+      </m:oMath>
+      <w:r>
+        <w:rPr>
+          <w:rFonts w:eastAsiaTheme="minorEastAsia"/>
+        </w:rPr>
+        <w:t xml:space="preserve"> and each choice made with the knowledge of all preceding choices. As soon as the sum of the chosen integers exceeds </w:t>
+      </w:r>
+      <m:oMath>
+        <m:r>
+          <w:rPr>
+            <w:rFonts w:ascii="Cambria Math" w:eastAsiaTheme="minorEastAsia" w:hAnsi="Cambria Math"/>
+          </w:rPr>
+          <m:t>N</m:t>
+        </m:r>
+      </m:oMath>
+      <w:r>
+        <w:rPr>
+          <w:rFonts w:eastAsiaTheme="minorEastAsia"/>
+        </w:rPr>
+        <w:t xml:space="preserve">, the last player to choose pays his opponent one unit. </w:t>
+      </w:r>
+    </w:p>
+    <w:p>
+      <w:pPr>
+        <w:spacing w:after="0" w:line="240" w:lineRule="auto"/>
+        <w:rPr>
+          <w:rFonts w:eastAsiaTheme="minorEastAsia"/>
+        </w:rPr>
+      </w:pPr>
+      <w:r>
+        <w:rPr>
+          <w:rFonts w:eastAsiaTheme="minorEastAsia"/>
+        </w:rPr>
+        <w:t xml:space="preserve">The situation at which player </w:t>
+      </w:r>
+      <m:oMath>
+        <m:r>
+          <w:rPr>
+            <w:rFonts w:ascii="Cambria Math" w:eastAsiaTheme="minorEastAsia" w:hAnsi="Cambria Math"/>
+          </w:rPr>
+          <m:t>I</m:t>
+        </m:r>
+      </m:oMath>
+      <w:r>
+        <w:rPr>
+          <w:rFonts w:eastAsiaTheme="minorEastAsia"/>
+        </w:rPr>
+        <w:t xml:space="preserve"> finds himself at his </w:t>
+      </w:r>
+      <m:oMath>
+        <m:r>
+          <w:rPr>
+            <w:rFonts w:ascii="Cambria Math" w:eastAsiaTheme="minorEastAsia" w:hAnsi="Cambria Math"/>
+          </w:rPr>
+          <m:t>r</m:t>
+        </m:r>
+      </m:oMath>
+      <w:r>
+        <w:rPr>
+          <w:rFonts w:eastAsiaTheme="minorEastAsia"/>
+        </w:rPr>
+        <w:t xml:space="preserve">th move is described by a sequence </w:t>
+      </w:r>
+      <m:oMath>
+        <m:sSub>
+          <m:sSubPr>
+            <m:ctrlPr>
+              <w:rPr>
+                <w:rFonts w:ascii="Cambria Math" w:eastAsiaTheme="minorEastAsia" w:hAnsi="Cambria Math"/>
+                <w:i/>
+              </w:rPr>
+            </m:ctrlPr>
+          </m:sSubPr>
+          <m:e>
+            <m:r>
+              <w:rPr>
+                <w:rFonts w:ascii="Cambria Math" w:eastAsiaTheme="minorEastAsia" w:hAnsi="Cambria Math"/>
+              </w:rPr>
+              <m:t>s</m:t>
+            </m:r>
+          </m:e>
+          <m:sub>
+            <m:r>
+              <w:rPr>
+                <w:rFonts w:ascii="Cambria Math" w:eastAsiaTheme="minorEastAsia" w:hAnsi="Cambria Math"/>
+              </w:rPr>
+              <m:t>r</m:t>
+            </m:r>
+          </m:sub>
+        </m:sSub>
+        <m:r>
+          <w:rPr>
+            <w:rFonts w:ascii="Cambria Math" w:eastAsiaTheme="minorEastAsia" w:hAnsi="Cambria Math"/>
+          </w:rPr>
+          <m:t>=</m:t>
+        </m:r>
+        <m:d>
+          <m:dPr>
+            <m:ctrlPr>
+              <w:rPr>
+                <w:rFonts w:ascii="Cambria Math" w:eastAsiaTheme="minorEastAsia" w:hAnsi="Cambria Math"/>
+                <w:i/>
+              </w:rPr>
+            </m:ctrlPr>
+          </m:dPr>
+          <m:e>
+            <m:sSub>
+              <m:sSubPr>
+                <m:ctrlPr>
+                  <w:rPr>
+                    <w:rFonts w:ascii="Cambria Math" w:eastAsiaTheme="minorEastAsia" w:hAnsi="Cambria Math"/>
+                    <w:i/>
+                  </w:rPr>
+                </m:ctrlPr>
+              </m:sSubPr>
+              <m:e>
+                <m:r>
+                  <w:rPr>
+                    <w:rFonts w:ascii="Cambria Math" w:eastAsiaTheme="minorEastAsia" w:hAnsi="Cambria Math"/>
+                  </w:rPr>
+                  <m:t>i</m:t>
+                </m:r>
+              </m:e>
+              <m:sub>
+                <m:r>
+                  <w:rPr>
+                    <w:rFonts w:ascii="Cambria Math" w:eastAsiaTheme="minorEastAsia" w:hAnsi="Cambria Math"/>
+                  </w:rPr>
+                  <m:t>1</m:t>
+                </m:r>
+              </m:sub>
+            </m:sSub>
+            <m:r>
+              <w:rPr>
+                <w:rFonts w:ascii="Cambria Math" w:eastAsiaTheme="minorEastAsia" w:hAnsi="Cambria Math"/>
+              </w:rPr>
+              <m:t>,</m:t>
+            </m:r>
+            <m:sSub>
+              <m:sSubPr>
+                <m:ctrlPr>
+                  <w:rPr>
+                    <w:rFonts w:ascii="Cambria Math" w:eastAsiaTheme="minorEastAsia" w:hAnsi="Cambria Math"/>
+                    <w:i/>
+                  </w:rPr>
+                </m:ctrlPr>
+              </m:sSubPr>
+              <m:e>
+                <m:r>
+                  <w:rPr>
+                    <w:rFonts w:ascii="Cambria Math" w:eastAsiaTheme="minorEastAsia" w:hAnsi="Cambria Math"/>
+                  </w:rPr>
+                  <m:t>i</m:t>
+                </m:r>
+              </m:e>
+              <m:sub>
+                <m:r>
+                  <w:rPr>
+                    <w:rFonts w:ascii="Cambria Math" w:eastAsiaTheme="minorEastAsia" w:hAnsi="Cambria Math"/>
+                  </w:rPr>
+                  <m:t>2</m:t>
+                </m:r>
+              </m:sub>
+            </m:sSub>
+            <m:r>
+              <w:rPr>
+                <w:rFonts w:ascii="Cambria Math" w:eastAsiaTheme="minorEastAsia" w:hAnsi="Cambria Math"/>
+              </w:rPr>
+              <m:t>,…,</m:t>
+            </m:r>
+            <m:sSub>
+              <m:sSubPr>
+                <m:ctrlPr>
+                  <w:rPr>
+                    <w:rFonts w:ascii="Cambria Math" w:eastAsiaTheme="minorEastAsia" w:hAnsi="Cambria Math"/>
+                    <w:i/>
+                  </w:rPr>
+                </m:ctrlPr>
+              </m:sSubPr>
+              <m:e>
+                <m:r>
+                  <w:rPr>
+                    <w:rFonts w:ascii="Cambria Math" w:eastAsiaTheme="minorEastAsia" w:hAnsi="Cambria Math"/>
+                  </w:rPr>
+                  <m:t>i</m:t>
+                </m:r>
+              </m:e>
+              <m:sub>
+                <m:r>
+                  <w:rPr>
+                    <w:rFonts w:ascii="Cambria Math" w:eastAsiaTheme="minorEastAsia" w:hAnsi="Cambria Math"/>
+                  </w:rPr>
+                  <m:t>2r-2</m:t>
+                </m:r>
+              </m:sub>
+            </m:sSub>
+          </m:e>
+        </m:d>
+      </m:oMath>
+      <w:r>
+        <w:rPr>
+          <w:rFonts w:eastAsiaTheme="minorEastAsia"/>
+        </w:rPr>
+        <w:t xml:space="preserve"> with each </w:t>
+      </w:r>
+      <m:oMath>
+        <m:sSub>
+          <m:sSubPr>
+            <m:ctrlPr>
+              <w:rPr>
+                <w:rFonts w:ascii="Cambria Math" w:eastAsiaTheme="minorEastAsia" w:hAnsi="Cambria Math"/>
+                <w:i/>
+              </w:rPr>
+            </m:ctrlPr>
+          </m:sSubPr>
+          <m:e>
+            <m:r>
+              <w:rPr>
+                <w:rFonts w:ascii="Cambria Math" w:eastAsiaTheme="minorEastAsia" w:hAnsi="Cambria Math"/>
+              </w:rPr>
+              <m:t>i</m:t>
+            </m:r>
+          </m:e>
+          <m:sub>
+            <m:r>
+              <w:rPr>
+                <w:rFonts w:ascii="Cambria Math" w:eastAsiaTheme="minorEastAsia" w:hAnsi="Cambria Math"/>
+              </w:rPr>
+              <m:t>j</m:t>
+            </m:r>
+          </m:sub>
+        </m:sSub>
+      </m:oMath>
+      <w:r>
+        <w:rPr>
+          <w:rFonts w:eastAsiaTheme="minorEastAsia"/>
+        </w:rPr>
+        <w:t xml:space="preserve"> being one of the integers </w:t>
+      </w:r>
+      <m:oMath>
+        <m:r>
+          <w:rPr>
+            <w:rFonts w:ascii="Cambria Math" w:eastAsiaTheme="minorEastAsia" w:hAnsi="Cambria Math"/>
+          </w:rPr>
+          <m:t>1,…,k</m:t>
+        </m:r>
+      </m:oMath>
+      <w:r>
+        <w:rPr>
+          <w:rFonts w:eastAsiaTheme="minorEastAsia"/>
+        </w:rPr>
+        <w:t xml:space="preserve"> and </w:t>
+      </w:r>
+    </w:p>
+    <w:p>
+      <w:pPr>
+        <w:spacing w:after="0" w:line="240" w:lineRule="auto"/>
+        <w:rPr>
+          <w:rFonts w:eastAsiaTheme="minorEastAsia"/>
+        </w:rPr>
+      </w:pPr>
     </w:p>
     <w:p>
       <w:pPr>
@@ -19988,6 +20358,7 @@
           <w:i/>
           <w:iCs/>
         </w:rPr>
+        <w:lastRenderedPageBreak/>
         <w:t>Definition</w:t>
       </w:r>
       <w:r>
@@ -20410,7 +20781,6 @@
         <w:rPr>
           <w:rFonts w:eastAsiaTheme="minorEastAsia"/>
         </w:rPr>
-        <w:lastRenderedPageBreak/>
         <w:t xml:space="preserve"> </w:t>
       </w:r>
       <m:oMath>
@@ -25260,6 +25630,7 @@
           <w:i/>
           <w:iCs/>
         </w:rPr>
+        <w:lastRenderedPageBreak/>
         <w:t>Problem</w:t>
       </w:r>
       <w:r>
@@ -25822,7 +26193,6 @@
         <w:rPr>
           <w:rFonts w:eastAsiaTheme="minorEastAsia"/>
         </w:rPr>
-        <w:lastRenderedPageBreak/>
         <w:t xml:space="preserve">We have </w:t>
       </w:r>
       <m:oMath>
@@ -28812,7 +29182,14 @@
         <w:rPr>
           <w:rFonts w:eastAsiaTheme="minorEastAsia"/>
         </w:rPr>
-        <w:t xml:space="preserve">, so that the first move can be considered as a choice of one of a given collection of perfect information games with </w:t>
+        <w:t xml:space="preserve">, so that the first move can </w:t>
+      </w:r>
+      <w:r>
+        <w:rPr>
+          <w:rFonts w:eastAsiaTheme="minorEastAsia"/>
+        </w:rPr>
+        <w:lastRenderedPageBreak/>
+        <w:t xml:space="preserve">be considered as a choice of one of a given collection of perfect information games with </w:t>
       </w:r>
       <m:oMath>
         <m:r>
@@ -28888,14 +29265,7 @@
         <w:rPr>
           <w:rFonts w:eastAsiaTheme="minorEastAsia"/>
         </w:rPr>
-        <w:t xml:space="preserve"> of </w:t>
-      </w:r>
-      <w:r>
-        <w:rPr>
-          <w:rFonts w:eastAsiaTheme="minorEastAsia"/>
-        </w:rPr>
-        <w:lastRenderedPageBreak/>
-        <w:t xml:space="preserve">order </w:t>
+        <w:t xml:space="preserve"> of order </w:t>
       </w:r>
       <m:oMath>
         <m:r>

--- a/docs/GameTheory_part1.docx
+++ b/docs/GameTheory_part1.docx
@@ -18662,7 +18662,13 @@
                   <w:rPr>
                     <w:rFonts w:ascii="Cambria Math" w:eastAsiaTheme="minorEastAsia" w:hAnsi="Cambria Math"/>
                   </w:rPr>
-                  <m:t>2r-2</m:t>
+                  <m:t>2r-</m:t>
+                </m:r>
+                <m:r>
+                  <w:rPr>
+                    <w:rFonts w:ascii="Cambria Math" w:eastAsiaTheme="minorEastAsia" w:hAnsi="Cambria Math"/>
+                  </w:rPr>
+                  <m:t>2</m:t>
                 </m:r>
               </m:sub>
             </m:sSub>
@@ -18722,6 +18728,2189 @@
           <w:rFonts w:eastAsiaTheme="minorEastAsia"/>
         </w:rPr>
         <w:t xml:space="preserve"> and </w:t>
+      </w:r>
+    </w:p>
+    <w:p>
+      <w:pPr>
+        <w:spacing w:after="0" w:line="240" w:lineRule="auto"/>
+        <w:rPr>
+          <w:rFonts w:eastAsiaTheme="minorEastAsia"/>
+        </w:rPr>
+      </w:pPr>
+    </w:p>
+    <w:p>
+      <w:pPr>
+        <w:spacing w:after="0" w:line="240" w:lineRule="auto"/>
+        <w:rPr>
+          <w:rFonts w:eastAsiaTheme="minorEastAsia"/>
+        </w:rPr>
+      </w:pPr>
+      <m:oMath>
+        <m:nary>
+          <m:naryPr>
+            <m:chr m:val="∑"/>
+            <m:limLoc m:val="undOvr"/>
+            <m:ctrlPr>
+              <w:rPr>
+                <w:rFonts w:ascii="Cambria Math" w:eastAsiaTheme="minorEastAsia" w:hAnsi="Cambria Math"/>
+                <w:i/>
+              </w:rPr>
+            </m:ctrlPr>
+          </m:naryPr>
+          <m:sub>
+            <m:r>
+              <w:rPr>
+                <w:rFonts w:ascii="Cambria Math" w:eastAsiaTheme="minorEastAsia" w:hAnsi="Cambria Math"/>
+              </w:rPr>
+              <m:t>j=1</m:t>
+            </m:r>
+          </m:sub>
+          <m:sup>
+            <m:r>
+              <w:rPr>
+                <w:rFonts w:ascii="Cambria Math" w:eastAsiaTheme="minorEastAsia" w:hAnsi="Cambria Math"/>
+              </w:rPr>
+              <m:t>2r-</m:t>
+            </m:r>
+            <m:r>
+              <w:rPr>
+                <w:rFonts w:ascii="Cambria Math" w:eastAsiaTheme="minorEastAsia" w:hAnsi="Cambria Math"/>
+              </w:rPr>
+              <m:t>2</m:t>
+            </m:r>
+          </m:sup>
+          <m:e>
+            <m:sSub>
+              <m:sSubPr>
+                <m:ctrlPr>
+                  <w:rPr>
+                    <w:rFonts w:ascii="Cambria Math" w:eastAsiaTheme="minorEastAsia" w:hAnsi="Cambria Math"/>
+                    <w:i/>
+                  </w:rPr>
+                </m:ctrlPr>
+              </m:sSubPr>
+              <m:e>
+                <m:r>
+                  <w:rPr>
+                    <w:rFonts w:ascii="Cambria Math" w:eastAsiaTheme="minorEastAsia" w:hAnsi="Cambria Math"/>
+                  </w:rPr>
+                  <m:t>i</m:t>
+                </m:r>
+              </m:e>
+              <m:sub>
+                <m:r>
+                  <w:rPr>
+                    <w:rFonts w:ascii="Cambria Math" w:eastAsiaTheme="minorEastAsia" w:hAnsi="Cambria Math"/>
+                  </w:rPr>
+                  <m:t>j</m:t>
+                </m:r>
+              </m:sub>
+            </m:sSub>
+            <m:r>
+              <w:rPr>
+                <w:rFonts w:ascii="Cambria Math" w:eastAsiaTheme="minorEastAsia" w:hAnsi="Cambria Math"/>
+              </w:rPr>
+              <m:t>≤N</m:t>
+            </m:r>
+          </m:e>
+        </m:nary>
+      </m:oMath>
+      <w:r>
+        <w:rPr>
+          <w:rFonts w:eastAsiaTheme="minorEastAsia"/>
+        </w:rPr>
+        <w:t xml:space="preserve"> </w:t>
+      </w:r>
+    </w:p>
+    <w:p>
+      <w:pPr>
+        <w:spacing w:after="0" w:line="240" w:lineRule="auto"/>
+        <w:rPr>
+          <w:rFonts w:eastAsiaTheme="minorEastAsia"/>
+        </w:rPr>
+      </w:pPr>
+    </w:p>
+    <w:p>
+      <w:pPr>
+        <w:spacing w:after="0" w:line="240" w:lineRule="auto"/>
+        <w:rPr>
+          <w:rFonts w:eastAsiaTheme="minorEastAsia"/>
+        </w:rPr>
+      </w:pPr>
+      <w:r>
+        <w:rPr>
+          <w:rFonts w:eastAsiaTheme="minorEastAsia"/>
+        </w:rPr>
+        <w:t xml:space="preserve">Denote by </w:t>
+      </w:r>
+      <m:oMath>
+        <m:sSub>
+          <m:sSubPr>
+            <m:ctrlPr>
+              <w:rPr>
+                <w:rFonts w:ascii="Cambria Math" w:eastAsiaTheme="minorEastAsia" w:hAnsi="Cambria Math"/>
+                <w:i/>
+              </w:rPr>
+            </m:ctrlPr>
+          </m:sSubPr>
+          <m:e>
+            <m:r>
+              <w:rPr>
+                <w:rFonts w:ascii="Cambria Math" w:eastAsiaTheme="minorEastAsia" w:hAnsi="Cambria Math"/>
+              </w:rPr>
+              <m:t>S</m:t>
+            </m:r>
+          </m:e>
+          <m:sub>
+            <m:r>
+              <w:rPr>
+                <w:rFonts w:ascii="Cambria Math" w:eastAsiaTheme="minorEastAsia" w:hAnsi="Cambria Math"/>
+              </w:rPr>
+              <m:t>r</m:t>
+            </m:r>
+          </m:sub>
+        </m:sSub>
+      </m:oMath>
+      <w:r>
+        <w:rPr>
+          <w:rFonts w:eastAsiaTheme="minorEastAsia"/>
+        </w:rPr>
+        <w:t xml:space="preserve"> the set of possible sequences </w:t>
+      </w:r>
+      <m:oMath>
+        <m:sSub>
+          <m:sSubPr>
+            <m:ctrlPr>
+              <w:rPr>
+                <w:rFonts w:ascii="Cambria Math" w:eastAsiaTheme="minorEastAsia" w:hAnsi="Cambria Math"/>
+                <w:i/>
+              </w:rPr>
+            </m:ctrlPr>
+          </m:sSubPr>
+          <m:e>
+            <m:r>
+              <w:rPr>
+                <w:rFonts w:ascii="Cambria Math" w:eastAsiaTheme="minorEastAsia" w:hAnsi="Cambria Math"/>
+              </w:rPr>
+              <m:t>s</m:t>
+            </m:r>
+          </m:e>
+          <m:sub>
+            <m:r>
+              <w:rPr>
+                <w:rFonts w:ascii="Cambria Math" w:eastAsiaTheme="minorEastAsia" w:hAnsi="Cambria Math"/>
+              </w:rPr>
+              <m:t>r</m:t>
+            </m:r>
+          </m:sub>
+        </m:sSub>
+      </m:oMath>
+      <w:r>
+        <w:rPr>
+          <w:rFonts w:eastAsiaTheme="minorEastAsia"/>
+        </w:rPr>
+        <w:t xml:space="preserve"> where </w:t>
+      </w:r>
+      <m:oMath>
+        <m:r>
+          <w:rPr>
+            <w:rFonts w:ascii="Cambria Math" w:eastAsiaTheme="minorEastAsia" w:hAnsi="Cambria Math"/>
+          </w:rPr>
+          <m:t>r</m:t>
+        </m:r>
+        <m:r>
+          <w:rPr>
+            <w:rFonts w:ascii="Cambria Math" w:eastAsiaTheme="minorEastAsia" w:hAnsi="Cambria Math"/>
+          </w:rPr>
+          <m:t>=</m:t>
+        </m:r>
+        <m:r>
+          <w:rPr>
+            <w:rFonts w:ascii="Cambria Math" w:eastAsiaTheme="minorEastAsia" w:hAnsi="Cambria Math"/>
+          </w:rPr>
+          <m:t>2</m:t>
+        </m:r>
+        <m:r>
+          <w:rPr>
+            <w:rFonts w:ascii="Cambria Math" w:eastAsiaTheme="minorEastAsia" w:hAnsi="Cambria Math"/>
+          </w:rPr>
+          <m:t>,…,</m:t>
+        </m:r>
+        <m:d>
+          <m:dPr>
+            <m:begChr m:val="["/>
+            <m:endChr m:val="]"/>
+            <m:ctrlPr>
+              <w:rPr>
+                <w:rFonts w:ascii="Cambria Math" w:eastAsiaTheme="minorEastAsia" w:hAnsi="Cambria Math"/>
+                <w:i/>
+              </w:rPr>
+            </m:ctrlPr>
+          </m:dPr>
+          <m:e>
+            <m:f>
+              <m:fPr>
+                <m:ctrlPr>
+                  <w:rPr>
+                    <w:rFonts w:ascii="Cambria Math" w:eastAsiaTheme="minorEastAsia" w:hAnsi="Cambria Math"/>
+                    <w:i/>
+                  </w:rPr>
+                </m:ctrlPr>
+              </m:fPr>
+              <m:num>
+                <m:r>
+                  <w:rPr>
+                    <w:rFonts w:ascii="Cambria Math" w:eastAsiaTheme="minorEastAsia" w:hAnsi="Cambria Math"/>
+                  </w:rPr>
+                  <m:t>N</m:t>
+                </m:r>
+              </m:num>
+              <m:den>
+                <m:r>
+                  <w:rPr>
+                    <w:rFonts w:ascii="Cambria Math" w:eastAsiaTheme="minorEastAsia" w:hAnsi="Cambria Math"/>
+                  </w:rPr>
+                  <m:t>2</m:t>
+                </m:r>
+              </m:den>
+            </m:f>
+          </m:e>
+        </m:d>
+        <m:r>
+          <w:rPr>
+            <w:rFonts w:ascii="Cambria Math" w:eastAsiaTheme="minorEastAsia" w:hAnsi="Cambria Math"/>
+          </w:rPr>
+          <m:t>+1</m:t>
+        </m:r>
+      </m:oMath>
+      <w:r>
+        <w:rPr>
+          <w:rFonts w:eastAsiaTheme="minorEastAsia"/>
+        </w:rPr>
+        <w:t xml:space="preserve"> and </w:t>
+      </w:r>
+      <m:oMath>
+        <m:d>
+          <m:dPr>
+            <m:begChr m:val="["/>
+            <m:endChr m:val="]"/>
+            <m:ctrlPr>
+              <w:rPr>
+                <w:rFonts w:ascii="Cambria Math" w:eastAsiaTheme="minorEastAsia" w:hAnsi="Cambria Math"/>
+                <w:i/>
+              </w:rPr>
+            </m:ctrlPr>
+          </m:dPr>
+          <m:e>
+            <m:r>
+              <w:rPr>
+                <w:rFonts w:ascii="Cambria Math" w:eastAsiaTheme="minorEastAsia" w:hAnsi="Cambria Math"/>
+              </w:rPr>
+              <m:t>z</m:t>
+            </m:r>
+          </m:e>
+        </m:d>
+      </m:oMath>
+      <w:r>
+        <w:rPr>
+          <w:rFonts w:eastAsiaTheme="minorEastAsia"/>
+        </w:rPr>
+        <w:t xml:space="preserve"> denotes the</w:t>
+      </w:r>
+      <w:r>
+        <w:rPr>
+          <w:rFonts w:eastAsiaTheme="minorEastAsia"/>
+        </w:rPr>
+        <w:t xml:space="preserve"> </w:t>
+      </w:r>
+      <w:r>
+        <w:rPr>
+          <w:rFonts w:eastAsiaTheme="minorEastAsia"/>
+        </w:rPr>
+        <w:t>closest integer which does not exceed</w:t>
+      </w:r>
+      <w:r>
+        <w:rPr>
+          <w:rFonts w:eastAsiaTheme="minorEastAsia"/>
+        </w:rPr>
+        <w:t xml:space="preserve"> </w:t>
+      </w:r>
+      <m:oMath>
+        <m:r>
+          <w:rPr>
+            <w:rFonts w:ascii="Cambria Math" w:eastAsiaTheme="minorEastAsia" w:hAnsi="Cambria Math"/>
+          </w:rPr>
+          <m:t>z</m:t>
+        </m:r>
+      </m:oMath>
+      <w:r>
+        <w:rPr>
+          <w:rFonts w:eastAsiaTheme="minorEastAsia"/>
+        </w:rPr>
+        <w:t xml:space="preserve">. A strategy </w:t>
+      </w:r>
+      <m:oMath>
+        <m:r>
+          <w:rPr>
+            <w:rFonts w:ascii="Cambria Math" w:eastAsiaTheme="minorEastAsia" w:hAnsi="Cambria Math"/>
+          </w:rPr>
+          <m:t>x</m:t>
+        </m:r>
+      </m:oMath>
+      <w:r>
+        <w:rPr>
+          <w:rFonts w:eastAsiaTheme="minorEastAsia"/>
+        </w:rPr>
+        <w:t xml:space="preserve"> for </w:t>
+      </w:r>
+      <m:oMath>
+        <m:r>
+          <w:rPr>
+            <w:rFonts w:ascii="Cambria Math" w:eastAsiaTheme="minorEastAsia" w:hAnsi="Cambria Math"/>
+          </w:rPr>
+          <m:t>I</m:t>
+        </m:r>
+      </m:oMath>
+      <w:r>
+        <w:rPr>
+          <w:rFonts w:eastAsiaTheme="minorEastAsia"/>
+        </w:rPr>
+        <w:t xml:space="preserve"> consists of a set of </w:t>
+      </w:r>
+      <m:oMath>
+        <m:d>
+          <m:dPr>
+            <m:begChr m:val="["/>
+            <m:endChr m:val="]"/>
+            <m:ctrlPr>
+              <w:rPr>
+                <w:rFonts w:ascii="Cambria Math" w:eastAsiaTheme="minorEastAsia" w:hAnsi="Cambria Math"/>
+                <w:i/>
+              </w:rPr>
+            </m:ctrlPr>
+          </m:dPr>
+          <m:e>
+            <m:f>
+              <m:fPr>
+                <m:ctrlPr>
+                  <w:rPr>
+                    <w:rFonts w:ascii="Cambria Math" w:eastAsiaTheme="minorEastAsia" w:hAnsi="Cambria Math"/>
+                    <w:i/>
+                  </w:rPr>
+                </m:ctrlPr>
+              </m:fPr>
+              <m:num>
+                <m:r>
+                  <w:rPr>
+                    <w:rFonts w:ascii="Cambria Math" w:eastAsiaTheme="minorEastAsia" w:hAnsi="Cambria Math"/>
+                  </w:rPr>
+                  <m:t>N</m:t>
+                </m:r>
+              </m:num>
+              <m:den>
+                <m:r>
+                  <w:rPr>
+                    <w:rFonts w:ascii="Cambria Math" w:eastAsiaTheme="minorEastAsia" w:hAnsi="Cambria Math"/>
+                  </w:rPr>
+                  <m:t>2</m:t>
+                </m:r>
+              </m:den>
+            </m:f>
+          </m:e>
+        </m:d>
+        <m:r>
+          <w:rPr>
+            <w:rFonts w:ascii="Cambria Math" w:eastAsiaTheme="minorEastAsia" w:hAnsi="Cambria Math"/>
+          </w:rPr>
+          <m:t>+1</m:t>
+        </m:r>
+      </m:oMath>
+      <w:r>
+        <w:rPr>
+          <w:rFonts w:eastAsiaTheme="minorEastAsia"/>
+        </w:rPr>
+        <w:t xml:space="preserve"> </w:t>
+      </w:r>
+      <w:r>
+        <w:rPr>
+          <w:rFonts w:eastAsiaTheme="minorEastAsia"/>
+        </w:rPr>
+        <w:t xml:space="preserve"> functions </w:t>
+      </w:r>
+      <m:oMath>
+        <m:sSub>
+          <m:sSubPr>
+            <m:ctrlPr>
+              <w:rPr>
+                <w:rFonts w:ascii="Cambria Math" w:eastAsiaTheme="minorEastAsia" w:hAnsi="Cambria Math"/>
+                <w:i/>
+              </w:rPr>
+            </m:ctrlPr>
+          </m:sSubPr>
+          <m:e>
+            <m:r>
+              <w:rPr>
+                <w:rFonts w:ascii="Cambria Math" w:eastAsiaTheme="minorEastAsia" w:hAnsi="Cambria Math"/>
+              </w:rPr>
+              <m:t>f</m:t>
+            </m:r>
+          </m:e>
+          <m:sub>
+            <m:r>
+              <w:rPr>
+                <w:rFonts w:ascii="Cambria Math" w:eastAsiaTheme="minorEastAsia" w:hAnsi="Cambria Math"/>
+              </w:rPr>
+              <m:t>1</m:t>
+            </m:r>
+          </m:sub>
+        </m:sSub>
+        <m:r>
+          <w:rPr>
+            <w:rFonts w:ascii="Cambria Math" w:eastAsiaTheme="minorEastAsia" w:hAnsi="Cambria Math"/>
+          </w:rPr>
+          <m:t>,…,</m:t>
+        </m:r>
+        <m:sSub>
+          <m:sSubPr>
+            <m:ctrlPr>
+              <w:rPr>
+                <w:rFonts w:ascii="Cambria Math" w:eastAsiaTheme="minorEastAsia" w:hAnsi="Cambria Math"/>
+                <w:i/>
+              </w:rPr>
+            </m:ctrlPr>
+          </m:sSubPr>
+          <m:e>
+            <m:r>
+              <w:rPr>
+                <w:rFonts w:ascii="Cambria Math" w:eastAsiaTheme="minorEastAsia" w:hAnsi="Cambria Math"/>
+              </w:rPr>
+              <m:t>f</m:t>
+            </m:r>
+          </m:e>
+          <m:sub>
+            <m:d>
+              <m:dPr>
+                <m:begChr m:val="["/>
+                <m:endChr m:val="]"/>
+                <m:ctrlPr>
+                  <w:rPr>
+                    <w:rFonts w:ascii="Cambria Math" w:eastAsiaTheme="minorEastAsia" w:hAnsi="Cambria Math"/>
+                    <w:i/>
+                  </w:rPr>
+                </m:ctrlPr>
+              </m:dPr>
+              <m:e>
+                <m:f>
+                  <m:fPr>
+                    <m:ctrlPr>
+                      <w:rPr>
+                        <w:rFonts w:ascii="Cambria Math" w:eastAsiaTheme="minorEastAsia" w:hAnsi="Cambria Math"/>
+                        <w:i/>
+                      </w:rPr>
+                    </m:ctrlPr>
+                  </m:fPr>
+                  <m:num>
+                    <m:r>
+                      <w:rPr>
+                        <w:rFonts w:ascii="Cambria Math" w:eastAsiaTheme="minorEastAsia" w:hAnsi="Cambria Math"/>
+                      </w:rPr>
+                      <m:t>N</m:t>
+                    </m:r>
+                  </m:num>
+                  <m:den>
+                    <m:r>
+                      <w:rPr>
+                        <w:rFonts w:ascii="Cambria Math" w:eastAsiaTheme="minorEastAsia" w:hAnsi="Cambria Math"/>
+                      </w:rPr>
+                      <m:t>2</m:t>
+                    </m:r>
+                  </m:den>
+                </m:f>
+              </m:e>
+            </m:d>
+            <m:r>
+              <w:rPr>
+                <w:rFonts w:ascii="Cambria Math" w:eastAsiaTheme="minorEastAsia" w:hAnsi="Cambria Math"/>
+              </w:rPr>
+              <m:t>+1</m:t>
+            </m:r>
+            <m:r>
+              <m:rPr>
+                <m:sty m:val="p"/>
+              </m:rPr>
+              <w:rPr>
+                <w:rFonts w:ascii="Cambria Math" w:eastAsiaTheme="minorEastAsia" w:hAnsi="Cambria Math"/>
+              </w:rPr>
+              <m:t xml:space="preserve"> </m:t>
+            </m:r>
+          </m:sub>
+        </m:sSub>
+      </m:oMath>
+      <w:r>
+        <w:rPr>
+          <w:rFonts w:eastAsiaTheme="minorEastAsia"/>
+        </w:rPr>
+        <w:t xml:space="preserve">, where </w:t>
+      </w:r>
+      <m:oMath>
+        <m:sSub>
+          <m:sSubPr>
+            <m:ctrlPr>
+              <w:rPr>
+                <w:rFonts w:ascii="Cambria Math" w:eastAsiaTheme="minorEastAsia" w:hAnsi="Cambria Math"/>
+                <w:i/>
+              </w:rPr>
+            </m:ctrlPr>
+          </m:sSubPr>
+          <m:e>
+            <m:r>
+              <w:rPr>
+                <w:rFonts w:ascii="Cambria Math" w:eastAsiaTheme="minorEastAsia" w:hAnsi="Cambria Math"/>
+              </w:rPr>
+              <m:t>f</m:t>
+            </m:r>
+          </m:e>
+          <m:sub>
+            <m:r>
+              <w:rPr>
+                <w:rFonts w:ascii="Cambria Math" w:eastAsiaTheme="minorEastAsia" w:hAnsi="Cambria Math"/>
+              </w:rPr>
+              <m:t>r</m:t>
+            </m:r>
+          </m:sub>
+        </m:sSub>
+      </m:oMath>
+      <w:r>
+        <w:rPr>
+          <w:rFonts w:eastAsiaTheme="minorEastAsia"/>
+        </w:rPr>
+        <w:t xml:space="preserve"> is a function defined on </w:t>
+      </w:r>
+      <m:oMath>
+        <m:sSub>
+          <m:sSubPr>
+            <m:ctrlPr>
+              <w:rPr>
+                <w:rFonts w:ascii="Cambria Math" w:eastAsiaTheme="minorEastAsia" w:hAnsi="Cambria Math"/>
+                <w:i/>
+              </w:rPr>
+            </m:ctrlPr>
+          </m:sSubPr>
+          <m:e>
+            <m:r>
+              <w:rPr>
+                <w:rFonts w:ascii="Cambria Math" w:eastAsiaTheme="minorEastAsia" w:hAnsi="Cambria Math"/>
+              </w:rPr>
+              <m:t>S</m:t>
+            </m:r>
+          </m:e>
+          <m:sub>
+            <m:r>
+              <w:rPr>
+                <w:rFonts w:ascii="Cambria Math" w:eastAsiaTheme="minorEastAsia" w:hAnsi="Cambria Math"/>
+              </w:rPr>
+              <m:t>r</m:t>
+            </m:r>
+          </m:sub>
+        </m:sSub>
+      </m:oMath>
+      <w:r>
+        <w:rPr>
+          <w:rFonts w:eastAsiaTheme="minorEastAsia"/>
+        </w:rPr>
+        <w:t xml:space="preserve"> assuming only values </w:t>
+      </w:r>
+      <m:oMath>
+        <m:r>
+          <w:rPr>
+            <w:rFonts w:ascii="Cambria Math" w:eastAsiaTheme="minorEastAsia" w:hAnsi="Cambria Math"/>
+          </w:rPr>
+          <m:t>1, 2, …, k</m:t>
+        </m:r>
+      </m:oMath>
+      <w:r>
+        <w:rPr>
+          <w:rFonts w:eastAsiaTheme="minorEastAsia"/>
+        </w:rPr>
+        <w:t xml:space="preserve">: </w:t>
+      </w:r>
+      <m:oMath>
+        <m:sSub>
+          <m:sSubPr>
+            <m:ctrlPr>
+              <w:rPr>
+                <w:rFonts w:ascii="Cambria Math" w:eastAsiaTheme="minorEastAsia" w:hAnsi="Cambria Math"/>
+                <w:i/>
+              </w:rPr>
+            </m:ctrlPr>
+          </m:sSubPr>
+          <m:e>
+            <m:r>
+              <w:rPr>
+                <w:rFonts w:ascii="Cambria Math" w:eastAsiaTheme="minorEastAsia" w:hAnsi="Cambria Math"/>
+              </w:rPr>
+              <m:t>f</m:t>
+            </m:r>
+          </m:e>
+          <m:sub>
+            <m:r>
+              <w:rPr>
+                <w:rFonts w:ascii="Cambria Math" w:eastAsiaTheme="minorEastAsia" w:hAnsi="Cambria Math"/>
+              </w:rPr>
+              <m:t>r</m:t>
+            </m:r>
+          </m:sub>
+        </m:sSub>
+      </m:oMath>
+      <w:r>
+        <w:rPr>
+          <w:rFonts w:eastAsiaTheme="minorEastAsia"/>
+        </w:rPr>
+        <w:t xml:space="preserve"> specifies </w:t>
+      </w:r>
+      <m:oMath>
+        <m:r>
+          <w:rPr>
+            <w:rFonts w:ascii="Cambria Math" w:eastAsiaTheme="minorEastAsia" w:hAnsi="Cambria Math"/>
+          </w:rPr>
+          <m:t>I</m:t>
+        </m:r>
+      </m:oMath>
+      <w:r>
+        <w:rPr>
+          <w:rFonts w:eastAsiaTheme="minorEastAsia"/>
+        </w:rPr>
+        <w:t xml:space="preserve">’s </w:t>
+      </w:r>
+      <m:oMath>
+        <m:r>
+          <w:rPr>
+            <w:rFonts w:ascii="Cambria Math" w:eastAsiaTheme="minorEastAsia" w:hAnsi="Cambria Math"/>
+          </w:rPr>
+          <m:t>r</m:t>
+        </m:r>
+      </m:oMath>
+      <w:r>
+        <w:rPr>
+          <w:rFonts w:eastAsiaTheme="minorEastAsia"/>
+        </w:rPr>
+        <w:t xml:space="preserve">th move when the previous history of the play is </w:t>
+      </w:r>
+      <m:oMath>
+        <m:sSub>
+          <m:sSubPr>
+            <m:ctrlPr>
+              <w:rPr>
+                <w:rFonts w:ascii="Cambria Math" w:eastAsiaTheme="minorEastAsia" w:hAnsi="Cambria Math"/>
+                <w:i/>
+              </w:rPr>
+            </m:ctrlPr>
+          </m:sSubPr>
+          <m:e>
+            <m:r>
+              <w:rPr>
+                <w:rFonts w:ascii="Cambria Math" w:eastAsiaTheme="minorEastAsia" w:hAnsi="Cambria Math"/>
+              </w:rPr>
+              <m:t>s</m:t>
+            </m:r>
+          </m:e>
+          <m:sub>
+            <m:r>
+              <w:rPr>
+                <w:rFonts w:ascii="Cambria Math" w:eastAsiaTheme="minorEastAsia" w:hAnsi="Cambria Math"/>
+              </w:rPr>
+              <m:t>r</m:t>
+            </m:r>
+          </m:sub>
+        </m:sSub>
+      </m:oMath>
+      <w:r>
+        <w:rPr>
+          <w:rFonts w:eastAsiaTheme="minorEastAsia"/>
+        </w:rPr>
+        <w:t>.</w:t>
+      </w:r>
+      <w:r>
+        <w:rPr>
+          <w:rFonts w:eastAsiaTheme="minorEastAsia"/>
+        </w:rPr>
+        <w:t xml:space="preserve"> Similarly, a strategy </w:t>
+      </w:r>
+      <m:oMath>
+        <m:r>
+          <w:rPr>
+            <w:rFonts w:ascii="Cambria Math" w:eastAsiaTheme="minorEastAsia" w:hAnsi="Cambria Math"/>
+          </w:rPr>
+          <m:t>y</m:t>
+        </m:r>
+      </m:oMath>
+      <w:r>
+        <w:rPr>
+          <w:rFonts w:eastAsiaTheme="minorEastAsia"/>
+        </w:rPr>
+        <w:t xml:space="preserve"> for </w:t>
+      </w:r>
+      <m:oMath>
+        <m:r>
+          <w:rPr>
+            <w:rFonts w:ascii="Cambria Math" w:eastAsiaTheme="minorEastAsia" w:hAnsi="Cambria Math"/>
+          </w:rPr>
+          <m:t>II</m:t>
+        </m:r>
+      </m:oMath>
+      <w:r>
+        <w:rPr>
+          <w:rFonts w:eastAsiaTheme="minorEastAsia"/>
+        </w:rPr>
+        <w:t xml:space="preserve"> is a set of </w:t>
+      </w:r>
+      <m:oMath>
+        <m:d>
+          <m:dPr>
+            <m:begChr m:val="["/>
+            <m:endChr m:val="]"/>
+            <m:ctrlPr>
+              <w:rPr>
+                <w:rFonts w:ascii="Cambria Math" w:eastAsiaTheme="minorEastAsia" w:hAnsi="Cambria Math"/>
+                <w:i/>
+              </w:rPr>
+            </m:ctrlPr>
+          </m:dPr>
+          <m:e>
+            <m:f>
+              <m:fPr>
+                <m:ctrlPr>
+                  <w:rPr>
+                    <w:rFonts w:ascii="Cambria Math" w:eastAsiaTheme="minorEastAsia" w:hAnsi="Cambria Math"/>
+                    <w:i/>
+                  </w:rPr>
+                </m:ctrlPr>
+              </m:fPr>
+              <m:num>
+                <m:d>
+                  <m:dPr>
+                    <m:ctrlPr>
+                      <w:rPr>
+                        <w:rFonts w:ascii="Cambria Math" w:eastAsiaTheme="minorEastAsia" w:hAnsi="Cambria Math"/>
+                        <w:i/>
+                      </w:rPr>
+                    </m:ctrlPr>
+                  </m:dPr>
+                  <m:e>
+                    <m:r>
+                      <w:rPr>
+                        <w:rFonts w:ascii="Cambria Math" w:eastAsiaTheme="minorEastAsia" w:hAnsi="Cambria Math"/>
+                      </w:rPr>
+                      <m:t>N</m:t>
+                    </m:r>
+                    <m:r>
+                      <w:rPr>
+                        <w:rFonts w:ascii="Cambria Math" w:eastAsiaTheme="minorEastAsia" w:hAnsi="Cambria Math"/>
+                      </w:rPr>
+                      <m:t>+1</m:t>
+                    </m:r>
+                  </m:e>
+                </m:d>
+              </m:num>
+              <m:den>
+                <m:r>
+                  <w:rPr>
+                    <w:rFonts w:ascii="Cambria Math" w:eastAsiaTheme="minorEastAsia" w:hAnsi="Cambria Math"/>
+                  </w:rPr>
+                  <m:t>2</m:t>
+                </m:r>
+              </m:den>
+            </m:f>
+          </m:e>
+        </m:d>
+      </m:oMath>
+      <w:r>
+        <w:rPr>
+          <w:rFonts w:eastAsiaTheme="minorEastAsia"/>
+        </w:rPr>
+        <w:t xml:space="preserve"> functions </w:t>
+      </w:r>
+      <m:oMath>
+        <m:sSub>
+          <m:sSubPr>
+            <m:ctrlPr>
+              <w:rPr>
+                <w:rFonts w:ascii="Cambria Math" w:eastAsiaTheme="minorEastAsia" w:hAnsi="Cambria Math"/>
+                <w:i/>
+              </w:rPr>
+            </m:ctrlPr>
+          </m:sSubPr>
+          <m:e>
+            <m:r>
+              <w:rPr>
+                <w:rFonts w:ascii="Cambria Math" w:eastAsiaTheme="minorEastAsia" w:hAnsi="Cambria Math"/>
+              </w:rPr>
+              <m:t>g</m:t>
+            </m:r>
+          </m:e>
+          <m:sub>
+            <m:r>
+              <w:rPr>
+                <w:rFonts w:ascii="Cambria Math" w:eastAsiaTheme="minorEastAsia" w:hAnsi="Cambria Math"/>
+              </w:rPr>
+              <m:t>1</m:t>
+            </m:r>
+          </m:sub>
+        </m:sSub>
+        <m:r>
+          <w:rPr>
+            <w:rFonts w:ascii="Cambria Math" w:eastAsiaTheme="minorEastAsia" w:hAnsi="Cambria Math"/>
+          </w:rPr>
+          <m:t>,…,</m:t>
+        </m:r>
+        <m:sSub>
+          <m:sSubPr>
+            <m:ctrlPr>
+              <w:rPr>
+                <w:rFonts w:ascii="Cambria Math" w:eastAsiaTheme="minorEastAsia" w:hAnsi="Cambria Math"/>
+                <w:i/>
+              </w:rPr>
+            </m:ctrlPr>
+          </m:sSubPr>
+          <m:e>
+            <m:r>
+              <w:rPr>
+                <w:rFonts w:ascii="Cambria Math" w:eastAsiaTheme="minorEastAsia" w:hAnsi="Cambria Math"/>
+              </w:rPr>
+              <m:t>g</m:t>
+            </m:r>
+          </m:e>
+          <m:sub>
+            <m:d>
+              <m:dPr>
+                <m:begChr m:val="["/>
+                <m:endChr m:val="]"/>
+                <m:ctrlPr>
+                  <w:rPr>
+                    <w:rFonts w:ascii="Cambria Math" w:eastAsiaTheme="minorEastAsia" w:hAnsi="Cambria Math"/>
+                    <w:i/>
+                  </w:rPr>
+                </m:ctrlPr>
+              </m:dPr>
+              <m:e>
+                <m:f>
+                  <m:fPr>
+                    <m:ctrlPr>
+                      <w:rPr>
+                        <w:rFonts w:ascii="Cambria Math" w:eastAsiaTheme="minorEastAsia" w:hAnsi="Cambria Math"/>
+                        <w:i/>
+                      </w:rPr>
+                    </m:ctrlPr>
+                  </m:fPr>
+                  <m:num>
+                    <m:d>
+                      <m:dPr>
+                        <m:ctrlPr>
+                          <w:rPr>
+                            <w:rFonts w:ascii="Cambria Math" w:eastAsiaTheme="minorEastAsia" w:hAnsi="Cambria Math"/>
+                            <w:i/>
+                          </w:rPr>
+                        </m:ctrlPr>
+                      </m:dPr>
+                      <m:e>
+                        <m:r>
+                          <w:rPr>
+                            <w:rFonts w:ascii="Cambria Math" w:eastAsiaTheme="minorEastAsia" w:hAnsi="Cambria Math"/>
+                          </w:rPr>
+                          <m:t>N+1</m:t>
+                        </m:r>
+                      </m:e>
+                    </m:d>
+                  </m:num>
+                  <m:den>
+                    <m:r>
+                      <w:rPr>
+                        <w:rFonts w:ascii="Cambria Math" w:eastAsiaTheme="minorEastAsia" w:hAnsi="Cambria Math"/>
+                      </w:rPr>
+                      <m:t>2</m:t>
+                    </m:r>
+                  </m:den>
+                </m:f>
+              </m:e>
+            </m:d>
+          </m:sub>
+        </m:sSub>
+      </m:oMath>
+      <w:r>
+        <w:rPr>
+          <w:rFonts w:eastAsiaTheme="minorEastAsia"/>
+        </w:rPr>
+        <w:t xml:space="preserve">, where </w:t>
+      </w:r>
+      <m:oMath>
+        <m:sSub>
+          <m:sSubPr>
+            <m:ctrlPr>
+              <w:rPr>
+                <w:rFonts w:ascii="Cambria Math" w:eastAsiaTheme="minorEastAsia" w:hAnsi="Cambria Math"/>
+                <w:i/>
+              </w:rPr>
+            </m:ctrlPr>
+          </m:sSubPr>
+          <m:e>
+            <m:r>
+              <w:rPr>
+                <w:rFonts w:ascii="Cambria Math" w:eastAsiaTheme="minorEastAsia" w:hAnsi="Cambria Math"/>
+              </w:rPr>
+              <m:t>g</m:t>
+            </m:r>
+          </m:e>
+          <m:sub>
+            <m:r>
+              <w:rPr>
+                <w:rFonts w:ascii="Cambria Math" w:eastAsiaTheme="minorEastAsia" w:hAnsi="Cambria Math"/>
+              </w:rPr>
+              <m:t>r</m:t>
+            </m:r>
+          </m:sub>
+        </m:sSub>
+      </m:oMath>
+      <w:r>
+        <w:rPr>
+          <w:rFonts w:eastAsiaTheme="minorEastAsia"/>
+        </w:rPr>
+        <w:t xml:space="preserve"> is defined for the set </w:t>
+      </w:r>
+      <m:oMath>
+        <m:sSub>
+          <m:sSubPr>
+            <m:ctrlPr>
+              <w:rPr>
+                <w:rFonts w:ascii="Cambria Math" w:eastAsiaTheme="minorEastAsia" w:hAnsi="Cambria Math"/>
+                <w:i/>
+              </w:rPr>
+            </m:ctrlPr>
+          </m:sSubPr>
+          <m:e>
+            <m:r>
+              <w:rPr>
+                <w:rFonts w:ascii="Cambria Math" w:eastAsiaTheme="minorEastAsia" w:hAnsi="Cambria Math"/>
+              </w:rPr>
+              <m:t>T</m:t>
+            </m:r>
+          </m:e>
+          <m:sub>
+            <m:r>
+              <w:rPr>
+                <w:rFonts w:ascii="Cambria Math" w:eastAsiaTheme="minorEastAsia" w:hAnsi="Cambria Math"/>
+              </w:rPr>
+              <m:t>r</m:t>
+            </m:r>
+          </m:sub>
+        </m:sSub>
+      </m:oMath>
+      <w:r>
+        <w:rPr>
+          <w:rFonts w:eastAsiaTheme="minorEastAsia"/>
+        </w:rPr>
+        <w:t xml:space="preserve"> of all sequences </w:t>
+      </w:r>
+      <m:oMath>
+        <m:sSub>
+          <m:sSubPr>
+            <m:ctrlPr>
+              <w:rPr>
+                <w:rFonts w:ascii="Cambria Math" w:eastAsiaTheme="minorEastAsia" w:hAnsi="Cambria Math"/>
+                <w:i/>
+              </w:rPr>
+            </m:ctrlPr>
+          </m:sSubPr>
+          <m:e>
+            <m:r>
+              <w:rPr>
+                <w:rFonts w:ascii="Cambria Math" w:eastAsiaTheme="minorEastAsia" w:hAnsi="Cambria Math"/>
+              </w:rPr>
+              <m:t>t</m:t>
+            </m:r>
+          </m:e>
+          <m:sub>
+            <m:r>
+              <w:rPr>
+                <w:rFonts w:ascii="Cambria Math" w:eastAsiaTheme="minorEastAsia" w:hAnsi="Cambria Math"/>
+              </w:rPr>
+              <m:t>r</m:t>
+            </m:r>
+          </m:sub>
+        </m:sSub>
+        <m:r>
+          <w:rPr>
+            <w:rFonts w:ascii="Cambria Math" w:eastAsiaTheme="minorEastAsia" w:hAnsi="Cambria Math"/>
+          </w:rPr>
+          <m:t>=</m:t>
+        </m:r>
+        <m:d>
+          <m:dPr>
+            <m:ctrlPr>
+              <w:rPr>
+                <w:rFonts w:ascii="Cambria Math" w:eastAsiaTheme="minorEastAsia" w:hAnsi="Cambria Math"/>
+                <w:i/>
+              </w:rPr>
+            </m:ctrlPr>
+          </m:dPr>
+          <m:e>
+            <m:sSub>
+              <m:sSubPr>
+                <m:ctrlPr>
+                  <w:rPr>
+                    <w:rFonts w:ascii="Cambria Math" w:eastAsiaTheme="minorEastAsia" w:hAnsi="Cambria Math"/>
+                    <w:i/>
+                  </w:rPr>
+                </m:ctrlPr>
+              </m:sSubPr>
+              <m:e>
+                <m:r>
+                  <w:rPr>
+                    <w:rFonts w:ascii="Cambria Math" w:eastAsiaTheme="minorEastAsia" w:hAnsi="Cambria Math"/>
+                  </w:rPr>
+                  <m:t>i</m:t>
+                </m:r>
+              </m:e>
+              <m:sub>
+                <m:r>
+                  <w:rPr>
+                    <w:rFonts w:ascii="Cambria Math" w:eastAsiaTheme="minorEastAsia" w:hAnsi="Cambria Math"/>
+                  </w:rPr>
+                  <m:t>1</m:t>
+                </m:r>
+              </m:sub>
+            </m:sSub>
+            <m:r>
+              <w:rPr>
+                <w:rFonts w:ascii="Cambria Math" w:eastAsiaTheme="minorEastAsia" w:hAnsi="Cambria Math"/>
+              </w:rPr>
+              <m:t>,…,</m:t>
+            </m:r>
+            <m:sSub>
+              <m:sSubPr>
+                <m:ctrlPr>
+                  <w:rPr>
+                    <w:rFonts w:ascii="Cambria Math" w:eastAsiaTheme="minorEastAsia" w:hAnsi="Cambria Math"/>
+                    <w:i/>
+                  </w:rPr>
+                </m:ctrlPr>
+              </m:sSubPr>
+              <m:e>
+                <m:r>
+                  <w:rPr>
+                    <w:rFonts w:ascii="Cambria Math" w:eastAsiaTheme="minorEastAsia" w:hAnsi="Cambria Math"/>
+                  </w:rPr>
+                  <m:t>i</m:t>
+                </m:r>
+              </m:e>
+              <m:sub>
+                <m:r>
+                  <w:rPr>
+                    <w:rFonts w:ascii="Cambria Math" w:eastAsiaTheme="minorEastAsia" w:hAnsi="Cambria Math"/>
+                  </w:rPr>
+                  <m:t>2r</m:t>
+                </m:r>
+                <m:r>
+                  <w:rPr>
+                    <w:rFonts w:ascii="Cambria Math" w:eastAsiaTheme="minorEastAsia" w:hAnsi="Cambria Math"/>
+                  </w:rPr>
+                  <m:t>-1</m:t>
+                </m:r>
+              </m:sub>
+            </m:sSub>
+          </m:e>
+        </m:d>
+      </m:oMath>
+      <w:r>
+        <w:rPr>
+          <w:rFonts w:eastAsiaTheme="minorEastAsia"/>
+        </w:rPr>
+        <w:t xml:space="preserve"> with each </w:t>
+      </w:r>
+      <m:oMath>
+        <m:sSub>
+          <m:sSubPr>
+            <m:ctrlPr>
+              <w:rPr>
+                <w:rFonts w:ascii="Cambria Math" w:eastAsiaTheme="minorEastAsia" w:hAnsi="Cambria Math"/>
+                <w:i/>
+              </w:rPr>
+            </m:ctrlPr>
+          </m:sSubPr>
+          <m:e>
+            <m:r>
+              <w:rPr>
+                <w:rFonts w:ascii="Cambria Math" w:eastAsiaTheme="minorEastAsia" w:hAnsi="Cambria Math"/>
+              </w:rPr>
+              <m:t>i</m:t>
+            </m:r>
+          </m:e>
+          <m:sub>
+            <m:r>
+              <w:rPr>
+                <w:rFonts w:ascii="Cambria Math" w:eastAsiaTheme="minorEastAsia" w:hAnsi="Cambria Math"/>
+              </w:rPr>
+              <m:t>j</m:t>
+            </m:r>
+          </m:sub>
+        </m:sSub>
+      </m:oMath>
+      <w:r>
+        <w:rPr>
+          <w:rFonts w:eastAsiaTheme="minorEastAsia"/>
+        </w:rPr>
+        <w:t xml:space="preserve"> being </w:t>
+      </w:r>
+      <w:r>
+        <w:rPr>
+          <w:rFonts w:eastAsiaTheme="minorEastAsia"/>
+        </w:rPr>
+        <w:t xml:space="preserve">one of the integers </w:t>
+      </w:r>
+      <m:oMath>
+        <m:r>
+          <w:rPr>
+            <w:rFonts w:ascii="Cambria Math" w:eastAsiaTheme="minorEastAsia" w:hAnsi="Cambria Math"/>
+          </w:rPr>
+          <m:t>1,2,…,k</m:t>
+        </m:r>
+      </m:oMath>
+      <w:r>
+        <w:rPr>
+          <w:rFonts w:eastAsiaTheme="minorEastAsia"/>
+        </w:rPr>
+        <w:t xml:space="preserve"> and</w:t>
+      </w:r>
+    </w:p>
+    <w:p>
+      <w:pPr>
+        <w:spacing w:after="0" w:line="240" w:lineRule="auto"/>
+        <w:rPr>
+          <w:rFonts w:eastAsiaTheme="minorEastAsia"/>
+        </w:rPr>
+      </w:pPr>
+    </w:p>
+    <w:p>
+      <w:pPr>
+        <w:spacing w:after="0" w:line="240" w:lineRule="auto"/>
+        <w:rPr>
+          <w:rFonts w:eastAsiaTheme="minorEastAsia"/>
+        </w:rPr>
+      </w:pPr>
+      <m:oMath>
+        <m:nary>
+          <m:naryPr>
+            <m:chr m:val="∑"/>
+            <m:limLoc m:val="undOvr"/>
+            <m:ctrlPr>
+              <w:rPr>
+                <w:rFonts w:ascii="Cambria Math" w:eastAsiaTheme="minorEastAsia" w:hAnsi="Cambria Math"/>
+                <w:i/>
+              </w:rPr>
+            </m:ctrlPr>
+          </m:naryPr>
+          <m:sub>
+            <m:r>
+              <w:rPr>
+                <w:rFonts w:ascii="Cambria Math" w:eastAsiaTheme="minorEastAsia" w:hAnsi="Cambria Math"/>
+              </w:rPr>
+              <m:t>j=</m:t>
+            </m:r>
+            <m:r>
+              <w:rPr>
+                <w:rFonts w:ascii="Cambria Math" w:eastAsiaTheme="minorEastAsia" w:hAnsi="Cambria Math"/>
+              </w:rPr>
+              <m:t>1</m:t>
+            </m:r>
+          </m:sub>
+          <m:sup>
+            <m:r>
+              <w:rPr>
+                <w:rFonts w:ascii="Cambria Math" w:eastAsiaTheme="minorEastAsia" w:hAnsi="Cambria Math"/>
+              </w:rPr>
+              <m:t>2r</m:t>
+            </m:r>
+            <m:r>
+              <w:rPr>
+                <w:rFonts w:ascii="Cambria Math" w:eastAsiaTheme="minorEastAsia" w:hAnsi="Cambria Math"/>
+              </w:rPr>
+              <m:t>-1</m:t>
+            </m:r>
+          </m:sup>
+          <m:e>
+            <m:sSub>
+              <m:sSubPr>
+                <m:ctrlPr>
+                  <w:rPr>
+                    <w:rFonts w:ascii="Cambria Math" w:eastAsiaTheme="minorEastAsia" w:hAnsi="Cambria Math"/>
+                    <w:i/>
+                  </w:rPr>
+                </m:ctrlPr>
+              </m:sSubPr>
+              <m:e>
+                <m:r>
+                  <w:rPr>
+                    <w:rFonts w:ascii="Cambria Math" w:eastAsiaTheme="minorEastAsia" w:hAnsi="Cambria Math"/>
+                  </w:rPr>
+                  <m:t>i</m:t>
+                </m:r>
+              </m:e>
+              <m:sub>
+                <m:r>
+                  <w:rPr>
+                    <w:rFonts w:ascii="Cambria Math" w:eastAsiaTheme="minorEastAsia" w:hAnsi="Cambria Math"/>
+                  </w:rPr>
+                  <m:t>j</m:t>
+                </m:r>
+              </m:sub>
+            </m:sSub>
+            <m:r>
+              <w:rPr>
+                <w:rFonts w:ascii="Cambria Math" w:eastAsiaTheme="minorEastAsia" w:hAnsi="Cambria Math"/>
+              </w:rPr>
+              <m:t>≤N</m:t>
+            </m:r>
+          </m:e>
+        </m:nary>
+      </m:oMath>
+      <w:r>
+        <w:rPr>
+          <w:rFonts w:eastAsiaTheme="minorEastAsia"/>
+        </w:rPr>
+        <w:t xml:space="preserve"> </w:t>
+      </w:r>
+    </w:p>
+    <w:p>
+      <w:pPr>
+        <w:spacing w:after="0" w:line="240" w:lineRule="auto"/>
+        <w:rPr>
+          <w:rFonts w:eastAsiaTheme="minorEastAsia"/>
+        </w:rPr>
+      </w:pPr>
+    </w:p>
+    <w:p>
+      <w:pPr>
+        <w:spacing w:after="0" w:line="240" w:lineRule="auto"/>
+        <w:rPr>
+          <w:rFonts w:eastAsiaTheme="minorEastAsia"/>
+        </w:rPr>
+      </w:pPr>
+      <w:r>
+        <w:rPr>
+          <w:rFonts w:eastAsiaTheme="minorEastAsia"/>
+        </w:rPr>
+        <w:t xml:space="preserve">Define </w:t>
+      </w:r>
+      <m:oMath>
+        <m:sSub>
+          <m:sSubPr>
+            <m:ctrlPr>
+              <w:rPr>
+                <w:rFonts w:ascii="Cambria Math" w:eastAsiaTheme="minorEastAsia" w:hAnsi="Cambria Math"/>
+                <w:i/>
+              </w:rPr>
+            </m:ctrlPr>
+          </m:sSubPr>
+          <m:e>
+            <m:r>
+              <w:rPr>
+                <w:rFonts w:ascii="Cambria Math" w:eastAsiaTheme="minorEastAsia" w:hAnsi="Cambria Math"/>
+              </w:rPr>
+              <m:t>i</m:t>
+            </m:r>
+          </m:e>
+          <m:sub>
+            <m:r>
+              <w:rPr>
+                <w:rFonts w:ascii="Cambria Math" w:eastAsiaTheme="minorEastAsia" w:hAnsi="Cambria Math"/>
+              </w:rPr>
+              <m:t>1</m:t>
+            </m:r>
+          </m:sub>
+        </m:sSub>
+        <m:d>
+          <m:dPr>
+            <m:ctrlPr>
+              <w:rPr>
+                <w:rFonts w:ascii="Cambria Math" w:eastAsiaTheme="minorEastAsia" w:hAnsi="Cambria Math"/>
+                <w:i/>
+              </w:rPr>
+            </m:ctrlPr>
+          </m:dPr>
+          <m:e>
+            <m:r>
+              <w:rPr>
+                <w:rFonts w:ascii="Cambria Math" w:eastAsiaTheme="minorEastAsia" w:hAnsi="Cambria Math"/>
+              </w:rPr>
+              <m:t>x,y</m:t>
+            </m:r>
+          </m:e>
+        </m:d>
+        <m:r>
+          <w:rPr>
+            <w:rFonts w:ascii="Cambria Math" w:eastAsiaTheme="minorEastAsia" w:hAnsi="Cambria Math"/>
+          </w:rPr>
+          <m:t>=</m:t>
+        </m:r>
+        <m:sSub>
+          <m:sSubPr>
+            <m:ctrlPr>
+              <w:rPr>
+                <w:rFonts w:ascii="Cambria Math" w:eastAsiaTheme="minorEastAsia" w:hAnsi="Cambria Math"/>
+                <w:i/>
+              </w:rPr>
+            </m:ctrlPr>
+          </m:sSubPr>
+          <m:e>
+            <m:r>
+              <w:rPr>
+                <w:rFonts w:ascii="Cambria Math" w:eastAsiaTheme="minorEastAsia" w:hAnsi="Cambria Math"/>
+              </w:rPr>
+              <m:t>f</m:t>
+            </m:r>
+          </m:e>
+          <m:sub>
+            <m:r>
+              <w:rPr>
+                <w:rFonts w:ascii="Cambria Math" w:eastAsiaTheme="minorEastAsia" w:hAnsi="Cambria Math"/>
+              </w:rPr>
+              <m:t>1</m:t>
+            </m:r>
+          </m:sub>
+        </m:sSub>
+      </m:oMath>
+      <w:r>
+        <w:rPr>
+          <w:rFonts w:eastAsiaTheme="minorEastAsia"/>
+        </w:rPr>
+        <w:t xml:space="preserve"> and inductively for </w:t>
+      </w:r>
+      <m:oMath>
+        <m:r>
+          <w:rPr>
+            <w:rFonts w:ascii="Cambria Math" w:eastAsiaTheme="minorEastAsia" w:hAnsi="Cambria Math"/>
+          </w:rPr>
+          <m:t>j &gt; 0</m:t>
+        </m:r>
+      </m:oMath>
+      <w:r>
+        <w:rPr>
+          <w:rFonts w:eastAsiaTheme="minorEastAsia"/>
+        </w:rPr>
+        <w:t>,</w:t>
+      </w:r>
+    </w:p>
+    <w:p>
+      <w:pPr>
+        <w:spacing w:after="0" w:line="240" w:lineRule="auto"/>
+        <w:rPr>
+          <w:rFonts w:eastAsiaTheme="minorEastAsia"/>
+        </w:rPr>
+      </w:pPr>
+      <m:oMath>
+        <m:sSub>
+          <m:sSubPr>
+            <m:ctrlPr>
+              <w:rPr>
+                <w:rFonts w:ascii="Cambria Math" w:eastAsiaTheme="minorEastAsia" w:hAnsi="Cambria Math"/>
+                <w:i/>
+              </w:rPr>
+            </m:ctrlPr>
+          </m:sSubPr>
+          <m:e>
+            <m:r>
+              <w:rPr>
+                <w:rFonts w:ascii="Cambria Math" w:eastAsiaTheme="minorEastAsia" w:hAnsi="Cambria Math"/>
+              </w:rPr>
+              <m:t>i</m:t>
+            </m:r>
+          </m:e>
+          <m:sub>
+            <m:r>
+              <w:rPr>
+                <w:rFonts w:ascii="Cambria Math" w:eastAsiaTheme="minorEastAsia" w:hAnsi="Cambria Math"/>
+              </w:rPr>
+              <m:t>2j</m:t>
+            </m:r>
+          </m:sub>
+        </m:sSub>
+        <m:d>
+          <m:dPr>
+            <m:ctrlPr>
+              <w:rPr>
+                <w:rFonts w:ascii="Cambria Math" w:eastAsiaTheme="minorEastAsia" w:hAnsi="Cambria Math"/>
+                <w:i/>
+              </w:rPr>
+            </m:ctrlPr>
+          </m:dPr>
+          <m:e>
+            <m:r>
+              <w:rPr>
+                <w:rFonts w:ascii="Cambria Math" w:eastAsiaTheme="minorEastAsia" w:hAnsi="Cambria Math"/>
+              </w:rPr>
+              <m:t>x,y</m:t>
+            </m:r>
+          </m:e>
+        </m:d>
+        <m:r>
+          <w:rPr>
+            <w:rFonts w:ascii="Cambria Math" w:eastAsiaTheme="minorEastAsia" w:hAnsi="Cambria Math"/>
+          </w:rPr>
+          <m:t>=</m:t>
+        </m:r>
+        <m:sSub>
+          <m:sSubPr>
+            <m:ctrlPr>
+              <w:rPr>
+                <w:rFonts w:ascii="Cambria Math" w:eastAsiaTheme="minorEastAsia" w:hAnsi="Cambria Math"/>
+                <w:i/>
+              </w:rPr>
+            </m:ctrlPr>
+          </m:sSubPr>
+          <m:e>
+            <m:r>
+              <w:rPr>
+                <w:rFonts w:ascii="Cambria Math" w:eastAsiaTheme="minorEastAsia" w:hAnsi="Cambria Math"/>
+              </w:rPr>
+              <m:t>g</m:t>
+            </m:r>
+          </m:e>
+          <m:sub>
+            <m:r>
+              <w:rPr>
+                <w:rFonts w:ascii="Cambria Math" w:eastAsiaTheme="minorEastAsia" w:hAnsi="Cambria Math"/>
+              </w:rPr>
+              <m:t>j</m:t>
+            </m:r>
+          </m:sub>
+        </m:sSub>
+        <m:d>
+          <m:dPr>
+            <m:ctrlPr>
+              <w:rPr>
+                <w:rFonts w:ascii="Cambria Math" w:eastAsiaTheme="minorEastAsia" w:hAnsi="Cambria Math"/>
+                <w:i/>
+              </w:rPr>
+            </m:ctrlPr>
+          </m:dPr>
+          <m:e>
+            <m:sSub>
+              <m:sSubPr>
+                <m:ctrlPr>
+                  <w:rPr>
+                    <w:rFonts w:ascii="Cambria Math" w:eastAsiaTheme="minorEastAsia" w:hAnsi="Cambria Math"/>
+                    <w:i/>
+                  </w:rPr>
+                </m:ctrlPr>
+              </m:sSubPr>
+              <m:e>
+                <m:r>
+                  <w:rPr>
+                    <w:rFonts w:ascii="Cambria Math" w:eastAsiaTheme="minorEastAsia" w:hAnsi="Cambria Math"/>
+                  </w:rPr>
+                  <m:t>i</m:t>
+                </m:r>
+              </m:e>
+              <m:sub>
+                <m:r>
+                  <w:rPr>
+                    <w:rFonts w:ascii="Cambria Math" w:eastAsiaTheme="minorEastAsia" w:hAnsi="Cambria Math"/>
+                  </w:rPr>
+                  <m:t>1</m:t>
+                </m:r>
+              </m:sub>
+            </m:sSub>
+            <m:d>
+              <m:dPr>
+                <m:ctrlPr>
+                  <w:rPr>
+                    <w:rFonts w:ascii="Cambria Math" w:eastAsiaTheme="minorEastAsia" w:hAnsi="Cambria Math"/>
+                    <w:i/>
+                  </w:rPr>
+                </m:ctrlPr>
+              </m:dPr>
+              <m:e>
+                <m:r>
+                  <w:rPr>
+                    <w:rFonts w:ascii="Cambria Math" w:eastAsiaTheme="minorEastAsia" w:hAnsi="Cambria Math"/>
+                  </w:rPr>
+                  <m:t>x,y</m:t>
+                </m:r>
+              </m:e>
+            </m:d>
+            <m:r>
+              <w:rPr>
+                <w:rFonts w:ascii="Cambria Math" w:eastAsiaTheme="minorEastAsia" w:hAnsi="Cambria Math"/>
+              </w:rPr>
+              <m:t>,…,</m:t>
+            </m:r>
+            <m:sSub>
+              <m:sSubPr>
+                <m:ctrlPr>
+                  <w:rPr>
+                    <w:rFonts w:ascii="Cambria Math" w:eastAsiaTheme="minorEastAsia" w:hAnsi="Cambria Math"/>
+                    <w:i/>
+                  </w:rPr>
+                </m:ctrlPr>
+              </m:sSubPr>
+              <m:e>
+                <m:r>
+                  <w:rPr>
+                    <w:rFonts w:ascii="Cambria Math" w:eastAsiaTheme="minorEastAsia" w:hAnsi="Cambria Math"/>
+                  </w:rPr>
+                  <m:t>i</m:t>
+                </m:r>
+              </m:e>
+              <m:sub>
+                <m:r>
+                  <w:rPr>
+                    <w:rFonts w:ascii="Cambria Math" w:eastAsiaTheme="minorEastAsia" w:hAnsi="Cambria Math"/>
+                  </w:rPr>
+                  <m:t>2j-1</m:t>
+                </m:r>
+              </m:sub>
+            </m:sSub>
+            <m:d>
+              <m:dPr>
+                <m:ctrlPr>
+                  <w:rPr>
+                    <w:rFonts w:ascii="Cambria Math" w:eastAsiaTheme="minorEastAsia" w:hAnsi="Cambria Math"/>
+                    <w:i/>
+                  </w:rPr>
+                </m:ctrlPr>
+              </m:dPr>
+              <m:e>
+                <m:r>
+                  <w:rPr>
+                    <w:rFonts w:ascii="Cambria Math" w:eastAsiaTheme="minorEastAsia" w:hAnsi="Cambria Math"/>
+                  </w:rPr>
+                  <m:t>x,y</m:t>
+                </m:r>
+              </m:e>
+            </m:d>
+          </m:e>
+        </m:d>
+      </m:oMath>
+      <w:r>
+        <w:rPr>
+          <w:rFonts w:eastAsiaTheme="minorEastAsia"/>
+        </w:rPr>
+        <w:t xml:space="preserve"> </w:t>
+      </w:r>
+    </w:p>
+    <w:p>
+      <w:pPr>
+        <w:spacing w:after="0" w:line="240" w:lineRule="auto"/>
+        <w:rPr>
+          <w:rFonts w:eastAsiaTheme="minorEastAsia"/>
+        </w:rPr>
+      </w:pPr>
+      <m:oMath>
+        <m:sSub>
+          <m:sSubPr>
+            <m:ctrlPr>
+              <w:rPr>
+                <w:rFonts w:ascii="Cambria Math" w:eastAsiaTheme="minorEastAsia" w:hAnsi="Cambria Math"/>
+                <w:i/>
+              </w:rPr>
+            </m:ctrlPr>
+          </m:sSubPr>
+          <m:e>
+            <m:r>
+              <w:rPr>
+                <w:rFonts w:ascii="Cambria Math" w:eastAsiaTheme="minorEastAsia" w:hAnsi="Cambria Math"/>
+              </w:rPr>
+              <m:t>i</m:t>
+            </m:r>
+          </m:e>
+          <m:sub>
+            <m:r>
+              <w:rPr>
+                <w:rFonts w:ascii="Cambria Math" w:eastAsiaTheme="minorEastAsia" w:hAnsi="Cambria Math"/>
+              </w:rPr>
+              <m:t>2j</m:t>
+            </m:r>
+            <m:r>
+              <w:rPr>
+                <w:rFonts w:ascii="Cambria Math" w:eastAsiaTheme="minorEastAsia" w:hAnsi="Cambria Math"/>
+              </w:rPr>
+              <m:t>+1</m:t>
+            </m:r>
+          </m:sub>
+        </m:sSub>
+        <m:d>
+          <m:dPr>
+            <m:ctrlPr>
+              <w:rPr>
+                <w:rFonts w:ascii="Cambria Math" w:eastAsiaTheme="minorEastAsia" w:hAnsi="Cambria Math"/>
+                <w:i/>
+              </w:rPr>
+            </m:ctrlPr>
+          </m:dPr>
+          <m:e>
+            <m:r>
+              <w:rPr>
+                <w:rFonts w:ascii="Cambria Math" w:eastAsiaTheme="minorEastAsia" w:hAnsi="Cambria Math"/>
+              </w:rPr>
+              <m:t>x,y</m:t>
+            </m:r>
+          </m:e>
+        </m:d>
+        <m:r>
+          <w:rPr>
+            <w:rFonts w:ascii="Cambria Math" w:eastAsiaTheme="minorEastAsia" w:hAnsi="Cambria Math"/>
+          </w:rPr>
+          <m:t>=</m:t>
+        </m:r>
+        <m:sSub>
+          <m:sSubPr>
+            <m:ctrlPr>
+              <w:rPr>
+                <w:rFonts w:ascii="Cambria Math" w:eastAsiaTheme="minorEastAsia" w:hAnsi="Cambria Math"/>
+                <w:i/>
+              </w:rPr>
+            </m:ctrlPr>
+          </m:sSubPr>
+          <m:e>
+            <m:r>
+              <w:rPr>
+                <w:rFonts w:ascii="Cambria Math" w:eastAsiaTheme="minorEastAsia" w:hAnsi="Cambria Math"/>
+              </w:rPr>
+              <m:t>f</m:t>
+            </m:r>
+          </m:e>
+          <m:sub>
+            <m:r>
+              <w:rPr>
+                <w:rFonts w:ascii="Cambria Math" w:eastAsiaTheme="minorEastAsia" w:hAnsi="Cambria Math"/>
+              </w:rPr>
+              <m:t>j</m:t>
+            </m:r>
+            <m:r>
+              <w:rPr>
+                <w:rFonts w:ascii="Cambria Math" w:eastAsiaTheme="minorEastAsia" w:hAnsi="Cambria Math"/>
+              </w:rPr>
+              <m:t>+1</m:t>
+            </m:r>
+          </m:sub>
+        </m:sSub>
+        <m:d>
+          <m:dPr>
+            <m:ctrlPr>
+              <w:rPr>
+                <w:rFonts w:ascii="Cambria Math" w:eastAsiaTheme="minorEastAsia" w:hAnsi="Cambria Math"/>
+                <w:i/>
+              </w:rPr>
+            </m:ctrlPr>
+          </m:dPr>
+          <m:e>
+            <m:sSub>
+              <m:sSubPr>
+                <m:ctrlPr>
+                  <w:rPr>
+                    <w:rFonts w:ascii="Cambria Math" w:eastAsiaTheme="minorEastAsia" w:hAnsi="Cambria Math"/>
+                    <w:i/>
+                  </w:rPr>
+                </m:ctrlPr>
+              </m:sSubPr>
+              <m:e>
+                <m:r>
+                  <w:rPr>
+                    <w:rFonts w:ascii="Cambria Math" w:eastAsiaTheme="minorEastAsia" w:hAnsi="Cambria Math"/>
+                  </w:rPr>
+                  <m:t>i</m:t>
+                </m:r>
+              </m:e>
+              <m:sub>
+                <m:r>
+                  <w:rPr>
+                    <w:rFonts w:ascii="Cambria Math" w:eastAsiaTheme="minorEastAsia" w:hAnsi="Cambria Math"/>
+                  </w:rPr>
+                  <m:t>1</m:t>
+                </m:r>
+              </m:sub>
+            </m:sSub>
+            <m:d>
+              <m:dPr>
+                <m:ctrlPr>
+                  <w:rPr>
+                    <w:rFonts w:ascii="Cambria Math" w:eastAsiaTheme="minorEastAsia" w:hAnsi="Cambria Math"/>
+                    <w:i/>
+                  </w:rPr>
+                </m:ctrlPr>
+              </m:dPr>
+              <m:e>
+                <m:r>
+                  <w:rPr>
+                    <w:rFonts w:ascii="Cambria Math" w:eastAsiaTheme="minorEastAsia" w:hAnsi="Cambria Math"/>
+                  </w:rPr>
+                  <m:t>x,y</m:t>
+                </m:r>
+              </m:e>
+            </m:d>
+            <m:r>
+              <w:rPr>
+                <w:rFonts w:ascii="Cambria Math" w:eastAsiaTheme="minorEastAsia" w:hAnsi="Cambria Math"/>
+              </w:rPr>
+              <m:t>,…,</m:t>
+            </m:r>
+            <m:sSub>
+              <m:sSubPr>
+                <m:ctrlPr>
+                  <w:rPr>
+                    <w:rFonts w:ascii="Cambria Math" w:eastAsiaTheme="minorEastAsia" w:hAnsi="Cambria Math"/>
+                    <w:i/>
+                  </w:rPr>
+                </m:ctrlPr>
+              </m:sSubPr>
+              <m:e>
+                <m:r>
+                  <w:rPr>
+                    <w:rFonts w:ascii="Cambria Math" w:eastAsiaTheme="minorEastAsia" w:hAnsi="Cambria Math"/>
+                  </w:rPr>
+                  <m:t>i</m:t>
+                </m:r>
+              </m:e>
+              <m:sub>
+                <m:r>
+                  <w:rPr>
+                    <w:rFonts w:ascii="Cambria Math" w:eastAsiaTheme="minorEastAsia" w:hAnsi="Cambria Math"/>
+                  </w:rPr>
+                  <m:t>2j</m:t>
+                </m:r>
+              </m:sub>
+            </m:sSub>
+            <m:d>
+              <m:dPr>
+                <m:ctrlPr>
+                  <w:rPr>
+                    <w:rFonts w:ascii="Cambria Math" w:eastAsiaTheme="minorEastAsia" w:hAnsi="Cambria Math"/>
+                    <w:i/>
+                  </w:rPr>
+                </m:ctrlPr>
+              </m:dPr>
+              <m:e>
+                <m:r>
+                  <w:rPr>
+                    <w:rFonts w:ascii="Cambria Math" w:eastAsiaTheme="minorEastAsia" w:hAnsi="Cambria Math"/>
+                  </w:rPr>
+                  <m:t>x,y</m:t>
+                </m:r>
+              </m:e>
+            </m:d>
+          </m:e>
+        </m:d>
+      </m:oMath>
+      <w:r>
+        <w:rPr>
+          <w:rFonts w:eastAsiaTheme="minorEastAsia"/>
+        </w:rPr>
+        <w:t xml:space="preserve"> </w:t>
+      </w:r>
+    </w:p>
+    <w:p>
+      <w:pPr>
+        <w:spacing w:after="0" w:line="240" w:lineRule="auto"/>
+        <w:rPr>
+          <w:rFonts w:eastAsiaTheme="minorEastAsia"/>
+        </w:rPr>
+      </w:pPr>
+      <w:r>
+        <w:rPr>
+          <w:rFonts w:eastAsiaTheme="minorEastAsia"/>
+        </w:rPr>
+        <w:t>(</w:t>
+      </w:r>
+      <w:proofErr w:type="gramStart"/>
+      <w:r>
+        <w:rPr>
+          <w:rFonts w:eastAsiaTheme="minorEastAsia"/>
+        </w:rPr>
+        <w:t>this</w:t>
+      </w:r>
+      <w:proofErr w:type="gramEnd"/>
+      <w:r>
+        <w:rPr>
+          <w:rFonts w:eastAsiaTheme="minorEastAsia"/>
+        </w:rPr>
+        <w:t xml:space="preserve"> induction describes the manner in which a referee would carry out the instructions of the players) and let </w:t>
+      </w:r>
+      <m:oMath>
+        <m:sSup>
+          <m:sSupPr>
+            <m:ctrlPr>
+              <w:rPr>
+                <w:rFonts w:ascii="Cambria Math" w:eastAsiaTheme="minorEastAsia" w:hAnsi="Cambria Math"/>
+                <w:i/>
+              </w:rPr>
+            </m:ctrlPr>
+          </m:sSupPr>
+          <m:e>
+            <m:r>
+              <w:rPr>
+                <w:rFonts w:ascii="Cambria Math" w:eastAsiaTheme="minorEastAsia" w:hAnsi="Cambria Math"/>
+              </w:rPr>
+              <m:t>j</m:t>
+            </m:r>
+          </m:e>
+          <m:sup>
+            <m:r>
+              <w:rPr>
+                <w:rFonts w:ascii="Cambria Math" w:eastAsiaTheme="minorEastAsia" w:hAnsi="Cambria Math"/>
+              </w:rPr>
+              <m:t>*</m:t>
+            </m:r>
+          </m:sup>
+        </m:sSup>
+        <m:d>
+          <m:dPr>
+            <m:ctrlPr>
+              <w:rPr>
+                <w:rFonts w:ascii="Cambria Math" w:eastAsiaTheme="minorEastAsia" w:hAnsi="Cambria Math"/>
+                <w:i/>
+              </w:rPr>
+            </m:ctrlPr>
+          </m:dPr>
+          <m:e>
+            <m:r>
+              <w:rPr>
+                <w:rFonts w:ascii="Cambria Math" w:eastAsiaTheme="minorEastAsia" w:hAnsi="Cambria Math"/>
+              </w:rPr>
+              <m:t>x,y</m:t>
+            </m:r>
+          </m:e>
+        </m:d>
+      </m:oMath>
+      <w:r>
+        <w:rPr>
+          <w:rFonts w:eastAsiaTheme="minorEastAsia"/>
+        </w:rPr>
+        <w:t xml:space="preserve"> be the largest </w:t>
+      </w:r>
+      <m:oMath>
+        <m:r>
+          <w:rPr>
+            <w:rFonts w:ascii="Cambria Math" w:eastAsiaTheme="minorEastAsia" w:hAnsi="Cambria Math"/>
+          </w:rPr>
+          <m:t>j</m:t>
+        </m:r>
+      </m:oMath>
+      <w:r>
+        <w:rPr>
+          <w:rFonts w:eastAsiaTheme="minorEastAsia"/>
+        </w:rPr>
+        <w:t xml:space="preserve"> for which</w:t>
+      </w:r>
+      <w:r>
+        <w:rPr>
+          <w:rFonts w:eastAsiaTheme="minorEastAsia"/>
+        </w:rPr>
+        <w:t xml:space="preserve"> </w:t>
+      </w:r>
+      <m:oMath>
+        <m:sSub>
+          <m:sSubPr>
+            <m:ctrlPr>
+              <w:rPr>
+                <w:rFonts w:ascii="Cambria Math" w:eastAsiaTheme="minorEastAsia" w:hAnsi="Cambria Math"/>
+                <w:i/>
+              </w:rPr>
+            </m:ctrlPr>
+          </m:sSubPr>
+          <m:e>
+            <m:r>
+              <w:rPr>
+                <w:rFonts w:ascii="Cambria Math" w:eastAsiaTheme="minorEastAsia" w:hAnsi="Cambria Math"/>
+              </w:rPr>
+              <m:t>i</m:t>
+            </m:r>
+          </m:e>
+          <m:sub>
+            <m:r>
+              <w:rPr>
+                <w:rFonts w:ascii="Cambria Math" w:eastAsiaTheme="minorEastAsia" w:hAnsi="Cambria Math"/>
+              </w:rPr>
+              <m:t>j</m:t>
+            </m:r>
+          </m:sub>
+        </m:sSub>
+        <m:d>
+          <m:dPr>
+            <m:ctrlPr>
+              <w:rPr>
+                <w:rFonts w:ascii="Cambria Math" w:eastAsiaTheme="minorEastAsia" w:hAnsi="Cambria Math"/>
+                <w:i/>
+              </w:rPr>
+            </m:ctrlPr>
+          </m:dPr>
+          <m:e>
+            <m:r>
+              <w:rPr>
+                <w:rFonts w:ascii="Cambria Math" w:eastAsiaTheme="minorEastAsia" w:hAnsi="Cambria Math"/>
+              </w:rPr>
+              <m:t>x,y</m:t>
+            </m:r>
+          </m:e>
+        </m:d>
+      </m:oMath>
+      <w:r>
+        <w:rPr>
+          <w:rFonts w:eastAsiaTheme="minorEastAsia"/>
+        </w:rPr>
+        <w:t xml:space="preserve"> </w:t>
+      </w:r>
+      <w:r>
+        <w:rPr>
+          <w:rFonts w:eastAsiaTheme="minorEastAsia"/>
+        </w:rPr>
+        <w:t>is defined</w:t>
+      </w:r>
+      <w:r>
+        <w:rPr>
+          <w:rFonts w:eastAsiaTheme="minorEastAsia"/>
+        </w:rPr>
+        <w:t>. Then</w:t>
+      </w:r>
+    </w:p>
+    <w:p>
+      <w:pPr>
+        <w:spacing w:after="0" w:line="240" w:lineRule="auto"/>
+        <w:rPr>
+          <w:rFonts w:eastAsiaTheme="minorEastAsia"/>
+        </w:rPr>
+      </w:pPr>
+    </w:p>
+    <w:p>
+      <w:pPr>
+        <w:spacing w:after="0" w:line="240" w:lineRule="auto"/>
+        <w:rPr>
+          <w:rFonts w:eastAsiaTheme="minorEastAsia"/>
+        </w:rPr>
+      </w:pPr>
+      <m:oMath>
+        <m:r>
+          <w:rPr>
+            <w:rFonts w:ascii="Cambria Math" w:eastAsiaTheme="minorEastAsia" w:hAnsi="Cambria Math"/>
+          </w:rPr>
+          <m:t>M</m:t>
+        </m:r>
+        <m:d>
+          <m:dPr>
+            <m:ctrlPr>
+              <w:rPr>
+                <w:rFonts w:ascii="Cambria Math" w:eastAsiaTheme="minorEastAsia" w:hAnsi="Cambria Math"/>
+                <w:i/>
+              </w:rPr>
+            </m:ctrlPr>
+          </m:dPr>
+          <m:e>
+            <m:r>
+              <w:rPr>
+                <w:rFonts w:ascii="Cambria Math" w:eastAsiaTheme="minorEastAsia" w:hAnsi="Cambria Math"/>
+              </w:rPr>
+              <m:t>x,y</m:t>
+            </m:r>
+          </m:e>
+        </m:d>
+        <m:r>
+          <w:rPr>
+            <w:rFonts w:ascii="Cambria Math" w:eastAsiaTheme="minorEastAsia" w:hAnsi="Cambria Math"/>
+          </w:rPr>
+          <m:t>=</m:t>
+        </m:r>
+        <m:d>
+          <m:dPr>
+            <m:begChr m:val="{"/>
+            <m:endChr m:val=""/>
+            <m:ctrlPr>
+              <w:rPr>
+                <w:rFonts w:ascii="Cambria Math" w:eastAsiaTheme="minorEastAsia" w:hAnsi="Cambria Math"/>
+                <w:i/>
+              </w:rPr>
+            </m:ctrlPr>
+          </m:dPr>
+          <m:e>
+            <m:eqArr>
+              <m:eqArrPr>
+                <m:ctrlPr>
+                  <w:rPr>
+                    <w:rFonts w:ascii="Cambria Math" w:eastAsiaTheme="minorEastAsia" w:hAnsi="Cambria Math"/>
+                    <w:i/>
+                  </w:rPr>
+                </m:ctrlPr>
+              </m:eqArrPr>
+              <m:e>
+                <m:r>
+                  <w:rPr>
+                    <w:rFonts w:ascii="Cambria Math" w:eastAsiaTheme="minorEastAsia" w:hAnsi="Cambria Math"/>
+                  </w:rPr>
+                  <m:t xml:space="preserve">1 </m:t>
+                </m:r>
+                <m:r>
+                  <m:rPr>
+                    <m:sty m:val="p"/>
+                  </m:rPr>
+                  <w:rPr>
+                    <w:rFonts w:ascii="Cambria Math" w:eastAsiaTheme="minorEastAsia" w:hAnsi="Cambria Math"/>
+                  </w:rPr>
+                  <m:t>if</m:t>
+                </m:r>
+                <m:r>
+                  <w:rPr>
+                    <w:rFonts w:ascii="Cambria Math" w:eastAsiaTheme="minorEastAsia" w:hAnsi="Cambria Math"/>
+                  </w:rPr>
+                  <m:t xml:space="preserve"> </m:t>
+                </m:r>
+                <m:sSup>
+                  <m:sSupPr>
+                    <m:ctrlPr>
+                      <w:rPr>
+                        <w:rFonts w:ascii="Cambria Math" w:eastAsiaTheme="minorEastAsia" w:hAnsi="Cambria Math"/>
+                        <w:i/>
+                      </w:rPr>
+                    </m:ctrlPr>
+                  </m:sSupPr>
+                  <m:e>
+                    <m:r>
+                      <w:rPr>
+                        <w:rFonts w:ascii="Cambria Math" w:eastAsiaTheme="minorEastAsia" w:hAnsi="Cambria Math"/>
+                      </w:rPr>
+                      <m:t>j</m:t>
+                    </m:r>
+                  </m:e>
+                  <m:sup>
+                    <m:r>
+                      <w:rPr>
+                        <w:rFonts w:ascii="Cambria Math" w:eastAsiaTheme="minorEastAsia" w:hAnsi="Cambria Math"/>
+                      </w:rPr>
+                      <m:t>*</m:t>
+                    </m:r>
+                  </m:sup>
+                </m:sSup>
+                <m:d>
+                  <m:dPr>
+                    <m:ctrlPr>
+                      <w:rPr>
+                        <w:rFonts w:ascii="Cambria Math" w:eastAsiaTheme="minorEastAsia" w:hAnsi="Cambria Math"/>
+                        <w:i/>
+                      </w:rPr>
+                    </m:ctrlPr>
+                  </m:dPr>
+                  <m:e>
+                    <m:r>
+                      <w:rPr>
+                        <w:rFonts w:ascii="Cambria Math" w:eastAsiaTheme="minorEastAsia" w:hAnsi="Cambria Math"/>
+                      </w:rPr>
+                      <m:t>x,y</m:t>
+                    </m:r>
+                  </m:e>
+                </m:d>
+                <m:r>
+                  <w:rPr>
+                    <w:rFonts w:ascii="Cambria Math" w:eastAsiaTheme="minorEastAsia" w:hAnsi="Cambria Math"/>
+                  </w:rPr>
+                  <m:t xml:space="preserve"> </m:t>
+                </m:r>
+                <m:r>
+                  <m:rPr>
+                    <m:sty m:val="p"/>
+                  </m:rPr>
+                  <w:rPr>
+                    <w:rFonts w:ascii="Cambria Math" w:eastAsiaTheme="minorEastAsia" w:hAnsi="Cambria Math"/>
+                  </w:rPr>
+                  <m:t>is even</m:t>
+                </m:r>
+              </m:e>
+              <m:e>
+                <m:r>
+                  <w:rPr>
+                    <w:rFonts w:ascii="Cambria Math" w:eastAsiaTheme="minorEastAsia" w:hAnsi="Cambria Math"/>
+                  </w:rPr>
+                  <m:t xml:space="preserve">-1 </m:t>
+                </m:r>
+                <m:r>
+                  <m:rPr>
+                    <m:sty m:val="p"/>
+                  </m:rPr>
+                  <w:rPr>
+                    <w:rFonts w:ascii="Cambria Math" w:eastAsiaTheme="minorEastAsia" w:hAnsi="Cambria Math"/>
+                  </w:rPr>
+                  <m:t>if</m:t>
+                </m:r>
+                <m:r>
+                  <w:rPr>
+                    <w:rFonts w:ascii="Cambria Math" w:eastAsiaTheme="minorEastAsia" w:hAnsi="Cambria Math"/>
+                  </w:rPr>
+                  <m:t xml:space="preserve"> </m:t>
+                </m:r>
+                <m:sSup>
+                  <m:sSupPr>
+                    <m:ctrlPr>
+                      <w:rPr>
+                        <w:rFonts w:ascii="Cambria Math" w:eastAsiaTheme="minorEastAsia" w:hAnsi="Cambria Math"/>
+                        <w:i/>
+                      </w:rPr>
+                    </m:ctrlPr>
+                  </m:sSupPr>
+                  <m:e>
+                    <m:r>
+                      <w:rPr>
+                        <w:rFonts w:ascii="Cambria Math" w:eastAsiaTheme="minorEastAsia" w:hAnsi="Cambria Math"/>
+                      </w:rPr>
+                      <m:t>j</m:t>
+                    </m:r>
+                  </m:e>
+                  <m:sup>
+                    <m:r>
+                      <w:rPr>
+                        <w:rFonts w:ascii="Cambria Math" w:eastAsiaTheme="minorEastAsia" w:hAnsi="Cambria Math"/>
+                      </w:rPr>
+                      <m:t>*</m:t>
+                    </m:r>
+                  </m:sup>
+                </m:sSup>
+                <m:d>
+                  <m:dPr>
+                    <m:ctrlPr>
+                      <w:rPr>
+                        <w:rFonts w:ascii="Cambria Math" w:eastAsiaTheme="minorEastAsia" w:hAnsi="Cambria Math"/>
+                        <w:i/>
+                      </w:rPr>
+                    </m:ctrlPr>
+                  </m:dPr>
+                  <m:e>
+                    <m:r>
+                      <w:rPr>
+                        <w:rFonts w:ascii="Cambria Math" w:eastAsiaTheme="minorEastAsia" w:hAnsi="Cambria Math"/>
+                      </w:rPr>
+                      <m:t>x,y</m:t>
+                    </m:r>
+                  </m:e>
+                </m:d>
+                <m:r>
+                  <w:rPr>
+                    <w:rFonts w:ascii="Cambria Math" w:eastAsiaTheme="minorEastAsia" w:hAnsi="Cambria Math"/>
+                  </w:rPr>
+                  <m:t xml:space="preserve"> </m:t>
+                </m:r>
+                <m:r>
+                  <m:rPr>
+                    <m:sty m:val="p"/>
+                  </m:rPr>
+                  <w:rPr>
+                    <w:rFonts w:ascii="Cambria Math" w:eastAsiaTheme="minorEastAsia" w:hAnsi="Cambria Math"/>
+                  </w:rPr>
+                  <m:t>is odd</m:t>
+                </m:r>
+              </m:e>
+            </m:eqArr>
+          </m:e>
+        </m:d>
+      </m:oMath>
+      <w:r>
+        <w:rPr>
+          <w:rFonts w:eastAsiaTheme="minorEastAsia"/>
+        </w:rPr>
+        <w:t xml:space="preserve"> </w:t>
       </w:r>
     </w:p>
     <w:p>
@@ -18770,6 +20959,7 @@
         <w:rPr>
           <w:rFonts w:eastAsiaTheme="minorEastAsia"/>
         </w:rPr>
+        <w:lastRenderedPageBreak/>
         <w:t xml:space="preserve">In a game </w:t>
       </w:r>
       <m:oMath>
@@ -20358,7 +22548,6 @@
           <w:i/>
           <w:iCs/>
         </w:rPr>
-        <w:lastRenderedPageBreak/>
         <w:t>Definition</w:t>
       </w:r>
       <w:r>
@@ -22742,6 +24931,7 @@
           <w:i/>
           <w:iCs/>
         </w:rPr>
+        <w:lastRenderedPageBreak/>
         <w:t>Definition</w:t>
       </w:r>
       <w:r>
@@ -25630,7 +27820,6 @@
           <w:i/>
           <w:iCs/>
         </w:rPr>
-        <w:lastRenderedPageBreak/>
         <w:t>Problem</w:t>
       </w:r>
       <w:r>
@@ -27685,7 +29874,11 @@
       </w:r>
       <w:proofErr w:type="spellEnd"/>
       <w:r>
-        <w:t xml:space="preserve"> there is a set </w:t>
+        <w:t xml:space="preserve"> there is a </w:t>
+      </w:r>
+      <w:r>
+        <w:lastRenderedPageBreak/>
+        <w:t xml:space="preserve">set </w:t>
       </w:r>
       <m:oMath>
         <m:r>
@@ -29182,14 +31375,7 @@
         <w:rPr>
           <w:rFonts w:eastAsiaTheme="minorEastAsia"/>
         </w:rPr>
-        <w:t xml:space="preserve">, so that the first move can </w:t>
-      </w:r>
-      <w:r>
-        <w:rPr>
-          <w:rFonts w:eastAsiaTheme="minorEastAsia"/>
-        </w:rPr>
-        <w:lastRenderedPageBreak/>
-        <w:t xml:space="preserve">be considered as a choice of one of a given collection of perfect information games with </w:t>
+        <w:t xml:space="preserve">, so that the first move can be considered as a choice of one of a given collection of perfect information games with </w:t>
       </w:r>
       <m:oMath>
         <m:r>
@@ -31405,6 +33591,7 @@
         <w:rPr>
           <w:rFonts w:eastAsiaTheme="minorEastAsia"/>
         </w:rPr>
+        <w:lastRenderedPageBreak/>
         <w:t xml:space="preserve">Proof: The theorem is obvious for </w:t>
       </w:r>
       <m:oMath>
